--- a/law(Wordpress manual).docx
+++ b/law(Wordpress manual).docx
@@ -591,20 +591,13 @@
         <w:rPr>
           <w:rFonts w:ascii="Courier New" w:hAnsi="Courier New" w:cs="Courier New"/>
         </w:rPr>
-        <w:t>сысывсыв</w:t>
-      </w:r>
-    </w:p>
-    <w:p>
-      <w:pPr>
-        <w:rPr>
-          <w:rFonts w:ascii="Courier New" w:hAnsi="Courier New" w:cs="Courier New"/>
-        </w:rPr>
-      </w:pPr>
-      <w:r>
-        <w:rPr>
-          <w:rFonts w:ascii="Courier New" w:hAnsi="Courier New" w:cs="Courier New"/>
-        </w:rPr>
-        <w:t xml:space="preserve">создаем </w:t>
+        <w:t>С</w:t>
+      </w:r>
+      <w:r>
+        <w:rPr>
+          <w:rFonts w:ascii="Courier New" w:hAnsi="Courier New" w:cs="Courier New"/>
+        </w:rPr>
+        <w:t xml:space="preserve">оздаем </w:t>
       </w:r>
       <w:r>
         <w:rPr>
@@ -1134,7 +1127,6 @@
           <w:shd w:val="clear" w:color="auto" w:fill="232525"/>
           <w:lang w:val="en-US" w:eastAsia="ru-RU"/>
         </w:rPr>
-        <w:lastRenderedPageBreak/>
         <w:t>/**</w:t>
       </w:r>
       <w:r>
@@ -1163,6 +1155,19 @@
           <w:lang w:val="en-US" w:eastAsia="ru-RU"/>
         </w:rPr>
         <w:br/>
+      </w:r>
+      <w:r>
+        <w:rPr>
+          <w:rFonts w:ascii="Courier New" w:eastAsia="Times New Roman" w:hAnsi="Courier New" w:cs="Courier New"/>
+          <w:i/>
+          <w:iCs/>
+          <w:color w:val="629755"/>
+          <w:sz w:val="20"/>
+          <w:szCs w:val="20"/>
+          <w:shd w:val="clear" w:color="auto" w:fill="232525"/>
+          <w:lang w:val="en-US" w:eastAsia="ru-RU"/>
+        </w:rPr>
+        <w:lastRenderedPageBreak/>
         <w:t xml:space="preserve"> */</w:t>
       </w:r>
       <w:r>
@@ -2976,14 +2981,6 @@
           <w:lang w:val="en-US"/>
         </w:rPr>
         <w:br/>
-      </w:r>
-      <w:r>
-        <w:rPr>
-          <w:color w:val="CC7832"/>
-          <w:shd w:val="clear" w:color="auto" w:fill="232525"/>
-          <w:lang w:val="en-US"/>
-        </w:rPr>
-        <w:lastRenderedPageBreak/>
         <w:t xml:space="preserve">       </w:t>
       </w:r>
       <w:r>
@@ -3071,6 +3068,16 @@
           <w:lang w:val="en-US"/>
         </w:rPr>
         <w:br/>
+      </w:r>
+      <w:r>
+        <w:rPr>
+          <w:b/>
+          <w:bCs/>
+          <w:color w:val="CC7832"/>
+          <w:shd w:val="clear" w:color="auto" w:fill="232525"/>
+          <w:lang w:val="en-US"/>
+        </w:rPr>
+        <w:lastRenderedPageBreak/>
         <w:t xml:space="preserve">   </w:t>
       </w:r>
       <w:r>
@@ -4345,6 +4352,12 @@
         <w:rPr>
           <w:rFonts w:ascii="Courier New" w:hAnsi="Courier New" w:cs="Courier New"/>
         </w:rPr>
+        <w:t>(ы)</w:t>
+      </w:r>
+      <w:r>
+        <w:rPr>
+          <w:rFonts w:ascii="Courier New" w:hAnsi="Courier New" w:cs="Courier New"/>
+        </w:rPr>
         <w:t xml:space="preserve"> </w:t>
       </w:r>
       <w:r>
@@ -4364,6 +4377,24 @@
         <w:rPr>
           <w:rFonts w:ascii="Courier New" w:hAnsi="Courier New" w:cs="Courier New"/>
         </w:rPr>
+        <w:t xml:space="preserve">(ам) из </w:t>
+      </w:r>
+      <w:r>
+        <w:rPr>
+          <w:rFonts w:ascii="Courier New" w:hAnsi="Courier New" w:cs="Courier New"/>
+        </w:rPr>
+        <w:t>wp_enqueue_script</w:t>
+      </w:r>
+      <w:r>
+        <w:rPr>
+          <w:rFonts w:ascii="Courier New" w:hAnsi="Courier New" w:cs="Courier New"/>
+        </w:rPr>
+        <w:t>()</w:t>
+      </w:r>
+      <w:r>
+        <w:rPr>
+          <w:rFonts w:ascii="Courier New" w:hAnsi="Courier New" w:cs="Courier New"/>
+        </w:rPr>
         <w:t xml:space="preserve"> постфикс -</w:t>
       </w:r>
       <w:r>
@@ -4625,13 +4656,49 @@
         <w:rPr>
           <w:rFonts w:ascii="Courier New" w:hAnsi="Courier New" w:cs="Courier New"/>
         </w:rPr>
-        <w:t xml:space="preserve">находим кусок строки </w:t>
-      </w:r>
-      <w:r>
-        <w:rPr>
-          <w:rFonts w:ascii="Courier New" w:hAnsi="Courier New" w:cs="Courier New"/>
-        </w:rPr>
-        <w:t xml:space="preserve">'url(images', выделяем его и наж-ем </w:t>
+        <w:t xml:space="preserve">находим </w:t>
+      </w:r>
+      <w:r>
+        <w:rPr>
+          <w:rFonts w:ascii="Courier New" w:hAnsi="Courier New" w:cs="Courier New"/>
+        </w:rPr>
+        <w:t>под</w:t>
+      </w:r>
+      <w:r>
+        <w:rPr>
+          <w:rFonts w:ascii="Courier New" w:hAnsi="Courier New" w:cs="Courier New"/>
+        </w:rPr>
+        <w:t>строк</w:t>
+      </w:r>
+      <w:r>
+        <w:rPr>
+          <w:rFonts w:ascii="Courier New" w:hAnsi="Courier New" w:cs="Courier New"/>
+        </w:rPr>
+        <w:t>у</w:t>
+      </w:r>
+      <w:r>
+        <w:rPr>
+          <w:rFonts w:ascii="Courier New" w:hAnsi="Courier New" w:cs="Courier New"/>
+        </w:rPr>
+        <w:t xml:space="preserve"> </w:t>
+      </w:r>
+      <w:r>
+        <w:rPr>
+          <w:rFonts w:ascii="Courier New" w:hAnsi="Courier New" w:cs="Courier New"/>
+        </w:rPr>
+        <w:t xml:space="preserve">'url(images', выделяем </w:t>
+      </w:r>
+      <w:r>
+        <w:rPr>
+          <w:rFonts w:ascii="Courier New" w:hAnsi="Courier New" w:cs="Courier New"/>
+        </w:rPr>
+        <w:t>ее</w:t>
+      </w:r>
+      <w:r>
+        <w:rPr>
+          <w:rFonts w:ascii="Courier New" w:hAnsi="Courier New" w:cs="Courier New"/>
+        </w:rPr>
+        <w:t xml:space="preserve"> и наж-ем </w:t>
       </w:r>
       <w:r>
         <w:rPr>
@@ -5912,12 +5979,2304 @@
           <w:rFonts w:ascii="Courier New" w:hAnsi="Courier New" w:cs="Courier New"/>
         </w:rPr>
       </w:pPr>
+    </w:p>
+    <w:p>
+      <w:pPr>
+        <w:rPr>
+          <w:rFonts w:ascii="Courier New" w:hAnsi="Courier New" w:cs="Courier New"/>
+        </w:rPr>
+      </w:pPr>
+    </w:p>
+    <w:p>
+      <w:pPr>
+        <w:jc w:val="center"/>
+        <w:rPr>
+          <w:rFonts w:ascii="Courier New" w:hAnsi="Courier New" w:cs="Courier New"/>
+          <w:b/>
+        </w:rPr>
+      </w:pPr>
+      <w:r>
+        <w:rPr>
+          <w:rFonts w:ascii="Courier New" w:hAnsi="Courier New" w:cs="Courier New"/>
+          <w:b/>
+        </w:rPr>
+        <w:t>Урок 3 - Плагин TGM</w:t>
+      </w:r>
+    </w:p>
+    <w:p>
+      <w:pPr>
+        <w:rPr>
+          <w:rFonts w:ascii="Courier New" w:hAnsi="Courier New" w:cs="Courier New"/>
+        </w:rPr>
+      </w:pPr>
+      <w:r>
+        <w:rPr>
+          <w:rFonts w:ascii="Courier New" w:hAnsi="Courier New" w:cs="Courier New"/>
+        </w:rPr>
+        <w:t xml:space="preserve">В данном уроке подключим </w:t>
+      </w:r>
+      <w:r>
+        <w:rPr>
+          <w:rFonts w:ascii="Courier New" w:hAnsi="Courier New" w:cs="Courier New"/>
+          <w:lang w:val="en-US"/>
+        </w:rPr>
+        <w:t>Unyson</w:t>
+      </w:r>
+      <w:r>
+        <w:rPr>
+          <w:rFonts w:ascii="Courier New" w:hAnsi="Courier New" w:cs="Courier New"/>
+        </w:rPr>
+        <w:t xml:space="preserve">. </w:t>
+      </w:r>
+      <w:r>
+        <w:rPr>
+          <w:rFonts w:ascii="Courier New" w:hAnsi="Courier New" w:cs="Courier New"/>
+        </w:rPr>
+        <w:br/>
+      </w:r>
+      <w:r>
+        <w:rPr>
+          <w:rFonts w:ascii="Courier New" w:hAnsi="Courier New" w:cs="Courier New"/>
+        </w:rPr>
+        <w:t>Ранее во второй части данного курса автор упоминал, что при установки темы пользователем, теме могут быть необходимы различные плагины для корректной работы (</w:t>
+      </w:r>
       <w:r>
         <w:rPr>
           <w:rFonts w:ascii="Courier New" w:hAnsi="Courier New" w:cs="Courier New"/>
         </w:rPr>
         <w:t xml:space="preserve"> </w:t>
       </w:r>
+      <w:r>
+        <w:rPr>
+          <w:rFonts w:ascii="Courier New" w:hAnsi="Courier New" w:cs="Courier New"/>
+        </w:rPr>
+        <w:t xml:space="preserve">+ это требование </w:t>
+      </w:r>
+      <w:r>
+        <w:rPr>
+          <w:rFonts w:ascii="Courier New" w:hAnsi="Courier New" w:cs="Courier New"/>
+          <w:lang w:val="en-US"/>
+        </w:rPr>
+        <w:t>Forest</w:t>
+      </w:r>
+      <w:r>
+        <w:rPr>
+          <w:rFonts w:ascii="Courier New" w:hAnsi="Courier New" w:cs="Courier New"/>
+        </w:rPr>
+        <w:t xml:space="preserve"> </w:t>
+      </w:r>
+      <w:r>
+        <w:rPr>
+          <w:rFonts w:ascii="Courier New" w:hAnsi="Courier New" w:cs="Courier New"/>
+          <w:lang w:val="en-US"/>
+        </w:rPr>
+        <w:t>Team</w:t>
+      </w:r>
+      <w:r>
+        <w:rPr>
+          <w:rFonts w:ascii="Courier New" w:hAnsi="Courier New" w:cs="Courier New"/>
+        </w:rPr>
+        <w:t xml:space="preserve"> для </w:t>
+      </w:r>
+      <w:r>
+        <w:rPr>
+          <w:rFonts w:ascii="Courier New" w:hAnsi="Courier New" w:cs="Courier New"/>
+          <w:lang w:val="en-US"/>
+        </w:rPr>
+        <w:t>premium</w:t>
+      </w:r>
+      <w:r>
+        <w:rPr>
+          <w:rFonts w:ascii="Courier New" w:hAnsi="Courier New" w:cs="Courier New"/>
+        </w:rPr>
+        <w:t xml:space="preserve"> </w:t>
+      </w:r>
+      <w:r>
+        <w:rPr>
+          <w:rFonts w:ascii="Courier New" w:hAnsi="Courier New" w:cs="Courier New"/>
+        </w:rPr>
+        <w:t xml:space="preserve">тем ) и чтобы не писать мануал для польз. какие плагины необходимы для корректн. работы, как эти плагины установить, так как это </w:t>
+      </w:r>
+      <w:r>
+        <w:rPr>
+          <w:rFonts w:ascii="Courier New" w:hAnsi="Courier New" w:cs="Courier New"/>
+        </w:rPr>
+        <w:t>далеко не самая лучшая практика, нам будет необходим плагин:</w:t>
+      </w:r>
+    </w:p>
+    <w:p>
+      <w:pPr>
+        <w:rPr>
+          <w:lang w:val="en-US"/>
+        </w:rPr>
+      </w:pPr>
+      <w:r>
+        <w:rPr>
+          <w:rFonts w:ascii="Courier New" w:hAnsi="Courier New" w:cs="Courier New"/>
+          <w:lang w:val="en-US"/>
+        </w:rPr>
+        <w:t xml:space="preserve">TGM Plugin Activation: </w:t>
+      </w:r>
+      <w:hyperlink r:id="rId10" w:history="1">
+        <w:r>
+          <w:rPr>
+            <w:rStyle w:val="a3"/>
+            <w:lang w:val="en-US"/>
+          </w:rPr>
+          <w:t>http://tgmpluginactivation.com/download/</w:t>
+        </w:r>
+      </w:hyperlink>
+    </w:p>
+    <w:p>
+      <w:pPr>
+        <w:rPr>
+          <w:rFonts w:ascii="Courier New" w:hAnsi="Courier New" w:cs="Courier New"/>
+        </w:rPr>
+      </w:pPr>
+    </w:p>
+    <w:p>
+      <w:pPr>
+        <w:rPr>
+          <w:rFonts w:ascii="Courier New" w:hAnsi="Courier New" w:cs="Courier New"/>
+        </w:rPr>
+      </w:pPr>
+      <w:r>
+        <w:rPr>
+          <w:rFonts w:ascii="Courier New" w:hAnsi="Courier New" w:cs="Courier New"/>
+        </w:rPr>
+        <w:lastRenderedPageBreak/>
+        <w:t xml:space="preserve">Инструкция по работе с </w:t>
+      </w:r>
+      <w:r>
+        <w:rPr>
+          <w:rFonts w:ascii="Courier New" w:hAnsi="Courier New" w:cs="Courier New"/>
+          <w:lang w:val="en-US"/>
+        </w:rPr>
+        <w:t>TGM</w:t>
+      </w:r>
+      <w:r>
+        <w:rPr>
+          <w:rFonts w:ascii="Courier New" w:hAnsi="Courier New" w:cs="Courier New"/>
+        </w:rPr>
+        <w:t xml:space="preserve">: </w:t>
+      </w:r>
+      <w:hyperlink r:id="rId11" w:history="1">
+        <w:r>
+          <w:rPr>
+            <w:rStyle w:val="a3"/>
+            <w:rFonts w:ascii="Courier New" w:hAnsi="Courier New" w:cs="Courier New"/>
+          </w:rPr>
+          <w:t>http://oddstyle.ru/wordpress-2/wordpress-plaginy/komanda-stoyashhaya-za-tgm-plugin-activation-vypustila-custom-generator.html</w:t>
+        </w:r>
+      </w:hyperlink>
+    </w:p>
+    <w:p>
+      <w:pPr>
+        <w:rPr>
+          <w:rFonts w:ascii="Courier New" w:hAnsi="Courier New" w:cs="Courier New"/>
+          <w:lang w:val="en-US"/>
+        </w:rPr>
+      </w:pPr>
+      <w:r>
+        <w:rPr>
+          <w:rFonts w:ascii="Courier New" w:hAnsi="Courier New" w:cs="Courier New"/>
+        </w:rPr>
+        <w:t>Данный плагин проверяет установлен ли плагин из списка, который мы указали в настройках. Если како</w:t>
+      </w:r>
+      <w:r>
+        <w:rPr>
+          <w:rFonts w:ascii="Courier New" w:hAnsi="Courier New" w:cs="Courier New"/>
+        </w:rPr>
+        <w:t>й-либо плагин,</w:t>
+      </w:r>
+      <w:r>
+        <w:rPr>
+          <w:rFonts w:ascii="Courier New" w:hAnsi="Courier New" w:cs="Courier New"/>
+        </w:rPr>
+        <w:t xml:space="preserve"> из списка</w:t>
+      </w:r>
+      <w:r>
+        <w:rPr>
+          <w:rFonts w:ascii="Courier New" w:hAnsi="Courier New" w:cs="Courier New"/>
+        </w:rPr>
+        <w:t>,</w:t>
+      </w:r>
+      <w:r>
+        <w:rPr>
+          <w:rFonts w:ascii="Courier New" w:hAnsi="Courier New" w:cs="Courier New"/>
+        </w:rPr>
+        <w:t xml:space="preserve"> не найдено, то </w:t>
+      </w:r>
+      <w:r>
+        <w:rPr>
+          <w:rFonts w:ascii="Courier New" w:hAnsi="Courier New" w:cs="Courier New"/>
+          <w:lang w:val="en-US"/>
+        </w:rPr>
+        <w:t>TGM</w:t>
+      </w:r>
+      <w:r>
+        <w:rPr>
+          <w:rFonts w:ascii="Courier New" w:hAnsi="Courier New" w:cs="Courier New"/>
+        </w:rPr>
+        <w:t xml:space="preserve"> </w:t>
+      </w:r>
+      <w:r>
+        <w:rPr>
+          <w:rFonts w:ascii="Courier New" w:hAnsi="Courier New" w:cs="Courier New"/>
+        </w:rPr>
+        <w:t>выдаст предупреждение</w:t>
+      </w:r>
+      <w:r>
+        <w:rPr>
+          <w:rFonts w:ascii="Courier New" w:hAnsi="Courier New" w:cs="Courier New"/>
+        </w:rPr>
+        <w:t>,</w:t>
+      </w:r>
+      <w:r>
+        <w:rPr>
+          <w:rFonts w:ascii="Courier New" w:hAnsi="Courier New" w:cs="Courier New"/>
+        </w:rPr>
+        <w:t xml:space="preserve"> либо требование об установке данного плагина, в зависимости </w:t>
+      </w:r>
+      <w:r>
+        <w:rPr>
+          <w:rFonts w:ascii="Courier New" w:hAnsi="Courier New" w:cs="Courier New"/>
+        </w:rPr>
+        <w:t>от того, что</w:t>
+      </w:r>
+      <w:r>
+        <w:rPr>
+          <w:rFonts w:ascii="Courier New" w:hAnsi="Courier New" w:cs="Courier New"/>
+        </w:rPr>
+        <w:t xml:space="preserve"> указано в настройках.</w:t>
+      </w:r>
+    </w:p>
+    <w:p>
+      <w:r>
+        <w:rPr>
+          <w:rFonts w:ascii="Courier New" w:hAnsi="Courier New" w:cs="Courier New"/>
+        </w:rPr>
+        <w:t>Скачиваем</w:t>
+      </w:r>
+      <w:r>
+        <w:rPr>
+          <w:rFonts w:ascii="Courier New" w:hAnsi="Courier New" w:cs="Courier New"/>
+        </w:rPr>
+        <w:t xml:space="preserve"> </w:t>
+      </w:r>
+      <w:r>
+        <w:rPr>
+          <w:rFonts w:ascii="Courier New" w:hAnsi="Courier New" w:cs="Courier New"/>
+          <w:lang w:val="en-US"/>
+        </w:rPr>
+        <w:t>TGM</w:t>
+      </w:r>
+      <w:r>
+        <w:rPr>
+          <w:rFonts w:ascii="Courier New" w:hAnsi="Courier New" w:cs="Courier New"/>
+        </w:rPr>
+        <w:t xml:space="preserve"> </w:t>
+      </w:r>
+      <w:r>
+        <w:rPr>
+          <w:rFonts w:ascii="Courier New" w:hAnsi="Courier New" w:cs="Courier New"/>
+        </w:rPr>
+        <w:t>-</w:t>
+      </w:r>
+      <w:r>
+        <w:rPr>
+          <w:rFonts w:ascii="Courier New" w:hAnsi="Courier New" w:cs="Courier New"/>
+        </w:rPr>
+        <w:t xml:space="preserve">&gt; </w:t>
+      </w:r>
+      <w:r>
+        <w:rPr>
+          <w:rFonts w:ascii="Courier New" w:hAnsi="Courier New" w:cs="Courier New"/>
+          <w:noProof/>
+          <w:lang w:eastAsia="ru-RU"/>
+        </w:rPr>
+        <w:drawing>
+          <wp:inline distT="0" distB="0" distL="0" distR="0">
+            <wp:extent cx="5037980" cy="2485282"/>
+            <wp:effectExtent l="19050" t="0" r="0" b="0"/>
+            <wp:docPr id="1" name="Рисунок 1" descr="C:\Users\Smile\Downloads\tgm.jpg"/>
+            <wp:cNvGraphicFramePr>
+              <a:graphicFrameLocks xmlns:a="http://schemas.openxmlformats.org/drawingml/2006/main" noChangeAspect="1"/>
+            </wp:cNvGraphicFramePr>
+            <a:graphic xmlns:a="http://schemas.openxmlformats.org/drawingml/2006/main">
+              <a:graphicData uri="http://schemas.openxmlformats.org/drawingml/2006/picture">
+                <pic:pic xmlns:pic="http://schemas.openxmlformats.org/drawingml/2006/picture">
+                  <pic:nvPicPr>
+                    <pic:cNvPr id="0" name="Picture 1" descr="C:\Users\Smile\Downloads\tgm.jpg"/>
+                    <pic:cNvPicPr>
+                      <a:picLocks noChangeAspect="1" noChangeArrowheads="1"/>
+                    </pic:cNvPicPr>
+                  </pic:nvPicPr>
+                  <pic:blipFill>
+                    <a:blip r:embed="rId12" cstate="print"/>
+                    <a:srcRect/>
+                    <a:stretch>
+                      <a:fillRect/>
+                    </a:stretch>
+                  </pic:blipFill>
+                  <pic:spPr bwMode="auto">
+                    <a:xfrm>
+                      <a:off x="0" y="0"/>
+                      <a:ext cx="5040537" cy="2486543"/>
+                    </a:xfrm>
+                    <a:prstGeom prst="rect">
+                      <a:avLst/>
+                    </a:prstGeom>
+                    <a:noFill/>
+                    <a:ln w="9525">
+                      <a:noFill/>
+                      <a:miter lim="800000"/>
+                      <a:headEnd/>
+                      <a:tailEnd/>
+                    </a:ln>
+                  </pic:spPr>
+                </pic:pic>
+              </a:graphicData>
+            </a:graphic>
+          </wp:inline>
+        </w:drawing>
+      </w:r>
+    </w:p>
+    <w:p>
+      <w:pPr>
+        <w:rPr>
+          <w:rFonts w:ascii="Courier New" w:hAnsi="Courier New" w:cs="Courier New"/>
+        </w:rPr>
+      </w:pPr>
+      <w:r>
+        <w:rPr>
+          <w:rFonts w:ascii="Courier New" w:hAnsi="Courier New" w:cs="Courier New"/>
+        </w:rPr>
+        <w:t xml:space="preserve">скачиваем и распаковываем плагин из архива в папку </w:t>
+      </w:r>
+      <w:r>
+        <w:rPr>
+          <w:rFonts w:ascii="Courier New" w:hAnsi="Courier New" w:cs="Courier New"/>
+        </w:rPr>
+        <w:br/>
+      </w:r>
+      <w:r>
+        <w:rPr>
+          <w:rFonts w:ascii="Courier New" w:hAnsi="Courier New" w:cs="Courier New"/>
+        </w:rPr>
+        <w:t>/</w:t>
+      </w:r>
+      <w:r>
+        <w:rPr>
+          <w:rFonts w:ascii="Courier New" w:hAnsi="Courier New" w:cs="Courier New"/>
+        </w:rPr>
+        <w:t>law</w:t>
+      </w:r>
+      <w:r>
+        <w:rPr>
+          <w:rFonts w:ascii="Courier New" w:hAnsi="Courier New" w:cs="Courier New"/>
+        </w:rPr>
+        <w:t>/</w:t>
+      </w:r>
+      <w:r>
+        <w:rPr>
+          <w:rFonts w:ascii="Courier New" w:hAnsi="Courier New" w:cs="Courier New"/>
+        </w:rPr>
+        <w:t>inc</w:t>
+      </w:r>
+      <w:r>
+        <w:rPr>
+          <w:rFonts w:ascii="Courier New" w:hAnsi="Courier New" w:cs="Courier New"/>
+        </w:rPr>
+        <w:br/>
+        <w:t>и переименовываем</w:t>
+      </w:r>
+      <w:r>
+        <w:rPr>
+          <w:rFonts w:ascii="Courier New" w:hAnsi="Courier New" w:cs="Courier New"/>
+        </w:rPr>
+        <w:t xml:space="preserve"> /</w:t>
+      </w:r>
+      <w:r>
+        <w:rPr>
+          <w:rFonts w:ascii="Courier New" w:hAnsi="Courier New" w:cs="Courier New"/>
+        </w:rPr>
+        <w:t>inc</w:t>
+      </w:r>
+      <w:r>
+        <w:rPr>
+          <w:rFonts w:ascii="Courier New" w:hAnsi="Courier New" w:cs="Courier New"/>
+        </w:rPr>
+        <w:t xml:space="preserve"> в </w:t>
+      </w:r>
+      <w:r>
+        <w:rPr>
+          <w:rFonts w:ascii="Courier New" w:hAnsi="Courier New" w:cs="Courier New"/>
+        </w:rPr>
+        <w:t>/</w:t>
+      </w:r>
+      <w:r>
+        <w:rPr>
+          <w:rFonts w:ascii="Courier New" w:hAnsi="Courier New" w:cs="Courier New"/>
+          <w:lang w:val="en-US"/>
+        </w:rPr>
+        <w:t>tgm</w:t>
+      </w:r>
+    </w:p>
+    <w:p>
+      <w:pPr>
+        <w:rPr>
+          <w:rFonts w:ascii="Courier New" w:hAnsi="Courier New" w:cs="Courier New"/>
+        </w:rPr>
+      </w:pPr>
+      <w:r>
+        <w:rPr>
+          <w:rFonts w:ascii="Courier New" w:hAnsi="Courier New" w:cs="Courier New"/>
+        </w:rPr>
+        <w:t>На что стоит обратить внимание, это</w:t>
+      </w:r>
+      <w:r>
+        <w:rPr>
+          <w:rFonts w:ascii="Courier New" w:hAnsi="Courier New" w:cs="Courier New"/>
+        </w:rPr>
+        <w:t>:</w:t>
+      </w:r>
+      <w:r>
+        <w:rPr>
+          <w:rFonts w:ascii="Courier New" w:hAnsi="Courier New" w:cs="Courier New"/>
+        </w:rPr>
+        <w:br/>
+      </w:r>
+      <w:r>
+        <w:rPr>
+          <w:rFonts w:ascii="Courier New" w:hAnsi="Courier New" w:cs="Courier New"/>
+        </w:rPr>
+        <w:t>class-tgm-plugin-activation.</w:t>
+      </w:r>
+      <w:r>
+        <w:rPr>
+          <w:rFonts w:ascii="Courier New" w:hAnsi="Courier New" w:cs="Courier New"/>
+          <w:lang w:val="en-US"/>
+        </w:rPr>
+        <w:t>php</w:t>
+      </w:r>
+      <w:r>
+        <w:rPr>
+          <w:rFonts w:ascii="Courier New" w:hAnsi="Courier New" w:cs="Courier New"/>
+        </w:rPr>
+        <w:t xml:space="preserve"> </w:t>
+      </w:r>
+      <w:r>
+        <w:rPr>
+          <w:rFonts w:ascii="Courier New" w:hAnsi="Courier New" w:cs="Courier New"/>
+        </w:rPr>
+        <w:t>- класс который необходимо подключить.</w:t>
+      </w:r>
+      <w:r>
+        <w:rPr>
+          <w:rFonts w:ascii="Courier New" w:hAnsi="Courier New" w:cs="Courier New"/>
+        </w:rPr>
+        <w:br/>
+      </w:r>
+      <w:r>
+        <w:rPr>
+          <w:rFonts w:ascii="Courier New" w:hAnsi="Courier New" w:cs="Courier New"/>
+          <w:lang w:val="en-US"/>
+        </w:rPr>
+        <w:t>example</w:t>
+      </w:r>
+      <w:r>
+        <w:rPr>
+          <w:rFonts w:ascii="Courier New" w:hAnsi="Courier New" w:cs="Courier New"/>
+        </w:rPr>
+        <w:t>.</w:t>
+      </w:r>
+      <w:r>
+        <w:rPr>
+          <w:rFonts w:ascii="Courier New" w:hAnsi="Courier New" w:cs="Courier New"/>
+          <w:lang w:val="en-US"/>
+        </w:rPr>
+        <w:t>php</w:t>
+      </w:r>
+      <w:r>
+        <w:rPr>
+          <w:rFonts w:ascii="Courier New" w:hAnsi="Courier New" w:cs="Courier New"/>
+        </w:rPr>
+        <w:t xml:space="preserve"> - </w:t>
+      </w:r>
+      <w:r>
+        <w:rPr>
+          <w:rFonts w:ascii="Courier New" w:hAnsi="Courier New" w:cs="Courier New"/>
+        </w:rPr>
+        <w:t>пример подключения</w:t>
+      </w:r>
+    </w:p>
+    <w:p>
+      <w:pPr>
+        <w:rPr>
+          <w:rFonts w:ascii="Courier New" w:hAnsi="Courier New" w:cs="Courier New"/>
+        </w:rPr>
+      </w:pPr>
+      <w:r>
+        <w:rPr>
+          <w:rFonts w:ascii="Courier New" w:hAnsi="Courier New" w:cs="Courier New"/>
+        </w:rPr>
+        <w:t xml:space="preserve">создаем файл </w:t>
+      </w:r>
+      <w:r>
+        <w:rPr>
+          <w:rFonts w:ascii="Courier New" w:hAnsi="Courier New" w:cs="Courier New"/>
+          <w:lang w:val="en-US"/>
+        </w:rPr>
+        <w:t>tgm</w:t>
+      </w:r>
+      <w:r>
+        <w:rPr>
+          <w:rFonts w:ascii="Courier New" w:hAnsi="Courier New" w:cs="Courier New"/>
+        </w:rPr>
+        <w:t>.</w:t>
+      </w:r>
+      <w:r>
+        <w:rPr>
+          <w:rFonts w:ascii="Courier New" w:hAnsi="Courier New" w:cs="Courier New"/>
+          <w:lang w:val="en-US"/>
+        </w:rPr>
+        <w:t>php</w:t>
+      </w:r>
+      <w:r>
+        <w:rPr>
+          <w:rFonts w:ascii="Courier New" w:hAnsi="Courier New" w:cs="Courier New"/>
+        </w:rPr>
+        <w:t>(</w:t>
+      </w:r>
+      <w:r>
+        <w:rPr>
+          <w:rFonts w:ascii="Courier New" w:hAnsi="Courier New" w:cs="Courier New"/>
+        </w:rPr>
+        <w:t>Имя любое</w:t>
+      </w:r>
+      <w:r>
+        <w:rPr>
+          <w:rFonts w:ascii="Courier New" w:hAnsi="Courier New" w:cs="Courier New"/>
+        </w:rPr>
+        <w:t>)</w:t>
+      </w:r>
+      <w:r>
+        <w:rPr>
+          <w:rFonts w:ascii="Courier New" w:hAnsi="Courier New" w:cs="Courier New"/>
+        </w:rPr>
+        <w:t xml:space="preserve"> и копируем в него содержимое из файла </w:t>
+      </w:r>
+      <w:r>
+        <w:rPr>
+          <w:rFonts w:ascii="Courier New" w:hAnsi="Courier New" w:cs="Courier New"/>
+          <w:lang w:val="en-US"/>
+        </w:rPr>
+        <w:t>example</w:t>
+      </w:r>
+      <w:r>
+        <w:rPr>
+          <w:rFonts w:ascii="Courier New" w:hAnsi="Courier New" w:cs="Courier New"/>
+        </w:rPr>
+        <w:t>.</w:t>
+      </w:r>
+      <w:r>
+        <w:rPr>
+          <w:rFonts w:ascii="Courier New" w:hAnsi="Courier New" w:cs="Courier New"/>
+          <w:lang w:val="en-US"/>
+        </w:rPr>
+        <w:t>php</w:t>
+      </w:r>
+      <w:r>
+        <w:rPr>
+          <w:rFonts w:ascii="Courier New" w:hAnsi="Courier New" w:cs="Courier New"/>
+        </w:rPr>
+        <w:t xml:space="preserve"> </w:t>
+      </w:r>
+      <w:r>
+        <w:rPr>
+          <w:rFonts w:ascii="Courier New" w:hAnsi="Courier New" w:cs="Courier New"/>
+        </w:rPr>
+        <w:t>из</w:t>
+      </w:r>
+      <w:r>
+        <w:rPr>
+          <w:rFonts w:ascii="Courier New" w:hAnsi="Courier New" w:cs="Courier New"/>
+        </w:rPr>
+        <w:t xml:space="preserve"> </w:t>
+      </w:r>
+      <w:r>
+        <w:rPr>
+          <w:rFonts w:ascii="Courier New" w:hAnsi="Courier New" w:cs="Courier New"/>
+        </w:rPr>
+        <w:t xml:space="preserve">корневой папки плагина </w:t>
+      </w:r>
+      <w:r>
+        <w:rPr>
+          <w:rFonts w:ascii="Courier New" w:hAnsi="Courier New" w:cs="Courier New"/>
+          <w:lang w:val="en-US"/>
+        </w:rPr>
+        <w:t>tgm</w:t>
+      </w:r>
+    </w:p>
+    <w:p>
+      <w:pPr>
+        <w:rPr>
+          <w:rFonts w:ascii="Courier New" w:hAnsi="Courier New" w:cs="Courier New"/>
+        </w:rPr>
+      </w:pPr>
+      <w:r>
+        <w:rPr>
+          <w:rFonts w:ascii="Courier New" w:hAnsi="Courier New" w:cs="Courier New"/>
+        </w:rPr>
+        <w:t xml:space="preserve">Подключаем </w:t>
+      </w:r>
+      <w:r>
+        <w:rPr>
+          <w:rFonts w:ascii="Courier New" w:hAnsi="Courier New" w:cs="Courier New"/>
+          <w:lang w:val="en-US"/>
+        </w:rPr>
+        <w:t>tgm</w:t>
+      </w:r>
+      <w:r>
+        <w:rPr>
+          <w:rFonts w:ascii="Courier New" w:hAnsi="Courier New" w:cs="Courier New"/>
+        </w:rPr>
+        <w:t>.</w:t>
+      </w:r>
+      <w:r>
+        <w:rPr>
+          <w:rFonts w:ascii="Courier New" w:hAnsi="Courier New" w:cs="Courier New"/>
+          <w:lang w:val="en-US"/>
+        </w:rPr>
+        <w:t>php</w:t>
+      </w:r>
+      <w:r>
+        <w:rPr>
+          <w:rFonts w:ascii="Courier New" w:hAnsi="Courier New" w:cs="Courier New"/>
+        </w:rPr>
+        <w:t xml:space="preserve"> в</w:t>
+      </w:r>
+      <w:r>
+        <w:rPr>
+          <w:rFonts w:ascii="Courier New" w:hAnsi="Courier New" w:cs="Courier New"/>
+        </w:rPr>
+        <w:t xml:space="preserve"> </w:t>
+      </w:r>
+      <w:r>
+        <w:rPr>
+          <w:rFonts w:ascii="Courier New" w:hAnsi="Courier New" w:cs="Courier New"/>
+          <w:lang w:val="en-US"/>
+        </w:rPr>
+        <w:t>functions</w:t>
+      </w:r>
+      <w:r>
+        <w:rPr>
+          <w:rFonts w:ascii="Courier New" w:hAnsi="Courier New" w:cs="Courier New"/>
+        </w:rPr>
+        <w:t>.</w:t>
+      </w:r>
+      <w:r>
+        <w:rPr>
+          <w:rFonts w:ascii="Courier New" w:hAnsi="Courier New" w:cs="Courier New"/>
+          <w:lang w:val="en-US"/>
+        </w:rPr>
+        <w:t>php</w:t>
+      </w:r>
+      <w:r>
+        <w:rPr>
+          <w:rFonts w:ascii="Courier New" w:hAnsi="Courier New" w:cs="Courier New"/>
+        </w:rPr>
+        <w:t xml:space="preserve"> в самом конце:</w:t>
+      </w:r>
+    </w:p>
+    <w:p>
+      <w:pPr>
+        <w:pStyle w:val="HTML"/>
+        <w:shd w:val="clear" w:color="auto" w:fill="2B2B2B"/>
+        <w:rPr>
+          <w:color w:val="A9B7C6"/>
+          <w:lang w:val="en-US"/>
+        </w:rPr>
+      </w:pPr>
+      <w:r>
+        <w:rPr>
+          <w:color w:val="808080"/>
+          <w:shd w:val="clear" w:color="auto" w:fill="232525"/>
+          <w:lang w:val="en-US"/>
+        </w:rPr>
+        <w:t>/* TGM plugin */</w:t>
+      </w:r>
+      <w:r>
+        <w:rPr>
+          <w:color w:val="808080"/>
+          <w:shd w:val="clear" w:color="auto" w:fill="232525"/>
+          <w:lang w:val="en-US"/>
+        </w:rPr>
+        <w:br/>
+      </w:r>
+      <w:r>
+        <w:rPr>
+          <w:b/>
+          <w:bCs/>
+          <w:color w:val="CC7832"/>
+          <w:shd w:val="clear" w:color="auto" w:fill="232525"/>
+          <w:lang w:val="en-US"/>
+        </w:rPr>
+        <w:t xml:space="preserve">require_once </w:t>
+      </w:r>
+      <w:r>
+        <w:rPr>
+          <w:color w:val="A9B7C6"/>
+          <w:shd w:val="clear" w:color="auto" w:fill="232525"/>
+          <w:lang w:val="en-US"/>
+        </w:rPr>
+        <w:t xml:space="preserve">get_template_directory() . </w:t>
+      </w:r>
+      <w:r>
+        <w:rPr>
+          <w:color w:val="6A8759"/>
+          <w:shd w:val="clear" w:color="auto" w:fill="232525"/>
+          <w:lang w:val="en-US"/>
+        </w:rPr>
+        <w:t>'/inc/tgm/tgm.php'</w:t>
+      </w:r>
+      <w:r>
+        <w:rPr>
+          <w:color w:val="CC7832"/>
+          <w:shd w:val="clear" w:color="auto" w:fill="232525"/>
+          <w:lang w:val="en-US"/>
+        </w:rPr>
+        <w:t>;</w:t>
+      </w:r>
+    </w:p>
+    <w:p>
+      <w:pPr>
+        <w:rPr>
+          <w:rFonts w:ascii="Courier New" w:hAnsi="Courier New" w:cs="Courier New"/>
+        </w:rPr>
+      </w:pPr>
+    </w:p>
+    <w:p>
+      <w:pPr>
+        <w:rPr>
+          <w:rFonts w:ascii="Courier New" w:hAnsi="Courier New" w:cs="Courier New"/>
+        </w:rPr>
+      </w:pPr>
+      <w:r>
+        <w:rPr>
+          <w:rFonts w:ascii="Courier New" w:hAnsi="Courier New" w:cs="Courier New"/>
+        </w:rPr>
+        <w:t xml:space="preserve">Затем в файле </w:t>
+      </w:r>
+      <w:r>
+        <w:rPr>
+          <w:rFonts w:ascii="Courier New" w:hAnsi="Courier New" w:cs="Courier New"/>
+          <w:lang w:val="en-US"/>
+        </w:rPr>
+        <w:t>tgm</w:t>
+      </w:r>
+      <w:r>
+        <w:rPr>
+          <w:rFonts w:ascii="Courier New" w:hAnsi="Courier New" w:cs="Courier New"/>
+        </w:rPr>
+        <w:t>.</w:t>
+      </w:r>
+      <w:r>
+        <w:rPr>
+          <w:rFonts w:ascii="Courier New" w:hAnsi="Courier New" w:cs="Courier New"/>
+          <w:lang w:val="en-US"/>
+        </w:rPr>
+        <w:t>php</w:t>
+      </w:r>
+      <w:r>
+        <w:rPr>
+          <w:rFonts w:ascii="Courier New" w:hAnsi="Courier New" w:cs="Courier New"/>
+        </w:rPr>
+        <w:t xml:space="preserve"> </w:t>
+      </w:r>
+      <w:r>
+        <w:rPr>
+          <w:rFonts w:ascii="Courier New" w:hAnsi="Courier New" w:cs="Courier New"/>
+        </w:rPr>
+        <w:t xml:space="preserve">указываем путь к классу </w:t>
+      </w:r>
+      <w:r>
+        <w:rPr>
+          <w:rFonts w:ascii="Courier New" w:hAnsi="Courier New" w:cs="Courier New"/>
+        </w:rPr>
+        <w:t>class-tgm-plugin-activation.php</w:t>
+      </w:r>
+      <w:r>
+        <w:rPr>
+          <w:rFonts w:ascii="Courier New" w:hAnsi="Courier New" w:cs="Courier New"/>
+        </w:rPr>
+        <w:t>:</w:t>
+      </w:r>
+    </w:p>
+    <w:p>
+      <w:pPr>
+        <w:pStyle w:val="HTML"/>
+        <w:shd w:val="clear" w:color="auto" w:fill="2B2B2B"/>
+        <w:rPr>
+          <w:color w:val="A9B7C6"/>
+          <w:lang w:val="en-US"/>
+        </w:rPr>
+      </w:pPr>
+      <w:r>
+        <w:rPr>
+          <w:b/>
+          <w:bCs/>
+          <w:color w:val="CC7832"/>
+          <w:shd w:val="clear" w:color="auto" w:fill="232525"/>
+          <w:lang w:val="en-US"/>
+        </w:rPr>
+        <w:t xml:space="preserve">require_once </w:t>
+      </w:r>
+      <w:r>
+        <w:rPr>
+          <w:color w:val="A9B7C6"/>
+          <w:shd w:val="clear" w:color="auto" w:fill="232525"/>
+          <w:lang w:val="en-US"/>
+        </w:rPr>
+        <w:t xml:space="preserve">get_template_directory() . </w:t>
+      </w:r>
+      <w:r>
+        <w:rPr>
+          <w:color w:val="6A8759"/>
+          <w:shd w:val="clear" w:color="auto" w:fill="232525"/>
+          <w:lang w:val="en-US"/>
+        </w:rPr>
+        <w:t>'/inc/tgm/class-tgm-plugin-activation.php'</w:t>
+      </w:r>
+      <w:r>
+        <w:rPr>
+          <w:color w:val="CC7832"/>
+          <w:shd w:val="clear" w:color="auto" w:fill="232525"/>
+          <w:lang w:val="en-US"/>
+        </w:rPr>
+        <w:t>;</w:t>
+      </w:r>
+    </w:p>
+    <w:p>
+      <w:pPr>
+        <w:rPr>
+          <w:rFonts w:ascii="Courier New" w:hAnsi="Courier New" w:cs="Courier New"/>
+          <w:lang w:val="en-US"/>
+        </w:rPr>
+      </w:pPr>
+    </w:p>
+    <w:p>
+      <w:pPr>
+        <w:rPr>
+          <w:rFonts w:ascii="Courier New" w:hAnsi="Courier New" w:cs="Courier New"/>
+        </w:rPr>
+      </w:pPr>
+      <w:r>
+        <w:rPr>
+          <w:rFonts w:ascii="Courier New" w:hAnsi="Courier New" w:cs="Courier New"/>
+        </w:rPr>
+        <w:t>Далее</w:t>
+      </w:r>
+      <w:r>
+        <w:rPr>
+          <w:rFonts w:ascii="Courier New" w:hAnsi="Courier New" w:cs="Courier New"/>
+        </w:rPr>
+        <w:t xml:space="preserve"> </w:t>
+      </w:r>
+      <w:r>
+        <w:rPr>
+          <w:rFonts w:ascii="Courier New" w:hAnsi="Courier New" w:cs="Courier New"/>
+        </w:rPr>
+        <w:t>настроим</w:t>
+      </w:r>
+      <w:r>
+        <w:rPr>
+          <w:rFonts w:ascii="Courier New" w:hAnsi="Courier New" w:cs="Courier New"/>
+        </w:rPr>
+        <w:t xml:space="preserve"> </w:t>
+      </w:r>
+      <w:r>
+        <w:rPr>
+          <w:rFonts w:ascii="Courier New" w:hAnsi="Courier New" w:cs="Courier New"/>
+          <w:lang w:val="en-US"/>
+        </w:rPr>
+        <w:t>Array</w:t>
+      </w:r>
+      <w:r>
+        <w:rPr>
+          <w:rFonts w:ascii="Courier New" w:hAnsi="Courier New" w:cs="Courier New"/>
+        </w:rPr>
+        <w:t xml:space="preserve"> </w:t>
+      </w:r>
+      <w:r>
+        <w:rPr>
+          <w:rFonts w:ascii="Courier New" w:hAnsi="Courier New" w:cs="Courier New"/>
+          <w:lang w:val="en-US"/>
+        </w:rPr>
+        <w:t>of</w:t>
+      </w:r>
+      <w:r>
+        <w:rPr>
+          <w:rFonts w:ascii="Courier New" w:hAnsi="Courier New" w:cs="Courier New"/>
+        </w:rPr>
+        <w:t xml:space="preserve"> </w:t>
+      </w:r>
+      <w:r>
+        <w:rPr>
+          <w:rFonts w:ascii="Courier New" w:hAnsi="Courier New" w:cs="Courier New"/>
+          <w:lang w:val="en-US"/>
+        </w:rPr>
+        <w:t>plugin</w:t>
+      </w:r>
+      <w:r>
+        <w:rPr>
+          <w:rFonts w:ascii="Courier New" w:hAnsi="Courier New" w:cs="Courier New"/>
+        </w:rPr>
+        <w:t xml:space="preserve"> </w:t>
+      </w:r>
+      <w:r>
+        <w:rPr>
+          <w:rFonts w:ascii="Courier New" w:hAnsi="Courier New" w:cs="Courier New"/>
+          <w:lang w:val="en-US"/>
+        </w:rPr>
+        <w:t>arrays</w:t>
+      </w:r>
+      <w:r>
+        <w:rPr>
+          <w:rFonts w:ascii="Courier New" w:hAnsi="Courier New" w:cs="Courier New"/>
+        </w:rPr>
+        <w:t xml:space="preserve"> </w:t>
+      </w:r>
+      <w:r>
+        <w:rPr>
+          <w:rFonts w:ascii="Courier New" w:hAnsi="Courier New" w:cs="Courier New"/>
+        </w:rPr>
+        <w:t>в</w:t>
+      </w:r>
+      <w:r>
+        <w:rPr>
+          <w:rFonts w:ascii="Courier New" w:hAnsi="Courier New" w:cs="Courier New"/>
+        </w:rPr>
+        <w:t xml:space="preserve"> </w:t>
+      </w:r>
+      <w:r>
+        <w:rPr>
+          <w:rFonts w:ascii="Courier New" w:hAnsi="Courier New" w:cs="Courier New"/>
+        </w:rPr>
+        <w:t xml:space="preserve">файле </w:t>
+      </w:r>
+      <w:r>
+        <w:rPr>
+          <w:rFonts w:ascii="Courier New" w:hAnsi="Courier New" w:cs="Courier New"/>
+          <w:lang w:val="en-US"/>
+        </w:rPr>
+        <w:t>tgm</w:t>
+      </w:r>
+      <w:r>
+        <w:rPr>
+          <w:rFonts w:ascii="Courier New" w:hAnsi="Courier New" w:cs="Courier New"/>
+        </w:rPr>
+        <w:t>.</w:t>
+      </w:r>
+      <w:r>
+        <w:rPr>
+          <w:rFonts w:ascii="Courier New" w:hAnsi="Courier New" w:cs="Courier New"/>
+          <w:lang w:val="en-US"/>
+        </w:rPr>
+        <w:t>php</w:t>
+      </w:r>
+      <w:r>
+        <w:rPr>
+          <w:rFonts w:ascii="Courier New" w:hAnsi="Courier New" w:cs="Courier New"/>
+        </w:rPr>
+        <w:t>,</w:t>
+      </w:r>
+      <w:r>
+        <w:rPr>
+          <w:rFonts w:ascii="Courier New" w:hAnsi="Courier New" w:cs="Courier New"/>
+        </w:rPr>
+        <w:br/>
+      </w:r>
+      <w:r>
+        <w:rPr>
+          <w:rFonts w:ascii="Courier New" w:hAnsi="Courier New" w:cs="Courier New"/>
+          <w:lang w:val="en-US"/>
+        </w:rPr>
+        <w:t>Array</w:t>
+      </w:r>
+      <w:r>
+        <w:rPr>
+          <w:rFonts w:ascii="Courier New" w:hAnsi="Courier New" w:cs="Courier New"/>
+        </w:rPr>
+        <w:t xml:space="preserve"> </w:t>
+      </w:r>
+      <w:r>
+        <w:rPr>
+          <w:rFonts w:ascii="Courier New" w:hAnsi="Courier New" w:cs="Courier New"/>
+          <w:lang w:val="en-US"/>
+        </w:rPr>
+        <w:t>of</w:t>
+      </w:r>
+      <w:r>
+        <w:rPr>
+          <w:rFonts w:ascii="Courier New" w:hAnsi="Courier New" w:cs="Courier New"/>
+        </w:rPr>
+        <w:t xml:space="preserve"> </w:t>
+      </w:r>
+      <w:r>
+        <w:rPr>
+          <w:rFonts w:ascii="Courier New" w:hAnsi="Courier New" w:cs="Courier New"/>
+          <w:lang w:val="en-US"/>
+        </w:rPr>
+        <w:t>plugin</w:t>
+      </w:r>
+      <w:r>
+        <w:rPr>
+          <w:rFonts w:ascii="Courier New" w:hAnsi="Courier New" w:cs="Courier New"/>
+        </w:rPr>
+        <w:t xml:space="preserve"> </w:t>
+      </w:r>
+      <w:r>
+        <w:rPr>
+          <w:rFonts w:ascii="Courier New" w:hAnsi="Courier New" w:cs="Courier New"/>
+          <w:lang w:val="en-US"/>
+        </w:rPr>
+        <w:t>arrays</w:t>
+      </w:r>
+      <w:r>
+        <w:rPr>
+          <w:rFonts w:ascii="Courier New" w:hAnsi="Courier New" w:cs="Courier New"/>
+        </w:rPr>
+        <w:t xml:space="preserve"> - это массив который содержит массивы плагинов, в каждом подмассиве описывается отдельный плагин и способ его подключения.</w:t>
+      </w:r>
+    </w:p>
+    <w:p>
+      <w:pPr>
+        <w:rPr>
+          <w:rFonts w:ascii="Courier New" w:hAnsi="Courier New" w:cs="Courier New"/>
+        </w:rPr>
+      </w:pPr>
+      <w:r>
+        <w:rPr>
+          <w:rFonts w:ascii="Courier New" w:hAnsi="Courier New" w:cs="Courier New"/>
+          <w:lang w:val="en-US"/>
+        </w:rPr>
+        <w:lastRenderedPageBreak/>
+        <w:t>tgm</w:t>
+      </w:r>
+      <w:r>
+        <w:rPr>
+          <w:rFonts w:ascii="Courier New" w:hAnsi="Courier New" w:cs="Courier New"/>
+        </w:rPr>
+        <w:t xml:space="preserve"> </w:t>
+      </w:r>
+      <w:r>
+        <w:rPr>
+          <w:rFonts w:ascii="Courier New" w:hAnsi="Courier New" w:cs="Courier New"/>
+        </w:rPr>
+        <w:t xml:space="preserve">может устанавливать </w:t>
+      </w:r>
+      <w:r>
+        <w:rPr>
+          <w:rFonts w:ascii="Courier New" w:hAnsi="Courier New" w:cs="Courier New"/>
+          <w:highlight w:val="green"/>
+        </w:rPr>
+        <w:t>плагин как из оф.репозитрия</w:t>
+      </w:r>
+      <w:r>
+        <w:rPr>
+          <w:rFonts w:ascii="Courier New" w:hAnsi="Courier New" w:cs="Courier New"/>
+        </w:rPr>
+        <w:t xml:space="preserve"> ( </w:t>
+      </w:r>
+      <w:r>
+        <w:rPr>
+          <w:rFonts w:ascii="Courier New" w:hAnsi="Courier New" w:cs="Courier New"/>
+          <w:highlight w:val="green"/>
+        </w:rPr>
+        <w:t xml:space="preserve">это требование </w:t>
+      </w:r>
+      <w:r>
+        <w:rPr>
+          <w:rFonts w:ascii="Courier New" w:hAnsi="Courier New" w:cs="Courier New"/>
+          <w:highlight w:val="green"/>
+          <w:lang w:val="en-US"/>
+        </w:rPr>
+        <w:t>TF</w:t>
+      </w:r>
+      <w:r>
+        <w:rPr>
+          <w:rFonts w:ascii="Courier New" w:hAnsi="Courier New" w:cs="Courier New"/>
+        </w:rPr>
+        <w:t xml:space="preserve"> </w:t>
+      </w:r>
+      <w:r>
+        <w:rPr>
+          <w:rFonts w:ascii="Courier New" w:hAnsi="Courier New" w:cs="Courier New"/>
+        </w:rPr>
+        <w:t xml:space="preserve">для </w:t>
+      </w:r>
+      <w:r>
+        <w:rPr>
+          <w:rFonts w:ascii="Courier New" w:hAnsi="Courier New" w:cs="Courier New"/>
+          <w:lang w:val="en-US"/>
+        </w:rPr>
+        <w:t>premium</w:t>
+      </w:r>
+      <w:r>
+        <w:rPr>
+          <w:rFonts w:ascii="Courier New" w:hAnsi="Courier New" w:cs="Courier New"/>
+        </w:rPr>
+        <w:t xml:space="preserve"> </w:t>
+      </w:r>
+      <w:r>
+        <w:rPr>
+          <w:rFonts w:ascii="Courier New" w:hAnsi="Courier New" w:cs="Courier New"/>
+        </w:rPr>
+        <w:t>тем ) так и из локального хранилища:</w:t>
+      </w:r>
+      <w:r>
+        <w:rPr>
+          <w:rFonts w:ascii="Courier New" w:hAnsi="Courier New" w:cs="Courier New"/>
+        </w:rPr>
+        <w:br/>
+      </w:r>
+      <w:r>
+        <w:rPr>
+          <w:rFonts w:ascii="Courier New" w:hAnsi="Courier New" w:cs="Courier New"/>
+          <w:lang w:val="en-US"/>
+        </w:rPr>
+        <w:t>law</w:t>
+      </w:r>
+      <w:r>
+        <w:rPr>
+          <w:rFonts w:ascii="Courier New" w:hAnsi="Courier New" w:cs="Courier New"/>
+        </w:rPr>
+        <w:t>\</w:t>
+      </w:r>
+      <w:r>
+        <w:rPr>
+          <w:rFonts w:ascii="Courier New" w:hAnsi="Courier New" w:cs="Courier New"/>
+          <w:lang w:val="en-US"/>
+        </w:rPr>
+        <w:t>inc</w:t>
+      </w:r>
+      <w:r>
+        <w:rPr>
+          <w:rFonts w:ascii="Courier New" w:hAnsi="Courier New" w:cs="Courier New"/>
+        </w:rPr>
+        <w:t>\</w:t>
+      </w:r>
+      <w:r>
+        <w:rPr>
+          <w:rFonts w:ascii="Courier New" w:hAnsi="Courier New" w:cs="Courier New"/>
+          <w:lang w:val="en-US"/>
+        </w:rPr>
+        <w:t>tgm</w:t>
+      </w:r>
+      <w:r>
+        <w:rPr>
+          <w:rFonts w:ascii="Courier New" w:hAnsi="Courier New" w:cs="Courier New"/>
+        </w:rPr>
+        <w:t>\</w:t>
+      </w:r>
+      <w:r>
+        <w:rPr>
+          <w:rFonts w:ascii="Courier New" w:hAnsi="Courier New" w:cs="Courier New"/>
+          <w:lang w:val="en-US"/>
+        </w:rPr>
+        <w:t>plugins</w:t>
+      </w:r>
+      <w:r>
+        <w:rPr>
+          <w:rFonts w:ascii="Courier New" w:hAnsi="Courier New" w:cs="Courier New"/>
+        </w:rPr>
+        <w:br/>
+        <w:t xml:space="preserve">в которое плагины помещаются в виде архива </w:t>
+      </w:r>
+      <w:r>
+        <w:rPr>
+          <w:rFonts w:ascii="Courier New" w:hAnsi="Courier New" w:cs="Courier New"/>
+        </w:rPr>
+        <w:t>.</w:t>
+      </w:r>
+      <w:r>
+        <w:rPr>
+          <w:rFonts w:ascii="Courier New" w:hAnsi="Courier New" w:cs="Courier New"/>
+          <w:lang w:val="en-US"/>
+        </w:rPr>
+        <w:t>zip</w:t>
+      </w:r>
+      <w:r>
+        <w:rPr>
+          <w:rFonts w:ascii="Courier New" w:hAnsi="Courier New" w:cs="Courier New"/>
+        </w:rPr>
+        <w:br/>
+      </w:r>
+    </w:p>
+    <w:p>
+      <w:pPr>
+        <w:rPr>
+          <w:rFonts w:ascii="Courier New" w:hAnsi="Courier New" w:cs="Courier New"/>
+        </w:rPr>
+      </w:pPr>
+      <w:r>
+        <w:rPr>
+          <w:rFonts w:ascii="Courier New" w:hAnsi="Courier New" w:cs="Courier New"/>
+        </w:rPr>
+        <w:t>У</w:t>
+      </w:r>
+      <w:r>
+        <w:rPr>
+          <w:rFonts w:ascii="Courier New" w:hAnsi="Courier New" w:cs="Courier New"/>
+        </w:rPr>
+        <w:t xml:space="preserve">далим из </w:t>
+      </w:r>
+      <w:r>
+        <w:rPr>
+          <w:rFonts w:ascii="Courier New" w:hAnsi="Courier New" w:cs="Courier New"/>
+          <w:lang w:val="en-US"/>
+        </w:rPr>
+        <w:t>law</w:t>
+      </w:r>
+      <w:r>
+        <w:rPr>
+          <w:rFonts w:ascii="Courier New" w:hAnsi="Courier New" w:cs="Courier New"/>
+        </w:rPr>
+        <w:t>_</w:t>
+      </w:r>
+      <w:r>
+        <w:rPr>
+          <w:rFonts w:ascii="Courier New" w:hAnsi="Courier New" w:cs="Courier New"/>
+          <w:lang w:val="en-US"/>
+        </w:rPr>
+        <w:t>register</w:t>
+      </w:r>
+      <w:r>
+        <w:rPr>
+          <w:rFonts w:ascii="Courier New" w:hAnsi="Courier New" w:cs="Courier New"/>
+        </w:rPr>
+        <w:t>_</w:t>
+      </w:r>
+      <w:r>
+        <w:rPr>
+          <w:rFonts w:ascii="Courier New" w:hAnsi="Courier New" w:cs="Courier New"/>
+          <w:lang w:val="en-US"/>
+        </w:rPr>
+        <w:t>required</w:t>
+      </w:r>
+      <w:r>
+        <w:rPr>
+          <w:rFonts w:ascii="Courier New" w:hAnsi="Courier New" w:cs="Courier New"/>
+        </w:rPr>
+        <w:t>_</w:t>
+      </w:r>
+      <w:r>
+        <w:rPr>
+          <w:rFonts w:ascii="Courier New" w:hAnsi="Courier New" w:cs="Courier New"/>
+          <w:lang w:val="en-US"/>
+        </w:rPr>
+        <w:t>plugins</w:t>
+      </w:r>
+      <w:r>
+        <w:rPr>
+          <w:rFonts w:ascii="Courier New" w:hAnsi="Courier New" w:cs="Courier New"/>
+        </w:rPr>
+        <w:t>()</w:t>
+      </w:r>
+      <w:r>
+        <w:rPr>
+          <w:rFonts w:ascii="Courier New" w:hAnsi="Courier New" w:cs="Courier New"/>
+        </w:rPr>
+        <w:t xml:space="preserve"> </w:t>
+      </w:r>
+      <w:r>
+        <w:rPr>
+          <w:rFonts w:ascii="Courier New" w:hAnsi="Courier New" w:cs="Courier New"/>
+        </w:rPr>
+        <w:t xml:space="preserve">все не нужные </w:t>
+      </w:r>
+      <w:r>
+        <w:rPr>
+          <w:rFonts w:ascii="Courier New" w:hAnsi="Courier New" w:cs="Courier New"/>
+        </w:rPr>
+        <w:t>плагины</w:t>
+      </w:r>
+      <w:r>
+        <w:rPr>
+          <w:rFonts w:ascii="Courier New" w:hAnsi="Courier New" w:cs="Courier New"/>
+        </w:rPr>
+        <w:t xml:space="preserve"> и оставим вот так:</w:t>
+      </w:r>
+    </w:p>
+    <w:p>
+      <w:pPr>
+        <w:pStyle w:val="HTML"/>
+        <w:shd w:val="clear" w:color="auto" w:fill="2B2B2B"/>
+        <w:rPr>
+          <w:color w:val="A9B7C6"/>
+        </w:rPr>
+      </w:pPr>
+      <w:r>
+        <w:rPr>
+          <w:color w:val="808080"/>
+          <w:shd w:val="clear" w:color="auto" w:fill="232525"/>
+          <w:lang w:val="en-US"/>
+        </w:rPr>
+        <w:t>/*</w:t>
+      </w:r>
+      <w:r>
+        <w:rPr>
+          <w:color w:val="808080"/>
+          <w:shd w:val="clear" w:color="auto" w:fill="232525"/>
+          <w:lang w:val="en-US"/>
+        </w:rPr>
+        <w:br/>
+        <w:t xml:space="preserve"> * Array of plugin arrays. Required keys are name and slug.</w:t>
+      </w:r>
+      <w:r>
+        <w:rPr>
+          <w:color w:val="808080"/>
+          <w:shd w:val="clear" w:color="auto" w:fill="232525"/>
+          <w:lang w:val="en-US"/>
+        </w:rPr>
+        <w:br/>
+        <w:t xml:space="preserve"> * If the source is NOT from the .org repo, then source is also required.</w:t>
+      </w:r>
+      <w:r>
+        <w:rPr>
+          <w:color w:val="808080"/>
+          <w:shd w:val="clear" w:color="auto" w:fill="232525"/>
+          <w:lang w:val="en-US"/>
+        </w:rPr>
+        <w:br/>
+        <w:t xml:space="preserve"> */</w:t>
+      </w:r>
+      <w:r>
+        <w:rPr>
+          <w:color w:val="808080"/>
+          <w:shd w:val="clear" w:color="auto" w:fill="232525"/>
+          <w:lang w:val="en-US"/>
+        </w:rPr>
+        <w:br/>
+      </w:r>
+      <w:r>
+        <w:rPr>
+          <w:color w:val="9876AA"/>
+          <w:shd w:val="clear" w:color="auto" w:fill="232525"/>
+          <w:lang w:val="en-US"/>
+        </w:rPr>
+        <w:t xml:space="preserve">$plugins </w:t>
+      </w:r>
+      <w:r>
+        <w:rPr>
+          <w:color w:val="A9B7C6"/>
+          <w:shd w:val="clear" w:color="auto" w:fill="232525"/>
+          <w:lang w:val="en-US"/>
+        </w:rPr>
+        <w:t xml:space="preserve">= </w:t>
+      </w:r>
+      <w:r>
+        <w:rPr>
+          <w:b/>
+          <w:bCs/>
+          <w:color w:val="CC7832"/>
+          <w:shd w:val="clear" w:color="auto" w:fill="232525"/>
+          <w:lang w:val="en-US"/>
+        </w:rPr>
+        <w:t>array</w:t>
+      </w:r>
+      <w:r>
+        <w:rPr>
+          <w:color w:val="A9B7C6"/>
+          <w:shd w:val="clear" w:color="auto" w:fill="232525"/>
+          <w:lang w:val="en-US"/>
+        </w:rPr>
+        <w:t>(</w:t>
+      </w:r>
+      <w:r>
+        <w:rPr>
+          <w:color w:val="A9B7C6"/>
+          <w:shd w:val="clear" w:color="auto" w:fill="232525"/>
+          <w:lang w:val="en-US"/>
+        </w:rPr>
+        <w:br/>
+        <w:t xml:space="preserve">    </w:t>
+      </w:r>
+      <w:r>
+        <w:rPr>
+          <w:color w:val="808080"/>
+          <w:shd w:val="clear" w:color="auto" w:fill="232525"/>
+          <w:lang w:val="en-US"/>
+        </w:rPr>
+        <w:t>// This is an example of how to include a plugin from the WordPress Plugin Repository.</w:t>
+      </w:r>
+      <w:r>
+        <w:rPr>
+          <w:color w:val="808080"/>
+          <w:shd w:val="clear" w:color="auto" w:fill="232525"/>
+          <w:lang w:val="en-US"/>
+        </w:rPr>
+        <w:br/>
+        <w:t xml:space="preserve">    </w:t>
+      </w:r>
+      <w:r>
+        <w:rPr>
+          <w:b/>
+          <w:bCs/>
+          <w:color w:val="CC7832"/>
+          <w:shd w:val="clear" w:color="auto" w:fill="232525"/>
+        </w:rPr>
+        <w:t>array</w:t>
+      </w:r>
+      <w:r>
+        <w:rPr>
+          <w:color w:val="A9B7C6"/>
+          <w:shd w:val="clear" w:color="auto" w:fill="232525"/>
+        </w:rPr>
+        <w:t>(</w:t>
+      </w:r>
+      <w:r>
+        <w:rPr>
+          <w:color w:val="A9B7C6"/>
+          <w:shd w:val="clear" w:color="auto" w:fill="232525"/>
+        </w:rPr>
+        <w:br/>
+        <w:t xml:space="preserve">        </w:t>
+      </w:r>
+      <w:r>
+        <w:rPr>
+          <w:color w:val="6A8759"/>
+          <w:shd w:val="clear" w:color="auto" w:fill="232525"/>
+        </w:rPr>
+        <w:t xml:space="preserve">'name'      </w:t>
+      </w:r>
+      <w:r>
+        <w:rPr>
+          <w:color w:val="A9B7C6"/>
+          <w:shd w:val="clear" w:color="auto" w:fill="232525"/>
+        </w:rPr>
+        <w:t xml:space="preserve">=&gt; </w:t>
+      </w:r>
+      <w:r>
+        <w:rPr>
+          <w:color w:val="6A8759"/>
+          <w:shd w:val="clear" w:color="auto" w:fill="232525"/>
+        </w:rPr>
+        <w:t>'Unyson'</w:t>
+      </w:r>
+      <w:r>
+        <w:rPr>
+          <w:color w:val="CC7832"/>
+          <w:shd w:val="clear" w:color="auto" w:fill="232525"/>
+        </w:rPr>
+        <w:t xml:space="preserve">, </w:t>
+      </w:r>
+      <w:r>
+        <w:rPr>
+          <w:color w:val="808080"/>
+          <w:shd w:val="clear" w:color="auto" w:fill="232525"/>
+        </w:rPr>
+        <w:t>// Название плагина, можно посмотреть на https://ru.wordpress.org/plugins/</w:t>
+      </w:r>
+      <w:r>
+        <w:rPr>
+          <w:color w:val="808080"/>
+          <w:shd w:val="clear" w:color="auto" w:fill="232525"/>
+        </w:rPr>
+        <w:br/>
+        <w:t xml:space="preserve">        </w:t>
+      </w:r>
+      <w:r>
+        <w:rPr>
+          <w:color w:val="6A8759"/>
+          <w:shd w:val="clear" w:color="auto" w:fill="232525"/>
+        </w:rPr>
+        <w:t xml:space="preserve">'slug'      </w:t>
+      </w:r>
+      <w:r>
+        <w:rPr>
+          <w:color w:val="A9B7C6"/>
+          <w:shd w:val="clear" w:color="auto" w:fill="232525"/>
+        </w:rPr>
+        <w:t xml:space="preserve">=&gt; </w:t>
+      </w:r>
+      <w:r>
+        <w:rPr>
+          <w:color w:val="6A8759"/>
+          <w:shd w:val="clear" w:color="auto" w:fill="232525"/>
+        </w:rPr>
+        <w:t>'unyson'</w:t>
+      </w:r>
+      <w:r>
+        <w:rPr>
+          <w:color w:val="CC7832"/>
+          <w:shd w:val="clear" w:color="auto" w:fill="232525"/>
+        </w:rPr>
+        <w:t xml:space="preserve">, </w:t>
+      </w:r>
+      <w:r>
+        <w:rPr>
+          <w:color w:val="808080"/>
+          <w:shd w:val="clear" w:color="auto" w:fill="232525"/>
+        </w:rPr>
+        <w:t>// slug плагина (название папки в которой лежит сам плагин)</w:t>
+      </w:r>
+      <w:r>
+        <w:rPr>
+          <w:color w:val="808080"/>
+          <w:shd w:val="clear" w:color="auto" w:fill="232525"/>
+        </w:rPr>
+        <w:br/>
+        <w:t xml:space="preserve">        </w:t>
+      </w:r>
+      <w:r>
+        <w:rPr>
+          <w:color w:val="6A8759"/>
+          <w:shd w:val="clear" w:color="auto" w:fill="232525"/>
+        </w:rPr>
+        <w:t xml:space="preserve">'required'  </w:t>
+      </w:r>
+      <w:r>
+        <w:rPr>
+          <w:color w:val="A9B7C6"/>
+          <w:shd w:val="clear" w:color="auto" w:fill="232525"/>
+        </w:rPr>
+        <w:t xml:space="preserve">=&gt; </w:t>
+      </w:r>
+      <w:r>
+        <w:rPr>
+          <w:b/>
+          <w:bCs/>
+          <w:color w:val="CC7832"/>
+          <w:shd w:val="clear" w:color="auto" w:fill="232525"/>
+        </w:rPr>
+        <w:t>false</w:t>
+      </w:r>
+      <w:r>
+        <w:rPr>
+          <w:color w:val="CC7832"/>
+          <w:shd w:val="clear" w:color="auto" w:fill="232525"/>
+        </w:rPr>
+        <w:t xml:space="preserve">, </w:t>
+      </w:r>
+      <w:r>
+        <w:rPr>
+          <w:color w:val="808080"/>
+          <w:shd w:val="clear" w:color="auto" w:fill="232525"/>
+        </w:rPr>
+        <w:t>// false - предупреждение, true - требование об установке плагина</w:t>
+      </w:r>
+      <w:r>
+        <w:rPr>
+          <w:color w:val="808080"/>
+          <w:shd w:val="clear" w:color="auto" w:fill="232525"/>
+        </w:rPr>
+        <w:br/>
+        <w:t xml:space="preserve">    </w:t>
+      </w:r>
+      <w:r>
+        <w:rPr>
+          <w:color w:val="A9B7C6"/>
+          <w:shd w:val="clear" w:color="auto" w:fill="232525"/>
+        </w:rPr>
+        <w:t>)</w:t>
+      </w:r>
+      <w:r>
+        <w:rPr>
+          <w:color w:val="CC7832"/>
+          <w:shd w:val="clear" w:color="auto" w:fill="232525"/>
+        </w:rPr>
+        <w:t>,</w:t>
+      </w:r>
+      <w:r>
+        <w:rPr>
+          <w:color w:val="CC7832"/>
+          <w:shd w:val="clear" w:color="auto" w:fill="232525"/>
+        </w:rPr>
+        <w:br/>
+      </w:r>
+      <w:r>
+        <w:rPr>
+          <w:color w:val="A9B7C6"/>
+          <w:shd w:val="clear" w:color="auto" w:fill="232525"/>
+        </w:rPr>
+        <w:t>)</w:t>
+      </w:r>
+      <w:r>
+        <w:rPr>
+          <w:color w:val="CC7832"/>
+          <w:shd w:val="clear" w:color="auto" w:fill="232525"/>
+        </w:rPr>
+        <w:t>;</w:t>
+      </w:r>
+    </w:p>
+    <w:p>
+      <w:pPr>
+        <w:rPr>
+          <w:rFonts w:ascii="Courier New" w:hAnsi="Courier New" w:cs="Courier New"/>
+        </w:rPr>
+      </w:pPr>
+    </w:p>
+    <w:p>
+      <w:pPr>
+        <w:rPr>
+          <w:rFonts w:ascii="Courier New" w:hAnsi="Courier New" w:cs="Courier New"/>
+        </w:rPr>
+      </w:pPr>
+      <w:r>
+        <w:rPr>
+          <w:rFonts w:ascii="Courier New" w:hAnsi="Courier New" w:cs="Courier New"/>
+        </w:rPr>
+        <w:t xml:space="preserve">Согласно требованиям </w:t>
+      </w:r>
+      <w:r>
+        <w:rPr>
+          <w:rFonts w:ascii="Courier New" w:hAnsi="Courier New" w:cs="Courier New"/>
+          <w:lang w:val="en-US"/>
+        </w:rPr>
+        <w:t>TM</w:t>
+      </w:r>
+      <w:r>
+        <w:rPr>
+          <w:rFonts w:ascii="Courier New" w:hAnsi="Courier New" w:cs="Courier New"/>
+        </w:rPr>
+        <w:t>:</w:t>
+      </w:r>
+      <w:r>
+        <w:rPr>
+          <w:rFonts w:ascii="Courier New" w:hAnsi="Courier New" w:cs="Courier New"/>
+        </w:rPr>
+        <w:t xml:space="preserve"> 'required'  =&gt; </w:t>
+      </w:r>
+      <w:r>
+        <w:rPr>
+          <w:rFonts w:ascii="Courier New" w:hAnsi="Courier New" w:cs="Courier New"/>
+          <w:lang w:val="en-US"/>
+        </w:rPr>
+        <w:t>true</w:t>
+      </w:r>
+      <w:r>
+        <w:rPr>
+          <w:rFonts w:ascii="Courier New" w:hAnsi="Courier New" w:cs="Courier New"/>
+        </w:rPr>
+        <w:t>,</w:t>
+      </w:r>
+      <w:r>
+        <w:rPr>
+          <w:rFonts w:ascii="Courier New" w:hAnsi="Courier New" w:cs="Courier New"/>
+        </w:rPr>
+        <w:t xml:space="preserve"> не допускается, разрешено только 'required'  =&gt; false</w:t>
+      </w:r>
+    </w:p>
+    <w:p>
+      <w:pPr>
+        <w:rPr>
+          <w:rFonts w:ascii="Courier New" w:hAnsi="Courier New" w:cs="Courier New"/>
+        </w:rPr>
+      </w:pPr>
+      <w:r>
+        <w:rPr>
+          <w:rFonts w:ascii="Courier New" w:hAnsi="Courier New" w:cs="Courier New"/>
+        </w:rPr>
+        <w:t>Так</w:t>
+      </w:r>
+      <w:r>
+        <w:rPr>
+          <w:rFonts w:ascii="Courier New" w:hAnsi="Courier New" w:cs="Courier New"/>
+        </w:rPr>
+        <w:t xml:space="preserve"> </w:t>
+      </w:r>
+      <w:r>
+        <w:rPr>
+          <w:rFonts w:ascii="Courier New" w:hAnsi="Courier New" w:cs="Courier New"/>
+        </w:rPr>
+        <w:t>же</w:t>
+      </w:r>
+      <w:r>
+        <w:rPr>
+          <w:rFonts w:ascii="Courier New" w:hAnsi="Courier New" w:cs="Courier New"/>
+        </w:rPr>
+        <w:t xml:space="preserve">, </w:t>
+      </w:r>
+      <w:r>
+        <w:rPr>
+          <w:rFonts w:ascii="Courier New" w:hAnsi="Courier New" w:cs="Courier New"/>
+        </w:rPr>
+        <w:t>ниже</w:t>
+      </w:r>
+      <w:r>
+        <w:rPr>
+          <w:rFonts w:ascii="Courier New" w:hAnsi="Courier New" w:cs="Courier New"/>
+        </w:rPr>
+        <w:t>,</w:t>
+      </w:r>
+      <w:r>
+        <w:rPr>
+          <w:rFonts w:ascii="Courier New" w:hAnsi="Courier New" w:cs="Courier New"/>
+        </w:rPr>
+        <w:t xml:space="preserve"> </w:t>
+      </w:r>
+      <w:r>
+        <w:rPr>
+          <w:rFonts w:ascii="Courier New" w:hAnsi="Courier New" w:cs="Courier New"/>
+        </w:rPr>
+        <w:t>в</w:t>
+      </w:r>
+      <w:r>
+        <w:rPr>
+          <w:rFonts w:ascii="Courier New" w:hAnsi="Courier New" w:cs="Courier New"/>
+        </w:rPr>
+        <w:t xml:space="preserve"> </w:t>
+      </w:r>
+      <w:r>
+        <w:rPr>
+          <w:rFonts w:ascii="Courier New" w:hAnsi="Courier New" w:cs="Courier New"/>
+        </w:rPr>
+        <w:t>разделе</w:t>
+      </w:r>
+      <w:r>
+        <w:rPr>
+          <w:rFonts w:ascii="Courier New" w:hAnsi="Courier New" w:cs="Courier New"/>
+        </w:rPr>
+        <w:t xml:space="preserve"> </w:t>
+      </w:r>
+    </w:p>
+    <w:p>
+      <w:pPr>
+        <w:pStyle w:val="HTML"/>
+        <w:shd w:val="clear" w:color="auto" w:fill="2B2B2B"/>
+        <w:rPr>
+          <w:color w:val="A9B7C6"/>
+          <w:lang w:val="en-US"/>
+        </w:rPr>
+      </w:pPr>
+      <w:r>
+        <w:rPr>
+          <w:color w:val="808080"/>
+          <w:shd w:val="clear" w:color="auto" w:fill="232525"/>
+          <w:lang w:val="en-US"/>
+        </w:rPr>
+        <w:t>/*</w:t>
+      </w:r>
+      <w:r>
+        <w:rPr>
+          <w:color w:val="808080"/>
+          <w:shd w:val="clear" w:color="auto" w:fill="232525"/>
+          <w:lang w:val="en-US"/>
+        </w:rPr>
+        <w:br/>
+        <w:t xml:space="preserve"> * Array of configuration settings. Amend each line as needed.</w:t>
+      </w:r>
+    </w:p>
+    <w:p>
+      <w:pPr>
+        <w:pStyle w:val="HTML"/>
+        <w:shd w:val="clear" w:color="auto" w:fill="2B2B2B"/>
+      </w:pPr>
+    </w:p>
+    <w:p>
+      <w:pPr>
+        <w:pStyle w:val="HTML"/>
+        <w:shd w:val="clear" w:color="auto" w:fill="2B2B2B"/>
+        <w:rPr>
+          <w:color w:val="A9B7C6"/>
+          <w:lang w:val="en-US"/>
+        </w:rPr>
+      </w:pPr>
+      <w:r>
+        <w:t xml:space="preserve">В массиве </w:t>
+      </w:r>
+      <w:r>
+        <w:rPr>
+          <w:color w:val="9876AA"/>
+          <w:shd w:val="clear" w:color="auto" w:fill="232525"/>
+        </w:rPr>
+        <w:t xml:space="preserve">$config </w:t>
+      </w:r>
+      <w:r>
+        <w:rPr>
+          <w:color w:val="A9B7C6"/>
+          <w:shd w:val="clear" w:color="auto" w:fill="232525"/>
+        </w:rPr>
+        <w:t xml:space="preserve">= </w:t>
+      </w:r>
+      <w:r>
+        <w:rPr>
+          <w:b/>
+          <w:bCs/>
+          <w:color w:val="CC7832"/>
+          <w:shd w:val="clear" w:color="auto" w:fill="232525"/>
+        </w:rPr>
+        <w:t>array</w:t>
+      </w:r>
+      <w:r>
+        <w:rPr>
+          <w:color w:val="A9B7C6"/>
+          <w:shd w:val="clear" w:color="auto" w:fill="232525"/>
+        </w:rPr>
+        <w:t xml:space="preserve">( </w:t>
+      </w:r>
+      <w:r>
+        <w:rPr>
+          <w:color w:val="A9B7C6"/>
+          <w:shd w:val="clear" w:color="auto" w:fill="232525"/>
+          <w:lang w:val="en-US"/>
+        </w:rPr>
+        <w:t xml:space="preserve">. . . . </w:t>
+      </w:r>
+    </w:p>
+    <w:p>
+      <w:pPr>
+        <w:rPr>
+          <w:rFonts w:ascii="Courier New" w:hAnsi="Courier New" w:cs="Courier New"/>
+        </w:rPr>
+      </w:pPr>
+    </w:p>
+    <w:p>
+      <w:pPr>
+        <w:rPr>
+          <w:rFonts w:ascii="Courier New" w:hAnsi="Courier New" w:cs="Courier New"/>
+          <w:lang w:val="en-US"/>
+        </w:rPr>
+      </w:pPr>
+      <w:r>
+        <w:rPr>
+          <w:rFonts w:ascii="Courier New" w:hAnsi="Courier New" w:cs="Courier New"/>
+        </w:rPr>
+        <w:t>Возможно нас заинтересует</w:t>
+      </w:r>
+      <w:r>
+        <w:rPr>
+          <w:rFonts w:ascii="Courier New" w:hAnsi="Courier New" w:cs="Courier New"/>
+          <w:lang w:val="en-US"/>
+        </w:rPr>
+        <w:t xml:space="preserve"> </w:t>
+      </w:r>
+      <w:r>
+        <w:rPr>
+          <w:rFonts w:ascii="Courier New" w:hAnsi="Courier New" w:cs="Courier New"/>
+        </w:rPr>
+        <w:t>опция</w:t>
+      </w:r>
+      <w:r>
+        <w:rPr>
+          <w:rFonts w:ascii="Courier New" w:hAnsi="Courier New" w:cs="Courier New"/>
+          <w:lang w:val="en-US"/>
+        </w:rPr>
+        <w:t>:</w:t>
+      </w:r>
+    </w:p>
+    <w:p>
+      <w:pPr>
+        <w:pStyle w:val="HTML"/>
+        <w:shd w:val="clear" w:color="auto" w:fill="2B2B2B"/>
+        <w:rPr>
+          <w:color w:val="A9B7C6"/>
+          <w:lang w:val="en-US"/>
+        </w:rPr>
+      </w:pPr>
+      <w:r>
+        <w:rPr>
+          <w:color w:val="6A8759"/>
+          <w:shd w:val="clear" w:color="auto" w:fill="232525"/>
+          <w:lang w:val="en-US"/>
+        </w:rPr>
+        <w:t xml:space="preserve">'is_automatic' </w:t>
+      </w:r>
+      <w:r>
+        <w:rPr>
+          <w:color w:val="A9B7C6"/>
+          <w:shd w:val="clear" w:color="auto" w:fill="232525"/>
+          <w:lang w:val="en-US"/>
+        </w:rPr>
+        <w:t xml:space="preserve">=&gt; </w:t>
+      </w:r>
+      <w:r>
+        <w:rPr>
+          <w:b/>
+          <w:bCs/>
+          <w:color w:val="CC7832"/>
+          <w:shd w:val="clear" w:color="auto" w:fill="232525"/>
+          <w:lang w:val="en-US"/>
+        </w:rPr>
+        <w:t>false</w:t>
+      </w:r>
+      <w:r>
+        <w:rPr>
+          <w:color w:val="CC7832"/>
+          <w:shd w:val="clear" w:color="auto" w:fill="232525"/>
+          <w:lang w:val="en-US"/>
+        </w:rPr>
+        <w:t xml:space="preserve">, </w:t>
+      </w:r>
+      <w:r>
+        <w:rPr>
+          <w:color w:val="808080"/>
+          <w:shd w:val="clear" w:color="auto" w:fill="232525"/>
+          <w:lang w:val="en-US"/>
+        </w:rPr>
+        <w:t>// Automatically activate plugins after installation or not.</w:t>
+      </w:r>
+    </w:p>
+    <w:p>
+      <w:pPr>
+        <w:rPr>
+          <w:rFonts w:ascii="Courier New" w:hAnsi="Courier New" w:cs="Courier New"/>
+          <w:i/>
+          <w:u w:val="single"/>
+        </w:rPr>
+      </w:pPr>
+      <w:r>
+        <w:rPr>
+          <w:rFonts w:ascii="Courier New" w:hAnsi="Courier New" w:cs="Courier New"/>
+          <w:i/>
+          <w:u w:val="single"/>
+        </w:rPr>
+        <w:t xml:space="preserve">Согласно требованиям </w:t>
+      </w:r>
+      <w:r>
+        <w:rPr>
+          <w:rFonts w:ascii="Courier New" w:hAnsi="Courier New" w:cs="Courier New"/>
+          <w:i/>
+          <w:u w:val="single"/>
+          <w:lang w:val="en-US"/>
+        </w:rPr>
+        <w:t>TM</w:t>
+      </w:r>
+      <w:r>
+        <w:rPr>
+          <w:rFonts w:ascii="Courier New" w:hAnsi="Courier New" w:cs="Courier New"/>
+          <w:i/>
+          <w:u w:val="single"/>
+        </w:rPr>
+        <w:t xml:space="preserve">: 'is_automatic'  =&gt; </w:t>
+      </w:r>
+      <w:r>
+        <w:rPr>
+          <w:rFonts w:ascii="Courier New" w:hAnsi="Courier New" w:cs="Courier New"/>
+          <w:i/>
+          <w:u w:val="single"/>
+          <w:lang w:val="en-US"/>
+        </w:rPr>
+        <w:t>true</w:t>
+      </w:r>
+      <w:r>
+        <w:rPr>
+          <w:rFonts w:ascii="Courier New" w:hAnsi="Courier New" w:cs="Courier New"/>
+          <w:i/>
+          <w:u w:val="single"/>
+        </w:rPr>
+        <w:t>, не допускается, но это надо проверить.</w:t>
+      </w:r>
+    </w:p>
+    <w:p>
+      <w:pPr>
+        <w:rPr>
+          <w:rFonts w:ascii="Courier New" w:hAnsi="Courier New" w:cs="Courier New"/>
+        </w:rPr>
+      </w:pPr>
+      <w:r>
+        <w:rPr>
+          <w:rFonts w:ascii="Courier New" w:hAnsi="Courier New" w:cs="Courier New"/>
+        </w:rPr>
+        <w:t xml:space="preserve">Теперь если обновить страницу админки мы увидим предупреждение о том, что необходимо установить плагин </w:t>
+      </w:r>
+      <w:r>
+        <w:rPr>
+          <w:rFonts w:ascii="Courier New" w:hAnsi="Courier New" w:cs="Courier New"/>
+          <w:lang w:val="en-US"/>
+        </w:rPr>
+        <w:t>Unyson</w:t>
+      </w:r>
+      <w:r>
+        <w:rPr>
+          <w:rFonts w:ascii="Courier New" w:hAnsi="Courier New" w:cs="Courier New"/>
+        </w:rPr>
+        <w:t>:</w:t>
+      </w:r>
+    </w:p>
+    <w:p>
+      <w:pPr>
+        <w:rPr>
+          <w:rFonts w:ascii="Courier New" w:hAnsi="Courier New" w:cs="Courier New"/>
+        </w:rPr>
+      </w:pPr>
+      <w:r>
+        <w:rPr>
+          <w:rFonts w:ascii="Courier New" w:hAnsi="Courier New" w:cs="Courier New"/>
+          <w:noProof/>
+          <w:lang w:eastAsia="ru-RU"/>
+        </w:rPr>
+        <w:drawing>
+          <wp:inline distT="0" distB="0" distL="0" distR="0">
+            <wp:extent cx="5931535" cy="1788795"/>
+            <wp:effectExtent l="19050" t="0" r="0" b="0"/>
+            <wp:docPr id="4" name="Рисунок 4" descr="C:\Users\Smile\Downloads\tgm-war.jpg"/>
+            <wp:cNvGraphicFramePr>
+              <a:graphicFrameLocks xmlns:a="http://schemas.openxmlformats.org/drawingml/2006/main" noChangeAspect="1"/>
+            </wp:cNvGraphicFramePr>
+            <a:graphic xmlns:a="http://schemas.openxmlformats.org/drawingml/2006/main">
+              <a:graphicData uri="http://schemas.openxmlformats.org/drawingml/2006/picture">
+                <pic:pic xmlns:pic="http://schemas.openxmlformats.org/drawingml/2006/picture">
+                  <pic:nvPicPr>
+                    <pic:cNvPr id="0" name="Picture 4" descr="C:\Users\Smile\Downloads\tgm-war.jpg"/>
+                    <pic:cNvPicPr>
+                      <a:picLocks noChangeAspect="1" noChangeArrowheads="1"/>
+                    </pic:cNvPicPr>
+                  </pic:nvPicPr>
+                  <pic:blipFill>
+                    <a:blip r:embed="rId13" cstate="print"/>
+                    <a:srcRect/>
+                    <a:stretch>
+                      <a:fillRect/>
+                    </a:stretch>
+                  </pic:blipFill>
+                  <pic:spPr bwMode="auto">
+                    <a:xfrm>
+                      <a:off x="0" y="0"/>
+                      <a:ext cx="5931535" cy="1788795"/>
+                    </a:xfrm>
+                    <a:prstGeom prst="rect">
+                      <a:avLst/>
+                    </a:prstGeom>
+                    <a:noFill/>
+                    <a:ln w="9525">
+                      <a:noFill/>
+                      <a:miter lim="800000"/>
+                      <a:headEnd/>
+                      <a:tailEnd/>
+                    </a:ln>
+                  </pic:spPr>
+                </pic:pic>
+              </a:graphicData>
+            </a:graphic>
+          </wp:inline>
+        </w:drawing>
+      </w:r>
+    </w:p>
+    <w:p>
+      <w:pPr>
+        <w:rPr>
+          <w:rFonts w:ascii="Courier New" w:hAnsi="Courier New" w:cs="Courier New"/>
+        </w:rPr>
+      </w:pPr>
+      <w:r>
+        <w:rPr>
+          <w:rFonts w:ascii="Courier New" w:hAnsi="Courier New" w:cs="Courier New"/>
+        </w:rPr>
+        <w:lastRenderedPageBreak/>
+        <w:t>так как мы его еще не установили.</w:t>
+      </w:r>
+    </w:p>
+    <w:p>
+      <w:pPr>
+        <w:rPr>
+          <w:rFonts w:ascii="Courier New" w:hAnsi="Courier New" w:cs="Courier New"/>
+        </w:rPr>
+      </w:pPr>
+      <w:r>
+        <w:rPr>
+          <w:rFonts w:ascii="Courier New" w:hAnsi="Courier New" w:cs="Courier New"/>
+        </w:rPr>
+        <w:t xml:space="preserve">Чтобы перейти к списку плагинов которые необходимо установить кликаем по </w:t>
+      </w:r>
+      <w:r>
+        <w:rPr>
+          <w:rFonts w:ascii="Courier New" w:hAnsi="Courier New" w:cs="Courier New"/>
+        </w:rPr>
+        <w:t>'Begin installing plugin</w:t>
+      </w:r>
+      <w:r>
+        <w:rPr>
+          <w:rFonts w:ascii="Courier New" w:hAnsi="Courier New" w:cs="Courier New"/>
+        </w:rPr>
+        <w:t xml:space="preserve">' </w:t>
+      </w:r>
+      <w:r>
+        <w:rPr>
+          <w:rFonts w:ascii="Courier New" w:hAnsi="Courier New" w:cs="Courier New"/>
+        </w:rPr>
+        <w:t xml:space="preserve">затем </w:t>
+      </w:r>
+      <w:r>
+        <w:rPr>
+          <w:rFonts w:ascii="Courier New" w:hAnsi="Courier New" w:cs="Courier New"/>
+          <w:lang w:val="en-US"/>
+        </w:rPr>
+        <w:t>Install</w:t>
+      </w:r>
+    </w:p>
+    <w:p>
+      <w:pPr>
+        <w:rPr>
+          <w:rFonts w:ascii="Courier New" w:hAnsi="Courier New" w:cs="Courier New"/>
+        </w:rPr>
+      </w:pPr>
+      <w:r>
+        <w:rPr>
+          <w:rFonts w:ascii="Courier New" w:hAnsi="Courier New" w:cs="Courier New"/>
+        </w:rPr>
+        <w:t xml:space="preserve">Далее необходимо активировать плагин кликнув по </w:t>
+      </w:r>
+      <w:r>
+        <w:rPr>
+          <w:rFonts w:ascii="Courier New" w:hAnsi="Courier New" w:cs="Courier New"/>
+        </w:rPr>
+        <w:t xml:space="preserve">'Return to Required Plugins Installer' </w:t>
+      </w:r>
+      <w:r>
+        <w:rPr>
+          <w:rFonts w:ascii="Courier New" w:hAnsi="Courier New" w:cs="Courier New"/>
+        </w:rPr>
+        <w:t>-</w:t>
+      </w:r>
+      <w:r>
+        <w:rPr>
+          <w:rFonts w:ascii="Courier New" w:hAnsi="Courier New" w:cs="Courier New"/>
+        </w:rPr>
+        <w:t xml:space="preserve">&gt; </w:t>
+      </w:r>
+      <w:r>
+        <w:rPr>
+          <w:rFonts w:ascii="Courier New" w:hAnsi="Courier New" w:cs="Courier New"/>
+          <w:lang w:val="en-US"/>
+        </w:rPr>
+        <w:t>active</w:t>
+      </w:r>
+      <w:r>
+        <w:rPr>
+          <w:rFonts w:ascii="Courier New" w:hAnsi="Courier New" w:cs="Courier New"/>
+        </w:rPr>
+        <w:t xml:space="preserve"> </w:t>
+      </w:r>
+      <w:r>
+        <w:rPr>
+          <w:rFonts w:ascii="Courier New" w:hAnsi="Courier New" w:cs="Courier New"/>
+        </w:rPr>
+        <w:t>плагин</w:t>
+      </w:r>
+    </w:p>
+    <w:p>
+      <w:pPr>
+        <w:rPr>
+          <w:rFonts w:ascii="Courier New" w:hAnsi="Courier New" w:cs="Courier New"/>
+        </w:rPr>
+      </w:pPr>
+      <w:r>
+        <w:rPr>
+          <w:rFonts w:ascii="Courier New" w:hAnsi="Courier New" w:cs="Courier New"/>
+        </w:rPr>
+        <w:t>Затем ставим расширения:</w:t>
+      </w:r>
+      <w:r>
+        <w:rPr>
+          <w:rFonts w:ascii="Courier New" w:hAnsi="Courier New" w:cs="Courier New"/>
+        </w:rPr>
+        <w:br/>
+      </w:r>
+      <w:r>
+        <w:rPr>
+          <w:rFonts w:ascii="Courier New" w:hAnsi="Courier New" w:cs="Courier New"/>
+          <w:lang w:val="en-US"/>
+        </w:rPr>
+        <w:t>Unyson</w:t>
+      </w:r>
+      <w:r>
+        <w:rPr>
+          <w:rFonts w:ascii="Courier New" w:hAnsi="Courier New" w:cs="Courier New"/>
+        </w:rPr>
+        <w:t xml:space="preserve"> -&gt; Конструктор страниц</w:t>
+      </w:r>
+      <w:r>
+        <w:rPr>
+          <w:rFonts w:ascii="Courier New" w:hAnsi="Courier New" w:cs="Courier New"/>
+        </w:rPr>
+        <w:t xml:space="preserve"> - загрузить</w:t>
+      </w:r>
+      <w:r>
+        <w:rPr>
+          <w:rFonts w:ascii="Courier New" w:hAnsi="Courier New" w:cs="Courier New"/>
+        </w:rPr>
+        <w:br/>
+      </w:r>
+      <w:r>
+        <w:rPr>
+          <w:rFonts w:ascii="Courier New" w:hAnsi="Courier New" w:cs="Courier New"/>
+          <w:lang w:val="en-US"/>
+        </w:rPr>
+        <w:t>Unyson</w:t>
+      </w:r>
+      <w:r>
+        <w:rPr>
+          <w:rFonts w:ascii="Courier New" w:hAnsi="Courier New" w:cs="Courier New"/>
+        </w:rPr>
+        <w:t xml:space="preserve"> -&gt; </w:t>
+      </w:r>
+      <w:r>
+        <w:rPr>
+          <w:rFonts w:ascii="Courier New" w:hAnsi="Courier New" w:cs="Courier New"/>
+        </w:rPr>
+        <w:t>Слайдер - загрузить</w:t>
+      </w:r>
+    </w:p>
+    <w:p>
+      <w:pPr>
+        <w:rPr>
+          <w:rFonts w:ascii="Courier New" w:hAnsi="Courier New" w:cs="Courier New"/>
+        </w:rPr>
+      </w:pPr>
+      <w:r>
+        <w:rPr>
+          <w:rFonts w:ascii="Courier New" w:hAnsi="Courier New" w:cs="Courier New"/>
+        </w:rPr>
+        <w:t>По итогу: таким образом можно предлагать пользователю темы к установке,</w:t>
+      </w:r>
+      <w:r>
+        <w:rPr>
+          <w:rFonts w:ascii="Courier New" w:hAnsi="Courier New" w:cs="Courier New"/>
+        </w:rPr>
+        <w:t xml:space="preserve"> без которых тема </w:t>
+      </w:r>
+      <w:r>
+        <w:rPr>
+          <w:rFonts w:ascii="Courier New" w:hAnsi="Courier New" w:cs="Courier New"/>
+        </w:rPr>
+        <w:t xml:space="preserve">будет работать </w:t>
+      </w:r>
+      <w:r>
+        <w:rPr>
+          <w:rFonts w:ascii="Courier New" w:hAnsi="Courier New" w:cs="Courier New"/>
+        </w:rPr>
+        <w:t xml:space="preserve">не </w:t>
+      </w:r>
+      <w:r>
+        <w:rPr>
+          <w:rFonts w:ascii="Courier New" w:hAnsi="Courier New" w:cs="Courier New"/>
+        </w:rPr>
+        <w:t>корректно.</w:t>
+      </w:r>
+    </w:p>
+    <w:p>
+      <w:pPr>
+        <w:rPr>
+          <w:rFonts w:ascii="Courier New" w:hAnsi="Courier New" w:cs="Courier New"/>
+        </w:rPr>
+      </w:pPr>
+      <w:r>
+        <w:rPr>
+          <w:rFonts w:ascii="Courier New" w:hAnsi="Courier New" w:cs="Courier New"/>
+        </w:rPr>
+        <w:br/>
+      </w:r>
+    </w:p>
+    <w:p>
+      <w:pPr>
+        <w:rPr>
+          <w:rFonts w:ascii="Courier New" w:hAnsi="Courier New" w:cs="Courier New"/>
+        </w:rPr>
+      </w:pPr>
     </w:p>
     <w:p>
       <w:pPr>
@@ -6368,6 +8727,36 @@
     <w:semiHidden/>
     <w:rsid w:val="006C1655"/>
   </w:style>
+  <w:style w:type="paragraph" w:styleId="a9">
+    <w:name w:val="Balloon Text"/>
+    <w:basedOn w:val="a"/>
+    <w:link w:val="aa"/>
+    <w:uiPriority w:val="99"/>
+    <w:semiHidden/>
+    <w:unhideWhenUsed/>
+    <w:rsid w:val="003A1BF3"/>
+    <w:pPr>
+      <w:spacing w:after="0" w:line="240" w:lineRule="auto"/>
+    </w:pPr>
+    <w:rPr>
+      <w:rFonts w:ascii="Tahoma" w:hAnsi="Tahoma" w:cs="Tahoma"/>
+      <w:sz w:val="16"/>
+      <w:szCs w:val="16"/>
+    </w:rPr>
+  </w:style>
+  <w:style w:type="character" w:customStyle="1" w:styleId="aa">
+    <w:name w:val="Текст выноски Знак"/>
+    <w:basedOn w:val="a0"/>
+    <w:link w:val="a9"/>
+    <w:uiPriority w:val="99"/>
+    <w:semiHidden/>
+    <w:rsid w:val="003A1BF3"/>
+    <w:rPr>
+      <w:rFonts w:ascii="Tahoma" w:hAnsi="Tahoma" w:cs="Tahoma"/>
+      <w:sz w:val="16"/>
+      <w:szCs w:val="16"/>
+    </w:rPr>
+  </w:style>
 </w:styles>
 </file>
 

--- a/law(Wordpress manual).docx
+++ b/law(Wordpress manual).docx
@@ -170,7 +170,7 @@
         </w:rPr>
         <w:t xml:space="preserve">preview: </w:t>
       </w:r>
-      <w:hyperlink r:id="rId6" w:history="1">
+      <w:hyperlink r:id="rId7" w:history="1">
         <w:r>
           <w:rPr>
             <w:rStyle w:val="a3"/>
@@ -195,7 +195,7 @@
         </w:rPr>
         <w:t xml:space="preserve">download template: </w:t>
       </w:r>
-      <w:hyperlink r:id="rId7" w:history="1">
+      <w:hyperlink r:id="rId8" w:history="1">
         <w:r>
           <w:rPr>
             <w:rStyle w:val="a3"/>
@@ -5565,7 +5565,7 @@
         </w:rPr>
         <w:t xml:space="preserve">... - </w:t>
       </w:r>
-      <w:hyperlink r:id="rId8" w:history="1">
+      <w:hyperlink r:id="rId9" w:history="1">
         <w:r>
           <w:rPr>
             <w:rStyle w:val="a3"/>
@@ -5700,7 +5700,7 @@
         </w:rPr>
         <w:t xml:space="preserve"> - аналогичная функция - </w:t>
       </w:r>
-      <w:hyperlink r:id="rId9" w:history="1">
+      <w:hyperlink r:id="rId10" w:history="1">
         <w:r>
           <w:rPr>
             <w:rStyle w:val="a3"/>
@@ -6117,7 +6117,7 @@
         </w:rPr>
         <w:t xml:space="preserve">TGM Plugin Activation: </w:t>
       </w:r>
-      <w:hyperlink r:id="rId10" w:history="1">
+      <w:hyperlink r:id="rId11" w:history="1">
         <w:r>
           <w:rPr>
             <w:rStyle w:val="a3"/>
@@ -6160,7 +6160,7 @@
         </w:rPr>
         <w:t xml:space="preserve">: </w:t>
       </w:r>
-      <w:hyperlink r:id="rId11" w:history="1">
+      <w:hyperlink r:id="rId12" w:history="1">
         <w:r>
           <w:rPr>
             <w:rStyle w:val="a3"/>
@@ -6313,7 +6313,7 @@
                     </pic:cNvPicPr>
                   </pic:nvPicPr>
                   <pic:blipFill>
-                    <a:blip r:embed="rId12" cstate="print"/>
+                    <a:blip r:embed="rId13" cstate="print"/>
                     <a:srcRect/>
                     <a:stretch>
                       <a:fillRect/>
@@ -8027,7 +8027,7 @@
                     </pic:cNvPicPr>
                   </pic:nvPicPr>
                   <pic:blipFill>
-                    <a:blip r:embed="rId13" cstate="print"/>
+                    <a:blip r:embed="rId14" cstate="print"/>
                     <a:srcRect/>
                     <a:stretch>
                       <a:fillRect/>
@@ -8264,26 +8264,7626 @@
           <w:rFonts w:ascii="Courier New" w:hAnsi="Courier New" w:cs="Courier New"/>
         </w:rPr>
       </w:pPr>
-      <w:r>
-        <w:rPr>
-          <w:rFonts w:ascii="Courier New" w:hAnsi="Courier New" w:cs="Courier New"/>
-        </w:rPr>
-        <w:br/>
-      </w:r>
-    </w:p>
-    <w:p>
-      <w:pPr>
-        <w:rPr>
-          <w:rFonts w:ascii="Courier New" w:hAnsi="Courier New" w:cs="Courier New"/>
-        </w:rPr>
-      </w:pPr>
-    </w:p>
-    <w:p>
-      <w:pPr>
-        <w:rPr>
-          <w:rFonts w:ascii="Courier New" w:hAnsi="Courier New" w:cs="Courier New"/>
-        </w:rPr>
-      </w:pPr>
+    </w:p>
+    <w:p>
+      <w:pPr>
+        <w:rPr>
+          <w:rFonts w:ascii="Courier New" w:hAnsi="Courier New" w:cs="Courier New"/>
+        </w:rPr>
+      </w:pPr>
+    </w:p>
+    <w:p>
+      <w:pPr>
+        <w:jc w:val="center"/>
+        <w:rPr>
+          <w:rFonts w:ascii="Courier New" w:hAnsi="Courier New" w:cs="Courier New"/>
+          <w:b/>
+        </w:rPr>
+      </w:pPr>
+      <w:r>
+        <w:rPr>
+          <w:rFonts w:ascii="Courier New" w:hAnsi="Courier New" w:cs="Courier New"/>
+          <w:b/>
+        </w:rPr>
+        <w:t>Урок 4 - Меню в шапке</w:t>
+      </w:r>
+    </w:p>
+    <w:p>
+      <w:pPr>
+        <w:rPr>
+          <w:rFonts w:ascii="Courier New" w:hAnsi="Courier New" w:cs="Courier New"/>
+        </w:rPr>
+      </w:pPr>
+      <w:r>
+        <w:rPr>
+          <w:rFonts w:ascii="Courier New" w:hAnsi="Courier New" w:cs="Courier New"/>
+        </w:rPr>
+        <w:t>В текущем уроке реализуем шапку, которая включает в себя логотип</w:t>
+      </w:r>
+      <w:r>
+        <w:rPr>
+          <w:rFonts w:ascii="Courier New" w:hAnsi="Courier New" w:cs="Courier New"/>
+        </w:rPr>
+        <w:t xml:space="preserve"> и</w:t>
+      </w:r>
+      <w:r>
+        <w:rPr>
+          <w:rFonts w:ascii="Courier New" w:hAnsi="Courier New" w:cs="Courier New"/>
+        </w:rPr>
+        <w:t xml:space="preserve"> меню</w:t>
+      </w:r>
+      <w:r>
+        <w:rPr>
+          <w:rFonts w:ascii="Courier New" w:hAnsi="Courier New" w:cs="Courier New"/>
+        </w:rPr>
+        <w:t xml:space="preserve">. Две </w:t>
+      </w:r>
+      <w:r>
+        <w:rPr>
+          <w:rFonts w:ascii="Courier New" w:hAnsi="Courier New" w:cs="Courier New"/>
+        </w:rPr>
+        <w:t xml:space="preserve">отдельные кнопки </w:t>
+      </w:r>
+      <w:r>
+        <w:rPr>
+          <w:rFonts w:ascii="Courier New" w:hAnsi="Courier New" w:cs="Courier New"/>
+          <w:lang w:val="en-US"/>
+        </w:rPr>
+        <w:t>Login</w:t>
+      </w:r>
+      <w:r>
+        <w:rPr>
+          <w:rFonts w:ascii="Courier New" w:hAnsi="Courier New" w:cs="Courier New"/>
+        </w:rPr>
+        <w:t xml:space="preserve"> </w:t>
+      </w:r>
+      <w:r>
+        <w:rPr>
+          <w:rFonts w:ascii="Courier New" w:hAnsi="Courier New" w:cs="Courier New"/>
+        </w:rPr>
+        <w:t>и</w:t>
+      </w:r>
+      <w:r>
+        <w:rPr>
+          <w:rFonts w:ascii="Courier New" w:hAnsi="Courier New" w:cs="Courier New"/>
+        </w:rPr>
+        <w:t xml:space="preserve"> </w:t>
+      </w:r>
+      <w:r>
+        <w:rPr>
+          <w:rFonts w:ascii="Courier New" w:hAnsi="Courier New" w:cs="Courier New"/>
+          <w:lang w:val="en-US"/>
+        </w:rPr>
+        <w:t>Sign</w:t>
+      </w:r>
+      <w:r>
+        <w:rPr>
+          <w:rFonts w:ascii="Courier New" w:hAnsi="Courier New" w:cs="Courier New"/>
+        </w:rPr>
+        <w:t xml:space="preserve"> </w:t>
+      </w:r>
+      <w:r>
+        <w:rPr>
+          <w:rFonts w:ascii="Courier New" w:hAnsi="Courier New" w:cs="Courier New"/>
+          <w:lang w:val="en-US"/>
+        </w:rPr>
+        <w:t>Up</w:t>
+      </w:r>
+      <w:r>
+        <w:rPr>
+          <w:rFonts w:ascii="Courier New" w:hAnsi="Courier New" w:cs="Courier New"/>
+        </w:rPr>
+        <w:t xml:space="preserve"> представленны отдельной страницой в </w:t>
+      </w:r>
+      <w:r>
+        <w:rPr>
+          <w:rFonts w:ascii="Courier New" w:hAnsi="Courier New" w:cs="Courier New"/>
+          <w:lang w:val="en-US"/>
+        </w:rPr>
+        <w:t>WP</w:t>
+      </w:r>
+      <w:r>
+        <w:rPr>
+          <w:rFonts w:ascii="Courier New" w:hAnsi="Courier New" w:cs="Courier New"/>
+        </w:rPr>
+        <w:t>.</w:t>
+      </w:r>
+    </w:p>
+    <w:p>
+      <w:pPr>
+        <w:rPr>
+          <w:rFonts w:ascii="Courier New" w:hAnsi="Courier New" w:cs="Courier New"/>
+        </w:rPr>
+      </w:pPr>
+      <w:r>
+        <w:rPr>
+          <w:rFonts w:ascii="Courier New" w:hAnsi="Courier New" w:cs="Courier New"/>
+        </w:rPr>
+        <w:t>Начнем с определениея главной страницы:</w:t>
+      </w:r>
+    </w:p>
+    <w:p>
+      <w:pPr>
+        <w:rPr>
+          <w:rFonts w:ascii="Courier New" w:hAnsi="Courier New" w:cs="Courier New"/>
+        </w:rPr>
+      </w:pPr>
+      <w:r>
+        <w:rPr>
+          <w:rFonts w:ascii="Courier New" w:hAnsi="Courier New" w:cs="Courier New"/>
+        </w:rPr>
+        <w:t>в админке, страницы -</w:t>
+      </w:r>
+      <w:r>
+        <w:rPr>
+          <w:rFonts w:ascii="Courier New" w:hAnsi="Courier New" w:cs="Courier New"/>
+        </w:rPr>
+        <w:t xml:space="preserve">&gt; </w:t>
+      </w:r>
+      <w:r>
+        <w:rPr>
+          <w:rFonts w:ascii="Courier New" w:hAnsi="Courier New" w:cs="Courier New"/>
+        </w:rPr>
+        <w:t>добавить новую</w:t>
+      </w:r>
+      <w:r>
+        <w:rPr>
+          <w:rFonts w:ascii="Courier New" w:hAnsi="Courier New" w:cs="Courier New"/>
+        </w:rPr>
+        <w:t xml:space="preserve">: </w:t>
+      </w:r>
+      <w:r>
+        <w:rPr>
+          <w:rFonts w:ascii="Courier New" w:hAnsi="Courier New" w:cs="Courier New"/>
+          <w:lang w:val="en-US"/>
+        </w:rPr>
+        <w:t>Home</w:t>
+      </w:r>
+      <w:r>
+        <w:rPr>
+          <w:rFonts w:ascii="Courier New" w:hAnsi="Courier New" w:cs="Courier New"/>
+        </w:rPr>
+        <w:t>, в качестве теста укаж</w:t>
+      </w:r>
+      <w:r>
+        <w:rPr>
+          <w:rFonts w:ascii="Courier New" w:hAnsi="Courier New" w:cs="Courier New"/>
+        </w:rPr>
+        <w:t>е</w:t>
+      </w:r>
+      <w:r>
+        <w:rPr>
+          <w:rFonts w:ascii="Courier New" w:hAnsi="Courier New" w:cs="Courier New"/>
+        </w:rPr>
+        <w:t xml:space="preserve">м в контенте страницы </w:t>
+      </w:r>
+      <w:r>
+        <w:rPr>
+          <w:rFonts w:ascii="Courier New" w:hAnsi="Courier New" w:cs="Courier New"/>
+        </w:rPr>
+        <w:t>'</w:t>
+      </w:r>
+      <w:r>
+        <w:rPr>
+          <w:rFonts w:ascii="Courier New" w:hAnsi="Courier New" w:cs="Courier New"/>
+        </w:rPr>
+        <w:t>Главная страницы</w:t>
+      </w:r>
+      <w:r>
+        <w:rPr>
+          <w:rFonts w:ascii="Courier New" w:hAnsi="Courier New" w:cs="Courier New"/>
+        </w:rPr>
+        <w:t>'</w:t>
+      </w:r>
+      <w:r>
+        <w:rPr>
+          <w:rFonts w:ascii="Courier New" w:hAnsi="Courier New" w:cs="Courier New"/>
+        </w:rPr>
+        <w:t xml:space="preserve"> -</w:t>
+      </w:r>
+      <w:r>
+        <w:rPr>
+          <w:rFonts w:ascii="Courier New" w:hAnsi="Courier New" w:cs="Courier New"/>
+        </w:rPr>
+        <w:t xml:space="preserve">&gt; </w:t>
+      </w:r>
+      <w:r>
+        <w:rPr>
+          <w:rFonts w:ascii="Courier New" w:hAnsi="Courier New" w:cs="Courier New"/>
+        </w:rPr>
+        <w:t>Опубликовать</w:t>
+      </w:r>
+      <w:r>
+        <w:rPr>
+          <w:rFonts w:ascii="Courier New" w:hAnsi="Courier New" w:cs="Courier New"/>
+        </w:rPr>
+        <w:t>.</w:t>
+      </w:r>
+    </w:p>
+    <w:p>
+      <w:pPr>
+        <w:rPr>
+          <w:rFonts w:ascii="Courier New" w:hAnsi="Courier New" w:cs="Courier New"/>
+        </w:rPr>
+      </w:pPr>
+      <w:r>
+        <w:rPr>
+          <w:rFonts w:ascii="Courier New" w:hAnsi="Courier New" w:cs="Courier New"/>
+        </w:rPr>
+        <w:t xml:space="preserve">Создадим еще одну страницу для </w:t>
+      </w:r>
+      <w:r>
+        <w:rPr>
+          <w:rFonts w:ascii="Courier New" w:hAnsi="Courier New" w:cs="Courier New"/>
+        </w:rPr>
+        <w:t xml:space="preserve">вывода последних </w:t>
+      </w:r>
+      <w:r>
+        <w:rPr>
+          <w:rFonts w:ascii="Courier New" w:hAnsi="Courier New" w:cs="Courier New"/>
+        </w:rPr>
+        <w:t>записей</w:t>
+      </w:r>
+      <w:r>
+        <w:rPr>
+          <w:rFonts w:ascii="Courier New" w:hAnsi="Courier New" w:cs="Courier New"/>
+        </w:rPr>
+        <w:t xml:space="preserve">, назовем ее </w:t>
+      </w:r>
+      <w:r>
+        <w:rPr>
+          <w:rFonts w:ascii="Courier New" w:hAnsi="Courier New" w:cs="Courier New"/>
+          <w:lang w:val="en-US"/>
+        </w:rPr>
+        <w:t>Blog</w:t>
+      </w:r>
+      <w:r>
+        <w:rPr>
+          <w:rFonts w:ascii="Courier New" w:hAnsi="Courier New" w:cs="Courier New"/>
+        </w:rPr>
+        <w:t xml:space="preserve"> -</w:t>
+      </w:r>
+      <w:r>
+        <w:rPr>
+          <w:rFonts w:ascii="Courier New" w:hAnsi="Courier New" w:cs="Courier New"/>
+        </w:rPr>
+        <w:t xml:space="preserve">&gt; </w:t>
+      </w:r>
+      <w:r>
+        <w:rPr>
+          <w:rFonts w:ascii="Courier New" w:hAnsi="Courier New" w:cs="Courier New"/>
+        </w:rPr>
+        <w:t>Опубликовать (пустую страницу)</w:t>
+      </w:r>
+      <w:r>
+        <w:rPr>
+          <w:rFonts w:ascii="Courier New" w:hAnsi="Courier New" w:cs="Courier New"/>
+        </w:rPr>
+        <w:t>.</w:t>
+      </w:r>
+    </w:p>
+    <w:p>
+      <w:pPr>
+        <w:rPr>
+          <w:rFonts w:ascii="Courier New" w:hAnsi="Courier New" w:cs="Courier New"/>
+        </w:rPr>
+      </w:pPr>
+      <w:r>
+        <w:rPr>
+          <w:rFonts w:ascii="Courier New" w:hAnsi="Courier New" w:cs="Courier New"/>
+        </w:rPr>
+        <w:t xml:space="preserve">Настройки </w:t>
+      </w:r>
+      <w:r>
+        <w:rPr>
+          <w:rFonts w:ascii="Courier New" w:hAnsi="Courier New" w:cs="Courier New"/>
+        </w:rPr>
+        <w:t xml:space="preserve">-&gt; </w:t>
+      </w:r>
+      <w:r>
+        <w:rPr>
+          <w:rFonts w:ascii="Courier New" w:hAnsi="Courier New" w:cs="Courier New"/>
+        </w:rPr>
+        <w:t>чтение -</w:t>
+      </w:r>
+      <w:r>
+        <w:rPr>
+          <w:rFonts w:ascii="Courier New" w:hAnsi="Courier New" w:cs="Courier New"/>
+        </w:rPr>
+        <w:t xml:space="preserve">&gt; </w:t>
+      </w:r>
+      <w:r>
+        <w:rPr>
+          <w:rFonts w:ascii="Courier New" w:hAnsi="Courier New" w:cs="Courier New"/>
+        </w:rPr>
+        <w:t>выбираем статическая стр.</w:t>
+      </w:r>
+      <w:r>
+        <w:rPr>
+          <w:rFonts w:ascii="Courier New" w:hAnsi="Courier New" w:cs="Courier New"/>
+        </w:rPr>
+        <w:t xml:space="preserve"> -</w:t>
+      </w:r>
+      <w:r>
+        <w:rPr>
+          <w:rFonts w:ascii="Courier New" w:hAnsi="Courier New" w:cs="Courier New"/>
+        </w:rPr>
+        <w:t xml:space="preserve"> Главная страница: </w:t>
+      </w:r>
+      <w:r>
+        <w:rPr>
+          <w:rFonts w:ascii="Courier New" w:hAnsi="Courier New" w:cs="Courier New"/>
+          <w:lang w:val="en-US"/>
+        </w:rPr>
+        <w:t>Home</w:t>
+      </w:r>
+      <w:r>
+        <w:rPr>
+          <w:rFonts w:ascii="Courier New" w:hAnsi="Courier New" w:cs="Courier New"/>
+        </w:rPr>
+        <w:t xml:space="preserve">, </w:t>
+      </w:r>
+      <w:r>
+        <w:rPr>
+          <w:rFonts w:ascii="Courier New" w:hAnsi="Courier New" w:cs="Courier New"/>
+        </w:rPr>
+        <w:t xml:space="preserve">Страница записей: </w:t>
+      </w:r>
+      <w:r>
+        <w:rPr>
+          <w:rFonts w:ascii="Courier New" w:hAnsi="Courier New" w:cs="Courier New"/>
+          <w:lang w:val="en-US"/>
+        </w:rPr>
+        <w:t>Blog</w:t>
+      </w:r>
+      <w:r>
+        <w:rPr>
+          <w:rFonts w:ascii="Courier New" w:hAnsi="Courier New" w:cs="Courier New"/>
+        </w:rPr>
+        <w:t xml:space="preserve"> -&gt;</w:t>
+      </w:r>
+      <w:r>
+        <w:rPr>
+          <w:rFonts w:ascii="Courier New" w:hAnsi="Courier New" w:cs="Courier New"/>
+        </w:rPr>
+        <w:t xml:space="preserve"> сохранить</w:t>
+      </w:r>
+      <w:r>
+        <w:rPr>
+          <w:rFonts w:ascii="Courier New" w:hAnsi="Courier New" w:cs="Courier New"/>
+        </w:rPr>
+        <w:t xml:space="preserve"> изменения</w:t>
+      </w:r>
+      <w:r>
+        <w:rPr>
+          <w:rFonts w:ascii="Courier New" w:hAnsi="Courier New" w:cs="Courier New"/>
+        </w:rPr>
+        <w:t>.</w:t>
+      </w:r>
+    </w:p>
+    <w:p>
+      <w:pPr>
+        <w:rPr>
+          <w:rFonts w:ascii="Courier New" w:hAnsi="Courier New" w:cs="Courier New"/>
+        </w:rPr>
+      </w:pPr>
+      <w:r>
+        <w:rPr>
+          <w:rFonts w:ascii="Courier New" w:hAnsi="Courier New" w:cs="Courier New"/>
+        </w:rPr>
+        <w:t xml:space="preserve">Теперь создадим шаблон </w:t>
+      </w:r>
+      <w:r>
+        <w:rPr>
+          <w:rFonts w:ascii="Courier New" w:hAnsi="Courier New" w:cs="Courier New"/>
+          <w:lang w:val="en-US"/>
+        </w:rPr>
+        <w:t>front</w:t>
+      </w:r>
+      <w:r>
+        <w:rPr>
+          <w:rFonts w:ascii="Courier New" w:hAnsi="Courier New" w:cs="Courier New"/>
+        </w:rPr>
+        <w:t>-</w:t>
+      </w:r>
+      <w:r>
+        <w:rPr>
+          <w:rFonts w:ascii="Courier New" w:hAnsi="Courier New" w:cs="Courier New"/>
+          <w:lang w:val="en-US"/>
+        </w:rPr>
+        <w:t>page</w:t>
+      </w:r>
+      <w:r>
+        <w:rPr>
+          <w:rFonts w:ascii="Courier New" w:hAnsi="Courier New" w:cs="Courier New"/>
+        </w:rPr>
+        <w:t>.</w:t>
+      </w:r>
+      <w:r>
+        <w:rPr>
+          <w:rFonts w:ascii="Courier New" w:hAnsi="Courier New" w:cs="Courier New"/>
+          <w:lang w:val="en-US"/>
+        </w:rPr>
+        <w:t>php</w:t>
+      </w:r>
+      <w:r>
+        <w:rPr>
+          <w:rFonts w:ascii="Courier New" w:hAnsi="Courier New" w:cs="Courier New"/>
+        </w:rPr>
+        <w:t xml:space="preserve"> для главной с</w:t>
+      </w:r>
+      <w:r>
+        <w:rPr>
+          <w:rFonts w:ascii="Courier New" w:hAnsi="Courier New" w:cs="Courier New"/>
+        </w:rPr>
+        <w:t>траницы.</w:t>
+      </w:r>
+    </w:p>
+    <w:p>
+      <w:pPr>
+        <w:rPr>
+          <w:rFonts w:ascii="Courier New" w:hAnsi="Courier New" w:cs="Courier New"/>
+        </w:rPr>
+      </w:pPr>
+      <w:r>
+        <w:rPr>
+          <w:rFonts w:ascii="Courier New" w:hAnsi="Courier New" w:cs="Courier New"/>
+        </w:rPr>
+        <w:t xml:space="preserve">Далее необходимо начать резделять шаблон на логические части, начнем с </w:t>
+      </w:r>
+      <w:r>
+        <w:rPr>
+          <w:rFonts w:ascii="Courier New" w:hAnsi="Courier New" w:cs="Courier New"/>
+          <w:lang w:val="en-US"/>
+        </w:rPr>
+        <w:t>header</w:t>
+      </w:r>
+      <w:r>
+        <w:rPr>
+          <w:rFonts w:ascii="Courier New" w:hAnsi="Courier New" w:cs="Courier New"/>
+        </w:rPr>
+        <w:t>:</w:t>
+      </w:r>
+    </w:p>
+    <w:p>
+      <w:pPr>
+        <w:rPr>
+          <w:rFonts w:ascii="Courier New" w:hAnsi="Courier New" w:cs="Courier New"/>
+        </w:rPr>
+      </w:pPr>
+      <w:r>
+        <w:rPr>
+          <w:rFonts w:ascii="Courier New" w:hAnsi="Courier New" w:cs="Courier New"/>
+        </w:rPr>
+        <w:t xml:space="preserve">удаляем из </w:t>
+      </w:r>
+      <w:r>
+        <w:rPr>
+          <w:rFonts w:ascii="Courier New" w:hAnsi="Courier New" w:cs="Courier New"/>
+          <w:lang w:val="en-US"/>
+        </w:rPr>
+        <w:t>h</w:t>
+      </w:r>
+      <w:r>
+        <w:rPr>
+          <w:rFonts w:ascii="Courier New" w:hAnsi="Courier New" w:cs="Courier New"/>
+          <w:lang w:val="en-US"/>
+        </w:rPr>
+        <w:t>eader</w:t>
+      </w:r>
+      <w:r>
+        <w:rPr>
+          <w:rFonts w:ascii="Courier New" w:hAnsi="Courier New" w:cs="Courier New"/>
+        </w:rPr>
+        <w:t>.</w:t>
+      </w:r>
+      <w:r>
+        <w:rPr>
+          <w:rFonts w:ascii="Courier New" w:hAnsi="Courier New" w:cs="Courier New"/>
+          <w:lang w:val="en-US"/>
+        </w:rPr>
+        <w:t>php</w:t>
+      </w:r>
+      <w:r>
+        <w:rPr>
+          <w:rFonts w:ascii="Courier New" w:hAnsi="Courier New" w:cs="Courier New"/>
+        </w:rPr>
+        <w:t xml:space="preserve"> </w:t>
+      </w:r>
+      <w:r>
+        <w:rPr>
+          <w:rFonts w:ascii="Courier New" w:hAnsi="Courier New" w:cs="Courier New"/>
+        </w:rPr>
+        <w:t xml:space="preserve">ненужные части и вставляем кусок шаблона из </w:t>
+      </w:r>
+      <w:r>
+        <w:rPr>
+          <w:rFonts w:ascii="Courier New" w:hAnsi="Courier New" w:cs="Courier New"/>
+          <w:lang w:val="en-US"/>
+        </w:rPr>
+        <w:t>index</w:t>
+      </w:r>
+      <w:r>
+        <w:rPr>
+          <w:rFonts w:ascii="Courier New" w:hAnsi="Courier New" w:cs="Courier New"/>
+        </w:rPr>
+        <w:t>.</w:t>
+      </w:r>
+      <w:r>
+        <w:rPr>
+          <w:rFonts w:ascii="Courier New" w:hAnsi="Courier New" w:cs="Courier New"/>
+          <w:lang w:val="en-US"/>
+        </w:rPr>
+        <w:t>php</w:t>
+      </w:r>
+      <w:r>
+        <w:rPr>
+          <w:rFonts w:ascii="Courier New" w:hAnsi="Courier New" w:cs="Courier New"/>
+        </w:rPr>
+        <w:t xml:space="preserve"> </w:t>
+      </w:r>
+      <w:r>
+        <w:rPr>
+          <w:rFonts w:ascii="Courier New" w:hAnsi="Courier New" w:cs="Courier New"/>
+        </w:rPr>
+        <w:t>в</w:t>
+      </w:r>
+      <w:r>
+        <w:rPr>
+          <w:rFonts w:ascii="Courier New" w:hAnsi="Courier New" w:cs="Courier New"/>
+        </w:rPr>
+        <w:t xml:space="preserve"> </w:t>
+      </w:r>
+      <w:r>
+        <w:rPr>
+          <w:rFonts w:ascii="Courier New" w:hAnsi="Courier New" w:cs="Courier New"/>
+          <w:lang w:val="en-US"/>
+        </w:rPr>
+        <w:t>header</w:t>
+      </w:r>
+      <w:r>
+        <w:rPr>
+          <w:rFonts w:ascii="Courier New" w:hAnsi="Courier New" w:cs="Courier New"/>
+        </w:rPr>
+        <w:t>.</w:t>
+      </w:r>
+      <w:r>
+        <w:rPr>
+          <w:rFonts w:ascii="Courier New" w:hAnsi="Courier New" w:cs="Courier New"/>
+          <w:lang w:val="en-US"/>
+        </w:rPr>
+        <w:t>php</w:t>
+      </w:r>
+      <w:r>
+        <w:rPr>
+          <w:rFonts w:ascii="Courier New" w:hAnsi="Courier New" w:cs="Courier New"/>
+        </w:rPr>
+        <w:t>:</w:t>
+      </w:r>
+    </w:p>
+    <w:p>
+      <w:pPr>
+        <w:pStyle w:val="HTML"/>
+        <w:shd w:val="clear" w:color="auto" w:fill="2B2B2B"/>
+        <w:rPr>
+          <w:color w:val="A9B7C6"/>
+          <w:lang w:val="en-US"/>
+        </w:rPr>
+      </w:pPr>
+      <w:r>
+        <w:rPr>
+          <w:color w:val="E8BF6A"/>
+          <w:lang w:val="en-US"/>
+        </w:rPr>
+        <w:t xml:space="preserve">&lt;div </w:t>
+      </w:r>
+      <w:r>
+        <w:rPr>
+          <w:color w:val="BABABA"/>
+          <w:lang w:val="en-US"/>
+        </w:rPr>
+        <w:t>id=</w:t>
+      </w:r>
+      <w:r>
+        <w:rPr>
+          <w:color w:val="A5C261"/>
+          <w:lang w:val="en-US"/>
+        </w:rPr>
+        <w:t>"page"</w:t>
+      </w:r>
+      <w:r>
+        <w:rPr>
+          <w:color w:val="E8BF6A"/>
+          <w:lang w:val="en-US"/>
+        </w:rPr>
+        <w:t>&gt;</w:t>
+      </w:r>
+      <w:r>
+        <w:rPr>
+          <w:color w:val="E8BF6A"/>
+          <w:lang w:val="en-US"/>
+        </w:rPr>
+        <w:br/>
+        <w:t xml:space="preserve">    &lt;nav </w:t>
+      </w:r>
+      <w:r>
+        <w:rPr>
+          <w:color w:val="BABABA"/>
+          <w:lang w:val="en-US"/>
+        </w:rPr>
+        <w:t>class=</w:t>
+      </w:r>
+      <w:r>
+        <w:rPr>
+          <w:color w:val="A5C261"/>
+          <w:lang w:val="en-US"/>
+        </w:rPr>
+        <w:t xml:space="preserve">"fh5co-nav" </w:t>
+      </w:r>
+      <w:r>
+        <w:rPr>
+          <w:color w:val="BABABA"/>
+          <w:lang w:val="en-US"/>
+        </w:rPr>
+        <w:t>role=</w:t>
+      </w:r>
+      <w:r>
+        <w:rPr>
+          <w:color w:val="A5C261"/>
+          <w:lang w:val="en-US"/>
+        </w:rPr>
+        <w:t xml:space="preserve">"navigation" </w:t>
+      </w:r>
+      <w:r>
+        <w:rPr>
+          <w:color w:val="A5C261"/>
+          <w:lang w:val="en-US"/>
+        </w:rPr>
+        <w:t>...</w:t>
+      </w:r>
+      <w:r>
+        <w:rPr>
+          <w:color w:val="E8BF6A"/>
+          <w:lang w:val="en-US"/>
+        </w:rPr>
+        <w:t>&gt;</w:t>
+      </w:r>
+    </w:p>
+    <w:p>
+      <w:pPr>
+        <w:rPr>
+          <w:rFonts w:ascii="Courier New" w:hAnsi="Courier New" w:cs="Courier New"/>
+        </w:rPr>
+      </w:pPr>
+    </w:p>
+    <w:p>
+      <w:pPr>
+        <w:rPr>
+          <w:rFonts w:ascii="Courier New" w:hAnsi="Courier New" w:cs="Courier New"/>
+        </w:rPr>
+      </w:pPr>
+      <w:r>
+        <w:rPr>
+          <w:rFonts w:ascii="Courier New" w:hAnsi="Courier New" w:cs="Courier New"/>
+        </w:rPr>
+        <w:t xml:space="preserve">Затем из </w:t>
+      </w:r>
+      <w:r>
+        <w:rPr>
+          <w:rFonts w:ascii="Courier New" w:hAnsi="Courier New" w:cs="Courier New"/>
+          <w:lang w:val="en-US"/>
+        </w:rPr>
+        <w:t>index</w:t>
+      </w:r>
+      <w:r>
+        <w:rPr>
+          <w:rFonts w:ascii="Courier New" w:hAnsi="Courier New" w:cs="Courier New"/>
+        </w:rPr>
+        <w:t>.</w:t>
+      </w:r>
+      <w:r>
+        <w:rPr>
+          <w:rFonts w:ascii="Courier New" w:hAnsi="Courier New" w:cs="Courier New"/>
+          <w:lang w:val="en-US"/>
+        </w:rPr>
+        <w:t>php</w:t>
+      </w:r>
+      <w:r>
+        <w:rPr>
+          <w:rFonts w:ascii="Courier New" w:hAnsi="Courier New" w:cs="Courier New"/>
+        </w:rPr>
+        <w:t xml:space="preserve"> </w:t>
+      </w:r>
+      <w:r>
+        <w:rPr>
+          <w:rFonts w:ascii="Courier New" w:hAnsi="Courier New" w:cs="Courier New"/>
+        </w:rPr>
+        <w:t xml:space="preserve">забираем начиная с элемента </w:t>
+      </w:r>
+      <w:r>
+        <w:rPr>
+          <w:rFonts w:ascii="Courier New" w:hAnsi="Courier New" w:cs="Courier New"/>
+        </w:rPr>
+        <w:t>&lt;</w:t>
+      </w:r>
+      <w:r>
+        <w:rPr>
+          <w:rFonts w:ascii="Courier New" w:hAnsi="Courier New" w:cs="Courier New"/>
+          <w:lang w:val="en-US"/>
+        </w:rPr>
+        <w:t>footer</w:t>
+      </w:r>
+      <w:r>
+        <w:rPr>
+          <w:rFonts w:ascii="Courier New" w:hAnsi="Courier New" w:cs="Courier New"/>
+        </w:rPr>
+        <w:t xml:space="preserve"> ...&gt; </w:t>
+      </w:r>
+      <w:r>
+        <w:rPr>
+          <w:rFonts w:ascii="Courier New" w:hAnsi="Courier New" w:cs="Courier New"/>
+        </w:rPr>
+        <w:t xml:space="preserve">и до конца и переносим в </w:t>
+      </w:r>
+      <w:r>
+        <w:rPr>
+          <w:rFonts w:ascii="Courier New" w:hAnsi="Courier New" w:cs="Courier New"/>
+          <w:lang w:val="en-US"/>
+        </w:rPr>
+        <w:t>footer</w:t>
+      </w:r>
+      <w:r>
+        <w:rPr>
+          <w:rFonts w:ascii="Courier New" w:hAnsi="Courier New" w:cs="Courier New"/>
+        </w:rPr>
+        <w:t>.</w:t>
+      </w:r>
+      <w:r>
+        <w:rPr>
+          <w:rFonts w:ascii="Courier New" w:hAnsi="Courier New" w:cs="Courier New"/>
+          <w:lang w:val="en-US"/>
+        </w:rPr>
+        <w:t>php</w:t>
+      </w:r>
+      <w:r>
+        <w:rPr>
+          <w:rFonts w:ascii="Courier New" w:hAnsi="Courier New" w:cs="Courier New"/>
+        </w:rPr>
+        <w:t xml:space="preserve">, предварительно удалив из </w:t>
+      </w:r>
+      <w:r>
+        <w:rPr>
+          <w:rFonts w:ascii="Courier New" w:hAnsi="Courier New" w:cs="Courier New"/>
+          <w:lang w:val="en-US"/>
+        </w:rPr>
+        <w:t>footer</w:t>
+      </w:r>
+      <w:r>
+        <w:rPr>
+          <w:rFonts w:ascii="Courier New" w:hAnsi="Courier New" w:cs="Courier New"/>
+        </w:rPr>
+        <w:t>.</w:t>
+      </w:r>
+      <w:r>
+        <w:rPr>
+          <w:rFonts w:ascii="Courier New" w:hAnsi="Courier New" w:cs="Courier New"/>
+          <w:lang w:val="en-US"/>
+        </w:rPr>
+        <w:t>php</w:t>
+      </w:r>
+      <w:r>
+        <w:rPr>
+          <w:rFonts w:ascii="Courier New" w:hAnsi="Courier New" w:cs="Courier New"/>
+        </w:rPr>
+        <w:t xml:space="preserve"> содержимое.</w:t>
+      </w:r>
+    </w:p>
+    <w:p>
+      <w:pPr>
+        <w:rPr>
+          <w:rFonts w:ascii="Courier New" w:hAnsi="Courier New" w:cs="Courier New"/>
+        </w:rPr>
+      </w:pPr>
+      <w:r>
+        <w:rPr>
+          <w:rFonts w:ascii="Courier New" w:hAnsi="Courier New" w:cs="Courier New"/>
+          <w:lang w:val="en-US"/>
+        </w:rPr>
+        <w:t>header</w:t>
+      </w:r>
+      <w:r>
+        <w:rPr>
+          <w:rFonts w:ascii="Courier New" w:hAnsi="Courier New" w:cs="Courier New"/>
+        </w:rPr>
+        <w:t xml:space="preserve"> </w:t>
+      </w:r>
+      <w:r>
+        <w:rPr>
+          <w:rFonts w:ascii="Courier New" w:hAnsi="Courier New" w:cs="Courier New"/>
+        </w:rPr>
+        <w:t>и</w:t>
+      </w:r>
+      <w:r>
+        <w:rPr>
+          <w:rFonts w:ascii="Courier New" w:hAnsi="Courier New" w:cs="Courier New"/>
+        </w:rPr>
+        <w:t xml:space="preserve"> </w:t>
+      </w:r>
+      <w:r>
+        <w:rPr>
+          <w:rFonts w:ascii="Courier New" w:hAnsi="Courier New" w:cs="Courier New"/>
+          <w:lang w:val="en-US"/>
+        </w:rPr>
+        <w:t>footer</w:t>
+      </w:r>
+      <w:r>
+        <w:rPr>
+          <w:rFonts w:ascii="Courier New" w:hAnsi="Courier New" w:cs="Courier New"/>
+        </w:rPr>
+        <w:t xml:space="preserve"> </w:t>
+      </w:r>
+      <w:r>
+        <w:rPr>
+          <w:rFonts w:ascii="Courier New" w:hAnsi="Courier New" w:cs="Courier New"/>
+        </w:rPr>
+        <w:t>из</w:t>
+      </w:r>
+      <w:r>
+        <w:rPr>
+          <w:rFonts w:ascii="Courier New" w:hAnsi="Courier New" w:cs="Courier New"/>
+        </w:rPr>
+        <w:t xml:space="preserve"> </w:t>
+      </w:r>
+      <w:r>
+        <w:rPr>
+          <w:rFonts w:ascii="Courier New" w:hAnsi="Courier New" w:cs="Courier New"/>
+          <w:lang w:val="en-US"/>
+        </w:rPr>
+        <w:t>index</w:t>
+      </w:r>
+      <w:r>
+        <w:rPr>
+          <w:rFonts w:ascii="Courier New" w:hAnsi="Courier New" w:cs="Courier New"/>
+        </w:rPr>
+        <w:t>.</w:t>
+      </w:r>
+      <w:r>
+        <w:rPr>
+          <w:rFonts w:ascii="Courier New" w:hAnsi="Courier New" w:cs="Courier New"/>
+          <w:lang w:val="en-US"/>
+        </w:rPr>
+        <w:t>php</w:t>
+      </w:r>
+      <w:r>
+        <w:rPr>
+          <w:rFonts w:ascii="Courier New" w:hAnsi="Courier New" w:cs="Courier New"/>
+        </w:rPr>
+        <w:t xml:space="preserve"> </w:t>
+      </w:r>
+      <w:r>
+        <w:rPr>
+          <w:rFonts w:ascii="Courier New" w:hAnsi="Courier New" w:cs="Courier New"/>
+        </w:rPr>
+        <w:t>необходимо удалить соответственно.</w:t>
+      </w:r>
+    </w:p>
+    <w:p>
+      <w:pPr>
+        <w:rPr>
+          <w:rFonts w:ascii="Courier New" w:hAnsi="Courier New" w:cs="Courier New"/>
+        </w:rPr>
+      </w:pPr>
+      <w:r>
+        <w:rPr>
+          <w:rFonts w:ascii="Courier New" w:hAnsi="Courier New" w:cs="Courier New"/>
+        </w:rPr>
+        <w:t xml:space="preserve">Далее во </w:t>
+      </w:r>
+      <w:r>
+        <w:rPr>
+          <w:rFonts w:ascii="Courier New" w:hAnsi="Courier New" w:cs="Courier New"/>
+          <w:lang w:val="en-US"/>
+        </w:rPr>
+        <w:t>front</w:t>
+      </w:r>
+      <w:r>
+        <w:rPr>
+          <w:rFonts w:ascii="Courier New" w:hAnsi="Courier New" w:cs="Courier New"/>
+        </w:rPr>
+        <w:t>-</w:t>
+      </w:r>
+      <w:r>
+        <w:rPr>
+          <w:rFonts w:ascii="Courier New" w:hAnsi="Courier New" w:cs="Courier New"/>
+          <w:lang w:val="en-US"/>
+        </w:rPr>
+        <w:t>page</w:t>
+      </w:r>
+      <w:r>
+        <w:rPr>
+          <w:rFonts w:ascii="Courier New" w:hAnsi="Courier New" w:cs="Courier New"/>
+        </w:rPr>
+        <w:t>.</w:t>
+      </w:r>
+      <w:r>
+        <w:rPr>
+          <w:rFonts w:ascii="Courier New" w:hAnsi="Courier New" w:cs="Courier New"/>
+          <w:lang w:val="en-US"/>
+        </w:rPr>
+        <w:t>php</w:t>
+      </w:r>
+      <w:r>
+        <w:rPr>
+          <w:rFonts w:ascii="Courier New" w:hAnsi="Courier New" w:cs="Courier New"/>
+        </w:rPr>
+        <w:t xml:space="preserve"> </w:t>
+      </w:r>
+      <w:r>
+        <w:rPr>
+          <w:rFonts w:ascii="Courier New" w:hAnsi="Courier New" w:cs="Courier New"/>
+        </w:rPr>
+        <w:t xml:space="preserve">подключаем </w:t>
+      </w:r>
+      <w:r>
+        <w:rPr>
+          <w:rFonts w:ascii="Courier New" w:hAnsi="Courier New" w:cs="Courier New"/>
+          <w:lang w:val="en-US"/>
+        </w:rPr>
+        <w:t>header</w:t>
+      </w:r>
+      <w:r>
+        <w:rPr>
+          <w:rFonts w:ascii="Courier New" w:hAnsi="Courier New" w:cs="Courier New"/>
+        </w:rPr>
+        <w:t xml:space="preserve"> </w:t>
+      </w:r>
+      <w:r>
+        <w:rPr>
+          <w:rFonts w:ascii="Courier New" w:hAnsi="Courier New" w:cs="Courier New"/>
+        </w:rPr>
+        <w:t xml:space="preserve">и </w:t>
+      </w:r>
+      <w:r>
+        <w:rPr>
+          <w:rFonts w:ascii="Courier New" w:hAnsi="Courier New" w:cs="Courier New"/>
+          <w:lang w:val="en-US"/>
+        </w:rPr>
+        <w:t>footer</w:t>
+      </w:r>
+      <w:r>
+        <w:rPr>
+          <w:rFonts w:ascii="Courier New" w:hAnsi="Courier New" w:cs="Courier New"/>
+        </w:rPr>
+        <w:t xml:space="preserve">, а между ними обычный цикл </w:t>
+      </w:r>
+      <w:r>
+        <w:rPr>
+          <w:rFonts w:ascii="Courier New" w:hAnsi="Courier New" w:cs="Courier New"/>
+          <w:lang w:val="en-US"/>
+        </w:rPr>
+        <w:t>WP</w:t>
+      </w:r>
+      <w:r>
+        <w:rPr>
+          <w:rFonts w:ascii="Courier New" w:hAnsi="Courier New" w:cs="Courier New"/>
+        </w:rPr>
+        <w:t xml:space="preserve"> </w:t>
+      </w:r>
+      <w:r>
+        <w:rPr>
+          <w:rFonts w:ascii="Courier New" w:hAnsi="Courier New" w:cs="Courier New"/>
+        </w:rPr>
+        <w:t>который будет что-то выводить</w:t>
+      </w:r>
+      <w:r>
+        <w:rPr>
+          <w:rFonts w:ascii="Courier New" w:hAnsi="Courier New" w:cs="Courier New"/>
+        </w:rPr>
+        <w:t>:</w:t>
+      </w:r>
+    </w:p>
+    <w:p>
+      <w:pPr>
+        <w:pStyle w:val="HTML"/>
+        <w:shd w:val="clear" w:color="auto" w:fill="2B2B2B"/>
+        <w:rPr>
+          <w:color w:val="A9B7C6"/>
+        </w:rPr>
+      </w:pPr>
+      <w:r>
+        <w:rPr>
+          <w:b/>
+          <w:bCs/>
+          <w:color w:val="CC7832"/>
+          <w:shd w:val="clear" w:color="auto" w:fill="232525"/>
+          <w:lang w:val="en-US"/>
+        </w:rPr>
+        <w:lastRenderedPageBreak/>
+        <w:t xml:space="preserve">&lt;?php </w:t>
+      </w:r>
+      <w:r>
+        <w:rPr>
+          <w:color w:val="A9B7C6"/>
+          <w:shd w:val="clear" w:color="auto" w:fill="232525"/>
+          <w:lang w:val="en-US"/>
+        </w:rPr>
+        <w:t>get_header()</w:t>
+      </w:r>
+      <w:r>
+        <w:rPr>
+          <w:color w:val="CC7832"/>
+          <w:shd w:val="clear" w:color="auto" w:fill="232525"/>
+          <w:lang w:val="en-US"/>
+        </w:rPr>
+        <w:t xml:space="preserve">; </w:t>
+      </w:r>
+      <w:r>
+        <w:rPr>
+          <w:b/>
+          <w:bCs/>
+          <w:color w:val="CC7832"/>
+          <w:shd w:val="clear" w:color="auto" w:fill="232525"/>
+          <w:lang w:val="en-US"/>
+        </w:rPr>
+        <w:t>?&gt;</w:t>
+      </w:r>
+      <w:r>
+        <w:rPr>
+          <w:b/>
+          <w:bCs/>
+          <w:color w:val="CC7832"/>
+          <w:lang w:val="en-US"/>
+        </w:rPr>
+        <w:br/>
+      </w:r>
+      <w:r>
+        <w:rPr>
+          <w:b/>
+          <w:bCs/>
+          <w:color w:val="CC7832"/>
+          <w:lang w:val="en-US"/>
+        </w:rPr>
+        <w:br/>
+      </w:r>
+      <w:r>
+        <w:rPr>
+          <w:b/>
+          <w:bCs/>
+          <w:color w:val="CC7832"/>
+          <w:lang w:val="en-US"/>
+        </w:rPr>
+        <w:br/>
+      </w:r>
+      <w:r>
+        <w:rPr>
+          <w:b/>
+          <w:bCs/>
+          <w:color w:val="CC7832"/>
+          <w:shd w:val="clear" w:color="auto" w:fill="232525"/>
+          <w:lang w:val="en-US"/>
+        </w:rPr>
+        <w:t xml:space="preserve">&lt;?php if </w:t>
+      </w:r>
+      <w:r>
+        <w:rPr>
+          <w:color w:val="A9B7C6"/>
+          <w:shd w:val="clear" w:color="auto" w:fill="232525"/>
+          <w:lang w:val="en-US"/>
+        </w:rPr>
+        <w:t xml:space="preserve">( have_posts() ) : </w:t>
+      </w:r>
+      <w:r>
+        <w:rPr>
+          <w:b/>
+          <w:bCs/>
+          <w:color w:val="CC7832"/>
+          <w:shd w:val="clear" w:color="auto" w:fill="232525"/>
+          <w:lang w:val="en-US"/>
+        </w:rPr>
+        <w:t>while</w:t>
+      </w:r>
+      <w:r>
+        <w:rPr>
+          <w:color w:val="A9B7C6"/>
+          <w:shd w:val="clear" w:color="auto" w:fill="232525"/>
+          <w:lang w:val="en-US"/>
+        </w:rPr>
+        <w:t>( have_posts() ) : the_post()</w:t>
+      </w:r>
+      <w:r>
+        <w:rPr>
+          <w:color w:val="CC7832"/>
+          <w:shd w:val="clear" w:color="auto" w:fill="232525"/>
+          <w:lang w:val="en-US"/>
+        </w:rPr>
+        <w:t xml:space="preserve">;  </w:t>
+      </w:r>
+      <w:r>
+        <w:rPr>
+          <w:b/>
+          <w:bCs/>
+          <w:color w:val="CC7832"/>
+          <w:shd w:val="clear" w:color="auto" w:fill="232525"/>
+          <w:lang w:val="en-US"/>
+        </w:rPr>
+        <w:t>?&gt;</w:t>
+      </w:r>
+      <w:r>
+        <w:rPr>
+          <w:b/>
+          <w:bCs/>
+          <w:color w:val="CC7832"/>
+          <w:lang w:val="en-US"/>
+        </w:rPr>
+        <w:br/>
+        <w:t xml:space="preserve">    </w:t>
+      </w:r>
+      <w:r>
+        <w:rPr>
+          <w:b/>
+          <w:bCs/>
+          <w:color w:val="CC7832"/>
+          <w:shd w:val="clear" w:color="auto" w:fill="232525"/>
+          <w:lang w:val="en-US"/>
+        </w:rPr>
+        <w:t xml:space="preserve">&lt;?php </w:t>
+      </w:r>
+      <w:r>
+        <w:rPr>
+          <w:color w:val="A9B7C6"/>
+          <w:shd w:val="clear" w:color="auto" w:fill="232525"/>
+          <w:lang w:val="en-US"/>
+        </w:rPr>
+        <w:t>the_content()</w:t>
+      </w:r>
+      <w:r>
+        <w:rPr>
+          <w:color w:val="CC7832"/>
+          <w:shd w:val="clear" w:color="auto" w:fill="232525"/>
+          <w:lang w:val="en-US"/>
+        </w:rPr>
+        <w:t xml:space="preserve">; </w:t>
+      </w:r>
+      <w:r>
+        <w:rPr>
+          <w:b/>
+          <w:bCs/>
+          <w:color w:val="CC7832"/>
+          <w:shd w:val="clear" w:color="auto" w:fill="232525"/>
+          <w:lang w:val="en-US"/>
+        </w:rPr>
+        <w:t>?&gt;</w:t>
+      </w:r>
+      <w:r>
+        <w:rPr>
+          <w:b/>
+          <w:bCs/>
+          <w:color w:val="CC7832"/>
+          <w:lang w:val="en-US"/>
+        </w:rPr>
+        <w:br/>
+      </w:r>
+      <w:r>
+        <w:rPr>
+          <w:b/>
+          <w:bCs/>
+          <w:color w:val="CC7832"/>
+          <w:shd w:val="clear" w:color="auto" w:fill="232525"/>
+          <w:lang w:val="en-US"/>
+        </w:rPr>
+        <w:t>&lt;?php endwhile</w:t>
+      </w:r>
+      <w:r>
+        <w:rPr>
+          <w:color w:val="CC7832"/>
+          <w:shd w:val="clear" w:color="auto" w:fill="232525"/>
+          <w:lang w:val="en-US"/>
+        </w:rPr>
+        <w:t xml:space="preserve">; </w:t>
+      </w:r>
+      <w:r>
+        <w:rPr>
+          <w:b/>
+          <w:bCs/>
+          <w:color w:val="CC7832"/>
+          <w:shd w:val="clear" w:color="auto" w:fill="232525"/>
+          <w:lang w:val="en-US"/>
+        </w:rPr>
+        <w:t>?&gt;</w:t>
+      </w:r>
+      <w:r>
+        <w:rPr>
+          <w:b/>
+          <w:bCs/>
+          <w:color w:val="CC7832"/>
+          <w:lang w:val="en-US"/>
+        </w:rPr>
+        <w:br/>
+        <w:t xml:space="preserve">    </w:t>
+      </w:r>
+      <w:r>
+        <w:rPr>
+          <w:color w:val="808080"/>
+          <w:lang w:val="en-US"/>
+        </w:rPr>
+        <w:t>&lt;!-- post navigation --&gt;</w:t>
+      </w:r>
+      <w:r>
+        <w:rPr>
+          <w:color w:val="808080"/>
+          <w:lang w:val="en-US"/>
+        </w:rPr>
+        <w:br/>
+      </w:r>
+      <w:r>
+        <w:rPr>
+          <w:b/>
+          <w:bCs/>
+          <w:color w:val="CC7832"/>
+          <w:shd w:val="clear" w:color="auto" w:fill="232525"/>
+          <w:lang w:val="en-US"/>
+        </w:rPr>
+        <w:t>&lt;?php else</w:t>
+      </w:r>
+      <w:r>
+        <w:rPr>
+          <w:color w:val="A9B7C6"/>
+          <w:shd w:val="clear" w:color="auto" w:fill="232525"/>
+          <w:lang w:val="en-US"/>
+        </w:rPr>
+        <w:t xml:space="preserve">: </w:t>
+      </w:r>
+      <w:r>
+        <w:rPr>
+          <w:b/>
+          <w:bCs/>
+          <w:color w:val="CC7832"/>
+          <w:shd w:val="clear" w:color="auto" w:fill="232525"/>
+          <w:lang w:val="en-US"/>
+        </w:rPr>
+        <w:t>?&gt;</w:t>
+      </w:r>
+      <w:r>
+        <w:rPr>
+          <w:b/>
+          <w:bCs/>
+          <w:color w:val="CC7832"/>
+          <w:lang w:val="en-US"/>
+        </w:rPr>
+        <w:br/>
+        <w:t xml:space="preserve">    </w:t>
+      </w:r>
+      <w:r>
+        <w:rPr>
+          <w:color w:val="808080"/>
+          <w:lang w:val="en-US"/>
+        </w:rPr>
+        <w:t>&lt;!-- no posts found --&gt;</w:t>
+      </w:r>
+      <w:r>
+        <w:rPr>
+          <w:color w:val="808080"/>
+          <w:lang w:val="en-US"/>
+        </w:rPr>
+        <w:br/>
+      </w:r>
+      <w:r>
+        <w:rPr>
+          <w:b/>
+          <w:bCs/>
+          <w:color w:val="CC7832"/>
+          <w:shd w:val="clear" w:color="auto" w:fill="232525"/>
+          <w:lang w:val="en-US"/>
+        </w:rPr>
+        <w:t>&lt;?php endif</w:t>
+      </w:r>
+      <w:r>
+        <w:rPr>
+          <w:color w:val="CC7832"/>
+          <w:shd w:val="clear" w:color="auto" w:fill="232525"/>
+          <w:lang w:val="en-US"/>
+        </w:rPr>
+        <w:t xml:space="preserve">; </w:t>
+      </w:r>
+      <w:r>
+        <w:rPr>
+          <w:b/>
+          <w:bCs/>
+          <w:color w:val="CC7832"/>
+          <w:shd w:val="clear" w:color="auto" w:fill="232525"/>
+          <w:lang w:val="en-US"/>
+        </w:rPr>
+        <w:t>?&gt;</w:t>
+      </w:r>
+      <w:r>
+        <w:rPr>
+          <w:b/>
+          <w:bCs/>
+          <w:color w:val="CC7832"/>
+          <w:lang w:val="en-US"/>
+        </w:rPr>
+        <w:br/>
+      </w:r>
+      <w:r>
+        <w:rPr>
+          <w:b/>
+          <w:bCs/>
+          <w:color w:val="CC7832"/>
+          <w:lang w:val="en-US"/>
+        </w:rPr>
+        <w:br/>
+      </w:r>
+      <w:r>
+        <w:rPr>
+          <w:b/>
+          <w:bCs/>
+          <w:color w:val="CC7832"/>
+          <w:lang w:val="en-US"/>
+        </w:rPr>
+        <w:br/>
+      </w:r>
+      <w:r>
+        <w:rPr>
+          <w:b/>
+          <w:bCs/>
+          <w:color w:val="CC7832"/>
+          <w:shd w:val="clear" w:color="auto" w:fill="232525"/>
+        </w:rPr>
+        <w:t xml:space="preserve">&lt;?php </w:t>
+      </w:r>
+      <w:r>
+        <w:rPr>
+          <w:color w:val="A9B7C6"/>
+          <w:shd w:val="clear" w:color="auto" w:fill="232525"/>
+        </w:rPr>
+        <w:t>get_footer()</w:t>
+      </w:r>
+      <w:r>
+        <w:rPr>
+          <w:color w:val="CC7832"/>
+          <w:shd w:val="clear" w:color="auto" w:fill="232525"/>
+        </w:rPr>
+        <w:t xml:space="preserve">; </w:t>
+      </w:r>
+      <w:r>
+        <w:rPr>
+          <w:b/>
+          <w:bCs/>
+          <w:color w:val="CC7832"/>
+          <w:shd w:val="clear" w:color="auto" w:fill="232525"/>
+        </w:rPr>
+        <w:t>?&gt;</w:t>
+      </w:r>
+    </w:p>
+    <w:p>
+      <w:pPr>
+        <w:rPr>
+          <w:rFonts w:ascii="Courier New" w:hAnsi="Courier New" w:cs="Courier New"/>
+          <w:lang w:val="en-US"/>
+        </w:rPr>
+      </w:pPr>
+    </w:p>
+    <w:p>
+      <w:pPr>
+        <w:rPr>
+          <w:rFonts w:ascii="Courier New" w:hAnsi="Courier New" w:cs="Courier New"/>
+        </w:rPr>
+      </w:pPr>
+      <w:r>
+        <w:rPr>
+          <w:rFonts w:ascii="Courier New" w:hAnsi="Courier New" w:cs="Courier New"/>
+        </w:rPr>
+        <w:t xml:space="preserve">Возвращаемся к </w:t>
+      </w:r>
+      <w:r>
+        <w:rPr>
+          <w:rFonts w:ascii="Courier New" w:hAnsi="Courier New" w:cs="Courier New"/>
+          <w:lang w:val="en-US"/>
+        </w:rPr>
+        <w:t>header</w:t>
+      </w:r>
+      <w:r>
+        <w:rPr>
+          <w:rFonts w:ascii="Courier New" w:hAnsi="Courier New" w:cs="Courier New"/>
+        </w:rPr>
+        <w:t>:</w:t>
+      </w:r>
+      <w:r>
+        <w:rPr>
+          <w:rFonts w:ascii="Courier New" w:hAnsi="Courier New" w:cs="Courier New"/>
+        </w:rPr>
+        <w:t xml:space="preserve"> </w:t>
+      </w:r>
+    </w:p>
+    <w:p>
+      <w:pPr>
+        <w:rPr>
+          <w:rFonts w:ascii="Courier New" w:hAnsi="Courier New" w:cs="Courier New"/>
+        </w:rPr>
+      </w:pPr>
+      <w:r>
+        <w:rPr>
+          <w:rFonts w:ascii="Courier New" w:hAnsi="Courier New" w:cs="Courier New"/>
+        </w:rPr>
+        <w:t xml:space="preserve">Что касается меню, то их необходимо 2 шт, одно для хэдер другое для футер. По умолчанию в файле </w:t>
+      </w:r>
+      <w:r>
+        <w:rPr>
+          <w:rFonts w:ascii="Courier New" w:hAnsi="Courier New" w:cs="Courier New"/>
+          <w:lang w:val="en-US"/>
+        </w:rPr>
+        <w:t>functions</w:t>
+      </w:r>
+      <w:r>
+        <w:rPr>
+          <w:rFonts w:ascii="Courier New" w:hAnsi="Courier New" w:cs="Courier New"/>
+        </w:rPr>
+        <w:t>.</w:t>
+      </w:r>
+      <w:r>
+        <w:rPr>
+          <w:rFonts w:ascii="Courier New" w:hAnsi="Courier New" w:cs="Courier New"/>
+          <w:lang w:val="en-US"/>
+        </w:rPr>
+        <w:t>php</w:t>
+      </w:r>
+      <w:r>
+        <w:rPr>
+          <w:rFonts w:ascii="Courier New" w:hAnsi="Courier New" w:cs="Courier New"/>
+        </w:rPr>
+        <w:t xml:space="preserve"> </w:t>
+      </w:r>
+      <w:r>
+        <w:rPr>
+          <w:rFonts w:ascii="Courier New" w:hAnsi="Courier New" w:cs="Courier New"/>
+        </w:rPr>
+        <w:t xml:space="preserve">в </w:t>
+      </w:r>
+      <w:r>
+        <w:rPr>
+          <w:rFonts w:ascii="Courier New" w:hAnsi="Courier New" w:cs="Courier New"/>
+        </w:rPr>
+        <w:t>ф</w:t>
+      </w:r>
+      <w:r>
+        <w:rPr>
+          <w:rFonts w:ascii="Courier New" w:hAnsi="Courier New" w:cs="Courier New"/>
+        </w:rPr>
+        <w:t xml:space="preserve">ункции </w:t>
+      </w:r>
+      <w:r>
+        <w:rPr>
+          <w:rFonts w:ascii="Courier New" w:hAnsi="Courier New" w:cs="Courier New"/>
+          <w:lang w:val="en-US"/>
+        </w:rPr>
+        <w:t>register</w:t>
+      </w:r>
+      <w:r>
+        <w:rPr>
+          <w:rFonts w:ascii="Courier New" w:hAnsi="Courier New" w:cs="Courier New"/>
+        </w:rPr>
+        <w:t>_</w:t>
+      </w:r>
+      <w:r>
+        <w:rPr>
+          <w:rFonts w:ascii="Courier New" w:hAnsi="Courier New" w:cs="Courier New"/>
+          <w:lang w:val="en-US"/>
+        </w:rPr>
+        <w:t>nav</w:t>
+      </w:r>
+      <w:r>
+        <w:rPr>
+          <w:rFonts w:ascii="Courier New" w:hAnsi="Courier New" w:cs="Courier New"/>
+        </w:rPr>
+        <w:t>_</w:t>
+      </w:r>
+      <w:r>
+        <w:rPr>
+          <w:rFonts w:ascii="Courier New" w:hAnsi="Courier New" w:cs="Courier New"/>
+          <w:lang w:val="en-US"/>
+        </w:rPr>
+        <w:t>menus</w:t>
+      </w:r>
+      <w:r>
+        <w:rPr>
+          <w:rFonts w:ascii="Courier New" w:hAnsi="Courier New" w:cs="Courier New"/>
+        </w:rPr>
+        <w:t>()</w:t>
+      </w:r>
+      <w:r>
+        <w:rPr>
+          <w:rFonts w:ascii="Courier New" w:hAnsi="Courier New" w:cs="Courier New"/>
+        </w:rPr>
+        <w:t xml:space="preserve"> </w:t>
+      </w:r>
+      <w:r>
+        <w:rPr>
+          <w:rFonts w:ascii="Courier New" w:hAnsi="Courier New" w:cs="Courier New"/>
+        </w:rPr>
+        <w:t>подключено</w:t>
+      </w:r>
+      <w:r>
+        <w:rPr>
+          <w:rFonts w:ascii="Courier New" w:hAnsi="Courier New" w:cs="Courier New"/>
+        </w:rPr>
+        <w:t xml:space="preserve"> </w:t>
+      </w:r>
+      <w:r>
+        <w:rPr>
+          <w:rFonts w:ascii="Courier New" w:hAnsi="Courier New" w:cs="Courier New"/>
+        </w:rPr>
+        <w:t>только</w:t>
+      </w:r>
+      <w:r>
+        <w:rPr>
+          <w:rFonts w:ascii="Courier New" w:hAnsi="Courier New" w:cs="Courier New"/>
+        </w:rPr>
+        <w:t xml:space="preserve"> одно меню</w:t>
+      </w:r>
+      <w:r>
+        <w:rPr>
+          <w:rFonts w:ascii="Courier New" w:hAnsi="Courier New" w:cs="Courier New"/>
+        </w:rPr>
+        <w:t>, нам необходимо зарегистрировать еще одно меню</w:t>
+      </w:r>
+      <w:r>
+        <w:rPr>
+          <w:rFonts w:ascii="Courier New" w:hAnsi="Courier New" w:cs="Courier New"/>
+        </w:rPr>
+        <w:t xml:space="preserve"> и переименовать меню по умолч:</w:t>
+      </w:r>
+    </w:p>
+    <w:p>
+      <w:pPr>
+        <w:pStyle w:val="HTML"/>
+        <w:shd w:val="clear" w:color="auto" w:fill="2B2B2B"/>
+        <w:rPr>
+          <w:color w:val="A9B7C6"/>
+          <w:lang w:val="en-US"/>
+        </w:rPr>
+      </w:pPr>
+      <w:r>
+        <w:rPr>
+          <w:color w:val="808080"/>
+          <w:shd w:val="clear" w:color="auto" w:fill="232525"/>
+          <w:lang w:val="en-US"/>
+        </w:rPr>
+        <w:t>// This theme uses wp_nav_menu() in one location.</w:t>
+      </w:r>
+      <w:r>
+        <w:rPr>
+          <w:color w:val="808080"/>
+          <w:shd w:val="clear" w:color="auto" w:fill="232525"/>
+          <w:lang w:val="en-US"/>
+        </w:rPr>
+        <w:br/>
+      </w:r>
+      <w:r>
+        <w:rPr>
+          <w:color w:val="A9B7C6"/>
+          <w:shd w:val="clear" w:color="auto" w:fill="232525"/>
+          <w:lang w:val="en-US"/>
+        </w:rPr>
+        <w:t xml:space="preserve">register_nav_menus( </w:t>
+      </w:r>
+      <w:r>
+        <w:rPr>
+          <w:b/>
+          <w:bCs/>
+          <w:color w:val="CC7832"/>
+          <w:shd w:val="clear" w:color="auto" w:fill="232525"/>
+          <w:lang w:val="en-US"/>
+        </w:rPr>
+        <w:t>array</w:t>
+      </w:r>
+      <w:r>
+        <w:rPr>
+          <w:color w:val="A9B7C6"/>
+          <w:shd w:val="clear" w:color="auto" w:fill="232525"/>
+          <w:lang w:val="en-US"/>
+        </w:rPr>
+        <w:t>(</w:t>
+      </w:r>
+      <w:r>
+        <w:rPr>
+          <w:color w:val="A9B7C6"/>
+          <w:shd w:val="clear" w:color="auto" w:fill="232525"/>
+          <w:lang w:val="en-US"/>
+        </w:rPr>
+        <w:br/>
+        <w:t xml:space="preserve">   </w:t>
+      </w:r>
+      <w:r>
+        <w:rPr>
+          <w:color w:val="6A8759"/>
+          <w:shd w:val="clear" w:color="auto" w:fill="232525"/>
+          <w:lang w:val="en-US"/>
+        </w:rPr>
+        <w:t xml:space="preserve">'header-menu' </w:t>
+      </w:r>
+      <w:r>
+        <w:rPr>
+          <w:color w:val="A9B7C6"/>
+          <w:shd w:val="clear" w:color="auto" w:fill="232525"/>
+          <w:lang w:val="en-US"/>
+        </w:rPr>
+        <w:t xml:space="preserve">=&gt; esc_html__( </w:t>
+      </w:r>
+      <w:r>
+        <w:rPr>
+          <w:color w:val="6A8759"/>
+          <w:shd w:val="clear" w:color="auto" w:fill="232525"/>
+          <w:lang w:val="en-US"/>
+        </w:rPr>
+        <w:t>'Header Menu'</w:t>
+      </w:r>
+      <w:r>
+        <w:rPr>
+          <w:color w:val="CC7832"/>
+          <w:shd w:val="clear" w:color="auto" w:fill="232525"/>
+          <w:lang w:val="en-US"/>
+        </w:rPr>
+        <w:t xml:space="preserve">, </w:t>
+      </w:r>
+      <w:r>
+        <w:rPr>
+          <w:color w:val="6A8759"/>
+          <w:shd w:val="clear" w:color="auto" w:fill="232525"/>
+          <w:lang w:val="en-US"/>
+        </w:rPr>
+        <w:t xml:space="preserve">'law' </w:t>
+      </w:r>
+      <w:r>
+        <w:rPr>
+          <w:color w:val="A9B7C6"/>
+          <w:shd w:val="clear" w:color="auto" w:fill="232525"/>
+          <w:lang w:val="en-US"/>
+        </w:rPr>
+        <w:t>)</w:t>
+      </w:r>
+      <w:r>
+        <w:rPr>
+          <w:color w:val="CC7832"/>
+          <w:shd w:val="clear" w:color="auto" w:fill="232525"/>
+          <w:lang w:val="en-US"/>
+        </w:rPr>
+        <w:t>,</w:t>
+      </w:r>
+      <w:r>
+        <w:rPr>
+          <w:color w:val="CC7832"/>
+          <w:shd w:val="clear" w:color="auto" w:fill="232525"/>
+          <w:lang w:val="en-US"/>
+        </w:rPr>
+        <w:br/>
+        <w:t xml:space="preserve">   </w:t>
+      </w:r>
+      <w:r>
+        <w:rPr>
+          <w:color w:val="6A8759"/>
+          <w:shd w:val="clear" w:color="auto" w:fill="232525"/>
+          <w:lang w:val="en-US"/>
+        </w:rPr>
+        <w:t xml:space="preserve">'footer-menu' </w:t>
+      </w:r>
+      <w:r>
+        <w:rPr>
+          <w:color w:val="A9B7C6"/>
+          <w:shd w:val="clear" w:color="auto" w:fill="232525"/>
+          <w:lang w:val="en-US"/>
+        </w:rPr>
+        <w:t xml:space="preserve">=&gt; esc_html__( </w:t>
+      </w:r>
+      <w:r>
+        <w:rPr>
+          <w:color w:val="6A8759"/>
+          <w:shd w:val="clear" w:color="auto" w:fill="232525"/>
+          <w:lang w:val="en-US"/>
+        </w:rPr>
+        <w:t>'Footer Menu'</w:t>
+      </w:r>
+      <w:r>
+        <w:rPr>
+          <w:color w:val="CC7832"/>
+          <w:shd w:val="clear" w:color="auto" w:fill="232525"/>
+          <w:lang w:val="en-US"/>
+        </w:rPr>
+        <w:t xml:space="preserve">, </w:t>
+      </w:r>
+      <w:r>
+        <w:rPr>
+          <w:color w:val="6A8759"/>
+          <w:shd w:val="clear" w:color="auto" w:fill="232525"/>
+          <w:lang w:val="en-US"/>
+        </w:rPr>
+        <w:t xml:space="preserve">'law' </w:t>
+      </w:r>
+      <w:r>
+        <w:rPr>
+          <w:color w:val="A9B7C6"/>
+          <w:shd w:val="clear" w:color="auto" w:fill="232525"/>
+          <w:lang w:val="en-US"/>
+        </w:rPr>
+        <w:t>)</w:t>
+      </w:r>
+      <w:r>
+        <w:rPr>
+          <w:color w:val="A9B7C6"/>
+          <w:shd w:val="clear" w:color="auto" w:fill="232525"/>
+          <w:lang w:val="en-US"/>
+        </w:rPr>
+        <w:br/>
+        <w:t>) )</w:t>
+      </w:r>
+      <w:r>
+        <w:rPr>
+          <w:color w:val="CC7832"/>
+          <w:shd w:val="clear" w:color="auto" w:fill="232525"/>
+          <w:lang w:val="en-US"/>
+        </w:rPr>
+        <w:t>;</w:t>
+      </w:r>
+    </w:p>
+    <w:p>
+      <w:pPr>
+        <w:rPr>
+          <w:rFonts w:ascii="Courier New" w:hAnsi="Courier New" w:cs="Courier New"/>
+          <w:lang w:val="en-US"/>
+        </w:rPr>
+      </w:pPr>
+    </w:p>
+    <w:p>
+      <w:pPr>
+        <w:rPr>
+          <w:rFonts w:ascii="Courier New" w:hAnsi="Courier New" w:cs="Courier New"/>
+        </w:rPr>
+      </w:pPr>
+      <w:r>
+        <w:rPr>
+          <w:rFonts w:ascii="Courier New" w:hAnsi="Courier New" w:cs="Courier New"/>
+        </w:rPr>
+        <w:t xml:space="preserve">Затем заменяем исходное меню (теги </w:t>
+      </w:r>
+      <w:r>
+        <w:rPr>
+          <w:rFonts w:ascii="Courier New" w:hAnsi="Courier New" w:cs="Courier New"/>
+        </w:rPr>
+        <w:t>&lt;</w:t>
+      </w:r>
+      <w:r>
+        <w:rPr>
+          <w:rFonts w:ascii="Courier New" w:hAnsi="Courier New" w:cs="Courier New"/>
+          <w:lang w:val="en-US"/>
+        </w:rPr>
+        <w:t>ul</w:t>
+      </w:r>
+      <w:r>
+        <w:rPr>
+          <w:rFonts w:ascii="Courier New" w:hAnsi="Courier New" w:cs="Courier New"/>
+        </w:rPr>
+        <w:t>&gt;</w:t>
+      </w:r>
+      <w:r>
+        <w:rPr>
+          <w:rFonts w:ascii="Courier New" w:hAnsi="Courier New" w:cs="Courier New"/>
+        </w:rPr>
+        <w:t>и все что внутри них</w:t>
+      </w:r>
+      <w:r>
+        <w:rPr>
+          <w:rFonts w:ascii="Courier New" w:hAnsi="Courier New" w:cs="Courier New"/>
+        </w:rPr>
+        <w:t>&lt;/</w:t>
+      </w:r>
+      <w:r>
+        <w:rPr>
+          <w:rFonts w:ascii="Courier New" w:hAnsi="Courier New" w:cs="Courier New"/>
+          <w:lang w:val="en-US"/>
+        </w:rPr>
+        <w:t>ul</w:t>
+      </w:r>
+      <w:r>
+        <w:rPr>
+          <w:rFonts w:ascii="Courier New" w:hAnsi="Courier New" w:cs="Courier New"/>
+        </w:rPr>
+        <w:t>&gt;</w:t>
+      </w:r>
+      <w:r>
+        <w:rPr>
+          <w:rFonts w:ascii="Courier New" w:hAnsi="Courier New" w:cs="Courier New"/>
+        </w:rPr>
+        <w:t xml:space="preserve">) из шаблона </w:t>
+      </w:r>
+      <w:r>
+        <w:rPr>
+          <w:rFonts w:ascii="Courier New" w:hAnsi="Courier New" w:cs="Courier New"/>
+          <w:lang w:val="en-US"/>
+        </w:rPr>
+        <w:t>header</w:t>
+      </w:r>
+      <w:r>
+        <w:rPr>
+          <w:rFonts w:ascii="Courier New" w:hAnsi="Courier New" w:cs="Courier New"/>
+        </w:rPr>
+        <w:t>.</w:t>
+      </w:r>
+      <w:r>
+        <w:rPr>
+          <w:rFonts w:ascii="Courier New" w:hAnsi="Courier New" w:cs="Courier New"/>
+          <w:lang w:val="en-US"/>
+        </w:rPr>
+        <w:t>php</w:t>
+      </w:r>
+      <w:r>
+        <w:rPr>
+          <w:rFonts w:ascii="Courier New" w:hAnsi="Courier New" w:cs="Courier New"/>
+        </w:rPr>
+        <w:t xml:space="preserve"> вызовом функции </w:t>
+      </w:r>
+      <w:r>
+        <w:rPr>
+          <w:rFonts w:ascii="Courier New" w:hAnsi="Courier New" w:cs="Courier New"/>
+        </w:rPr>
+        <w:t>wp_nav_menu</w:t>
+      </w:r>
+      <w:r>
+        <w:rPr>
+          <w:rFonts w:ascii="Courier New" w:hAnsi="Courier New" w:cs="Courier New"/>
+        </w:rPr>
+        <w:t>():</w:t>
+      </w:r>
+    </w:p>
+    <w:p>
+      <w:pPr>
+        <w:pStyle w:val="HTML"/>
+        <w:shd w:val="clear" w:color="auto" w:fill="2B2B2B"/>
+        <w:rPr>
+          <w:color w:val="A9B7C6"/>
+        </w:rPr>
+      </w:pPr>
+      <w:r>
+        <w:rPr>
+          <w:b/>
+          <w:bCs/>
+          <w:color w:val="CC7832"/>
+          <w:shd w:val="clear" w:color="auto" w:fill="232525"/>
+        </w:rPr>
+        <w:t xml:space="preserve">&lt;?php </w:t>
+      </w:r>
+      <w:r>
+        <w:rPr>
+          <w:color w:val="A9B7C6"/>
+          <w:shd w:val="clear" w:color="auto" w:fill="232525"/>
+        </w:rPr>
+        <w:t xml:space="preserve">wp_nav_menu( </w:t>
+      </w:r>
+      <w:r>
+        <w:rPr>
+          <w:b/>
+          <w:bCs/>
+          <w:color w:val="CC7832"/>
+          <w:shd w:val="clear" w:color="auto" w:fill="232525"/>
+        </w:rPr>
+        <w:t>array</w:t>
+      </w:r>
+      <w:r>
+        <w:rPr>
+          <w:color w:val="A9B7C6"/>
+          <w:shd w:val="clear" w:color="auto" w:fill="232525"/>
+        </w:rPr>
+        <w:t>(</w:t>
+      </w:r>
+      <w:r>
+        <w:rPr>
+          <w:color w:val="A9B7C6"/>
+          <w:shd w:val="clear" w:color="auto" w:fill="232525"/>
+        </w:rPr>
+        <w:br/>
+        <w:t xml:space="preserve">    </w:t>
+      </w:r>
+      <w:r>
+        <w:rPr>
+          <w:color w:val="6A8759"/>
+          <w:shd w:val="clear" w:color="auto" w:fill="232525"/>
+        </w:rPr>
+        <w:t xml:space="preserve">'theme_location' </w:t>
+      </w:r>
+      <w:r>
+        <w:rPr>
+          <w:color w:val="A9B7C6"/>
+          <w:shd w:val="clear" w:color="auto" w:fill="232525"/>
+        </w:rPr>
+        <w:t xml:space="preserve">=&gt; </w:t>
+      </w:r>
+      <w:r>
+        <w:rPr>
+          <w:color w:val="6A8759"/>
+          <w:shd w:val="clear" w:color="auto" w:fill="232525"/>
+        </w:rPr>
+        <w:t xml:space="preserve">'header-menu' </w:t>
+      </w:r>
+      <w:r>
+        <w:rPr>
+          <w:color w:val="808080"/>
+          <w:shd w:val="clear" w:color="auto" w:fill="232525"/>
+        </w:rPr>
+        <w:t>// Указываем какое меню хотим вывести</w:t>
+      </w:r>
+      <w:r>
+        <w:rPr>
+          <w:color w:val="808080"/>
+          <w:shd w:val="clear" w:color="auto" w:fill="232525"/>
+        </w:rPr>
+        <w:br/>
+      </w:r>
+      <w:r>
+        <w:rPr>
+          <w:color w:val="A9B7C6"/>
+          <w:shd w:val="clear" w:color="auto" w:fill="232525"/>
+        </w:rPr>
+        <w:t>) )</w:t>
+      </w:r>
+      <w:r>
+        <w:rPr>
+          <w:color w:val="CC7832"/>
+          <w:shd w:val="clear" w:color="auto" w:fill="232525"/>
+        </w:rPr>
+        <w:t xml:space="preserve">; </w:t>
+      </w:r>
+      <w:r>
+        <w:rPr>
+          <w:b/>
+          <w:bCs/>
+          <w:color w:val="CC7832"/>
+          <w:shd w:val="clear" w:color="auto" w:fill="232525"/>
+        </w:rPr>
+        <w:t>?&gt;</w:t>
+      </w:r>
+    </w:p>
+    <w:p>
+      <w:pPr>
+        <w:rPr>
+          <w:rFonts w:ascii="Courier New" w:hAnsi="Courier New" w:cs="Courier New"/>
+        </w:rPr>
+      </w:pPr>
+    </w:p>
+    <w:p>
+      <w:pPr>
+        <w:rPr>
+          <w:rFonts w:ascii="Courier New" w:hAnsi="Courier New" w:cs="Courier New"/>
+          <w:lang w:val="en-US"/>
+        </w:rPr>
+      </w:pPr>
+      <w:r>
+        <w:rPr>
+          <w:rFonts w:ascii="Courier New" w:hAnsi="Courier New" w:cs="Courier New"/>
+        </w:rPr>
+        <w:t>Затем в админке создаем само меню (наполняем его пунктами):</w:t>
+      </w:r>
+    </w:p>
+    <w:p>
+      <w:pPr>
+        <w:pStyle w:val="ab"/>
+        <w:numPr>
+          <w:ilvl w:val="0"/>
+          <w:numId w:val="2"/>
+        </w:numPr>
+        <w:rPr>
+          <w:rFonts w:ascii="Courier New" w:hAnsi="Courier New" w:cs="Courier New"/>
+        </w:rPr>
+      </w:pPr>
+      <w:r>
+        <w:rPr>
+          <w:rFonts w:ascii="Courier New" w:hAnsi="Courier New" w:cs="Courier New"/>
+          <w:lang w:val="en-US"/>
+        </w:rPr>
+        <w:t>Home</w:t>
+      </w:r>
+      <w:r>
+        <w:rPr>
+          <w:rFonts w:ascii="Courier New" w:hAnsi="Courier New" w:cs="Courier New"/>
+        </w:rPr>
+        <w:t xml:space="preserve"> - будет произвольной ссылкой</w:t>
+      </w:r>
+    </w:p>
+    <w:p>
+      <w:pPr>
+        <w:pStyle w:val="ab"/>
+        <w:numPr>
+          <w:ilvl w:val="0"/>
+          <w:numId w:val="2"/>
+        </w:numPr>
+        <w:rPr>
+          <w:rFonts w:ascii="Courier New" w:hAnsi="Courier New" w:cs="Courier New"/>
+          <w:lang w:val="en-US"/>
+        </w:rPr>
+      </w:pPr>
+      <w:r>
+        <w:rPr>
+          <w:rFonts w:ascii="Courier New" w:hAnsi="Courier New" w:cs="Courier New"/>
+          <w:lang w:val="en-US"/>
+        </w:rPr>
+        <w:t xml:space="preserve">Practice Areas - </w:t>
+      </w:r>
+      <w:r>
+        <w:rPr>
+          <w:rFonts w:ascii="Courier New" w:hAnsi="Courier New" w:cs="Courier New"/>
+        </w:rPr>
+        <w:t>страница</w:t>
+      </w:r>
+    </w:p>
+    <w:p>
+      <w:pPr>
+        <w:pStyle w:val="ab"/>
+        <w:numPr>
+          <w:ilvl w:val="0"/>
+          <w:numId w:val="1"/>
+        </w:numPr>
+        <w:rPr>
+          <w:rFonts w:ascii="Courier New" w:hAnsi="Courier New" w:cs="Courier New"/>
+          <w:lang w:val="en-US"/>
+        </w:rPr>
+      </w:pPr>
+      <w:r>
+        <w:rPr>
+          <w:rFonts w:ascii="Courier New" w:hAnsi="Courier New" w:cs="Courier New"/>
+          <w:lang w:val="en-US"/>
+        </w:rPr>
+        <w:t xml:space="preserve">Won Cases - </w:t>
+      </w:r>
+      <w:r>
+        <w:rPr>
+          <w:rFonts w:ascii="Courier New" w:hAnsi="Courier New" w:cs="Courier New"/>
+        </w:rPr>
+        <w:t>страница</w:t>
+      </w:r>
+    </w:p>
+    <w:p>
+      <w:pPr>
+        <w:pStyle w:val="ab"/>
+        <w:numPr>
+          <w:ilvl w:val="0"/>
+          <w:numId w:val="1"/>
+        </w:numPr>
+        <w:rPr>
+          <w:rFonts w:ascii="Courier New" w:hAnsi="Courier New" w:cs="Courier New"/>
+        </w:rPr>
+      </w:pPr>
+      <w:r>
+        <w:rPr>
+          <w:rFonts w:ascii="Courier New" w:hAnsi="Courier New" w:cs="Courier New"/>
+          <w:lang w:val="en-US"/>
+        </w:rPr>
+        <w:t>Blog</w:t>
+      </w:r>
+      <w:r>
+        <w:rPr>
+          <w:rFonts w:ascii="Courier New" w:hAnsi="Courier New" w:cs="Courier New"/>
+        </w:rPr>
+        <w:t xml:space="preserve"> - Это тоже страница, но в ней 4 рубрики</w:t>
+      </w:r>
+      <w:r>
+        <w:rPr>
+          <w:rFonts w:ascii="Courier New" w:hAnsi="Courier New" w:cs="Courier New"/>
+        </w:rPr>
+        <w:t>:</w:t>
+      </w:r>
+    </w:p>
+    <w:p>
+      <w:pPr>
+        <w:ind w:left="1416"/>
+        <w:rPr>
+          <w:rFonts w:ascii="Courier New" w:hAnsi="Courier New" w:cs="Courier New"/>
+        </w:rPr>
+      </w:pPr>
+      <w:r>
+        <w:rPr>
+          <w:rFonts w:ascii="Courier New" w:hAnsi="Courier New" w:cs="Courier New"/>
+          <w:lang w:val="en-US"/>
+        </w:rPr>
+        <w:t>Web</w:t>
+      </w:r>
+      <w:r>
+        <w:rPr>
+          <w:rFonts w:ascii="Courier New" w:hAnsi="Courier New" w:cs="Courier New"/>
+        </w:rPr>
+        <w:t xml:space="preserve"> </w:t>
+      </w:r>
+      <w:r>
+        <w:rPr>
+          <w:rFonts w:ascii="Courier New" w:hAnsi="Courier New" w:cs="Courier New"/>
+          <w:lang w:val="en-US"/>
+        </w:rPr>
+        <w:t>Design</w:t>
+      </w:r>
+      <w:r>
+        <w:rPr>
+          <w:rFonts w:ascii="Courier New" w:hAnsi="Courier New" w:cs="Courier New"/>
+        </w:rPr>
+        <w:br/>
+      </w:r>
+      <w:r>
+        <w:rPr>
+          <w:rFonts w:ascii="Courier New" w:hAnsi="Courier New" w:cs="Courier New"/>
+          <w:lang w:val="en-US"/>
+        </w:rPr>
+        <w:t>eCommerce</w:t>
+      </w:r>
+      <w:r>
+        <w:rPr>
+          <w:rFonts w:ascii="Courier New" w:hAnsi="Courier New" w:cs="Courier New"/>
+        </w:rPr>
+        <w:br/>
+      </w:r>
+      <w:r>
+        <w:rPr>
+          <w:rFonts w:ascii="Courier New" w:hAnsi="Courier New" w:cs="Courier New"/>
+          <w:lang w:val="en-US"/>
+        </w:rPr>
+        <w:t>Branding</w:t>
+      </w:r>
+      <w:r>
+        <w:rPr>
+          <w:rFonts w:ascii="Courier New" w:hAnsi="Courier New" w:cs="Courier New"/>
+        </w:rPr>
+        <w:br/>
+      </w:r>
+      <w:r>
+        <w:rPr>
+          <w:rFonts w:ascii="Courier New" w:hAnsi="Courier New" w:cs="Courier New"/>
+          <w:lang w:val="en-US"/>
+        </w:rPr>
+        <w:t>API</w:t>
+      </w:r>
+    </w:p>
+    <w:p>
+      <w:pPr>
+        <w:pStyle w:val="ab"/>
+        <w:numPr>
+          <w:ilvl w:val="0"/>
+          <w:numId w:val="1"/>
+        </w:numPr>
+        <w:rPr>
+          <w:rFonts w:ascii="Courier New" w:hAnsi="Courier New" w:cs="Courier New"/>
+          <w:lang w:val="en-US"/>
+        </w:rPr>
+      </w:pPr>
+      <w:r>
+        <w:rPr>
+          <w:rFonts w:ascii="Courier New" w:hAnsi="Courier New" w:cs="Courier New"/>
+          <w:lang w:val="en-US"/>
+        </w:rPr>
+        <w:t xml:space="preserve">About - </w:t>
+      </w:r>
+      <w:r>
+        <w:rPr>
+          <w:rFonts w:ascii="Courier New" w:hAnsi="Courier New" w:cs="Courier New"/>
+        </w:rPr>
+        <w:t>страница</w:t>
+      </w:r>
+    </w:p>
+    <w:p>
+      <w:pPr>
+        <w:pStyle w:val="ab"/>
+        <w:numPr>
+          <w:ilvl w:val="0"/>
+          <w:numId w:val="1"/>
+        </w:numPr>
+        <w:rPr>
+          <w:rFonts w:ascii="Courier New" w:hAnsi="Courier New" w:cs="Courier New"/>
+          <w:lang w:val="en-US"/>
+        </w:rPr>
+      </w:pPr>
+      <w:r>
+        <w:rPr>
+          <w:rFonts w:ascii="Courier New" w:hAnsi="Courier New" w:cs="Courier New"/>
+          <w:lang w:val="en-US"/>
+        </w:rPr>
+        <w:t xml:space="preserve">Contact - </w:t>
+      </w:r>
+      <w:r>
+        <w:rPr>
+          <w:rFonts w:ascii="Courier New" w:hAnsi="Courier New" w:cs="Courier New"/>
+        </w:rPr>
+        <w:t>страница</w:t>
+      </w:r>
+    </w:p>
+    <w:p>
+      <w:pPr>
+        <w:rPr>
+          <w:rFonts w:ascii="Courier New" w:hAnsi="Courier New" w:cs="Courier New"/>
+        </w:rPr>
+      </w:pPr>
+    </w:p>
+    <w:p>
+      <w:pPr>
+        <w:rPr>
+          <w:rFonts w:ascii="Courier New" w:hAnsi="Courier New" w:cs="Courier New"/>
+        </w:rPr>
+      </w:pPr>
+      <w:r>
+        <w:rPr>
+          <w:rFonts w:ascii="Courier New" w:hAnsi="Courier New" w:cs="Courier New"/>
+        </w:rPr>
+        <w:t>Сначала</w:t>
+      </w:r>
+      <w:r>
+        <w:rPr>
+          <w:rFonts w:ascii="Courier New" w:hAnsi="Courier New" w:cs="Courier New"/>
+        </w:rPr>
+        <w:t xml:space="preserve"> в админке</w:t>
+      </w:r>
+      <w:r>
+        <w:rPr>
+          <w:rFonts w:ascii="Courier New" w:hAnsi="Courier New" w:cs="Courier New"/>
+        </w:rPr>
+        <w:t xml:space="preserve"> </w:t>
+      </w:r>
+      <w:r>
+        <w:rPr>
+          <w:rFonts w:ascii="Courier New" w:hAnsi="Courier New" w:cs="Courier New"/>
+        </w:rPr>
+        <w:t>создадим</w:t>
+      </w:r>
+      <w:r>
+        <w:rPr>
+          <w:rFonts w:ascii="Courier New" w:hAnsi="Courier New" w:cs="Courier New"/>
+        </w:rPr>
+        <w:t xml:space="preserve"> 4 </w:t>
+      </w:r>
+      <w:r>
+        <w:rPr>
+          <w:rFonts w:ascii="Courier New" w:hAnsi="Courier New" w:cs="Courier New"/>
+        </w:rPr>
+        <w:t>рубрики</w:t>
+      </w:r>
+      <w:r>
+        <w:rPr>
+          <w:rFonts w:ascii="Courier New" w:hAnsi="Courier New" w:cs="Courier New"/>
+        </w:rPr>
+        <w:t xml:space="preserve">: </w:t>
+      </w:r>
+      <w:r>
+        <w:rPr>
+          <w:rFonts w:ascii="Courier New" w:hAnsi="Courier New" w:cs="Courier New"/>
+          <w:lang w:val="en-US"/>
+        </w:rPr>
+        <w:t>Web</w:t>
+      </w:r>
+      <w:r>
+        <w:rPr>
+          <w:rFonts w:ascii="Courier New" w:hAnsi="Courier New" w:cs="Courier New"/>
+        </w:rPr>
+        <w:t xml:space="preserve"> </w:t>
+      </w:r>
+      <w:r>
+        <w:rPr>
+          <w:rFonts w:ascii="Courier New" w:hAnsi="Courier New" w:cs="Courier New"/>
+          <w:lang w:val="en-US"/>
+        </w:rPr>
+        <w:t>Design</w:t>
+      </w:r>
+      <w:r>
+        <w:rPr>
+          <w:rFonts w:ascii="Courier New" w:hAnsi="Courier New" w:cs="Courier New"/>
+        </w:rPr>
+        <w:t xml:space="preserve">, </w:t>
+      </w:r>
+      <w:r>
+        <w:rPr>
+          <w:rFonts w:ascii="Courier New" w:hAnsi="Courier New" w:cs="Courier New"/>
+          <w:lang w:val="en-US"/>
+        </w:rPr>
+        <w:t>eCommerce</w:t>
+      </w:r>
+      <w:r>
+        <w:rPr>
+          <w:rFonts w:ascii="Courier New" w:hAnsi="Courier New" w:cs="Courier New"/>
+        </w:rPr>
+        <w:t xml:space="preserve">, </w:t>
+      </w:r>
+      <w:r>
+        <w:rPr>
+          <w:rFonts w:ascii="Courier New" w:hAnsi="Courier New" w:cs="Courier New"/>
+          <w:lang w:val="en-US"/>
+        </w:rPr>
+        <w:t>Branding</w:t>
+      </w:r>
+      <w:r>
+        <w:rPr>
+          <w:rFonts w:ascii="Courier New" w:hAnsi="Courier New" w:cs="Courier New"/>
+        </w:rPr>
+        <w:t xml:space="preserve">, </w:t>
+      </w:r>
+      <w:r>
+        <w:rPr>
+          <w:rFonts w:ascii="Courier New" w:hAnsi="Courier New" w:cs="Courier New"/>
+          <w:lang w:val="en-US"/>
+        </w:rPr>
+        <w:t>API</w:t>
+      </w:r>
+      <w:r>
+        <w:rPr>
+          <w:rFonts w:ascii="Courier New" w:hAnsi="Courier New" w:cs="Courier New"/>
+        </w:rPr>
+        <w:t xml:space="preserve"> (ярлык указывать не надо, он проставится автоматически)</w:t>
+      </w:r>
+    </w:p>
+    <w:p>
+      <w:pPr>
+        <w:rPr>
+          <w:rFonts w:ascii="Courier New" w:hAnsi="Courier New" w:cs="Courier New"/>
+        </w:rPr>
+      </w:pPr>
+      <w:r>
+        <w:rPr>
+          <w:rFonts w:ascii="Courier New" w:hAnsi="Courier New" w:cs="Courier New"/>
+        </w:rPr>
+        <w:lastRenderedPageBreak/>
+        <w:t>В качестве тестовых данных создадим запись, которую поместим во все рубрики</w:t>
+      </w:r>
+      <w:r>
+        <w:rPr>
+          <w:rFonts w:ascii="Courier New" w:hAnsi="Courier New" w:cs="Courier New"/>
+        </w:rPr>
+        <w:t>,</w:t>
+      </w:r>
+      <w:r>
+        <w:rPr>
+          <w:rFonts w:ascii="Courier New" w:hAnsi="Courier New" w:cs="Courier New"/>
+        </w:rPr>
+        <w:t xml:space="preserve"> кроме </w:t>
+      </w:r>
+      <w:r>
+        <w:rPr>
+          <w:rFonts w:ascii="Courier New" w:hAnsi="Courier New" w:cs="Courier New"/>
+        </w:rPr>
+        <w:t>'</w:t>
+      </w:r>
+      <w:r>
+        <w:rPr>
+          <w:rFonts w:ascii="Courier New" w:hAnsi="Courier New" w:cs="Courier New"/>
+        </w:rPr>
+        <w:t>без рубрики</w:t>
+      </w:r>
+      <w:r>
+        <w:rPr>
+          <w:rFonts w:ascii="Courier New" w:hAnsi="Courier New" w:cs="Courier New"/>
+        </w:rPr>
+        <w:t>'</w:t>
+      </w:r>
+      <w:r>
+        <w:rPr>
+          <w:rFonts w:ascii="Courier New" w:hAnsi="Courier New" w:cs="Courier New"/>
+        </w:rPr>
+        <w:t xml:space="preserve"> </w:t>
+      </w:r>
+      <w:r>
+        <w:rPr>
+          <w:rFonts w:ascii="Courier New" w:hAnsi="Courier New" w:cs="Courier New"/>
+        </w:rPr>
+        <w:t xml:space="preserve">-&gt; </w:t>
+      </w:r>
+      <w:r>
+        <w:rPr>
+          <w:rFonts w:ascii="Courier New" w:hAnsi="Courier New" w:cs="Courier New"/>
+        </w:rPr>
+        <w:t>Опубликовать</w:t>
+      </w:r>
+      <w:r>
+        <w:rPr>
+          <w:rFonts w:ascii="Courier New" w:hAnsi="Courier New" w:cs="Courier New"/>
+        </w:rPr>
+        <w:t>.</w:t>
+      </w:r>
+    </w:p>
+    <w:p>
+      <w:pPr>
+        <w:rPr>
+          <w:rFonts w:ascii="Courier New" w:hAnsi="Courier New" w:cs="Courier New"/>
+          <w:lang w:val="en-US"/>
+        </w:rPr>
+      </w:pPr>
+      <w:r>
+        <w:rPr>
+          <w:rFonts w:ascii="Courier New" w:hAnsi="Courier New" w:cs="Courier New"/>
+        </w:rPr>
+        <w:t>Теперь</w:t>
+      </w:r>
+      <w:r>
+        <w:rPr>
+          <w:rFonts w:ascii="Courier New" w:hAnsi="Courier New" w:cs="Courier New"/>
+          <w:lang w:val="en-US"/>
+        </w:rPr>
+        <w:t xml:space="preserve"> </w:t>
+      </w:r>
+      <w:r>
+        <w:rPr>
+          <w:rFonts w:ascii="Courier New" w:hAnsi="Courier New" w:cs="Courier New"/>
+        </w:rPr>
+        <w:t>создадим</w:t>
+      </w:r>
+      <w:r>
+        <w:rPr>
+          <w:rFonts w:ascii="Courier New" w:hAnsi="Courier New" w:cs="Courier New"/>
+          <w:lang w:val="en-US"/>
+        </w:rPr>
+        <w:t xml:space="preserve"> </w:t>
+      </w:r>
+      <w:r>
+        <w:rPr>
+          <w:rFonts w:ascii="Courier New" w:hAnsi="Courier New" w:cs="Courier New"/>
+        </w:rPr>
+        <w:t>странички</w:t>
+      </w:r>
+      <w:r>
+        <w:rPr>
+          <w:rFonts w:ascii="Courier New" w:hAnsi="Courier New" w:cs="Courier New"/>
+          <w:lang w:val="en-US"/>
+        </w:rPr>
+        <w:t xml:space="preserve"> </w:t>
+      </w:r>
+      <w:r>
+        <w:rPr>
+          <w:rFonts w:ascii="Courier New" w:hAnsi="Courier New" w:cs="Courier New"/>
+        </w:rPr>
+        <w:t>для</w:t>
+      </w:r>
+      <w:r>
+        <w:rPr>
+          <w:rFonts w:ascii="Courier New" w:hAnsi="Courier New" w:cs="Courier New"/>
+          <w:lang w:val="en-US"/>
+        </w:rPr>
+        <w:t>:</w:t>
+      </w:r>
+      <w:r>
+        <w:rPr>
+          <w:rFonts w:ascii="Courier New" w:hAnsi="Courier New" w:cs="Courier New"/>
+          <w:lang w:val="en-US"/>
+        </w:rPr>
+        <w:t xml:space="preserve"> </w:t>
+      </w:r>
+      <w:r>
+        <w:rPr>
+          <w:rFonts w:ascii="Courier New" w:hAnsi="Courier New" w:cs="Courier New"/>
+          <w:lang w:val="en-US"/>
+        </w:rPr>
+        <w:t>Practice</w:t>
+      </w:r>
+      <w:r>
+        <w:rPr>
+          <w:rFonts w:ascii="Courier New" w:hAnsi="Courier New" w:cs="Courier New"/>
+          <w:lang w:val="en-US"/>
+        </w:rPr>
+        <w:t xml:space="preserve"> </w:t>
+      </w:r>
+      <w:r>
+        <w:rPr>
+          <w:rFonts w:ascii="Courier New" w:hAnsi="Courier New" w:cs="Courier New"/>
+          <w:lang w:val="en-US"/>
+        </w:rPr>
+        <w:t>Areas</w:t>
+      </w:r>
+      <w:r>
+        <w:rPr>
+          <w:rFonts w:ascii="Courier New" w:hAnsi="Courier New" w:cs="Courier New"/>
+          <w:lang w:val="en-US"/>
+        </w:rPr>
+        <w:t xml:space="preserve">, </w:t>
+      </w:r>
+      <w:r>
+        <w:rPr>
+          <w:rFonts w:ascii="Courier New" w:hAnsi="Courier New" w:cs="Courier New"/>
+          <w:lang w:val="en-US"/>
+        </w:rPr>
+        <w:t>Won Cases</w:t>
+      </w:r>
+      <w:r>
+        <w:rPr>
+          <w:rFonts w:ascii="Courier New" w:hAnsi="Courier New" w:cs="Courier New"/>
+          <w:lang w:val="en-US"/>
+        </w:rPr>
+        <w:t xml:space="preserve">, </w:t>
+      </w:r>
+      <w:r>
+        <w:rPr>
+          <w:rFonts w:ascii="Courier New" w:hAnsi="Courier New" w:cs="Courier New"/>
+          <w:lang w:val="en-US"/>
+        </w:rPr>
+        <w:t>About</w:t>
+      </w:r>
+      <w:r>
+        <w:rPr>
+          <w:rFonts w:ascii="Courier New" w:hAnsi="Courier New" w:cs="Courier New"/>
+          <w:lang w:val="en-US"/>
+        </w:rPr>
+        <w:t xml:space="preserve">, </w:t>
+      </w:r>
+      <w:r>
+        <w:rPr>
+          <w:rFonts w:ascii="Courier New" w:hAnsi="Courier New" w:cs="Courier New"/>
+          <w:lang w:val="en-US"/>
+        </w:rPr>
+        <w:t>Contact</w:t>
+      </w:r>
+      <w:r>
+        <w:rPr>
+          <w:rFonts w:ascii="Courier New" w:hAnsi="Courier New" w:cs="Courier New"/>
+          <w:lang w:val="en-US"/>
+        </w:rPr>
+        <w:t>.</w:t>
+      </w:r>
+    </w:p>
+    <w:p>
+      <w:pPr>
+        <w:rPr>
+          <w:rFonts w:ascii="Courier New" w:hAnsi="Courier New" w:cs="Courier New"/>
+        </w:rPr>
+      </w:pPr>
+      <w:r>
+        <w:rPr>
+          <w:rFonts w:ascii="Courier New" w:hAnsi="Courier New" w:cs="Courier New"/>
+        </w:rPr>
+        <w:t>Переходим в р</w:t>
+      </w:r>
+      <w:r>
+        <w:rPr>
+          <w:rFonts w:ascii="Courier New" w:hAnsi="Courier New" w:cs="Courier New"/>
+        </w:rPr>
+        <w:t>аздел</w:t>
+      </w:r>
+      <w:r>
+        <w:rPr>
+          <w:rFonts w:ascii="Courier New" w:hAnsi="Courier New" w:cs="Courier New"/>
+        </w:rPr>
+        <w:t xml:space="preserve"> внешний вид -</w:t>
+      </w:r>
+      <w:r>
+        <w:rPr>
+          <w:rFonts w:ascii="Courier New" w:hAnsi="Courier New" w:cs="Courier New"/>
+        </w:rPr>
+        <w:t>&gt;</w:t>
+      </w:r>
+      <w:r>
+        <w:rPr>
+          <w:rFonts w:ascii="Courier New" w:hAnsi="Courier New" w:cs="Courier New"/>
+        </w:rPr>
+        <w:t xml:space="preserve"> меню</w:t>
+      </w:r>
+      <w:r>
+        <w:rPr>
+          <w:rFonts w:ascii="Courier New" w:hAnsi="Courier New" w:cs="Courier New"/>
+        </w:rPr>
+        <w:t xml:space="preserve"> -</w:t>
+      </w:r>
+      <w:r>
+        <w:rPr>
+          <w:rFonts w:ascii="Courier New" w:hAnsi="Courier New" w:cs="Courier New"/>
+        </w:rPr>
+        <w:t xml:space="preserve"> и добавим новое меню, </w:t>
+      </w:r>
+      <w:r>
+        <w:rPr>
+          <w:rFonts w:ascii="Courier New" w:hAnsi="Courier New" w:cs="Courier New"/>
+        </w:rPr>
+        <w:t xml:space="preserve">с </w:t>
+      </w:r>
+      <w:r>
+        <w:rPr>
+          <w:rFonts w:ascii="Courier New" w:hAnsi="Courier New" w:cs="Courier New"/>
+        </w:rPr>
+        <w:t>назв</w:t>
+      </w:r>
+      <w:r>
+        <w:rPr>
+          <w:rFonts w:ascii="Courier New" w:hAnsi="Courier New" w:cs="Courier New"/>
+        </w:rPr>
+        <w:t>анием</w:t>
+      </w:r>
+      <w:r>
+        <w:rPr>
+          <w:rFonts w:ascii="Courier New" w:hAnsi="Courier New" w:cs="Courier New"/>
+        </w:rPr>
+        <w:t xml:space="preserve"> </w:t>
+      </w:r>
+      <w:r>
+        <w:rPr>
+          <w:rFonts w:ascii="Courier New" w:hAnsi="Courier New" w:cs="Courier New"/>
+        </w:rPr>
+        <w:t>'</w:t>
+      </w:r>
+      <w:r>
+        <w:rPr>
+          <w:rFonts w:ascii="Courier New" w:hAnsi="Courier New" w:cs="Courier New"/>
+          <w:lang w:val="en-US"/>
+        </w:rPr>
+        <w:t>Header</w:t>
+      </w:r>
+      <w:r>
+        <w:rPr>
+          <w:rFonts w:ascii="Courier New" w:hAnsi="Courier New" w:cs="Courier New"/>
+        </w:rPr>
+        <w:t xml:space="preserve"> </w:t>
+      </w:r>
+      <w:r>
+        <w:rPr>
+          <w:rFonts w:ascii="Courier New" w:hAnsi="Courier New" w:cs="Courier New"/>
+          <w:lang w:val="en-US"/>
+        </w:rPr>
+        <w:t>Menu</w:t>
+      </w:r>
+      <w:r>
+        <w:rPr>
+          <w:rFonts w:ascii="Courier New" w:hAnsi="Courier New" w:cs="Courier New"/>
+        </w:rPr>
+        <w:t xml:space="preserve">' </w:t>
+      </w:r>
+      <w:r>
+        <w:rPr>
+          <w:rFonts w:ascii="Courier New" w:hAnsi="Courier New" w:cs="Courier New"/>
+        </w:rPr>
+        <w:t xml:space="preserve">-&gt; </w:t>
+      </w:r>
+      <w:r>
+        <w:rPr>
+          <w:rFonts w:ascii="Courier New" w:hAnsi="Courier New" w:cs="Courier New"/>
+        </w:rPr>
+        <w:t>создать меню</w:t>
+      </w:r>
+      <w:r>
+        <w:rPr>
+          <w:rFonts w:ascii="Courier New" w:hAnsi="Courier New" w:cs="Courier New"/>
+        </w:rPr>
+        <w:t xml:space="preserve"> -&gt;</w:t>
+      </w:r>
+      <w:r>
+        <w:rPr>
+          <w:rFonts w:ascii="Courier New" w:hAnsi="Courier New" w:cs="Courier New"/>
+        </w:rPr>
+        <w:t xml:space="preserve"> добавляем пункты в </w:t>
+      </w:r>
+      <w:r>
+        <w:rPr>
+          <w:rFonts w:ascii="Courier New" w:hAnsi="Courier New" w:cs="Courier New"/>
+          <w:lang w:val="en-US"/>
+        </w:rPr>
+        <w:t>Header</w:t>
+      </w:r>
+      <w:r>
+        <w:rPr>
+          <w:rFonts w:ascii="Courier New" w:hAnsi="Courier New" w:cs="Courier New"/>
+        </w:rPr>
+        <w:t xml:space="preserve"> </w:t>
+      </w:r>
+      <w:r>
+        <w:rPr>
+          <w:rFonts w:ascii="Courier New" w:hAnsi="Courier New" w:cs="Courier New"/>
+          <w:lang w:val="en-US"/>
+        </w:rPr>
+        <w:t>Menu</w:t>
+      </w:r>
+      <w:r>
+        <w:rPr>
+          <w:rFonts w:ascii="Courier New" w:hAnsi="Courier New" w:cs="Courier New"/>
+        </w:rPr>
+        <w:t>:</w:t>
+      </w:r>
+    </w:p>
+    <w:p>
+      <w:pPr>
+        <w:rPr>
+          <w:rFonts w:ascii="Courier New" w:hAnsi="Courier New" w:cs="Courier New"/>
+          <w:lang w:val="en-US"/>
+        </w:rPr>
+      </w:pPr>
+      <w:r>
+        <w:rPr>
+          <w:rFonts w:ascii="Courier New" w:hAnsi="Courier New" w:cs="Courier New"/>
+          <w:noProof/>
+          <w:lang w:eastAsia="ru-RU"/>
+        </w:rPr>
+        <w:drawing>
+          <wp:inline distT="0" distB="0" distL="0" distR="0">
+            <wp:extent cx="5939790" cy="3729355"/>
+            <wp:effectExtent l="19050" t="0" r="3810" b="0"/>
+            <wp:docPr id="5" name="Рисунок 5" descr="C:\Users\Smile\Downloads\h-menu.jpg"/>
+            <wp:cNvGraphicFramePr>
+              <a:graphicFrameLocks xmlns:a="http://schemas.openxmlformats.org/drawingml/2006/main" noChangeAspect="1"/>
+            </wp:cNvGraphicFramePr>
+            <a:graphic xmlns:a="http://schemas.openxmlformats.org/drawingml/2006/main">
+              <a:graphicData uri="http://schemas.openxmlformats.org/drawingml/2006/picture">
+                <pic:pic xmlns:pic="http://schemas.openxmlformats.org/drawingml/2006/picture">
+                  <pic:nvPicPr>
+                    <pic:cNvPr id="0" name="Picture 5" descr="C:\Users\Smile\Downloads\h-menu.jpg"/>
+                    <pic:cNvPicPr>
+                      <a:picLocks noChangeAspect="1" noChangeArrowheads="1"/>
+                    </pic:cNvPicPr>
+                  </pic:nvPicPr>
+                  <pic:blipFill>
+                    <a:blip r:embed="rId15" cstate="print"/>
+                    <a:srcRect/>
+                    <a:stretch>
+                      <a:fillRect/>
+                    </a:stretch>
+                  </pic:blipFill>
+                  <pic:spPr bwMode="auto">
+                    <a:xfrm>
+                      <a:off x="0" y="0"/>
+                      <a:ext cx="5939790" cy="3729355"/>
+                    </a:xfrm>
+                    <a:prstGeom prst="rect">
+                      <a:avLst/>
+                    </a:prstGeom>
+                    <a:noFill/>
+                    <a:ln w="9525">
+                      <a:noFill/>
+                      <a:miter lim="800000"/>
+                      <a:headEnd/>
+                      <a:tailEnd/>
+                    </a:ln>
+                  </pic:spPr>
+                </pic:pic>
+              </a:graphicData>
+            </a:graphic>
+          </wp:inline>
+        </w:drawing>
+      </w:r>
+    </w:p>
+    <w:p>
+      <w:pPr>
+        <w:rPr>
+          <w:rFonts w:ascii="Courier New" w:hAnsi="Courier New" w:cs="Courier New"/>
+        </w:rPr>
+      </w:pPr>
+      <w:r>
+        <w:rPr>
+          <w:rFonts w:ascii="Courier New" w:hAnsi="Courier New" w:cs="Courier New"/>
+        </w:rPr>
+        <w:t xml:space="preserve">-&gt; </w:t>
+      </w:r>
+      <w:r>
+        <w:rPr>
+          <w:rFonts w:ascii="Courier New" w:hAnsi="Courier New" w:cs="Courier New"/>
+        </w:rPr>
+        <w:t>сохранить меню</w:t>
+      </w:r>
+      <w:r>
+        <w:rPr>
+          <w:rFonts w:ascii="Courier New" w:hAnsi="Courier New" w:cs="Courier New"/>
+        </w:rPr>
+        <w:t>.</w:t>
+      </w:r>
+    </w:p>
+    <w:p>
+      <w:pPr>
+        <w:rPr>
+          <w:rFonts w:ascii="Courier New" w:hAnsi="Courier New" w:cs="Courier New"/>
+        </w:rPr>
+      </w:pPr>
+      <w:r>
+        <w:rPr>
+          <w:rFonts w:ascii="Courier New" w:hAnsi="Courier New" w:cs="Courier New"/>
+        </w:rPr>
+        <w:t>Д</w:t>
+      </w:r>
+      <w:r>
+        <w:rPr>
+          <w:rFonts w:ascii="Courier New" w:hAnsi="Courier New" w:cs="Courier New"/>
+        </w:rPr>
+        <w:t xml:space="preserve">алее необходимо добавить еще один аргумент в </w:t>
+      </w:r>
+      <w:r>
+        <w:rPr>
+          <w:rFonts w:ascii="Courier New" w:hAnsi="Courier New" w:cs="Courier New"/>
+        </w:rPr>
+        <w:t>wp_nav_menu</w:t>
+      </w:r>
+      <w:r>
+        <w:rPr>
+          <w:rFonts w:ascii="Courier New" w:hAnsi="Courier New" w:cs="Courier New"/>
+        </w:rPr>
+        <w:t xml:space="preserve">(), чтобы отменить </w:t>
+      </w:r>
+      <w:r>
+        <w:rPr>
+          <w:rFonts w:ascii="Courier New" w:hAnsi="Courier New" w:cs="Courier New"/>
+        </w:rPr>
+        <w:t>контейнер оболочку для меню</w:t>
+      </w:r>
+      <w:r>
+        <w:rPr>
+          <w:rFonts w:ascii="Courier New" w:hAnsi="Courier New" w:cs="Courier New"/>
+        </w:rPr>
+        <w:t xml:space="preserve">, по умолчанию, в качестве такого контнейнера выступает </w:t>
+      </w:r>
+      <w:r>
+        <w:rPr>
+          <w:rFonts w:ascii="Courier New" w:hAnsi="Courier New" w:cs="Courier New"/>
+        </w:rPr>
+        <w:t>&lt;</w:t>
+      </w:r>
+      <w:r>
+        <w:rPr>
+          <w:rFonts w:ascii="Courier New" w:hAnsi="Courier New" w:cs="Courier New"/>
+          <w:lang w:val="en-US"/>
+        </w:rPr>
+        <w:t>div</w:t>
+      </w:r>
+      <w:r>
+        <w:rPr>
+          <w:rFonts w:ascii="Courier New" w:hAnsi="Courier New" w:cs="Courier New"/>
+        </w:rPr>
+        <w:t>&gt;</w:t>
+      </w:r>
+      <w:r>
+        <w:rPr>
+          <w:rFonts w:ascii="Courier New" w:hAnsi="Courier New" w:cs="Courier New"/>
+        </w:rPr>
+        <w:t>, но у нас уже имеется свой контейнер</w:t>
+      </w:r>
+      <w:r>
+        <w:rPr>
+          <w:rFonts w:ascii="Courier New" w:hAnsi="Courier New" w:cs="Courier New"/>
+        </w:rPr>
+        <w:t>:</w:t>
+      </w:r>
+    </w:p>
+    <w:p>
+      <w:pPr>
+        <w:rPr>
+          <w:rFonts w:ascii="Courier New" w:hAnsi="Courier New" w:cs="Courier New"/>
+          <w:lang w:val="en-US"/>
+        </w:rPr>
+      </w:pPr>
+      <w:r>
+        <w:rPr>
+          <w:rFonts w:ascii="Courier New" w:hAnsi="Courier New" w:cs="Courier New"/>
+          <w:lang w:val="en-US"/>
+        </w:rPr>
+        <w:t>&lt;div class="col-xs-10 text-right menu-1"&gt;</w:t>
+      </w:r>
+    </w:p>
+    <w:p>
+      <w:pPr>
+        <w:pStyle w:val="HTML"/>
+        <w:shd w:val="clear" w:color="auto" w:fill="2B2B2B"/>
+        <w:rPr>
+          <w:color w:val="A9B7C6"/>
+        </w:rPr>
+      </w:pPr>
+      <w:r>
+        <w:rPr>
+          <w:b/>
+          <w:bCs/>
+          <w:color w:val="CC7832"/>
+          <w:shd w:val="clear" w:color="auto" w:fill="232525"/>
+        </w:rPr>
+        <w:tab/>
+      </w:r>
+      <w:r>
+        <w:rPr>
+          <w:b/>
+          <w:bCs/>
+          <w:color w:val="CC7832"/>
+          <w:shd w:val="clear" w:color="auto" w:fill="232525"/>
+        </w:rPr>
+        <w:t>&lt;?</w:t>
+      </w:r>
+      <w:r>
+        <w:rPr>
+          <w:b/>
+          <w:bCs/>
+          <w:color w:val="CC7832"/>
+          <w:shd w:val="clear" w:color="auto" w:fill="232525"/>
+          <w:lang w:val="en-US"/>
+        </w:rPr>
+        <w:t>php</w:t>
+      </w:r>
+      <w:r>
+        <w:rPr>
+          <w:b/>
+          <w:bCs/>
+          <w:color w:val="CC7832"/>
+          <w:shd w:val="clear" w:color="auto" w:fill="232525"/>
+        </w:rPr>
+        <w:t xml:space="preserve"> </w:t>
+      </w:r>
+      <w:r>
+        <w:rPr>
+          <w:color w:val="A9B7C6"/>
+          <w:shd w:val="clear" w:color="auto" w:fill="232525"/>
+          <w:lang w:val="en-US"/>
+        </w:rPr>
+        <w:t>wp</w:t>
+      </w:r>
+      <w:r>
+        <w:rPr>
+          <w:color w:val="A9B7C6"/>
+          <w:shd w:val="clear" w:color="auto" w:fill="232525"/>
+        </w:rPr>
+        <w:t>_</w:t>
+      </w:r>
+      <w:r>
+        <w:rPr>
+          <w:color w:val="A9B7C6"/>
+          <w:shd w:val="clear" w:color="auto" w:fill="232525"/>
+          <w:lang w:val="en-US"/>
+        </w:rPr>
+        <w:t>nav</w:t>
+      </w:r>
+      <w:r>
+        <w:rPr>
+          <w:color w:val="A9B7C6"/>
+          <w:shd w:val="clear" w:color="auto" w:fill="232525"/>
+        </w:rPr>
+        <w:t>_</w:t>
+      </w:r>
+      <w:r>
+        <w:rPr>
+          <w:color w:val="A9B7C6"/>
+          <w:shd w:val="clear" w:color="auto" w:fill="232525"/>
+          <w:lang w:val="en-US"/>
+        </w:rPr>
+        <w:t>menu</w:t>
+      </w:r>
+      <w:r>
+        <w:rPr>
+          <w:color w:val="A9B7C6"/>
+          <w:shd w:val="clear" w:color="auto" w:fill="232525"/>
+        </w:rPr>
+        <w:t xml:space="preserve">( </w:t>
+      </w:r>
+      <w:r>
+        <w:rPr>
+          <w:b/>
+          <w:bCs/>
+          <w:color w:val="CC7832"/>
+          <w:shd w:val="clear" w:color="auto" w:fill="232525"/>
+          <w:lang w:val="en-US"/>
+        </w:rPr>
+        <w:t>array</w:t>
+      </w:r>
+      <w:r>
+        <w:rPr>
+          <w:color w:val="A9B7C6"/>
+          <w:shd w:val="clear" w:color="auto" w:fill="232525"/>
+        </w:rPr>
+        <w:t>(</w:t>
+      </w:r>
+      <w:r>
+        <w:rPr>
+          <w:color w:val="A9B7C6"/>
+          <w:shd w:val="clear" w:color="auto" w:fill="232525"/>
+        </w:rPr>
+        <w:br/>
+        <w:t xml:space="preserve">    </w:t>
+      </w:r>
+      <w:r>
+        <w:rPr>
+          <w:color w:val="A9B7C6"/>
+          <w:shd w:val="clear" w:color="auto" w:fill="232525"/>
+        </w:rPr>
+        <w:tab/>
+      </w:r>
+      <w:r>
+        <w:rPr>
+          <w:color w:val="A9B7C6"/>
+          <w:shd w:val="clear" w:color="auto" w:fill="232525"/>
+        </w:rPr>
+        <w:tab/>
+      </w:r>
+      <w:r>
+        <w:rPr>
+          <w:color w:val="6A8759"/>
+          <w:shd w:val="clear" w:color="auto" w:fill="232525"/>
+        </w:rPr>
+        <w:t>'</w:t>
+      </w:r>
+      <w:r>
+        <w:rPr>
+          <w:color w:val="6A8759"/>
+          <w:shd w:val="clear" w:color="auto" w:fill="232525"/>
+          <w:lang w:val="en-US"/>
+        </w:rPr>
+        <w:t>theme</w:t>
+      </w:r>
+      <w:r>
+        <w:rPr>
+          <w:color w:val="6A8759"/>
+          <w:shd w:val="clear" w:color="auto" w:fill="232525"/>
+        </w:rPr>
+        <w:t>_</w:t>
+      </w:r>
+      <w:r>
+        <w:rPr>
+          <w:color w:val="6A8759"/>
+          <w:shd w:val="clear" w:color="auto" w:fill="232525"/>
+          <w:lang w:val="en-US"/>
+        </w:rPr>
+        <w:t>location</w:t>
+      </w:r>
+      <w:r>
+        <w:rPr>
+          <w:color w:val="6A8759"/>
+          <w:shd w:val="clear" w:color="auto" w:fill="232525"/>
+        </w:rPr>
+        <w:t xml:space="preserve">' </w:t>
+      </w:r>
+      <w:r>
+        <w:rPr>
+          <w:color w:val="A9B7C6"/>
+          <w:shd w:val="clear" w:color="auto" w:fill="232525"/>
+        </w:rPr>
+        <w:t xml:space="preserve">=&gt; </w:t>
+      </w:r>
+      <w:r>
+        <w:rPr>
+          <w:color w:val="6A8759"/>
+          <w:shd w:val="clear" w:color="auto" w:fill="232525"/>
+        </w:rPr>
+        <w:t>'</w:t>
+      </w:r>
+      <w:r>
+        <w:rPr>
+          <w:color w:val="6A8759"/>
+          <w:shd w:val="clear" w:color="auto" w:fill="232525"/>
+          <w:lang w:val="en-US"/>
+        </w:rPr>
+        <w:t>header</w:t>
+      </w:r>
+      <w:r>
+        <w:rPr>
+          <w:color w:val="6A8759"/>
+          <w:shd w:val="clear" w:color="auto" w:fill="232525"/>
+        </w:rPr>
+        <w:t>-</w:t>
+      </w:r>
+      <w:r>
+        <w:rPr>
+          <w:color w:val="6A8759"/>
+          <w:shd w:val="clear" w:color="auto" w:fill="232525"/>
+          <w:lang w:val="en-US"/>
+        </w:rPr>
+        <w:t>menu</w:t>
+      </w:r>
+      <w:r>
+        <w:rPr>
+          <w:color w:val="6A8759"/>
+          <w:shd w:val="clear" w:color="auto" w:fill="232525"/>
+        </w:rPr>
+        <w:t>'</w:t>
+      </w:r>
+      <w:r>
+        <w:rPr>
+          <w:color w:val="CC7832"/>
+          <w:shd w:val="clear" w:color="auto" w:fill="232525"/>
+        </w:rPr>
+        <w:t xml:space="preserve">, </w:t>
+      </w:r>
+      <w:r>
+        <w:rPr>
+          <w:color w:val="808080"/>
+          <w:shd w:val="clear" w:color="auto" w:fill="232525"/>
+        </w:rPr>
+        <w:t xml:space="preserve">// </w:t>
+      </w:r>
+      <w:r>
+        <w:rPr>
+          <w:color w:val="808080"/>
+          <w:shd w:val="clear" w:color="auto" w:fill="232525"/>
+        </w:rPr>
+        <w:t>Указываем</w:t>
+      </w:r>
+      <w:r>
+        <w:rPr>
+          <w:color w:val="808080"/>
+          <w:shd w:val="clear" w:color="auto" w:fill="232525"/>
+        </w:rPr>
+        <w:t xml:space="preserve"> </w:t>
+      </w:r>
+      <w:r>
+        <w:rPr>
+          <w:color w:val="808080"/>
+          <w:shd w:val="clear" w:color="auto" w:fill="232525"/>
+        </w:rPr>
+        <w:t>какое</w:t>
+      </w:r>
+      <w:r>
+        <w:rPr>
+          <w:color w:val="808080"/>
+          <w:shd w:val="clear" w:color="auto" w:fill="232525"/>
+        </w:rPr>
+        <w:t xml:space="preserve"> </w:t>
+      </w:r>
+      <w:r>
+        <w:rPr>
+          <w:color w:val="808080"/>
+          <w:shd w:val="clear" w:color="auto" w:fill="232525"/>
+        </w:rPr>
+        <w:t>меню</w:t>
+      </w:r>
+      <w:r>
+        <w:rPr>
+          <w:color w:val="808080"/>
+          <w:shd w:val="clear" w:color="auto" w:fill="232525"/>
+        </w:rPr>
+        <w:t xml:space="preserve"> </w:t>
+      </w:r>
+      <w:r>
+        <w:rPr>
+          <w:color w:val="808080"/>
+          <w:shd w:val="clear" w:color="auto" w:fill="232525"/>
+        </w:rPr>
+        <w:t>хотим</w:t>
+      </w:r>
+      <w:r>
+        <w:rPr>
+          <w:color w:val="808080"/>
+          <w:shd w:val="clear" w:color="auto" w:fill="232525"/>
+        </w:rPr>
+        <w:t xml:space="preserve"> </w:t>
+      </w:r>
+      <w:r>
+        <w:rPr>
+          <w:color w:val="808080"/>
+          <w:shd w:val="clear" w:color="auto" w:fill="232525"/>
+        </w:rPr>
+        <w:t>вывести</w:t>
+      </w:r>
+      <w:r>
+        <w:rPr>
+          <w:color w:val="808080"/>
+          <w:shd w:val="clear" w:color="auto" w:fill="232525"/>
+        </w:rPr>
+        <w:br/>
+        <w:t xml:space="preserve">    </w:t>
+      </w:r>
+      <w:r>
+        <w:rPr>
+          <w:color w:val="808080"/>
+          <w:shd w:val="clear" w:color="auto" w:fill="232525"/>
+        </w:rPr>
+        <w:tab/>
+      </w:r>
+      <w:r>
+        <w:rPr>
+          <w:color w:val="808080"/>
+          <w:shd w:val="clear" w:color="auto" w:fill="232525"/>
+        </w:rPr>
+        <w:tab/>
+      </w:r>
+      <w:r>
+        <w:rPr>
+          <w:color w:val="6A8759"/>
+          <w:shd w:val="clear" w:color="auto" w:fill="232525"/>
+        </w:rPr>
+        <w:t>'</w:t>
+      </w:r>
+      <w:r>
+        <w:rPr>
+          <w:color w:val="6A8759"/>
+          <w:shd w:val="clear" w:color="auto" w:fill="232525"/>
+          <w:lang w:val="en-US"/>
+        </w:rPr>
+        <w:t>container</w:t>
+      </w:r>
+      <w:r>
+        <w:rPr>
+          <w:color w:val="6A8759"/>
+          <w:shd w:val="clear" w:color="auto" w:fill="232525"/>
+        </w:rPr>
+        <w:t xml:space="preserve">' </w:t>
+      </w:r>
+      <w:r>
+        <w:rPr>
+          <w:color w:val="A9B7C6"/>
+          <w:shd w:val="clear" w:color="auto" w:fill="232525"/>
+        </w:rPr>
+        <w:t xml:space="preserve">=&gt; </w:t>
+      </w:r>
+      <w:r>
+        <w:rPr>
+          <w:b/>
+          <w:bCs/>
+          <w:color w:val="CC7832"/>
+          <w:shd w:val="clear" w:color="auto" w:fill="232525"/>
+          <w:lang w:val="en-US"/>
+        </w:rPr>
+        <w:t>false</w:t>
+      </w:r>
+      <w:r>
+        <w:rPr>
+          <w:b/>
+          <w:bCs/>
+          <w:color w:val="CC7832"/>
+          <w:shd w:val="clear" w:color="auto" w:fill="232525"/>
+        </w:rPr>
+        <w:t xml:space="preserve"> </w:t>
+      </w:r>
+      <w:r>
+        <w:rPr>
+          <w:color w:val="808080"/>
+          <w:shd w:val="clear" w:color="auto" w:fill="232525"/>
+        </w:rPr>
+        <w:t xml:space="preserve">// </w:t>
+      </w:r>
+      <w:r>
+        <w:rPr>
+          <w:color w:val="808080"/>
+          <w:shd w:val="clear" w:color="auto" w:fill="232525"/>
+        </w:rPr>
+        <w:t>Отменяем</w:t>
+      </w:r>
+      <w:r>
+        <w:rPr>
+          <w:color w:val="808080"/>
+          <w:shd w:val="clear" w:color="auto" w:fill="232525"/>
+        </w:rPr>
+        <w:t xml:space="preserve"> </w:t>
+      </w:r>
+      <w:r>
+        <w:rPr>
+          <w:color w:val="808080"/>
+          <w:shd w:val="clear" w:color="auto" w:fill="232525"/>
+        </w:rPr>
+        <w:t>контейнер</w:t>
+      </w:r>
+      <w:r>
+        <w:rPr>
+          <w:color w:val="808080"/>
+          <w:shd w:val="clear" w:color="auto" w:fill="232525"/>
+        </w:rPr>
+        <w:t xml:space="preserve"> </w:t>
+      </w:r>
+      <w:r>
+        <w:rPr>
+          <w:color w:val="808080"/>
+          <w:shd w:val="clear" w:color="auto" w:fill="232525"/>
+        </w:rPr>
+        <w:t>оболочку</w:t>
+      </w:r>
+      <w:r>
+        <w:rPr>
+          <w:color w:val="808080"/>
+          <w:shd w:val="clear" w:color="auto" w:fill="232525"/>
+        </w:rPr>
+        <w:t xml:space="preserve"> </w:t>
+      </w:r>
+      <w:r>
+        <w:rPr>
+          <w:color w:val="808080"/>
+          <w:shd w:val="clear" w:color="auto" w:fill="232525"/>
+        </w:rPr>
+        <w:t>для</w:t>
+      </w:r>
+      <w:r>
+        <w:rPr>
+          <w:color w:val="808080"/>
+          <w:shd w:val="clear" w:color="auto" w:fill="232525"/>
+        </w:rPr>
+        <w:t xml:space="preserve"> </w:t>
+      </w:r>
+      <w:r>
+        <w:rPr>
+          <w:color w:val="808080"/>
+          <w:shd w:val="clear" w:color="auto" w:fill="232525"/>
+        </w:rPr>
+        <w:t>меню</w:t>
+      </w:r>
+      <w:r>
+        <w:rPr>
+          <w:color w:val="808080"/>
+          <w:shd w:val="clear" w:color="auto" w:fill="232525"/>
+        </w:rPr>
+        <w:br/>
+      </w:r>
+      <w:r>
+        <w:rPr>
+          <w:color w:val="A9B7C6"/>
+          <w:shd w:val="clear" w:color="auto" w:fill="232525"/>
+        </w:rPr>
+        <w:tab/>
+      </w:r>
+      <w:r>
+        <w:rPr>
+          <w:color w:val="A9B7C6"/>
+          <w:shd w:val="clear" w:color="auto" w:fill="232525"/>
+        </w:rPr>
+        <w:t xml:space="preserve">) </w:t>
+      </w:r>
+      <w:r>
+        <w:rPr>
+          <w:color w:val="A9B7C6"/>
+          <w:shd w:val="clear" w:color="auto" w:fill="232525"/>
+        </w:rPr>
+        <w:t>)</w:t>
+      </w:r>
+      <w:r>
+        <w:rPr>
+          <w:color w:val="CC7832"/>
+          <w:shd w:val="clear" w:color="auto" w:fill="232525"/>
+        </w:rPr>
+        <w:t xml:space="preserve">; </w:t>
+      </w:r>
+      <w:r>
+        <w:rPr>
+          <w:b/>
+          <w:bCs/>
+          <w:color w:val="CC7832"/>
+          <w:shd w:val="clear" w:color="auto" w:fill="232525"/>
+        </w:rPr>
+        <w:t>?&gt;</w:t>
+      </w:r>
+    </w:p>
+    <w:p>
+      <w:pPr>
+        <w:rPr>
+          <w:rFonts w:ascii="Courier New" w:hAnsi="Courier New" w:cs="Courier New"/>
+          <w:lang w:val="en-US"/>
+        </w:rPr>
+      </w:pPr>
+      <w:r>
+        <w:rPr>
+          <w:rFonts w:ascii="Courier New" w:hAnsi="Courier New" w:cs="Courier New"/>
+          <w:lang w:val="en-US"/>
+        </w:rPr>
+        <w:t>&lt;/div&gt;</w:t>
+      </w:r>
+    </w:p>
+    <w:p>
+      <w:pPr>
+        <w:rPr>
+          <w:rFonts w:ascii="Courier New" w:hAnsi="Courier New" w:cs="Courier New"/>
+        </w:rPr>
+      </w:pPr>
+      <w:r>
+        <w:rPr>
+          <w:rFonts w:ascii="Courier New" w:hAnsi="Courier New" w:cs="Courier New"/>
+        </w:rPr>
+        <w:t xml:space="preserve">Теперь необходимо разобраться со вложенными пунктами меню в пункте </w:t>
+      </w:r>
+      <w:r>
+        <w:rPr>
+          <w:rFonts w:ascii="Courier New" w:hAnsi="Courier New" w:cs="Courier New"/>
+          <w:lang w:val="en-US"/>
+        </w:rPr>
+        <w:t>Blog</w:t>
+      </w:r>
+      <w:r>
+        <w:rPr>
+          <w:rFonts w:ascii="Courier New" w:hAnsi="Courier New" w:cs="Courier New"/>
+        </w:rPr>
+        <w:t>:</w:t>
+      </w:r>
+    </w:p>
+    <w:p>
+      <w:pPr>
+        <w:rPr>
+          <w:rFonts w:ascii="Courier New" w:hAnsi="Courier New" w:cs="Courier New"/>
+        </w:rPr>
+      </w:pPr>
+      <w:r>
+        <w:rPr>
+          <w:rFonts w:ascii="Courier New" w:hAnsi="Courier New" w:cs="Courier New"/>
+          <w:lang w:val="en-US"/>
+        </w:rPr>
+        <w:t>WP</w:t>
+      </w:r>
+      <w:r>
+        <w:rPr>
+          <w:rFonts w:ascii="Courier New" w:hAnsi="Courier New" w:cs="Courier New"/>
+        </w:rPr>
+        <w:t xml:space="preserve"> </w:t>
+      </w:r>
+      <w:r>
+        <w:rPr>
+          <w:rFonts w:ascii="Courier New" w:hAnsi="Courier New" w:cs="Courier New"/>
+        </w:rPr>
+        <w:t>генерирует свои классы для меню, для вложенных пунктов меню это бу</w:t>
+      </w:r>
+      <w:r>
+        <w:rPr>
+          <w:rFonts w:ascii="Courier New" w:hAnsi="Courier New" w:cs="Courier New"/>
+        </w:rPr>
+        <w:t>д</w:t>
+      </w:r>
+      <w:r>
+        <w:rPr>
+          <w:rFonts w:ascii="Courier New" w:hAnsi="Courier New" w:cs="Courier New"/>
+        </w:rPr>
+        <w:t xml:space="preserve">ет класс </w:t>
+      </w:r>
+      <w:r>
+        <w:rPr>
+          <w:rFonts w:ascii="Courier New" w:hAnsi="Courier New" w:cs="Courier New"/>
+        </w:rPr>
+        <w:t>'</w:t>
+      </w:r>
+      <w:r>
+        <w:rPr>
+          <w:rFonts w:ascii="Courier New" w:hAnsi="Courier New" w:cs="Courier New"/>
+          <w:lang w:val="en-US"/>
+        </w:rPr>
+        <w:t>sub</w:t>
+      </w:r>
+      <w:r>
+        <w:rPr>
+          <w:rFonts w:ascii="Courier New" w:hAnsi="Courier New" w:cs="Courier New"/>
+        </w:rPr>
+        <w:t>-</w:t>
+      </w:r>
+      <w:r>
+        <w:rPr>
+          <w:rFonts w:ascii="Courier New" w:hAnsi="Courier New" w:cs="Courier New"/>
+          <w:lang w:val="en-US"/>
+        </w:rPr>
+        <w:t>menu</w:t>
+      </w:r>
+      <w:r>
+        <w:rPr>
+          <w:rFonts w:ascii="Courier New" w:hAnsi="Courier New" w:cs="Courier New"/>
+        </w:rPr>
+        <w:t>'</w:t>
+      </w:r>
+      <w:r>
+        <w:rPr>
+          <w:rFonts w:ascii="Courier New" w:hAnsi="Courier New" w:cs="Courier New"/>
+        </w:rPr>
+        <w:t>, а нам, согласно исходному макету, необходим</w:t>
+      </w:r>
+      <w:r>
+        <w:rPr>
+          <w:rFonts w:ascii="Courier New" w:hAnsi="Courier New" w:cs="Courier New"/>
+        </w:rPr>
+        <w:t>о</w:t>
+      </w:r>
+      <w:r>
+        <w:rPr>
+          <w:rFonts w:ascii="Courier New" w:hAnsi="Courier New" w:cs="Courier New"/>
+        </w:rPr>
+        <w:t xml:space="preserve"> указать класс </w:t>
+      </w:r>
+      <w:r>
+        <w:rPr>
+          <w:rFonts w:ascii="Courier New" w:hAnsi="Courier New" w:cs="Courier New"/>
+        </w:rPr>
+        <w:t>'</w:t>
+      </w:r>
+      <w:r>
+        <w:rPr>
+          <w:rFonts w:ascii="Courier New" w:hAnsi="Courier New" w:cs="Courier New"/>
+          <w:lang w:val="en-US"/>
+        </w:rPr>
+        <w:t>dropdown</w:t>
+      </w:r>
+      <w:r>
+        <w:rPr>
+          <w:rFonts w:ascii="Courier New" w:hAnsi="Courier New" w:cs="Courier New"/>
+        </w:rPr>
+        <w:t xml:space="preserve">' </w:t>
+      </w:r>
+      <w:r>
+        <w:rPr>
+          <w:rFonts w:ascii="Courier New" w:hAnsi="Courier New" w:cs="Courier New"/>
+        </w:rPr>
+        <w:t>для вложенных пунктов.</w:t>
+      </w:r>
+      <w:r>
+        <w:rPr>
+          <w:rFonts w:ascii="Courier New" w:hAnsi="Courier New" w:cs="Courier New"/>
+        </w:rPr>
+        <w:br/>
+      </w:r>
+      <w:r>
+        <w:rPr>
+          <w:rFonts w:ascii="Courier New" w:hAnsi="Courier New" w:cs="Courier New"/>
+        </w:rPr>
+        <w:t>И</w:t>
+      </w:r>
+      <w:r>
+        <w:rPr>
+          <w:rFonts w:ascii="Courier New" w:hAnsi="Courier New" w:cs="Courier New"/>
+        </w:rPr>
+        <w:t xml:space="preserve"> </w:t>
+      </w:r>
+      <w:r>
+        <w:rPr>
+          <w:rFonts w:ascii="Courier New" w:hAnsi="Courier New" w:cs="Courier New"/>
+        </w:rPr>
+        <w:t>второе</w:t>
+      </w:r>
+      <w:r>
+        <w:rPr>
+          <w:rFonts w:ascii="Courier New" w:hAnsi="Courier New" w:cs="Courier New"/>
+        </w:rPr>
+        <w:t xml:space="preserve"> -</w:t>
+      </w:r>
+      <w:r>
+        <w:rPr>
+          <w:rFonts w:ascii="Courier New" w:hAnsi="Courier New" w:cs="Courier New"/>
+        </w:rPr>
+        <w:t xml:space="preserve"> для родительского класса</w:t>
+      </w:r>
+      <w:r>
+        <w:rPr>
+          <w:rFonts w:ascii="Courier New" w:hAnsi="Courier New" w:cs="Courier New"/>
+        </w:rPr>
+        <w:t>,</w:t>
+      </w:r>
+      <w:r>
+        <w:rPr>
+          <w:rFonts w:ascii="Courier New" w:hAnsi="Courier New" w:cs="Courier New"/>
+        </w:rPr>
+        <w:t xml:space="preserve"> этих под</w:t>
+      </w:r>
+      <w:r>
+        <w:rPr>
+          <w:rFonts w:ascii="Courier New" w:hAnsi="Courier New" w:cs="Courier New"/>
+        </w:rPr>
+        <w:t xml:space="preserve"> </w:t>
+      </w:r>
+      <w:r>
+        <w:rPr>
+          <w:rFonts w:ascii="Courier New" w:hAnsi="Courier New" w:cs="Courier New"/>
+        </w:rPr>
+        <w:t>п</w:t>
+      </w:r>
+      <w:r>
+        <w:rPr>
+          <w:rFonts w:ascii="Courier New" w:hAnsi="Courier New" w:cs="Courier New"/>
+        </w:rPr>
+        <w:t>у</w:t>
+      </w:r>
+      <w:r>
+        <w:rPr>
+          <w:rFonts w:ascii="Courier New" w:hAnsi="Courier New" w:cs="Courier New"/>
+        </w:rPr>
+        <w:t>нктов меню</w:t>
+      </w:r>
+      <w:r>
+        <w:rPr>
+          <w:rFonts w:ascii="Courier New" w:hAnsi="Courier New" w:cs="Courier New"/>
+        </w:rPr>
+        <w:t>,</w:t>
+      </w:r>
+      <w:r>
+        <w:rPr>
+          <w:rFonts w:ascii="Courier New" w:hAnsi="Courier New" w:cs="Courier New"/>
+        </w:rPr>
+        <w:t xml:space="preserve"> </w:t>
+      </w:r>
+      <w:r>
+        <w:rPr>
+          <w:rFonts w:ascii="Courier New" w:hAnsi="Courier New" w:cs="Courier New"/>
+          <w:lang w:val="en-US"/>
+        </w:rPr>
+        <w:t>WP</w:t>
+      </w:r>
+      <w:r>
+        <w:rPr>
+          <w:rFonts w:ascii="Courier New" w:hAnsi="Courier New" w:cs="Courier New"/>
+        </w:rPr>
+        <w:t xml:space="preserve"> </w:t>
+      </w:r>
+      <w:r>
+        <w:rPr>
+          <w:rFonts w:ascii="Courier New" w:hAnsi="Courier New" w:cs="Courier New"/>
+        </w:rPr>
+        <w:t xml:space="preserve">генерит </w:t>
+      </w:r>
+      <w:r>
+        <w:rPr>
+          <w:rFonts w:ascii="Courier New" w:hAnsi="Courier New" w:cs="Courier New"/>
+        </w:rPr>
+        <w:lastRenderedPageBreak/>
+        <w:t xml:space="preserve">класс </w:t>
+      </w:r>
+      <w:r>
+        <w:rPr>
+          <w:rFonts w:ascii="Courier New" w:hAnsi="Courier New" w:cs="Courier New"/>
+          <w:lang w:val="en-US"/>
+        </w:rPr>
+        <w:t>menu</w:t>
+      </w:r>
+      <w:r>
+        <w:rPr>
+          <w:rFonts w:ascii="Courier New" w:hAnsi="Courier New" w:cs="Courier New"/>
+        </w:rPr>
+        <w:t>-</w:t>
+      </w:r>
+      <w:r>
+        <w:rPr>
+          <w:rFonts w:ascii="Courier New" w:hAnsi="Courier New" w:cs="Courier New"/>
+          <w:lang w:val="en-US"/>
+        </w:rPr>
+        <w:t>item</w:t>
+      </w:r>
+      <w:r>
+        <w:rPr>
+          <w:rFonts w:ascii="Courier New" w:hAnsi="Courier New" w:cs="Courier New"/>
+        </w:rPr>
+        <w:t>-</w:t>
+      </w:r>
+      <w:r>
+        <w:rPr>
+          <w:rFonts w:ascii="Courier New" w:hAnsi="Courier New" w:cs="Courier New"/>
+          <w:lang w:val="en-US"/>
+        </w:rPr>
+        <w:t>has</w:t>
+      </w:r>
+      <w:r>
+        <w:rPr>
+          <w:rFonts w:ascii="Courier New" w:hAnsi="Courier New" w:cs="Courier New"/>
+        </w:rPr>
+        <w:t>-</w:t>
+      </w:r>
+      <w:r>
+        <w:rPr>
+          <w:rFonts w:ascii="Courier New" w:hAnsi="Courier New" w:cs="Courier New"/>
+          <w:lang w:val="en-US"/>
+        </w:rPr>
+        <w:t>children</w:t>
+      </w:r>
+      <w:r>
+        <w:rPr>
+          <w:rFonts w:ascii="Courier New" w:hAnsi="Courier New" w:cs="Courier New"/>
+        </w:rPr>
+        <w:t>,</w:t>
+      </w:r>
+      <w:r>
+        <w:rPr>
+          <w:rFonts w:ascii="Courier New" w:hAnsi="Courier New" w:cs="Courier New"/>
+        </w:rPr>
+        <w:t xml:space="preserve"> </w:t>
+      </w:r>
+      <w:r>
+        <w:rPr>
+          <w:rFonts w:ascii="Courier New" w:hAnsi="Courier New" w:cs="Courier New"/>
+        </w:rPr>
+        <w:t xml:space="preserve">а нам, согласно исходному макету, необходимо указать класс </w:t>
+      </w:r>
+      <w:r>
+        <w:rPr>
+          <w:rFonts w:ascii="Courier New" w:hAnsi="Courier New" w:cs="Courier New"/>
+        </w:rPr>
+        <w:t>'</w:t>
+      </w:r>
+      <w:r>
+        <w:rPr>
+          <w:rFonts w:ascii="Courier New" w:hAnsi="Courier New" w:cs="Courier New"/>
+          <w:lang w:val="en-US"/>
+        </w:rPr>
+        <w:t>has</w:t>
+      </w:r>
+      <w:r>
+        <w:rPr>
+          <w:rFonts w:ascii="Courier New" w:hAnsi="Courier New" w:cs="Courier New"/>
+        </w:rPr>
+        <w:t>-</w:t>
+      </w:r>
+      <w:r>
+        <w:rPr>
+          <w:rFonts w:ascii="Courier New" w:hAnsi="Courier New" w:cs="Courier New"/>
+          <w:lang w:val="en-US"/>
+        </w:rPr>
+        <w:t>dropdown</w:t>
+      </w:r>
+      <w:r>
+        <w:rPr>
+          <w:rFonts w:ascii="Courier New" w:hAnsi="Courier New" w:cs="Courier New"/>
+        </w:rPr>
+        <w:t>'</w:t>
+      </w:r>
+    </w:p>
+    <w:p>
+      <w:pPr>
+        <w:rPr>
+          <w:rFonts w:ascii="Courier New" w:hAnsi="Courier New" w:cs="Courier New"/>
+        </w:rPr>
+      </w:pPr>
+      <w:r>
+        <w:rPr>
+          <w:rFonts w:ascii="Courier New" w:hAnsi="Courier New" w:cs="Courier New"/>
+        </w:rPr>
+        <w:t>Есть 2 варианта как этого добиться:</w:t>
+      </w:r>
+    </w:p>
+    <w:p>
+      <w:pPr>
+        <w:rPr>
+          <w:rFonts w:ascii="Courier New" w:hAnsi="Courier New" w:cs="Courier New"/>
+          <w:lang w:val="en-US"/>
+        </w:rPr>
+      </w:pPr>
+      <w:r>
+        <w:rPr>
+          <w:rFonts w:ascii="Courier New" w:hAnsi="Courier New" w:cs="Courier New"/>
+        </w:rPr>
+        <w:t>Первый</w:t>
+      </w:r>
+      <w:r>
+        <w:rPr>
+          <w:rFonts w:ascii="Courier New" w:hAnsi="Courier New" w:cs="Courier New"/>
+        </w:rPr>
+        <w:t xml:space="preserve"> -</w:t>
+      </w:r>
+      <w:r>
+        <w:rPr>
+          <w:rFonts w:ascii="Courier New" w:hAnsi="Courier New" w:cs="Courier New"/>
+        </w:rPr>
+        <w:t xml:space="preserve"> это найти в стилях</w:t>
+      </w:r>
+      <w:r>
+        <w:rPr>
+          <w:rFonts w:ascii="Courier New" w:hAnsi="Courier New" w:cs="Courier New"/>
+        </w:rPr>
+        <w:t xml:space="preserve"> </w:t>
+      </w:r>
+      <w:r>
+        <w:rPr>
+          <w:rFonts w:ascii="Courier New" w:hAnsi="Courier New" w:cs="Courier New"/>
+        </w:rPr>
+        <w:t xml:space="preserve">темы классы </w:t>
+      </w:r>
+      <w:r>
+        <w:rPr>
+          <w:rFonts w:ascii="Courier New" w:hAnsi="Courier New" w:cs="Courier New"/>
+        </w:rPr>
+        <w:t>'</w:t>
+      </w:r>
+      <w:r>
+        <w:rPr>
+          <w:rFonts w:ascii="Courier New" w:hAnsi="Courier New" w:cs="Courier New"/>
+          <w:lang w:val="en-US"/>
+        </w:rPr>
+        <w:t>dropdown</w:t>
+      </w:r>
+      <w:r>
+        <w:rPr>
+          <w:rFonts w:ascii="Courier New" w:hAnsi="Courier New" w:cs="Courier New"/>
+        </w:rPr>
+        <w:t>'</w:t>
+      </w:r>
+      <w:r>
+        <w:rPr>
+          <w:rFonts w:ascii="Courier New" w:hAnsi="Courier New" w:cs="Courier New"/>
+        </w:rPr>
+        <w:t xml:space="preserve"> и </w:t>
+      </w:r>
+      <w:r>
+        <w:rPr>
+          <w:rFonts w:ascii="Courier New" w:hAnsi="Courier New" w:cs="Courier New"/>
+        </w:rPr>
+        <w:t>'</w:t>
+      </w:r>
+      <w:r>
+        <w:rPr>
+          <w:rFonts w:ascii="Courier New" w:hAnsi="Courier New" w:cs="Courier New"/>
+          <w:lang w:val="en-US"/>
+        </w:rPr>
+        <w:t>has</w:t>
+      </w:r>
+      <w:r>
+        <w:rPr>
+          <w:rFonts w:ascii="Courier New" w:hAnsi="Courier New" w:cs="Courier New"/>
+        </w:rPr>
+        <w:t>-</w:t>
+      </w:r>
+      <w:r>
+        <w:rPr>
+          <w:rFonts w:ascii="Courier New" w:hAnsi="Courier New" w:cs="Courier New"/>
+          <w:lang w:val="en-US"/>
+        </w:rPr>
+        <w:t>dropdown</w:t>
+      </w:r>
+      <w:r>
+        <w:rPr>
+          <w:rFonts w:ascii="Courier New" w:hAnsi="Courier New" w:cs="Courier New"/>
+        </w:rPr>
+        <w:t>'</w:t>
+      </w:r>
+      <w:r>
+        <w:rPr>
+          <w:rFonts w:ascii="Courier New" w:hAnsi="Courier New" w:cs="Courier New"/>
+        </w:rPr>
+        <w:t xml:space="preserve"> и переопределить их названия на соответсвующие названия из </w:t>
+      </w:r>
+      <w:r>
+        <w:rPr>
+          <w:rFonts w:ascii="Courier New" w:hAnsi="Courier New" w:cs="Courier New"/>
+          <w:lang w:val="en-US"/>
+        </w:rPr>
+        <w:t>WP</w:t>
+      </w:r>
+      <w:r>
+        <w:rPr>
+          <w:rFonts w:ascii="Courier New" w:hAnsi="Courier New" w:cs="Courier New"/>
+        </w:rPr>
+        <w:t xml:space="preserve"> (</w:t>
+      </w:r>
+      <w:r>
+        <w:rPr>
+          <w:rFonts w:ascii="Courier New" w:hAnsi="Courier New" w:cs="Courier New"/>
+        </w:rPr>
+        <w:t>'</w:t>
+      </w:r>
+      <w:r>
+        <w:rPr>
+          <w:rFonts w:ascii="Courier New" w:hAnsi="Courier New" w:cs="Courier New"/>
+          <w:lang w:val="en-US"/>
+        </w:rPr>
+        <w:t>menu</w:t>
+      </w:r>
+      <w:r>
+        <w:rPr>
+          <w:rFonts w:ascii="Courier New" w:hAnsi="Courier New" w:cs="Courier New"/>
+        </w:rPr>
+        <w:t>-</w:t>
+      </w:r>
+      <w:r>
+        <w:rPr>
+          <w:rFonts w:ascii="Courier New" w:hAnsi="Courier New" w:cs="Courier New"/>
+          <w:lang w:val="en-US"/>
+        </w:rPr>
+        <w:t>item</w:t>
+      </w:r>
+      <w:r>
+        <w:rPr>
+          <w:rFonts w:ascii="Courier New" w:hAnsi="Courier New" w:cs="Courier New"/>
+        </w:rPr>
+        <w:t>-</w:t>
+      </w:r>
+      <w:r>
+        <w:rPr>
+          <w:rFonts w:ascii="Courier New" w:hAnsi="Courier New" w:cs="Courier New"/>
+          <w:lang w:val="en-US"/>
+        </w:rPr>
+        <w:t>has</w:t>
+      </w:r>
+      <w:r>
+        <w:rPr>
+          <w:rFonts w:ascii="Courier New" w:hAnsi="Courier New" w:cs="Courier New"/>
+        </w:rPr>
+        <w:t>-</w:t>
+      </w:r>
+      <w:r>
+        <w:rPr>
+          <w:rFonts w:ascii="Courier New" w:hAnsi="Courier New" w:cs="Courier New"/>
+          <w:lang w:val="en-US"/>
+        </w:rPr>
+        <w:t>children</w:t>
+      </w:r>
+      <w:r>
+        <w:rPr>
+          <w:rFonts w:ascii="Courier New" w:hAnsi="Courier New" w:cs="Courier New"/>
+        </w:rPr>
+        <w:t xml:space="preserve">' </w:t>
+      </w:r>
+      <w:r>
+        <w:rPr>
+          <w:rFonts w:ascii="Courier New" w:hAnsi="Courier New" w:cs="Courier New"/>
+        </w:rPr>
+        <w:t xml:space="preserve">и </w:t>
+      </w:r>
+      <w:r>
+        <w:rPr>
+          <w:rFonts w:ascii="Courier New" w:hAnsi="Courier New" w:cs="Courier New"/>
+        </w:rPr>
+        <w:t>'</w:t>
+      </w:r>
+      <w:r>
+        <w:rPr>
+          <w:rFonts w:ascii="Courier New" w:hAnsi="Courier New" w:cs="Courier New"/>
+          <w:lang w:val="en-US"/>
+        </w:rPr>
+        <w:t>sub</w:t>
+      </w:r>
+      <w:r>
+        <w:rPr>
+          <w:rFonts w:ascii="Courier New" w:hAnsi="Courier New" w:cs="Courier New"/>
+        </w:rPr>
+        <w:t>-</w:t>
+      </w:r>
+      <w:r>
+        <w:rPr>
+          <w:rFonts w:ascii="Courier New" w:hAnsi="Courier New" w:cs="Courier New"/>
+          <w:lang w:val="en-US"/>
+        </w:rPr>
+        <w:t>menu</w:t>
+      </w:r>
+      <w:r>
+        <w:rPr>
+          <w:rFonts w:ascii="Courier New" w:hAnsi="Courier New" w:cs="Courier New"/>
+        </w:rPr>
+        <w:t>'</w:t>
+      </w:r>
+      <w:r>
+        <w:rPr>
+          <w:rFonts w:ascii="Courier New" w:hAnsi="Courier New" w:cs="Courier New"/>
+        </w:rPr>
+        <w:t>)</w:t>
+      </w:r>
+    </w:p>
+    <w:p>
+      <w:pPr>
+        <w:rPr>
+          <w:rFonts w:ascii="Courier New" w:hAnsi="Courier New" w:cs="Courier New"/>
+        </w:rPr>
+      </w:pPr>
+      <w:r>
+        <w:rPr>
+          <w:rFonts w:ascii="Courier New" w:hAnsi="Courier New" w:cs="Courier New"/>
+        </w:rPr>
+        <w:t xml:space="preserve">Второй - это использ. </w:t>
+      </w:r>
+      <w:r>
+        <w:rPr>
+          <w:rFonts w:ascii="Courier New" w:hAnsi="Courier New" w:cs="Courier New"/>
+        </w:rPr>
+        <w:t>аргумента</w:t>
+      </w:r>
+      <w:r>
+        <w:rPr>
+          <w:rFonts w:ascii="Courier New" w:hAnsi="Courier New" w:cs="Courier New"/>
+        </w:rPr>
+        <w:t xml:space="preserve"> </w:t>
+      </w:r>
+      <w:r>
+        <w:rPr>
+          <w:rFonts w:ascii="Courier New" w:hAnsi="Courier New" w:cs="Courier New"/>
+        </w:rPr>
+        <w:t>$</w:t>
+      </w:r>
+      <w:r>
+        <w:rPr>
+          <w:rFonts w:ascii="Courier New" w:hAnsi="Courier New" w:cs="Courier New"/>
+          <w:lang w:val="en-US"/>
+        </w:rPr>
+        <w:t>walker</w:t>
+      </w:r>
+      <w:r>
+        <w:rPr>
+          <w:rFonts w:ascii="Courier New" w:hAnsi="Courier New" w:cs="Courier New"/>
+        </w:rPr>
+        <w:t xml:space="preserve"> в </w:t>
+      </w:r>
+      <w:r>
+        <w:rPr>
+          <w:rFonts w:ascii="Courier New" w:hAnsi="Courier New" w:cs="Courier New"/>
+          <w:lang w:val="en-US"/>
+        </w:rPr>
+        <w:t>wp</w:t>
+      </w:r>
+      <w:r>
+        <w:rPr>
+          <w:rFonts w:ascii="Courier New" w:hAnsi="Courier New" w:cs="Courier New"/>
+        </w:rPr>
+        <w:t>_</w:t>
+      </w:r>
+      <w:r>
+        <w:rPr>
+          <w:rFonts w:ascii="Courier New" w:hAnsi="Courier New" w:cs="Courier New"/>
+          <w:lang w:val="en-US"/>
+        </w:rPr>
+        <w:t>nav</w:t>
+      </w:r>
+      <w:r>
+        <w:rPr>
+          <w:rFonts w:ascii="Courier New" w:hAnsi="Courier New" w:cs="Courier New"/>
+        </w:rPr>
+        <w:t>_</w:t>
+      </w:r>
+      <w:r>
+        <w:rPr>
+          <w:rFonts w:ascii="Courier New" w:hAnsi="Courier New" w:cs="Courier New"/>
+          <w:lang w:val="en-US"/>
+        </w:rPr>
+        <w:t>menus</w:t>
+      </w:r>
+      <w:r>
+        <w:rPr>
+          <w:rFonts w:ascii="Courier New" w:hAnsi="Courier New" w:cs="Courier New"/>
+        </w:rPr>
+        <w:t>()</w:t>
+      </w:r>
+      <w:r>
+        <w:rPr>
+          <w:rFonts w:ascii="Courier New" w:hAnsi="Courier New" w:cs="Courier New"/>
+        </w:rPr>
+        <w:t>,</w:t>
+      </w:r>
+    </w:p>
+    <w:p>
+      <w:pPr>
+        <w:rPr>
+          <w:rFonts w:ascii="Courier New" w:hAnsi="Courier New" w:cs="Courier New"/>
+        </w:rPr>
+      </w:pPr>
+      <w:hyperlink r:id="rId16" w:history="1">
+        <w:r>
+          <w:rPr>
+            <w:rStyle w:val="a3"/>
+            <w:rFonts w:ascii="Courier New" w:hAnsi="Courier New" w:cs="Courier New"/>
+            <w:lang w:val="en-US"/>
+          </w:rPr>
+          <w:t>https</w:t>
+        </w:r>
+        <w:r>
+          <w:rPr>
+            <w:rStyle w:val="a3"/>
+            <w:rFonts w:ascii="Courier New" w:hAnsi="Courier New" w:cs="Courier New"/>
+          </w:rPr>
+          <w:t>://</w:t>
+        </w:r>
+        <w:r>
+          <w:rPr>
+            <w:rStyle w:val="a3"/>
+            <w:rFonts w:ascii="Courier New" w:hAnsi="Courier New" w:cs="Courier New"/>
+            <w:lang w:val="en-US"/>
+          </w:rPr>
+          <w:t>youtu</w:t>
+        </w:r>
+        <w:r>
+          <w:rPr>
+            <w:rStyle w:val="a3"/>
+            <w:rFonts w:ascii="Courier New" w:hAnsi="Courier New" w:cs="Courier New"/>
+          </w:rPr>
+          <w:t>.</w:t>
+        </w:r>
+        <w:r>
+          <w:rPr>
+            <w:rStyle w:val="a3"/>
+            <w:rFonts w:ascii="Courier New" w:hAnsi="Courier New" w:cs="Courier New"/>
+            <w:lang w:val="en-US"/>
+          </w:rPr>
+          <w:t>be</w:t>
+        </w:r>
+        <w:r>
+          <w:rPr>
+            <w:rStyle w:val="a3"/>
+            <w:rFonts w:ascii="Courier New" w:hAnsi="Courier New" w:cs="Courier New"/>
+          </w:rPr>
+          <w:t>/</w:t>
+        </w:r>
+        <w:r>
+          <w:rPr>
+            <w:rStyle w:val="a3"/>
+            <w:rFonts w:ascii="Courier New" w:hAnsi="Courier New" w:cs="Courier New"/>
+            <w:lang w:val="en-US"/>
+          </w:rPr>
+          <w:t>Njx</w:t>
+        </w:r>
+        <w:r>
+          <w:rPr>
+            <w:rStyle w:val="a3"/>
+            <w:rFonts w:ascii="Courier New" w:hAnsi="Courier New" w:cs="Courier New"/>
+          </w:rPr>
+          <w:t>6</w:t>
+        </w:r>
+        <w:r>
+          <w:rPr>
+            <w:rStyle w:val="a3"/>
+            <w:rFonts w:ascii="Courier New" w:hAnsi="Courier New" w:cs="Courier New"/>
+            <w:lang w:val="en-US"/>
+          </w:rPr>
+          <w:t>oFz</w:t>
+        </w:r>
+        <w:r>
+          <w:rPr>
+            <w:rStyle w:val="a3"/>
+            <w:rFonts w:ascii="Courier New" w:hAnsi="Courier New" w:cs="Courier New"/>
+          </w:rPr>
+          <w:t>6</w:t>
+        </w:r>
+        <w:r>
+          <w:rPr>
+            <w:rStyle w:val="a3"/>
+            <w:rFonts w:ascii="Courier New" w:hAnsi="Courier New" w:cs="Courier New"/>
+            <w:lang w:val="en-US"/>
+          </w:rPr>
+          <w:t>B</w:t>
+        </w:r>
+        <w:r>
+          <w:rPr>
+            <w:rStyle w:val="a3"/>
+            <w:rFonts w:ascii="Courier New" w:hAnsi="Courier New" w:cs="Courier New"/>
+          </w:rPr>
+          <w:t>0</w:t>
+        </w:r>
+        <w:r>
+          <w:rPr>
+            <w:rStyle w:val="a3"/>
+            <w:rFonts w:ascii="Courier New" w:hAnsi="Courier New" w:cs="Courier New"/>
+            <w:lang w:val="en-US"/>
+          </w:rPr>
+          <w:t>c</w:t>
+        </w:r>
+        <w:r>
+          <w:rPr>
+            <w:rStyle w:val="a3"/>
+            <w:rFonts w:ascii="Courier New" w:hAnsi="Courier New" w:cs="Courier New"/>
+          </w:rPr>
+          <w:t>?</w:t>
+        </w:r>
+        <w:r>
+          <w:rPr>
+            <w:rStyle w:val="a3"/>
+            <w:rFonts w:ascii="Courier New" w:hAnsi="Courier New" w:cs="Courier New"/>
+            <w:lang w:val="en-US"/>
+          </w:rPr>
+          <w:t>list</w:t>
+        </w:r>
+        <w:r>
+          <w:rPr>
+            <w:rStyle w:val="a3"/>
+            <w:rFonts w:ascii="Courier New" w:hAnsi="Courier New" w:cs="Courier New"/>
+          </w:rPr>
+          <w:t>=</w:t>
+        </w:r>
+        <w:r>
+          <w:rPr>
+            <w:rStyle w:val="a3"/>
+            <w:rFonts w:ascii="Courier New" w:hAnsi="Courier New" w:cs="Courier New"/>
+            <w:lang w:val="en-US"/>
+          </w:rPr>
+          <w:t>PLV</w:t>
+        </w:r>
+        <w:r>
+          <w:rPr>
+            <w:rStyle w:val="a3"/>
+            <w:rFonts w:ascii="Courier New" w:hAnsi="Courier New" w:cs="Courier New"/>
+          </w:rPr>
+          <w:t>2</w:t>
+        </w:r>
+        <w:r>
+          <w:rPr>
+            <w:rStyle w:val="a3"/>
+            <w:rFonts w:ascii="Courier New" w:hAnsi="Courier New" w:cs="Courier New"/>
+            <w:lang w:val="en-US"/>
+          </w:rPr>
+          <w:t>Ofep</w:t>
+        </w:r>
+        <w:r>
+          <w:rPr>
+            <w:rStyle w:val="a3"/>
+            <w:rFonts w:ascii="Courier New" w:hAnsi="Courier New" w:cs="Courier New"/>
+          </w:rPr>
+          <w:t>-</w:t>
+        </w:r>
+        <w:r>
+          <w:rPr>
+            <w:rStyle w:val="a3"/>
+            <w:rFonts w:ascii="Courier New" w:hAnsi="Courier New" w:cs="Courier New"/>
+            <w:lang w:val="en-US"/>
+          </w:rPr>
+          <w:t>dtIzvQiV</w:t>
+        </w:r>
+        <w:r>
+          <w:rPr>
+            <w:rStyle w:val="a3"/>
+            <w:rFonts w:ascii="Courier New" w:hAnsi="Courier New" w:cs="Courier New"/>
+          </w:rPr>
+          <w:t>8</w:t>
+        </w:r>
+        <w:r>
+          <w:rPr>
+            <w:rStyle w:val="a3"/>
+            <w:rFonts w:ascii="Courier New" w:hAnsi="Courier New" w:cs="Courier New"/>
+            <w:lang w:val="en-US"/>
+          </w:rPr>
+          <w:t>u</w:t>
+        </w:r>
+        <w:r>
+          <w:rPr>
+            <w:rStyle w:val="a3"/>
+            <w:rFonts w:ascii="Courier New" w:hAnsi="Courier New" w:cs="Courier New"/>
+          </w:rPr>
+          <w:t>-</w:t>
+        </w:r>
+        <w:r>
+          <w:rPr>
+            <w:rStyle w:val="a3"/>
+            <w:rFonts w:ascii="Courier New" w:hAnsi="Courier New" w:cs="Courier New"/>
+            <w:lang w:val="en-US"/>
+          </w:rPr>
+          <w:t>MXV</w:t>
+        </w:r>
+        <w:r>
+          <w:rPr>
+            <w:rStyle w:val="a3"/>
+            <w:rFonts w:ascii="Courier New" w:hAnsi="Courier New" w:cs="Courier New"/>
+          </w:rPr>
+          <w:t>4</w:t>
+        </w:r>
+        <w:r>
+          <w:rPr>
+            <w:rStyle w:val="a3"/>
+            <w:rFonts w:ascii="Courier New" w:hAnsi="Courier New" w:cs="Courier New"/>
+            <w:lang w:val="en-US"/>
+          </w:rPr>
+          <w:t>JD</w:t>
+        </w:r>
+        <w:r>
+          <w:rPr>
+            <w:rStyle w:val="a3"/>
+            <w:rFonts w:ascii="Courier New" w:hAnsi="Courier New" w:cs="Courier New"/>
+          </w:rPr>
+          <w:t>57</w:t>
+        </w:r>
+        <w:r>
+          <w:rPr>
+            <w:rStyle w:val="a3"/>
+            <w:rFonts w:ascii="Courier New" w:hAnsi="Courier New" w:cs="Courier New"/>
+            <w:lang w:val="en-US"/>
+          </w:rPr>
+          <w:t>XyvlmT</w:t>
+        </w:r>
+        <w:r>
+          <w:rPr>
+            <w:rStyle w:val="a3"/>
+            <w:rFonts w:ascii="Courier New" w:hAnsi="Courier New" w:cs="Courier New"/>
+          </w:rPr>
+          <w:t>&amp;</w:t>
+        </w:r>
+        <w:r>
+          <w:rPr>
+            <w:rStyle w:val="a3"/>
+            <w:rFonts w:ascii="Courier New" w:hAnsi="Courier New" w:cs="Courier New"/>
+            <w:lang w:val="en-US"/>
+          </w:rPr>
+          <w:t>t</w:t>
+        </w:r>
+        <w:r>
+          <w:rPr>
+            <w:rStyle w:val="a3"/>
+            <w:rFonts w:ascii="Courier New" w:hAnsi="Courier New" w:cs="Courier New"/>
+          </w:rPr>
+          <w:t>=1099</w:t>
+        </w:r>
+      </w:hyperlink>
+    </w:p>
+    <w:p>
+      <w:pPr>
+        <w:rPr>
+          <w:rFonts w:ascii="Courier New" w:hAnsi="Courier New" w:cs="Courier New"/>
+        </w:rPr>
+      </w:pPr>
+      <w:r>
+        <w:rPr>
+          <w:rFonts w:ascii="Courier New" w:hAnsi="Courier New" w:cs="Courier New"/>
+        </w:rPr>
+        <w:t xml:space="preserve">в этом </w:t>
+      </w:r>
+      <w:r>
+        <w:rPr>
+          <w:rFonts w:ascii="Courier New" w:hAnsi="Courier New" w:cs="Courier New"/>
+        </w:rPr>
+        <w:t>аргументе</w:t>
+      </w:r>
+      <w:r>
+        <w:rPr>
+          <w:rFonts w:ascii="Courier New" w:hAnsi="Courier New" w:cs="Courier New"/>
+        </w:rPr>
+        <w:t xml:space="preserve"> мы передаем объект</w:t>
+      </w:r>
+      <w:r>
+        <w:rPr>
+          <w:rFonts w:ascii="Courier New" w:hAnsi="Courier New" w:cs="Courier New"/>
+        </w:rPr>
+        <w:t xml:space="preserve"> </w:t>
+      </w:r>
+      <w:r>
+        <w:rPr>
+          <w:rFonts w:ascii="Courier New" w:hAnsi="Courier New" w:cs="Courier New"/>
+        </w:rPr>
+        <w:t>класса</w:t>
+      </w:r>
+      <w:r>
+        <w:rPr>
+          <w:rFonts w:ascii="Courier New" w:hAnsi="Courier New" w:cs="Courier New"/>
+        </w:rPr>
+        <w:t>:</w:t>
+      </w:r>
+      <w:r>
+        <w:rPr>
+          <w:rFonts w:ascii="Courier New" w:hAnsi="Courier New" w:cs="Courier New"/>
+        </w:rPr>
+        <w:t xml:space="preserve"> </w:t>
+      </w:r>
+      <w:r>
+        <w:rPr>
+          <w:rFonts w:ascii="Courier New" w:hAnsi="Courier New" w:cs="Courier New"/>
+        </w:rPr>
+        <w:br/>
+      </w:r>
+      <w:r>
+        <w:rPr>
+          <w:rFonts w:ascii="Courier New" w:hAnsi="Courier New" w:cs="Courier New"/>
+          <w:b/>
+          <w:lang w:val="en-US"/>
+        </w:rPr>
+        <w:t>Law</w:t>
+      </w:r>
+      <w:r>
+        <w:rPr>
+          <w:rFonts w:ascii="Courier New" w:hAnsi="Courier New" w:cs="Courier New"/>
+          <w:b/>
+        </w:rPr>
+        <w:t>_</w:t>
+      </w:r>
+      <w:r>
+        <w:rPr>
+          <w:rFonts w:ascii="Courier New" w:hAnsi="Courier New" w:cs="Courier New"/>
+          <w:b/>
+          <w:lang w:val="en-US"/>
+        </w:rPr>
+        <w:t>Header</w:t>
+      </w:r>
+      <w:r>
+        <w:rPr>
+          <w:rFonts w:ascii="Courier New" w:hAnsi="Courier New" w:cs="Courier New"/>
+          <w:b/>
+        </w:rPr>
+        <w:t>_</w:t>
+      </w:r>
+      <w:r>
+        <w:rPr>
+          <w:rFonts w:ascii="Courier New" w:hAnsi="Courier New" w:cs="Courier New"/>
+          <w:b/>
+          <w:lang w:val="en-US"/>
+        </w:rPr>
+        <w:t>Menu</w:t>
+      </w:r>
+      <w:r>
+        <w:rPr>
+          <w:rFonts w:ascii="Courier New" w:hAnsi="Courier New" w:cs="Courier New"/>
+          <w:b/>
+        </w:rPr>
+        <w:t xml:space="preserve"> </w:t>
+      </w:r>
+      <w:r>
+        <w:rPr>
+          <w:rFonts w:ascii="Courier New" w:hAnsi="Courier New" w:cs="Courier New"/>
+          <w:b/>
+        </w:rPr>
+        <w:t>extends Walker_Nav_Menu</w:t>
+      </w:r>
+      <w:r>
+        <w:rPr>
+          <w:rFonts w:ascii="Courier New" w:hAnsi="Courier New" w:cs="Courier New"/>
+        </w:rPr>
+        <w:br/>
+      </w:r>
+      <w:r>
+        <w:rPr>
+          <w:rFonts w:ascii="Courier New" w:hAnsi="Courier New" w:cs="Courier New"/>
+        </w:rPr>
+        <w:t>в котор</w:t>
+      </w:r>
+      <w:r>
+        <w:rPr>
+          <w:rFonts w:ascii="Courier New" w:hAnsi="Courier New" w:cs="Courier New"/>
+        </w:rPr>
+        <w:t>о</w:t>
+      </w:r>
+      <w:r>
+        <w:rPr>
+          <w:rFonts w:ascii="Courier New" w:hAnsi="Courier New" w:cs="Courier New"/>
+        </w:rPr>
+        <w:t xml:space="preserve">м мы переопределяем </w:t>
+      </w:r>
+      <w:r>
+        <w:rPr>
+          <w:rFonts w:ascii="Courier New" w:hAnsi="Courier New" w:cs="Courier New"/>
+        </w:rPr>
+        <w:t>элемент меню</w:t>
+      </w:r>
+      <w:r>
+        <w:rPr>
+          <w:rFonts w:ascii="Courier New" w:hAnsi="Courier New" w:cs="Courier New"/>
+        </w:rPr>
+        <w:t xml:space="preserve"> и уровень его вложенности</w:t>
+      </w:r>
+      <w:r>
+        <w:rPr>
+          <w:rFonts w:ascii="Courier New" w:hAnsi="Courier New" w:cs="Courier New"/>
+        </w:rPr>
+        <w:t>:</w:t>
+      </w:r>
+    </w:p>
+    <w:p>
+      <w:pPr>
+        <w:pStyle w:val="HTML"/>
+        <w:shd w:val="clear" w:color="auto" w:fill="2B2B2B"/>
+        <w:rPr>
+          <w:color w:val="A9B7C6"/>
+        </w:rPr>
+      </w:pPr>
+      <w:r>
+        <w:rPr>
+          <w:b/>
+          <w:bCs/>
+          <w:color w:val="CC7832"/>
+          <w:shd w:val="clear" w:color="auto" w:fill="232525"/>
+        </w:rPr>
+        <w:t xml:space="preserve">&lt;?php </w:t>
+      </w:r>
+      <w:r>
+        <w:rPr>
+          <w:color w:val="A9B7C6"/>
+          <w:shd w:val="clear" w:color="auto" w:fill="232525"/>
+        </w:rPr>
+        <w:t xml:space="preserve">wp_nav_menu( </w:t>
+      </w:r>
+      <w:r>
+        <w:rPr>
+          <w:b/>
+          <w:bCs/>
+          <w:color w:val="CC7832"/>
+          <w:shd w:val="clear" w:color="auto" w:fill="232525"/>
+        </w:rPr>
+        <w:t>array</w:t>
+      </w:r>
+      <w:r>
+        <w:rPr>
+          <w:color w:val="A9B7C6"/>
+          <w:shd w:val="clear" w:color="auto" w:fill="232525"/>
+        </w:rPr>
+        <w:t>(</w:t>
+      </w:r>
+      <w:r>
+        <w:rPr>
+          <w:color w:val="A9B7C6"/>
+          <w:shd w:val="clear" w:color="auto" w:fill="232525"/>
+        </w:rPr>
+        <w:br/>
+        <w:t xml:space="preserve">    </w:t>
+      </w:r>
+      <w:r>
+        <w:rPr>
+          <w:color w:val="6A8759"/>
+          <w:shd w:val="clear" w:color="auto" w:fill="232525"/>
+        </w:rPr>
+        <w:t xml:space="preserve">'theme_location' </w:t>
+      </w:r>
+      <w:r>
+        <w:rPr>
+          <w:color w:val="A9B7C6"/>
+          <w:shd w:val="clear" w:color="auto" w:fill="232525"/>
+        </w:rPr>
+        <w:t xml:space="preserve">=&gt; </w:t>
+      </w:r>
+      <w:r>
+        <w:rPr>
+          <w:color w:val="6A8759"/>
+          <w:shd w:val="clear" w:color="auto" w:fill="232525"/>
+        </w:rPr>
+        <w:t>'header-menu'</w:t>
+      </w:r>
+      <w:r>
+        <w:rPr>
+          <w:color w:val="CC7832"/>
+          <w:shd w:val="clear" w:color="auto" w:fill="232525"/>
+        </w:rPr>
+        <w:t xml:space="preserve">, </w:t>
+      </w:r>
+      <w:r>
+        <w:rPr>
+          <w:color w:val="808080"/>
+          <w:shd w:val="clear" w:color="auto" w:fill="232525"/>
+        </w:rPr>
+        <w:t>// Указываем какое меню хотим вывести</w:t>
+      </w:r>
+      <w:r>
+        <w:rPr>
+          <w:color w:val="808080"/>
+          <w:shd w:val="clear" w:color="auto" w:fill="232525"/>
+        </w:rPr>
+        <w:br/>
+        <w:t xml:space="preserve">    </w:t>
+      </w:r>
+      <w:r>
+        <w:rPr>
+          <w:color w:val="6A8759"/>
+          <w:shd w:val="clear" w:color="auto" w:fill="232525"/>
+        </w:rPr>
+        <w:t xml:space="preserve">'container' </w:t>
+      </w:r>
+      <w:r>
+        <w:rPr>
+          <w:color w:val="A9B7C6"/>
+          <w:shd w:val="clear" w:color="auto" w:fill="232525"/>
+        </w:rPr>
+        <w:t xml:space="preserve">=&gt; </w:t>
+      </w:r>
+      <w:r>
+        <w:rPr>
+          <w:b/>
+          <w:bCs/>
+          <w:color w:val="CC7832"/>
+          <w:shd w:val="clear" w:color="auto" w:fill="232525"/>
+        </w:rPr>
+        <w:t>false</w:t>
+      </w:r>
+      <w:r>
+        <w:rPr>
+          <w:color w:val="CC7832"/>
+          <w:shd w:val="clear" w:color="auto" w:fill="232525"/>
+        </w:rPr>
+        <w:t xml:space="preserve">, </w:t>
+      </w:r>
+      <w:r>
+        <w:rPr>
+          <w:color w:val="808080"/>
+          <w:shd w:val="clear" w:color="auto" w:fill="232525"/>
+        </w:rPr>
+        <w:t>// Отменяем контейнер оболочку для меню</w:t>
+      </w:r>
+      <w:r>
+        <w:rPr>
+          <w:color w:val="808080"/>
+          <w:shd w:val="clear" w:color="auto" w:fill="232525"/>
+        </w:rPr>
+        <w:br/>
+        <w:t xml:space="preserve">    </w:t>
+      </w:r>
+      <w:r>
+        <w:rPr>
+          <w:color w:val="6A8759"/>
+          <w:shd w:val="clear" w:color="auto" w:fill="232525"/>
+        </w:rPr>
+        <w:t xml:space="preserve">'walker' </w:t>
+      </w:r>
+      <w:r>
+        <w:rPr>
+          <w:color w:val="A9B7C6"/>
+          <w:shd w:val="clear" w:color="auto" w:fill="232525"/>
+        </w:rPr>
+        <w:t xml:space="preserve">=&gt; </w:t>
+      </w:r>
+      <w:r>
+        <w:rPr>
+          <w:b/>
+          <w:bCs/>
+          <w:color w:val="CC7832"/>
+          <w:shd w:val="clear" w:color="auto" w:fill="232525"/>
+        </w:rPr>
+        <w:t xml:space="preserve">new </w:t>
+      </w:r>
+      <w:r>
+        <w:rPr>
+          <w:color w:val="A9B7C6"/>
+          <w:shd w:val="clear" w:color="auto" w:fill="232525"/>
+        </w:rPr>
+        <w:t xml:space="preserve">Law_Header_Menu </w:t>
+      </w:r>
+      <w:r>
+        <w:rPr>
+          <w:color w:val="808080"/>
+          <w:shd w:val="clear" w:color="auto" w:fill="232525"/>
+        </w:rPr>
+        <w:t>// переопределяем элемент меню и уровень его вложенности</w:t>
+      </w:r>
+      <w:r>
+        <w:rPr>
+          <w:color w:val="808080"/>
+          <w:shd w:val="clear" w:color="auto" w:fill="232525"/>
+        </w:rPr>
+        <w:br/>
+      </w:r>
+      <w:r>
+        <w:rPr>
+          <w:color w:val="A9B7C6"/>
+          <w:shd w:val="clear" w:color="auto" w:fill="232525"/>
+        </w:rPr>
+        <w:t>) )</w:t>
+      </w:r>
+      <w:r>
+        <w:rPr>
+          <w:color w:val="CC7832"/>
+          <w:shd w:val="clear" w:color="auto" w:fill="232525"/>
+        </w:rPr>
+        <w:t xml:space="preserve">; </w:t>
+      </w:r>
+      <w:r>
+        <w:rPr>
+          <w:b/>
+          <w:bCs/>
+          <w:color w:val="CC7832"/>
+          <w:shd w:val="clear" w:color="auto" w:fill="232525"/>
+        </w:rPr>
+        <w:t>?&gt;</w:t>
+      </w:r>
+    </w:p>
+    <w:p>
+      <w:pPr>
+        <w:rPr>
+          <w:rFonts w:ascii="Courier New" w:hAnsi="Courier New" w:cs="Courier New"/>
+        </w:rPr>
+      </w:pPr>
+    </w:p>
+    <w:p>
+      <w:pPr>
+        <w:rPr>
+          <w:rFonts w:ascii="Courier New" w:hAnsi="Courier New" w:cs="Courier New"/>
+        </w:rPr>
+      </w:pPr>
+      <w:r>
+        <w:rPr>
+          <w:rFonts w:ascii="Courier New" w:hAnsi="Courier New" w:cs="Courier New"/>
+        </w:rPr>
+        <w:t>Далее необходимо опред</w:t>
+      </w:r>
+      <w:r>
+        <w:rPr>
+          <w:rFonts w:ascii="Courier New" w:hAnsi="Courier New" w:cs="Courier New"/>
+        </w:rPr>
+        <w:t>елить</w:t>
+      </w:r>
+      <w:r>
+        <w:rPr>
+          <w:rFonts w:ascii="Courier New" w:hAnsi="Courier New" w:cs="Courier New"/>
+        </w:rPr>
+        <w:t xml:space="preserve"> сам класс </w:t>
+      </w:r>
+      <w:r>
+        <w:rPr>
+          <w:rFonts w:ascii="Courier New" w:hAnsi="Courier New" w:cs="Courier New"/>
+        </w:rPr>
+        <w:t>Law_Header_Menu</w:t>
+      </w:r>
+      <w:r>
+        <w:rPr>
+          <w:rFonts w:ascii="Courier New" w:hAnsi="Courier New" w:cs="Courier New"/>
+        </w:rPr>
+        <w:t>:</w:t>
+      </w:r>
+    </w:p>
+    <w:p>
+      <w:pPr>
+        <w:pStyle w:val="HTML"/>
+        <w:shd w:val="clear" w:color="auto" w:fill="2B2B2B"/>
+        <w:rPr>
+          <w:color w:val="A9B7C6"/>
+          <w:lang w:val="en-US"/>
+        </w:rPr>
+      </w:pPr>
+      <w:r>
+        <w:rPr>
+          <w:b/>
+          <w:bCs/>
+          <w:color w:val="CC7832"/>
+          <w:shd w:val="clear" w:color="auto" w:fill="232525"/>
+          <w:lang w:val="en-US"/>
+        </w:rPr>
+        <w:t xml:space="preserve">class </w:t>
+      </w:r>
+      <w:r>
+        <w:rPr>
+          <w:color w:val="A9B7C6"/>
+          <w:shd w:val="clear" w:color="auto" w:fill="232525"/>
+          <w:lang w:val="en-US"/>
+        </w:rPr>
+        <w:t xml:space="preserve">Law_Header_Menu </w:t>
+      </w:r>
+      <w:r>
+        <w:rPr>
+          <w:b/>
+          <w:bCs/>
+          <w:color w:val="CC7832"/>
+          <w:shd w:val="clear" w:color="auto" w:fill="232525"/>
+          <w:lang w:val="en-US"/>
+        </w:rPr>
+        <w:t xml:space="preserve">extends </w:t>
+      </w:r>
+      <w:r>
+        <w:rPr>
+          <w:color w:val="A9B7C6"/>
+          <w:shd w:val="clear" w:color="auto" w:fill="232525"/>
+          <w:lang w:val="en-US"/>
+        </w:rPr>
+        <w:t>Walker_Nav_Menu</w:t>
+      </w:r>
+      <w:r>
+        <w:rPr>
+          <w:color w:val="A9B7C6"/>
+          <w:shd w:val="clear" w:color="auto" w:fill="232525"/>
+          <w:lang w:val="en-US"/>
+        </w:rPr>
+        <w:br/>
+        <w:t>{</w:t>
+      </w:r>
+      <w:r>
+        <w:rPr>
+          <w:color w:val="A9B7C6"/>
+          <w:shd w:val="clear" w:color="auto" w:fill="232525"/>
+          <w:lang w:val="en-US"/>
+        </w:rPr>
+        <w:br/>
+        <w:t xml:space="preserve">    </w:t>
+      </w:r>
+      <w:r>
+        <w:rPr>
+          <w:color w:val="A9B7C6"/>
+          <w:shd w:val="clear" w:color="auto" w:fill="232525"/>
+          <w:lang w:val="en-US"/>
+        </w:rPr>
+        <w:t>//code...</w:t>
+      </w:r>
+      <w:r>
+        <w:rPr>
+          <w:color w:val="A9B7C6"/>
+          <w:shd w:val="clear" w:color="auto" w:fill="232525"/>
+          <w:lang w:val="en-US"/>
+        </w:rPr>
+        <w:br/>
+        <w:t>}</w:t>
+      </w:r>
+    </w:p>
+    <w:p>
+      <w:pPr>
+        <w:rPr>
+          <w:rFonts w:ascii="Courier New" w:hAnsi="Courier New" w:cs="Courier New"/>
+        </w:rPr>
+      </w:pPr>
+      <w:r>
+        <w:rPr>
+          <w:rFonts w:ascii="Courier New" w:hAnsi="Courier New" w:cs="Courier New"/>
+        </w:rPr>
+        <w:br/>
+      </w:r>
+      <w:r>
+        <w:rPr>
+          <w:rFonts w:ascii="Courier New" w:hAnsi="Courier New" w:cs="Courier New"/>
+        </w:rPr>
+        <w:t xml:space="preserve">затем класс </w:t>
+      </w:r>
+      <w:r>
+        <w:rPr>
+          <w:rFonts w:ascii="Courier New" w:hAnsi="Courier New" w:cs="Courier New"/>
+        </w:rPr>
+        <w:t>Law_Header_Menu</w:t>
+      </w:r>
+      <w:r>
+        <w:rPr>
+          <w:rFonts w:ascii="Courier New" w:hAnsi="Courier New" w:cs="Courier New"/>
+        </w:rPr>
+        <w:t xml:space="preserve"> необходимо подключить в</w:t>
+      </w:r>
+      <w:r>
+        <w:rPr>
+          <w:rFonts w:ascii="Courier New" w:hAnsi="Courier New" w:cs="Courier New"/>
+        </w:rPr>
+        <w:t xml:space="preserve"> </w:t>
+      </w:r>
+      <w:r>
+        <w:rPr>
+          <w:rFonts w:ascii="Courier New" w:hAnsi="Courier New" w:cs="Courier New"/>
+        </w:rPr>
+        <w:t>начале</w:t>
+      </w:r>
+      <w:r>
+        <w:rPr>
+          <w:rFonts w:ascii="Courier New" w:hAnsi="Courier New" w:cs="Courier New"/>
+        </w:rPr>
+        <w:t xml:space="preserve"> </w:t>
+      </w:r>
+      <w:r>
+        <w:rPr>
+          <w:rFonts w:ascii="Courier New" w:hAnsi="Courier New" w:cs="Courier New"/>
+          <w:lang w:val="en-US"/>
+        </w:rPr>
+        <w:t>functions</w:t>
+      </w:r>
+      <w:r>
+        <w:rPr>
+          <w:rFonts w:ascii="Courier New" w:hAnsi="Courier New" w:cs="Courier New"/>
+        </w:rPr>
+        <w:t>.</w:t>
+      </w:r>
+      <w:r>
+        <w:rPr>
+          <w:rFonts w:ascii="Courier New" w:hAnsi="Courier New" w:cs="Courier New"/>
+          <w:lang w:val="en-US"/>
+        </w:rPr>
+        <w:t>php</w:t>
+      </w:r>
+      <w:r>
+        <w:rPr>
+          <w:rFonts w:ascii="Courier New" w:hAnsi="Courier New" w:cs="Courier New"/>
+        </w:rPr>
+        <w:t>:</w:t>
+      </w:r>
+    </w:p>
+    <w:p>
+      <w:pPr>
+        <w:pStyle w:val="HTML"/>
+        <w:shd w:val="clear" w:color="auto" w:fill="2B2B2B"/>
+        <w:rPr>
+          <w:color w:val="A9B7C6"/>
+        </w:rPr>
+      </w:pPr>
+      <w:r>
+        <w:rPr>
+          <w:color w:val="808080"/>
+          <w:shd w:val="clear" w:color="auto" w:fill="232525"/>
+          <w:lang w:val="en-US"/>
+        </w:rPr>
+        <w:t xml:space="preserve">/* </w:t>
+      </w:r>
+      <w:r>
+        <w:rPr>
+          <w:color w:val="808080"/>
+          <w:shd w:val="clear" w:color="auto" w:fill="232525"/>
+        </w:rPr>
+        <w:t>вместо</w:t>
+      </w:r>
+      <w:r>
+        <w:rPr>
+          <w:color w:val="808080"/>
+          <w:shd w:val="clear" w:color="auto" w:fill="232525"/>
+          <w:lang w:val="en-US"/>
+        </w:rPr>
+        <w:t xml:space="preserve"> </w:t>
+      </w:r>
+      <w:r>
+        <w:rPr>
+          <w:color w:val="808080"/>
+          <w:shd w:val="clear" w:color="auto" w:fill="232525"/>
+          <w:lang w:val="en-US"/>
+        </w:rPr>
+        <w:t>get</w:t>
+      </w:r>
+      <w:r>
+        <w:rPr>
+          <w:color w:val="808080"/>
+          <w:shd w:val="clear" w:color="auto" w:fill="232525"/>
+          <w:lang w:val="en-US"/>
+        </w:rPr>
+        <w:t>_</w:t>
+      </w:r>
+      <w:r>
+        <w:rPr>
+          <w:color w:val="808080"/>
+          <w:shd w:val="clear" w:color="auto" w:fill="232525"/>
+          <w:lang w:val="en-US"/>
+        </w:rPr>
+        <w:t>template</w:t>
+      </w:r>
+      <w:r>
+        <w:rPr>
+          <w:color w:val="808080"/>
+          <w:shd w:val="clear" w:color="auto" w:fill="232525"/>
+          <w:lang w:val="en-US"/>
+        </w:rPr>
+        <w:t>_</w:t>
+      </w:r>
+      <w:r>
+        <w:rPr>
+          <w:color w:val="808080"/>
+          <w:shd w:val="clear" w:color="auto" w:fill="232525"/>
+          <w:lang w:val="en-US"/>
+        </w:rPr>
+        <w:t>directory</w:t>
+      </w:r>
+      <w:r>
+        <w:rPr>
+          <w:color w:val="808080"/>
+          <w:shd w:val="clear" w:color="auto" w:fill="232525"/>
+          <w:lang w:val="en-US"/>
+        </w:rPr>
+        <w:t xml:space="preserve">() </w:t>
+      </w:r>
+      <w:r>
+        <w:rPr>
+          <w:color w:val="808080"/>
+          <w:shd w:val="clear" w:color="auto" w:fill="232525"/>
+        </w:rPr>
+        <w:t>можно</w:t>
+      </w:r>
+      <w:r>
+        <w:rPr>
+          <w:color w:val="808080"/>
+          <w:shd w:val="clear" w:color="auto" w:fill="232525"/>
+          <w:lang w:val="en-US"/>
+        </w:rPr>
+        <w:t xml:space="preserve"> </w:t>
+      </w:r>
+      <w:r>
+        <w:rPr>
+          <w:color w:val="808080"/>
+          <w:shd w:val="clear" w:color="auto" w:fill="232525"/>
+        </w:rPr>
+        <w:t>использовать</w:t>
+      </w:r>
+      <w:r>
+        <w:rPr>
+          <w:color w:val="808080"/>
+          <w:shd w:val="clear" w:color="auto" w:fill="232525"/>
+          <w:lang w:val="en-US"/>
+        </w:rPr>
+        <w:t xml:space="preserve"> </w:t>
+      </w:r>
+      <w:r>
+        <w:rPr>
+          <w:color w:val="808080"/>
+          <w:shd w:val="clear" w:color="auto" w:fill="232525"/>
+        </w:rPr>
+        <w:t>константу</w:t>
+      </w:r>
+      <w:r>
+        <w:rPr>
+          <w:color w:val="808080"/>
+          <w:shd w:val="clear" w:color="auto" w:fill="232525"/>
+          <w:lang w:val="en-US"/>
+        </w:rPr>
+        <w:t xml:space="preserve"> __DIR__*/</w:t>
+      </w:r>
+      <w:r>
+        <w:rPr>
+          <w:color w:val="808080"/>
+          <w:shd w:val="clear" w:color="auto" w:fill="232525"/>
+          <w:lang w:val="en-US"/>
+        </w:rPr>
+        <w:br/>
+      </w:r>
+      <w:r>
+        <w:rPr>
+          <w:b/>
+          <w:bCs/>
+          <w:color w:val="CC7832"/>
+          <w:shd w:val="clear" w:color="auto" w:fill="232525"/>
+          <w:lang w:val="en-US"/>
+        </w:rPr>
+        <w:t xml:space="preserve">require_once </w:t>
+      </w:r>
+      <w:r>
+        <w:rPr>
+          <w:color w:val="A9B7C6"/>
+          <w:shd w:val="clear" w:color="auto" w:fill="232525"/>
+          <w:lang w:val="en-US"/>
+        </w:rPr>
+        <w:t xml:space="preserve">get_template_directory() . </w:t>
+      </w:r>
+      <w:r>
+        <w:rPr>
+          <w:color w:val="6A8759"/>
+          <w:shd w:val="clear" w:color="auto" w:fill="232525"/>
+        </w:rPr>
+        <w:t>'/Law_Header_Menu.php'</w:t>
+      </w:r>
+      <w:r>
+        <w:rPr>
+          <w:color w:val="CC7832"/>
+          <w:shd w:val="clear" w:color="auto" w:fill="232525"/>
+        </w:rPr>
+        <w:t>;</w:t>
+      </w:r>
+    </w:p>
+    <w:p>
+      <w:pPr>
+        <w:rPr>
+          <w:rFonts w:ascii="Courier New" w:hAnsi="Courier New" w:cs="Courier New"/>
+        </w:rPr>
+      </w:pPr>
+      <w:r>
+        <w:rPr>
+          <w:rFonts w:ascii="Courier New" w:hAnsi="Courier New" w:cs="Courier New"/>
+        </w:rPr>
+        <w:br/>
+      </w:r>
+      <w:r>
+        <w:rPr>
+          <w:rFonts w:ascii="Courier New" w:hAnsi="Courier New" w:cs="Courier New"/>
+        </w:rPr>
+        <w:t>После</w:t>
+      </w:r>
+      <w:r>
+        <w:rPr>
+          <w:rFonts w:ascii="Courier New" w:hAnsi="Courier New" w:cs="Courier New"/>
+        </w:rPr>
+        <w:t xml:space="preserve"> </w:t>
+      </w:r>
+      <w:r>
+        <w:rPr>
+          <w:rFonts w:ascii="Courier New" w:hAnsi="Courier New" w:cs="Courier New"/>
+        </w:rPr>
+        <w:t xml:space="preserve">открываем код класса </w:t>
+      </w:r>
+      <w:r>
+        <w:rPr>
+          <w:rFonts w:ascii="Courier New" w:hAnsi="Courier New" w:cs="Courier New"/>
+        </w:rPr>
+        <w:t>Walker_Nav_Menu</w:t>
+      </w:r>
+      <w:r>
+        <w:rPr>
+          <w:rFonts w:ascii="Courier New" w:hAnsi="Courier New" w:cs="Courier New"/>
+        </w:rPr>
+        <w:t xml:space="preserve">, и копирум метод </w:t>
+      </w:r>
+      <w:r>
+        <w:rPr>
+          <w:rFonts w:ascii="Courier New" w:hAnsi="Courier New" w:cs="Courier New"/>
+          <w:b/>
+          <w:highlight w:val="lightGray"/>
+        </w:rPr>
+        <w:t>start_el()</w:t>
+      </w:r>
+      <w:r>
+        <w:rPr>
+          <w:rFonts w:ascii="Courier New" w:hAnsi="Courier New" w:cs="Courier New"/>
+        </w:rPr>
+        <w:t xml:space="preserve"> в класс </w:t>
+      </w:r>
+      <w:r>
+        <w:rPr>
+          <w:rFonts w:ascii="Courier New" w:hAnsi="Courier New" w:cs="Courier New"/>
+        </w:rPr>
+        <w:t>Law_Header_Menu</w:t>
+      </w:r>
+      <w:r>
+        <w:rPr>
+          <w:rFonts w:ascii="Courier New" w:hAnsi="Courier New" w:cs="Courier New"/>
+        </w:rPr>
+        <w:t xml:space="preserve"> и переопределяем </w:t>
+      </w:r>
+      <w:r>
+        <w:rPr>
+          <w:rFonts w:ascii="Courier New" w:hAnsi="Courier New" w:cs="Courier New"/>
+        </w:rPr>
+        <w:t>необходимые нам параметры, такие как</w:t>
+      </w:r>
+      <w:r>
+        <w:rPr>
+          <w:rFonts w:ascii="Courier New" w:hAnsi="Courier New" w:cs="Courier New"/>
+        </w:rPr>
+        <w:t xml:space="preserve"> </w:t>
+      </w:r>
+      <w:r>
+        <w:rPr>
+          <w:rFonts w:ascii="Courier New" w:hAnsi="Courier New" w:cs="Courier New"/>
+        </w:rPr>
+        <w:t>например</w:t>
+      </w:r>
+      <w:r>
+        <w:rPr>
+          <w:rFonts w:ascii="Courier New" w:hAnsi="Courier New" w:cs="Courier New"/>
+        </w:rPr>
+        <w:t xml:space="preserve"> </w:t>
+      </w:r>
+      <w:r>
+        <w:rPr>
+          <w:rFonts w:ascii="Courier New" w:hAnsi="Courier New" w:cs="Courier New"/>
+        </w:rPr>
+        <w:t>$</w:t>
+      </w:r>
+      <w:r>
+        <w:rPr>
+          <w:rFonts w:ascii="Courier New" w:hAnsi="Courier New" w:cs="Courier New"/>
+          <w:lang w:val="en-US"/>
+        </w:rPr>
+        <w:t>classes</w:t>
+      </w:r>
+      <w:r>
+        <w:rPr>
+          <w:rFonts w:ascii="Courier New" w:hAnsi="Courier New" w:cs="Courier New"/>
+        </w:rPr>
+        <w:t xml:space="preserve">[] - </w:t>
+      </w:r>
+      <w:r>
+        <w:rPr>
+          <w:rFonts w:ascii="Courier New" w:hAnsi="Courier New" w:cs="Courier New"/>
+        </w:rPr>
+        <w:t>массив классов</w:t>
+      </w:r>
+      <w:r>
+        <w:rPr>
+          <w:rFonts w:ascii="Courier New" w:hAnsi="Courier New" w:cs="Courier New"/>
+        </w:rPr>
+        <w:t>;</w:t>
+      </w:r>
+      <w:r>
+        <w:rPr>
+          <w:rFonts w:ascii="Courier New" w:hAnsi="Courier New" w:cs="Courier New"/>
+        </w:rPr>
+        <w:t xml:space="preserve"> </w:t>
+      </w:r>
+      <w:r>
+        <w:rPr>
+          <w:rFonts w:ascii="Courier New" w:hAnsi="Courier New" w:cs="Courier New"/>
+        </w:rPr>
+        <w:br/>
+      </w:r>
+      <w:r>
+        <w:rPr>
+          <w:rFonts w:ascii="Courier New" w:hAnsi="Courier New" w:cs="Courier New"/>
+        </w:rPr>
+        <w:t>$</w:t>
+      </w:r>
+      <w:r>
+        <w:rPr>
+          <w:rFonts w:ascii="Courier New" w:hAnsi="Courier New" w:cs="Courier New"/>
+          <w:lang w:val="en-US"/>
+        </w:rPr>
+        <w:t>classes</w:t>
+      </w:r>
+      <w:r>
+        <w:rPr>
+          <w:rFonts w:ascii="Courier New" w:hAnsi="Courier New" w:cs="Courier New"/>
+        </w:rPr>
+        <w:t>[]</w:t>
+      </w:r>
+      <w:r>
+        <w:rPr>
+          <w:rFonts w:ascii="Courier New" w:hAnsi="Courier New" w:cs="Courier New"/>
+        </w:rPr>
+        <w:t xml:space="preserve"> </w:t>
+      </w:r>
+      <w:r>
+        <w:rPr>
+          <w:rFonts w:ascii="Courier New" w:hAnsi="Courier New" w:cs="Courier New"/>
+        </w:rPr>
+        <w:t xml:space="preserve">формируется при помощи элементов массива </w:t>
+      </w:r>
+      <w:r>
+        <w:rPr>
+          <w:rFonts w:ascii="Courier New" w:hAnsi="Courier New" w:cs="Courier New"/>
+        </w:rPr>
+        <w:t>$</w:t>
+      </w:r>
+      <w:r>
+        <w:rPr>
+          <w:rFonts w:ascii="Courier New" w:hAnsi="Courier New" w:cs="Courier New"/>
+          <w:lang w:val="en-US"/>
+        </w:rPr>
+        <w:t>item</w:t>
+      </w:r>
+      <w:r>
+        <w:rPr>
+          <w:rFonts w:ascii="Courier New" w:hAnsi="Courier New" w:cs="Courier New"/>
+        </w:rPr>
+        <w:t>, чтобы просмотреть содержимое этого массива есть одно удобное средство:</w:t>
+      </w:r>
+    </w:p>
+    <w:p>
+      <w:pPr>
+        <w:rPr>
+          <w:rFonts w:ascii="Courier New" w:hAnsi="Courier New" w:cs="Courier New"/>
+        </w:rPr>
+      </w:pPr>
+      <w:r>
+        <w:rPr>
+          <w:rFonts w:ascii="Courier New" w:hAnsi="Courier New" w:cs="Courier New"/>
+        </w:rPr>
+        <w:t xml:space="preserve">В ф-ке </w:t>
+      </w:r>
+      <w:r>
+        <w:rPr>
+          <w:rFonts w:ascii="Courier New" w:hAnsi="Courier New" w:cs="Courier New"/>
+          <w:lang w:val="en-US"/>
+        </w:rPr>
+        <w:t>Unyson</w:t>
+      </w:r>
+      <w:r>
+        <w:rPr>
+          <w:rFonts w:ascii="Courier New" w:hAnsi="Courier New" w:cs="Courier New"/>
+        </w:rPr>
+        <w:t xml:space="preserve"> </w:t>
+      </w:r>
+      <w:r>
+        <w:rPr>
+          <w:rFonts w:ascii="Courier New" w:hAnsi="Courier New" w:cs="Courier New"/>
+        </w:rPr>
+        <w:t xml:space="preserve">есть встроенная функция </w:t>
+      </w:r>
+      <w:r>
+        <w:rPr>
+          <w:rFonts w:ascii="Courier New" w:hAnsi="Courier New" w:cs="Courier New"/>
+          <w:lang w:val="en-US"/>
+        </w:rPr>
+        <w:t>debug</w:t>
+      </w:r>
+      <w:r>
+        <w:rPr>
+          <w:rFonts w:ascii="Courier New" w:hAnsi="Courier New" w:cs="Courier New"/>
+        </w:rPr>
+        <w:t>() (</w:t>
+      </w:r>
+      <w:r>
+        <w:rPr>
+          <w:rFonts w:ascii="Courier New" w:hAnsi="Courier New" w:cs="Courier New"/>
+        </w:rPr>
+        <w:t xml:space="preserve">ранее мы писали </w:t>
+      </w:r>
+      <w:r>
+        <w:rPr>
+          <w:rFonts w:ascii="Courier New" w:hAnsi="Courier New" w:cs="Courier New"/>
+        </w:rPr>
+        <w:t>подобную ф-ю</w:t>
+      </w:r>
+      <w:r>
+        <w:rPr>
+          <w:rFonts w:ascii="Courier New" w:hAnsi="Courier New" w:cs="Courier New"/>
+        </w:rPr>
+        <w:t xml:space="preserve"> сами) она удобна для вывода элементов из</w:t>
+      </w:r>
+      <w:r>
+        <w:rPr>
+          <w:rFonts w:ascii="Courier New" w:hAnsi="Courier New" w:cs="Courier New"/>
+        </w:rPr>
+        <w:t xml:space="preserve"> $</w:t>
+      </w:r>
+      <w:r>
+        <w:rPr>
+          <w:rFonts w:ascii="Courier New" w:hAnsi="Courier New" w:cs="Courier New"/>
+          <w:lang w:val="en-US"/>
+        </w:rPr>
+        <w:t>item</w:t>
+      </w:r>
+      <w:r>
+        <w:rPr>
+          <w:rFonts w:ascii="Courier New" w:hAnsi="Courier New" w:cs="Courier New"/>
+        </w:rPr>
+        <w:t xml:space="preserve">. </w:t>
+      </w:r>
+      <w:r>
+        <w:rPr>
+          <w:rFonts w:ascii="Courier New" w:hAnsi="Courier New" w:cs="Courier New"/>
+        </w:rPr>
+        <w:br/>
+      </w:r>
+      <w:r>
+        <w:rPr>
+          <w:rFonts w:ascii="Courier New" w:hAnsi="Courier New" w:cs="Courier New"/>
+        </w:rPr>
+        <w:t xml:space="preserve">Данная ф-я доступна из любого места в </w:t>
+      </w:r>
+      <w:r>
+        <w:rPr>
+          <w:rFonts w:ascii="Courier New" w:hAnsi="Courier New" w:cs="Courier New"/>
+          <w:lang w:val="en-US"/>
+        </w:rPr>
+        <w:t>WP</w:t>
+      </w:r>
+      <w:r>
+        <w:rPr>
+          <w:rFonts w:ascii="Courier New" w:hAnsi="Courier New" w:cs="Courier New"/>
+        </w:rPr>
+        <w:t xml:space="preserve"> </w:t>
+      </w:r>
+      <w:r>
+        <w:rPr>
+          <w:rFonts w:ascii="Courier New" w:hAnsi="Courier New" w:cs="Courier New"/>
+        </w:rPr>
+        <w:t xml:space="preserve">проекте, при условии, что подключен ф-к </w:t>
+      </w:r>
+      <w:r>
+        <w:rPr>
+          <w:rFonts w:ascii="Courier New" w:hAnsi="Courier New" w:cs="Courier New"/>
+          <w:lang w:val="en-US"/>
+        </w:rPr>
+        <w:t>Unyson</w:t>
+      </w:r>
+      <w:r>
+        <w:rPr>
+          <w:rFonts w:ascii="Courier New" w:hAnsi="Courier New" w:cs="Courier New"/>
+        </w:rPr>
+        <w:t>.</w:t>
+      </w:r>
+    </w:p>
+    <w:p>
+      <w:pPr>
+        <w:pStyle w:val="HTML"/>
+        <w:shd w:val="clear" w:color="auto" w:fill="2B2B2B"/>
+        <w:rPr>
+          <w:color w:val="A9B7C6"/>
+        </w:rPr>
+      </w:pPr>
+      <w:r>
+        <w:rPr>
+          <w:color w:val="A9B7C6"/>
+          <w:shd w:val="clear" w:color="auto" w:fill="232525"/>
+        </w:rPr>
+        <w:t>debug(</w:t>
+      </w:r>
+      <w:r>
+        <w:rPr>
+          <w:color w:val="9876AA"/>
+          <w:shd w:val="clear" w:color="auto" w:fill="232525"/>
+        </w:rPr>
+        <w:t>$item</w:t>
+      </w:r>
+      <w:r>
+        <w:rPr>
+          <w:color w:val="A9B7C6"/>
+          <w:shd w:val="clear" w:color="auto" w:fill="232525"/>
+        </w:rPr>
+        <w:t>)</w:t>
+      </w:r>
+      <w:r>
+        <w:rPr>
+          <w:color w:val="CC7832"/>
+          <w:shd w:val="clear" w:color="auto" w:fill="232525"/>
+        </w:rPr>
+        <w:t>;</w:t>
+      </w:r>
+    </w:p>
+    <w:p>
+      <w:pPr>
+        <w:rPr>
+          <w:rFonts w:ascii="Courier New" w:hAnsi="Courier New" w:cs="Courier New"/>
+        </w:rPr>
+      </w:pPr>
+    </w:p>
+    <w:p>
+      <w:pPr>
+        <w:rPr>
+          <w:rFonts w:ascii="Courier New" w:hAnsi="Courier New" w:cs="Courier New"/>
+        </w:rPr>
+      </w:pPr>
+      <w:r>
+        <w:rPr>
+          <w:rFonts w:ascii="Courier New" w:hAnsi="Courier New" w:cs="Courier New"/>
+        </w:rPr>
+        <w:t>Если элемент меню явл. активным, это значит, что</w:t>
+      </w:r>
+      <w:r>
+        <w:rPr>
+          <w:rFonts w:ascii="Courier New" w:hAnsi="Courier New" w:cs="Courier New"/>
+        </w:rPr>
+        <w:t xml:space="preserve"> его</w:t>
+      </w:r>
+      <w:r>
+        <w:rPr>
+          <w:rFonts w:ascii="Courier New" w:hAnsi="Courier New" w:cs="Courier New"/>
+        </w:rPr>
+        <w:t xml:space="preserve"> </w:t>
+      </w:r>
+      <w:r>
+        <w:rPr>
+          <w:rFonts w:ascii="Courier New" w:hAnsi="Courier New" w:cs="Courier New"/>
+        </w:rPr>
+        <w:t>[</w:t>
+      </w:r>
+      <w:r>
+        <w:rPr>
+          <w:rFonts w:ascii="Courier New" w:hAnsi="Courier New" w:cs="Courier New"/>
+          <w:lang w:val="en-US"/>
+        </w:rPr>
+        <w:t>current</w:t>
+      </w:r>
+      <w:r>
+        <w:rPr>
+          <w:rFonts w:ascii="Courier New" w:hAnsi="Courier New" w:cs="Courier New"/>
+        </w:rPr>
+        <w:t xml:space="preserve">] =&gt; </w:t>
+      </w:r>
+      <w:r>
+        <w:rPr>
+          <w:rFonts w:ascii="Courier New" w:hAnsi="Courier New" w:cs="Courier New"/>
+          <w:lang w:val="en-US"/>
+        </w:rPr>
+        <w:t>true</w:t>
+      </w:r>
+      <w:r>
+        <w:rPr>
+          <w:rFonts w:ascii="Courier New" w:hAnsi="Courier New" w:cs="Courier New"/>
+        </w:rPr>
+        <w:t xml:space="preserve">( </w:t>
+      </w:r>
+      <w:r>
+        <w:rPr>
+          <w:rFonts w:ascii="Courier New" w:hAnsi="Courier New" w:cs="Courier New"/>
+        </w:rPr>
+        <w:t xml:space="preserve">это можно посмотреть вызвав </w:t>
+      </w:r>
+      <w:r>
+        <w:rPr>
+          <w:rFonts w:ascii="Courier New" w:hAnsi="Courier New" w:cs="Courier New"/>
+          <w:lang w:val="en-US"/>
+        </w:rPr>
+        <w:t>debug</w:t>
+      </w:r>
+      <w:r>
+        <w:rPr>
+          <w:rFonts w:ascii="Courier New" w:hAnsi="Courier New" w:cs="Courier New"/>
+        </w:rPr>
+        <w:t>(</w:t>
+      </w:r>
+      <w:r>
+        <w:rPr>
+          <w:rFonts w:ascii="Courier New" w:hAnsi="Courier New" w:cs="Courier New"/>
+        </w:rPr>
+        <w:t>$</w:t>
+      </w:r>
+      <w:r>
+        <w:rPr>
+          <w:rFonts w:ascii="Courier New" w:hAnsi="Courier New" w:cs="Courier New"/>
+          <w:lang w:val="en-US"/>
+        </w:rPr>
+        <w:t>item</w:t>
+      </w:r>
+      <w:r>
+        <w:rPr>
+          <w:rFonts w:ascii="Courier New" w:hAnsi="Courier New" w:cs="Courier New"/>
+        </w:rPr>
+        <w:t>)</w:t>
+      </w:r>
+      <w:r>
+        <w:rPr>
+          <w:rFonts w:ascii="Courier New" w:hAnsi="Courier New" w:cs="Courier New"/>
+        </w:rPr>
+        <w:t xml:space="preserve"> )</w:t>
+      </w:r>
+      <w:r>
+        <w:rPr>
+          <w:rFonts w:ascii="Courier New" w:hAnsi="Courier New" w:cs="Courier New"/>
+        </w:rPr>
+        <w:t>, основываясь на данной инфе оформим активный пункт</w:t>
+      </w:r>
+      <w:r>
+        <w:rPr>
+          <w:rFonts w:ascii="Courier New" w:hAnsi="Courier New" w:cs="Courier New"/>
+        </w:rPr>
+        <w:t xml:space="preserve"> </w:t>
+      </w:r>
+      <w:r>
+        <w:rPr>
+          <w:rFonts w:ascii="Courier New" w:hAnsi="Courier New" w:cs="Courier New"/>
+        </w:rPr>
+        <w:t xml:space="preserve">меню </w:t>
+      </w:r>
+      <w:r>
+        <w:rPr>
+          <w:rFonts w:ascii="Courier New" w:hAnsi="Courier New" w:cs="Courier New"/>
+          <w:lang w:val="en-US"/>
+        </w:rPr>
+        <w:t>Home</w:t>
+      </w:r>
+      <w:r>
+        <w:rPr>
+          <w:rFonts w:ascii="Courier New" w:hAnsi="Courier New" w:cs="Courier New"/>
+        </w:rPr>
+        <w:t xml:space="preserve"> </w:t>
+      </w:r>
+      <w:r>
+        <w:rPr>
+          <w:rFonts w:ascii="Courier New" w:hAnsi="Courier New" w:cs="Courier New"/>
+        </w:rPr>
+        <w:t xml:space="preserve">в </w:t>
+      </w:r>
+      <w:r>
+        <w:rPr>
+          <w:rFonts w:ascii="Courier New" w:hAnsi="Courier New" w:cs="Courier New"/>
+          <w:lang w:val="en-US"/>
+        </w:rPr>
+        <w:t>Header</w:t>
+      </w:r>
+      <w:r>
+        <w:rPr>
+          <w:rFonts w:ascii="Courier New" w:hAnsi="Courier New" w:cs="Courier New"/>
+        </w:rPr>
+        <w:t xml:space="preserve"> </w:t>
+      </w:r>
+      <w:r>
+        <w:rPr>
+          <w:rFonts w:ascii="Courier New" w:hAnsi="Courier New" w:cs="Courier New"/>
+          <w:lang w:val="en-US"/>
+        </w:rPr>
+        <w:t>Menu</w:t>
+      </w:r>
+      <w:r>
+        <w:rPr>
+          <w:rFonts w:ascii="Courier New" w:hAnsi="Courier New" w:cs="Courier New"/>
+        </w:rPr>
+        <w:t xml:space="preserve">, присвоим </w:t>
+      </w:r>
+      <w:r>
+        <w:rPr>
+          <w:rFonts w:ascii="Courier New" w:hAnsi="Courier New" w:cs="Courier New"/>
+        </w:rPr>
+        <w:lastRenderedPageBreak/>
+        <w:t xml:space="preserve">ему класс </w:t>
+      </w:r>
+      <w:r>
+        <w:rPr>
+          <w:rFonts w:ascii="Courier New" w:hAnsi="Courier New" w:cs="Courier New"/>
+        </w:rPr>
+        <w:t>'</w:t>
+      </w:r>
+      <w:r>
+        <w:rPr>
+          <w:rFonts w:ascii="Courier New" w:hAnsi="Courier New" w:cs="Courier New"/>
+          <w:lang w:val="en-US"/>
+        </w:rPr>
+        <w:t>active</w:t>
+      </w:r>
+      <w:r>
+        <w:rPr>
+          <w:rFonts w:ascii="Courier New" w:hAnsi="Courier New" w:cs="Courier New"/>
+        </w:rPr>
+        <w:t>'</w:t>
+      </w:r>
+      <w:r>
+        <w:rPr>
+          <w:rFonts w:ascii="Courier New" w:hAnsi="Courier New" w:cs="Courier New"/>
+        </w:rPr>
+        <w:t xml:space="preserve"> (</w:t>
+      </w:r>
+      <w:r>
+        <w:rPr>
+          <w:rFonts w:ascii="Courier New" w:hAnsi="Courier New" w:cs="Courier New"/>
+        </w:rPr>
+        <w:t>согласно</w:t>
+      </w:r>
+      <w:r>
+        <w:rPr>
+          <w:rFonts w:ascii="Courier New" w:hAnsi="Courier New" w:cs="Courier New"/>
+        </w:rPr>
+        <w:t xml:space="preserve"> исходному</w:t>
+      </w:r>
+      <w:r>
+        <w:rPr>
+          <w:rFonts w:ascii="Courier New" w:hAnsi="Courier New" w:cs="Courier New"/>
+        </w:rPr>
+        <w:t xml:space="preserve"> шаблону этот класс </w:t>
+      </w:r>
+      <w:r>
+        <w:rPr>
+          <w:rFonts w:ascii="Courier New" w:hAnsi="Courier New" w:cs="Courier New"/>
+        </w:rPr>
+        <w:t>отвечает за ак</w:t>
+      </w:r>
+      <w:r>
+        <w:rPr>
+          <w:rFonts w:ascii="Courier New" w:hAnsi="Courier New" w:cs="Courier New"/>
+        </w:rPr>
+        <w:t>тив. пункт меню</w:t>
+      </w:r>
+      <w:r>
+        <w:rPr>
+          <w:rFonts w:ascii="Courier New" w:hAnsi="Courier New" w:cs="Courier New"/>
+        </w:rPr>
+        <w:t>)</w:t>
+      </w:r>
+      <w:r>
+        <w:rPr>
+          <w:rFonts w:ascii="Courier New" w:hAnsi="Courier New" w:cs="Courier New"/>
+        </w:rPr>
+        <w:t xml:space="preserve">, для этого в метод </w:t>
+      </w:r>
+      <w:r>
+        <w:rPr>
+          <w:rFonts w:ascii="Courier New" w:hAnsi="Courier New" w:cs="Courier New"/>
+          <w:b/>
+          <w:highlight w:val="lightGray"/>
+        </w:rPr>
+        <w:t>start_el()</w:t>
+      </w:r>
+      <w:r>
+        <w:rPr>
+          <w:rFonts w:ascii="Courier New" w:hAnsi="Courier New" w:cs="Courier New"/>
+        </w:rPr>
+        <w:t xml:space="preserve"> добавляем следующ</w:t>
+      </w:r>
+      <w:r>
+        <w:rPr>
+          <w:rFonts w:ascii="Courier New" w:hAnsi="Courier New" w:cs="Courier New"/>
+        </w:rPr>
+        <w:t>ее</w:t>
+      </w:r>
+      <w:r>
+        <w:rPr>
+          <w:rFonts w:ascii="Courier New" w:hAnsi="Courier New" w:cs="Courier New"/>
+        </w:rPr>
+        <w:t>:</w:t>
+      </w:r>
+    </w:p>
+    <w:p>
+      <w:pPr>
+        <w:pStyle w:val="HTML"/>
+        <w:shd w:val="clear" w:color="auto" w:fill="2B2B2B"/>
+        <w:rPr>
+          <w:color w:val="A9B7C6"/>
+          <w:lang w:val="en-US"/>
+        </w:rPr>
+      </w:pPr>
+      <w:r>
+        <w:rPr>
+          <w:b/>
+          <w:bCs/>
+          <w:color w:val="CC7832"/>
+          <w:shd w:val="clear" w:color="auto" w:fill="232525"/>
+          <w:lang w:val="en-US"/>
+        </w:rPr>
+        <w:t xml:space="preserve">if </w:t>
+      </w:r>
+      <w:r>
+        <w:rPr>
+          <w:color w:val="A9B7C6"/>
+          <w:shd w:val="clear" w:color="auto" w:fill="232525"/>
+          <w:lang w:val="en-US"/>
+        </w:rPr>
+        <w:t xml:space="preserve">( </w:t>
+      </w:r>
+      <w:r>
+        <w:rPr>
+          <w:color w:val="9876AA"/>
+          <w:shd w:val="clear" w:color="auto" w:fill="232525"/>
+          <w:lang w:val="en-US"/>
+        </w:rPr>
+        <w:t>$item</w:t>
+      </w:r>
+      <w:r>
+        <w:rPr>
+          <w:color w:val="A9B7C6"/>
+          <w:shd w:val="clear" w:color="auto" w:fill="232525"/>
+          <w:lang w:val="en-US"/>
+        </w:rPr>
+        <w:t>-&gt;</w:t>
+      </w:r>
+      <w:r>
+        <w:rPr>
+          <w:color w:val="9876AA"/>
+          <w:shd w:val="clear" w:color="auto" w:fill="232525"/>
+          <w:lang w:val="en-US"/>
+        </w:rPr>
+        <w:t xml:space="preserve">current </w:t>
+      </w:r>
+      <w:r>
+        <w:rPr>
+          <w:color w:val="A9B7C6"/>
+          <w:shd w:val="clear" w:color="auto" w:fill="232525"/>
+          <w:lang w:val="en-US"/>
+        </w:rPr>
+        <w:t>) {</w:t>
+      </w:r>
+      <w:r>
+        <w:rPr>
+          <w:color w:val="A9B7C6"/>
+          <w:shd w:val="clear" w:color="auto" w:fill="232525"/>
+          <w:lang w:val="en-US"/>
+        </w:rPr>
+        <w:br/>
+        <w:t xml:space="preserve">    </w:t>
+      </w:r>
+      <w:r>
+        <w:rPr>
+          <w:color w:val="9876AA"/>
+          <w:shd w:val="clear" w:color="auto" w:fill="232525"/>
+          <w:lang w:val="en-US"/>
+        </w:rPr>
+        <w:t>$classes</w:t>
+      </w:r>
+      <w:r>
+        <w:rPr>
+          <w:color w:val="A9B7C6"/>
+          <w:shd w:val="clear" w:color="auto" w:fill="232525"/>
+          <w:lang w:val="en-US"/>
+        </w:rPr>
+        <w:t xml:space="preserve">[] = </w:t>
+      </w:r>
+      <w:r>
+        <w:rPr>
+          <w:color w:val="6A8759"/>
+          <w:shd w:val="clear" w:color="auto" w:fill="232525"/>
+          <w:lang w:val="en-US"/>
+        </w:rPr>
+        <w:t>'active'</w:t>
+      </w:r>
+      <w:r>
+        <w:rPr>
+          <w:color w:val="CC7832"/>
+          <w:shd w:val="clear" w:color="auto" w:fill="232525"/>
+          <w:lang w:val="en-US"/>
+        </w:rPr>
+        <w:t>;</w:t>
+      </w:r>
+      <w:r>
+        <w:rPr>
+          <w:color w:val="CC7832"/>
+          <w:shd w:val="clear" w:color="auto" w:fill="232525"/>
+          <w:lang w:val="en-US"/>
+        </w:rPr>
+        <w:br/>
+      </w:r>
+      <w:r>
+        <w:rPr>
+          <w:color w:val="A9B7C6"/>
+          <w:shd w:val="clear" w:color="auto" w:fill="232525"/>
+          <w:lang w:val="en-US"/>
+        </w:rPr>
+        <w:t>}</w:t>
+      </w:r>
+    </w:p>
+    <w:p>
+      <w:pPr>
+        <w:rPr>
+          <w:rFonts w:ascii="Courier New" w:hAnsi="Courier New" w:cs="Courier New"/>
+        </w:rPr>
+      </w:pPr>
+    </w:p>
+    <w:p>
+      <w:pPr>
+        <w:rPr>
+          <w:rFonts w:ascii="Courier New" w:hAnsi="Courier New" w:cs="Courier New"/>
+        </w:rPr>
+      </w:pPr>
+      <w:r>
+        <w:rPr>
+          <w:rFonts w:ascii="Courier New" w:hAnsi="Courier New" w:cs="Courier New"/>
+        </w:rPr>
+        <w:t xml:space="preserve">Затем пункту меню </w:t>
+      </w:r>
+      <w:r>
+        <w:rPr>
+          <w:rFonts w:ascii="Courier New" w:hAnsi="Courier New" w:cs="Courier New"/>
+        </w:rPr>
+        <w:t>&lt;</w:t>
+      </w:r>
+      <w:r>
+        <w:rPr>
+          <w:rFonts w:ascii="Courier New" w:hAnsi="Courier New" w:cs="Courier New"/>
+          <w:lang w:val="en-US"/>
+        </w:rPr>
+        <w:t>li</w:t>
+      </w:r>
+      <w:r>
+        <w:rPr>
+          <w:rFonts w:ascii="Courier New" w:hAnsi="Courier New" w:cs="Courier New"/>
+        </w:rPr>
+        <w:t>&gt;</w:t>
+      </w:r>
+      <w:r>
+        <w:rPr>
+          <w:rFonts w:ascii="Courier New" w:hAnsi="Courier New" w:cs="Courier New"/>
+          <w:lang w:val="en-US"/>
+        </w:rPr>
+        <w:t>Blog</w:t>
+      </w:r>
+      <w:r>
+        <w:rPr>
+          <w:rFonts w:ascii="Courier New" w:hAnsi="Courier New" w:cs="Courier New"/>
+        </w:rPr>
+        <w:t xml:space="preserve"> &lt;</w:t>
+      </w:r>
+      <w:r>
+        <w:rPr>
+          <w:rFonts w:ascii="Courier New" w:hAnsi="Courier New" w:cs="Courier New"/>
+          <w:lang w:val="en-US"/>
+        </w:rPr>
+        <w:t>ul</w:t>
+      </w:r>
+      <w:r>
+        <w:rPr>
+          <w:rFonts w:ascii="Courier New" w:hAnsi="Courier New" w:cs="Courier New"/>
+        </w:rPr>
+        <w:t>&gt;...&lt;/</w:t>
+      </w:r>
+      <w:r>
+        <w:rPr>
+          <w:rFonts w:ascii="Courier New" w:hAnsi="Courier New" w:cs="Courier New"/>
+          <w:lang w:val="en-US"/>
+        </w:rPr>
+        <w:t>ul</w:t>
+      </w:r>
+      <w:r>
+        <w:rPr>
+          <w:rFonts w:ascii="Courier New" w:hAnsi="Courier New" w:cs="Courier New"/>
+        </w:rPr>
+        <w:t>&gt;&lt;/</w:t>
+      </w:r>
+      <w:r>
+        <w:rPr>
+          <w:rFonts w:ascii="Courier New" w:hAnsi="Courier New" w:cs="Courier New"/>
+          <w:lang w:val="en-US"/>
+        </w:rPr>
+        <w:t>li</w:t>
+      </w:r>
+      <w:r>
+        <w:rPr>
+          <w:rFonts w:ascii="Courier New" w:hAnsi="Courier New" w:cs="Courier New"/>
+        </w:rPr>
+        <w:t>&gt;</w:t>
+      </w:r>
+      <w:r>
+        <w:rPr>
+          <w:rFonts w:ascii="Courier New" w:hAnsi="Courier New" w:cs="Courier New"/>
+        </w:rPr>
+        <w:t>,</w:t>
+      </w:r>
+      <w:r>
+        <w:rPr>
+          <w:rFonts w:ascii="Courier New" w:hAnsi="Courier New" w:cs="Courier New"/>
+        </w:rPr>
+        <w:t xml:space="preserve"> </w:t>
+      </w:r>
+      <w:r>
+        <w:rPr>
+          <w:rFonts w:ascii="Courier New" w:hAnsi="Courier New" w:cs="Courier New"/>
+        </w:rPr>
+        <w:t>который содержит подменю, необходимо пр</w:t>
+      </w:r>
+      <w:r>
+        <w:rPr>
+          <w:rFonts w:ascii="Courier New" w:hAnsi="Courier New" w:cs="Courier New"/>
+        </w:rPr>
+        <w:t>и</w:t>
+      </w:r>
+      <w:r>
+        <w:rPr>
+          <w:rFonts w:ascii="Courier New" w:hAnsi="Courier New" w:cs="Courier New"/>
+        </w:rPr>
+        <w:t xml:space="preserve">своить класс </w:t>
+      </w:r>
+      <w:r>
+        <w:rPr>
+          <w:rFonts w:ascii="Courier New" w:hAnsi="Courier New" w:cs="Courier New"/>
+        </w:rPr>
+        <w:t>'</w:t>
+      </w:r>
+      <w:r>
+        <w:rPr>
+          <w:rFonts w:ascii="Courier New" w:hAnsi="Courier New" w:cs="Courier New"/>
+          <w:lang w:val="en-US"/>
+        </w:rPr>
+        <w:t>has</w:t>
+      </w:r>
+      <w:r>
+        <w:rPr>
+          <w:rFonts w:ascii="Courier New" w:hAnsi="Courier New" w:cs="Courier New"/>
+        </w:rPr>
+        <w:t>-</w:t>
+      </w:r>
+      <w:r>
+        <w:rPr>
+          <w:rFonts w:ascii="Courier New" w:hAnsi="Courier New" w:cs="Courier New"/>
+          <w:lang w:val="en-US"/>
+        </w:rPr>
+        <w:t>dropdown</w:t>
+      </w:r>
+      <w:r>
+        <w:rPr>
+          <w:rFonts w:ascii="Courier New" w:hAnsi="Courier New" w:cs="Courier New"/>
+        </w:rPr>
+        <w:t>'</w:t>
+      </w:r>
+      <w:r>
+        <w:rPr>
+          <w:rFonts w:ascii="Courier New" w:hAnsi="Courier New" w:cs="Courier New"/>
+        </w:rPr>
+        <w:t>, для этого на</w:t>
+      </w:r>
+      <w:r>
+        <w:rPr>
+          <w:rFonts w:ascii="Courier New" w:hAnsi="Courier New" w:cs="Courier New"/>
+        </w:rPr>
+        <w:t xml:space="preserve">до воспольз. параметром </w:t>
+      </w:r>
+      <w:r>
+        <w:rPr>
+          <w:rFonts w:ascii="Courier New" w:hAnsi="Courier New" w:cs="Courier New"/>
+        </w:rPr>
+        <w:t>$</w:t>
+      </w:r>
+      <w:r>
+        <w:rPr>
+          <w:rFonts w:ascii="Courier New" w:hAnsi="Courier New" w:cs="Courier New"/>
+          <w:lang w:val="en-US"/>
+        </w:rPr>
+        <w:t>args</w:t>
+      </w:r>
+      <w:r>
+        <w:rPr>
+          <w:rFonts w:ascii="Courier New" w:hAnsi="Courier New" w:cs="Courier New"/>
+        </w:rPr>
+        <w:t xml:space="preserve"> </w:t>
+      </w:r>
+      <w:r>
+        <w:rPr>
+          <w:rFonts w:ascii="Courier New" w:hAnsi="Courier New" w:cs="Courier New"/>
+        </w:rPr>
+        <w:t xml:space="preserve">функции </w:t>
+      </w:r>
+      <w:r>
+        <w:rPr>
+          <w:rFonts w:ascii="Courier New" w:hAnsi="Courier New" w:cs="Courier New"/>
+          <w:lang w:val="en-US"/>
+        </w:rPr>
+        <w:t>start</w:t>
+      </w:r>
+      <w:r>
+        <w:rPr>
+          <w:rFonts w:ascii="Courier New" w:hAnsi="Courier New" w:cs="Courier New"/>
+        </w:rPr>
+        <w:t>_</w:t>
+      </w:r>
+      <w:r>
+        <w:rPr>
+          <w:rFonts w:ascii="Courier New" w:hAnsi="Courier New" w:cs="Courier New"/>
+          <w:lang w:val="en-US"/>
+        </w:rPr>
+        <w:t>el</w:t>
+      </w:r>
+      <w:r>
+        <w:rPr>
+          <w:rFonts w:ascii="Courier New" w:hAnsi="Courier New" w:cs="Courier New"/>
+        </w:rPr>
+        <w:t>()</w:t>
+      </w:r>
+      <w:r>
+        <w:rPr>
+          <w:rFonts w:ascii="Courier New" w:hAnsi="Courier New" w:cs="Courier New"/>
+        </w:rPr>
+        <w:t>:</w:t>
+      </w:r>
+    </w:p>
+    <w:p>
+      <w:pPr>
+        <w:pStyle w:val="HTML"/>
+        <w:shd w:val="clear" w:color="auto" w:fill="2B2B2B"/>
+        <w:rPr>
+          <w:color w:val="A9B7C6"/>
+          <w:lang w:val="en-US"/>
+        </w:rPr>
+      </w:pPr>
+      <w:r>
+        <w:rPr>
+          <w:b/>
+          <w:bCs/>
+          <w:color w:val="CC7832"/>
+          <w:shd w:val="clear" w:color="auto" w:fill="232525"/>
+          <w:lang w:val="en-US"/>
+        </w:rPr>
+        <w:t xml:space="preserve">if </w:t>
+      </w:r>
+      <w:r>
+        <w:rPr>
+          <w:color w:val="A9B7C6"/>
+          <w:shd w:val="clear" w:color="auto" w:fill="232525"/>
+          <w:lang w:val="en-US"/>
+        </w:rPr>
+        <w:t xml:space="preserve">( </w:t>
+      </w:r>
+      <w:r>
+        <w:rPr>
+          <w:color w:val="9876AA"/>
+          <w:shd w:val="clear" w:color="auto" w:fill="232525"/>
+          <w:lang w:val="en-US"/>
+        </w:rPr>
+        <w:t>$args</w:t>
+      </w:r>
+      <w:r>
+        <w:rPr>
+          <w:color w:val="A9B7C6"/>
+          <w:shd w:val="clear" w:color="auto" w:fill="232525"/>
+          <w:lang w:val="en-US"/>
+        </w:rPr>
+        <w:t>-&gt;</w:t>
+      </w:r>
+      <w:r>
+        <w:rPr>
+          <w:color w:val="9876AA"/>
+          <w:shd w:val="clear" w:color="auto" w:fill="232525"/>
+          <w:lang w:val="en-US"/>
+        </w:rPr>
+        <w:t>walker</w:t>
+      </w:r>
+      <w:r>
+        <w:rPr>
+          <w:color w:val="A9B7C6"/>
+          <w:shd w:val="clear" w:color="auto" w:fill="232525"/>
+          <w:lang w:val="en-US"/>
+        </w:rPr>
+        <w:t>-&gt;</w:t>
+      </w:r>
+      <w:r>
+        <w:rPr>
+          <w:color w:val="9876AA"/>
+          <w:shd w:val="clear" w:color="auto" w:fill="232525"/>
+          <w:lang w:val="en-US"/>
+        </w:rPr>
+        <w:t xml:space="preserve">has_children </w:t>
+      </w:r>
+      <w:r>
+        <w:rPr>
+          <w:color w:val="A9B7C6"/>
+          <w:shd w:val="clear" w:color="auto" w:fill="232525"/>
+          <w:lang w:val="en-US"/>
+        </w:rPr>
+        <w:t>) {</w:t>
+      </w:r>
+      <w:r>
+        <w:rPr>
+          <w:color w:val="A9B7C6"/>
+          <w:shd w:val="clear" w:color="auto" w:fill="232525"/>
+          <w:lang w:val="en-US"/>
+        </w:rPr>
+        <w:br/>
+        <w:t xml:space="preserve">    </w:t>
+      </w:r>
+      <w:r>
+        <w:rPr>
+          <w:color w:val="9876AA"/>
+          <w:shd w:val="clear" w:color="auto" w:fill="232525"/>
+          <w:lang w:val="en-US"/>
+        </w:rPr>
+        <w:t>$classes</w:t>
+      </w:r>
+      <w:r>
+        <w:rPr>
+          <w:color w:val="A9B7C6"/>
+          <w:shd w:val="clear" w:color="auto" w:fill="232525"/>
+          <w:lang w:val="en-US"/>
+        </w:rPr>
+        <w:t xml:space="preserve">[] = </w:t>
+      </w:r>
+      <w:r>
+        <w:rPr>
+          <w:color w:val="6A8759"/>
+          <w:shd w:val="clear" w:color="auto" w:fill="232525"/>
+          <w:lang w:val="en-US"/>
+        </w:rPr>
+        <w:t>'has-dropdown'</w:t>
+      </w:r>
+      <w:r>
+        <w:rPr>
+          <w:color w:val="CC7832"/>
+          <w:shd w:val="clear" w:color="auto" w:fill="232525"/>
+          <w:lang w:val="en-US"/>
+        </w:rPr>
+        <w:t>;</w:t>
+      </w:r>
+      <w:r>
+        <w:rPr>
+          <w:color w:val="CC7832"/>
+          <w:shd w:val="clear" w:color="auto" w:fill="232525"/>
+          <w:lang w:val="en-US"/>
+        </w:rPr>
+        <w:br/>
+      </w:r>
+      <w:r>
+        <w:rPr>
+          <w:color w:val="A9B7C6"/>
+          <w:shd w:val="clear" w:color="auto" w:fill="232525"/>
+          <w:lang w:val="en-US"/>
+        </w:rPr>
+        <w:t>}</w:t>
+      </w:r>
+    </w:p>
+    <w:p>
+      <w:pPr>
+        <w:rPr>
+          <w:rFonts w:ascii="Courier New" w:hAnsi="Courier New" w:cs="Courier New"/>
+          <w:lang w:val="en-US"/>
+        </w:rPr>
+      </w:pPr>
+    </w:p>
+    <w:p>
+      <w:pPr>
+        <w:rPr>
+          <w:rFonts w:ascii="Courier New" w:hAnsi="Courier New" w:cs="Courier New"/>
+        </w:rPr>
+      </w:pPr>
+      <w:r>
+        <w:rPr>
+          <w:rFonts w:ascii="Courier New" w:hAnsi="Courier New" w:cs="Courier New"/>
+        </w:rPr>
+        <w:t xml:space="preserve">И на последок необходимо заменить класс </w:t>
+      </w:r>
+      <w:r>
+        <w:rPr>
+          <w:rFonts w:ascii="Courier New" w:hAnsi="Courier New" w:cs="Courier New"/>
+        </w:rPr>
+        <w:t>'</w:t>
+      </w:r>
+      <w:r>
+        <w:rPr>
+          <w:rFonts w:ascii="Courier New" w:hAnsi="Courier New" w:cs="Courier New"/>
+          <w:lang w:val="en-US"/>
+        </w:rPr>
+        <w:t>sub</w:t>
+      </w:r>
+      <w:r>
+        <w:rPr>
+          <w:rFonts w:ascii="Courier New" w:hAnsi="Courier New" w:cs="Courier New"/>
+        </w:rPr>
+        <w:t>-</w:t>
+      </w:r>
+      <w:r>
+        <w:rPr>
+          <w:rFonts w:ascii="Courier New" w:hAnsi="Courier New" w:cs="Courier New"/>
+          <w:lang w:val="en-US"/>
+        </w:rPr>
+        <w:t>menu</w:t>
+      </w:r>
+      <w:r>
+        <w:rPr>
+          <w:rFonts w:ascii="Courier New" w:hAnsi="Courier New" w:cs="Courier New"/>
+        </w:rPr>
+        <w:t xml:space="preserve">' </w:t>
+      </w:r>
+      <w:r>
+        <w:rPr>
+          <w:rFonts w:ascii="Courier New" w:hAnsi="Courier New" w:cs="Courier New"/>
+        </w:rPr>
+        <w:t xml:space="preserve">на </w:t>
+      </w:r>
+      <w:r>
+        <w:rPr>
+          <w:rFonts w:ascii="Courier New" w:hAnsi="Courier New" w:cs="Courier New"/>
+        </w:rPr>
+        <w:t>'</w:t>
+      </w:r>
+      <w:r>
+        <w:rPr>
+          <w:rFonts w:ascii="Courier New" w:hAnsi="Courier New" w:cs="Courier New"/>
+          <w:lang w:val="en-US"/>
+        </w:rPr>
+        <w:t>dropdown</w:t>
+      </w:r>
+      <w:r>
+        <w:rPr>
+          <w:rFonts w:ascii="Courier New" w:hAnsi="Courier New" w:cs="Courier New"/>
+        </w:rPr>
+        <w:t>'</w:t>
+      </w:r>
+      <w:r>
+        <w:rPr>
+          <w:rFonts w:ascii="Courier New" w:hAnsi="Courier New" w:cs="Courier New"/>
+        </w:rPr>
+        <w:t>, для этого мы обращаемся к методу</w:t>
+      </w:r>
+      <w:r>
+        <w:rPr>
+          <w:rFonts w:ascii="Courier New" w:hAnsi="Courier New" w:cs="Courier New"/>
+        </w:rPr>
+        <w:t xml:space="preserve"> </w:t>
+      </w:r>
+    </w:p>
+    <w:p>
+      <w:pPr>
+        <w:rPr>
+          <w:rFonts w:ascii="Courier New" w:hAnsi="Courier New" w:cs="Courier New"/>
+        </w:rPr>
+      </w:pPr>
+      <w:r>
+        <w:rPr>
+          <w:rFonts w:ascii="Courier New" w:hAnsi="Courier New" w:cs="Courier New"/>
+        </w:rPr>
+        <w:t>start_lvl</w:t>
+      </w:r>
+      <w:r>
+        <w:rPr>
+          <w:rFonts w:ascii="Courier New" w:hAnsi="Courier New" w:cs="Courier New"/>
+        </w:rPr>
+        <w:t>()</w:t>
+      </w:r>
+      <w:r>
+        <w:rPr>
+          <w:rFonts w:ascii="Courier New" w:hAnsi="Courier New" w:cs="Courier New"/>
+        </w:rPr>
+        <w:t xml:space="preserve"> - публикует узлы меню(теги </w:t>
+      </w:r>
+      <w:r>
+        <w:rPr>
+          <w:rFonts w:ascii="Courier New" w:hAnsi="Courier New" w:cs="Courier New"/>
+        </w:rPr>
+        <w:t>&lt;</w:t>
+      </w:r>
+      <w:r>
+        <w:rPr>
+          <w:rFonts w:ascii="Courier New" w:hAnsi="Courier New" w:cs="Courier New"/>
+          <w:lang w:val="en-US"/>
+        </w:rPr>
+        <w:t>ul</w:t>
+      </w:r>
+      <w:r>
+        <w:rPr>
+          <w:rFonts w:ascii="Courier New" w:hAnsi="Courier New" w:cs="Courier New"/>
+        </w:rPr>
+        <w:t>&gt;</w:t>
+      </w:r>
+      <w:r>
+        <w:rPr>
+          <w:rFonts w:ascii="Courier New" w:hAnsi="Courier New" w:cs="Courier New"/>
+        </w:rPr>
+        <w:t>)</w:t>
+      </w:r>
+      <w:r>
+        <w:rPr>
+          <w:rFonts w:ascii="Courier New" w:hAnsi="Courier New" w:cs="Courier New"/>
+        </w:rPr>
+        <w:t>,</w:t>
+      </w:r>
+      <w:r>
+        <w:rPr>
+          <w:rFonts w:ascii="Courier New" w:hAnsi="Courier New" w:cs="Courier New"/>
+        </w:rPr>
+        <w:br/>
+      </w:r>
+      <w:r>
+        <w:rPr>
+          <w:rFonts w:ascii="Courier New" w:hAnsi="Courier New" w:cs="Courier New"/>
+        </w:rPr>
+        <w:t xml:space="preserve">также копируем его в класс </w:t>
+      </w:r>
+      <w:r>
+        <w:rPr>
+          <w:rFonts w:ascii="Courier New" w:hAnsi="Courier New" w:cs="Courier New"/>
+        </w:rPr>
+        <w:t>Law_Header_Menu</w:t>
+      </w:r>
+      <w:r>
+        <w:rPr>
+          <w:rFonts w:ascii="Courier New" w:hAnsi="Courier New" w:cs="Courier New"/>
+        </w:rPr>
+        <w:t xml:space="preserve"> </w:t>
+      </w:r>
+      <w:r>
+        <w:rPr>
+          <w:rFonts w:ascii="Courier New" w:hAnsi="Courier New" w:cs="Courier New"/>
+        </w:rPr>
+        <w:t>и</w:t>
+      </w:r>
+      <w:r>
+        <w:rPr>
+          <w:rFonts w:ascii="Courier New" w:hAnsi="Courier New" w:cs="Courier New"/>
+        </w:rPr>
+        <w:t xml:space="preserve"> </w:t>
+      </w:r>
+      <w:r>
+        <w:rPr>
+          <w:rFonts w:ascii="Courier New" w:hAnsi="Courier New" w:cs="Courier New"/>
+        </w:rPr>
+        <w:t>переопределяем элемент</w:t>
+      </w:r>
+      <w:r>
+        <w:rPr>
+          <w:rFonts w:ascii="Courier New" w:hAnsi="Courier New" w:cs="Courier New"/>
+        </w:rPr>
+        <w:t xml:space="preserve"> </w:t>
+      </w:r>
+      <w:r>
+        <w:rPr>
+          <w:rFonts w:ascii="Courier New" w:hAnsi="Courier New" w:cs="Courier New"/>
+        </w:rPr>
+        <w:t xml:space="preserve">массива </w:t>
+      </w:r>
+      <w:r>
+        <w:rPr>
+          <w:rFonts w:ascii="Courier New" w:hAnsi="Courier New" w:cs="Courier New"/>
+        </w:rPr>
+        <w:t>$</w:t>
+      </w:r>
+      <w:r>
+        <w:rPr>
+          <w:rFonts w:ascii="Courier New" w:hAnsi="Courier New" w:cs="Courier New"/>
+          <w:lang w:val="en-US"/>
+        </w:rPr>
+        <w:t>classes</w:t>
+      </w:r>
+      <w:r>
+        <w:rPr>
+          <w:rFonts w:ascii="Courier New" w:hAnsi="Courier New" w:cs="Courier New"/>
+        </w:rPr>
+        <w:t>[]</w:t>
+      </w:r>
+      <w:r>
+        <w:rPr>
+          <w:rFonts w:ascii="Courier New" w:hAnsi="Courier New" w:cs="Courier New"/>
+        </w:rPr>
+        <w:t xml:space="preserve"> на другой класс:</w:t>
+      </w:r>
+    </w:p>
+    <w:p>
+      <w:pPr>
+        <w:pStyle w:val="HTML"/>
+        <w:shd w:val="clear" w:color="auto" w:fill="2B2B2B"/>
+        <w:rPr>
+          <w:color w:val="A9B7C6"/>
+          <w:lang w:val="en-US"/>
+        </w:rPr>
+      </w:pPr>
+      <w:r>
+        <w:rPr>
+          <w:color w:val="808080"/>
+          <w:shd w:val="clear" w:color="auto" w:fill="232525"/>
+          <w:lang w:val="en-US"/>
+        </w:rPr>
+        <w:t>// Default class.</w:t>
+      </w:r>
+      <w:r>
+        <w:rPr>
+          <w:color w:val="808080"/>
+          <w:shd w:val="clear" w:color="auto" w:fill="232525"/>
+          <w:lang w:val="en-US"/>
+        </w:rPr>
+        <w:br/>
+      </w:r>
+      <w:r>
+        <w:rPr>
+          <w:color w:val="9876AA"/>
+          <w:shd w:val="clear" w:color="auto" w:fill="232525"/>
+          <w:lang w:val="en-US"/>
+        </w:rPr>
+        <w:t xml:space="preserve">$classes </w:t>
+      </w:r>
+      <w:r>
+        <w:rPr>
+          <w:color w:val="A9B7C6"/>
+          <w:shd w:val="clear" w:color="auto" w:fill="232525"/>
+          <w:lang w:val="en-US"/>
+        </w:rPr>
+        <w:t xml:space="preserve">= </w:t>
+      </w:r>
+      <w:r>
+        <w:rPr>
+          <w:b/>
+          <w:bCs/>
+          <w:color w:val="CC7832"/>
+          <w:shd w:val="clear" w:color="auto" w:fill="232525"/>
+          <w:lang w:val="en-US"/>
+        </w:rPr>
+        <w:t>array</w:t>
+      </w:r>
+      <w:r>
+        <w:rPr>
+          <w:color w:val="A9B7C6"/>
+          <w:shd w:val="clear" w:color="auto" w:fill="232525"/>
+          <w:lang w:val="en-US"/>
+        </w:rPr>
+        <w:t xml:space="preserve">( </w:t>
+      </w:r>
+      <w:r>
+        <w:rPr>
+          <w:color w:val="6A8759"/>
+          <w:shd w:val="clear" w:color="auto" w:fill="232525"/>
+          <w:lang w:val="en-US"/>
+        </w:rPr>
+        <w:t xml:space="preserve">'dropdown' </w:t>
+      </w:r>
+      <w:r>
+        <w:rPr>
+          <w:color w:val="A9B7C6"/>
+          <w:shd w:val="clear" w:color="auto" w:fill="232525"/>
+          <w:lang w:val="en-US"/>
+        </w:rPr>
+        <w:t>)</w:t>
+      </w:r>
+      <w:r>
+        <w:rPr>
+          <w:color w:val="CC7832"/>
+          <w:shd w:val="clear" w:color="auto" w:fill="232525"/>
+          <w:lang w:val="en-US"/>
+        </w:rPr>
+        <w:t>;</w:t>
+      </w:r>
+    </w:p>
+    <w:p>
+      <w:pPr>
+        <w:rPr>
+          <w:rFonts w:ascii="Courier New" w:hAnsi="Courier New" w:cs="Courier New"/>
+        </w:rPr>
+      </w:pPr>
+    </w:p>
+    <w:p>
+      <w:pPr>
+        <w:rPr>
+          <w:rFonts w:ascii="Courier New" w:hAnsi="Courier New" w:cs="Courier New"/>
+        </w:rPr>
+      </w:pPr>
+      <w:r>
+        <w:rPr>
+          <w:rFonts w:ascii="Courier New" w:hAnsi="Courier New" w:cs="Courier New"/>
+        </w:rPr>
+        <w:t>После всего выше проделанного, менюшка приобретет стилизваний вид, а так же заработает подсветка для активного пункта меню.</w:t>
+      </w:r>
+    </w:p>
+    <w:p>
+      <w:pPr>
+        <w:rPr>
+          <w:rFonts w:ascii="Courier New" w:hAnsi="Courier New" w:cs="Courier New"/>
+          <w:lang w:val="en-US"/>
+        </w:rPr>
+      </w:pPr>
+      <w:r>
+        <w:rPr>
+          <w:rFonts w:ascii="Courier New" w:hAnsi="Courier New" w:cs="Courier New"/>
+        </w:rPr>
+        <w:t xml:space="preserve">Но если зайти в пункт меню </w:t>
+      </w:r>
+      <w:r>
+        <w:rPr>
+          <w:rFonts w:ascii="Courier New" w:hAnsi="Courier New" w:cs="Courier New"/>
+          <w:lang w:val="en-US"/>
+        </w:rPr>
+        <w:t>Blog</w:t>
+      </w:r>
+      <w:r>
+        <w:rPr>
+          <w:rFonts w:ascii="Courier New" w:hAnsi="Courier New" w:cs="Courier New"/>
+        </w:rPr>
+        <w:t xml:space="preserve">, то мы увидим одну недоработку с версткой активного пункта меню, чтобы это исправить поправим файл </w:t>
+      </w:r>
+      <w:r>
+        <w:rPr>
+          <w:rFonts w:ascii="Courier New" w:hAnsi="Courier New" w:cs="Courier New"/>
+        </w:rPr>
+        <w:t>wp- /assets/css/style.css</w:t>
+      </w:r>
+    </w:p>
+    <w:p>
+      <w:pPr>
+        <w:pStyle w:val="HTML"/>
+        <w:shd w:val="clear" w:color="auto" w:fill="2B2B2B"/>
+        <w:rPr>
+          <w:color w:val="A9B7C6"/>
+          <w:lang w:val="en-US"/>
+        </w:rPr>
+      </w:pPr>
+      <w:r>
+        <w:rPr>
+          <w:color w:val="808080"/>
+          <w:lang w:val="en-US"/>
+        </w:rPr>
+        <w:t>/* my new menu rules*/</w:t>
+      </w:r>
+      <w:r>
+        <w:rPr>
+          <w:color w:val="808080"/>
+          <w:lang w:val="en-US"/>
+        </w:rPr>
+        <w:br/>
+      </w:r>
+      <w:r>
+        <w:rPr>
+          <w:color w:val="A9B7C6"/>
+          <w:lang w:val="en-US"/>
+        </w:rPr>
+        <w:t>.</w:t>
+      </w:r>
+      <w:r>
+        <w:rPr>
+          <w:color w:val="E8BF6A"/>
+          <w:lang w:val="en-US"/>
+        </w:rPr>
+        <w:t xml:space="preserve">fh5co-nav </w:t>
+      </w:r>
+      <w:r>
+        <w:rPr>
+          <w:color w:val="CC7832"/>
+          <w:lang w:val="en-US"/>
+        </w:rPr>
+        <w:t>ul</w:t>
+      </w:r>
+      <w:r>
+        <w:rPr>
+          <w:color w:val="A9B7C6"/>
+          <w:lang w:val="en-US"/>
+        </w:rPr>
+        <w:t>.</w:t>
+      </w:r>
+      <w:r>
+        <w:rPr>
+          <w:color w:val="E8BF6A"/>
+          <w:lang w:val="en-US"/>
+        </w:rPr>
+        <w:t xml:space="preserve">dropdown </w:t>
+      </w:r>
+      <w:r>
+        <w:rPr>
+          <w:color w:val="A9B7C6"/>
+          <w:lang w:val="en-US"/>
+        </w:rPr>
+        <w:t xml:space="preserve">&gt; </w:t>
+      </w:r>
+      <w:r>
+        <w:rPr>
+          <w:color w:val="CC7832"/>
+          <w:lang w:val="en-US"/>
+        </w:rPr>
+        <w:t>li</w:t>
+      </w:r>
+      <w:r>
+        <w:rPr>
+          <w:color w:val="A9B7C6"/>
+          <w:lang w:val="en-US"/>
+        </w:rPr>
+        <w:t>.</w:t>
+      </w:r>
+      <w:r>
+        <w:rPr>
+          <w:color w:val="E8BF6A"/>
+          <w:lang w:val="en-US"/>
+        </w:rPr>
+        <w:t xml:space="preserve">active </w:t>
+      </w:r>
+      <w:r>
+        <w:rPr>
+          <w:color w:val="A9B7C6"/>
+          <w:lang w:val="en-US"/>
+        </w:rPr>
+        <w:t xml:space="preserve">&gt; </w:t>
+      </w:r>
+      <w:r>
+        <w:rPr>
+          <w:color w:val="CC7832"/>
+          <w:lang w:val="en-US"/>
+        </w:rPr>
+        <w:t xml:space="preserve">a </w:t>
+      </w:r>
+      <w:r>
+        <w:rPr>
+          <w:color w:val="A9B7C6"/>
+          <w:lang w:val="en-US"/>
+        </w:rPr>
+        <w:t>{</w:t>
+      </w:r>
+      <w:r>
+        <w:rPr>
+          <w:color w:val="A9B7C6"/>
+          <w:lang w:val="en-US"/>
+        </w:rPr>
+        <w:br/>
+        <w:t xml:space="preserve">  </w:t>
+      </w:r>
+      <w:r>
+        <w:rPr>
+          <w:color w:val="BABABA"/>
+          <w:lang w:val="en-US"/>
+        </w:rPr>
+        <w:t>color</w:t>
+      </w:r>
+      <w:r>
+        <w:rPr>
+          <w:color w:val="A9B7C6"/>
+          <w:lang w:val="en-US"/>
+        </w:rPr>
+        <w:t xml:space="preserve">: </w:t>
+      </w:r>
+      <w:r>
+        <w:rPr>
+          <w:color w:val="6897BB"/>
+          <w:lang w:val="en-US"/>
+        </w:rPr>
+        <w:t xml:space="preserve">#f95959 </w:t>
+      </w:r>
+      <w:r>
+        <w:rPr>
+          <w:b/>
+          <w:bCs/>
+          <w:color w:val="CC7832"/>
+          <w:lang w:val="en-US"/>
+        </w:rPr>
+        <w:t>!important</w:t>
+      </w:r>
+      <w:r>
+        <w:rPr>
+          <w:color w:val="CC7832"/>
+          <w:lang w:val="en-US"/>
+        </w:rPr>
+        <w:t>;</w:t>
+      </w:r>
+      <w:r>
+        <w:rPr>
+          <w:color w:val="CC7832"/>
+          <w:lang w:val="en-US"/>
+        </w:rPr>
+        <w:br/>
+        <w:t xml:space="preserve">  </w:t>
+      </w:r>
+      <w:r>
+        <w:rPr>
+          <w:color w:val="BABABA"/>
+          <w:lang w:val="en-US"/>
+        </w:rPr>
+        <w:t>position</w:t>
+      </w:r>
+      <w:r>
+        <w:rPr>
+          <w:color w:val="A9B7C6"/>
+          <w:lang w:val="en-US"/>
+        </w:rPr>
+        <w:t xml:space="preserve">: </w:t>
+      </w:r>
+      <w:r>
+        <w:rPr>
+          <w:color w:val="A5C261"/>
+          <w:lang w:val="en-US"/>
+        </w:rPr>
+        <w:t>relative</w:t>
+      </w:r>
+      <w:r>
+        <w:rPr>
+          <w:color w:val="CC7832"/>
+          <w:lang w:val="en-US"/>
+        </w:rPr>
+        <w:t>;</w:t>
+      </w:r>
+      <w:r>
+        <w:rPr>
+          <w:color w:val="CC7832"/>
+          <w:lang w:val="en-US"/>
+        </w:rPr>
+        <w:br/>
+      </w:r>
+      <w:r>
+        <w:rPr>
+          <w:color w:val="A9B7C6"/>
+          <w:lang w:val="en-US"/>
+        </w:rPr>
+        <w:t>}</w:t>
+      </w:r>
+      <w:r>
+        <w:rPr>
+          <w:color w:val="A9B7C6"/>
+          <w:lang w:val="en-US"/>
+        </w:rPr>
+        <w:br/>
+      </w:r>
+      <w:r>
+        <w:rPr>
+          <w:color w:val="A9B7C6"/>
+          <w:lang w:val="en-US"/>
+        </w:rPr>
+        <w:br/>
+        <w:t>.</w:t>
+      </w:r>
+      <w:r>
+        <w:rPr>
+          <w:color w:val="E8BF6A"/>
+          <w:lang w:val="en-US"/>
+        </w:rPr>
+        <w:t xml:space="preserve">fh5co-nav </w:t>
+      </w:r>
+      <w:r>
+        <w:rPr>
+          <w:color w:val="CC7832"/>
+          <w:lang w:val="en-US"/>
+        </w:rPr>
+        <w:t>ul</w:t>
+      </w:r>
+      <w:r>
+        <w:rPr>
+          <w:color w:val="A9B7C6"/>
+          <w:lang w:val="en-US"/>
+        </w:rPr>
+        <w:t>.</w:t>
+      </w:r>
+      <w:r>
+        <w:rPr>
+          <w:color w:val="E8BF6A"/>
+          <w:lang w:val="en-US"/>
+        </w:rPr>
+        <w:t xml:space="preserve">menu </w:t>
+      </w:r>
+      <w:r>
+        <w:rPr>
+          <w:color w:val="A9B7C6"/>
+          <w:lang w:val="en-US"/>
+        </w:rPr>
+        <w:t xml:space="preserve">&gt; </w:t>
+      </w:r>
+      <w:r>
+        <w:rPr>
+          <w:color w:val="CC7832"/>
+          <w:lang w:val="en-US"/>
+        </w:rPr>
+        <w:t>li</w:t>
+      </w:r>
+      <w:r>
+        <w:rPr>
+          <w:color w:val="A9B7C6"/>
+          <w:lang w:val="en-US"/>
+        </w:rPr>
+        <w:t>.</w:t>
+      </w:r>
+      <w:r>
+        <w:rPr>
+          <w:color w:val="E8BF6A"/>
+          <w:lang w:val="en-US"/>
+        </w:rPr>
+        <w:t xml:space="preserve">active </w:t>
+      </w:r>
+      <w:r>
+        <w:rPr>
+          <w:color w:val="A9B7C6"/>
+          <w:lang w:val="en-US"/>
+        </w:rPr>
+        <w:t xml:space="preserve">&gt; </w:t>
+      </w:r>
+      <w:r>
+        <w:rPr>
+          <w:color w:val="CC7832"/>
+          <w:lang w:val="en-US"/>
+        </w:rPr>
+        <w:t>a</w:t>
+      </w:r>
+      <w:r>
+        <w:rPr>
+          <w:color w:val="A9B7C6"/>
+          <w:lang w:val="en-US"/>
+        </w:rPr>
+        <w:t>:</w:t>
+      </w:r>
+      <w:r>
+        <w:rPr>
+          <w:color w:val="E8BF6A"/>
+          <w:lang w:val="en-US"/>
+        </w:rPr>
+        <w:t xml:space="preserve">after </w:t>
+      </w:r>
+      <w:r>
+        <w:rPr>
+          <w:color w:val="A9B7C6"/>
+          <w:lang w:val="en-US"/>
+        </w:rPr>
+        <w:t>{</w:t>
+      </w:r>
+      <w:r>
+        <w:rPr>
+          <w:color w:val="A9B7C6"/>
+          <w:lang w:val="en-US"/>
+        </w:rPr>
+        <w:br/>
+        <w:t xml:space="preserve">  </w:t>
+      </w:r>
+      <w:r>
+        <w:rPr>
+          <w:color w:val="BABABA"/>
+          <w:lang w:val="en-US"/>
+        </w:rPr>
+        <w:t>position</w:t>
+      </w:r>
+      <w:r>
+        <w:rPr>
+          <w:color w:val="A9B7C6"/>
+          <w:lang w:val="en-US"/>
+        </w:rPr>
+        <w:t xml:space="preserve">: </w:t>
+      </w:r>
+      <w:r>
+        <w:rPr>
+          <w:color w:val="A5C261"/>
+          <w:lang w:val="en-US"/>
+        </w:rPr>
+        <w:t>absolute</w:t>
+      </w:r>
+      <w:r>
+        <w:rPr>
+          <w:color w:val="CC7832"/>
+          <w:lang w:val="en-US"/>
+        </w:rPr>
+        <w:t>;</w:t>
+      </w:r>
+      <w:r>
+        <w:rPr>
+          <w:color w:val="CC7832"/>
+          <w:lang w:val="en-US"/>
+        </w:rPr>
+        <w:br/>
+        <w:t xml:space="preserve">  </w:t>
+      </w:r>
+      <w:r>
+        <w:rPr>
+          <w:color w:val="BABABA"/>
+          <w:lang w:val="en-US"/>
+        </w:rPr>
+        <w:t>bottom</w:t>
+      </w:r>
+      <w:r>
+        <w:rPr>
+          <w:color w:val="A9B7C6"/>
+          <w:lang w:val="en-US"/>
+        </w:rPr>
+        <w:t xml:space="preserve">: </w:t>
+      </w:r>
+      <w:r>
+        <w:rPr>
+          <w:color w:val="6897BB"/>
+          <w:lang w:val="en-US"/>
+        </w:rPr>
+        <w:t>25</w:t>
+      </w:r>
+      <w:r>
+        <w:rPr>
+          <w:color w:val="A5C261"/>
+          <w:lang w:val="en-US"/>
+        </w:rPr>
+        <w:t>px</w:t>
+      </w:r>
+      <w:r>
+        <w:rPr>
+          <w:color w:val="CC7832"/>
+          <w:lang w:val="en-US"/>
+        </w:rPr>
+        <w:t>;</w:t>
+      </w:r>
+      <w:r>
+        <w:rPr>
+          <w:color w:val="CC7832"/>
+          <w:lang w:val="en-US"/>
+        </w:rPr>
+        <w:br/>
+        <w:t xml:space="preserve">  </w:t>
+      </w:r>
+      <w:r>
+        <w:rPr>
+          <w:color w:val="BABABA"/>
+          <w:lang w:val="en-US"/>
+        </w:rPr>
+        <w:t>left</w:t>
+      </w:r>
+      <w:r>
+        <w:rPr>
+          <w:color w:val="A9B7C6"/>
+          <w:lang w:val="en-US"/>
+        </w:rPr>
+        <w:t xml:space="preserve">: </w:t>
+      </w:r>
+      <w:r>
+        <w:rPr>
+          <w:color w:val="6897BB"/>
+          <w:lang w:val="en-US"/>
+        </w:rPr>
+        <w:t>15</w:t>
+      </w:r>
+      <w:r>
+        <w:rPr>
+          <w:color w:val="A5C261"/>
+          <w:lang w:val="en-US"/>
+        </w:rPr>
+        <w:t>px</w:t>
+      </w:r>
+      <w:r>
+        <w:rPr>
+          <w:color w:val="CC7832"/>
+          <w:lang w:val="en-US"/>
+        </w:rPr>
+        <w:t>;</w:t>
+      </w:r>
+      <w:r>
+        <w:rPr>
+          <w:color w:val="CC7832"/>
+          <w:lang w:val="en-US"/>
+        </w:rPr>
+        <w:br/>
+        <w:t xml:space="preserve">  </w:t>
+      </w:r>
+      <w:r>
+        <w:rPr>
+          <w:color w:val="BABABA"/>
+          <w:lang w:val="en-US"/>
+        </w:rPr>
+        <w:t>content</w:t>
+      </w:r>
+      <w:r>
+        <w:rPr>
+          <w:color w:val="A9B7C6"/>
+          <w:lang w:val="en-US"/>
+        </w:rPr>
+        <w:t xml:space="preserve">: </w:t>
+      </w:r>
+      <w:r>
+        <w:rPr>
+          <w:color w:val="6A8759"/>
+          <w:lang w:val="en-US"/>
+        </w:rPr>
+        <w:t>''</w:t>
+      </w:r>
+      <w:r>
+        <w:rPr>
+          <w:color w:val="CC7832"/>
+          <w:lang w:val="en-US"/>
+        </w:rPr>
+        <w:t>;</w:t>
+      </w:r>
+      <w:r>
+        <w:rPr>
+          <w:color w:val="CC7832"/>
+          <w:lang w:val="en-US"/>
+        </w:rPr>
+        <w:br/>
+        <w:t xml:space="preserve">  </w:t>
+      </w:r>
+      <w:r>
+        <w:rPr>
+          <w:color w:val="BABABA"/>
+          <w:lang w:val="en-US"/>
+        </w:rPr>
+        <w:t>width</w:t>
+      </w:r>
+      <w:r>
+        <w:rPr>
+          <w:color w:val="A9B7C6"/>
+          <w:lang w:val="en-US"/>
+        </w:rPr>
+        <w:t xml:space="preserve">: </w:t>
+      </w:r>
+      <w:r>
+        <w:rPr>
+          <w:color w:val="6897BB"/>
+          <w:lang w:val="en-US"/>
+        </w:rPr>
+        <w:t>20</w:t>
+      </w:r>
+      <w:r>
+        <w:rPr>
+          <w:color w:val="A5C261"/>
+          <w:lang w:val="en-US"/>
+        </w:rPr>
+        <w:t>px</w:t>
+      </w:r>
+      <w:r>
+        <w:rPr>
+          <w:color w:val="CC7832"/>
+          <w:lang w:val="en-US"/>
+        </w:rPr>
+        <w:t>;</w:t>
+      </w:r>
+      <w:r>
+        <w:rPr>
+          <w:color w:val="CC7832"/>
+          <w:lang w:val="en-US"/>
+        </w:rPr>
+        <w:br/>
+        <w:t xml:space="preserve">  </w:t>
+      </w:r>
+      <w:r>
+        <w:rPr>
+          <w:color w:val="BABABA"/>
+          <w:lang w:val="en-US"/>
+        </w:rPr>
+        <w:t>height</w:t>
+      </w:r>
+      <w:r>
+        <w:rPr>
+          <w:color w:val="A9B7C6"/>
+          <w:lang w:val="en-US"/>
+        </w:rPr>
+        <w:t xml:space="preserve">: </w:t>
+      </w:r>
+      <w:r>
+        <w:rPr>
+          <w:color w:val="6897BB"/>
+          <w:lang w:val="en-US"/>
+        </w:rPr>
+        <w:t>2</w:t>
+      </w:r>
+      <w:r>
+        <w:rPr>
+          <w:color w:val="A5C261"/>
+          <w:lang w:val="en-US"/>
+        </w:rPr>
+        <w:t>px</w:t>
+      </w:r>
+      <w:r>
+        <w:rPr>
+          <w:color w:val="CC7832"/>
+          <w:lang w:val="en-US"/>
+        </w:rPr>
+        <w:t>;</w:t>
+      </w:r>
+      <w:r>
+        <w:rPr>
+          <w:color w:val="CC7832"/>
+          <w:lang w:val="en-US"/>
+        </w:rPr>
+        <w:br/>
+        <w:t xml:space="preserve">  </w:t>
+      </w:r>
+      <w:r>
+        <w:rPr>
+          <w:color w:val="BABABA"/>
+          <w:lang w:val="en-US"/>
+        </w:rPr>
+        <w:t>background</w:t>
+      </w:r>
+      <w:r>
+        <w:rPr>
+          <w:color w:val="A9B7C6"/>
+          <w:lang w:val="en-US"/>
+        </w:rPr>
+        <w:t xml:space="preserve">: </w:t>
+      </w:r>
+      <w:r>
+        <w:rPr>
+          <w:color w:val="6897BB"/>
+          <w:lang w:val="en-US"/>
+        </w:rPr>
+        <w:t>#F95959</w:t>
+      </w:r>
+      <w:r>
+        <w:rPr>
+          <w:color w:val="CC7832"/>
+          <w:lang w:val="en-US"/>
+        </w:rPr>
+        <w:t>;</w:t>
+      </w:r>
+      <w:r>
+        <w:rPr>
+          <w:color w:val="CC7832"/>
+          <w:lang w:val="en-US"/>
+        </w:rPr>
+        <w:br/>
+        <w:t xml:space="preserve">  </w:t>
+      </w:r>
+      <w:r>
+        <w:rPr>
+          <w:color w:val="BABABA"/>
+          <w:lang w:val="en-US"/>
+        </w:rPr>
+        <w:t>margin</w:t>
+      </w:r>
+      <w:r>
+        <w:rPr>
+          <w:color w:val="A9B7C6"/>
+          <w:lang w:val="en-US"/>
+        </w:rPr>
+        <w:t xml:space="preserve">: </w:t>
+      </w:r>
+      <w:r>
+        <w:rPr>
+          <w:color w:val="6897BB"/>
+          <w:lang w:val="en-US"/>
+        </w:rPr>
+        <w:t xml:space="preserve">0 </w:t>
+      </w:r>
+      <w:r>
+        <w:rPr>
+          <w:color w:val="A5C261"/>
+          <w:lang w:val="en-US"/>
+        </w:rPr>
+        <w:t>auto</w:t>
+      </w:r>
+      <w:r>
+        <w:rPr>
+          <w:color w:val="CC7832"/>
+          <w:lang w:val="en-US"/>
+        </w:rPr>
+        <w:t>;</w:t>
+      </w:r>
+      <w:r>
+        <w:rPr>
+          <w:color w:val="CC7832"/>
+          <w:lang w:val="en-US"/>
+        </w:rPr>
+        <w:br/>
+      </w:r>
+      <w:r>
+        <w:rPr>
+          <w:color w:val="A9B7C6"/>
+          <w:lang w:val="en-US"/>
+        </w:rPr>
+        <w:t>}</w:t>
+      </w:r>
+      <w:r>
+        <w:rPr>
+          <w:color w:val="A9B7C6"/>
+          <w:lang w:val="en-US"/>
+        </w:rPr>
+        <w:br/>
+      </w:r>
+      <w:r>
+        <w:rPr>
+          <w:color w:val="A9B7C6"/>
+          <w:lang w:val="en-US"/>
+        </w:rPr>
+        <w:br/>
+      </w:r>
+      <w:r>
+        <w:rPr>
+          <w:color w:val="808080"/>
+          <w:lang w:val="en-US"/>
+        </w:rPr>
+        <w:t>/*.fh5co-nav ul li.active &gt; a:after {*/</w:t>
+      </w:r>
+      <w:r>
+        <w:rPr>
+          <w:color w:val="808080"/>
+          <w:lang w:val="en-US"/>
+        </w:rPr>
+        <w:br/>
+        <w:t xml:space="preserve">  /*position: absolute;*/</w:t>
+      </w:r>
+      <w:r>
+        <w:rPr>
+          <w:color w:val="808080"/>
+          <w:lang w:val="en-US"/>
+        </w:rPr>
+        <w:br/>
+        <w:t xml:space="preserve">  /*bottom: 25px;*/</w:t>
+      </w:r>
+      <w:r>
+        <w:rPr>
+          <w:color w:val="808080"/>
+          <w:lang w:val="en-US"/>
+        </w:rPr>
+        <w:br/>
+        <w:t xml:space="preserve">  /*left: 15px;*/</w:t>
+      </w:r>
+      <w:r>
+        <w:rPr>
+          <w:color w:val="808080"/>
+          <w:lang w:val="en-US"/>
+        </w:rPr>
+        <w:br/>
+        <w:t xml:space="preserve">  /*content: '';*/</w:t>
+      </w:r>
+      <w:r>
+        <w:rPr>
+          <w:color w:val="808080"/>
+          <w:lang w:val="en-US"/>
+        </w:rPr>
+        <w:br/>
+        <w:t xml:space="preserve">  /*width: 20px;*/</w:t>
+      </w:r>
+      <w:r>
+        <w:rPr>
+          <w:color w:val="808080"/>
+          <w:lang w:val="en-US"/>
+        </w:rPr>
+        <w:br/>
+        <w:t xml:space="preserve">  /*height: 2px;*/</w:t>
+      </w:r>
+      <w:r>
+        <w:rPr>
+          <w:color w:val="808080"/>
+          <w:lang w:val="en-US"/>
+        </w:rPr>
+        <w:br/>
+        <w:t xml:space="preserve">  /*background: #F95959;*/</w:t>
+      </w:r>
+      <w:r>
+        <w:rPr>
+          <w:color w:val="808080"/>
+          <w:lang w:val="en-US"/>
+        </w:rPr>
+        <w:br/>
+      </w:r>
+      <w:r>
+        <w:rPr>
+          <w:color w:val="808080"/>
+          <w:lang w:val="en-US"/>
+        </w:rPr>
+        <w:lastRenderedPageBreak/>
+        <w:t xml:space="preserve">  /*margin: 0 auto;*/</w:t>
+      </w:r>
+      <w:r>
+        <w:rPr>
+          <w:color w:val="808080"/>
+          <w:lang w:val="en-US"/>
+        </w:rPr>
+        <w:br/>
+        <w:t>/*}*/</w:t>
+      </w:r>
+    </w:p>
+    <w:p>
+      <w:pPr>
+        <w:rPr>
+          <w:rFonts w:ascii="Courier New" w:hAnsi="Courier New" w:cs="Courier New"/>
+          <w:lang w:val="en-US"/>
+        </w:rPr>
+      </w:pPr>
+    </w:p>
+    <w:p>
+      <w:pPr>
+        <w:rPr>
+          <w:rFonts w:ascii="Courier New" w:hAnsi="Courier New" w:cs="Courier New"/>
+        </w:rPr>
+      </w:pPr>
+      <w:r>
+        <w:rPr>
+          <w:rFonts w:ascii="Courier New" w:hAnsi="Courier New" w:cs="Courier New"/>
+        </w:rPr>
+        <w:t>По</w:t>
+      </w:r>
+      <w:r>
+        <w:rPr>
+          <w:rFonts w:ascii="Courier New" w:hAnsi="Courier New" w:cs="Courier New"/>
+        </w:rPr>
+        <w:t>сле добавления данных стилей,</w:t>
+      </w:r>
+      <w:r>
+        <w:rPr>
+          <w:rFonts w:ascii="Courier New" w:hAnsi="Courier New" w:cs="Courier New"/>
+        </w:rPr>
+        <w:t xml:space="preserve"> если</w:t>
+      </w:r>
+      <w:r>
+        <w:rPr>
+          <w:rFonts w:ascii="Courier New" w:hAnsi="Courier New" w:cs="Courier New"/>
+        </w:rPr>
+        <w:t xml:space="preserve"> теперь пройти по какому</w:t>
+      </w:r>
+      <w:r>
+        <w:rPr>
+          <w:rFonts w:ascii="Courier New" w:hAnsi="Courier New" w:cs="Courier New"/>
+        </w:rPr>
+        <w:t xml:space="preserve">-либо из пунктов подменю, то при последующем наведение на </w:t>
+      </w:r>
+      <w:r>
+        <w:rPr>
+          <w:rFonts w:ascii="Courier New" w:hAnsi="Courier New" w:cs="Courier New"/>
+          <w:lang w:val="en-US"/>
+        </w:rPr>
+        <w:t>Blog</w:t>
+      </w:r>
+      <w:r>
+        <w:rPr>
+          <w:rFonts w:ascii="Courier New" w:hAnsi="Courier New" w:cs="Courier New"/>
+        </w:rPr>
+        <w:t>, активный пу</w:t>
+      </w:r>
+      <w:r>
+        <w:rPr>
+          <w:rFonts w:ascii="Courier New" w:hAnsi="Courier New" w:cs="Courier New"/>
+        </w:rPr>
+        <w:t>н</w:t>
+      </w:r>
+      <w:r>
+        <w:rPr>
+          <w:rFonts w:ascii="Courier New" w:hAnsi="Courier New" w:cs="Courier New"/>
+        </w:rPr>
+        <w:t>кт</w:t>
+      </w:r>
+      <w:r>
+        <w:rPr>
+          <w:rFonts w:ascii="Courier New" w:hAnsi="Courier New" w:cs="Courier New"/>
+        </w:rPr>
+        <w:t xml:space="preserve"> подменю</w:t>
+      </w:r>
+      <w:r>
+        <w:rPr>
+          <w:rFonts w:ascii="Courier New" w:hAnsi="Courier New" w:cs="Courier New"/>
+        </w:rPr>
+        <w:t xml:space="preserve"> будет выделен красный шрифтом.</w:t>
+      </w:r>
+    </w:p>
+    <w:p>
+      <w:pPr>
+        <w:rPr>
+          <w:rFonts w:ascii="Courier New" w:hAnsi="Courier New" w:cs="Courier New"/>
+        </w:rPr>
+      </w:pPr>
+    </w:p>
+    <w:p>
+      <w:pPr>
+        <w:rPr>
+          <w:rFonts w:ascii="Courier New" w:hAnsi="Courier New" w:cs="Courier New"/>
+        </w:rPr>
+      </w:pPr>
+      <w:r>
+        <w:rPr>
+          <w:rFonts w:ascii="Courier New" w:hAnsi="Courier New" w:cs="Courier New"/>
+          <w:i/>
+        </w:rPr>
+        <w:t xml:space="preserve">Странно почему автор стразу не вырезал эти части шаблона вр время перенса. </w:t>
+      </w:r>
+      <w:r>
+        <w:rPr>
+          <w:rFonts w:ascii="Courier New" w:hAnsi="Courier New" w:cs="Courier New"/>
+        </w:rPr>
+        <w:t>Единственный косяк который осталось исправить, это</w:t>
+      </w:r>
+      <w:r>
+        <w:rPr>
+          <w:rFonts w:ascii="Courier New" w:hAnsi="Courier New" w:cs="Courier New"/>
+        </w:rPr>
+        <w:t xml:space="preserve"> -</w:t>
+      </w:r>
+      <w:r>
+        <w:rPr>
+          <w:rFonts w:ascii="Courier New" w:hAnsi="Courier New" w:cs="Courier New"/>
+        </w:rPr>
+        <w:t xml:space="preserve"> если пройти по пункту</w:t>
+      </w:r>
+      <w:r>
+        <w:rPr>
+          <w:rFonts w:ascii="Courier New" w:hAnsi="Courier New" w:cs="Courier New"/>
+        </w:rPr>
+        <w:t xml:space="preserve"> </w:t>
+      </w:r>
+      <w:r>
+        <w:rPr>
+          <w:rFonts w:ascii="Courier New" w:hAnsi="Courier New" w:cs="Courier New"/>
+        </w:rPr>
+        <w:t xml:space="preserve">меню </w:t>
+      </w:r>
+      <w:r>
+        <w:rPr>
+          <w:rFonts w:ascii="Courier New" w:hAnsi="Courier New" w:cs="Courier New"/>
+          <w:lang w:val="en-US"/>
+        </w:rPr>
+        <w:t>Blog</w:t>
+      </w:r>
+      <w:r>
+        <w:rPr>
+          <w:rFonts w:ascii="Courier New" w:hAnsi="Courier New" w:cs="Courier New"/>
+        </w:rPr>
+        <w:t>, то подгру</w:t>
+      </w:r>
+      <w:r>
+        <w:rPr>
+          <w:rFonts w:ascii="Courier New" w:hAnsi="Courier New" w:cs="Courier New"/>
+        </w:rPr>
+        <w:t>з</w:t>
+      </w:r>
+      <w:r>
+        <w:rPr>
+          <w:rFonts w:ascii="Courier New" w:hAnsi="Courier New" w:cs="Courier New"/>
+        </w:rPr>
+        <w:t>ится индексная страничка</w:t>
+      </w:r>
+      <w:r>
+        <w:rPr>
+          <w:rFonts w:ascii="Courier New" w:hAnsi="Courier New" w:cs="Courier New"/>
+        </w:rPr>
+        <w:t xml:space="preserve">(шаблон </w:t>
+      </w:r>
+      <w:r>
+        <w:rPr>
+          <w:rFonts w:ascii="Courier New" w:hAnsi="Courier New" w:cs="Courier New"/>
+          <w:lang w:val="en-US"/>
+        </w:rPr>
+        <w:t>index</w:t>
+      </w:r>
+      <w:r>
+        <w:rPr>
+          <w:rFonts w:ascii="Courier New" w:hAnsi="Courier New" w:cs="Courier New"/>
+        </w:rPr>
+        <w:t>.</w:t>
+      </w:r>
+      <w:r>
+        <w:rPr>
+          <w:rFonts w:ascii="Courier New" w:hAnsi="Courier New" w:cs="Courier New"/>
+          <w:lang w:val="en-US"/>
+        </w:rPr>
+        <w:t>php</w:t>
+      </w:r>
+      <w:r>
+        <w:rPr>
+          <w:rFonts w:ascii="Courier New" w:hAnsi="Courier New" w:cs="Courier New"/>
+        </w:rPr>
+        <w:t>)</w:t>
+      </w:r>
+      <w:r>
+        <w:rPr>
+          <w:rFonts w:ascii="Courier New" w:hAnsi="Courier New" w:cs="Courier New"/>
+        </w:rPr>
+        <w:t xml:space="preserve">, поэтому в </w:t>
+      </w:r>
+      <w:r>
+        <w:rPr>
+          <w:rFonts w:ascii="Courier New" w:hAnsi="Courier New" w:cs="Courier New"/>
+          <w:lang w:val="en-US"/>
+        </w:rPr>
+        <w:t>index</w:t>
+      </w:r>
+      <w:r>
+        <w:rPr>
+          <w:rFonts w:ascii="Courier New" w:hAnsi="Courier New" w:cs="Courier New"/>
+        </w:rPr>
+        <w:t>.</w:t>
+      </w:r>
+      <w:r>
+        <w:rPr>
+          <w:rFonts w:ascii="Courier New" w:hAnsi="Courier New" w:cs="Courier New"/>
+          <w:lang w:val="en-US"/>
+        </w:rPr>
+        <w:t>php</w:t>
+      </w:r>
+      <w:r>
+        <w:rPr>
+          <w:rFonts w:ascii="Courier New" w:hAnsi="Courier New" w:cs="Courier New"/>
+        </w:rPr>
+        <w:t xml:space="preserve"> </w:t>
+      </w:r>
+      <w:r>
+        <w:rPr>
+          <w:rFonts w:ascii="Courier New" w:hAnsi="Courier New" w:cs="Courier New"/>
+        </w:rPr>
+        <w:t xml:space="preserve">убираем </w:t>
+      </w:r>
+      <w:r>
+        <w:rPr>
+          <w:rFonts w:ascii="Courier New" w:hAnsi="Courier New" w:cs="Courier New"/>
+          <w:lang w:val="en-US"/>
+        </w:rPr>
+        <w:t>header</w:t>
+      </w:r>
+      <w:r>
+        <w:rPr>
+          <w:rFonts w:ascii="Courier New" w:hAnsi="Courier New" w:cs="Courier New"/>
+        </w:rPr>
+        <w:t xml:space="preserve"> часть(которую мы забыли убрать ранее)</w:t>
+      </w:r>
+      <w:r>
+        <w:rPr>
+          <w:rFonts w:ascii="Courier New" w:hAnsi="Courier New" w:cs="Courier New"/>
+        </w:rPr>
+        <w:t xml:space="preserve"> </w:t>
+      </w:r>
+      <w:r>
+        <w:rPr>
+          <w:rFonts w:ascii="Courier New" w:hAnsi="Courier New" w:cs="Courier New"/>
+        </w:rPr>
+        <w:t xml:space="preserve">и пишем вместо нее </w:t>
+      </w:r>
+      <w:r>
+        <w:rPr>
+          <w:rFonts w:ascii="Courier New" w:hAnsi="Courier New" w:cs="Courier New"/>
+          <w:lang w:val="en-US"/>
+        </w:rPr>
+        <w:t>get</w:t>
+      </w:r>
+      <w:r>
+        <w:rPr>
+          <w:rFonts w:ascii="Courier New" w:hAnsi="Courier New" w:cs="Courier New"/>
+        </w:rPr>
+        <w:t>_</w:t>
+      </w:r>
+      <w:r>
+        <w:rPr>
+          <w:rFonts w:ascii="Courier New" w:hAnsi="Courier New" w:cs="Courier New"/>
+          <w:lang w:val="en-US"/>
+        </w:rPr>
+        <w:t>header</w:t>
+      </w:r>
+      <w:r>
+        <w:rPr>
+          <w:rFonts w:ascii="Courier New" w:hAnsi="Courier New" w:cs="Courier New"/>
+        </w:rPr>
+        <w:t>();</w:t>
+      </w:r>
+    </w:p>
+    <w:p>
+      <w:pPr>
+        <w:rPr>
+          <w:rFonts w:ascii="Courier New" w:hAnsi="Courier New" w:cs="Courier New"/>
+        </w:rPr>
+      </w:pPr>
+      <w:r>
+        <w:rPr>
+          <w:rFonts w:ascii="Courier New" w:hAnsi="Courier New" w:cs="Courier New"/>
+        </w:rPr>
+        <w:t xml:space="preserve">Теперь пункт </w:t>
+      </w:r>
+      <w:r>
+        <w:rPr>
+          <w:rFonts w:ascii="Courier New" w:hAnsi="Courier New" w:cs="Courier New"/>
+          <w:lang w:val="en-US"/>
+        </w:rPr>
+        <w:t>Blog</w:t>
+      </w:r>
+      <w:r>
+        <w:rPr>
+          <w:rFonts w:ascii="Courier New" w:hAnsi="Courier New" w:cs="Courier New"/>
+        </w:rPr>
+        <w:t xml:space="preserve"> </w:t>
+      </w:r>
+      <w:r>
+        <w:rPr>
+          <w:rFonts w:ascii="Courier New" w:hAnsi="Courier New" w:cs="Courier New"/>
+        </w:rPr>
+        <w:t>если он активный подсвеч. корректно.</w:t>
+      </w:r>
+    </w:p>
+    <w:p>
+      <w:pPr>
+        <w:rPr>
+          <w:rFonts w:ascii="Courier New" w:hAnsi="Courier New" w:cs="Courier New"/>
+        </w:rPr>
+      </w:pPr>
+      <w:r>
+        <w:rPr>
+          <w:rFonts w:ascii="Courier New" w:hAnsi="Courier New" w:cs="Courier New"/>
+        </w:rPr>
+        <w:t xml:space="preserve">??? </w:t>
+      </w:r>
+      <w:r>
+        <w:rPr>
+          <w:rFonts w:ascii="Courier New" w:hAnsi="Courier New" w:cs="Courier New"/>
+        </w:rPr>
+        <w:t>Но есть одно место кот</w:t>
+      </w:r>
+      <w:r>
+        <w:rPr>
+          <w:rFonts w:ascii="Courier New" w:hAnsi="Courier New" w:cs="Courier New"/>
+        </w:rPr>
+        <w:t>о</w:t>
+      </w:r>
+      <w:r>
+        <w:rPr>
+          <w:rFonts w:ascii="Courier New" w:hAnsi="Courier New" w:cs="Courier New"/>
+        </w:rPr>
+        <w:t>рое мне не нравится, если перейти по пункту подменю</w:t>
+      </w:r>
+      <w:r>
+        <w:rPr>
+          <w:rFonts w:ascii="Courier New" w:hAnsi="Courier New" w:cs="Courier New"/>
+        </w:rPr>
+        <w:t xml:space="preserve">, то подсветка активного пункта подменю будет видна только если навести на </w:t>
+      </w:r>
+      <w:r>
+        <w:rPr>
+          <w:rFonts w:ascii="Courier New" w:hAnsi="Courier New" w:cs="Courier New"/>
+          <w:lang w:val="en-US"/>
+        </w:rPr>
+        <w:t>Blog</w:t>
+      </w:r>
+      <w:r>
+        <w:rPr>
+          <w:rFonts w:ascii="Courier New" w:hAnsi="Courier New" w:cs="Courier New"/>
+        </w:rPr>
+        <w:t xml:space="preserve">, в остальное время, когда подменю не видно </w:t>
+      </w:r>
+      <w:r>
+        <w:rPr>
+          <w:rFonts w:ascii="Courier New" w:hAnsi="Courier New" w:cs="Courier New"/>
+          <w:lang w:val="en-US"/>
+        </w:rPr>
+        <w:t>Blog</w:t>
+      </w:r>
+      <w:r>
+        <w:rPr>
+          <w:rFonts w:ascii="Courier New" w:hAnsi="Courier New" w:cs="Courier New"/>
+        </w:rPr>
+        <w:t xml:space="preserve"> </w:t>
+      </w:r>
+      <w:r>
+        <w:rPr>
+          <w:rFonts w:ascii="Courier New" w:hAnsi="Courier New" w:cs="Courier New"/>
+        </w:rPr>
+        <w:t>не подсвечивается и становится не понятно где мы находимся если</w:t>
+      </w:r>
+      <w:r>
+        <w:rPr>
+          <w:rFonts w:ascii="Courier New" w:hAnsi="Courier New" w:cs="Courier New"/>
+        </w:rPr>
+        <w:t xml:space="preserve"> ориентироваться только на меню, надо это как-то решит.</w:t>
+      </w:r>
+    </w:p>
+    <w:p>
+      <w:pPr>
+        <w:rPr>
+          <w:rFonts w:ascii="Courier New" w:hAnsi="Courier New" w:cs="Courier New"/>
+        </w:rPr>
+      </w:pPr>
+    </w:p>
+    <w:p>
+      <w:pPr>
+        <w:rPr>
+          <w:rFonts w:ascii="Courier New" w:hAnsi="Courier New" w:cs="Courier New"/>
+        </w:rPr>
+      </w:pPr>
+      <w:r>
+        <w:rPr>
+          <w:rFonts w:ascii="Courier New" w:hAnsi="Courier New" w:cs="Courier New"/>
+        </w:rPr>
+        <w:t>Утром почитать а после закомитить</w:t>
+      </w:r>
+    </w:p>
+    <w:p>
+      <w:pPr>
+        <w:rPr>
+          <w:rFonts w:ascii="Courier New" w:hAnsi="Courier New" w:cs="Courier New"/>
+        </w:rPr>
+      </w:pPr>
+      <w:r>
+        <w:rPr>
+          <w:rFonts w:ascii="Courier New" w:hAnsi="Courier New" w:cs="Courier New"/>
+        </w:rPr>
+        <w:t>О</w:t>
+      </w:r>
+      <w:r>
+        <w:rPr>
+          <w:rFonts w:ascii="Courier New" w:hAnsi="Courier New" w:cs="Courier New"/>
+        </w:rPr>
+        <w:t>РЕХИ!!!</w:t>
+      </w:r>
     </w:p>
     <w:sectPr>
       <w:pgSz w:w="11906" w:h="16838"/>
@@ -8343,6 +15943,243 @@
     </w:p>
   </w:footnote>
 </w:footnotes>
+</file>
+
+<file path=word/numbering.xml><?xml version="1.0" encoding="utf-8"?>
+<w:numbering xmlns:ve="http://schemas.openxmlformats.org/markup-compatibility/2006" xmlns:o="urn:schemas-microsoft-com:office:office" xmlns:r="http://schemas.openxmlformats.org/officeDocument/2006/relationships" xmlns:m="http://schemas.openxmlformats.org/officeDocument/2006/math" xmlns:v="urn:schemas-microsoft-com:vml" xmlns:wp="http://schemas.openxmlformats.org/drawingml/2006/wordprocessingDrawing" xmlns:w10="urn:schemas-microsoft-com:office:word" xmlns:w="http://schemas.openxmlformats.org/wordprocessingml/2006/main" xmlns:wne="http://schemas.microsoft.com/office/word/2006/wordml">
+  <w:abstractNum w:abstractNumId="0">
+    <w:nsid w:val="154F37EA"/>
+    <w:multiLevelType w:val="hybridMultilevel"/>
+    <w:tmpl w:val="8286CCD8"/>
+    <w:lvl w:ilvl="0" w:tplc="04190001">
+      <w:start w:val="1"/>
+      <w:numFmt w:val="bullet"/>
+      <w:lvlText w:val=""/>
+      <w:lvlJc w:val="left"/>
+      <w:pPr>
+        <w:ind w:left="720" w:hanging="360"/>
+      </w:pPr>
+      <w:rPr>
+        <w:rFonts w:ascii="Symbol" w:hAnsi="Symbol" w:hint="default"/>
+      </w:rPr>
+    </w:lvl>
+    <w:lvl w:ilvl="1" w:tplc="04190003">
+      <w:start w:val="1"/>
+      <w:numFmt w:val="bullet"/>
+      <w:lvlText w:val="o"/>
+      <w:lvlJc w:val="left"/>
+      <w:pPr>
+        <w:ind w:left="1440" w:hanging="360"/>
+      </w:pPr>
+      <w:rPr>
+        <w:rFonts w:ascii="Courier New" w:hAnsi="Courier New" w:cs="Courier New" w:hint="default"/>
+      </w:rPr>
+    </w:lvl>
+    <w:lvl w:ilvl="2" w:tplc="04190005" w:tentative="1">
+      <w:start w:val="1"/>
+      <w:numFmt w:val="bullet"/>
+      <w:lvlText w:val=""/>
+      <w:lvlJc w:val="left"/>
+      <w:pPr>
+        <w:ind w:left="2160" w:hanging="360"/>
+      </w:pPr>
+      <w:rPr>
+        <w:rFonts w:ascii="Wingdings" w:hAnsi="Wingdings" w:hint="default"/>
+      </w:rPr>
+    </w:lvl>
+    <w:lvl w:ilvl="3" w:tplc="04190001" w:tentative="1">
+      <w:start w:val="1"/>
+      <w:numFmt w:val="bullet"/>
+      <w:lvlText w:val=""/>
+      <w:lvlJc w:val="left"/>
+      <w:pPr>
+        <w:ind w:left="2880" w:hanging="360"/>
+      </w:pPr>
+      <w:rPr>
+        <w:rFonts w:ascii="Symbol" w:hAnsi="Symbol" w:hint="default"/>
+      </w:rPr>
+    </w:lvl>
+    <w:lvl w:ilvl="4" w:tplc="04190003" w:tentative="1">
+      <w:start w:val="1"/>
+      <w:numFmt w:val="bullet"/>
+      <w:lvlText w:val="o"/>
+      <w:lvlJc w:val="left"/>
+      <w:pPr>
+        <w:ind w:left="3600" w:hanging="360"/>
+      </w:pPr>
+      <w:rPr>
+        <w:rFonts w:ascii="Courier New" w:hAnsi="Courier New" w:cs="Courier New" w:hint="default"/>
+      </w:rPr>
+    </w:lvl>
+    <w:lvl w:ilvl="5" w:tplc="04190005" w:tentative="1">
+      <w:start w:val="1"/>
+      <w:numFmt w:val="bullet"/>
+      <w:lvlText w:val=""/>
+      <w:lvlJc w:val="left"/>
+      <w:pPr>
+        <w:ind w:left="4320" w:hanging="360"/>
+      </w:pPr>
+      <w:rPr>
+        <w:rFonts w:ascii="Wingdings" w:hAnsi="Wingdings" w:hint="default"/>
+      </w:rPr>
+    </w:lvl>
+    <w:lvl w:ilvl="6" w:tplc="04190001" w:tentative="1">
+      <w:start w:val="1"/>
+      <w:numFmt w:val="bullet"/>
+      <w:lvlText w:val=""/>
+      <w:lvlJc w:val="left"/>
+      <w:pPr>
+        <w:ind w:left="5040" w:hanging="360"/>
+      </w:pPr>
+      <w:rPr>
+        <w:rFonts w:ascii="Symbol" w:hAnsi="Symbol" w:hint="default"/>
+      </w:rPr>
+    </w:lvl>
+    <w:lvl w:ilvl="7" w:tplc="04190003" w:tentative="1">
+      <w:start w:val="1"/>
+      <w:numFmt w:val="bullet"/>
+      <w:lvlText w:val="o"/>
+      <w:lvlJc w:val="left"/>
+      <w:pPr>
+        <w:ind w:left="5760" w:hanging="360"/>
+      </w:pPr>
+      <w:rPr>
+        <w:rFonts w:ascii="Courier New" w:hAnsi="Courier New" w:cs="Courier New" w:hint="default"/>
+      </w:rPr>
+    </w:lvl>
+    <w:lvl w:ilvl="8" w:tplc="04190005" w:tentative="1">
+      <w:start w:val="1"/>
+      <w:numFmt w:val="bullet"/>
+      <w:lvlText w:val=""/>
+      <w:lvlJc w:val="left"/>
+      <w:pPr>
+        <w:ind w:left="6480" w:hanging="360"/>
+      </w:pPr>
+      <w:rPr>
+        <w:rFonts w:ascii="Wingdings" w:hAnsi="Wingdings" w:hint="default"/>
+      </w:rPr>
+    </w:lvl>
+  </w:abstractNum>
+  <w:abstractNum w:abstractNumId="1">
+    <w:nsid w:val="2F284697"/>
+    <w:multiLevelType w:val="hybridMultilevel"/>
+    <w:tmpl w:val="731A41F8"/>
+    <w:lvl w:ilvl="0" w:tplc="04190001">
+      <w:start w:val="1"/>
+      <w:numFmt w:val="bullet"/>
+      <w:lvlText w:val=""/>
+      <w:lvlJc w:val="left"/>
+      <w:pPr>
+        <w:ind w:left="720" w:hanging="360"/>
+      </w:pPr>
+      <w:rPr>
+        <w:rFonts w:ascii="Symbol" w:hAnsi="Symbol" w:hint="default"/>
+      </w:rPr>
+    </w:lvl>
+    <w:lvl w:ilvl="1" w:tplc="04190003" w:tentative="1">
+      <w:start w:val="1"/>
+      <w:numFmt w:val="bullet"/>
+      <w:lvlText w:val="o"/>
+      <w:lvlJc w:val="left"/>
+      <w:pPr>
+        <w:ind w:left="1440" w:hanging="360"/>
+      </w:pPr>
+      <w:rPr>
+        <w:rFonts w:ascii="Courier New" w:hAnsi="Courier New" w:cs="Courier New" w:hint="default"/>
+      </w:rPr>
+    </w:lvl>
+    <w:lvl w:ilvl="2" w:tplc="04190005" w:tentative="1">
+      <w:start w:val="1"/>
+      <w:numFmt w:val="bullet"/>
+      <w:lvlText w:val=""/>
+      <w:lvlJc w:val="left"/>
+      <w:pPr>
+        <w:ind w:left="2160" w:hanging="360"/>
+      </w:pPr>
+      <w:rPr>
+        <w:rFonts w:ascii="Wingdings" w:hAnsi="Wingdings" w:hint="default"/>
+      </w:rPr>
+    </w:lvl>
+    <w:lvl w:ilvl="3" w:tplc="04190001" w:tentative="1">
+      <w:start w:val="1"/>
+      <w:numFmt w:val="bullet"/>
+      <w:lvlText w:val=""/>
+      <w:lvlJc w:val="left"/>
+      <w:pPr>
+        <w:ind w:left="2880" w:hanging="360"/>
+      </w:pPr>
+      <w:rPr>
+        <w:rFonts w:ascii="Symbol" w:hAnsi="Symbol" w:hint="default"/>
+      </w:rPr>
+    </w:lvl>
+    <w:lvl w:ilvl="4" w:tplc="04190003" w:tentative="1">
+      <w:start w:val="1"/>
+      <w:numFmt w:val="bullet"/>
+      <w:lvlText w:val="o"/>
+      <w:lvlJc w:val="left"/>
+      <w:pPr>
+        <w:ind w:left="3600" w:hanging="360"/>
+      </w:pPr>
+      <w:rPr>
+        <w:rFonts w:ascii="Courier New" w:hAnsi="Courier New" w:cs="Courier New" w:hint="default"/>
+      </w:rPr>
+    </w:lvl>
+    <w:lvl w:ilvl="5" w:tplc="04190005" w:tentative="1">
+      <w:start w:val="1"/>
+      <w:numFmt w:val="bullet"/>
+      <w:lvlText w:val=""/>
+      <w:lvlJc w:val="left"/>
+      <w:pPr>
+        <w:ind w:left="4320" w:hanging="360"/>
+      </w:pPr>
+      <w:rPr>
+        <w:rFonts w:ascii="Wingdings" w:hAnsi="Wingdings" w:hint="default"/>
+      </w:rPr>
+    </w:lvl>
+    <w:lvl w:ilvl="6" w:tplc="04190001" w:tentative="1">
+      <w:start w:val="1"/>
+      <w:numFmt w:val="bullet"/>
+      <w:lvlText w:val=""/>
+      <w:lvlJc w:val="left"/>
+      <w:pPr>
+        <w:ind w:left="5040" w:hanging="360"/>
+      </w:pPr>
+      <w:rPr>
+        <w:rFonts w:ascii="Symbol" w:hAnsi="Symbol" w:hint="default"/>
+      </w:rPr>
+    </w:lvl>
+    <w:lvl w:ilvl="7" w:tplc="04190003" w:tentative="1">
+      <w:start w:val="1"/>
+      <w:numFmt w:val="bullet"/>
+      <w:lvlText w:val="o"/>
+      <w:lvlJc w:val="left"/>
+      <w:pPr>
+        <w:ind w:left="5760" w:hanging="360"/>
+      </w:pPr>
+      <w:rPr>
+        <w:rFonts w:ascii="Courier New" w:hAnsi="Courier New" w:cs="Courier New" w:hint="default"/>
+      </w:rPr>
+    </w:lvl>
+    <w:lvl w:ilvl="8" w:tplc="04190005" w:tentative="1">
+      <w:start w:val="1"/>
+      <w:numFmt w:val="bullet"/>
+      <w:lvlText w:val=""/>
+      <w:lvlJc w:val="left"/>
+      <w:pPr>
+        <w:ind w:left="6480" w:hanging="360"/>
+      </w:pPr>
+      <w:rPr>
+        <w:rFonts w:ascii="Wingdings" w:hAnsi="Wingdings" w:hint="default"/>
+      </w:rPr>
+    </w:lvl>
+  </w:abstractNum>
+  <w:num w:numId="1">
+    <w:abstractNumId w:val="0"/>
+  </w:num>
+  <w:num w:numId="2">
+    <w:abstractNumId w:val="1"/>
+  </w:num>
+</w:numbering>
 </file>
 
 <file path=word/styles.xml><?xml version="1.0" encoding="utf-8"?>
@@ -8634,7 +16471,6 @@
     <w:basedOn w:val="a"/>
     <w:link w:val="HTML0"/>
     <w:uiPriority w:val="99"/>
-    <w:semiHidden/>
     <w:unhideWhenUsed/>
     <w:rsid w:val="00F47D15"/>
     <w:pPr>
@@ -8670,7 +16506,6 @@
     <w:basedOn w:val="a0"/>
     <w:link w:val="HTML"/>
     <w:uiPriority w:val="99"/>
-    <w:semiHidden/>
     <w:rsid w:val="00F47D15"/>
     <w:rPr>
       <w:rFonts w:ascii="Courier New" w:eastAsia="Times New Roman" w:hAnsi="Courier New" w:cs="Courier New"/>
@@ -8756,6 +16591,17 @@
       <w:sz w:val="16"/>
       <w:szCs w:val="16"/>
     </w:rPr>
+  </w:style>
+  <w:style w:type="paragraph" w:styleId="ab">
+    <w:name w:val="List Paragraph"/>
+    <w:basedOn w:val="a"/>
+    <w:uiPriority w:val="34"/>
+    <w:qFormat/>
+    <w:rsid w:val="00C04782"/>
+    <w:pPr>
+      <w:ind w:left="720"/>
+      <w:contextualSpacing/>
+    </w:pPr>
   </w:style>
 </w:styles>
 </file>

--- a/law(Wordpress manual).docx
+++ b/law(Wordpress manual).docx
@@ -15558,27 +15558,181 @@
       <w:r>
         <w:rPr>
           <w:rFonts w:ascii="Courier New" w:hAnsi="Courier New" w:cs="Courier New"/>
+        </w:rPr>
+        <w:t>Единственный косяк который осталось исправить, это</w:t>
+      </w:r>
+      <w:r>
+        <w:rPr>
+          <w:rFonts w:ascii="Courier New" w:hAnsi="Courier New" w:cs="Courier New"/>
+        </w:rPr>
+        <w:t xml:space="preserve"> -</w:t>
+      </w:r>
+      <w:r>
+        <w:rPr>
+          <w:rFonts w:ascii="Courier New" w:hAnsi="Courier New" w:cs="Courier New"/>
+        </w:rPr>
+        <w:t xml:space="preserve"> если пройти по пункту</w:t>
+      </w:r>
+      <w:r>
+        <w:rPr>
+          <w:rFonts w:ascii="Courier New" w:hAnsi="Courier New" w:cs="Courier New"/>
+        </w:rPr>
+        <w:t xml:space="preserve"> </w:t>
+      </w:r>
+      <w:r>
+        <w:rPr>
+          <w:rFonts w:ascii="Courier New" w:hAnsi="Courier New" w:cs="Courier New"/>
+        </w:rPr>
+        <w:t xml:space="preserve">меню </w:t>
+      </w:r>
+      <w:r>
+        <w:rPr>
+          <w:rFonts w:ascii="Courier New" w:hAnsi="Courier New" w:cs="Courier New"/>
+          <w:lang w:val="en-US"/>
+        </w:rPr>
+        <w:t>Blog</w:t>
+      </w:r>
+      <w:r>
+        <w:rPr>
+          <w:rFonts w:ascii="Courier New" w:hAnsi="Courier New" w:cs="Courier New"/>
+        </w:rPr>
+        <w:t>, то подгру</w:t>
+      </w:r>
+      <w:r>
+        <w:rPr>
+          <w:rFonts w:ascii="Courier New" w:hAnsi="Courier New" w:cs="Courier New"/>
+        </w:rPr>
+        <w:t>з</w:t>
+      </w:r>
+      <w:r>
+        <w:rPr>
+          <w:rFonts w:ascii="Courier New" w:hAnsi="Courier New" w:cs="Courier New"/>
+        </w:rPr>
+        <w:t>ится индексная страничка</w:t>
+      </w:r>
+      <w:r>
+        <w:rPr>
+          <w:rFonts w:ascii="Courier New" w:hAnsi="Courier New" w:cs="Courier New"/>
+        </w:rPr>
+        <w:t xml:space="preserve">(шаблон </w:t>
+      </w:r>
+      <w:r>
+        <w:rPr>
+          <w:rFonts w:ascii="Courier New" w:hAnsi="Courier New" w:cs="Courier New"/>
+          <w:lang w:val="en-US"/>
+        </w:rPr>
+        <w:t>index</w:t>
+      </w:r>
+      <w:r>
+        <w:rPr>
+          <w:rFonts w:ascii="Courier New" w:hAnsi="Courier New" w:cs="Courier New"/>
+        </w:rPr>
+        <w:t>.</w:t>
+      </w:r>
+      <w:r>
+        <w:rPr>
+          <w:rFonts w:ascii="Courier New" w:hAnsi="Courier New" w:cs="Courier New"/>
+          <w:lang w:val="en-US"/>
+        </w:rPr>
+        <w:t>php</w:t>
+      </w:r>
+      <w:r>
+        <w:rPr>
+          <w:rFonts w:ascii="Courier New" w:hAnsi="Courier New" w:cs="Courier New"/>
+        </w:rPr>
+        <w:t>)</w:t>
+      </w:r>
+      <w:r>
+        <w:rPr>
+          <w:rFonts w:ascii="Courier New" w:hAnsi="Courier New" w:cs="Courier New"/>
+        </w:rPr>
+        <w:t xml:space="preserve">, поэтому в </w:t>
+      </w:r>
+      <w:r>
+        <w:rPr>
+          <w:rFonts w:ascii="Courier New" w:hAnsi="Courier New" w:cs="Courier New"/>
+          <w:lang w:val="en-US"/>
+        </w:rPr>
+        <w:t>index</w:t>
+      </w:r>
+      <w:r>
+        <w:rPr>
+          <w:rFonts w:ascii="Courier New" w:hAnsi="Courier New" w:cs="Courier New"/>
+        </w:rPr>
+        <w:t>.</w:t>
+      </w:r>
+      <w:r>
+        <w:rPr>
+          <w:rFonts w:ascii="Courier New" w:hAnsi="Courier New" w:cs="Courier New"/>
+          <w:lang w:val="en-US"/>
+        </w:rPr>
+        <w:t>php</w:t>
+      </w:r>
+      <w:r>
+        <w:rPr>
+          <w:rFonts w:ascii="Courier New" w:hAnsi="Courier New" w:cs="Courier New"/>
+        </w:rPr>
+        <w:t xml:space="preserve"> </w:t>
+      </w:r>
+      <w:r>
+        <w:rPr>
+          <w:rFonts w:ascii="Courier New" w:hAnsi="Courier New" w:cs="Courier New"/>
+        </w:rPr>
+        <w:t xml:space="preserve">убираем </w:t>
+      </w:r>
+      <w:r>
+        <w:rPr>
+          <w:rFonts w:ascii="Courier New" w:hAnsi="Courier New" w:cs="Courier New"/>
+          <w:lang w:val="en-US"/>
+        </w:rPr>
+        <w:t>header</w:t>
+      </w:r>
+      <w:r>
+        <w:rPr>
+          <w:rFonts w:ascii="Courier New" w:hAnsi="Courier New" w:cs="Courier New"/>
+        </w:rPr>
+        <w:t xml:space="preserve"> часть(</w:t>
+      </w:r>
+      <w:r>
+        <w:rPr>
+          <w:rFonts w:ascii="Courier New" w:hAnsi="Courier New" w:cs="Courier New"/>
           <w:i/>
         </w:rPr>
-        <w:t xml:space="preserve">Странно почему автор стразу не вырезал эти части шаблона вр время перенса. </w:t>
-      </w:r>
-      <w:r>
-        <w:rPr>
-          <w:rFonts w:ascii="Courier New" w:hAnsi="Courier New" w:cs="Courier New"/>
-        </w:rPr>
-        <w:t>Единственный косяк который осталось исправить, это</w:t>
-      </w:r>
-      <w:r>
-        <w:rPr>
-          <w:rFonts w:ascii="Courier New" w:hAnsi="Courier New" w:cs="Courier New"/>
-        </w:rPr>
-        <w:t xml:space="preserve"> -</w:t>
-      </w:r>
-      <w:r>
-        <w:rPr>
-          <w:rFonts w:ascii="Courier New" w:hAnsi="Courier New" w:cs="Courier New"/>
-        </w:rPr>
-        <w:t xml:space="preserve"> если пройти по пункту</w:t>
+        <w:t>которую мы забыли убрать ранее</w:t>
+      </w:r>
+      <w:r>
+        <w:rPr>
+          <w:rFonts w:ascii="Courier New" w:hAnsi="Courier New" w:cs="Courier New"/>
+          <w:i/>
+        </w:rPr>
+        <w:t xml:space="preserve">. </w:t>
+      </w:r>
+      <w:r>
+        <w:rPr>
+          <w:rFonts w:ascii="Courier New" w:hAnsi="Courier New" w:cs="Courier New"/>
+          <w:i/>
+        </w:rPr>
+        <w:t>Странно почему автор стразу не вырезал эти части шаблона в</w:t>
+      </w:r>
+      <w:r>
+        <w:rPr>
+          <w:rFonts w:ascii="Courier New" w:hAnsi="Courier New" w:cs="Courier New"/>
+          <w:i/>
+        </w:rPr>
+        <w:t>о</w:t>
+      </w:r>
+      <w:r>
+        <w:rPr>
+          <w:rFonts w:ascii="Courier New" w:hAnsi="Courier New" w:cs="Courier New"/>
+          <w:i/>
+        </w:rPr>
+        <w:t xml:space="preserve"> время перенса.</w:t>
+      </w:r>
+      <w:r>
+        <w:rPr>
+          <w:rFonts w:ascii="Courier New" w:hAnsi="Courier New" w:cs="Courier New"/>
+        </w:rPr>
+        <w:t>)</w:t>
       </w:r>
       <w:r>
         <w:rPr>
@@ -15590,7 +15744,46 @@
         <w:rPr>
           <w:rFonts w:ascii="Courier New" w:hAnsi="Courier New" w:cs="Courier New"/>
         </w:rPr>
-        <w:t xml:space="preserve">меню </w:t>
+        <w:t xml:space="preserve">и пишем вместо нее </w:t>
+      </w:r>
+      <w:r>
+        <w:rPr>
+          <w:rFonts w:ascii="Courier New" w:hAnsi="Courier New" w:cs="Courier New"/>
+          <w:lang w:val="en-US"/>
+        </w:rPr>
+        <w:t>get</w:t>
+      </w:r>
+      <w:r>
+        <w:rPr>
+          <w:rFonts w:ascii="Courier New" w:hAnsi="Courier New" w:cs="Courier New"/>
+        </w:rPr>
+        <w:t>_</w:t>
+      </w:r>
+      <w:r>
+        <w:rPr>
+          <w:rFonts w:ascii="Courier New" w:hAnsi="Courier New" w:cs="Courier New"/>
+          <w:lang w:val="en-US"/>
+        </w:rPr>
+        <w:t>header</w:t>
+      </w:r>
+      <w:r>
+        <w:rPr>
+          <w:rFonts w:ascii="Courier New" w:hAnsi="Courier New" w:cs="Courier New"/>
+        </w:rPr>
+        <w:t>();</w:t>
+      </w:r>
+    </w:p>
+    <w:p>
+      <w:pPr>
+        <w:rPr>
+          <w:rFonts w:ascii="Courier New" w:hAnsi="Courier New" w:cs="Courier New"/>
+        </w:rPr>
+      </w:pPr>
+      <w:r>
+        <w:rPr>
+          <w:rFonts w:ascii="Courier New" w:hAnsi="Courier New" w:cs="Courier New"/>
+        </w:rPr>
+        <w:t xml:space="preserve">Теперь пункт </w:t>
       </w:r>
       <w:r>
         <w:rPr>
@@ -15603,32 +15796,211 @@
         <w:rPr>
           <w:rFonts w:ascii="Courier New" w:hAnsi="Courier New" w:cs="Courier New"/>
         </w:rPr>
-        <w:t>, то подгру</w:t>
-      </w:r>
-      <w:r>
-        <w:rPr>
-          <w:rFonts w:ascii="Courier New" w:hAnsi="Courier New" w:cs="Courier New"/>
-        </w:rPr>
-        <w:t>з</w:t>
-      </w:r>
-      <w:r>
-        <w:rPr>
-          <w:rFonts w:ascii="Courier New" w:hAnsi="Courier New" w:cs="Courier New"/>
-        </w:rPr>
-        <w:t>ится индексная страничка</w:t>
-      </w:r>
-      <w:r>
-        <w:rPr>
-          <w:rFonts w:ascii="Courier New" w:hAnsi="Courier New" w:cs="Courier New"/>
-        </w:rPr>
-        <w:t xml:space="preserve">(шаблон </w:t>
-      </w:r>
-      <w:r>
-        <w:rPr>
-          <w:rFonts w:ascii="Courier New" w:hAnsi="Courier New" w:cs="Courier New"/>
-          <w:lang w:val="en-US"/>
-        </w:rPr>
-        <w:t>index</w:t>
+        <w:t xml:space="preserve"> </w:t>
+      </w:r>
+      <w:r>
+        <w:rPr>
+          <w:rFonts w:ascii="Courier New" w:hAnsi="Courier New" w:cs="Courier New"/>
+        </w:rPr>
+        <w:t>если он активный подсвеч. корректно.</w:t>
+      </w:r>
+    </w:p>
+    <w:p>
+      <w:pPr>
+        <w:rPr>
+          <w:rFonts w:ascii="Courier New" w:hAnsi="Courier New" w:cs="Courier New"/>
+        </w:rPr>
+      </w:pPr>
+      <w:r>
+        <w:rPr>
+          <w:rFonts w:ascii="Courier New" w:hAnsi="Courier New" w:cs="Courier New"/>
+        </w:rPr>
+        <w:t xml:space="preserve">??? </w:t>
+      </w:r>
+      <w:r>
+        <w:rPr>
+          <w:rFonts w:ascii="Courier New" w:hAnsi="Courier New" w:cs="Courier New"/>
+        </w:rPr>
+        <w:t>Но есть одно место кот</w:t>
+      </w:r>
+      <w:r>
+        <w:rPr>
+          <w:rFonts w:ascii="Courier New" w:hAnsi="Courier New" w:cs="Courier New"/>
+        </w:rPr>
+        <w:t>о</w:t>
+      </w:r>
+      <w:r>
+        <w:rPr>
+          <w:rFonts w:ascii="Courier New" w:hAnsi="Courier New" w:cs="Courier New"/>
+        </w:rPr>
+        <w:t>рое мне не нравится, если перейти по пункту подменю</w:t>
+      </w:r>
+      <w:r>
+        <w:rPr>
+          <w:rFonts w:ascii="Courier New" w:hAnsi="Courier New" w:cs="Courier New"/>
+        </w:rPr>
+        <w:t xml:space="preserve">, то подсветка активного пункта подменю будет видна только если навести на </w:t>
+      </w:r>
+      <w:r>
+        <w:rPr>
+          <w:rFonts w:ascii="Courier New" w:hAnsi="Courier New" w:cs="Courier New"/>
+          <w:lang w:val="en-US"/>
+        </w:rPr>
+        <w:t>Blog</w:t>
+      </w:r>
+      <w:r>
+        <w:rPr>
+          <w:rFonts w:ascii="Courier New" w:hAnsi="Courier New" w:cs="Courier New"/>
+        </w:rPr>
+        <w:t xml:space="preserve">, в остальное время, когда подменю не видно </w:t>
+      </w:r>
+      <w:r>
+        <w:rPr>
+          <w:rFonts w:ascii="Courier New" w:hAnsi="Courier New" w:cs="Courier New"/>
+          <w:lang w:val="en-US"/>
+        </w:rPr>
+        <w:t>Blog</w:t>
+      </w:r>
+      <w:r>
+        <w:rPr>
+          <w:rFonts w:ascii="Courier New" w:hAnsi="Courier New" w:cs="Courier New"/>
+        </w:rPr>
+        <w:t xml:space="preserve"> </w:t>
+      </w:r>
+      <w:r>
+        <w:rPr>
+          <w:rFonts w:ascii="Courier New" w:hAnsi="Courier New" w:cs="Courier New"/>
+        </w:rPr>
+        <w:t>не подсвечивается и становится не понятно где мы находимся если</w:t>
+      </w:r>
+      <w:r>
+        <w:rPr>
+          <w:rFonts w:ascii="Courier New" w:hAnsi="Courier New" w:cs="Courier New"/>
+        </w:rPr>
+        <w:t xml:space="preserve"> ориентироваться только на меню, надо это как-то решит.</w:t>
+      </w:r>
+    </w:p>
+    <w:p>
+      <w:pPr>
+        <w:rPr>
+          <w:rFonts w:ascii="Courier New" w:hAnsi="Courier New" w:cs="Courier New"/>
+        </w:rPr>
+      </w:pPr>
+    </w:p>
+    <w:p>
+      <w:pPr>
+        <w:jc w:val="center"/>
+        <w:rPr>
+          <w:rFonts w:ascii="Courier New" w:hAnsi="Courier New" w:cs="Courier New"/>
+          <w:b/>
+        </w:rPr>
+      </w:pPr>
+      <w:r>
+        <w:rPr>
+          <w:rFonts w:ascii="Courier New" w:hAnsi="Courier New" w:cs="Courier New"/>
+          <w:b/>
+        </w:rPr>
+        <w:t>Урок 5 - Логотип сайта</w:t>
+      </w:r>
+    </w:p>
+    <w:p>
+      <w:pPr>
+        <w:rPr>
+          <w:rFonts w:ascii="Courier New" w:hAnsi="Courier New" w:cs="Courier New"/>
+        </w:rPr>
+      </w:pPr>
+      <w:r>
+        <w:rPr>
+          <w:rFonts w:ascii="Courier New" w:hAnsi="Courier New" w:cs="Courier New"/>
+        </w:rPr>
+        <w:t>Выводим лого динамически, и займемся к</w:t>
+      </w:r>
+      <w:r>
+        <w:rPr>
+          <w:rFonts w:ascii="Courier New" w:hAnsi="Courier New" w:cs="Courier New"/>
+        </w:rPr>
+        <w:t>р</w:t>
+      </w:r>
+      <w:r>
+        <w:rPr>
+          <w:rFonts w:ascii="Courier New" w:hAnsi="Courier New" w:cs="Courier New"/>
+        </w:rPr>
+        <w:t>асной точкой.</w:t>
+      </w:r>
+    </w:p>
+    <w:p>
+      <w:pPr>
+        <w:rPr>
+          <w:rFonts w:ascii="Courier New" w:hAnsi="Courier New" w:cs="Courier New"/>
+        </w:rPr>
+      </w:pPr>
+      <w:r>
+        <w:rPr>
+          <w:rFonts w:ascii="Courier New" w:hAnsi="Courier New" w:cs="Courier New"/>
+        </w:rPr>
+        <w:t>Находим</w:t>
+      </w:r>
+      <w:r>
+        <w:rPr>
+          <w:rFonts w:ascii="Courier New" w:hAnsi="Courier New" w:cs="Courier New"/>
+        </w:rPr>
+        <w:t xml:space="preserve"> &lt;</w:t>
+      </w:r>
+      <w:r>
+        <w:rPr>
+          <w:rFonts w:ascii="Courier New" w:hAnsi="Courier New" w:cs="Courier New"/>
+          <w:lang w:val="en-US"/>
+        </w:rPr>
+        <w:t>div</w:t>
+      </w:r>
+      <w:r>
+        <w:rPr>
+          <w:rFonts w:ascii="Courier New" w:hAnsi="Courier New" w:cs="Courier New"/>
+        </w:rPr>
+        <w:t xml:space="preserve">&gt; </w:t>
+      </w:r>
+      <w:r>
+        <w:rPr>
+          <w:rFonts w:ascii="Courier New" w:hAnsi="Courier New" w:cs="Courier New"/>
+        </w:rPr>
+        <w:t>с</w:t>
+      </w:r>
+      <w:r>
+        <w:rPr>
+          <w:rFonts w:ascii="Courier New" w:hAnsi="Courier New" w:cs="Courier New"/>
+        </w:rPr>
+        <w:t xml:space="preserve"> </w:t>
+      </w:r>
+      <w:r>
+        <w:rPr>
+          <w:rFonts w:ascii="Courier New" w:hAnsi="Courier New" w:cs="Courier New"/>
+        </w:rPr>
+        <w:t>лого</w:t>
+      </w:r>
+      <w:r>
+        <w:rPr>
+          <w:rFonts w:ascii="Courier New" w:hAnsi="Courier New" w:cs="Courier New"/>
+        </w:rPr>
+        <w:t xml:space="preserve"> </w:t>
+      </w:r>
+      <w:r>
+        <w:rPr>
+          <w:rFonts w:ascii="Courier New" w:hAnsi="Courier New" w:cs="Courier New"/>
+        </w:rPr>
+        <w:t>в</w:t>
+      </w:r>
+      <w:r>
+        <w:rPr>
+          <w:rFonts w:ascii="Courier New" w:hAnsi="Courier New" w:cs="Courier New"/>
+        </w:rPr>
+        <w:t xml:space="preserve"> </w:t>
+      </w:r>
+      <w:r>
+        <w:rPr>
+          <w:rFonts w:ascii="Courier New" w:hAnsi="Courier New" w:cs="Courier New"/>
+          <w:lang w:val="en-US"/>
+        </w:rPr>
+        <w:t>header</w:t>
       </w:r>
       <w:r>
         <w:rPr>
@@ -15647,20 +16019,343 @@
         <w:rPr>
           <w:rFonts w:ascii="Courier New" w:hAnsi="Courier New" w:cs="Courier New"/>
         </w:rPr>
-        <w:t>)</w:t>
-      </w:r>
-      <w:r>
-        <w:rPr>
-          <w:rFonts w:ascii="Courier New" w:hAnsi="Courier New" w:cs="Courier New"/>
-        </w:rPr>
-        <w:t xml:space="preserve">, поэтому в </w:t>
-      </w:r>
-      <w:r>
-        <w:rPr>
-          <w:rFonts w:ascii="Courier New" w:hAnsi="Courier New" w:cs="Courier New"/>
-          <w:lang w:val="en-US"/>
-        </w:rPr>
-        <w:t>index</w:t>
+        <w:t xml:space="preserve">, указываем </w:t>
+      </w:r>
+    </w:p>
+    <w:p>
+      <w:pPr>
+        <w:pStyle w:val="HTML"/>
+        <w:shd w:val="clear" w:color="auto" w:fill="2B2B2B"/>
+        <w:rPr>
+          <w:color w:val="A9B7C6"/>
+          <w:lang w:val="en-US"/>
+        </w:rPr>
+      </w:pPr>
+      <w:r>
+        <w:rPr>
+          <w:color w:val="E8BF6A"/>
+          <w:lang w:val="en-US"/>
+        </w:rPr>
+        <w:t xml:space="preserve">&lt;div </w:t>
+      </w:r>
+      <w:r>
+        <w:rPr>
+          <w:color w:val="BABABA"/>
+          <w:lang w:val="en-US"/>
+        </w:rPr>
+        <w:t>id=</w:t>
+      </w:r>
+      <w:r>
+        <w:rPr>
+          <w:color w:val="A5C261"/>
+          <w:lang w:val="en-US"/>
+        </w:rPr>
+        <w:t>"fh5co-logo"</w:t>
+      </w:r>
+      <w:r>
+        <w:rPr>
+          <w:color w:val="E8BF6A"/>
+          <w:lang w:val="en-US"/>
+        </w:rPr>
+        <w:t xml:space="preserve">&gt;&lt;a </w:t>
+      </w:r>
+      <w:r>
+        <w:rPr>
+          <w:color w:val="BABABA"/>
+          <w:lang w:val="en-US"/>
+        </w:rPr>
+        <w:t>href=</w:t>
+      </w:r>
+      <w:r>
+        <w:rPr>
+          <w:color w:val="A5C261"/>
+          <w:lang w:val="en-US"/>
+        </w:rPr>
+        <w:t>"</w:t>
+      </w:r>
+      <w:r>
+        <w:rPr>
+          <w:b/>
+          <w:bCs/>
+          <w:color w:val="FF0000"/>
+          <w:highlight w:val="yellow"/>
+          <w:shd w:val="clear" w:color="auto" w:fill="232525"/>
+          <w:lang w:val="en-US"/>
+        </w:rPr>
+        <w:t xml:space="preserve">&lt;?php echo </w:t>
+      </w:r>
+      <w:r>
+        <w:rPr>
+          <w:color w:val="FF0000"/>
+          <w:highlight w:val="yellow"/>
+          <w:shd w:val="clear" w:color="auto" w:fill="232525"/>
+          <w:lang w:val="en-US"/>
+        </w:rPr>
+        <w:t xml:space="preserve">home_url('/'); </w:t>
+      </w:r>
+      <w:r>
+        <w:rPr>
+          <w:b/>
+          <w:bCs/>
+          <w:color w:val="FF0000"/>
+          <w:highlight w:val="yellow"/>
+          <w:shd w:val="clear" w:color="auto" w:fill="232525"/>
+          <w:lang w:val="en-US"/>
+        </w:rPr>
+        <w:t>?&gt;</w:t>
+      </w:r>
+      <w:r>
+        <w:rPr>
+          <w:color w:val="A5C261"/>
+          <w:lang w:val="en-US"/>
+        </w:rPr>
+        <w:t>"</w:t>
+      </w:r>
+      <w:r>
+        <w:rPr>
+          <w:color w:val="E8BF6A"/>
+          <w:lang w:val="en-US"/>
+        </w:rPr>
+        <w:t>&gt;</w:t>
+      </w:r>
+      <w:r>
+        <w:rPr>
+          <w:b/>
+          <w:bCs/>
+          <w:color w:val="FF0000"/>
+          <w:highlight w:val="yellow"/>
+          <w:shd w:val="clear" w:color="auto" w:fill="232525"/>
+          <w:lang w:val="en-US"/>
+        </w:rPr>
+        <w:t xml:space="preserve">&lt;?php </w:t>
+      </w:r>
+      <w:r>
+        <w:rPr>
+          <w:color w:val="FF0000"/>
+          <w:highlight w:val="yellow"/>
+          <w:shd w:val="clear" w:color="auto" w:fill="232525"/>
+          <w:lang w:val="en-US"/>
+        </w:rPr>
+        <w:t xml:space="preserve">bloginfo('name'); </w:t>
+      </w:r>
+      <w:r>
+        <w:rPr>
+          <w:b/>
+          <w:bCs/>
+          <w:color w:val="FF0000"/>
+          <w:highlight w:val="yellow"/>
+          <w:shd w:val="clear" w:color="auto" w:fill="232525"/>
+          <w:lang w:val="en-US"/>
+        </w:rPr>
+        <w:t>?&gt;</w:t>
+      </w:r>
+      <w:r>
+        <w:rPr>
+          <w:color w:val="E8BF6A"/>
+          <w:lang w:val="en-US"/>
+        </w:rPr>
+        <w:t>&lt;/a&gt;&lt;/div&gt;</w:t>
+      </w:r>
+    </w:p>
+    <w:p>
+      <w:pPr>
+        <w:rPr>
+          <w:rFonts w:ascii="Courier New" w:hAnsi="Courier New" w:cs="Courier New"/>
+        </w:rPr>
+      </w:pPr>
+    </w:p>
+    <w:p>
+      <w:pPr>
+        <w:rPr>
+          <w:rFonts w:ascii="Courier New" w:hAnsi="Courier New" w:cs="Courier New"/>
+        </w:rPr>
+      </w:pPr>
+      <w:r>
+        <w:rPr>
+          <w:rFonts w:ascii="Courier New" w:hAnsi="Courier New" w:cs="Courier New"/>
+        </w:rPr>
+        <w:t>В кастома</w:t>
+      </w:r>
+      <w:r>
+        <w:rPr>
+          <w:rFonts w:ascii="Courier New" w:hAnsi="Courier New" w:cs="Courier New"/>
+        </w:rPr>
+        <w:t xml:space="preserve">йзере дописываем после </w:t>
+      </w:r>
+      <w:r>
+        <w:rPr>
+          <w:rFonts w:ascii="Courier New" w:hAnsi="Courier New" w:cs="Courier New"/>
+          <w:lang w:val="en-US"/>
+        </w:rPr>
+        <w:t>Law</w:t>
+      </w:r>
+      <w:r>
+        <w:rPr>
+          <w:rFonts w:ascii="Courier New" w:hAnsi="Courier New" w:cs="Courier New"/>
+        </w:rPr>
+        <w:t xml:space="preserve"> </w:t>
+      </w:r>
+      <w:r>
+        <w:rPr>
+          <w:rFonts w:ascii="Courier New" w:hAnsi="Courier New" w:cs="Courier New"/>
+        </w:rPr>
+        <w:t>'</w:t>
+      </w:r>
+      <w:r>
+        <w:rPr>
+          <w:rFonts w:ascii="Courier New" w:hAnsi="Courier New" w:cs="Courier New"/>
+        </w:rPr>
+        <w:t xml:space="preserve">.' </w:t>
+      </w:r>
+      <w:r>
+        <w:rPr>
+          <w:rFonts w:ascii="Courier New" w:hAnsi="Courier New" w:cs="Courier New"/>
+        </w:rPr>
+        <w:t>точку.</w:t>
+      </w:r>
+    </w:p>
+    <w:p>
+      <w:pPr>
+        <w:rPr>
+          <w:rFonts w:ascii="Courier New" w:hAnsi="Courier New" w:cs="Courier New"/>
+        </w:rPr>
+      </w:pPr>
+      <w:r>
+        <w:rPr>
+          <w:rFonts w:ascii="Courier New" w:hAnsi="Courier New" w:cs="Courier New"/>
+        </w:rPr>
+        <w:t>Затем эту точку надо заключ. в &lt;</w:t>
+      </w:r>
+      <w:r>
+        <w:rPr>
+          <w:rFonts w:ascii="Courier New" w:hAnsi="Courier New" w:cs="Courier New"/>
+          <w:lang w:val="en-US"/>
+        </w:rPr>
+        <w:t>span</w:t>
+      </w:r>
+      <w:r>
+        <w:rPr>
+          <w:rFonts w:ascii="Courier New" w:hAnsi="Courier New" w:cs="Courier New"/>
+        </w:rPr>
+        <w:t>&gt;&lt;</w:t>
+      </w:r>
+      <w:r>
+        <w:rPr>
+          <w:rFonts w:ascii="Courier New" w:hAnsi="Courier New" w:cs="Courier New"/>
+        </w:rPr>
+        <w:t>/</w:t>
+      </w:r>
+      <w:r>
+        <w:rPr>
+          <w:rFonts w:ascii="Courier New" w:hAnsi="Courier New" w:cs="Courier New"/>
+          <w:lang w:val="en-US"/>
+        </w:rPr>
+        <w:t>span</w:t>
+      </w:r>
+      <w:r>
+        <w:rPr>
+          <w:rFonts w:ascii="Courier New" w:hAnsi="Courier New" w:cs="Courier New"/>
+        </w:rPr>
+        <w:t>&gt;</w:t>
+      </w:r>
+      <w:r>
+        <w:rPr>
+          <w:rFonts w:ascii="Courier New" w:hAnsi="Courier New" w:cs="Courier New"/>
+        </w:rPr>
+        <w:t xml:space="preserve"> и окрасить в красный цвет,</w:t>
+      </w:r>
+      <w:r>
+        <w:rPr>
+          <w:rFonts w:ascii="Courier New" w:hAnsi="Courier New" w:cs="Courier New"/>
+        </w:rPr>
+        <w:t xml:space="preserve"> </w:t>
+      </w:r>
+      <w:r>
+        <w:rPr>
+          <w:rFonts w:ascii="Courier New" w:hAnsi="Courier New" w:cs="Courier New"/>
+        </w:rPr>
+        <w:t>средствами</w:t>
+      </w:r>
+      <w:r>
+        <w:rPr>
+          <w:rFonts w:ascii="Courier New" w:hAnsi="Courier New" w:cs="Courier New"/>
+        </w:rPr>
+        <w:t xml:space="preserve"> </w:t>
+      </w:r>
+      <w:r>
+        <w:rPr>
+          <w:rFonts w:ascii="Courier New" w:hAnsi="Courier New" w:cs="Courier New"/>
+          <w:lang w:val="en-US"/>
+        </w:rPr>
+        <w:t>JS</w:t>
+      </w:r>
+      <w:r>
+        <w:rPr>
+          <w:rFonts w:ascii="Courier New" w:hAnsi="Courier New" w:cs="Courier New"/>
+        </w:rPr>
+        <w:t xml:space="preserve">. </w:t>
+      </w:r>
+      <w:r>
+        <w:rPr>
+          <w:rFonts w:ascii="Courier New" w:hAnsi="Courier New" w:cs="Courier New"/>
+        </w:rPr>
+        <w:br/>
+      </w:r>
+      <w:r>
+        <w:rPr>
+          <w:rFonts w:ascii="Courier New" w:hAnsi="Courier New" w:cs="Courier New"/>
+        </w:rPr>
+        <w:t xml:space="preserve">Допишем немного </w:t>
+      </w:r>
+      <w:r>
+        <w:rPr>
+          <w:rFonts w:ascii="Courier New" w:hAnsi="Courier New" w:cs="Courier New"/>
+          <w:lang w:val="en-US"/>
+        </w:rPr>
+        <w:t>js</w:t>
+      </w:r>
+      <w:r>
+        <w:rPr>
+          <w:rFonts w:ascii="Courier New" w:hAnsi="Courier New" w:cs="Courier New"/>
+        </w:rPr>
+        <w:t xml:space="preserve"> </w:t>
+      </w:r>
+      <w:r>
+        <w:rPr>
+          <w:rFonts w:ascii="Courier New" w:hAnsi="Courier New" w:cs="Courier New"/>
+        </w:rPr>
+        <w:t>кода в</w:t>
+      </w:r>
+      <w:r>
+        <w:rPr>
+          <w:rFonts w:ascii="Courier New" w:hAnsi="Courier New" w:cs="Courier New"/>
+        </w:rPr>
+        <w:t xml:space="preserve"> начале</w:t>
+      </w:r>
+      <w:r>
+        <w:rPr>
+          <w:rFonts w:ascii="Courier New" w:hAnsi="Courier New" w:cs="Courier New"/>
+        </w:rPr>
+        <w:t xml:space="preserve"> скрипт</w:t>
+      </w:r>
+      <w:r>
+        <w:rPr>
+          <w:rFonts w:ascii="Courier New" w:hAnsi="Courier New" w:cs="Courier New"/>
+        </w:rPr>
+        <w:t>а</w:t>
+      </w:r>
+      <w:r>
+        <w:rPr>
+          <w:rFonts w:ascii="Courier New" w:hAnsi="Courier New" w:cs="Courier New"/>
+        </w:rPr>
+        <w:t xml:space="preserve"> </w:t>
+      </w:r>
+      <w:r>
+        <w:rPr>
+          <w:rFonts w:ascii="Courier New" w:hAnsi="Courier New" w:cs="Courier New"/>
+          <w:lang w:val="en-US"/>
+        </w:rPr>
+        <w:t>main</w:t>
       </w:r>
       <w:r>
         <w:rPr>
@@ -15673,217 +16368,325 @@
           <w:rFonts w:ascii="Courier New" w:hAnsi="Courier New" w:cs="Courier New"/>
           <w:lang w:val="en-US"/>
         </w:rPr>
-        <w:t>php</w:t>
-      </w:r>
-      <w:r>
-        <w:rPr>
-          <w:rFonts w:ascii="Courier New" w:hAnsi="Courier New" w:cs="Courier New"/>
-        </w:rPr>
-        <w:t xml:space="preserve"> </w:t>
-      </w:r>
-      <w:r>
-        <w:rPr>
-          <w:rFonts w:ascii="Courier New" w:hAnsi="Courier New" w:cs="Courier New"/>
-        </w:rPr>
-        <w:t xml:space="preserve">убираем </w:t>
-      </w:r>
-      <w:r>
-        <w:rPr>
-          <w:rFonts w:ascii="Courier New" w:hAnsi="Courier New" w:cs="Courier New"/>
-          <w:lang w:val="en-US"/>
-        </w:rPr>
-        <w:t>header</w:t>
-      </w:r>
-      <w:r>
-        <w:rPr>
-          <w:rFonts w:ascii="Courier New" w:hAnsi="Courier New" w:cs="Courier New"/>
-        </w:rPr>
-        <w:t xml:space="preserve"> часть(которую мы забыли убрать ранее)</w:t>
-      </w:r>
-      <w:r>
-        <w:rPr>
-          <w:rFonts w:ascii="Courier New" w:hAnsi="Courier New" w:cs="Courier New"/>
-        </w:rPr>
-        <w:t xml:space="preserve"> </w:t>
-      </w:r>
-      <w:r>
-        <w:rPr>
-          <w:rFonts w:ascii="Courier New" w:hAnsi="Courier New" w:cs="Courier New"/>
-        </w:rPr>
-        <w:t xml:space="preserve">и пишем вместо нее </w:t>
-      </w:r>
-      <w:r>
-        <w:rPr>
-          <w:rFonts w:ascii="Courier New" w:hAnsi="Courier New" w:cs="Courier New"/>
-          <w:lang w:val="en-US"/>
-        </w:rPr>
-        <w:t>get</w:t>
-      </w:r>
-      <w:r>
-        <w:rPr>
-          <w:rFonts w:ascii="Courier New" w:hAnsi="Courier New" w:cs="Courier New"/>
-        </w:rPr>
-        <w:t>_</w:t>
-      </w:r>
-      <w:r>
-        <w:rPr>
-          <w:rFonts w:ascii="Courier New" w:hAnsi="Courier New" w:cs="Courier New"/>
-          <w:lang w:val="en-US"/>
-        </w:rPr>
-        <w:t>header</w:t>
-      </w:r>
-      <w:r>
-        <w:rPr>
-          <w:rFonts w:ascii="Courier New" w:hAnsi="Courier New" w:cs="Courier New"/>
-        </w:rPr>
-        <w:t>();</w:t>
-      </w:r>
-    </w:p>
-    <w:p>
-      <w:pPr>
-        <w:rPr>
-          <w:rFonts w:ascii="Courier New" w:hAnsi="Courier New" w:cs="Courier New"/>
-        </w:rPr>
-      </w:pPr>
-      <w:r>
-        <w:rPr>
-          <w:rFonts w:ascii="Courier New" w:hAnsi="Courier New" w:cs="Courier New"/>
-        </w:rPr>
-        <w:t xml:space="preserve">Теперь пункт </w:t>
-      </w:r>
-      <w:r>
-        <w:rPr>
-          <w:rFonts w:ascii="Courier New" w:hAnsi="Courier New" w:cs="Courier New"/>
-          <w:lang w:val="en-US"/>
-        </w:rPr>
-        <w:t>Blog</w:t>
-      </w:r>
-      <w:r>
-        <w:rPr>
-          <w:rFonts w:ascii="Courier New" w:hAnsi="Courier New" w:cs="Courier New"/>
-        </w:rPr>
-        <w:t xml:space="preserve"> </w:t>
-      </w:r>
-      <w:r>
-        <w:rPr>
-          <w:rFonts w:ascii="Courier New" w:hAnsi="Courier New" w:cs="Courier New"/>
-        </w:rPr>
-        <w:t>если он активный подсвеч. корректно.</w:t>
-      </w:r>
-    </w:p>
-    <w:p>
-      <w:pPr>
-        <w:rPr>
-          <w:rFonts w:ascii="Courier New" w:hAnsi="Courier New" w:cs="Courier New"/>
-        </w:rPr>
-      </w:pPr>
-      <w:r>
-        <w:rPr>
-          <w:rFonts w:ascii="Courier New" w:hAnsi="Courier New" w:cs="Courier New"/>
-        </w:rPr>
-        <w:t xml:space="preserve">??? </w:t>
-      </w:r>
-      <w:r>
-        <w:rPr>
-          <w:rFonts w:ascii="Courier New" w:hAnsi="Courier New" w:cs="Courier New"/>
-        </w:rPr>
-        <w:t>Но есть одно место кот</w:t>
-      </w:r>
-      <w:r>
-        <w:rPr>
-          <w:rFonts w:ascii="Courier New" w:hAnsi="Courier New" w:cs="Courier New"/>
-        </w:rPr>
-        <w:t>о</w:t>
-      </w:r>
-      <w:r>
-        <w:rPr>
-          <w:rFonts w:ascii="Courier New" w:hAnsi="Courier New" w:cs="Courier New"/>
-        </w:rPr>
-        <w:t>рое мне не нравится, если перейти по пункту подменю</w:t>
-      </w:r>
-      <w:r>
-        <w:rPr>
-          <w:rFonts w:ascii="Courier New" w:hAnsi="Courier New" w:cs="Courier New"/>
-        </w:rPr>
-        <w:t xml:space="preserve">, то подсветка активного пункта подменю будет видна только если навести на </w:t>
-      </w:r>
-      <w:r>
-        <w:rPr>
-          <w:rFonts w:ascii="Courier New" w:hAnsi="Courier New" w:cs="Courier New"/>
-          <w:lang w:val="en-US"/>
-        </w:rPr>
-        <w:t>Blog</w:t>
-      </w:r>
-      <w:r>
-        <w:rPr>
-          <w:rFonts w:ascii="Courier New" w:hAnsi="Courier New" w:cs="Courier New"/>
-        </w:rPr>
-        <w:t xml:space="preserve">, в остальное время, когда подменю не видно </w:t>
-      </w:r>
-      <w:r>
-        <w:rPr>
-          <w:rFonts w:ascii="Courier New" w:hAnsi="Courier New" w:cs="Courier New"/>
-          <w:lang w:val="en-US"/>
-        </w:rPr>
-        <w:t>Blog</w:t>
-      </w:r>
-      <w:r>
-        <w:rPr>
-          <w:rFonts w:ascii="Courier New" w:hAnsi="Courier New" w:cs="Courier New"/>
-        </w:rPr>
-        <w:t xml:space="preserve"> </w:t>
-      </w:r>
-      <w:r>
-        <w:rPr>
-          <w:rFonts w:ascii="Courier New" w:hAnsi="Courier New" w:cs="Courier New"/>
-        </w:rPr>
-        <w:t>не подсвечивается и становится не понятно где мы находимся если</w:t>
-      </w:r>
-      <w:r>
-        <w:rPr>
-          <w:rFonts w:ascii="Courier New" w:hAnsi="Courier New" w:cs="Courier New"/>
-        </w:rPr>
-        <w:t xml:space="preserve"> ориентироваться только на меню, надо это как-то решит.</w:t>
-      </w:r>
-    </w:p>
-    <w:p>
-      <w:pPr>
-        <w:rPr>
-          <w:rFonts w:ascii="Courier New" w:hAnsi="Courier New" w:cs="Courier New"/>
-        </w:rPr>
-      </w:pPr>
-    </w:p>
-    <w:p>
-      <w:pPr>
-        <w:rPr>
-          <w:rFonts w:ascii="Courier New" w:hAnsi="Courier New" w:cs="Courier New"/>
-        </w:rPr>
-      </w:pPr>
-      <w:r>
-        <w:rPr>
-          <w:rFonts w:ascii="Courier New" w:hAnsi="Courier New" w:cs="Courier New"/>
-        </w:rPr>
-        <w:t>Утром почитать а после закомитить</w:t>
-      </w:r>
-    </w:p>
-    <w:p>
-      <w:pPr>
-        <w:rPr>
-          <w:rFonts w:ascii="Courier New" w:hAnsi="Courier New" w:cs="Courier New"/>
-        </w:rPr>
-      </w:pPr>
-      <w:r>
-        <w:rPr>
-          <w:rFonts w:ascii="Courier New" w:hAnsi="Courier New" w:cs="Courier New"/>
-        </w:rPr>
-        <w:t>О</w:t>
-      </w:r>
-      <w:r>
-        <w:rPr>
-          <w:rFonts w:ascii="Courier New" w:hAnsi="Courier New" w:cs="Courier New"/>
-        </w:rPr>
-        <w:t>РЕХИ!!!</w:t>
-      </w:r>
+        <w:t>js</w:t>
+      </w:r>
+      <w:r>
+        <w:rPr>
+          <w:rFonts w:ascii="Courier New" w:hAnsi="Courier New" w:cs="Courier New"/>
+        </w:rPr>
+        <w:t>:</w:t>
+      </w:r>
+    </w:p>
+    <w:p>
+      <w:pPr>
+        <w:pStyle w:val="HTML"/>
+        <w:shd w:val="clear" w:color="auto" w:fill="2B2B2B"/>
+        <w:rPr>
+          <w:color w:val="A9B7C6"/>
+          <w:lang w:val="en-US"/>
+        </w:rPr>
+      </w:pPr>
+      <w:r>
+        <w:rPr>
+          <w:b/>
+          <w:bCs/>
+          <w:color w:val="CC7832"/>
+          <w:lang w:val="en-US"/>
+        </w:rPr>
+        <w:t xml:space="preserve">var </w:t>
+      </w:r>
+      <w:r>
+        <w:rPr>
+          <w:color w:val="A9B7C6"/>
+          <w:lang w:val="en-US"/>
+        </w:rPr>
+        <w:t>str = $(</w:t>
+      </w:r>
+      <w:r>
+        <w:rPr>
+          <w:color w:val="6A8759"/>
+          <w:lang w:val="en-US"/>
+        </w:rPr>
+        <w:t xml:space="preserve">'#fh5co-logo </w:t>
+      </w:r>
+      <w:r>
+        <w:rPr>
+          <w:color w:val="CC7832"/>
+          <w:lang w:val="en-US"/>
+        </w:rPr>
+        <w:t>a</w:t>
+      </w:r>
+      <w:r>
+        <w:rPr>
+          <w:color w:val="6A8759"/>
+          <w:lang w:val="en-US"/>
+        </w:rPr>
+        <w:t>'</w:t>
+      </w:r>
+      <w:r>
+        <w:rPr>
+          <w:color w:val="A9B7C6"/>
+          <w:lang w:val="en-US"/>
+        </w:rPr>
+        <w:t>).</w:t>
+      </w:r>
+      <w:r>
+        <w:rPr>
+          <w:color w:val="FFC66D"/>
+          <w:lang w:val="en-US"/>
+        </w:rPr>
+        <w:t>text</w:t>
+      </w:r>
+      <w:r>
+        <w:rPr>
+          <w:color w:val="A9B7C6"/>
+          <w:lang w:val="en-US"/>
+        </w:rPr>
+        <w:t>()</w:t>
+      </w:r>
+      <w:r>
+        <w:rPr>
+          <w:color w:val="CC7832"/>
+          <w:lang w:val="en-US"/>
+        </w:rPr>
+        <w:t>;</w:t>
+      </w:r>
+      <w:r>
+        <w:rPr>
+          <w:color w:val="CC7832"/>
+          <w:lang w:val="en-US"/>
+        </w:rPr>
+        <w:br/>
+      </w:r>
+      <w:r>
+        <w:rPr>
+          <w:color w:val="A9B7C6"/>
+          <w:lang w:val="en-US"/>
+        </w:rPr>
+        <w:t>str = str.</w:t>
+      </w:r>
+      <w:r>
+        <w:rPr>
+          <w:color w:val="FFC66D"/>
+          <w:lang w:val="en-US"/>
+        </w:rPr>
+        <w:t>slice</w:t>
+      </w:r>
+      <w:r>
+        <w:rPr>
+          <w:color w:val="A9B7C6"/>
+          <w:lang w:val="en-US"/>
+        </w:rPr>
+        <w:t>(</w:t>
+      </w:r>
+      <w:r>
+        <w:rPr>
+          <w:color w:val="6897BB"/>
+          <w:lang w:val="en-US"/>
+        </w:rPr>
+        <w:t>0</w:t>
+      </w:r>
+      <w:r>
+        <w:rPr>
+          <w:color w:val="CC7832"/>
+          <w:lang w:val="en-US"/>
+        </w:rPr>
+        <w:t xml:space="preserve">, </w:t>
+      </w:r>
+      <w:r>
+        <w:rPr>
+          <w:color w:val="A9B7C6"/>
+          <w:lang w:val="en-US"/>
+        </w:rPr>
+        <w:t>-</w:t>
+      </w:r>
+      <w:r>
+        <w:rPr>
+          <w:color w:val="6897BB"/>
+          <w:lang w:val="en-US"/>
+        </w:rPr>
+        <w:t>1</w:t>
+      </w:r>
+      <w:r>
+        <w:rPr>
+          <w:color w:val="A9B7C6"/>
+          <w:lang w:val="en-US"/>
+        </w:rPr>
+        <w:t xml:space="preserve">) + </w:t>
+      </w:r>
+      <w:r>
+        <w:rPr>
+          <w:color w:val="6A8759"/>
+          <w:lang w:val="en-US"/>
+        </w:rPr>
+        <w:t xml:space="preserve">'&lt;span&gt;' </w:t>
+      </w:r>
+      <w:r>
+        <w:rPr>
+          <w:color w:val="A9B7C6"/>
+          <w:lang w:val="en-US"/>
+        </w:rPr>
+        <w:t>+ str.</w:t>
+      </w:r>
+      <w:r>
+        <w:rPr>
+          <w:color w:val="FFC66D"/>
+          <w:lang w:val="en-US"/>
+        </w:rPr>
+        <w:t>substr</w:t>
+      </w:r>
+      <w:r>
+        <w:rPr>
+          <w:color w:val="A9B7C6"/>
+          <w:lang w:val="en-US"/>
+        </w:rPr>
+        <w:t>(-</w:t>
+      </w:r>
+      <w:r>
+        <w:rPr>
+          <w:color w:val="6897BB"/>
+          <w:lang w:val="en-US"/>
+        </w:rPr>
+        <w:t>1</w:t>
+      </w:r>
+      <w:r>
+        <w:rPr>
+          <w:color w:val="A9B7C6"/>
+          <w:lang w:val="en-US"/>
+        </w:rPr>
+        <w:t xml:space="preserve">) + </w:t>
+      </w:r>
+      <w:r>
+        <w:rPr>
+          <w:color w:val="6A8759"/>
+          <w:lang w:val="en-US"/>
+        </w:rPr>
+        <w:t>'&lt;/span&gt;'</w:t>
+      </w:r>
+      <w:r>
+        <w:rPr>
+          <w:color w:val="CC7832"/>
+          <w:lang w:val="en-US"/>
+        </w:rPr>
+        <w:t>;</w:t>
+      </w:r>
+      <w:r>
+        <w:rPr>
+          <w:color w:val="CC7832"/>
+          <w:lang w:val="en-US"/>
+        </w:rPr>
+        <w:br/>
+        <w:t xml:space="preserve">   </w:t>
+      </w:r>
+      <w:r>
+        <w:rPr>
+          <w:color w:val="A9B7C6"/>
+          <w:lang w:val="en-US"/>
+        </w:rPr>
+        <w:t>$(</w:t>
+      </w:r>
+      <w:r>
+        <w:rPr>
+          <w:color w:val="6A8759"/>
+          <w:lang w:val="en-US"/>
+        </w:rPr>
+        <w:t xml:space="preserve">'#fh5co-logo </w:t>
+      </w:r>
+      <w:r>
+        <w:rPr>
+          <w:color w:val="CC7832"/>
+          <w:lang w:val="en-US"/>
+        </w:rPr>
+        <w:t>a</w:t>
+      </w:r>
+      <w:r>
+        <w:rPr>
+          <w:color w:val="6A8759"/>
+          <w:lang w:val="en-US"/>
+        </w:rPr>
+        <w:t>'</w:t>
+      </w:r>
+      <w:r>
+        <w:rPr>
+          <w:color w:val="A9B7C6"/>
+          <w:lang w:val="en-US"/>
+        </w:rPr>
+        <w:t>).</w:t>
+      </w:r>
+      <w:r>
+        <w:rPr>
+          <w:color w:val="FFC66D"/>
+          <w:lang w:val="en-US"/>
+        </w:rPr>
+        <w:t>html</w:t>
+      </w:r>
+      <w:r>
+        <w:rPr>
+          <w:color w:val="A9B7C6"/>
+          <w:lang w:val="en-US"/>
+        </w:rPr>
+        <w:t>(str)</w:t>
+      </w:r>
+      <w:r>
+        <w:rPr>
+          <w:color w:val="CC7832"/>
+          <w:lang w:val="en-US"/>
+        </w:rPr>
+        <w:t>;</w:t>
+      </w:r>
+    </w:p>
+    <w:p>
+      <w:pPr>
+        <w:rPr>
+          <w:rFonts w:ascii="Courier New" w:hAnsi="Courier New" w:cs="Courier New"/>
+          <w:lang w:val="en-US"/>
+        </w:rPr>
+      </w:pPr>
+    </w:p>
+    <w:p>
+      <w:pPr>
+        <w:rPr>
+          <w:rFonts w:ascii="Courier New" w:hAnsi="Courier New" w:cs="Courier New"/>
+        </w:rPr>
+      </w:pPr>
+      <w:r>
+        <w:rPr>
+          <w:rFonts w:ascii="Courier New" w:hAnsi="Courier New" w:cs="Courier New"/>
+        </w:rPr>
+        <w:t>Теперь</w:t>
+      </w:r>
+      <w:r>
+        <w:rPr>
+          <w:rFonts w:ascii="Courier New" w:hAnsi="Courier New" w:cs="Courier New"/>
+        </w:rPr>
+        <w:t xml:space="preserve"> точка после </w:t>
+      </w:r>
+      <w:r>
+        <w:rPr>
+          <w:rFonts w:ascii="Courier New" w:hAnsi="Courier New" w:cs="Courier New"/>
+          <w:lang w:val="en-US"/>
+        </w:rPr>
+        <w:t>Law</w:t>
+      </w:r>
+      <w:r>
+        <w:rPr>
+          <w:rFonts w:ascii="Courier New" w:hAnsi="Courier New" w:cs="Courier New"/>
+        </w:rPr>
+        <w:t>, в лого,</w:t>
+      </w:r>
+      <w:r>
+        <w:rPr>
+          <w:rFonts w:ascii="Courier New" w:hAnsi="Courier New" w:cs="Courier New"/>
+        </w:rPr>
+        <w:t xml:space="preserve"> отображается красным цветом, согласно макету.</w:t>
+      </w:r>
+    </w:p>
+    <w:p>
+      <w:pPr>
+        <w:rPr>
+          <w:rFonts w:ascii="Courier New" w:hAnsi="Courier New" w:cs="Courier New"/>
+        </w:rPr>
+      </w:pPr>
     </w:p>
     <w:sectPr>
       <w:pgSz w:w="11906" w:h="16838"/>

--- a/law(Wordpress manual).docx
+++ b/law(Wordpress manual).docx
@@ -16680,6 +16680,5988 @@
         </w:rPr>
         <w:t xml:space="preserve"> отображается красным цветом, согласно макету.</w:t>
       </w:r>
+    </w:p>
+    <w:p>
+      <w:pPr>
+        <w:rPr>
+          <w:rFonts w:ascii="Courier New" w:hAnsi="Courier New" w:cs="Courier New"/>
+        </w:rPr>
+      </w:pPr>
+    </w:p>
+    <w:p>
+      <w:pPr>
+        <w:jc w:val="center"/>
+        <w:rPr>
+          <w:rFonts w:ascii="Courier New" w:hAnsi="Courier New" w:cs="Courier New"/>
+          <w:b/>
+        </w:rPr>
+      </w:pPr>
+      <w:r>
+        <w:rPr>
+          <w:rFonts w:ascii="Courier New" w:hAnsi="Courier New" w:cs="Courier New"/>
+          <w:b/>
+        </w:rPr>
+        <w:t>Урок 6 - Кастомизация слайдера фреймворка</w:t>
+      </w:r>
+    </w:p>
+    <w:p>
+      <w:pPr>
+        <w:rPr>
+          <w:rFonts w:ascii="Courier New" w:hAnsi="Courier New" w:cs="Courier New"/>
+          <w:lang w:val="en-US"/>
+        </w:rPr>
+      </w:pPr>
+      <w:r>
+        <w:rPr>
+          <w:rFonts w:ascii="Courier New" w:hAnsi="Courier New" w:cs="Courier New"/>
+        </w:rPr>
+        <w:t>В</w:t>
+      </w:r>
+      <w:r>
+        <w:rPr>
+          <w:rFonts w:ascii="Courier New" w:hAnsi="Courier New" w:cs="Courier New"/>
+          <w:lang w:val="en-US"/>
+        </w:rPr>
+        <w:t xml:space="preserve"> </w:t>
+      </w:r>
+      <w:r>
+        <w:rPr>
+          <w:rFonts w:ascii="Courier New" w:hAnsi="Courier New" w:cs="Courier New"/>
+          <w:lang w:val="en-US"/>
+        </w:rPr>
+        <w:t>Unyson</w:t>
+      </w:r>
+      <w:r>
+        <w:rPr>
+          <w:rFonts w:ascii="Courier New" w:hAnsi="Courier New" w:cs="Courier New"/>
+          <w:lang w:val="en-US"/>
+        </w:rPr>
+        <w:t xml:space="preserve"> </w:t>
+      </w:r>
+      <w:r>
+        <w:rPr>
+          <w:rFonts w:ascii="Courier New" w:hAnsi="Courier New" w:cs="Courier New"/>
+        </w:rPr>
+        <w:t>имеется</w:t>
+      </w:r>
+      <w:r>
+        <w:rPr>
+          <w:rFonts w:ascii="Courier New" w:hAnsi="Courier New" w:cs="Courier New"/>
+          <w:lang w:val="en-US"/>
+        </w:rPr>
+        <w:t xml:space="preserve"> 3 </w:t>
+      </w:r>
+      <w:r>
+        <w:rPr>
+          <w:rFonts w:ascii="Courier New" w:hAnsi="Courier New" w:cs="Courier New"/>
+        </w:rPr>
+        <w:t>вида</w:t>
+      </w:r>
+      <w:r>
+        <w:rPr>
+          <w:rFonts w:ascii="Courier New" w:hAnsi="Courier New" w:cs="Courier New"/>
+          <w:lang w:val="en-US"/>
+        </w:rPr>
+        <w:t xml:space="preserve"> </w:t>
+      </w:r>
+      <w:r>
+        <w:rPr>
+          <w:rFonts w:ascii="Courier New" w:hAnsi="Courier New" w:cs="Courier New"/>
+        </w:rPr>
+        <w:t>слайдеров</w:t>
+      </w:r>
+      <w:r>
+        <w:rPr>
+          <w:rFonts w:ascii="Courier New" w:hAnsi="Courier New" w:cs="Courier New"/>
+          <w:lang w:val="en-US"/>
+        </w:rPr>
+        <w:t xml:space="preserve">: </w:t>
+      </w:r>
+      <w:r>
+        <w:rPr>
+          <w:rFonts w:ascii="Courier New" w:hAnsi="Courier New" w:cs="Courier New"/>
+          <w:lang w:val="en-US"/>
+        </w:rPr>
+        <w:t>bx</w:t>
+      </w:r>
+      <w:r>
+        <w:rPr>
+          <w:rFonts w:ascii="Courier New" w:hAnsi="Courier New" w:cs="Courier New"/>
+          <w:lang w:val="en-US"/>
+        </w:rPr>
+        <w:t>-</w:t>
+      </w:r>
+      <w:r>
+        <w:rPr>
+          <w:rFonts w:ascii="Courier New" w:hAnsi="Courier New" w:cs="Courier New"/>
+          <w:lang w:val="en-US"/>
+        </w:rPr>
+        <w:t>slider</w:t>
+      </w:r>
+      <w:r>
+        <w:rPr>
+          <w:rFonts w:ascii="Courier New" w:hAnsi="Courier New" w:cs="Courier New"/>
+          <w:lang w:val="en-US"/>
+        </w:rPr>
+        <w:t xml:space="preserve">, </w:t>
+      </w:r>
+      <w:r>
+        <w:rPr>
+          <w:rFonts w:ascii="Courier New" w:hAnsi="Courier New" w:cs="Courier New"/>
+          <w:lang w:val="en-US"/>
+        </w:rPr>
+        <w:t>niva</w:t>
+      </w:r>
+      <w:r>
+        <w:rPr>
+          <w:rFonts w:ascii="Courier New" w:hAnsi="Courier New" w:cs="Courier New"/>
+          <w:lang w:val="en-US"/>
+        </w:rPr>
+        <w:t>-</w:t>
+      </w:r>
+      <w:r>
+        <w:rPr>
+          <w:rFonts w:ascii="Courier New" w:hAnsi="Courier New" w:cs="Courier New"/>
+          <w:lang w:val="en-US"/>
+        </w:rPr>
+        <w:t>slider</w:t>
+      </w:r>
+      <w:r>
+        <w:rPr>
+          <w:rFonts w:ascii="Courier New" w:hAnsi="Courier New" w:cs="Courier New"/>
+          <w:lang w:val="en-US"/>
+        </w:rPr>
+        <w:t xml:space="preserve">, </w:t>
+      </w:r>
+      <w:r>
+        <w:rPr>
+          <w:rFonts w:ascii="Courier New" w:hAnsi="Courier New" w:cs="Courier New"/>
+          <w:lang w:val="en-US"/>
+        </w:rPr>
+        <w:t>owl</w:t>
+      </w:r>
+      <w:r>
+        <w:rPr>
+          <w:rFonts w:ascii="Courier New" w:hAnsi="Courier New" w:cs="Courier New"/>
+          <w:lang w:val="en-US"/>
+        </w:rPr>
+        <w:t>-</w:t>
+      </w:r>
+      <w:r>
+        <w:rPr>
+          <w:rFonts w:ascii="Courier New" w:hAnsi="Courier New" w:cs="Courier New"/>
+          <w:lang w:val="en-US"/>
+        </w:rPr>
+        <w:t>carousel</w:t>
+      </w:r>
+      <w:r>
+        <w:rPr>
+          <w:rFonts w:ascii="Courier New" w:hAnsi="Courier New" w:cs="Courier New"/>
+          <w:lang w:val="en-US"/>
+        </w:rPr>
+        <w:t>.</w:t>
+      </w:r>
+    </w:p>
+    <w:p>
+      <w:pPr>
+        <w:rPr>
+          <w:rFonts w:ascii="Courier New" w:hAnsi="Courier New" w:cs="Courier New"/>
+        </w:rPr>
+      </w:pPr>
+      <w:r>
+        <w:rPr>
+          <w:rFonts w:ascii="Courier New" w:hAnsi="Courier New" w:cs="Courier New"/>
+        </w:rPr>
+        <w:lastRenderedPageBreak/>
+        <w:t xml:space="preserve">Данные слайдеры можно кастомизировать, напрмер через стили и </w:t>
+      </w:r>
+      <w:r>
+        <w:rPr>
+          <w:rFonts w:ascii="Courier New" w:hAnsi="Courier New" w:cs="Courier New"/>
+          <w:lang w:val="en-US"/>
+        </w:rPr>
+        <w:t>js</w:t>
+      </w:r>
+    </w:p>
+    <w:p>
+      <w:pPr>
+        <w:rPr>
+          <w:rFonts w:ascii="Courier New" w:hAnsi="Courier New" w:cs="Courier New"/>
+        </w:rPr>
+      </w:pPr>
+      <w:r>
+        <w:rPr>
+          <w:rFonts w:ascii="Courier New" w:hAnsi="Courier New" w:cs="Courier New"/>
+        </w:rPr>
+        <w:t>Но в данном уроке мы будем рассматривать как добавить новый</w:t>
+      </w:r>
+      <w:r>
+        <w:rPr>
+          <w:rFonts w:ascii="Courier New" w:hAnsi="Courier New" w:cs="Courier New"/>
+        </w:rPr>
+        <w:t xml:space="preserve"> вариант</w:t>
+      </w:r>
+      <w:r>
+        <w:rPr>
+          <w:rFonts w:ascii="Courier New" w:hAnsi="Courier New" w:cs="Courier New"/>
+        </w:rPr>
+        <w:t xml:space="preserve"> слайдер</w:t>
+      </w:r>
+      <w:r>
+        <w:rPr>
+          <w:rFonts w:ascii="Courier New" w:hAnsi="Courier New" w:cs="Courier New"/>
+        </w:rPr>
+        <w:t>а</w:t>
+      </w:r>
+      <w:r>
+        <w:rPr>
+          <w:rFonts w:ascii="Courier New" w:hAnsi="Courier New" w:cs="Courier New"/>
+        </w:rPr>
+        <w:t>, сделанный вручную.</w:t>
+      </w:r>
+    </w:p>
+    <w:p>
+      <w:pPr>
+        <w:rPr>
+          <w:rFonts w:ascii="Courier New" w:hAnsi="Courier New" w:cs="Courier New"/>
+        </w:rPr>
+      </w:pPr>
+      <w:r>
+        <w:rPr>
+          <w:rFonts w:ascii="Courier New" w:hAnsi="Courier New" w:cs="Courier New"/>
+        </w:rPr>
+        <w:t xml:space="preserve">оф.док. раздел по сладйеру: </w:t>
+      </w:r>
+      <w:hyperlink r:id="rId17" w:history="1">
+        <w:r>
+          <w:rPr>
+            <w:rStyle w:val="a3"/>
+            <w:rFonts w:ascii="Courier New" w:hAnsi="Courier New" w:cs="Courier New"/>
+          </w:rPr>
+          <w:t>http://manual.unyson.io/en/latest/extension/slider/index.html</w:t>
+        </w:r>
+      </w:hyperlink>
+    </w:p>
+    <w:p>
+      <w:pPr>
+        <w:rPr>
+          <w:rFonts w:ascii="Courier New" w:hAnsi="Courier New" w:cs="Courier New"/>
+        </w:rPr>
+      </w:pPr>
+      <w:r>
+        <w:rPr>
+          <w:rFonts w:ascii="Courier New" w:hAnsi="Courier New" w:cs="Courier New"/>
+        </w:rPr>
+        <w:t>Для начала создадим директорию для кастомизированного слайдера(</w:t>
+      </w:r>
+      <w:r>
+        <w:rPr>
+          <w:rFonts w:ascii="Courier New" w:hAnsi="Courier New" w:cs="Courier New"/>
+          <w:i/>
+          <w:u w:val="single"/>
+        </w:rPr>
+        <w:t>см. также Часть 2 Урок 8 - Секция Team. часть 1</w:t>
+      </w:r>
+      <w:r>
+        <w:rPr>
+          <w:rFonts w:ascii="Courier New" w:hAnsi="Courier New" w:cs="Courier New"/>
+        </w:rPr>
+        <w:t>)</w:t>
+      </w:r>
+      <w:r>
+        <w:rPr>
+          <w:rFonts w:ascii="Courier New" w:hAnsi="Courier New" w:cs="Courier New"/>
+        </w:rPr>
+        <w:br/>
+        <w:t>В</w:t>
+      </w:r>
+      <w:r>
+        <w:rPr>
+          <w:rFonts w:ascii="Courier New" w:hAnsi="Courier New" w:cs="Courier New"/>
+        </w:rPr>
+        <w:t xml:space="preserve"> папку с самой темой необходимо поместить след. структуру</w:t>
+      </w:r>
+      <w:r>
+        <w:rPr>
+          <w:rFonts w:ascii="Courier New" w:hAnsi="Courier New" w:cs="Courier New"/>
+        </w:rPr>
+        <w:t xml:space="preserve"> из директорий</w:t>
+      </w:r>
+      <w:r>
+        <w:rPr>
+          <w:rFonts w:ascii="Courier New" w:hAnsi="Courier New" w:cs="Courier New"/>
+        </w:rPr>
+        <w:t>:</w:t>
+      </w:r>
+      <w:r>
+        <w:rPr>
+          <w:rFonts w:ascii="Courier New" w:hAnsi="Courier New" w:cs="Courier New"/>
+        </w:rPr>
+        <w:t xml:space="preserve"> </w:t>
+      </w:r>
+    </w:p>
+    <w:p>
+      <w:pPr>
+        <w:rPr>
+          <w:rFonts w:ascii="Courier New" w:hAnsi="Courier New" w:cs="Courier New"/>
+          <w:lang w:val="en-US"/>
+        </w:rPr>
+      </w:pPr>
+      <w:r>
+        <w:rPr>
+          <w:rFonts w:ascii="Courier New" w:hAnsi="Courier New" w:cs="Courier New"/>
+          <w:lang w:val="en-US"/>
+        </w:rPr>
+        <w:t>framework-</w:t>
+      </w:r>
+      <w:r>
+        <w:rPr>
+          <w:rFonts w:ascii="Courier New" w:hAnsi="Courier New" w:cs="Courier New"/>
+          <w:lang w:val="en-US"/>
+        </w:rPr>
+        <w:t>customizations/extensions</w:t>
+      </w:r>
+      <w:r>
+        <w:rPr>
+          <w:rFonts w:ascii="Courier New" w:hAnsi="Courier New" w:cs="Courier New"/>
+          <w:lang w:val="en-US"/>
+        </w:rPr>
+        <w:t>/framework/extensions/media/extensions/slider/extensions</w:t>
+      </w:r>
+    </w:p>
+    <w:p>
+      <w:pPr>
+        <w:rPr>
+          <w:rFonts w:ascii="Courier New" w:hAnsi="Courier New" w:cs="Courier New"/>
+        </w:rPr>
+      </w:pPr>
+      <w:r>
+        <w:rPr>
+          <w:rFonts w:ascii="Courier New" w:hAnsi="Courier New" w:cs="Courier New"/>
+        </w:rPr>
+        <w:t xml:space="preserve">Так как у нас уже имеются кастомизированные элементы </w:t>
+      </w:r>
+      <w:r>
+        <w:rPr>
+          <w:rFonts w:ascii="Courier New" w:hAnsi="Courier New" w:cs="Courier New"/>
+          <w:lang w:val="en-US"/>
+        </w:rPr>
+        <w:t>Unyson</w:t>
+      </w:r>
+      <w:r>
+        <w:rPr>
+          <w:rFonts w:ascii="Courier New" w:hAnsi="Courier New" w:cs="Courier New"/>
+        </w:rPr>
+        <w:t xml:space="preserve"> и соответсвенно у нас уже создана структура из директорий, хотя и не совсем походящая, в этом случае мы берем часть необходимой структуры и добавляем в уже имеющуюся, т.е. в папку </w:t>
+      </w:r>
+      <w:r>
+        <w:rPr>
+          <w:rFonts w:ascii="Courier New" w:hAnsi="Courier New" w:cs="Courier New"/>
+        </w:rPr>
+        <w:t>/</w:t>
+      </w:r>
+      <w:r>
+        <w:rPr>
+          <w:rFonts w:ascii="Courier New" w:hAnsi="Courier New" w:cs="Courier New"/>
+          <w:lang w:val="en-US"/>
+        </w:rPr>
+        <w:t>extensions</w:t>
+      </w:r>
+      <w:r>
+        <w:rPr>
+          <w:rFonts w:ascii="Courier New" w:hAnsi="Courier New" w:cs="Courier New"/>
+        </w:rPr>
+        <w:t xml:space="preserve"> </w:t>
+      </w:r>
+      <w:r>
+        <w:rPr>
+          <w:rFonts w:ascii="Courier New" w:hAnsi="Courier New" w:cs="Courier New"/>
+        </w:rPr>
+        <w:t>кладем:</w:t>
+      </w:r>
+    </w:p>
+    <w:p>
+      <w:pPr>
+        <w:rPr>
+          <w:rFonts w:ascii="Courier New" w:hAnsi="Courier New" w:cs="Courier New"/>
+        </w:rPr>
+      </w:pPr>
+      <w:r>
+        <w:rPr>
+          <w:rFonts w:ascii="Courier New" w:hAnsi="Courier New" w:cs="Courier New"/>
+          <w:lang w:val="en-US"/>
+        </w:rPr>
+        <w:t>/law/framework-customizations/extensions</w:t>
+      </w:r>
+      <w:r>
+        <w:rPr>
+          <w:rFonts w:ascii="Courier New" w:hAnsi="Courier New" w:cs="Courier New"/>
+          <w:highlight w:val="darkYellow"/>
+          <w:lang w:val="en-US"/>
+        </w:rPr>
+        <w:t>/media/extensions/slider/extensions</w:t>
+      </w:r>
+      <w:r>
+        <w:rPr>
+          <w:rFonts w:ascii="Courier New" w:hAnsi="Courier New" w:cs="Courier New"/>
+          <w:highlight w:val="darkYellow"/>
+          <w:lang w:val="en-US"/>
+        </w:rPr>
+        <w:t>/&lt;</w:t>
+      </w:r>
+      <w:r>
+        <w:rPr>
+          <w:rFonts w:ascii="Courier New" w:hAnsi="Courier New" w:cs="Courier New"/>
+          <w:highlight w:val="darkYellow"/>
+        </w:rPr>
+        <w:t>папка</w:t>
+      </w:r>
+      <w:r>
+        <w:rPr>
+          <w:rFonts w:ascii="Courier New" w:hAnsi="Courier New" w:cs="Courier New"/>
+          <w:highlight w:val="darkYellow"/>
+          <w:lang w:val="en-US"/>
+        </w:rPr>
+        <w:t xml:space="preserve"> </w:t>
+      </w:r>
+      <w:r>
+        <w:rPr>
+          <w:rFonts w:ascii="Courier New" w:hAnsi="Courier New" w:cs="Courier New"/>
+          <w:highlight w:val="darkYellow"/>
+        </w:rPr>
+        <w:t>со</w:t>
+      </w:r>
+      <w:r>
+        <w:rPr>
+          <w:rFonts w:ascii="Courier New" w:hAnsi="Courier New" w:cs="Courier New"/>
+          <w:highlight w:val="darkYellow"/>
+          <w:lang w:val="en-US"/>
+        </w:rPr>
+        <w:t xml:space="preserve"> </w:t>
+      </w:r>
+      <w:r>
+        <w:rPr>
+          <w:rFonts w:ascii="Courier New" w:hAnsi="Courier New" w:cs="Courier New"/>
+          <w:highlight w:val="darkYellow"/>
+        </w:rPr>
+        <w:t>сла</w:t>
+      </w:r>
+      <w:r>
+        <w:rPr>
+          <w:rFonts w:ascii="Courier New" w:hAnsi="Courier New" w:cs="Courier New"/>
+          <w:highlight w:val="darkYellow"/>
+        </w:rPr>
+        <w:t>й</w:t>
+      </w:r>
+      <w:r>
+        <w:rPr>
+          <w:rFonts w:ascii="Courier New" w:hAnsi="Courier New" w:cs="Courier New"/>
+          <w:highlight w:val="darkYellow"/>
+        </w:rPr>
+        <w:t>дером</w:t>
+      </w:r>
+      <w:r>
+        <w:rPr>
+          <w:rFonts w:ascii="Courier New" w:hAnsi="Courier New" w:cs="Courier New"/>
+          <w:highlight w:val="darkYellow"/>
+          <w:lang w:val="en-US"/>
+        </w:rPr>
+        <w:t xml:space="preserve"> </w:t>
+      </w:r>
+      <w:r>
+        <w:rPr>
+          <w:rFonts w:ascii="Courier New" w:hAnsi="Courier New" w:cs="Courier New"/>
+          <w:highlight w:val="darkYellow"/>
+        </w:rPr>
+        <w:t>для</w:t>
+      </w:r>
+      <w:r>
+        <w:rPr>
+          <w:rFonts w:ascii="Courier New" w:hAnsi="Courier New" w:cs="Courier New"/>
+          <w:highlight w:val="darkYellow"/>
+          <w:lang w:val="en-US"/>
+        </w:rPr>
+        <w:t xml:space="preserve"> </w:t>
+      </w:r>
+      <w:r>
+        <w:rPr>
+          <w:rFonts w:ascii="Courier New" w:hAnsi="Courier New" w:cs="Courier New"/>
+          <w:highlight w:val="darkYellow"/>
+        </w:rPr>
+        <w:t>кастомизации</w:t>
+      </w:r>
+      <w:r>
+        <w:rPr>
+          <w:rFonts w:ascii="Courier New" w:hAnsi="Courier New" w:cs="Courier New"/>
+          <w:highlight w:val="darkYellow"/>
+          <w:lang w:val="en-US"/>
+        </w:rPr>
+        <w:t>&gt;</w:t>
+      </w:r>
+    </w:p>
+    <w:p>
+      <w:pPr>
+        <w:rPr>
+          <w:rFonts w:ascii="Courier New" w:hAnsi="Courier New" w:cs="Courier New"/>
+        </w:rPr>
+      </w:pPr>
+      <w:r>
+        <w:rPr>
+          <w:rFonts w:ascii="Courier New" w:hAnsi="Courier New" w:cs="Courier New"/>
+        </w:rPr>
+        <w:t xml:space="preserve">Затем копирируем туда из самого ф-ка </w:t>
+      </w:r>
+      <w:r>
+        <w:rPr>
+          <w:rFonts w:ascii="Courier New" w:hAnsi="Courier New" w:cs="Courier New"/>
+          <w:lang w:val="en-US"/>
+        </w:rPr>
+        <w:t>bx</w:t>
+      </w:r>
+      <w:r>
+        <w:rPr>
+          <w:rFonts w:ascii="Courier New" w:hAnsi="Courier New" w:cs="Courier New"/>
+        </w:rPr>
+        <w:t>-</w:t>
+      </w:r>
+      <w:r>
+        <w:rPr>
+          <w:rFonts w:ascii="Courier New" w:hAnsi="Courier New" w:cs="Courier New"/>
+          <w:lang w:val="en-US"/>
+        </w:rPr>
+        <w:t>slider</w:t>
+      </w:r>
+      <w:r>
+        <w:rPr>
+          <w:rFonts w:ascii="Courier New" w:hAnsi="Courier New" w:cs="Courier New"/>
+        </w:rPr>
+        <w:t>(</w:t>
+      </w:r>
+      <w:r>
+        <w:rPr>
+          <w:rFonts w:ascii="Courier New" w:hAnsi="Courier New" w:cs="Courier New"/>
+        </w:rPr>
+        <w:t>так как он наиболее расширенный</w:t>
+      </w:r>
+      <w:r>
+        <w:rPr>
+          <w:rFonts w:ascii="Courier New" w:hAnsi="Courier New" w:cs="Courier New"/>
+        </w:rPr>
+        <w:t>)</w:t>
+      </w:r>
+      <w:r>
+        <w:rPr>
+          <w:rFonts w:ascii="Courier New" w:hAnsi="Courier New" w:cs="Courier New"/>
+        </w:rPr>
+        <w:t xml:space="preserve"> и переименовывем папку с ним в</w:t>
+      </w:r>
+      <w:r>
+        <w:rPr>
+          <w:rFonts w:ascii="Courier New" w:hAnsi="Courier New" w:cs="Courier New"/>
+        </w:rPr>
+        <w:t>о</w:t>
+      </w:r>
+      <w:r>
+        <w:rPr>
+          <w:rFonts w:ascii="Courier New" w:hAnsi="Courier New" w:cs="Courier New"/>
+        </w:rPr>
+        <w:t xml:space="preserve"> </w:t>
+      </w:r>
+      <w:r>
+        <w:rPr>
+          <w:rFonts w:ascii="Courier New" w:hAnsi="Courier New" w:cs="Courier New"/>
+        </w:rPr>
+        <w:t>/</w:t>
+      </w:r>
+      <w:r>
+        <w:rPr>
+          <w:rFonts w:ascii="Courier New" w:hAnsi="Courier New" w:cs="Courier New"/>
+          <w:lang w:val="en-US"/>
+        </w:rPr>
+        <w:t>flex</w:t>
+      </w:r>
+      <w:r>
+        <w:rPr>
+          <w:rFonts w:ascii="Courier New" w:hAnsi="Courier New" w:cs="Courier New"/>
+        </w:rPr>
+        <w:t>-</w:t>
+      </w:r>
+      <w:r>
+        <w:rPr>
+          <w:rFonts w:ascii="Courier New" w:hAnsi="Courier New" w:cs="Courier New"/>
+          <w:lang w:val="en-US"/>
+        </w:rPr>
+        <w:t>slider</w:t>
+      </w:r>
+      <w:r>
+        <w:rPr>
+          <w:rFonts w:ascii="Courier New" w:hAnsi="Courier New" w:cs="Courier New"/>
+        </w:rPr>
+        <w:t>,</w:t>
+      </w:r>
+      <w:r>
+        <w:rPr>
+          <w:rFonts w:ascii="Courier New" w:hAnsi="Courier New" w:cs="Courier New"/>
+        </w:rPr>
+        <w:br/>
+        <w:t>также н</w:t>
+      </w:r>
+      <w:r>
+        <w:rPr>
+          <w:rFonts w:ascii="Courier New" w:hAnsi="Courier New" w:cs="Courier New"/>
+        </w:rPr>
+        <w:t>еобходимо</w:t>
+      </w:r>
+      <w:r>
+        <w:rPr>
+          <w:rFonts w:ascii="Courier New" w:hAnsi="Courier New" w:cs="Courier New"/>
+        </w:rPr>
+        <w:t xml:space="preserve"> перименовать</w:t>
+      </w:r>
+      <w:r>
+        <w:rPr>
+          <w:rFonts w:ascii="Courier New" w:hAnsi="Courier New" w:cs="Courier New"/>
+        </w:rPr>
+        <w:t xml:space="preserve"> и</w:t>
+      </w:r>
+      <w:r>
+        <w:rPr>
+          <w:rFonts w:ascii="Courier New" w:hAnsi="Courier New" w:cs="Courier New"/>
+        </w:rPr>
+        <w:t xml:space="preserve"> сам файл</w:t>
+      </w:r>
+      <w:r>
+        <w:rPr>
+          <w:rFonts w:ascii="Courier New" w:hAnsi="Courier New" w:cs="Courier New"/>
+        </w:rPr>
+        <w:t xml:space="preserve"> в папке </w:t>
+      </w:r>
+      <w:r>
+        <w:rPr>
+          <w:rFonts w:ascii="Courier New" w:hAnsi="Courier New" w:cs="Courier New"/>
+        </w:rPr>
+        <w:t>/</w:t>
+      </w:r>
+      <w:r>
+        <w:rPr>
+          <w:rFonts w:ascii="Courier New" w:hAnsi="Courier New" w:cs="Courier New"/>
+          <w:lang w:val="en-US"/>
+        </w:rPr>
+        <w:t>views</w:t>
+      </w:r>
+      <w:r>
+        <w:rPr>
+          <w:rFonts w:ascii="Courier New" w:hAnsi="Courier New" w:cs="Courier New"/>
+        </w:rPr>
+        <w:t>,</w:t>
+      </w:r>
+      <w:r>
+        <w:rPr>
+          <w:rFonts w:ascii="Courier New" w:hAnsi="Courier New" w:cs="Courier New"/>
+        </w:rPr>
+        <w:t xml:space="preserve"> во </w:t>
+      </w:r>
+      <w:r>
+        <w:rPr>
+          <w:rFonts w:ascii="Courier New" w:hAnsi="Courier New" w:cs="Courier New"/>
+        </w:rPr>
+        <w:br/>
+      </w:r>
+      <w:r>
+        <w:rPr>
+          <w:rFonts w:ascii="Courier New" w:hAnsi="Courier New" w:cs="Courier New"/>
+        </w:rPr>
+        <w:t>flex-slider.php</w:t>
+      </w:r>
+    </w:p>
+    <w:p>
+      <w:pPr>
+        <w:rPr>
+          <w:rFonts w:ascii="Courier New" w:hAnsi="Courier New" w:cs="Courier New"/>
+        </w:rPr>
+      </w:pPr>
+      <w:r>
+        <w:rPr>
+          <w:rFonts w:ascii="Courier New" w:hAnsi="Courier New" w:cs="Courier New"/>
+        </w:rPr>
+        <w:t xml:space="preserve">Из папки </w:t>
+      </w:r>
+      <w:r>
+        <w:rPr>
+          <w:rFonts w:ascii="Courier New" w:hAnsi="Courier New" w:cs="Courier New"/>
+        </w:rPr>
+        <w:t>/</w:t>
+      </w:r>
+      <w:r>
+        <w:rPr>
+          <w:rFonts w:ascii="Courier New" w:hAnsi="Courier New" w:cs="Courier New"/>
+          <w:lang w:val="en-US"/>
+        </w:rPr>
+        <w:t>flex</w:t>
+      </w:r>
+      <w:r>
+        <w:rPr>
+          <w:rFonts w:ascii="Courier New" w:hAnsi="Courier New" w:cs="Courier New"/>
+        </w:rPr>
+        <w:t>-</w:t>
+      </w:r>
+      <w:r>
+        <w:rPr>
+          <w:rFonts w:ascii="Courier New" w:hAnsi="Courier New" w:cs="Courier New"/>
+          <w:lang w:val="en-US"/>
+        </w:rPr>
+        <w:t>slider</w:t>
+      </w:r>
+      <w:r>
+        <w:rPr>
+          <w:rFonts w:ascii="Courier New" w:hAnsi="Courier New" w:cs="Courier New"/>
+        </w:rPr>
+        <w:t xml:space="preserve"> нам потребуются следующие файлы: </w:t>
+      </w:r>
+      <w:r>
+        <w:rPr>
+          <w:rFonts w:ascii="Courier New" w:hAnsi="Courier New" w:cs="Courier New"/>
+          <w:lang w:val="en-US"/>
+        </w:rPr>
+        <w:t>manifest</w:t>
+      </w:r>
+      <w:r>
+        <w:rPr>
+          <w:rFonts w:ascii="Courier New" w:hAnsi="Courier New" w:cs="Courier New"/>
+        </w:rPr>
+        <w:t>.</w:t>
+      </w:r>
+      <w:r>
+        <w:rPr>
+          <w:rFonts w:ascii="Courier New" w:hAnsi="Courier New" w:cs="Courier New"/>
+          <w:lang w:val="en-US"/>
+        </w:rPr>
+        <w:t>php</w:t>
+      </w:r>
+      <w:r>
+        <w:rPr>
+          <w:rFonts w:ascii="Courier New" w:hAnsi="Courier New" w:cs="Courier New"/>
+        </w:rPr>
+        <w:t xml:space="preserve"> </w:t>
+      </w:r>
+      <w:r>
+        <w:rPr>
+          <w:rFonts w:ascii="Courier New" w:hAnsi="Courier New" w:cs="Courier New"/>
+        </w:rPr>
+        <w:t>в нем оставляем только следующее:</w:t>
+      </w:r>
+    </w:p>
+    <w:p>
+      <w:pPr>
+        <w:pStyle w:val="HTML"/>
+        <w:shd w:val="clear" w:color="auto" w:fill="2B2B2B"/>
+        <w:rPr>
+          <w:color w:val="A9B7C6"/>
+        </w:rPr>
+      </w:pPr>
+      <w:r>
+        <w:rPr>
+          <w:b/>
+          <w:bCs/>
+          <w:color w:val="CC7832"/>
+          <w:shd w:val="clear" w:color="auto" w:fill="232525"/>
+        </w:rPr>
+        <w:t xml:space="preserve">&lt;?php if </w:t>
+      </w:r>
+      <w:r>
+        <w:rPr>
+          <w:color w:val="A9B7C6"/>
+          <w:shd w:val="clear" w:color="auto" w:fill="232525"/>
+        </w:rPr>
+        <w:t>(!defined(</w:t>
+      </w:r>
+      <w:r>
+        <w:rPr>
+          <w:color w:val="6A8759"/>
+          <w:shd w:val="clear" w:color="auto" w:fill="232525"/>
+        </w:rPr>
+        <w:t>'FW'</w:t>
+      </w:r>
+      <w:r>
+        <w:rPr>
+          <w:color w:val="A9B7C6"/>
+          <w:shd w:val="clear" w:color="auto" w:fill="232525"/>
+        </w:rPr>
+        <w:t xml:space="preserve">)) </w:t>
+      </w:r>
+      <w:r>
+        <w:rPr>
+          <w:b/>
+          <w:bCs/>
+          <w:color w:val="CC7832"/>
+          <w:shd w:val="clear" w:color="auto" w:fill="232525"/>
+        </w:rPr>
+        <w:t>die</w:t>
+      </w:r>
+      <w:r>
+        <w:rPr>
+          <w:color w:val="A9B7C6"/>
+          <w:shd w:val="clear" w:color="auto" w:fill="232525"/>
+        </w:rPr>
+        <w:t>(</w:t>
+      </w:r>
+      <w:r>
+        <w:rPr>
+          <w:color w:val="6A8759"/>
+          <w:shd w:val="clear" w:color="auto" w:fill="232525"/>
+        </w:rPr>
+        <w:t>'Forbidden'</w:t>
+      </w:r>
+      <w:r>
+        <w:rPr>
+          <w:color w:val="A9B7C6"/>
+          <w:shd w:val="clear" w:color="auto" w:fill="232525"/>
+        </w:rPr>
+        <w:t>)</w:t>
+      </w:r>
+      <w:r>
+        <w:rPr>
+          <w:color w:val="CC7832"/>
+          <w:shd w:val="clear" w:color="auto" w:fill="232525"/>
+        </w:rPr>
+        <w:t xml:space="preserve">; </w:t>
+      </w:r>
+      <w:r>
+        <w:rPr>
+          <w:color w:val="808080"/>
+          <w:shd w:val="clear" w:color="auto" w:fill="232525"/>
+        </w:rPr>
+        <w:t>// Чтобы не было прямого обращения к файлу</w:t>
+      </w:r>
+      <w:r>
+        <w:rPr>
+          <w:color w:val="808080"/>
+          <w:shd w:val="clear" w:color="auto" w:fill="232525"/>
+        </w:rPr>
+        <w:br/>
+      </w:r>
+      <w:r>
+        <w:rPr>
+          <w:color w:val="808080"/>
+          <w:shd w:val="clear" w:color="auto" w:fill="232525"/>
+        </w:rPr>
+        <w:br/>
+      </w:r>
+      <w:r>
+        <w:rPr>
+          <w:color w:val="9876AA"/>
+          <w:shd w:val="clear" w:color="auto" w:fill="232525"/>
+        </w:rPr>
+        <w:t>$manifest</w:t>
+      </w:r>
+      <w:r>
+        <w:rPr>
+          <w:color w:val="A9B7C6"/>
+          <w:shd w:val="clear" w:color="auto" w:fill="232525"/>
+        </w:rPr>
+        <w:t>[</w:t>
+      </w:r>
+      <w:r>
+        <w:rPr>
+          <w:color w:val="6A8759"/>
+          <w:shd w:val="clear" w:color="auto" w:fill="232525"/>
+        </w:rPr>
+        <w:t>'standalone'</w:t>
+      </w:r>
+      <w:r>
+        <w:rPr>
+          <w:color w:val="A9B7C6"/>
+          <w:shd w:val="clear" w:color="auto" w:fill="232525"/>
+        </w:rPr>
+        <w:t xml:space="preserve">] = </w:t>
+      </w:r>
+      <w:r>
+        <w:rPr>
+          <w:b/>
+          <w:bCs/>
+          <w:color w:val="CC7832"/>
+          <w:shd w:val="clear" w:color="auto" w:fill="232525"/>
+        </w:rPr>
+        <w:t>true</w:t>
+      </w:r>
+      <w:r>
+        <w:rPr>
+          <w:color w:val="CC7832"/>
+          <w:shd w:val="clear" w:color="auto" w:fill="232525"/>
+        </w:rPr>
+        <w:t>;</w:t>
+      </w:r>
+    </w:p>
+    <w:p>
+      <w:pPr>
+        <w:rPr>
+          <w:rFonts w:ascii="Courier New" w:hAnsi="Courier New" w:cs="Courier New"/>
+        </w:rPr>
+      </w:pPr>
+      <w:r>
+        <w:rPr>
+          <w:rFonts w:ascii="Courier New" w:hAnsi="Courier New" w:cs="Courier New"/>
+        </w:rPr>
+        <w:t>Этого будет вполне достаточно.</w:t>
+      </w:r>
+    </w:p>
+    <w:p>
+      <w:pPr>
+        <w:rPr>
+          <w:rFonts w:ascii="Courier New" w:hAnsi="Courier New" w:cs="Courier New"/>
+        </w:rPr>
+      </w:pPr>
+      <w:r>
+        <w:rPr>
+          <w:rFonts w:ascii="Courier New" w:hAnsi="Courier New" w:cs="Courier New"/>
+        </w:rPr>
+        <w:t xml:space="preserve">В </w:t>
+      </w:r>
+      <w:r>
+        <w:rPr>
+          <w:rFonts w:ascii="Courier New" w:hAnsi="Courier New" w:cs="Courier New"/>
+          <w:lang w:val="en-US"/>
+        </w:rPr>
+        <w:t xml:space="preserve">config.php </w:t>
+      </w:r>
+      <w:r>
+        <w:rPr>
+          <w:rFonts w:ascii="Courier New" w:hAnsi="Courier New" w:cs="Courier New"/>
+        </w:rPr>
+        <w:t>необходимо следующее</w:t>
+      </w:r>
+    </w:p>
+    <w:p>
+      <w:pPr>
+        <w:pStyle w:val="HTML"/>
+        <w:shd w:val="clear" w:color="auto" w:fill="2B2B2B"/>
+        <w:rPr>
+          <w:color w:val="A9B7C6"/>
+          <w:lang w:val="en-US"/>
+        </w:rPr>
+      </w:pPr>
+      <w:r>
+        <w:rPr>
+          <w:b/>
+          <w:bCs/>
+          <w:color w:val="CC7832"/>
+          <w:shd w:val="clear" w:color="auto" w:fill="232525"/>
+        </w:rPr>
+        <w:t xml:space="preserve">&lt;?php if </w:t>
+      </w:r>
+      <w:r>
+        <w:rPr>
+          <w:color w:val="A9B7C6"/>
+          <w:shd w:val="clear" w:color="auto" w:fill="232525"/>
+        </w:rPr>
+        <w:t>(!defined(</w:t>
+      </w:r>
+      <w:r>
+        <w:rPr>
+          <w:color w:val="6A8759"/>
+          <w:shd w:val="clear" w:color="auto" w:fill="232525"/>
+        </w:rPr>
+        <w:t>'FW'</w:t>
+      </w:r>
+      <w:r>
+        <w:rPr>
+          <w:color w:val="A9B7C6"/>
+          <w:shd w:val="clear" w:color="auto" w:fill="232525"/>
+        </w:rPr>
+        <w:t xml:space="preserve">)) </w:t>
+      </w:r>
+      <w:r>
+        <w:rPr>
+          <w:b/>
+          <w:bCs/>
+          <w:color w:val="CC7832"/>
+          <w:shd w:val="clear" w:color="auto" w:fill="232525"/>
+        </w:rPr>
+        <w:t>die</w:t>
+      </w:r>
+      <w:r>
+        <w:rPr>
+          <w:color w:val="A9B7C6"/>
+          <w:shd w:val="clear" w:color="auto" w:fill="232525"/>
+        </w:rPr>
+        <w:t>(</w:t>
+      </w:r>
+      <w:r>
+        <w:rPr>
+          <w:color w:val="6A8759"/>
+          <w:shd w:val="clear" w:color="auto" w:fill="232525"/>
+        </w:rPr>
+        <w:t>'Forbidden'</w:t>
+      </w:r>
+      <w:r>
+        <w:rPr>
+          <w:color w:val="A9B7C6"/>
+          <w:shd w:val="clear" w:color="auto" w:fill="232525"/>
+        </w:rPr>
+        <w:t>)</w:t>
+      </w:r>
+      <w:r>
+        <w:rPr>
+          <w:color w:val="CC7832"/>
+          <w:shd w:val="clear" w:color="auto" w:fill="232525"/>
+        </w:rPr>
+        <w:t>;</w:t>
+      </w:r>
+      <w:r>
+        <w:rPr>
+          <w:color w:val="CC7832"/>
+          <w:shd w:val="clear" w:color="auto" w:fill="232525"/>
+        </w:rPr>
+        <w:br/>
+      </w:r>
+      <w:r>
+        <w:rPr>
+          <w:color w:val="808080"/>
+          <w:shd w:val="clear" w:color="auto" w:fill="232525"/>
+        </w:rPr>
+        <w:t>/* откуда будем брать картинки</w:t>
+      </w:r>
+      <w:r>
+        <w:rPr>
+          <w:color w:val="808080"/>
+          <w:shd w:val="clear" w:color="auto" w:fill="232525"/>
+        </w:rPr>
+        <w:br/>
+        <w:t xml:space="preserve"> * Из 'posts', 'categories', 'tags' или 'custom'</w:t>
+      </w:r>
+      <w:r>
+        <w:rPr>
+          <w:color w:val="808080"/>
+          <w:shd w:val="clear" w:color="auto" w:fill="232525"/>
+        </w:rPr>
+        <w:br/>
+        <w:t xml:space="preserve"> * 'custom' - означает, что будем брать вручную </w:t>
+      </w:r>
+      <w:r>
+        <w:rPr>
+          <w:color w:val="808080"/>
+          <w:shd w:val="clear" w:color="auto" w:fill="232525"/>
+          <w:lang w:val="en-US"/>
+        </w:rPr>
+        <w:t>*/</w:t>
+      </w:r>
+      <w:r>
+        <w:rPr>
+          <w:color w:val="808080"/>
+          <w:shd w:val="clear" w:color="auto" w:fill="232525"/>
+          <w:lang w:val="en-US"/>
+        </w:rPr>
+        <w:br/>
+      </w:r>
+      <w:r>
+        <w:rPr>
+          <w:color w:val="9876AA"/>
+          <w:shd w:val="clear" w:color="auto" w:fill="232525"/>
+          <w:lang w:val="en-US"/>
+        </w:rPr>
+        <w:t>$cfg</w:t>
+      </w:r>
+      <w:r>
+        <w:rPr>
+          <w:color w:val="A9B7C6"/>
+          <w:shd w:val="clear" w:color="auto" w:fill="232525"/>
+          <w:lang w:val="en-US"/>
+        </w:rPr>
+        <w:t>[</w:t>
+      </w:r>
+      <w:r>
+        <w:rPr>
+          <w:color w:val="6A8759"/>
+          <w:shd w:val="clear" w:color="auto" w:fill="232525"/>
+          <w:lang w:val="en-US"/>
+        </w:rPr>
+        <w:t>'population_methods'</w:t>
+      </w:r>
+      <w:r>
+        <w:rPr>
+          <w:color w:val="A9B7C6"/>
+          <w:shd w:val="clear" w:color="auto" w:fill="232525"/>
+          <w:lang w:val="en-US"/>
+        </w:rPr>
+        <w:t xml:space="preserve">] = </w:t>
+      </w:r>
+      <w:r>
+        <w:rPr>
+          <w:b/>
+          <w:bCs/>
+          <w:color w:val="CC7832"/>
+          <w:shd w:val="clear" w:color="auto" w:fill="232525"/>
+          <w:lang w:val="en-US"/>
+        </w:rPr>
+        <w:t>array</w:t>
+      </w:r>
+      <w:r>
+        <w:rPr>
+          <w:color w:val="A9B7C6"/>
+          <w:shd w:val="clear" w:color="auto" w:fill="232525"/>
+          <w:lang w:val="en-US"/>
+        </w:rPr>
+        <w:t>(</w:t>
+      </w:r>
+      <w:r>
+        <w:rPr>
+          <w:color w:val="6A8759"/>
+          <w:shd w:val="clear" w:color="auto" w:fill="232525"/>
+          <w:lang w:val="en-US"/>
+        </w:rPr>
+        <w:t>'custom'</w:t>
+      </w:r>
+      <w:r>
+        <w:rPr>
+          <w:color w:val="A9B7C6"/>
+          <w:shd w:val="clear" w:color="auto" w:fill="232525"/>
+          <w:lang w:val="en-US"/>
+        </w:rPr>
+        <w:t>)</w:t>
+      </w:r>
+      <w:r>
+        <w:rPr>
+          <w:color w:val="CC7832"/>
+          <w:shd w:val="clear" w:color="auto" w:fill="232525"/>
+          <w:lang w:val="en-US"/>
+        </w:rPr>
+        <w:t>;</w:t>
+      </w:r>
+      <w:r>
+        <w:rPr>
+          <w:color w:val="CC7832"/>
+          <w:shd w:val="clear" w:color="auto" w:fill="232525"/>
+          <w:lang w:val="en-US"/>
+        </w:rPr>
+        <w:br/>
+      </w:r>
+      <w:r>
+        <w:rPr>
+          <w:color w:val="CC7832"/>
+          <w:shd w:val="clear" w:color="auto" w:fill="232525"/>
+          <w:lang w:val="en-US"/>
+        </w:rPr>
+        <w:br/>
+      </w:r>
+      <w:r>
+        <w:rPr>
+          <w:color w:val="808080"/>
+          <w:shd w:val="clear" w:color="auto" w:fill="232525"/>
+          <w:lang w:val="en-US"/>
+        </w:rPr>
+        <w:t xml:space="preserve">/* </w:t>
+      </w:r>
+      <w:r>
+        <w:rPr>
+          <w:color w:val="808080"/>
+          <w:shd w:val="clear" w:color="auto" w:fill="232525"/>
+        </w:rPr>
+        <w:t>Типы</w:t>
+      </w:r>
+      <w:r>
+        <w:rPr>
+          <w:color w:val="808080"/>
+          <w:shd w:val="clear" w:color="auto" w:fill="232525"/>
+          <w:lang w:val="en-US"/>
+        </w:rPr>
+        <w:t xml:space="preserve"> </w:t>
+      </w:r>
+      <w:r>
+        <w:rPr>
+          <w:color w:val="808080"/>
+          <w:shd w:val="clear" w:color="auto" w:fill="232525"/>
+        </w:rPr>
+        <w:t>контента</w:t>
+      </w:r>
+      <w:r>
+        <w:rPr>
+          <w:color w:val="808080"/>
+          <w:shd w:val="clear" w:color="auto" w:fill="232525"/>
+          <w:lang w:val="en-US"/>
+        </w:rPr>
+        <w:t xml:space="preserve"> </w:t>
+      </w:r>
+      <w:r>
+        <w:rPr>
+          <w:color w:val="808080"/>
+          <w:shd w:val="clear" w:color="auto" w:fill="232525"/>
+        </w:rPr>
+        <w:t>отображаемый</w:t>
+      </w:r>
+      <w:r>
+        <w:rPr>
+          <w:color w:val="808080"/>
+          <w:shd w:val="clear" w:color="auto" w:fill="232525"/>
+          <w:lang w:val="en-US"/>
+        </w:rPr>
+        <w:t xml:space="preserve"> </w:t>
+      </w:r>
+      <w:r>
+        <w:rPr>
+          <w:color w:val="808080"/>
+          <w:shd w:val="clear" w:color="auto" w:fill="232525"/>
+        </w:rPr>
+        <w:t>слайдером</w:t>
+      </w:r>
+      <w:r>
+        <w:rPr>
+          <w:color w:val="808080"/>
+          <w:shd w:val="clear" w:color="auto" w:fill="232525"/>
+          <w:lang w:val="en-US"/>
+        </w:rPr>
+        <w:t xml:space="preserve"> */</w:t>
+      </w:r>
+      <w:r>
+        <w:rPr>
+          <w:color w:val="808080"/>
+          <w:shd w:val="clear" w:color="auto" w:fill="232525"/>
+          <w:lang w:val="en-US"/>
+        </w:rPr>
+        <w:br/>
+      </w:r>
+      <w:r>
+        <w:rPr>
+          <w:color w:val="9876AA"/>
+          <w:shd w:val="clear" w:color="auto" w:fill="232525"/>
+          <w:lang w:val="en-US"/>
+        </w:rPr>
+        <w:t>$cfg</w:t>
+      </w:r>
+      <w:r>
+        <w:rPr>
+          <w:color w:val="A9B7C6"/>
+          <w:shd w:val="clear" w:color="auto" w:fill="232525"/>
+          <w:lang w:val="en-US"/>
+        </w:rPr>
+        <w:t>[</w:t>
+      </w:r>
+      <w:r>
+        <w:rPr>
+          <w:color w:val="6A8759"/>
+          <w:shd w:val="clear" w:color="auto" w:fill="232525"/>
+          <w:lang w:val="en-US"/>
+        </w:rPr>
+        <w:t>'multimedia_types'</w:t>
+      </w:r>
+      <w:r>
+        <w:rPr>
+          <w:color w:val="A9B7C6"/>
+          <w:shd w:val="clear" w:color="auto" w:fill="232525"/>
+          <w:lang w:val="en-US"/>
+        </w:rPr>
+        <w:t xml:space="preserve">] = </w:t>
+      </w:r>
+      <w:r>
+        <w:rPr>
+          <w:b/>
+          <w:bCs/>
+          <w:color w:val="CC7832"/>
+          <w:shd w:val="clear" w:color="auto" w:fill="232525"/>
+          <w:lang w:val="en-US"/>
+        </w:rPr>
+        <w:t>array</w:t>
+      </w:r>
+      <w:r>
+        <w:rPr>
+          <w:color w:val="A9B7C6"/>
+          <w:shd w:val="clear" w:color="auto" w:fill="232525"/>
+          <w:lang w:val="en-US"/>
+        </w:rPr>
+        <w:t>(</w:t>
+      </w:r>
+      <w:r>
+        <w:rPr>
+          <w:color w:val="6A8759"/>
+          <w:shd w:val="clear" w:color="auto" w:fill="232525"/>
+          <w:lang w:val="en-US"/>
+        </w:rPr>
+        <w:t>'image'</w:t>
+      </w:r>
+      <w:r>
+        <w:rPr>
+          <w:color w:val="A9B7C6"/>
+          <w:shd w:val="clear" w:color="auto" w:fill="232525"/>
+          <w:lang w:val="en-US"/>
+        </w:rPr>
+        <w:t>)</w:t>
+      </w:r>
+      <w:r>
+        <w:rPr>
+          <w:color w:val="CC7832"/>
+          <w:shd w:val="clear" w:color="auto" w:fill="232525"/>
+          <w:lang w:val="en-US"/>
+        </w:rPr>
+        <w:t>;</w:t>
+      </w:r>
+    </w:p>
+    <w:p>
+      <w:pPr>
+        <w:rPr>
+          <w:rFonts w:ascii="Courier New" w:hAnsi="Courier New" w:cs="Courier New"/>
+          <w:lang w:val="en-US"/>
+        </w:rPr>
+      </w:pPr>
+    </w:p>
+    <w:p>
+      <w:pPr>
+        <w:rPr>
+          <w:rFonts w:ascii="Courier New" w:hAnsi="Courier New" w:cs="Courier New"/>
+        </w:rPr>
+      </w:pPr>
+      <w:r>
+        <w:rPr>
+          <w:rFonts w:ascii="Courier New" w:hAnsi="Courier New" w:cs="Courier New"/>
+        </w:rPr>
+        <w:t xml:space="preserve">Пока что </w:t>
+      </w:r>
+      <w:r>
+        <w:rPr>
+          <w:rFonts w:ascii="Courier New" w:hAnsi="Courier New" w:cs="Courier New"/>
+          <w:lang w:val="en-US"/>
+        </w:rPr>
+        <w:t>views</w:t>
+      </w:r>
+      <w:r>
+        <w:rPr>
+          <w:rFonts w:ascii="Courier New" w:hAnsi="Courier New" w:cs="Courier New"/>
+        </w:rPr>
+        <w:t>/</w:t>
+      </w:r>
+      <w:r>
+        <w:rPr>
+          <w:rFonts w:ascii="Courier New" w:hAnsi="Courier New" w:cs="Courier New"/>
+        </w:rPr>
+        <w:t>flex-slider.php</w:t>
+      </w:r>
+      <w:r>
+        <w:rPr>
+          <w:rFonts w:ascii="Courier New" w:hAnsi="Courier New" w:cs="Courier New"/>
+        </w:rPr>
+        <w:t xml:space="preserve"> оставляем только следующее:</w:t>
+      </w:r>
+    </w:p>
+    <w:p>
+      <w:pPr>
+        <w:pStyle w:val="HTML"/>
+        <w:shd w:val="clear" w:color="auto" w:fill="2B2B2B"/>
+        <w:rPr>
+          <w:color w:val="A9B7C6"/>
+          <w:lang w:val="en-US"/>
+        </w:rPr>
+      </w:pPr>
+      <w:r>
+        <w:rPr>
+          <w:b/>
+          <w:bCs/>
+          <w:color w:val="CC7832"/>
+          <w:shd w:val="clear" w:color="auto" w:fill="232525"/>
+          <w:lang w:val="en-US"/>
+        </w:rPr>
+        <w:t xml:space="preserve">&lt;?php if </w:t>
+      </w:r>
+      <w:r>
+        <w:rPr>
+          <w:color w:val="A9B7C6"/>
+          <w:shd w:val="clear" w:color="auto" w:fill="232525"/>
+          <w:lang w:val="en-US"/>
+        </w:rPr>
+        <w:t>(!defined(</w:t>
+      </w:r>
+      <w:r>
+        <w:rPr>
+          <w:color w:val="6A8759"/>
+          <w:shd w:val="clear" w:color="auto" w:fill="232525"/>
+          <w:lang w:val="en-US"/>
+        </w:rPr>
+        <w:t>'FW'</w:t>
+      </w:r>
+      <w:r>
+        <w:rPr>
+          <w:color w:val="A9B7C6"/>
+          <w:shd w:val="clear" w:color="auto" w:fill="232525"/>
+          <w:lang w:val="en-US"/>
+        </w:rPr>
+        <w:t xml:space="preserve">)) </w:t>
+      </w:r>
+      <w:r>
+        <w:rPr>
+          <w:b/>
+          <w:bCs/>
+          <w:color w:val="CC7832"/>
+          <w:shd w:val="clear" w:color="auto" w:fill="232525"/>
+          <w:lang w:val="en-US"/>
+        </w:rPr>
+        <w:t>die</w:t>
+      </w:r>
+      <w:r>
+        <w:rPr>
+          <w:color w:val="A9B7C6"/>
+          <w:shd w:val="clear" w:color="auto" w:fill="232525"/>
+          <w:lang w:val="en-US"/>
+        </w:rPr>
+        <w:t>(</w:t>
+      </w:r>
+      <w:r>
+        <w:rPr>
+          <w:color w:val="6A8759"/>
+          <w:shd w:val="clear" w:color="auto" w:fill="232525"/>
+          <w:lang w:val="en-US"/>
+        </w:rPr>
+        <w:t>'Forbidden'</w:t>
+      </w:r>
+      <w:r>
+        <w:rPr>
+          <w:color w:val="A9B7C6"/>
+          <w:shd w:val="clear" w:color="auto" w:fill="232525"/>
+          <w:lang w:val="en-US"/>
+        </w:rPr>
+        <w:t>)</w:t>
+      </w:r>
+      <w:r>
+        <w:rPr>
+          <w:color w:val="CC7832"/>
+          <w:shd w:val="clear" w:color="auto" w:fill="232525"/>
+          <w:lang w:val="en-US"/>
+        </w:rPr>
+        <w:t xml:space="preserve">; </w:t>
+      </w:r>
+      <w:r>
+        <w:rPr>
+          <w:b/>
+          <w:bCs/>
+          <w:color w:val="CC7832"/>
+          <w:shd w:val="clear" w:color="auto" w:fill="232525"/>
+          <w:lang w:val="en-US"/>
+        </w:rPr>
+        <w:t>?&gt;</w:t>
+      </w:r>
+      <w:r>
+        <w:rPr>
+          <w:b/>
+          <w:bCs/>
+          <w:color w:val="CC7832"/>
+          <w:lang w:val="en-US"/>
+        </w:rPr>
+        <w:br/>
+      </w:r>
+      <w:r>
+        <w:rPr>
+          <w:b/>
+          <w:bCs/>
+          <w:color w:val="CC7832"/>
+          <w:shd w:val="clear" w:color="auto" w:fill="232525"/>
+          <w:lang w:val="en-US"/>
+        </w:rPr>
+        <w:t xml:space="preserve">&lt;?php </w:t>
+      </w:r>
+      <w:r>
+        <w:rPr>
+          <w:color w:val="A9B7C6"/>
+          <w:shd w:val="clear" w:color="auto" w:fill="232525"/>
+          <w:lang w:val="en-US"/>
+        </w:rPr>
+        <w:t>debug(</w:t>
+      </w:r>
+      <w:r>
+        <w:rPr>
+          <w:color w:val="9876AA"/>
+          <w:shd w:val="clear" w:color="auto" w:fill="232525"/>
+          <w:lang w:val="en-US"/>
+        </w:rPr>
+        <w:t>$data</w:t>
+      </w:r>
+      <w:r>
+        <w:rPr>
+          <w:color w:val="A9B7C6"/>
+          <w:shd w:val="clear" w:color="auto" w:fill="232525"/>
+          <w:lang w:val="en-US"/>
+        </w:rPr>
+        <w:t>[</w:t>
+      </w:r>
+      <w:r>
+        <w:rPr>
+          <w:color w:val="6A8759"/>
+          <w:shd w:val="clear" w:color="auto" w:fill="232525"/>
+          <w:lang w:val="en-US"/>
+        </w:rPr>
+        <w:t>'slides'</w:t>
+      </w:r>
+      <w:r>
+        <w:rPr>
+          <w:color w:val="A9B7C6"/>
+          <w:shd w:val="clear" w:color="auto" w:fill="232525"/>
+          <w:lang w:val="en-US"/>
+        </w:rPr>
+        <w:t>])</w:t>
+      </w:r>
+      <w:r>
+        <w:rPr>
+          <w:color w:val="CC7832"/>
+          <w:shd w:val="clear" w:color="auto" w:fill="232525"/>
+          <w:lang w:val="en-US"/>
+        </w:rPr>
+        <w:t xml:space="preserve">; </w:t>
+      </w:r>
+      <w:r>
+        <w:rPr>
+          <w:b/>
+          <w:bCs/>
+          <w:color w:val="CC7832"/>
+          <w:shd w:val="clear" w:color="auto" w:fill="232525"/>
+          <w:lang w:val="en-US"/>
+        </w:rPr>
+        <w:t>?&gt;</w:t>
+      </w:r>
+    </w:p>
+    <w:p>
+      <w:pPr>
+        <w:rPr>
+          <w:rFonts w:ascii="Courier New" w:hAnsi="Courier New" w:cs="Courier New"/>
+        </w:rPr>
+      </w:pPr>
+      <w:r>
+        <w:rPr>
+          <w:rFonts w:ascii="Courier New" w:hAnsi="Courier New" w:cs="Courier New"/>
+          <w:lang w:val="en-US"/>
+        </w:rPr>
+        <w:t>debug($data['slides'])</w:t>
+      </w:r>
+      <w:r>
+        <w:rPr>
+          <w:rFonts w:ascii="Courier New" w:hAnsi="Courier New" w:cs="Courier New"/>
+          <w:lang w:val="en-US"/>
+        </w:rPr>
+        <w:t xml:space="preserve"> - </w:t>
+      </w:r>
+      <w:r>
+        <w:rPr>
+          <w:rFonts w:ascii="Courier New" w:hAnsi="Courier New" w:cs="Courier New"/>
+        </w:rPr>
+        <w:t>для разработчика</w:t>
+      </w:r>
+    </w:p>
+    <w:p>
+      <w:pPr>
+        <w:rPr>
+          <w:rFonts w:ascii="Courier New" w:hAnsi="Courier New" w:cs="Courier New"/>
+        </w:rPr>
+      </w:pPr>
+      <w:r>
+        <w:rPr>
+          <w:rFonts w:ascii="Courier New" w:hAnsi="Courier New" w:cs="Courier New"/>
+        </w:rPr>
+        <w:lastRenderedPageBreak/>
+        <w:t xml:space="preserve">В папке </w:t>
+      </w:r>
+      <w:r>
+        <w:rPr>
+          <w:rFonts w:ascii="Courier New" w:hAnsi="Courier New" w:cs="Courier New"/>
+        </w:rPr>
+        <w:t>/</w:t>
+      </w:r>
+      <w:r>
+        <w:rPr>
+          <w:rFonts w:ascii="Courier New" w:hAnsi="Courier New" w:cs="Courier New"/>
+          <w:lang w:val="en-US"/>
+        </w:rPr>
+        <w:t>options</w:t>
+      </w:r>
+      <w:r>
+        <w:rPr>
+          <w:rFonts w:ascii="Courier New" w:hAnsi="Courier New" w:cs="Courier New"/>
+        </w:rPr>
+        <w:t xml:space="preserve"> лежат файлы</w:t>
+      </w:r>
+      <w:r>
+        <w:rPr>
+          <w:rFonts w:ascii="Courier New" w:hAnsi="Courier New" w:cs="Courier New"/>
+        </w:rPr>
+        <w:t xml:space="preserve"> </w:t>
+      </w:r>
+      <w:r>
+        <w:rPr>
+          <w:rFonts w:ascii="Courier New" w:hAnsi="Courier New" w:cs="Courier New"/>
+        </w:rPr>
+        <w:t>в которых мы настра</w:t>
+      </w:r>
+      <w:r>
+        <w:rPr>
+          <w:rFonts w:ascii="Courier New" w:hAnsi="Courier New" w:cs="Courier New"/>
+        </w:rPr>
+        <w:t>иваем как м</w:t>
+      </w:r>
+      <w:r>
+        <w:rPr>
+          <w:rFonts w:ascii="Courier New" w:hAnsi="Courier New" w:cs="Courier New"/>
+        </w:rPr>
+        <w:t>ы</w:t>
+      </w:r>
+      <w:r>
+        <w:rPr>
+          <w:rFonts w:ascii="Courier New" w:hAnsi="Courier New" w:cs="Courier New"/>
+        </w:rPr>
+        <w:t xml:space="preserve"> </w:t>
+      </w:r>
+      <w:r>
+        <w:rPr>
+          <w:rFonts w:ascii="Courier New" w:hAnsi="Courier New" w:cs="Courier New"/>
+        </w:rPr>
+        <w:t>будем выбирать картинки</w:t>
+      </w:r>
+      <w:r>
+        <w:rPr>
+          <w:rFonts w:ascii="Courier New" w:hAnsi="Courier New" w:cs="Courier New"/>
+        </w:rPr>
+        <w:t xml:space="preserve">, в данном проекте требуется оставить только </w:t>
+      </w:r>
+      <w:r>
+        <w:rPr>
+          <w:rFonts w:ascii="Courier New" w:hAnsi="Courier New" w:cs="Courier New"/>
+          <w:lang w:val="en-US"/>
+        </w:rPr>
+        <w:t>custom</w:t>
+      </w:r>
+      <w:r>
+        <w:rPr>
+          <w:rFonts w:ascii="Courier New" w:hAnsi="Courier New" w:cs="Courier New"/>
+        </w:rPr>
+        <w:t>.</w:t>
+      </w:r>
+      <w:r>
+        <w:rPr>
+          <w:rFonts w:ascii="Courier New" w:hAnsi="Courier New" w:cs="Courier New"/>
+          <w:lang w:val="en-US"/>
+        </w:rPr>
+        <w:t>php</w:t>
+      </w:r>
+      <w:r>
+        <w:rPr>
+          <w:rFonts w:ascii="Courier New" w:hAnsi="Courier New" w:cs="Courier New"/>
+        </w:rPr>
+        <w:t>, остальное удаляем.</w:t>
+      </w:r>
+    </w:p>
+    <w:p>
+      <w:pPr>
+        <w:rPr>
+          <w:rFonts w:ascii="Courier New" w:hAnsi="Courier New" w:cs="Courier New"/>
+        </w:rPr>
+      </w:pPr>
+      <w:r>
+        <w:rPr>
+          <w:rFonts w:ascii="Courier New" w:hAnsi="Courier New" w:cs="Courier New"/>
+        </w:rPr>
+        <w:t xml:space="preserve">Далее нас интересует </w:t>
+      </w:r>
+      <w:r>
+        <w:rPr>
+          <w:rFonts w:ascii="Courier New" w:hAnsi="Courier New" w:cs="Courier New"/>
+        </w:rPr>
+        <w:t>/</w:t>
+      </w:r>
+      <w:r>
+        <w:rPr>
+          <w:rFonts w:ascii="Courier New" w:hAnsi="Courier New" w:cs="Courier New"/>
+          <w:lang w:val="en-US"/>
+        </w:rPr>
+        <w:t>static</w:t>
+      </w:r>
+      <w:r>
+        <w:rPr>
+          <w:rFonts w:ascii="Courier New" w:hAnsi="Courier New" w:cs="Courier New"/>
+        </w:rPr>
+        <w:t>, в ней лежат скрипты и стили.</w:t>
+      </w:r>
+      <w:r>
+        <w:rPr>
+          <w:rFonts w:ascii="Courier New" w:hAnsi="Courier New" w:cs="Courier New"/>
+        </w:rPr>
+        <w:br/>
+      </w:r>
+      <w:r>
+        <w:rPr>
+          <w:rFonts w:ascii="Courier New" w:hAnsi="Courier New" w:cs="Courier New"/>
+        </w:rPr>
+        <w:t xml:space="preserve">Удаляем содержимое папок </w:t>
+      </w:r>
+      <w:r>
+        <w:rPr>
+          <w:rFonts w:ascii="Courier New" w:hAnsi="Courier New" w:cs="Courier New"/>
+        </w:rPr>
+        <w:t>/</w:t>
+      </w:r>
+      <w:r>
+        <w:rPr>
+          <w:rFonts w:ascii="Courier New" w:hAnsi="Courier New" w:cs="Courier New"/>
+          <w:lang w:val="en-US"/>
+        </w:rPr>
+        <w:t>css</w:t>
+      </w:r>
+      <w:r>
+        <w:rPr>
+          <w:rFonts w:ascii="Courier New" w:hAnsi="Courier New" w:cs="Courier New"/>
+        </w:rPr>
+        <w:t xml:space="preserve"> </w:t>
+      </w:r>
+      <w:r>
+        <w:rPr>
+          <w:rFonts w:ascii="Courier New" w:hAnsi="Courier New" w:cs="Courier New"/>
+        </w:rPr>
+        <w:t>и</w:t>
+      </w:r>
+      <w:r>
+        <w:rPr>
+          <w:rFonts w:ascii="Courier New" w:hAnsi="Courier New" w:cs="Courier New"/>
+        </w:rPr>
+        <w:t xml:space="preserve"> /</w:t>
+      </w:r>
+      <w:r>
+        <w:rPr>
+          <w:rFonts w:ascii="Courier New" w:hAnsi="Courier New" w:cs="Courier New"/>
+          <w:lang w:val="en-US"/>
+        </w:rPr>
+        <w:t>js</w:t>
+      </w:r>
+      <w:r>
+        <w:rPr>
+          <w:rFonts w:ascii="Courier New" w:hAnsi="Courier New" w:cs="Courier New"/>
+        </w:rPr>
+        <w:t>, так как в данной теме это не требуется.</w:t>
+      </w:r>
+      <w:r>
+        <w:rPr>
+          <w:rFonts w:ascii="Courier New" w:hAnsi="Courier New" w:cs="Courier New"/>
+        </w:rPr>
+        <w:t xml:space="preserve"> </w:t>
+      </w:r>
+    </w:p>
+    <w:p>
+      <w:pPr>
+        <w:rPr>
+          <w:rFonts w:ascii="Courier New" w:hAnsi="Courier New" w:cs="Courier New"/>
+        </w:rPr>
+      </w:pPr>
+      <w:r>
+        <w:rPr>
+          <w:rFonts w:ascii="Courier New" w:hAnsi="Courier New" w:cs="Courier New"/>
+          <w:lang w:val="en-US"/>
+        </w:rPr>
+        <w:t>preview</w:t>
+      </w:r>
+      <w:r>
+        <w:rPr>
+          <w:rFonts w:ascii="Courier New" w:hAnsi="Courier New" w:cs="Courier New"/>
+        </w:rPr>
+        <w:t>.</w:t>
+      </w:r>
+      <w:r>
+        <w:rPr>
+          <w:rFonts w:ascii="Courier New" w:hAnsi="Courier New" w:cs="Courier New"/>
+          <w:lang w:val="en-US"/>
+        </w:rPr>
+        <w:t>jpg</w:t>
+      </w:r>
+      <w:r>
+        <w:rPr>
+          <w:rFonts w:ascii="Courier New" w:hAnsi="Courier New" w:cs="Courier New"/>
+        </w:rPr>
+        <w:t xml:space="preserve"> </w:t>
+      </w:r>
+      <w:r>
+        <w:rPr>
+          <w:rFonts w:ascii="Courier New" w:hAnsi="Courier New" w:cs="Courier New"/>
+        </w:rPr>
+        <w:t xml:space="preserve">и </w:t>
+      </w:r>
+      <w:r>
+        <w:rPr>
+          <w:rFonts w:ascii="Courier New" w:hAnsi="Courier New" w:cs="Courier New"/>
+          <w:lang w:val="en-US"/>
+        </w:rPr>
+        <w:t>thumb</w:t>
+      </w:r>
+      <w:r>
+        <w:rPr>
+          <w:rFonts w:ascii="Courier New" w:hAnsi="Courier New" w:cs="Courier New"/>
+        </w:rPr>
+        <w:t>.</w:t>
+      </w:r>
+      <w:r>
+        <w:rPr>
+          <w:rFonts w:ascii="Courier New" w:hAnsi="Courier New" w:cs="Courier New"/>
+          <w:lang w:val="en-US"/>
+        </w:rPr>
+        <w:t>jpg</w:t>
+      </w:r>
+      <w:r>
+        <w:rPr>
+          <w:rFonts w:ascii="Courier New" w:hAnsi="Courier New" w:cs="Courier New"/>
+        </w:rPr>
+        <w:t xml:space="preserve"> в папке </w:t>
+      </w:r>
+      <w:r>
+        <w:rPr>
+          <w:rFonts w:ascii="Courier New" w:hAnsi="Courier New" w:cs="Courier New"/>
+        </w:rPr>
+        <w:t>/</w:t>
+      </w:r>
+      <w:r>
+        <w:rPr>
+          <w:rFonts w:ascii="Courier New" w:hAnsi="Courier New" w:cs="Courier New"/>
+          <w:lang w:val="en-US"/>
+        </w:rPr>
+        <w:t>images</w:t>
+      </w:r>
+      <w:r>
+        <w:rPr>
+          <w:rFonts w:ascii="Courier New" w:hAnsi="Courier New" w:cs="Courier New"/>
+        </w:rPr>
+        <w:t xml:space="preserve"> </w:t>
+      </w:r>
+      <w:r>
+        <w:rPr>
+          <w:rFonts w:ascii="Courier New" w:hAnsi="Courier New" w:cs="Courier New"/>
+        </w:rPr>
+        <w:t xml:space="preserve">это картинки которые будут показаны в </w:t>
+      </w:r>
+      <w:r>
+        <w:rPr>
+          <w:rFonts w:ascii="Courier New" w:hAnsi="Courier New" w:cs="Courier New"/>
+          <w:lang w:val="en-US"/>
+        </w:rPr>
+        <w:t>preview</w:t>
+      </w:r>
+      <w:r>
+        <w:rPr>
+          <w:rFonts w:ascii="Courier New" w:hAnsi="Courier New" w:cs="Courier New"/>
+        </w:rPr>
+        <w:t xml:space="preserve"> </w:t>
+      </w:r>
+      <w:r>
+        <w:rPr>
+          <w:rFonts w:ascii="Courier New" w:hAnsi="Courier New" w:cs="Courier New"/>
+        </w:rPr>
+        <w:t>слайдера в админке.</w:t>
+      </w:r>
+    </w:p>
+    <w:p>
+      <w:pPr>
+        <w:rPr>
+          <w:rFonts w:ascii="Courier New" w:hAnsi="Courier New" w:cs="Courier New"/>
+        </w:rPr>
+      </w:pPr>
+      <w:r>
+        <w:rPr>
+          <w:rFonts w:ascii="Courier New" w:hAnsi="Courier New" w:cs="Courier New"/>
+        </w:rPr>
+        <w:t>Заменяем</w:t>
+      </w:r>
+      <w:r>
+        <w:rPr>
+          <w:rFonts w:ascii="Courier New" w:hAnsi="Courier New" w:cs="Courier New"/>
+        </w:rPr>
+        <w:t xml:space="preserve"> </w:t>
+      </w:r>
+      <w:r>
+        <w:rPr>
+          <w:rFonts w:ascii="Courier New" w:hAnsi="Courier New" w:cs="Courier New"/>
+        </w:rPr>
+        <w:t>две</w:t>
+      </w:r>
+      <w:r>
+        <w:rPr>
+          <w:rFonts w:ascii="Courier New" w:hAnsi="Courier New" w:cs="Courier New"/>
+        </w:rPr>
+        <w:t xml:space="preserve"> </w:t>
+      </w:r>
+      <w:r>
+        <w:rPr>
+          <w:rFonts w:ascii="Courier New" w:hAnsi="Courier New" w:cs="Courier New"/>
+        </w:rPr>
+        <w:t>исходные</w:t>
+      </w:r>
+      <w:r>
+        <w:rPr>
+          <w:rFonts w:ascii="Courier New" w:hAnsi="Courier New" w:cs="Courier New"/>
+        </w:rPr>
+        <w:t xml:space="preserve"> </w:t>
+      </w:r>
+      <w:r>
+        <w:rPr>
+          <w:rFonts w:ascii="Courier New" w:hAnsi="Courier New" w:cs="Courier New"/>
+        </w:rPr>
+        <w:t>картинки</w:t>
+      </w:r>
+      <w:r>
+        <w:rPr>
+          <w:rFonts w:ascii="Courier New" w:hAnsi="Courier New" w:cs="Courier New"/>
+        </w:rPr>
+        <w:t xml:space="preserve"> </w:t>
+      </w:r>
+      <w:r>
+        <w:rPr>
+          <w:rFonts w:ascii="Courier New" w:hAnsi="Courier New" w:cs="Courier New"/>
+          <w:lang w:val="en-US"/>
+        </w:rPr>
+        <w:t>preview</w:t>
+      </w:r>
+      <w:r>
+        <w:rPr>
+          <w:rFonts w:ascii="Courier New" w:hAnsi="Courier New" w:cs="Courier New"/>
+        </w:rPr>
+        <w:t>.</w:t>
+      </w:r>
+      <w:r>
+        <w:rPr>
+          <w:rFonts w:ascii="Courier New" w:hAnsi="Courier New" w:cs="Courier New"/>
+          <w:lang w:val="en-US"/>
+        </w:rPr>
+        <w:t>jpg</w:t>
+      </w:r>
+      <w:r>
+        <w:rPr>
+          <w:rFonts w:ascii="Courier New" w:hAnsi="Courier New" w:cs="Courier New"/>
+        </w:rPr>
+        <w:t xml:space="preserve"> </w:t>
+      </w:r>
+      <w:r>
+        <w:rPr>
+          <w:rFonts w:ascii="Courier New" w:hAnsi="Courier New" w:cs="Courier New"/>
+        </w:rPr>
+        <w:t>и</w:t>
+      </w:r>
+      <w:r>
+        <w:rPr>
+          <w:rFonts w:ascii="Courier New" w:hAnsi="Courier New" w:cs="Courier New"/>
+        </w:rPr>
+        <w:t xml:space="preserve"> </w:t>
+      </w:r>
+      <w:r>
+        <w:rPr>
+          <w:rFonts w:ascii="Courier New" w:hAnsi="Courier New" w:cs="Courier New"/>
+          <w:lang w:val="en-US"/>
+        </w:rPr>
+        <w:t>thumb</w:t>
+      </w:r>
+      <w:r>
+        <w:rPr>
+          <w:rFonts w:ascii="Courier New" w:hAnsi="Courier New" w:cs="Courier New"/>
+        </w:rPr>
+        <w:t>.</w:t>
+      </w:r>
+      <w:r>
+        <w:rPr>
+          <w:rFonts w:ascii="Courier New" w:hAnsi="Courier New" w:cs="Courier New"/>
+          <w:lang w:val="en-US"/>
+        </w:rPr>
+        <w:t>jpg</w:t>
+      </w:r>
+      <w:r>
+        <w:rPr>
+          <w:rFonts w:ascii="Courier New" w:hAnsi="Courier New" w:cs="Courier New"/>
+        </w:rPr>
+        <w:t xml:space="preserve"> </w:t>
+      </w:r>
+      <w:r>
+        <w:rPr>
+          <w:rFonts w:ascii="Courier New" w:hAnsi="Courier New" w:cs="Courier New"/>
+        </w:rPr>
+        <w:t>в</w:t>
+      </w:r>
+      <w:r>
+        <w:rPr>
+          <w:rFonts w:ascii="Courier New" w:hAnsi="Courier New" w:cs="Courier New"/>
+        </w:rPr>
+        <w:t xml:space="preserve"> </w:t>
+      </w:r>
+      <w:r>
+        <w:rPr>
+          <w:rFonts w:ascii="Courier New" w:hAnsi="Courier New" w:cs="Courier New"/>
+        </w:rPr>
+        <w:t>папке</w:t>
+      </w:r>
+      <w:r>
+        <w:rPr>
+          <w:rFonts w:ascii="Courier New" w:hAnsi="Courier New" w:cs="Courier New"/>
+        </w:rPr>
+        <w:t xml:space="preserve"> </w:t>
+      </w:r>
+      <w:r>
+        <w:rPr>
+          <w:rFonts w:ascii="Courier New" w:hAnsi="Courier New" w:cs="Courier New"/>
+        </w:rPr>
+        <w:br/>
+      </w:r>
+      <w:r>
+        <w:rPr>
+          <w:rFonts w:ascii="Courier New" w:hAnsi="Courier New" w:cs="Courier New"/>
+          <w:highlight w:val="lightGray"/>
+          <w:lang w:val="en-US"/>
+        </w:rPr>
+        <w:t>law</w:t>
+      </w:r>
+      <w:r>
+        <w:rPr>
+          <w:rFonts w:ascii="Courier New" w:hAnsi="Courier New" w:cs="Courier New"/>
+          <w:highlight w:val="lightGray"/>
+        </w:rPr>
+        <w:t>\</w:t>
+      </w:r>
+      <w:r>
+        <w:rPr>
+          <w:rFonts w:ascii="Courier New" w:hAnsi="Courier New" w:cs="Courier New"/>
+          <w:highlight w:val="lightGray"/>
+          <w:lang w:val="en-US"/>
+        </w:rPr>
+        <w:t>framework</w:t>
+      </w:r>
+      <w:r>
+        <w:rPr>
+          <w:rFonts w:ascii="Courier New" w:hAnsi="Courier New" w:cs="Courier New"/>
+          <w:highlight w:val="lightGray"/>
+        </w:rPr>
+        <w:t>-</w:t>
+      </w:r>
+      <w:r>
+        <w:rPr>
+          <w:rFonts w:ascii="Courier New" w:hAnsi="Courier New" w:cs="Courier New"/>
+          <w:highlight w:val="lightGray"/>
+          <w:lang w:val="en-US"/>
+        </w:rPr>
+        <w:t>customizations</w:t>
+      </w:r>
+      <w:r>
+        <w:rPr>
+          <w:rFonts w:ascii="Courier New" w:hAnsi="Courier New" w:cs="Courier New"/>
+          <w:highlight w:val="lightGray"/>
+        </w:rPr>
+        <w:t>\</w:t>
+      </w:r>
+      <w:r>
+        <w:rPr>
+          <w:rFonts w:ascii="Courier New" w:hAnsi="Courier New" w:cs="Courier New"/>
+          <w:highlight w:val="lightGray"/>
+          <w:lang w:val="en-US"/>
+        </w:rPr>
+        <w:t>extensions</w:t>
+      </w:r>
+      <w:r>
+        <w:rPr>
+          <w:rFonts w:ascii="Courier New" w:hAnsi="Courier New" w:cs="Courier New"/>
+          <w:highlight w:val="lightGray"/>
+        </w:rPr>
+        <w:t>\</w:t>
+      </w:r>
+      <w:r>
+        <w:rPr>
+          <w:rFonts w:ascii="Courier New" w:hAnsi="Courier New" w:cs="Courier New"/>
+          <w:highlight w:val="lightGray"/>
+          <w:lang w:val="en-US"/>
+        </w:rPr>
+        <w:t>media</w:t>
+      </w:r>
+      <w:r>
+        <w:rPr>
+          <w:rFonts w:ascii="Courier New" w:hAnsi="Courier New" w:cs="Courier New"/>
+          <w:highlight w:val="lightGray"/>
+        </w:rPr>
+        <w:t>\</w:t>
+      </w:r>
+      <w:r>
+        <w:rPr>
+          <w:rFonts w:ascii="Courier New" w:hAnsi="Courier New" w:cs="Courier New"/>
+          <w:highlight w:val="lightGray"/>
+          <w:lang w:val="en-US"/>
+        </w:rPr>
+        <w:t>extensions</w:t>
+      </w:r>
+      <w:r>
+        <w:rPr>
+          <w:rFonts w:ascii="Courier New" w:hAnsi="Courier New" w:cs="Courier New"/>
+          <w:highlight w:val="lightGray"/>
+        </w:rPr>
+        <w:t>\</w:t>
+      </w:r>
+      <w:r>
+        <w:rPr>
+          <w:rFonts w:ascii="Courier New" w:hAnsi="Courier New" w:cs="Courier New"/>
+          <w:highlight w:val="lightGray"/>
+          <w:lang w:val="en-US"/>
+        </w:rPr>
+        <w:t>slider</w:t>
+      </w:r>
+      <w:r>
+        <w:rPr>
+          <w:rFonts w:ascii="Courier New" w:hAnsi="Courier New" w:cs="Courier New"/>
+          <w:highlight w:val="lightGray"/>
+        </w:rPr>
+        <w:t>\</w:t>
+      </w:r>
+      <w:r>
+        <w:rPr>
+          <w:rFonts w:ascii="Courier New" w:hAnsi="Courier New" w:cs="Courier New"/>
+          <w:highlight w:val="lightGray"/>
+          <w:lang w:val="en-US"/>
+        </w:rPr>
+        <w:t>extensions</w:t>
+      </w:r>
+      <w:r>
+        <w:rPr>
+          <w:rFonts w:ascii="Courier New" w:hAnsi="Courier New" w:cs="Courier New"/>
+          <w:highlight w:val="lightGray"/>
+        </w:rPr>
+        <w:t>\</w:t>
+      </w:r>
+      <w:r>
+        <w:rPr>
+          <w:rFonts w:ascii="Courier New" w:hAnsi="Courier New" w:cs="Courier New"/>
+          <w:highlight w:val="lightGray"/>
+          <w:lang w:val="en-US"/>
+        </w:rPr>
+        <w:t>flex</w:t>
+      </w:r>
+      <w:r>
+        <w:rPr>
+          <w:rFonts w:ascii="Courier New" w:hAnsi="Courier New" w:cs="Courier New"/>
+          <w:highlight w:val="lightGray"/>
+        </w:rPr>
+        <w:t>-</w:t>
+      </w:r>
+      <w:r>
+        <w:rPr>
+          <w:rFonts w:ascii="Courier New" w:hAnsi="Courier New" w:cs="Courier New"/>
+          <w:highlight w:val="lightGray"/>
+          <w:lang w:val="en-US"/>
+        </w:rPr>
+        <w:t>slider</w:t>
+      </w:r>
+      <w:r>
+        <w:rPr>
+          <w:rFonts w:ascii="Courier New" w:hAnsi="Courier New" w:cs="Courier New"/>
+          <w:highlight w:val="lightGray"/>
+        </w:rPr>
+        <w:t>\</w:t>
+      </w:r>
+      <w:r>
+        <w:rPr>
+          <w:rFonts w:ascii="Courier New" w:hAnsi="Courier New" w:cs="Courier New"/>
+          <w:highlight w:val="lightGray"/>
+          <w:lang w:val="en-US"/>
+        </w:rPr>
+        <w:t>static</w:t>
+      </w:r>
+      <w:r>
+        <w:rPr>
+          <w:rFonts w:ascii="Courier New" w:hAnsi="Courier New" w:cs="Courier New"/>
+          <w:highlight w:val="lightGray"/>
+        </w:rPr>
+        <w:t>\</w:t>
+      </w:r>
+      <w:r>
+        <w:rPr>
+          <w:rFonts w:ascii="Courier New" w:hAnsi="Courier New" w:cs="Courier New"/>
+          <w:highlight w:val="lightGray"/>
+          <w:lang w:val="en-US"/>
+        </w:rPr>
+        <w:t>images</w:t>
+      </w:r>
+      <w:r>
+        <w:rPr>
+          <w:rFonts w:ascii="Courier New" w:hAnsi="Courier New" w:cs="Courier New"/>
+        </w:rPr>
+        <w:t xml:space="preserve"> </w:t>
+      </w:r>
+      <w:r>
+        <w:rPr>
+          <w:rFonts w:ascii="Courier New" w:hAnsi="Courier New" w:cs="Courier New"/>
+        </w:rPr>
+        <w:br/>
+      </w:r>
+      <w:r>
+        <w:rPr>
+          <w:rFonts w:ascii="Courier New" w:hAnsi="Courier New" w:cs="Courier New"/>
+        </w:rPr>
+        <w:t>картинка</w:t>
+      </w:r>
+      <w:r>
+        <w:rPr>
+          <w:rFonts w:ascii="Courier New" w:hAnsi="Courier New" w:cs="Courier New"/>
+        </w:rPr>
+        <w:t>ми</w:t>
+      </w:r>
+      <w:r>
+        <w:rPr>
+          <w:rFonts w:ascii="Courier New" w:hAnsi="Courier New" w:cs="Courier New"/>
+        </w:rPr>
+        <w:t xml:space="preserve"> </w:t>
+      </w:r>
+      <w:r>
+        <w:rPr>
+          <w:rFonts w:ascii="Courier New" w:hAnsi="Courier New" w:cs="Courier New"/>
+        </w:rPr>
+        <w:t>из</w:t>
+      </w:r>
+      <w:r>
+        <w:rPr>
+          <w:rFonts w:ascii="Courier New" w:hAnsi="Courier New" w:cs="Courier New"/>
+        </w:rPr>
+        <w:t xml:space="preserve"> </w:t>
+      </w:r>
+      <w:r>
+        <w:rPr>
+          <w:rFonts w:ascii="Courier New" w:hAnsi="Courier New" w:cs="Courier New"/>
+        </w:rPr>
+        <w:t>урока</w:t>
+      </w:r>
+      <w:r>
+        <w:rPr>
+          <w:rFonts w:ascii="Courier New" w:hAnsi="Courier New" w:cs="Courier New"/>
+        </w:rPr>
+        <w:t>.</w:t>
+      </w:r>
+    </w:p>
+    <w:p>
+      <w:pPr>
+        <w:rPr>
+          <w:rFonts w:ascii="Courier New" w:hAnsi="Courier New" w:cs="Courier New"/>
+        </w:rPr>
+      </w:pPr>
+      <w:r>
+        <w:rPr>
+          <w:rFonts w:ascii="Courier New" w:hAnsi="Courier New" w:cs="Courier New"/>
+        </w:rPr>
+        <w:t>Теперь если</w:t>
+      </w:r>
+      <w:r>
+        <w:rPr>
+          <w:rFonts w:ascii="Courier New" w:hAnsi="Courier New" w:cs="Courier New"/>
+        </w:rPr>
+        <w:t xml:space="preserve"> </w:t>
+      </w:r>
+      <w:r>
+        <w:rPr>
+          <w:rFonts w:ascii="Courier New" w:hAnsi="Courier New" w:cs="Courier New"/>
+        </w:rPr>
+        <w:t>в админке зайти в</w:t>
+      </w:r>
+      <w:r>
+        <w:rPr>
+          <w:rFonts w:ascii="Courier New" w:hAnsi="Courier New" w:cs="Courier New"/>
+        </w:rPr>
+        <w:t>о</w:t>
+      </w:r>
+      <w:r>
+        <w:rPr>
+          <w:rFonts w:ascii="Courier New" w:hAnsi="Courier New" w:cs="Courier New"/>
+        </w:rPr>
+        <w:t xml:space="preserve"> внеш.вид -</w:t>
+      </w:r>
+      <w:r>
+        <w:rPr>
+          <w:rFonts w:ascii="Courier New" w:hAnsi="Courier New" w:cs="Courier New"/>
+        </w:rPr>
+        <w:t xml:space="preserve">&gt; </w:t>
+      </w:r>
+      <w:r>
+        <w:rPr>
+          <w:rFonts w:ascii="Courier New" w:hAnsi="Courier New" w:cs="Courier New"/>
+        </w:rPr>
+        <w:t>слайдеры</w:t>
+      </w:r>
+      <w:r>
+        <w:rPr>
+          <w:rFonts w:ascii="Courier New" w:hAnsi="Courier New" w:cs="Courier New"/>
+        </w:rPr>
+        <w:t>, то мы увидим помимо трех слайдеров по умолч., еще и наш 4й слайдер.</w:t>
+      </w:r>
+    </w:p>
+    <w:p>
+      <w:pPr>
+        <w:rPr>
+          <w:rFonts w:ascii="Courier New" w:hAnsi="Courier New" w:cs="Courier New"/>
+        </w:rPr>
+      </w:pPr>
+      <w:r>
+        <w:rPr>
+          <w:rFonts w:ascii="Courier New" w:hAnsi="Courier New" w:cs="Courier New"/>
+        </w:rPr>
+        <w:t>Создадим заголовок для слайдера:</w:t>
+      </w:r>
+      <w:r>
+        <w:rPr>
+          <w:rFonts w:ascii="Courier New" w:hAnsi="Courier New" w:cs="Courier New"/>
+        </w:rPr>
+        <w:br/>
+        <w:t>внеш.вид -</w:t>
+      </w:r>
+      <w:r>
+        <w:rPr>
+          <w:rFonts w:ascii="Courier New" w:hAnsi="Courier New" w:cs="Courier New"/>
+        </w:rPr>
+        <w:t xml:space="preserve">&gt; </w:t>
+      </w:r>
+      <w:r>
+        <w:rPr>
+          <w:rFonts w:ascii="Courier New" w:hAnsi="Courier New" w:cs="Courier New"/>
+        </w:rPr>
+        <w:t>слайдер -</w:t>
+      </w:r>
+      <w:r>
+        <w:rPr>
+          <w:rFonts w:ascii="Courier New" w:hAnsi="Courier New" w:cs="Courier New"/>
+        </w:rPr>
+        <w:t xml:space="preserve">&gt; в поле заголовок пишем </w:t>
+      </w:r>
+      <w:r>
+        <w:rPr>
+          <w:rFonts w:ascii="Courier New" w:hAnsi="Courier New" w:cs="Courier New"/>
+        </w:rPr>
+        <w:t>(</w:t>
+      </w:r>
+      <w:r>
+        <w:rPr>
+          <w:rFonts w:ascii="Courier New" w:hAnsi="Courier New" w:cs="Courier New"/>
+        </w:rPr>
+        <w:t>'</w:t>
+      </w:r>
+      <w:r>
+        <w:rPr>
+          <w:rFonts w:ascii="Courier New" w:hAnsi="Courier New" w:cs="Courier New"/>
+          <w:lang w:val="en-US"/>
+        </w:rPr>
+        <w:t>Home</w:t>
+      </w:r>
+      <w:r>
+        <w:rPr>
+          <w:rFonts w:ascii="Courier New" w:hAnsi="Courier New" w:cs="Courier New"/>
+        </w:rPr>
+        <w:t>'</w:t>
+      </w:r>
+      <w:r>
+        <w:rPr>
+          <w:rFonts w:ascii="Courier New" w:hAnsi="Courier New" w:cs="Courier New"/>
+        </w:rPr>
+        <w:t>)</w:t>
+      </w:r>
+      <w:r>
+        <w:rPr>
+          <w:rFonts w:ascii="Courier New" w:hAnsi="Courier New" w:cs="Courier New"/>
+        </w:rPr>
+        <w:t xml:space="preserve"> -&gt; </w:t>
+      </w:r>
+      <w:r>
+        <w:rPr>
+          <w:rFonts w:ascii="Courier New" w:hAnsi="Courier New" w:cs="Courier New"/>
+        </w:rPr>
+        <w:t>создать.</w:t>
+      </w:r>
+    </w:p>
+    <w:p>
+      <w:pPr>
+        <w:rPr>
+          <w:rFonts w:ascii="Courier New" w:hAnsi="Courier New" w:cs="Courier New"/>
+        </w:rPr>
+      </w:pPr>
+      <w:r>
+        <w:rPr>
+          <w:rFonts w:ascii="Courier New" w:hAnsi="Courier New" w:cs="Courier New"/>
+        </w:rPr>
+        <w:t xml:space="preserve">Затем кликаем на </w:t>
+      </w:r>
+      <w:r>
+        <w:rPr>
+          <w:rFonts w:ascii="Courier New" w:hAnsi="Courier New" w:cs="Courier New"/>
+        </w:rPr>
+        <w:t>'</w:t>
+      </w:r>
+      <w:r>
+        <w:rPr>
+          <w:rFonts w:ascii="Courier New" w:hAnsi="Courier New" w:cs="Courier New"/>
+        </w:rPr>
+        <w:t>Добавить заголовок</w:t>
+      </w:r>
+      <w:r>
+        <w:rPr>
+          <w:rFonts w:ascii="Courier New" w:hAnsi="Courier New" w:cs="Courier New"/>
+        </w:rPr>
+        <w:t>'</w:t>
+      </w:r>
+      <w:r>
+        <w:rPr>
+          <w:rFonts w:ascii="Courier New" w:hAnsi="Courier New" w:cs="Courier New"/>
+        </w:rPr>
+        <w:t xml:space="preserve"> -</w:t>
+      </w:r>
+      <w:r>
+        <w:rPr>
+          <w:rFonts w:ascii="Courier New" w:hAnsi="Courier New" w:cs="Courier New"/>
+        </w:rPr>
+        <w:t xml:space="preserve">&gt; </w:t>
+      </w:r>
+      <w:r>
+        <w:rPr>
+          <w:rFonts w:ascii="Courier New" w:hAnsi="Courier New" w:cs="Courier New"/>
+        </w:rPr>
+        <w:t>Здесь укажем заголовок (</w:t>
+      </w:r>
+      <w:r>
+        <w:rPr>
+          <w:rFonts w:ascii="Courier New" w:hAnsi="Courier New" w:cs="Courier New"/>
+        </w:rPr>
+        <w:t>Expert Legal Solutions</w:t>
+      </w:r>
+      <w:r>
+        <w:rPr>
+          <w:rFonts w:ascii="Courier New" w:hAnsi="Courier New" w:cs="Courier New"/>
+        </w:rPr>
+        <w:t>) и описание(</w:t>
+      </w:r>
+      <w:r>
+        <w:rPr>
+          <w:rFonts w:ascii="Courier New" w:hAnsi="Courier New" w:cs="Courier New"/>
+        </w:rPr>
+        <w:t>Free html5 templates Made by freehtml5.co</w:t>
+      </w:r>
+      <w:r>
+        <w:rPr>
+          <w:rFonts w:ascii="Courier New" w:hAnsi="Courier New" w:cs="Courier New"/>
+        </w:rPr>
+        <w:t>)</w:t>
+      </w:r>
+      <w:r>
+        <w:rPr>
+          <w:rFonts w:ascii="Courier New" w:hAnsi="Courier New" w:cs="Courier New"/>
+        </w:rPr>
+        <w:t>,</w:t>
+      </w:r>
+      <w:r>
+        <w:rPr>
+          <w:rFonts w:ascii="Courier New" w:hAnsi="Courier New" w:cs="Courier New"/>
+        </w:rPr>
+        <w:br/>
+      </w:r>
+      <w:r>
+        <w:rPr>
+          <w:rFonts w:ascii="Courier New" w:hAnsi="Courier New" w:cs="Courier New"/>
+        </w:rPr>
+        <w:t xml:space="preserve">но </w:t>
+      </w:r>
+      <w:r>
+        <w:rPr>
+          <w:rFonts w:ascii="Courier New" w:hAnsi="Courier New" w:cs="Courier New"/>
+        </w:rPr>
+        <w:t>п</w:t>
+      </w:r>
+      <w:r>
+        <w:rPr>
+          <w:rFonts w:ascii="Courier New" w:hAnsi="Courier New" w:cs="Courier New"/>
+        </w:rPr>
+        <w:t>еред тем как выводит кнопку</w:t>
+      </w:r>
+      <w:r>
+        <w:rPr>
+          <w:rFonts w:ascii="Courier New" w:hAnsi="Courier New" w:cs="Courier New"/>
+        </w:rPr>
+        <w:t xml:space="preserve"> для нее</w:t>
+      </w:r>
+      <w:r>
+        <w:rPr>
+          <w:rFonts w:ascii="Courier New" w:hAnsi="Courier New" w:cs="Courier New"/>
+        </w:rPr>
+        <w:t xml:space="preserve"> небходимо создать</w:t>
+      </w:r>
+      <w:r>
+        <w:rPr>
+          <w:rFonts w:ascii="Courier New" w:hAnsi="Courier New" w:cs="Courier New"/>
+        </w:rPr>
+        <w:t xml:space="preserve"> 2</w:t>
+      </w:r>
+      <w:r>
+        <w:rPr>
+          <w:rFonts w:ascii="Courier New" w:hAnsi="Courier New" w:cs="Courier New"/>
+        </w:rPr>
+        <w:t xml:space="preserve"> опции в </w:t>
+      </w:r>
+      <w:r>
+        <w:rPr>
+          <w:rFonts w:ascii="Courier New" w:hAnsi="Courier New" w:cs="Courier New"/>
+          <w:lang w:val="en-US"/>
+        </w:rPr>
+        <w:t>custom</w:t>
+      </w:r>
+      <w:r>
+        <w:rPr>
+          <w:rFonts w:ascii="Courier New" w:hAnsi="Courier New" w:cs="Courier New"/>
+        </w:rPr>
+        <w:t>.</w:t>
+      </w:r>
+      <w:r>
+        <w:rPr>
+          <w:rFonts w:ascii="Courier New" w:hAnsi="Courier New" w:cs="Courier New"/>
+          <w:lang w:val="en-US"/>
+        </w:rPr>
+        <w:t>php</w:t>
+      </w:r>
+      <w:r>
+        <w:rPr>
+          <w:rFonts w:ascii="Courier New" w:hAnsi="Courier New" w:cs="Courier New"/>
+        </w:rPr>
+        <w:t>:</w:t>
+      </w:r>
+    </w:p>
+    <w:p>
+      <w:pPr>
+        <w:pStyle w:val="HTML"/>
+        <w:shd w:val="clear" w:color="auto" w:fill="2B2B2B"/>
+        <w:rPr>
+          <w:color w:val="A9B7C6"/>
+          <w:lang w:val="en-US"/>
+        </w:rPr>
+      </w:pPr>
+      <w:r>
+        <w:rPr>
+          <w:b/>
+          <w:bCs/>
+          <w:color w:val="CC7832"/>
+          <w:shd w:val="clear" w:color="auto" w:fill="232525"/>
+          <w:lang w:val="en-US"/>
+        </w:rPr>
+        <w:t xml:space="preserve">&lt;?php if </w:t>
+      </w:r>
+      <w:r>
+        <w:rPr>
+          <w:color w:val="A9B7C6"/>
+          <w:shd w:val="clear" w:color="auto" w:fill="232525"/>
+          <w:lang w:val="en-US"/>
+        </w:rPr>
+        <w:t xml:space="preserve">( ! defined( </w:t>
+      </w:r>
+      <w:r>
+        <w:rPr>
+          <w:color w:val="6A8759"/>
+          <w:shd w:val="clear" w:color="auto" w:fill="232525"/>
+          <w:lang w:val="en-US"/>
+        </w:rPr>
+        <w:t xml:space="preserve">'FW' </w:t>
+      </w:r>
+      <w:r>
+        <w:rPr>
+          <w:color w:val="A9B7C6"/>
+          <w:shd w:val="clear" w:color="auto" w:fill="232525"/>
+          <w:lang w:val="en-US"/>
+        </w:rPr>
+        <w:t>) ) {</w:t>
+      </w:r>
+      <w:r>
+        <w:rPr>
+          <w:color w:val="A9B7C6"/>
+          <w:shd w:val="clear" w:color="auto" w:fill="232525"/>
+          <w:lang w:val="en-US"/>
+        </w:rPr>
+        <w:br/>
+        <w:t xml:space="preserve">   </w:t>
+      </w:r>
+      <w:r>
+        <w:rPr>
+          <w:b/>
+          <w:bCs/>
+          <w:color w:val="CC7832"/>
+          <w:shd w:val="clear" w:color="auto" w:fill="232525"/>
+          <w:lang w:val="en-US"/>
+        </w:rPr>
+        <w:t>die</w:t>
+      </w:r>
+      <w:r>
+        <w:rPr>
+          <w:color w:val="A9B7C6"/>
+          <w:shd w:val="clear" w:color="auto" w:fill="232525"/>
+          <w:lang w:val="en-US"/>
+        </w:rPr>
+        <w:t xml:space="preserve">( </w:t>
+      </w:r>
+      <w:r>
+        <w:rPr>
+          <w:color w:val="6A8759"/>
+          <w:shd w:val="clear" w:color="auto" w:fill="232525"/>
+          <w:lang w:val="en-US"/>
+        </w:rPr>
+        <w:t xml:space="preserve">'Forbidden' </w:t>
+      </w:r>
+      <w:r>
+        <w:rPr>
+          <w:color w:val="A9B7C6"/>
+          <w:shd w:val="clear" w:color="auto" w:fill="232525"/>
+          <w:lang w:val="en-US"/>
+        </w:rPr>
+        <w:t>)</w:t>
+      </w:r>
+      <w:r>
+        <w:rPr>
+          <w:color w:val="CC7832"/>
+          <w:shd w:val="clear" w:color="auto" w:fill="232525"/>
+          <w:lang w:val="en-US"/>
+        </w:rPr>
+        <w:t>;</w:t>
+      </w:r>
+      <w:r>
+        <w:rPr>
+          <w:color w:val="CC7832"/>
+          <w:shd w:val="clear" w:color="auto" w:fill="232525"/>
+          <w:lang w:val="en-US"/>
+        </w:rPr>
+        <w:br/>
+      </w:r>
+      <w:r>
+        <w:rPr>
+          <w:color w:val="A9B7C6"/>
+          <w:shd w:val="clear" w:color="auto" w:fill="232525"/>
+          <w:lang w:val="en-US"/>
+        </w:rPr>
+        <w:t>}</w:t>
+      </w:r>
+      <w:r>
+        <w:rPr>
+          <w:color w:val="A9B7C6"/>
+          <w:shd w:val="clear" w:color="auto" w:fill="232525"/>
+          <w:lang w:val="en-US"/>
+        </w:rPr>
+        <w:br/>
+      </w:r>
+      <w:r>
+        <w:rPr>
+          <w:color w:val="9876AA"/>
+          <w:shd w:val="clear" w:color="auto" w:fill="232525"/>
+          <w:lang w:val="en-US"/>
+        </w:rPr>
+        <w:t xml:space="preserve">$options </w:t>
+      </w:r>
+      <w:r>
+        <w:rPr>
+          <w:color w:val="A9B7C6"/>
+          <w:shd w:val="clear" w:color="auto" w:fill="232525"/>
+          <w:lang w:val="en-US"/>
+        </w:rPr>
+        <w:t xml:space="preserve">= </w:t>
+      </w:r>
+      <w:r>
+        <w:rPr>
+          <w:b/>
+          <w:bCs/>
+          <w:color w:val="CC7832"/>
+          <w:shd w:val="clear" w:color="auto" w:fill="232525"/>
+          <w:lang w:val="en-US"/>
+        </w:rPr>
+        <w:t>array</w:t>
+      </w:r>
+      <w:r>
+        <w:rPr>
+          <w:color w:val="A9B7C6"/>
+          <w:shd w:val="clear" w:color="auto" w:fill="232525"/>
+          <w:lang w:val="en-US"/>
+        </w:rPr>
+        <w:t>(</w:t>
+      </w:r>
+      <w:r>
+        <w:rPr>
+          <w:color w:val="A9B7C6"/>
+          <w:shd w:val="clear" w:color="auto" w:fill="232525"/>
+          <w:lang w:val="en-US"/>
+        </w:rPr>
+        <w:br/>
+        <w:t xml:space="preserve">   </w:t>
+      </w:r>
+      <w:r>
+        <w:rPr>
+          <w:color w:val="6A8759"/>
+          <w:shd w:val="clear" w:color="auto" w:fill="232525"/>
+          <w:lang w:val="en-US"/>
+        </w:rPr>
+        <w:t xml:space="preserve">'link' </w:t>
+      </w:r>
+      <w:r>
+        <w:rPr>
+          <w:color w:val="A9B7C6"/>
+          <w:shd w:val="clear" w:color="auto" w:fill="232525"/>
+          <w:lang w:val="en-US"/>
+        </w:rPr>
+        <w:t xml:space="preserve">=&gt; </w:t>
+      </w:r>
+      <w:r>
+        <w:rPr>
+          <w:b/>
+          <w:bCs/>
+          <w:color w:val="CC7832"/>
+          <w:shd w:val="clear" w:color="auto" w:fill="232525"/>
+          <w:lang w:val="en-US"/>
+        </w:rPr>
+        <w:t>array</w:t>
+      </w:r>
+      <w:r>
+        <w:rPr>
+          <w:color w:val="A9B7C6"/>
+          <w:shd w:val="clear" w:color="auto" w:fill="232525"/>
+          <w:lang w:val="en-US"/>
+        </w:rPr>
+        <w:t xml:space="preserve">( </w:t>
+      </w:r>
+      <w:r>
+        <w:rPr>
+          <w:color w:val="808080"/>
+          <w:shd w:val="clear" w:color="auto" w:fill="232525"/>
+          <w:lang w:val="en-US"/>
+        </w:rPr>
+        <w:t xml:space="preserve">// </w:t>
+      </w:r>
+      <w:r>
+        <w:rPr>
+          <w:color w:val="808080"/>
+          <w:shd w:val="clear" w:color="auto" w:fill="232525"/>
+        </w:rPr>
+        <w:t>сама</w:t>
+      </w:r>
+      <w:r>
+        <w:rPr>
+          <w:color w:val="808080"/>
+          <w:shd w:val="clear" w:color="auto" w:fill="232525"/>
+          <w:lang w:val="en-US"/>
+        </w:rPr>
+        <w:t xml:space="preserve"> </w:t>
+      </w:r>
+      <w:r>
+        <w:rPr>
+          <w:color w:val="808080"/>
+          <w:shd w:val="clear" w:color="auto" w:fill="232525"/>
+        </w:rPr>
+        <w:t>ссылка</w:t>
+      </w:r>
+      <w:r>
+        <w:rPr>
+          <w:color w:val="808080"/>
+          <w:shd w:val="clear" w:color="auto" w:fill="232525"/>
+          <w:lang w:val="en-US"/>
+        </w:rPr>
+        <w:br/>
+        <w:t xml:space="preserve">      </w:t>
+      </w:r>
+      <w:r>
+        <w:rPr>
+          <w:color w:val="6A8759"/>
+          <w:shd w:val="clear" w:color="auto" w:fill="232525"/>
+          <w:lang w:val="en-US"/>
+        </w:rPr>
+        <w:t xml:space="preserve">'type'  </w:t>
+      </w:r>
+      <w:r>
+        <w:rPr>
+          <w:color w:val="A9B7C6"/>
+          <w:shd w:val="clear" w:color="auto" w:fill="232525"/>
+          <w:lang w:val="en-US"/>
+        </w:rPr>
+        <w:t xml:space="preserve">=&gt; </w:t>
+      </w:r>
+      <w:r>
+        <w:rPr>
+          <w:color w:val="6A8759"/>
+          <w:shd w:val="clear" w:color="auto" w:fill="232525"/>
+          <w:lang w:val="en-US"/>
+        </w:rPr>
+        <w:t>'text'</w:t>
+      </w:r>
+      <w:r>
+        <w:rPr>
+          <w:color w:val="CC7832"/>
+          <w:shd w:val="clear" w:color="auto" w:fill="232525"/>
+          <w:lang w:val="en-US"/>
+        </w:rPr>
+        <w:t>,</w:t>
+      </w:r>
+      <w:r>
+        <w:rPr>
+          <w:color w:val="CC7832"/>
+          <w:shd w:val="clear" w:color="auto" w:fill="232525"/>
+          <w:lang w:val="en-US"/>
+        </w:rPr>
+        <w:br/>
+        <w:t xml:space="preserve">      </w:t>
+      </w:r>
+      <w:r>
+        <w:rPr>
+          <w:color w:val="6A8759"/>
+          <w:shd w:val="clear" w:color="auto" w:fill="232525"/>
+          <w:lang w:val="en-US"/>
+        </w:rPr>
+        <w:t xml:space="preserve">'label' </w:t>
+      </w:r>
+      <w:r>
+        <w:rPr>
+          <w:color w:val="A9B7C6"/>
+          <w:shd w:val="clear" w:color="auto" w:fill="232525"/>
+          <w:lang w:val="en-US"/>
+        </w:rPr>
+        <w:t xml:space="preserve">=&gt; __( </w:t>
+      </w:r>
+      <w:r>
+        <w:rPr>
+          <w:color w:val="6A8759"/>
+          <w:shd w:val="clear" w:color="auto" w:fill="232525"/>
+          <w:lang w:val="en-US"/>
+        </w:rPr>
+        <w:t>'Link'</w:t>
+      </w:r>
+      <w:r>
+        <w:rPr>
+          <w:color w:val="CC7832"/>
+          <w:shd w:val="clear" w:color="auto" w:fill="232525"/>
+          <w:lang w:val="en-US"/>
+        </w:rPr>
+        <w:t xml:space="preserve">, </w:t>
+      </w:r>
+      <w:r>
+        <w:rPr>
+          <w:color w:val="6A8759"/>
+          <w:shd w:val="clear" w:color="auto" w:fill="232525"/>
+          <w:lang w:val="en-US"/>
+        </w:rPr>
+        <w:t xml:space="preserve">'law' </w:t>
+      </w:r>
+      <w:r>
+        <w:rPr>
+          <w:color w:val="A9B7C6"/>
+          <w:shd w:val="clear" w:color="auto" w:fill="232525"/>
+          <w:lang w:val="en-US"/>
+        </w:rPr>
+        <w:t>)</w:t>
+      </w:r>
+      <w:r>
+        <w:rPr>
+          <w:color w:val="CC7832"/>
+          <w:shd w:val="clear" w:color="auto" w:fill="232525"/>
+          <w:lang w:val="en-US"/>
+        </w:rPr>
+        <w:t>,</w:t>
+      </w:r>
+      <w:r>
+        <w:rPr>
+          <w:color w:val="CC7832"/>
+          <w:shd w:val="clear" w:color="auto" w:fill="232525"/>
+          <w:lang w:val="en-US"/>
+        </w:rPr>
+        <w:br/>
+        <w:t xml:space="preserve">      </w:t>
+      </w:r>
+      <w:r>
+        <w:rPr>
+          <w:color w:val="6A8759"/>
+          <w:shd w:val="clear" w:color="auto" w:fill="232525"/>
+          <w:lang w:val="en-US"/>
+        </w:rPr>
+        <w:t xml:space="preserve">'value' </w:t>
+      </w:r>
+      <w:r>
+        <w:rPr>
+          <w:color w:val="A9B7C6"/>
+          <w:shd w:val="clear" w:color="auto" w:fill="232525"/>
+          <w:lang w:val="en-US"/>
+        </w:rPr>
+        <w:t xml:space="preserve">=&gt; </w:t>
+      </w:r>
+      <w:r>
+        <w:rPr>
+          <w:color w:val="6A8759"/>
+          <w:shd w:val="clear" w:color="auto" w:fill="232525"/>
+          <w:lang w:val="en-US"/>
+        </w:rPr>
+        <w:t>''</w:t>
+      </w:r>
+      <w:r>
+        <w:rPr>
+          <w:color w:val="CC7832"/>
+          <w:shd w:val="clear" w:color="auto" w:fill="232525"/>
+          <w:lang w:val="en-US"/>
+        </w:rPr>
+        <w:t>,</w:t>
+      </w:r>
+      <w:r>
+        <w:rPr>
+          <w:color w:val="CC7832"/>
+          <w:shd w:val="clear" w:color="auto" w:fill="232525"/>
+          <w:lang w:val="en-US"/>
+        </w:rPr>
+        <w:br/>
+        <w:t xml:space="preserve">      </w:t>
+      </w:r>
+      <w:r>
+        <w:rPr>
+          <w:color w:val="6A8759"/>
+          <w:shd w:val="clear" w:color="auto" w:fill="232525"/>
+          <w:lang w:val="en-US"/>
+        </w:rPr>
+        <w:t xml:space="preserve">'desc'  </w:t>
+      </w:r>
+      <w:r>
+        <w:rPr>
+          <w:color w:val="A9B7C6"/>
+          <w:shd w:val="clear" w:color="auto" w:fill="232525"/>
+          <w:lang w:val="en-US"/>
+        </w:rPr>
+        <w:t xml:space="preserve">=&gt; __( </w:t>
+      </w:r>
+      <w:r>
+        <w:rPr>
+          <w:color w:val="6A8759"/>
+          <w:shd w:val="clear" w:color="auto" w:fill="232525"/>
+          <w:lang w:val="en-US"/>
+        </w:rPr>
+        <w:t>'Choose a link for your slide.'</w:t>
+      </w:r>
+      <w:r>
+        <w:rPr>
+          <w:color w:val="CC7832"/>
+          <w:shd w:val="clear" w:color="auto" w:fill="232525"/>
+          <w:lang w:val="en-US"/>
+        </w:rPr>
+        <w:t xml:space="preserve">, </w:t>
+      </w:r>
+      <w:r>
+        <w:rPr>
+          <w:color w:val="6A8759"/>
+          <w:shd w:val="clear" w:color="auto" w:fill="232525"/>
+          <w:lang w:val="en-US"/>
+        </w:rPr>
+        <w:t xml:space="preserve">'law' </w:t>
+      </w:r>
+      <w:r>
+        <w:rPr>
+          <w:color w:val="A9B7C6"/>
+          <w:shd w:val="clear" w:color="auto" w:fill="232525"/>
+          <w:lang w:val="en-US"/>
+        </w:rPr>
+        <w:t>)</w:t>
+      </w:r>
+      <w:r>
+        <w:rPr>
+          <w:color w:val="A9B7C6"/>
+          <w:shd w:val="clear" w:color="auto" w:fill="232525"/>
+          <w:lang w:val="en-US"/>
+        </w:rPr>
+        <w:br/>
+        <w:t xml:space="preserve">   )</w:t>
+      </w:r>
+      <w:r>
+        <w:rPr>
+          <w:color w:val="CC7832"/>
+          <w:shd w:val="clear" w:color="auto" w:fill="232525"/>
+          <w:lang w:val="en-US"/>
+        </w:rPr>
+        <w:t>,</w:t>
+      </w:r>
+      <w:r>
+        <w:rPr>
+          <w:color w:val="CC7832"/>
+          <w:shd w:val="clear" w:color="auto" w:fill="232525"/>
+          <w:lang w:val="en-US"/>
+        </w:rPr>
+        <w:br/>
+        <w:t xml:space="preserve">    </w:t>
+      </w:r>
+      <w:r>
+        <w:rPr>
+          <w:color w:val="808080"/>
+          <w:shd w:val="clear" w:color="auto" w:fill="232525"/>
+          <w:lang w:val="en-US"/>
+        </w:rPr>
+        <w:t xml:space="preserve">/* </w:t>
+      </w:r>
+      <w:r>
+        <w:rPr>
+          <w:color w:val="808080"/>
+          <w:shd w:val="clear" w:color="auto" w:fill="232525"/>
+        </w:rPr>
+        <w:t>добавим</w:t>
+      </w:r>
+      <w:r>
+        <w:rPr>
+          <w:color w:val="808080"/>
+          <w:shd w:val="clear" w:color="auto" w:fill="232525"/>
+          <w:lang w:val="en-US"/>
+        </w:rPr>
+        <w:t xml:space="preserve"> </w:t>
+      </w:r>
+      <w:r>
+        <w:rPr>
+          <w:color w:val="808080"/>
+          <w:shd w:val="clear" w:color="auto" w:fill="232525"/>
+        </w:rPr>
+        <w:t>еще</w:t>
+      </w:r>
+      <w:r>
+        <w:rPr>
+          <w:color w:val="808080"/>
+          <w:shd w:val="clear" w:color="auto" w:fill="232525"/>
+          <w:lang w:val="en-US"/>
+        </w:rPr>
+        <w:t xml:space="preserve"> </w:t>
+      </w:r>
+      <w:r>
+        <w:rPr>
+          <w:color w:val="808080"/>
+          <w:shd w:val="clear" w:color="auto" w:fill="232525"/>
+        </w:rPr>
+        <w:t>одну</w:t>
+      </w:r>
+      <w:r>
+        <w:rPr>
+          <w:color w:val="808080"/>
+          <w:shd w:val="clear" w:color="auto" w:fill="232525"/>
+          <w:lang w:val="en-US"/>
+        </w:rPr>
+        <w:t xml:space="preserve"> </w:t>
+      </w:r>
+      <w:r>
+        <w:rPr>
+          <w:color w:val="808080"/>
+          <w:shd w:val="clear" w:color="auto" w:fill="232525"/>
+        </w:rPr>
+        <w:t>настройку</w:t>
+      </w:r>
+      <w:r>
+        <w:rPr>
+          <w:color w:val="808080"/>
+          <w:shd w:val="clear" w:color="auto" w:fill="232525"/>
+          <w:lang w:val="en-US"/>
+        </w:rPr>
+        <w:t xml:space="preserve"> */</w:t>
+      </w:r>
+      <w:r>
+        <w:rPr>
+          <w:color w:val="808080"/>
+          <w:shd w:val="clear" w:color="auto" w:fill="232525"/>
+          <w:lang w:val="en-US"/>
+        </w:rPr>
+        <w:br/>
+        <w:t xml:space="preserve">    </w:t>
+      </w:r>
+      <w:r>
+        <w:rPr>
+          <w:color w:val="6A8759"/>
+          <w:shd w:val="clear" w:color="auto" w:fill="232525"/>
+          <w:lang w:val="en-US"/>
+        </w:rPr>
+        <w:t xml:space="preserve">'link_title' </w:t>
+      </w:r>
+      <w:r>
+        <w:rPr>
+          <w:color w:val="A9B7C6"/>
+          <w:shd w:val="clear" w:color="auto" w:fill="232525"/>
+          <w:lang w:val="en-US"/>
+        </w:rPr>
+        <w:t xml:space="preserve">=&gt; </w:t>
+      </w:r>
+      <w:r>
+        <w:rPr>
+          <w:b/>
+          <w:bCs/>
+          <w:color w:val="CC7832"/>
+          <w:shd w:val="clear" w:color="auto" w:fill="232525"/>
+          <w:lang w:val="en-US"/>
+        </w:rPr>
+        <w:t>array</w:t>
+      </w:r>
+      <w:r>
+        <w:rPr>
+          <w:color w:val="A9B7C6"/>
+          <w:shd w:val="clear" w:color="auto" w:fill="232525"/>
+          <w:lang w:val="en-US"/>
+        </w:rPr>
+        <w:t xml:space="preserve">( </w:t>
+      </w:r>
+      <w:r>
+        <w:rPr>
+          <w:color w:val="808080"/>
+          <w:shd w:val="clear" w:color="auto" w:fill="232525"/>
+          <w:lang w:val="en-US"/>
+        </w:rPr>
+        <w:t xml:space="preserve">// </w:t>
+      </w:r>
+      <w:r>
+        <w:rPr>
+          <w:color w:val="808080"/>
+          <w:shd w:val="clear" w:color="auto" w:fill="232525"/>
+        </w:rPr>
+        <w:t>текст</w:t>
+      </w:r>
+      <w:r>
+        <w:rPr>
+          <w:color w:val="808080"/>
+          <w:shd w:val="clear" w:color="auto" w:fill="232525"/>
+          <w:lang w:val="en-US"/>
+        </w:rPr>
+        <w:t xml:space="preserve"> </w:t>
+      </w:r>
+      <w:r>
+        <w:rPr>
+          <w:color w:val="808080"/>
+          <w:shd w:val="clear" w:color="auto" w:fill="232525"/>
+        </w:rPr>
+        <w:t>ссылки</w:t>
+      </w:r>
+      <w:r>
+        <w:rPr>
+          <w:color w:val="808080"/>
+          <w:shd w:val="clear" w:color="auto" w:fill="232525"/>
+          <w:lang w:val="en-US"/>
+        </w:rPr>
+        <w:br/>
+        <w:t xml:space="preserve">        </w:t>
+      </w:r>
+      <w:r>
+        <w:rPr>
+          <w:color w:val="6A8759"/>
+          <w:shd w:val="clear" w:color="auto" w:fill="232525"/>
+          <w:lang w:val="en-US"/>
+        </w:rPr>
+        <w:t xml:space="preserve">'type'  </w:t>
+      </w:r>
+      <w:r>
+        <w:rPr>
+          <w:color w:val="A9B7C6"/>
+          <w:shd w:val="clear" w:color="auto" w:fill="232525"/>
+          <w:lang w:val="en-US"/>
+        </w:rPr>
+        <w:t xml:space="preserve">=&gt; </w:t>
+      </w:r>
+      <w:r>
+        <w:rPr>
+          <w:color w:val="6A8759"/>
+          <w:shd w:val="clear" w:color="auto" w:fill="232525"/>
+          <w:lang w:val="en-US"/>
+        </w:rPr>
+        <w:t>'text'</w:t>
+      </w:r>
+      <w:r>
+        <w:rPr>
+          <w:color w:val="CC7832"/>
+          <w:shd w:val="clear" w:color="auto" w:fill="232525"/>
+          <w:lang w:val="en-US"/>
+        </w:rPr>
+        <w:t>,</w:t>
+      </w:r>
+      <w:r>
+        <w:rPr>
+          <w:color w:val="CC7832"/>
+          <w:shd w:val="clear" w:color="auto" w:fill="232525"/>
+          <w:lang w:val="en-US"/>
+        </w:rPr>
+        <w:br/>
+        <w:t xml:space="preserve">        </w:t>
+      </w:r>
+      <w:r>
+        <w:rPr>
+          <w:color w:val="6A8759"/>
+          <w:shd w:val="clear" w:color="auto" w:fill="232525"/>
+          <w:lang w:val="en-US"/>
+        </w:rPr>
+        <w:t xml:space="preserve">'label' </w:t>
+      </w:r>
+      <w:r>
+        <w:rPr>
+          <w:color w:val="A9B7C6"/>
+          <w:shd w:val="clear" w:color="auto" w:fill="232525"/>
+          <w:lang w:val="en-US"/>
+        </w:rPr>
+        <w:t xml:space="preserve">=&gt; __( </w:t>
+      </w:r>
+      <w:r>
+        <w:rPr>
+          <w:color w:val="6A8759"/>
+          <w:shd w:val="clear" w:color="auto" w:fill="232525"/>
+          <w:lang w:val="en-US"/>
+        </w:rPr>
+        <w:t>'Link_title'</w:t>
+      </w:r>
+      <w:r>
+        <w:rPr>
+          <w:color w:val="CC7832"/>
+          <w:shd w:val="clear" w:color="auto" w:fill="232525"/>
+          <w:lang w:val="en-US"/>
+        </w:rPr>
+        <w:t xml:space="preserve">, </w:t>
+      </w:r>
+      <w:r>
+        <w:rPr>
+          <w:color w:val="6A8759"/>
+          <w:shd w:val="clear" w:color="auto" w:fill="232525"/>
+          <w:lang w:val="en-US"/>
+        </w:rPr>
+        <w:t xml:space="preserve">'law' </w:t>
+      </w:r>
+      <w:r>
+        <w:rPr>
+          <w:color w:val="A9B7C6"/>
+          <w:shd w:val="clear" w:color="auto" w:fill="232525"/>
+          <w:lang w:val="en-US"/>
+        </w:rPr>
+        <w:t>)</w:t>
+      </w:r>
+      <w:r>
+        <w:rPr>
+          <w:color w:val="CC7832"/>
+          <w:shd w:val="clear" w:color="auto" w:fill="232525"/>
+          <w:lang w:val="en-US"/>
+        </w:rPr>
+        <w:t>,</w:t>
+      </w:r>
+      <w:r>
+        <w:rPr>
+          <w:color w:val="CC7832"/>
+          <w:shd w:val="clear" w:color="auto" w:fill="232525"/>
+          <w:lang w:val="en-US"/>
+        </w:rPr>
+        <w:br/>
+        <w:t xml:space="preserve">        </w:t>
+      </w:r>
+      <w:r>
+        <w:rPr>
+          <w:color w:val="6A8759"/>
+          <w:shd w:val="clear" w:color="auto" w:fill="232525"/>
+          <w:lang w:val="en-US"/>
+        </w:rPr>
+        <w:t xml:space="preserve">'value' </w:t>
+      </w:r>
+      <w:r>
+        <w:rPr>
+          <w:color w:val="A9B7C6"/>
+          <w:shd w:val="clear" w:color="auto" w:fill="232525"/>
+          <w:lang w:val="en-US"/>
+        </w:rPr>
+        <w:t xml:space="preserve">=&gt; </w:t>
+      </w:r>
+      <w:r>
+        <w:rPr>
+          <w:color w:val="6A8759"/>
+          <w:shd w:val="clear" w:color="auto" w:fill="232525"/>
+          <w:lang w:val="en-US"/>
+        </w:rPr>
+        <w:t>''</w:t>
+      </w:r>
+      <w:r>
+        <w:rPr>
+          <w:color w:val="CC7832"/>
+          <w:shd w:val="clear" w:color="auto" w:fill="232525"/>
+          <w:lang w:val="en-US"/>
+        </w:rPr>
+        <w:t>,</w:t>
+      </w:r>
+      <w:r>
+        <w:rPr>
+          <w:color w:val="CC7832"/>
+          <w:shd w:val="clear" w:color="auto" w:fill="232525"/>
+          <w:lang w:val="en-US"/>
+        </w:rPr>
+        <w:br/>
+        <w:t xml:space="preserve">        </w:t>
+      </w:r>
+      <w:r>
+        <w:rPr>
+          <w:color w:val="6A8759"/>
+          <w:shd w:val="clear" w:color="auto" w:fill="232525"/>
+          <w:lang w:val="en-US"/>
+        </w:rPr>
+        <w:t xml:space="preserve">'desc'  </w:t>
+      </w:r>
+      <w:r>
+        <w:rPr>
+          <w:color w:val="A9B7C6"/>
+          <w:shd w:val="clear" w:color="auto" w:fill="232525"/>
+          <w:lang w:val="en-US"/>
+        </w:rPr>
+        <w:t xml:space="preserve">=&gt; __( </w:t>
+      </w:r>
+      <w:r>
+        <w:rPr>
+          <w:color w:val="6A8759"/>
+          <w:shd w:val="clear" w:color="auto" w:fill="232525"/>
+          <w:lang w:val="en-US"/>
+        </w:rPr>
+        <w:t>'Choose a link_title for your slide.'</w:t>
+      </w:r>
+      <w:r>
+        <w:rPr>
+          <w:color w:val="CC7832"/>
+          <w:shd w:val="clear" w:color="auto" w:fill="232525"/>
+          <w:lang w:val="en-US"/>
+        </w:rPr>
+        <w:t xml:space="preserve">, </w:t>
+      </w:r>
+      <w:r>
+        <w:rPr>
+          <w:color w:val="6A8759"/>
+          <w:shd w:val="clear" w:color="auto" w:fill="232525"/>
+          <w:lang w:val="en-US"/>
+        </w:rPr>
+        <w:t xml:space="preserve">'law' </w:t>
+      </w:r>
+      <w:r>
+        <w:rPr>
+          <w:color w:val="A9B7C6"/>
+          <w:shd w:val="clear" w:color="auto" w:fill="232525"/>
+          <w:lang w:val="en-US"/>
+        </w:rPr>
+        <w:t>)</w:t>
+      </w:r>
+      <w:r>
+        <w:rPr>
+          <w:color w:val="A9B7C6"/>
+          <w:shd w:val="clear" w:color="auto" w:fill="232525"/>
+          <w:lang w:val="en-US"/>
+        </w:rPr>
+        <w:br/>
+        <w:t xml:space="preserve">    )</w:t>
+      </w:r>
+      <w:r>
+        <w:rPr>
+          <w:color w:val="A9B7C6"/>
+          <w:shd w:val="clear" w:color="auto" w:fill="232525"/>
+          <w:lang w:val="en-US"/>
+        </w:rPr>
+        <w:br/>
+        <w:t>)</w:t>
+      </w:r>
+      <w:r>
+        <w:rPr>
+          <w:color w:val="CC7832"/>
+          <w:shd w:val="clear" w:color="auto" w:fill="232525"/>
+          <w:lang w:val="en-US"/>
+        </w:rPr>
+        <w:t>;</w:t>
+      </w:r>
+    </w:p>
+    <w:p>
+      <w:pPr>
+        <w:rPr>
+          <w:rFonts w:ascii="Courier New" w:hAnsi="Courier New" w:cs="Courier New"/>
+        </w:rPr>
+      </w:pPr>
+    </w:p>
+    <w:p>
+      <w:pPr>
+        <w:rPr>
+          <w:rFonts w:ascii="Courier New" w:hAnsi="Courier New" w:cs="Courier New"/>
+        </w:rPr>
+      </w:pPr>
+    </w:p>
+    <w:p>
+      <w:pPr>
+        <w:rPr>
+          <w:rFonts w:ascii="Courier New" w:hAnsi="Courier New" w:cs="Courier New"/>
+        </w:rPr>
+      </w:pPr>
+      <w:r>
+        <w:rPr>
+          <w:rFonts w:ascii="Courier New" w:hAnsi="Courier New" w:cs="Courier New"/>
+        </w:rPr>
+        <w:t>Вот так создаются доп.опции, после этого появится 2 новых настройки:</w:t>
+      </w:r>
+    </w:p>
+    <w:p>
+      <w:pPr>
+        <w:rPr>
+          <w:rFonts w:ascii="Courier New" w:hAnsi="Courier New" w:cs="Courier New"/>
+        </w:rPr>
+      </w:pPr>
+      <w:r>
+        <w:rPr>
+          <w:rFonts w:ascii="Courier New" w:hAnsi="Courier New" w:cs="Courier New"/>
+        </w:rPr>
+        <w:lastRenderedPageBreak/>
+        <w:t xml:space="preserve"> </w:t>
+      </w:r>
+      <w:r>
+        <w:rPr>
+          <w:rFonts w:ascii="Courier New" w:hAnsi="Courier New" w:cs="Courier New"/>
+          <w:noProof/>
+          <w:lang w:eastAsia="ru-RU"/>
+        </w:rPr>
+        <w:drawing>
+          <wp:inline distT="0" distB="0" distL="0" distR="0">
+            <wp:extent cx="5218633" cy="4544126"/>
+            <wp:effectExtent l="19050" t="0" r="1067" b="0"/>
+            <wp:docPr id="7" name="Рисунок 7" descr="C:\Users\Smile\Downloads\btn-link.jpg"/>
+            <wp:cNvGraphicFramePr>
+              <a:graphicFrameLocks xmlns:a="http://schemas.openxmlformats.org/drawingml/2006/main" noChangeAspect="1"/>
+            </wp:cNvGraphicFramePr>
+            <a:graphic xmlns:a="http://schemas.openxmlformats.org/drawingml/2006/main">
+              <a:graphicData uri="http://schemas.openxmlformats.org/drawingml/2006/picture">
+                <pic:pic xmlns:pic="http://schemas.openxmlformats.org/drawingml/2006/picture">
+                  <pic:nvPicPr>
+                    <pic:cNvPr id="0" name="Picture 7" descr="C:\Users\Smile\Downloads\btn-link.jpg"/>
+                    <pic:cNvPicPr>
+                      <a:picLocks noChangeAspect="1" noChangeArrowheads="1"/>
+                    </pic:cNvPicPr>
+                  </pic:nvPicPr>
+                  <pic:blipFill>
+                    <a:blip r:embed="rId18" cstate="print"/>
+                    <a:srcRect/>
+                    <a:stretch>
+                      <a:fillRect/>
+                    </a:stretch>
+                  </pic:blipFill>
+                  <pic:spPr bwMode="auto">
+                    <a:xfrm>
+                      <a:off x="0" y="0"/>
+                      <a:ext cx="5220011" cy="4545326"/>
+                    </a:xfrm>
+                    <a:prstGeom prst="rect">
+                      <a:avLst/>
+                    </a:prstGeom>
+                    <a:noFill/>
+                    <a:ln w="9525">
+                      <a:noFill/>
+                      <a:miter lim="800000"/>
+                      <a:headEnd/>
+                      <a:tailEnd/>
+                    </a:ln>
+                  </pic:spPr>
+                </pic:pic>
+              </a:graphicData>
+            </a:graphic>
+          </wp:inline>
+        </w:drawing>
+      </w:r>
+    </w:p>
+    <w:p>
+      <w:pPr>
+        <w:rPr>
+          <w:rFonts w:ascii="Courier New" w:hAnsi="Courier New" w:cs="Courier New"/>
+        </w:rPr>
+      </w:pPr>
+      <w:r>
+        <w:rPr>
+          <w:rFonts w:ascii="Courier New" w:hAnsi="Courier New" w:cs="Courier New"/>
+        </w:rPr>
+        <w:t>Затем добавляем картинки для слайдера в медиафайлы -</w:t>
+      </w:r>
+      <w:r>
+        <w:rPr>
+          <w:rFonts w:ascii="Courier New" w:hAnsi="Courier New" w:cs="Courier New"/>
+        </w:rPr>
+        <w:t xml:space="preserve">&gt; </w:t>
+      </w:r>
+      <w:r>
+        <w:rPr>
+          <w:rFonts w:ascii="Courier New" w:hAnsi="Courier New" w:cs="Courier New"/>
+        </w:rPr>
+        <w:t>добавить новый.</w:t>
+      </w:r>
+    </w:p>
+    <w:p>
+      <w:pPr>
+        <w:rPr>
+          <w:rFonts w:ascii="Courier New" w:hAnsi="Courier New" w:cs="Courier New"/>
+        </w:rPr>
+      </w:pPr>
+      <w:r>
+        <w:rPr>
+          <w:rFonts w:ascii="Courier New" w:hAnsi="Courier New" w:cs="Courier New"/>
+        </w:rPr>
+        <w:t>внеш.вид -</w:t>
+      </w:r>
+      <w:r>
+        <w:rPr>
+          <w:rFonts w:ascii="Courier New" w:hAnsi="Courier New" w:cs="Courier New"/>
+        </w:rPr>
+        <w:t xml:space="preserve">&gt; </w:t>
+      </w:r>
+      <w:r>
+        <w:rPr>
+          <w:rFonts w:ascii="Courier New" w:hAnsi="Courier New" w:cs="Courier New"/>
+        </w:rPr>
+        <w:t>слайдер -</w:t>
+      </w:r>
+      <w:r>
+        <w:rPr>
+          <w:rFonts w:ascii="Courier New" w:hAnsi="Courier New" w:cs="Courier New"/>
+        </w:rPr>
+        <w:t>&gt;</w:t>
+      </w:r>
+      <w:r>
+        <w:rPr>
+          <w:rFonts w:ascii="Courier New" w:hAnsi="Courier New" w:cs="Courier New"/>
+        </w:rPr>
+        <w:t xml:space="preserve"> кликаем на </w:t>
+      </w:r>
+      <w:r>
+        <w:rPr>
+          <w:rFonts w:ascii="Courier New" w:hAnsi="Courier New" w:cs="Courier New"/>
+          <w:lang w:val="en-US"/>
+        </w:rPr>
+        <w:t>Home</w:t>
+      </w:r>
+      <w:r>
+        <w:rPr>
+          <w:rFonts w:ascii="Courier New" w:hAnsi="Courier New" w:cs="Courier New"/>
+        </w:rPr>
+        <w:t xml:space="preserve"> </w:t>
+      </w:r>
+      <w:r>
+        <w:rPr>
+          <w:rFonts w:ascii="Courier New" w:hAnsi="Courier New" w:cs="Courier New"/>
+          <w:lang w:val="en-US"/>
+        </w:rPr>
+        <w:t>Slider</w:t>
+      </w:r>
+      <w:r>
+        <w:rPr>
+          <w:rFonts w:ascii="Courier New" w:hAnsi="Courier New" w:cs="Courier New"/>
+        </w:rPr>
+        <w:t xml:space="preserve"> -&gt; </w:t>
+      </w:r>
+      <w:r>
+        <w:rPr>
+          <w:rFonts w:ascii="Courier New" w:hAnsi="Courier New" w:cs="Courier New"/>
+        </w:rPr>
+        <w:t xml:space="preserve">создать новый </w:t>
+      </w:r>
+      <w:r>
+        <w:rPr>
+          <w:rFonts w:ascii="Courier New" w:hAnsi="Courier New" w:cs="Courier New"/>
+        </w:rPr>
+        <w:t xml:space="preserve">-&gt; </w:t>
+      </w:r>
+      <w:r>
+        <w:rPr>
+          <w:rFonts w:ascii="Courier New" w:hAnsi="Courier New" w:cs="Courier New"/>
+        </w:rPr>
+        <w:t>далее заполняем поля</w:t>
+      </w:r>
+      <w:r>
+        <w:rPr>
+          <w:rFonts w:ascii="Courier New" w:hAnsi="Courier New" w:cs="Courier New"/>
+        </w:rPr>
+        <w:t>:</w:t>
+      </w:r>
+    </w:p>
+    <w:p>
+      <w:pPr>
+        <w:rPr>
+          <w:rFonts w:ascii="Courier New" w:hAnsi="Courier New" w:cs="Courier New"/>
+        </w:rPr>
+      </w:pPr>
+      <w:r>
+        <w:rPr>
+          <w:rFonts w:ascii="Courier New" w:hAnsi="Courier New" w:cs="Courier New"/>
+          <w:noProof/>
+          <w:lang w:eastAsia="ru-RU"/>
+        </w:rPr>
+        <w:drawing>
+          <wp:inline distT="0" distB="0" distL="0" distR="0">
+            <wp:extent cx="5167426" cy="3440711"/>
+            <wp:effectExtent l="19050" t="0" r="0" b="0"/>
+            <wp:docPr id="10" name="Рисунок 10"/>
+            <wp:cNvGraphicFramePr>
+              <a:graphicFrameLocks xmlns:a="http://schemas.openxmlformats.org/drawingml/2006/main" noChangeAspect="1"/>
+            </wp:cNvGraphicFramePr>
+            <a:graphic xmlns:a="http://schemas.openxmlformats.org/drawingml/2006/main">
+              <a:graphicData uri="http://schemas.openxmlformats.org/drawingml/2006/picture">
+                <pic:pic xmlns:pic="http://schemas.openxmlformats.org/drawingml/2006/picture">
+                  <pic:nvPicPr>
+                    <pic:cNvPr id="0" name="Picture 10"/>
+                    <pic:cNvPicPr>
+                      <a:picLocks noChangeAspect="1" noChangeArrowheads="1"/>
+                    </pic:cNvPicPr>
+                  </pic:nvPicPr>
+                  <pic:blipFill>
+                    <a:blip r:embed="rId19" cstate="print"/>
+                    <a:srcRect/>
+                    <a:stretch>
+                      <a:fillRect/>
+                    </a:stretch>
+                  </pic:blipFill>
+                  <pic:spPr bwMode="auto">
+                    <a:xfrm>
+                      <a:off x="0" y="0"/>
+                      <a:ext cx="5168439" cy="3441385"/>
+                    </a:xfrm>
+                    <a:prstGeom prst="rect">
+                      <a:avLst/>
+                    </a:prstGeom>
+                    <a:noFill/>
+                    <a:ln w="9525">
+                      <a:noFill/>
+                      <a:miter lim="800000"/>
+                      <a:headEnd/>
+                      <a:tailEnd/>
+                    </a:ln>
+                  </pic:spPr>
+                </pic:pic>
+              </a:graphicData>
+            </a:graphic>
+          </wp:inline>
+        </w:drawing>
+      </w:r>
+    </w:p>
+    <w:p>
+      <w:pPr>
+        <w:rPr>
+          <w:rFonts w:ascii="Courier New" w:hAnsi="Courier New" w:cs="Courier New"/>
+        </w:rPr>
+      </w:pPr>
+      <w:r>
+        <w:rPr>
+          <w:rFonts w:ascii="Courier New" w:hAnsi="Courier New" w:cs="Courier New"/>
+        </w:rPr>
+        <w:t>-</w:t>
+      </w:r>
+      <w:r>
+        <w:rPr>
+          <w:rFonts w:ascii="Courier New" w:hAnsi="Courier New" w:cs="Courier New"/>
+        </w:rPr>
+        <w:t xml:space="preserve">&gt; </w:t>
+      </w:r>
+      <w:r>
+        <w:rPr>
+          <w:rFonts w:ascii="Courier New" w:hAnsi="Courier New" w:cs="Courier New"/>
+        </w:rPr>
+        <w:t>Добавить слайд.</w:t>
+      </w:r>
+    </w:p>
+    <w:p>
+      <w:pPr>
+        <w:rPr>
+          <w:rFonts w:ascii="Courier New" w:hAnsi="Courier New" w:cs="Courier New"/>
+        </w:rPr>
+      </w:pPr>
+      <w:r>
+        <w:rPr>
+          <w:rFonts w:ascii="Courier New" w:hAnsi="Courier New" w:cs="Courier New"/>
+        </w:rPr>
+        <w:lastRenderedPageBreak/>
+        <w:t>по аналогии добавим еще пару картинок в слайдер(ссылки добавлять не будем)</w:t>
+      </w:r>
+      <w:r>
+        <w:rPr>
+          <w:rFonts w:ascii="Courier New" w:hAnsi="Courier New" w:cs="Courier New"/>
+        </w:rPr>
+        <w:t xml:space="preserve"> -</w:t>
+      </w:r>
+      <w:r>
+        <w:rPr>
+          <w:rFonts w:ascii="Courier New" w:hAnsi="Courier New" w:cs="Courier New"/>
+        </w:rPr>
+        <w:t xml:space="preserve">&gt; </w:t>
+      </w:r>
+      <w:r>
+        <w:rPr>
+          <w:rFonts w:ascii="Courier New" w:hAnsi="Courier New" w:cs="Courier New"/>
+        </w:rPr>
+        <w:t>сохранить.</w:t>
+      </w:r>
+    </w:p>
+    <w:p>
+      <w:pPr>
+        <w:rPr>
+          <w:rFonts w:ascii="Courier New" w:hAnsi="Courier New" w:cs="Courier New"/>
+        </w:rPr>
+      </w:pPr>
+      <w:r>
+        <w:rPr>
+          <w:rFonts w:ascii="Courier New" w:hAnsi="Courier New" w:cs="Courier New"/>
+        </w:rPr>
+        <w:t xml:space="preserve">Слайдер готов, теперь его можно вставить на страничку под именем </w:t>
+      </w:r>
+      <w:r>
+        <w:rPr>
+          <w:rFonts w:ascii="Courier New" w:hAnsi="Courier New" w:cs="Courier New"/>
+          <w:lang w:val="en-US"/>
+        </w:rPr>
+        <w:t>Home</w:t>
+      </w:r>
+      <w:r>
+        <w:rPr>
+          <w:rFonts w:ascii="Courier New" w:hAnsi="Courier New" w:cs="Courier New"/>
+        </w:rPr>
+        <w:t xml:space="preserve"> </w:t>
+      </w:r>
+      <w:r>
+        <w:rPr>
+          <w:rFonts w:ascii="Courier New" w:hAnsi="Courier New" w:cs="Courier New"/>
+          <w:lang w:val="en-US"/>
+        </w:rPr>
+        <w:t>Slider</w:t>
+      </w:r>
+      <w:r>
+        <w:rPr>
+          <w:rFonts w:ascii="Courier New" w:hAnsi="Courier New" w:cs="Courier New"/>
+        </w:rPr>
+        <w:t>.</w:t>
+      </w:r>
+    </w:p>
+    <w:p>
+      <w:pPr>
+        <w:rPr>
+          <w:rFonts w:ascii="Courier New" w:hAnsi="Courier New" w:cs="Courier New"/>
+        </w:rPr>
+      </w:pPr>
+      <w:r>
+        <w:rPr>
+          <w:rFonts w:ascii="Courier New" w:hAnsi="Courier New" w:cs="Courier New"/>
+        </w:rPr>
+        <w:t xml:space="preserve">Переходим к стр. </w:t>
+      </w:r>
+      <w:r>
+        <w:rPr>
+          <w:rFonts w:ascii="Courier New" w:hAnsi="Courier New" w:cs="Courier New"/>
+          <w:lang w:val="en-US"/>
+        </w:rPr>
+        <w:t>Home</w:t>
+      </w:r>
+      <w:r>
+        <w:rPr>
+          <w:rFonts w:ascii="Courier New" w:hAnsi="Courier New" w:cs="Courier New"/>
+        </w:rPr>
+        <w:t xml:space="preserve"> -&gt; </w:t>
+      </w:r>
+      <w:r>
+        <w:rPr>
+          <w:rFonts w:ascii="Courier New" w:hAnsi="Courier New" w:cs="Courier New"/>
+          <w:lang w:val="en-US"/>
+        </w:rPr>
+        <w:t>unyson</w:t>
+      </w:r>
+      <w:r>
+        <w:rPr>
+          <w:rFonts w:ascii="Courier New" w:hAnsi="Courier New" w:cs="Courier New"/>
+        </w:rPr>
+        <w:t xml:space="preserve"> </w:t>
+      </w:r>
+      <w:r>
+        <w:rPr>
+          <w:rFonts w:ascii="Courier New" w:hAnsi="Courier New" w:cs="Courier New"/>
+          <w:lang w:val="en-US"/>
+        </w:rPr>
+        <w:t>builder</w:t>
+      </w:r>
+      <w:r>
+        <w:rPr>
+          <w:rFonts w:ascii="Courier New" w:hAnsi="Courier New" w:cs="Courier New"/>
+        </w:rPr>
+        <w:t xml:space="preserve"> -&gt; </w:t>
+      </w:r>
+      <w:r>
+        <w:rPr>
+          <w:rFonts w:ascii="Courier New" w:hAnsi="Courier New" w:cs="Courier New"/>
+        </w:rPr>
+        <w:t>создаем</w:t>
+      </w:r>
+      <w:r>
+        <w:rPr>
+          <w:rFonts w:ascii="Courier New" w:hAnsi="Courier New" w:cs="Courier New"/>
+        </w:rPr>
+        <w:t xml:space="preserve"> </w:t>
+      </w:r>
+      <w:r>
+        <w:rPr>
+          <w:rFonts w:ascii="Courier New" w:hAnsi="Courier New" w:cs="Courier New"/>
+        </w:rPr>
+        <w:t>секцию</w:t>
+      </w:r>
+      <w:r>
+        <w:rPr>
+          <w:rFonts w:ascii="Courier New" w:hAnsi="Courier New" w:cs="Courier New"/>
+        </w:rPr>
+        <w:t>(</w:t>
+      </w:r>
+      <w:r>
+        <w:rPr>
+          <w:rFonts w:ascii="Courier New" w:hAnsi="Courier New" w:cs="Courier New"/>
+        </w:rPr>
+        <w:t xml:space="preserve">в настройках </w:t>
+      </w:r>
+      <w:r>
+        <w:rPr>
+          <w:rFonts w:ascii="Courier New" w:hAnsi="Courier New" w:cs="Courier New"/>
+        </w:rPr>
+        <w:t xml:space="preserve">на всю ширину - да, </w:t>
+      </w:r>
+      <w:r>
+        <w:rPr>
+          <w:rFonts w:ascii="Courier New" w:hAnsi="Courier New" w:cs="Courier New"/>
+          <w:lang w:val="en-US"/>
+        </w:rPr>
+        <w:t>id</w:t>
+      </w:r>
+      <w:r>
+        <w:rPr>
+          <w:rFonts w:ascii="Courier New" w:hAnsi="Courier New" w:cs="Courier New"/>
+        </w:rPr>
+        <w:t xml:space="preserve"> = home-slider)</w:t>
+      </w:r>
+      <w:r>
+        <w:rPr>
+          <w:rFonts w:ascii="Courier New" w:hAnsi="Courier New" w:cs="Courier New"/>
+        </w:rPr>
+        <w:t xml:space="preserve"> и из мультимедиа добавляем слайдер указав в настройках имя слайдера - </w:t>
+      </w:r>
+      <w:r>
+        <w:rPr>
+          <w:rFonts w:ascii="Courier New" w:hAnsi="Courier New" w:cs="Courier New"/>
+          <w:lang w:val="en-US"/>
+        </w:rPr>
+        <w:t>Home</w:t>
+      </w:r>
+      <w:r>
+        <w:rPr>
+          <w:rFonts w:ascii="Courier New" w:hAnsi="Courier New" w:cs="Courier New"/>
+        </w:rPr>
+        <w:t xml:space="preserve"> </w:t>
+      </w:r>
+      <w:r>
+        <w:rPr>
+          <w:rFonts w:ascii="Courier New" w:hAnsi="Courier New" w:cs="Courier New"/>
+          <w:lang w:val="en-US"/>
+        </w:rPr>
+        <w:t>Slider</w:t>
+      </w:r>
+      <w:r>
+        <w:rPr>
+          <w:rFonts w:ascii="Courier New" w:hAnsi="Courier New" w:cs="Courier New"/>
+        </w:rPr>
+        <w:t>(ширину высоту убираем) -</w:t>
+      </w:r>
+      <w:r>
+        <w:rPr>
+          <w:rFonts w:ascii="Courier New" w:hAnsi="Courier New" w:cs="Courier New"/>
+        </w:rPr>
+        <w:t xml:space="preserve">&gt; </w:t>
+      </w:r>
+      <w:r>
+        <w:rPr>
+          <w:rFonts w:ascii="Courier New" w:hAnsi="Courier New" w:cs="Courier New"/>
+        </w:rPr>
+        <w:t>сохранить</w:t>
+      </w:r>
+      <w:r>
+        <w:rPr>
+          <w:rFonts w:ascii="Courier New" w:hAnsi="Courier New" w:cs="Courier New"/>
+        </w:rPr>
+        <w:t xml:space="preserve"> -&gt;</w:t>
+      </w:r>
+      <w:r>
+        <w:rPr>
+          <w:rFonts w:ascii="Courier New" w:hAnsi="Courier New" w:cs="Courier New"/>
+        </w:rPr>
+        <w:t xml:space="preserve"> обновить.</w:t>
+      </w:r>
+    </w:p>
+    <w:p>
+      <w:pPr>
+        <w:rPr>
+          <w:rFonts w:ascii="Courier New" w:hAnsi="Courier New" w:cs="Courier New"/>
+        </w:rPr>
+      </w:pPr>
+      <w:r>
+        <w:rPr>
+          <w:rFonts w:ascii="Courier New" w:hAnsi="Courier New" w:cs="Courier New"/>
+        </w:rPr>
+        <w:t xml:space="preserve">Теперь обновив стр. мы увидим информацию о картинках в слайдере, благодаря ранее вызванной ф-ции </w:t>
+      </w:r>
+      <w:r>
+        <w:rPr>
+          <w:rFonts w:ascii="Courier New" w:hAnsi="Courier New" w:cs="Courier New"/>
+          <w:lang w:val="en-US"/>
+        </w:rPr>
+        <w:t>debug</w:t>
+      </w:r>
+      <w:r>
+        <w:rPr>
+          <w:rFonts w:ascii="Courier New" w:hAnsi="Courier New" w:cs="Courier New"/>
+        </w:rPr>
+        <w:t xml:space="preserve">() </w:t>
+      </w:r>
+      <w:r>
+        <w:rPr>
+          <w:rFonts w:ascii="Courier New" w:hAnsi="Courier New" w:cs="Courier New"/>
+        </w:rPr>
+        <w:t>в</w:t>
+      </w:r>
+      <w:r>
+        <w:rPr>
+          <w:rFonts w:ascii="Courier New" w:hAnsi="Courier New" w:cs="Courier New"/>
+        </w:rPr>
+        <w:t xml:space="preserve"> </w:t>
+      </w:r>
+      <w:r>
+        <w:rPr>
+          <w:rFonts w:ascii="Courier New" w:hAnsi="Courier New" w:cs="Courier New"/>
+        </w:rPr>
+        <w:t>файле</w:t>
+      </w:r>
+      <w:r>
+        <w:rPr>
+          <w:rFonts w:ascii="Courier New" w:hAnsi="Courier New" w:cs="Courier New"/>
+        </w:rPr>
+        <w:t xml:space="preserve"> </w:t>
+      </w:r>
+      <w:r>
+        <w:rPr>
+          <w:rFonts w:ascii="Courier New" w:hAnsi="Courier New" w:cs="Courier New"/>
+          <w:lang w:val="en-US"/>
+        </w:rPr>
+        <w:t>flex</w:t>
+      </w:r>
+      <w:r>
+        <w:rPr>
+          <w:rFonts w:ascii="Courier New" w:hAnsi="Courier New" w:cs="Courier New"/>
+        </w:rPr>
+        <w:t>-</w:t>
+      </w:r>
+      <w:r>
+        <w:rPr>
+          <w:rFonts w:ascii="Courier New" w:hAnsi="Courier New" w:cs="Courier New"/>
+          <w:lang w:val="en-US"/>
+        </w:rPr>
+        <w:t>slider</w:t>
+      </w:r>
+      <w:r>
+        <w:rPr>
+          <w:rFonts w:ascii="Courier New" w:hAnsi="Courier New" w:cs="Courier New"/>
+        </w:rPr>
+        <w:t>.</w:t>
+      </w:r>
+      <w:r>
+        <w:rPr>
+          <w:rFonts w:ascii="Courier New" w:hAnsi="Courier New" w:cs="Courier New"/>
+          <w:lang w:val="en-US"/>
+        </w:rPr>
+        <w:t>php</w:t>
+      </w:r>
+    </w:p>
+    <w:p>
+      <w:pPr>
+        <w:rPr>
+          <w:rFonts w:ascii="Courier New" w:hAnsi="Courier New" w:cs="Courier New"/>
+        </w:rPr>
+      </w:pPr>
+      <w:r>
+        <w:rPr>
+          <w:rFonts w:ascii="Courier New" w:hAnsi="Courier New" w:cs="Courier New"/>
+        </w:rPr>
+        <w:t xml:space="preserve">Чтобы слайдер окончательно заработал, перепишем файл </w:t>
+      </w:r>
+      <w:r>
+        <w:rPr>
+          <w:rFonts w:ascii="Courier New" w:hAnsi="Courier New" w:cs="Courier New"/>
+          <w:lang w:val="en-US"/>
+        </w:rPr>
+        <w:t>flex</w:t>
+      </w:r>
+      <w:r>
+        <w:rPr>
+          <w:rFonts w:ascii="Courier New" w:hAnsi="Courier New" w:cs="Courier New"/>
+        </w:rPr>
+        <w:t>-</w:t>
+      </w:r>
+      <w:r>
+        <w:rPr>
+          <w:rFonts w:ascii="Courier New" w:hAnsi="Courier New" w:cs="Courier New"/>
+          <w:lang w:val="en-US"/>
+        </w:rPr>
+        <w:t>slider</w:t>
+      </w:r>
+      <w:r>
+        <w:rPr>
+          <w:rFonts w:ascii="Courier New" w:hAnsi="Courier New" w:cs="Courier New"/>
+        </w:rPr>
+        <w:t>.</w:t>
+      </w:r>
+      <w:r>
+        <w:rPr>
+          <w:rFonts w:ascii="Courier New" w:hAnsi="Courier New" w:cs="Courier New"/>
+          <w:lang w:val="en-US"/>
+        </w:rPr>
+        <w:t>php</w:t>
+      </w:r>
+      <w:r>
+        <w:rPr>
+          <w:rFonts w:ascii="Courier New" w:hAnsi="Courier New" w:cs="Courier New"/>
+        </w:rPr>
+        <w:br/>
+        <w:t xml:space="preserve">Вместо </w:t>
+      </w:r>
+      <w:r>
+        <w:rPr>
+          <w:rFonts w:ascii="Courier New" w:hAnsi="Courier New" w:cs="Courier New"/>
+          <w:lang w:val="en-US"/>
+        </w:rPr>
+        <w:t>debug</w:t>
+      </w:r>
+      <w:r>
+        <w:rPr>
+          <w:rFonts w:ascii="Courier New" w:hAnsi="Courier New" w:cs="Courier New"/>
+        </w:rPr>
+        <w:t xml:space="preserve"> </w:t>
+      </w:r>
+      <w:r>
+        <w:rPr>
+          <w:rFonts w:ascii="Courier New" w:hAnsi="Courier New" w:cs="Courier New"/>
+        </w:rPr>
+        <w:t xml:space="preserve">пишем </w:t>
+      </w:r>
+      <w:r>
+        <w:rPr>
+          <w:rFonts w:ascii="Courier New" w:hAnsi="Courier New" w:cs="Courier New"/>
+          <w:lang w:val="en-US"/>
+        </w:rPr>
+        <w:t>if</w:t>
+      </w:r>
+      <w:r>
+        <w:rPr>
+          <w:rFonts w:ascii="Courier New" w:hAnsi="Courier New" w:cs="Courier New"/>
+        </w:rPr>
+        <w:t xml:space="preserve"> </w:t>
+      </w:r>
+      <w:r>
+        <w:rPr>
+          <w:rFonts w:ascii="Courier New" w:hAnsi="Courier New" w:cs="Courier New"/>
+        </w:rPr>
+        <w:t xml:space="preserve">и в него вставляем </w:t>
+      </w:r>
+      <w:r>
+        <w:rPr>
+          <w:rFonts w:ascii="Courier New" w:hAnsi="Courier New" w:cs="Courier New"/>
+        </w:rPr>
+        <w:t>&lt;</w:t>
+      </w:r>
+      <w:r>
+        <w:rPr>
+          <w:rFonts w:ascii="Courier New" w:hAnsi="Courier New" w:cs="Courier New"/>
+          <w:lang w:val="en-US"/>
+        </w:rPr>
+        <w:t>aside</w:t>
+      </w:r>
+      <w:r>
+        <w:rPr>
+          <w:rFonts w:ascii="Courier New" w:hAnsi="Courier New" w:cs="Courier New"/>
+        </w:rPr>
+        <w:t xml:space="preserve">&gt; </w:t>
+      </w:r>
+      <w:r>
+        <w:rPr>
+          <w:rFonts w:ascii="Courier New" w:hAnsi="Courier New" w:cs="Courier New"/>
+        </w:rPr>
+        <w:t xml:space="preserve">со слайдером из </w:t>
+      </w:r>
+      <w:r>
+        <w:rPr>
+          <w:rFonts w:ascii="Courier New" w:hAnsi="Courier New" w:cs="Courier New"/>
+          <w:lang w:val="en-US"/>
+        </w:rPr>
+        <w:t>index</w:t>
+      </w:r>
+      <w:r>
+        <w:rPr>
+          <w:rFonts w:ascii="Courier New" w:hAnsi="Courier New" w:cs="Courier New"/>
+        </w:rPr>
+        <w:t>.</w:t>
+      </w:r>
+      <w:r>
+        <w:rPr>
+          <w:rFonts w:ascii="Courier New" w:hAnsi="Courier New" w:cs="Courier New"/>
+          <w:lang w:val="en-US"/>
+        </w:rPr>
+        <w:t>html</w:t>
+      </w:r>
+      <w:r>
+        <w:rPr>
+          <w:rFonts w:ascii="Courier New" w:hAnsi="Courier New" w:cs="Courier New"/>
+        </w:rPr>
+        <w:t xml:space="preserve">. </w:t>
+      </w:r>
+      <w:r>
+        <w:rPr>
+          <w:rFonts w:ascii="Courier New" w:hAnsi="Courier New" w:cs="Courier New"/>
+        </w:rPr>
+        <w:t xml:space="preserve">Затем оставляем только один </w:t>
+      </w:r>
+      <w:r>
+        <w:rPr>
+          <w:rFonts w:ascii="Courier New" w:hAnsi="Courier New" w:cs="Courier New"/>
+        </w:rPr>
+        <w:t>&lt;</w:t>
+      </w:r>
+      <w:r>
+        <w:rPr>
+          <w:rFonts w:ascii="Courier New" w:hAnsi="Courier New" w:cs="Courier New"/>
+          <w:lang w:val="en-US"/>
+        </w:rPr>
+        <w:t>li</w:t>
+      </w:r>
+      <w:r>
+        <w:rPr>
+          <w:rFonts w:ascii="Courier New" w:hAnsi="Courier New" w:cs="Courier New"/>
+        </w:rPr>
+        <w:t xml:space="preserve">&gt; </w:t>
+      </w:r>
+      <w:r>
+        <w:rPr>
+          <w:rFonts w:ascii="Courier New" w:hAnsi="Courier New" w:cs="Courier New"/>
+        </w:rPr>
+        <w:t xml:space="preserve">и помешаем его в цикл </w:t>
+      </w:r>
+      <w:r>
+        <w:rPr>
+          <w:rFonts w:ascii="Courier New" w:hAnsi="Courier New" w:cs="Courier New"/>
+          <w:lang w:val="en-US"/>
+        </w:rPr>
+        <w:t>foreach</w:t>
+      </w:r>
+      <w:r>
+        <w:rPr>
+          <w:rFonts w:ascii="Courier New" w:hAnsi="Courier New" w:cs="Courier New"/>
+        </w:rPr>
+        <w:t xml:space="preserve">(). </w:t>
+      </w:r>
+      <w:r>
+        <w:rPr>
+          <w:rFonts w:ascii="Courier New" w:hAnsi="Courier New" w:cs="Courier New"/>
+        </w:rPr>
+        <w:t>Также необходимо заменить некоторые</w:t>
+      </w:r>
+      <w:r>
+        <w:rPr>
+          <w:rFonts w:ascii="Courier New" w:hAnsi="Courier New" w:cs="Courier New"/>
+        </w:rPr>
+        <w:t xml:space="preserve"> атрибуты</w:t>
+      </w:r>
+      <w:r>
+        <w:rPr>
+          <w:rFonts w:ascii="Courier New" w:hAnsi="Courier New" w:cs="Courier New"/>
+        </w:rPr>
+        <w:t>:</w:t>
+      </w:r>
+    </w:p>
+    <w:p>
+      <w:pPr>
+        <w:pStyle w:val="HTML"/>
+        <w:shd w:val="clear" w:color="auto" w:fill="2B2B2B"/>
+        <w:rPr>
+          <w:color w:val="A9B7C6"/>
+        </w:rPr>
+      </w:pPr>
+      <w:r>
+        <w:rPr>
+          <w:b/>
+          <w:bCs/>
+          <w:color w:val="CC7832"/>
+          <w:shd w:val="clear" w:color="auto" w:fill="232525"/>
+        </w:rPr>
+        <w:t xml:space="preserve">&lt;?php if </w:t>
+      </w:r>
+      <w:r>
+        <w:rPr>
+          <w:color w:val="A9B7C6"/>
+          <w:shd w:val="clear" w:color="auto" w:fill="232525"/>
+        </w:rPr>
+        <w:t>(!defined(</w:t>
+      </w:r>
+      <w:r>
+        <w:rPr>
+          <w:color w:val="6A8759"/>
+          <w:shd w:val="clear" w:color="auto" w:fill="232525"/>
+        </w:rPr>
+        <w:t>'FW'</w:t>
+      </w:r>
+      <w:r>
+        <w:rPr>
+          <w:color w:val="A9B7C6"/>
+          <w:shd w:val="clear" w:color="auto" w:fill="232525"/>
+        </w:rPr>
+        <w:t xml:space="preserve">)) </w:t>
+      </w:r>
+      <w:r>
+        <w:rPr>
+          <w:b/>
+          <w:bCs/>
+          <w:color w:val="CC7832"/>
+          <w:shd w:val="clear" w:color="auto" w:fill="232525"/>
+        </w:rPr>
+        <w:t>die</w:t>
+      </w:r>
+      <w:r>
+        <w:rPr>
+          <w:color w:val="A9B7C6"/>
+          <w:shd w:val="clear" w:color="auto" w:fill="232525"/>
+        </w:rPr>
+        <w:t>(</w:t>
+      </w:r>
+      <w:r>
+        <w:rPr>
+          <w:color w:val="6A8759"/>
+          <w:shd w:val="clear" w:color="auto" w:fill="232525"/>
+        </w:rPr>
+        <w:t>'Forbidden'</w:t>
+      </w:r>
+      <w:r>
+        <w:rPr>
+          <w:color w:val="A9B7C6"/>
+          <w:shd w:val="clear" w:color="auto" w:fill="232525"/>
+        </w:rPr>
+        <w:t>)</w:t>
+      </w:r>
+      <w:r>
+        <w:rPr>
+          <w:color w:val="CC7832"/>
+          <w:shd w:val="clear" w:color="auto" w:fill="232525"/>
+        </w:rPr>
+        <w:t xml:space="preserve">; </w:t>
+      </w:r>
+      <w:r>
+        <w:rPr>
+          <w:b/>
+          <w:bCs/>
+          <w:color w:val="CC7832"/>
+          <w:shd w:val="clear" w:color="auto" w:fill="232525"/>
+        </w:rPr>
+        <w:t>?&gt;</w:t>
+      </w:r>
+      <w:r>
+        <w:rPr>
+          <w:b/>
+          <w:bCs/>
+          <w:color w:val="CC7832"/>
+        </w:rPr>
+        <w:br/>
+      </w:r>
+      <w:r>
+        <w:rPr>
+          <w:b/>
+          <w:bCs/>
+          <w:color w:val="CC7832"/>
+        </w:rPr>
+        <w:br/>
+      </w:r>
+      <w:r>
+        <w:rPr>
+          <w:b/>
+          <w:bCs/>
+          <w:color w:val="CC7832"/>
+          <w:shd w:val="clear" w:color="auto" w:fill="232525"/>
+          <w:lang w:val="en-US"/>
+        </w:rPr>
+        <w:t xml:space="preserve">&lt;?php </w:t>
+      </w:r>
+      <w:r>
+        <w:rPr>
+          <w:b/>
+          <w:bCs/>
+          <w:color w:val="CC7832"/>
+          <w:highlight w:val="green"/>
+          <w:shd w:val="clear" w:color="auto" w:fill="232525"/>
+          <w:lang w:val="en-US"/>
+        </w:rPr>
+        <w:t>if</w:t>
+      </w:r>
+      <w:r>
+        <w:rPr>
+          <w:color w:val="A9B7C6"/>
+          <w:shd w:val="clear" w:color="auto" w:fill="232525"/>
+          <w:lang w:val="en-US"/>
+        </w:rPr>
+        <w:t xml:space="preserve">( </w:t>
+      </w:r>
+      <w:r>
+        <w:rPr>
+          <w:color w:val="9876AA"/>
+          <w:shd w:val="clear" w:color="auto" w:fill="232525"/>
+          <w:lang w:val="en-US"/>
+        </w:rPr>
+        <w:t>$data</w:t>
+      </w:r>
+      <w:r>
+        <w:rPr>
+          <w:color w:val="A9B7C6"/>
+          <w:shd w:val="clear" w:color="auto" w:fill="232525"/>
+          <w:lang w:val="en-US"/>
+        </w:rPr>
+        <w:t>[</w:t>
+      </w:r>
+      <w:r>
+        <w:rPr>
+          <w:color w:val="6A8759"/>
+          <w:shd w:val="clear" w:color="auto" w:fill="232525"/>
+          <w:lang w:val="en-US"/>
+        </w:rPr>
+        <w:t>'slides'</w:t>
+      </w:r>
+      <w:r>
+        <w:rPr>
+          <w:color w:val="A9B7C6"/>
+          <w:shd w:val="clear" w:color="auto" w:fill="232525"/>
+          <w:lang w:val="en-US"/>
+        </w:rPr>
+        <w:t xml:space="preserve">] ): </w:t>
+      </w:r>
+      <w:r>
+        <w:rPr>
+          <w:b/>
+          <w:bCs/>
+          <w:color w:val="CC7832"/>
+          <w:shd w:val="clear" w:color="auto" w:fill="232525"/>
+          <w:lang w:val="en-US"/>
+        </w:rPr>
+        <w:t>?&gt;</w:t>
+      </w:r>
+      <w:r>
+        <w:rPr>
+          <w:b/>
+          <w:bCs/>
+          <w:color w:val="CC7832"/>
+          <w:lang w:val="en-US"/>
+        </w:rPr>
+        <w:br/>
+        <w:t xml:space="preserve">    </w:t>
+      </w:r>
+      <w:r>
+        <w:rPr>
+          <w:color w:val="E8BF6A"/>
+          <w:lang w:val="en-US"/>
+        </w:rPr>
+        <w:t xml:space="preserve">&lt;aside </w:t>
+      </w:r>
+      <w:r>
+        <w:rPr>
+          <w:color w:val="BABABA"/>
+          <w:lang w:val="en-US"/>
+        </w:rPr>
+        <w:t>id=</w:t>
+      </w:r>
+      <w:r>
+        <w:rPr>
+          <w:color w:val="A5C261"/>
+          <w:lang w:val="en-US"/>
+        </w:rPr>
+        <w:t xml:space="preserve">"fh5co-hero" </w:t>
+      </w:r>
+      <w:r>
+        <w:rPr>
+          <w:color w:val="BABABA"/>
+          <w:lang w:val="en-US"/>
+        </w:rPr>
+        <w:t>class=</w:t>
+      </w:r>
+      <w:r>
+        <w:rPr>
+          <w:color w:val="A5C261"/>
+          <w:lang w:val="en-US"/>
+        </w:rPr>
+        <w:t>"js-fullheight"</w:t>
+      </w:r>
+      <w:r>
+        <w:rPr>
+          <w:color w:val="E8BF6A"/>
+          <w:lang w:val="en-US"/>
+        </w:rPr>
+        <w:t>&gt;</w:t>
+      </w:r>
+      <w:r>
+        <w:rPr>
+          <w:color w:val="E8BF6A"/>
+          <w:lang w:val="en-US"/>
+        </w:rPr>
+        <w:br/>
+        <w:t xml:space="preserve">        &lt;div </w:t>
+      </w:r>
+      <w:r>
+        <w:rPr>
+          <w:color w:val="BABABA"/>
+          <w:lang w:val="en-US"/>
+        </w:rPr>
+        <w:t>class=</w:t>
+      </w:r>
+      <w:r>
+        <w:rPr>
+          <w:color w:val="A5C261"/>
+          <w:lang w:val="en-US"/>
+        </w:rPr>
+        <w:t>"flexslider js-fullheight"</w:t>
+      </w:r>
+      <w:r>
+        <w:rPr>
+          <w:color w:val="E8BF6A"/>
+          <w:lang w:val="en-US"/>
+        </w:rPr>
+        <w:t>&gt;</w:t>
+      </w:r>
+      <w:r>
+        <w:rPr>
+          <w:color w:val="E8BF6A"/>
+          <w:lang w:val="en-US"/>
+        </w:rPr>
+        <w:br/>
+        <w:t xml:space="preserve">            &lt;ul </w:t>
+      </w:r>
+      <w:r>
+        <w:rPr>
+          <w:color w:val="BABABA"/>
+          <w:lang w:val="en-US"/>
+        </w:rPr>
+        <w:t>class=</w:t>
+      </w:r>
+      <w:r>
+        <w:rPr>
+          <w:color w:val="A5C261"/>
+          <w:lang w:val="en-US"/>
+        </w:rPr>
+        <w:t>"slides"</w:t>
+      </w:r>
+      <w:r>
+        <w:rPr>
+          <w:color w:val="E8BF6A"/>
+          <w:lang w:val="en-US"/>
+        </w:rPr>
+        <w:t>&gt;</w:t>
+      </w:r>
+      <w:r>
+        <w:rPr>
+          <w:color w:val="E8BF6A"/>
+          <w:lang w:val="en-US"/>
+        </w:rPr>
+        <w:br/>
+        <w:t xml:space="preserve">                </w:t>
+      </w:r>
+      <w:r>
+        <w:rPr>
+          <w:b/>
+          <w:bCs/>
+          <w:color w:val="CC7832"/>
+          <w:highlight w:val="green"/>
+          <w:shd w:val="clear" w:color="auto" w:fill="232525"/>
+          <w:lang w:val="en-US"/>
+        </w:rPr>
+        <w:t xml:space="preserve">&lt;?php foreach </w:t>
+      </w:r>
+      <w:r>
+        <w:rPr>
+          <w:color w:val="A9B7C6"/>
+          <w:highlight w:val="green"/>
+          <w:shd w:val="clear" w:color="auto" w:fill="232525"/>
+          <w:lang w:val="en-US"/>
+        </w:rPr>
+        <w:t>(</w:t>
+      </w:r>
+      <w:r>
+        <w:rPr>
+          <w:color w:val="9876AA"/>
+          <w:highlight w:val="green"/>
+          <w:shd w:val="clear" w:color="auto" w:fill="232525"/>
+          <w:lang w:val="en-US"/>
+        </w:rPr>
+        <w:t>$data</w:t>
+      </w:r>
+      <w:r>
+        <w:rPr>
+          <w:color w:val="A9B7C6"/>
+          <w:highlight w:val="green"/>
+          <w:shd w:val="clear" w:color="auto" w:fill="232525"/>
+          <w:lang w:val="en-US"/>
+        </w:rPr>
+        <w:t>[</w:t>
+      </w:r>
+      <w:r>
+        <w:rPr>
+          <w:color w:val="6A8759"/>
+          <w:highlight w:val="green"/>
+          <w:shd w:val="clear" w:color="auto" w:fill="232525"/>
+          <w:lang w:val="en-US"/>
+        </w:rPr>
+        <w:t>'slides'</w:t>
+      </w:r>
+      <w:r>
+        <w:rPr>
+          <w:color w:val="A9B7C6"/>
+          <w:highlight w:val="green"/>
+          <w:shd w:val="clear" w:color="auto" w:fill="232525"/>
+          <w:lang w:val="en-US"/>
+        </w:rPr>
+        <w:t xml:space="preserve">] </w:t>
+      </w:r>
+      <w:r>
+        <w:rPr>
+          <w:b/>
+          <w:bCs/>
+          <w:color w:val="CC7832"/>
+          <w:highlight w:val="green"/>
+          <w:shd w:val="clear" w:color="auto" w:fill="232525"/>
+          <w:lang w:val="en-US"/>
+        </w:rPr>
+        <w:t xml:space="preserve">as </w:t>
+      </w:r>
+      <w:r>
+        <w:rPr>
+          <w:color w:val="9876AA"/>
+          <w:highlight w:val="green"/>
+          <w:shd w:val="clear" w:color="auto" w:fill="232525"/>
+          <w:lang w:val="en-US"/>
+        </w:rPr>
+        <w:t>$slide</w:t>
+      </w:r>
+      <w:r>
+        <w:rPr>
+          <w:color w:val="A9B7C6"/>
+          <w:highlight w:val="green"/>
+          <w:shd w:val="clear" w:color="auto" w:fill="232525"/>
+          <w:lang w:val="en-US"/>
+        </w:rPr>
+        <w:t xml:space="preserve">): </w:t>
+      </w:r>
+      <w:r>
+        <w:rPr>
+          <w:b/>
+          <w:bCs/>
+          <w:color w:val="CC7832"/>
+          <w:highlight w:val="green"/>
+          <w:shd w:val="clear" w:color="auto" w:fill="232525"/>
+          <w:lang w:val="en-US"/>
+        </w:rPr>
+        <w:t>?&gt;</w:t>
+      </w:r>
+      <w:r>
+        <w:rPr>
+          <w:b/>
+          <w:bCs/>
+          <w:color w:val="CC7832"/>
+          <w:lang w:val="en-US"/>
+        </w:rPr>
+        <w:br/>
+        <w:t xml:space="preserve">                    </w:t>
+      </w:r>
+      <w:r>
+        <w:rPr>
+          <w:color w:val="E8BF6A"/>
+          <w:lang w:val="en-US"/>
+        </w:rPr>
+        <w:t xml:space="preserve">&lt;li </w:t>
+      </w:r>
+      <w:r>
+        <w:rPr>
+          <w:color w:val="BABABA"/>
+          <w:lang w:val="en-US"/>
+        </w:rPr>
+        <w:t>style=</w:t>
+      </w:r>
+      <w:r>
+        <w:rPr>
+          <w:color w:val="A5C261"/>
+          <w:lang w:val="en-US"/>
+        </w:rPr>
+        <w:t>"</w:t>
+      </w:r>
+      <w:r>
+        <w:rPr>
+          <w:color w:val="BABABA"/>
+          <w:lang w:val="en-US"/>
+        </w:rPr>
+        <w:t>background-image</w:t>
+      </w:r>
+      <w:r>
+        <w:rPr>
+          <w:color w:val="A9B7C6"/>
+          <w:lang w:val="en-US"/>
+        </w:rPr>
+        <w:t xml:space="preserve">: </w:t>
+      </w:r>
+      <w:r>
+        <w:rPr>
+          <w:color w:val="E8BF6A"/>
+          <w:lang w:val="en-US"/>
+        </w:rPr>
+        <w:t>url</w:t>
+      </w:r>
+      <w:r>
+        <w:rPr>
+          <w:color w:val="A9B7C6"/>
+          <w:lang w:val="en-US"/>
+        </w:rPr>
+        <w:t>(</w:t>
+      </w:r>
+      <w:r>
+        <w:rPr>
+          <w:b/>
+          <w:bCs/>
+          <w:color w:val="CC7832"/>
+          <w:highlight w:val="green"/>
+          <w:shd w:val="clear" w:color="auto" w:fill="232525"/>
+          <w:lang w:val="en-US"/>
+        </w:rPr>
+        <w:t xml:space="preserve">&lt;?php echo </w:t>
+      </w:r>
+      <w:r>
+        <w:rPr>
+          <w:color w:val="9876AA"/>
+          <w:highlight w:val="green"/>
+          <w:shd w:val="clear" w:color="auto" w:fill="232525"/>
+          <w:lang w:val="en-US"/>
+        </w:rPr>
+        <w:t>$slide</w:t>
+      </w:r>
+      <w:r>
+        <w:rPr>
+          <w:color w:val="A9B7C6"/>
+          <w:highlight w:val="green"/>
+          <w:shd w:val="clear" w:color="auto" w:fill="232525"/>
+          <w:lang w:val="en-US"/>
+        </w:rPr>
+        <w:t>[</w:t>
+      </w:r>
+      <w:r>
+        <w:rPr>
+          <w:color w:val="6A8759"/>
+          <w:highlight w:val="green"/>
+          <w:shd w:val="clear" w:color="auto" w:fill="232525"/>
+          <w:lang w:val="en-US"/>
+        </w:rPr>
+        <w:t>'src'</w:t>
+      </w:r>
+      <w:r>
+        <w:rPr>
+          <w:color w:val="A9B7C6"/>
+          <w:highlight w:val="green"/>
+          <w:shd w:val="clear" w:color="auto" w:fill="232525"/>
+          <w:lang w:val="en-US"/>
+        </w:rPr>
+        <w:t>]</w:t>
+      </w:r>
+      <w:r>
+        <w:rPr>
+          <w:color w:val="CC7832"/>
+          <w:highlight w:val="green"/>
+          <w:shd w:val="clear" w:color="auto" w:fill="232525"/>
+          <w:lang w:val="en-US"/>
+        </w:rPr>
+        <w:t xml:space="preserve">; </w:t>
+      </w:r>
+      <w:r>
+        <w:rPr>
+          <w:b/>
+          <w:bCs/>
+          <w:color w:val="CC7832"/>
+          <w:highlight w:val="green"/>
+          <w:shd w:val="clear" w:color="auto" w:fill="232525"/>
+          <w:lang w:val="en-US"/>
+        </w:rPr>
+        <w:t>?&gt;</w:t>
+      </w:r>
+      <w:r>
+        <w:rPr>
+          <w:color w:val="A9B7C6"/>
+          <w:lang w:val="en-US"/>
+        </w:rPr>
+        <w:t>)</w:t>
+      </w:r>
+      <w:r>
+        <w:rPr>
+          <w:color w:val="CC7832"/>
+          <w:lang w:val="en-US"/>
+        </w:rPr>
+        <w:t>;</w:t>
+      </w:r>
+      <w:r>
+        <w:rPr>
+          <w:color w:val="A5C261"/>
+          <w:lang w:val="en-US"/>
+        </w:rPr>
+        <w:t>"</w:t>
+      </w:r>
+      <w:r>
+        <w:rPr>
+          <w:color w:val="E8BF6A"/>
+          <w:lang w:val="en-US"/>
+        </w:rPr>
+        <w:t>&gt;</w:t>
+      </w:r>
+      <w:r>
+        <w:rPr>
+          <w:color w:val="E8BF6A"/>
+          <w:lang w:val="en-US"/>
+        </w:rPr>
+        <w:br/>
+        <w:t xml:space="preserve">                    &lt;div </w:t>
+      </w:r>
+      <w:r>
+        <w:rPr>
+          <w:color w:val="BABABA"/>
+          <w:lang w:val="en-US"/>
+        </w:rPr>
+        <w:t>class=</w:t>
+      </w:r>
+      <w:r>
+        <w:rPr>
+          <w:color w:val="A5C261"/>
+          <w:lang w:val="en-US"/>
+        </w:rPr>
+        <w:t>"overlay-gradient"</w:t>
+      </w:r>
+      <w:r>
+        <w:rPr>
+          <w:color w:val="E8BF6A"/>
+          <w:lang w:val="en-US"/>
+        </w:rPr>
+        <w:t>&gt;&lt;/div&gt;</w:t>
+      </w:r>
+      <w:r>
+        <w:rPr>
+          <w:color w:val="E8BF6A"/>
+          <w:lang w:val="en-US"/>
+        </w:rPr>
+        <w:br/>
+        <w:t xml:space="preserve">                    &lt;div </w:t>
+      </w:r>
+      <w:r>
+        <w:rPr>
+          <w:color w:val="BABABA"/>
+          <w:lang w:val="en-US"/>
+        </w:rPr>
+        <w:t>class=</w:t>
+      </w:r>
+      <w:r>
+        <w:rPr>
+          <w:color w:val="A5C261"/>
+          <w:lang w:val="en-US"/>
+        </w:rPr>
+        <w:t>"container"</w:t>
+      </w:r>
+      <w:r>
+        <w:rPr>
+          <w:color w:val="E8BF6A"/>
+          <w:lang w:val="en-US"/>
+        </w:rPr>
+        <w:t>&gt;</w:t>
+      </w:r>
+      <w:r>
+        <w:rPr>
+          <w:color w:val="E8BF6A"/>
+          <w:lang w:val="en-US"/>
+        </w:rPr>
+        <w:br/>
+        <w:t xml:space="preserve">                        &lt;div </w:t>
+      </w:r>
+      <w:r>
+        <w:rPr>
+          <w:color w:val="BABABA"/>
+          <w:lang w:val="en-US"/>
+        </w:rPr>
+        <w:t>class=</w:t>
+      </w:r>
+      <w:r>
+        <w:rPr>
+          <w:color w:val="A5C261"/>
+          <w:lang w:val="en-US"/>
+        </w:rPr>
+        <w:t>"row"</w:t>
+      </w:r>
+      <w:r>
+        <w:rPr>
+          <w:color w:val="E8BF6A"/>
+          <w:lang w:val="en-US"/>
+        </w:rPr>
+        <w:t>&gt;</w:t>
+      </w:r>
+      <w:r>
+        <w:rPr>
+          <w:color w:val="E8BF6A"/>
+          <w:lang w:val="en-US"/>
+        </w:rPr>
+        <w:br/>
+        <w:t xml:space="preserve">                            &lt;div </w:t>
+      </w:r>
+      <w:r>
+        <w:rPr>
+          <w:color w:val="BABABA"/>
+          <w:lang w:val="en-US"/>
+        </w:rPr>
+        <w:t>class=</w:t>
+      </w:r>
+      <w:r>
+        <w:rPr>
+          <w:color w:val="A5C261"/>
+          <w:lang w:val="en-US"/>
+        </w:rPr>
+        <w:t>"col-md-8 col-md-offset-2 text-center js-fullheight slider-text"</w:t>
+      </w:r>
+      <w:r>
+        <w:rPr>
+          <w:color w:val="E8BF6A"/>
+          <w:lang w:val="en-US"/>
+        </w:rPr>
+        <w:t>&gt;</w:t>
+      </w:r>
+      <w:r>
+        <w:rPr>
+          <w:color w:val="E8BF6A"/>
+          <w:lang w:val="en-US"/>
+        </w:rPr>
+        <w:br/>
+        <w:t xml:space="preserve">                                &lt;div </w:t>
+      </w:r>
+      <w:r>
+        <w:rPr>
+          <w:color w:val="BABABA"/>
+          <w:lang w:val="en-US"/>
+        </w:rPr>
+        <w:t>class=</w:t>
+      </w:r>
+      <w:r>
+        <w:rPr>
+          <w:color w:val="A5C261"/>
+          <w:lang w:val="en-US"/>
+        </w:rPr>
+        <w:t>"slider-text-inner"</w:t>
+      </w:r>
+      <w:r>
+        <w:rPr>
+          <w:color w:val="E8BF6A"/>
+          <w:lang w:val="en-US"/>
+        </w:rPr>
+        <w:t>&gt;</w:t>
+      </w:r>
+      <w:r>
+        <w:rPr>
+          <w:color w:val="E8BF6A"/>
+          <w:lang w:val="en-US"/>
+        </w:rPr>
+        <w:br/>
+        <w:t xml:space="preserve">                                    &lt;h1&gt;</w:t>
+      </w:r>
+      <w:r>
+        <w:rPr>
+          <w:b/>
+          <w:bCs/>
+          <w:color w:val="CC7832"/>
+          <w:highlight w:val="green"/>
+          <w:shd w:val="clear" w:color="auto" w:fill="232525"/>
+          <w:lang w:val="en-US"/>
+        </w:rPr>
+        <w:t xml:space="preserve">&lt;?php echo </w:t>
+      </w:r>
+      <w:r>
+        <w:rPr>
+          <w:color w:val="9876AA"/>
+          <w:highlight w:val="green"/>
+          <w:shd w:val="clear" w:color="auto" w:fill="232525"/>
+          <w:lang w:val="en-US"/>
+        </w:rPr>
+        <w:t>$slide</w:t>
+      </w:r>
+      <w:r>
+        <w:rPr>
+          <w:color w:val="A9B7C6"/>
+          <w:highlight w:val="green"/>
+          <w:shd w:val="clear" w:color="auto" w:fill="232525"/>
+          <w:lang w:val="en-US"/>
+        </w:rPr>
+        <w:t>[</w:t>
+      </w:r>
+      <w:r>
+        <w:rPr>
+          <w:color w:val="6A8759"/>
+          <w:highlight w:val="green"/>
+          <w:shd w:val="clear" w:color="auto" w:fill="232525"/>
+          <w:lang w:val="en-US"/>
+        </w:rPr>
+        <w:t>'title'</w:t>
+      </w:r>
+      <w:r>
+        <w:rPr>
+          <w:color w:val="A9B7C6"/>
+          <w:highlight w:val="green"/>
+          <w:shd w:val="clear" w:color="auto" w:fill="232525"/>
+          <w:lang w:val="en-US"/>
+        </w:rPr>
+        <w:t>]</w:t>
+      </w:r>
+      <w:r>
+        <w:rPr>
+          <w:color w:val="CC7832"/>
+          <w:highlight w:val="green"/>
+          <w:shd w:val="clear" w:color="auto" w:fill="232525"/>
+          <w:lang w:val="en-US"/>
+        </w:rPr>
+        <w:t xml:space="preserve">; </w:t>
+      </w:r>
+      <w:r>
+        <w:rPr>
+          <w:b/>
+          <w:bCs/>
+          <w:color w:val="CC7832"/>
+          <w:highlight w:val="green"/>
+          <w:shd w:val="clear" w:color="auto" w:fill="232525"/>
+          <w:lang w:val="en-US"/>
+        </w:rPr>
+        <w:t>?&gt;</w:t>
+      </w:r>
+      <w:r>
+        <w:rPr>
+          <w:color w:val="E8BF6A"/>
+          <w:lang w:val="en-US"/>
+        </w:rPr>
+        <w:t>&lt;/h1&gt;</w:t>
+      </w:r>
+      <w:r>
+        <w:rPr>
+          <w:color w:val="E8BF6A"/>
+          <w:lang w:val="en-US"/>
+        </w:rPr>
+        <w:br/>
+        <w:t xml:space="preserve">                                    &lt;h2&gt;</w:t>
+      </w:r>
+      <w:r>
+        <w:rPr>
+          <w:b/>
+          <w:bCs/>
+          <w:color w:val="CC7832"/>
+          <w:highlight w:val="green"/>
+          <w:shd w:val="clear" w:color="auto" w:fill="232525"/>
+          <w:lang w:val="en-US"/>
+        </w:rPr>
+        <w:t xml:space="preserve">&lt;?php echo </w:t>
+      </w:r>
+      <w:r>
+        <w:rPr>
+          <w:color w:val="9876AA"/>
+          <w:highlight w:val="green"/>
+          <w:shd w:val="clear" w:color="auto" w:fill="232525"/>
+          <w:lang w:val="en-US"/>
+        </w:rPr>
+        <w:t>$slide</w:t>
+      </w:r>
+      <w:r>
+        <w:rPr>
+          <w:color w:val="A9B7C6"/>
+          <w:highlight w:val="green"/>
+          <w:shd w:val="clear" w:color="auto" w:fill="232525"/>
+          <w:lang w:val="en-US"/>
+        </w:rPr>
+        <w:t>[</w:t>
+      </w:r>
+      <w:r>
+        <w:rPr>
+          <w:color w:val="6A8759"/>
+          <w:highlight w:val="green"/>
+          <w:shd w:val="clear" w:color="auto" w:fill="232525"/>
+          <w:lang w:val="en-US"/>
+        </w:rPr>
+        <w:t>'desc'</w:t>
+      </w:r>
+      <w:r>
+        <w:rPr>
+          <w:color w:val="A9B7C6"/>
+          <w:highlight w:val="green"/>
+          <w:shd w:val="clear" w:color="auto" w:fill="232525"/>
+          <w:lang w:val="en-US"/>
+        </w:rPr>
+        <w:t>]</w:t>
+      </w:r>
+      <w:r>
+        <w:rPr>
+          <w:color w:val="CC7832"/>
+          <w:highlight w:val="green"/>
+          <w:shd w:val="clear" w:color="auto" w:fill="232525"/>
+          <w:lang w:val="en-US"/>
+        </w:rPr>
+        <w:t xml:space="preserve">; </w:t>
+      </w:r>
+      <w:r>
+        <w:rPr>
+          <w:b/>
+          <w:bCs/>
+          <w:color w:val="CC7832"/>
+          <w:highlight w:val="green"/>
+          <w:shd w:val="clear" w:color="auto" w:fill="232525"/>
+          <w:lang w:val="en-US"/>
+        </w:rPr>
+        <w:t>?&gt;</w:t>
+      </w:r>
+      <w:r>
+        <w:rPr>
+          <w:color w:val="E8BF6A"/>
+          <w:lang w:val="en-US"/>
+        </w:rPr>
+        <w:t>&lt;/h2&gt;</w:t>
+      </w:r>
+      <w:r>
+        <w:rPr>
+          <w:color w:val="E8BF6A"/>
+          <w:lang w:val="en-US"/>
+        </w:rPr>
+        <w:br/>
+        <w:t xml:space="preserve">                                    </w:t>
+      </w:r>
+      <w:r>
+        <w:rPr>
+          <w:color w:val="808080"/>
+          <w:lang w:val="en-US"/>
+        </w:rPr>
+        <w:t xml:space="preserve">&lt;!-- </w:t>
+      </w:r>
+      <w:r>
+        <w:rPr>
+          <w:color w:val="808080"/>
+        </w:rPr>
+        <w:t>ссылка</w:t>
+      </w:r>
+      <w:r>
+        <w:rPr>
+          <w:color w:val="808080"/>
+          <w:lang w:val="en-US"/>
+        </w:rPr>
+        <w:t xml:space="preserve"> </w:t>
+      </w:r>
+      <w:r>
+        <w:rPr>
+          <w:color w:val="808080"/>
+        </w:rPr>
+        <w:t>может</w:t>
+      </w:r>
+      <w:r>
+        <w:rPr>
+          <w:color w:val="808080"/>
+          <w:lang w:val="en-US"/>
+        </w:rPr>
+        <w:t xml:space="preserve"> </w:t>
+      </w:r>
+      <w:r>
+        <w:rPr>
+          <w:color w:val="808080"/>
+        </w:rPr>
+        <w:t>быть</w:t>
+      </w:r>
+      <w:r>
+        <w:rPr>
+          <w:color w:val="808080"/>
+          <w:lang w:val="en-US"/>
+        </w:rPr>
+        <w:t xml:space="preserve"> </w:t>
+      </w:r>
+      <w:r>
+        <w:rPr>
+          <w:color w:val="808080"/>
+        </w:rPr>
+        <w:t>прописана</w:t>
+      </w:r>
+      <w:r>
+        <w:rPr>
+          <w:color w:val="808080"/>
+          <w:lang w:val="en-US"/>
+        </w:rPr>
+        <w:t xml:space="preserve">, </w:t>
+      </w:r>
+      <w:r>
+        <w:rPr>
+          <w:color w:val="808080"/>
+        </w:rPr>
+        <w:t>а</w:t>
+      </w:r>
+      <w:r>
+        <w:rPr>
+          <w:color w:val="808080"/>
+          <w:lang w:val="en-US"/>
+        </w:rPr>
+        <w:t xml:space="preserve"> </w:t>
+      </w:r>
+      <w:r>
+        <w:rPr>
+          <w:color w:val="808080"/>
+        </w:rPr>
+        <w:t>может</w:t>
+      </w:r>
+      <w:r>
+        <w:rPr>
+          <w:color w:val="808080"/>
+          <w:lang w:val="en-US"/>
+        </w:rPr>
+        <w:t xml:space="preserve"> </w:t>
+      </w:r>
+      <w:r>
+        <w:rPr>
+          <w:color w:val="808080"/>
+        </w:rPr>
+        <w:t>и</w:t>
+      </w:r>
+      <w:r>
+        <w:rPr>
+          <w:color w:val="808080"/>
+          <w:lang w:val="en-US"/>
+        </w:rPr>
+        <w:t xml:space="preserve"> </w:t>
+      </w:r>
+      <w:r>
+        <w:rPr>
+          <w:color w:val="808080"/>
+        </w:rPr>
+        <w:t>нет</w:t>
+      </w:r>
+      <w:r>
+        <w:rPr>
+          <w:color w:val="808080"/>
+          <w:lang w:val="en-US"/>
+        </w:rPr>
+        <w:t xml:space="preserve">, </w:t>
+      </w:r>
+      <w:r>
+        <w:rPr>
+          <w:color w:val="808080"/>
+        </w:rPr>
+        <w:t>поэтому</w:t>
+      </w:r>
+      <w:r>
+        <w:rPr>
+          <w:color w:val="808080"/>
+          <w:lang w:val="en-US"/>
+        </w:rPr>
+        <w:t xml:space="preserve"> </w:t>
+      </w:r>
+      <w:r>
+        <w:rPr>
+          <w:color w:val="808080"/>
+        </w:rPr>
+        <w:t>использ</w:t>
+      </w:r>
+      <w:r>
+        <w:rPr>
+          <w:color w:val="808080"/>
+          <w:lang w:val="en-US"/>
+        </w:rPr>
+        <w:t xml:space="preserve">. </w:t>
+      </w:r>
+      <w:r>
+        <w:rPr>
+          <w:color w:val="808080"/>
+        </w:rPr>
+        <w:t>условие</w:t>
+      </w:r>
+      <w:r>
+        <w:rPr>
+          <w:color w:val="808080"/>
+          <w:lang w:val="en-US"/>
+        </w:rPr>
+        <w:t xml:space="preserve"> --&gt;</w:t>
+      </w:r>
+      <w:r>
+        <w:rPr>
+          <w:color w:val="808080"/>
+          <w:lang w:val="en-US"/>
+        </w:rPr>
+        <w:br/>
+        <w:t xml:space="preserve">                                    </w:t>
+      </w:r>
+      <w:r>
+        <w:rPr>
+          <w:b/>
+          <w:bCs/>
+          <w:color w:val="CC7832"/>
+          <w:highlight w:val="green"/>
+          <w:shd w:val="clear" w:color="auto" w:fill="232525"/>
+          <w:lang w:val="en-US"/>
+        </w:rPr>
+        <w:t>&lt;?php if</w:t>
+      </w:r>
+      <w:r>
+        <w:rPr>
+          <w:color w:val="A9B7C6"/>
+          <w:highlight w:val="green"/>
+          <w:shd w:val="clear" w:color="auto" w:fill="232525"/>
+          <w:lang w:val="en-US"/>
+        </w:rPr>
+        <w:t>( !</w:t>
+      </w:r>
+      <w:r>
+        <w:rPr>
+          <w:b/>
+          <w:bCs/>
+          <w:color w:val="CC7832"/>
+          <w:highlight w:val="green"/>
+          <w:shd w:val="clear" w:color="auto" w:fill="232525"/>
+          <w:lang w:val="en-US"/>
+        </w:rPr>
+        <w:t>empty</w:t>
+      </w:r>
+      <w:r>
+        <w:rPr>
+          <w:color w:val="A9B7C6"/>
+          <w:highlight w:val="green"/>
+          <w:shd w:val="clear" w:color="auto" w:fill="232525"/>
+          <w:lang w:val="en-US"/>
+        </w:rPr>
+        <w:t xml:space="preserve">( </w:t>
+      </w:r>
+      <w:r>
+        <w:rPr>
+          <w:color w:val="9876AA"/>
+          <w:highlight w:val="green"/>
+          <w:shd w:val="clear" w:color="auto" w:fill="232525"/>
+          <w:lang w:val="en-US"/>
+        </w:rPr>
+        <w:t>$slide</w:t>
+      </w:r>
+      <w:r>
+        <w:rPr>
+          <w:color w:val="A9B7C6"/>
+          <w:highlight w:val="green"/>
+          <w:shd w:val="clear" w:color="auto" w:fill="232525"/>
+          <w:lang w:val="en-US"/>
+        </w:rPr>
+        <w:t>[</w:t>
+      </w:r>
+      <w:r>
+        <w:rPr>
+          <w:color w:val="6A8759"/>
+          <w:highlight w:val="green"/>
+          <w:shd w:val="clear" w:color="auto" w:fill="232525"/>
+          <w:lang w:val="en-US"/>
+        </w:rPr>
+        <w:t>'extra'</w:t>
+      </w:r>
+      <w:r>
+        <w:rPr>
+          <w:color w:val="A9B7C6"/>
+          <w:highlight w:val="green"/>
+          <w:shd w:val="clear" w:color="auto" w:fill="232525"/>
+          <w:lang w:val="en-US"/>
+        </w:rPr>
+        <w:t>][</w:t>
+      </w:r>
+      <w:r>
+        <w:rPr>
+          <w:color w:val="6A8759"/>
+          <w:highlight w:val="green"/>
+          <w:shd w:val="clear" w:color="auto" w:fill="232525"/>
+          <w:lang w:val="en-US"/>
+        </w:rPr>
+        <w:t>'link'</w:t>
+      </w:r>
+      <w:r>
+        <w:rPr>
+          <w:color w:val="A9B7C6"/>
+          <w:highlight w:val="green"/>
+          <w:shd w:val="clear" w:color="auto" w:fill="232525"/>
+          <w:lang w:val="en-US"/>
+        </w:rPr>
+        <w:t>] ) &amp;&amp;  !</w:t>
+      </w:r>
+      <w:r>
+        <w:rPr>
+          <w:b/>
+          <w:bCs/>
+          <w:color w:val="CC7832"/>
+          <w:highlight w:val="green"/>
+          <w:shd w:val="clear" w:color="auto" w:fill="232525"/>
+          <w:lang w:val="en-US"/>
+        </w:rPr>
+        <w:t>empty</w:t>
+      </w:r>
+      <w:r>
+        <w:rPr>
+          <w:color w:val="A9B7C6"/>
+          <w:highlight w:val="green"/>
+          <w:shd w:val="clear" w:color="auto" w:fill="232525"/>
+          <w:lang w:val="en-US"/>
+        </w:rPr>
+        <w:t xml:space="preserve">( </w:t>
+      </w:r>
+      <w:r>
+        <w:rPr>
+          <w:color w:val="9876AA"/>
+          <w:highlight w:val="green"/>
+          <w:shd w:val="clear" w:color="auto" w:fill="232525"/>
+          <w:lang w:val="en-US"/>
+        </w:rPr>
+        <w:t>$slide</w:t>
+      </w:r>
+      <w:r>
+        <w:rPr>
+          <w:color w:val="A9B7C6"/>
+          <w:highlight w:val="green"/>
+          <w:shd w:val="clear" w:color="auto" w:fill="232525"/>
+          <w:lang w:val="en-US"/>
+        </w:rPr>
+        <w:t>[</w:t>
+      </w:r>
+      <w:r>
+        <w:rPr>
+          <w:color w:val="6A8759"/>
+          <w:highlight w:val="green"/>
+          <w:shd w:val="clear" w:color="auto" w:fill="232525"/>
+          <w:lang w:val="en-US"/>
+        </w:rPr>
+        <w:t>'extra'</w:t>
+      </w:r>
+      <w:r>
+        <w:rPr>
+          <w:color w:val="A9B7C6"/>
+          <w:highlight w:val="green"/>
+          <w:shd w:val="clear" w:color="auto" w:fill="232525"/>
+          <w:lang w:val="en-US"/>
+        </w:rPr>
+        <w:t>][</w:t>
+      </w:r>
+      <w:r>
+        <w:rPr>
+          <w:color w:val="6A8759"/>
+          <w:highlight w:val="green"/>
+          <w:shd w:val="clear" w:color="auto" w:fill="232525"/>
+          <w:lang w:val="en-US"/>
+        </w:rPr>
+        <w:t>'link_title'</w:t>
+      </w:r>
+      <w:r>
+        <w:rPr>
+          <w:color w:val="A9B7C6"/>
+          <w:highlight w:val="green"/>
+          <w:shd w:val="clear" w:color="auto" w:fill="232525"/>
+          <w:lang w:val="en-US"/>
+        </w:rPr>
+        <w:t xml:space="preserve">] ) ): </w:t>
+      </w:r>
+      <w:r>
+        <w:rPr>
+          <w:b/>
+          <w:bCs/>
+          <w:color w:val="CC7832"/>
+          <w:highlight w:val="green"/>
+          <w:shd w:val="clear" w:color="auto" w:fill="232525"/>
+          <w:lang w:val="en-US"/>
+        </w:rPr>
+        <w:t>?&gt;</w:t>
+      </w:r>
+      <w:r>
+        <w:rPr>
+          <w:b/>
+          <w:bCs/>
+          <w:color w:val="CC7832"/>
+          <w:lang w:val="en-US"/>
+        </w:rPr>
+        <w:br/>
+        <w:t xml:space="preserve">                                        </w:t>
+      </w:r>
+      <w:r>
+        <w:rPr>
+          <w:color w:val="E8BF6A"/>
+          <w:lang w:val="en-US"/>
+        </w:rPr>
+        <w:t xml:space="preserve">&lt;p&gt;&lt;a </w:t>
+      </w:r>
+      <w:r>
+        <w:rPr>
+          <w:color w:val="BABABA"/>
+          <w:lang w:val="en-US"/>
+        </w:rPr>
+        <w:t>class=</w:t>
+      </w:r>
+      <w:r>
+        <w:rPr>
+          <w:color w:val="A5C261"/>
+          <w:lang w:val="en-US"/>
+        </w:rPr>
+        <w:t xml:space="preserve">"btn btn-primary btn-lg" </w:t>
+      </w:r>
+      <w:r>
+        <w:rPr>
+          <w:color w:val="BABABA"/>
+          <w:lang w:val="en-US"/>
+        </w:rPr>
+        <w:t>href=</w:t>
+      </w:r>
+      <w:r>
+        <w:rPr>
+          <w:color w:val="A5C261"/>
+          <w:lang w:val="en-US"/>
+        </w:rPr>
+        <w:t>"</w:t>
+      </w:r>
+      <w:r>
+        <w:rPr>
+          <w:b/>
+          <w:bCs/>
+          <w:color w:val="CC7832"/>
+          <w:highlight w:val="green"/>
+          <w:shd w:val="clear" w:color="auto" w:fill="232525"/>
+          <w:lang w:val="en-US"/>
+        </w:rPr>
+        <w:t xml:space="preserve">&lt;?php echo </w:t>
+      </w:r>
+      <w:r>
+        <w:rPr>
+          <w:color w:val="9876AA"/>
+          <w:highlight w:val="green"/>
+          <w:shd w:val="clear" w:color="auto" w:fill="232525"/>
+          <w:lang w:val="en-US"/>
+        </w:rPr>
+        <w:t>$slide</w:t>
+      </w:r>
+      <w:r>
+        <w:rPr>
+          <w:color w:val="A9B7C6"/>
+          <w:highlight w:val="green"/>
+          <w:shd w:val="clear" w:color="auto" w:fill="232525"/>
+          <w:lang w:val="en-US"/>
+        </w:rPr>
+        <w:t>[</w:t>
+      </w:r>
+      <w:r>
+        <w:rPr>
+          <w:color w:val="6A8759"/>
+          <w:highlight w:val="green"/>
+          <w:shd w:val="clear" w:color="auto" w:fill="232525"/>
+          <w:lang w:val="en-US"/>
+        </w:rPr>
+        <w:t>'extra'</w:t>
+      </w:r>
+      <w:r>
+        <w:rPr>
+          <w:color w:val="A9B7C6"/>
+          <w:highlight w:val="green"/>
+          <w:shd w:val="clear" w:color="auto" w:fill="232525"/>
+          <w:lang w:val="en-US"/>
+        </w:rPr>
+        <w:t>][</w:t>
+      </w:r>
+      <w:r>
+        <w:rPr>
+          <w:color w:val="6A8759"/>
+          <w:highlight w:val="green"/>
+          <w:shd w:val="clear" w:color="auto" w:fill="232525"/>
+          <w:lang w:val="en-US"/>
+        </w:rPr>
+        <w:t>'link'</w:t>
+      </w:r>
+      <w:r>
+        <w:rPr>
+          <w:color w:val="A9B7C6"/>
+          <w:highlight w:val="green"/>
+          <w:shd w:val="clear" w:color="auto" w:fill="232525"/>
+          <w:lang w:val="en-US"/>
+        </w:rPr>
+        <w:t>]</w:t>
+      </w:r>
+      <w:r>
+        <w:rPr>
+          <w:color w:val="CC7832"/>
+          <w:highlight w:val="green"/>
+          <w:shd w:val="clear" w:color="auto" w:fill="232525"/>
+          <w:lang w:val="en-US"/>
+        </w:rPr>
+        <w:t xml:space="preserve">; </w:t>
+      </w:r>
+      <w:r>
+        <w:rPr>
+          <w:b/>
+          <w:bCs/>
+          <w:color w:val="CC7832"/>
+          <w:highlight w:val="green"/>
+          <w:shd w:val="clear" w:color="auto" w:fill="232525"/>
+          <w:lang w:val="en-US"/>
+        </w:rPr>
+        <w:t>?&gt;</w:t>
+      </w:r>
+      <w:r>
+        <w:rPr>
+          <w:color w:val="A5C261"/>
+          <w:lang w:val="en-US"/>
+        </w:rPr>
+        <w:t>"</w:t>
+      </w:r>
+      <w:r>
+        <w:rPr>
+          <w:color w:val="E8BF6A"/>
+          <w:lang w:val="en-US"/>
+        </w:rPr>
+        <w:t>&gt;</w:t>
+      </w:r>
+      <w:r>
+        <w:rPr>
+          <w:b/>
+          <w:bCs/>
+          <w:color w:val="CC7832"/>
+          <w:highlight w:val="green"/>
+          <w:shd w:val="clear" w:color="auto" w:fill="232525"/>
+          <w:lang w:val="en-US"/>
+        </w:rPr>
+        <w:t xml:space="preserve">&lt;?php echo </w:t>
+      </w:r>
+      <w:r>
+        <w:rPr>
+          <w:color w:val="9876AA"/>
+          <w:highlight w:val="green"/>
+          <w:shd w:val="clear" w:color="auto" w:fill="232525"/>
+          <w:lang w:val="en-US"/>
+        </w:rPr>
+        <w:t>$slide</w:t>
+      </w:r>
+      <w:r>
+        <w:rPr>
+          <w:color w:val="A9B7C6"/>
+          <w:highlight w:val="green"/>
+          <w:shd w:val="clear" w:color="auto" w:fill="232525"/>
+          <w:lang w:val="en-US"/>
+        </w:rPr>
+        <w:t>[</w:t>
+      </w:r>
+      <w:r>
+        <w:rPr>
+          <w:color w:val="6A8759"/>
+          <w:highlight w:val="green"/>
+          <w:shd w:val="clear" w:color="auto" w:fill="232525"/>
+          <w:lang w:val="en-US"/>
+        </w:rPr>
+        <w:t>'extra'</w:t>
+      </w:r>
+      <w:r>
+        <w:rPr>
+          <w:color w:val="A9B7C6"/>
+          <w:highlight w:val="green"/>
+          <w:shd w:val="clear" w:color="auto" w:fill="232525"/>
+          <w:lang w:val="en-US"/>
+        </w:rPr>
+        <w:t>][</w:t>
+      </w:r>
+      <w:r>
+        <w:rPr>
+          <w:color w:val="6A8759"/>
+          <w:highlight w:val="green"/>
+          <w:shd w:val="clear" w:color="auto" w:fill="232525"/>
+          <w:lang w:val="en-US"/>
+        </w:rPr>
+        <w:t>'link_title'</w:t>
+      </w:r>
+      <w:r>
+        <w:rPr>
+          <w:color w:val="A9B7C6"/>
+          <w:highlight w:val="green"/>
+          <w:shd w:val="clear" w:color="auto" w:fill="232525"/>
+          <w:lang w:val="en-US"/>
+        </w:rPr>
+        <w:t>]</w:t>
+      </w:r>
+      <w:r>
+        <w:rPr>
+          <w:color w:val="CC7832"/>
+          <w:highlight w:val="green"/>
+          <w:shd w:val="clear" w:color="auto" w:fill="232525"/>
+          <w:lang w:val="en-US"/>
+        </w:rPr>
+        <w:t xml:space="preserve">; </w:t>
+      </w:r>
+      <w:r>
+        <w:rPr>
+          <w:b/>
+          <w:bCs/>
+          <w:color w:val="CC7832"/>
+          <w:highlight w:val="green"/>
+          <w:shd w:val="clear" w:color="auto" w:fill="232525"/>
+          <w:lang w:val="en-US"/>
+        </w:rPr>
+        <w:t>?&gt;</w:t>
+      </w:r>
+      <w:r>
+        <w:rPr>
+          <w:color w:val="E8BF6A"/>
+          <w:lang w:val="en-US"/>
+        </w:rPr>
+        <w:t>&lt;/a&gt;&lt;/p&gt;</w:t>
+      </w:r>
+      <w:r>
+        <w:rPr>
+          <w:color w:val="E8BF6A"/>
+          <w:lang w:val="en-US"/>
+        </w:rPr>
+        <w:br/>
+        <w:t xml:space="preserve">                                    </w:t>
+      </w:r>
+      <w:r>
+        <w:rPr>
+          <w:b/>
+          <w:bCs/>
+          <w:color w:val="CC7832"/>
+          <w:highlight w:val="green"/>
+          <w:shd w:val="clear" w:color="auto" w:fill="232525"/>
+          <w:lang w:val="en-US"/>
+        </w:rPr>
+        <w:t>&lt;?php endif</w:t>
+      </w:r>
+      <w:r>
+        <w:rPr>
+          <w:color w:val="CC7832"/>
+          <w:highlight w:val="green"/>
+          <w:shd w:val="clear" w:color="auto" w:fill="232525"/>
+          <w:lang w:val="en-US"/>
+        </w:rPr>
+        <w:t xml:space="preserve">; </w:t>
+      </w:r>
+      <w:r>
+        <w:rPr>
+          <w:b/>
+          <w:bCs/>
+          <w:color w:val="CC7832"/>
+          <w:highlight w:val="green"/>
+          <w:shd w:val="clear" w:color="auto" w:fill="232525"/>
+          <w:lang w:val="en-US"/>
+        </w:rPr>
+        <w:t>?&gt;</w:t>
+      </w:r>
+      <w:r>
+        <w:rPr>
+          <w:b/>
+          <w:bCs/>
+          <w:color w:val="CC7832"/>
+          <w:lang w:val="en-US"/>
+        </w:rPr>
+        <w:br/>
+        <w:t xml:space="preserve">                                </w:t>
+      </w:r>
+      <w:r>
+        <w:rPr>
+          <w:color w:val="E8BF6A"/>
+          <w:lang w:val="en-US"/>
+        </w:rPr>
+        <w:t>&lt;/div&gt;</w:t>
+      </w:r>
+      <w:r>
+        <w:rPr>
+          <w:color w:val="E8BF6A"/>
+          <w:lang w:val="en-US"/>
+        </w:rPr>
+        <w:br/>
+        <w:t xml:space="preserve">                            &lt;/div&gt;</w:t>
+      </w:r>
+      <w:r>
+        <w:rPr>
+          <w:color w:val="E8BF6A"/>
+          <w:lang w:val="en-US"/>
+        </w:rPr>
+        <w:br/>
+        <w:t xml:space="preserve">                        &lt;/div&gt;</w:t>
+      </w:r>
+      <w:r>
+        <w:rPr>
+          <w:color w:val="E8BF6A"/>
+          <w:lang w:val="en-US"/>
+        </w:rPr>
+        <w:br/>
+        <w:t xml:space="preserve">                    &lt;/div&gt;</w:t>
+      </w:r>
+      <w:r>
+        <w:rPr>
+          <w:color w:val="E8BF6A"/>
+          <w:lang w:val="en-US"/>
+        </w:rPr>
+        <w:br/>
+        <w:t xml:space="preserve">                &lt;/li&gt;</w:t>
+      </w:r>
+      <w:r>
+        <w:rPr>
+          <w:color w:val="E8BF6A"/>
+          <w:lang w:val="en-US"/>
+        </w:rPr>
+        <w:br/>
+        <w:t xml:space="preserve">                </w:t>
+      </w:r>
+      <w:r>
+        <w:rPr>
+          <w:b/>
+          <w:bCs/>
+          <w:color w:val="CC7832"/>
+          <w:highlight w:val="green"/>
+          <w:shd w:val="clear" w:color="auto" w:fill="232525"/>
+          <w:lang w:val="en-US"/>
+        </w:rPr>
+        <w:t>&lt;?php endforeach</w:t>
+      </w:r>
+      <w:r>
+        <w:rPr>
+          <w:color w:val="CC7832"/>
+          <w:highlight w:val="green"/>
+          <w:shd w:val="clear" w:color="auto" w:fill="232525"/>
+          <w:lang w:val="en-US"/>
+        </w:rPr>
+        <w:t xml:space="preserve">; </w:t>
+      </w:r>
+      <w:r>
+        <w:rPr>
+          <w:b/>
+          <w:bCs/>
+          <w:color w:val="CC7832"/>
+          <w:highlight w:val="green"/>
+          <w:shd w:val="clear" w:color="auto" w:fill="232525"/>
+          <w:lang w:val="en-US"/>
+        </w:rPr>
+        <w:t>?&gt;</w:t>
+      </w:r>
+      <w:r>
+        <w:rPr>
+          <w:b/>
+          <w:bCs/>
+          <w:color w:val="CC7832"/>
+          <w:lang w:val="en-US"/>
+        </w:rPr>
+        <w:br/>
+        <w:t xml:space="preserve">            </w:t>
+      </w:r>
+      <w:r>
+        <w:rPr>
+          <w:color w:val="E8BF6A"/>
+        </w:rPr>
+        <w:t>&lt;/</w:t>
+      </w:r>
+      <w:r>
+        <w:rPr>
+          <w:color w:val="E8BF6A"/>
+          <w:lang w:val="en-US"/>
+        </w:rPr>
+        <w:t>ul</w:t>
+      </w:r>
+      <w:r>
+        <w:rPr>
+          <w:color w:val="E8BF6A"/>
+        </w:rPr>
+        <w:t>&gt;</w:t>
+      </w:r>
+      <w:r>
+        <w:rPr>
+          <w:color w:val="E8BF6A"/>
+        </w:rPr>
+        <w:br/>
+        <w:t xml:space="preserve">        &lt;/</w:t>
+      </w:r>
+      <w:r>
+        <w:rPr>
+          <w:color w:val="E8BF6A"/>
+          <w:lang w:val="en-US"/>
+        </w:rPr>
+        <w:t>div</w:t>
+      </w:r>
+      <w:r>
+        <w:rPr>
+          <w:color w:val="E8BF6A"/>
+        </w:rPr>
+        <w:t>&gt;</w:t>
+      </w:r>
+      <w:r>
+        <w:rPr>
+          <w:color w:val="E8BF6A"/>
+        </w:rPr>
+        <w:br/>
+        <w:t xml:space="preserve">    &lt;/</w:t>
+      </w:r>
+      <w:r>
+        <w:rPr>
+          <w:color w:val="E8BF6A"/>
+          <w:lang w:val="en-US"/>
+        </w:rPr>
+        <w:t>aside</w:t>
+      </w:r>
+      <w:r>
+        <w:rPr>
+          <w:color w:val="E8BF6A"/>
+        </w:rPr>
+        <w:t>&gt;</w:t>
+      </w:r>
+      <w:r>
+        <w:rPr>
+          <w:color w:val="E8BF6A"/>
+        </w:rPr>
+        <w:br/>
+      </w:r>
+      <w:r>
+        <w:rPr>
+          <w:b/>
+          <w:bCs/>
+          <w:color w:val="CC7832"/>
+          <w:highlight w:val="green"/>
+          <w:shd w:val="clear" w:color="auto" w:fill="232525"/>
+        </w:rPr>
+        <w:t>&lt;?</w:t>
+      </w:r>
+      <w:r>
+        <w:rPr>
+          <w:b/>
+          <w:bCs/>
+          <w:color w:val="CC7832"/>
+          <w:highlight w:val="green"/>
+          <w:shd w:val="clear" w:color="auto" w:fill="232525"/>
+          <w:lang w:val="en-US"/>
+        </w:rPr>
+        <w:t>php</w:t>
+      </w:r>
+      <w:r>
+        <w:rPr>
+          <w:b/>
+          <w:bCs/>
+          <w:color w:val="CC7832"/>
+          <w:highlight w:val="green"/>
+          <w:shd w:val="clear" w:color="auto" w:fill="232525"/>
+        </w:rPr>
+        <w:t xml:space="preserve"> </w:t>
+      </w:r>
+      <w:r>
+        <w:rPr>
+          <w:b/>
+          <w:bCs/>
+          <w:color w:val="CC7832"/>
+          <w:highlight w:val="green"/>
+          <w:shd w:val="clear" w:color="auto" w:fill="232525"/>
+          <w:lang w:val="en-US"/>
+        </w:rPr>
+        <w:t>endif</w:t>
+      </w:r>
+      <w:r>
+        <w:rPr>
+          <w:color w:val="CC7832"/>
+          <w:highlight w:val="green"/>
+          <w:shd w:val="clear" w:color="auto" w:fill="232525"/>
+        </w:rPr>
+        <w:t xml:space="preserve">; </w:t>
+      </w:r>
+      <w:r>
+        <w:rPr>
+          <w:b/>
+          <w:bCs/>
+          <w:color w:val="CC7832"/>
+          <w:highlight w:val="green"/>
+          <w:shd w:val="clear" w:color="auto" w:fill="232525"/>
+        </w:rPr>
+        <w:t>?&gt;</w:t>
+      </w:r>
+    </w:p>
+    <w:p>
+      <w:pPr>
+        <w:rPr>
+          <w:rFonts w:ascii="Courier New" w:hAnsi="Courier New" w:cs="Courier New"/>
+        </w:rPr>
+      </w:pPr>
+    </w:p>
+    <w:p>
+      <w:pPr>
+        <w:rPr>
+          <w:rFonts w:ascii="Courier New" w:hAnsi="Courier New" w:cs="Courier New"/>
+        </w:rPr>
+      </w:pPr>
+      <w:r>
+        <w:rPr>
+          <w:rFonts w:ascii="Courier New" w:hAnsi="Courier New" w:cs="Courier New"/>
+        </w:rPr>
+        <w:t>Теперь на главной появится слайдер</w:t>
+      </w:r>
+      <w:r>
+        <w:rPr>
+          <w:rFonts w:ascii="Courier New" w:hAnsi="Courier New" w:cs="Courier New"/>
+        </w:rPr>
+        <w:t>.</w:t>
+      </w:r>
+    </w:p>
+    <w:p>
+      <w:pPr>
+        <w:rPr>
+          <w:rFonts w:ascii="Courier New" w:hAnsi="Courier New" w:cs="Courier New"/>
+        </w:rPr>
+      </w:pPr>
+      <w:r>
+        <w:rPr>
+          <w:rFonts w:ascii="Courier New" w:hAnsi="Courier New" w:cs="Courier New"/>
+        </w:rPr>
+        <w:t>Немного подправим его стили чтобы он соотвествовал исходному макету.</w:t>
+      </w:r>
+    </w:p>
+    <w:p>
+      <w:pPr>
+        <w:rPr>
+          <w:rFonts w:ascii="Courier New" w:hAnsi="Courier New" w:cs="Courier New"/>
+        </w:rPr>
+      </w:pPr>
+      <w:r>
+        <w:rPr>
+          <w:rFonts w:ascii="Courier New" w:hAnsi="Courier New" w:cs="Courier New"/>
+        </w:rPr>
+        <w:lastRenderedPageBreak/>
+        <w:t>Все управление слайдером производится через внеш</w:t>
+      </w:r>
+      <w:r>
+        <w:rPr>
+          <w:rFonts w:ascii="Courier New" w:hAnsi="Courier New" w:cs="Courier New"/>
+        </w:rPr>
+        <w:t>.</w:t>
+      </w:r>
+      <w:r>
+        <w:rPr>
+          <w:rFonts w:ascii="Courier New" w:hAnsi="Courier New" w:cs="Courier New"/>
+        </w:rPr>
+        <w:t>вид -</w:t>
+      </w:r>
+      <w:r>
+        <w:rPr>
+          <w:rFonts w:ascii="Courier New" w:hAnsi="Courier New" w:cs="Courier New"/>
+        </w:rPr>
+        <w:t xml:space="preserve">&gt; </w:t>
+      </w:r>
+      <w:r>
+        <w:rPr>
+          <w:rFonts w:ascii="Courier New" w:hAnsi="Courier New" w:cs="Courier New"/>
+        </w:rPr>
+        <w:t>слайдер -</w:t>
+      </w:r>
+      <w:r>
+        <w:rPr>
+          <w:rFonts w:ascii="Courier New" w:hAnsi="Courier New" w:cs="Courier New"/>
+        </w:rPr>
+        <w:t xml:space="preserve">&gt; </w:t>
+      </w:r>
+      <w:r>
+        <w:rPr>
+          <w:rFonts w:ascii="Courier New" w:hAnsi="Courier New" w:cs="Courier New"/>
+        </w:rPr>
+        <w:t>заходим в нужный слайдер ...</w:t>
+      </w:r>
+    </w:p>
+    <w:p>
+      <w:pPr>
+        <w:rPr>
+          <w:rFonts w:ascii="Courier New" w:hAnsi="Courier New" w:cs="Courier New"/>
+        </w:rPr>
+      </w:pPr>
+    </w:p>
+    <w:p>
+      <w:pPr>
+        <w:rPr>
+          <w:rFonts w:ascii="Courier New" w:hAnsi="Courier New" w:cs="Courier New"/>
+        </w:rPr>
+      </w:pPr>
+    </w:p>
+    <w:p>
+      <w:pPr>
+        <w:rPr>
+          <w:rFonts w:ascii="Courier New" w:hAnsi="Courier New" w:cs="Courier New"/>
+        </w:rPr>
+      </w:pPr>
+    </w:p>
+    <w:p>
+      <w:pPr>
+        <w:rPr>
+          <w:rFonts w:ascii="Courier New" w:hAnsi="Courier New" w:cs="Courier New"/>
+        </w:rPr>
+      </w:pPr>
+    </w:p>
+    <w:p>
+      <w:pPr>
+        <w:rPr>
+          <w:rFonts w:ascii="Courier New" w:hAnsi="Courier New" w:cs="Courier New"/>
+        </w:rPr>
+      </w:pPr>
+    </w:p>
+    <w:p>
+      <w:pPr>
+        <w:rPr>
+          <w:rFonts w:ascii="Courier New" w:hAnsi="Courier New" w:cs="Courier New"/>
+        </w:rPr>
+      </w:pPr>
     </w:p>
     <w:p>
       <w:pPr>

--- a/law(Wordpress manual).docx
+++ b/law(Wordpress manual).docx
@@ -20831,7 +20831,20 @@
         <w:rPr>
           <w:rFonts w:ascii="Courier New" w:hAnsi="Courier New" w:cs="Courier New"/>
         </w:rPr>
-        <w:t xml:space="preserve"> атрибуты</w:t>
+        <w:t xml:space="preserve"> </w:t>
+      </w:r>
+      <w:r>
+        <w:rPr>
+          <w:rFonts w:ascii="Courier New" w:hAnsi="Courier New" w:cs="Courier New"/>
+          <w:lang w:val="en-US"/>
+        </w:rPr>
+        <w:t xml:space="preserve">html </w:t>
+      </w:r>
+      <w:r>
+        <w:rPr>
+          <w:rFonts w:ascii="Courier New" w:hAnsi="Courier New" w:cs="Courier New"/>
+        </w:rPr>
+        <w:t>атрибуты</w:t>
       </w:r>
       <w:r>
         <w:rPr>
@@ -22620,6 +22633,4243 @@
         </w:rPr>
         <w:t>заходим в нужный слайдер ...</w:t>
       </w:r>
+    </w:p>
+    <w:p>
+      <w:pPr>
+        <w:rPr>
+          <w:rFonts w:ascii="Courier New" w:hAnsi="Courier New" w:cs="Courier New"/>
+          <w:lang w:val="en-US"/>
+        </w:rPr>
+      </w:pPr>
+    </w:p>
+    <w:p>
+      <w:pPr>
+        <w:rPr>
+          <w:rFonts w:ascii="Courier New" w:hAnsi="Courier New" w:cs="Courier New"/>
+          <w:lang w:val="en-US"/>
+        </w:rPr>
+      </w:pPr>
+    </w:p>
+    <w:p>
+      <w:pPr>
+        <w:jc w:val="center"/>
+        <w:rPr>
+          <w:rFonts w:ascii="Courier New" w:hAnsi="Courier New" w:cs="Courier New"/>
+          <w:b/>
+        </w:rPr>
+      </w:pPr>
+      <w:r>
+        <w:rPr>
+          <w:rFonts w:ascii="Courier New" w:hAnsi="Courier New" w:cs="Courier New"/>
+          <w:b/>
+        </w:rPr>
+        <w:t>Урок 7 - Пользовательский шорткод для Unyson. Часть 1</w:t>
+      </w:r>
+    </w:p>
+    <w:p>
+      <w:pPr>
+        <w:rPr>
+          <w:rFonts w:ascii="Courier New" w:hAnsi="Courier New" w:cs="Courier New"/>
+        </w:rPr>
+      </w:pPr>
+      <w:r>
+        <w:rPr>
+          <w:rFonts w:ascii="Courier New" w:hAnsi="Courier New" w:cs="Courier New"/>
+        </w:rPr>
+        <w:t>В этом уроке будем делать сек</w:t>
+      </w:r>
+      <w:r>
+        <w:rPr>
+          <w:rFonts w:ascii="Courier New" w:hAnsi="Courier New" w:cs="Courier New"/>
+        </w:rPr>
+        <w:t>цию со счетчиками. В</w:t>
+      </w:r>
+      <w:r>
+        <w:rPr>
+          <w:rFonts w:ascii="Courier New" w:hAnsi="Courier New" w:cs="Courier New"/>
+        </w:rPr>
+        <w:t xml:space="preserve">строенными </w:t>
+      </w:r>
+      <w:r>
+        <w:rPr>
+          <w:rFonts w:ascii="Courier New" w:hAnsi="Courier New" w:cs="Courier New"/>
+        </w:rPr>
+        <w:t xml:space="preserve">средствами </w:t>
+      </w:r>
+      <w:r>
+        <w:rPr>
+          <w:rFonts w:ascii="Courier New" w:hAnsi="Courier New" w:cs="Courier New"/>
+          <w:lang w:val="en-US"/>
+        </w:rPr>
+        <w:t>Unyson</w:t>
+      </w:r>
+      <w:r>
+        <w:rPr>
+          <w:rFonts w:ascii="Courier New" w:hAnsi="Courier New" w:cs="Courier New"/>
+        </w:rPr>
+        <w:t>, реализовать такое трудно, поэтому кастомизируем</w:t>
+      </w:r>
+      <w:r>
+        <w:rPr>
+          <w:rFonts w:ascii="Courier New" w:hAnsi="Courier New" w:cs="Courier New"/>
+        </w:rPr>
+        <w:t xml:space="preserve"> его</w:t>
+      </w:r>
+      <w:r>
+        <w:rPr>
+          <w:rFonts w:ascii="Courier New" w:hAnsi="Courier New" w:cs="Courier New"/>
+        </w:rPr>
+        <w:t xml:space="preserve"> под свои нужды.</w:t>
+      </w:r>
+      <w:r>
+        <w:rPr>
+          <w:rFonts w:ascii="Courier New" w:hAnsi="Courier New" w:cs="Courier New"/>
+        </w:rPr>
+        <w:t xml:space="preserve"> </w:t>
+      </w:r>
+      <w:r>
+        <w:rPr>
+          <w:rFonts w:ascii="Courier New" w:hAnsi="Courier New" w:cs="Courier New"/>
+        </w:rPr>
+        <w:br/>
+      </w:r>
+      <w:r>
+        <w:rPr>
+          <w:rFonts w:ascii="Courier New" w:hAnsi="Courier New" w:cs="Courier New"/>
+        </w:rPr>
+        <w:t>Для этого создадим свой</w:t>
+      </w:r>
+      <w:r>
+        <w:rPr>
+          <w:rFonts w:ascii="Courier New" w:hAnsi="Courier New" w:cs="Courier New"/>
+        </w:rPr>
+        <w:t xml:space="preserve"> </w:t>
+      </w:r>
+      <w:r>
+        <w:rPr>
+          <w:rFonts w:ascii="Courier New" w:hAnsi="Courier New" w:cs="Courier New"/>
+        </w:rPr>
+        <w:t>компонент(</w:t>
+      </w:r>
+      <w:r>
+        <w:rPr>
+          <w:rFonts w:ascii="Courier New" w:hAnsi="Courier New" w:cs="Courier New"/>
+        </w:rPr>
+        <w:t xml:space="preserve">кастомный </w:t>
+      </w:r>
+      <w:r>
+        <w:rPr>
+          <w:rFonts w:ascii="Courier New" w:hAnsi="Courier New" w:cs="Courier New"/>
+          <w:lang w:val="en-US"/>
+        </w:rPr>
+        <w:t>shortcode</w:t>
+      </w:r>
+      <w:r>
+        <w:rPr>
+          <w:rFonts w:ascii="Courier New" w:hAnsi="Courier New" w:cs="Courier New"/>
+        </w:rPr>
+        <w:t xml:space="preserve">) - </w:t>
+      </w:r>
+      <w:r>
+        <w:rPr>
+          <w:rFonts w:ascii="Courier New" w:hAnsi="Courier New" w:cs="Courier New"/>
+        </w:rPr>
+        <w:t xml:space="preserve">который назовем </w:t>
+      </w:r>
+      <w:r>
+        <w:rPr>
+          <w:rFonts w:ascii="Courier New" w:hAnsi="Courier New" w:cs="Courier New"/>
+          <w:lang w:val="en-US"/>
+        </w:rPr>
+        <w:t>span</w:t>
+      </w:r>
+      <w:r>
+        <w:rPr>
+          <w:rFonts w:ascii="Courier New" w:hAnsi="Courier New" w:cs="Courier New"/>
+        </w:rPr>
+        <w:t xml:space="preserve">(т.е. это будет тег </w:t>
+      </w:r>
+      <w:r>
+        <w:rPr>
+          <w:rFonts w:ascii="Courier New" w:hAnsi="Courier New" w:cs="Courier New"/>
+        </w:rPr>
+        <w:t>&lt;</w:t>
+      </w:r>
+      <w:r>
+        <w:rPr>
+          <w:rFonts w:ascii="Courier New" w:hAnsi="Courier New" w:cs="Courier New"/>
+          <w:lang w:val="en-US"/>
+        </w:rPr>
+        <w:t>span</w:t>
+      </w:r>
+      <w:r>
+        <w:rPr>
+          <w:rFonts w:ascii="Courier New" w:hAnsi="Courier New" w:cs="Courier New"/>
+        </w:rPr>
+        <w:t>&gt;</w:t>
+      </w:r>
+      <w:r>
+        <w:rPr>
+          <w:rFonts w:ascii="Courier New" w:hAnsi="Courier New" w:cs="Courier New"/>
+        </w:rPr>
+        <w:t>)</w:t>
+      </w:r>
+      <w:r>
+        <w:rPr>
+          <w:rFonts w:ascii="Courier New" w:hAnsi="Courier New" w:cs="Courier New"/>
+        </w:rPr>
+        <w:t>. Этот компонент</w:t>
+      </w:r>
+      <w:r>
+        <w:rPr>
+          <w:rFonts w:ascii="Courier New" w:hAnsi="Courier New" w:cs="Courier New"/>
+        </w:rPr>
+        <w:t xml:space="preserve"> </w:t>
+      </w:r>
+      <w:r>
+        <w:rPr>
+          <w:rFonts w:ascii="Courier New" w:hAnsi="Courier New" w:cs="Courier New"/>
+          <w:lang w:val="en-US"/>
+        </w:rPr>
+        <w:t>span</w:t>
+      </w:r>
+      <w:r>
+        <w:rPr>
+          <w:rFonts w:ascii="Courier New" w:hAnsi="Courier New" w:cs="Courier New"/>
+        </w:rPr>
+        <w:t xml:space="preserve"> будет </w:t>
+      </w:r>
+      <w:r>
+        <w:rPr>
+          <w:rFonts w:ascii="Courier New" w:hAnsi="Courier New" w:cs="Courier New"/>
+        </w:rPr>
+        <w:t>принимать</w:t>
+      </w:r>
+      <w:r>
+        <w:rPr>
+          <w:rFonts w:ascii="Courier New" w:hAnsi="Courier New" w:cs="Courier New"/>
+        </w:rPr>
+        <w:t xml:space="preserve"> следующие</w:t>
+      </w:r>
+      <w:r>
+        <w:rPr>
+          <w:rFonts w:ascii="Courier New" w:hAnsi="Courier New" w:cs="Courier New"/>
+        </w:rPr>
+        <w:t xml:space="preserve"> аргументы: </w:t>
+      </w:r>
+      <w:r>
+        <w:rPr>
+          <w:rFonts w:ascii="Courier New" w:hAnsi="Courier New" w:cs="Courier New"/>
+        </w:rPr>
+        <w:t>значения для различных</w:t>
+      </w:r>
+      <w:r>
+        <w:rPr>
+          <w:rFonts w:ascii="Courier New" w:hAnsi="Courier New" w:cs="Courier New"/>
+        </w:rPr>
+        <w:t xml:space="preserve"> атрибутов</w:t>
+      </w:r>
+      <w:r>
+        <w:rPr>
+          <w:rFonts w:ascii="Courier New" w:hAnsi="Courier New" w:cs="Courier New"/>
+        </w:rPr>
+        <w:t>(</w:t>
+      </w:r>
+      <w:r>
+        <w:rPr>
+          <w:rFonts w:ascii="Courier New" w:hAnsi="Courier New" w:cs="Courier New"/>
+        </w:rPr>
+        <w:t>например</w:t>
+      </w:r>
+      <w:r>
+        <w:rPr>
+          <w:rFonts w:ascii="Courier New" w:hAnsi="Courier New" w:cs="Courier New"/>
+        </w:rPr>
+        <w:t>:</w:t>
+      </w:r>
+      <w:r>
+        <w:rPr>
+          <w:rFonts w:ascii="Courier New" w:hAnsi="Courier New" w:cs="Courier New"/>
+        </w:rPr>
+        <w:t xml:space="preserve"> </w:t>
+      </w:r>
+      <w:r>
+        <w:rPr>
+          <w:rFonts w:ascii="Courier New" w:hAnsi="Courier New" w:cs="Courier New"/>
+          <w:lang w:val="en-US"/>
+        </w:rPr>
+        <w:t>id</w:t>
+      </w:r>
+      <w:r>
+        <w:rPr>
+          <w:rFonts w:ascii="Courier New" w:hAnsi="Courier New" w:cs="Courier New"/>
+        </w:rPr>
+        <w:t xml:space="preserve">, </w:t>
+      </w:r>
+      <w:r>
+        <w:rPr>
+          <w:rFonts w:ascii="Courier New" w:hAnsi="Courier New" w:cs="Courier New"/>
+          <w:lang w:val="en-US"/>
+        </w:rPr>
+        <w:t>class</w:t>
+      </w:r>
+      <w:r>
+        <w:rPr>
+          <w:rFonts w:ascii="Courier New" w:hAnsi="Courier New" w:cs="Courier New"/>
+        </w:rPr>
+        <w:t xml:space="preserve"> и т.д.), текстовое содержимое</w:t>
+      </w:r>
+      <w:r>
+        <w:rPr>
+          <w:rFonts w:ascii="Courier New" w:hAnsi="Courier New" w:cs="Courier New"/>
+        </w:rPr>
+        <w:t xml:space="preserve"> самого</w:t>
+      </w:r>
+      <w:r>
+        <w:rPr>
+          <w:rFonts w:ascii="Courier New" w:hAnsi="Courier New" w:cs="Courier New"/>
+        </w:rPr>
+        <w:t xml:space="preserve"> </w:t>
+      </w:r>
+      <w:r>
+        <w:rPr>
+          <w:rFonts w:ascii="Courier New" w:hAnsi="Courier New" w:cs="Courier New"/>
+          <w:lang w:val="en-US"/>
+        </w:rPr>
+        <w:t>span</w:t>
+      </w:r>
+      <w:r>
+        <w:rPr>
+          <w:rFonts w:ascii="Courier New" w:hAnsi="Courier New" w:cs="Courier New"/>
+        </w:rPr>
+        <w:t xml:space="preserve"> и</w:t>
+      </w:r>
+      <w:r>
+        <w:rPr>
+          <w:rFonts w:ascii="Courier New" w:hAnsi="Courier New" w:cs="Courier New"/>
+        </w:rPr>
+        <w:t xml:space="preserve"> иконку которая будет помещена внутри </w:t>
+      </w:r>
+      <w:r>
+        <w:rPr>
+          <w:rFonts w:ascii="Courier New" w:hAnsi="Courier New" w:cs="Courier New"/>
+          <w:lang w:val="en-US"/>
+        </w:rPr>
+        <w:t>span</w:t>
+      </w:r>
+      <w:r>
+        <w:rPr>
+          <w:rFonts w:ascii="Courier New" w:hAnsi="Courier New" w:cs="Courier New"/>
+        </w:rPr>
+        <w:t xml:space="preserve">, так как встроенный </w:t>
+      </w:r>
+      <w:r>
+        <w:rPr>
+          <w:rFonts w:ascii="Courier New" w:hAnsi="Courier New" w:cs="Courier New"/>
+          <w:lang w:val="en-US"/>
+        </w:rPr>
+        <w:t>shortcode</w:t>
+      </w:r>
+      <w:r>
+        <w:rPr>
+          <w:rFonts w:ascii="Courier New" w:hAnsi="Courier New" w:cs="Courier New"/>
+        </w:rPr>
+        <w:t xml:space="preserve"> </w:t>
+      </w:r>
+      <w:r>
+        <w:rPr>
+          <w:rFonts w:ascii="Courier New" w:hAnsi="Courier New" w:cs="Courier New"/>
+        </w:rPr>
+        <w:t>иконки не подойдет</w:t>
+      </w:r>
+      <w:r>
+        <w:rPr>
+          <w:rFonts w:ascii="Courier New" w:hAnsi="Courier New" w:cs="Courier New"/>
+        </w:rPr>
+        <w:t xml:space="preserve">.  </w:t>
+      </w:r>
+      <w:r>
+        <w:rPr>
+          <w:rFonts w:ascii="Courier New" w:hAnsi="Courier New" w:cs="Courier New"/>
+        </w:rPr>
+        <w:t xml:space="preserve"> </w:t>
+      </w:r>
+    </w:p>
+    <w:p>
+      <w:pPr>
+        <w:rPr>
+          <w:rFonts w:ascii="Courier New" w:hAnsi="Courier New" w:cs="Courier New"/>
+          <w:i/>
+          <w:sz w:val="16"/>
+          <w:szCs w:val="16"/>
+          <w:lang w:val="en-US"/>
+        </w:rPr>
+      </w:pPr>
+      <w:r>
+        <w:rPr>
+          <w:rFonts w:ascii="Courier New" w:hAnsi="Courier New" w:cs="Courier New"/>
+          <w:i/>
+          <w:sz w:val="16"/>
+          <w:szCs w:val="16"/>
+        </w:rPr>
+        <w:t>рис</w:t>
+      </w:r>
+      <w:r>
+        <w:rPr>
+          <w:rFonts w:ascii="Courier New" w:hAnsi="Courier New" w:cs="Courier New"/>
+          <w:i/>
+          <w:sz w:val="16"/>
+          <w:szCs w:val="16"/>
+          <w:lang w:val="en-US"/>
+        </w:rPr>
+        <w:t xml:space="preserve">. </w:t>
+      </w:r>
+      <w:r>
+        <w:rPr>
+          <w:rFonts w:ascii="Courier New" w:hAnsi="Courier New" w:cs="Courier New"/>
+          <w:i/>
+          <w:sz w:val="16"/>
+          <w:szCs w:val="16"/>
+          <w:lang w:val="en-US"/>
+        </w:rPr>
+        <w:t xml:space="preserve">shortcodes </w:t>
+      </w:r>
+      <w:r>
+        <w:rPr>
+          <w:rFonts w:ascii="Courier New" w:hAnsi="Courier New" w:cs="Courier New"/>
+          <w:i/>
+          <w:sz w:val="16"/>
+          <w:szCs w:val="16"/>
+        </w:rPr>
+        <w:t>идущие</w:t>
+      </w:r>
+      <w:r>
+        <w:rPr>
+          <w:rFonts w:ascii="Courier New" w:hAnsi="Courier New" w:cs="Courier New"/>
+          <w:i/>
+          <w:sz w:val="16"/>
+          <w:szCs w:val="16"/>
+          <w:lang w:val="en-US"/>
+        </w:rPr>
+        <w:t xml:space="preserve"> </w:t>
+      </w:r>
+      <w:r>
+        <w:rPr>
+          <w:rFonts w:ascii="Courier New" w:hAnsi="Courier New" w:cs="Courier New"/>
+          <w:i/>
+          <w:sz w:val="16"/>
+          <w:szCs w:val="16"/>
+        </w:rPr>
+        <w:t>по</w:t>
+      </w:r>
+      <w:r>
+        <w:rPr>
+          <w:rFonts w:ascii="Courier New" w:hAnsi="Courier New" w:cs="Courier New"/>
+          <w:i/>
+          <w:sz w:val="16"/>
+          <w:szCs w:val="16"/>
+          <w:lang w:val="en-US"/>
+        </w:rPr>
+        <w:t xml:space="preserve"> </w:t>
+      </w:r>
+      <w:r>
+        <w:rPr>
+          <w:rFonts w:ascii="Courier New" w:hAnsi="Courier New" w:cs="Courier New"/>
+          <w:i/>
+          <w:sz w:val="16"/>
+          <w:szCs w:val="16"/>
+        </w:rPr>
+        <w:t>умолч</w:t>
+      </w:r>
+      <w:r>
+        <w:rPr>
+          <w:rFonts w:ascii="Courier New" w:hAnsi="Courier New" w:cs="Courier New"/>
+          <w:i/>
+          <w:sz w:val="16"/>
+          <w:szCs w:val="16"/>
+          <w:lang w:val="en-US"/>
+        </w:rPr>
+        <w:t>.</w:t>
+      </w:r>
+      <w:r>
+        <w:rPr>
+          <w:rFonts w:ascii="Courier New" w:hAnsi="Courier New" w:cs="Courier New"/>
+          <w:i/>
+          <w:sz w:val="16"/>
+          <w:szCs w:val="16"/>
+          <w:lang w:val="en-US"/>
+        </w:rPr>
+        <w:t xml:space="preserve"> </w:t>
+      </w:r>
+      <w:r>
+        <w:rPr>
+          <w:rFonts w:ascii="Courier New" w:hAnsi="Courier New" w:cs="Courier New"/>
+          <w:i/>
+          <w:sz w:val="16"/>
+          <w:szCs w:val="16"/>
+        </w:rPr>
+        <w:t>в</w:t>
+      </w:r>
+      <w:r>
+        <w:rPr>
+          <w:rFonts w:ascii="Courier New" w:hAnsi="Courier New" w:cs="Courier New"/>
+          <w:i/>
+          <w:sz w:val="16"/>
+          <w:szCs w:val="16"/>
+          <w:lang w:val="en-US"/>
+        </w:rPr>
+        <w:t xml:space="preserve"> Unyson page builder</w:t>
+      </w:r>
+    </w:p>
+    <w:p>
+      <w:pPr>
+        <w:rPr>
+          <w:rFonts w:ascii="Courier New" w:hAnsi="Courier New" w:cs="Courier New"/>
+        </w:rPr>
+      </w:pPr>
+      <w:r>
+        <w:rPr>
+          <w:rFonts w:ascii="Courier New" w:hAnsi="Courier New" w:cs="Courier New"/>
+          <w:noProof/>
+          <w:lang w:eastAsia="ru-RU"/>
+        </w:rPr>
+        <w:drawing>
+          <wp:inline distT="0" distB="0" distL="0" distR="0">
+            <wp:extent cx="5923280" cy="1337310"/>
+            <wp:effectExtent l="19050" t="0" r="1270" b="0"/>
+            <wp:docPr id="12" name="Рисунок 12" descr="C:\Users\Smile\Downloads\shortcodes.jpg"/>
+            <wp:cNvGraphicFramePr>
+              <a:graphicFrameLocks xmlns:a="http://schemas.openxmlformats.org/drawingml/2006/main" noChangeAspect="1"/>
+            </wp:cNvGraphicFramePr>
+            <a:graphic xmlns:a="http://schemas.openxmlformats.org/drawingml/2006/main">
+              <a:graphicData uri="http://schemas.openxmlformats.org/drawingml/2006/picture">
+                <pic:pic xmlns:pic="http://schemas.openxmlformats.org/drawingml/2006/picture">
+                  <pic:nvPicPr>
+                    <pic:cNvPr id="0" name="Picture 12" descr="C:\Users\Smile\Downloads\shortcodes.jpg"/>
+                    <pic:cNvPicPr>
+                      <a:picLocks noChangeAspect="1" noChangeArrowheads="1"/>
+                    </pic:cNvPicPr>
+                  </pic:nvPicPr>
+                  <pic:blipFill>
+                    <a:blip r:embed="rId20" cstate="print"/>
+                    <a:srcRect/>
+                    <a:stretch>
+                      <a:fillRect/>
+                    </a:stretch>
+                  </pic:blipFill>
+                  <pic:spPr bwMode="auto">
+                    <a:xfrm>
+                      <a:off x="0" y="0"/>
+                      <a:ext cx="5923280" cy="1337310"/>
+                    </a:xfrm>
+                    <a:prstGeom prst="rect">
+                      <a:avLst/>
+                    </a:prstGeom>
+                    <a:noFill/>
+                    <a:ln w="9525">
+                      <a:noFill/>
+                      <a:miter lim="800000"/>
+                      <a:headEnd/>
+                      <a:tailEnd/>
+                    </a:ln>
+                  </pic:spPr>
+                </pic:pic>
+              </a:graphicData>
+            </a:graphic>
+          </wp:inline>
+        </w:drawing>
+      </w:r>
+      <w:r>
+        <w:rPr>
+          <w:rFonts w:ascii="Courier New" w:hAnsi="Courier New" w:cs="Courier New"/>
+        </w:rPr>
+        <w:t xml:space="preserve"> </w:t>
+      </w:r>
+    </w:p>
+    <w:p>
+      <w:pPr>
+        <w:rPr>
+          <w:rFonts w:ascii="Courier New" w:hAnsi="Courier New" w:cs="Courier New"/>
+        </w:rPr>
+      </w:pPr>
+      <w:r>
+        <w:rPr>
+          <w:rFonts w:ascii="Courier New" w:hAnsi="Courier New" w:cs="Courier New"/>
+        </w:rPr>
+        <w:t>За основу при создании</w:t>
+      </w:r>
+      <w:r>
+        <w:rPr>
+          <w:rFonts w:ascii="Courier New" w:hAnsi="Courier New" w:cs="Courier New"/>
+        </w:rPr>
+        <w:t xml:space="preserve"> </w:t>
+      </w:r>
+      <w:r>
+        <w:rPr>
+          <w:rFonts w:ascii="Courier New" w:hAnsi="Courier New" w:cs="Courier New"/>
+        </w:rPr>
+        <w:t xml:space="preserve">кастомного </w:t>
+      </w:r>
+      <w:r>
+        <w:rPr>
+          <w:rFonts w:ascii="Courier New" w:hAnsi="Courier New" w:cs="Courier New"/>
+          <w:lang w:val="en-US"/>
+        </w:rPr>
+        <w:t>shortcode</w:t>
+      </w:r>
+      <w:r>
+        <w:rPr>
+          <w:rFonts w:ascii="Courier New" w:hAnsi="Courier New" w:cs="Courier New"/>
+        </w:rPr>
+        <w:t xml:space="preserve"> для </w:t>
+      </w:r>
+      <w:r>
+        <w:rPr>
+          <w:rFonts w:ascii="Courier New" w:hAnsi="Courier New" w:cs="Courier New"/>
+          <w:lang w:val="en-US"/>
+        </w:rPr>
+        <w:t>span</w:t>
+      </w:r>
+      <w:r>
+        <w:rPr>
+          <w:rFonts w:ascii="Courier New" w:hAnsi="Courier New" w:cs="Courier New"/>
+        </w:rPr>
+        <w:t xml:space="preserve"> возьмем компонент </w:t>
+      </w:r>
+      <w:r>
+        <w:rPr>
+          <w:rFonts w:ascii="Courier New" w:hAnsi="Courier New" w:cs="Courier New"/>
+          <w:lang w:val="en-US"/>
+        </w:rPr>
+        <w:t>icon</w:t>
+      </w:r>
+      <w:r>
+        <w:rPr>
+          <w:rFonts w:ascii="Courier New" w:hAnsi="Courier New" w:cs="Courier New"/>
+        </w:rPr>
+        <w:t>(</w:t>
+      </w:r>
+      <w:r>
+        <w:rPr>
+          <w:rFonts w:ascii="Courier New" w:hAnsi="Courier New" w:cs="Courier New"/>
+        </w:rPr>
+        <w:t>который мы ранее кастомизировали</w:t>
+      </w:r>
+      <w:r>
+        <w:rPr>
+          <w:rFonts w:ascii="Courier New" w:hAnsi="Courier New" w:cs="Courier New"/>
+        </w:rPr>
+        <w:t>)</w:t>
+      </w:r>
+      <w:r>
+        <w:rPr>
+          <w:rFonts w:ascii="Courier New" w:hAnsi="Courier New" w:cs="Courier New"/>
+        </w:rPr>
+        <w:t>:</w:t>
+      </w:r>
+      <w:r>
+        <w:rPr>
+          <w:rFonts w:ascii="Courier New" w:hAnsi="Courier New" w:cs="Courier New"/>
+        </w:rPr>
+        <w:br/>
+      </w:r>
+      <w:r>
+        <w:rPr>
+          <w:rFonts w:ascii="Courier New" w:hAnsi="Courier New" w:cs="Courier New"/>
+          <w:b/>
+        </w:rPr>
+        <w:t>/law/framework-customizations/extensions/shortcodes/shortcodes/icon</w:t>
+      </w:r>
+      <w:r>
+        <w:rPr>
+          <w:rFonts w:ascii="Courier New" w:hAnsi="Courier New" w:cs="Courier New"/>
+        </w:rPr>
+        <w:br/>
+      </w:r>
+      <w:r>
+        <w:rPr>
+          <w:rFonts w:ascii="Courier New" w:hAnsi="Courier New" w:cs="Courier New"/>
+        </w:rPr>
+        <w:t>копируем его</w:t>
+      </w:r>
+      <w:r>
+        <w:rPr>
+          <w:rFonts w:ascii="Courier New" w:hAnsi="Courier New" w:cs="Courier New"/>
+        </w:rPr>
+        <w:t xml:space="preserve"> и переименовываем в </w:t>
+      </w:r>
+      <w:r>
+        <w:rPr>
+          <w:rFonts w:ascii="Courier New" w:hAnsi="Courier New" w:cs="Courier New"/>
+        </w:rPr>
+        <w:t>/</w:t>
+      </w:r>
+      <w:r>
+        <w:rPr>
+          <w:rFonts w:ascii="Courier New" w:hAnsi="Courier New" w:cs="Courier New"/>
+          <w:lang w:val="en-US"/>
+        </w:rPr>
+        <w:t>span</w:t>
+      </w:r>
+      <w:r>
+        <w:rPr>
+          <w:rFonts w:ascii="Courier New" w:hAnsi="Courier New" w:cs="Courier New"/>
+        </w:rPr>
+        <w:t>.</w:t>
+      </w:r>
+      <w:r>
+        <w:rPr>
+          <w:rFonts w:ascii="Courier New" w:hAnsi="Courier New" w:cs="Courier New"/>
+        </w:rPr>
+        <w:br/>
+        <w:t xml:space="preserve">Вообще все </w:t>
+      </w:r>
+      <w:r>
+        <w:rPr>
+          <w:rFonts w:ascii="Courier New" w:hAnsi="Courier New" w:cs="Courier New"/>
+          <w:lang w:val="en-US"/>
+        </w:rPr>
+        <w:t>shortcodes</w:t>
+      </w:r>
+      <w:r>
+        <w:rPr>
+          <w:rFonts w:ascii="Courier New" w:hAnsi="Courier New" w:cs="Courier New"/>
+        </w:rPr>
+        <w:t xml:space="preserve"> </w:t>
+      </w:r>
+      <w:r>
+        <w:rPr>
+          <w:rFonts w:ascii="Courier New" w:hAnsi="Courier New" w:cs="Courier New"/>
+        </w:rPr>
+        <w:t>имеют схож</w:t>
+      </w:r>
+      <w:r>
+        <w:rPr>
+          <w:rFonts w:ascii="Courier New" w:hAnsi="Courier New" w:cs="Courier New"/>
+        </w:rPr>
+        <w:t>ую структуру(теже папки и файлы)</w:t>
+      </w:r>
+      <w:r>
+        <w:rPr>
+          <w:rFonts w:ascii="Courier New" w:hAnsi="Courier New" w:cs="Courier New"/>
+        </w:rPr>
+        <w:t>.</w:t>
+      </w:r>
+    </w:p>
+    <w:p>
+      <w:pPr>
+        <w:rPr>
+          <w:rFonts w:ascii="Courier New" w:hAnsi="Courier New" w:cs="Courier New"/>
+        </w:rPr>
+      </w:pPr>
+      <w:r>
+        <w:rPr>
+          <w:rFonts w:ascii="Courier New" w:hAnsi="Courier New" w:cs="Courier New"/>
+        </w:rPr>
+        <w:t>Начнем кастомизировать</w:t>
+      </w:r>
+      <w:r>
+        <w:rPr>
+          <w:rFonts w:ascii="Courier New" w:hAnsi="Courier New" w:cs="Courier New"/>
+        </w:rPr>
+        <w:t xml:space="preserve"> </w:t>
+      </w:r>
+      <w:r>
+        <w:rPr>
+          <w:rFonts w:ascii="Courier New" w:hAnsi="Courier New" w:cs="Courier New"/>
+        </w:rPr>
+        <w:t xml:space="preserve">элемент </w:t>
+      </w:r>
+      <w:r>
+        <w:rPr>
+          <w:rFonts w:ascii="Courier New" w:hAnsi="Courier New" w:cs="Courier New"/>
+          <w:lang w:val="en-US"/>
+        </w:rPr>
+        <w:t>span</w:t>
+      </w:r>
+      <w:r>
+        <w:rPr>
+          <w:rFonts w:ascii="Courier New" w:hAnsi="Courier New" w:cs="Courier New"/>
+        </w:rPr>
+        <w:t>, немного подправим файл</w:t>
+      </w:r>
+      <w:r>
+        <w:rPr>
+          <w:rFonts w:ascii="Courier New" w:hAnsi="Courier New" w:cs="Courier New"/>
+        </w:rPr>
+        <w:t xml:space="preserve"> </w:t>
+      </w:r>
+      <w:r>
+        <w:rPr>
+          <w:rFonts w:ascii="Courier New" w:hAnsi="Courier New" w:cs="Courier New"/>
+          <w:lang w:val="en-US"/>
+        </w:rPr>
+        <w:t>static</w:t>
+      </w:r>
+      <w:r>
+        <w:rPr>
+          <w:rFonts w:ascii="Courier New" w:hAnsi="Courier New" w:cs="Courier New"/>
+        </w:rPr>
+        <w:t>.</w:t>
+      </w:r>
+      <w:r>
+        <w:rPr>
+          <w:rFonts w:ascii="Courier New" w:hAnsi="Courier New" w:cs="Courier New"/>
+          <w:lang w:val="en-US"/>
+        </w:rPr>
+        <w:t>php</w:t>
+      </w:r>
+      <w:r>
+        <w:rPr>
+          <w:rFonts w:ascii="Courier New" w:hAnsi="Courier New" w:cs="Courier New"/>
+        </w:rPr>
+        <w:t>, так как стили вывода элемента в а</w:t>
+      </w:r>
+      <w:r>
+        <w:rPr>
+          <w:rFonts w:ascii="Courier New" w:hAnsi="Courier New" w:cs="Courier New"/>
+        </w:rPr>
+        <w:t>д</w:t>
+      </w:r>
+      <w:r>
+        <w:rPr>
+          <w:rFonts w:ascii="Courier New" w:hAnsi="Courier New" w:cs="Courier New"/>
+        </w:rPr>
+        <w:t xml:space="preserve">минку не имеет смысл менять, это значит, что мы оставляем подключение стилей в </w:t>
+      </w:r>
+      <w:r>
+        <w:rPr>
+          <w:rFonts w:ascii="Courier New" w:hAnsi="Courier New" w:cs="Courier New"/>
+          <w:lang w:val="en-US"/>
+        </w:rPr>
+        <w:t>static</w:t>
+      </w:r>
+      <w:r>
+        <w:rPr>
+          <w:rFonts w:ascii="Courier New" w:hAnsi="Courier New" w:cs="Courier New"/>
+        </w:rPr>
+        <w:t>.</w:t>
+      </w:r>
+      <w:r>
+        <w:rPr>
+          <w:rFonts w:ascii="Courier New" w:hAnsi="Courier New" w:cs="Courier New"/>
+          <w:lang w:val="en-US"/>
+        </w:rPr>
+        <w:t>php</w:t>
+      </w:r>
+      <w:r>
+        <w:rPr>
+          <w:rFonts w:ascii="Courier New" w:hAnsi="Courier New" w:cs="Courier New"/>
+        </w:rPr>
+        <w:t xml:space="preserve"> </w:t>
+      </w:r>
+      <w:r>
+        <w:rPr>
+          <w:rFonts w:ascii="Courier New" w:hAnsi="Courier New" w:cs="Courier New"/>
+        </w:rPr>
+        <w:t>и сами стили</w:t>
+      </w:r>
+      <w:r>
+        <w:rPr>
+          <w:rFonts w:ascii="Courier New" w:hAnsi="Courier New" w:cs="Courier New"/>
+        </w:rPr>
+        <w:t xml:space="preserve">(из папки </w:t>
+      </w:r>
+      <w:r>
+        <w:rPr>
+          <w:rFonts w:ascii="Courier New" w:hAnsi="Courier New" w:cs="Courier New"/>
+          <w:lang w:val="en-US"/>
+        </w:rPr>
+        <w:t>css</w:t>
+      </w:r>
+      <w:r>
+        <w:rPr>
+          <w:rFonts w:ascii="Courier New" w:hAnsi="Courier New" w:cs="Courier New"/>
+        </w:rPr>
+        <w:t>)</w:t>
+      </w:r>
+      <w:r>
+        <w:rPr>
+          <w:rFonts w:ascii="Courier New" w:hAnsi="Courier New" w:cs="Courier New"/>
+        </w:rPr>
+        <w:t xml:space="preserve"> тоже. </w:t>
+      </w:r>
+      <w:r>
+        <w:rPr>
+          <w:rFonts w:ascii="Courier New" w:hAnsi="Courier New" w:cs="Courier New"/>
+        </w:rPr>
+        <w:br/>
+      </w:r>
+      <w:r>
+        <w:rPr>
+          <w:rFonts w:ascii="Courier New" w:hAnsi="Courier New" w:cs="Courier New"/>
+        </w:rPr>
+        <w:t xml:space="preserve">Единственное, что необходимо поменять это </w:t>
+      </w:r>
+      <w:r>
+        <w:rPr>
+          <w:rFonts w:ascii="Courier New" w:hAnsi="Courier New" w:cs="Courier New"/>
+          <w:lang w:val="en-US"/>
+        </w:rPr>
+        <w:t>handle</w:t>
+      </w:r>
+      <w:r>
+        <w:rPr>
+          <w:rFonts w:ascii="Courier New" w:hAnsi="Courier New" w:cs="Courier New"/>
+        </w:rPr>
+        <w:t xml:space="preserve"> </w:t>
+      </w:r>
+      <w:r>
+        <w:rPr>
+          <w:rFonts w:ascii="Courier New" w:hAnsi="Courier New" w:cs="Courier New"/>
+        </w:rPr>
+        <w:t>на 'fw-shortcode-span'</w:t>
+      </w:r>
+      <w:r>
+        <w:rPr>
+          <w:rFonts w:ascii="Courier New" w:hAnsi="Courier New" w:cs="Courier New"/>
+        </w:rPr>
+        <w:t xml:space="preserve"> </w:t>
+      </w:r>
+      <w:r>
+        <w:rPr>
+          <w:rFonts w:ascii="Courier New" w:hAnsi="Courier New" w:cs="Courier New"/>
+        </w:rPr>
+        <w:t xml:space="preserve">и поменять путь откуда брать </w:t>
+      </w:r>
+      <w:r>
+        <w:rPr>
+          <w:rFonts w:ascii="Courier New" w:hAnsi="Courier New" w:cs="Courier New"/>
+          <w:lang w:val="en-US"/>
+        </w:rPr>
+        <w:t>css</w:t>
+      </w:r>
+      <w:r>
+        <w:rPr>
+          <w:rFonts w:ascii="Courier New" w:hAnsi="Courier New" w:cs="Courier New"/>
+        </w:rPr>
+        <w:t xml:space="preserve"> </w:t>
+      </w:r>
+      <w:r>
+        <w:rPr>
+          <w:rFonts w:ascii="Courier New" w:hAnsi="Courier New" w:cs="Courier New"/>
+        </w:rPr>
+        <w:t>файл</w:t>
+      </w:r>
+      <w:r>
+        <w:rPr>
+          <w:rFonts w:ascii="Courier New" w:hAnsi="Courier New" w:cs="Courier New"/>
+        </w:rPr>
+        <w:t>:</w:t>
+      </w:r>
+    </w:p>
+    <w:p>
+      <w:pPr>
+        <w:pStyle w:val="HTML"/>
+        <w:shd w:val="clear" w:color="auto" w:fill="2B2B2B"/>
+        <w:rPr>
+          <w:color w:val="A9B7C6"/>
+          <w:lang w:val="en-US"/>
+        </w:rPr>
+      </w:pPr>
+      <w:r>
+        <w:rPr>
+          <w:color w:val="9876AA"/>
+          <w:shd w:val="clear" w:color="auto" w:fill="232525"/>
+          <w:lang w:val="en-US"/>
+        </w:rPr>
+        <w:t xml:space="preserve">$shortcodes_extension </w:t>
+      </w:r>
+      <w:r>
+        <w:rPr>
+          <w:color w:val="A9B7C6"/>
+          <w:shd w:val="clear" w:color="auto" w:fill="232525"/>
+          <w:lang w:val="en-US"/>
+        </w:rPr>
+        <w:t>= fw_ext(</w:t>
+      </w:r>
+      <w:r>
+        <w:rPr>
+          <w:color w:val="6A8759"/>
+          <w:shd w:val="clear" w:color="auto" w:fill="232525"/>
+          <w:lang w:val="en-US"/>
+        </w:rPr>
+        <w:t>'shortcodes'</w:t>
+      </w:r>
+      <w:r>
+        <w:rPr>
+          <w:color w:val="A9B7C6"/>
+          <w:shd w:val="clear" w:color="auto" w:fill="232525"/>
+          <w:lang w:val="en-US"/>
+        </w:rPr>
+        <w:t>)</w:t>
+      </w:r>
+      <w:r>
+        <w:rPr>
+          <w:color w:val="CC7832"/>
+          <w:shd w:val="clear" w:color="auto" w:fill="232525"/>
+          <w:lang w:val="en-US"/>
+        </w:rPr>
+        <w:t>;</w:t>
+      </w:r>
+      <w:r>
+        <w:rPr>
+          <w:color w:val="CC7832"/>
+          <w:shd w:val="clear" w:color="auto" w:fill="232525"/>
+          <w:lang w:val="en-US"/>
+        </w:rPr>
+        <w:br/>
+      </w:r>
+      <w:r>
+        <w:rPr>
+          <w:color w:val="A9B7C6"/>
+          <w:shd w:val="clear" w:color="auto" w:fill="232525"/>
+          <w:lang w:val="en-US"/>
+        </w:rPr>
+        <w:t>wp_enqueue_style(</w:t>
+      </w:r>
+      <w:r>
+        <w:rPr>
+          <w:color w:val="A9B7C6"/>
+          <w:shd w:val="clear" w:color="auto" w:fill="232525"/>
+          <w:lang w:val="en-US"/>
+        </w:rPr>
+        <w:br/>
+        <w:t xml:space="preserve">   </w:t>
+      </w:r>
+      <w:r>
+        <w:rPr>
+          <w:color w:val="6A8759"/>
+          <w:shd w:val="clear" w:color="auto" w:fill="232525"/>
+          <w:lang w:val="en-US"/>
+        </w:rPr>
+        <w:t>'fw-shortcode-</w:t>
+      </w:r>
+      <w:r>
+        <w:rPr>
+          <w:color w:val="000000" w:themeColor="text1"/>
+          <w:highlight w:val="green"/>
+          <w:shd w:val="clear" w:color="auto" w:fill="232525"/>
+          <w:lang w:val="en-US"/>
+        </w:rPr>
+        <w:t>span</w:t>
+      </w:r>
+      <w:r>
+        <w:rPr>
+          <w:color w:val="6A8759"/>
+          <w:shd w:val="clear" w:color="auto" w:fill="232525"/>
+          <w:lang w:val="en-US"/>
+        </w:rPr>
+        <w:t>'</w:t>
+      </w:r>
+      <w:r>
+        <w:rPr>
+          <w:color w:val="CC7832"/>
+          <w:shd w:val="clear" w:color="auto" w:fill="232525"/>
+          <w:lang w:val="en-US"/>
+        </w:rPr>
+        <w:t>,</w:t>
+      </w:r>
+      <w:r>
+        <w:rPr>
+          <w:color w:val="CC7832"/>
+          <w:shd w:val="clear" w:color="auto" w:fill="232525"/>
+          <w:lang w:val="en-US"/>
+        </w:rPr>
+        <w:br/>
+        <w:t xml:space="preserve">   </w:t>
+      </w:r>
+      <w:r>
+        <w:rPr>
+          <w:color w:val="9876AA"/>
+          <w:shd w:val="clear" w:color="auto" w:fill="232525"/>
+          <w:lang w:val="en-US"/>
+        </w:rPr>
+        <w:t>$shortcodes_extension</w:t>
+      </w:r>
+      <w:r>
+        <w:rPr>
+          <w:color w:val="A9B7C6"/>
+          <w:shd w:val="clear" w:color="auto" w:fill="232525"/>
+          <w:lang w:val="en-US"/>
+        </w:rPr>
+        <w:t>-&gt;</w:t>
+      </w:r>
+      <w:r>
+        <w:rPr>
+          <w:color w:val="FFC66D"/>
+          <w:shd w:val="clear" w:color="auto" w:fill="232525"/>
+          <w:lang w:val="en-US"/>
+        </w:rPr>
+        <w:t>get_declared_URI</w:t>
+      </w:r>
+      <w:r>
+        <w:rPr>
+          <w:color w:val="A9B7C6"/>
+          <w:shd w:val="clear" w:color="auto" w:fill="232525"/>
+          <w:lang w:val="en-US"/>
+        </w:rPr>
+        <w:t>(</w:t>
+      </w:r>
+      <w:r>
+        <w:rPr>
+          <w:color w:val="6A8759"/>
+          <w:shd w:val="clear" w:color="auto" w:fill="232525"/>
+          <w:lang w:val="en-US"/>
+        </w:rPr>
+        <w:t>'/shortcodes/</w:t>
+      </w:r>
+      <w:r>
+        <w:rPr>
+          <w:color w:val="000000" w:themeColor="text1"/>
+          <w:highlight w:val="green"/>
+          <w:shd w:val="clear" w:color="auto" w:fill="232525"/>
+          <w:lang w:val="en-US"/>
+        </w:rPr>
+        <w:t>span/</w:t>
+      </w:r>
+      <w:r>
+        <w:rPr>
+          <w:color w:val="6A8759"/>
+          <w:shd w:val="clear" w:color="auto" w:fill="232525"/>
+          <w:lang w:val="en-US"/>
+        </w:rPr>
+        <w:t>static/css/styles.css'</w:t>
+      </w:r>
+      <w:r>
+        <w:rPr>
+          <w:color w:val="A9B7C6"/>
+          <w:shd w:val="clear" w:color="auto" w:fill="232525"/>
+          <w:lang w:val="en-US"/>
+        </w:rPr>
+        <w:t>)</w:t>
+      </w:r>
+      <w:r>
+        <w:rPr>
+          <w:color w:val="CC7832"/>
+          <w:shd w:val="clear" w:color="auto" w:fill="232525"/>
+          <w:lang w:val="en-US"/>
+        </w:rPr>
+        <w:t>,</w:t>
+      </w:r>
+      <w:r>
+        <w:rPr>
+          <w:color w:val="CC7832"/>
+          <w:shd w:val="clear" w:color="auto" w:fill="232525"/>
+          <w:lang w:val="en-US"/>
+        </w:rPr>
+        <w:br/>
+        <w:t xml:space="preserve">   </w:t>
+      </w:r>
+      <w:r>
+        <w:rPr>
+          <w:b/>
+          <w:bCs/>
+          <w:color w:val="CC7832"/>
+          <w:shd w:val="clear" w:color="auto" w:fill="232525"/>
+          <w:lang w:val="en-US"/>
+        </w:rPr>
+        <w:t>array</w:t>
+      </w:r>
+      <w:r>
+        <w:rPr>
+          <w:color w:val="A9B7C6"/>
+          <w:shd w:val="clear" w:color="auto" w:fill="232525"/>
+          <w:lang w:val="en-US"/>
+        </w:rPr>
+        <w:t>(</w:t>
+      </w:r>
+      <w:r>
+        <w:rPr>
+          <w:color w:val="6A8759"/>
+          <w:shd w:val="clear" w:color="auto" w:fill="232525"/>
+          <w:lang w:val="en-US"/>
+        </w:rPr>
+        <w:t>'font-awesome'</w:t>
+      </w:r>
+      <w:r>
+        <w:rPr>
+          <w:color w:val="A9B7C6"/>
+          <w:shd w:val="clear" w:color="auto" w:fill="232525"/>
+          <w:lang w:val="en-US"/>
+        </w:rPr>
+        <w:t>)</w:t>
+      </w:r>
+      <w:r>
+        <w:rPr>
+          <w:color w:val="A9B7C6"/>
+          <w:shd w:val="clear" w:color="auto" w:fill="232525"/>
+          <w:lang w:val="en-US"/>
+        </w:rPr>
+        <w:br/>
+        <w:t>)</w:t>
+      </w:r>
+      <w:r>
+        <w:rPr>
+          <w:color w:val="CC7832"/>
+          <w:shd w:val="clear" w:color="auto" w:fill="232525"/>
+          <w:lang w:val="en-US"/>
+        </w:rPr>
+        <w:t>;</w:t>
+      </w:r>
+    </w:p>
+    <w:p>
+      <w:pPr>
+        <w:rPr>
+          <w:rFonts w:ascii="Courier New" w:hAnsi="Courier New" w:cs="Courier New"/>
+          <w:lang w:val="en-US"/>
+        </w:rPr>
+      </w:pPr>
+    </w:p>
+    <w:p>
+      <w:pPr>
+        <w:rPr>
+          <w:rFonts w:ascii="Courier New" w:hAnsi="Courier New" w:cs="Courier New"/>
+        </w:rPr>
+      </w:pPr>
+    </w:p>
+    <w:p>
+      <w:pPr>
+        <w:rPr>
+          <w:rFonts w:ascii="Courier New" w:hAnsi="Courier New" w:cs="Courier New"/>
+        </w:rPr>
+      </w:pPr>
+    </w:p>
+    <w:p>
+      <w:pPr>
+        <w:rPr>
+          <w:rFonts w:ascii="Courier New" w:hAnsi="Courier New" w:cs="Courier New"/>
+        </w:rPr>
+      </w:pPr>
+      <w:r>
+        <w:rPr>
+          <w:rFonts w:ascii="Courier New" w:hAnsi="Courier New" w:cs="Courier New"/>
+          <w:b/>
+        </w:rPr>
+        <w:lastRenderedPageBreak/>
+        <w:t>Идем дальше, следующий файл это</w:t>
+      </w:r>
+      <w:r>
+        <w:rPr>
+          <w:rFonts w:ascii="Courier New" w:hAnsi="Courier New" w:cs="Courier New"/>
+        </w:rPr>
+        <w:t xml:space="preserve"> </w:t>
+      </w:r>
+      <w:r>
+        <w:rPr>
+          <w:rFonts w:ascii="Courier New" w:hAnsi="Courier New" w:cs="Courier New"/>
+          <w:b/>
+          <w:lang w:val="en-US"/>
+        </w:rPr>
+        <w:t>config</w:t>
+      </w:r>
+      <w:r>
+        <w:rPr>
+          <w:rFonts w:ascii="Courier New" w:hAnsi="Courier New" w:cs="Courier New"/>
+          <w:b/>
+        </w:rPr>
+        <w:t>.</w:t>
+      </w:r>
+      <w:r>
+        <w:rPr>
+          <w:rFonts w:ascii="Courier New" w:hAnsi="Courier New" w:cs="Courier New"/>
+          <w:b/>
+          <w:lang w:val="en-US"/>
+        </w:rPr>
+        <w:t>php</w:t>
+      </w:r>
+      <w:r>
+        <w:rPr>
+          <w:rFonts w:ascii="Courier New" w:hAnsi="Courier New" w:cs="Courier New"/>
+        </w:rPr>
+        <w:t>, в нем определяется как будет подписана иконка, что будет отображаться в всплывающей подсказке</w:t>
+      </w:r>
+    </w:p>
+    <w:p>
+      <w:pPr>
+        <w:pStyle w:val="HTML"/>
+        <w:shd w:val="clear" w:color="auto" w:fill="2B2B2B"/>
+        <w:rPr>
+          <w:color w:val="A9B7C6"/>
+        </w:rPr>
+      </w:pPr>
+      <w:r>
+        <w:rPr>
+          <w:color w:val="9876AA"/>
+          <w:shd w:val="clear" w:color="auto" w:fill="232525"/>
+        </w:rPr>
+        <w:t>$cfg</w:t>
+      </w:r>
+      <w:r>
+        <w:rPr>
+          <w:color w:val="A9B7C6"/>
+          <w:shd w:val="clear" w:color="auto" w:fill="232525"/>
+        </w:rPr>
+        <w:t>[</w:t>
+      </w:r>
+      <w:r>
+        <w:rPr>
+          <w:color w:val="6A8759"/>
+          <w:shd w:val="clear" w:color="auto" w:fill="232525"/>
+        </w:rPr>
+        <w:t>'page_builder'</w:t>
+      </w:r>
+      <w:r>
+        <w:rPr>
+          <w:color w:val="A9B7C6"/>
+          <w:shd w:val="clear" w:color="auto" w:fill="232525"/>
+        </w:rPr>
+        <w:t xml:space="preserve">] = </w:t>
+      </w:r>
+      <w:r>
+        <w:rPr>
+          <w:b/>
+          <w:bCs/>
+          <w:color w:val="CC7832"/>
+          <w:shd w:val="clear" w:color="auto" w:fill="232525"/>
+        </w:rPr>
+        <w:t>array</w:t>
+      </w:r>
+      <w:r>
+        <w:rPr>
+          <w:color w:val="A9B7C6"/>
+          <w:shd w:val="clear" w:color="auto" w:fill="232525"/>
+        </w:rPr>
+        <w:t>(</w:t>
+      </w:r>
+      <w:r>
+        <w:rPr>
+          <w:color w:val="A9B7C6"/>
+          <w:shd w:val="clear" w:color="auto" w:fill="232525"/>
+        </w:rPr>
+        <w:br/>
+        <w:t xml:space="preserve">   </w:t>
+      </w:r>
+      <w:r>
+        <w:rPr>
+          <w:color w:val="6A8759"/>
+          <w:shd w:val="clear" w:color="auto" w:fill="232525"/>
+        </w:rPr>
+        <w:t xml:space="preserve">'title'         </w:t>
+      </w:r>
+      <w:r>
+        <w:rPr>
+          <w:color w:val="A9B7C6"/>
+          <w:shd w:val="clear" w:color="auto" w:fill="232525"/>
+        </w:rPr>
+        <w:t>=&gt; __(</w:t>
+      </w:r>
+      <w:r>
+        <w:rPr>
+          <w:color w:val="6A8759"/>
+          <w:shd w:val="clear" w:color="auto" w:fill="232525"/>
+        </w:rPr>
+        <w:t>'Span'</w:t>
+      </w:r>
+      <w:r>
+        <w:rPr>
+          <w:color w:val="CC7832"/>
+          <w:shd w:val="clear" w:color="auto" w:fill="232525"/>
+        </w:rPr>
+        <w:t xml:space="preserve">, </w:t>
+      </w:r>
+      <w:r>
+        <w:rPr>
+          <w:color w:val="6A8759"/>
+          <w:shd w:val="clear" w:color="auto" w:fill="232525"/>
+        </w:rPr>
+        <w:t>'law'</w:t>
+      </w:r>
+      <w:r>
+        <w:rPr>
+          <w:color w:val="A9B7C6"/>
+          <w:shd w:val="clear" w:color="auto" w:fill="232525"/>
+        </w:rPr>
+        <w:t>)</w:t>
+      </w:r>
+      <w:r>
+        <w:rPr>
+          <w:color w:val="CC7832"/>
+          <w:shd w:val="clear" w:color="auto" w:fill="232525"/>
+        </w:rPr>
+        <w:t>,</w:t>
+      </w:r>
+      <w:r>
+        <w:rPr>
+          <w:color w:val="CC7832"/>
+          <w:shd w:val="clear" w:color="auto" w:fill="232525"/>
+        </w:rPr>
+        <w:br/>
+        <w:t xml:space="preserve">   </w:t>
+      </w:r>
+      <w:r>
+        <w:rPr>
+          <w:color w:val="6A8759"/>
+          <w:shd w:val="clear" w:color="auto" w:fill="232525"/>
+        </w:rPr>
+        <w:t xml:space="preserve">'description'   </w:t>
+      </w:r>
+      <w:r>
+        <w:rPr>
+          <w:color w:val="A9B7C6"/>
+          <w:shd w:val="clear" w:color="auto" w:fill="232525"/>
+        </w:rPr>
+        <w:t>=&gt; __(</w:t>
+      </w:r>
+      <w:r>
+        <w:rPr>
+          <w:color w:val="6A8759"/>
+          <w:shd w:val="clear" w:color="auto" w:fill="232525"/>
+        </w:rPr>
+        <w:t>'Add a Span'</w:t>
+      </w:r>
+      <w:r>
+        <w:rPr>
+          <w:color w:val="CC7832"/>
+          <w:shd w:val="clear" w:color="auto" w:fill="232525"/>
+        </w:rPr>
+        <w:t xml:space="preserve">, </w:t>
+      </w:r>
+      <w:r>
+        <w:rPr>
+          <w:color w:val="6A8759"/>
+          <w:shd w:val="clear" w:color="auto" w:fill="232525"/>
+        </w:rPr>
+        <w:t>'law'</w:t>
+      </w:r>
+      <w:r>
+        <w:rPr>
+          <w:color w:val="A9B7C6"/>
+          <w:shd w:val="clear" w:color="auto" w:fill="232525"/>
+        </w:rPr>
+        <w:t>)</w:t>
+      </w:r>
+      <w:r>
+        <w:rPr>
+          <w:color w:val="CC7832"/>
+          <w:shd w:val="clear" w:color="auto" w:fill="232525"/>
+        </w:rPr>
+        <w:t>,</w:t>
+      </w:r>
+      <w:r>
+        <w:rPr>
+          <w:color w:val="CC7832"/>
+          <w:shd w:val="clear" w:color="auto" w:fill="232525"/>
+        </w:rPr>
+        <w:br/>
+      </w:r>
+      <w:r>
+        <w:rPr>
+          <w:color w:val="CC7832"/>
+          <w:shd w:val="clear" w:color="auto" w:fill="232525"/>
+        </w:rPr>
+        <w:br/>
+        <w:t xml:space="preserve">    </w:t>
+      </w:r>
+      <w:r>
+        <w:rPr>
+          <w:color w:val="808080"/>
+          <w:shd w:val="clear" w:color="auto" w:fill="232525"/>
+        </w:rPr>
+        <w:t>/*</w:t>
+      </w:r>
+      <w:r>
+        <w:rPr>
+          <w:color w:val="808080"/>
+          <w:shd w:val="clear" w:color="auto" w:fill="232525"/>
+        </w:rPr>
+        <w:br/>
+        <w:t xml:space="preserve">     * Указываем где будет расположена иконка(в какой вкладке)</w:t>
+      </w:r>
+      <w:r>
+        <w:rPr>
+          <w:color w:val="808080"/>
+          <w:shd w:val="clear" w:color="auto" w:fill="232525"/>
+        </w:rPr>
+        <w:br/>
+        <w:t xml:space="preserve">     * без domain 'fw' работает криво, создает новый tab</w:t>
+      </w:r>
+      <w:r>
+        <w:rPr>
+          <w:color w:val="808080"/>
+          <w:shd w:val="clear" w:color="auto" w:fill="232525"/>
+        </w:rPr>
+        <w:br/>
+        <w:t xml:space="preserve">     * даже если попытаться поместить икноку в уже сущ-ий tab</w:t>
+      </w:r>
+      <w:r>
+        <w:rPr>
+          <w:color w:val="808080"/>
+          <w:shd w:val="clear" w:color="auto" w:fill="232525"/>
+        </w:rPr>
+        <w:br/>
+        <w:t xml:space="preserve">     * */</w:t>
+      </w:r>
+      <w:r>
+        <w:rPr>
+          <w:color w:val="808080"/>
+          <w:shd w:val="clear" w:color="auto" w:fill="232525"/>
+        </w:rPr>
+        <w:br/>
+        <w:t xml:space="preserve">   </w:t>
+      </w:r>
+      <w:r>
+        <w:rPr>
+          <w:color w:val="6A8759"/>
+          <w:shd w:val="clear" w:color="auto" w:fill="232525"/>
+        </w:rPr>
+        <w:t xml:space="preserve">'tab'           </w:t>
+      </w:r>
+      <w:r>
+        <w:rPr>
+          <w:color w:val="A9B7C6"/>
+          <w:shd w:val="clear" w:color="auto" w:fill="232525"/>
+        </w:rPr>
+        <w:t>=&gt; __(</w:t>
+      </w:r>
+      <w:r>
+        <w:rPr>
+          <w:color w:val="6A8759"/>
+          <w:shd w:val="clear" w:color="auto" w:fill="232525"/>
+        </w:rPr>
+        <w:t>'Content Elements'</w:t>
+      </w:r>
+      <w:r>
+        <w:rPr>
+          <w:color w:val="CC7832"/>
+          <w:shd w:val="clear" w:color="auto" w:fill="232525"/>
+        </w:rPr>
+        <w:t xml:space="preserve">, </w:t>
+      </w:r>
+      <w:r>
+        <w:rPr>
+          <w:color w:val="6A8759"/>
+          <w:shd w:val="clear" w:color="auto" w:fill="232525"/>
+        </w:rPr>
+        <w:t>'fw'</w:t>
+      </w:r>
+      <w:r>
+        <w:rPr>
+          <w:color w:val="A9B7C6"/>
+          <w:shd w:val="clear" w:color="auto" w:fill="232525"/>
+        </w:rPr>
+        <w:t>)</w:t>
+      </w:r>
+      <w:r>
+        <w:rPr>
+          <w:color w:val="CC7832"/>
+          <w:shd w:val="clear" w:color="auto" w:fill="232525"/>
+        </w:rPr>
+        <w:t>,</w:t>
+      </w:r>
+      <w:r>
+        <w:rPr>
+          <w:color w:val="CC7832"/>
+          <w:shd w:val="clear" w:color="auto" w:fill="232525"/>
+        </w:rPr>
+        <w:br/>
+      </w:r>
+      <w:r>
+        <w:rPr>
+          <w:color w:val="A9B7C6"/>
+          <w:shd w:val="clear" w:color="auto" w:fill="232525"/>
+        </w:rPr>
+        <w:t>)</w:t>
+      </w:r>
+      <w:r>
+        <w:rPr>
+          <w:color w:val="CC7832"/>
+          <w:shd w:val="clear" w:color="auto" w:fill="232525"/>
+        </w:rPr>
+        <w:t>;</w:t>
+      </w:r>
+    </w:p>
+    <w:p>
+      <w:pPr>
+        <w:rPr>
+          <w:rFonts w:ascii="Courier New" w:hAnsi="Courier New" w:cs="Courier New"/>
+        </w:rPr>
+      </w:pPr>
+    </w:p>
+    <w:p>
+      <w:pPr>
+        <w:rPr>
+          <w:rFonts w:ascii="Courier New" w:hAnsi="Courier New" w:cs="Courier New"/>
+        </w:rPr>
+      </w:pPr>
+      <w:r>
+        <w:rPr>
+          <w:rFonts w:ascii="Courier New" w:hAnsi="Courier New" w:cs="Courier New"/>
+        </w:rPr>
+        <w:t xml:space="preserve">В параметре </w:t>
+      </w:r>
+      <w:r>
+        <w:rPr>
+          <w:rFonts w:ascii="Courier New" w:hAnsi="Courier New" w:cs="Courier New"/>
+        </w:rPr>
+        <w:t>'tab'</w:t>
+      </w:r>
+      <w:r>
+        <w:rPr>
+          <w:rFonts w:ascii="Courier New" w:hAnsi="Courier New" w:cs="Courier New"/>
+        </w:rPr>
+        <w:t xml:space="preserve"> указываем в какой вкладке мы хотим отобразить нашу кастомную иконку, обычно помещают в Элементы мультимедиа:</w:t>
+      </w:r>
+    </w:p>
+    <w:p>
+      <w:pPr>
+        <w:rPr>
+          <w:rFonts w:ascii="Courier New" w:hAnsi="Courier New" w:cs="Courier New"/>
+        </w:rPr>
+      </w:pPr>
+      <w:r>
+        <w:rPr>
+          <w:rFonts w:ascii="Courier New" w:hAnsi="Courier New" w:cs="Courier New"/>
+          <w:noProof/>
+          <w:lang w:eastAsia="ru-RU"/>
+        </w:rPr>
+        <w:drawing>
+          <wp:inline distT="0" distB="0" distL="0" distR="0">
+            <wp:extent cx="5930265" cy="1610360"/>
+            <wp:effectExtent l="19050" t="0" r="0" b="0"/>
+            <wp:docPr id="13" name="Рисунок 13" descr="C:\Users\Smile\Downloads\iconspan.jpg"/>
+            <wp:cNvGraphicFramePr>
+              <a:graphicFrameLocks xmlns:a="http://schemas.openxmlformats.org/drawingml/2006/main" noChangeAspect="1"/>
+            </wp:cNvGraphicFramePr>
+            <a:graphic xmlns:a="http://schemas.openxmlformats.org/drawingml/2006/main">
+              <a:graphicData uri="http://schemas.openxmlformats.org/drawingml/2006/picture">
+                <pic:pic xmlns:pic="http://schemas.openxmlformats.org/drawingml/2006/picture">
+                  <pic:nvPicPr>
+                    <pic:cNvPr id="0" name="Picture 13" descr="C:\Users\Smile\Downloads\iconspan.jpg"/>
+                    <pic:cNvPicPr>
+                      <a:picLocks noChangeAspect="1" noChangeArrowheads="1"/>
+                    </pic:cNvPicPr>
+                  </pic:nvPicPr>
+                  <pic:blipFill>
+                    <a:blip r:embed="rId21" cstate="print"/>
+                    <a:srcRect/>
+                    <a:stretch>
+                      <a:fillRect/>
+                    </a:stretch>
+                  </pic:blipFill>
+                  <pic:spPr bwMode="auto">
+                    <a:xfrm>
+                      <a:off x="0" y="0"/>
+                      <a:ext cx="5930265" cy="1610360"/>
+                    </a:xfrm>
+                    <a:prstGeom prst="rect">
+                      <a:avLst/>
+                    </a:prstGeom>
+                    <a:noFill/>
+                    <a:ln w="9525">
+                      <a:noFill/>
+                      <a:miter lim="800000"/>
+                      <a:headEnd/>
+                      <a:tailEnd/>
+                    </a:ln>
+                  </pic:spPr>
+                </pic:pic>
+              </a:graphicData>
+            </a:graphic>
+          </wp:inline>
+        </w:drawing>
+      </w:r>
+    </w:p>
+    <w:p>
+      <w:pPr>
+        <w:rPr>
+          <w:rFonts w:ascii="Courier New" w:hAnsi="Courier New" w:cs="Courier New"/>
+        </w:rPr>
+      </w:pPr>
+      <w:r>
+        <w:rPr>
+          <w:rFonts w:ascii="Courier New" w:hAnsi="Courier New" w:cs="Courier New"/>
+        </w:rPr>
+        <w:t>Но мы также можем создавать и свои вкладки</w:t>
+      </w:r>
+      <w:r>
+        <w:rPr>
+          <w:rFonts w:ascii="Courier New" w:hAnsi="Courier New" w:cs="Courier New"/>
+        </w:rPr>
+        <w:t>(</w:t>
+      </w:r>
+      <w:r>
+        <w:rPr>
+          <w:rFonts w:ascii="Courier New" w:hAnsi="Courier New" w:cs="Courier New"/>
+        </w:rPr>
+        <w:t>см.</w:t>
+      </w:r>
+      <w:r>
+        <w:rPr>
+          <w:rFonts w:ascii="Courier New" w:hAnsi="Courier New" w:cs="Courier New"/>
+        </w:rPr>
+        <w:t>оф</w:t>
+      </w:r>
+      <w:r>
+        <w:rPr>
+          <w:rFonts w:ascii="Courier New" w:hAnsi="Courier New" w:cs="Courier New"/>
+        </w:rPr>
+        <w:t>.</w:t>
+      </w:r>
+      <w:r>
+        <w:rPr>
+          <w:rFonts w:ascii="Courier New" w:hAnsi="Courier New" w:cs="Courier New"/>
+        </w:rPr>
+        <w:t>док).</w:t>
+      </w:r>
+    </w:p>
+    <w:p>
+      <w:pPr>
+        <w:rPr>
+          <w:rFonts w:ascii="Courier New" w:hAnsi="Courier New" w:cs="Courier New"/>
+        </w:rPr>
+      </w:pPr>
+      <w:r>
+        <w:rPr>
+          <w:rFonts w:ascii="Courier New" w:hAnsi="Courier New" w:cs="Courier New"/>
+          <w:b/>
+        </w:rPr>
+        <w:t>В</w:t>
+      </w:r>
+      <w:r>
+        <w:rPr>
+          <w:rFonts w:ascii="Courier New" w:hAnsi="Courier New" w:cs="Courier New"/>
+        </w:rPr>
+        <w:t xml:space="preserve"> </w:t>
+      </w:r>
+      <w:r>
+        <w:rPr>
+          <w:rFonts w:ascii="Courier New" w:hAnsi="Courier New" w:cs="Courier New"/>
+          <w:b/>
+          <w:lang w:val="en-US"/>
+        </w:rPr>
+        <w:t>options</w:t>
+      </w:r>
+      <w:r>
+        <w:rPr>
+          <w:rFonts w:ascii="Courier New" w:hAnsi="Courier New" w:cs="Courier New"/>
+          <w:b/>
+        </w:rPr>
+        <w:t>.</w:t>
+      </w:r>
+      <w:r>
+        <w:rPr>
+          <w:rFonts w:ascii="Courier New" w:hAnsi="Courier New" w:cs="Courier New"/>
+          <w:b/>
+          <w:lang w:val="en-US"/>
+        </w:rPr>
+        <w:t>php</w:t>
+      </w:r>
+      <w:r>
+        <w:rPr>
+          <w:rFonts w:ascii="Courier New" w:hAnsi="Courier New" w:cs="Courier New"/>
+        </w:rPr>
+        <w:t xml:space="preserve"> </w:t>
+      </w:r>
+      <w:r>
+        <w:rPr>
+          <w:rFonts w:ascii="Courier New" w:hAnsi="Courier New" w:cs="Courier New"/>
+          <w:b/>
+        </w:rPr>
+        <w:t>описаны</w:t>
+      </w:r>
+      <w:r>
+        <w:rPr>
+          <w:rFonts w:ascii="Courier New" w:hAnsi="Courier New" w:cs="Courier New"/>
+        </w:rPr>
+        <w:t xml:space="preserve"> сущ</w:t>
+      </w:r>
+      <w:r>
+        <w:rPr>
+          <w:rFonts w:ascii="Courier New" w:hAnsi="Courier New" w:cs="Courier New"/>
+        </w:rPr>
+        <w:t>-ие</w:t>
+      </w:r>
+      <w:r>
+        <w:rPr>
+          <w:rFonts w:ascii="Courier New" w:hAnsi="Courier New" w:cs="Courier New"/>
+        </w:rPr>
+        <w:t xml:space="preserve"> </w:t>
+      </w:r>
+      <w:r>
+        <w:rPr>
+          <w:rFonts w:ascii="Courier New" w:hAnsi="Courier New" w:cs="Courier New"/>
+        </w:rPr>
+        <w:t>поля</w:t>
+      </w:r>
+      <w:r>
+        <w:rPr>
+          <w:rFonts w:ascii="Courier New" w:hAnsi="Courier New" w:cs="Courier New"/>
+        </w:rPr>
+        <w:t>(настройки), т</w:t>
+      </w:r>
+      <w:r>
+        <w:rPr>
+          <w:rFonts w:ascii="Courier New" w:hAnsi="Courier New" w:cs="Courier New"/>
+        </w:rPr>
+        <w:t>а</w:t>
+      </w:r>
+      <w:r>
+        <w:rPr>
+          <w:rFonts w:ascii="Courier New" w:hAnsi="Courier New" w:cs="Courier New"/>
+        </w:rPr>
+        <w:t>м же описываем новые поля</w:t>
+      </w:r>
+      <w:r>
+        <w:rPr>
+          <w:rFonts w:ascii="Courier New" w:hAnsi="Courier New" w:cs="Courier New"/>
+        </w:rPr>
+        <w:t>:</w:t>
+      </w:r>
+    </w:p>
+    <w:p>
+      <w:pPr>
+        <w:pStyle w:val="HTML"/>
+        <w:shd w:val="clear" w:color="auto" w:fill="2B2B2B"/>
+        <w:rPr>
+          <w:color w:val="A9B7C6"/>
+          <w:lang w:val="en-US"/>
+        </w:rPr>
+      </w:pPr>
+      <w:r>
+        <w:rPr>
+          <w:b/>
+          <w:bCs/>
+          <w:color w:val="CC7832"/>
+          <w:shd w:val="clear" w:color="auto" w:fill="232525"/>
+          <w:lang w:val="en-US"/>
+        </w:rPr>
+        <w:t xml:space="preserve">&lt;?php if </w:t>
+      </w:r>
+      <w:r>
+        <w:rPr>
+          <w:color w:val="A9B7C6"/>
+          <w:shd w:val="clear" w:color="auto" w:fill="232525"/>
+          <w:lang w:val="en-US"/>
+        </w:rPr>
+        <w:t xml:space="preserve">( ! defined( </w:t>
+      </w:r>
+      <w:r>
+        <w:rPr>
+          <w:color w:val="6A8759"/>
+          <w:shd w:val="clear" w:color="auto" w:fill="232525"/>
+          <w:lang w:val="en-US"/>
+        </w:rPr>
+        <w:t xml:space="preserve">'FW' </w:t>
+      </w:r>
+      <w:r>
+        <w:rPr>
+          <w:color w:val="A9B7C6"/>
+          <w:shd w:val="clear" w:color="auto" w:fill="232525"/>
+          <w:lang w:val="en-US"/>
+        </w:rPr>
+        <w:t>) ) {</w:t>
+      </w:r>
+      <w:r>
+        <w:rPr>
+          <w:color w:val="A9B7C6"/>
+          <w:shd w:val="clear" w:color="auto" w:fill="232525"/>
+          <w:lang w:val="en-US"/>
+        </w:rPr>
+        <w:br/>
+        <w:t xml:space="preserve">   </w:t>
+      </w:r>
+      <w:r>
+        <w:rPr>
+          <w:b/>
+          <w:bCs/>
+          <w:color w:val="CC7832"/>
+          <w:shd w:val="clear" w:color="auto" w:fill="232525"/>
+          <w:lang w:val="en-US"/>
+        </w:rPr>
+        <w:t>die</w:t>
+      </w:r>
+      <w:r>
+        <w:rPr>
+          <w:color w:val="A9B7C6"/>
+          <w:shd w:val="clear" w:color="auto" w:fill="232525"/>
+          <w:lang w:val="en-US"/>
+        </w:rPr>
+        <w:t xml:space="preserve">( </w:t>
+      </w:r>
+      <w:r>
+        <w:rPr>
+          <w:color w:val="6A8759"/>
+          <w:shd w:val="clear" w:color="auto" w:fill="232525"/>
+          <w:lang w:val="en-US"/>
+        </w:rPr>
+        <w:t xml:space="preserve">'Forbidden' </w:t>
+      </w:r>
+      <w:r>
+        <w:rPr>
+          <w:color w:val="A9B7C6"/>
+          <w:shd w:val="clear" w:color="auto" w:fill="232525"/>
+          <w:lang w:val="en-US"/>
+        </w:rPr>
+        <w:t>)</w:t>
+      </w:r>
+      <w:r>
+        <w:rPr>
+          <w:color w:val="CC7832"/>
+          <w:shd w:val="clear" w:color="auto" w:fill="232525"/>
+          <w:lang w:val="en-US"/>
+        </w:rPr>
+        <w:t>;</w:t>
+      </w:r>
+      <w:r>
+        <w:rPr>
+          <w:color w:val="CC7832"/>
+          <w:shd w:val="clear" w:color="auto" w:fill="232525"/>
+          <w:lang w:val="en-US"/>
+        </w:rPr>
+        <w:br/>
+      </w:r>
+      <w:r>
+        <w:rPr>
+          <w:color w:val="A9B7C6"/>
+          <w:shd w:val="clear" w:color="auto" w:fill="232525"/>
+          <w:lang w:val="en-US"/>
+        </w:rPr>
+        <w:t>}</w:t>
+      </w:r>
+      <w:r>
+        <w:rPr>
+          <w:color w:val="A9B7C6"/>
+          <w:shd w:val="clear" w:color="auto" w:fill="232525"/>
+          <w:lang w:val="en-US"/>
+        </w:rPr>
+        <w:br/>
+      </w:r>
+      <w:r>
+        <w:rPr>
+          <w:color w:val="A9B7C6"/>
+          <w:shd w:val="clear" w:color="auto" w:fill="232525"/>
+          <w:lang w:val="en-US"/>
+        </w:rPr>
+        <w:br/>
+      </w:r>
+      <w:r>
+        <w:rPr>
+          <w:color w:val="9876AA"/>
+          <w:shd w:val="clear" w:color="auto" w:fill="232525"/>
+          <w:lang w:val="en-US"/>
+        </w:rPr>
+        <w:t xml:space="preserve">$options </w:t>
+      </w:r>
+      <w:r>
+        <w:rPr>
+          <w:color w:val="A9B7C6"/>
+          <w:shd w:val="clear" w:color="auto" w:fill="232525"/>
+          <w:lang w:val="en-US"/>
+        </w:rPr>
+        <w:t xml:space="preserve">= </w:t>
+      </w:r>
+      <w:r>
+        <w:rPr>
+          <w:b/>
+          <w:bCs/>
+          <w:color w:val="CC7832"/>
+          <w:shd w:val="clear" w:color="auto" w:fill="232525"/>
+          <w:lang w:val="en-US"/>
+        </w:rPr>
+        <w:t>array</w:t>
+      </w:r>
+      <w:r>
+        <w:rPr>
+          <w:color w:val="A9B7C6"/>
+          <w:shd w:val="clear" w:color="auto" w:fill="232525"/>
+          <w:lang w:val="en-US"/>
+        </w:rPr>
+        <w:t>(</w:t>
+      </w:r>
+      <w:r>
+        <w:rPr>
+          <w:color w:val="A9B7C6"/>
+          <w:shd w:val="clear" w:color="auto" w:fill="232525"/>
+          <w:lang w:val="en-US"/>
+        </w:rPr>
+        <w:br/>
+        <w:t xml:space="preserve">   </w:t>
+      </w:r>
+      <w:r>
+        <w:rPr>
+          <w:color w:val="6A8759"/>
+          <w:shd w:val="clear" w:color="auto" w:fill="232525"/>
+          <w:lang w:val="en-US"/>
+        </w:rPr>
+        <w:t xml:space="preserve">'span_icon'  </w:t>
+      </w:r>
+      <w:r>
+        <w:rPr>
+          <w:color w:val="A9B7C6"/>
+          <w:shd w:val="clear" w:color="auto" w:fill="232525"/>
+          <w:lang w:val="en-US"/>
+        </w:rPr>
+        <w:t xml:space="preserve">=&gt; </w:t>
+      </w:r>
+      <w:r>
+        <w:rPr>
+          <w:b/>
+          <w:bCs/>
+          <w:color w:val="CC7832"/>
+          <w:shd w:val="clear" w:color="auto" w:fill="232525"/>
+          <w:lang w:val="en-US"/>
+        </w:rPr>
+        <w:t>array</w:t>
+      </w:r>
+      <w:r>
+        <w:rPr>
+          <w:color w:val="A9B7C6"/>
+          <w:shd w:val="clear" w:color="auto" w:fill="232525"/>
+          <w:lang w:val="en-US"/>
+        </w:rPr>
+        <w:t xml:space="preserve">( </w:t>
+      </w:r>
+      <w:r>
+        <w:rPr>
+          <w:color w:val="808080"/>
+          <w:shd w:val="clear" w:color="auto" w:fill="232525"/>
+          <w:lang w:val="en-US"/>
+        </w:rPr>
+        <w:t xml:space="preserve">// </w:t>
+      </w:r>
+      <w:r>
+        <w:rPr>
+          <w:color w:val="808080"/>
+          <w:shd w:val="clear" w:color="auto" w:fill="232525"/>
+        </w:rPr>
+        <w:t>Поле</w:t>
+      </w:r>
+      <w:r>
+        <w:rPr>
+          <w:color w:val="808080"/>
+          <w:shd w:val="clear" w:color="auto" w:fill="232525"/>
+          <w:lang w:val="en-US"/>
+        </w:rPr>
+        <w:t xml:space="preserve"> </w:t>
+      </w:r>
+      <w:r>
+        <w:rPr>
+          <w:color w:val="808080"/>
+          <w:shd w:val="clear" w:color="auto" w:fill="232525"/>
+        </w:rPr>
+        <w:t>для</w:t>
+      </w:r>
+      <w:r>
+        <w:rPr>
+          <w:color w:val="808080"/>
+          <w:shd w:val="clear" w:color="auto" w:fill="232525"/>
+          <w:lang w:val="en-US"/>
+        </w:rPr>
+        <w:t xml:space="preserve"> </w:t>
+      </w:r>
+      <w:r>
+        <w:rPr>
+          <w:color w:val="808080"/>
+          <w:shd w:val="clear" w:color="auto" w:fill="232525"/>
+        </w:rPr>
+        <w:t>добавления</w:t>
+      </w:r>
+      <w:r>
+        <w:rPr>
+          <w:color w:val="808080"/>
+          <w:shd w:val="clear" w:color="auto" w:fill="232525"/>
+          <w:lang w:val="en-US"/>
+        </w:rPr>
+        <w:t xml:space="preserve"> </w:t>
+      </w:r>
+      <w:r>
+        <w:rPr>
+          <w:color w:val="808080"/>
+          <w:shd w:val="clear" w:color="auto" w:fill="232525"/>
+        </w:rPr>
+        <w:t>иконки</w:t>
+      </w:r>
+      <w:r>
+        <w:rPr>
+          <w:color w:val="808080"/>
+          <w:shd w:val="clear" w:color="auto" w:fill="232525"/>
+          <w:lang w:val="en-US"/>
+        </w:rPr>
+        <w:br/>
+        <w:t xml:space="preserve">      </w:t>
+      </w:r>
+      <w:r>
+        <w:rPr>
+          <w:color w:val="6A8759"/>
+          <w:shd w:val="clear" w:color="auto" w:fill="232525"/>
+          <w:lang w:val="en-US"/>
+        </w:rPr>
+        <w:t xml:space="preserve">'type'  </w:t>
+      </w:r>
+      <w:r>
+        <w:rPr>
+          <w:color w:val="A9B7C6"/>
+          <w:shd w:val="clear" w:color="auto" w:fill="232525"/>
+          <w:lang w:val="en-US"/>
+        </w:rPr>
+        <w:t xml:space="preserve">=&gt; </w:t>
+      </w:r>
+      <w:r>
+        <w:rPr>
+          <w:color w:val="6A8759"/>
+          <w:shd w:val="clear" w:color="auto" w:fill="232525"/>
+          <w:lang w:val="en-US"/>
+        </w:rPr>
+        <w:t>'icon'</w:t>
+      </w:r>
+      <w:r>
+        <w:rPr>
+          <w:color w:val="CC7832"/>
+          <w:shd w:val="clear" w:color="auto" w:fill="232525"/>
+          <w:lang w:val="en-US"/>
+        </w:rPr>
+        <w:t>,</w:t>
+      </w:r>
+      <w:r>
+        <w:rPr>
+          <w:color w:val="CC7832"/>
+          <w:shd w:val="clear" w:color="auto" w:fill="232525"/>
+          <w:lang w:val="en-US"/>
+        </w:rPr>
+        <w:br/>
+        <w:t xml:space="preserve">      </w:t>
+      </w:r>
+      <w:r>
+        <w:rPr>
+          <w:color w:val="6A8759"/>
+          <w:shd w:val="clear" w:color="auto" w:fill="232525"/>
+          <w:lang w:val="en-US"/>
+        </w:rPr>
+        <w:t xml:space="preserve">'label' </w:t>
+      </w:r>
+      <w:r>
+        <w:rPr>
+          <w:color w:val="A9B7C6"/>
+          <w:shd w:val="clear" w:color="auto" w:fill="232525"/>
+          <w:lang w:val="en-US"/>
+        </w:rPr>
+        <w:t xml:space="preserve">=&gt; __( </w:t>
+      </w:r>
+      <w:r>
+        <w:rPr>
+          <w:color w:val="6A8759"/>
+          <w:shd w:val="clear" w:color="auto" w:fill="232525"/>
+          <w:lang w:val="en-US"/>
+        </w:rPr>
+        <w:t>'Span Icon'</w:t>
+      </w:r>
+      <w:r>
+        <w:rPr>
+          <w:color w:val="CC7832"/>
+          <w:shd w:val="clear" w:color="auto" w:fill="232525"/>
+          <w:lang w:val="en-US"/>
+        </w:rPr>
+        <w:t xml:space="preserve">, </w:t>
+      </w:r>
+      <w:r>
+        <w:rPr>
+          <w:color w:val="6A8759"/>
+          <w:shd w:val="clear" w:color="auto" w:fill="232525"/>
+          <w:lang w:val="en-US"/>
+        </w:rPr>
+        <w:t xml:space="preserve">'law' </w:t>
+      </w:r>
+      <w:r>
+        <w:rPr>
+          <w:color w:val="A9B7C6"/>
+          <w:shd w:val="clear" w:color="auto" w:fill="232525"/>
+          <w:lang w:val="en-US"/>
+        </w:rPr>
+        <w:t>)</w:t>
+      </w:r>
+      <w:r>
+        <w:rPr>
+          <w:color w:val="A9B7C6"/>
+          <w:shd w:val="clear" w:color="auto" w:fill="232525"/>
+          <w:lang w:val="en-US"/>
+        </w:rPr>
+        <w:br/>
+        <w:t xml:space="preserve">   )</w:t>
+      </w:r>
+      <w:r>
+        <w:rPr>
+          <w:color w:val="CC7832"/>
+          <w:shd w:val="clear" w:color="auto" w:fill="232525"/>
+          <w:lang w:val="en-US"/>
+        </w:rPr>
+        <w:t>,</w:t>
+      </w:r>
+      <w:r>
+        <w:rPr>
+          <w:color w:val="CC7832"/>
+          <w:shd w:val="clear" w:color="auto" w:fill="232525"/>
+          <w:lang w:val="en-US"/>
+        </w:rPr>
+        <w:br/>
+        <w:t xml:space="preserve">   </w:t>
+      </w:r>
+      <w:r>
+        <w:rPr>
+          <w:color w:val="6A8759"/>
+          <w:shd w:val="clear" w:color="auto" w:fill="232525"/>
+          <w:lang w:val="en-US"/>
+        </w:rPr>
+        <w:t xml:space="preserve">'span_content'    </w:t>
+      </w:r>
+      <w:r>
+        <w:rPr>
+          <w:color w:val="A9B7C6"/>
+          <w:shd w:val="clear" w:color="auto" w:fill="232525"/>
+          <w:lang w:val="en-US"/>
+        </w:rPr>
+        <w:t xml:space="preserve">=&gt; </w:t>
+      </w:r>
+      <w:r>
+        <w:rPr>
+          <w:b/>
+          <w:bCs/>
+          <w:color w:val="CC7832"/>
+          <w:shd w:val="clear" w:color="auto" w:fill="232525"/>
+          <w:lang w:val="en-US"/>
+        </w:rPr>
+        <w:t>array</w:t>
+      </w:r>
+      <w:r>
+        <w:rPr>
+          <w:color w:val="A9B7C6"/>
+          <w:shd w:val="clear" w:color="auto" w:fill="232525"/>
+          <w:lang w:val="en-US"/>
+        </w:rPr>
+        <w:t xml:space="preserve">( </w:t>
+      </w:r>
+      <w:r>
+        <w:rPr>
+          <w:color w:val="808080"/>
+          <w:shd w:val="clear" w:color="auto" w:fill="232525"/>
+          <w:lang w:val="en-US"/>
+        </w:rPr>
+        <w:t xml:space="preserve">// </w:t>
+      </w:r>
+      <w:r>
+        <w:rPr>
+          <w:color w:val="808080"/>
+          <w:shd w:val="clear" w:color="auto" w:fill="232525"/>
+        </w:rPr>
+        <w:t>содержимое</w:t>
+      </w:r>
+      <w:r>
+        <w:rPr>
+          <w:color w:val="808080"/>
+          <w:shd w:val="clear" w:color="auto" w:fill="232525"/>
+          <w:lang w:val="en-US"/>
+        </w:rPr>
+        <w:t xml:space="preserve"> </w:t>
+      </w:r>
+      <w:r>
+        <w:rPr>
+          <w:color w:val="808080"/>
+          <w:shd w:val="clear" w:color="auto" w:fill="232525"/>
+        </w:rPr>
+        <w:t>внутри</w:t>
+      </w:r>
+      <w:r>
+        <w:rPr>
+          <w:color w:val="808080"/>
+          <w:shd w:val="clear" w:color="auto" w:fill="232525"/>
+          <w:lang w:val="en-US"/>
+        </w:rPr>
+        <w:t xml:space="preserve"> </w:t>
+      </w:r>
+      <w:r>
+        <w:rPr>
+          <w:color w:val="808080"/>
+          <w:shd w:val="clear" w:color="auto" w:fill="232525"/>
+        </w:rPr>
+        <w:t>тега</w:t>
+      </w:r>
+      <w:r>
+        <w:rPr>
+          <w:color w:val="808080"/>
+          <w:shd w:val="clear" w:color="auto" w:fill="232525"/>
+          <w:lang w:val="en-US"/>
+        </w:rPr>
+        <w:t xml:space="preserve"> &lt;span&gt;...&lt;/span&gt;</w:t>
+      </w:r>
+      <w:r>
+        <w:rPr>
+          <w:color w:val="808080"/>
+          <w:shd w:val="clear" w:color="auto" w:fill="232525"/>
+          <w:lang w:val="en-US"/>
+        </w:rPr>
+        <w:br/>
+        <w:t xml:space="preserve">      </w:t>
+      </w:r>
+      <w:r>
+        <w:rPr>
+          <w:color w:val="6A8759"/>
+          <w:shd w:val="clear" w:color="auto" w:fill="232525"/>
+          <w:lang w:val="en-US"/>
+        </w:rPr>
+        <w:t xml:space="preserve">'type'  </w:t>
+      </w:r>
+      <w:r>
+        <w:rPr>
+          <w:color w:val="A9B7C6"/>
+          <w:shd w:val="clear" w:color="auto" w:fill="232525"/>
+          <w:lang w:val="en-US"/>
+        </w:rPr>
+        <w:t xml:space="preserve">=&gt; </w:t>
+      </w:r>
+      <w:r>
+        <w:rPr>
+          <w:color w:val="6A8759"/>
+          <w:shd w:val="clear" w:color="auto" w:fill="232525"/>
+          <w:lang w:val="en-US"/>
+        </w:rPr>
+        <w:t>'text'</w:t>
+      </w:r>
+      <w:r>
+        <w:rPr>
+          <w:color w:val="CC7832"/>
+          <w:shd w:val="clear" w:color="auto" w:fill="232525"/>
+          <w:lang w:val="en-US"/>
+        </w:rPr>
+        <w:t>,</w:t>
+      </w:r>
+      <w:r>
+        <w:rPr>
+          <w:color w:val="CC7832"/>
+          <w:shd w:val="clear" w:color="auto" w:fill="232525"/>
+          <w:lang w:val="en-US"/>
+        </w:rPr>
+        <w:br/>
+        <w:t xml:space="preserve">      </w:t>
+      </w:r>
+      <w:r>
+        <w:rPr>
+          <w:color w:val="6A8759"/>
+          <w:shd w:val="clear" w:color="auto" w:fill="232525"/>
+          <w:lang w:val="en-US"/>
+        </w:rPr>
+        <w:t xml:space="preserve">'label' </w:t>
+      </w:r>
+      <w:r>
+        <w:rPr>
+          <w:color w:val="A9B7C6"/>
+          <w:shd w:val="clear" w:color="auto" w:fill="232525"/>
+          <w:lang w:val="en-US"/>
+        </w:rPr>
+        <w:t xml:space="preserve">=&gt; __( </w:t>
+      </w:r>
+      <w:r>
+        <w:rPr>
+          <w:color w:val="6A8759"/>
+          <w:shd w:val="clear" w:color="auto" w:fill="232525"/>
+          <w:lang w:val="en-US"/>
+        </w:rPr>
+        <w:t>'Span Content'</w:t>
+      </w:r>
+      <w:r>
+        <w:rPr>
+          <w:color w:val="CC7832"/>
+          <w:shd w:val="clear" w:color="auto" w:fill="232525"/>
+          <w:lang w:val="en-US"/>
+        </w:rPr>
+        <w:t xml:space="preserve">, </w:t>
+      </w:r>
+      <w:r>
+        <w:rPr>
+          <w:color w:val="6A8759"/>
+          <w:shd w:val="clear" w:color="auto" w:fill="232525"/>
+          <w:lang w:val="en-US"/>
+        </w:rPr>
+        <w:t xml:space="preserve">'law' </w:t>
+      </w:r>
+      <w:r>
+        <w:rPr>
+          <w:color w:val="A9B7C6"/>
+          <w:shd w:val="clear" w:color="auto" w:fill="232525"/>
+          <w:lang w:val="en-US"/>
+        </w:rPr>
+        <w:t>)</w:t>
+      </w:r>
+      <w:r>
+        <w:rPr>
+          <w:color w:val="CC7832"/>
+          <w:shd w:val="clear" w:color="auto" w:fill="232525"/>
+          <w:lang w:val="en-US"/>
+        </w:rPr>
+        <w:t>,</w:t>
+      </w:r>
+      <w:r>
+        <w:rPr>
+          <w:color w:val="CC7832"/>
+          <w:shd w:val="clear" w:color="auto" w:fill="232525"/>
+          <w:lang w:val="en-US"/>
+        </w:rPr>
+        <w:br/>
+        <w:t xml:space="preserve">      </w:t>
+      </w:r>
+      <w:r>
+        <w:rPr>
+          <w:color w:val="6A8759"/>
+          <w:shd w:val="clear" w:color="auto" w:fill="232525"/>
+          <w:lang w:val="en-US"/>
+        </w:rPr>
+        <w:t xml:space="preserve">'desc'  </w:t>
+      </w:r>
+      <w:r>
+        <w:rPr>
+          <w:color w:val="A9B7C6"/>
+          <w:shd w:val="clear" w:color="auto" w:fill="232525"/>
+          <w:lang w:val="en-US"/>
+        </w:rPr>
+        <w:t xml:space="preserve">=&gt; __( </w:t>
+      </w:r>
+      <w:r>
+        <w:rPr>
+          <w:color w:val="6A8759"/>
+          <w:shd w:val="clear" w:color="auto" w:fill="232525"/>
+          <w:lang w:val="en-US"/>
+        </w:rPr>
+        <w:t>'Span Content Desc'</w:t>
+      </w:r>
+      <w:r>
+        <w:rPr>
+          <w:color w:val="CC7832"/>
+          <w:shd w:val="clear" w:color="auto" w:fill="232525"/>
+          <w:lang w:val="en-US"/>
+        </w:rPr>
+        <w:t xml:space="preserve">, </w:t>
+      </w:r>
+      <w:r>
+        <w:rPr>
+          <w:color w:val="6A8759"/>
+          <w:shd w:val="clear" w:color="auto" w:fill="232525"/>
+          <w:lang w:val="en-US"/>
+        </w:rPr>
+        <w:t xml:space="preserve">'law' </w:t>
+      </w:r>
+      <w:r>
+        <w:rPr>
+          <w:color w:val="A9B7C6"/>
+          <w:shd w:val="clear" w:color="auto" w:fill="232525"/>
+          <w:lang w:val="en-US"/>
+        </w:rPr>
+        <w:t>)</w:t>
+      </w:r>
+      <w:r>
+        <w:rPr>
+          <w:color w:val="CC7832"/>
+          <w:shd w:val="clear" w:color="auto" w:fill="232525"/>
+          <w:lang w:val="en-US"/>
+        </w:rPr>
+        <w:t>,</w:t>
+      </w:r>
+      <w:r>
+        <w:rPr>
+          <w:color w:val="CC7832"/>
+          <w:shd w:val="clear" w:color="auto" w:fill="232525"/>
+          <w:lang w:val="en-US"/>
+        </w:rPr>
+        <w:br/>
+        <w:t xml:space="preserve">   </w:t>
+      </w:r>
+      <w:r>
+        <w:rPr>
+          <w:color w:val="A9B7C6"/>
+          <w:shd w:val="clear" w:color="auto" w:fill="232525"/>
+          <w:lang w:val="en-US"/>
+        </w:rPr>
+        <w:t>)</w:t>
+      </w:r>
+      <w:r>
+        <w:rPr>
+          <w:color w:val="CC7832"/>
+          <w:shd w:val="clear" w:color="auto" w:fill="232525"/>
+          <w:lang w:val="en-US"/>
+        </w:rPr>
+        <w:t>,</w:t>
+      </w:r>
+      <w:r>
+        <w:rPr>
+          <w:color w:val="CC7832"/>
+          <w:shd w:val="clear" w:color="auto" w:fill="232525"/>
+          <w:lang w:val="en-US"/>
+        </w:rPr>
+        <w:br/>
+      </w:r>
+      <w:r>
+        <w:rPr>
+          <w:color w:val="CC7832"/>
+          <w:shd w:val="clear" w:color="auto" w:fill="232525"/>
+          <w:lang w:val="en-US"/>
+        </w:rPr>
+        <w:br/>
+        <w:t xml:space="preserve">    </w:t>
+      </w:r>
+      <w:r>
+        <w:rPr>
+          <w:color w:val="6A8759"/>
+          <w:shd w:val="clear" w:color="auto" w:fill="232525"/>
+          <w:lang w:val="en-US"/>
+        </w:rPr>
+        <w:t xml:space="preserve">'span_class' </w:t>
+      </w:r>
+      <w:r>
+        <w:rPr>
+          <w:color w:val="A9B7C6"/>
+          <w:shd w:val="clear" w:color="auto" w:fill="232525"/>
+          <w:lang w:val="en-US"/>
+        </w:rPr>
+        <w:t xml:space="preserve">=&gt; </w:t>
+      </w:r>
+      <w:r>
+        <w:rPr>
+          <w:b/>
+          <w:bCs/>
+          <w:color w:val="CC7832"/>
+          <w:shd w:val="clear" w:color="auto" w:fill="232525"/>
+          <w:lang w:val="en-US"/>
+        </w:rPr>
+        <w:t>array</w:t>
+      </w:r>
+      <w:r>
+        <w:rPr>
+          <w:color w:val="A9B7C6"/>
+          <w:shd w:val="clear" w:color="auto" w:fill="232525"/>
+          <w:lang w:val="en-US"/>
+        </w:rPr>
+        <w:t xml:space="preserve">( </w:t>
+      </w:r>
+      <w:r>
+        <w:rPr>
+          <w:color w:val="808080"/>
+          <w:shd w:val="clear" w:color="auto" w:fill="232525"/>
+          <w:lang w:val="en-US"/>
+        </w:rPr>
+        <w:t xml:space="preserve">// </w:t>
+      </w:r>
+      <w:r>
+        <w:rPr>
+          <w:color w:val="808080"/>
+          <w:shd w:val="clear" w:color="auto" w:fill="232525"/>
+        </w:rPr>
+        <w:t>класс</w:t>
+      </w:r>
+      <w:r>
+        <w:rPr>
+          <w:color w:val="808080"/>
+          <w:shd w:val="clear" w:color="auto" w:fill="232525"/>
+          <w:lang w:val="en-US"/>
+        </w:rPr>
+        <w:t xml:space="preserve"> </w:t>
+      </w:r>
+      <w:r>
+        <w:rPr>
+          <w:color w:val="808080"/>
+          <w:shd w:val="clear" w:color="auto" w:fill="232525"/>
+        </w:rPr>
+        <w:t>тега</w:t>
+      </w:r>
+      <w:r>
+        <w:rPr>
+          <w:color w:val="808080"/>
+          <w:shd w:val="clear" w:color="auto" w:fill="232525"/>
+          <w:lang w:val="en-US"/>
+        </w:rPr>
+        <w:t xml:space="preserve"> &lt;span&gt;</w:t>
+      </w:r>
+      <w:r>
+        <w:rPr>
+          <w:color w:val="808080"/>
+          <w:shd w:val="clear" w:color="auto" w:fill="232525"/>
+          <w:lang w:val="en-US"/>
+        </w:rPr>
+        <w:br/>
+        <w:t xml:space="preserve">        </w:t>
+      </w:r>
+      <w:r>
+        <w:rPr>
+          <w:color w:val="6A8759"/>
+          <w:shd w:val="clear" w:color="auto" w:fill="232525"/>
+          <w:lang w:val="en-US"/>
+        </w:rPr>
+        <w:t xml:space="preserve">'type'  </w:t>
+      </w:r>
+      <w:r>
+        <w:rPr>
+          <w:color w:val="A9B7C6"/>
+          <w:shd w:val="clear" w:color="auto" w:fill="232525"/>
+          <w:lang w:val="en-US"/>
+        </w:rPr>
+        <w:t xml:space="preserve">=&gt; </w:t>
+      </w:r>
+      <w:r>
+        <w:rPr>
+          <w:color w:val="6A8759"/>
+          <w:shd w:val="clear" w:color="auto" w:fill="232525"/>
+          <w:lang w:val="en-US"/>
+        </w:rPr>
+        <w:t>'text'</w:t>
+      </w:r>
+      <w:r>
+        <w:rPr>
+          <w:color w:val="CC7832"/>
+          <w:shd w:val="clear" w:color="auto" w:fill="232525"/>
+          <w:lang w:val="en-US"/>
+        </w:rPr>
+        <w:t>,</w:t>
+      </w:r>
+      <w:r>
+        <w:rPr>
+          <w:color w:val="CC7832"/>
+          <w:shd w:val="clear" w:color="auto" w:fill="232525"/>
+          <w:lang w:val="en-US"/>
+        </w:rPr>
+        <w:br/>
+        <w:t xml:space="preserve">        </w:t>
+      </w:r>
+      <w:r>
+        <w:rPr>
+          <w:color w:val="6A8759"/>
+          <w:shd w:val="clear" w:color="auto" w:fill="232525"/>
+          <w:lang w:val="en-US"/>
+        </w:rPr>
+        <w:t xml:space="preserve">'label' </w:t>
+      </w:r>
+      <w:r>
+        <w:rPr>
+          <w:color w:val="A9B7C6"/>
+          <w:shd w:val="clear" w:color="auto" w:fill="232525"/>
+          <w:lang w:val="en-US"/>
+        </w:rPr>
+        <w:t>=&gt; __(</w:t>
+      </w:r>
+      <w:r>
+        <w:rPr>
+          <w:color w:val="6A8759"/>
+          <w:shd w:val="clear" w:color="auto" w:fill="232525"/>
+          <w:lang w:val="en-US"/>
+        </w:rPr>
+        <w:t>'Span Class'</w:t>
+      </w:r>
+      <w:r>
+        <w:rPr>
+          <w:color w:val="CC7832"/>
+          <w:shd w:val="clear" w:color="auto" w:fill="232525"/>
+          <w:lang w:val="en-US"/>
+        </w:rPr>
+        <w:t xml:space="preserve">, </w:t>
+      </w:r>
+      <w:r>
+        <w:rPr>
+          <w:color w:val="6A8759"/>
+          <w:shd w:val="clear" w:color="auto" w:fill="232525"/>
+          <w:lang w:val="en-US"/>
+        </w:rPr>
+        <w:t>'law'</w:t>
+      </w:r>
+      <w:r>
+        <w:rPr>
+          <w:color w:val="A9B7C6"/>
+          <w:shd w:val="clear" w:color="auto" w:fill="232525"/>
+          <w:lang w:val="en-US"/>
+        </w:rPr>
+        <w:t>)</w:t>
+      </w:r>
+      <w:r>
+        <w:rPr>
+          <w:color w:val="CC7832"/>
+          <w:shd w:val="clear" w:color="auto" w:fill="232525"/>
+          <w:lang w:val="en-US"/>
+        </w:rPr>
+        <w:t>,</w:t>
+      </w:r>
+      <w:r>
+        <w:rPr>
+          <w:color w:val="CC7832"/>
+          <w:shd w:val="clear" w:color="auto" w:fill="232525"/>
+          <w:lang w:val="en-US"/>
+        </w:rPr>
+        <w:br/>
+        <w:t xml:space="preserve">        </w:t>
+      </w:r>
+      <w:r>
+        <w:rPr>
+          <w:color w:val="6A8759"/>
+          <w:shd w:val="clear" w:color="auto" w:fill="232525"/>
+          <w:lang w:val="en-US"/>
+        </w:rPr>
+        <w:t xml:space="preserve">'desc'  </w:t>
+      </w:r>
+      <w:r>
+        <w:rPr>
+          <w:color w:val="A9B7C6"/>
+          <w:shd w:val="clear" w:color="auto" w:fill="232525"/>
+          <w:lang w:val="en-US"/>
+        </w:rPr>
+        <w:t xml:space="preserve">=&gt; __( </w:t>
+      </w:r>
+      <w:r>
+        <w:rPr>
+          <w:color w:val="6A8759"/>
+          <w:shd w:val="clear" w:color="auto" w:fill="232525"/>
+          <w:lang w:val="en-US"/>
+        </w:rPr>
+        <w:t>'Span Class Desc'</w:t>
+      </w:r>
+      <w:r>
+        <w:rPr>
+          <w:color w:val="CC7832"/>
+          <w:shd w:val="clear" w:color="auto" w:fill="232525"/>
+          <w:lang w:val="en-US"/>
+        </w:rPr>
+        <w:t xml:space="preserve">, </w:t>
+      </w:r>
+      <w:r>
+        <w:rPr>
+          <w:color w:val="6A8759"/>
+          <w:shd w:val="clear" w:color="auto" w:fill="232525"/>
+          <w:lang w:val="en-US"/>
+        </w:rPr>
+        <w:t xml:space="preserve">'law' </w:t>
+      </w:r>
+      <w:r>
+        <w:rPr>
+          <w:color w:val="A9B7C6"/>
+          <w:shd w:val="clear" w:color="auto" w:fill="232525"/>
+          <w:lang w:val="en-US"/>
+        </w:rPr>
+        <w:t>)</w:t>
+      </w:r>
+      <w:r>
+        <w:rPr>
+          <w:color w:val="A9B7C6"/>
+          <w:shd w:val="clear" w:color="auto" w:fill="232525"/>
+          <w:lang w:val="en-US"/>
+        </w:rPr>
+        <w:br/>
+        <w:t xml:space="preserve">    )</w:t>
+      </w:r>
+      <w:r>
+        <w:rPr>
+          <w:color w:val="CC7832"/>
+          <w:shd w:val="clear" w:color="auto" w:fill="232525"/>
+          <w:lang w:val="en-US"/>
+        </w:rPr>
+        <w:t>,</w:t>
+      </w:r>
+      <w:r>
+        <w:rPr>
+          <w:color w:val="CC7832"/>
+          <w:shd w:val="clear" w:color="auto" w:fill="232525"/>
+          <w:lang w:val="en-US"/>
+        </w:rPr>
+        <w:br/>
+      </w:r>
+      <w:r>
+        <w:rPr>
+          <w:color w:val="CC7832"/>
+          <w:shd w:val="clear" w:color="auto" w:fill="232525"/>
+          <w:lang w:val="en-US"/>
+        </w:rPr>
+        <w:br/>
+        <w:t xml:space="preserve">    </w:t>
+      </w:r>
+      <w:r>
+        <w:rPr>
+          <w:color w:val="6A8759"/>
+          <w:shd w:val="clear" w:color="auto" w:fill="232525"/>
+          <w:lang w:val="en-US"/>
+        </w:rPr>
+        <w:t xml:space="preserve">'span_id' </w:t>
+      </w:r>
+      <w:r>
+        <w:rPr>
+          <w:color w:val="A9B7C6"/>
+          <w:shd w:val="clear" w:color="auto" w:fill="232525"/>
+          <w:lang w:val="en-US"/>
+        </w:rPr>
+        <w:t xml:space="preserve">=&gt; </w:t>
+      </w:r>
+      <w:r>
+        <w:rPr>
+          <w:b/>
+          <w:bCs/>
+          <w:color w:val="CC7832"/>
+          <w:shd w:val="clear" w:color="auto" w:fill="232525"/>
+          <w:lang w:val="en-US"/>
+        </w:rPr>
+        <w:t>array</w:t>
+      </w:r>
+      <w:r>
+        <w:rPr>
+          <w:color w:val="A9B7C6"/>
+          <w:shd w:val="clear" w:color="auto" w:fill="232525"/>
+          <w:lang w:val="en-US"/>
+        </w:rPr>
+        <w:t xml:space="preserve">( </w:t>
+      </w:r>
+      <w:r>
+        <w:rPr>
+          <w:color w:val="808080"/>
+          <w:shd w:val="clear" w:color="auto" w:fill="232525"/>
+          <w:lang w:val="en-US"/>
+        </w:rPr>
+        <w:t xml:space="preserve">// ID </w:t>
+      </w:r>
+      <w:r>
+        <w:rPr>
+          <w:color w:val="808080"/>
+          <w:shd w:val="clear" w:color="auto" w:fill="232525"/>
+        </w:rPr>
+        <w:t>тега</w:t>
+      </w:r>
+      <w:r>
+        <w:rPr>
+          <w:color w:val="808080"/>
+          <w:shd w:val="clear" w:color="auto" w:fill="232525"/>
+          <w:lang w:val="en-US"/>
+        </w:rPr>
+        <w:t xml:space="preserve"> &lt;span&gt;</w:t>
+      </w:r>
+      <w:r>
+        <w:rPr>
+          <w:color w:val="808080"/>
+          <w:shd w:val="clear" w:color="auto" w:fill="232525"/>
+          <w:lang w:val="en-US"/>
+        </w:rPr>
+        <w:br/>
+        <w:t xml:space="preserve">        </w:t>
+      </w:r>
+      <w:r>
+        <w:rPr>
+          <w:color w:val="6A8759"/>
+          <w:shd w:val="clear" w:color="auto" w:fill="232525"/>
+          <w:lang w:val="en-US"/>
+        </w:rPr>
+        <w:t xml:space="preserve">'type'  </w:t>
+      </w:r>
+      <w:r>
+        <w:rPr>
+          <w:color w:val="A9B7C6"/>
+          <w:shd w:val="clear" w:color="auto" w:fill="232525"/>
+          <w:lang w:val="en-US"/>
+        </w:rPr>
+        <w:t xml:space="preserve">=&gt; </w:t>
+      </w:r>
+      <w:r>
+        <w:rPr>
+          <w:color w:val="6A8759"/>
+          <w:shd w:val="clear" w:color="auto" w:fill="232525"/>
+          <w:lang w:val="en-US"/>
+        </w:rPr>
+        <w:t>'text'</w:t>
+      </w:r>
+      <w:r>
+        <w:rPr>
+          <w:color w:val="CC7832"/>
+          <w:shd w:val="clear" w:color="auto" w:fill="232525"/>
+          <w:lang w:val="en-US"/>
+        </w:rPr>
+        <w:t>,</w:t>
+      </w:r>
+      <w:r>
+        <w:rPr>
+          <w:color w:val="CC7832"/>
+          <w:shd w:val="clear" w:color="auto" w:fill="232525"/>
+          <w:lang w:val="en-US"/>
+        </w:rPr>
+        <w:br/>
+        <w:t xml:space="preserve">        </w:t>
+      </w:r>
+      <w:r>
+        <w:rPr>
+          <w:color w:val="6A8759"/>
+          <w:shd w:val="clear" w:color="auto" w:fill="232525"/>
+          <w:lang w:val="en-US"/>
+        </w:rPr>
+        <w:t xml:space="preserve">'label' </w:t>
+      </w:r>
+      <w:r>
+        <w:rPr>
+          <w:color w:val="A9B7C6"/>
+          <w:shd w:val="clear" w:color="auto" w:fill="232525"/>
+          <w:lang w:val="en-US"/>
+        </w:rPr>
+        <w:t>=&gt; __(</w:t>
+      </w:r>
+      <w:r>
+        <w:rPr>
+          <w:color w:val="6A8759"/>
+          <w:shd w:val="clear" w:color="auto" w:fill="232525"/>
+          <w:lang w:val="en-US"/>
+        </w:rPr>
+        <w:t>'Span ID'</w:t>
+      </w:r>
+      <w:r>
+        <w:rPr>
+          <w:color w:val="CC7832"/>
+          <w:shd w:val="clear" w:color="auto" w:fill="232525"/>
+          <w:lang w:val="en-US"/>
+        </w:rPr>
+        <w:t xml:space="preserve">, </w:t>
+      </w:r>
+      <w:r>
+        <w:rPr>
+          <w:color w:val="6A8759"/>
+          <w:shd w:val="clear" w:color="auto" w:fill="232525"/>
+          <w:lang w:val="en-US"/>
+        </w:rPr>
+        <w:t>'law'</w:t>
+      </w:r>
+      <w:r>
+        <w:rPr>
+          <w:color w:val="A9B7C6"/>
+          <w:shd w:val="clear" w:color="auto" w:fill="232525"/>
+          <w:lang w:val="en-US"/>
+        </w:rPr>
+        <w:t>)</w:t>
+      </w:r>
+      <w:r>
+        <w:rPr>
+          <w:color w:val="CC7832"/>
+          <w:shd w:val="clear" w:color="auto" w:fill="232525"/>
+          <w:lang w:val="en-US"/>
+        </w:rPr>
+        <w:t>,</w:t>
+      </w:r>
+      <w:r>
+        <w:rPr>
+          <w:color w:val="CC7832"/>
+          <w:shd w:val="clear" w:color="auto" w:fill="232525"/>
+          <w:lang w:val="en-US"/>
+        </w:rPr>
+        <w:br/>
+        <w:t xml:space="preserve">        </w:t>
+      </w:r>
+      <w:r>
+        <w:rPr>
+          <w:color w:val="6A8759"/>
+          <w:shd w:val="clear" w:color="auto" w:fill="232525"/>
+          <w:lang w:val="en-US"/>
+        </w:rPr>
+        <w:t xml:space="preserve">'desc'  </w:t>
+      </w:r>
+      <w:r>
+        <w:rPr>
+          <w:color w:val="A9B7C6"/>
+          <w:shd w:val="clear" w:color="auto" w:fill="232525"/>
+          <w:lang w:val="en-US"/>
+        </w:rPr>
+        <w:t xml:space="preserve">=&gt; __( </w:t>
+      </w:r>
+      <w:r>
+        <w:rPr>
+          <w:color w:val="6A8759"/>
+          <w:shd w:val="clear" w:color="auto" w:fill="232525"/>
+          <w:lang w:val="en-US"/>
+        </w:rPr>
+        <w:t>'Span ID Desc'</w:t>
+      </w:r>
+      <w:r>
+        <w:rPr>
+          <w:color w:val="CC7832"/>
+          <w:shd w:val="clear" w:color="auto" w:fill="232525"/>
+          <w:lang w:val="en-US"/>
+        </w:rPr>
+        <w:t xml:space="preserve">, </w:t>
+      </w:r>
+      <w:r>
+        <w:rPr>
+          <w:color w:val="6A8759"/>
+          <w:shd w:val="clear" w:color="auto" w:fill="232525"/>
+          <w:lang w:val="en-US"/>
+        </w:rPr>
+        <w:t xml:space="preserve">'law' </w:t>
+      </w:r>
+      <w:r>
+        <w:rPr>
+          <w:color w:val="A9B7C6"/>
+          <w:shd w:val="clear" w:color="auto" w:fill="232525"/>
+          <w:lang w:val="en-US"/>
+        </w:rPr>
+        <w:t>)</w:t>
+      </w:r>
+      <w:r>
+        <w:rPr>
+          <w:color w:val="A9B7C6"/>
+          <w:shd w:val="clear" w:color="auto" w:fill="232525"/>
+          <w:lang w:val="en-US"/>
+        </w:rPr>
+        <w:br/>
+        <w:t xml:space="preserve">    )</w:t>
+      </w:r>
+      <w:r>
+        <w:rPr>
+          <w:color w:val="CC7832"/>
+          <w:shd w:val="clear" w:color="auto" w:fill="232525"/>
+          <w:lang w:val="en-US"/>
+        </w:rPr>
+        <w:t>,</w:t>
+      </w:r>
+      <w:r>
+        <w:rPr>
+          <w:color w:val="CC7832"/>
+          <w:shd w:val="clear" w:color="auto" w:fill="232525"/>
+          <w:lang w:val="en-US"/>
+        </w:rPr>
+        <w:br/>
+      </w:r>
+      <w:r>
+        <w:rPr>
+          <w:color w:val="CC7832"/>
+          <w:shd w:val="clear" w:color="auto" w:fill="232525"/>
+          <w:lang w:val="en-US"/>
+        </w:rPr>
+        <w:lastRenderedPageBreak/>
+        <w:br/>
+        <w:t xml:space="preserve">    </w:t>
+      </w:r>
+      <w:r>
+        <w:rPr>
+          <w:color w:val="808080"/>
+          <w:shd w:val="clear" w:color="auto" w:fill="232525"/>
+          <w:lang w:val="en-US"/>
+        </w:rPr>
+        <w:t xml:space="preserve">/* </w:t>
+      </w:r>
+      <w:r>
+        <w:rPr>
+          <w:color w:val="808080"/>
+          <w:shd w:val="clear" w:color="auto" w:fill="232525"/>
+        </w:rPr>
+        <w:t>здесь</w:t>
+      </w:r>
+      <w:r>
+        <w:rPr>
+          <w:color w:val="808080"/>
+          <w:shd w:val="clear" w:color="auto" w:fill="232525"/>
+          <w:lang w:val="en-US"/>
+        </w:rPr>
+        <w:t xml:space="preserve"> </w:t>
+      </w:r>
+      <w:r>
+        <w:rPr>
+          <w:color w:val="808080"/>
+          <w:shd w:val="clear" w:color="auto" w:fill="232525"/>
+        </w:rPr>
+        <w:t>описываем</w:t>
+      </w:r>
+      <w:r>
+        <w:rPr>
+          <w:color w:val="808080"/>
+          <w:shd w:val="clear" w:color="auto" w:fill="232525"/>
+          <w:lang w:val="en-US"/>
+        </w:rPr>
+        <w:t xml:space="preserve"> data </w:t>
+      </w:r>
+      <w:r>
+        <w:rPr>
+          <w:color w:val="808080"/>
+          <w:shd w:val="clear" w:color="auto" w:fill="232525"/>
+        </w:rPr>
+        <w:t>атрибуты</w:t>
+      </w:r>
+      <w:r>
+        <w:rPr>
+          <w:color w:val="808080"/>
+          <w:shd w:val="clear" w:color="auto" w:fill="232525"/>
+          <w:lang w:val="en-US"/>
+        </w:rPr>
+        <w:t xml:space="preserve"> </w:t>
+      </w:r>
+      <w:r>
+        <w:rPr>
+          <w:color w:val="808080"/>
+          <w:shd w:val="clear" w:color="auto" w:fill="232525"/>
+        </w:rPr>
+        <w:t>для</w:t>
+      </w:r>
+      <w:r>
+        <w:rPr>
+          <w:color w:val="808080"/>
+          <w:shd w:val="clear" w:color="auto" w:fill="232525"/>
+          <w:lang w:val="en-US"/>
+        </w:rPr>
+        <w:t xml:space="preserve"> </w:t>
+      </w:r>
+      <w:r>
+        <w:rPr>
+          <w:color w:val="808080"/>
+          <w:shd w:val="clear" w:color="auto" w:fill="232525"/>
+        </w:rPr>
+        <w:t>тега</w:t>
+      </w:r>
+      <w:r>
+        <w:rPr>
+          <w:color w:val="808080"/>
+          <w:shd w:val="clear" w:color="auto" w:fill="232525"/>
+          <w:lang w:val="en-US"/>
+        </w:rPr>
+        <w:t xml:space="preserve"> span</w:t>
+      </w:r>
+      <w:r>
+        <w:rPr>
+          <w:color w:val="808080"/>
+          <w:shd w:val="clear" w:color="auto" w:fill="232525"/>
+          <w:lang w:val="en-US"/>
+        </w:rPr>
+        <w:br/>
+        <w:t xml:space="preserve">     * </w:t>
+      </w:r>
+      <w:r>
+        <w:rPr>
+          <w:color w:val="808080"/>
+          <w:shd w:val="clear" w:color="auto" w:fill="232525"/>
+        </w:rPr>
+        <w:t>Поле</w:t>
+      </w:r>
+      <w:r>
+        <w:rPr>
+          <w:color w:val="808080"/>
+          <w:shd w:val="clear" w:color="auto" w:fill="232525"/>
+          <w:lang w:val="en-US"/>
+        </w:rPr>
+        <w:t xml:space="preserve"> </w:t>
+      </w:r>
+      <w:r>
+        <w:rPr>
+          <w:color w:val="808080"/>
+          <w:shd w:val="clear" w:color="auto" w:fill="232525"/>
+        </w:rPr>
+        <w:t>принимает</w:t>
+      </w:r>
+      <w:r>
+        <w:rPr>
+          <w:color w:val="808080"/>
+          <w:shd w:val="clear" w:color="auto" w:fill="232525"/>
+          <w:lang w:val="en-US"/>
+        </w:rPr>
+        <w:t xml:space="preserve"> </w:t>
+      </w:r>
+      <w:r>
+        <w:rPr>
+          <w:color w:val="808080"/>
+          <w:shd w:val="clear" w:color="auto" w:fill="232525"/>
+        </w:rPr>
+        <w:t>строку</w:t>
+      </w:r>
+      <w:r>
+        <w:rPr>
+          <w:color w:val="808080"/>
+          <w:shd w:val="clear" w:color="auto" w:fill="232525"/>
+          <w:lang w:val="en-US"/>
+        </w:rPr>
+        <w:t xml:space="preserve"> </w:t>
+      </w:r>
+      <w:r>
+        <w:rPr>
+          <w:color w:val="808080"/>
+          <w:shd w:val="clear" w:color="auto" w:fill="232525"/>
+        </w:rPr>
+        <w:t>в</w:t>
+      </w:r>
+      <w:r>
+        <w:rPr>
+          <w:color w:val="808080"/>
+          <w:shd w:val="clear" w:color="auto" w:fill="232525"/>
+          <w:lang w:val="en-US"/>
+        </w:rPr>
+        <w:t xml:space="preserve"> </w:t>
+      </w:r>
+      <w:r>
+        <w:rPr>
+          <w:color w:val="808080"/>
+          <w:shd w:val="clear" w:color="auto" w:fill="232525"/>
+        </w:rPr>
+        <w:t>виде</w:t>
+      </w:r>
+      <w:r>
+        <w:rPr>
+          <w:color w:val="808080"/>
+          <w:shd w:val="clear" w:color="auto" w:fill="232525"/>
+          <w:lang w:val="en-US"/>
+        </w:rPr>
+        <w:t>:</w:t>
+      </w:r>
+      <w:r>
+        <w:rPr>
+          <w:color w:val="808080"/>
+          <w:shd w:val="clear" w:color="auto" w:fill="232525"/>
+          <w:lang w:val="en-US"/>
+        </w:rPr>
+        <w:br/>
+        <w:t xml:space="preserve">     * </w:t>
+      </w:r>
+      <w:r>
+        <w:rPr>
+          <w:color w:val="808080"/>
+          <w:sz w:val="18"/>
+          <w:szCs w:val="18"/>
+          <w:shd w:val="clear" w:color="auto" w:fill="232525"/>
+          <w:lang w:val="en-US"/>
+        </w:rPr>
+        <w:t>data-from="0" data-to="27539" data-speed="5000" data-refresh interval="50"</w:t>
+      </w:r>
+      <w:r>
+        <w:rPr>
+          <w:color w:val="808080"/>
+          <w:shd w:val="clear" w:color="auto" w:fill="232525"/>
+          <w:lang w:val="en-US"/>
+        </w:rPr>
+        <w:br/>
+        <w:t xml:space="preserve"> </w:t>
+      </w:r>
+      <w:r>
+        <w:rPr>
+          <w:color w:val="808080"/>
+          <w:shd w:val="clear" w:color="auto" w:fill="232525"/>
+          <w:lang w:val="en-US"/>
+        </w:rPr>
+        <w:t xml:space="preserve">    </w:t>
+      </w:r>
+      <w:r>
+        <w:rPr>
+          <w:color w:val="808080"/>
+          <w:shd w:val="clear" w:color="auto" w:fill="232525"/>
+          <w:lang w:val="en-US"/>
+        </w:rPr>
+        <w:t>*/</w:t>
+      </w:r>
+      <w:r>
+        <w:rPr>
+          <w:color w:val="808080"/>
+          <w:shd w:val="clear" w:color="auto" w:fill="232525"/>
+          <w:lang w:val="en-US"/>
+        </w:rPr>
+        <w:br/>
+      </w:r>
+      <w:r>
+        <w:rPr>
+          <w:color w:val="6A8759"/>
+          <w:shd w:val="clear" w:color="auto" w:fill="232525"/>
+          <w:lang w:val="en-US"/>
+        </w:rPr>
+        <w:t xml:space="preserve">    'span_data_attr' </w:t>
+      </w:r>
+      <w:r>
+        <w:rPr>
+          <w:color w:val="A9B7C6"/>
+          <w:shd w:val="clear" w:color="auto" w:fill="232525"/>
+          <w:lang w:val="en-US"/>
+        </w:rPr>
+        <w:t xml:space="preserve">=&gt; </w:t>
+      </w:r>
+      <w:r>
+        <w:rPr>
+          <w:b/>
+          <w:bCs/>
+          <w:color w:val="CC7832"/>
+          <w:shd w:val="clear" w:color="auto" w:fill="232525"/>
+          <w:lang w:val="en-US"/>
+        </w:rPr>
+        <w:t>array</w:t>
+      </w:r>
+      <w:r>
+        <w:rPr>
+          <w:color w:val="A9B7C6"/>
+          <w:shd w:val="clear" w:color="auto" w:fill="232525"/>
+          <w:lang w:val="en-US"/>
+        </w:rPr>
+        <w:t>(</w:t>
+      </w:r>
+      <w:r>
+        <w:rPr>
+          <w:color w:val="A9B7C6"/>
+          <w:shd w:val="clear" w:color="auto" w:fill="232525"/>
+          <w:lang w:val="en-US"/>
+        </w:rPr>
+        <w:br/>
+        <w:t xml:space="preserve">        </w:t>
+      </w:r>
+      <w:r>
+        <w:rPr>
+          <w:color w:val="6A8759"/>
+          <w:shd w:val="clear" w:color="auto" w:fill="232525"/>
+          <w:lang w:val="en-US"/>
+        </w:rPr>
+        <w:t xml:space="preserve">'type'  </w:t>
+      </w:r>
+      <w:r>
+        <w:rPr>
+          <w:color w:val="A9B7C6"/>
+          <w:shd w:val="clear" w:color="auto" w:fill="232525"/>
+          <w:lang w:val="en-US"/>
+        </w:rPr>
+        <w:t xml:space="preserve">=&gt; </w:t>
+      </w:r>
+      <w:r>
+        <w:rPr>
+          <w:color w:val="6A8759"/>
+          <w:shd w:val="clear" w:color="auto" w:fill="232525"/>
+          <w:lang w:val="en-US"/>
+        </w:rPr>
+        <w:t>'text'</w:t>
+      </w:r>
+      <w:r>
+        <w:rPr>
+          <w:color w:val="CC7832"/>
+          <w:shd w:val="clear" w:color="auto" w:fill="232525"/>
+          <w:lang w:val="en-US"/>
+        </w:rPr>
+        <w:t>,</w:t>
+      </w:r>
+      <w:r>
+        <w:rPr>
+          <w:color w:val="CC7832"/>
+          <w:shd w:val="clear" w:color="auto" w:fill="232525"/>
+          <w:lang w:val="en-US"/>
+        </w:rPr>
+        <w:br/>
+        <w:t xml:space="preserve">        </w:t>
+      </w:r>
+      <w:r>
+        <w:rPr>
+          <w:color w:val="6A8759"/>
+          <w:shd w:val="clear" w:color="auto" w:fill="232525"/>
+          <w:lang w:val="en-US"/>
+        </w:rPr>
+        <w:t xml:space="preserve">'label' </w:t>
+      </w:r>
+      <w:r>
+        <w:rPr>
+          <w:color w:val="A9B7C6"/>
+          <w:shd w:val="clear" w:color="auto" w:fill="232525"/>
+          <w:lang w:val="en-US"/>
+        </w:rPr>
+        <w:t>=&gt; __(</w:t>
+      </w:r>
+      <w:r>
+        <w:rPr>
+          <w:color w:val="6A8759"/>
+          <w:shd w:val="clear" w:color="auto" w:fill="232525"/>
+          <w:lang w:val="en-US"/>
+        </w:rPr>
+        <w:t>'Attributes'</w:t>
+      </w:r>
+      <w:r>
+        <w:rPr>
+          <w:color w:val="CC7832"/>
+          <w:shd w:val="clear" w:color="auto" w:fill="232525"/>
+          <w:lang w:val="en-US"/>
+        </w:rPr>
+        <w:t xml:space="preserve">, </w:t>
+      </w:r>
+      <w:r>
+        <w:rPr>
+          <w:color w:val="6A8759"/>
+          <w:shd w:val="clear" w:color="auto" w:fill="232525"/>
+          <w:lang w:val="en-US"/>
+        </w:rPr>
+        <w:t>'law'</w:t>
+      </w:r>
+      <w:r>
+        <w:rPr>
+          <w:color w:val="A9B7C6"/>
+          <w:shd w:val="clear" w:color="auto" w:fill="232525"/>
+          <w:lang w:val="en-US"/>
+        </w:rPr>
+        <w:t>)</w:t>
+      </w:r>
+      <w:r>
+        <w:rPr>
+          <w:color w:val="CC7832"/>
+          <w:shd w:val="clear" w:color="auto" w:fill="232525"/>
+          <w:lang w:val="en-US"/>
+        </w:rPr>
+        <w:t>,</w:t>
+      </w:r>
+      <w:r>
+        <w:rPr>
+          <w:color w:val="CC7832"/>
+          <w:shd w:val="clear" w:color="auto" w:fill="232525"/>
+          <w:lang w:val="en-US"/>
+        </w:rPr>
+        <w:br/>
+        <w:t xml:space="preserve">        </w:t>
+      </w:r>
+      <w:r>
+        <w:rPr>
+          <w:color w:val="6A8759"/>
+          <w:shd w:val="clear" w:color="auto" w:fill="232525"/>
+          <w:lang w:val="en-US"/>
+        </w:rPr>
+        <w:t xml:space="preserve">'desc'  </w:t>
+      </w:r>
+      <w:r>
+        <w:rPr>
+          <w:color w:val="A9B7C6"/>
+          <w:shd w:val="clear" w:color="auto" w:fill="232525"/>
+          <w:lang w:val="en-US"/>
+        </w:rPr>
+        <w:t xml:space="preserve">=&gt; __( </w:t>
+      </w:r>
+      <w:r>
+        <w:rPr>
+          <w:color w:val="6A8759"/>
+          <w:shd w:val="clear" w:color="auto" w:fill="232525"/>
+          <w:lang w:val="en-US"/>
+        </w:rPr>
+        <w:t>'Attributes Desc'</w:t>
+      </w:r>
+      <w:r>
+        <w:rPr>
+          <w:color w:val="CC7832"/>
+          <w:shd w:val="clear" w:color="auto" w:fill="232525"/>
+          <w:lang w:val="en-US"/>
+        </w:rPr>
+        <w:t xml:space="preserve">, </w:t>
+      </w:r>
+      <w:r>
+        <w:rPr>
+          <w:color w:val="6A8759"/>
+          <w:shd w:val="clear" w:color="auto" w:fill="232525"/>
+          <w:lang w:val="en-US"/>
+        </w:rPr>
+        <w:t xml:space="preserve">'law' </w:t>
+      </w:r>
+      <w:r>
+        <w:rPr>
+          <w:color w:val="A9B7C6"/>
+          <w:shd w:val="clear" w:color="auto" w:fill="232525"/>
+          <w:lang w:val="en-US"/>
+        </w:rPr>
+        <w:t>)</w:t>
+      </w:r>
+      <w:r>
+        <w:rPr>
+          <w:color w:val="A9B7C6"/>
+          <w:shd w:val="clear" w:color="auto" w:fill="232525"/>
+          <w:lang w:val="en-US"/>
+        </w:rPr>
+        <w:br/>
+      </w:r>
+      <w:r>
+        <w:rPr>
+          <w:color w:val="A9B7C6"/>
+          <w:shd w:val="clear" w:color="auto" w:fill="232525"/>
+          <w:lang w:val="en-US"/>
+        </w:rPr>
+        <w:t xml:space="preserve">    </w:t>
+      </w:r>
+      <w:r>
+        <w:rPr>
+          <w:color w:val="A9B7C6"/>
+          <w:shd w:val="clear" w:color="auto" w:fill="232525"/>
+          <w:lang w:val="en-US"/>
+        </w:rPr>
+        <w:t>)</w:t>
+      </w:r>
+    </w:p>
+    <w:p>
+      <w:pPr>
+        <w:pStyle w:val="HTML"/>
+        <w:shd w:val="clear" w:color="auto" w:fill="2B2B2B"/>
+        <w:rPr>
+          <w:color w:val="A9B7C6"/>
+        </w:rPr>
+      </w:pPr>
+      <w:r>
+        <w:rPr>
+          <w:color w:val="A9B7C6"/>
+          <w:shd w:val="clear" w:color="auto" w:fill="232525"/>
+        </w:rPr>
+        <w:t>)</w:t>
+      </w:r>
+      <w:r>
+        <w:rPr>
+          <w:color w:val="CC7832"/>
+          <w:shd w:val="clear" w:color="auto" w:fill="232525"/>
+        </w:rPr>
+        <w:t>;</w:t>
+      </w:r>
+    </w:p>
+    <w:p>
+      <w:pPr>
+        <w:rPr>
+          <w:rFonts w:ascii="Courier New" w:hAnsi="Courier New" w:cs="Courier New"/>
+        </w:rPr>
+      </w:pPr>
+    </w:p>
+    <w:p>
+      <w:pPr>
+        <w:rPr>
+          <w:rFonts w:ascii="Courier New" w:hAnsi="Courier New" w:cs="Courier New"/>
+        </w:rPr>
+      </w:pPr>
+      <w:r>
+        <w:rPr>
+          <w:rFonts w:ascii="Courier New" w:hAnsi="Courier New" w:cs="Courier New"/>
+          <w:b/>
+        </w:rPr>
+        <w:t xml:space="preserve">Идем дальше, папка </w:t>
+      </w:r>
+      <w:r>
+        <w:rPr>
+          <w:rFonts w:ascii="Courier New" w:hAnsi="Courier New" w:cs="Courier New"/>
+          <w:b/>
+          <w:lang w:val="en-US"/>
+        </w:rPr>
+        <w:t>static</w:t>
+      </w:r>
+      <w:r>
+        <w:rPr>
+          <w:rFonts w:ascii="Courier New" w:hAnsi="Courier New" w:cs="Courier New"/>
+          <w:b/>
+        </w:rPr>
+        <w:t>/</w:t>
+      </w:r>
+      <w:r>
+        <w:rPr>
+          <w:rFonts w:ascii="Courier New" w:hAnsi="Courier New" w:cs="Courier New"/>
+          <w:b/>
+          <w:lang w:val="en-US"/>
+        </w:rPr>
+        <w:t>img</w:t>
+      </w:r>
+      <w:r>
+        <w:rPr>
+          <w:rFonts w:ascii="Courier New" w:hAnsi="Courier New" w:cs="Courier New"/>
+          <w:b/>
+        </w:rPr>
+        <w:t>/</w:t>
+      </w:r>
+      <w:r>
+        <w:rPr>
+          <w:rFonts w:ascii="Courier New" w:hAnsi="Courier New" w:cs="Courier New"/>
+        </w:rPr>
+        <w:t xml:space="preserve"> </w:t>
+      </w:r>
+      <w:r>
+        <w:rPr>
+          <w:rFonts w:ascii="Courier New" w:hAnsi="Courier New" w:cs="Courier New"/>
+        </w:rPr>
+        <w:t xml:space="preserve">содержит картинку, которая будет показана в админке, в  </w:t>
+      </w:r>
+      <w:r>
+        <w:rPr>
+          <w:rFonts w:ascii="Courier New" w:hAnsi="Courier New" w:cs="Courier New"/>
+          <w:lang w:val="en-US"/>
+        </w:rPr>
+        <w:t>page</w:t>
+      </w:r>
+      <w:r>
+        <w:rPr>
+          <w:rFonts w:ascii="Courier New" w:hAnsi="Courier New" w:cs="Courier New"/>
+        </w:rPr>
+        <w:t xml:space="preserve"> </w:t>
+      </w:r>
+      <w:r>
+        <w:rPr>
+          <w:rFonts w:ascii="Courier New" w:hAnsi="Courier New" w:cs="Courier New"/>
+          <w:lang w:val="en-US"/>
+        </w:rPr>
+        <w:t>builder</w:t>
+      </w:r>
+      <w:r>
+        <w:rPr>
+          <w:rFonts w:ascii="Courier New" w:hAnsi="Courier New" w:cs="Courier New"/>
+        </w:rPr>
+        <w:t xml:space="preserve">, картинка обязательно должна называться </w:t>
+      </w:r>
+      <w:r>
+        <w:rPr>
+          <w:rFonts w:ascii="Courier New" w:hAnsi="Courier New" w:cs="Courier New"/>
+        </w:rPr>
+        <w:t>page_builder.png</w:t>
+      </w:r>
+      <w:r>
+        <w:rPr>
+          <w:rFonts w:ascii="Courier New" w:hAnsi="Courier New" w:cs="Courier New"/>
+        </w:rPr>
+        <w:t xml:space="preserve"> и находится в директории </w:t>
+      </w:r>
+      <w:r>
+        <w:rPr>
+          <w:rFonts w:ascii="Courier New" w:hAnsi="Courier New" w:cs="Courier New"/>
+          <w:lang w:val="en-US"/>
+        </w:rPr>
+        <w:t>static</w:t>
+      </w:r>
+      <w:r>
+        <w:rPr>
+          <w:rFonts w:ascii="Courier New" w:hAnsi="Courier New" w:cs="Courier New"/>
+        </w:rPr>
+        <w:t>/</w:t>
+      </w:r>
+      <w:r>
+        <w:rPr>
+          <w:rFonts w:ascii="Courier New" w:hAnsi="Courier New" w:cs="Courier New"/>
+          <w:lang w:val="en-US"/>
+        </w:rPr>
+        <w:t>img</w:t>
+      </w:r>
+      <w:r>
+        <w:rPr>
+          <w:rFonts w:ascii="Courier New" w:hAnsi="Courier New" w:cs="Courier New"/>
+        </w:rPr>
+        <w:t>/</w:t>
+      </w:r>
+    </w:p>
+    <w:p>
+      <w:pPr>
+        <w:rPr>
+          <w:rFonts w:ascii="Courier New" w:hAnsi="Courier New" w:cs="Courier New"/>
+          <w:b/>
+        </w:rPr>
+      </w:pPr>
+      <w:r>
+        <w:rPr>
+          <w:rFonts w:ascii="Courier New" w:hAnsi="Courier New" w:cs="Courier New"/>
+          <w:b/>
+        </w:rPr>
+        <w:t xml:space="preserve">Далее идет файл </w:t>
+      </w:r>
+      <w:r>
+        <w:rPr>
+          <w:rFonts w:ascii="Courier New" w:hAnsi="Courier New" w:cs="Courier New"/>
+          <w:b/>
+          <w:lang w:val="en-US"/>
+        </w:rPr>
+        <w:t>view</w:t>
+      </w:r>
+      <w:r>
+        <w:rPr>
+          <w:rFonts w:ascii="Courier New" w:hAnsi="Courier New" w:cs="Courier New"/>
+          <w:b/>
+        </w:rPr>
+        <w:t>.</w:t>
+      </w:r>
+      <w:r>
+        <w:rPr>
+          <w:rFonts w:ascii="Courier New" w:hAnsi="Courier New" w:cs="Courier New"/>
+          <w:b/>
+          <w:lang w:val="en-US"/>
+        </w:rPr>
+        <w:t>php</w:t>
+      </w:r>
+    </w:p>
+    <w:p>
+      <w:pPr>
+        <w:rPr>
+          <w:rFonts w:ascii="Courier New" w:hAnsi="Courier New" w:cs="Courier New"/>
+        </w:rPr>
+      </w:pPr>
+      <w:r>
+        <w:rPr>
+          <w:rFonts w:ascii="Courier New" w:hAnsi="Courier New" w:cs="Courier New"/>
+        </w:rPr>
+        <w:t xml:space="preserve">В данном файле мы работаем с массивом </w:t>
+      </w:r>
+      <w:r>
+        <w:rPr>
+          <w:rFonts w:ascii="Courier New" w:hAnsi="Courier New" w:cs="Courier New"/>
+        </w:rPr>
+        <w:t>$</w:t>
+      </w:r>
+      <w:r>
+        <w:rPr>
+          <w:rFonts w:ascii="Courier New" w:hAnsi="Courier New" w:cs="Courier New"/>
+          <w:lang w:val="en-US"/>
+        </w:rPr>
+        <w:t>atts</w:t>
+      </w:r>
+      <w:r>
+        <w:rPr>
+          <w:rFonts w:ascii="Courier New" w:hAnsi="Courier New" w:cs="Courier New"/>
+        </w:rPr>
+        <w:t>[]</w:t>
+      </w:r>
+      <w:r>
+        <w:rPr>
+          <w:rFonts w:ascii="Courier New" w:hAnsi="Courier New" w:cs="Courier New"/>
+        </w:rPr>
+        <w:t xml:space="preserve">, что бы просмотреть его содержимое использ. </w:t>
+      </w:r>
+      <w:r>
+        <w:rPr>
+          <w:rFonts w:ascii="Courier New" w:hAnsi="Courier New" w:cs="Courier New"/>
+          <w:lang w:val="en-US"/>
+        </w:rPr>
+        <w:t>debug</w:t>
+      </w:r>
+      <w:r>
+        <w:rPr>
+          <w:rFonts w:ascii="Courier New" w:hAnsi="Courier New" w:cs="Courier New"/>
+        </w:rPr>
+        <w:t>();</w:t>
+      </w:r>
+      <w:r>
+        <w:rPr>
+          <w:rFonts w:ascii="Courier New" w:hAnsi="Courier New" w:cs="Courier New"/>
+        </w:rPr>
+        <w:br/>
+      </w:r>
+      <w:r>
+        <w:rPr>
+          <w:rFonts w:ascii="Courier New" w:hAnsi="Courier New" w:cs="Courier New"/>
+        </w:rPr>
+        <w:t>Пока</w:t>
+      </w:r>
+      <w:r>
+        <w:rPr>
+          <w:rFonts w:ascii="Courier New" w:hAnsi="Courier New" w:cs="Courier New"/>
+        </w:rPr>
+        <w:t xml:space="preserve"> </w:t>
+      </w:r>
+      <w:r>
+        <w:rPr>
+          <w:rFonts w:ascii="Courier New" w:hAnsi="Courier New" w:cs="Courier New"/>
+        </w:rPr>
+        <w:t>в</w:t>
+      </w:r>
+      <w:r>
+        <w:rPr>
+          <w:rFonts w:ascii="Courier New" w:hAnsi="Courier New" w:cs="Courier New"/>
+        </w:rPr>
+        <w:t>о</w:t>
+      </w:r>
+      <w:r>
+        <w:rPr>
+          <w:rFonts w:ascii="Courier New" w:hAnsi="Courier New" w:cs="Courier New"/>
+        </w:rPr>
+        <w:t xml:space="preserve"> </w:t>
+      </w:r>
+      <w:r>
+        <w:rPr>
+          <w:rFonts w:ascii="Courier New" w:hAnsi="Courier New" w:cs="Courier New"/>
+          <w:lang w:val="en-US"/>
+        </w:rPr>
+        <w:t>view</w:t>
+      </w:r>
+      <w:r>
+        <w:rPr>
+          <w:rFonts w:ascii="Courier New" w:hAnsi="Courier New" w:cs="Courier New"/>
+        </w:rPr>
+        <w:t>.</w:t>
+      </w:r>
+      <w:r>
+        <w:rPr>
+          <w:rFonts w:ascii="Courier New" w:hAnsi="Courier New" w:cs="Courier New"/>
+          <w:lang w:val="en-US"/>
+        </w:rPr>
+        <w:t>php</w:t>
+      </w:r>
+      <w:r>
+        <w:rPr>
+          <w:rFonts w:ascii="Courier New" w:hAnsi="Courier New" w:cs="Courier New"/>
+        </w:rPr>
+        <w:t xml:space="preserve"> вместо шаблона вывода иконки</w:t>
+      </w:r>
+      <w:r>
+        <w:rPr>
+          <w:rFonts w:ascii="Courier New" w:hAnsi="Courier New" w:cs="Courier New"/>
+        </w:rPr>
+        <w:t xml:space="preserve"> </w:t>
+      </w:r>
+      <w:r>
+        <w:rPr>
+          <w:rFonts w:ascii="Courier New" w:hAnsi="Courier New" w:cs="Courier New"/>
+        </w:rPr>
+        <w:t>о</w:t>
+      </w:r>
+      <w:r>
+        <w:rPr>
+          <w:rFonts w:ascii="Courier New" w:hAnsi="Courier New" w:cs="Courier New"/>
+        </w:rPr>
+        <w:t xml:space="preserve">ставим просто </w:t>
+      </w:r>
+      <w:r>
+        <w:rPr>
+          <w:rFonts w:ascii="Courier New" w:hAnsi="Courier New" w:cs="Courier New"/>
+          <w:lang w:val="en-US"/>
+        </w:rPr>
+        <w:t>debug</w:t>
+      </w:r>
+      <w:r>
+        <w:rPr>
+          <w:rFonts w:ascii="Courier New" w:hAnsi="Courier New" w:cs="Courier New"/>
+        </w:rPr>
+        <w:t>();</w:t>
+      </w:r>
+    </w:p>
+    <w:p>
+      <w:pPr>
+        <w:rPr>
+          <w:rFonts w:ascii="Courier New" w:hAnsi="Courier New" w:cs="Courier New"/>
+        </w:rPr>
+      </w:pPr>
+      <w:r>
+        <w:rPr>
+          <w:rFonts w:ascii="Courier New" w:hAnsi="Courier New" w:cs="Courier New"/>
+        </w:rPr>
+        <w:t xml:space="preserve">Затем продолжаем конструировать страницу </w:t>
+      </w:r>
+      <w:r>
+        <w:rPr>
+          <w:rFonts w:ascii="Courier New" w:hAnsi="Courier New" w:cs="Courier New"/>
+          <w:lang w:val="en-US"/>
+        </w:rPr>
+        <w:t>home</w:t>
+      </w:r>
+      <w:r>
+        <w:rPr>
+          <w:rFonts w:ascii="Courier New" w:hAnsi="Courier New" w:cs="Courier New"/>
+        </w:rPr>
+        <w:t xml:space="preserve"> </w:t>
+      </w:r>
+      <w:r>
+        <w:rPr>
+          <w:rFonts w:ascii="Courier New" w:hAnsi="Courier New" w:cs="Courier New"/>
+        </w:rPr>
+        <w:t xml:space="preserve">в </w:t>
+      </w:r>
+      <w:r>
+        <w:rPr>
+          <w:rFonts w:ascii="Courier New" w:hAnsi="Courier New" w:cs="Courier New"/>
+          <w:lang w:val="en-US"/>
+        </w:rPr>
+        <w:t>page</w:t>
+      </w:r>
+      <w:r>
+        <w:rPr>
+          <w:rFonts w:ascii="Courier New" w:hAnsi="Courier New" w:cs="Courier New"/>
+        </w:rPr>
+        <w:t xml:space="preserve"> </w:t>
+      </w:r>
+      <w:r>
+        <w:rPr>
+          <w:rFonts w:ascii="Courier New" w:hAnsi="Courier New" w:cs="Courier New"/>
+          <w:lang w:val="en-US"/>
+        </w:rPr>
+        <w:t>builder</w:t>
+      </w:r>
+      <w:r>
+        <w:rPr>
+          <w:rFonts w:ascii="Courier New" w:hAnsi="Courier New" w:cs="Courier New"/>
+        </w:rPr>
+        <w:t>,</w:t>
+      </w:r>
+      <w:r>
+        <w:rPr>
+          <w:rFonts w:ascii="Courier New" w:hAnsi="Courier New" w:cs="Courier New"/>
+        </w:rPr>
+        <w:br/>
+        <w:t>1</w:t>
+      </w:r>
+      <w:r>
+        <w:rPr>
+          <w:rFonts w:ascii="Courier New" w:hAnsi="Courier New" w:cs="Courier New"/>
+        </w:rPr>
+        <w:t>й -</w:t>
+      </w:r>
+      <w:r>
+        <w:rPr>
+          <w:rFonts w:ascii="Courier New" w:hAnsi="Courier New" w:cs="Courier New"/>
+        </w:rPr>
+        <w:t xml:space="preserve"> </w:t>
+      </w:r>
+      <w:r>
+        <w:rPr>
+          <w:rFonts w:ascii="Courier New" w:hAnsi="Courier New" w:cs="Courier New"/>
+          <w:lang w:val="en-US"/>
+        </w:rPr>
+        <w:t>span</w:t>
+      </w:r>
+      <w:r>
+        <w:rPr>
+          <w:rFonts w:ascii="Courier New" w:hAnsi="Courier New" w:cs="Courier New"/>
+        </w:rPr>
+        <w:t xml:space="preserve"> </w:t>
+      </w:r>
+      <w:r>
+        <w:rPr>
+          <w:rFonts w:ascii="Courier New" w:hAnsi="Courier New" w:cs="Courier New"/>
+        </w:rPr>
+        <w:t>содержит иконку, 2</w:t>
+      </w:r>
+      <w:r>
+        <w:rPr>
+          <w:rFonts w:ascii="Courier New" w:hAnsi="Courier New" w:cs="Courier New"/>
+        </w:rPr>
+        <w:t>й -</w:t>
+      </w:r>
+      <w:r>
+        <w:rPr>
+          <w:rFonts w:ascii="Courier New" w:hAnsi="Courier New" w:cs="Courier New"/>
+        </w:rPr>
+        <w:t xml:space="preserve"> скрипт счетчика, 3</w:t>
+      </w:r>
+      <w:r>
+        <w:rPr>
+          <w:rFonts w:ascii="Courier New" w:hAnsi="Courier New" w:cs="Courier New"/>
+        </w:rPr>
+        <w:t>й -</w:t>
+      </w:r>
+      <w:r>
+        <w:rPr>
+          <w:rFonts w:ascii="Courier New" w:hAnsi="Courier New" w:cs="Courier New"/>
+        </w:rPr>
+        <w:t xml:space="preserve"> содержимое тега </w:t>
+      </w:r>
+      <w:r>
+        <w:rPr>
+          <w:rFonts w:ascii="Courier New" w:hAnsi="Courier New" w:cs="Courier New"/>
+          <w:lang w:val="en-US"/>
+        </w:rPr>
+        <w:t>span</w:t>
+      </w:r>
+      <w:r>
+        <w:rPr>
+          <w:rFonts w:ascii="Courier New" w:hAnsi="Courier New" w:cs="Courier New"/>
+        </w:rPr>
+        <w:t>:</w:t>
+      </w:r>
+    </w:p>
+    <w:p>
+      <w:pPr>
+        <w:rPr>
+          <w:rFonts w:ascii="Courier New" w:hAnsi="Courier New" w:cs="Courier New"/>
+        </w:rPr>
+      </w:pPr>
+      <w:r>
+        <w:rPr>
+          <w:rFonts w:ascii="Courier New" w:hAnsi="Courier New" w:cs="Courier New"/>
+          <w:noProof/>
+          <w:lang w:eastAsia="ru-RU"/>
+        </w:rPr>
+        <w:drawing>
+          <wp:inline distT="0" distB="0" distL="0" distR="0">
+            <wp:extent cx="4320037" cy="4565021"/>
+            <wp:effectExtent l="19050" t="0" r="4313" b="0"/>
+            <wp:docPr id="16" name="Рисунок 16" descr="C:\Users\Smile\Downloads\count-column.jpg"/>
+            <wp:cNvGraphicFramePr>
+              <a:graphicFrameLocks xmlns:a="http://schemas.openxmlformats.org/drawingml/2006/main" noChangeAspect="1"/>
+            </wp:cNvGraphicFramePr>
+            <a:graphic xmlns:a="http://schemas.openxmlformats.org/drawingml/2006/main">
+              <a:graphicData uri="http://schemas.openxmlformats.org/drawingml/2006/picture">
+                <pic:pic xmlns:pic="http://schemas.openxmlformats.org/drawingml/2006/picture">
+                  <pic:nvPicPr>
+                    <pic:cNvPr id="0" name="Picture 16" descr="C:\Users\Smile\Downloads\count-column.jpg"/>
+                    <pic:cNvPicPr>
+                      <a:picLocks noChangeAspect="1" noChangeArrowheads="1"/>
+                    </pic:cNvPicPr>
+                  </pic:nvPicPr>
+                  <pic:blipFill>
+                    <a:blip r:embed="rId22" cstate="print"/>
+                    <a:srcRect/>
+                    <a:stretch>
+                      <a:fillRect/>
+                    </a:stretch>
+                  </pic:blipFill>
+                  <pic:spPr bwMode="auto">
+                    <a:xfrm>
+                      <a:off x="0" y="0"/>
+                      <a:ext cx="4321345" cy="4566404"/>
+                    </a:xfrm>
+                    <a:prstGeom prst="rect">
+                      <a:avLst/>
+                    </a:prstGeom>
+                    <a:noFill/>
+                    <a:ln w="9525">
+                      <a:noFill/>
+                      <a:miter lim="800000"/>
+                      <a:headEnd/>
+                      <a:tailEnd/>
+                    </a:ln>
+                  </pic:spPr>
+                </pic:pic>
+              </a:graphicData>
+            </a:graphic>
+          </wp:inline>
+        </w:drawing>
+      </w:r>
+    </w:p>
+    <w:p>
+      <w:pPr>
+        <w:rPr>
+          <w:rFonts w:ascii="Courier New" w:hAnsi="Courier New" w:cs="Courier New"/>
+        </w:rPr>
+      </w:pPr>
+      <w:r>
+        <w:rPr>
+          <w:rFonts w:ascii="Courier New" w:hAnsi="Courier New" w:cs="Courier New"/>
+        </w:rPr>
+        <w:lastRenderedPageBreak/>
+        <w:t xml:space="preserve">Теперь на стр. </w:t>
+      </w:r>
+      <w:r>
+        <w:rPr>
+          <w:rFonts w:ascii="Courier New" w:hAnsi="Courier New" w:cs="Courier New"/>
+          <w:lang w:val="en-US"/>
+        </w:rPr>
+        <w:t>Home</w:t>
+      </w:r>
+      <w:r>
+        <w:rPr>
+          <w:rFonts w:ascii="Courier New" w:hAnsi="Courier New" w:cs="Courier New"/>
+        </w:rPr>
+        <w:t xml:space="preserve">, под слайдером мы увидим результат работы </w:t>
+      </w:r>
+      <w:r>
+        <w:rPr>
+          <w:rFonts w:ascii="Courier New" w:hAnsi="Courier New" w:cs="Courier New"/>
+          <w:lang w:val="en-US"/>
+        </w:rPr>
+        <w:t>debug</w:t>
+      </w:r>
+      <w:r>
+        <w:rPr>
+          <w:rFonts w:ascii="Courier New" w:hAnsi="Courier New" w:cs="Courier New"/>
+        </w:rPr>
+        <w:t xml:space="preserve">() </w:t>
+      </w:r>
+      <w:r>
+        <w:rPr>
+          <w:rFonts w:ascii="Courier New" w:hAnsi="Courier New" w:cs="Courier New"/>
+        </w:rPr>
+        <w:t xml:space="preserve">из </w:t>
+      </w:r>
+      <w:r>
+        <w:rPr>
+          <w:rFonts w:ascii="Courier New" w:hAnsi="Courier New" w:cs="Courier New"/>
+          <w:lang w:val="en-US"/>
+        </w:rPr>
+        <w:t>view</w:t>
+      </w:r>
+      <w:r>
+        <w:rPr>
+          <w:rFonts w:ascii="Courier New" w:hAnsi="Courier New" w:cs="Courier New"/>
+        </w:rPr>
+        <w:t>.</w:t>
+      </w:r>
+      <w:r>
+        <w:rPr>
+          <w:rFonts w:ascii="Courier New" w:hAnsi="Courier New" w:cs="Courier New"/>
+          <w:lang w:val="en-US"/>
+        </w:rPr>
+        <w:t>php</w:t>
+      </w:r>
+      <w:r>
+        <w:rPr>
+          <w:rFonts w:ascii="Courier New" w:hAnsi="Courier New" w:cs="Courier New"/>
+        </w:rPr>
+        <w:t xml:space="preserve">. </w:t>
+      </w:r>
+      <w:r>
+        <w:rPr>
+          <w:rFonts w:ascii="Courier New" w:hAnsi="Courier New" w:cs="Courier New"/>
+        </w:rPr>
+        <w:br/>
+        <w:t>В</w:t>
+      </w:r>
+      <w:r>
+        <w:rPr>
+          <w:rFonts w:ascii="Courier New" w:hAnsi="Courier New" w:cs="Courier New"/>
+        </w:rPr>
+        <w:t xml:space="preserve"> каждом массиве содержутся</w:t>
+      </w:r>
+      <w:r>
+        <w:rPr>
+          <w:rFonts w:ascii="Courier New" w:hAnsi="Courier New" w:cs="Courier New"/>
+        </w:rPr>
+        <w:t>,</w:t>
+      </w:r>
+      <w:r>
+        <w:rPr>
+          <w:rFonts w:ascii="Courier New" w:hAnsi="Courier New" w:cs="Courier New"/>
+        </w:rPr>
+        <w:t xml:space="preserve"> </w:t>
+      </w:r>
+      <w:r>
+        <w:rPr>
+          <w:rFonts w:ascii="Courier New" w:hAnsi="Courier New" w:cs="Courier New"/>
+        </w:rPr>
+        <w:t xml:space="preserve">созданные нами ранее в </w:t>
+      </w:r>
+      <w:r>
+        <w:rPr>
+          <w:rFonts w:ascii="Courier New" w:hAnsi="Courier New" w:cs="Courier New"/>
+          <w:lang w:val="en-US"/>
+        </w:rPr>
+        <w:t>options</w:t>
+      </w:r>
+      <w:r>
+        <w:rPr>
+          <w:rFonts w:ascii="Courier New" w:hAnsi="Courier New" w:cs="Courier New"/>
+        </w:rPr>
+        <w:t>.</w:t>
+      </w:r>
+      <w:r>
+        <w:rPr>
+          <w:rFonts w:ascii="Courier New" w:hAnsi="Courier New" w:cs="Courier New"/>
+          <w:lang w:val="en-US"/>
+        </w:rPr>
+        <w:t>php</w:t>
+      </w:r>
+      <w:r>
+        <w:rPr>
+          <w:rFonts w:ascii="Courier New" w:hAnsi="Courier New" w:cs="Courier New"/>
+        </w:rPr>
+        <w:t>,</w:t>
+      </w:r>
+      <w:r>
+        <w:rPr>
+          <w:rFonts w:ascii="Courier New" w:hAnsi="Courier New" w:cs="Courier New"/>
+        </w:rPr>
+        <w:t xml:space="preserve"> значения аттрибутов </w:t>
+      </w:r>
+      <w:r>
+        <w:rPr>
+          <w:rFonts w:ascii="Courier New" w:hAnsi="Courier New" w:cs="Courier New"/>
+        </w:rPr>
+        <w:t>для каждого из 3х тегов</w:t>
+      </w:r>
+      <w:r>
+        <w:rPr>
+          <w:rFonts w:ascii="Courier New" w:hAnsi="Courier New" w:cs="Courier New"/>
+        </w:rPr>
+        <w:t xml:space="preserve"> </w:t>
+      </w:r>
+      <w:r>
+        <w:rPr>
+          <w:rFonts w:ascii="Courier New" w:hAnsi="Courier New" w:cs="Courier New"/>
+          <w:lang w:val="en-US"/>
+        </w:rPr>
+        <w:t>span</w:t>
+      </w:r>
+      <w:r>
+        <w:rPr>
+          <w:rFonts w:ascii="Courier New" w:hAnsi="Courier New" w:cs="Courier New"/>
+        </w:rPr>
+        <w:t>, которые мы указали в админке.</w:t>
+      </w:r>
+    </w:p>
+    <w:p>
+      <w:pPr>
+        <w:rPr>
+          <w:rFonts w:ascii="Courier New" w:hAnsi="Courier New" w:cs="Courier New"/>
+        </w:rPr>
+      </w:pPr>
+      <w:r>
+        <w:rPr>
+          <w:rFonts w:ascii="Courier New" w:hAnsi="Courier New" w:cs="Courier New"/>
+          <w:noProof/>
+          <w:lang w:eastAsia="ru-RU"/>
+        </w:rPr>
+        <w:drawing>
+          <wp:inline distT="0" distB="0" distL="0" distR="0">
+            <wp:extent cx="3498850" cy="4426660"/>
+            <wp:effectExtent l="19050" t="0" r="6350" b="0"/>
+            <wp:docPr id="15" name="Рисунок 15" descr="C:\Users\Smile\Downloads\view-debug.jpg"/>
+            <wp:cNvGraphicFramePr>
+              <a:graphicFrameLocks xmlns:a="http://schemas.openxmlformats.org/drawingml/2006/main" noChangeAspect="1"/>
+            </wp:cNvGraphicFramePr>
+            <a:graphic xmlns:a="http://schemas.openxmlformats.org/drawingml/2006/main">
+              <a:graphicData uri="http://schemas.openxmlformats.org/drawingml/2006/picture">
+                <pic:pic xmlns:pic="http://schemas.openxmlformats.org/drawingml/2006/picture">
+                  <pic:nvPicPr>
+                    <pic:cNvPr id="0" name="Picture 15" descr="C:\Users\Smile\Downloads\view-debug.jpg"/>
+                    <pic:cNvPicPr>
+                      <a:picLocks noChangeAspect="1" noChangeArrowheads="1"/>
+                    </pic:cNvPicPr>
+                  </pic:nvPicPr>
+                  <pic:blipFill>
+                    <a:blip r:embed="rId23" cstate="print"/>
+                    <a:srcRect/>
+                    <a:stretch>
+                      <a:fillRect/>
+                    </a:stretch>
+                  </pic:blipFill>
+                  <pic:spPr bwMode="auto">
+                    <a:xfrm>
+                      <a:off x="0" y="0"/>
+                      <a:ext cx="3500639" cy="4428924"/>
+                    </a:xfrm>
+                    <a:prstGeom prst="rect">
+                      <a:avLst/>
+                    </a:prstGeom>
+                    <a:noFill/>
+                    <a:ln w="9525">
+                      <a:noFill/>
+                      <a:miter lim="800000"/>
+                      <a:headEnd/>
+                      <a:tailEnd/>
+                    </a:ln>
+                  </pic:spPr>
+                </pic:pic>
+              </a:graphicData>
+            </a:graphic>
+          </wp:inline>
+        </w:drawing>
+      </w:r>
+    </w:p>
+    <w:p>
+      <w:pPr>
+        <w:rPr>
+          <w:rFonts w:ascii="Courier New" w:hAnsi="Courier New" w:cs="Courier New"/>
+        </w:rPr>
+      </w:pPr>
+    </w:p>
+    <w:p>
+      <w:pPr>
+        <w:rPr>
+          <w:rFonts w:ascii="Courier New" w:hAnsi="Courier New" w:cs="Courier New"/>
+        </w:rPr>
+      </w:pPr>
+    </w:p>
+    <w:p>
+      <w:pPr>
+        <w:rPr>
+          <w:rFonts w:ascii="Courier New" w:hAnsi="Courier New" w:cs="Courier New"/>
+        </w:rPr>
+      </w:pPr>
+      <w:r>
+        <w:rPr>
+          <w:rFonts w:ascii="Courier New" w:hAnsi="Courier New" w:cs="Courier New"/>
+        </w:rPr>
+        <w:t>Продо</w:t>
+      </w:r>
+      <w:r>
+        <w:rPr>
+          <w:rFonts w:ascii="Courier New" w:hAnsi="Courier New" w:cs="Courier New"/>
+        </w:rPr>
+        <w:t>лжение в след. уроке ...</w:t>
+      </w:r>
+    </w:p>
+    <w:p>
+      <w:pPr>
+        <w:rPr>
+          <w:rFonts w:ascii="Courier New" w:hAnsi="Courier New" w:cs="Courier New"/>
+        </w:rPr>
+      </w:pPr>
+    </w:p>
+    <w:p>
+      <w:pPr>
+        <w:rPr>
+          <w:rFonts w:ascii="Courier New" w:hAnsi="Courier New" w:cs="Courier New"/>
+        </w:rPr>
+      </w:pPr>
+    </w:p>
+    <w:p>
+      <w:pPr>
+        <w:rPr>
+          <w:rFonts w:ascii="Courier New" w:hAnsi="Courier New" w:cs="Courier New"/>
+        </w:rPr>
+      </w:pPr>
     </w:p>
     <w:p>
       <w:pPr>

--- a/law(Wordpress manual).docx
+++ b/law(Wordpress manual).docx
@@ -4266,6 +4266,7 @@
       <w:pPr>
         <w:rPr>
           <w:rFonts w:ascii="Courier New" w:hAnsi="Courier New" w:cs="Courier New"/>
+          <w:lang w:val="en-US"/>
         </w:rPr>
       </w:pPr>
     </w:p>
@@ -4273,6 +4274,7 @@
       <w:pPr>
         <w:rPr>
           <w:rFonts w:ascii="Courier New" w:hAnsi="Courier New" w:cs="Courier New"/>
+          <w:lang w:val="en-US"/>
         </w:rPr>
       </w:pPr>
       <w:r>
@@ -4284,6 +4286,7 @@
       <w:r>
         <w:rPr>
           <w:rFonts w:ascii="Courier New" w:hAnsi="Courier New" w:cs="Courier New"/>
+          <w:lang w:val="en-US"/>
         </w:rPr>
         <w:t xml:space="preserve"> </w:t>
       </w:r>
@@ -4296,50 +4299,48 @@
       <w:r>
         <w:rPr>
           <w:rFonts w:ascii="Courier New" w:hAnsi="Courier New" w:cs="Courier New"/>
-        </w:rPr>
-        <w:t xml:space="preserve"> </w:t>
-      </w:r>
-      <w:r>
-        <w:rPr>
-          <w:rFonts w:ascii="Courier New" w:hAnsi="Courier New" w:cs="Courier New"/>
-        </w:rPr>
-        <w:t xml:space="preserve">в </w:t>
-      </w:r>
-      <w:r>
-        <w:rPr>
-          <w:rFonts w:ascii="Courier New" w:hAnsi="Courier New" w:cs="Courier New"/>
-        </w:rPr>
-        <w:t>wp_enqueue_style</w:t>
-      </w:r>
-      <w:r>
-        <w:rPr>
-          <w:rFonts w:ascii="Courier New" w:hAnsi="Courier New" w:cs="Courier New"/>
-        </w:rPr>
-        <w:t xml:space="preserve">() и </w:t>
-      </w:r>
-      <w:r>
-        <w:rPr>
-          <w:rFonts w:ascii="Courier New" w:hAnsi="Courier New" w:cs="Courier New"/>
-        </w:rPr>
-        <w:t>wp_enqueue_script</w:t>
-      </w:r>
-      <w:r>
-        <w:rPr>
-          <w:rFonts w:ascii="Courier New" w:hAnsi="Courier New" w:cs="Courier New"/>
-        </w:rPr>
-        <w:t>()</w:t>
-      </w:r>
-      <w:r>
-        <w:rPr>
-          <w:rFonts w:ascii="Courier New" w:hAnsi="Courier New" w:cs="Courier New"/>
-        </w:rPr>
-        <w:t xml:space="preserve"> </w:t>
-      </w:r>
-      <w:r>
-        <w:rPr>
-          <w:rFonts w:ascii="Courier New" w:hAnsi="Courier New" w:cs="Courier New"/>
-        </w:rPr>
-        <w:t xml:space="preserve">есть </w:t>
+          <w:lang w:val="en-US"/>
+        </w:rPr>
+        <w:t xml:space="preserve"> </w:t>
+      </w:r>
+      <w:r>
+        <w:rPr>
+          <w:rFonts w:ascii="Courier New" w:hAnsi="Courier New" w:cs="Courier New"/>
+        </w:rPr>
+        <w:t>в</w:t>
+      </w:r>
+      <w:r>
+        <w:rPr>
+          <w:rFonts w:ascii="Courier New" w:hAnsi="Courier New" w:cs="Courier New"/>
+          <w:lang w:val="en-US"/>
+        </w:rPr>
+        <w:t xml:space="preserve"> wp_enqueue_style() </w:t>
+      </w:r>
+      <w:r>
+        <w:rPr>
+          <w:rFonts w:ascii="Courier New" w:hAnsi="Courier New" w:cs="Courier New"/>
+        </w:rPr>
+        <w:t>и</w:t>
+      </w:r>
+      <w:r>
+        <w:rPr>
+          <w:rFonts w:ascii="Courier New" w:hAnsi="Courier New" w:cs="Courier New"/>
+          <w:lang w:val="en-US"/>
+        </w:rPr>
+        <w:t xml:space="preserve"> wp_enqueue_script() </w:t>
+      </w:r>
+      <w:r>
+        <w:rPr>
+          <w:rFonts w:ascii="Courier New" w:hAnsi="Courier New" w:cs="Courier New"/>
+        </w:rPr>
+        <w:t>есть</w:t>
+      </w:r>
+      <w:r>
+        <w:rPr>
+          <w:rFonts w:ascii="Courier New" w:hAnsi="Courier New" w:cs="Courier New"/>
+          <w:lang w:val="en-US"/>
+        </w:rPr>
+        <w:t xml:space="preserve"> </w:t>
       </w:r>
       <w:r>
         <w:rPr>
@@ -4351,20 +4352,94 @@
       <w:r>
         <w:rPr>
           <w:rFonts w:ascii="Courier New" w:hAnsi="Courier New" w:cs="Courier New"/>
-        </w:rPr>
-        <w:t>(ы)</w:t>
-      </w:r>
-      <w:r>
-        <w:rPr>
-          <w:rFonts w:ascii="Courier New" w:hAnsi="Courier New" w:cs="Courier New"/>
-        </w:rPr>
-        <w:t xml:space="preserve"> </w:t>
-      </w:r>
-      <w:r>
-        <w:rPr>
-          <w:rFonts w:ascii="Courier New" w:hAnsi="Courier New" w:cs="Courier New"/>
-        </w:rPr>
-        <w:t xml:space="preserve">с одинаковыми именами, автор присвоил </w:t>
+          <w:lang w:val="en-US"/>
+        </w:rPr>
+        <w:t>(</w:t>
+      </w:r>
+      <w:r>
+        <w:rPr>
+          <w:rFonts w:ascii="Courier New" w:hAnsi="Courier New" w:cs="Courier New"/>
+        </w:rPr>
+        <w:t>ы</w:t>
+      </w:r>
+      <w:r>
+        <w:rPr>
+          <w:rFonts w:ascii="Courier New" w:hAnsi="Courier New" w:cs="Courier New"/>
+          <w:lang w:val="en-US"/>
+        </w:rPr>
+        <w:t>)</w:t>
+      </w:r>
+      <w:r>
+        <w:rPr>
+          <w:rFonts w:ascii="Courier New" w:hAnsi="Courier New" w:cs="Courier New"/>
+          <w:lang w:val="en-US"/>
+        </w:rPr>
+        <w:t xml:space="preserve"> </w:t>
+      </w:r>
+      <w:r>
+        <w:rPr>
+          <w:rFonts w:ascii="Courier New" w:hAnsi="Courier New" w:cs="Courier New"/>
+        </w:rPr>
+        <w:t>с</w:t>
+      </w:r>
+      <w:r>
+        <w:rPr>
+          <w:rFonts w:ascii="Courier New" w:hAnsi="Courier New" w:cs="Courier New"/>
+          <w:lang w:val="en-US"/>
+        </w:rPr>
+        <w:t xml:space="preserve"> </w:t>
+      </w:r>
+      <w:r>
+        <w:rPr>
+          <w:rFonts w:ascii="Courier New" w:hAnsi="Courier New" w:cs="Courier New"/>
+        </w:rPr>
+        <w:t>одинаковыми</w:t>
+      </w:r>
+      <w:r>
+        <w:rPr>
+          <w:rFonts w:ascii="Courier New" w:hAnsi="Courier New" w:cs="Courier New"/>
+          <w:lang w:val="en-US"/>
+        </w:rPr>
+        <w:t xml:space="preserve"> </w:t>
+      </w:r>
+      <w:r>
+        <w:rPr>
+          <w:rFonts w:ascii="Courier New" w:hAnsi="Courier New" w:cs="Courier New"/>
+        </w:rPr>
+        <w:t>именами</w:t>
+      </w:r>
+      <w:r>
+        <w:rPr>
+          <w:rFonts w:ascii="Courier New" w:hAnsi="Courier New" w:cs="Courier New"/>
+          <w:lang w:val="en-US"/>
+        </w:rPr>
+        <w:t xml:space="preserve">, </w:t>
+      </w:r>
+      <w:r>
+        <w:rPr>
+          <w:rFonts w:ascii="Courier New" w:hAnsi="Courier New" w:cs="Courier New"/>
+        </w:rPr>
+        <w:t>автор</w:t>
+      </w:r>
+      <w:r>
+        <w:rPr>
+          <w:rFonts w:ascii="Courier New" w:hAnsi="Courier New" w:cs="Courier New"/>
+          <w:lang w:val="en-US"/>
+        </w:rPr>
+        <w:t xml:space="preserve"> </w:t>
+      </w:r>
+      <w:r>
+        <w:rPr>
+          <w:rFonts w:ascii="Courier New" w:hAnsi="Courier New" w:cs="Courier New"/>
+        </w:rPr>
+        <w:t>присвоил</w:t>
+      </w:r>
+      <w:r>
+        <w:rPr>
+          <w:rFonts w:ascii="Courier New" w:hAnsi="Courier New" w:cs="Courier New"/>
+          <w:lang w:val="en-US"/>
+        </w:rPr>
+        <w:t xml:space="preserve"> </w:t>
       </w:r>
       <w:r>
         <w:rPr>
@@ -4376,26 +4451,55 @@
       <w:r>
         <w:rPr>
           <w:rFonts w:ascii="Courier New" w:hAnsi="Courier New" w:cs="Courier New"/>
-        </w:rPr>
-        <w:t xml:space="preserve">(ам) из </w:t>
-      </w:r>
-      <w:r>
-        <w:rPr>
-          <w:rFonts w:ascii="Courier New" w:hAnsi="Courier New" w:cs="Courier New"/>
-        </w:rPr>
-        <w:t>wp_enqueue_script</w:t>
-      </w:r>
-      <w:r>
-        <w:rPr>
-          <w:rFonts w:ascii="Courier New" w:hAnsi="Courier New" w:cs="Courier New"/>
-        </w:rPr>
-        <w:t>()</w:t>
-      </w:r>
-      <w:r>
-        <w:rPr>
-          <w:rFonts w:ascii="Courier New" w:hAnsi="Courier New" w:cs="Courier New"/>
-        </w:rPr>
-        <w:t xml:space="preserve"> постфикс -</w:t>
+          <w:lang w:val="en-US"/>
+        </w:rPr>
+        <w:t>(</w:t>
+      </w:r>
+      <w:r>
+        <w:rPr>
+          <w:rFonts w:ascii="Courier New" w:hAnsi="Courier New" w:cs="Courier New"/>
+        </w:rPr>
+        <w:t>ам</w:t>
+      </w:r>
+      <w:r>
+        <w:rPr>
+          <w:rFonts w:ascii="Courier New" w:hAnsi="Courier New" w:cs="Courier New"/>
+          <w:lang w:val="en-US"/>
+        </w:rPr>
+        <w:t xml:space="preserve">) </w:t>
+      </w:r>
+      <w:r>
+        <w:rPr>
+          <w:rFonts w:ascii="Courier New" w:hAnsi="Courier New" w:cs="Courier New"/>
+        </w:rPr>
+        <w:t>из</w:t>
+      </w:r>
+      <w:r>
+        <w:rPr>
+          <w:rFonts w:ascii="Courier New" w:hAnsi="Courier New" w:cs="Courier New"/>
+          <w:lang w:val="en-US"/>
+        </w:rPr>
+        <w:t xml:space="preserve"> wp_enqueue_script()</w:t>
+      </w:r>
+      <w:r>
+        <w:rPr>
+          <w:rFonts w:ascii="Courier New" w:hAnsi="Courier New" w:cs="Courier New"/>
+          <w:lang w:val="en-US"/>
+        </w:rPr>
+        <w:t xml:space="preserve"> </w:t>
+      </w:r>
+      <w:r>
+        <w:rPr>
+          <w:rFonts w:ascii="Courier New" w:hAnsi="Courier New" w:cs="Courier New"/>
+        </w:rPr>
+        <w:t>постфикс</w:t>
+      </w:r>
+      <w:r>
+        <w:rPr>
+          <w:rFonts w:ascii="Courier New" w:hAnsi="Courier New" w:cs="Courier New"/>
+          <w:lang w:val="en-US"/>
+        </w:rPr>
+        <w:t xml:space="preserve"> -</w:t>
       </w:r>
       <w:r>
         <w:rPr>
@@ -4407,8 +4511,74 @@
       <w:r>
         <w:rPr>
           <w:rFonts w:ascii="Courier New" w:hAnsi="Courier New" w:cs="Courier New"/>
-        </w:rPr>
-        <w:t xml:space="preserve">, чтобы не было пересечения со </w:t>
+          <w:lang w:val="en-US"/>
+        </w:rPr>
+        <w:t xml:space="preserve">, </w:t>
+      </w:r>
+      <w:r>
+        <w:rPr>
+          <w:rFonts w:ascii="Courier New" w:hAnsi="Courier New" w:cs="Courier New"/>
+        </w:rPr>
+        <w:t>чтобы</w:t>
+      </w:r>
+      <w:r>
+        <w:rPr>
+          <w:rFonts w:ascii="Courier New" w:hAnsi="Courier New" w:cs="Courier New"/>
+          <w:lang w:val="en-US"/>
+        </w:rPr>
+        <w:t xml:space="preserve"> </w:t>
+      </w:r>
+      <w:r>
+        <w:rPr>
+          <w:rFonts w:ascii="Courier New" w:hAnsi="Courier New" w:cs="Courier New"/>
+        </w:rPr>
+        <w:t>не</w:t>
+      </w:r>
+      <w:r>
+        <w:rPr>
+          <w:rFonts w:ascii="Courier New" w:hAnsi="Courier New" w:cs="Courier New"/>
+          <w:lang w:val="en-US"/>
+        </w:rPr>
+        <w:t xml:space="preserve"> </w:t>
+      </w:r>
+      <w:r>
+        <w:rPr>
+          <w:rFonts w:ascii="Courier New" w:hAnsi="Courier New" w:cs="Courier New"/>
+        </w:rPr>
+        <w:t>было</w:t>
+      </w:r>
+      <w:r>
+        <w:rPr>
+          <w:rFonts w:ascii="Courier New" w:hAnsi="Courier New" w:cs="Courier New"/>
+          <w:lang w:val="en-US"/>
+        </w:rPr>
+        <w:t xml:space="preserve"> </w:t>
+      </w:r>
+      <w:r>
+        <w:rPr>
+          <w:rFonts w:ascii="Courier New" w:hAnsi="Courier New" w:cs="Courier New"/>
+        </w:rPr>
+        <w:t>пересечения</w:t>
+      </w:r>
+      <w:r>
+        <w:rPr>
+          <w:rFonts w:ascii="Courier New" w:hAnsi="Courier New" w:cs="Courier New"/>
+          <w:lang w:val="en-US"/>
+        </w:rPr>
+        <w:t xml:space="preserve"> </w:t>
+      </w:r>
+      <w:r>
+        <w:rPr>
+          <w:rFonts w:ascii="Courier New" w:hAnsi="Courier New" w:cs="Courier New"/>
+        </w:rPr>
+        <w:t>со</w:t>
+      </w:r>
+      <w:r>
+        <w:rPr>
+          <w:rFonts w:ascii="Courier New" w:hAnsi="Courier New" w:cs="Courier New"/>
+          <w:lang w:val="en-US"/>
+        </w:rPr>
+        <w:t xml:space="preserve"> </w:t>
       </w:r>
       <w:r>
         <w:rPr>
@@ -4420,6 +4590,7 @@
       <w:r>
         <w:rPr>
           <w:rFonts w:ascii="Courier New" w:hAnsi="Courier New" w:cs="Courier New"/>
+          <w:lang w:val="en-US"/>
         </w:rPr>
         <w:t>.</w:t>
       </w:r>
@@ -5680,11 +5851,6 @@
       </w:hyperlink>
     </w:p>
     <w:p>
-      <w:pPr>
-        <w:rPr>
-          <w:lang w:val="en-US"/>
-        </w:rPr>
-      </w:pPr>
       <w:r>
         <w:rPr>
           <w:rFonts w:ascii="Courier New" w:hAnsi="Courier New" w:cs="Courier New"/>
@@ -5692,7 +5858,66 @@
           <w:highlight w:val="lightGray"/>
           <w:lang w:val="en-US"/>
         </w:rPr>
-        <w:t>wp_script_add_style()</w:t>
+        <w:t>wp</w:t>
+      </w:r>
+      <w:r>
+        <w:rPr>
+          <w:rFonts w:ascii="Courier New" w:hAnsi="Courier New" w:cs="Courier New"/>
+          <w:b/>
+          <w:highlight w:val="lightGray"/>
+        </w:rPr>
+        <w:t>_</w:t>
+      </w:r>
+      <w:r>
+        <w:rPr>
+          <w:rFonts w:ascii="Courier New" w:hAnsi="Courier New" w:cs="Courier New"/>
+          <w:b/>
+          <w:highlight w:val="lightGray"/>
+          <w:lang w:val="en-US"/>
+        </w:rPr>
+        <w:t>script</w:t>
+      </w:r>
+      <w:r>
+        <w:rPr>
+          <w:rFonts w:ascii="Courier New" w:hAnsi="Courier New" w:cs="Courier New"/>
+          <w:b/>
+          <w:highlight w:val="lightGray"/>
+        </w:rPr>
+        <w:t>_</w:t>
+      </w:r>
+      <w:r>
+        <w:rPr>
+          <w:rFonts w:ascii="Courier New" w:hAnsi="Courier New" w:cs="Courier New"/>
+          <w:b/>
+          <w:highlight w:val="lightGray"/>
+          <w:lang w:val="en-US"/>
+        </w:rPr>
+        <w:t>add</w:t>
+      </w:r>
+      <w:r>
+        <w:rPr>
+          <w:rFonts w:ascii="Courier New" w:hAnsi="Courier New" w:cs="Courier New"/>
+          <w:b/>
+          <w:highlight w:val="lightGray"/>
+        </w:rPr>
+        <w:t>_</w:t>
+      </w:r>
+      <w:r>
+        <w:rPr>
+          <w:rFonts w:ascii="Courier New" w:hAnsi="Courier New" w:cs="Courier New"/>
+          <w:b/>
+          <w:highlight w:val="lightGray"/>
+          <w:lang w:val="en-US"/>
+        </w:rPr>
+        <w:t>style</w:t>
+      </w:r>
+      <w:r>
+        <w:rPr>
+          <w:rFonts w:ascii="Courier New" w:hAnsi="Courier New" w:cs="Courier New"/>
+          <w:b/>
+          <w:highlight w:val="lightGray"/>
+        </w:rPr>
+        <w:t>()</w:t>
       </w:r>
       <w:r>
         <w:rPr>
@@ -5914,6 +6139,7 @@
       <w:pPr>
         <w:rPr>
           <w:rFonts w:ascii="Courier New" w:hAnsi="Courier New" w:cs="Courier New"/>
+          <w:lang w:val="en-US"/>
         </w:rPr>
       </w:pPr>
     </w:p>
@@ -6131,6 +6357,7 @@
       <w:pPr>
         <w:rPr>
           <w:rFonts w:ascii="Courier New" w:hAnsi="Courier New" w:cs="Courier New"/>
+          <w:lang w:val="en-US"/>
         </w:rPr>
       </w:pPr>
     </w:p>
@@ -6174,7 +6401,6 @@
       <w:pPr>
         <w:rPr>
           <w:rFonts w:ascii="Courier New" w:hAnsi="Courier New" w:cs="Courier New"/>
-          <w:lang w:val="en-US"/>
         </w:rPr>
       </w:pPr>
       <w:r>
@@ -6754,6 +6980,7 @@
       <w:pPr>
         <w:rPr>
           <w:rFonts w:ascii="Courier New" w:hAnsi="Courier New" w:cs="Courier New"/>
+          <w:lang w:val="en-US"/>
         </w:rPr>
       </w:pPr>
     </w:p>
@@ -6761,13 +6988,47 @@
       <w:pPr>
         <w:rPr>
           <w:rFonts w:ascii="Courier New" w:hAnsi="Courier New" w:cs="Courier New"/>
+          <w:lang w:val="en-US"/>
         </w:rPr>
       </w:pPr>
       <w:r>
         <w:rPr>
           <w:rFonts w:ascii="Courier New" w:hAnsi="Courier New" w:cs="Courier New"/>
         </w:rPr>
-        <w:t xml:space="preserve">Затем в файле </w:t>
+        <w:t>Затем</w:t>
+      </w:r>
+      <w:r>
+        <w:rPr>
+          <w:rFonts w:ascii="Courier New" w:hAnsi="Courier New" w:cs="Courier New"/>
+          <w:lang w:val="en-US"/>
+        </w:rPr>
+        <w:t xml:space="preserve"> </w:t>
+      </w:r>
+      <w:r>
+        <w:rPr>
+          <w:rFonts w:ascii="Courier New" w:hAnsi="Courier New" w:cs="Courier New"/>
+        </w:rPr>
+        <w:t>в</w:t>
+      </w:r>
+      <w:r>
+        <w:rPr>
+          <w:rFonts w:ascii="Courier New" w:hAnsi="Courier New" w:cs="Courier New"/>
+          <w:lang w:val="en-US"/>
+        </w:rPr>
+        <w:t xml:space="preserve"> </w:t>
+      </w:r>
+      <w:r>
+        <w:rPr>
+          <w:rFonts w:ascii="Courier New" w:hAnsi="Courier New" w:cs="Courier New"/>
+        </w:rPr>
+        <w:t>файле</w:t>
+      </w:r>
+      <w:r>
+        <w:rPr>
+          <w:rFonts w:ascii="Courier New" w:hAnsi="Courier New" w:cs="Courier New"/>
+          <w:lang w:val="en-US"/>
+        </w:rPr>
+        <w:t xml:space="preserve"> </w:t>
       </w:r>
       <w:r>
         <w:rPr>
@@ -6779,6 +7040,7 @@
       <w:r>
         <w:rPr>
           <w:rFonts w:ascii="Courier New" w:hAnsi="Courier New" w:cs="Courier New"/>
+          <w:lang w:val="en-US"/>
         </w:rPr>
         <w:t>.</w:t>
       </w:r>
@@ -6792,26 +7054,61 @@
       <w:r>
         <w:rPr>
           <w:rFonts w:ascii="Courier New" w:hAnsi="Courier New" w:cs="Courier New"/>
-        </w:rPr>
-        <w:t xml:space="preserve"> </w:t>
-      </w:r>
-      <w:r>
-        <w:rPr>
-          <w:rFonts w:ascii="Courier New" w:hAnsi="Courier New" w:cs="Courier New"/>
-        </w:rPr>
-        <w:t xml:space="preserve">указываем путь к классу </w:t>
-      </w:r>
-      <w:r>
-        <w:rPr>
-          <w:rFonts w:ascii="Courier New" w:hAnsi="Courier New" w:cs="Courier New"/>
-        </w:rPr>
-        <w:t>class-tgm-plugin-activation.php</w:t>
-      </w:r>
-      <w:r>
-        <w:rPr>
-          <w:rFonts w:ascii="Courier New" w:hAnsi="Courier New" w:cs="Courier New"/>
-        </w:rPr>
-        <w:t>:</w:t>
+          <w:lang w:val="en-US"/>
+        </w:rPr>
+        <w:t xml:space="preserve"> </w:t>
+      </w:r>
+      <w:r>
+        <w:rPr>
+          <w:rFonts w:ascii="Courier New" w:hAnsi="Courier New" w:cs="Courier New"/>
+        </w:rPr>
+        <w:t>указываем</w:t>
+      </w:r>
+      <w:r>
+        <w:rPr>
+          <w:rFonts w:ascii="Courier New" w:hAnsi="Courier New" w:cs="Courier New"/>
+          <w:lang w:val="en-US"/>
+        </w:rPr>
+        <w:t xml:space="preserve"> </w:t>
+      </w:r>
+      <w:r>
+        <w:rPr>
+          <w:rFonts w:ascii="Courier New" w:hAnsi="Courier New" w:cs="Courier New"/>
+        </w:rPr>
+        <w:t>путь</w:t>
+      </w:r>
+      <w:r>
+        <w:rPr>
+          <w:rFonts w:ascii="Courier New" w:hAnsi="Courier New" w:cs="Courier New"/>
+          <w:lang w:val="en-US"/>
+        </w:rPr>
+        <w:t xml:space="preserve"> </w:t>
+      </w:r>
+      <w:r>
+        <w:rPr>
+          <w:rFonts w:ascii="Courier New" w:hAnsi="Courier New" w:cs="Courier New"/>
+        </w:rPr>
+        <w:t>к</w:t>
+      </w:r>
+      <w:r>
+        <w:rPr>
+          <w:rFonts w:ascii="Courier New" w:hAnsi="Courier New" w:cs="Courier New"/>
+          <w:lang w:val="en-US"/>
+        </w:rPr>
+        <w:t xml:space="preserve"> </w:t>
+      </w:r>
+      <w:r>
+        <w:rPr>
+          <w:rFonts w:ascii="Courier New" w:hAnsi="Courier New" w:cs="Courier New"/>
+        </w:rPr>
+        <w:t>классу</w:t>
+      </w:r>
+      <w:r>
+        <w:rPr>
+          <w:rFonts w:ascii="Courier New" w:hAnsi="Courier New" w:cs="Courier New"/>
+          <w:lang w:val="en-US"/>
+        </w:rPr>
+        <w:t xml:space="preserve"> class-tgm-plugin-activation.php:</w:t>
       </w:r>
     </w:p>
     <w:p>
@@ -7674,6 +7971,7 @@
       <w:pPr>
         <w:rPr>
           <w:rFonts w:ascii="Courier New" w:hAnsi="Courier New" w:cs="Courier New"/>
+          <w:lang w:val="en-US"/>
         </w:rPr>
       </w:pPr>
       <w:r>
@@ -7685,6 +7983,7 @@
       <w:r>
         <w:rPr>
           <w:rFonts w:ascii="Courier New" w:hAnsi="Courier New" w:cs="Courier New"/>
+          <w:lang w:val="en-US"/>
         </w:rPr>
         <w:t xml:space="preserve"> </w:t>
       </w:r>
@@ -7697,6 +7996,7 @@
       <w:r>
         <w:rPr>
           <w:rFonts w:ascii="Courier New" w:hAnsi="Courier New" w:cs="Courier New"/>
+          <w:lang w:val="en-US"/>
         </w:rPr>
         <w:t xml:space="preserve">, </w:t>
       </w:r>
@@ -7709,12 +8009,14 @@
       <w:r>
         <w:rPr>
           <w:rFonts w:ascii="Courier New" w:hAnsi="Courier New" w:cs="Courier New"/>
+          <w:lang w:val="en-US"/>
         </w:rPr>
         <w:t>,</w:t>
       </w:r>
       <w:r>
         <w:rPr>
           <w:rFonts w:ascii="Courier New" w:hAnsi="Courier New" w:cs="Courier New"/>
+          <w:lang w:val="en-US"/>
         </w:rPr>
         <w:t xml:space="preserve"> </w:t>
       </w:r>
@@ -7727,6 +8029,7 @@
       <w:r>
         <w:rPr>
           <w:rFonts w:ascii="Courier New" w:hAnsi="Courier New" w:cs="Courier New"/>
+          <w:lang w:val="en-US"/>
         </w:rPr>
         <w:t xml:space="preserve"> </w:t>
       </w:r>
@@ -7739,6 +8042,7 @@
       <w:r>
         <w:rPr>
           <w:rFonts w:ascii="Courier New" w:hAnsi="Courier New" w:cs="Courier New"/>
+          <w:lang w:val="en-US"/>
         </w:rPr>
         <w:t xml:space="preserve"> </w:t>
       </w:r>
@@ -7774,6 +8078,9 @@
       <w:pPr>
         <w:pStyle w:val="HTML"/>
         <w:shd w:val="clear" w:color="auto" w:fill="2B2B2B"/>
+        <w:rPr>
+          <w:lang w:val="en-US"/>
+        </w:rPr>
       </w:pPr>
     </w:p>
     <w:p>
@@ -7782,7 +8089,6 @@
         <w:shd w:val="clear" w:color="auto" w:fill="2B2B2B"/>
         <w:rPr>
           <w:color w:val="A9B7C6"/>
-          <w:lang w:val="en-US"/>
         </w:rPr>
       </w:pPr>
       <w:r>
@@ -7822,7 +8128,6 @@
         <w:rPr>
           <w:color w:val="A9B7C6"/>
           <w:shd w:val="clear" w:color="auto" w:fill="232525"/>
-          <w:lang w:val="en-US"/>
         </w:rPr>
         <w:t xml:space="preserve">. . . . </w:t>
       </w:r>
@@ -7838,7 +8143,6 @@
       <w:pPr>
         <w:rPr>
           <w:rFonts w:ascii="Courier New" w:hAnsi="Courier New" w:cs="Courier New"/>
-          <w:lang w:val="en-US"/>
         </w:rPr>
       </w:pPr>
       <w:r>
@@ -7850,7 +8154,6 @@
       <w:r>
         <w:rPr>
           <w:rFonts w:ascii="Courier New" w:hAnsi="Courier New" w:cs="Courier New"/>
-          <w:lang w:val="en-US"/>
         </w:rPr>
         <w:t xml:space="preserve"> </w:t>
       </w:r>
@@ -7863,7 +8166,6 @@
       <w:r>
         <w:rPr>
           <w:rFonts w:ascii="Courier New" w:hAnsi="Courier New" w:cs="Courier New"/>
-          <w:lang w:val="en-US"/>
         </w:rPr>
         <w:t>:</w:t>
       </w:r>
@@ -8953,6 +9255,7 @@
       <w:pPr>
         <w:rPr>
           <w:rFonts w:ascii="Courier New" w:hAnsi="Courier New" w:cs="Courier New"/>
+          <w:lang w:val="en-US"/>
         </w:rPr>
       </w:pPr>
     </w:p>
@@ -9659,7 +9962,6 @@
       <w:pPr>
         <w:rPr>
           <w:rFonts w:ascii="Courier New" w:hAnsi="Courier New" w:cs="Courier New"/>
-          <w:lang w:val="en-US"/>
         </w:rPr>
       </w:pPr>
     </w:p>
@@ -11157,6 +11459,7 @@
           <w:bCs/>
           <w:color w:val="CC7832"/>
           <w:shd w:val="clear" w:color="auto" w:fill="232525"/>
+          <w:lang w:val="en-US"/>
         </w:rPr>
         <w:tab/>
       </w:r>
@@ -11166,6 +11469,7 @@
           <w:bCs/>
           <w:color w:val="CC7832"/>
           <w:shd w:val="clear" w:color="auto" w:fill="232525"/>
+          <w:lang w:val="en-US"/>
         </w:rPr>
         <w:t>&lt;?</w:t>
       </w:r>
@@ -11185,6 +11489,7 @@
           <w:bCs/>
           <w:color w:val="CC7832"/>
           <w:shd w:val="clear" w:color="auto" w:fill="232525"/>
+          <w:lang w:val="en-US"/>
         </w:rPr>
         <w:t xml:space="preserve"> </w:t>
       </w:r>
@@ -11200,6 +11505,7 @@
         <w:rPr>
           <w:color w:val="A9B7C6"/>
           <w:shd w:val="clear" w:color="auto" w:fill="232525"/>
+          <w:lang w:val="en-US"/>
         </w:rPr>
         <w:t>_</w:t>
       </w:r>
@@ -11215,6 +11521,7 @@
         <w:rPr>
           <w:color w:val="A9B7C6"/>
           <w:shd w:val="clear" w:color="auto" w:fill="232525"/>
+          <w:lang w:val="en-US"/>
         </w:rPr>
         <w:t>_</w:t>
       </w:r>
@@ -11230,6 +11537,7 @@
         <w:rPr>
           <w:color w:val="A9B7C6"/>
           <w:shd w:val="clear" w:color="auto" w:fill="232525"/>
+          <w:lang w:val="en-US"/>
         </w:rPr>
         <w:t xml:space="preserve">( </w:t>
       </w:r>
@@ -11247,6 +11555,7 @@
         <w:rPr>
           <w:color w:val="A9B7C6"/>
           <w:shd w:val="clear" w:color="auto" w:fill="232525"/>
+          <w:lang w:val="en-US"/>
         </w:rPr>
         <w:t>(</w:t>
       </w:r>
@@ -11254,6 +11563,7 @@
         <w:rPr>
           <w:color w:val="A9B7C6"/>
           <w:shd w:val="clear" w:color="auto" w:fill="232525"/>
+          <w:lang w:val="en-US"/>
         </w:rPr>
         <w:br/>
         <w:t xml:space="preserve">    </w:t>
@@ -11262,6 +11572,7 @@
         <w:rPr>
           <w:color w:val="A9B7C6"/>
           <w:shd w:val="clear" w:color="auto" w:fill="232525"/>
+          <w:lang w:val="en-US"/>
         </w:rPr>
         <w:tab/>
       </w:r>
@@ -11269,6 +11580,7 @@
         <w:rPr>
           <w:color w:val="A9B7C6"/>
           <w:shd w:val="clear" w:color="auto" w:fill="232525"/>
+          <w:lang w:val="en-US"/>
         </w:rPr>
         <w:tab/>
       </w:r>
@@ -11276,6 +11588,7 @@
         <w:rPr>
           <w:color w:val="6A8759"/>
           <w:shd w:val="clear" w:color="auto" w:fill="232525"/>
+          <w:lang w:val="en-US"/>
         </w:rPr>
         <w:t>'</w:t>
       </w:r>
@@ -11291,6 +11604,7 @@
         <w:rPr>
           <w:color w:val="6A8759"/>
           <w:shd w:val="clear" w:color="auto" w:fill="232525"/>
+          <w:lang w:val="en-US"/>
         </w:rPr>
         <w:t>_</w:t>
       </w:r>
@@ -11306,6 +11620,7 @@
         <w:rPr>
           <w:color w:val="6A8759"/>
           <w:shd w:val="clear" w:color="auto" w:fill="232525"/>
+          <w:lang w:val="en-US"/>
         </w:rPr>
         <w:t xml:space="preserve">' </w:t>
       </w:r>
@@ -11313,6 +11628,7 @@
         <w:rPr>
           <w:color w:val="A9B7C6"/>
           <w:shd w:val="clear" w:color="auto" w:fill="232525"/>
+          <w:lang w:val="en-US"/>
         </w:rPr>
         <w:t xml:space="preserve">=&gt; </w:t>
       </w:r>
@@ -11320,6 +11636,7 @@
         <w:rPr>
           <w:color w:val="6A8759"/>
           <w:shd w:val="clear" w:color="auto" w:fill="232525"/>
+          <w:lang w:val="en-US"/>
         </w:rPr>
         <w:t>'</w:t>
       </w:r>
@@ -11335,6 +11652,7 @@
         <w:rPr>
           <w:color w:val="6A8759"/>
           <w:shd w:val="clear" w:color="auto" w:fill="232525"/>
+          <w:lang w:val="en-US"/>
         </w:rPr>
         <w:t>-</w:t>
       </w:r>
@@ -11350,6 +11668,7 @@
         <w:rPr>
           <w:color w:val="6A8759"/>
           <w:shd w:val="clear" w:color="auto" w:fill="232525"/>
+          <w:lang w:val="en-US"/>
         </w:rPr>
         <w:t>'</w:t>
       </w:r>
@@ -11357,6 +11676,7 @@
         <w:rPr>
           <w:color w:val="CC7832"/>
           <w:shd w:val="clear" w:color="auto" w:fill="232525"/>
+          <w:lang w:val="en-US"/>
         </w:rPr>
         <w:t xml:space="preserve">, </w:t>
       </w:r>
@@ -11364,6 +11684,7 @@
         <w:rPr>
           <w:color w:val="808080"/>
           <w:shd w:val="clear" w:color="auto" w:fill="232525"/>
+          <w:lang w:val="en-US"/>
         </w:rPr>
         <w:t xml:space="preserve">// </w:t>
       </w:r>
@@ -11378,6 +11699,7 @@
         <w:rPr>
           <w:color w:val="808080"/>
           <w:shd w:val="clear" w:color="auto" w:fill="232525"/>
+          <w:lang w:val="en-US"/>
         </w:rPr>
         <w:t xml:space="preserve"> </w:t>
       </w:r>
@@ -11392,6 +11714,7 @@
         <w:rPr>
           <w:color w:val="808080"/>
           <w:shd w:val="clear" w:color="auto" w:fill="232525"/>
+          <w:lang w:val="en-US"/>
         </w:rPr>
         <w:t xml:space="preserve"> </w:t>
       </w:r>
@@ -11406,6 +11729,7 @@
         <w:rPr>
           <w:color w:val="808080"/>
           <w:shd w:val="clear" w:color="auto" w:fill="232525"/>
+          <w:lang w:val="en-US"/>
         </w:rPr>
         <w:t xml:space="preserve"> </w:t>
       </w:r>
@@ -11420,6 +11744,7 @@
         <w:rPr>
           <w:color w:val="808080"/>
           <w:shd w:val="clear" w:color="auto" w:fill="232525"/>
+          <w:lang w:val="en-US"/>
         </w:rPr>
         <w:t xml:space="preserve"> </w:t>
       </w:r>
@@ -11434,6 +11759,7 @@
         <w:rPr>
           <w:color w:val="808080"/>
           <w:shd w:val="clear" w:color="auto" w:fill="232525"/>
+          <w:lang w:val="en-US"/>
         </w:rPr>
         <w:br/>
         <w:t xml:space="preserve">    </w:t>
@@ -11442,6 +11768,7 @@
         <w:rPr>
           <w:color w:val="808080"/>
           <w:shd w:val="clear" w:color="auto" w:fill="232525"/>
+          <w:lang w:val="en-US"/>
         </w:rPr>
         <w:tab/>
       </w:r>
@@ -11449,6 +11776,7 @@
         <w:rPr>
           <w:color w:val="808080"/>
           <w:shd w:val="clear" w:color="auto" w:fill="232525"/>
+          <w:lang w:val="en-US"/>
         </w:rPr>
         <w:tab/>
       </w:r>
@@ -11456,6 +11784,7 @@
         <w:rPr>
           <w:color w:val="6A8759"/>
           <w:shd w:val="clear" w:color="auto" w:fill="232525"/>
+          <w:lang w:val="en-US"/>
         </w:rPr>
         <w:t>'</w:t>
       </w:r>
@@ -11471,6 +11800,7 @@
         <w:rPr>
           <w:color w:val="6A8759"/>
           <w:shd w:val="clear" w:color="auto" w:fill="232525"/>
+          <w:lang w:val="en-US"/>
         </w:rPr>
         <w:t xml:space="preserve">' </w:t>
       </w:r>
@@ -11478,6 +11808,7 @@
         <w:rPr>
           <w:color w:val="A9B7C6"/>
           <w:shd w:val="clear" w:color="auto" w:fill="232525"/>
+          <w:lang w:val="en-US"/>
         </w:rPr>
         <w:t xml:space="preserve">=&gt; </w:t>
       </w:r>
@@ -11497,6 +11828,7 @@
           <w:bCs/>
           <w:color w:val="CC7832"/>
           <w:shd w:val="clear" w:color="auto" w:fill="232525"/>
+          <w:lang w:val="en-US"/>
         </w:rPr>
         <w:t xml:space="preserve"> </w:t>
       </w:r>
@@ -11504,6 +11836,7 @@
         <w:rPr>
           <w:color w:val="808080"/>
           <w:shd w:val="clear" w:color="auto" w:fill="232525"/>
+          <w:lang w:val="en-US"/>
         </w:rPr>
         <w:t xml:space="preserve">// </w:t>
       </w:r>
@@ -11518,6 +11851,7 @@
         <w:rPr>
           <w:color w:val="808080"/>
           <w:shd w:val="clear" w:color="auto" w:fill="232525"/>
+          <w:lang w:val="en-US"/>
         </w:rPr>
         <w:t xml:space="preserve"> </w:t>
       </w:r>
@@ -11532,6 +11866,7 @@
         <w:rPr>
           <w:color w:val="808080"/>
           <w:shd w:val="clear" w:color="auto" w:fill="232525"/>
+          <w:lang w:val="en-US"/>
         </w:rPr>
         <w:t xml:space="preserve"> </w:t>
       </w:r>
@@ -11546,6 +11881,7 @@
         <w:rPr>
           <w:color w:val="808080"/>
           <w:shd w:val="clear" w:color="auto" w:fill="232525"/>
+          <w:lang w:val="en-US"/>
         </w:rPr>
         <w:t xml:space="preserve"> </w:t>
       </w:r>
@@ -11560,6 +11896,7 @@
         <w:rPr>
           <w:color w:val="808080"/>
           <w:shd w:val="clear" w:color="auto" w:fill="232525"/>
+          <w:lang w:val="en-US"/>
         </w:rPr>
         <w:t xml:space="preserve"> </w:t>
       </w:r>
@@ -11574,13 +11911,15 @@
         <w:rPr>
           <w:color w:val="808080"/>
           <w:shd w:val="clear" w:color="auto" w:fill="232525"/>
-        </w:rPr>
-        <w:br/>
-      </w:r>
-      <w:r>
-        <w:rPr>
-          <w:color w:val="A9B7C6"/>
-          <w:shd w:val="clear" w:color="auto" w:fill="232525"/>
+          <w:lang w:val="en-US"/>
+        </w:rPr>
+        <w:br/>
+      </w:r>
+      <w:r>
+        <w:rPr>
+          <w:color w:val="A9B7C6"/>
+          <w:shd w:val="clear" w:color="auto" w:fill="232525"/>
+          <w:lang w:val="en-US"/>
         </w:rPr>
         <w:tab/>
       </w:r>
@@ -11588,6 +11927,7 @@
         <w:rPr>
           <w:color w:val="A9B7C6"/>
           <w:shd w:val="clear" w:color="auto" w:fill="232525"/>
+          <w:lang w:val="en-US"/>
         </w:rPr>
         <w:t xml:space="preserve">) </w:t>
       </w:r>
@@ -11619,15 +11959,26 @@
       <w:pPr>
         <w:rPr>
           <w:rFonts w:ascii="Courier New" w:hAnsi="Courier New" w:cs="Courier New"/>
-          <w:lang w:val="en-US"/>
         </w:rPr>
       </w:pPr>
       <w:r>
         <w:rPr>
           <w:rFonts w:ascii="Courier New" w:hAnsi="Courier New" w:cs="Courier New"/>
-          <w:lang w:val="en-US"/>
-        </w:rPr>
-        <w:t>&lt;/div&gt;</w:t>
+        </w:rPr>
+        <w:t>&lt;/</w:t>
+      </w:r>
+      <w:r>
+        <w:rPr>
+          <w:rFonts w:ascii="Courier New" w:hAnsi="Courier New" w:cs="Courier New"/>
+          <w:lang w:val="en-US"/>
+        </w:rPr>
+        <w:t>div</w:t>
+      </w:r>
+      <w:r>
+        <w:rPr>
+          <w:rFonts w:ascii="Courier New" w:hAnsi="Courier New" w:cs="Courier New"/>
+        </w:rPr>
+        <w:t>&gt;</w:t>
       </w:r>
     </w:p>
     <w:p>
@@ -11992,7 +12343,6 @@
       <w:pPr>
         <w:rPr>
           <w:rFonts w:ascii="Courier New" w:hAnsi="Courier New" w:cs="Courier New"/>
-          <w:lang w:val="en-US"/>
         </w:rPr>
       </w:pPr>
       <w:r>
@@ -14001,6 +14351,7 @@
       <w:pPr>
         <w:rPr>
           <w:rFonts w:ascii="Courier New" w:hAnsi="Courier New" w:cs="Courier New"/>
+          <w:lang w:val="en-US"/>
         </w:rPr>
       </w:pPr>
     </w:p>
@@ -14665,6 +15016,7 @@
       <w:pPr>
         <w:rPr>
           <w:rFonts w:ascii="Courier New" w:hAnsi="Courier New" w:cs="Courier New"/>
+          <w:lang w:val="en-US"/>
         </w:rPr>
       </w:pPr>
     </w:p>
@@ -14685,7 +15037,6 @@
       <w:pPr>
         <w:rPr>
           <w:rFonts w:ascii="Courier New" w:hAnsi="Courier New" w:cs="Courier New"/>
-          <w:lang w:val="en-US"/>
         </w:rPr>
       </w:pPr>
       <w:r>
@@ -16161,6 +16512,7 @@
       <w:pPr>
         <w:rPr>
           <w:rFonts w:ascii="Courier New" w:hAnsi="Courier New" w:cs="Courier New"/>
+          <w:lang w:val="en-US"/>
         </w:rPr>
       </w:pPr>
     </w:p>
@@ -16383,7 +16735,6 @@
         <w:shd w:val="clear" w:color="auto" w:fill="2B2B2B"/>
         <w:rPr>
           <w:color w:val="A9B7C6"/>
-          <w:lang w:val="en-US"/>
         </w:rPr>
       </w:pPr>
       <w:r>
@@ -16393,21 +16744,73 @@
           <w:color w:val="CC7832"/>
           <w:lang w:val="en-US"/>
         </w:rPr>
-        <w:t xml:space="preserve">var </w:t>
-      </w:r>
-      <w:r>
-        <w:rPr>
-          <w:color w:val="A9B7C6"/>
-          <w:lang w:val="en-US"/>
-        </w:rPr>
-        <w:t>str = $(</w:t>
+        <w:t>var</w:t>
+      </w:r>
+      <w:r>
+        <w:rPr>
+          <w:b/>
+          <w:bCs/>
+          <w:color w:val="CC7832"/>
+        </w:rPr>
+        <w:t xml:space="preserve"> </w:t>
+      </w:r>
+      <w:r>
+        <w:rPr>
+          <w:color w:val="A9B7C6"/>
+          <w:lang w:val="en-US"/>
+        </w:rPr>
+        <w:t>str</w:t>
+      </w:r>
+      <w:r>
+        <w:rPr>
+          <w:color w:val="A9B7C6"/>
+        </w:rPr>
+        <w:t xml:space="preserve"> = $(</w:t>
       </w:r>
       <w:r>
         <w:rPr>
           <w:color w:val="6A8759"/>
-          <w:lang w:val="en-US"/>
-        </w:rPr>
-        <w:t xml:space="preserve">'#fh5co-logo </w:t>
+        </w:rPr>
+        <w:t>'#</w:t>
+      </w:r>
+      <w:r>
+        <w:rPr>
+          <w:color w:val="6A8759"/>
+          <w:lang w:val="en-US"/>
+        </w:rPr>
+        <w:t>fh</w:t>
+      </w:r>
+      <w:r>
+        <w:rPr>
+          <w:color w:val="6A8759"/>
+        </w:rPr>
+        <w:t>5</w:t>
+      </w:r>
+      <w:r>
+        <w:rPr>
+          <w:color w:val="6A8759"/>
+          <w:lang w:val="en-US"/>
+        </w:rPr>
+        <w:t>co</w:t>
+      </w:r>
+      <w:r>
+        <w:rPr>
+          <w:color w:val="6A8759"/>
+        </w:rPr>
+        <w:t>-</w:t>
+      </w:r>
+      <w:r>
+        <w:rPr>
+          <w:color w:val="6A8759"/>
+          <w:lang w:val="en-US"/>
+        </w:rPr>
+        <w:t>logo</w:t>
+      </w:r>
+      <w:r>
+        <w:rPr>
+          <w:color w:val="6A8759"/>
+        </w:rPr>
+        <w:t xml:space="preserve"> </w:t>
       </w:r>
       <w:r>
         <w:rPr>
@@ -16419,14 +16822,12 @@
       <w:r>
         <w:rPr>
           <w:color w:val="6A8759"/>
-          <w:lang w:val="en-US"/>
         </w:rPr>
         <w:t>'</w:t>
       </w:r>
       <w:r>
         <w:rPr>
           <w:color w:val="A9B7C6"/>
-          <w:lang w:val="en-US"/>
         </w:rPr>
         <w:t>).</w:t>
       </w:r>
@@ -16440,30 +16841,46 @@
       <w:r>
         <w:rPr>
           <w:color w:val="A9B7C6"/>
-          <w:lang w:val="en-US"/>
         </w:rPr>
         <w:t>()</w:t>
       </w:r>
       <w:r>
         <w:rPr>
           <w:color w:val="CC7832"/>
-          <w:lang w:val="en-US"/>
         </w:rPr>
         <w:t>;</w:t>
       </w:r>
       <w:r>
         <w:rPr>
           <w:color w:val="CC7832"/>
-          <w:lang w:val="en-US"/>
-        </w:rPr>
-        <w:br/>
-      </w:r>
-      <w:r>
-        <w:rPr>
-          <w:color w:val="A9B7C6"/>
-          <w:lang w:val="en-US"/>
-        </w:rPr>
-        <w:t>str = str.</w:t>
+        </w:rPr>
+        <w:br/>
+      </w:r>
+      <w:r>
+        <w:rPr>
+          <w:color w:val="A9B7C6"/>
+          <w:lang w:val="en-US"/>
+        </w:rPr>
+        <w:t>str</w:t>
+      </w:r>
+      <w:r>
+        <w:rPr>
+          <w:color w:val="A9B7C6"/>
+        </w:rPr>
+        <w:t xml:space="preserve"> = </w:t>
+      </w:r>
+      <w:r>
+        <w:rPr>
+          <w:color w:val="A9B7C6"/>
+          <w:lang w:val="en-US"/>
+        </w:rPr>
+        <w:t>str</w:t>
+      </w:r>
+      <w:r>
+        <w:rPr>
+          <w:color w:val="A9B7C6"/>
+        </w:rPr>
+        <w:t>.</w:t>
       </w:r>
       <w:r>
         <w:rPr>
@@ -16475,58 +16892,76 @@
       <w:r>
         <w:rPr>
           <w:color w:val="A9B7C6"/>
-          <w:lang w:val="en-US"/>
         </w:rPr>
         <w:t>(</w:t>
       </w:r>
       <w:r>
         <w:rPr>
           <w:color w:val="6897BB"/>
-          <w:lang w:val="en-US"/>
         </w:rPr>
         <w:t>0</w:t>
       </w:r>
       <w:r>
         <w:rPr>
           <w:color w:val="CC7832"/>
-          <w:lang w:val="en-US"/>
         </w:rPr>
         <w:t xml:space="preserve">, </w:t>
       </w:r>
       <w:r>
         <w:rPr>
           <w:color w:val="A9B7C6"/>
-          <w:lang w:val="en-US"/>
         </w:rPr>
         <w:t>-</w:t>
       </w:r>
       <w:r>
         <w:rPr>
           <w:color w:val="6897BB"/>
-          <w:lang w:val="en-US"/>
         </w:rPr>
         <w:t>1</w:t>
       </w:r>
       <w:r>
         <w:rPr>
           <w:color w:val="A9B7C6"/>
-          <w:lang w:val="en-US"/>
         </w:rPr>
         <w:t xml:space="preserve">) + </w:t>
       </w:r>
       <w:r>
         <w:rPr>
           <w:color w:val="6A8759"/>
-          <w:lang w:val="en-US"/>
-        </w:rPr>
-        <w:t xml:space="preserve">'&lt;span&gt;' </w:t>
-      </w:r>
-      <w:r>
-        <w:rPr>
-          <w:color w:val="A9B7C6"/>
-          <w:lang w:val="en-US"/>
-        </w:rPr>
-        <w:t>+ str.</w:t>
+        </w:rPr>
+        <w:t>'&lt;</w:t>
+      </w:r>
+      <w:r>
+        <w:rPr>
+          <w:color w:val="6A8759"/>
+          <w:lang w:val="en-US"/>
+        </w:rPr>
+        <w:t>span</w:t>
+      </w:r>
+      <w:r>
+        <w:rPr>
+          <w:color w:val="6A8759"/>
+        </w:rPr>
+        <w:t xml:space="preserve">&gt;' </w:t>
+      </w:r>
+      <w:r>
+        <w:rPr>
+          <w:color w:val="A9B7C6"/>
+        </w:rPr>
+        <w:t xml:space="preserve">+ </w:t>
+      </w:r>
+      <w:r>
+        <w:rPr>
+          <w:color w:val="A9B7C6"/>
+          <w:lang w:val="en-US"/>
+        </w:rPr>
+        <w:t>str</w:t>
+      </w:r>
+      <w:r>
+        <w:rPr>
+          <w:color w:val="A9B7C6"/>
+        </w:rPr>
+        <w:t>.</w:t>
       </w:r>
       <w:r>
         <w:rPr>
@@ -16538,42 +16973,49 @@
       <w:r>
         <w:rPr>
           <w:color w:val="A9B7C6"/>
-          <w:lang w:val="en-US"/>
         </w:rPr>
         <w:t>(-</w:t>
       </w:r>
       <w:r>
         <w:rPr>
           <w:color w:val="6897BB"/>
-          <w:lang w:val="en-US"/>
         </w:rPr>
         <w:t>1</w:t>
       </w:r>
       <w:r>
         <w:rPr>
           <w:color w:val="A9B7C6"/>
-          <w:lang w:val="en-US"/>
         </w:rPr>
         <w:t xml:space="preserve">) + </w:t>
       </w:r>
       <w:r>
         <w:rPr>
           <w:color w:val="6A8759"/>
-          <w:lang w:val="en-US"/>
-        </w:rPr>
-        <w:t>'&lt;/span&gt;'</w:t>
-      </w:r>
-      <w:r>
-        <w:rPr>
-          <w:color w:val="CC7832"/>
-          <w:lang w:val="en-US"/>
+        </w:rPr>
+        <w:t>'&lt;/</w:t>
+      </w:r>
+      <w:r>
+        <w:rPr>
+          <w:color w:val="6A8759"/>
+          <w:lang w:val="en-US"/>
+        </w:rPr>
+        <w:t>span</w:t>
+      </w:r>
+      <w:r>
+        <w:rPr>
+          <w:color w:val="6A8759"/>
+        </w:rPr>
+        <w:t>&gt;'</w:t>
+      </w:r>
+      <w:r>
+        <w:rPr>
+          <w:color w:val="CC7832"/>
         </w:rPr>
         <w:t>;</w:t>
       </w:r>
       <w:r>
         <w:rPr>
           <w:color w:val="CC7832"/>
-          <w:lang w:val="en-US"/>
         </w:rPr>
         <w:br/>
         <w:t xml:space="preserve">   </w:t>
@@ -16581,16 +17023,53 @@
       <w:r>
         <w:rPr>
           <w:color w:val="A9B7C6"/>
-          <w:lang w:val="en-US"/>
         </w:rPr>
         <w:t>$(</w:t>
       </w:r>
       <w:r>
         <w:rPr>
           <w:color w:val="6A8759"/>
-          <w:lang w:val="en-US"/>
-        </w:rPr>
-        <w:t xml:space="preserve">'#fh5co-logo </w:t>
+        </w:rPr>
+        <w:t>'#</w:t>
+      </w:r>
+      <w:r>
+        <w:rPr>
+          <w:color w:val="6A8759"/>
+          <w:lang w:val="en-US"/>
+        </w:rPr>
+        <w:t>fh</w:t>
+      </w:r>
+      <w:r>
+        <w:rPr>
+          <w:color w:val="6A8759"/>
+        </w:rPr>
+        <w:t>5</w:t>
+      </w:r>
+      <w:r>
+        <w:rPr>
+          <w:color w:val="6A8759"/>
+          <w:lang w:val="en-US"/>
+        </w:rPr>
+        <w:t>co</w:t>
+      </w:r>
+      <w:r>
+        <w:rPr>
+          <w:color w:val="6A8759"/>
+        </w:rPr>
+        <w:t>-</w:t>
+      </w:r>
+      <w:r>
+        <w:rPr>
+          <w:color w:val="6A8759"/>
+          <w:lang w:val="en-US"/>
+        </w:rPr>
+        <w:t>logo</w:t>
+      </w:r>
+      <w:r>
+        <w:rPr>
+          <w:color w:val="6A8759"/>
+        </w:rPr>
+        <w:t xml:space="preserve"> </w:t>
       </w:r>
       <w:r>
         <w:rPr>
@@ -16602,14 +17081,12 @@
       <w:r>
         <w:rPr>
           <w:color w:val="6A8759"/>
-          <w:lang w:val="en-US"/>
         </w:rPr>
         <w:t>'</w:t>
       </w:r>
       <w:r>
         <w:rPr>
           <w:color w:val="A9B7C6"/>
-          <w:lang w:val="en-US"/>
         </w:rPr>
         <w:t>).</w:t>
       </w:r>
@@ -16623,14 +17100,25 @@
       <w:r>
         <w:rPr>
           <w:color w:val="A9B7C6"/>
-          <w:lang w:val="en-US"/>
-        </w:rPr>
-        <w:t>(str)</w:t>
-      </w:r>
-      <w:r>
-        <w:rPr>
-          <w:color w:val="CC7832"/>
-          <w:lang w:val="en-US"/>
+        </w:rPr>
+        <w:t>(</w:t>
+      </w:r>
+      <w:r>
+        <w:rPr>
+          <w:color w:val="A9B7C6"/>
+          <w:lang w:val="en-US"/>
+        </w:rPr>
+        <w:t>str</w:t>
+      </w:r>
+      <w:r>
+        <w:rPr>
+          <w:color w:val="A9B7C6"/>
+        </w:rPr>
+        <w:t>)</w:t>
+      </w:r>
+      <w:r>
+        <w:rPr>
+          <w:color w:val="CC7832"/>
         </w:rPr>
         <w:t>;</w:t>
       </w:r>
@@ -16639,7 +17127,6 @@
       <w:pPr>
         <w:rPr>
           <w:rFonts w:ascii="Courier New" w:hAnsi="Courier New" w:cs="Courier New"/>
-          <w:lang w:val="en-US"/>
         </w:rPr>
       </w:pPr>
     </w:p>
@@ -16708,7 +17195,6 @@
       <w:pPr>
         <w:rPr>
           <w:rFonts w:ascii="Courier New" w:hAnsi="Courier New" w:cs="Courier New"/>
-          <w:lang w:val="en-US"/>
         </w:rPr>
       </w:pPr>
       <w:r>
@@ -16720,7 +17206,6 @@
       <w:r>
         <w:rPr>
           <w:rFonts w:ascii="Courier New" w:hAnsi="Courier New" w:cs="Courier New"/>
-          <w:lang w:val="en-US"/>
         </w:rPr>
         <w:t xml:space="preserve"> </w:t>
       </w:r>
@@ -16734,7 +17219,6 @@
       <w:r>
         <w:rPr>
           <w:rFonts w:ascii="Courier New" w:hAnsi="Courier New" w:cs="Courier New"/>
-          <w:lang w:val="en-US"/>
         </w:rPr>
         <w:t xml:space="preserve"> </w:t>
       </w:r>
@@ -16747,7 +17231,6 @@
       <w:r>
         <w:rPr>
           <w:rFonts w:ascii="Courier New" w:hAnsi="Courier New" w:cs="Courier New"/>
-          <w:lang w:val="en-US"/>
         </w:rPr>
         <w:t xml:space="preserve"> 3 </w:t>
       </w:r>
@@ -16760,7 +17243,6 @@
       <w:r>
         <w:rPr>
           <w:rFonts w:ascii="Courier New" w:hAnsi="Courier New" w:cs="Courier New"/>
-          <w:lang w:val="en-US"/>
         </w:rPr>
         <w:t xml:space="preserve"> </w:t>
       </w:r>
@@ -16773,7 +17255,6 @@
       <w:r>
         <w:rPr>
           <w:rFonts w:ascii="Courier New" w:hAnsi="Courier New" w:cs="Courier New"/>
-          <w:lang w:val="en-US"/>
         </w:rPr>
         <w:t xml:space="preserve">: </w:t>
       </w:r>
@@ -16787,7 +17268,6 @@
       <w:r>
         <w:rPr>
           <w:rFonts w:ascii="Courier New" w:hAnsi="Courier New" w:cs="Courier New"/>
-          <w:lang w:val="en-US"/>
         </w:rPr>
         <w:t>-</w:t>
       </w:r>
@@ -16801,7 +17281,6 @@
       <w:r>
         <w:rPr>
           <w:rFonts w:ascii="Courier New" w:hAnsi="Courier New" w:cs="Courier New"/>
-          <w:lang w:val="en-US"/>
         </w:rPr>
         <w:t xml:space="preserve">, </w:t>
       </w:r>
@@ -16815,7 +17294,6 @@
       <w:r>
         <w:rPr>
           <w:rFonts w:ascii="Courier New" w:hAnsi="Courier New" w:cs="Courier New"/>
-          <w:lang w:val="en-US"/>
         </w:rPr>
         <w:t>-</w:t>
       </w:r>
@@ -16829,7 +17307,6 @@
       <w:r>
         <w:rPr>
           <w:rFonts w:ascii="Courier New" w:hAnsi="Courier New" w:cs="Courier New"/>
-          <w:lang w:val="en-US"/>
         </w:rPr>
         <w:t xml:space="preserve">, </w:t>
       </w:r>
@@ -16843,7 +17320,6 @@
       <w:r>
         <w:rPr>
           <w:rFonts w:ascii="Courier New" w:hAnsi="Courier New" w:cs="Courier New"/>
-          <w:lang w:val="en-US"/>
         </w:rPr>
         <w:t>-</w:t>
       </w:r>
@@ -16857,7 +17333,6 @@
       <w:r>
         <w:rPr>
           <w:rFonts w:ascii="Courier New" w:hAnsi="Courier New" w:cs="Courier New"/>
-          <w:lang w:val="en-US"/>
         </w:rPr>
         <w:t>.</w:t>
       </w:r>
@@ -17084,6 +17559,7 @@
       <w:pPr>
         <w:rPr>
           <w:rFonts w:ascii="Courier New" w:hAnsi="Courier New" w:cs="Courier New"/>
+          <w:lang w:val="en-US"/>
         </w:rPr>
       </w:pPr>
       <w:r>
@@ -17622,7 +18098,26 @@
           <w:rFonts w:ascii="Courier New" w:hAnsi="Courier New" w:cs="Courier New"/>
           <w:lang w:val="en-US"/>
         </w:rPr>
-        <w:t xml:space="preserve">config.php </w:t>
+        <w:t>config</w:t>
+      </w:r>
+      <w:r>
+        <w:rPr>
+          <w:rFonts w:ascii="Courier New" w:hAnsi="Courier New" w:cs="Courier New"/>
+        </w:rPr>
+        <w:t>.</w:t>
+      </w:r>
+      <w:r>
+        <w:rPr>
+          <w:rFonts w:ascii="Courier New" w:hAnsi="Courier New" w:cs="Courier New"/>
+          <w:lang w:val="en-US"/>
+        </w:rPr>
+        <w:t>php</w:t>
+      </w:r>
+      <w:r>
+        <w:rPr>
+          <w:rFonts w:ascii="Courier New" w:hAnsi="Courier New" w:cs="Courier New"/>
+        </w:rPr>
+        <w:t xml:space="preserve"> </w:t>
       </w:r>
       <w:r>
         <w:rPr>
@@ -18217,6 +18712,7 @@
       <w:pPr>
         <w:rPr>
           <w:rFonts w:ascii="Courier New" w:hAnsi="Courier New" w:cs="Courier New"/>
+          <w:lang w:val="en-US"/>
         </w:rPr>
       </w:pPr>
       <w:r>
@@ -18237,7 +18733,20 @@
         <w:rPr>
           <w:rFonts w:ascii="Courier New" w:hAnsi="Courier New" w:cs="Courier New"/>
         </w:rPr>
-        <w:t>для разработчика</w:t>
+        <w:t>для</w:t>
+      </w:r>
+      <w:r>
+        <w:rPr>
+          <w:rFonts w:ascii="Courier New" w:hAnsi="Courier New" w:cs="Courier New"/>
+          <w:lang w:val="en-US"/>
+        </w:rPr>
+        <w:t xml:space="preserve"> </w:t>
+      </w:r>
+      <w:r>
+        <w:rPr>
+          <w:rFonts w:ascii="Courier New" w:hAnsi="Courier New" w:cs="Courier New"/>
+        </w:rPr>
+        <w:t>разработчика</w:t>
       </w:r>
     </w:p>
     <w:p>
@@ -20040,6 +20549,7 @@
       <w:pPr>
         <w:rPr>
           <w:rFonts w:ascii="Courier New" w:hAnsi="Courier New" w:cs="Courier New"/>
+          <w:lang w:val="en-US"/>
         </w:rPr>
       </w:pPr>
     </w:p>
@@ -20047,6 +20557,7 @@
       <w:pPr>
         <w:rPr>
           <w:rFonts w:ascii="Courier New" w:hAnsi="Courier New" w:cs="Courier New"/>
+          <w:lang w:val="en-US"/>
         </w:rPr>
       </w:pPr>
     </w:p>
@@ -20838,7 +21349,13 @@
           <w:rFonts w:ascii="Courier New" w:hAnsi="Courier New" w:cs="Courier New"/>
           <w:lang w:val="en-US"/>
         </w:rPr>
-        <w:t xml:space="preserve">html </w:t>
+        <w:t>html</w:t>
+      </w:r>
+      <w:r>
+        <w:rPr>
+          <w:rFonts w:ascii="Courier New" w:hAnsi="Courier New" w:cs="Courier New"/>
+        </w:rPr>
+        <w:t xml:space="preserve"> </w:t>
       </w:r>
       <w:r>
         <w:rPr>
@@ -20859,6 +21376,7 @@
         <w:shd w:val="clear" w:color="auto" w:fill="2B2B2B"/>
         <w:rPr>
           <w:color w:val="A9B7C6"/>
+          <w:lang w:val="en-US"/>
         </w:rPr>
       </w:pPr>
       <w:r>
@@ -22422,6 +22940,7 @@
       <w:r>
         <w:rPr>
           <w:color w:val="E8BF6A"/>
+          <w:lang w:val="en-US"/>
         </w:rPr>
         <w:t>&lt;/</w:t>
       </w:r>
@@ -22435,12 +22954,14 @@
       <w:r>
         <w:rPr>
           <w:color w:val="E8BF6A"/>
+          <w:lang w:val="en-US"/>
         </w:rPr>
         <w:t>&gt;</w:t>
       </w:r>
       <w:r>
         <w:rPr>
           <w:color w:val="E8BF6A"/>
+          <w:lang w:val="en-US"/>
         </w:rPr>
         <w:br/>
         <w:t xml:space="preserve">        &lt;/</w:t>
@@ -22455,12 +22976,14 @@
       <w:r>
         <w:rPr>
           <w:color w:val="E8BF6A"/>
+          <w:lang w:val="en-US"/>
         </w:rPr>
         <w:t>&gt;</w:t>
       </w:r>
       <w:r>
         <w:rPr>
           <w:color w:val="E8BF6A"/>
+          <w:lang w:val="en-US"/>
         </w:rPr>
         <w:br/>
         <w:t xml:space="preserve">    &lt;/</w:t>
@@ -22475,12 +22998,14 @@
       <w:r>
         <w:rPr>
           <w:color w:val="E8BF6A"/>
+          <w:lang w:val="en-US"/>
         </w:rPr>
         <w:t>&gt;</w:t>
       </w:r>
       <w:r>
         <w:rPr>
           <w:color w:val="E8BF6A"/>
+          <w:lang w:val="en-US"/>
         </w:rPr>
         <w:br/>
       </w:r>
@@ -22491,6 +23016,7 @@
           <w:color w:val="CC7832"/>
           <w:highlight w:val="green"/>
           <w:shd w:val="clear" w:color="auto" w:fill="232525"/>
+          <w:lang w:val="en-US"/>
         </w:rPr>
         <w:t>&lt;?</w:t>
       </w:r>
@@ -22512,6 +23038,7 @@
           <w:color w:val="CC7832"/>
           <w:highlight w:val="green"/>
           <w:shd w:val="clear" w:color="auto" w:fill="232525"/>
+          <w:lang w:val="en-US"/>
         </w:rPr>
         <w:t xml:space="preserve"> </w:t>
       </w:r>
@@ -22531,6 +23058,7 @@
           <w:color w:val="CC7832"/>
           <w:highlight w:val="green"/>
           <w:shd w:val="clear" w:color="auto" w:fill="232525"/>
+          <w:lang w:val="en-US"/>
         </w:rPr>
         <w:t xml:space="preserve">; </w:t>
       </w:r>
@@ -22541,6 +23069,7 @@
           <w:color w:val="CC7832"/>
           <w:highlight w:val="green"/>
           <w:shd w:val="clear" w:color="auto" w:fill="232525"/>
+          <w:lang w:val="en-US"/>
         </w:rPr>
         <w:t>?&gt;</w:t>
       </w:r>
@@ -22549,6 +23078,7 @@
       <w:pPr>
         <w:rPr>
           <w:rFonts w:ascii="Courier New" w:hAnsi="Courier New" w:cs="Courier New"/>
+          <w:lang w:val="en-US"/>
         </w:rPr>
       </w:pPr>
     </w:p>
@@ -22638,7 +23168,6 @@
       <w:pPr>
         <w:rPr>
           <w:rFonts w:ascii="Courier New" w:hAnsi="Courier New" w:cs="Courier New"/>
-          <w:lang w:val="en-US"/>
         </w:rPr>
       </w:pPr>
     </w:p>
@@ -22646,7 +23175,6 @@
       <w:pPr>
         <w:rPr>
           <w:rFonts w:ascii="Courier New" w:hAnsi="Courier New" w:cs="Courier New"/>
-          <w:lang w:val="en-US"/>
         </w:rPr>
       </w:pPr>
     </w:p>
@@ -23125,6 +23653,7 @@
       <w:pPr>
         <w:rPr>
           <w:rFonts w:ascii="Courier New" w:hAnsi="Courier New" w:cs="Courier New"/>
+          <w:lang w:val="en-US"/>
         </w:rPr>
       </w:pPr>
       <w:r>
@@ -23182,6 +23711,7 @@
       <w:r>
         <w:rPr>
           <w:rFonts w:ascii="Courier New" w:hAnsi="Courier New" w:cs="Courier New"/>
+          <w:lang w:val="en-US"/>
         </w:rPr>
         <w:t xml:space="preserve"> </w:t>
       </w:r>
@@ -23196,19 +23726,66 @@
         <w:rPr>
           <w:rFonts w:ascii="Courier New" w:hAnsi="Courier New" w:cs="Courier New"/>
         </w:rPr>
-        <w:t>За основу при создании</w:t>
-      </w:r>
-      <w:r>
-        <w:rPr>
-          <w:rFonts w:ascii="Courier New" w:hAnsi="Courier New" w:cs="Courier New"/>
-        </w:rPr>
-        <w:t xml:space="preserve"> </w:t>
-      </w:r>
-      <w:r>
-        <w:rPr>
-          <w:rFonts w:ascii="Courier New" w:hAnsi="Courier New" w:cs="Courier New"/>
-        </w:rPr>
-        <w:t xml:space="preserve">кастомного </w:t>
+        <w:t>За</w:t>
+      </w:r>
+      <w:r>
+        <w:rPr>
+          <w:rFonts w:ascii="Courier New" w:hAnsi="Courier New" w:cs="Courier New"/>
+          <w:lang w:val="en-US"/>
+        </w:rPr>
+        <w:t xml:space="preserve"> </w:t>
+      </w:r>
+      <w:r>
+        <w:rPr>
+          <w:rFonts w:ascii="Courier New" w:hAnsi="Courier New" w:cs="Courier New"/>
+        </w:rPr>
+        <w:t>основу</w:t>
+      </w:r>
+      <w:r>
+        <w:rPr>
+          <w:rFonts w:ascii="Courier New" w:hAnsi="Courier New" w:cs="Courier New"/>
+          <w:lang w:val="en-US"/>
+        </w:rPr>
+        <w:t xml:space="preserve"> </w:t>
+      </w:r>
+      <w:r>
+        <w:rPr>
+          <w:rFonts w:ascii="Courier New" w:hAnsi="Courier New" w:cs="Courier New"/>
+        </w:rPr>
+        <w:t>при</w:t>
+      </w:r>
+      <w:r>
+        <w:rPr>
+          <w:rFonts w:ascii="Courier New" w:hAnsi="Courier New" w:cs="Courier New"/>
+          <w:lang w:val="en-US"/>
+        </w:rPr>
+        <w:t xml:space="preserve"> </w:t>
+      </w:r>
+      <w:r>
+        <w:rPr>
+          <w:rFonts w:ascii="Courier New" w:hAnsi="Courier New" w:cs="Courier New"/>
+        </w:rPr>
+        <w:t>создании</w:t>
+      </w:r>
+      <w:r>
+        <w:rPr>
+          <w:rFonts w:ascii="Courier New" w:hAnsi="Courier New" w:cs="Courier New"/>
+          <w:lang w:val="en-US"/>
+        </w:rPr>
+        <w:t xml:space="preserve"> </w:t>
+      </w:r>
+      <w:r>
+        <w:rPr>
+          <w:rFonts w:ascii="Courier New" w:hAnsi="Courier New" w:cs="Courier New"/>
+        </w:rPr>
+        <w:t>кастомного</w:t>
+      </w:r>
+      <w:r>
+        <w:rPr>
+          <w:rFonts w:ascii="Courier New" w:hAnsi="Courier New" w:cs="Courier New"/>
+          <w:lang w:val="en-US"/>
+        </w:rPr>
+        <w:t xml:space="preserve"> </w:t>
       </w:r>
       <w:r>
         <w:rPr>
@@ -23220,8 +23797,22 @@
       <w:r>
         <w:rPr>
           <w:rFonts w:ascii="Courier New" w:hAnsi="Courier New" w:cs="Courier New"/>
-        </w:rPr>
-        <w:t xml:space="preserve"> для </w:t>
+          <w:lang w:val="en-US"/>
+        </w:rPr>
+        <w:t xml:space="preserve"> </w:t>
+      </w:r>
+      <w:r>
+        <w:rPr>
+          <w:rFonts w:ascii="Courier New" w:hAnsi="Courier New" w:cs="Courier New"/>
+        </w:rPr>
+        <w:t>для</w:t>
+      </w:r>
+      <w:r>
+        <w:rPr>
+          <w:rFonts w:ascii="Courier New" w:hAnsi="Courier New" w:cs="Courier New"/>
+          <w:lang w:val="en-US"/>
+        </w:rPr>
+        <w:t xml:space="preserve"> </w:t>
       </w:r>
       <w:r>
         <w:rPr>
@@ -23233,8 +23824,35 @@
       <w:r>
         <w:rPr>
           <w:rFonts w:ascii="Courier New" w:hAnsi="Courier New" w:cs="Courier New"/>
-        </w:rPr>
-        <w:t xml:space="preserve"> возьмем компонент </w:t>
+          <w:lang w:val="en-US"/>
+        </w:rPr>
+        <w:t xml:space="preserve"> </w:t>
+      </w:r>
+      <w:r>
+        <w:rPr>
+          <w:rFonts w:ascii="Courier New" w:hAnsi="Courier New" w:cs="Courier New"/>
+        </w:rPr>
+        <w:t>возьмем</w:t>
+      </w:r>
+      <w:r>
+        <w:rPr>
+          <w:rFonts w:ascii="Courier New" w:hAnsi="Courier New" w:cs="Courier New"/>
+          <w:lang w:val="en-US"/>
+        </w:rPr>
+        <w:t xml:space="preserve"> </w:t>
+      </w:r>
+      <w:r>
+        <w:rPr>
+          <w:rFonts w:ascii="Courier New" w:hAnsi="Courier New" w:cs="Courier New"/>
+        </w:rPr>
+        <w:t>компонент</w:t>
+      </w:r>
+      <w:r>
+        <w:rPr>
+          <w:rFonts w:ascii="Courier New" w:hAnsi="Courier New" w:cs="Courier New"/>
+          <w:lang w:val="en-US"/>
+        </w:rPr>
+        <w:t xml:space="preserve"> </w:t>
       </w:r>
       <w:r>
         <w:rPr>
@@ -23246,6 +23864,7 @@
       <w:r>
         <w:rPr>
           <w:rFonts w:ascii="Courier New" w:hAnsi="Courier New" w:cs="Courier New"/>
+          <w:lang w:val="en-US"/>
         </w:rPr>
         <w:t>(</w:t>
       </w:r>
@@ -23253,23 +23872,65 @@
         <w:rPr>
           <w:rFonts w:ascii="Courier New" w:hAnsi="Courier New" w:cs="Courier New"/>
         </w:rPr>
-        <w:t>который мы ранее кастомизировали</w:t>
-      </w:r>
-      <w:r>
-        <w:rPr>
-          <w:rFonts w:ascii="Courier New" w:hAnsi="Courier New" w:cs="Courier New"/>
+        <w:t>который</w:t>
+      </w:r>
+      <w:r>
+        <w:rPr>
+          <w:rFonts w:ascii="Courier New" w:hAnsi="Courier New" w:cs="Courier New"/>
+          <w:lang w:val="en-US"/>
+        </w:rPr>
+        <w:t xml:space="preserve"> </w:t>
+      </w:r>
+      <w:r>
+        <w:rPr>
+          <w:rFonts w:ascii="Courier New" w:hAnsi="Courier New" w:cs="Courier New"/>
+        </w:rPr>
+        <w:t>мы</w:t>
+      </w:r>
+      <w:r>
+        <w:rPr>
+          <w:rFonts w:ascii="Courier New" w:hAnsi="Courier New" w:cs="Courier New"/>
+          <w:lang w:val="en-US"/>
+        </w:rPr>
+        <w:t xml:space="preserve"> </w:t>
+      </w:r>
+      <w:r>
+        <w:rPr>
+          <w:rFonts w:ascii="Courier New" w:hAnsi="Courier New" w:cs="Courier New"/>
+        </w:rPr>
+        <w:t>ранее</w:t>
+      </w:r>
+      <w:r>
+        <w:rPr>
+          <w:rFonts w:ascii="Courier New" w:hAnsi="Courier New" w:cs="Courier New"/>
+          <w:lang w:val="en-US"/>
+        </w:rPr>
+        <w:t xml:space="preserve"> </w:t>
+      </w:r>
+      <w:r>
+        <w:rPr>
+          <w:rFonts w:ascii="Courier New" w:hAnsi="Courier New" w:cs="Courier New"/>
+        </w:rPr>
+        <w:t>кастомизировали</w:t>
+      </w:r>
+      <w:r>
+        <w:rPr>
+          <w:rFonts w:ascii="Courier New" w:hAnsi="Courier New" w:cs="Courier New"/>
+          <w:lang w:val="en-US"/>
         </w:rPr>
         <w:t>)</w:t>
       </w:r>
       <w:r>
         <w:rPr>
           <w:rFonts w:ascii="Courier New" w:hAnsi="Courier New" w:cs="Courier New"/>
+          <w:lang w:val="en-US"/>
         </w:rPr>
         <w:t>:</w:t>
       </w:r>
       <w:r>
         <w:rPr>
           <w:rFonts w:ascii="Courier New" w:hAnsi="Courier New" w:cs="Courier New"/>
+          <w:lang w:val="en-US"/>
         </w:rPr>
         <w:br/>
       </w:r>
@@ -23277,30 +23938,86 @@
         <w:rPr>
           <w:rFonts w:ascii="Courier New" w:hAnsi="Courier New" w:cs="Courier New"/>
           <w:b/>
+          <w:lang w:val="en-US"/>
         </w:rPr>
         <w:t>/law/framework-customizations/extensions/shortcodes/shortcodes/icon</w:t>
       </w:r>
       <w:r>
         <w:rPr>
           <w:rFonts w:ascii="Courier New" w:hAnsi="Courier New" w:cs="Courier New"/>
-        </w:rPr>
-        <w:br/>
-      </w:r>
-      <w:r>
-        <w:rPr>
-          <w:rFonts w:ascii="Courier New" w:hAnsi="Courier New" w:cs="Courier New"/>
-        </w:rPr>
-        <w:t>копируем его</w:t>
-      </w:r>
-      <w:r>
-        <w:rPr>
-          <w:rFonts w:ascii="Courier New" w:hAnsi="Courier New" w:cs="Courier New"/>
-        </w:rPr>
-        <w:t xml:space="preserve"> и переименовываем в </w:t>
-      </w:r>
-      <w:r>
-        <w:rPr>
-          <w:rFonts w:ascii="Courier New" w:hAnsi="Courier New" w:cs="Courier New"/>
+          <w:lang w:val="en-US"/>
+        </w:rPr>
+        <w:br/>
+      </w:r>
+      <w:r>
+        <w:rPr>
+          <w:rFonts w:ascii="Courier New" w:hAnsi="Courier New" w:cs="Courier New"/>
+        </w:rPr>
+        <w:t>копируем</w:t>
+      </w:r>
+      <w:r>
+        <w:rPr>
+          <w:rFonts w:ascii="Courier New" w:hAnsi="Courier New" w:cs="Courier New"/>
+          <w:lang w:val="en-US"/>
+        </w:rPr>
+        <w:t xml:space="preserve"> </w:t>
+      </w:r>
+      <w:r>
+        <w:rPr>
+          <w:rFonts w:ascii="Courier New" w:hAnsi="Courier New" w:cs="Courier New"/>
+        </w:rPr>
+        <w:t>его</w:t>
+      </w:r>
+      <w:r>
+        <w:rPr>
+          <w:rFonts w:ascii="Courier New" w:hAnsi="Courier New" w:cs="Courier New"/>
+          <w:lang w:val="en-US"/>
+        </w:rPr>
+        <w:t xml:space="preserve"> </w:t>
+      </w:r>
+      <w:r>
+        <w:rPr>
+          <w:rFonts w:ascii="Courier New" w:hAnsi="Courier New" w:cs="Courier New"/>
+        </w:rPr>
+        <w:t>и</w:t>
+      </w:r>
+      <w:r>
+        <w:rPr>
+          <w:rFonts w:ascii="Courier New" w:hAnsi="Courier New" w:cs="Courier New"/>
+          <w:lang w:val="en-US"/>
+        </w:rPr>
+        <w:t xml:space="preserve"> </w:t>
+      </w:r>
+      <w:r>
+        <w:rPr>
+          <w:rFonts w:ascii="Courier New" w:hAnsi="Courier New" w:cs="Courier New"/>
+        </w:rPr>
+        <w:t>переименовываем</w:t>
+      </w:r>
+      <w:r>
+        <w:rPr>
+          <w:rFonts w:ascii="Courier New" w:hAnsi="Courier New" w:cs="Courier New"/>
+          <w:lang w:val="en-US"/>
+        </w:rPr>
+        <w:t xml:space="preserve"> </w:t>
+      </w:r>
+      <w:r>
+        <w:rPr>
+          <w:rFonts w:ascii="Courier New" w:hAnsi="Courier New" w:cs="Courier New"/>
+        </w:rPr>
+        <w:t>в</w:t>
+      </w:r>
+      <w:r>
+        <w:rPr>
+          <w:rFonts w:ascii="Courier New" w:hAnsi="Courier New" w:cs="Courier New"/>
+          <w:lang w:val="en-US"/>
+        </w:rPr>
+        <w:t xml:space="preserve"> </w:t>
+      </w:r>
+      <w:r>
+        <w:rPr>
+          <w:rFonts w:ascii="Courier New" w:hAnsi="Courier New" w:cs="Courier New"/>
+          <w:lang w:val="en-US"/>
         </w:rPr>
         <w:t>/</w:t>
       </w:r>
@@ -23314,14 +24031,21 @@
       <w:r>
         <w:rPr>
           <w:rFonts w:ascii="Courier New" w:hAnsi="Courier New" w:cs="Courier New"/>
+          <w:lang w:val="en-US"/>
         </w:rPr>
         <w:t>.</w:t>
       </w:r>
       <w:r>
         <w:rPr>
           <w:rFonts w:ascii="Courier New" w:hAnsi="Courier New" w:cs="Courier New"/>
-        </w:rPr>
-        <w:br/>
+          <w:lang w:val="en-US"/>
+        </w:rPr>
+        <w:br/>
+      </w:r>
+      <w:r>
+        <w:rPr>
+          <w:rFonts w:ascii="Courier New" w:hAnsi="Courier New" w:cs="Courier New"/>
+        </w:rPr>
         <w:t xml:space="preserve">Вообще все </w:t>
       </w:r>
       <w:r>
@@ -23825,6 +24549,7 @@
       <w:pPr>
         <w:rPr>
           <w:rFonts w:ascii="Courier New" w:hAnsi="Courier New" w:cs="Courier New"/>
+          <w:lang w:val="en-US"/>
         </w:rPr>
       </w:pPr>
     </w:p>
@@ -23832,6 +24557,7 @@
       <w:pPr>
         <w:rPr>
           <w:rFonts w:ascii="Courier New" w:hAnsi="Courier New" w:cs="Courier New"/>
+          <w:lang w:val="en-US"/>
         </w:rPr>
       </w:pPr>
     </w:p>
@@ -26835,25 +27561,7 @@
       <w:pPr>
         <w:rPr>
           <w:rFonts w:ascii="Courier New" w:hAnsi="Courier New" w:cs="Courier New"/>
-        </w:rPr>
-      </w:pPr>
-      <w:r>
-        <w:rPr>
-          <w:rFonts w:ascii="Courier New" w:hAnsi="Courier New" w:cs="Courier New"/>
-        </w:rPr>
-        <w:t>Продо</w:t>
-      </w:r>
-      <w:r>
-        <w:rPr>
-          <w:rFonts w:ascii="Courier New" w:hAnsi="Courier New" w:cs="Courier New"/>
-        </w:rPr>
-        <w:t>лжение в след. уроке ...</w:t>
-      </w:r>
-    </w:p>
-    <w:p>
-      <w:pPr>
-        <w:rPr>
-          <w:rFonts w:ascii="Courier New" w:hAnsi="Courier New" w:cs="Courier New"/>
+          <w:lang w:val="en-US"/>
         </w:rPr>
       </w:pPr>
     </w:p>
@@ -26861,8 +27569,4569 @@
       <w:pPr>
         <w:rPr>
           <w:rFonts w:ascii="Courier New" w:hAnsi="Courier New" w:cs="Courier New"/>
+          <w:lang w:val="en-US"/>
         </w:rPr>
       </w:pPr>
+    </w:p>
+    <w:p>
+      <w:pPr>
+        <w:rPr>
+          <w:rFonts w:ascii="Courier New" w:hAnsi="Courier New" w:cs="Courier New"/>
+        </w:rPr>
+      </w:pPr>
+      <w:r>
+        <w:rPr>
+          <w:rFonts w:ascii="Courier New" w:hAnsi="Courier New" w:cs="Courier New"/>
+        </w:rPr>
+        <w:t>Продо</w:t>
+      </w:r>
+      <w:r>
+        <w:rPr>
+          <w:rFonts w:ascii="Courier New" w:hAnsi="Courier New" w:cs="Courier New"/>
+        </w:rPr>
+        <w:t>лжение в след. уроке ...</w:t>
+      </w:r>
+    </w:p>
+    <w:p>
+      <w:pPr>
+        <w:rPr>
+          <w:rFonts w:ascii="Courier New" w:hAnsi="Courier New" w:cs="Courier New"/>
+        </w:rPr>
+      </w:pPr>
+    </w:p>
+    <w:p>
+      <w:pPr>
+        <w:rPr>
+          <w:rFonts w:ascii="Courier New" w:hAnsi="Courier New" w:cs="Courier New"/>
+        </w:rPr>
+      </w:pPr>
+    </w:p>
+    <w:p>
+      <w:pPr>
+        <w:rPr>
+          <w:rFonts w:ascii="Courier New" w:hAnsi="Courier New" w:cs="Courier New"/>
+        </w:rPr>
+      </w:pPr>
+    </w:p>
+    <w:p>
+      <w:pPr>
+        <w:jc w:val="center"/>
+        <w:rPr>
+          <w:rFonts w:ascii="Courier New" w:hAnsi="Courier New" w:cs="Courier New"/>
+          <w:b/>
+        </w:rPr>
+      </w:pPr>
+    </w:p>
+    <w:p>
+      <w:pPr>
+        <w:jc w:val="center"/>
+        <w:rPr>
+          <w:rFonts w:ascii="Courier New" w:hAnsi="Courier New" w:cs="Courier New"/>
+          <w:b/>
+        </w:rPr>
+      </w:pPr>
+    </w:p>
+    <w:p>
+      <w:pPr>
+        <w:jc w:val="center"/>
+        <w:rPr>
+          <w:rFonts w:ascii="Courier New" w:hAnsi="Courier New" w:cs="Courier New"/>
+          <w:b/>
+        </w:rPr>
+      </w:pPr>
+    </w:p>
+    <w:p>
+      <w:pPr>
+        <w:jc w:val="center"/>
+        <w:rPr>
+          <w:rFonts w:ascii="Courier New" w:hAnsi="Courier New" w:cs="Courier New"/>
+          <w:b/>
+        </w:rPr>
+      </w:pPr>
+    </w:p>
+    <w:p>
+      <w:pPr>
+        <w:jc w:val="center"/>
+        <w:rPr>
+          <w:rFonts w:ascii="Courier New" w:hAnsi="Courier New" w:cs="Courier New"/>
+          <w:b/>
+        </w:rPr>
+      </w:pPr>
+    </w:p>
+    <w:p>
+      <w:pPr>
+        <w:jc w:val="center"/>
+        <w:rPr>
+          <w:rFonts w:ascii="Courier New" w:hAnsi="Courier New" w:cs="Courier New"/>
+          <w:b/>
+        </w:rPr>
+      </w:pPr>
+    </w:p>
+    <w:p>
+      <w:pPr>
+        <w:jc w:val="center"/>
+        <w:rPr>
+          <w:rFonts w:ascii="Courier New" w:hAnsi="Courier New" w:cs="Courier New"/>
+          <w:b/>
+        </w:rPr>
+      </w:pPr>
+      <w:r>
+        <w:rPr>
+          <w:rFonts w:ascii="Courier New" w:hAnsi="Courier New" w:cs="Courier New"/>
+          <w:b/>
+        </w:rPr>
+        <w:t>Урок 8 - Пользовательский шорткод для Unyson. Часть 2</w:t>
+      </w:r>
+    </w:p>
+    <w:p>
+      <w:pPr>
+        <w:rPr>
+          <w:rFonts w:ascii="Courier New" w:hAnsi="Courier New" w:cs="Courier New"/>
+        </w:rPr>
+      </w:pPr>
+      <w:r>
+        <w:rPr>
+          <w:rFonts w:ascii="Courier New" w:hAnsi="Courier New" w:cs="Courier New"/>
+        </w:rPr>
+        <w:t xml:space="preserve">Опишем </w:t>
+      </w:r>
+      <w:r>
+        <w:rPr>
+          <w:rFonts w:ascii="Courier New" w:hAnsi="Courier New" w:cs="Courier New"/>
+        </w:rPr>
+        <w:t>view</w:t>
+      </w:r>
+      <w:r>
+        <w:rPr>
+          <w:rFonts w:ascii="Courier New" w:hAnsi="Courier New" w:cs="Courier New"/>
+        </w:rPr>
+        <w:t>.</w:t>
+      </w:r>
+      <w:r>
+        <w:rPr>
+          <w:rFonts w:ascii="Courier New" w:hAnsi="Courier New" w:cs="Courier New"/>
+        </w:rPr>
+        <w:t>php</w:t>
+      </w:r>
+      <w:r>
+        <w:rPr>
+          <w:rFonts w:ascii="Courier New" w:hAnsi="Courier New" w:cs="Courier New"/>
+        </w:rPr>
+        <w:t xml:space="preserve"> для компонента </w:t>
+      </w:r>
+      <w:r>
+        <w:rPr>
+          <w:rFonts w:ascii="Courier New" w:hAnsi="Courier New" w:cs="Courier New"/>
+        </w:rPr>
+        <w:t>span</w:t>
+      </w:r>
+      <w:r>
+        <w:rPr>
+          <w:rFonts w:ascii="Courier New" w:hAnsi="Courier New" w:cs="Courier New"/>
+        </w:rPr>
+        <w:t>:</w:t>
+      </w:r>
+    </w:p>
+    <w:p>
+      <w:pPr>
+        <w:pStyle w:val="HTML"/>
+        <w:shd w:val="clear" w:color="auto" w:fill="2B2B2B"/>
+        <w:rPr>
+          <w:color w:val="A9B7C6"/>
+        </w:rPr>
+      </w:pPr>
+      <w:r>
+        <w:rPr>
+          <w:color w:val="E8BF6A"/>
+          <w:lang w:val="en-US"/>
+        </w:rPr>
+        <w:t>&lt;span</w:t>
+      </w:r>
+      <w:r>
+        <w:rPr>
+          <w:color w:val="E8BF6A"/>
+          <w:lang w:val="en-US"/>
+        </w:rPr>
+        <w:br/>
+        <w:t xml:space="preserve">    </w:t>
+      </w:r>
+      <w:r>
+        <w:rPr>
+          <w:b/>
+          <w:bCs/>
+          <w:color w:val="CC7832"/>
+          <w:shd w:val="clear" w:color="auto" w:fill="232525"/>
+          <w:lang w:val="en-US"/>
+        </w:rPr>
+        <w:t xml:space="preserve">&lt;?php if </w:t>
+      </w:r>
+      <w:r>
+        <w:rPr>
+          <w:color w:val="A9B7C6"/>
+          <w:shd w:val="clear" w:color="auto" w:fill="232525"/>
+          <w:lang w:val="en-US"/>
+        </w:rPr>
+        <w:t>( !</w:t>
+      </w:r>
+      <w:r>
+        <w:rPr>
+          <w:b/>
+          <w:bCs/>
+          <w:color w:val="CC7832"/>
+          <w:shd w:val="clear" w:color="auto" w:fill="232525"/>
+          <w:lang w:val="en-US"/>
+        </w:rPr>
+        <w:t>empty</w:t>
+      </w:r>
+      <w:r>
+        <w:rPr>
+          <w:color w:val="A9B7C6"/>
+          <w:shd w:val="clear" w:color="auto" w:fill="232525"/>
+          <w:lang w:val="en-US"/>
+        </w:rPr>
+        <w:t xml:space="preserve">( </w:t>
+      </w:r>
+      <w:r>
+        <w:rPr>
+          <w:color w:val="9876AA"/>
+          <w:shd w:val="clear" w:color="auto" w:fill="232525"/>
+          <w:lang w:val="en-US"/>
+        </w:rPr>
+        <w:t>$atts</w:t>
+      </w:r>
+      <w:r>
+        <w:rPr>
+          <w:color w:val="A9B7C6"/>
+          <w:shd w:val="clear" w:color="auto" w:fill="232525"/>
+          <w:lang w:val="en-US"/>
+        </w:rPr>
+        <w:t>[</w:t>
+      </w:r>
+      <w:r>
+        <w:rPr>
+          <w:color w:val="6A8759"/>
+          <w:shd w:val="clear" w:color="auto" w:fill="232525"/>
+          <w:lang w:val="en-US"/>
+        </w:rPr>
+        <w:t>'span_class'</w:t>
+      </w:r>
+      <w:r>
+        <w:rPr>
+          <w:color w:val="A9B7C6"/>
+          <w:shd w:val="clear" w:color="auto" w:fill="232525"/>
+          <w:lang w:val="en-US"/>
+        </w:rPr>
+        <w:t xml:space="preserve">] ) ) { </w:t>
+      </w:r>
+      <w:r>
+        <w:rPr>
+          <w:b/>
+          <w:bCs/>
+          <w:color w:val="CC7832"/>
+          <w:shd w:val="clear" w:color="auto" w:fill="232525"/>
+          <w:lang w:val="en-US"/>
+        </w:rPr>
+        <w:t xml:space="preserve">echo </w:t>
+      </w:r>
+      <w:r>
+        <w:rPr>
+          <w:color w:val="6A8759"/>
+          <w:shd w:val="clear" w:color="auto" w:fill="232525"/>
+          <w:lang w:val="en-US"/>
+        </w:rPr>
+        <w:t>"class='</w:t>
+      </w:r>
+      <w:r>
+        <w:rPr>
+          <w:color w:val="A9B7C6"/>
+          <w:shd w:val="clear" w:color="auto" w:fill="232525"/>
+          <w:lang w:val="en-US"/>
+        </w:rPr>
+        <w:t>{</w:t>
+      </w:r>
+      <w:r>
+        <w:rPr>
+          <w:color w:val="9876AA"/>
+          <w:shd w:val="clear" w:color="auto" w:fill="232525"/>
+          <w:lang w:val="en-US"/>
+        </w:rPr>
+        <w:t>$atts</w:t>
+      </w:r>
+      <w:r>
+        <w:rPr>
+          <w:color w:val="A9B7C6"/>
+          <w:shd w:val="clear" w:color="auto" w:fill="232525"/>
+          <w:lang w:val="en-US"/>
+        </w:rPr>
+        <w:t>[</w:t>
+      </w:r>
+      <w:r>
+        <w:rPr>
+          <w:color w:val="6A8759"/>
+          <w:shd w:val="clear" w:color="auto" w:fill="232525"/>
+          <w:lang w:val="en-US"/>
+        </w:rPr>
+        <w:t>'span_class'</w:t>
+      </w:r>
+      <w:r>
+        <w:rPr>
+          <w:color w:val="A9B7C6"/>
+          <w:shd w:val="clear" w:color="auto" w:fill="232525"/>
+          <w:lang w:val="en-US"/>
+        </w:rPr>
+        <w:t>]}</w:t>
+      </w:r>
+      <w:r>
+        <w:rPr>
+          <w:color w:val="6A8759"/>
+          <w:shd w:val="clear" w:color="auto" w:fill="232525"/>
+          <w:lang w:val="en-US"/>
+        </w:rPr>
+        <w:t>'"</w:t>
+      </w:r>
+      <w:r>
+        <w:rPr>
+          <w:color w:val="CC7832"/>
+          <w:shd w:val="clear" w:color="auto" w:fill="232525"/>
+          <w:lang w:val="en-US"/>
+        </w:rPr>
+        <w:t xml:space="preserve">; </w:t>
+      </w:r>
+      <w:r>
+        <w:rPr>
+          <w:color w:val="A9B7C6"/>
+          <w:shd w:val="clear" w:color="auto" w:fill="232525"/>
+          <w:lang w:val="en-US"/>
+        </w:rPr>
+        <w:t xml:space="preserve">} </w:t>
+      </w:r>
+      <w:r>
+        <w:rPr>
+          <w:b/>
+          <w:bCs/>
+          <w:color w:val="CC7832"/>
+          <w:shd w:val="clear" w:color="auto" w:fill="232525"/>
+          <w:lang w:val="en-US"/>
+        </w:rPr>
+        <w:t>?&gt;</w:t>
+      </w:r>
+      <w:r>
+        <w:rPr>
+          <w:b/>
+          <w:bCs/>
+          <w:color w:val="CC7832"/>
+          <w:lang w:val="en-US"/>
+        </w:rPr>
+        <w:br/>
+        <w:t xml:space="preserve">    </w:t>
+      </w:r>
+      <w:r>
+        <w:rPr>
+          <w:b/>
+          <w:bCs/>
+          <w:color w:val="CC7832"/>
+          <w:shd w:val="clear" w:color="auto" w:fill="232525"/>
+          <w:lang w:val="en-US"/>
+        </w:rPr>
+        <w:t xml:space="preserve">&lt;?php if </w:t>
+      </w:r>
+      <w:r>
+        <w:rPr>
+          <w:color w:val="A9B7C6"/>
+          <w:shd w:val="clear" w:color="auto" w:fill="232525"/>
+          <w:lang w:val="en-US"/>
+        </w:rPr>
+        <w:t>( !</w:t>
+      </w:r>
+      <w:r>
+        <w:rPr>
+          <w:b/>
+          <w:bCs/>
+          <w:color w:val="CC7832"/>
+          <w:shd w:val="clear" w:color="auto" w:fill="232525"/>
+          <w:lang w:val="en-US"/>
+        </w:rPr>
+        <w:t>empty</w:t>
+      </w:r>
+      <w:r>
+        <w:rPr>
+          <w:color w:val="A9B7C6"/>
+          <w:shd w:val="clear" w:color="auto" w:fill="232525"/>
+          <w:lang w:val="en-US"/>
+        </w:rPr>
+        <w:t xml:space="preserve">( </w:t>
+      </w:r>
+      <w:r>
+        <w:rPr>
+          <w:color w:val="9876AA"/>
+          <w:shd w:val="clear" w:color="auto" w:fill="232525"/>
+          <w:lang w:val="en-US"/>
+        </w:rPr>
+        <w:t>$atts</w:t>
+      </w:r>
+      <w:r>
+        <w:rPr>
+          <w:color w:val="A9B7C6"/>
+          <w:shd w:val="clear" w:color="auto" w:fill="232525"/>
+          <w:lang w:val="en-US"/>
+        </w:rPr>
+        <w:t>[</w:t>
+      </w:r>
+      <w:r>
+        <w:rPr>
+          <w:color w:val="6A8759"/>
+          <w:shd w:val="clear" w:color="auto" w:fill="232525"/>
+          <w:lang w:val="en-US"/>
+        </w:rPr>
+        <w:t>'span_id'</w:t>
+      </w:r>
+      <w:r>
+        <w:rPr>
+          <w:color w:val="A9B7C6"/>
+          <w:shd w:val="clear" w:color="auto" w:fill="232525"/>
+          <w:lang w:val="en-US"/>
+        </w:rPr>
+        <w:t xml:space="preserve">] ) ) { </w:t>
+      </w:r>
+      <w:r>
+        <w:rPr>
+          <w:b/>
+          <w:bCs/>
+          <w:color w:val="CC7832"/>
+          <w:shd w:val="clear" w:color="auto" w:fill="232525"/>
+          <w:lang w:val="en-US"/>
+        </w:rPr>
+        <w:t xml:space="preserve">echo </w:t>
+      </w:r>
+      <w:r>
+        <w:rPr>
+          <w:color w:val="6A8759"/>
+          <w:shd w:val="clear" w:color="auto" w:fill="232525"/>
+          <w:lang w:val="en-US"/>
+        </w:rPr>
+        <w:t>"id='</w:t>
+      </w:r>
+      <w:r>
+        <w:rPr>
+          <w:color w:val="A9B7C6"/>
+          <w:shd w:val="clear" w:color="auto" w:fill="232525"/>
+          <w:lang w:val="en-US"/>
+        </w:rPr>
+        <w:t>{</w:t>
+      </w:r>
+      <w:r>
+        <w:rPr>
+          <w:color w:val="9876AA"/>
+          <w:shd w:val="clear" w:color="auto" w:fill="232525"/>
+          <w:lang w:val="en-US"/>
+        </w:rPr>
+        <w:t>$atts</w:t>
+      </w:r>
+      <w:r>
+        <w:rPr>
+          <w:color w:val="A9B7C6"/>
+          <w:shd w:val="clear" w:color="auto" w:fill="232525"/>
+          <w:lang w:val="en-US"/>
+        </w:rPr>
+        <w:t>[</w:t>
+      </w:r>
+      <w:r>
+        <w:rPr>
+          <w:color w:val="6A8759"/>
+          <w:shd w:val="clear" w:color="auto" w:fill="232525"/>
+          <w:lang w:val="en-US"/>
+        </w:rPr>
+        <w:t>'span_id'</w:t>
+      </w:r>
+      <w:r>
+        <w:rPr>
+          <w:color w:val="A9B7C6"/>
+          <w:shd w:val="clear" w:color="auto" w:fill="232525"/>
+          <w:lang w:val="en-US"/>
+        </w:rPr>
+        <w:t>]}</w:t>
+      </w:r>
+      <w:r>
+        <w:rPr>
+          <w:color w:val="6A8759"/>
+          <w:shd w:val="clear" w:color="auto" w:fill="232525"/>
+          <w:lang w:val="en-US"/>
+        </w:rPr>
+        <w:t>'"</w:t>
+      </w:r>
+      <w:r>
+        <w:rPr>
+          <w:color w:val="CC7832"/>
+          <w:shd w:val="clear" w:color="auto" w:fill="232525"/>
+          <w:lang w:val="en-US"/>
+        </w:rPr>
+        <w:t xml:space="preserve">; </w:t>
+      </w:r>
+      <w:r>
+        <w:rPr>
+          <w:color w:val="A9B7C6"/>
+          <w:shd w:val="clear" w:color="auto" w:fill="232525"/>
+          <w:lang w:val="en-US"/>
+        </w:rPr>
+        <w:t xml:space="preserve">} </w:t>
+      </w:r>
+      <w:r>
+        <w:rPr>
+          <w:b/>
+          <w:bCs/>
+          <w:color w:val="CC7832"/>
+          <w:shd w:val="clear" w:color="auto" w:fill="232525"/>
+          <w:lang w:val="en-US"/>
+        </w:rPr>
+        <w:t>?&gt;</w:t>
+      </w:r>
+      <w:r>
+        <w:rPr>
+          <w:b/>
+          <w:bCs/>
+          <w:color w:val="CC7832"/>
+          <w:lang w:val="en-US"/>
+        </w:rPr>
+        <w:br/>
+        <w:t xml:space="preserve">    </w:t>
+      </w:r>
+      <w:r>
+        <w:rPr>
+          <w:b/>
+          <w:bCs/>
+          <w:color w:val="CC7832"/>
+          <w:shd w:val="clear" w:color="auto" w:fill="232525"/>
+          <w:lang w:val="en-US"/>
+        </w:rPr>
+        <w:t xml:space="preserve">&lt;?php if </w:t>
+      </w:r>
+      <w:r>
+        <w:rPr>
+          <w:color w:val="A9B7C6"/>
+          <w:shd w:val="clear" w:color="auto" w:fill="232525"/>
+          <w:lang w:val="en-US"/>
+        </w:rPr>
+        <w:t>( !</w:t>
+      </w:r>
+      <w:r>
+        <w:rPr>
+          <w:b/>
+          <w:bCs/>
+          <w:color w:val="CC7832"/>
+          <w:shd w:val="clear" w:color="auto" w:fill="232525"/>
+          <w:lang w:val="en-US"/>
+        </w:rPr>
+        <w:t>empty</w:t>
+      </w:r>
+      <w:r>
+        <w:rPr>
+          <w:color w:val="A9B7C6"/>
+          <w:shd w:val="clear" w:color="auto" w:fill="232525"/>
+          <w:lang w:val="en-US"/>
+        </w:rPr>
+        <w:t xml:space="preserve">( </w:t>
+      </w:r>
+      <w:r>
+        <w:rPr>
+          <w:color w:val="9876AA"/>
+          <w:shd w:val="clear" w:color="auto" w:fill="232525"/>
+          <w:lang w:val="en-US"/>
+        </w:rPr>
+        <w:t>$atts</w:t>
+      </w:r>
+      <w:r>
+        <w:rPr>
+          <w:color w:val="A9B7C6"/>
+          <w:shd w:val="clear" w:color="auto" w:fill="232525"/>
+          <w:lang w:val="en-US"/>
+        </w:rPr>
+        <w:t>[</w:t>
+      </w:r>
+      <w:r>
+        <w:rPr>
+          <w:color w:val="6A8759"/>
+          <w:shd w:val="clear" w:color="auto" w:fill="232525"/>
+          <w:lang w:val="en-US"/>
+        </w:rPr>
+        <w:t>'span_data_attrs'</w:t>
+      </w:r>
+      <w:r>
+        <w:rPr>
+          <w:color w:val="A9B7C6"/>
+          <w:shd w:val="clear" w:color="auto" w:fill="232525"/>
+          <w:lang w:val="en-US"/>
+        </w:rPr>
+        <w:t xml:space="preserve">] ) ) { </w:t>
+      </w:r>
+      <w:r>
+        <w:rPr>
+          <w:b/>
+          <w:bCs/>
+          <w:color w:val="CC7832"/>
+          <w:shd w:val="clear" w:color="auto" w:fill="232525"/>
+          <w:lang w:val="en-US"/>
+        </w:rPr>
+        <w:t xml:space="preserve">echo </w:t>
+      </w:r>
+      <w:r>
+        <w:rPr>
+          <w:color w:val="9876AA"/>
+          <w:shd w:val="clear" w:color="auto" w:fill="232525"/>
+          <w:lang w:val="en-US"/>
+        </w:rPr>
+        <w:t>$atts</w:t>
+      </w:r>
+      <w:r>
+        <w:rPr>
+          <w:color w:val="A9B7C6"/>
+          <w:shd w:val="clear" w:color="auto" w:fill="232525"/>
+          <w:lang w:val="en-US"/>
+        </w:rPr>
+        <w:t>[</w:t>
+      </w:r>
+      <w:r>
+        <w:rPr>
+          <w:color w:val="6A8759"/>
+          <w:shd w:val="clear" w:color="auto" w:fill="232525"/>
+          <w:lang w:val="en-US"/>
+        </w:rPr>
+        <w:t>'span_data_attrs'</w:t>
+      </w:r>
+      <w:r>
+        <w:rPr>
+          <w:color w:val="A9B7C6"/>
+          <w:shd w:val="clear" w:color="auto" w:fill="232525"/>
+          <w:lang w:val="en-US"/>
+        </w:rPr>
+        <w:t>]</w:t>
+      </w:r>
+      <w:r>
+        <w:rPr>
+          <w:color w:val="CC7832"/>
+          <w:shd w:val="clear" w:color="auto" w:fill="232525"/>
+          <w:lang w:val="en-US"/>
+        </w:rPr>
+        <w:t xml:space="preserve">; </w:t>
+      </w:r>
+      <w:r>
+        <w:rPr>
+          <w:color w:val="A9B7C6"/>
+          <w:shd w:val="clear" w:color="auto" w:fill="232525"/>
+          <w:lang w:val="en-US"/>
+        </w:rPr>
+        <w:t xml:space="preserve">} </w:t>
+      </w:r>
+      <w:r>
+        <w:rPr>
+          <w:b/>
+          <w:bCs/>
+          <w:color w:val="CC7832"/>
+          <w:shd w:val="clear" w:color="auto" w:fill="232525"/>
+          <w:lang w:val="en-US"/>
+        </w:rPr>
+        <w:t>?&gt;</w:t>
+      </w:r>
+      <w:r>
+        <w:rPr>
+          <w:b/>
+          <w:bCs/>
+          <w:color w:val="CC7832"/>
+          <w:lang w:val="en-US"/>
+        </w:rPr>
+        <w:br/>
+      </w:r>
+      <w:r>
+        <w:rPr>
+          <w:color w:val="E8BF6A"/>
+          <w:lang w:val="en-US"/>
+        </w:rPr>
+        <w:t>&gt;</w:t>
+      </w:r>
+      <w:r>
+        <w:rPr>
+          <w:color w:val="E8BF6A"/>
+          <w:lang w:val="en-US"/>
+        </w:rPr>
+        <w:br/>
+        <w:t xml:space="preserve">    </w:t>
+      </w:r>
+      <w:r>
+        <w:rPr>
+          <w:b/>
+          <w:bCs/>
+          <w:color w:val="CC7832"/>
+          <w:shd w:val="clear" w:color="auto" w:fill="232525"/>
+          <w:lang w:val="en-US"/>
+        </w:rPr>
+        <w:t xml:space="preserve">&lt;?php if </w:t>
+      </w:r>
+      <w:r>
+        <w:rPr>
+          <w:color w:val="A9B7C6"/>
+          <w:shd w:val="clear" w:color="auto" w:fill="232525"/>
+          <w:lang w:val="en-US"/>
+        </w:rPr>
+        <w:t>( !</w:t>
+      </w:r>
+      <w:r>
+        <w:rPr>
+          <w:b/>
+          <w:bCs/>
+          <w:color w:val="CC7832"/>
+          <w:shd w:val="clear" w:color="auto" w:fill="232525"/>
+          <w:lang w:val="en-US"/>
+        </w:rPr>
+        <w:t>empty</w:t>
+      </w:r>
+      <w:r>
+        <w:rPr>
+          <w:color w:val="A9B7C6"/>
+          <w:shd w:val="clear" w:color="auto" w:fill="232525"/>
+          <w:lang w:val="en-US"/>
+        </w:rPr>
+        <w:t xml:space="preserve">( </w:t>
+      </w:r>
+      <w:r>
+        <w:rPr>
+          <w:color w:val="9876AA"/>
+          <w:shd w:val="clear" w:color="auto" w:fill="232525"/>
+          <w:lang w:val="en-US"/>
+        </w:rPr>
+        <w:t>$atts</w:t>
+      </w:r>
+      <w:r>
+        <w:rPr>
+          <w:color w:val="A9B7C6"/>
+          <w:shd w:val="clear" w:color="auto" w:fill="232525"/>
+          <w:lang w:val="en-US"/>
+        </w:rPr>
+        <w:t>[</w:t>
+      </w:r>
+      <w:r>
+        <w:rPr>
+          <w:color w:val="6A8759"/>
+          <w:shd w:val="clear" w:color="auto" w:fill="232525"/>
+          <w:lang w:val="en-US"/>
+        </w:rPr>
+        <w:t>'span_icon'</w:t>
+      </w:r>
+      <w:r>
+        <w:rPr>
+          <w:color w:val="A9B7C6"/>
+          <w:shd w:val="clear" w:color="auto" w:fill="232525"/>
+          <w:lang w:val="en-US"/>
+        </w:rPr>
+        <w:t xml:space="preserve">] ) ) : </w:t>
+      </w:r>
+      <w:r>
+        <w:rPr>
+          <w:b/>
+          <w:bCs/>
+          <w:color w:val="CC7832"/>
+          <w:shd w:val="clear" w:color="auto" w:fill="232525"/>
+          <w:lang w:val="en-US"/>
+        </w:rPr>
+        <w:t>?&gt;</w:t>
+      </w:r>
+      <w:r>
+        <w:rPr>
+          <w:b/>
+          <w:bCs/>
+          <w:color w:val="CC7832"/>
+          <w:lang w:val="en-US"/>
+        </w:rPr>
+        <w:br/>
+        <w:t xml:space="preserve">        </w:t>
+      </w:r>
+      <w:r>
+        <w:rPr>
+          <w:color w:val="E8BF6A"/>
+          <w:lang w:val="en-US"/>
+        </w:rPr>
+        <w:t xml:space="preserve">&lt;i </w:t>
+      </w:r>
+      <w:r>
+        <w:rPr>
+          <w:color w:val="BABABA"/>
+          <w:lang w:val="en-US"/>
+        </w:rPr>
+        <w:t>class=</w:t>
+      </w:r>
+      <w:r>
+        <w:rPr>
+          <w:color w:val="A5C261"/>
+          <w:lang w:val="en-US"/>
+        </w:rPr>
+        <w:t>"</w:t>
+      </w:r>
+      <w:r>
+        <w:rPr>
+          <w:b/>
+          <w:bCs/>
+          <w:color w:val="CC7832"/>
+          <w:shd w:val="clear" w:color="auto" w:fill="232525"/>
+          <w:lang w:val="en-US"/>
+        </w:rPr>
+        <w:t xml:space="preserve">&lt;?php echo </w:t>
+      </w:r>
+      <w:r>
+        <w:rPr>
+          <w:color w:val="9876AA"/>
+          <w:shd w:val="clear" w:color="auto" w:fill="232525"/>
+          <w:lang w:val="en-US"/>
+        </w:rPr>
+        <w:t>$atts</w:t>
+      </w:r>
+      <w:r>
+        <w:rPr>
+          <w:color w:val="A9B7C6"/>
+          <w:shd w:val="clear" w:color="auto" w:fill="232525"/>
+          <w:lang w:val="en-US"/>
+        </w:rPr>
+        <w:t>[</w:t>
+      </w:r>
+      <w:r>
+        <w:rPr>
+          <w:color w:val="6A8759"/>
+          <w:shd w:val="clear" w:color="auto" w:fill="232525"/>
+          <w:lang w:val="en-US"/>
+        </w:rPr>
+        <w:t>'span_icon'</w:t>
+      </w:r>
+      <w:r>
+        <w:rPr>
+          <w:color w:val="A9B7C6"/>
+          <w:shd w:val="clear" w:color="auto" w:fill="232525"/>
+          <w:lang w:val="en-US"/>
+        </w:rPr>
+        <w:t>]</w:t>
+      </w:r>
+      <w:r>
+        <w:rPr>
+          <w:color w:val="CC7832"/>
+          <w:shd w:val="clear" w:color="auto" w:fill="232525"/>
+          <w:lang w:val="en-US"/>
+        </w:rPr>
+        <w:t xml:space="preserve">; </w:t>
+      </w:r>
+      <w:r>
+        <w:rPr>
+          <w:b/>
+          <w:bCs/>
+          <w:color w:val="CC7832"/>
+          <w:shd w:val="clear" w:color="auto" w:fill="232525"/>
+          <w:lang w:val="en-US"/>
+        </w:rPr>
+        <w:t>?&gt;</w:t>
+      </w:r>
+      <w:r>
+        <w:rPr>
+          <w:color w:val="A5C261"/>
+          <w:lang w:val="en-US"/>
+        </w:rPr>
+        <w:t>"</w:t>
+      </w:r>
+      <w:r>
+        <w:rPr>
+          <w:color w:val="E8BF6A"/>
+          <w:lang w:val="en-US"/>
+        </w:rPr>
+        <w:t>&gt;&lt;/i&gt;</w:t>
+      </w:r>
+      <w:r>
+        <w:rPr>
+          <w:color w:val="E8BF6A"/>
+          <w:lang w:val="en-US"/>
+        </w:rPr>
+        <w:br/>
+        <w:t xml:space="preserve">    </w:t>
+      </w:r>
+      <w:r>
+        <w:rPr>
+          <w:b/>
+          <w:bCs/>
+          <w:color w:val="CC7832"/>
+          <w:shd w:val="clear" w:color="auto" w:fill="232525"/>
+          <w:lang w:val="en-US"/>
+        </w:rPr>
+        <w:t>&lt;?php endif</w:t>
+      </w:r>
+      <w:r>
+        <w:rPr>
+          <w:color w:val="CC7832"/>
+          <w:shd w:val="clear" w:color="auto" w:fill="232525"/>
+          <w:lang w:val="en-US"/>
+        </w:rPr>
+        <w:t xml:space="preserve">; </w:t>
+      </w:r>
+      <w:r>
+        <w:rPr>
+          <w:b/>
+          <w:bCs/>
+          <w:color w:val="CC7832"/>
+          <w:shd w:val="clear" w:color="auto" w:fill="232525"/>
+          <w:lang w:val="en-US"/>
+        </w:rPr>
+        <w:t>?&gt;</w:t>
+      </w:r>
+      <w:r>
+        <w:rPr>
+          <w:b/>
+          <w:bCs/>
+          <w:color w:val="CC7832"/>
+          <w:lang w:val="en-US"/>
+        </w:rPr>
+        <w:br/>
+      </w:r>
+      <w:r>
+        <w:rPr>
+          <w:b/>
+          <w:bCs/>
+          <w:color w:val="CC7832"/>
+          <w:lang w:val="en-US"/>
+        </w:rPr>
+        <w:br/>
+        <w:t xml:space="preserve">    </w:t>
+      </w:r>
+      <w:r>
+        <w:rPr>
+          <w:b/>
+          <w:bCs/>
+          <w:color w:val="CC7832"/>
+          <w:shd w:val="clear" w:color="auto" w:fill="232525"/>
+          <w:lang w:val="en-US"/>
+        </w:rPr>
+        <w:t xml:space="preserve">&lt;?php if </w:t>
+      </w:r>
+      <w:r>
+        <w:rPr>
+          <w:color w:val="A9B7C6"/>
+          <w:shd w:val="clear" w:color="auto" w:fill="232525"/>
+          <w:lang w:val="en-US"/>
+        </w:rPr>
+        <w:t>( !</w:t>
+      </w:r>
+      <w:r>
+        <w:rPr>
+          <w:b/>
+          <w:bCs/>
+          <w:color w:val="CC7832"/>
+          <w:shd w:val="clear" w:color="auto" w:fill="232525"/>
+          <w:lang w:val="en-US"/>
+        </w:rPr>
+        <w:t>empty</w:t>
+      </w:r>
+      <w:r>
+        <w:rPr>
+          <w:color w:val="A9B7C6"/>
+          <w:shd w:val="clear" w:color="auto" w:fill="232525"/>
+          <w:lang w:val="en-US"/>
+        </w:rPr>
+        <w:t xml:space="preserve">( </w:t>
+      </w:r>
+      <w:r>
+        <w:rPr>
+          <w:color w:val="9876AA"/>
+          <w:shd w:val="clear" w:color="auto" w:fill="232525"/>
+          <w:lang w:val="en-US"/>
+        </w:rPr>
+        <w:t>$atts</w:t>
+      </w:r>
+      <w:r>
+        <w:rPr>
+          <w:color w:val="A9B7C6"/>
+          <w:shd w:val="clear" w:color="auto" w:fill="232525"/>
+          <w:lang w:val="en-US"/>
+        </w:rPr>
+        <w:t>[</w:t>
+      </w:r>
+      <w:r>
+        <w:rPr>
+          <w:color w:val="6A8759"/>
+          <w:shd w:val="clear" w:color="auto" w:fill="232525"/>
+          <w:lang w:val="en-US"/>
+        </w:rPr>
+        <w:t>'span_content'</w:t>
+      </w:r>
+      <w:r>
+        <w:rPr>
+          <w:color w:val="A9B7C6"/>
+          <w:shd w:val="clear" w:color="auto" w:fill="232525"/>
+          <w:lang w:val="en-US"/>
+        </w:rPr>
+        <w:t xml:space="preserve">] ) ) </w:t>
+      </w:r>
+      <w:r>
+        <w:rPr>
+          <w:b/>
+          <w:bCs/>
+          <w:color w:val="CC7832"/>
+          <w:shd w:val="clear" w:color="auto" w:fill="232525"/>
+          <w:lang w:val="en-US"/>
+        </w:rPr>
+        <w:t xml:space="preserve">echo </w:t>
+      </w:r>
+      <w:r>
+        <w:rPr>
+          <w:color w:val="9876AA"/>
+          <w:shd w:val="clear" w:color="auto" w:fill="232525"/>
+          <w:lang w:val="en-US"/>
+        </w:rPr>
+        <w:t>$atts</w:t>
+      </w:r>
+      <w:r>
+        <w:rPr>
+          <w:color w:val="A9B7C6"/>
+          <w:shd w:val="clear" w:color="auto" w:fill="232525"/>
+          <w:lang w:val="en-US"/>
+        </w:rPr>
+        <w:t>[</w:t>
+      </w:r>
+      <w:r>
+        <w:rPr>
+          <w:color w:val="6A8759"/>
+          <w:shd w:val="clear" w:color="auto" w:fill="232525"/>
+          <w:lang w:val="en-US"/>
+        </w:rPr>
+        <w:t>'span_content'</w:t>
+      </w:r>
+      <w:r>
+        <w:rPr>
+          <w:color w:val="A9B7C6"/>
+          <w:shd w:val="clear" w:color="auto" w:fill="232525"/>
+          <w:lang w:val="en-US"/>
+        </w:rPr>
+        <w:t>]</w:t>
+      </w:r>
+      <w:r>
+        <w:rPr>
+          <w:color w:val="CC7832"/>
+          <w:shd w:val="clear" w:color="auto" w:fill="232525"/>
+          <w:lang w:val="en-US"/>
+        </w:rPr>
+        <w:t xml:space="preserve">;  </w:t>
+      </w:r>
+      <w:r>
+        <w:rPr>
+          <w:b/>
+          <w:bCs/>
+          <w:color w:val="CC7832"/>
+          <w:shd w:val="clear" w:color="auto" w:fill="232525"/>
+          <w:lang w:val="en-US"/>
+        </w:rPr>
+        <w:t>?&gt;</w:t>
+      </w:r>
+      <w:r>
+        <w:rPr>
+          <w:b/>
+          <w:bCs/>
+          <w:color w:val="CC7832"/>
+          <w:lang w:val="en-US"/>
+        </w:rPr>
+        <w:br/>
+      </w:r>
+      <w:r>
+        <w:rPr>
+          <w:color w:val="E8BF6A"/>
+        </w:rPr>
+        <w:t>&lt;/span&gt;</w:t>
+      </w:r>
+    </w:p>
+    <w:p>
+      <w:pPr>
+        <w:rPr>
+          <w:rFonts w:ascii="Courier New" w:hAnsi="Courier New" w:cs="Courier New"/>
+        </w:rPr>
+      </w:pPr>
+      <w:r>
+        <w:rPr>
+          <w:rFonts w:ascii="Courier New" w:hAnsi="Courier New" w:cs="Courier New"/>
+        </w:rPr>
+        <w:br/>
+      </w:r>
+      <w:r>
+        <w:rPr>
+          <w:rFonts w:ascii="Courier New" w:hAnsi="Courier New" w:cs="Courier New"/>
+        </w:rPr>
+        <w:t>Теперь необходимо настроить стили, для этого добавим необходимые классы.</w:t>
+      </w:r>
+    </w:p>
+    <w:p>
+      <w:pPr>
+        <w:rPr>
+          <w:rFonts w:ascii="Courier New" w:hAnsi="Courier New" w:cs="Courier New"/>
+        </w:rPr>
+      </w:pPr>
+      <w:r>
+        <w:rPr>
+          <w:rFonts w:ascii="Courier New" w:hAnsi="Courier New" w:cs="Courier New"/>
+        </w:rPr>
+        <w:t>Для</w:t>
+      </w:r>
+      <w:r>
+        <w:rPr>
+          <w:rFonts w:ascii="Courier New" w:hAnsi="Courier New" w:cs="Courier New"/>
+        </w:rPr>
+        <w:t xml:space="preserve"> </w:t>
+      </w:r>
+      <w:r>
+        <w:rPr>
+          <w:rFonts w:ascii="Courier New" w:hAnsi="Courier New" w:cs="Courier New"/>
+        </w:rPr>
+        <w:t>секции</w:t>
+      </w:r>
+      <w:r>
+        <w:rPr>
+          <w:rFonts w:ascii="Courier New" w:hAnsi="Courier New" w:cs="Courier New"/>
+        </w:rPr>
+        <w:t xml:space="preserve"> </w:t>
+      </w:r>
+      <w:r>
+        <w:rPr>
+          <w:rFonts w:ascii="Courier New" w:hAnsi="Courier New" w:cs="Courier New"/>
+        </w:rPr>
+        <w:t>добавл</w:t>
+      </w:r>
+      <w:r>
+        <w:rPr>
+          <w:rFonts w:ascii="Courier New" w:hAnsi="Courier New" w:cs="Courier New"/>
+        </w:rPr>
+        <w:t>яем</w:t>
+      </w:r>
+      <w:r>
+        <w:rPr>
+          <w:rFonts w:ascii="Courier New" w:hAnsi="Courier New" w:cs="Courier New"/>
+        </w:rPr>
+        <w:t xml:space="preserve"> </w:t>
+      </w:r>
+      <w:r>
+        <w:rPr>
+          <w:rFonts w:ascii="Courier New" w:hAnsi="Courier New" w:cs="Courier New"/>
+        </w:rPr>
+        <w:t>класс</w:t>
+      </w:r>
+      <w:r>
+        <w:rPr>
+          <w:rFonts w:ascii="Courier New" w:hAnsi="Courier New" w:cs="Courier New"/>
+        </w:rPr>
+        <w:t xml:space="preserve"> </w:t>
+      </w:r>
+      <w:r>
+        <w:rPr>
+          <w:rFonts w:ascii="Courier New" w:hAnsi="Courier New" w:cs="Courier New"/>
+        </w:rPr>
+        <w:t>'</w:t>
+      </w:r>
+      <w:r>
+        <w:rPr>
+          <w:rFonts w:ascii="Courier New" w:hAnsi="Courier New" w:cs="Courier New"/>
+          <w:lang w:val="en-US"/>
+        </w:rPr>
+        <w:t>fh</w:t>
+      </w:r>
+      <w:r>
+        <w:rPr>
+          <w:rFonts w:ascii="Courier New" w:hAnsi="Courier New" w:cs="Courier New"/>
+        </w:rPr>
+        <w:t>5</w:t>
+      </w:r>
+      <w:r>
+        <w:rPr>
+          <w:rFonts w:ascii="Courier New" w:hAnsi="Courier New" w:cs="Courier New"/>
+          <w:lang w:val="en-US"/>
+        </w:rPr>
+        <w:t>co</w:t>
+      </w:r>
+      <w:r>
+        <w:rPr>
+          <w:rFonts w:ascii="Courier New" w:hAnsi="Courier New" w:cs="Courier New"/>
+        </w:rPr>
+        <w:t>-</w:t>
+      </w:r>
+      <w:r>
+        <w:rPr>
+          <w:rFonts w:ascii="Courier New" w:hAnsi="Courier New" w:cs="Courier New"/>
+          <w:lang w:val="en-US"/>
+        </w:rPr>
+        <w:t>counters</w:t>
+      </w:r>
+      <w:r>
+        <w:rPr>
+          <w:rFonts w:ascii="Courier New" w:hAnsi="Courier New" w:cs="Courier New"/>
+        </w:rPr>
+        <w:t>'</w:t>
+      </w:r>
+      <w:r>
+        <w:rPr>
+          <w:rFonts w:ascii="Courier New" w:hAnsi="Courier New" w:cs="Courier New"/>
+        </w:rPr>
+        <w:t xml:space="preserve"> </w:t>
+      </w:r>
+      <w:r>
+        <w:rPr>
+          <w:rFonts w:ascii="Courier New" w:hAnsi="Courier New" w:cs="Courier New"/>
+          <w:lang w:val="en-US"/>
+        </w:rPr>
+        <w:t>fh</w:t>
+      </w:r>
+      <w:r>
+        <w:rPr>
+          <w:rFonts w:ascii="Courier New" w:hAnsi="Courier New" w:cs="Courier New"/>
+        </w:rPr>
+        <w:t>5</w:t>
+      </w:r>
+      <w:r>
+        <w:rPr>
+          <w:rFonts w:ascii="Courier New" w:hAnsi="Courier New" w:cs="Courier New"/>
+          <w:lang w:val="en-US"/>
+        </w:rPr>
+        <w:t>co</w:t>
+      </w:r>
+      <w:r>
+        <w:rPr>
+          <w:rFonts w:ascii="Courier New" w:hAnsi="Courier New" w:cs="Courier New"/>
+        </w:rPr>
+        <w:t>-</w:t>
+      </w:r>
+      <w:r>
+        <w:rPr>
+          <w:rFonts w:ascii="Courier New" w:hAnsi="Courier New" w:cs="Courier New"/>
+          <w:lang w:val="en-US"/>
+        </w:rPr>
+        <w:t>bg</w:t>
+      </w:r>
+      <w:r>
+        <w:rPr>
+          <w:rFonts w:ascii="Courier New" w:hAnsi="Courier New" w:cs="Courier New"/>
+        </w:rPr>
+        <w:t>-</w:t>
+      </w:r>
+      <w:r>
+        <w:rPr>
+          <w:rFonts w:ascii="Courier New" w:hAnsi="Courier New" w:cs="Courier New"/>
+          <w:lang w:val="en-US"/>
+        </w:rPr>
+        <w:t>section</w:t>
+      </w:r>
+      <w:r>
+        <w:rPr>
+          <w:rFonts w:ascii="Courier New" w:hAnsi="Courier New" w:cs="Courier New"/>
+        </w:rPr>
+        <w:t xml:space="preserve">, </w:t>
+      </w:r>
+      <w:r>
+        <w:rPr>
+          <w:rFonts w:ascii="Courier New" w:hAnsi="Courier New" w:cs="Courier New"/>
+        </w:rPr>
+        <w:t>фон</w:t>
+      </w:r>
+      <w:r>
+        <w:rPr>
+          <w:rFonts w:ascii="Courier New" w:hAnsi="Courier New" w:cs="Courier New"/>
+        </w:rPr>
+        <w:t>.</w:t>
+      </w:r>
+      <w:r>
+        <w:rPr>
+          <w:rFonts w:ascii="Courier New" w:hAnsi="Courier New" w:cs="Courier New"/>
+        </w:rPr>
+        <w:t xml:space="preserve">цвет </w:t>
+      </w:r>
+      <w:r>
+        <w:rPr>
+          <w:rFonts w:ascii="Courier New" w:hAnsi="Courier New" w:cs="Courier New"/>
+        </w:rPr>
+        <w:t>#</w:t>
+      </w:r>
+      <w:r>
+        <w:rPr>
+          <w:rFonts w:ascii="Courier New" w:hAnsi="Courier New" w:cs="Courier New"/>
+          <w:lang w:val="en-US"/>
+        </w:rPr>
+        <w:t>f</w:t>
+      </w:r>
+      <w:r>
+        <w:rPr>
+          <w:rFonts w:ascii="Courier New" w:hAnsi="Courier New" w:cs="Courier New"/>
+        </w:rPr>
+        <w:t>2</w:t>
+      </w:r>
+      <w:r>
+        <w:rPr>
+          <w:rFonts w:ascii="Courier New" w:hAnsi="Courier New" w:cs="Courier New"/>
+          <w:lang w:val="en-US"/>
+        </w:rPr>
+        <w:t>f</w:t>
+      </w:r>
+      <w:r>
+        <w:rPr>
+          <w:rFonts w:ascii="Courier New" w:hAnsi="Courier New" w:cs="Courier New"/>
+        </w:rPr>
+        <w:t>2</w:t>
+      </w:r>
+      <w:r>
+        <w:rPr>
+          <w:rFonts w:ascii="Courier New" w:hAnsi="Courier New" w:cs="Courier New"/>
+          <w:lang w:val="en-US"/>
+        </w:rPr>
+        <w:t>f</w:t>
+      </w:r>
+      <w:r>
+        <w:rPr>
+          <w:rFonts w:ascii="Courier New" w:hAnsi="Courier New" w:cs="Courier New"/>
+        </w:rPr>
+        <w:t>2, на всю шир. - нет.</w:t>
+      </w:r>
+      <w:r>
+        <w:rPr>
+          <w:rFonts w:ascii="Courier New" w:hAnsi="Courier New" w:cs="Courier New"/>
+        </w:rPr>
+        <w:t xml:space="preserve">, </w:t>
+      </w:r>
+      <w:r>
+        <w:rPr>
+          <w:rFonts w:ascii="Courier New" w:hAnsi="Courier New" w:cs="Courier New"/>
+          <w:lang w:val="en-US"/>
+        </w:rPr>
+        <w:t>ID</w:t>
+      </w:r>
+      <w:r>
+        <w:rPr>
+          <w:rFonts w:ascii="Courier New" w:hAnsi="Courier New" w:cs="Courier New"/>
+        </w:rPr>
+        <w:t xml:space="preserve"> - '</w:t>
+      </w:r>
+      <w:r>
+        <w:rPr>
+          <w:rFonts w:ascii="Courier New" w:hAnsi="Courier New" w:cs="Courier New"/>
+          <w:lang w:val="en-US"/>
+        </w:rPr>
+        <w:t>fh</w:t>
+      </w:r>
+      <w:r>
+        <w:rPr>
+          <w:rFonts w:ascii="Courier New" w:hAnsi="Courier New" w:cs="Courier New"/>
+        </w:rPr>
+        <w:t>5</w:t>
+      </w:r>
+      <w:r>
+        <w:rPr>
+          <w:rFonts w:ascii="Courier New" w:hAnsi="Courier New" w:cs="Courier New"/>
+          <w:lang w:val="en-US"/>
+        </w:rPr>
+        <w:t>co</w:t>
+      </w:r>
+      <w:r>
+        <w:rPr>
+          <w:rFonts w:ascii="Courier New" w:hAnsi="Courier New" w:cs="Courier New"/>
+        </w:rPr>
+        <w:t>-</w:t>
+      </w:r>
+      <w:r>
+        <w:rPr>
+          <w:rFonts w:ascii="Courier New" w:hAnsi="Courier New" w:cs="Courier New"/>
+          <w:lang w:val="en-US"/>
+        </w:rPr>
+        <w:t>counter</w:t>
+      </w:r>
+      <w:r>
+        <w:rPr>
+          <w:rFonts w:ascii="Courier New" w:hAnsi="Courier New" w:cs="Courier New"/>
+        </w:rPr>
+        <w:t>'</w:t>
+      </w:r>
+      <w:r>
+        <w:rPr>
+          <w:rFonts w:ascii="Courier New" w:hAnsi="Courier New" w:cs="Courier New"/>
+        </w:rPr>
+        <w:t xml:space="preserve"> </w:t>
+      </w:r>
+    </w:p>
+    <w:p>
+      <w:pPr>
+        <w:rPr>
+          <w:rFonts w:ascii="Courier New" w:hAnsi="Courier New" w:cs="Courier New"/>
+        </w:rPr>
+      </w:pPr>
+      <w:r>
+        <w:rPr>
+          <w:rFonts w:ascii="Courier New" w:hAnsi="Courier New" w:cs="Courier New"/>
+        </w:rPr>
+        <w:t xml:space="preserve">Еще на случай когда </w:t>
+      </w:r>
+      <w:r>
+        <w:rPr>
+          <w:rFonts w:ascii="Courier New" w:hAnsi="Courier New" w:cs="Courier New"/>
+          <w:lang w:val="en-US"/>
+        </w:rPr>
+        <w:t>ID</w:t>
+      </w:r>
+      <w:r>
+        <w:rPr>
+          <w:rFonts w:ascii="Courier New" w:hAnsi="Courier New" w:cs="Courier New"/>
+        </w:rPr>
+        <w:t xml:space="preserve"> </w:t>
+      </w:r>
+      <w:r>
+        <w:rPr>
+          <w:rFonts w:ascii="Courier New" w:hAnsi="Courier New" w:cs="Courier New"/>
+        </w:rPr>
+        <w:t>для секции не указан, добавим условие по которому в этом случае</w:t>
+      </w:r>
+      <w:r>
+        <w:rPr>
+          <w:rFonts w:ascii="Courier New" w:hAnsi="Courier New" w:cs="Courier New"/>
+        </w:rPr>
+        <w:t xml:space="preserve"> </w:t>
+      </w:r>
+      <w:r>
+        <w:rPr>
+          <w:rFonts w:ascii="Courier New" w:hAnsi="Courier New" w:cs="Courier New"/>
+        </w:rPr>
+        <w:t xml:space="preserve">пустой </w:t>
+      </w:r>
+      <w:r>
+        <w:rPr>
+          <w:rFonts w:ascii="Courier New" w:hAnsi="Courier New" w:cs="Courier New"/>
+          <w:lang w:val="en-US"/>
+        </w:rPr>
+        <w:t>ID</w:t>
+      </w:r>
+      <w:r>
+        <w:rPr>
+          <w:rFonts w:ascii="Courier New" w:hAnsi="Courier New" w:cs="Courier New"/>
+        </w:rPr>
+        <w:t xml:space="preserve"> не будет указываться для секции. </w:t>
+      </w:r>
+      <w:r>
+        <w:rPr>
+          <w:rFonts w:ascii="Courier New" w:hAnsi="Courier New" w:cs="Courier New"/>
+        </w:rPr>
+        <w:br/>
+        <w:t xml:space="preserve">Для этого добавим условие в тег </w:t>
+      </w:r>
+      <w:r>
+        <w:rPr>
+          <w:rFonts w:ascii="Courier New" w:hAnsi="Courier New" w:cs="Courier New"/>
+          <w:lang w:val="en-US"/>
+        </w:rPr>
+        <w:t>section</w:t>
+      </w:r>
+      <w:r>
+        <w:rPr>
+          <w:rFonts w:ascii="Courier New" w:hAnsi="Courier New" w:cs="Courier New"/>
+        </w:rPr>
+        <w:t xml:space="preserve"> в файле </w:t>
+      </w:r>
+      <w:r>
+        <w:rPr>
+          <w:rFonts w:ascii="Courier New" w:hAnsi="Courier New" w:cs="Courier New"/>
+          <w:lang w:val="en-US"/>
+        </w:rPr>
+        <w:t>section</w:t>
+      </w:r>
+      <w:r>
+        <w:rPr>
+          <w:rFonts w:ascii="Courier New" w:hAnsi="Courier New" w:cs="Courier New"/>
+        </w:rPr>
+        <w:t>/</w:t>
+      </w:r>
+      <w:r>
+        <w:rPr>
+          <w:rFonts w:ascii="Courier New" w:hAnsi="Courier New" w:cs="Courier New"/>
+          <w:lang w:val="en-US"/>
+        </w:rPr>
+        <w:t>view</w:t>
+      </w:r>
+      <w:r>
+        <w:rPr>
+          <w:rFonts w:ascii="Courier New" w:hAnsi="Courier New" w:cs="Courier New"/>
+          <w:lang w:val="en-US"/>
+        </w:rPr>
+        <w:t>s</w:t>
+      </w:r>
+      <w:r>
+        <w:rPr>
+          <w:rFonts w:ascii="Courier New" w:hAnsi="Courier New" w:cs="Courier New"/>
+        </w:rPr>
+        <w:t>/</w:t>
+      </w:r>
+      <w:r>
+        <w:rPr>
+          <w:rFonts w:ascii="Courier New" w:hAnsi="Courier New" w:cs="Courier New"/>
+          <w:lang w:val="en-US"/>
+        </w:rPr>
+        <w:t>view</w:t>
+      </w:r>
+      <w:r>
+        <w:rPr>
+          <w:rFonts w:ascii="Courier New" w:hAnsi="Courier New" w:cs="Courier New"/>
+        </w:rPr>
+        <w:t>.</w:t>
+      </w:r>
+      <w:r>
+        <w:rPr>
+          <w:rFonts w:ascii="Courier New" w:hAnsi="Courier New" w:cs="Courier New"/>
+          <w:lang w:val="en-US"/>
+        </w:rPr>
+        <w:t>php</w:t>
+      </w:r>
+      <w:r>
+        <w:rPr>
+          <w:rFonts w:ascii="Courier New" w:hAnsi="Courier New" w:cs="Courier New"/>
+        </w:rPr>
+        <w:t>:</w:t>
+      </w:r>
+    </w:p>
+    <w:p>
+      <w:pPr>
+        <w:pStyle w:val="HTML"/>
+        <w:shd w:val="clear" w:color="auto" w:fill="2B2B2B"/>
+        <w:rPr>
+          <w:color w:val="A9B7C6"/>
+        </w:rPr>
+      </w:pPr>
+      <w:r>
+        <w:rPr>
+          <w:color w:val="E8BF6A"/>
+          <w:lang w:val="en-US"/>
+        </w:rPr>
+        <w:t xml:space="preserve">&lt;section </w:t>
+      </w:r>
+      <w:r>
+        <w:rPr>
+          <w:b/>
+          <w:bCs/>
+          <w:color w:val="000000" w:themeColor="text1"/>
+          <w:highlight w:val="green"/>
+          <w:shd w:val="clear" w:color="auto" w:fill="232525"/>
+          <w:lang w:val="en-US"/>
+        </w:rPr>
+        <w:t xml:space="preserve">&lt;?php if </w:t>
+      </w:r>
+      <w:r>
+        <w:rPr>
+          <w:color w:val="000000" w:themeColor="text1"/>
+          <w:highlight w:val="green"/>
+          <w:shd w:val="clear" w:color="auto" w:fill="232525"/>
+          <w:lang w:val="en-US"/>
+        </w:rPr>
+        <w:t xml:space="preserve">( ( </w:t>
+      </w:r>
+      <w:r>
+        <w:rPr>
+          <w:b/>
+          <w:bCs/>
+          <w:color w:val="000000" w:themeColor="text1"/>
+          <w:highlight w:val="green"/>
+          <w:shd w:val="clear" w:color="auto" w:fill="232525"/>
+          <w:lang w:val="en-US"/>
+        </w:rPr>
+        <w:t>isset</w:t>
+      </w:r>
+      <w:r>
+        <w:rPr>
+          <w:color w:val="000000" w:themeColor="text1"/>
+          <w:highlight w:val="green"/>
+          <w:shd w:val="clear" w:color="auto" w:fill="232525"/>
+          <w:lang w:val="en-US"/>
+        </w:rPr>
+        <w:t xml:space="preserve">( $atts['custom_id'] ) ) &amp;&amp; ( $atts['custom_id'] ) ) </w:t>
+      </w:r>
+      <w:r>
+        <w:rPr>
+          <w:b/>
+          <w:bCs/>
+          <w:color w:val="000000" w:themeColor="text1"/>
+          <w:highlight w:val="green"/>
+          <w:shd w:val="clear" w:color="auto" w:fill="232525"/>
+          <w:lang w:val="en-US"/>
+        </w:rPr>
+        <w:t xml:space="preserve">echo </w:t>
+      </w:r>
+      <w:r>
+        <w:rPr>
+          <w:color w:val="000000" w:themeColor="text1"/>
+          <w:highlight w:val="green"/>
+          <w:shd w:val="clear" w:color="auto" w:fill="232525"/>
+          <w:lang w:val="en-US"/>
+        </w:rPr>
+        <w:t>"id='{$atts['custom_id']}'";</w:t>
+      </w:r>
+      <w:r>
+        <w:rPr>
+          <w:color w:val="FF0000"/>
+          <w:highlight w:val="green"/>
+          <w:shd w:val="clear" w:color="auto" w:fill="232525"/>
+          <w:lang w:val="en-US"/>
+        </w:rPr>
+        <w:t xml:space="preserve"> </w:t>
+      </w:r>
+      <w:r>
+        <w:rPr>
+          <w:b/>
+          <w:bCs/>
+          <w:color w:val="000000" w:themeColor="text1"/>
+          <w:highlight w:val="green"/>
+          <w:shd w:val="clear" w:color="auto" w:fill="232525"/>
+          <w:lang w:val="en-US"/>
+        </w:rPr>
+        <w:t>?&gt;</w:t>
+      </w:r>
+      <w:r>
+        <w:rPr>
+          <w:b/>
+          <w:bCs/>
+          <w:color w:val="CC7832"/>
+          <w:lang w:val="en-US"/>
+        </w:rPr>
+        <w:t xml:space="preserve"> </w:t>
+      </w:r>
+      <w:r>
+        <w:rPr>
+          <w:color w:val="BABABA"/>
+          <w:lang w:val="en-US"/>
+        </w:rPr>
+        <w:t>class=</w:t>
+      </w:r>
+      <w:r>
+        <w:rPr>
+          <w:color w:val="A5C261"/>
+          <w:lang w:val="en-US"/>
+        </w:rPr>
+        <w:t xml:space="preserve">"fw-main-row </w:t>
+      </w:r>
+      <w:r>
+        <w:rPr>
+          <w:b/>
+          <w:bCs/>
+          <w:color w:val="CC7832"/>
+          <w:shd w:val="clear" w:color="auto" w:fill="232525"/>
+          <w:lang w:val="en-US"/>
+        </w:rPr>
+        <w:t xml:space="preserve">&lt;?php echo </w:t>
+      </w:r>
+      <w:r>
+        <w:rPr>
+          <w:color w:val="A9B7C6"/>
+          <w:shd w:val="clear" w:color="auto" w:fill="232525"/>
+          <w:lang w:val="en-US"/>
+        </w:rPr>
+        <w:t>esc_attr(</w:t>
+      </w:r>
+      <w:r>
+        <w:rPr>
+          <w:color w:val="9876AA"/>
+          <w:shd w:val="clear" w:color="auto" w:fill="232525"/>
+          <w:lang w:val="en-US"/>
+        </w:rPr>
+        <w:t>$section_extra_classes</w:t>
+      </w:r>
+      <w:r>
+        <w:rPr>
+          <w:color w:val="A9B7C6"/>
+          <w:shd w:val="clear" w:color="auto" w:fill="232525"/>
+          <w:lang w:val="en-US"/>
+        </w:rPr>
+        <w:t xml:space="preserve">) </w:t>
+      </w:r>
+      <w:r>
+        <w:rPr>
+          <w:b/>
+          <w:bCs/>
+          <w:color w:val="CC7832"/>
+          <w:shd w:val="clear" w:color="auto" w:fill="232525"/>
+          <w:lang w:val="en-US"/>
+        </w:rPr>
+        <w:t>?&gt;</w:t>
+      </w:r>
+      <w:r>
+        <w:rPr>
+          <w:color w:val="A5C261"/>
+          <w:lang w:val="en-US"/>
+        </w:rPr>
+        <w:t xml:space="preserve">" </w:t>
+      </w:r>
+      <w:r>
+        <w:rPr>
+          <w:b/>
+          <w:bCs/>
+          <w:color w:val="CC7832"/>
+          <w:shd w:val="clear" w:color="auto" w:fill="232525"/>
+          <w:lang w:val="en-US"/>
+        </w:rPr>
+        <w:t xml:space="preserve">&lt;?php echo </w:t>
+      </w:r>
+      <w:r>
+        <w:rPr>
+          <w:color w:val="9876AA"/>
+          <w:shd w:val="clear" w:color="auto" w:fill="232525"/>
+          <w:lang w:val="en-US"/>
+        </w:rPr>
+        <w:t>$section_style</w:t>
+      </w:r>
+      <w:r>
+        <w:rPr>
+          <w:color w:val="CC7832"/>
+          <w:shd w:val="clear" w:color="auto" w:fill="232525"/>
+          <w:lang w:val="en-US"/>
+        </w:rPr>
+        <w:t xml:space="preserve">; </w:t>
+      </w:r>
+      <w:r>
+        <w:rPr>
+          <w:b/>
+          <w:bCs/>
+          <w:color w:val="CC7832"/>
+          <w:shd w:val="clear" w:color="auto" w:fill="232525"/>
+          <w:lang w:val="en-US"/>
+        </w:rPr>
+        <w:t>?&gt;</w:t>
+      </w:r>
+      <w:r>
+        <w:rPr>
+          <w:b/>
+          <w:bCs/>
+          <w:color w:val="CC7832"/>
+          <w:lang w:val="en-US"/>
+        </w:rPr>
+        <w:t xml:space="preserve"> </w:t>
+      </w:r>
+      <w:r>
+        <w:rPr>
+          <w:b/>
+          <w:bCs/>
+          <w:color w:val="CC7832"/>
+          <w:shd w:val="clear" w:color="auto" w:fill="232525"/>
+          <w:lang w:val="en-US"/>
+        </w:rPr>
+        <w:t xml:space="preserve">&lt;?php echo </w:t>
+      </w:r>
+      <w:r>
+        <w:rPr>
+          <w:color w:val="9876AA"/>
+          <w:shd w:val="clear" w:color="auto" w:fill="232525"/>
+          <w:lang w:val="en-US"/>
+        </w:rPr>
+        <w:t>$bg_video_data_attr</w:t>
+      </w:r>
+      <w:r>
+        <w:rPr>
+          <w:color w:val="CC7832"/>
+          <w:shd w:val="clear" w:color="auto" w:fill="232525"/>
+          <w:lang w:val="en-US"/>
+        </w:rPr>
+        <w:t xml:space="preserve">; </w:t>
+      </w:r>
+      <w:r>
+        <w:rPr>
+          <w:b/>
+          <w:bCs/>
+          <w:color w:val="CC7832"/>
+          <w:shd w:val="clear" w:color="auto" w:fill="232525"/>
+          <w:lang w:val="en-US"/>
+        </w:rPr>
+        <w:t>?&gt;</w:t>
+      </w:r>
+      <w:r>
+        <w:rPr>
+          <w:color w:val="E8BF6A"/>
+          <w:lang w:val="en-US"/>
+        </w:rPr>
+        <w:t>&gt;</w:t>
+      </w:r>
+      <w:r>
+        <w:rPr>
+          <w:color w:val="E8BF6A"/>
+          <w:lang w:val="en-US"/>
+        </w:rPr>
+        <w:br/>
+        <w:t xml:space="preserve">   &lt;div </w:t>
+      </w:r>
+      <w:r>
+        <w:rPr>
+          <w:color w:val="BABABA"/>
+          <w:lang w:val="en-US"/>
+        </w:rPr>
+        <w:t>class=</w:t>
+      </w:r>
+      <w:r>
+        <w:rPr>
+          <w:color w:val="A5C261"/>
+          <w:lang w:val="en-US"/>
+        </w:rPr>
+        <w:t>"</w:t>
+      </w:r>
+      <w:r>
+        <w:rPr>
+          <w:b/>
+          <w:bCs/>
+          <w:color w:val="CC7832"/>
+          <w:shd w:val="clear" w:color="auto" w:fill="232525"/>
+          <w:lang w:val="en-US"/>
+        </w:rPr>
+        <w:t xml:space="preserve">&lt;?php echo </w:t>
+      </w:r>
+      <w:r>
+        <w:rPr>
+          <w:color w:val="A9B7C6"/>
+          <w:shd w:val="clear" w:color="auto" w:fill="232525"/>
+          <w:lang w:val="en-US"/>
+        </w:rPr>
+        <w:t>esc_attr(</w:t>
+      </w:r>
+      <w:r>
+        <w:rPr>
+          <w:color w:val="9876AA"/>
+          <w:shd w:val="clear" w:color="auto" w:fill="232525"/>
+          <w:lang w:val="en-US"/>
+        </w:rPr>
+        <w:t>$container_class</w:t>
+      </w:r>
+      <w:r>
+        <w:rPr>
+          <w:color w:val="A9B7C6"/>
+          <w:shd w:val="clear" w:color="auto" w:fill="232525"/>
+          <w:lang w:val="en-US"/>
+        </w:rPr>
+        <w:t>)</w:t>
+      </w:r>
+      <w:r>
+        <w:rPr>
+          <w:color w:val="CC7832"/>
+          <w:shd w:val="clear" w:color="auto" w:fill="232525"/>
+          <w:lang w:val="en-US"/>
+        </w:rPr>
+        <w:t xml:space="preserve">; </w:t>
+      </w:r>
+      <w:r>
+        <w:rPr>
+          <w:b/>
+          <w:bCs/>
+          <w:color w:val="CC7832"/>
+          <w:shd w:val="clear" w:color="auto" w:fill="232525"/>
+          <w:lang w:val="en-US"/>
+        </w:rPr>
+        <w:t>?&gt;</w:t>
+      </w:r>
+      <w:r>
+        <w:rPr>
+          <w:color w:val="A5C261"/>
+          <w:lang w:val="en-US"/>
+        </w:rPr>
+        <w:t>"</w:t>
+      </w:r>
+      <w:r>
+        <w:rPr>
+          <w:color w:val="E8BF6A"/>
+          <w:lang w:val="en-US"/>
+        </w:rPr>
+        <w:t>&gt;</w:t>
+      </w:r>
+      <w:r>
+        <w:rPr>
+          <w:color w:val="E8BF6A"/>
+          <w:lang w:val="en-US"/>
+        </w:rPr>
+        <w:br/>
+        <w:t xml:space="preserve">      </w:t>
+      </w:r>
+      <w:r>
+        <w:rPr>
+          <w:b/>
+          <w:bCs/>
+          <w:color w:val="CC7832"/>
+          <w:shd w:val="clear" w:color="auto" w:fill="232525"/>
+          <w:lang w:val="en-US"/>
+        </w:rPr>
+        <w:t xml:space="preserve">&lt;?php echo </w:t>
+      </w:r>
+      <w:r>
+        <w:rPr>
+          <w:color w:val="A9B7C6"/>
+          <w:shd w:val="clear" w:color="auto" w:fill="232525"/>
+          <w:lang w:val="en-US"/>
+        </w:rPr>
+        <w:t xml:space="preserve">do_shortcode( </w:t>
+      </w:r>
+      <w:r>
+        <w:rPr>
+          <w:color w:val="9876AA"/>
+          <w:shd w:val="clear" w:color="auto" w:fill="232525"/>
+          <w:lang w:val="en-US"/>
+        </w:rPr>
+        <w:t xml:space="preserve">$content </w:t>
+      </w:r>
+      <w:r>
+        <w:rPr>
+          <w:color w:val="A9B7C6"/>
+          <w:shd w:val="clear" w:color="auto" w:fill="232525"/>
+          <w:lang w:val="en-US"/>
+        </w:rPr>
+        <w:t>)</w:t>
+      </w:r>
+      <w:r>
+        <w:rPr>
+          <w:color w:val="CC7832"/>
+          <w:shd w:val="clear" w:color="auto" w:fill="232525"/>
+          <w:lang w:val="en-US"/>
+        </w:rPr>
+        <w:t xml:space="preserve">; </w:t>
+      </w:r>
+      <w:r>
+        <w:rPr>
+          <w:b/>
+          <w:bCs/>
+          <w:color w:val="CC7832"/>
+          <w:shd w:val="clear" w:color="auto" w:fill="232525"/>
+          <w:lang w:val="en-US"/>
+        </w:rPr>
+        <w:t>?&gt;</w:t>
+      </w:r>
+      <w:r>
+        <w:rPr>
+          <w:b/>
+          <w:bCs/>
+          <w:color w:val="CC7832"/>
+          <w:lang w:val="en-US"/>
+        </w:rPr>
+        <w:br/>
+        <w:t xml:space="preserve">   </w:t>
+      </w:r>
+      <w:r>
+        <w:rPr>
+          <w:color w:val="E8BF6A"/>
+        </w:rPr>
+        <w:t>&lt;/div&gt;</w:t>
+      </w:r>
+      <w:r>
+        <w:rPr>
+          <w:color w:val="E8BF6A"/>
+        </w:rPr>
+        <w:br/>
+        <w:t>&lt;/section&gt;</w:t>
+      </w:r>
+    </w:p>
+    <w:p>
+      <w:pPr>
+        <w:rPr>
+          <w:rFonts w:ascii="Courier New" w:hAnsi="Courier New" w:cs="Courier New"/>
+        </w:rPr>
+      </w:pPr>
+    </w:p>
+    <w:p>
+      <w:pPr>
+        <w:rPr>
+          <w:rFonts w:ascii="Courier New" w:hAnsi="Courier New" w:cs="Courier New"/>
+        </w:rPr>
+      </w:pPr>
+      <w:r>
+        <w:rPr>
+          <w:rFonts w:ascii="Courier New" w:hAnsi="Courier New" w:cs="Courier New"/>
+        </w:rPr>
+        <w:t xml:space="preserve"> </w:t>
+      </w:r>
+      <w:r>
+        <w:rPr>
+          <w:rFonts w:ascii="Courier New" w:hAnsi="Courier New" w:cs="Courier New"/>
+        </w:rPr>
+        <w:t>-</w:t>
+      </w:r>
+      <w:r>
+        <w:rPr>
+          <w:rFonts w:ascii="Courier New" w:hAnsi="Courier New" w:cs="Courier New"/>
+        </w:rPr>
+        <w:t>&gt;</w:t>
+      </w:r>
+      <w:r>
+        <w:rPr>
+          <w:rFonts w:ascii="Courier New" w:hAnsi="Courier New" w:cs="Courier New"/>
+        </w:rPr>
+        <w:t xml:space="preserve"> сохранить -</w:t>
+      </w:r>
+      <w:r>
+        <w:rPr>
+          <w:rFonts w:ascii="Courier New" w:hAnsi="Courier New" w:cs="Courier New"/>
+        </w:rPr>
+        <w:t>&gt;</w:t>
+      </w:r>
+      <w:r>
+        <w:rPr>
+          <w:rFonts w:ascii="Courier New" w:hAnsi="Courier New" w:cs="Courier New"/>
+        </w:rPr>
+        <w:t xml:space="preserve"> обновить.</w:t>
+      </w:r>
+    </w:p>
+    <w:p>
+      <w:pPr>
+        <w:rPr>
+          <w:rFonts w:ascii="Courier New" w:hAnsi="Courier New" w:cs="Courier New"/>
+          <w:lang w:val="en-US"/>
+        </w:rPr>
+      </w:pPr>
+      <w:r>
+        <w:rPr>
+          <w:rFonts w:ascii="Courier New" w:hAnsi="Courier New" w:cs="Courier New"/>
+        </w:rPr>
+        <w:t>Далее</w:t>
+      </w:r>
+      <w:r>
+        <w:rPr>
+          <w:rFonts w:ascii="Courier New" w:hAnsi="Courier New" w:cs="Courier New"/>
+          <w:lang w:val="en-US"/>
+        </w:rPr>
+        <w:t xml:space="preserve"> </w:t>
+      </w:r>
+      <w:r>
+        <w:rPr>
+          <w:rFonts w:ascii="Courier New" w:hAnsi="Courier New" w:cs="Courier New"/>
+        </w:rPr>
+        <w:t>для</w:t>
+      </w:r>
+      <w:r>
+        <w:rPr>
+          <w:rFonts w:ascii="Courier New" w:hAnsi="Courier New" w:cs="Courier New"/>
+          <w:lang w:val="en-US"/>
+        </w:rPr>
+        <w:t xml:space="preserve"> </w:t>
+      </w:r>
+      <w:r>
+        <w:rPr>
+          <w:rFonts w:ascii="Courier New" w:hAnsi="Courier New" w:cs="Courier New"/>
+          <w:lang w:val="en-US"/>
+        </w:rPr>
+        <w:t>span</w:t>
+      </w:r>
+      <w:r>
+        <w:rPr>
+          <w:rFonts w:ascii="Courier New" w:hAnsi="Courier New" w:cs="Courier New"/>
+          <w:lang w:val="en-US"/>
+        </w:rPr>
+        <w:t xml:space="preserve"> </w:t>
+      </w:r>
+      <w:r>
+        <w:rPr>
+          <w:rFonts w:ascii="Courier New" w:hAnsi="Courier New" w:cs="Courier New"/>
+        </w:rPr>
+        <w:t>которые</w:t>
+      </w:r>
+      <w:r>
+        <w:rPr>
+          <w:rFonts w:ascii="Courier New" w:hAnsi="Courier New" w:cs="Courier New"/>
+          <w:lang w:val="en-US"/>
+        </w:rPr>
+        <w:t xml:space="preserve"> </w:t>
+      </w:r>
+      <w:r>
+        <w:rPr>
+          <w:rFonts w:ascii="Courier New" w:hAnsi="Courier New" w:cs="Courier New"/>
+        </w:rPr>
+        <w:t>содержат</w:t>
+      </w:r>
+      <w:r>
+        <w:rPr>
+          <w:rFonts w:ascii="Courier New" w:hAnsi="Courier New" w:cs="Courier New"/>
+          <w:lang w:val="en-US"/>
+        </w:rPr>
+        <w:t xml:space="preserve"> </w:t>
+      </w:r>
+      <w:r>
+        <w:rPr>
+          <w:rFonts w:ascii="Courier New" w:hAnsi="Courier New" w:cs="Courier New"/>
+          <w:lang w:val="en-US"/>
+        </w:rPr>
+        <w:t>JS</w:t>
+      </w:r>
+      <w:r>
+        <w:rPr>
+          <w:rFonts w:ascii="Courier New" w:hAnsi="Courier New" w:cs="Courier New"/>
+          <w:lang w:val="en-US"/>
+        </w:rPr>
+        <w:t xml:space="preserve"> </w:t>
+      </w:r>
+      <w:r>
+        <w:rPr>
+          <w:rFonts w:ascii="Courier New" w:hAnsi="Courier New" w:cs="Courier New"/>
+          <w:lang w:val="en-US"/>
+        </w:rPr>
+        <w:t>counter</w:t>
+      </w:r>
+      <w:r>
+        <w:rPr>
+          <w:rFonts w:ascii="Courier New" w:hAnsi="Courier New" w:cs="Courier New"/>
+          <w:lang w:val="en-US"/>
+        </w:rPr>
+        <w:t xml:space="preserve"> </w:t>
+      </w:r>
+      <w:r>
+        <w:rPr>
+          <w:rFonts w:ascii="Courier New" w:hAnsi="Courier New" w:cs="Courier New"/>
+        </w:rPr>
+        <w:t>добавляем</w:t>
+      </w:r>
+      <w:r>
+        <w:rPr>
+          <w:rFonts w:ascii="Courier New" w:hAnsi="Courier New" w:cs="Courier New"/>
+          <w:lang w:val="en-US"/>
+        </w:rPr>
+        <w:t xml:space="preserve"> </w:t>
+      </w:r>
+      <w:r>
+        <w:rPr>
+          <w:rFonts w:ascii="Courier New" w:hAnsi="Courier New" w:cs="Courier New"/>
+        </w:rPr>
+        <w:t>аттрибуты</w:t>
+      </w:r>
+      <w:r>
+        <w:rPr>
+          <w:rFonts w:ascii="Courier New" w:hAnsi="Courier New" w:cs="Courier New"/>
+          <w:lang w:val="en-US"/>
+        </w:rPr>
+        <w:t>:</w:t>
+      </w:r>
+      <w:r>
+        <w:rPr>
+          <w:rFonts w:ascii="Courier New" w:hAnsi="Courier New" w:cs="Courier New"/>
+          <w:lang w:val="en-US"/>
+        </w:rPr>
+        <w:br/>
+        <w:t xml:space="preserve">data-from="0" data-to="27539" data-speed="5000" data-refresh interval="50" </w:t>
+      </w:r>
+    </w:p>
+    <w:p>
+      <w:pPr>
+        <w:rPr>
+          <w:rFonts w:ascii="Courier New" w:hAnsi="Courier New" w:cs="Courier New"/>
+        </w:rPr>
+      </w:pPr>
+      <w:r>
+        <w:rPr>
+          <w:rFonts w:ascii="Courier New" w:hAnsi="Courier New" w:cs="Courier New"/>
+        </w:rPr>
+        <w:t xml:space="preserve">Затем на </w:t>
+      </w:r>
+      <w:r>
+        <w:rPr>
+          <w:rFonts w:ascii="Courier New" w:hAnsi="Courier New" w:cs="Courier New"/>
+        </w:rPr>
+        <w:t>&lt;</w:t>
+      </w:r>
+      <w:r>
+        <w:rPr>
+          <w:rFonts w:ascii="Courier New" w:hAnsi="Courier New" w:cs="Courier New"/>
+          <w:lang w:val="en-US"/>
+        </w:rPr>
+        <w:t>div</w:t>
+      </w:r>
+      <w:r>
+        <w:rPr>
+          <w:rFonts w:ascii="Courier New" w:hAnsi="Courier New" w:cs="Courier New"/>
+        </w:rPr>
+        <w:t>&gt;</w:t>
+      </w:r>
+      <w:r>
+        <w:rPr>
+          <w:rFonts w:ascii="Courier New" w:hAnsi="Courier New" w:cs="Courier New"/>
+        </w:rPr>
+        <w:t xml:space="preserve"> (</w:t>
+      </w:r>
+      <w:r>
+        <w:rPr>
+          <w:rFonts w:ascii="Courier New" w:hAnsi="Courier New" w:cs="Courier New"/>
+        </w:rPr>
+        <w:t>колонка</w:t>
+      </w:r>
+      <w:r>
+        <w:rPr>
+          <w:rFonts w:ascii="Courier New" w:hAnsi="Courier New" w:cs="Courier New"/>
+        </w:rPr>
+        <w:t>)</w:t>
+      </w:r>
+      <w:r>
+        <w:rPr>
+          <w:rFonts w:ascii="Courier New" w:hAnsi="Courier New" w:cs="Courier New"/>
+        </w:rPr>
+        <w:t xml:space="preserve">, который оборачивает наши 3 </w:t>
+      </w:r>
+      <w:r>
+        <w:rPr>
+          <w:rFonts w:ascii="Courier New" w:hAnsi="Courier New" w:cs="Courier New"/>
+          <w:lang w:val="en-US"/>
+        </w:rPr>
+        <w:t>span</w:t>
+      </w:r>
+      <w:r>
+        <w:rPr>
+          <w:rFonts w:ascii="Courier New" w:hAnsi="Courier New" w:cs="Courier New"/>
+        </w:rPr>
+        <w:t>(</w:t>
+      </w:r>
+      <w:r>
+        <w:rPr>
+          <w:rFonts w:ascii="Courier New" w:hAnsi="Courier New" w:cs="Courier New"/>
+          <w:lang w:val="en-US"/>
+        </w:rPr>
+        <w:t>a</w:t>
+      </w:r>
+      <w:r>
+        <w:rPr>
+          <w:rFonts w:ascii="Courier New" w:hAnsi="Courier New" w:cs="Courier New"/>
+        </w:rPr>
+        <w:t xml:space="preserve">) </w:t>
+      </w:r>
+      <w:r>
+        <w:rPr>
+          <w:rFonts w:ascii="Courier New" w:hAnsi="Courier New" w:cs="Courier New"/>
+        </w:rPr>
+        <w:t xml:space="preserve">необходимо навесить класс </w:t>
+      </w:r>
+      <w:r>
+        <w:rPr>
+          <w:rFonts w:ascii="Courier New" w:hAnsi="Courier New" w:cs="Courier New"/>
+        </w:rPr>
+        <w:t>'</w:t>
+      </w:r>
+      <w:r>
+        <w:rPr>
+          <w:rFonts w:ascii="Courier New" w:hAnsi="Courier New" w:cs="Courier New"/>
+          <w:lang w:val="en-US"/>
+        </w:rPr>
+        <w:t>animate</w:t>
+      </w:r>
+      <w:r>
+        <w:rPr>
+          <w:rFonts w:ascii="Courier New" w:hAnsi="Courier New" w:cs="Courier New"/>
+        </w:rPr>
+        <w:t>-</w:t>
+      </w:r>
+      <w:r>
+        <w:rPr>
+          <w:rFonts w:ascii="Courier New" w:hAnsi="Courier New" w:cs="Courier New"/>
+          <w:lang w:val="en-US"/>
+        </w:rPr>
+        <w:t>box</w:t>
+      </w:r>
+      <w:r>
+        <w:rPr>
+          <w:rFonts w:ascii="Courier New" w:hAnsi="Courier New" w:cs="Courier New"/>
+        </w:rPr>
+        <w:t>'</w:t>
+      </w:r>
+      <w:r>
+        <w:rPr>
+          <w:rFonts w:ascii="Courier New" w:hAnsi="Courier New" w:cs="Courier New"/>
+        </w:rPr>
+        <w:t xml:space="preserve">, для того чтобы заработала анимация. </w:t>
+      </w:r>
+      <w:r>
+        <w:rPr>
+          <w:rFonts w:ascii="Courier New" w:hAnsi="Courier New" w:cs="Courier New"/>
+        </w:rPr>
+        <w:br/>
+      </w:r>
+      <w:r>
+        <w:rPr>
+          <w:rFonts w:ascii="Courier New" w:hAnsi="Courier New" w:cs="Courier New"/>
+        </w:rPr>
+        <w:t xml:space="preserve">А также необходимо добавить класс </w:t>
+      </w:r>
+      <w:r>
+        <w:rPr>
+          <w:rFonts w:ascii="Courier New" w:hAnsi="Courier New" w:cs="Courier New"/>
+        </w:rPr>
+        <w:t>'</w:t>
+      </w:r>
+      <w:r>
+        <w:rPr>
+          <w:rFonts w:ascii="Courier New" w:hAnsi="Courier New" w:cs="Courier New"/>
+          <w:lang w:val="en-US"/>
+        </w:rPr>
+        <w:t>text</w:t>
+      </w:r>
+      <w:r>
+        <w:rPr>
+          <w:rFonts w:ascii="Courier New" w:hAnsi="Courier New" w:cs="Courier New"/>
+        </w:rPr>
+        <w:t>-</w:t>
+      </w:r>
+      <w:r>
+        <w:rPr>
+          <w:rFonts w:ascii="Courier New" w:hAnsi="Courier New" w:cs="Courier New"/>
+          <w:lang w:val="en-US"/>
+        </w:rPr>
+        <w:t>center</w:t>
+      </w:r>
+      <w:r>
+        <w:rPr>
+          <w:rFonts w:ascii="Courier New" w:hAnsi="Courier New" w:cs="Courier New"/>
+        </w:rPr>
+        <w:t>'</w:t>
+      </w:r>
+      <w:r>
+        <w:rPr>
+          <w:rFonts w:ascii="Courier New" w:hAnsi="Courier New" w:cs="Courier New"/>
+        </w:rPr>
+        <w:t>, чтобы внутри колонки все было выровнено по центру</w:t>
+      </w:r>
+      <w:r>
+        <w:rPr>
+          <w:rFonts w:ascii="Courier New" w:hAnsi="Courier New" w:cs="Courier New"/>
+        </w:rPr>
+        <w:t xml:space="preserve">. </w:t>
+      </w:r>
+      <w:r>
+        <w:rPr>
+          <w:rFonts w:ascii="Courier New" w:hAnsi="Courier New" w:cs="Courier New"/>
+        </w:rPr>
+        <w:br/>
+        <w:t>С</w:t>
+      </w:r>
+      <w:r>
+        <w:rPr>
+          <w:rFonts w:ascii="Courier New" w:hAnsi="Courier New" w:cs="Courier New"/>
+        </w:rPr>
+        <w:t>делать это можно 2мя путями</w:t>
+      </w:r>
+      <w:r>
+        <w:rPr>
+          <w:rFonts w:ascii="Courier New" w:hAnsi="Courier New" w:cs="Courier New"/>
+        </w:rPr>
+        <w:t>:</w:t>
+      </w:r>
+    </w:p>
+    <w:p>
+      <w:pPr>
+        <w:rPr>
+          <w:rFonts w:ascii="Courier New" w:hAnsi="Courier New" w:cs="Courier New"/>
+        </w:rPr>
+      </w:pPr>
+      <w:r>
+        <w:rPr>
+          <w:rFonts w:ascii="Courier New" w:hAnsi="Courier New" w:cs="Courier New"/>
+        </w:rPr>
+        <w:lastRenderedPageBreak/>
+        <w:t>1</w:t>
+      </w:r>
+      <w:r>
+        <w:rPr>
+          <w:rFonts w:ascii="Courier New" w:hAnsi="Courier New" w:cs="Courier New"/>
+        </w:rPr>
+        <w:t xml:space="preserve">й вариант - задать класс </w:t>
+      </w:r>
+      <w:r>
+        <w:rPr>
+          <w:rFonts w:ascii="Courier New" w:hAnsi="Courier New" w:cs="Courier New"/>
+        </w:rPr>
+        <w:t>'</w:t>
+      </w:r>
+      <w:r>
+        <w:rPr>
+          <w:rFonts w:ascii="Courier New" w:hAnsi="Courier New" w:cs="Courier New"/>
+          <w:lang w:val="en-US"/>
+        </w:rPr>
+        <w:t>text</w:t>
+      </w:r>
+      <w:r>
+        <w:rPr>
+          <w:rFonts w:ascii="Courier New" w:hAnsi="Courier New" w:cs="Courier New"/>
+        </w:rPr>
+        <w:t>-</w:t>
+      </w:r>
+      <w:r>
+        <w:rPr>
+          <w:rFonts w:ascii="Courier New" w:hAnsi="Courier New" w:cs="Courier New"/>
+          <w:lang w:val="en-US"/>
+        </w:rPr>
+        <w:t>center</w:t>
+      </w:r>
+      <w:r>
+        <w:rPr>
+          <w:rFonts w:ascii="Courier New" w:hAnsi="Courier New" w:cs="Courier New"/>
+        </w:rPr>
+        <w:t>'</w:t>
+      </w:r>
+      <w:r>
+        <w:rPr>
+          <w:rFonts w:ascii="Courier New" w:hAnsi="Courier New" w:cs="Courier New"/>
+        </w:rPr>
+        <w:t xml:space="preserve"> для всей секции,</w:t>
+      </w:r>
+      <w:r>
+        <w:rPr>
+          <w:rFonts w:ascii="Courier New" w:hAnsi="Courier New" w:cs="Courier New"/>
+        </w:rPr>
+        <w:t xml:space="preserve"> т.е. передать в </w:t>
+      </w:r>
+      <w:r>
+        <w:rPr>
+          <w:rFonts w:ascii="Courier New" w:hAnsi="Courier New" w:cs="Courier New"/>
+        </w:rPr>
+        <w:t xml:space="preserve">поле </w:t>
+      </w:r>
+      <w:r>
+        <w:rPr>
+          <w:rFonts w:ascii="Courier New" w:hAnsi="Courier New" w:cs="Courier New"/>
+          <w:lang w:val="en-US"/>
+        </w:rPr>
+        <w:t>Custom</w:t>
+      </w:r>
+      <w:r>
+        <w:rPr>
+          <w:rFonts w:ascii="Courier New" w:hAnsi="Courier New" w:cs="Courier New"/>
+        </w:rPr>
+        <w:t xml:space="preserve"> </w:t>
+      </w:r>
+      <w:r>
+        <w:rPr>
+          <w:rFonts w:ascii="Courier New" w:hAnsi="Courier New" w:cs="Courier New"/>
+          <w:lang w:val="en-US"/>
+        </w:rPr>
+        <w:t>Class</w:t>
+      </w:r>
+      <w:r>
+        <w:rPr>
+          <w:rFonts w:ascii="Courier New" w:hAnsi="Courier New" w:cs="Courier New"/>
+        </w:rPr>
+        <w:t xml:space="preserve"> для секции</w:t>
+      </w:r>
+      <w:r>
+        <w:rPr>
+          <w:rFonts w:ascii="Courier New" w:hAnsi="Courier New" w:cs="Courier New"/>
+        </w:rPr>
+        <w:t xml:space="preserve"> </w:t>
+      </w:r>
+      <w:r>
+        <w:rPr>
+          <w:rFonts w:ascii="Courier New" w:hAnsi="Courier New" w:cs="Courier New"/>
+        </w:rPr>
+        <w:t>сразу несколько классов</w:t>
+      </w:r>
+      <w:r>
+        <w:rPr>
+          <w:rFonts w:ascii="Courier New" w:hAnsi="Courier New" w:cs="Courier New"/>
+        </w:rPr>
+        <w:t xml:space="preserve"> </w:t>
+      </w:r>
+      <w:r>
+        <w:rPr>
+          <w:rFonts w:ascii="Courier New" w:hAnsi="Courier New" w:cs="Courier New"/>
+        </w:rPr>
+        <w:t>одной строкой:</w:t>
+      </w:r>
+      <w:r>
+        <w:rPr>
+          <w:rFonts w:ascii="Courier New" w:hAnsi="Courier New" w:cs="Courier New"/>
+        </w:rPr>
+        <w:br/>
+      </w:r>
+      <w:r>
+        <w:rPr>
+          <w:rFonts w:ascii="Courier New" w:hAnsi="Courier New" w:cs="Courier New"/>
+        </w:rPr>
+        <w:t>'fh5co-counters fh5co-bg-section</w:t>
+      </w:r>
+      <w:r>
+        <w:rPr>
+          <w:rFonts w:ascii="Courier New" w:hAnsi="Courier New" w:cs="Courier New"/>
+        </w:rPr>
+        <w:t xml:space="preserve"> </w:t>
+      </w:r>
+      <w:r>
+        <w:rPr>
+          <w:rFonts w:ascii="Courier New" w:hAnsi="Courier New" w:cs="Courier New"/>
+          <w:lang w:val="en-US"/>
+        </w:rPr>
+        <w:t>text</w:t>
+      </w:r>
+      <w:r>
+        <w:rPr>
+          <w:rFonts w:ascii="Courier New" w:hAnsi="Courier New" w:cs="Courier New"/>
+        </w:rPr>
+        <w:t>-</w:t>
+      </w:r>
+      <w:r>
+        <w:rPr>
+          <w:rFonts w:ascii="Courier New" w:hAnsi="Courier New" w:cs="Courier New"/>
+          <w:lang w:val="en-US"/>
+        </w:rPr>
+        <w:t>center</w:t>
+      </w:r>
+      <w:r>
+        <w:rPr>
+          <w:rFonts w:ascii="Courier New" w:hAnsi="Courier New" w:cs="Courier New"/>
+        </w:rPr>
+        <w:t>'</w:t>
+      </w:r>
+      <w:r>
+        <w:rPr>
+          <w:rFonts w:ascii="Courier New" w:hAnsi="Courier New" w:cs="Courier New"/>
+        </w:rPr>
+        <w:t>,</w:t>
+      </w:r>
+      <w:r>
+        <w:rPr>
+          <w:rFonts w:ascii="Courier New" w:hAnsi="Courier New" w:cs="Courier New"/>
+        </w:rPr>
+        <w:br/>
+      </w:r>
+      <w:r>
+        <w:rPr>
+          <w:rFonts w:ascii="Courier New" w:hAnsi="Courier New" w:cs="Courier New"/>
+        </w:rPr>
+        <w:t>но это не всегда удобно</w:t>
+      </w:r>
+      <w:r>
+        <w:rPr>
+          <w:rFonts w:ascii="Courier New" w:hAnsi="Courier New" w:cs="Courier New"/>
+        </w:rPr>
+        <w:t xml:space="preserve">, плюс нам надо добавить анимацию именно для </w:t>
+      </w:r>
+      <w:r>
+        <w:rPr>
+          <w:rFonts w:ascii="Courier New" w:hAnsi="Courier New" w:cs="Courier New"/>
+        </w:rPr>
+        <w:t>&lt;</w:t>
+      </w:r>
+      <w:r>
+        <w:rPr>
+          <w:rFonts w:ascii="Courier New" w:hAnsi="Courier New" w:cs="Courier New"/>
+          <w:lang w:val="en-US"/>
+        </w:rPr>
+        <w:t>div</w:t>
+      </w:r>
+      <w:r>
+        <w:rPr>
+          <w:rFonts w:ascii="Courier New" w:hAnsi="Courier New" w:cs="Courier New"/>
+        </w:rPr>
+        <w:t>&gt;</w:t>
+      </w:r>
+      <w:r>
+        <w:rPr>
+          <w:rFonts w:ascii="Courier New" w:hAnsi="Courier New" w:cs="Courier New"/>
+        </w:rPr>
+        <w:t xml:space="preserve">, которые оборачивают </w:t>
+      </w:r>
+      <w:r>
+        <w:rPr>
+          <w:rFonts w:ascii="Courier New" w:hAnsi="Courier New" w:cs="Courier New"/>
+          <w:lang w:val="en-US"/>
+        </w:rPr>
+        <w:t>span</w:t>
+      </w:r>
+      <w:r>
+        <w:rPr>
+          <w:rFonts w:ascii="Courier New" w:hAnsi="Courier New" w:cs="Courier New"/>
+        </w:rPr>
+        <w:t xml:space="preserve"> </w:t>
+      </w:r>
+      <w:r>
+        <w:rPr>
+          <w:rFonts w:ascii="Courier New" w:hAnsi="Courier New" w:cs="Courier New"/>
+        </w:rPr>
+        <w:t>теги</w:t>
+      </w:r>
+      <w:r>
+        <w:rPr>
+          <w:rFonts w:ascii="Courier New" w:hAnsi="Courier New" w:cs="Courier New"/>
+        </w:rPr>
+        <w:t>, а не для всей секции.</w:t>
+      </w:r>
+    </w:p>
+    <w:p>
+      <w:pPr>
+        <w:rPr>
+          <w:rFonts w:ascii="Courier New" w:hAnsi="Courier New" w:cs="Courier New"/>
+        </w:rPr>
+      </w:pPr>
+      <w:r>
+        <w:rPr>
+          <w:rFonts w:ascii="Courier New" w:hAnsi="Courier New" w:cs="Courier New"/>
+        </w:rPr>
+        <w:t>2й вариант()</w:t>
+      </w:r>
+      <w:r>
+        <w:rPr>
+          <w:rFonts w:ascii="Courier New" w:hAnsi="Courier New" w:cs="Courier New"/>
+        </w:rPr>
+        <w:t xml:space="preserve"> это использ.</w:t>
+      </w:r>
+      <w:r>
+        <w:rPr>
+          <w:rFonts w:ascii="Courier New" w:hAnsi="Courier New" w:cs="Courier New"/>
+        </w:rPr>
+        <w:t xml:space="preserve"> скрипта</w:t>
+      </w:r>
+      <w:r>
+        <w:rPr>
+          <w:rFonts w:ascii="Courier New" w:hAnsi="Courier New" w:cs="Courier New"/>
+        </w:rPr>
+        <w:t xml:space="preserve"> </w:t>
+      </w:r>
+      <w:r>
+        <w:rPr>
+          <w:rFonts w:ascii="Courier New" w:hAnsi="Courier New" w:cs="Courier New"/>
+          <w:lang w:val="en-US"/>
+        </w:rPr>
+        <w:t>main</w:t>
+      </w:r>
+      <w:r>
+        <w:rPr>
+          <w:rFonts w:ascii="Courier New" w:hAnsi="Courier New" w:cs="Courier New"/>
+        </w:rPr>
+        <w:t>.</w:t>
+      </w:r>
+      <w:r>
+        <w:rPr>
+          <w:rFonts w:ascii="Courier New" w:hAnsi="Courier New" w:cs="Courier New"/>
+          <w:lang w:val="en-US"/>
+        </w:rPr>
+        <w:t>js</w:t>
+      </w:r>
+      <w:r>
+        <w:rPr>
+          <w:rFonts w:ascii="Courier New" w:hAnsi="Courier New" w:cs="Courier New"/>
+        </w:rPr>
+        <w:t xml:space="preserve">, </w:t>
+      </w:r>
+      <w:r>
+        <w:rPr>
+          <w:rFonts w:ascii="Courier New" w:hAnsi="Courier New" w:cs="Courier New"/>
+        </w:rPr>
+        <w:t xml:space="preserve">при помощи </w:t>
+      </w:r>
+      <w:r>
+        <w:rPr>
+          <w:rFonts w:ascii="Courier New" w:hAnsi="Courier New" w:cs="Courier New"/>
+          <w:lang w:val="en-US"/>
+        </w:rPr>
+        <w:t>js</w:t>
+      </w:r>
+      <w:r>
+        <w:rPr>
+          <w:rFonts w:ascii="Courier New" w:hAnsi="Courier New" w:cs="Courier New"/>
+        </w:rPr>
+        <w:t xml:space="preserve"> </w:t>
+      </w:r>
+      <w:r>
+        <w:rPr>
+          <w:rFonts w:ascii="Courier New" w:hAnsi="Courier New" w:cs="Courier New"/>
+        </w:rPr>
+        <w:t xml:space="preserve">найдем необходимые теги </w:t>
+      </w:r>
+      <w:r>
+        <w:rPr>
+          <w:rFonts w:ascii="Courier New" w:hAnsi="Courier New" w:cs="Courier New"/>
+          <w:lang w:val="en-US"/>
+        </w:rPr>
+        <w:t>div</w:t>
+      </w:r>
+      <w:r>
+        <w:rPr>
+          <w:rFonts w:ascii="Courier New" w:hAnsi="Courier New" w:cs="Courier New"/>
+        </w:rPr>
+        <w:t xml:space="preserve"> </w:t>
+      </w:r>
+      <w:r>
+        <w:rPr>
+          <w:rFonts w:ascii="Courier New" w:hAnsi="Courier New" w:cs="Courier New"/>
+        </w:rPr>
+        <w:t>и добавим необходимые классы</w:t>
+      </w:r>
+      <w:r>
+        <w:rPr>
+          <w:rFonts w:ascii="Courier New" w:hAnsi="Courier New" w:cs="Courier New"/>
+        </w:rPr>
+        <w:t>:</w:t>
+      </w:r>
+    </w:p>
+    <w:p>
+      <w:pPr>
+        <w:pStyle w:val="HTML"/>
+        <w:shd w:val="clear" w:color="auto" w:fill="2B2B2B"/>
+        <w:rPr>
+          <w:color w:val="A9B7C6"/>
+          <w:lang w:val="en-US"/>
+        </w:rPr>
+      </w:pPr>
+      <w:r>
+        <w:rPr>
+          <w:color w:val="808080"/>
+          <w:lang w:val="en-US"/>
+        </w:rPr>
+        <w:t>//My js for counter columns</w:t>
+      </w:r>
+      <w:r>
+        <w:rPr>
+          <w:color w:val="808080"/>
+          <w:lang w:val="en-US"/>
+        </w:rPr>
+        <w:br/>
+      </w:r>
+      <w:r>
+        <w:rPr>
+          <w:color w:val="A9B7C6"/>
+          <w:lang w:val="en-US"/>
+        </w:rPr>
+        <w:t>$(</w:t>
+      </w:r>
+      <w:r>
+        <w:rPr>
+          <w:color w:val="6A8759"/>
+          <w:lang w:val="en-US"/>
+        </w:rPr>
+        <w:t>'#fh5co-counter &gt; .</w:t>
+      </w:r>
+      <w:r>
+        <w:rPr>
+          <w:color w:val="E8BF6A"/>
+          <w:lang w:val="en-US"/>
+        </w:rPr>
+        <w:t>fw-container</w:t>
+      </w:r>
+      <w:r>
+        <w:rPr>
+          <w:color w:val="6A8759"/>
+          <w:lang w:val="en-US"/>
+        </w:rPr>
+        <w:t xml:space="preserve"> &gt; .</w:t>
+      </w:r>
+      <w:r>
+        <w:rPr>
+          <w:color w:val="E8BF6A"/>
+          <w:lang w:val="en-US"/>
+        </w:rPr>
+        <w:t>fw-row</w:t>
+      </w:r>
+      <w:r>
+        <w:rPr>
+          <w:color w:val="6A8759"/>
+          <w:lang w:val="en-US"/>
+        </w:rPr>
+        <w:t xml:space="preserve"> &gt; </w:t>
+      </w:r>
+      <w:r>
+        <w:rPr>
+          <w:color w:val="CC7832"/>
+          <w:lang w:val="en-US"/>
+        </w:rPr>
+        <w:t>div</w:t>
+      </w:r>
+      <w:r>
+        <w:rPr>
+          <w:color w:val="6A8759"/>
+          <w:lang w:val="en-US"/>
+        </w:rPr>
+        <w:t>'</w:t>
+      </w:r>
+      <w:r>
+        <w:rPr>
+          <w:color w:val="A9B7C6"/>
+          <w:lang w:val="en-US"/>
+        </w:rPr>
+        <w:t>).</w:t>
+      </w:r>
+      <w:r>
+        <w:rPr>
+          <w:color w:val="FFC66D"/>
+          <w:lang w:val="en-US"/>
+        </w:rPr>
+        <w:t>addClass</w:t>
+      </w:r>
+      <w:r>
+        <w:rPr>
+          <w:color w:val="A9B7C6"/>
+          <w:lang w:val="en-US"/>
+        </w:rPr>
+        <w:t>(</w:t>
+      </w:r>
+      <w:r>
+        <w:rPr>
+          <w:color w:val="6A8759"/>
+          <w:lang w:val="en-US"/>
+        </w:rPr>
+        <w:t>'animate-box'</w:t>
+      </w:r>
+      <w:r>
+        <w:rPr>
+          <w:color w:val="A9B7C6"/>
+          <w:lang w:val="en-US"/>
+        </w:rPr>
+        <w:t>)</w:t>
+      </w:r>
+      <w:r>
+        <w:rPr>
+          <w:color w:val="CC7832"/>
+          <w:lang w:val="en-US"/>
+        </w:rPr>
+        <w:t>;</w:t>
+      </w:r>
+      <w:r>
+        <w:rPr>
+          <w:color w:val="CC7832"/>
+          <w:lang w:val="en-US"/>
+        </w:rPr>
+        <w:br/>
+      </w:r>
+      <w:r>
+        <w:rPr>
+          <w:color w:val="808080"/>
+          <w:lang w:val="en-US"/>
+        </w:rPr>
+        <w:t>// end</w:t>
+      </w:r>
+    </w:p>
+    <w:p>
+      <w:pPr>
+        <w:rPr>
+          <w:rFonts w:ascii="Courier New" w:hAnsi="Courier New" w:cs="Courier New"/>
+          <w:lang w:val="en-US"/>
+        </w:rPr>
+      </w:pPr>
+    </w:p>
+    <w:p>
+      <w:pPr>
+        <w:rPr>
+          <w:rFonts w:ascii="Courier New" w:hAnsi="Courier New" w:cs="Courier New"/>
+        </w:rPr>
+      </w:pPr>
+      <w:r>
+        <w:rPr>
+          <w:rFonts w:ascii="Courier New" w:hAnsi="Courier New" w:cs="Courier New"/>
+        </w:rPr>
+        <w:t>Анимация заработала,</w:t>
+      </w:r>
+      <w:r>
+        <w:rPr>
+          <w:rFonts w:ascii="Courier New" w:hAnsi="Courier New" w:cs="Courier New"/>
+        </w:rPr>
+        <w:t xml:space="preserve"> но мы пойдем другим путем.</w:t>
+      </w:r>
+    </w:p>
+    <w:p>
+      <w:pPr>
+        <w:rPr>
+          <w:rFonts w:ascii="Courier New" w:hAnsi="Courier New" w:cs="Courier New"/>
+        </w:rPr>
+      </w:pPr>
+      <w:r>
+        <w:rPr>
+          <w:rFonts w:ascii="Courier New" w:hAnsi="Courier New" w:cs="Courier New"/>
+        </w:rPr>
+        <w:t xml:space="preserve">3й вариант - </w:t>
+      </w:r>
+      <w:r>
+        <w:rPr>
+          <w:rFonts w:ascii="Courier New" w:hAnsi="Courier New" w:cs="Courier New"/>
+        </w:rPr>
+        <w:t>Кастомизируем колонки. Д</w:t>
+      </w:r>
+      <w:r>
+        <w:rPr>
+          <w:rFonts w:ascii="Courier New" w:hAnsi="Courier New" w:cs="Courier New"/>
+        </w:rPr>
+        <w:t>обавим для колонок возможность добавлять свои классы</w:t>
+      </w:r>
+      <w:r>
+        <w:rPr>
+          <w:rFonts w:ascii="Courier New" w:hAnsi="Courier New" w:cs="Courier New"/>
+        </w:rPr>
+        <w:t xml:space="preserve"> </w:t>
+      </w:r>
+      <w:r>
+        <w:rPr>
+          <w:rFonts w:ascii="Courier New" w:hAnsi="Courier New" w:cs="Courier New"/>
+        </w:rPr>
+        <w:t xml:space="preserve">и </w:t>
+      </w:r>
+      <w:r>
+        <w:rPr>
+          <w:rFonts w:ascii="Courier New" w:hAnsi="Courier New" w:cs="Courier New"/>
+          <w:lang w:val="en-US"/>
+        </w:rPr>
+        <w:t>ID</w:t>
+      </w:r>
+      <w:r>
+        <w:rPr>
+          <w:rFonts w:ascii="Courier New" w:hAnsi="Courier New" w:cs="Courier New"/>
+        </w:rPr>
+        <w:t xml:space="preserve">. Также как и в прошлый раз, берем за основу готовый компонент </w:t>
+      </w:r>
+      <w:r>
+        <w:rPr>
+          <w:rFonts w:ascii="Courier New" w:hAnsi="Courier New" w:cs="Courier New"/>
+        </w:rPr>
+        <w:t>/</w:t>
+      </w:r>
+      <w:r>
+        <w:rPr>
+          <w:rFonts w:ascii="Courier New" w:hAnsi="Courier New" w:cs="Courier New"/>
+          <w:lang w:val="en-US"/>
+        </w:rPr>
+        <w:t>column</w:t>
+      </w:r>
+      <w:r>
+        <w:rPr>
+          <w:rFonts w:ascii="Courier New" w:hAnsi="Courier New" w:cs="Courier New"/>
+        </w:rPr>
+        <w:t xml:space="preserve"> </w:t>
+      </w:r>
+      <w:r>
+        <w:rPr>
+          <w:rFonts w:ascii="Courier New" w:hAnsi="Courier New" w:cs="Courier New"/>
+        </w:rPr>
+        <w:t xml:space="preserve">в корне ф-ка </w:t>
+      </w:r>
+      <w:r>
+        <w:rPr>
+          <w:rFonts w:ascii="Courier New" w:hAnsi="Courier New" w:cs="Courier New"/>
+          <w:lang w:val="en-US"/>
+        </w:rPr>
+        <w:t>Unyson</w:t>
+      </w:r>
+      <w:r>
+        <w:rPr>
+          <w:rFonts w:ascii="Courier New" w:hAnsi="Courier New" w:cs="Courier New"/>
+        </w:rPr>
+        <w:t xml:space="preserve"> </w:t>
+      </w:r>
+      <w:r>
+        <w:rPr>
+          <w:rFonts w:ascii="Courier New" w:hAnsi="Courier New" w:cs="Courier New"/>
+        </w:rPr>
+        <w:t xml:space="preserve">и копируем его в </w:t>
+      </w:r>
+      <w:r>
+        <w:rPr>
+          <w:rFonts w:ascii="Courier New" w:hAnsi="Courier New" w:cs="Courier New"/>
+        </w:rPr>
+        <w:t>/</w:t>
+      </w:r>
+      <w:r>
+        <w:rPr>
+          <w:rFonts w:ascii="Courier New" w:hAnsi="Courier New" w:cs="Courier New"/>
+          <w:lang w:val="en-US"/>
+        </w:rPr>
+        <w:t>framework</w:t>
+      </w:r>
+      <w:r>
+        <w:rPr>
+          <w:rFonts w:ascii="Courier New" w:hAnsi="Courier New" w:cs="Courier New"/>
+        </w:rPr>
+        <w:t>-</w:t>
+      </w:r>
+      <w:r>
+        <w:rPr>
+          <w:rFonts w:ascii="Courier New" w:hAnsi="Courier New" w:cs="Courier New"/>
+          <w:lang w:val="en-US"/>
+        </w:rPr>
+        <w:t>customizations</w:t>
+      </w:r>
+      <w:r>
+        <w:rPr>
+          <w:rFonts w:ascii="Courier New" w:hAnsi="Courier New" w:cs="Courier New"/>
+        </w:rPr>
+        <w:t>/</w:t>
+      </w:r>
+      <w:r>
+        <w:rPr>
+          <w:rFonts w:ascii="Courier New" w:hAnsi="Courier New" w:cs="Courier New"/>
+          <w:lang w:val="en-US"/>
+        </w:rPr>
+        <w:t>extensions</w:t>
+      </w:r>
+      <w:r>
+        <w:rPr>
+          <w:rFonts w:ascii="Courier New" w:hAnsi="Courier New" w:cs="Courier New"/>
+        </w:rPr>
+        <w:t>/</w:t>
+      </w:r>
+      <w:r>
+        <w:rPr>
+          <w:rFonts w:ascii="Courier New" w:hAnsi="Courier New" w:cs="Courier New"/>
+          <w:lang w:val="en-US"/>
+        </w:rPr>
+        <w:t>shortcodes</w:t>
+      </w:r>
+      <w:r>
+        <w:rPr>
+          <w:rFonts w:ascii="Courier New" w:hAnsi="Courier New" w:cs="Courier New"/>
+        </w:rPr>
+        <w:t>/</w:t>
+      </w:r>
+      <w:r>
+        <w:rPr>
+          <w:rFonts w:ascii="Courier New" w:hAnsi="Courier New" w:cs="Courier New"/>
+          <w:lang w:val="en-US"/>
+        </w:rPr>
+        <w:t>shortcodes</w:t>
+      </w:r>
+      <w:r>
+        <w:rPr>
+          <w:rFonts w:ascii="Courier New" w:hAnsi="Courier New" w:cs="Courier New"/>
+        </w:rPr>
+        <w:t>/</w:t>
+      </w:r>
+    </w:p>
+    <w:p>
+      <w:pPr>
+        <w:rPr>
+          <w:rFonts w:ascii="Courier New" w:hAnsi="Courier New" w:cs="Courier New"/>
+        </w:rPr>
+      </w:pPr>
+      <w:r>
+        <w:rPr>
+          <w:rFonts w:ascii="Courier New" w:hAnsi="Courier New" w:cs="Courier New"/>
+        </w:rPr>
+        <w:t xml:space="preserve">В </w:t>
+      </w:r>
+      <w:r>
+        <w:rPr>
+          <w:rFonts w:ascii="Courier New" w:hAnsi="Courier New" w:cs="Courier New"/>
+        </w:rPr>
+        <w:t>/</w:t>
+      </w:r>
+      <w:r>
+        <w:rPr>
+          <w:rFonts w:ascii="Courier New" w:hAnsi="Courier New" w:cs="Courier New"/>
+          <w:lang w:val="en-US"/>
+        </w:rPr>
+        <w:t>column</w:t>
+      </w:r>
+      <w:r>
+        <w:rPr>
+          <w:rFonts w:ascii="Courier New" w:hAnsi="Courier New" w:cs="Courier New"/>
+        </w:rPr>
+        <w:t xml:space="preserve"> </w:t>
+      </w:r>
+      <w:r>
+        <w:rPr>
+          <w:rFonts w:ascii="Courier New" w:hAnsi="Courier New" w:cs="Courier New"/>
+        </w:rPr>
+        <w:t xml:space="preserve">добавляем файл </w:t>
+      </w:r>
+      <w:r>
+        <w:rPr>
+          <w:rFonts w:ascii="Courier New" w:hAnsi="Courier New" w:cs="Courier New"/>
+          <w:lang w:val="en-US"/>
+        </w:rPr>
+        <w:t>options</w:t>
+      </w:r>
+      <w:r>
+        <w:rPr>
+          <w:rFonts w:ascii="Courier New" w:hAnsi="Courier New" w:cs="Courier New"/>
+        </w:rPr>
+        <w:t>.</w:t>
+      </w:r>
+      <w:r>
+        <w:rPr>
+          <w:rFonts w:ascii="Courier New" w:hAnsi="Courier New" w:cs="Courier New"/>
+          <w:lang w:val="en-US"/>
+        </w:rPr>
+        <w:t>php</w:t>
+      </w:r>
+      <w:r>
+        <w:rPr>
+          <w:rFonts w:ascii="Courier New" w:hAnsi="Courier New" w:cs="Courier New"/>
+        </w:rPr>
+        <w:t>, так как изначально его там нет</w:t>
+      </w:r>
+      <w:r>
+        <w:rPr>
+          <w:rFonts w:ascii="Courier New" w:hAnsi="Courier New" w:cs="Courier New"/>
+        </w:rPr>
+        <w:t xml:space="preserve">, за основу можно взять любой другой уже сущ-ий </w:t>
+      </w:r>
+      <w:r>
+        <w:rPr>
+          <w:rFonts w:ascii="Courier New" w:hAnsi="Courier New" w:cs="Courier New"/>
+          <w:lang w:val="en-US"/>
+        </w:rPr>
+        <w:t>options</w:t>
+      </w:r>
+      <w:r>
+        <w:rPr>
+          <w:rFonts w:ascii="Courier New" w:hAnsi="Courier New" w:cs="Courier New"/>
+        </w:rPr>
+        <w:t>.</w:t>
+      </w:r>
+      <w:r>
+        <w:rPr>
+          <w:rFonts w:ascii="Courier New" w:hAnsi="Courier New" w:cs="Courier New"/>
+          <w:lang w:val="en-US"/>
+        </w:rPr>
+        <w:t>php</w:t>
+      </w:r>
+      <w:r>
+        <w:rPr>
+          <w:rFonts w:ascii="Courier New" w:hAnsi="Courier New" w:cs="Courier New"/>
+        </w:rPr>
+        <w:t xml:space="preserve"> </w:t>
+      </w:r>
+      <w:r>
+        <w:rPr>
+          <w:rFonts w:ascii="Courier New" w:hAnsi="Courier New" w:cs="Courier New"/>
+        </w:rPr>
+        <w:t>из другого компонента:</w:t>
+      </w:r>
+    </w:p>
+    <w:p>
+      <w:pPr>
+        <w:pStyle w:val="HTML"/>
+        <w:shd w:val="clear" w:color="auto" w:fill="2B2B2B"/>
+        <w:rPr>
+          <w:color w:val="A9B7C6"/>
+          <w:lang w:val="en-US"/>
+        </w:rPr>
+      </w:pPr>
+      <w:r>
+        <w:rPr>
+          <w:b/>
+          <w:bCs/>
+          <w:color w:val="CC7832"/>
+          <w:shd w:val="clear" w:color="auto" w:fill="232525"/>
+          <w:lang w:val="en-US"/>
+        </w:rPr>
+        <w:t xml:space="preserve">&lt;?php if </w:t>
+      </w:r>
+      <w:r>
+        <w:rPr>
+          <w:color w:val="A9B7C6"/>
+          <w:shd w:val="clear" w:color="auto" w:fill="232525"/>
+          <w:lang w:val="en-US"/>
+        </w:rPr>
+        <w:t xml:space="preserve">( ! defined( </w:t>
+      </w:r>
+      <w:r>
+        <w:rPr>
+          <w:color w:val="6A8759"/>
+          <w:shd w:val="clear" w:color="auto" w:fill="232525"/>
+          <w:lang w:val="en-US"/>
+        </w:rPr>
+        <w:t xml:space="preserve">'FW' </w:t>
+      </w:r>
+      <w:r>
+        <w:rPr>
+          <w:color w:val="A9B7C6"/>
+          <w:shd w:val="clear" w:color="auto" w:fill="232525"/>
+          <w:lang w:val="en-US"/>
+        </w:rPr>
+        <w:t>) ) {</w:t>
+      </w:r>
+      <w:r>
+        <w:rPr>
+          <w:color w:val="A9B7C6"/>
+          <w:shd w:val="clear" w:color="auto" w:fill="232525"/>
+          <w:lang w:val="en-US"/>
+        </w:rPr>
+        <w:br/>
+        <w:t xml:space="preserve">   </w:t>
+      </w:r>
+      <w:r>
+        <w:rPr>
+          <w:b/>
+          <w:bCs/>
+          <w:color w:val="CC7832"/>
+          <w:shd w:val="clear" w:color="auto" w:fill="232525"/>
+          <w:lang w:val="en-US"/>
+        </w:rPr>
+        <w:t>die</w:t>
+      </w:r>
+      <w:r>
+        <w:rPr>
+          <w:color w:val="A9B7C6"/>
+          <w:shd w:val="clear" w:color="auto" w:fill="232525"/>
+          <w:lang w:val="en-US"/>
+        </w:rPr>
+        <w:t xml:space="preserve">( </w:t>
+      </w:r>
+      <w:r>
+        <w:rPr>
+          <w:color w:val="6A8759"/>
+          <w:shd w:val="clear" w:color="auto" w:fill="232525"/>
+          <w:lang w:val="en-US"/>
+        </w:rPr>
+        <w:t xml:space="preserve">'Forbidden' </w:t>
+      </w:r>
+      <w:r>
+        <w:rPr>
+          <w:color w:val="A9B7C6"/>
+          <w:shd w:val="clear" w:color="auto" w:fill="232525"/>
+          <w:lang w:val="en-US"/>
+        </w:rPr>
+        <w:t>)</w:t>
+      </w:r>
+      <w:r>
+        <w:rPr>
+          <w:color w:val="CC7832"/>
+          <w:shd w:val="clear" w:color="auto" w:fill="232525"/>
+          <w:lang w:val="en-US"/>
+        </w:rPr>
+        <w:t>;</w:t>
+      </w:r>
+      <w:r>
+        <w:rPr>
+          <w:color w:val="CC7832"/>
+          <w:shd w:val="clear" w:color="auto" w:fill="232525"/>
+          <w:lang w:val="en-US"/>
+        </w:rPr>
+        <w:br/>
+      </w:r>
+      <w:r>
+        <w:rPr>
+          <w:color w:val="A9B7C6"/>
+          <w:shd w:val="clear" w:color="auto" w:fill="232525"/>
+          <w:lang w:val="en-US"/>
+        </w:rPr>
+        <w:t>}</w:t>
+      </w:r>
+      <w:r>
+        <w:rPr>
+          <w:color w:val="A9B7C6"/>
+          <w:shd w:val="clear" w:color="auto" w:fill="232525"/>
+          <w:lang w:val="en-US"/>
+        </w:rPr>
+        <w:br/>
+      </w:r>
+      <w:r>
+        <w:rPr>
+          <w:color w:val="A9B7C6"/>
+          <w:shd w:val="clear" w:color="auto" w:fill="232525"/>
+          <w:lang w:val="en-US"/>
+        </w:rPr>
+        <w:br/>
+      </w:r>
+      <w:r>
+        <w:rPr>
+          <w:color w:val="9876AA"/>
+          <w:shd w:val="clear" w:color="auto" w:fill="232525"/>
+          <w:lang w:val="en-US"/>
+        </w:rPr>
+        <w:t xml:space="preserve">$options </w:t>
+      </w:r>
+      <w:r>
+        <w:rPr>
+          <w:color w:val="A9B7C6"/>
+          <w:shd w:val="clear" w:color="auto" w:fill="232525"/>
+          <w:lang w:val="en-US"/>
+        </w:rPr>
+        <w:t xml:space="preserve">= </w:t>
+      </w:r>
+      <w:r>
+        <w:rPr>
+          <w:b/>
+          <w:bCs/>
+          <w:color w:val="CC7832"/>
+          <w:shd w:val="clear" w:color="auto" w:fill="232525"/>
+          <w:lang w:val="en-US"/>
+        </w:rPr>
+        <w:t>array</w:t>
+      </w:r>
+      <w:r>
+        <w:rPr>
+          <w:color w:val="A9B7C6"/>
+          <w:shd w:val="clear" w:color="auto" w:fill="232525"/>
+          <w:lang w:val="en-US"/>
+        </w:rPr>
+        <w:t>(</w:t>
+      </w:r>
+      <w:r>
+        <w:rPr>
+          <w:color w:val="A9B7C6"/>
+          <w:shd w:val="clear" w:color="auto" w:fill="232525"/>
+          <w:lang w:val="en-US"/>
+        </w:rPr>
+        <w:br/>
+        <w:t xml:space="preserve">   </w:t>
+      </w:r>
+      <w:r>
+        <w:rPr>
+          <w:color w:val="6A8759"/>
+          <w:shd w:val="clear" w:color="auto" w:fill="232525"/>
+          <w:lang w:val="en-US"/>
+        </w:rPr>
+        <w:t xml:space="preserve">'col_class'       </w:t>
+      </w:r>
+      <w:r>
+        <w:rPr>
+          <w:color w:val="A9B7C6"/>
+          <w:shd w:val="clear" w:color="auto" w:fill="232525"/>
+          <w:lang w:val="en-US"/>
+        </w:rPr>
+        <w:t xml:space="preserve">=&gt; </w:t>
+      </w:r>
+      <w:r>
+        <w:rPr>
+          <w:b/>
+          <w:bCs/>
+          <w:color w:val="CC7832"/>
+          <w:shd w:val="clear" w:color="auto" w:fill="232525"/>
+          <w:lang w:val="en-US"/>
+        </w:rPr>
+        <w:t>array</w:t>
+      </w:r>
+      <w:r>
+        <w:rPr>
+          <w:color w:val="A9B7C6"/>
+          <w:shd w:val="clear" w:color="auto" w:fill="232525"/>
+          <w:lang w:val="en-US"/>
+        </w:rPr>
+        <w:t>(</w:t>
+      </w:r>
+      <w:r>
+        <w:rPr>
+          <w:color w:val="A9B7C6"/>
+          <w:shd w:val="clear" w:color="auto" w:fill="232525"/>
+          <w:lang w:val="en-US"/>
+        </w:rPr>
+        <w:br/>
+        <w:t xml:space="preserve">      </w:t>
+      </w:r>
+      <w:r>
+        <w:rPr>
+          <w:color w:val="6A8759"/>
+          <w:shd w:val="clear" w:color="auto" w:fill="232525"/>
+          <w:lang w:val="en-US"/>
+        </w:rPr>
+        <w:t xml:space="preserve">'type' </w:t>
+      </w:r>
+      <w:r>
+        <w:rPr>
+          <w:color w:val="A9B7C6"/>
+          <w:shd w:val="clear" w:color="auto" w:fill="232525"/>
+          <w:lang w:val="en-US"/>
+        </w:rPr>
+        <w:t xml:space="preserve">=&gt; </w:t>
+      </w:r>
+      <w:r>
+        <w:rPr>
+          <w:color w:val="6A8759"/>
+          <w:shd w:val="clear" w:color="auto" w:fill="232525"/>
+          <w:lang w:val="en-US"/>
+        </w:rPr>
+        <w:t>'text'</w:t>
+      </w:r>
+      <w:r>
+        <w:rPr>
+          <w:color w:val="CC7832"/>
+          <w:shd w:val="clear" w:color="auto" w:fill="232525"/>
+          <w:lang w:val="en-US"/>
+        </w:rPr>
+        <w:t>,</w:t>
+      </w:r>
+      <w:r>
+        <w:rPr>
+          <w:color w:val="CC7832"/>
+          <w:shd w:val="clear" w:color="auto" w:fill="232525"/>
+          <w:lang w:val="en-US"/>
+        </w:rPr>
+        <w:br/>
+        <w:t xml:space="preserve">      </w:t>
+      </w:r>
+      <w:r>
+        <w:rPr>
+          <w:color w:val="6A8759"/>
+          <w:shd w:val="clear" w:color="auto" w:fill="232525"/>
+          <w:lang w:val="en-US"/>
+        </w:rPr>
+        <w:t xml:space="preserve">'label' </w:t>
+      </w:r>
+      <w:r>
+        <w:rPr>
+          <w:color w:val="A9B7C6"/>
+          <w:shd w:val="clear" w:color="auto" w:fill="232525"/>
+          <w:lang w:val="en-US"/>
+        </w:rPr>
+        <w:t xml:space="preserve">=&gt; __( </w:t>
+      </w:r>
+      <w:r>
+        <w:rPr>
+          <w:color w:val="6A8759"/>
+          <w:shd w:val="clear" w:color="auto" w:fill="232525"/>
+          <w:lang w:val="en-US"/>
+        </w:rPr>
+        <w:t>'Column Class'</w:t>
+      </w:r>
+      <w:r>
+        <w:rPr>
+          <w:color w:val="CC7832"/>
+          <w:shd w:val="clear" w:color="auto" w:fill="232525"/>
+          <w:lang w:val="en-US"/>
+        </w:rPr>
+        <w:t xml:space="preserve">, </w:t>
+      </w:r>
+      <w:r>
+        <w:rPr>
+          <w:color w:val="6A8759"/>
+          <w:shd w:val="clear" w:color="auto" w:fill="232525"/>
+          <w:lang w:val="en-US"/>
+        </w:rPr>
+        <w:t xml:space="preserve">'fw' </w:t>
+      </w:r>
+      <w:r>
+        <w:rPr>
+          <w:color w:val="A9B7C6"/>
+          <w:shd w:val="clear" w:color="auto" w:fill="232525"/>
+          <w:lang w:val="en-US"/>
+        </w:rPr>
+        <w:t>)</w:t>
+      </w:r>
+      <w:r>
+        <w:rPr>
+          <w:color w:val="CC7832"/>
+          <w:shd w:val="clear" w:color="auto" w:fill="232525"/>
+          <w:lang w:val="en-US"/>
+        </w:rPr>
+        <w:t>,</w:t>
+      </w:r>
+      <w:r>
+        <w:rPr>
+          <w:color w:val="CC7832"/>
+          <w:shd w:val="clear" w:color="auto" w:fill="232525"/>
+          <w:lang w:val="en-US"/>
+        </w:rPr>
+        <w:br/>
+        <w:t xml:space="preserve">        </w:t>
+      </w:r>
+      <w:r>
+        <w:rPr>
+          <w:color w:val="6A8759"/>
+          <w:shd w:val="clear" w:color="auto" w:fill="232525"/>
+          <w:lang w:val="en-US"/>
+        </w:rPr>
+        <w:t xml:space="preserve">'desc'  </w:t>
+      </w:r>
+      <w:r>
+        <w:rPr>
+          <w:color w:val="A9B7C6"/>
+          <w:shd w:val="clear" w:color="auto" w:fill="232525"/>
+          <w:lang w:val="en-US"/>
+        </w:rPr>
+        <w:t xml:space="preserve">=&gt; __( </w:t>
+      </w:r>
+      <w:r>
+        <w:rPr>
+          <w:color w:val="6A8759"/>
+          <w:shd w:val="clear" w:color="auto" w:fill="232525"/>
+          <w:lang w:val="en-US"/>
+        </w:rPr>
+        <w:t>'Column Class'</w:t>
+      </w:r>
+      <w:r>
+        <w:rPr>
+          <w:color w:val="CC7832"/>
+          <w:shd w:val="clear" w:color="auto" w:fill="232525"/>
+          <w:lang w:val="en-US"/>
+        </w:rPr>
+        <w:t xml:space="preserve">, </w:t>
+      </w:r>
+      <w:r>
+        <w:rPr>
+          <w:color w:val="6A8759"/>
+          <w:shd w:val="clear" w:color="auto" w:fill="232525"/>
+          <w:lang w:val="en-US"/>
+        </w:rPr>
+        <w:t xml:space="preserve">'fw' </w:t>
+      </w:r>
+      <w:r>
+        <w:rPr>
+          <w:color w:val="A9B7C6"/>
+          <w:shd w:val="clear" w:color="auto" w:fill="232525"/>
+          <w:lang w:val="en-US"/>
+        </w:rPr>
+        <w:t>)</w:t>
+      </w:r>
+      <w:r>
+        <w:rPr>
+          <w:color w:val="A9B7C6"/>
+          <w:shd w:val="clear" w:color="auto" w:fill="232525"/>
+          <w:lang w:val="en-US"/>
+        </w:rPr>
+        <w:br/>
+        <w:t xml:space="preserve">   )</w:t>
+      </w:r>
+      <w:r>
+        <w:rPr>
+          <w:color w:val="CC7832"/>
+          <w:shd w:val="clear" w:color="auto" w:fill="232525"/>
+          <w:lang w:val="en-US"/>
+        </w:rPr>
+        <w:t>,</w:t>
+      </w:r>
+      <w:r>
+        <w:rPr>
+          <w:color w:val="CC7832"/>
+          <w:shd w:val="clear" w:color="auto" w:fill="232525"/>
+          <w:lang w:val="en-US"/>
+        </w:rPr>
+        <w:br/>
+        <w:t xml:space="preserve">   </w:t>
+      </w:r>
+      <w:r>
+        <w:rPr>
+          <w:color w:val="6A8759"/>
+          <w:shd w:val="clear" w:color="auto" w:fill="232525"/>
+          <w:lang w:val="en-US"/>
+        </w:rPr>
+        <w:t xml:space="preserve">'col_id'    </w:t>
+      </w:r>
+      <w:r>
+        <w:rPr>
+          <w:color w:val="A9B7C6"/>
+          <w:shd w:val="clear" w:color="auto" w:fill="232525"/>
+          <w:lang w:val="en-US"/>
+        </w:rPr>
+        <w:t xml:space="preserve">=&gt; </w:t>
+      </w:r>
+      <w:r>
+        <w:rPr>
+          <w:b/>
+          <w:bCs/>
+          <w:color w:val="CC7832"/>
+          <w:shd w:val="clear" w:color="auto" w:fill="232525"/>
+          <w:lang w:val="en-US"/>
+        </w:rPr>
+        <w:t>array</w:t>
+      </w:r>
+      <w:r>
+        <w:rPr>
+          <w:color w:val="A9B7C6"/>
+          <w:shd w:val="clear" w:color="auto" w:fill="232525"/>
+          <w:lang w:val="en-US"/>
+        </w:rPr>
+        <w:t>(</w:t>
+      </w:r>
+      <w:r>
+        <w:rPr>
+          <w:color w:val="A9B7C6"/>
+          <w:shd w:val="clear" w:color="auto" w:fill="232525"/>
+          <w:lang w:val="en-US"/>
+        </w:rPr>
+        <w:br/>
+        <w:t xml:space="preserve">      </w:t>
+      </w:r>
+      <w:r>
+        <w:rPr>
+          <w:color w:val="6A8759"/>
+          <w:shd w:val="clear" w:color="auto" w:fill="232525"/>
+          <w:lang w:val="en-US"/>
+        </w:rPr>
+        <w:t xml:space="preserve">'type'  </w:t>
+      </w:r>
+      <w:r>
+        <w:rPr>
+          <w:color w:val="A9B7C6"/>
+          <w:shd w:val="clear" w:color="auto" w:fill="232525"/>
+          <w:lang w:val="en-US"/>
+        </w:rPr>
+        <w:t xml:space="preserve">=&gt; </w:t>
+      </w:r>
+      <w:r>
+        <w:rPr>
+          <w:color w:val="6A8759"/>
+          <w:shd w:val="clear" w:color="auto" w:fill="232525"/>
+          <w:lang w:val="en-US"/>
+        </w:rPr>
+        <w:t>'text'</w:t>
+      </w:r>
+      <w:r>
+        <w:rPr>
+          <w:color w:val="CC7832"/>
+          <w:shd w:val="clear" w:color="auto" w:fill="232525"/>
+          <w:lang w:val="en-US"/>
+        </w:rPr>
+        <w:t>,</w:t>
+      </w:r>
+      <w:r>
+        <w:rPr>
+          <w:color w:val="CC7832"/>
+          <w:shd w:val="clear" w:color="auto" w:fill="232525"/>
+          <w:lang w:val="en-US"/>
+        </w:rPr>
+        <w:br/>
+        <w:t xml:space="preserve">      </w:t>
+      </w:r>
+      <w:r>
+        <w:rPr>
+          <w:color w:val="6A8759"/>
+          <w:shd w:val="clear" w:color="auto" w:fill="232525"/>
+          <w:lang w:val="en-US"/>
+        </w:rPr>
+        <w:t xml:space="preserve">'label' </w:t>
+      </w:r>
+      <w:r>
+        <w:rPr>
+          <w:color w:val="A9B7C6"/>
+          <w:shd w:val="clear" w:color="auto" w:fill="232525"/>
+          <w:lang w:val="en-US"/>
+        </w:rPr>
+        <w:t xml:space="preserve">=&gt; __( </w:t>
+      </w:r>
+      <w:r>
+        <w:rPr>
+          <w:color w:val="6A8759"/>
+          <w:shd w:val="clear" w:color="auto" w:fill="232525"/>
+          <w:lang w:val="en-US"/>
+        </w:rPr>
+        <w:t>'Column ID'</w:t>
+      </w:r>
+      <w:r>
+        <w:rPr>
+          <w:color w:val="CC7832"/>
+          <w:shd w:val="clear" w:color="auto" w:fill="232525"/>
+          <w:lang w:val="en-US"/>
+        </w:rPr>
+        <w:t xml:space="preserve">, </w:t>
+      </w:r>
+      <w:r>
+        <w:rPr>
+          <w:color w:val="6A8759"/>
+          <w:shd w:val="clear" w:color="auto" w:fill="232525"/>
+          <w:lang w:val="en-US"/>
+        </w:rPr>
+        <w:t xml:space="preserve">'fw' </w:t>
+      </w:r>
+      <w:r>
+        <w:rPr>
+          <w:color w:val="A9B7C6"/>
+          <w:shd w:val="clear" w:color="auto" w:fill="232525"/>
+          <w:lang w:val="en-US"/>
+        </w:rPr>
+        <w:t>)</w:t>
+      </w:r>
+      <w:r>
+        <w:rPr>
+          <w:color w:val="CC7832"/>
+          <w:shd w:val="clear" w:color="auto" w:fill="232525"/>
+          <w:lang w:val="en-US"/>
+        </w:rPr>
+        <w:t>,</w:t>
+      </w:r>
+      <w:r>
+        <w:rPr>
+          <w:color w:val="CC7832"/>
+          <w:shd w:val="clear" w:color="auto" w:fill="232525"/>
+          <w:lang w:val="en-US"/>
+        </w:rPr>
+        <w:br/>
+        <w:t xml:space="preserve">      </w:t>
+      </w:r>
+      <w:r>
+        <w:rPr>
+          <w:color w:val="6A8759"/>
+          <w:shd w:val="clear" w:color="auto" w:fill="232525"/>
+          <w:lang w:val="en-US"/>
+        </w:rPr>
+        <w:t xml:space="preserve">'desc'  </w:t>
+      </w:r>
+      <w:r>
+        <w:rPr>
+          <w:color w:val="A9B7C6"/>
+          <w:shd w:val="clear" w:color="auto" w:fill="232525"/>
+          <w:lang w:val="en-US"/>
+        </w:rPr>
+        <w:t xml:space="preserve">=&gt; __( </w:t>
+      </w:r>
+      <w:r>
+        <w:rPr>
+          <w:color w:val="6A8759"/>
+          <w:shd w:val="clear" w:color="auto" w:fill="232525"/>
+          <w:lang w:val="en-US"/>
+        </w:rPr>
+        <w:t>'Column ID'</w:t>
+      </w:r>
+      <w:r>
+        <w:rPr>
+          <w:color w:val="CC7832"/>
+          <w:shd w:val="clear" w:color="auto" w:fill="232525"/>
+          <w:lang w:val="en-US"/>
+        </w:rPr>
+        <w:t xml:space="preserve">, </w:t>
+      </w:r>
+      <w:r>
+        <w:rPr>
+          <w:color w:val="6A8759"/>
+          <w:shd w:val="clear" w:color="auto" w:fill="232525"/>
+          <w:lang w:val="en-US"/>
+        </w:rPr>
+        <w:t xml:space="preserve">'fw' </w:t>
+      </w:r>
+      <w:r>
+        <w:rPr>
+          <w:color w:val="A9B7C6"/>
+          <w:shd w:val="clear" w:color="auto" w:fill="232525"/>
+          <w:lang w:val="en-US"/>
+        </w:rPr>
+        <w:t>)</w:t>
+      </w:r>
+      <w:r>
+        <w:rPr>
+          <w:color w:val="CC7832"/>
+          <w:shd w:val="clear" w:color="auto" w:fill="232525"/>
+          <w:lang w:val="en-US"/>
+        </w:rPr>
+        <w:t>,</w:t>
+      </w:r>
+      <w:r>
+        <w:rPr>
+          <w:color w:val="CC7832"/>
+          <w:shd w:val="clear" w:color="auto" w:fill="232525"/>
+          <w:lang w:val="en-US"/>
+        </w:rPr>
+        <w:br/>
+        <w:t xml:space="preserve">   </w:t>
+      </w:r>
+      <w:r>
+        <w:rPr>
+          <w:color w:val="A9B7C6"/>
+          <w:shd w:val="clear" w:color="auto" w:fill="232525"/>
+          <w:lang w:val="en-US"/>
+        </w:rPr>
+        <w:t>)</w:t>
+      </w:r>
+      <w:r>
+        <w:rPr>
+          <w:color w:val="CC7832"/>
+          <w:shd w:val="clear" w:color="auto" w:fill="232525"/>
+          <w:lang w:val="en-US"/>
+        </w:rPr>
+        <w:t>,</w:t>
+      </w:r>
+      <w:r>
+        <w:rPr>
+          <w:color w:val="CC7832"/>
+          <w:shd w:val="clear" w:color="auto" w:fill="232525"/>
+          <w:lang w:val="en-US"/>
+        </w:rPr>
+        <w:br/>
+      </w:r>
+      <w:r>
+        <w:rPr>
+          <w:color w:val="CC7832"/>
+          <w:shd w:val="clear" w:color="auto" w:fill="232525"/>
+          <w:lang w:val="en-US"/>
+        </w:rPr>
+        <w:br/>
+      </w:r>
+      <w:r>
+        <w:rPr>
+          <w:color w:val="A9B7C6"/>
+          <w:shd w:val="clear" w:color="auto" w:fill="232525"/>
+          <w:lang w:val="en-US"/>
+        </w:rPr>
+        <w:t>)</w:t>
+      </w:r>
+      <w:r>
+        <w:rPr>
+          <w:color w:val="CC7832"/>
+          <w:shd w:val="clear" w:color="auto" w:fill="232525"/>
+          <w:lang w:val="en-US"/>
+        </w:rPr>
+        <w:t>;</w:t>
+      </w:r>
+    </w:p>
+    <w:p>
+      <w:pPr>
+        <w:rPr>
+          <w:rFonts w:ascii="Courier New" w:hAnsi="Courier New" w:cs="Courier New"/>
+          <w:lang w:val="en-US"/>
+        </w:rPr>
+      </w:pPr>
+    </w:p>
+    <w:p>
+      <w:pPr>
+        <w:rPr>
+          <w:rFonts w:ascii="Courier New" w:hAnsi="Courier New" w:cs="Courier New"/>
+          <w:lang w:val="en-US"/>
+        </w:rPr>
+      </w:pPr>
+      <w:r>
+        <w:rPr>
+          <w:rFonts w:ascii="Courier New" w:hAnsi="Courier New" w:cs="Courier New"/>
+        </w:rPr>
+        <w:t>Далее</w:t>
+      </w:r>
+      <w:r>
+        <w:rPr>
+          <w:rFonts w:ascii="Courier New" w:hAnsi="Courier New" w:cs="Courier New"/>
+          <w:lang w:val="en-US"/>
+        </w:rPr>
+        <w:t xml:space="preserve"> </w:t>
+      </w:r>
+      <w:r>
+        <w:rPr>
+          <w:rFonts w:ascii="Courier New" w:hAnsi="Courier New" w:cs="Courier New"/>
+        </w:rPr>
+        <w:t>допишем</w:t>
+      </w:r>
+      <w:r>
+        <w:rPr>
+          <w:rFonts w:ascii="Courier New" w:hAnsi="Courier New" w:cs="Courier New"/>
+          <w:lang w:val="en-US"/>
+        </w:rPr>
+        <w:t xml:space="preserve"> </w:t>
+      </w:r>
+      <w:r>
+        <w:rPr>
+          <w:rFonts w:ascii="Courier New" w:hAnsi="Courier New" w:cs="Courier New"/>
+          <w:lang w:val="en-US"/>
+        </w:rPr>
+        <w:t>view</w:t>
+      </w:r>
+      <w:r>
+        <w:rPr>
+          <w:rFonts w:ascii="Courier New" w:hAnsi="Courier New" w:cs="Courier New"/>
+          <w:lang w:val="en-US"/>
+        </w:rPr>
+        <w:t>.</w:t>
+      </w:r>
+      <w:r>
+        <w:rPr>
+          <w:rFonts w:ascii="Courier New" w:hAnsi="Courier New" w:cs="Courier New"/>
+          <w:lang w:val="en-US"/>
+        </w:rPr>
+        <w:t>php</w:t>
+      </w:r>
+      <w:r>
+        <w:rPr>
+          <w:rFonts w:ascii="Courier New" w:hAnsi="Courier New" w:cs="Courier New"/>
+          <w:lang w:val="en-US"/>
+        </w:rPr>
+        <w:t>:</w:t>
+      </w:r>
+    </w:p>
+    <w:p>
+      <w:pPr>
+        <w:pStyle w:val="HTML"/>
+        <w:shd w:val="clear" w:color="auto" w:fill="2B2B2B"/>
+        <w:rPr>
+          <w:color w:val="A9B7C6"/>
+        </w:rPr>
+      </w:pPr>
+      <w:r>
+        <w:rPr>
+          <w:b/>
+          <w:bCs/>
+          <w:color w:val="CC7832"/>
+          <w:shd w:val="clear" w:color="auto" w:fill="232525"/>
+          <w:lang w:val="en-US"/>
+        </w:rPr>
+        <w:t xml:space="preserve">&lt;?php if </w:t>
+      </w:r>
+      <w:r>
+        <w:rPr>
+          <w:color w:val="A9B7C6"/>
+          <w:shd w:val="clear" w:color="auto" w:fill="232525"/>
+          <w:lang w:val="en-US"/>
+        </w:rPr>
+        <w:t>(!defined(</w:t>
+      </w:r>
+      <w:r>
+        <w:rPr>
+          <w:color w:val="6A8759"/>
+          <w:shd w:val="clear" w:color="auto" w:fill="232525"/>
+          <w:lang w:val="en-US"/>
+        </w:rPr>
+        <w:t>'FW'</w:t>
+      </w:r>
+      <w:r>
+        <w:rPr>
+          <w:color w:val="A9B7C6"/>
+          <w:shd w:val="clear" w:color="auto" w:fill="232525"/>
+          <w:lang w:val="en-US"/>
+        </w:rPr>
+        <w:t xml:space="preserve">)) </w:t>
+      </w:r>
+      <w:r>
+        <w:rPr>
+          <w:b/>
+          <w:bCs/>
+          <w:color w:val="CC7832"/>
+          <w:shd w:val="clear" w:color="auto" w:fill="232525"/>
+          <w:lang w:val="en-US"/>
+        </w:rPr>
+        <w:t>die</w:t>
+      </w:r>
+      <w:r>
+        <w:rPr>
+          <w:color w:val="A9B7C6"/>
+          <w:shd w:val="clear" w:color="auto" w:fill="232525"/>
+          <w:lang w:val="en-US"/>
+        </w:rPr>
+        <w:t>(</w:t>
+      </w:r>
+      <w:r>
+        <w:rPr>
+          <w:color w:val="6A8759"/>
+          <w:shd w:val="clear" w:color="auto" w:fill="232525"/>
+          <w:lang w:val="en-US"/>
+        </w:rPr>
+        <w:t>'Forbidden'</w:t>
+      </w:r>
+      <w:r>
+        <w:rPr>
+          <w:color w:val="A9B7C6"/>
+          <w:shd w:val="clear" w:color="auto" w:fill="232525"/>
+          <w:lang w:val="en-US"/>
+        </w:rPr>
+        <w:t>)</w:t>
+      </w:r>
+      <w:r>
+        <w:rPr>
+          <w:color w:val="CC7832"/>
+          <w:shd w:val="clear" w:color="auto" w:fill="232525"/>
+          <w:lang w:val="en-US"/>
+        </w:rPr>
+        <w:t>;</w:t>
+      </w:r>
+      <w:r>
+        <w:rPr>
+          <w:color w:val="CC7832"/>
+          <w:shd w:val="clear" w:color="auto" w:fill="232525"/>
+          <w:lang w:val="en-US"/>
+        </w:rPr>
+        <w:br/>
+      </w:r>
+      <w:r>
+        <w:rPr>
+          <w:color w:val="CC7832"/>
+          <w:shd w:val="clear" w:color="auto" w:fill="232525"/>
+          <w:lang w:val="en-US"/>
+        </w:rPr>
+        <w:br/>
+      </w:r>
+      <w:r>
+        <w:rPr>
+          <w:color w:val="9876AA"/>
+          <w:shd w:val="clear" w:color="auto" w:fill="232525"/>
+          <w:lang w:val="en-US"/>
+        </w:rPr>
+        <w:t xml:space="preserve">$class </w:t>
+      </w:r>
+      <w:r>
+        <w:rPr>
+          <w:color w:val="A9B7C6"/>
+          <w:shd w:val="clear" w:color="auto" w:fill="232525"/>
+          <w:lang w:val="en-US"/>
+        </w:rPr>
+        <w:t>= fw_ext_builder_get_item_width(</w:t>
+      </w:r>
+      <w:r>
+        <w:rPr>
+          <w:color w:val="6A8759"/>
+          <w:shd w:val="clear" w:color="auto" w:fill="232525"/>
+          <w:lang w:val="en-US"/>
+        </w:rPr>
+        <w:t>'page-builder'</w:t>
+      </w:r>
+      <w:r>
+        <w:rPr>
+          <w:color w:val="CC7832"/>
+          <w:shd w:val="clear" w:color="auto" w:fill="232525"/>
+          <w:lang w:val="en-US"/>
+        </w:rPr>
+        <w:t xml:space="preserve">, </w:t>
+      </w:r>
+      <w:r>
+        <w:rPr>
+          <w:color w:val="9876AA"/>
+          <w:shd w:val="clear" w:color="auto" w:fill="232525"/>
+          <w:lang w:val="en-US"/>
+        </w:rPr>
+        <w:t>$atts</w:t>
+      </w:r>
+      <w:r>
+        <w:rPr>
+          <w:color w:val="A9B7C6"/>
+          <w:shd w:val="clear" w:color="auto" w:fill="232525"/>
+          <w:lang w:val="en-US"/>
+        </w:rPr>
+        <w:t>[</w:t>
+      </w:r>
+      <w:r>
+        <w:rPr>
+          <w:color w:val="6A8759"/>
+          <w:shd w:val="clear" w:color="auto" w:fill="232525"/>
+          <w:lang w:val="en-US"/>
+        </w:rPr>
+        <w:t>'width'</w:t>
+      </w:r>
+      <w:r>
+        <w:rPr>
+          <w:color w:val="A9B7C6"/>
+          <w:shd w:val="clear" w:color="auto" w:fill="232525"/>
+          <w:lang w:val="en-US"/>
+        </w:rPr>
+        <w:t xml:space="preserve">] . </w:t>
+      </w:r>
+      <w:r>
+        <w:rPr>
+          <w:color w:val="6A8759"/>
+          <w:shd w:val="clear" w:color="auto" w:fill="232525"/>
+          <w:lang w:val="en-US"/>
+        </w:rPr>
+        <w:t>'/frontend_class'</w:t>
+      </w:r>
+      <w:r>
+        <w:rPr>
+          <w:color w:val="A9B7C6"/>
+          <w:shd w:val="clear" w:color="auto" w:fill="232525"/>
+          <w:lang w:val="en-US"/>
+        </w:rPr>
+        <w:t>)</w:t>
+      </w:r>
+      <w:r>
+        <w:rPr>
+          <w:color w:val="CC7832"/>
+          <w:shd w:val="clear" w:color="auto" w:fill="232525"/>
+          <w:lang w:val="en-US"/>
+        </w:rPr>
+        <w:t>;</w:t>
+      </w:r>
+      <w:r>
+        <w:rPr>
+          <w:color w:val="CC7832"/>
+          <w:shd w:val="clear" w:color="auto" w:fill="232525"/>
+          <w:lang w:val="en-US"/>
+        </w:rPr>
+        <w:br/>
+      </w:r>
+      <w:r>
+        <w:rPr>
+          <w:b/>
+          <w:bCs/>
+          <w:color w:val="CC7832"/>
+          <w:shd w:val="clear" w:color="auto" w:fill="232525"/>
+          <w:lang w:val="en-US"/>
+        </w:rPr>
+        <w:t>?&gt;</w:t>
+      </w:r>
+      <w:r>
+        <w:rPr>
+          <w:b/>
+          <w:bCs/>
+          <w:color w:val="CC7832"/>
+          <w:lang w:val="en-US"/>
+        </w:rPr>
+        <w:br/>
+      </w:r>
+      <w:r>
+        <w:rPr>
+          <w:color w:val="E8BF6A"/>
+          <w:lang w:val="en-US"/>
+        </w:rPr>
+        <w:t xml:space="preserve">&lt;div </w:t>
+      </w:r>
+      <w:r>
+        <w:rPr>
+          <w:color w:val="BABABA"/>
+          <w:lang w:val="en-US"/>
+        </w:rPr>
+        <w:t>class=</w:t>
+      </w:r>
+      <w:r>
+        <w:rPr>
+          <w:color w:val="A5C261"/>
+          <w:lang w:val="en-US"/>
+        </w:rPr>
+        <w:t>"</w:t>
+      </w:r>
+      <w:r>
+        <w:rPr>
+          <w:b/>
+          <w:bCs/>
+          <w:color w:val="CC7832"/>
+          <w:shd w:val="clear" w:color="auto" w:fill="232525"/>
+          <w:lang w:val="en-US"/>
+        </w:rPr>
+        <w:t xml:space="preserve">&lt;?php echo </w:t>
+      </w:r>
+      <w:r>
+        <w:rPr>
+          <w:color w:val="A9B7C6"/>
+          <w:shd w:val="clear" w:color="auto" w:fill="232525"/>
+          <w:lang w:val="en-US"/>
+        </w:rPr>
+        <w:t>esc_attr(</w:t>
+      </w:r>
+      <w:r>
+        <w:rPr>
+          <w:color w:val="9876AA"/>
+          <w:shd w:val="clear" w:color="auto" w:fill="232525"/>
+          <w:lang w:val="en-US"/>
+        </w:rPr>
+        <w:t>$class</w:t>
+      </w:r>
+      <w:r>
+        <w:rPr>
+          <w:color w:val="A9B7C6"/>
+          <w:shd w:val="clear" w:color="auto" w:fill="232525"/>
+          <w:lang w:val="en-US"/>
+        </w:rPr>
+        <w:t>)</w:t>
+      </w:r>
+      <w:r>
+        <w:rPr>
+          <w:color w:val="CC7832"/>
+          <w:shd w:val="clear" w:color="auto" w:fill="232525"/>
+          <w:lang w:val="en-US"/>
+        </w:rPr>
+        <w:t xml:space="preserve">; </w:t>
+      </w:r>
+      <w:r>
+        <w:rPr>
+          <w:b/>
+          <w:bCs/>
+          <w:color w:val="CC7832"/>
+          <w:shd w:val="clear" w:color="auto" w:fill="232525"/>
+          <w:lang w:val="en-US"/>
+        </w:rPr>
+        <w:t>?&gt;</w:t>
+      </w:r>
+      <w:r>
+        <w:rPr>
+          <w:b/>
+          <w:bCs/>
+          <w:color w:val="000000" w:themeColor="text1"/>
+          <w:highlight w:val="green"/>
+          <w:shd w:val="clear" w:color="auto" w:fill="232525"/>
+          <w:lang w:val="en-US"/>
+        </w:rPr>
+        <w:t xml:space="preserve">&lt;?php if </w:t>
+      </w:r>
+      <w:r>
+        <w:rPr>
+          <w:color w:val="000000" w:themeColor="text1"/>
+          <w:highlight w:val="green"/>
+          <w:shd w:val="clear" w:color="auto" w:fill="232525"/>
+          <w:lang w:val="en-US"/>
+        </w:rPr>
+        <w:t>( !</w:t>
+      </w:r>
+      <w:r>
+        <w:rPr>
+          <w:b/>
+          <w:bCs/>
+          <w:color w:val="000000" w:themeColor="text1"/>
+          <w:highlight w:val="green"/>
+          <w:shd w:val="clear" w:color="auto" w:fill="232525"/>
+          <w:lang w:val="en-US"/>
+        </w:rPr>
+        <w:t>empty</w:t>
+      </w:r>
+      <w:r>
+        <w:rPr>
+          <w:color w:val="000000" w:themeColor="text1"/>
+          <w:highlight w:val="green"/>
+          <w:shd w:val="clear" w:color="auto" w:fill="232525"/>
+          <w:lang w:val="en-US"/>
+        </w:rPr>
+        <w:t xml:space="preserve">($atts['col_class']) ) { </w:t>
+      </w:r>
+      <w:r>
+        <w:rPr>
+          <w:b/>
+          <w:bCs/>
+          <w:color w:val="000000" w:themeColor="text1"/>
+          <w:highlight w:val="green"/>
+          <w:shd w:val="clear" w:color="auto" w:fill="232525"/>
+          <w:lang w:val="en-US"/>
+        </w:rPr>
+        <w:t xml:space="preserve">echo </w:t>
+      </w:r>
+      <w:r>
+        <w:rPr>
+          <w:color w:val="000000" w:themeColor="text1"/>
+          <w:highlight w:val="green"/>
+          <w:shd w:val="clear" w:color="auto" w:fill="232525"/>
+          <w:lang w:val="en-US"/>
+        </w:rPr>
+        <w:t xml:space="preserve">$atts['col_class']; } </w:t>
+      </w:r>
+      <w:r>
+        <w:rPr>
+          <w:b/>
+          <w:bCs/>
+          <w:color w:val="000000" w:themeColor="text1"/>
+          <w:highlight w:val="green"/>
+          <w:shd w:val="clear" w:color="auto" w:fill="232525"/>
+          <w:lang w:val="en-US"/>
+        </w:rPr>
+        <w:t>?&gt;</w:t>
+      </w:r>
+      <w:r>
+        <w:rPr>
+          <w:color w:val="A5C261"/>
+          <w:lang w:val="en-US"/>
+        </w:rPr>
+        <w:t>"</w:t>
+      </w:r>
+      <w:r>
+        <w:rPr>
+          <w:b/>
+          <w:bCs/>
+          <w:color w:val="000000" w:themeColor="text1"/>
+          <w:highlight w:val="green"/>
+          <w:shd w:val="clear" w:color="auto" w:fill="232525"/>
+          <w:lang w:val="en-US"/>
+        </w:rPr>
+        <w:t xml:space="preserve">&lt;?php if </w:t>
+      </w:r>
+      <w:r>
+        <w:rPr>
+          <w:color w:val="000000" w:themeColor="text1"/>
+          <w:highlight w:val="green"/>
+          <w:shd w:val="clear" w:color="auto" w:fill="232525"/>
+          <w:lang w:val="en-US"/>
+        </w:rPr>
+        <w:t>( !</w:t>
+      </w:r>
+      <w:r>
+        <w:rPr>
+          <w:b/>
+          <w:bCs/>
+          <w:color w:val="000000" w:themeColor="text1"/>
+          <w:highlight w:val="green"/>
+          <w:shd w:val="clear" w:color="auto" w:fill="232525"/>
+          <w:lang w:val="en-US"/>
+        </w:rPr>
+        <w:t>empty</w:t>
+      </w:r>
+      <w:r>
+        <w:rPr>
+          <w:color w:val="000000" w:themeColor="text1"/>
+          <w:highlight w:val="green"/>
+          <w:shd w:val="clear" w:color="auto" w:fill="232525"/>
+          <w:lang w:val="en-US"/>
+        </w:rPr>
+        <w:t xml:space="preserve">($atts['col_id']) ) { </w:t>
+      </w:r>
+      <w:r>
+        <w:rPr>
+          <w:b/>
+          <w:bCs/>
+          <w:color w:val="000000" w:themeColor="text1"/>
+          <w:highlight w:val="green"/>
+          <w:shd w:val="clear" w:color="auto" w:fill="232525"/>
+          <w:lang w:val="en-US"/>
+        </w:rPr>
+        <w:t xml:space="preserve">echo </w:t>
+      </w:r>
+      <w:r>
+        <w:rPr>
+          <w:color w:val="000000" w:themeColor="text1"/>
+          <w:highlight w:val="green"/>
+          <w:shd w:val="clear" w:color="auto" w:fill="232525"/>
+          <w:lang w:val="en-US"/>
+        </w:rPr>
+        <w:t xml:space="preserve">"id='{$atts['col_id']}'"; } </w:t>
+      </w:r>
+      <w:r>
+        <w:rPr>
+          <w:b/>
+          <w:bCs/>
+          <w:color w:val="000000" w:themeColor="text1"/>
+          <w:highlight w:val="green"/>
+          <w:shd w:val="clear" w:color="auto" w:fill="232525"/>
+          <w:lang w:val="en-US"/>
+        </w:rPr>
+        <w:t>?&gt;</w:t>
+      </w:r>
+      <w:r>
+        <w:rPr>
+          <w:color w:val="E8BF6A"/>
+          <w:lang w:val="en-US"/>
+        </w:rPr>
+        <w:t>&gt;</w:t>
+      </w:r>
+      <w:r>
+        <w:rPr>
+          <w:color w:val="E8BF6A"/>
+          <w:lang w:val="en-US"/>
+        </w:rPr>
+        <w:br/>
+        <w:t xml:space="preserve">   </w:t>
+      </w:r>
+      <w:r>
+        <w:rPr>
+          <w:b/>
+          <w:bCs/>
+          <w:color w:val="CC7832"/>
+          <w:shd w:val="clear" w:color="auto" w:fill="232525"/>
+        </w:rPr>
+        <w:t>&lt;?</w:t>
+      </w:r>
+      <w:r>
+        <w:rPr>
+          <w:b/>
+          <w:bCs/>
+          <w:color w:val="CC7832"/>
+          <w:shd w:val="clear" w:color="auto" w:fill="232525"/>
+          <w:lang w:val="en-US"/>
+        </w:rPr>
+        <w:t>php</w:t>
+      </w:r>
+      <w:r>
+        <w:rPr>
+          <w:b/>
+          <w:bCs/>
+          <w:color w:val="CC7832"/>
+          <w:shd w:val="clear" w:color="auto" w:fill="232525"/>
+        </w:rPr>
+        <w:t xml:space="preserve"> </w:t>
+      </w:r>
+      <w:r>
+        <w:rPr>
+          <w:b/>
+          <w:bCs/>
+          <w:color w:val="CC7832"/>
+          <w:shd w:val="clear" w:color="auto" w:fill="232525"/>
+          <w:lang w:val="en-US"/>
+        </w:rPr>
+        <w:t>echo</w:t>
+      </w:r>
+      <w:r>
+        <w:rPr>
+          <w:b/>
+          <w:bCs/>
+          <w:color w:val="CC7832"/>
+          <w:shd w:val="clear" w:color="auto" w:fill="232525"/>
+        </w:rPr>
+        <w:t xml:space="preserve"> </w:t>
+      </w:r>
+      <w:r>
+        <w:rPr>
+          <w:color w:val="A9B7C6"/>
+          <w:shd w:val="clear" w:color="auto" w:fill="232525"/>
+          <w:lang w:val="en-US"/>
+        </w:rPr>
+        <w:t>do</w:t>
+      </w:r>
+      <w:r>
+        <w:rPr>
+          <w:color w:val="A9B7C6"/>
+          <w:shd w:val="clear" w:color="auto" w:fill="232525"/>
+        </w:rPr>
+        <w:t>_</w:t>
+      </w:r>
+      <w:r>
+        <w:rPr>
+          <w:color w:val="A9B7C6"/>
+          <w:shd w:val="clear" w:color="auto" w:fill="232525"/>
+          <w:lang w:val="en-US"/>
+        </w:rPr>
+        <w:t>shortcode</w:t>
+      </w:r>
+      <w:r>
+        <w:rPr>
+          <w:color w:val="A9B7C6"/>
+          <w:shd w:val="clear" w:color="auto" w:fill="232525"/>
+        </w:rPr>
+        <w:t>(</w:t>
+      </w:r>
+      <w:r>
+        <w:rPr>
+          <w:color w:val="9876AA"/>
+          <w:shd w:val="clear" w:color="auto" w:fill="232525"/>
+        </w:rPr>
+        <w:t>$</w:t>
+      </w:r>
+      <w:r>
+        <w:rPr>
+          <w:color w:val="9876AA"/>
+          <w:shd w:val="clear" w:color="auto" w:fill="232525"/>
+          <w:lang w:val="en-US"/>
+        </w:rPr>
+        <w:t>content</w:t>
+      </w:r>
+      <w:r>
+        <w:rPr>
+          <w:color w:val="A9B7C6"/>
+          <w:shd w:val="clear" w:color="auto" w:fill="232525"/>
+        </w:rPr>
+        <w:t>)</w:t>
+      </w:r>
+      <w:r>
+        <w:rPr>
+          <w:color w:val="CC7832"/>
+          <w:shd w:val="clear" w:color="auto" w:fill="232525"/>
+        </w:rPr>
+        <w:t xml:space="preserve">; </w:t>
+      </w:r>
+      <w:r>
+        <w:rPr>
+          <w:b/>
+          <w:bCs/>
+          <w:color w:val="CC7832"/>
+          <w:shd w:val="clear" w:color="auto" w:fill="232525"/>
+        </w:rPr>
+        <w:t>?&gt;</w:t>
+      </w:r>
+      <w:r>
+        <w:rPr>
+          <w:b/>
+          <w:bCs/>
+          <w:color w:val="CC7832"/>
+        </w:rPr>
+        <w:br/>
+      </w:r>
+      <w:r>
+        <w:rPr>
+          <w:color w:val="E8BF6A"/>
+        </w:rPr>
+        <w:t>&lt;/</w:t>
+      </w:r>
+      <w:r>
+        <w:rPr>
+          <w:color w:val="E8BF6A"/>
+          <w:lang w:val="en-US"/>
+        </w:rPr>
+        <w:t>div</w:t>
+      </w:r>
+      <w:r>
+        <w:rPr>
+          <w:color w:val="E8BF6A"/>
+        </w:rPr>
+        <w:t>&gt;</w:t>
+      </w:r>
+    </w:p>
+    <w:p>
+      <w:pPr>
+        <w:rPr>
+          <w:rFonts w:ascii="Courier New" w:hAnsi="Courier New" w:cs="Courier New"/>
+        </w:rPr>
+      </w:pPr>
+    </w:p>
+    <w:p>
+      <w:pPr>
+        <w:rPr>
+          <w:rFonts w:ascii="Courier New" w:hAnsi="Courier New" w:cs="Courier New"/>
+        </w:rPr>
+      </w:pPr>
+      <w:r>
+        <w:rPr>
+          <w:rFonts w:ascii="Courier New" w:hAnsi="Courier New" w:cs="Courier New"/>
+        </w:rPr>
+        <w:t xml:space="preserve">Теперь в админке для кололонок можно задавать классы и </w:t>
+      </w:r>
+      <w:r>
+        <w:rPr>
+          <w:rFonts w:ascii="Courier New" w:hAnsi="Courier New" w:cs="Courier New"/>
+          <w:lang w:val="en-US"/>
+        </w:rPr>
+        <w:t>ID</w:t>
+      </w:r>
+      <w:r>
+        <w:rPr>
+          <w:rFonts w:ascii="Courier New" w:hAnsi="Courier New" w:cs="Courier New"/>
+        </w:rPr>
+        <w:t>.</w:t>
+      </w:r>
+    </w:p>
+    <w:p>
+      <w:pPr>
+        <w:rPr>
+          <w:rFonts w:ascii="Courier New" w:hAnsi="Courier New" w:cs="Courier New"/>
+          <w:lang w:val="en-US"/>
+        </w:rPr>
+      </w:pPr>
+      <w:r>
+        <w:rPr>
+          <w:rFonts w:ascii="Courier New" w:hAnsi="Courier New" w:cs="Courier New"/>
+        </w:rPr>
+        <w:lastRenderedPageBreak/>
+        <w:t>Зададим</w:t>
+      </w:r>
+      <w:r>
+        <w:rPr>
+          <w:rFonts w:ascii="Courier New" w:hAnsi="Courier New" w:cs="Courier New"/>
+          <w:lang w:val="en-US"/>
+        </w:rPr>
+        <w:t xml:space="preserve"> </w:t>
+      </w:r>
+      <w:r>
+        <w:rPr>
+          <w:rFonts w:ascii="Courier New" w:hAnsi="Courier New" w:cs="Courier New"/>
+        </w:rPr>
+        <w:t>класс</w:t>
+      </w:r>
+      <w:r>
+        <w:rPr>
+          <w:rFonts w:ascii="Courier New" w:hAnsi="Courier New" w:cs="Courier New"/>
+        </w:rPr>
+        <w:t>ы</w:t>
+      </w:r>
+      <w:r>
+        <w:rPr>
+          <w:rFonts w:ascii="Courier New" w:hAnsi="Courier New" w:cs="Courier New"/>
+          <w:lang w:val="en-US"/>
+        </w:rPr>
+        <w:t xml:space="preserve"> </w:t>
+      </w:r>
+      <w:r>
+        <w:rPr>
+          <w:rFonts w:ascii="Courier New" w:hAnsi="Courier New" w:cs="Courier New"/>
+          <w:lang w:val="en-US"/>
+        </w:rPr>
+        <w:t>'</w:t>
+      </w:r>
+      <w:r>
+        <w:rPr>
+          <w:rFonts w:ascii="Courier New" w:hAnsi="Courier New" w:cs="Courier New"/>
+          <w:lang w:val="en-US"/>
+        </w:rPr>
+        <w:t>text-center animate-box</w:t>
+      </w:r>
+      <w:r>
+        <w:rPr>
+          <w:rFonts w:ascii="Courier New" w:hAnsi="Courier New" w:cs="Courier New"/>
+          <w:lang w:val="en-US"/>
+        </w:rPr>
+        <w:t>'</w:t>
+      </w:r>
+    </w:p>
+    <w:p>
+      <w:pPr>
+        <w:rPr>
+          <w:rFonts w:ascii="Courier New" w:hAnsi="Courier New" w:cs="Courier New"/>
+        </w:rPr>
+      </w:pPr>
+      <w:r>
+        <w:rPr>
+          <w:rFonts w:ascii="Courier New" w:hAnsi="Courier New" w:cs="Courier New"/>
+        </w:rPr>
+        <w:t>Д</w:t>
+      </w:r>
+      <w:r>
+        <w:rPr>
+          <w:rFonts w:ascii="Courier New" w:hAnsi="Courier New" w:cs="Courier New"/>
+        </w:rPr>
+        <w:t xml:space="preserve">ублируем колонки, </w:t>
+      </w:r>
+      <w:r>
+        <w:rPr>
+          <w:rFonts w:ascii="Courier New" w:hAnsi="Courier New" w:cs="Courier New"/>
+        </w:rPr>
+        <w:t xml:space="preserve">и добавляем для каждой колонки свою иконку, а в </w:t>
+      </w:r>
+      <w:r>
+        <w:rPr>
+          <w:rFonts w:ascii="Courier New" w:hAnsi="Courier New" w:cs="Courier New"/>
+          <w:lang w:val="en-US"/>
+        </w:rPr>
+        <w:t>span</w:t>
+      </w:r>
+      <w:r>
+        <w:rPr>
+          <w:rFonts w:ascii="Courier New" w:hAnsi="Courier New" w:cs="Courier New"/>
+        </w:rPr>
+        <w:t xml:space="preserve"> </w:t>
+      </w:r>
+      <w:r>
+        <w:rPr>
+          <w:rFonts w:ascii="Courier New" w:hAnsi="Courier New" w:cs="Courier New"/>
+        </w:rPr>
+        <w:t>со счетчиком соответсвующие ему атрибуты.</w:t>
+      </w:r>
     </w:p>
     <w:p>
       <w:pPr>

--- a/law(Wordpress manual).docx
+++ b/law(Wordpress manual).docx
@@ -37253,76 +37253,34 @@
     </w:p>
     <w:p>
       <w:pPr>
-        <w:rPr>
-          <w:rFonts w:ascii="Courier New" w:hAnsi="Courier New" w:cs="Courier New"/>
-          <w:lang w:val="en-US"/>
+        <w:jc w:val="center"/>
+        <w:rPr>
+          <w:rFonts w:ascii="Courier New" w:hAnsi="Courier New" w:cs="Courier New"/>
+          <w:b/>
         </w:rPr>
       </w:pPr>
       <w:r>
         <w:rPr>
           <w:rFonts w:ascii="Courier New" w:hAnsi="Courier New" w:cs="Courier New"/>
-          <w:lang w:val="en-US"/>
+          <w:b/>
         </w:rPr>
         <w:lastRenderedPageBreak/>
-        <w:tab/>
-      </w:r>
-      <w:r>
-        <w:rPr>
-          <w:rFonts w:ascii="Courier New" w:hAnsi="Courier New" w:cs="Courier New"/>
-          <w:lang w:val="en-US"/>
-        </w:rPr>
-        <w:tab/>
-      </w:r>
-      <w:r>
-        <w:rPr>
-          <w:rFonts w:ascii="Courier New" w:hAnsi="Courier New" w:cs="Courier New"/>
-          <w:lang w:val="en-US"/>
-        </w:rPr>
-        <w:tab/>
-      </w:r>
-      <w:r>
-        <w:rPr>
-          <w:rFonts w:ascii="Courier New" w:hAnsi="Courier New" w:cs="Courier New"/>
-          <w:lang w:val="en-US"/>
-        </w:rPr>
-        <w:tab/>
+        <w:t xml:space="preserve">Урок 11 - </w:t>
+      </w:r>
+      <w:r>
+        <w:rPr>
+          <w:rFonts w:ascii="Courier New" w:hAnsi="Courier New" w:cs="Courier New"/>
+          <w:b/>
+        </w:rPr>
+        <w:t>Секция услуг</w:t>
       </w:r>
     </w:p>
     <w:p>
       <w:pPr>
         <w:rPr>
           <w:rFonts w:ascii="Courier New" w:hAnsi="Courier New" w:cs="Courier New"/>
-          <w:lang w:val="en-US"/>
         </w:rPr>
       </w:pPr>
-      <w:r>
-        <w:rPr>
-          <w:rFonts w:ascii="Courier New" w:hAnsi="Courier New" w:cs="Courier New"/>
-          <w:lang w:val="en-US"/>
-        </w:rPr>
-        <w:tab/>
-      </w:r>
-      <w:r>
-        <w:rPr>
-          <w:rFonts w:ascii="Courier New" w:hAnsi="Courier New" w:cs="Courier New"/>
-          <w:lang w:val="en-US"/>
-        </w:rPr>
-        <w:tab/>
-      </w:r>
-      <w:r>
-        <w:rPr>
-          <w:rFonts w:ascii="Courier New" w:hAnsi="Courier New" w:cs="Courier New"/>
-          <w:lang w:val="en-US"/>
-        </w:rPr>
-        <w:tab/>
-      </w:r>
-      <w:r>
-        <w:rPr>
-          <w:rFonts w:ascii="Courier New" w:hAnsi="Courier New" w:cs="Courier New"/>
-          <w:lang w:val="en-US"/>
-        </w:rPr>
-        <w:tab/>
-      </w:r>
     </w:p>
     <w:p>
       <w:pPr>

--- a/law(Wordpress manual).docx
+++ b/law(Wordpress manual).docx
@@ -1,6 +1,6 @@
 
 <file path=word/document.xml><?xml version="1.0" encoding="utf-8"?>
-<w:document xmlns:ve="http://schemas.openxmlformats.org/markup-compatibility/2006" xmlns:o="urn:schemas-microsoft-com:office:office" xmlns:r="http://schemas.openxmlformats.org/officeDocument/2006/relationships" xmlns:m="http://schemas.openxmlformats.org/officeDocument/2006/math" xmlns:v="urn:schemas-microsoft-com:vml" xmlns:wp="http://schemas.openxmlformats.org/drawingml/2006/wordprocessingDrawing" xmlns:w10="urn:schemas-microsoft-com:office:word" xmlns:w="http://schemas.openxmlformats.org/wordprocessingml/2006/main" xmlns:wne="http://schemas.microsoft.com/office/word/2006/wordml">
+<w:document xmlns:wpc="http://schemas.microsoft.com/office/word/2010/wordprocessingCanvas" xmlns:cx="http://schemas.microsoft.com/office/drawing/2014/chartex" xmlns:cx1="http://schemas.microsoft.com/office/drawing/2015/9/8/chartex" xmlns:mc="http://schemas.openxmlformats.org/markup-compatibility/2006" xmlns:o="urn:schemas-microsoft-com:office:office" xmlns:r="http://schemas.openxmlformats.org/officeDocument/2006/relationships" xmlns:m="http://schemas.openxmlformats.org/officeDocument/2006/math" xmlns:v="urn:schemas-microsoft-com:vml" xmlns:wp14="http://schemas.microsoft.com/office/word/2010/wordprocessingDrawing" xmlns:wp="http://schemas.openxmlformats.org/drawingml/2006/wordprocessingDrawing" xmlns:w10="urn:schemas-microsoft-com:office:word" xmlns:w="http://schemas.openxmlformats.org/wordprocessingml/2006/main" xmlns:w14="http://schemas.microsoft.com/office/word/2010/wordml" xmlns:w15="http://schemas.microsoft.com/office/word/2012/wordml" xmlns:w16se="http://schemas.microsoft.com/office/word/2015/wordml/symex" xmlns:wpg="http://schemas.microsoft.com/office/word/2010/wordprocessingGroup" xmlns:wpi="http://schemas.microsoft.com/office/word/2010/wordprocessingInk" xmlns:wne="http://schemas.microsoft.com/office/word/2006/wordml" xmlns:wps="http://schemas.microsoft.com/office/word/2010/wordprocessingShape" mc:Ignorable="w14 w15 w16se wp14">
   <w:body>
     <w:p>
       <w:pPr>
@@ -18712,7 +18712,6 @@
       <w:pPr>
         <w:rPr>
           <w:rFonts w:ascii="Courier New" w:hAnsi="Courier New" w:cs="Courier New"/>
-          <w:lang w:val="en-US"/>
         </w:rPr>
       </w:pPr>
       <w:r>
@@ -18720,14 +18719,39 @@
           <w:rFonts w:ascii="Courier New" w:hAnsi="Courier New" w:cs="Courier New"/>
           <w:lang w:val="en-US"/>
         </w:rPr>
-        <w:t>debug($data['slides'])</w:t>
-      </w:r>
-      <w:r>
-        <w:rPr>
-          <w:rFonts w:ascii="Courier New" w:hAnsi="Courier New" w:cs="Courier New"/>
-          <w:lang w:val="en-US"/>
-        </w:rPr>
-        <w:t xml:space="preserve"> - </w:t>
+        <w:t>debug</w:t>
+      </w:r>
+      <w:r>
+        <w:rPr>
+          <w:rFonts w:ascii="Courier New" w:hAnsi="Courier New" w:cs="Courier New"/>
+        </w:rPr>
+        <w:t>($</w:t>
+      </w:r>
+      <w:r>
+        <w:rPr>
+          <w:rFonts w:ascii="Courier New" w:hAnsi="Courier New" w:cs="Courier New"/>
+          <w:lang w:val="en-US"/>
+        </w:rPr>
+        <w:t>data</w:t>
+      </w:r>
+      <w:r>
+        <w:rPr>
+          <w:rFonts w:ascii="Courier New" w:hAnsi="Courier New" w:cs="Courier New"/>
+        </w:rPr>
+        <w:t>['</w:t>
+      </w:r>
+      <w:r>
+        <w:rPr>
+          <w:rFonts w:ascii="Courier New" w:hAnsi="Courier New" w:cs="Courier New"/>
+          <w:lang w:val="en-US"/>
+        </w:rPr>
+        <w:t>slides</w:t>
+      </w:r>
+      <w:r>
+        <w:rPr>
+          <w:rFonts w:ascii="Courier New" w:hAnsi="Courier New" w:cs="Courier New"/>
+        </w:rPr>
+        <w:t xml:space="preserve">']) - </w:t>
       </w:r>
       <w:r>
         <w:rPr>
@@ -18738,7 +18762,6 @@
       <w:r>
         <w:rPr>
           <w:rFonts w:ascii="Courier New" w:hAnsi="Courier New" w:cs="Courier New"/>
-          <w:lang w:val="en-US"/>
         </w:rPr>
         <w:t xml:space="preserve"> </w:t>
       </w:r>
@@ -23401,6 +23424,12 @@
         <w:rPr>
           <w:rFonts w:ascii="Courier New" w:hAnsi="Courier New" w:cs="Courier New"/>
         </w:rPr>
+        <w:t xml:space="preserve"> </w:t>
+      </w:r>
+      <w:r>
+        <w:rPr>
+          <w:rFonts w:ascii="Courier New" w:hAnsi="Courier New" w:cs="Courier New"/>
+        </w:rPr>
         <w:t>(</w:t>
       </w:r>
       <w:r>
@@ -29549,7 +29578,6 @@
       <w:pPr>
         <w:rPr>
           <w:rFonts w:ascii="Courier New" w:hAnsi="Courier New" w:cs="Courier New"/>
-          <w:lang w:val="en-US"/>
         </w:rPr>
       </w:pPr>
       <w:r>
@@ -29561,7 +29589,6 @@
       <w:r>
         <w:rPr>
           <w:rFonts w:ascii="Courier New" w:hAnsi="Courier New" w:cs="Courier New"/>
-          <w:lang w:val="en-US"/>
         </w:rPr>
         <w:t xml:space="preserve"> </w:t>
       </w:r>
@@ -29574,7 +29601,6 @@
       <w:r>
         <w:rPr>
           <w:rFonts w:ascii="Courier New" w:hAnsi="Courier New" w:cs="Courier New"/>
-          <w:lang w:val="en-US"/>
         </w:rPr>
         <w:t xml:space="preserve"> </w:t>
       </w:r>
@@ -29588,7 +29614,6 @@
       <w:r>
         <w:rPr>
           <w:rFonts w:ascii="Courier New" w:hAnsi="Courier New" w:cs="Courier New"/>
-          <w:lang w:val="en-US"/>
         </w:rPr>
         <w:t xml:space="preserve"> </w:t>
       </w:r>
@@ -29601,7 +29626,6 @@
       <w:r>
         <w:rPr>
           <w:rFonts w:ascii="Courier New" w:hAnsi="Courier New" w:cs="Courier New"/>
-          <w:lang w:val="en-US"/>
         </w:rPr>
         <w:t xml:space="preserve"> </w:t>
       </w:r>
@@ -29614,7 +29638,6 @@
       <w:r>
         <w:rPr>
           <w:rFonts w:ascii="Courier New" w:hAnsi="Courier New" w:cs="Courier New"/>
-          <w:lang w:val="en-US"/>
         </w:rPr>
         <w:t xml:space="preserve"> </w:t>
       </w:r>
@@ -29628,7 +29651,6 @@
       <w:r>
         <w:rPr>
           <w:rFonts w:ascii="Courier New" w:hAnsi="Courier New" w:cs="Courier New"/>
-          <w:lang w:val="en-US"/>
         </w:rPr>
         <w:t xml:space="preserve"> </w:t>
       </w:r>
@@ -29642,7 +29664,6 @@
       <w:r>
         <w:rPr>
           <w:rFonts w:ascii="Courier New" w:hAnsi="Courier New" w:cs="Courier New"/>
-          <w:lang w:val="en-US"/>
         </w:rPr>
         <w:t xml:space="preserve"> </w:t>
       </w:r>
@@ -29655,7 +29676,6 @@
       <w:r>
         <w:rPr>
           <w:rFonts w:ascii="Courier New" w:hAnsi="Courier New" w:cs="Courier New"/>
-          <w:lang w:val="en-US"/>
         </w:rPr>
         <w:t xml:space="preserve"> </w:t>
       </w:r>
@@ -29668,17 +29688,131 @@
       <w:r>
         <w:rPr>
           <w:rFonts w:ascii="Courier New" w:hAnsi="Courier New" w:cs="Courier New"/>
-          <w:lang w:val="en-US"/>
         </w:rPr>
         <w:t>:</w:t>
       </w:r>
       <w:r>
         <w:rPr>
           <w:rFonts w:ascii="Courier New" w:hAnsi="Courier New" w:cs="Courier New"/>
-          <w:lang w:val="en-US"/>
-        </w:rPr>
-        <w:br/>
-        <w:t xml:space="preserve">data-from="0" data-to="27539" data-speed="5000" data-refresh interval="50" </w:t>
+        </w:rPr>
+        <w:br/>
+      </w:r>
+      <w:r>
+        <w:rPr>
+          <w:rFonts w:ascii="Courier New" w:hAnsi="Courier New" w:cs="Courier New"/>
+          <w:lang w:val="en-US"/>
+        </w:rPr>
+        <w:t>data</w:t>
+      </w:r>
+      <w:r>
+        <w:rPr>
+          <w:rFonts w:ascii="Courier New" w:hAnsi="Courier New" w:cs="Courier New"/>
+        </w:rPr>
+        <w:t>-</w:t>
+      </w:r>
+      <w:r>
+        <w:rPr>
+          <w:rFonts w:ascii="Courier New" w:hAnsi="Courier New" w:cs="Courier New"/>
+          <w:lang w:val="en-US"/>
+        </w:rPr>
+        <w:t>from</w:t>
+      </w:r>
+      <w:r>
+        <w:rPr>
+          <w:rFonts w:ascii="Courier New" w:hAnsi="Courier New" w:cs="Courier New"/>
+        </w:rPr>
+        <w:t xml:space="preserve">="0" </w:t>
+      </w:r>
+      <w:r>
+        <w:rPr>
+          <w:rFonts w:ascii="Courier New" w:hAnsi="Courier New" w:cs="Courier New"/>
+          <w:lang w:val="en-US"/>
+        </w:rPr>
+        <w:t>data</w:t>
+      </w:r>
+      <w:r>
+        <w:rPr>
+          <w:rFonts w:ascii="Courier New" w:hAnsi="Courier New" w:cs="Courier New"/>
+        </w:rPr>
+        <w:t>-</w:t>
+      </w:r>
+      <w:r>
+        <w:rPr>
+          <w:rFonts w:ascii="Courier New" w:hAnsi="Courier New" w:cs="Courier New"/>
+          <w:lang w:val="en-US"/>
+        </w:rPr>
+        <w:t>to</w:t>
+      </w:r>
+      <w:r>
+        <w:rPr>
+          <w:rFonts w:ascii="Courier New" w:hAnsi="Courier New" w:cs="Courier New"/>
+        </w:rPr>
+        <w:t xml:space="preserve">="27539" </w:t>
+      </w:r>
+      <w:r>
+        <w:rPr>
+          <w:rFonts w:ascii="Courier New" w:hAnsi="Courier New" w:cs="Courier New"/>
+          <w:lang w:val="en-US"/>
+        </w:rPr>
+        <w:t>data</w:t>
+      </w:r>
+      <w:r>
+        <w:rPr>
+          <w:rFonts w:ascii="Courier New" w:hAnsi="Courier New" w:cs="Courier New"/>
+        </w:rPr>
+        <w:t>-</w:t>
+      </w:r>
+      <w:r>
+        <w:rPr>
+          <w:rFonts w:ascii="Courier New" w:hAnsi="Courier New" w:cs="Courier New"/>
+          <w:lang w:val="en-US"/>
+        </w:rPr>
+        <w:t>speed</w:t>
+      </w:r>
+      <w:r>
+        <w:rPr>
+          <w:rFonts w:ascii="Courier New" w:hAnsi="Courier New" w:cs="Courier New"/>
+        </w:rPr>
+        <w:t xml:space="preserve">="5000" </w:t>
+      </w:r>
+      <w:r>
+        <w:rPr>
+          <w:rFonts w:ascii="Courier New" w:hAnsi="Courier New" w:cs="Courier New"/>
+          <w:lang w:val="en-US"/>
+        </w:rPr>
+        <w:t>data</w:t>
+      </w:r>
+      <w:r>
+        <w:rPr>
+          <w:rFonts w:ascii="Courier New" w:hAnsi="Courier New" w:cs="Courier New"/>
+        </w:rPr>
+        <w:t>-</w:t>
+      </w:r>
+      <w:r>
+        <w:rPr>
+          <w:rFonts w:ascii="Courier New" w:hAnsi="Courier New" w:cs="Courier New"/>
+          <w:lang w:val="en-US"/>
+        </w:rPr>
+        <w:t>refresh</w:t>
+      </w:r>
+      <w:r>
+        <w:rPr>
+          <w:rFonts w:ascii="Courier New" w:hAnsi="Courier New" w:cs="Courier New"/>
+        </w:rPr>
+        <w:t xml:space="preserve"> </w:t>
+      </w:r>
+      <w:r>
+        <w:rPr>
+          <w:rFonts w:ascii="Courier New" w:hAnsi="Courier New" w:cs="Courier New"/>
+          <w:lang w:val="en-US"/>
+        </w:rPr>
+        <w:t>interval</w:t>
+      </w:r>
+      <w:r>
+        <w:rPr>
+          <w:rFonts w:ascii="Courier New" w:hAnsi="Courier New" w:cs="Courier New"/>
+        </w:rPr>
+        <w:t xml:space="preserve">="50" </w:t>
       </w:r>
     </w:p>
     <w:p>
@@ -33159,6 +33293,7 @@
       <w:pPr>
         <w:rPr>
           <w:rFonts w:ascii="Courier New" w:hAnsi="Courier New" w:cs="Courier New"/>
+          <w:lang w:val="en-US"/>
         </w:rPr>
       </w:pPr>
     </w:p>
@@ -33166,6 +33301,7 @@
       <w:pPr>
         <w:rPr>
           <w:rFonts w:ascii="Courier New" w:hAnsi="Courier New" w:cs="Courier New"/>
+          <w:lang w:val="en-US"/>
         </w:rPr>
       </w:pPr>
     </w:p>
@@ -33173,6 +33309,7 @@
       <w:pPr>
         <w:rPr>
           <w:rFonts w:ascii="Courier New" w:hAnsi="Courier New" w:cs="Courier New"/>
+          <w:lang w:val="en-US"/>
         </w:rPr>
       </w:pPr>
     </w:p>
@@ -33594,6 +33731,7 @@
       <w:pPr>
         <w:rPr>
           <w:rFonts w:ascii="Courier New" w:hAnsi="Courier New" w:cs="Courier New"/>
+          <w:lang w:val="en-US"/>
         </w:rPr>
       </w:pPr>
     </w:p>
@@ -33852,6 +33990,7 @@
       <w:pPr>
         <w:rPr>
           <w:rFonts w:ascii="Courier New" w:hAnsi="Courier New" w:cs="Courier New"/>
+          <w:lang w:val="en-US"/>
         </w:rPr>
       </w:pPr>
       <w:r>
@@ -34855,14 +34994,12 @@
         <w:rPr>
           <w:color w:val="CC7832"/>
           <w:shd w:val="clear" w:color="auto" w:fill="232525"/>
-          <w:lang w:val="en-US"/>
         </w:rPr>
       </w:pPr>
       <w:r>
         <w:rPr>
           <w:color w:val="CC7832"/>
           <w:shd w:val="clear" w:color="auto" w:fill="232525"/>
-          <w:lang w:val="en-US"/>
         </w:rPr>
         <w:t xml:space="preserve">. . . . . </w:t>
       </w:r>
@@ -34874,14 +35011,12 @@
         <w:rPr>
           <w:color w:val="CC7832"/>
           <w:shd w:val="clear" w:color="auto" w:fill="232525"/>
-          <w:lang w:val="en-US"/>
         </w:rPr>
       </w:pPr>
       <w:r>
         <w:rPr>
           <w:color w:val="CC7832"/>
           <w:shd w:val="clear" w:color="auto" w:fill="232525"/>
-          <w:lang w:val="en-US"/>
         </w:rPr>
         <w:t>. . . . .</w:t>
       </w:r>
@@ -34914,7 +35049,6 @@
       <w:pPr>
         <w:rPr>
           <w:rFonts w:ascii="Courier New" w:hAnsi="Courier New" w:cs="Courier New"/>
-          <w:lang w:val="en-US"/>
         </w:rPr>
       </w:pPr>
     </w:p>
@@ -34953,6 +35087,7 @@
       <w:r>
         <w:rPr>
           <w:rFonts w:ascii="Courier New" w:hAnsi="Courier New" w:cs="Courier New"/>
+          <w:b/>
           <w:lang w:val="en-US"/>
         </w:rPr>
         <w:t>view</w:t>
@@ -34960,12 +35095,14 @@
       <w:r>
         <w:rPr>
           <w:rFonts w:ascii="Courier New" w:hAnsi="Courier New" w:cs="Courier New"/>
+          <w:b/>
         </w:rPr>
         <w:t>.</w:t>
       </w:r>
       <w:r>
         <w:rPr>
           <w:rFonts w:ascii="Courier New" w:hAnsi="Courier New" w:cs="Courier New"/>
+          <w:b/>
           <w:lang w:val="en-US"/>
         </w:rPr>
         <w:t>php</w:t>
@@ -36350,7 +36487,6 @@
       <w:pPr>
         <w:rPr>
           <w:rFonts w:ascii="Courier New" w:hAnsi="Courier New" w:cs="Courier New"/>
-          <w:lang w:val="en-US"/>
         </w:rPr>
       </w:pPr>
       <w:r>
@@ -36677,7 +36813,6 @@
       <w:pPr>
         <w:rPr>
           <w:rFonts w:ascii="Courier New" w:hAnsi="Courier New" w:cs="Courier New"/>
-          <w:lang w:val="en-US"/>
         </w:rPr>
       </w:pPr>
       <w:r>
@@ -37281,77 +37416,4794 @@
           <w:rFonts w:ascii="Courier New" w:hAnsi="Courier New" w:cs="Courier New"/>
         </w:rPr>
       </w:pPr>
+      <w:r>
+        <w:rPr>
+          <w:rFonts w:ascii="Courier New" w:hAnsi="Courier New" w:cs="Courier New"/>
+        </w:rPr>
+        <w:t>Создадим новую секцию</w:t>
+      </w:r>
+      <w:r>
+        <w:rPr>
+          <w:rFonts w:ascii="Courier New" w:hAnsi="Courier New" w:cs="Courier New"/>
+        </w:rPr>
+        <w:t xml:space="preserve"> </w:t>
+      </w:r>
+      <w:r>
+        <w:rPr>
+          <w:rFonts w:ascii="Courier New" w:hAnsi="Courier New" w:cs="Courier New"/>
+        </w:rPr>
+        <w:t xml:space="preserve">в </w:t>
+      </w:r>
+      <w:r>
+        <w:rPr>
+          <w:rFonts w:ascii="Courier New" w:hAnsi="Courier New" w:cs="Courier New"/>
+          <w:lang w:val="en-US"/>
+        </w:rPr>
+        <w:t>page</w:t>
+      </w:r>
+      <w:r>
+        <w:rPr>
+          <w:rFonts w:ascii="Courier New" w:hAnsi="Courier New" w:cs="Courier New"/>
+        </w:rPr>
+        <w:t xml:space="preserve"> </w:t>
+      </w:r>
+      <w:r>
+        <w:rPr>
+          <w:rFonts w:ascii="Courier New" w:hAnsi="Courier New" w:cs="Courier New"/>
+          <w:lang w:val="en-US"/>
+        </w:rPr>
+        <w:t>builder</w:t>
+      </w:r>
+      <w:r>
+        <w:rPr>
+          <w:rFonts w:ascii="Courier New" w:hAnsi="Courier New" w:cs="Courier New"/>
+        </w:rPr>
+        <w:t>.</w:t>
+      </w:r>
     </w:p>
     <w:p>
       <w:pPr>
         <w:rPr>
           <w:rFonts w:ascii="Courier New" w:hAnsi="Courier New" w:cs="Courier New"/>
-          <w:lang w:val="en-US"/>
         </w:rPr>
       </w:pPr>
       <w:r>
         <w:rPr>
           <w:rFonts w:ascii="Courier New" w:hAnsi="Courier New" w:cs="Courier New"/>
-          <w:lang w:val="en-US"/>
-        </w:rPr>
-        <w:tab/>
-      </w:r>
-      <w:r>
-        <w:rPr>
-          <w:rFonts w:ascii="Courier New" w:hAnsi="Courier New" w:cs="Courier New"/>
-          <w:lang w:val="en-US"/>
-        </w:rPr>
-        <w:tab/>
-      </w:r>
-      <w:r>
-        <w:rPr>
-          <w:rFonts w:ascii="Courier New" w:hAnsi="Courier New" w:cs="Courier New"/>
-          <w:lang w:val="en-US"/>
-        </w:rPr>
-        <w:tab/>
-      </w:r>
-      <w:r>
-        <w:rPr>
-          <w:rFonts w:ascii="Courier New" w:hAnsi="Courier New" w:cs="Courier New"/>
-          <w:lang w:val="en-US"/>
-        </w:rPr>
-        <w:tab/>
+        </w:rPr>
+        <w:t>Вер</w:t>
+      </w:r>
+      <w:r>
+        <w:rPr>
+          <w:rFonts w:ascii="Courier New" w:hAnsi="Courier New" w:cs="Courier New"/>
+        </w:rPr>
+        <w:t>хняя часть секции состоит из заголовка,</w:t>
+      </w:r>
+      <w:r>
+        <w:rPr>
+          <w:rFonts w:ascii="Courier New" w:hAnsi="Courier New" w:cs="Courier New"/>
+        </w:rPr>
+        <w:t xml:space="preserve"> который занимает 8 колонок, а слева и справа по </w:t>
+      </w:r>
+      <w:r>
+        <w:rPr>
+          <w:rFonts w:ascii="Courier New" w:hAnsi="Courier New" w:cs="Courier New"/>
+        </w:rPr>
+        <w:t>2</w:t>
+      </w:r>
+      <w:r>
+        <w:rPr>
+          <w:rFonts w:ascii="Courier New" w:hAnsi="Courier New" w:cs="Courier New"/>
+        </w:rPr>
+        <w:t xml:space="preserve"> пустые (</w:t>
+      </w:r>
+      <w:r>
+        <w:rPr>
+          <w:rFonts w:ascii="Courier New" w:hAnsi="Courier New" w:cs="Courier New"/>
+          <w:lang w:val="en-US"/>
+        </w:rPr>
+        <w:t>offset</w:t>
+      </w:r>
+      <w:r>
+        <w:rPr>
+          <w:rFonts w:ascii="Courier New" w:hAnsi="Courier New" w:cs="Courier New"/>
+        </w:rPr>
+        <w:t>)</w:t>
+      </w:r>
+      <w:r>
+        <w:rPr>
+          <w:rFonts w:ascii="Courier New" w:hAnsi="Courier New" w:cs="Courier New"/>
+        </w:rPr>
+        <w:t xml:space="preserve"> </w:t>
+      </w:r>
+      <w:r>
+        <w:rPr>
+          <w:rFonts w:ascii="Courier New" w:hAnsi="Courier New" w:cs="Courier New"/>
+        </w:rPr>
+        <w:t>колонки, к</w:t>
+      </w:r>
+      <w:r>
+        <w:rPr>
+          <w:rFonts w:ascii="Courier New" w:hAnsi="Courier New" w:cs="Courier New"/>
+        </w:rPr>
+        <w:t xml:space="preserve"> сожалению, </w:t>
+      </w:r>
+      <w:r>
+        <w:rPr>
+          <w:rFonts w:ascii="Courier New" w:hAnsi="Courier New" w:cs="Courier New"/>
+          <w:lang w:val="en-US"/>
+        </w:rPr>
+        <w:t>Unyson</w:t>
+      </w:r>
+      <w:r>
+        <w:rPr>
+          <w:rFonts w:ascii="Courier New" w:hAnsi="Courier New" w:cs="Courier New"/>
+        </w:rPr>
+        <w:t xml:space="preserve"> </w:t>
+      </w:r>
+      <w:r>
+        <w:rPr>
+          <w:rFonts w:ascii="Courier New" w:hAnsi="Courier New" w:cs="Courier New"/>
+        </w:rPr>
+        <w:t xml:space="preserve">не поддерживает работу с колонками </w:t>
+      </w:r>
+      <w:r>
+        <w:rPr>
+          <w:rFonts w:ascii="Courier New" w:hAnsi="Courier New" w:cs="Courier New"/>
+          <w:lang w:val="en-US"/>
+        </w:rPr>
+        <w:t>o</w:t>
+      </w:r>
+      <w:r>
+        <w:rPr>
+          <w:rFonts w:ascii="Courier New" w:hAnsi="Courier New" w:cs="Courier New"/>
+          <w:lang w:val="en-US"/>
+        </w:rPr>
+        <w:t>ffset</w:t>
+      </w:r>
+      <w:r>
+        <w:rPr>
+          <w:rFonts w:ascii="Courier New" w:hAnsi="Courier New" w:cs="Courier New"/>
+        </w:rPr>
+        <w:t>.</w:t>
       </w:r>
     </w:p>
     <w:p>
       <w:pPr>
         <w:rPr>
           <w:rFonts w:ascii="Courier New" w:hAnsi="Courier New" w:cs="Courier New"/>
-          <w:lang w:val="en-US"/>
         </w:rPr>
       </w:pPr>
       <w:r>
         <w:rPr>
           <w:rFonts w:ascii="Courier New" w:hAnsi="Courier New" w:cs="Courier New"/>
-          <w:lang w:val="en-US"/>
-        </w:rPr>
-        <w:tab/>
-      </w:r>
-      <w:r>
-        <w:rPr>
-          <w:rFonts w:ascii="Courier New" w:hAnsi="Courier New" w:cs="Courier New"/>
-          <w:lang w:val="en-US"/>
-        </w:rPr>
-        <w:tab/>
-      </w:r>
-      <w:r>
-        <w:rPr>
-          <w:rFonts w:ascii="Courier New" w:hAnsi="Courier New" w:cs="Courier New"/>
-          <w:lang w:val="en-US"/>
-        </w:rPr>
-        <w:tab/>
-      </w:r>
-      <w:r>
-        <w:rPr>
-          <w:rFonts w:ascii="Courier New" w:hAnsi="Courier New" w:cs="Courier New"/>
-          <w:lang w:val="en-US"/>
-        </w:rPr>
-        <w:tab/>
+        </w:rPr>
+        <w:t>Секция должна иметь</w:t>
+      </w:r>
+      <w:r>
+        <w:rPr>
+          <w:rFonts w:ascii="Courier New" w:hAnsi="Courier New" w:cs="Courier New"/>
+        </w:rPr>
+        <w:t xml:space="preserve"> класс '</w:t>
+      </w:r>
+      <w:r>
+        <w:rPr>
+          <w:rFonts w:ascii="Courier New" w:hAnsi="Courier New" w:cs="Courier New"/>
+        </w:rPr>
+        <w:t xml:space="preserve">fh5co-bg-section’ </w:t>
+      </w:r>
+      <w:r>
+        <w:rPr>
+          <w:rFonts w:ascii="Courier New" w:hAnsi="Courier New" w:cs="Courier New"/>
+        </w:rPr>
+        <w:t xml:space="preserve">и </w:t>
+      </w:r>
+      <w:r>
+        <w:rPr>
+          <w:rFonts w:ascii="Courier New" w:hAnsi="Courier New" w:cs="Courier New"/>
+          <w:lang w:val="en-US"/>
+        </w:rPr>
+        <w:t>id</w:t>
+      </w:r>
+      <w:r>
+        <w:rPr>
+          <w:rFonts w:ascii="Courier New" w:hAnsi="Courier New" w:cs="Courier New"/>
+        </w:rPr>
+        <w:t xml:space="preserve"> ‘fh5co-practice’</w:t>
+      </w:r>
+      <w:r>
+        <w:rPr>
+          <w:rFonts w:ascii="Courier New" w:hAnsi="Courier New" w:cs="Courier New"/>
+        </w:rPr>
+        <w:t>,</w:t>
+      </w:r>
+      <w:r>
+        <w:rPr>
+          <w:rFonts w:ascii="Courier New" w:hAnsi="Courier New" w:cs="Courier New"/>
+        </w:rPr>
+        <w:t xml:space="preserve"> </w:t>
+      </w:r>
+      <w:r>
+        <w:rPr>
+          <w:rFonts w:ascii="Courier New" w:hAnsi="Courier New" w:cs="Courier New"/>
+        </w:rPr>
+        <w:t xml:space="preserve">цвет </w:t>
+      </w:r>
+      <w:r>
+        <w:rPr>
+          <w:rFonts w:ascii="Courier New" w:hAnsi="Courier New" w:cs="Courier New"/>
+          <w:lang w:val="en-US"/>
+        </w:rPr>
+        <w:t>bg</w:t>
+      </w:r>
+      <w:r>
+        <w:rPr>
+          <w:rFonts w:ascii="Courier New" w:hAnsi="Courier New" w:cs="Courier New"/>
+        </w:rPr>
+        <w:t xml:space="preserve"> #</w:t>
+      </w:r>
+      <w:r>
+        <w:rPr>
+          <w:rFonts w:ascii="Courier New" w:hAnsi="Courier New" w:cs="Courier New"/>
+          <w:lang w:val="en-US"/>
+        </w:rPr>
+        <w:t>f</w:t>
+      </w:r>
+      <w:r>
+        <w:rPr>
+          <w:rFonts w:ascii="Courier New" w:hAnsi="Courier New" w:cs="Courier New"/>
+        </w:rPr>
+        <w:t>2</w:t>
+      </w:r>
+      <w:r>
+        <w:rPr>
+          <w:rFonts w:ascii="Courier New" w:hAnsi="Courier New" w:cs="Courier New"/>
+          <w:lang w:val="en-US"/>
+        </w:rPr>
+        <w:t>f</w:t>
+      </w:r>
+      <w:r>
+        <w:rPr>
+          <w:rFonts w:ascii="Courier New" w:hAnsi="Courier New" w:cs="Courier New"/>
+        </w:rPr>
+        <w:t>2</w:t>
+      </w:r>
+      <w:r>
+        <w:rPr>
+          <w:rFonts w:ascii="Courier New" w:hAnsi="Courier New" w:cs="Courier New"/>
+          <w:lang w:val="en-US"/>
+        </w:rPr>
+        <w:t>f</w:t>
+      </w:r>
+      <w:r>
+        <w:rPr>
+          <w:rFonts w:ascii="Courier New" w:hAnsi="Courier New" w:cs="Courier New"/>
+        </w:rPr>
+        <w:t>2</w:t>
+      </w:r>
+      <w:r>
+        <w:rPr>
+          <w:rFonts w:ascii="Courier New" w:hAnsi="Courier New" w:cs="Courier New"/>
+        </w:rPr>
+        <w:t xml:space="preserve">, </w:t>
+      </w:r>
+      <w:r>
+        <w:rPr>
+          <w:rFonts w:ascii="Courier New" w:hAnsi="Courier New" w:cs="Courier New"/>
+        </w:rPr>
+        <w:t>на всю ширину – да</w:t>
+      </w:r>
+      <w:r>
+        <w:rPr>
+          <w:rFonts w:ascii="Courier New" w:hAnsi="Courier New" w:cs="Courier New"/>
+        </w:rPr>
+        <w:t>.</w:t>
+      </w:r>
+    </w:p>
+    <w:p>
+      <w:pPr>
+        <w:rPr>
+          <w:rFonts w:ascii="Courier New" w:hAnsi="Courier New" w:cs="Courier New"/>
+        </w:rPr>
+      </w:pPr>
+      <w:r>
+        <w:rPr>
+          <w:rFonts w:ascii="Courier New" w:hAnsi="Courier New" w:cs="Courier New"/>
+        </w:rPr>
+        <w:t>1</w:t>
+      </w:r>
+      <w:r>
+        <w:rPr>
+          <w:rFonts w:ascii="Courier New" w:hAnsi="Courier New" w:cs="Courier New"/>
+        </w:rPr>
+        <w:t>я</w:t>
+      </w:r>
+      <w:r>
+        <w:rPr>
+          <w:rFonts w:ascii="Courier New" w:hAnsi="Courier New" w:cs="Courier New"/>
+        </w:rPr>
+        <w:t xml:space="preserve"> </w:t>
+      </w:r>
+      <w:r>
+        <w:rPr>
+          <w:rFonts w:ascii="Courier New" w:hAnsi="Courier New" w:cs="Courier New"/>
+        </w:rPr>
+        <w:t>колонка</w:t>
+      </w:r>
+      <w:r>
+        <w:rPr>
+          <w:rFonts w:ascii="Courier New" w:hAnsi="Courier New" w:cs="Courier New"/>
+        </w:rPr>
+        <w:t>(</w:t>
+      </w:r>
+      <w:r>
+        <w:rPr>
+          <w:rFonts w:ascii="Courier New" w:hAnsi="Courier New" w:cs="Courier New"/>
+        </w:rPr>
+        <w:t>с заголовком</w:t>
+      </w:r>
+      <w:r>
+        <w:rPr>
+          <w:rFonts w:ascii="Courier New" w:hAnsi="Courier New" w:cs="Courier New"/>
+        </w:rPr>
+        <w:t>)</w:t>
+      </w:r>
+      <w:r>
+        <w:rPr>
+          <w:rFonts w:ascii="Courier New" w:hAnsi="Courier New" w:cs="Courier New"/>
+        </w:rPr>
+        <w:t xml:space="preserve"> </w:t>
+      </w:r>
+      <w:r>
+        <w:rPr>
+          <w:rFonts w:ascii="Courier New" w:hAnsi="Courier New" w:cs="Courier New"/>
+        </w:rPr>
+        <w:t>должна</w:t>
+      </w:r>
+      <w:r>
+        <w:rPr>
+          <w:rFonts w:ascii="Courier New" w:hAnsi="Courier New" w:cs="Courier New"/>
+        </w:rPr>
+        <w:t xml:space="preserve"> </w:t>
+      </w:r>
+      <w:r>
+        <w:rPr>
+          <w:rFonts w:ascii="Courier New" w:hAnsi="Courier New" w:cs="Courier New"/>
+        </w:rPr>
+        <w:t>иметь</w:t>
+      </w:r>
+      <w:r>
+        <w:rPr>
+          <w:rFonts w:ascii="Courier New" w:hAnsi="Courier New" w:cs="Courier New"/>
+        </w:rPr>
+        <w:t xml:space="preserve"> </w:t>
+      </w:r>
+      <w:r>
+        <w:rPr>
+          <w:rFonts w:ascii="Courier New" w:hAnsi="Courier New" w:cs="Courier New"/>
+        </w:rPr>
+        <w:t>классы</w:t>
+      </w:r>
+      <w:r>
+        <w:rPr>
+          <w:rFonts w:ascii="Courier New" w:hAnsi="Courier New" w:cs="Courier New"/>
+        </w:rPr>
+        <w:t xml:space="preserve"> ‘</w:t>
+      </w:r>
+      <w:r>
+        <w:rPr>
+          <w:rFonts w:ascii="Courier New" w:hAnsi="Courier New" w:cs="Courier New"/>
+          <w:lang w:val="en-US"/>
+        </w:rPr>
+        <w:t>text</w:t>
+      </w:r>
+      <w:r>
+        <w:rPr>
+          <w:rFonts w:ascii="Courier New" w:hAnsi="Courier New" w:cs="Courier New"/>
+        </w:rPr>
+        <w:t>-</w:t>
+      </w:r>
+      <w:r>
+        <w:rPr>
+          <w:rFonts w:ascii="Courier New" w:hAnsi="Courier New" w:cs="Courier New"/>
+          <w:lang w:val="en-US"/>
+        </w:rPr>
+        <w:t>center</w:t>
+      </w:r>
+      <w:r>
+        <w:rPr>
+          <w:rFonts w:ascii="Courier New" w:hAnsi="Courier New" w:cs="Courier New"/>
+        </w:rPr>
+        <w:t xml:space="preserve"> </w:t>
+      </w:r>
+      <w:r>
+        <w:rPr>
+          <w:rFonts w:ascii="Courier New" w:hAnsi="Courier New" w:cs="Courier New"/>
+          <w:lang w:val="en-US"/>
+        </w:rPr>
+        <w:t>fh</w:t>
+      </w:r>
+      <w:r>
+        <w:rPr>
+          <w:rFonts w:ascii="Courier New" w:hAnsi="Courier New" w:cs="Courier New"/>
+        </w:rPr>
+        <w:t>5</w:t>
+      </w:r>
+      <w:r>
+        <w:rPr>
+          <w:rFonts w:ascii="Courier New" w:hAnsi="Courier New" w:cs="Courier New"/>
+          <w:lang w:val="en-US"/>
+        </w:rPr>
+        <w:t>co</w:t>
+      </w:r>
+      <w:r>
+        <w:rPr>
+          <w:rFonts w:ascii="Courier New" w:hAnsi="Courier New" w:cs="Courier New"/>
+        </w:rPr>
+        <w:t>-</w:t>
+      </w:r>
+      <w:r>
+        <w:rPr>
+          <w:rFonts w:ascii="Courier New" w:hAnsi="Courier New" w:cs="Courier New"/>
+          <w:lang w:val="en-US"/>
+        </w:rPr>
+        <w:t>heading</w:t>
+      </w:r>
+      <w:r>
+        <w:rPr>
+          <w:rFonts w:ascii="Courier New" w:hAnsi="Courier New" w:cs="Courier New"/>
+        </w:rPr>
+        <w:t>’</w:t>
+      </w:r>
+      <w:r>
+        <w:rPr>
+          <w:rFonts w:ascii="Courier New" w:hAnsi="Courier New" w:cs="Courier New"/>
+        </w:rPr>
+        <w:t>.</w:t>
+      </w:r>
+    </w:p>
+    <w:p>
+      <w:pPr>
+        <w:rPr>
+          <w:rFonts w:ascii="Courier New" w:hAnsi="Courier New" w:cs="Courier New"/>
+          <w:lang w:val="en-US"/>
+        </w:rPr>
+      </w:pPr>
+      <w:r>
+        <w:rPr>
+          <w:rFonts w:ascii="Courier New" w:hAnsi="Courier New" w:cs="Courier New"/>
+          <w:lang w:val="en-US"/>
+        </w:rPr>
+        <w:pict>
+          <v:shapetype id="_x0000_t75" coordsize="21600,21600" o:spt="75" o:preferrelative="t" path="m@4@5l@4@11@9@11@9@5xe" filled="f" stroked="f">
+            <v:stroke joinstyle="miter"/>
+            <v:formulas>
+              <v:f eqn="if lineDrawn pixelLineWidth 0"/>
+              <v:f eqn="sum @0 1 0"/>
+              <v:f eqn="sum 0 0 @1"/>
+              <v:f eqn="prod @2 1 2"/>
+              <v:f eqn="prod @3 21600 pixelWidth"/>
+              <v:f eqn="prod @3 21600 pixelHeight"/>
+              <v:f eqn="sum @0 0 1"/>
+              <v:f eqn="prod @6 1 2"/>
+              <v:f eqn="prod @7 21600 pixelWidth"/>
+              <v:f eqn="sum @8 21600 0"/>
+              <v:f eqn="prod @7 21600 pixelHeight"/>
+              <v:f eqn="sum @10 21600 0"/>
+            </v:formulas>
+            <v:path o:extrusionok="f" gradientshapeok="t" o:connecttype="rect"/>
+            <o:lock v:ext="edit" aspectratio="t"/>
+          </v:shapetype>
+          <v:shape id="_x0000_i1025" type="#_x0000_t75" style="width:467.45pt;height:199.9pt">
+            <v:imagedata r:id="rId25" o:title="section"/>
+          </v:shape>
+        </w:pict>
+      </w:r>
+    </w:p>
+    <w:p>
+      <w:pPr>
+        <w:rPr>
+          <w:rFonts w:ascii="Courier New" w:hAnsi="Courier New" w:cs="Courier New"/>
+        </w:rPr>
+      </w:pPr>
+      <w:r>
+        <w:rPr>
+          <w:rFonts w:ascii="Courier New" w:hAnsi="Courier New" w:cs="Courier New"/>
+        </w:rPr>
+        <w:t>Дальше необходимо отцентрировать текст под заголовком по центру.</w:t>
+      </w:r>
+      <w:r>
+        <w:rPr>
+          <w:rFonts w:ascii="Courier New" w:hAnsi="Courier New" w:cs="Courier New"/>
+        </w:rPr>
+        <w:br/>
+      </w:r>
+      <w:r>
+        <w:rPr>
+          <w:rFonts w:ascii="Courier New" w:hAnsi="Courier New" w:cs="Courier New"/>
+        </w:rPr>
+        <w:t xml:space="preserve">Для этого напишем правило </w:t>
+      </w:r>
+      <w:r>
+        <w:rPr>
+          <w:rFonts w:ascii="Courier New" w:hAnsi="Courier New" w:cs="Courier New"/>
+        </w:rPr>
+        <w:t>CSS</w:t>
+      </w:r>
+      <w:r>
+        <w:rPr>
+          <w:rFonts w:ascii="Courier New" w:hAnsi="Courier New" w:cs="Courier New"/>
+        </w:rPr>
+        <w:t xml:space="preserve"> (</w:t>
+      </w:r>
+      <w:r>
+        <w:rPr>
+          <w:rFonts w:ascii="Courier New" w:hAnsi="Courier New" w:cs="Courier New"/>
+        </w:rPr>
+        <w:t xml:space="preserve">немного копирующее сетку </w:t>
+      </w:r>
+      <w:r>
+        <w:rPr>
+          <w:rFonts w:ascii="Courier New" w:hAnsi="Courier New" w:cs="Courier New"/>
+        </w:rPr>
+        <w:t>Bootstrap)</w:t>
+      </w:r>
+      <w:r>
+        <w:rPr>
+          <w:rFonts w:ascii="Courier New" w:hAnsi="Courier New" w:cs="Courier New"/>
+        </w:rPr>
+        <w:t xml:space="preserve">. </w:t>
+      </w:r>
+      <w:r>
+        <w:rPr>
+          <w:rFonts w:ascii="Courier New" w:hAnsi="Courier New" w:cs="Courier New"/>
+        </w:rPr>
+        <w:t xml:space="preserve">Одна колонка занимает примерно </w:t>
+      </w:r>
+      <w:r>
+        <w:rPr>
+          <w:rFonts w:ascii="Courier New" w:hAnsi="Courier New" w:cs="Courier New"/>
+        </w:rPr>
+        <w:t>8,33</w:t>
+      </w:r>
+      <w:r>
+        <w:rPr>
+          <w:rFonts w:ascii="Courier New" w:hAnsi="Courier New" w:cs="Courier New"/>
+        </w:rPr>
+        <w:t>…3</w:t>
+      </w:r>
+      <w:r>
+        <w:rPr>
+          <w:rFonts w:ascii="Courier New" w:hAnsi="Courier New" w:cs="Courier New"/>
+        </w:rPr>
+        <w:t>%</w:t>
+      </w:r>
+      <w:r>
+        <w:rPr>
+          <w:rFonts w:ascii="Courier New" w:hAnsi="Courier New" w:cs="Courier New"/>
+        </w:rPr>
+        <w:t xml:space="preserve"> </w:t>
+      </w:r>
+      <w:r>
+        <w:rPr>
+          <w:rFonts w:ascii="Courier New" w:hAnsi="Courier New" w:cs="Courier New"/>
+        </w:rPr>
+        <w:t xml:space="preserve">ширины </w:t>
+      </w:r>
+      <w:r>
+        <w:rPr>
+          <w:rFonts w:ascii="Courier New" w:hAnsi="Courier New" w:cs="Courier New"/>
+          <w:lang w:val="en-US"/>
+        </w:rPr>
+        <w:t>row</w:t>
+      </w:r>
+      <w:r>
+        <w:rPr>
+          <w:rFonts w:ascii="Courier New" w:hAnsi="Courier New" w:cs="Courier New"/>
+        </w:rPr>
+        <w:t>,</w:t>
+      </w:r>
+      <w:r>
+        <w:rPr>
+          <w:rFonts w:ascii="Courier New" w:hAnsi="Courier New" w:cs="Courier New"/>
+        </w:rPr>
+        <w:br/>
+        <w:t>Нам надо получить по 2 пустые колонки слева и справа, т.е. мы</w:t>
+      </w:r>
+      <w:r>
+        <w:rPr>
+          <w:rFonts w:ascii="Courier New" w:hAnsi="Courier New" w:cs="Courier New"/>
+        </w:rPr>
+        <w:t xml:space="preserve"> </w:t>
+      </w:r>
+      <w:r>
+        <w:rPr>
+          <w:rFonts w:ascii="Courier New" w:hAnsi="Courier New" w:cs="Courier New"/>
+        </w:rPr>
+        <w:t xml:space="preserve">можем просто </w:t>
+      </w:r>
+      <w:r>
+        <w:rPr>
+          <w:rFonts w:ascii="Courier New" w:hAnsi="Courier New" w:cs="Courier New"/>
+        </w:rPr>
+        <w:t xml:space="preserve">указать </w:t>
+      </w:r>
+      <w:r>
+        <w:rPr>
+          <w:rFonts w:ascii="Courier New" w:hAnsi="Courier New" w:cs="Courier New"/>
+          <w:lang w:val="en-US"/>
+        </w:rPr>
+        <w:t>padding</w:t>
+      </w:r>
+      <w:r>
+        <w:rPr>
+          <w:rFonts w:ascii="Courier New" w:hAnsi="Courier New" w:cs="Courier New"/>
+        </w:rPr>
+        <w:t>-</w:t>
+      </w:r>
+      <w:r>
+        <w:rPr>
+          <w:rFonts w:ascii="Courier New" w:hAnsi="Courier New" w:cs="Courier New"/>
+          <w:lang w:val="en-US"/>
+        </w:rPr>
+        <w:t>left</w:t>
+      </w:r>
+      <w:r>
+        <w:rPr>
+          <w:rFonts w:ascii="Courier New" w:hAnsi="Courier New" w:cs="Courier New"/>
+        </w:rPr>
+        <w:t xml:space="preserve"> </w:t>
+      </w:r>
+      <w:r>
+        <w:rPr>
+          <w:rFonts w:ascii="Courier New" w:hAnsi="Courier New" w:cs="Courier New"/>
+        </w:rPr>
+        <w:t xml:space="preserve">и </w:t>
+      </w:r>
+      <w:r>
+        <w:rPr>
+          <w:rFonts w:ascii="Courier New" w:hAnsi="Courier New" w:cs="Courier New"/>
+          <w:lang w:val="en-US"/>
+        </w:rPr>
+        <w:t>padding</w:t>
+      </w:r>
+      <w:r>
+        <w:rPr>
+          <w:rFonts w:ascii="Courier New" w:hAnsi="Courier New" w:cs="Courier New"/>
+        </w:rPr>
+        <w:t>-</w:t>
+      </w:r>
+      <w:r>
+        <w:rPr>
+          <w:rFonts w:ascii="Courier New" w:hAnsi="Courier New" w:cs="Courier New"/>
+          <w:lang w:val="en-US"/>
+        </w:rPr>
+        <w:t>right</w:t>
+      </w:r>
+      <w:r>
+        <w:rPr>
+          <w:rFonts w:ascii="Courier New" w:hAnsi="Courier New" w:cs="Courier New"/>
+        </w:rPr>
+        <w:t xml:space="preserve"> по 16,66% (</w:t>
+      </w:r>
+      <w:r>
+        <w:rPr>
+          <w:rFonts w:ascii="Courier New" w:hAnsi="Courier New" w:cs="Courier New"/>
+        </w:rPr>
+        <w:t xml:space="preserve">8,33 </w:t>
+      </w:r>
+      <w:r>
+        <w:rPr>
+          <w:rFonts w:ascii="Courier New" w:hAnsi="Courier New" w:cs="Courier New"/>
+          <w:lang w:val="en-US"/>
+        </w:rPr>
+        <w:t>x</w:t>
+      </w:r>
+      <w:r>
+        <w:rPr>
+          <w:rFonts w:ascii="Courier New" w:hAnsi="Courier New" w:cs="Courier New"/>
+        </w:rPr>
+        <w:t xml:space="preserve"> 2</w:t>
+      </w:r>
+      <w:r>
+        <w:rPr>
+          <w:rFonts w:ascii="Courier New" w:hAnsi="Courier New" w:cs="Courier New"/>
+        </w:rPr>
+        <w:t>)</w:t>
+      </w:r>
+      <w:r>
+        <w:rPr>
+          <w:rFonts w:ascii="Courier New" w:hAnsi="Courier New" w:cs="Courier New"/>
+        </w:rPr>
+        <w:t xml:space="preserve"> округляем до целого т.е. 16%.</w:t>
+      </w:r>
+    </w:p>
+    <w:p>
+      <w:pPr>
+        <w:rPr>
+          <w:rFonts w:ascii="Courier New" w:hAnsi="Courier New" w:cs="Courier New"/>
+        </w:rPr>
+      </w:pPr>
+      <w:r>
+        <w:rPr>
+          <w:rFonts w:ascii="Courier New" w:hAnsi="Courier New" w:cs="Courier New"/>
+        </w:rPr>
+        <w:t>Дале</w:t>
+      </w:r>
+      <w:r>
+        <w:rPr>
+          <w:rFonts w:ascii="Courier New" w:hAnsi="Courier New" w:cs="Courier New"/>
+        </w:rPr>
+        <w:t>е</w:t>
+      </w:r>
+      <w:r>
+        <w:rPr>
+          <w:rFonts w:ascii="Courier New" w:hAnsi="Courier New" w:cs="Courier New"/>
+        </w:rPr>
+        <w:t xml:space="preserve"> все также в </w:t>
+      </w:r>
+      <w:r>
+        <w:rPr>
+          <w:rFonts w:ascii="Courier New" w:hAnsi="Courier New" w:cs="Courier New"/>
+          <w:lang w:val="en-US"/>
+        </w:rPr>
+        <w:t>Page</w:t>
+      </w:r>
+      <w:r>
+        <w:rPr>
+          <w:rFonts w:ascii="Courier New" w:hAnsi="Courier New" w:cs="Courier New"/>
+        </w:rPr>
+        <w:t xml:space="preserve"> </w:t>
+      </w:r>
+      <w:r>
+        <w:rPr>
+          <w:rFonts w:ascii="Courier New" w:hAnsi="Courier New" w:cs="Courier New"/>
+          <w:lang w:val="en-US"/>
+        </w:rPr>
+        <w:t>builder</w:t>
+      </w:r>
+      <w:r>
+        <w:rPr>
+          <w:rFonts w:ascii="Courier New" w:hAnsi="Courier New" w:cs="Courier New"/>
+        </w:rPr>
+        <w:t xml:space="preserve"> реализуем колонки </w:t>
+      </w:r>
+      <w:r>
+        <w:rPr>
+          <w:rFonts w:ascii="Courier New" w:hAnsi="Courier New" w:cs="Courier New"/>
+        </w:rPr>
+        <w:t>с иконками</w:t>
+      </w:r>
+      <w:r>
+        <w:rPr>
+          <w:rFonts w:ascii="Courier New" w:hAnsi="Courier New" w:cs="Courier New"/>
+        </w:rPr>
+        <w:t>.</w:t>
+      </w:r>
+    </w:p>
+    <w:p>
+      <w:pPr>
+        <w:pBdr>
+          <w:top w:val="single" w:sz="4" w:space="1" w:color="auto"/>
+          <w:left w:val="single" w:sz="4" w:space="4" w:color="auto"/>
+          <w:bottom w:val="single" w:sz="4" w:space="1" w:color="auto"/>
+          <w:right w:val="single" w:sz="4" w:space="4" w:color="auto"/>
+        </w:pBdr>
+        <w:rPr>
+          <w:rFonts w:ascii="Courier New" w:hAnsi="Courier New" w:cs="Courier New"/>
+          <w:lang w:val="en-US"/>
+        </w:rPr>
+      </w:pPr>
+      <w:r>
+        <w:rPr>
+          <w:rFonts w:ascii="Courier New" w:hAnsi="Courier New" w:cs="Courier New"/>
+        </w:rPr>
+        <w:t>(Согласно и</w:t>
+      </w:r>
+      <w:r>
+        <w:rPr>
+          <w:rFonts w:ascii="Courier New" w:hAnsi="Courier New" w:cs="Courier New"/>
+        </w:rPr>
+        <w:t>сх.</w:t>
+      </w:r>
+      <w:r>
+        <w:rPr>
+          <w:rFonts w:ascii="Courier New" w:hAnsi="Courier New" w:cs="Courier New"/>
+        </w:rPr>
+        <w:t xml:space="preserve"> макету</w:t>
+      </w:r>
+      <w:r>
+        <w:rPr>
+          <w:rFonts w:ascii="Courier New" w:hAnsi="Courier New" w:cs="Courier New"/>
+        </w:rPr>
+        <w:t xml:space="preserve"> заголовок карточки должен быть ссылкой, для это необходимо самостоятельно кастомизировать колонку, добавив возможность оборачивать контент в</w:t>
+      </w:r>
+      <w:r>
+        <w:rPr>
+          <w:rFonts w:ascii="Courier New" w:hAnsi="Courier New" w:cs="Courier New"/>
+        </w:rPr>
+        <w:t>нутри</w:t>
+      </w:r>
+      <w:r>
+        <w:rPr>
+          <w:rFonts w:ascii="Courier New" w:hAnsi="Courier New" w:cs="Courier New"/>
+        </w:rPr>
+        <w:t xml:space="preserve"> </w:t>
+      </w:r>
+      <w:r>
+        <w:rPr>
+          <w:rFonts w:ascii="Courier New" w:hAnsi="Courier New" w:cs="Courier New"/>
+          <w:lang w:val="en-US"/>
+        </w:rPr>
+        <w:t>h</w:t>
+      </w:r>
+      <w:r>
+        <w:rPr>
+          <w:rFonts w:ascii="Courier New" w:hAnsi="Courier New" w:cs="Courier New"/>
+        </w:rPr>
+        <w:t xml:space="preserve">3 </w:t>
+      </w:r>
+      <w:r>
+        <w:rPr>
+          <w:rFonts w:ascii="Courier New" w:hAnsi="Courier New" w:cs="Courier New"/>
+        </w:rPr>
+        <w:t xml:space="preserve">в </w:t>
+      </w:r>
+      <w:r>
+        <w:rPr>
+          <w:rFonts w:ascii="Courier New" w:hAnsi="Courier New" w:cs="Courier New"/>
+        </w:rPr>
+        <w:t>&lt;</w:t>
+      </w:r>
+      <w:r>
+        <w:rPr>
+          <w:rFonts w:ascii="Courier New" w:hAnsi="Courier New" w:cs="Courier New"/>
+          <w:lang w:val="en-US"/>
+        </w:rPr>
+        <w:t>a</w:t>
+      </w:r>
+      <w:r>
+        <w:rPr>
+          <w:rFonts w:ascii="Courier New" w:hAnsi="Courier New" w:cs="Courier New"/>
+        </w:rPr>
+        <w:t>&gt;</w:t>
+      </w:r>
+      <w:r>
+        <w:rPr>
+          <w:rFonts w:ascii="Courier New" w:hAnsi="Courier New" w:cs="Courier New"/>
+        </w:rPr>
+        <w:t>)</w:t>
+      </w:r>
+      <w:r>
+        <w:rPr>
+          <w:rFonts w:ascii="Courier New" w:hAnsi="Courier New" w:cs="Courier New"/>
+        </w:rPr>
+        <w:t xml:space="preserve"> </w:t>
+      </w:r>
+      <w:r>
+        <w:rPr>
+          <w:rFonts w:ascii="Courier New" w:hAnsi="Courier New" w:cs="Courier New"/>
+        </w:rPr>
+        <w:t>–</w:t>
+      </w:r>
+      <w:r>
+        <w:rPr>
+          <w:rFonts w:ascii="Courier New" w:hAnsi="Courier New" w:cs="Courier New"/>
+        </w:rPr>
+        <w:t xml:space="preserve"> </w:t>
+      </w:r>
+      <w:r>
+        <w:rPr>
+          <w:rFonts w:ascii="Courier New" w:hAnsi="Courier New" w:cs="Courier New"/>
+        </w:rPr>
+        <w:t xml:space="preserve">готово, см. </w:t>
+      </w:r>
+      <w:r>
+        <w:rPr>
+          <w:rFonts w:ascii="Courier New" w:hAnsi="Courier New" w:cs="Courier New"/>
+          <w:lang w:val="en-US"/>
+        </w:rPr>
+        <w:t>icon</w:t>
+      </w:r>
+      <w:r>
+        <w:rPr>
+          <w:rFonts w:ascii="Courier New" w:hAnsi="Courier New" w:cs="Courier New"/>
+        </w:rPr>
+        <w:t>-</w:t>
+      </w:r>
+      <w:r>
+        <w:rPr>
+          <w:rFonts w:ascii="Courier New" w:hAnsi="Courier New" w:cs="Courier New"/>
+          <w:lang w:val="en-US"/>
+        </w:rPr>
+        <w:t>box</w:t>
+      </w:r>
+    </w:p>
+    <w:p>
+      <w:pPr>
+        <w:rPr>
+          <w:rFonts w:ascii="Courier New" w:hAnsi="Courier New" w:cs="Courier New"/>
+        </w:rPr>
+      </w:pPr>
+      <w:r>
+        <w:rPr>
+          <w:rFonts w:ascii="Courier New" w:hAnsi="Courier New" w:cs="Courier New"/>
+          <w:noProof/>
+          <w:lang w:eastAsia="ru-RU"/>
+        </w:rPr>
+        <w:drawing>
+          <wp:inline distT="0" distB="0" distL="0" distR="0">
+            <wp:extent cx="5068536" cy="2026693"/>
+            <wp:effectExtent l="0" t="0" r="0" b="0"/>
+            <wp:docPr id="3" name="Рисунок 3" descr="C:\Users\Саша\Downloads\col.jpg"/>
+            <wp:cNvGraphicFramePr>
+              <a:graphicFrameLocks xmlns:a="http://schemas.openxmlformats.org/drawingml/2006/main" noChangeAspect="1"/>
+            </wp:cNvGraphicFramePr>
+            <a:graphic xmlns:a="http://schemas.openxmlformats.org/drawingml/2006/main">
+              <a:graphicData uri="http://schemas.openxmlformats.org/drawingml/2006/picture">
+                <pic:pic xmlns:pic="http://schemas.openxmlformats.org/drawingml/2006/picture">
+                  <pic:nvPicPr>
+                    <pic:cNvPr id="0" name="Picture 3" descr="C:\Users\Саша\Downloads\col.jpg"/>
+                    <pic:cNvPicPr>
+                      <a:picLocks noChangeAspect="1" noChangeArrowheads="1"/>
+                    </pic:cNvPicPr>
+                  </pic:nvPicPr>
+                  <pic:blipFill>
+                    <a:blip r:embed="rId26">
+                      <a:extLst>
+                        <a:ext uri="{28A0092B-C50C-407E-A947-70E740481C1C}">
+                          <a14:useLocalDpi xmlns:a14="http://schemas.microsoft.com/office/drawing/2010/main" val="0"/>
+                        </a:ext>
+                      </a:extLst>
+                    </a:blip>
+                    <a:srcRect/>
+                    <a:stretch>
+                      <a:fillRect/>
+                    </a:stretch>
+                  </pic:blipFill>
+                  <pic:spPr bwMode="auto">
+                    <a:xfrm>
+                      <a:off x="0" y="0"/>
+                      <a:ext cx="5097565" cy="2038300"/>
+                    </a:xfrm>
+                    <a:prstGeom prst="rect">
+                      <a:avLst/>
+                    </a:prstGeom>
+                    <a:noFill/>
+                    <a:ln>
+                      <a:noFill/>
+                    </a:ln>
+                  </pic:spPr>
+                </pic:pic>
+              </a:graphicData>
+            </a:graphic>
+          </wp:inline>
+        </w:drawing>
+      </w:r>
+    </w:p>
+    <w:p>
+      <w:pPr>
+        <w:rPr>
+          <w:rFonts w:ascii="Courier New" w:hAnsi="Courier New" w:cs="Courier New"/>
+        </w:rPr>
+      </w:pPr>
+      <w:r>
+        <w:rPr>
+          <w:rFonts w:ascii="Courier New" w:hAnsi="Courier New" w:cs="Courier New"/>
+        </w:rPr>
+        <w:lastRenderedPageBreak/>
+        <w:t xml:space="preserve">Затем разберемся со стилями, </w:t>
+      </w:r>
+      <w:r>
+        <w:rPr>
+          <w:rFonts w:ascii="Courier New" w:hAnsi="Courier New" w:cs="Courier New"/>
+        </w:rPr>
+        <w:t>для этого при помощи собственного правила стилей</w:t>
+      </w:r>
+      <w:r>
+        <w:rPr>
+          <w:rFonts w:ascii="Courier New" w:hAnsi="Courier New" w:cs="Courier New"/>
+        </w:rPr>
+        <w:t xml:space="preserve"> </w:t>
+      </w:r>
+      <w:r>
+        <w:rPr>
+          <w:rFonts w:ascii="Courier New" w:hAnsi="Courier New" w:cs="Courier New"/>
+          <w:lang w:val="en-US"/>
+        </w:rPr>
+        <w:t>law</w:t>
+      </w:r>
+      <w:r>
+        <w:rPr>
+          <w:rFonts w:ascii="Courier New" w:hAnsi="Courier New" w:cs="Courier New"/>
+        </w:rPr>
+        <w:t>-</w:t>
+      </w:r>
+      <w:r>
+        <w:rPr>
+          <w:rFonts w:ascii="Courier New" w:hAnsi="Courier New" w:cs="Courier New"/>
+          <w:lang w:val="en-US"/>
+        </w:rPr>
+        <w:t>services</w:t>
+      </w:r>
+      <w:r>
+        <w:rPr>
+          <w:rFonts w:ascii="Courier New" w:hAnsi="Courier New" w:cs="Courier New"/>
+        </w:rPr>
+        <w:t xml:space="preserve"> в файле </w:t>
+      </w:r>
+      <w:r>
+        <w:rPr>
+          <w:rFonts w:ascii="Courier New" w:hAnsi="Courier New" w:cs="Courier New"/>
+          <w:lang w:val="en-US"/>
+        </w:rPr>
+        <w:t>law</w:t>
+      </w:r>
+      <w:r>
+        <w:rPr>
+          <w:rFonts w:ascii="Courier New" w:hAnsi="Courier New" w:cs="Courier New"/>
+        </w:rPr>
+        <w:t>.</w:t>
+      </w:r>
+      <w:r>
+        <w:rPr>
+          <w:rFonts w:ascii="Courier New" w:hAnsi="Courier New" w:cs="Courier New"/>
+          <w:lang w:val="en-US"/>
+        </w:rPr>
+        <w:t>css</w:t>
+      </w:r>
+      <w:r>
+        <w:rPr>
+          <w:rFonts w:ascii="Courier New" w:hAnsi="Courier New" w:cs="Courier New"/>
+        </w:rPr>
+        <w:t xml:space="preserve"> </w:t>
+      </w:r>
+      <w:r>
+        <w:rPr>
+          <w:rFonts w:ascii="Courier New" w:hAnsi="Courier New" w:cs="Courier New"/>
+        </w:rPr>
+        <w:t>переопределим некоторые стили</w:t>
+      </w:r>
+      <w:r>
+        <w:rPr>
+          <w:rFonts w:ascii="Courier New" w:hAnsi="Courier New" w:cs="Courier New"/>
+        </w:rPr>
+        <w:t xml:space="preserve"> из класса </w:t>
+      </w:r>
+      <w:r>
+        <w:rPr>
+          <w:rFonts w:ascii="Courier New" w:hAnsi="Courier New" w:cs="Courier New"/>
+        </w:rPr>
+        <w:t>‘</w:t>
+      </w:r>
+      <w:r>
+        <w:rPr>
+          <w:rFonts w:ascii="Courier New" w:hAnsi="Courier New" w:cs="Courier New"/>
+          <w:lang w:val="en-US"/>
+        </w:rPr>
+        <w:t>services</w:t>
+      </w:r>
+      <w:r>
+        <w:rPr>
+          <w:rFonts w:ascii="Courier New" w:hAnsi="Courier New" w:cs="Courier New"/>
+        </w:rPr>
+        <w:t>’</w:t>
+      </w:r>
+      <w:r>
+        <w:rPr>
+          <w:rFonts w:ascii="Courier New" w:hAnsi="Courier New" w:cs="Courier New"/>
+        </w:rPr>
+        <w:t xml:space="preserve"> для колонки.</w:t>
+      </w:r>
+    </w:p>
+    <w:p>
+      <w:pPr>
+        <w:rPr>
+          <w:rFonts w:ascii="Courier New" w:hAnsi="Courier New" w:cs="Courier New"/>
+          <w:lang w:val="en-US"/>
+        </w:rPr>
+      </w:pPr>
+      <w:r>
+        <w:rPr>
+          <w:rFonts w:ascii="Courier New" w:hAnsi="Courier New" w:cs="Courier New"/>
+        </w:rPr>
+        <w:t xml:space="preserve">Добавим класс </w:t>
+      </w:r>
+      <w:r>
+        <w:rPr>
+          <w:rFonts w:ascii="Courier New" w:hAnsi="Courier New" w:cs="Courier New"/>
+        </w:rPr>
+        <w:t>‘</w:t>
+      </w:r>
+      <w:r>
+        <w:rPr>
+          <w:rFonts w:ascii="Courier New" w:hAnsi="Courier New" w:cs="Courier New"/>
+          <w:lang w:val="en-US"/>
+        </w:rPr>
+        <w:t>law</w:t>
+      </w:r>
+      <w:r>
+        <w:rPr>
+          <w:rFonts w:ascii="Courier New" w:hAnsi="Courier New" w:cs="Courier New"/>
+        </w:rPr>
+        <w:t>-</w:t>
+      </w:r>
+      <w:r>
+        <w:rPr>
+          <w:rFonts w:ascii="Courier New" w:hAnsi="Courier New" w:cs="Courier New"/>
+          <w:lang w:val="en-US"/>
+        </w:rPr>
+        <w:t>services</w:t>
+      </w:r>
+      <w:r>
+        <w:rPr>
+          <w:rFonts w:ascii="Courier New" w:hAnsi="Courier New" w:cs="Courier New"/>
+        </w:rPr>
+        <w:t xml:space="preserve">’ </w:t>
+      </w:r>
+      <w:r>
+        <w:rPr>
+          <w:rFonts w:ascii="Courier New" w:hAnsi="Courier New" w:cs="Courier New"/>
+        </w:rPr>
+        <w:t xml:space="preserve">и </w:t>
+      </w:r>
+      <w:r>
+        <w:rPr>
+          <w:rFonts w:ascii="Courier New" w:hAnsi="Courier New" w:cs="Courier New"/>
+        </w:rPr>
+        <w:t>‘</w:t>
+      </w:r>
+      <w:r>
+        <w:rPr>
+          <w:rFonts w:ascii="Courier New" w:hAnsi="Courier New" w:cs="Courier New"/>
+          <w:lang w:val="en-US"/>
+        </w:rPr>
+        <w:t>animate</w:t>
+      </w:r>
+      <w:r>
+        <w:rPr>
+          <w:rFonts w:ascii="Courier New" w:hAnsi="Courier New" w:cs="Courier New"/>
+        </w:rPr>
+        <w:t>-</w:t>
+      </w:r>
+      <w:r>
+        <w:rPr>
+          <w:rFonts w:ascii="Courier New" w:hAnsi="Courier New" w:cs="Courier New"/>
+          <w:lang w:val="en-US"/>
+        </w:rPr>
+        <w:t>box</w:t>
+      </w:r>
+      <w:r>
+        <w:rPr>
+          <w:rFonts w:ascii="Courier New" w:hAnsi="Courier New" w:cs="Courier New"/>
+        </w:rPr>
+        <w:t>’</w:t>
+      </w:r>
+      <w:r>
+        <w:rPr>
+          <w:rFonts w:ascii="Courier New" w:hAnsi="Courier New" w:cs="Courier New"/>
+        </w:rPr>
+        <w:t xml:space="preserve"> </w:t>
+      </w:r>
+      <w:r>
+        <w:rPr>
+          <w:rFonts w:ascii="Courier New" w:hAnsi="Courier New" w:cs="Courier New"/>
+        </w:rPr>
+        <w:t>и остальные правила стилей</w:t>
+      </w:r>
+      <w:r>
+        <w:rPr>
+          <w:rFonts w:ascii="Courier New" w:hAnsi="Courier New" w:cs="Courier New"/>
+        </w:rPr>
+        <w:t xml:space="preserve"> </w:t>
+      </w:r>
+      <w:r>
+        <w:rPr>
+          <w:rFonts w:ascii="Courier New" w:hAnsi="Courier New" w:cs="Courier New"/>
+        </w:rPr>
+        <w:t>для колонки через админку.</w:t>
+      </w:r>
+    </w:p>
+    <w:p>
+      <w:pPr>
+        <w:shd w:val="clear" w:color="auto" w:fill="2B2B2B"/>
+        <w:tabs>
+          <w:tab w:val="left" w:pos="916"/>
+          <w:tab w:val="left" w:pos="1832"/>
+          <w:tab w:val="left" w:pos="2748"/>
+          <w:tab w:val="left" w:pos="3664"/>
+          <w:tab w:val="left" w:pos="4580"/>
+          <w:tab w:val="left" w:pos="5496"/>
+          <w:tab w:val="left" w:pos="6412"/>
+          <w:tab w:val="left" w:pos="7328"/>
+          <w:tab w:val="left" w:pos="8244"/>
+          <w:tab w:val="left" w:pos="9160"/>
+          <w:tab w:val="left" w:pos="10076"/>
+          <w:tab w:val="left" w:pos="10992"/>
+          <w:tab w:val="left" w:pos="11908"/>
+          <w:tab w:val="left" w:pos="12824"/>
+          <w:tab w:val="left" w:pos="13740"/>
+          <w:tab w:val="left" w:pos="14656"/>
+        </w:tabs>
+        <w:spacing w:after="0" w:line="240" w:lineRule="auto"/>
+        <w:rPr>
+          <w:rFonts w:ascii="Courier New" w:eastAsia="Times New Roman" w:hAnsi="Courier New" w:cs="Courier New"/>
+          <w:color w:val="A9B7C6"/>
+          <w:sz w:val="20"/>
+          <w:szCs w:val="20"/>
+          <w:lang w:val="en-US" w:eastAsia="ru-RU"/>
+        </w:rPr>
+      </w:pPr>
+      <w:r>
+        <w:rPr>
+          <w:rFonts w:ascii="Courier New" w:eastAsia="Times New Roman" w:hAnsi="Courier New" w:cs="Courier New"/>
+          <w:color w:val="A9B7C6"/>
+          <w:sz w:val="20"/>
+          <w:szCs w:val="20"/>
+          <w:lang w:val="en-US" w:eastAsia="ru-RU"/>
+        </w:rPr>
+        <w:t>.</w:t>
+      </w:r>
+      <w:r>
+        <w:rPr>
+          <w:rFonts w:ascii="Courier New" w:eastAsia="Times New Roman" w:hAnsi="Courier New" w:cs="Courier New"/>
+          <w:color w:val="E8BF6A"/>
+          <w:sz w:val="20"/>
+          <w:szCs w:val="20"/>
+          <w:lang w:val="en-US" w:eastAsia="ru-RU"/>
+        </w:rPr>
+        <w:t xml:space="preserve">law-services </w:t>
+      </w:r>
+      <w:r>
+        <w:rPr>
+          <w:rFonts w:ascii="Courier New" w:eastAsia="Times New Roman" w:hAnsi="Courier New" w:cs="Courier New"/>
+          <w:color w:val="A9B7C6"/>
+          <w:sz w:val="20"/>
+          <w:szCs w:val="20"/>
+          <w:lang w:val="en-US" w:eastAsia="ru-RU"/>
+        </w:rPr>
+        <w:t>.</w:t>
+      </w:r>
+      <w:r>
+        <w:rPr>
+          <w:rFonts w:ascii="Courier New" w:eastAsia="Times New Roman" w:hAnsi="Courier New" w:cs="Courier New"/>
+          <w:color w:val="E8BF6A"/>
+          <w:sz w:val="20"/>
+          <w:szCs w:val="20"/>
+          <w:lang w:val="en-US" w:eastAsia="ru-RU"/>
+        </w:rPr>
+        <w:t xml:space="preserve">fw-iconbox </w:t>
+      </w:r>
+      <w:r>
+        <w:rPr>
+          <w:rFonts w:ascii="Courier New" w:eastAsia="Times New Roman" w:hAnsi="Courier New" w:cs="Courier New"/>
+          <w:color w:val="A9B7C6"/>
+          <w:sz w:val="20"/>
+          <w:szCs w:val="20"/>
+          <w:lang w:val="en-US" w:eastAsia="ru-RU"/>
+        </w:rPr>
+        <w:t>{</w:t>
+      </w:r>
+      <w:r>
+        <w:rPr>
+          <w:rFonts w:ascii="Courier New" w:eastAsia="Times New Roman" w:hAnsi="Courier New" w:cs="Courier New"/>
+          <w:color w:val="A9B7C6"/>
+          <w:sz w:val="20"/>
+          <w:szCs w:val="20"/>
+          <w:lang w:val="en-US" w:eastAsia="ru-RU"/>
+        </w:rPr>
+        <w:br/>
+        <w:t xml:space="preserve">    </w:t>
+      </w:r>
+      <w:r>
+        <w:rPr>
+          <w:rFonts w:ascii="Courier New" w:eastAsia="Times New Roman" w:hAnsi="Courier New" w:cs="Courier New"/>
+          <w:color w:val="BABABA"/>
+          <w:sz w:val="20"/>
+          <w:szCs w:val="20"/>
+          <w:lang w:val="en-US" w:eastAsia="ru-RU"/>
+        </w:rPr>
+        <w:t>position</w:t>
+      </w:r>
+      <w:r>
+        <w:rPr>
+          <w:rFonts w:ascii="Courier New" w:eastAsia="Times New Roman" w:hAnsi="Courier New" w:cs="Courier New"/>
+          <w:color w:val="A9B7C6"/>
+          <w:sz w:val="20"/>
+          <w:szCs w:val="20"/>
+          <w:lang w:val="en-US" w:eastAsia="ru-RU"/>
+        </w:rPr>
+        <w:t xml:space="preserve">: </w:t>
+      </w:r>
+      <w:r>
+        <w:rPr>
+          <w:rFonts w:ascii="Courier New" w:eastAsia="Times New Roman" w:hAnsi="Courier New" w:cs="Courier New"/>
+          <w:color w:val="A5C261"/>
+          <w:sz w:val="20"/>
+          <w:szCs w:val="20"/>
+          <w:lang w:val="en-US" w:eastAsia="ru-RU"/>
+        </w:rPr>
+        <w:t>relative</w:t>
+      </w:r>
+      <w:r>
+        <w:rPr>
+          <w:rFonts w:ascii="Courier New" w:eastAsia="Times New Roman" w:hAnsi="Courier New" w:cs="Courier New"/>
+          <w:color w:val="CC7832"/>
+          <w:sz w:val="20"/>
+          <w:szCs w:val="20"/>
+          <w:lang w:val="en-US" w:eastAsia="ru-RU"/>
+        </w:rPr>
+        <w:t>;</w:t>
+      </w:r>
+      <w:r>
+        <w:rPr>
+          <w:rFonts w:ascii="Courier New" w:eastAsia="Times New Roman" w:hAnsi="Courier New" w:cs="Courier New"/>
+          <w:color w:val="CC7832"/>
+          <w:sz w:val="20"/>
+          <w:szCs w:val="20"/>
+          <w:lang w:val="en-US" w:eastAsia="ru-RU"/>
+        </w:rPr>
+        <w:br/>
+        <w:t xml:space="preserve">    </w:t>
+      </w:r>
+      <w:r>
+        <w:rPr>
+          <w:rFonts w:ascii="Courier New" w:eastAsia="Times New Roman" w:hAnsi="Courier New" w:cs="Courier New"/>
+          <w:color w:val="BABABA"/>
+          <w:sz w:val="20"/>
+          <w:szCs w:val="20"/>
+          <w:lang w:val="en-US" w:eastAsia="ru-RU"/>
+        </w:rPr>
+        <w:t>padding</w:t>
+      </w:r>
+      <w:r>
+        <w:rPr>
+          <w:rFonts w:ascii="Courier New" w:eastAsia="Times New Roman" w:hAnsi="Courier New" w:cs="Courier New"/>
+          <w:color w:val="A9B7C6"/>
+          <w:sz w:val="20"/>
+          <w:szCs w:val="20"/>
+          <w:lang w:val="en-US" w:eastAsia="ru-RU"/>
+        </w:rPr>
+        <w:t xml:space="preserve">: </w:t>
+      </w:r>
+      <w:r>
+        <w:rPr>
+          <w:rFonts w:ascii="Courier New" w:eastAsia="Times New Roman" w:hAnsi="Courier New" w:cs="Courier New"/>
+          <w:color w:val="6897BB"/>
+          <w:sz w:val="20"/>
+          <w:szCs w:val="20"/>
+          <w:lang w:val="en-US" w:eastAsia="ru-RU"/>
+        </w:rPr>
+        <w:t>30</w:t>
+      </w:r>
+      <w:r>
+        <w:rPr>
+          <w:rFonts w:ascii="Courier New" w:eastAsia="Times New Roman" w:hAnsi="Courier New" w:cs="Courier New"/>
+          <w:color w:val="A5C261"/>
+          <w:sz w:val="20"/>
+          <w:szCs w:val="20"/>
+          <w:lang w:val="en-US" w:eastAsia="ru-RU"/>
+        </w:rPr>
+        <w:t>px</w:t>
+      </w:r>
+      <w:r>
+        <w:rPr>
+          <w:rFonts w:ascii="Courier New" w:eastAsia="Times New Roman" w:hAnsi="Courier New" w:cs="Courier New"/>
+          <w:color w:val="CC7832"/>
+          <w:sz w:val="20"/>
+          <w:szCs w:val="20"/>
+          <w:lang w:val="en-US" w:eastAsia="ru-RU"/>
+        </w:rPr>
+        <w:t>;</w:t>
+      </w:r>
+      <w:r>
+        <w:rPr>
+          <w:rFonts w:ascii="Courier New" w:eastAsia="Times New Roman" w:hAnsi="Courier New" w:cs="Courier New"/>
+          <w:color w:val="CC7832"/>
+          <w:sz w:val="20"/>
+          <w:szCs w:val="20"/>
+          <w:lang w:val="en-US" w:eastAsia="ru-RU"/>
+        </w:rPr>
+        <w:br/>
+        <w:t xml:space="preserve">    </w:t>
+      </w:r>
+      <w:r>
+        <w:rPr>
+          <w:rFonts w:ascii="Courier New" w:eastAsia="Times New Roman" w:hAnsi="Courier New" w:cs="Courier New"/>
+          <w:color w:val="BABABA"/>
+          <w:sz w:val="20"/>
+          <w:szCs w:val="20"/>
+          <w:lang w:val="en-US" w:eastAsia="ru-RU"/>
+        </w:rPr>
+        <w:t>margin-bottom</w:t>
+      </w:r>
+      <w:r>
+        <w:rPr>
+          <w:rFonts w:ascii="Courier New" w:eastAsia="Times New Roman" w:hAnsi="Courier New" w:cs="Courier New"/>
+          <w:color w:val="A9B7C6"/>
+          <w:sz w:val="20"/>
+          <w:szCs w:val="20"/>
+          <w:lang w:val="en-US" w:eastAsia="ru-RU"/>
+        </w:rPr>
+        <w:t xml:space="preserve">: </w:t>
+      </w:r>
+      <w:r>
+        <w:rPr>
+          <w:rFonts w:ascii="Courier New" w:eastAsia="Times New Roman" w:hAnsi="Courier New" w:cs="Courier New"/>
+          <w:color w:val="6897BB"/>
+          <w:sz w:val="20"/>
+          <w:szCs w:val="20"/>
+          <w:lang w:val="en-US" w:eastAsia="ru-RU"/>
+        </w:rPr>
+        <w:t>60</w:t>
+      </w:r>
+      <w:r>
+        <w:rPr>
+          <w:rFonts w:ascii="Courier New" w:eastAsia="Times New Roman" w:hAnsi="Courier New" w:cs="Courier New"/>
+          <w:color w:val="A5C261"/>
+          <w:sz w:val="20"/>
+          <w:szCs w:val="20"/>
+          <w:lang w:val="en-US" w:eastAsia="ru-RU"/>
+        </w:rPr>
+        <w:t>px</w:t>
+      </w:r>
+      <w:r>
+        <w:rPr>
+          <w:rFonts w:ascii="Courier New" w:eastAsia="Times New Roman" w:hAnsi="Courier New" w:cs="Courier New"/>
+          <w:color w:val="CC7832"/>
+          <w:sz w:val="20"/>
+          <w:szCs w:val="20"/>
+          <w:lang w:val="en-US" w:eastAsia="ru-RU"/>
+        </w:rPr>
+        <w:t>;</w:t>
+      </w:r>
+      <w:r>
+        <w:rPr>
+          <w:rFonts w:ascii="Courier New" w:eastAsia="Times New Roman" w:hAnsi="Courier New" w:cs="Courier New"/>
+          <w:color w:val="CC7832"/>
+          <w:sz w:val="20"/>
+          <w:szCs w:val="20"/>
+          <w:lang w:val="en-US" w:eastAsia="ru-RU"/>
+        </w:rPr>
+        <w:br/>
+        <w:t xml:space="preserve">    </w:t>
+      </w:r>
+      <w:r>
+        <w:rPr>
+          <w:rFonts w:ascii="Courier New" w:eastAsia="Times New Roman" w:hAnsi="Courier New" w:cs="Courier New"/>
+          <w:color w:val="BABABA"/>
+          <w:sz w:val="20"/>
+          <w:szCs w:val="20"/>
+          <w:lang w:val="en-US" w:eastAsia="ru-RU"/>
+        </w:rPr>
+        <w:t>background</w:t>
+      </w:r>
+      <w:r>
+        <w:rPr>
+          <w:rFonts w:ascii="Courier New" w:eastAsia="Times New Roman" w:hAnsi="Courier New" w:cs="Courier New"/>
+          <w:color w:val="A9B7C6"/>
+          <w:sz w:val="20"/>
+          <w:szCs w:val="20"/>
+          <w:lang w:val="en-US" w:eastAsia="ru-RU"/>
+        </w:rPr>
+        <w:t xml:space="preserve">: </w:t>
+      </w:r>
+      <w:r>
+        <w:rPr>
+          <w:rFonts w:ascii="Courier New" w:eastAsia="Times New Roman" w:hAnsi="Courier New" w:cs="Courier New"/>
+          <w:color w:val="6897BB"/>
+          <w:sz w:val="20"/>
+          <w:szCs w:val="20"/>
+          <w:lang w:val="en-US" w:eastAsia="ru-RU"/>
+        </w:rPr>
+        <w:t>#fff</w:t>
+      </w:r>
+      <w:r>
+        <w:rPr>
+          <w:rFonts w:ascii="Courier New" w:eastAsia="Times New Roman" w:hAnsi="Courier New" w:cs="Courier New"/>
+          <w:color w:val="CC7832"/>
+          <w:sz w:val="20"/>
+          <w:szCs w:val="20"/>
+          <w:lang w:val="en-US" w:eastAsia="ru-RU"/>
+        </w:rPr>
+        <w:t>;</w:t>
+      </w:r>
+      <w:r>
+        <w:rPr>
+          <w:rFonts w:ascii="Courier New" w:eastAsia="Times New Roman" w:hAnsi="Courier New" w:cs="Courier New"/>
+          <w:color w:val="CC7832"/>
+          <w:sz w:val="20"/>
+          <w:szCs w:val="20"/>
+          <w:lang w:val="en-US" w:eastAsia="ru-RU"/>
+        </w:rPr>
+        <w:br/>
+        <w:t xml:space="preserve">    </w:t>
+      </w:r>
+      <w:r>
+        <w:rPr>
+          <w:rFonts w:ascii="Courier New" w:eastAsia="Times New Roman" w:hAnsi="Courier New" w:cs="Courier New"/>
+          <w:color w:val="BABABA"/>
+          <w:sz w:val="20"/>
+          <w:szCs w:val="20"/>
+          <w:lang w:val="en-US" w:eastAsia="ru-RU"/>
+        </w:rPr>
+        <w:t>border</w:t>
+      </w:r>
+      <w:r>
+        <w:rPr>
+          <w:rFonts w:ascii="Courier New" w:eastAsia="Times New Roman" w:hAnsi="Courier New" w:cs="Courier New"/>
+          <w:color w:val="A9B7C6"/>
+          <w:sz w:val="20"/>
+          <w:szCs w:val="20"/>
+          <w:lang w:val="en-US" w:eastAsia="ru-RU"/>
+        </w:rPr>
+        <w:t xml:space="preserve">: </w:t>
+      </w:r>
+      <w:r>
+        <w:rPr>
+          <w:rFonts w:ascii="Courier New" w:eastAsia="Times New Roman" w:hAnsi="Courier New" w:cs="Courier New"/>
+          <w:color w:val="6897BB"/>
+          <w:sz w:val="20"/>
+          <w:szCs w:val="20"/>
+          <w:lang w:val="en-US" w:eastAsia="ru-RU"/>
+        </w:rPr>
+        <w:t>1</w:t>
+      </w:r>
+      <w:r>
+        <w:rPr>
+          <w:rFonts w:ascii="Courier New" w:eastAsia="Times New Roman" w:hAnsi="Courier New" w:cs="Courier New"/>
+          <w:color w:val="A5C261"/>
+          <w:sz w:val="20"/>
+          <w:szCs w:val="20"/>
+          <w:lang w:val="en-US" w:eastAsia="ru-RU"/>
+        </w:rPr>
+        <w:t xml:space="preserve">px solid </w:t>
+      </w:r>
+      <w:r>
+        <w:rPr>
+          <w:rFonts w:ascii="Courier New" w:eastAsia="Times New Roman" w:hAnsi="Courier New" w:cs="Courier New"/>
+          <w:color w:val="E8BF6A"/>
+          <w:sz w:val="20"/>
+          <w:szCs w:val="20"/>
+          <w:lang w:val="en-US" w:eastAsia="ru-RU"/>
+        </w:rPr>
+        <w:t>rgba</w:t>
+      </w:r>
+      <w:r>
+        <w:rPr>
+          <w:rFonts w:ascii="Courier New" w:eastAsia="Times New Roman" w:hAnsi="Courier New" w:cs="Courier New"/>
+          <w:color w:val="A9B7C6"/>
+          <w:sz w:val="20"/>
+          <w:szCs w:val="20"/>
+          <w:lang w:val="en-US" w:eastAsia="ru-RU"/>
+        </w:rPr>
+        <w:t>(</w:t>
+      </w:r>
+      <w:r>
+        <w:rPr>
+          <w:rFonts w:ascii="Courier New" w:eastAsia="Times New Roman" w:hAnsi="Courier New" w:cs="Courier New"/>
+          <w:color w:val="6897BB"/>
+          <w:sz w:val="20"/>
+          <w:szCs w:val="20"/>
+          <w:lang w:val="en-US" w:eastAsia="ru-RU"/>
+        </w:rPr>
+        <w:t>0</w:t>
+      </w:r>
+      <w:r>
+        <w:rPr>
+          <w:rFonts w:ascii="Courier New" w:eastAsia="Times New Roman" w:hAnsi="Courier New" w:cs="Courier New"/>
+          <w:color w:val="CC7832"/>
+          <w:sz w:val="20"/>
+          <w:szCs w:val="20"/>
+          <w:lang w:val="en-US" w:eastAsia="ru-RU"/>
+        </w:rPr>
+        <w:t>,</w:t>
+      </w:r>
+      <w:r>
+        <w:rPr>
+          <w:rFonts w:ascii="Courier New" w:eastAsia="Times New Roman" w:hAnsi="Courier New" w:cs="Courier New"/>
+          <w:color w:val="6897BB"/>
+          <w:sz w:val="20"/>
+          <w:szCs w:val="20"/>
+          <w:lang w:val="en-US" w:eastAsia="ru-RU"/>
+        </w:rPr>
+        <w:t>0</w:t>
+      </w:r>
+      <w:r>
+        <w:rPr>
+          <w:rFonts w:ascii="Courier New" w:eastAsia="Times New Roman" w:hAnsi="Courier New" w:cs="Courier New"/>
+          <w:color w:val="CC7832"/>
+          <w:sz w:val="20"/>
+          <w:szCs w:val="20"/>
+          <w:lang w:val="en-US" w:eastAsia="ru-RU"/>
+        </w:rPr>
+        <w:t>,</w:t>
+      </w:r>
+      <w:r>
+        <w:rPr>
+          <w:rFonts w:ascii="Courier New" w:eastAsia="Times New Roman" w:hAnsi="Courier New" w:cs="Courier New"/>
+          <w:color w:val="6897BB"/>
+          <w:sz w:val="20"/>
+          <w:szCs w:val="20"/>
+          <w:lang w:val="en-US" w:eastAsia="ru-RU"/>
+        </w:rPr>
+        <w:t>0</w:t>
+      </w:r>
+      <w:r>
+        <w:rPr>
+          <w:rFonts w:ascii="Courier New" w:eastAsia="Times New Roman" w:hAnsi="Courier New" w:cs="Courier New"/>
+          <w:color w:val="CC7832"/>
+          <w:sz w:val="20"/>
+          <w:szCs w:val="20"/>
+          <w:lang w:val="en-US" w:eastAsia="ru-RU"/>
+        </w:rPr>
+        <w:t xml:space="preserve">, </w:t>
+      </w:r>
+      <w:r>
+        <w:rPr>
+          <w:rFonts w:ascii="Courier New" w:eastAsia="Times New Roman" w:hAnsi="Courier New" w:cs="Courier New"/>
+          <w:color w:val="6897BB"/>
+          <w:sz w:val="20"/>
+          <w:szCs w:val="20"/>
+          <w:lang w:val="en-US" w:eastAsia="ru-RU"/>
+        </w:rPr>
+        <w:t>0.2</w:t>
+      </w:r>
+      <w:r>
+        <w:rPr>
+          <w:rFonts w:ascii="Courier New" w:eastAsia="Times New Roman" w:hAnsi="Courier New" w:cs="Courier New"/>
+          <w:color w:val="A9B7C6"/>
+          <w:sz w:val="20"/>
+          <w:szCs w:val="20"/>
+          <w:lang w:val="en-US" w:eastAsia="ru-RU"/>
+        </w:rPr>
+        <w:t>)</w:t>
+      </w:r>
+      <w:r>
+        <w:rPr>
+          <w:rFonts w:ascii="Courier New" w:eastAsia="Times New Roman" w:hAnsi="Courier New" w:cs="Courier New"/>
+          <w:color w:val="CC7832"/>
+          <w:sz w:val="20"/>
+          <w:szCs w:val="20"/>
+          <w:lang w:val="en-US" w:eastAsia="ru-RU"/>
+        </w:rPr>
+        <w:t>;</w:t>
+      </w:r>
+      <w:r>
+        <w:rPr>
+          <w:rFonts w:ascii="Courier New" w:eastAsia="Times New Roman" w:hAnsi="Courier New" w:cs="Courier New"/>
+          <w:color w:val="CC7832"/>
+          <w:sz w:val="20"/>
+          <w:szCs w:val="20"/>
+          <w:lang w:val="en-US" w:eastAsia="ru-RU"/>
+        </w:rPr>
+        <w:br/>
+        <w:t xml:space="preserve">    </w:t>
+      </w:r>
+      <w:r>
+        <w:rPr>
+          <w:rFonts w:ascii="Courier New" w:eastAsia="Times New Roman" w:hAnsi="Courier New" w:cs="Courier New"/>
+          <w:color w:val="BABABA"/>
+          <w:sz w:val="20"/>
+          <w:szCs w:val="20"/>
+          <w:lang w:val="en-US" w:eastAsia="ru-RU"/>
+        </w:rPr>
+        <w:t>transition</w:t>
+      </w:r>
+      <w:r>
+        <w:rPr>
+          <w:rFonts w:ascii="Courier New" w:eastAsia="Times New Roman" w:hAnsi="Courier New" w:cs="Courier New"/>
+          <w:color w:val="A9B7C6"/>
+          <w:sz w:val="20"/>
+          <w:szCs w:val="20"/>
+          <w:lang w:val="en-US" w:eastAsia="ru-RU"/>
+        </w:rPr>
+        <w:t xml:space="preserve">: </w:t>
+      </w:r>
+      <w:r>
+        <w:rPr>
+          <w:rFonts w:ascii="Courier New" w:eastAsia="Times New Roman" w:hAnsi="Courier New" w:cs="Courier New"/>
+          <w:color w:val="6897BB"/>
+          <w:sz w:val="20"/>
+          <w:szCs w:val="20"/>
+          <w:lang w:val="en-US" w:eastAsia="ru-RU"/>
+        </w:rPr>
+        <w:t>0.3</w:t>
+      </w:r>
+      <w:r>
+        <w:rPr>
+          <w:rFonts w:ascii="Courier New" w:eastAsia="Times New Roman" w:hAnsi="Courier New" w:cs="Courier New"/>
+          <w:color w:val="A5C261"/>
+          <w:sz w:val="20"/>
+          <w:szCs w:val="20"/>
+          <w:lang w:val="en-US" w:eastAsia="ru-RU"/>
+        </w:rPr>
+        <w:t>s</w:t>
+      </w:r>
+      <w:r>
+        <w:rPr>
+          <w:rFonts w:ascii="Courier New" w:eastAsia="Times New Roman" w:hAnsi="Courier New" w:cs="Courier New"/>
+          <w:color w:val="CC7832"/>
+          <w:sz w:val="20"/>
+          <w:szCs w:val="20"/>
+          <w:lang w:val="en-US" w:eastAsia="ru-RU"/>
+        </w:rPr>
+        <w:t>;</w:t>
+      </w:r>
+      <w:r>
+        <w:rPr>
+          <w:rFonts w:ascii="Courier New" w:eastAsia="Times New Roman" w:hAnsi="Courier New" w:cs="Courier New"/>
+          <w:color w:val="CC7832"/>
+          <w:sz w:val="20"/>
+          <w:szCs w:val="20"/>
+          <w:lang w:val="en-US" w:eastAsia="ru-RU"/>
+        </w:rPr>
+        <w:br/>
+        <w:t xml:space="preserve">    </w:t>
+      </w:r>
+      <w:r>
+        <w:rPr>
+          <w:rFonts w:ascii="Courier New" w:eastAsia="Times New Roman" w:hAnsi="Courier New" w:cs="Courier New"/>
+          <w:color w:val="BABABA"/>
+          <w:sz w:val="20"/>
+          <w:szCs w:val="20"/>
+          <w:lang w:val="en-US" w:eastAsia="ru-RU"/>
+        </w:rPr>
+        <w:t>border-radius</w:t>
+      </w:r>
+      <w:r>
+        <w:rPr>
+          <w:rFonts w:ascii="Courier New" w:eastAsia="Times New Roman" w:hAnsi="Courier New" w:cs="Courier New"/>
+          <w:color w:val="A9B7C6"/>
+          <w:sz w:val="20"/>
+          <w:szCs w:val="20"/>
+          <w:lang w:val="en-US" w:eastAsia="ru-RU"/>
+        </w:rPr>
+        <w:t xml:space="preserve">: </w:t>
+      </w:r>
+      <w:r>
+        <w:rPr>
+          <w:rFonts w:ascii="Courier New" w:eastAsia="Times New Roman" w:hAnsi="Courier New" w:cs="Courier New"/>
+          <w:color w:val="6897BB"/>
+          <w:sz w:val="20"/>
+          <w:szCs w:val="20"/>
+          <w:lang w:val="en-US" w:eastAsia="ru-RU"/>
+        </w:rPr>
+        <w:t>4</w:t>
+      </w:r>
+      <w:r>
+        <w:rPr>
+          <w:rFonts w:ascii="Courier New" w:eastAsia="Times New Roman" w:hAnsi="Courier New" w:cs="Courier New"/>
+          <w:color w:val="A5C261"/>
+          <w:sz w:val="20"/>
+          <w:szCs w:val="20"/>
+          <w:lang w:val="en-US" w:eastAsia="ru-RU"/>
+        </w:rPr>
+        <w:t>px</w:t>
+      </w:r>
+      <w:r>
+        <w:rPr>
+          <w:rFonts w:ascii="Courier New" w:eastAsia="Times New Roman" w:hAnsi="Courier New" w:cs="Courier New"/>
+          <w:color w:val="CC7832"/>
+          <w:sz w:val="20"/>
+          <w:szCs w:val="20"/>
+          <w:lang w:val="en-US" w:eastAsia="ru-RU"/>
+        </w:rPr>
+        <w:t>;</w:t>
+      </w:r>
+      <w:r>
+        <w:rPr>
+          <w:rFonts w:ascii="Courier New" w:eastAsia="Times New Roman" w:hAnsi="Courier New" w:cs="Courier New"/>
+          <w:color w:val="CC7832"/>
+          <w:sz w:val="20"/>
+          <w:szCs w:val="20"/>
+          <w:lang w:val="en-US" w:eastAsia="ru-RU"/>
+        </w:rPr>
+        <w:br/>
+        <w:t xml:space="preserve">    </w:t>
+      </w:r>
+      <w:r>
+        <w:rPr>
+          <w:rFonts w:ascii="Courier New" w:eastAsia="Times New Roman" w:hAnsi="Courier New" w:cs="Courier New"/>
+          <w:color w:val="BABABA"/>
+          <w:sz w:val="20"/>
+          <w:szCs w:val="20"/>
+          <w:lang w:val="en-US" w:eastAsia="ru-RU"/>
+        </w:rPr>
+        <w:t>box-shadow</w:t>
+      </w:r>
+      <w:r>
+        <w:rPr>
+          <w:rFonts w:ascii="Courier New" w:eastAsia="Times New Roman" w:hAnsi="Courier New" w:cs="Courier New"/>
+          <w:color w:val="A9B7C6"/>
+          <w:sz w:val="20"/>
+          <w:szCs w:val="20"/>
+          <w:lang w:val="en-US" w:eastAsia="ru-RU"/>
+        </w:rPr>
+        <w:t xml:space="preserve">: </w:t>
+      </w:r>
+      <w:r>
+        <w:rPr>
+          <w:rFonts w:ascii="Courier New" w:eastAsia="Times New Roman" w:hAnsi="Courier New" w:cs="Courier New"/>
+          <w:color w:val="6897BB"/>
+          <w:sz w:val="20"/>
+          <w:szCs w:val="20"/>
+          <w:lang w:val="en-US" w:eastAsia="ru-RU"/>
+        </w:rPr>
+        <w:t>0</w:t>
+      </w:r>
+      <w:r>
+        <w:rPr>
+          <w:rFonts w:ascii="Courier New" w:eastAsia="Times New Roman" w:hAnsi="Courier New" w:cs="Courier New"/>
+          <w:color w:val="A5C261"/>
+          <w:sz w:val="20"/>
+          <w:szCs w:val="20"/>
+          <w:lang w:val="en-US" w:eastAsia="ru-RU"/>
+        </w:rPr>
+        <w:t xml:space="preserve">px </w:t>
+      </w:r>
+      <w:r>
+        <w:rPr>
+          <w:rFonts w:ascii="Courier New" w:eastAsia="Times New Roman" w:hAnsi="Courier New" w:cs="Courier New"/>
+          <w:color w:val="6897BB"/>
+          <w:sz w:val="20"/>
+          <w:szCs w:val="20"/>
+          <w:lang w:val="en-US" w:eastAsia="ru-RU"/>
+        </w:rPr>
+        <w:t>2</w:t>
+      </w:r>
+      <w:r>
+        <w:rPr>
+          <w:rFonts w:ascii="Courier New" w:eastAsia="Times New Roman" w:hAnsi="Courier New" w:cs="Courier New"/>
+          <w:color w:val="A5C261"/>
+          <w:sz w:val="20"/>
+          <w:szCs w:val="20"/>
+          <w:lang w:val="en-US" w:eastAsia="ru-RU"/>
+        </w:rPr>
+        <w:t xml:space="preserve">px </w:t>
+      </w:r>
+      <w:r>
+        <w:rPr>
+          <w:rFonts w:ascii="Courier New" w:eastAsia="Times New Roman" w:hAnsi="Courier New" w:cs="Courier New"/>
+          <w:color w:val="6897BB"/>
+          <w:sz w:val="20"/>
+          <w:szCs w:val="20"/>
+          <w:lang w:val="en-US" w:eastAsia="ru-RU"/>
+        </w:rPr>
+        <w:t>5</w:t>
+      </w:r>
+      <w:r>
+        <w:rPr>
+          <w:rFonts w:ascii="Courier New" w:eastAsia="Times New Roman" w:hAnsi="Courier New" w:cs="Courier New"/>
+          <w:color w:val="A5C261"/>
+          <w:sz w:val="20"/>
+          <w:szCs w:val="20"/>
+          <w:lang w:val="en-US" w:eastAsia="ru-RU"/>
+        </w:rPr>
+        <w:t xml:space="preserve">px </w:t>
+      </w:r>
+      <w:r>
+        <w:rPr>
+          <w:rFonts w:ascii="Courier New" w:eastAsia="Times New Roman" w:hAnsi="Courier New" w:cs="Courier New"/>
+          <w:color w:val="6897BB"/>
+          <w:sz w:val="20"/>
+          <w:szCs w:val="20"/>
+          <w:lang w:val="en-US" w:eastAsia="ru-RU"/>
+        </w:rPr>
+        <w:t>0</w:t>
+      </w:r>
+      <w:r>
+        <w:rPr>
+          <w:rFonts w:ascii="Courier New" w:eastAsia="Times New Roman" w:hAnsi="Courier New" w:cs="Courier New"/>
+          <w:color w:val="A5C261"/>
+          <w:sz w:val="20"/>
+          <w:szCs w:val="20"/>
+          <w:lang w:val="en-US" w:eastAsia="ru-RU"/>
+        </w:rPr>
+        <w:t xml:space="preserve">px </w:t>
+      </w:r>
+      <w:r>
+        <w:rPr>
+          <w:rFonts w:ascii="Courier New" w:eastAsia="Times New Roman" w:hAnsi="Courier New" w:cs="Courier New"/>
+          <w:color w:val="E8BF6A"/>
+          <w:sz w:val="20"/>
+          <w:szCs w:val="20"/>
+          <w:lang w:val="en-US" w:eastAsia="ru-RU"/>
+        </w:rPr>
+        <w:t>rgba</w:t>
+      </w:r>
+      <w:r>
+        <w:rPr>
+          <w:rFonts w:ascii="Courier New" w:eastAsia="Times New Roman" w:hAnsi="Courier New" w:cs="Courier New"/>
+          <w:color w:val="A9B7C6"/>
+          <w:sz w:val="20"/>
+          <w:szCs w:val="20"/>
+          <w:lang w:val="en-US" w:eastAsia="ru-RU"/>
+        </w:rPr>
+        <w:t>(</w:t>
+      </w:r>
+      <w:r>
+        <w:rPr>
+          <w:rFonts w:ascii="Courier New" w:eastAsia="Times New Roman" w:hAnsi="Courier New" w:cs="Courier New"/>
+          <w:color w:val="6897BB"/>
+          <w:sz w:val="20"/>
+          <w:szCs w:val="20"/>
+          <w:lang w:val="en-US" w:eastAsia="ru-RU"/>
+        </w:rPr>
+        <w:t>0</w:t>
+      </w:r>
+      <w:r>
+        <w:rPr>
+          <w:rFonts w:ascii="Courier New" w:eastAsia="Times New Roman" w:hAnsi="Courier New" w:cs="Courier New"/>
+          <w:color w:val="CC7832"/>
+          <w:sz w:val="20"/>
+          <w:szCs w:val="20"/>
+          <w:lang w:val="en-US" w:eastAsia="ru-RU"/>
+        </w:rPr>
+        <w:t xml:space="preserve">, </w:t>
+      </w:r>
+      <w:r>
+        <w:rPr>
+          <w:rFonts w:ascii="Courier New" w:eastAsia="Times New Roman" w:hAnsi="Courier New" w:cs="Courier New"/>
+          <w:color w:val="6897BB"/>
+          <w:sz w:val="20"/>
+          <w:szCs w:val="20"/>
+          <w:lang w:val="en-US" w:eastAsia="ru-RU"/>
+        </w:rPr>
+        <w:t>0</w:t>
+      </w:r>
+      <w:r>
+        <w:rPr>
+          <w:rFonts w:ascii="Courier New" w:eastAsia="Times New Roman" w:hAnsi="Courier New" w:cs="Courier New"/>
+          <w:color w:val="CC7832"/>
+          <w:sz w:val="20"/>
+          <w:szCs w:val="20"/>
+          <w:lang w:val="en-US" w:eastAsia="ru-RU"/>
+        </w:rPr>
+        <w:t xml:space="preserve">, </w:t>
+      </w:r>
+      <w:r>
+        <w:rPr>
+          <w:rFonts w:ascii="Courier New" w:eastAsia="Times New Roman" w:hAnsi="Courier New" w:cs="Courier New"/>
+          <w:color w:val="6897BB"/>
+          <w:sz w:val="20"/>
+          <w:szCs w:val="20"/>
+          <w:lang w:val="en-US" w:eastAsia="ru-RU"/>
+        </w:rPr>
+        <w:t>0</w:t>
+      </w:r>
+      <w:r>
+        <w:rPr>
+          <w:rFonts w:ascii="Courier New" w:eastAsia="Times New Roman" w:hAnsi="Courier New" w:cs="Courier New"/>
+          <w:color w:val="CC7832"/>
+          <w:sz w:val="20"/>
+          <w:szCs w:val="20"/>
+          <w:lang w:val="en-US" w:eastAsia="ru-RU"/>
+        </w:rPr>
+        <w:t xml:space="preserve">, </w:t>
+      </w:r>
+      <w:r>
+        <w:rPr>
+          <w:rFonts w:ascii="Courier New" w:eastAsia="Times New Roman" w:hAnsi="Courier New" w:cs="Courier New"/>
+          <w:color w:val="6897BB"/>
+          <w:sz w:val="20"/>
+          <w:szCs w:val="20"/>
+          <w:lang w:val="en-US" w:eastAsia="ru-RU"/>
+        </w:rPr>
+        <w:t>0.06</w:t>
+      </w:r>
+      <w:r>
+        <w:rPr>
+          <w:rFonts w:ascii="Courier New" w:eastAsia="Times New Roman" w:hAnsi="Courier New" w:cs="Courier New"/>
+          <w:color w:val="A9B7C6"/>
+          <w:sz w:val="20"/>
+          <w:szCs w:val="20"/>
+          <w:lang w:val="en-US" w:eastAsia="ru-RU"/>
+        </w:rPr>
+        <w:t>)</w:t>
+      </w:r>
+      <w:r>
+        <w:rPr>
+          <w:rFonts w:ascii="Courier New" w:eastAsia="Times New Roman" w:hAnsi="Courier New" w:cs="Courier New"/>
+          <w:color w:val="CC7832"/>
+          <w:sz w:val="20"/>
+          <w:szCs w:val="20"/>
+          <w:lang w:val="en-US" w:eastAsia="ru-RU"/>
+        </w:rPr>
+        <w:t>;</w:t>
+      </w:r>
+      <w:r>
+        <w:rPr>
+          <w:rFonts w:ascii="Courier New" w:eastAsia="Times New Roman" w:hAnsi="Courier New" w:cs="Courier New"/>
+          <w:color w:val="CC7832"/>
+          <w:sz w:val="20"/>
+          <w:szCs w:val="20"/>
+          <w:lang w:val="en-US" w:eastAsia="ru-RU"/>
+        </w:rPr>
+        <w:br/>
+      </w:r>
+      <w:r>
+        <w:rPr>
+          <w:rFonts w:ascii="Courier New" w:eastAsia="Times New Roman" w:hAnsi="Courier New" w:cs="Courier New"/>
+          <w:color w:val="A9B7C6"/>
+          <w:sz w:val="20"/>
+          <w:szCs w:val="20"/>
+          <w:lang w:val="en-US" w:eastAsia="ru-RU"/>
+        </w:rPr>
+        <w:t>}</w:t>
+      </w:r>
+      <w:r>
+        <w:rPr>
+          <w:rFonts w:ascii="Courier New" w:eastAsia="Times New Roman" w:hAnsi="Courier New" w:cs="Courier New"/>
+          <w:color w:val="A9B7C6"/>
+          <w:sz w:val="20"/>
+          <w:szCs w:val="20"/>
+          <w:lang w:val="en-US" w:eastAsia="ru-RU"/>
+        </w:rPr>
+        <w:br/>
+        <w:t>.</w:t>
+      </w:r>
+      <w:r>
+        <w:rPr>
+          <w:rFonts w:ascii="Courier New" w:eastAsia="Times New Roman" w:hAnsi="Courier New" w:cs="Courier New"/>
+          <w:color w:val="E8BF6A"/>
+          <w:sz w:val="20"/>
+          <w:szCs w:val="20"/>
+          <w:lang w:val="en-US" w:eastAsia="ru-RU"/>
+        </w:rPr>
+        <w:t xml:space="preserve">law-services </w:t>
+      </w:r>
+      <w:r>
+        <w:rPr>
+          <w:rFonts w:ascii="Courier New" w:eastAsia="Times New Roman" w:hAnsi="Courier New" w:cs="Courier New"/>
+          <w:color w:val="A9B7C6"/>
+          <w:sz w:val="20"/>
+          <w:szCs w:val="20"/>
+          <w:lang w:val="en-US" w:eastAsia="ru-RU"/>
+        </w:rPr>
+        <w:t>.</w:t>
+      </w:r>
+      <w:r>
+        <w:rPr>
+          <w:rFonts w:ascii="Courier New" w:eastAsia="Times New Roman" w:hAnsi="Courier New" w:cs="Courier New"/>
+          <w:color w:val="E8BF6A"/>
+          <w:sz w:val="20"/>
+          <w:szCs w:val="20"/>
+          <w:lang w:val="en-US" w:eastAsia="ru-RU"/>
+        </w:rPr>
+        <w:t xml:space="preserve">fw-iconbox </w:t>
+      </w:r>
+      <w:r>
+        <w:rPr>
+          <w:rFonts w:ascii="Courier New" w:eastAsia="Times New Roman" w:hAnsi="Courier New" w:cs="Courier New"/>
+          <w:color w:val="CC7832"/>
+          <w:sz w:val="20"/>
+          <w:szCs w:val="20"/>
+          <w:lang w:val="en-US" w:eastAsia="ru-RU"/>
+        </w:rPr>
+        <w:t xml:space="preserve">h3 a </w:t>
+      </w:r>
+      <w:r>
+        <w:rPr>
+          <w:rFonts w:ascii="Courier New" w:eastAsia="Times New Roman" w:hAnsi="Courier New" w:cs="Courier New"/>
+          <w:color w:val="A9B7C6"/>
+          <w:sz w:val="20"/>
+          <w:szCs w:val="20"/>
+          <w:lang w:val="en-US" w:eastAsia="ru-RU"/>
+        </w:rPr>
+        <w:t>{</w:t>
+      </w:r>
+      <w:r>
+        <w:rPr>
+          <w:rFonts w:ascii="Courier New" w:eastAsia="Times New Roman" w:hAnsi="Courier New" w:cs="Courier New"/>
+          <w:color w:val="A9B7C6"/>
+          <w:sz w:val="20"/>
+          <w:szCs w:val="20"/>
+          <w:lang w:val="en-US" w:eastAsia="ru-RU"/>
+        </w:rPr>
+        <w:br/>
+        <w:t xml:space="preserve">    </w:t>
+      </w:r>
+      <w:r>
+        <w:rPr>
+          <w:rFonts w:ascii="Courier New" w:eastAsia="Times New Roman" w:hAnsi="Courier New" w:cs="Courier New"/>
+          <w:color w:val="BABABA"/>
+          <w:sz w:val="20"/>
+          <w:szCs w:val="20"/>
+          <w:lang w:val="en-US" w:eastAsia="ru-RU"/>
+        </w:rPr>
+        <w:t>color</w:t>
+      </w:r>
+      <w:r>
+        <w:rPr>
+          <w:rFonts w:ascii="Courier New" w:eastAsia="Times New Roman" w:hAnsi="Courier New" w:cs="Courier New"/>
+          <w:color w:val="A9B7C6"/>
+          <w:sz w:val="20"/>
+          <w:szCs w:val="20"/>
+          <w:lang w:val="en-US" w:eastAsia="ru-RU"/>
+        </w:rPr>
+        <w:t xml:space="preserve">: </w:t>
+      </w:r>
+      <w:r>
+        <w:rPr>
+          <w:rFonts w:ascii="Courier New" w:eastAsia="Times New Roman" w:hAnsi="Courier New" w:cs="Courier New"/>
+          <w:color w:val="6897BB"/>
+          <w:sz w:val="20"/>
+          <w:szCs w:val="20"/>
+          <w:lang w:val="en-US" w:eastAsia="ru-RU"/>
+        </w:rPr>
+        <w:t>#000</w:t>
+      </w:r>
+      <w:r>
+        <w:rPr>
+          <w:rFonts w:ascii="Courier New" w:eastAsia="Times New Roman" w:hAnsi="Courier New" w:cs="Courier New"/>
+          <w:color w:val="CC7832"/>
+          <w:sz w:val="20"/>
+          <w:szCs w:val="20"/>
+          <w:lang w:val="en-US" w:eastAsia="ru-RU"/>
+        </w:rPr>
+        <w:t>;</w:t>
+      </w:r>
+      <w:r>
+        <w:rPr>
+          <w:rFonts w:ascii="Courier New" w:eastAsia="Times New Roman" w:hAnsi="Courier New" w:cs="Courier New"/>
+          <w:color w:val="CC7832"/>
+          <w:sz w:val="20"/>
+          <w:szCs w:val="20"/>
+          <w:lang w:val="en-US" w:eastAsia="ru-RU"/>
+        </w:rPr>
+        <w:br/>
+      </w:r>
+      <w:r>
+        <w:rPr>
+          <w:rFonts w:ascii="Courier New" w:eastAsia="Times New Roman" w:hAnsi="Courier New" w:cs="Courier New"/>
+          <w:color w:val="A9B7C6"/>
+          <w:sz w:val="20"/>
+          <w:szCs w:val="20"/>
+          <w:lang w:val="en-US" w:eastAsia="ru-RU"/>
+        </w:rPr>
+        <w:t>}</w:t>
+      </w:r>
+      <w:r>
+        <w:rPr>
+          <w:rFonts w:ascii="Courier New" w:eastAsia="Times New Roman" w:hAnsi="Courier New" w:cs="Courier New"/>
+          <w:color w:val="A9B7C6"/>
+          <w:sz w:val="20"/>
+          <w:szCs w:val="20"/>
+          <w:lang w:val="en-US" w:eastAsia="ru-RU"/>
+        </w:rPr>
+        <w:br/>
+        <w:t>.</w:t>
+      </w:r>
+      <w:r>
+        <w:rPr>
+          <w:rFonts w:ascii="Courier New" w:eastAsia="Times New Roman" w:hAnsi="Courier New" w:cs="Courier New"/>
+          <w:color w:val="E8BF6A"/>
+          <w:sz w:val="20"/>
+          <w:szCs w:val="20"/>
+          <w:lang w:val="en-US" w:eastAsia="ru-RU"/>
+        </w:rPr>
+        <w:t xml:space="preserve">law-services </w:t>
+      </w:r>
+      <w:r>
+        <w:rPr>
+          <w:rFonts w:ascii="Courier New" w:eastAsia="Times New Roman" w:hAnsi="Courier New" w:cs="Courier New"/>
+          <w:color w:val="A9B7C6"/>
+          <w:sz w:val="20"/>
+          <w:szCs w:val="20"/>
+          <w:lang w:val="en-US" w:eastAsia="ru-RU"/>
+        </w:rPr>
+        <w:t>.</w:t>
+      </w:r>
+      <w:r>
+        <w:rPr>
+          <w:rFonts w:ascii="Courier New" w:eastAsia="Times New Roman" w:hAnsi="Courier New" w:cs="Courier New"/>
+          <w:color w:val="E8BF6A"/>
+          <w:sz w:val="20"/>
+          <w:szCs w:val="20"/>
+          <w:lang w:val="en-US" w:eastAsia="ru-RU"/>
+        </w:rPr>
+        <w:t xml:space="preserve">fw-iconbox </w:t>
+      </w:r>
+      <w:r>
+        <w:rPr>
+          <w:rFonts w:ascii="Courier New" w:eastAsia="Times New Roman" w:hAnsi="Courier New" w:cs="Courier New"/>
+          <w:color w:val="A9B7C6"/>
+          <w:sz w:val="20"/>
+          <w:szCs w:val="20"/>
+          <w:lang w:val="en-US" w:eastAsia="ru-RU"/>
+        </w:rPr>
+        <w:t>.</w:t>
+      </w:r>
+      <w:r>
+        <w:rPr>
+          <w:rFonts w:ascii="Courier New" w:eastAsia="Times New Roman" w:hAnsi="Courier New" w:cs="Courier New"/>
+          <w:color w:val="E8BF6A"/>
+          <w:sz w:val="20"/>
+          <w:szCs w:val="20"/>
+          <w:lang w:val="en-US" w:eastAsia="ru-RU"/>
+        </w:rPr>
+        <w:t xml:space="preserve">fw-iconbox-image </w:t>
+      </w:r>
+      <w:r>
+        <w:rPr>
+          <w:rFonts w:ascii="Courier New" w:eastAsia="Times New Roman" w:hAnsi="Courier New" w:cs="Courier New"/>
+          <w:color w:val="A9B7C6"/>
+          <w:sz w:val="20"/>
+          <w:szCs w:val="20"/>
+          <w:lang w:val="en-US" w:eastAsia="ru-RU"/>
+        </w:rPr>
+        <w:t>{</w:t>
+      </w:r>
+      <w:r>
+        <w:rPr>
+          <w:rFonts w:ascii="Courier New" w:eastAsia="Times New Roman" w:hAnsi="Courier New" w:cs="Courier New"/>
+          <w:color w:val="A9B7C6"/>
+          <w:sz w:val="20"/>
+          <w:szCs w:val="20"/>
+          <w:lang w:val="en-US" w:eastAsia="ru-RU"/>
+        </w:rPr>
+        <w:br/>
+        <w:t xml:space="preserve">    </w:t>
+      </w:r>
+      <w:r>
+        <w:rPr>
+          <w:rFonts w:ascii="Courier New" w:eastAsia="Times New Roman" w:hAnsi="Courier New" w:cs="Courier New"/>
+          <w:color w:val="BABABA"/>
+          <w:sz w:val="20"/>
+          <w:szCs w:val="20"/>
+          <w:lang w:val="en-US" w:eastAsia="ru-RU"/>
+        </w:rPr>
+        <w:t>width</w:t>
+      </w:r>
+      <w:r>
+        <w:rPr>
+          <w:rFonts w:ascii="Courier New" w:eastAsia="Times New Roman" w:hAnsi="Courier New" w:cs="Courier New"/>
+          <w:color w:val="A9B7C6"/>
+          <w:sz w:val="20"/>
+          <w:szCs w:val="20"/>
+          <w:lang w:val="en-US" w:eastAsia="ru-RU"/>
+        </w:rPr>
+        <w:t xml:space="preserve">: </w:t>
+      </w:r>
+      <w:r>
+        <w:rPr>
+          <w:rFonts w:ascii="Courier New" w:eastAsia="Times New Roman" w:hAnsi="Courier New" w:cs="Courier New"/>
+          <w:color w:val="6897BB"/>
+          <w:sz w:val="20"/>
+          <w:szCs w:val="20"/>
+          <w:lang w:val="en-US" w:eastAsia="ru-RU"/>
+        </w:rPr>
+        <w:t>90</w:t>
+      </w:r>
+      <w:r>
+        <w:rPr>
+          <w:rFonts w:ascii="Courier New" w:eastAsia="Times New Roman" w:hAnsi="Courier New" w:cs="Courier New"/>
+          <w:color w:val="A5C261"/>
+          <w:sz w:val="20"/>
+          <w:szCs w:val="20"/>
+          <w:lang w:val="en-US" w:eastAsia="ru-RU"/>
+        </w:rPr>
+        <w:t>px</w:t>
+      </w:r>
+      <w:r>
+        <w:rPr>
+          <w:rFonts w:ascii="Courier New" w:eastAsia="Times New Roman" w:hAnsi="Courier New" w:cs="Courier New"/>
+          <w:color w:val="CC7832"/>
+          <w:sz w:val="20"/>
+          <w:szCs w:val="20"/>
+          <w:lang w:val="en-US" w:eastAsia="ru-RU"/>
+        </w:rPr>
+        <w:t>;</w:t>
+      </w:r>
+      <w:r>
+        <w:rPr>
+          <w:rFonts w:ascii="Courier New" w:eastAsia="Times New Roman" w:hAnsi="Courier New" w:cs="Courier New"/>
+          <w:color w:val="CC7832"/>
+          <w:sz w:val="20"/>
+          <w:szCs w:val="20"/>
+          <w:lang w:val="en-US" w:eastAsia="ru-RU"/>
+        </w:rPr>
+        <w:br/>
+        <w:t xml:space="preserve">    </w:t>
+      </w:r>
+      <w:r>
+        <w:rPr>
+          <w:rFonts w:ascii="Courier New" w:eastAsia="Times New Roman" w:hAnsi="Courier New" w:cs="Courier New"/>
+          <w:color w:val="BABABA"/>
+          <w:sz w:val="20"/>
+          <w:szCs w:val="20"/>
+          <w:lang w:val="en-US" w:eastAsia="ru-RU"/>
+        </w:rPr>
+        <w:t>height</w:t>
+      </w:r>
+      <w:r>
+        <w:rPr>
+          <w:rFonts w:ascii="Courier New" w:eastAsia="Times New Roman" w:hAnsi="Courier New" w:cs="Courier New"/>
+          <w:color w:val="A9B7C6"/>
+          <w:sz w:val="20"/>
+          <w:szCs w:val="20"/>
+          <w:lang w:val="en-US" w:eastAsia="ru-RU"/>
+        </w:rPr>
+        <w:t xml:space="preserve">: </w:t>
+      </w:r>
+      <w:r>
+        <w:rPr>
+          <w:rFonts w:ascii="Courier New" w:eastAsia="Times New Roman" w:hAnsi="Courier New" w:cs="Courier New"/>
+          <w:color w:val="6897BB"/>
+          <w:sz w:val="20"/>
+          <w:szCs w:val="20"/>
+          <w:lang w:val="en-US" w:eastAsia="ru-RU"/>
+        </w:rPr>
+        <w:t>90</w:t>
+      </w:r>
+      <w:r>
+        <w:rPr>
+          <w:rFonts w:ascii="Courier New" w:eastAsia="Times New Roman" w:hAnsi="Courier New" w:cs="Courier New"/>
+          <w:color w:val="A5C261"/>
+          <w:sz w:val="20"/>
+          <w:szCs w:val="20"/>
+          <w:lang w:val="en-US" w:eastAsia="ru-RU"/>
+        </w:rPr>
+        <w:t>px</w:t>
+      </w:r>
+      <w:r>
+        <w:rPr>
+          <w:rFonts w:ascii="Courier New" w:eastAsia="Times New Roman" w:hAnsi="Courier New" w:cs="Courier New"/>
+          <w:color w:val="CC7832"/>
+          <w:sz w:val="20"/>
+          <w:szCs w:val="20"/>
+          <w:lang w:val="en-US" w:eastAsia="ru-RU"/>
+        </w:rPr>
+        <w:t>;</w:t>
+      </w:r>
+      <w:r>
+        <w:rPr>
+          <w:rFonts w:ascii="Courier New" w:eastAsia="Times New Roman" w:hAnsi="Courier New" w:cs="Courier New"/>
+          <w:color w:val="CC7832"/>
+          <w:sz w:val="20"/>
+          <w:szCs w:val="20"/>
+          <w:lang w:val="en-US" w:eastAsia="ru-RU"/>
+        </w:rPr>
+        <w:br/>
+        <w:t xml:space="preserve">    </w:t>
+      </w:r>
+      <w:r>
+        <w:rPr>
+          <w:rFonts w:ascii="Courier New" w:eastAsia="Times New Roman" w:hAnsi="Courier New" w:cs="Courier New"/>
+          <w:color w:val="BABABA"/>
+          <w:sz w:val="20"/>
+          <w:szCs w:val="20"/>
+          <w:lang w:val="en-US" w:eastAsia="ru-RU"/>
+        </w:rPr>
+        <w:t>background</w:t>
+      </w:r>
+      <w:r>
+        <w:rPr>
+          <w:rFonts w:ascii="Courier New" w:eastAsia="Times New Roman" w:hAnsi="Courier New" w:cs="Courier New"/>
+          <w:color w:val="A9B7C6"/>
+          <w:sz w:val="20"/>
+          <w:szCs w:val="20"/>
+          <w:lang w:val="en-US" w:eastAsia="ru-RU"/>
+        </w:rPr>
+        <w:t xml:space="preserve">: </w:t>
+      </w:r>
+      <w:r>
+        <w:rPr>
+          <w:rFonts w:ascii="Courier New" w:eastAsia="Times New Roman" w:hAnsi="Courier New" w:cs="Courier New"/>
+          <w:color w:val="6897BB"/>
+          <w:sz w:val="20"/>
+          <w:szCs w:val="20"/>
+          <w:lang w:val="en-US" w:eastAsia="ru-RU"/>
+        </w:rPr>
+        <w:t>#F95959</w:t>
+      </w:r>
+      <w:r>
+        <w:rPr>
+          <w:rFonts w:ascii="Courier New" w:eastAsia="Times New Roman" w:hAnsi="Courier New" w:cs="Courier New"/>
+          <w:color w:val="CC7832"/>
+          <w:sz w:val="20"/>
+          <w:szCs w:val="20"/>
+          <w:lang w:val="en-US" w:eastAsia="ru-RU"/>
+        </w:rPr>
+        <w:t>;</w:t>
+      </w:r>
+      <w:r>
+        <w:rPr>
+          <w:rFonts w:ascii="Courier New" w:eastAsia="Times New Roman" w:hAnsi="Courier New" w:cs="Courier New"/>
+          <w:color w:val="CC7832"/>
+          <w:sz w:val="20"/>
+          <w:szCs w:val="20"/>
+          <w:lang w:val="en-US" w:eastAsia="ru-RU"/>
+        </w:rPr>
+        <w:br/>
+        <w:t xml:space="preserve">    </w:t>
+      </w:r>
+      <w:r>
+        <w:rPr>
+          <w:rFonts w:ascii="Courier New" w:eastAsia="Times New Roman" w:hAnsi="Courier New" w:cs="Courier New"/>
+          <w:color w:val="BABABA"/>
+          <w:sz w:val="20"/>
+          <w:szCs w:val="20"/>
+          <w:lang w:val="en-US" w:eastAsia="ru-RU"/>
+        </w:rPr>
+        <w:t>display</w:t>
+      </w:r>
+      <w:r>
+        <w:rPr>
+          <w:rFonts w:ascii="Courier New" w:eastAsia="Times New Roman" w:hAnsi="Courier New" w:cs="Courier New"/>
+          <w:color w:val="A9B7C6"/>
+          <w:sz w:val="20"/>
+          <w:szCs w:val="20"/>
+          <w:lang w:val="en-US" w:eastAsia="ru-RU"/>
+        </w:rPr>
+        <w:t xml:space="preserve">: </w:t>
+      </w:r>
+      <w:r>
+        <w:rPr>
+          <w:rFonts w:ascii="Courier New" w:eastAsia="Times New Roman" w:hAnsi="Courier New" w:cs="Courier New"/>
+          <w:color w:val="A5C261"/>
+          <w:sz w:val="20"/>
+          <w:szCs w:val="20"/>
+          <w:lang w:val="en-US" w:eastAsia="ru-RU"/>
+        </w:rPr>
+        <w:t>table</w:t>
+      </w:r>
+      <w:r>
+        <w:rPr>
+          <w:rFonts w:ascii="Courier New" w:eastAsia="Times New Roman" w:hAnsi="Courier New" w:cs="Courier New"/>
+          <w:color w:val="CC7832"/>
+          <w:sz w:val="20"/>
+          <w:szCs w:val="20"/>
+          <w:lang w:val="en-US" w:eastAsia="ru-RU"/>
+        </w:rPr>
+        <w:t>;</w:t>
+      </w:r>
+      <w:r>
+        <w:rPr>
+          <w:rFonts w:ascii="Courier New" w:eastAsia="Times New Roman" w:hAnsi="Courier New" w:cs="Courier New"/>
+          <w:color w:val="CC7832"/>
+          <w:sz w:val="20"/>
+          <w:szCs w:val="20"/>
+          <w:lang w:val="en-US" w:eastAsia="ru-RU"/>
+        </w:rPr>
+        <w:br/>
+        <w:t xml:space="preserve">    </w:t>
+      </w:r>
+      <w:r>
+        <w:rPr>
+          <w:rFonts w:ascii="Courier New" w:eastAsia="Times New Roman" w:hAnsi="Courier New" w:cs="Courier New"/>
+          <w:color w:val="BABABA"/>
+          <w:sz w:val="20"/>
+          <w:szCs w:val="20"/>
+          <w:lang w:val="en-US" w:eastAsia="ru-RU"/>
+        </w:rPr>
+        <w:t>text-align</w:t>
+      </w:r>
+      <w:r>
+        <w:rPr>
+          <w:rFonts w:ascii="Courier New" w:eastAsia="Times New Roman" w:hAnsi="Courier New" w:cs="Courier New"/>
+          <w:color w:val="A9B7C6"/>
+          <w:sz w:val="20"/>
+          <w:szCs w:val="20"/>
+          <w:lang w:val="en-US" w:eastAsia="ru-RU"/>
+        </w:rPr>
+        <w:t xml:space="preserve">: </w:t>
+      </w:r>
+      <w:r>
+        <w:rPr>
+          <w:rFonts w:ascii="Courier New" w:eastAsia="Times New Roman" w:hAnsi="Courier New" w:cs="Courier New"/>
+          <w:color w:val="A5C261"/>
+          <w:sz w:val="20"/>
+          <w:szCs w:val="20"/>
+          <w:lang w:val="en-US" w:eastAsia="ru-RU"/>
+        </w:rPr>
+        <w:t>center</w:t>
+      </w:r>
+      <w:r>
+        <w:rPr>
+          <w:rFonts w:ascii="Courier New" w:eastAsia="Times New Roman" w:hAnsi="Courier New" w:cs="Courier New"/>
+          <w:color w:val="CC7832"/>
+          <w:sz w:val="20"/>
+          <w:szCs w:val="20"/>
+          <w:lang w:val="en-US" w:eastAsia="ru-RU"/>
+        </w:rPr>
+        <w:t>;</w:t>
+      </w:r>
+      <w:r>
+        <w:rPr>
+          <w:rFonts w:ascii="Courier New" w:eastAsia="Times New Roman" w:hAnsi="Courier New" w:cs="Courier New"/>
+          <w:color w:val="CC7832"/>
+          <w:sz w:val="20"/>
+          <w:szCs w:val="20"/>
+          <w:lang w:val="en-US" w:eastAsia="ru-RU"/>
+        </w:rPr>
+        <w:br/>
+        <w:t xml:space="preserve">    </w:t>
+      </w:r>
+      <w:r>
+        <w:rPr>
+          <w:rFonts w:ascii="Courier New" w:eastAsia="Times New Roman" w:hAnsi="Courier New" w:cs="Courier New"/>
+          <w:color w:val="BABABA"/>
+          <w:sz w:val="20"/>
+          <w:szCs w:val="20"/>
+          <w:lang w:val="en-US" w:eastAsia="ru-RU"/>
+        </w:rPr>
+        <w:t>margin</w:t>
+      </w:r>
+      <w:r>
+        <w:rPr>
+          <w:rFonts w:ascii="Courier New" w:eastAsia="Times New Roman" w:hAnsi="Courier New" w:cs="Courier New"/>
+          <w:color w:val="A9B7C6"/>
+          <w:sz w:val="20"/>
+          <w:szCs w:val="20"/>
+          <w:lang w:val="en-US" w:eastAsia="ru-RU"/>
+        </w:rPr>
+        <w:t>: -</w:t>
+      </w:r>
+      <w:r>
+        <w:rPr>
+          <w:rFonts w:ascii="Courier New" w:eastAsia="Times New Roman" w:hAnsi="Courier New" w:cs="Courier New"/>
+          <w:color w:val="6897BB"/>
+          <w:sz w:val="20"/>
+          <w:szCs w:val="20"/>
+          <w:lang w:val="en-US" w:eastAsia="ru-RU"/>
+        </w:rPr>
+        <w:t>75</w:t>
+      </w:r>
+      <w:r>
+        <w:rPr>
+          <w:rFonts w:ascii="Courier New" w:eastAsia="Times New Roman" w:hAnsi="Courier New" w:cs="Courier New"/>
+          <w:color w:val="A5C261"/>
+          <w:sz w:val="20"/>
+          <w:szCs w:val="20"/>
+          <w:lang w:val="en-US" w:eastAsia="ru-RU"/>
+        </w:rPr>
+        <w:t xml:space="preserve">px auto </w:t>
+      </w:r>
+      <w:r>
+        <w:rPr>
+          <w:rFonts w:ascii="Courier New" w:eastAsia="Times New Roman" w:hAnsi="Courier New" w:cs="Courier New"/>
+          <w:color w:val="6897BB"/>
+          <w:sz w:val="20"/>
+          <w:szCs w:val="20"/>
+          <w:lang w:val="en-US" w:eastAsia="ru-RU"/>
+        </w:rPr>
+        <w:t xml:space="preserve">0 </w:t>
+      </w:r>
+      <w:r>
+        <w:rPr>
+          <w:rFonts w:ascii="Courier New" w:eastAsia="Times New Roman" w:hAnsi="Courier New" w:cs="Courier New"/>
+          <w:color w:val="A5C261"/>
+          <w:sz w:val="20"/>
+          <w:szCs w:val="20"/>
+          <w:lang w:val="en-US" w:eastAsia="ru-RU"/>
+        </w:rPr>
+        <w:t>auto</w:t>
+      </w:r>
+      <w:r>
+        <w:rPr>
+          <w:rFonts w:ascii="Courier New" w:eastAsia="Times New Roman" w:hAnsi="Courier New" w:cs="Courier New"/>
+          <w:color w:val="CC7832"/>
+          <w:sz w:val="20"/>
+          <w:szCs w:val="20"/>
+          <w:lang w:val="en-US" w:eastAsia="ru-RU"/>
+        </w:rPr>
+        <w:t>;</w:t>
+      </w:r>
+      <w:r>
+        <w:rPr>
+          <w:rFonts w:ascii="Courier New" w:eastAsia="Times New Roman" w:hAnsi="Courier New" w:cs="Courier New"/>
+          <w:color w:val="CC7832"/>
+          <w:sz w:val="20"/>
+          <w:szCs w:val="20"/>
+          <w:lang w:val="en-US" w:eastAsia="ru-RU"/>
+        </w:rPr>
+        <w:br/>
+        <w:t xml:space="preserve">    </w:t>
+      </w:r>
+      <w:r>
+        <w:rPr>
+          <w:rFonts w:ascii="Courier New" w:eastAsia="Times New Roman" w:hAnsi="Courier New" w:cs="Courier New"/>
+          <w:color w:val="BABABA"/>
+          <w:sz w:val="20"/>
+          <w:szCs w:val="20"/>
+          <w:lang w:val="en-US" w:eastAsia="ru-RU"/>
+        </w:rPr>
+        <w:t>margin-bottom</w:t>
+      </w:r>
+      <w:r>
+        <w:rPr>
+          <w:rFonts w:ascii="Courier New" w:eastAsia="Times New Roman" w:hAnsi="Courier New" w:cs="Courier New"/>
+          <w:color w:val="A9B7C6"/>
+          <w:sz w:val="20"/>
+          <w:szCs w:val="20"/>
+          <w:lang w:val="en-US" w:eastAsia="ru-RU"/>
+        </w:rPr>
+        <w:t xml:space="preserve">: </w:t>
+      </w:r>
+      <w:r>
+        <w:rPr>
+          <w:rFonts w:ascii="Courier New" w:eastAsia="Times New Roman" w:hAnsi="Courier New" w:cs="Courier New"/>
+          <w:color w:val="6897BB"/>
+          <w:sz w:val="20"/>
+          <w:szCs w:val="20"/>
+          <w:lang w:val="en-US" w:eastAsia="ru-RU"/>
+        </w:rPr>
+        <w:t>30</w:t>
+      </w:r>
+      <w:r>
+        <w:rPr>
+          <w:rFonts w:ascii="Courier New" w:eastAsia="Times New Roman" w:hAnsi="Courier New" w:cs="Courier New"/>
+          <w:color w:val="A5C261"/>
+          <w:sz w:val="20"/>
+          <w:szCs w:val="20"/>
+          <w:lang w:val="en-US" w:eastAsia="ru-RU"/>
+        </w:rPr>
+        <w:t>px</w:t>
+      </w:r>
+      <w:r>
+        <w:rPr>
+          <w:rFonts w:ascii="Courier New" w:eastAsia="Times New Roman" w:hAnsi="Courier New" w:cs="Courier New"/>
+          <w:color w:val="CC7832"/>
+          <w:sz w:val="20"/>
+          <w:szCs w:val="20"/>
+          <w:lang w:val="en-US" w:eastAsia="ru-RU"/>
+        </w:rPr>
+        <w:t>;</w:t>
+      </w:r>
+      <w:r>
+        <w:rPr>
+          <w:rFonts w:ascii="Courier New" w:eastAsia="Times New Roman" w:hAnsi="Courier New" w:cs="Courier New"/>
+          <w:color w:val="CC7832"/>
+          <w:sz w:val="20"/>
+          <w:szCs w:val="20"/>
+          <w:lang w:val="en-US" w:eastAsia="ru-RU"/>
+        </w:rPr>
+        <w:br/>
+        <w:t xml:space="preserve">    </w:t>
+      </w:r>
+      <w:r>
+        <w:rPr>
+          <w:rFonts w:ascii="Courier New" w:eastAsia="Times New Roman" w:hAnsi="Courier New" w:cs="Courier New"/>
+          <w:color w:val="BABABA"/>
+          <w:sz w:val="20"/>
+          <w:szCs w:val="20"/>
+          <w:lang w:val="en-US" w:eastAsia="ru-RU"/>
+        </w:rPr>
+        <w:t>border-radius</w:t>
+      </w:r>
+      <w:r>
+        <w:rPr>
+          <w:rFonts w:ascii="Courier New" w:eastAsia="Times New Roman" w:hAnsi="Courier New" w:cs="Courier New"/>
+          <w:color w:val="A9B7C6"/>
+          <w:sz w:val="20"/>
+          <w:szCs w:val="20"/>
+          <w:lang w:val="en-US" w:eastAsia="ru-RU"/>
+        </w:rPr>
+        <w:t xml:space="preserve">: </w:t>
+      </w:r>
+      <w:r>
+        <w:rPr>
+          <w:rFonts w:ascii="Courier New" w:eastAsia="Times New Roman" w:hAnsi="Courier New" w:cs="Courier New"/>
+          <w:color w:val="6897BB"/>
+          <w:sz w:val="20"/>
+          <w:szCs w:val="20"/>
+          <w:lang w:val="en-US" w:eastAsia="ru-RU"/>
+        </w:rPr>
+        <w:t>50</w:t>
+      </w:r>
+      <w:r>
+        <w:rPr>
+          <w:rFonts w:ascii="Courier New" w:eastAsia="Times New Roman" w:hAnsi="Courier New" w:cs="Courier New"/>
+          <w:color w:val="A9B7C6"/>
+          <w:sz w:val="20"/>
+          <w:szCs w:val="20"/>
+          <w:lang w:val="en-US" w:eastAsia="ru-RU"/>
+        </w:rPr>
+        <w:t>%</w:t>
+      </w:r>
+      <w:r>
+        <w:rPr>
+          <w:rFonts w:ascii="Courier New" w:eastAsia="Times New Roman" w:hAnsi="Courier New" w:cs="Courier New"/>
+          <w:color w:val="CC7832"/>
+          <w:sz w:val="20"/>
+          <w:szCs w:val="20"/>
+          <w:lang w:val="en-US" w:eastAsia="ru-RU"/>
+        </w:rPr>
+        <w:t>;</w:t>
+      </w:r>
+      <w:r>
+        <w:rPr>
+          <w:rFonts w:ascii="Courier New" w:eastAsia="Times New Roman" w:hAnsi="Courier New" w:cs="Courier New"/>
+          <w:color w:val="CC7832"/>
+          <w:sz w:val="20"/>
+          <w:szCs w:val="20"/>
+          <w:lang w:val="en-US" w:eastAsia="ru-RU"/>
+        </w:rPr>
+        <w:br/>
+        <w:t xml:space="preserve">    </w:t>
+      </w:r>
+      <w:r>
+        <w:rPr>
+          <w:rFonts w:ascii="Courier New" w:eastAsia="Times New Roman" w:hAnsi="Courier New" w:cs="Courier New"/>
+          <w:color w:val="BABABA"/>
+          <w:sz w:val="20"/>
+          <w:szCs w:val="20"/>
+          <w:lang w:val="en-US" w:eastAsia="ru-RU"/>
+        </w:rPr>
+        <w:t>transition</w:t>
+      </w:r>
+      <w:r>
+        <w:rPr>
+          <w:rFonts w:ascii="Courier New" w:eastAsia="Times New Roman" w:hAnsi="Courier New" w:cs="Courier New"/>
+          <w:color w:val="A9B7C6"/>
+          <w:sz w:val="20"/>
+          <w:szCs w:val="20"/>
+          <w:lang w:val="en-US" w:eastAsia="ru-RU"/>
+        </w:rPr>
+        <w:t xml:space="preserve">: </w:t>
+      </w:r>
+      <w:r>
+        <w:rPr>
+          <w:rFonts w:ascii="Courier New" w:eastAsia="Times New Roman" w:hAnsi="Courier New" w:cs="Courier New"/>
+          <w:color w:val="6897BB"/>
+          <w:sz w:val="20"/>
+          <w:szCs w:val="20"/>
+          <w:lang w:val="en-US" w:eastAsia="ru-RU"/>
+        </w:rPr>
+        <w:t>0.3</w:t>
+      </w:r>
+      <w:r>
+        <w:rPr>
+          <w:rFonts w:ascii="Courier New" w:eastAsia="Times New Roman" w:hAnsi="Courier New" w:cs="Courier New"/>
+          <w:color w:val="A5C261"/>
+          <w:sz w:val="20"/>
+          <w:szCs w:val="20"/>
+          <w:lang w:val="en-US" w:eastAsia="ru-RU"/>
+        </w:rPr>
+        <w:t>s</w:t>
+      </w:r>
+      <w:r>
+        <w:rPr>
+          <w:rFonts w:ascii="Courier New" w:eastAsia="Times New Roman" w:hAnsi="Courier New" w:cs="Courier New"/>
+          <w:color w:val="CC7832"/>
+          <w:sz w:val="20"/>
+          <w:szCs w:val="20"/>
+          <w:lang w:val="en-US" w:eastAsia="ru-RU"/>
+        </w:rPr>
+        <w:t>;</w:t>
+      </w:r>
+      <w:r>
+        <w:rPr>
+          <w:rFonts w:ascii="Courier New" w:eastAsia="Times New Roman" w:hAnsi="Courier New" w:cs="Courier New"/>
+          <w:color w:val="CC7832"/>
+          <w:sz w:val="20"/>
+          <w:szCs w:val="20"/>
+          <w:lang w:val="en-US" w:eastAsia="ru-RU"/>
+        </w:rPr>
+        <w:br/>
+      </w:r>
+      <w:r>
+        <w:rPr>
+          <w:rFonts w:ascii="Courier New" w:eastAsia="Times New Roman" w:hAnsi="Courier New" w:cs="Courier New"/>
+          <w:color w:val="A9B7C6"/>
+          <w:sz w:val="20"/>
+          <w:szCs w:val="20"/>
+          <w:lang w:val="en-US" w:eastAsia="ru-RU"/>
+        </w:rPr>
+        <w:t>}</w:t>
+      </w:r>
+      <w:r>
+        <w:rPr>
+          <w:rFonts w:ascii="Courier New" w:eastAsia="Times New Roman" w:hAnsi="Courier New" w:cs="Courier New"/>
+          <w:color w:val="A9B7C6"/>
+          <w:sz w:val="20"/>
+          <w:szCs w:val="20"/>
+          <w:lang w:val="en-US" w:eastAsia="ru-RU"/>
+        </w:rPr>
+        <w:br/>
+      </w:r>
+      <w:r>
+        <w:rPr>
+          <w:rFonts w:ascii="Courier New" w:eastAsia="Times New Roman" w:hAnsi="Courier New" w:cs="Courier New"/>
+          <w:color w:val="CC7832"/>
+          <w:sz w:val="20"/>
+          <w:szCs w:val="20"/>
+          <w:lang w:val="en-US" w:eastAsia="ru-RU"/>
+        </w:rPr>
+        <w:t xml:space="preserve">@media </w:t>
+      </w:r>
+      <w:r>
+        <w:rPr>
+          <w:rFonts w:ascii="Courier New" w:eastAsia="Times New Roman" w:hAnsi="Courier New" w:cs="Courier New"/>
+          <w:color w:val="A5C261"/>
+          <w:sz w:val="20"/>
+          <w:szCs w:val="20"/>
+          <w:lang w:val="en-US" w:eastAsia="ru-RU"/>
+        </w:rPr>
+        <w:t xml:space="preserve">screen </w:t>
+      </w:r>
+      <w:r>
+        <w:rPr>
+          <w:rFonts w:ascii="Courier New" w:eastAsia="Times New Roman" w:hAnsi="Courier New" w:cs="Courier New"/>
+          <w:color w:val="E8BF6A"/>
+          <w:sz w:val="20"/>
+          <w:szCs w:val="20"/>
+          <w:lang w:val="en-US" w:eastAsia="ru-RU"/>
+        </w:rPr>
+        <w:t xml:space="preserve">and </w:t>
+      </w:r>
+      <w:r>
+        <w:rPr>
+          <w:rFonts w:ascii="Courier New" w:eastAsia="Times New Roman" w:hAnsi="Courier New" w:cs="Courier New"/>
+          <w:color w:val="A9B7C6"/>
+          <w:sz w:val="20"/>
+          <w:szCs w:val="20"/>
+          <w:lang w:val="en-US" w:eastAsia="ru-RU"/>
+        </w:rPr>
+        <w:t>(</w:t>
+      </w:r>
+      <w:r>
+        <w:rPr>
+          <w:rFonts w:ascii="Courier New" w:eastAsia="Times New Roman" w:hAnsi="Courier New" w:cs="Courier New"/>
+          <w:color w:val="BABABA"/>
+          <w:sz w:val="20"/>
+          <w:szCs w:val="20"/>
+          <w:lang w:val="en-US" w:eastAsia="ru-RU"/>
+        </w:rPr>
+        <w:t>max-width</w:t>
+      </w:r>
+      <w:r>
+        <w:rPr>
+          <w:rFonts w:ascii="Courier New" w:eastAsia="Times New Roman" w:hAnsi="Courier New" w:cs="Courier New"/>
+          <w:color w:val="A9B7C6"/>
+          <w:sz w:val="20"/>
+          <w:szCs w:val="20"/>
+          <w:lang w:val="en-US" w:eastAsia="ru-RU"/>
+        </w:rPr>
+        <w:t xml:space="preserve">: </w:t>
+      </w:r>
+      <w:r>
+        <w:rPr>
+          <w:rFonts w:ascii="Courier New" w:eastAsia="Times New Roman" w:hAnsi="Courier New" w:cs="Courier New"/>
+          <w:color w:val="6897BB"/>
+          <w:sz w:val="20"/>
+          <w:szCs w:val="20"/>
+          <w:lang w:val="en-US" w:eastAsia="ru-RU"/>
+        </w:rPr>
+        <w:t>992</w:t>
+      </w:r>
+      <w:r>
+        <w:rPr>
+          <w:rFonts w:ascii="Courier New" w:eastAsia="Times New Roman" w:hAnsi="Courier New" w:cs="Courier New"/>
+          <w:color w:val="A5C261"/>
+          <w:sz w:val="20"/>
+          <w:szCs w:val="20"/>
+          <w:lang w:val="en-US" w:eastAsia="ru-RU"/>
+        </w:rPr>
+        <w:t>px</w:t>
+      </w:r>
+      <w:r>
+        <w:rPr>
+          <w:rFonts w:ascii="Courier New" w:eastAsia="Times New Roman" w:hAnsi="Courier New" w:cs="Courier New"/>
+          <w:color w:val="A9B7C6"/>
+          <w:sz w:val="20"/>
+          <w:szCs w:val="20"/>
+          <w:lang w:val="en-US" w:eastAsia="ru-RU"/>
+        </w:rPr>
+        <w:t>) {</w:t>
+      </w:r>
+      <w:r>
+        <w:rPr>
+          <w:rFonts w:ascii="Courier New" w:eastAsia="Times New Roman" w:hAnsi="Courier New" w:cs="Courier New"/>
+          <w:color w:val="A9B7C6"/>
+          <w:sz w:val="20"/>
+          <w:szCs w:val="20"/>
+          <w:lang w:val="en-US" w:eastAsia="ru-RU"/>
+        </w:rPr>
+        <w:br/>
+        <w:t xml:space="preserve">    .</w:t>
+      </w:r>
+      <w:r>
+        <w:rPr>
+          <w:rFonts w:ascii="Courier New" w:eastAsia="Times New Roman" w:hAnsi="Courier New" w:cs="Courier New"/>
+          <w:color w:val="E8BF6A"/>
+          <w:sz w:val="20"/>
+          <w:szCs w:val="20"/>
+          <w:lang w:val="en-US" w:eastAsia="ru-RU"/>
+        </w:rPr>
+        <w:t xml:space="preserve">law-services </w:t>
+      </w:r>
+      <w:r>
+        <w:rPr>
+          <w:rFonts w:ascii="Courier New" w:eastAsia="Times New Roman" w:hAnsi="Courier New" w:cs="Courier New"/>
+          <w:color w:val="A9B7C6"/>
+          <w:sz w:val="20"/>
+          <w:szCs w:val="20"/>
+          <w:lang w:val="en-US" w:eastAsia="ru-RU"/>
+        </w:rPr>
+        <w:t>.</w:t>
+      </w:r>
+      <w:r>
+        <w:rPr>
+          <w:rFonts w:ascii="Courier New" w:eastAsia="Times New Roman" w:hAnsi="Courier New" w:cs="Courier New"/>
+          <w:color w:val="E8BF6A"/>
+          <w:sz w:val="20"/>
+          <w:szCs w:val="20"/>
+          <w:lang w:val="en-US" w:eastAsia="ru-RU"/>
+        </w:rPr>
+        <w:t xml:space="preserve">fw-iconbox </w:t>
+      </w:r>
+      <w:r>
+        <w:rPr>
+          <w:rFonts w:ascii="Courier New" w:eastAsia="Times New Roman" w:hAnsi="Courier New" w:cs="Courier New"/>
+          <w:color w:val="A9B7C6"/>
+          <w:sz w:val="20"/>
+          <w:szCs w:val="20"/>
+          <w:lang w:val="en-US" w:eastAsia="ru-RU"/>
+        </w:rPr>
+        <w:t>.</w:t>
+      </w:r>
+      <w:r>
+        <w:rPr>
+          <w:rFonts w:ascii="Courier New" w:eastAsia="Times New Roman" w:hAnsi="Courier New" w:cs="Courier New"/>
+          <w:color w:val="E8BF6A"/>
+          <w:sz w:val="20"/>
+          <w:szCs w:val="20"/>
+          <w:lang w:val="en-US" w:eastAsia="ru-RU"/>
+        </w:rPr>
+        <w:t xml:space="preserve">fw-iconbox-image </w:t>
+      </w:r>
+      <w:r>
+        <w:rPr>
+          <w:rFonts w:ascii="Courier New" w:eastAsia="Times New Roman" w:hAnsi="Courier New" w:cs="Courier New"/>
+          <w:color w:val="A9B7C6"/>
+          <w:sz w:val="20"/>
+          <w:szCs w:val="20"/>
+          <w:lang w:val="en-US" w:eastAsia="ru-RU"/>
+        </w:rPr>
+        <w:t>{</w:t>
+      </w:r>
+      <w:r>
+        <w:rPr>
+          <w:rFonts w:ascii="Courier New" w:eastAsia="Times New Roman" w:hAnsi="Courier New" w:cs="Courier New"/>
+          <w:color w:val="A9B7C6"/>
+          <w:sz w:val="20"/>
+          <w:szCs w:val="20"/>
+          <w:lang w:val="en-US" w:eastAsia="ru-RU"/>
+        </w:rPr>
+        <w:br/>
+        <w:t xml:space="preserve">        </w:t>
+      </w:r>
+      <w:r>
+        <w:rPr>
+          <w:rFonts w:ascii="Courier New" w:eastAsia="Times New Roman" w:hAnsi="Courier New" w:cs="Courier New"/>
+          <w:color w:val="BABABA"/>
+          <w:sz w:val="20"/>
+          <w:szCs w:val="20"/>
+          <w:lang w:val="en-US" w:eastAsia="ru-RU"/>
+        </w:rPr>
+        <w:t>margin</w:t>
+      </w:r>
+      <w:r>
+        <w:rPr>
+          <w:rFonts w:ascii="Courier New" w:eastAsia="Times New Roman" w:hAnsi="Courier New" w:cs="Courier New"/>
+          <w:color w:val="A9B7C6"/>
+          <w:sz w:val="20"/>
+          <w:szCs w:val="20"/>
+          <w:lang w:val="en-US" w:eastAsia="ru-RU"/>
+        </w:rPr>
+        <w:t xml:space="preserve">: </w:t>
+      </w:r>
+      <w:r>
+        <w:rPr>
+          <w:rFonts w:ascii="Courier New" w:eastAsia="Times New Roman" w:hAnsi="Courier New" w:cs="Courier New"/>
+          <w:color w:val="6897BB"/>
+          <w:sz w:val="20"/>
+          <w:szCs w:val="20"/>
+          <w:lang w:val="en-US" w:eastAsia="ru-RU"/>
+        </w:rPr>
+        <w:t xml:space="preserve">0 </w:t>
+      </w:r>
+      <w:r>
+        <w:rPr>
+          <w:rFonts w:ascii="Courier New" w:eastAsia="Times New Roman" w:hAnsi="Courier New" w:cs="Courier New"/>
+          <w:color w:val="A5C261"/>
+          <w:sz w:val="20"/>
+          <w:szCs w:val="20"/>
+          <w:lang w:val="en-US" w:eastAsia="ru-RU"/>
+        </w:rPr>
+        <w:t xml:space="preserve">auto </w:t>
+      </w:r>
+      <w:r>
+        <w:rPr>
+          <w:rFonts w:ascii="Courier New" w:eastAsia="Times New Roman" w:hAnsi="Courier New" w:cs="Courier New"/>
+          <w:color w:val="6897BB"/>
+          <w:sz w:val="20"/>
+          <w:szCs w:val="20"/>
+          <w:lang w:val="en-US" w:eastAsia="ru-RU"/>
+        </w:rPr>
+        <w:t>30</w:t>
+      </w:r>
+      <w:r>
+        <w:rPr>
+          <w:rFonts w:ascii="Courier New" w:eastAsia="Times New Roman" w:hAnsi="Courier New" w:cs="Courier New"/>
+          <w:color w:val="A5C261"/>
+          <w:sz w:val="20"/>
+          <w:szCs w:val="20"/>
+          <w:lang w:val="en-US" w:eastAsia="ru-RU"/>
+        </w:rPr>
+        <w:t>px auto</w:t>
+      </w:r>
+      <w:r>
+        <w:rPr>
+          <w:rFonts w:ascii="Courier New" w:eastAsia="Times New Roman" w:hAnsi="Courier New" w:cs="Courier New"/>
+          <w:color w:val="CC7832"/>
+          <w:sz w:val="20"/>
+          <w:szCs w:val="20"/>
+          <w:lang w:val="en-US" w:eastAsia="ru-RU"/>
+        </w:rPr>
+        <w:t>;</w:t>
+      </w:r>
+      <w:r>
+        <w:rPr>
+          <w:rFonts w:ascii="Courier New" w:eastAsia="Times New Roman" w:hAnsi="Courier New" w:cs="Courier New"/>
+          <w:color w:val="CC7832"/>
+          <w:sz w:val="20"/>
+          <w:szCs w:val="20"/>
+          <w:lang w:val="en-US" w:eastAsia="ru-RU"/>
+        </w:rPr>
+        <w:br/>
+        <w:t xml:space="preserve">    </w:t>
+      </w:r>
+      <w:r>
+        <w:rPr>
+          <w:rFonts w:ascii="Courier New" w:eastAsia="Times New Roman" w:hAnsi="Courier New" w:cs="Courier New"/>
+          <w:color w:val="A9B7C6"/>
+          <w:sz w:val="20"/>
+          <w:szCs w:val="20"/>
+          <w:lang w:val="en-US" w:eastAsia="ru-RU"/>
+        </w:rPr>
+        <w:t>}</w:t>
+      </w:r>
+      <w:r>
+        <w:rPr>
+          <w:rFonts w:ascii="Courier New" w:eastAsia="Times New Roman" w:hAnsi="Courier New" w:cs="Courier New"/>
+          <w:color w:val="A9B7C6"/>
+          <w:sz w:val="20"/>
+          <w:szCs w:val="20"/>
+          <w:lang w:val="en-US" w:eastAsia="ru-RU"/>
+        </w:rPr>
+        <w:br/>
+        <w:t>}</w:t>
+      </w:r>
+      <w:r>
+        <w:rPr>
+          <w:rFonts w:ascii="Courier New" w:eastAsia="Times New Roman" w:hAnsi="Courier New" w:cs="Courier New"/>
+          <w:color w:val="A9B7C6"/>
+          <w:sz w:val="20"/>
+          <w:szCs w:val="20"/>
+          <w:lang w:val="en-US" w:eastAsia="ru-RU"/>
+        </w:rPr>
+        <w:br/>
+        <w:t>.</w:t>
+      </w:r>
+      <w:r>
+        <w:rPr>
+          <w:rFonts w:ascii="Courier New" w:eastAsia="Times New Roman" w:hAnsi="Courier New" w:cs="Courier New"/>
+          <w:color w:val="E8BF6A"/>
+          <w:sz w:val="20"/>
+          <w:szCs w:val="20"/>
+          <w:lang w:val="en-US" w:eastAsia="ru-RU"/>
+        </w:rPr>
+        <w:t xml:space="preserve">law-services </w:t>
+      </w:r>
+      <w:r>
+        <w:rPr>
+          <w:rFonts w:ascii="Courier New" w:eastAsia="Times New Roman" w:hAnsi="Courier New" w:cs="Courier New"/>
+          <w:color w:val="A9B7C6"/>
+          <w:sz w:val="20"/>
+          <w:szCs w:val="20"/>
+          <w:lang w:val="en-US" w:eastAsia="ru-RU"/>
+        </w:rPr>
+        <w:t>.</w:t>
+      </w:r>
+      <w:r>
+        <w:rPr>
+          <w:rFonts w:ascii="Courier New" w:eastAsia="Times New Roman" w:hAnsi="Courier New" w:cs="Courier New"/>
+          <w:color w:val="E8BF6A"/>
+          <w:sz w:val="20"/>
+          <w:szCs w:val="20"/>
+          <w:lang w:val="en-US" w:eastAsia="ru-RU"/>
+        </w:rPr>
+        <w:t xml:space="preserve">fw-iconbox </w:t>
+      </w:r>
+      <w:r>
+        <w:rPr>
+          <w:rFonts w:ascii="Courier New" w:eastAsia="Times New Roman" w:hAnsi="Courier New" w:cs="Courier New"/>
+          <w:color w:val="A9B7C6"/>
+          <w:sz w:val="20"/>
+          <w:szCs w:val="20"/>
+          <w:lang w:val="en-US" w:eastAsia="ru-RU"/>
+        </w:rPr>
+        <w:t>.</w:t>
+      </w:r>
+      <w:r>
+        <w:rPr>
+          <w:rFonts w:ascii="Courier New" w:eastAsia="Times New Roman" w:hAnsi="Courier New" w:cs="Courier New"/>
+          <w:color w:val="E8BF6A"/>
+          <w:sz w:val="20"/>
+          <w:szCs w:val="20"/>
+          <w:lang w:val="en-US" w:eastAsia="ru-RU"/>
+        </w:rPr>
+        <w:t xml:space="preserve">fw-iconbox-image </w:t>
+      </w:r>
+      <w:r>
+        <w:rPr>
+          <w:rFonts w:ascii="Courier New" w:eastAsia="Times New Roman" w:hAnsi="Courier New" w:cs="Courier New"/>
+          <w:color w:val="CC7832"/>
+          <w:sz w:val="20"/>
+          <w:szCs w:val="20"/>
+          <w:lang w:val="en-US" w:eastAsia="ru-RU"/>
+        </w:rPr>
+        <w:t xml:space="preserve">i </w:t>
+      </w:r>
+      <w:r>
+        <w:rPr>
+          <w:rFonts w:ascii="Courier New" w:eastAsia="Times New Roman" w:hAnsi="Courier New" w:cs="Courier New"/>
+          <w:color w:val="A9B7C6"/>
+          <w:sz w:val="20"/>
+          <w:szCs w:val="20"/>
+          <w:lang w:val="en-US" w:eastAsia="ru-RU"/>
+        </w:rPr>
+        <w:t>{</w:t>
+      </w:r>
+      <w:r>
+        <w:rPr>
+          <w:rFonts w:ascii="Courier New" w:eastAsia="Times New Roman" w:hAnsi="Courier New" w:cs="Courier New"/>
+          <w:color w:val="A9B7C6"/>
+          <w:sz w:val="20"/>
+          <w:szCs w:val="20"/>
+          <w:lang w:val="en-US" w:eastAsia="ru-RU"/>
+        </w:rPr>
+        <w:br/>
+        <w:t xml:space="preserve">    </w:t>
+      </w:r>
+      <w:r>
+        <w:rPr>
+          <w:rFonts w:ascii="Courier New" w:eastAsia="Times New Roman" w:hAnsi="Courier New" w:cs="Courier New"/>
+          <w:color w:val="BABABA"/>
+          <w:sz w:val="20"/>
+          <w:szCs w:val="20"/>
+          <w:lang w:val="en-US" w:eastAsia="ru-RU"/>
+        </w:rPr>
+        <w:t>display</w:t>
+      </w:r>
+      <w:r>
+        <w:rPr>
+          <w:rFonts w:ascii="Courier New" w:eastAsia="Times New Roman" w:hAnsi="Courier New" w:cs="Courier New"/>
+          <w:color w:val="A9B7C6"/>
+          <w:sz w:val="20"/>
+          <w:szCs w:val="20"/>
+          <w:lang w:val="en-US" w:eastAsia="ru-RU"/>
+        </w:rPr>
+        <w:t xml:space="preserve">: </w:t>
+      </w:r>
+      <w:r>
+        <w:rPr>
+          <w:rFonts w:ascii="Courier New" w:eastAsia="Times New Roman" w:hAnsi="Courier New" w:cs="Courier New"/>
+          <w:color w:val="A5C261"/>
+          <w:sz w:val="20"/>
+          <w:szCs w:val="20"/>
+          <w:lang w:val="en-US" w:eastAsia="ru-RU"/>
+        </w:rPr>
+        <w:t>table-cell</w:t>
+      </w:r>
+      <w:r>
+        <w:rPr>
+          <w:rFonts w:ascii="Courier New" w:eastAsia="Times New Roman" w:hAnsi="Courier New" w:cs="Courier New"/>
+          <w:color w:val="CC7832"/>
+          <w:sz w:val="20"/>
+          <w:szCs w:val="20"/>
+          <w:lang w:val="en-US" w:eastAsia="ru-RU"/>
+        </w:rPr>
+        <w:t>;</w:t>
+      </w:r>
+      <w:r>
+        <w:rPr>
+          <w:rFonts w:ascii="Courier New" w:eastAsia="Times New Roman" w:hAnsi="Courier New" w:cs="Courier New"/>
+          <w:color w:val="CC7832"/>
+          <w:sz w:val="20"/>
+          <w:szCs w:val="20"/>
+          <w:lang w:val="en-US" w:eastAsia="ru-RU"/>
+        </w:rPr>
+        <w:br/>
+        <w:t xml:space="preserve">    </w:t>
+      </w:r>
+      <w:r>
+        <w:rPr>
+          <w:rFonts w:ascii="Courier New" w:eastAsia="Times New Roman" w:hAnsi="Courier New" w:cs="Courier New"/>
+          <w:color w:val="BABABA"/>
+          <w:sz w:val="20"/>
+          <w:szCs w:val="20"/>
+          <w:lang w:val="en-US" w:eastAsia="ru-RU"/>
+        </w:rPr>
+        <w:t>vertical-align</w:t>
+      </w:r>
+      <w:r>
+        <w:rPr>
+          <w:rFonts w:ascii="Courier New" w:eastAsia="Times New Roman" w:hAnsi="Courier New" w:cs="Courier New"/>
+          <w:color w:val="A9B7C6"/>
+          <w:sz w:val="20"/>
+          <w:szCs w:val="20"/>
+          <w:lang w:val="en-US" w:eastAsia="ru-RU"/>
+        </w:rPr>
+        <w:t xml:space="preserve">: </w:t>
+      </w:r>
+      <w:r>
+        <w:rPr>
+          <w:rFonts w:ascii="Courier New" w:eastAsia="Times New Roman" w:hAnsi="Courier New" w:cs="Courier New"/>
+          <w:color w:val="A5C261"/>
+          <w:sz w:val="20"/>
+          <w:szCs w:val="20"/>
+          <w:lang w:val="en-US" w:eastAsia="ru-RU"/>
+        </w:rPr>
+        <w:t>middle</w:t>
+      </w:r>
+      <w:r>
+        <w:rPr>
+          <w:rFonts w:ascii="Courier New" w:eastAsia="Times New Roman" w:hAnsi="Courier New" w:cs="Courier New"/>
+          <w:color w:val="CC7832"/>
+          <w:sz w:val="20"/>
+          <w:szCs w:val="20"/>
+          <w:lang w:val="en-US" w:eastAsia="ru-RU"/>
+        </w:rPr>
+        <w:t>;</w:t>
+      </w:r>
+      <w:r>
+        <w:rPr>
+          <w:rFonts w:ascii="Courier New" w:eastAsia="Times New Roman" w:hAnsi="Courier New" w:cs="Courier New"/>
+          <w:color w:val="CC7832"/>
+          <w:sz w:val="20"/>
+          <w:szCs w:val="20"/>
+          <w:lang w:val="en-US" w:eastAsia="ru-RU"/>
+        </w:rPr>
+        <w:br/>
+        <w:t xml:space="preserve">    </w:t>
+      </w:r>
+      <w:r>
+        <w:rPr>
+          <w:rFonts w:ascii="Courier New" w:eastAsia="Times New Roman" w:hAnsi="Courier New" w:cs="Courier New"/>
+          <w:color w:val="BABABA"/>
+          <w:sz w:val="20"/>
+          <w:szCs w:val="20"/>
+          <w:lang w:val="en-US" w:eastAsia="ru-RU"/>
+        </w:rPr>
+        <w:t>height</w:t>
+      </w:r>
+      <w:r>
+        <w:rPr>
+          <w:rFonts w:ascii="Courier New" w:eastAsia="Times New Roman" w:hAnsi="Courier New" w:cs="Courier New"/>
+          <w:color w:val="A9B7C6"/>
+          <w:sz w:val="20"/>
+          <w:szCs w:val="20"/>
+          <w:lang w:val="en-US" w:eastAsia="ru-RU"/>
+        </w:rPr>
+        <w:t xml:space="preserve">: </w:t>
+      </w:r>
+      <w:r>
+        <w:rPr>
+          <w:rFonts w:ascii="Courier New" w:eastAsia="Times New Roman" w:hAnsi="Courier New" w:cs="Courier New"/>
+          <w:color w:val="6897BB"/>
+          <w:sz w:val="20"/>
+          <w:szCs w:val="20"/>
+          <w:lang w:val="en-US" w:eastAsia="ru-RU"/>
+        </w:rPr>
+        <w:t>90</w:t>
+      </w:r>
+      <w:r>
+        <w:rPr>
+          <w:rFonts w:ascii="Courier New" w:eastAsia="Times New Roman" w:hAnsi="Courier New" w:cs="Courier New"/>
+          <w:color w:val="A5C261"/>
+          <w:sz w:val="20"/>
+          <w:szCs w:val="20"/>
+          <w:lang w:val="en-US" w:eastAsia="ru-RU"/>
+        </w:rPr>
+        <w:t>px</w:t>
+      </w:r>
+      <w:r>
+        <w:rPr>
+          <w:rFonts w:ascii="Courier New" w:eastAsia="Times New Roman" w:hAnsi="Courier New" w:cs="Courier New"/>
+          <w:color w:val="CC7832"/>
+          <w:sz w:val="20"/>
+          <w:szCs w:val="20"/>
+          <w:lang w:val="en-US" w:eastAsia="ru-RU"/>
+        </w:rPr>
+        <w:t>;</w:t>
+      </w:r>
+      <w:r>
+        <w:rPr>
+          <w:rFonts w:ascii="Courier New" w:eastAsia="Times New Roman" w:hAnsi="Courier New" w:cs="Courier New"/>
+          <w:color w:val="CC7832"/>
+          <w:sz w:val="20"/>
+          <w:szCs w:val="20"/>
+          <w:lang w:val="en-US" w:eastAsia="ru-RU"/>
+        </w:rPr>
+        <w:br/>
+        <w:t xml:space="preserve">    </w:t>
+      </w:r>
+      <w:r>
+        <w:rPr>
+          <w:rFonts w:ascii="Courier New" w:eastAsia="Times New Roman" w:hAnsi="Courier New" w:cs="Courier New"/>
+          <w:color w:val="BABABA"/>
+          <w:sz w:val="20"/>
+          <w:szCs w:val="20"/>
+          <w:lang w:val="en-US" w:eastAsia="ru-RU"/>
+        </w:rPr>
+        <w:t>font-size</w:t>
+      </w:r>
+      <w:r>
+        <w:rPr>
+          <w:rFonts w:ascii="Courier New" w:eastAsia="Times New Roman" w:hAnsi="Courier New" w:cs="Courier New"/>
+          <w:color w:val="A9B7C6"/>
+          <w:sz w:val="20"/>
+          <w:szCs w:val="20"/>
+          <w:lang w:val="en-US" w:eastAsia="ru-RU"/>
+        </w:rPr>
+        <w:t xml:space="preserve">: </w:t>
+      </w:r>
+      <w:r>
+        <w:rPr>
+          <w:rFonts w:ascii="Courier New" w:eastAsia="Times New Roman" w:hAnsi="Courier New" w:cs="Courier New"/>
+          <w:color w:val="6897BB"/>
+          <w:sz w:val="20"/>
+          <w:szCs w:val="20"/>
+          <w:lang w:val="en-US" w:eastAsia="ru-RU"/>
+        </w:rPr>
+        <w:t>40</w:t>
+      </w:r>
+      <w:r>
+        <w:rPr>
+          <w:rFonts w:ascii="Courier New" w:eastAsia="Times New Roman" w:hAnsi="Courier New" w:cs="Courier New"/>
+          <w:color w:val="A5C261"/>
+          <w:sz w:val="20"/>
+          <w:szCs w:val="20"/>
+          <w:lang w:val="en-US" w:eastAsia="ru-RU"/>
+        </w:rPr>
+        <w:t>px</w:t>
+      </w:r>
+      <w:r>
+        <w:rPr>
+          <w:rFonts w:ascii="Courier New" w:eastAsia="Times New Roman" w:hAnsi="Courier New" w:cs="Courier New"/>
+          <w:color w:val="CC7832"/>
+          <w:sz w:val="20"/>
+          <w:szCs w:val="20"/>
+          <w:lang w:val="en-US" w:eastAsia="ru-RU"/>
+        </w:rPr>
+        <w:t>;</w:t>
+      </w:r>
+      <w:r>
+        <w:rPr>
+          <w:rFonts w:ascii="Courier New" w:eastAsia="Times New Roman" w:hAnsi="Courier New" w:cs="Courier New"/>
+          <w:color w:val="CC7832"/>
+          <w:sz w:val="20"/>
+          <w:szCs w:val="20"/>
+          <w:lang w:val="en-US" w:eastAsia="ru-RU"/>
+        </w:rPr>
+        <w:br/>
+        <w:t xml:space="preserve">    </w:t>
+      </w:r>
+      <w:r>
+        <w:rPr>
+          <w:rFonts w:ascii="Courier New" w:eastAsia="Times New Roman" w:hAnsi="Courier New" w:cs="Courier New"/>
+          <w:color w:val="BABABA"/>
+          <w:sz w:val="20"/>
+          <w:szCs w:val="20"/>
+          <w:lang w:val="en-US" w:eastAsia="ru-RU"/>
+        </w:rPr>
+        <w:t>line-height</w:t>
+      </w:r>
+      <w:r>
+        <w:rPr>
+          <w:rFonts w:ascii="Courier New" w:eastAsia="Times New Roman" w:hAnsi="Courier New" w:cs="Courier New"/>
+          <w:color w:val="A9B7C6"/>
+          <w:sz w:val="20"/>
+          <w:szCs w:val="20"/>
+          <w:lang w:val="en-US" w:eastAsia="ru-RU"/>
+        </w:rPr>
+        <w:t xml:space="preserve">: </w:t>
+      </w:r>
+      <w:r>
+        <w:rPr>
+          <w:rFonts w:ascii="Courier New" w:eastAsia="Times New Roman" w:hAnsi="Courier New" w:cs="Courier New"/>
+          <w:color w:val="6897BB"/>
+          <w:sz w:val="20"/>
+          <w:szCs w:val="20"/>
+          <w:lang w:val="en-US" w:eastAsia="ru-RU"/>
+        </w:rPr>
+        <w:t>40</w:t>
+      </w:r>
+      <w:r>
+        <w:rPr>
+          <w:rFonts w:ascii="Courier New" w:eastAsia="Times New Roman" w:hAnsi="Courier New" w:cs="Courier New"/>
+          <w:color w:val="A5C261"/>
+          <w:sz w:val="20"/>
+          <w:szCs w:val="20"/>
+          <w:lang w:val="en-US" w:eastAsia="ru-RU"/>
+        </w:rPr>
+        <w:t>px</w:t>
+      </w:r>
+      <w:r>
+        <w:rPr>
+          <w:rFonts w:ascii="Courier New" w:eastAsia="Times New Roman" w:hAnsi="Courier New" w:cs="Courier New"/>
+          <w:color w:val="CC7832"/>
+          <w:sz w:val="20"/>
+          <w:szCs w:val="20"/>
+          <w:lang w:val="en-US" w:eastAsia="ru-RU"/>
+        </w:rPr>
+        <w:t>;</w:t>
+      </w:r>
+      <w:r>
+        <w:rPr>
+          <w:rFonts w:ascii="Courier New" w:eastAsia="Times New Roman" w:hAnsi="Courier New" w:cs="Courier New"/>
+          <w:color w:val="CC7832"/>
+          <w:sz w:val="20"/>
+          <w:szCs w:val="20"/>
+          <w:lang w:val="en-US" w:eastAsia="ru-RU"/>
+        </w:rPr>
+        <w:br/>
+        <w:t xml:space="preserve">    </w:t>
+      </w:r>
+      <w:r>
+        <w:rPr>
+          <w:rFonts w:ascii="Courier New" w:eastAsia="Times New Roman" w:hAnsi="Courier New" w:cs="Courier New"/>
+          <w:color w:val="BABABA"/>
+          <w:sz w:val="20"/>
+          <w:szCs w:val="20"/>
+          <w:lang w:val="en-US" w:eastAsia="ru-RU"/>
+        </w:rPr>
+        <w:t>color</w:t>
+      </w:r>
+      <w:r>
+        <w:rPr>
+          <w:rFonts w:ascii="Courier New" w:eastAsia="Times New Roman" w:hAnsi="Courier New" w:cs="Courier New"/>
+          <w:color w:val="A9B7C6"/>
+          <w:sz w:val="20"/>
+          <w:szCs w:val="20"/>
+          <w:lang w:val="en-US" w:eastAsia="ru-RU"/>
+        </w:rPr>
+        <w:t xml:space="preserve">: </w:t>
+      </w:r>
+      <w:r>
+        <w:rPr>
+          <w:rFonts w:ascii="Courier New" w:eastAsia="Times New Roman" w:hAnsi="Courier New" w:cs="Courier New"/>
+          <w:color w:val="6897BB"/>
+          <w:sz w:val="20"/>
+          <w:szCs w:val="20"/>
+          <w:lang w:val="en-US" w:eastAsia="ru-RU"/>
+        </w:rPr>
+        <w:t>#fff</w:t>
+      </w:r>
+      <w:r>
+        <w:rPr>
+          <w:rFonts w:ascii="Courier New" w:eastAsia="Times New Roman" w:hAnsi="Courier New" w:cs="Courier New"/>
+          <w:color w:val="CC7832"/>
+          <w:sz w:val="20"/>
+          <w:szCs w:val="20"/>
+          <w:lang w:val="en-US" w:eastAsia="ru-RU"/>
+        </w:rPr>
+        <w:t>;</w:t>
+      </w:r>
+      <w:r>
+        <w:rPr>
+          <w:rFonts w:ascii="Courier New" w:eastAsia="Times New Roman" w:hAnsi="Courier New" w:cs="Courier New"/>
+          <w:color w:val="CC7832"/>
+          <w:sz w:val="20"/>
+          <w:szCs w:val="20"/>
+          <w:lang w:val="en-US" w:eastAsia="ru-RU"/>
+        </w:rPr>
+        <w:br/>
+      </w:r>
+      <w:r>
+        <w:rPr>
+          <w:rFonts w:ascii="Courier New" w:eastAsia="Times New Roman" w:hAnsi="Courier New" w:cs="Courier New"/>
+          <w:color w:val="A9B7C6"/>
+          <w:sz w:val="20"/>
+          <w:szCs w:val="20"/>
+          <w:lang w:val="en-US" w:eastAsia="ru-RU"/>
+        </w:rPr>
+        <w:t>}</w:t>
+      </w:r>
+      <w:r>
+        <w:rPr>
+          <w:rFonts w:ascii="Courier New" w:eastAsia="Times New Roman" w:hAnsi="Courier New" w:cs="Courier New"/>
+          <w:color w:val="A9B7C6"/>
+          <w:sz w:val="20"/>
+          <w:szCs w:val="20"/>
+          <w:lang w:val="en-US" w:eastAsia="ru-RU"/>
+        </w:rPr>
+        <w:br/>
+        <w:t>.</w:t>
+      </w:r>
+      <w:r>
+        <w:rPr>
+          <w:rFonts w:ascii="Courier New" w:eastAsia="Times New Roman" w:hAnsi="Courier New" w:cs="Courier New"/>
+          <w:color w:val="E8BF6A"/>
+          <w:sz w:val="20"/>
+          <w:szCs w:val="20"/>
+          <w:lang w:val="en-US" w:eastAsia="ru-RU"/>
+        </w:rPr>
+        <w:t xml:space="preserve">law-services </w:t>
+      </w:r>
+      <w:r>
+        <w:rPr>
+          <w:rFonts w:ascii="Courier New" w:eastAsia="Times New Roman" w:hAnsi="Courier New" w:cs="Courier New"/>
+          <w:color w:val="A9B7C6"/>
+          <w:sz w:val="20"/>
+          <w:szCs w:val="20"/>
+          <w:lang w:val="en-US" w:eastAsia="ru-RU"/>
+        </w:rPr>
+        <w:t>.</w:t>
+      </w:r>
+      <w:r>
+        <w:rPr>
+          <w:rFonts w:ascii="Courier New" w:eastAsia="Times New Roman" w:hAnsi="Courier New" w:cs="Courier New"/>
+          <w:color w:val="E8BF6A"/>
+          <w:sz w:val="20"/>
+          <w:szCs w:val="20"/>
+          <w:lang w:val="en-US" w:eastAsia="ru-RU"/>
+        </w:rPr>
+        <w:t>fw-iconbox</w:t>
+      </w:r>
+      <w:r>
+        <w:rPr>
+          <w:rFonts w:ascii="Courier New" w:eastAsia="Times New Roman" w:hAnsi="Courier New" w:cs="Courier New"/>
+          <w:color w:val="A9B7C6"/>
+          <w:sz w:val="20"/>
+          <w:szCs w:val="20"/>
+          <w:lang w:val="en-US" w:eastAsia="ru-RU"/>
+        </w:rPr>
+        <w:t>:</w:t>
+      </w:r>
+      <w:r>
+        <w:rPr>
+          <w:rFonts w:ascii="Courier New" w:eastAsia="Times New Roman" w:hAnsi="Courier New" w:cs="Courier New"/>
+          <w:color w:val="E8BF6A"/>
+          <w:sz w:val="20"/>
+          <w:szCs w:val="20"/>
+          <w:lang w:val="en-US" w:eastAsia="ru-RU"/>
+        </w:rPr>
+        <w:t>hover</w:t>
+      </w:r>
+      <w:r>
+        <w:rPr>
+          <w:rFonts w:ascii="Courier New" w:eastAsia="Times New Roman" w:hAnsi="Courier New" w:cs="Courier New"/>
+          <w:color w:val="CC7832"/>
+          <w:sz w:val="20"/>
+          <w:szCs w:val="20"/>
+          <w:lang w:val="en-US" w:eastAsia="ru-RU"/>
+        </w:rPr>
+        <w:t xml:space="preserve">, </w:t>
+      </w:r>
+      <w:r>
+        <w:rPr>
+          <w:rFonts w:ascii="Courier New" w:eastAsia="Times New Roman" w:hAnsi="Courier New" w:cs="Courier New"/>
+          <w:color w:val="A9B7C6"/>
+          <w:sz w:val="20"/>
+          <w:szCs w:val="20"/>
+          <w:lang w:val="en-US" w:eastAsia="ru-RU"/>
+        </w:rPr>
+        <w:t>.</w:t>
+      </w:r>
+      <w:r>
+        <w:rPr>
+          <w:rFonts w:ascii="Courier New" w:eastAsia="Times New Roman" w:hAnsi="Courier New" w:cs="Courier New"/>
+          <w:color w:val="E8BF6A"/>
+          <w:sz w:val="20"/>
+          <w:szCs w:val="20"/>
+          <w:lang w:val="en-US" w:eastAsia="ru-RU"/>
+        </w:rPr>
+        <w:t xml:space="preserve">law-services </w:t>
+      </w:r>
+      <w:r>
+        <w:rPr>
+          <w:rFonts w:ascii="Courier New" w:eastAsia="Times New Roman" w:hAnsi="Courier New" w:cs="Courier New"/>
+          <w:color w:val="A9B7C6"/>
+          <w:sz w:val="20"/>
+          <w:szCs w:val="20"/>
+          <w:lang w:val="en-US" w:eastAsia="ru-RU"/>
+        </w:rPr>
+        <w:t>.</w:t>
+      </w:r>
+      <w:r>
+        <w:rPr>
+          <w:rFonts w:ascii="Courier New" w:eastAsia="Times New Roman" w:hAnsi="Courier New" w:cs="Courier New"/>
+          <w:color w:val="E8BF6A"/>
+          <w:sz w:val="20"/>
+          <w:szCs w:val="20"/>
+          <w:lang w:val="en-US" w:eastAsia="ru-RU"/>
+        </w:rPr>
+        <w:t>fw-iconbox</w:t>
+      </w:r>
+      <w:r>
+        <w:rPr>
+          <w:rFonts w:ascii="Courier New" w:eastAsia="Times New Roman" w:hAnsi="Courier New" w:cs="Courier New"/>
+          <w:color w:val="A9B7C6"/>
+          <w:sz w:val="20"/>
+          <w:szCs w:val="20"/>
+          <w:lang w:val="en-US" w:eastAsia="ru-RU"/>
+        </w:rPr>
+        <w:t>:</w:t>
+      </w:r>
+      <w:r>
+        <w:rPr>
+          <w:rFonts w:ascii="Courier New" w:eastAsia="Times New Roman" w:hAnsi="Courier New" w:cs="Courier New"/>
+          <w:color w:val="E8BF6A"/>
+          <w:sz w:val="20"/>
+          <w:szCs w:val="20"/>
+          <w:lang w:val="en-US" w:eastAsia="ru-RU"/>
+        </w:rPr>
+        <w:t xml:space="preserve">focus </w:t>
+      </w:r>
+      <w:r>
+        <w:rPr>
+          <w:rFonts w:ascii="Courier New" w:eastAsia="Times New Roman" w:hAnsi="Courier New" w:cs="Courier New"/>
+          <w:color w:val="A9B7C6"/>
+          <w:sz w:val="20"/>
+          <w:szCs w:val="20"/>
+          <w:lang w:val="en-US" w:eastAsia="ru-RU"/>
+        </w:rPr>
+        <w:t>{</w:t>
+      </w:r>
+      <w:r>
+        <w:rPr>
+          <w:rFonts w:ascii="Courier New" w:eastAsia="Times New Roman" w:hAnsi="Courier New" w:cs="Courier New"/>
+          <w:color w:val="A9B7C6"/>
+          <w:sz w:val="20"/>
+          <w:szCs w:val="20"/>
+          <w:lang w:val="en-US" w:eastAsia="ru-RU"/>
+        </w:rPr>
+        <w:br/>
+        <w:t xml:space="preserve">    </w:t>
+      </w:r>
+      <w:r>
+        <w:rPr>
+          <w:rFonts w:ascii="Courier New" w:eastAsia="Times New Roman" w:hAnsi="Courier New" w:cs="Courier New"/>
+          <w:color w:val="BABABA"/>
+          <w:sz w:val="20"/>
+          <w:szCs w:val="20"/>
+          <w:lang w:val="en-US" w:eastAsia="ru-RU"/>
+        </w:rPr>
+        <w:t>box-shadow</w:t>
+      </w:r>
+      <w:r>
+        <w:rPr>
+          <w:rFonts w:ascii="Courier New" w:eastAsia="Times New Roman" w:hAnsi="Courier New" w:cs="Courier New"/>
+          <w:color w:val="A9B7C6"/>
+          <w:sz w:val="20"/>
+          <w:szCs w:val="20"/>
+          <w:lang w:val="en-US" w:eastAsia="ru-RU"/>
+        </w:rPr>
+        <w:t xml:space="preserve">: </w:t>
+      </w:r>
+      <w:r>
+        <w:rPr>
+          <w:rFonts w:ascii="Courier New" w:eastAsia="Times New Roman" w:hAnsi="Courier New" w:cs="Courier New"/>
+          <w:color w:val="6897BB"/>
+          <w:sz w:val="20"/>
+          <w:szCs w:val="20"/>
+          <w:lang w:val="en-US" w:eastAsia="ru-RU"/>
+        </w:rPr>
+        <w:t>0</w:t>
+      </w:r>
+      <w:r>
+        <w:rPr>
+          <w:rFonts w:ascii="Courier New" w:eastAsia="Times New Roman" w:hAnsi="Courier New" w:cs="Courier New"/>
+          <w:color w:val="A5C261"/>
+          <w:sz w:val="20"/>
+          <w:szCs w:val="20"/>
+          <w:lang w:val="en-US" w:eastAsia="ru-RU"/>
+        </w:rPr>
+        <w:t xml:space="preserve">px </w:t>
+      </w:r>
+      <w:r>
+        <w:rPr>
+          <w:rFonts w:ascii="Courier New" w:eastAsia="Times New Roman" w:hAnsi="Courier New" w:cs="Courier New"/>
+          <w:color w:val="6897BB"/>
+          <w:sz w:val="20"/>
+          <w:szCs w:val="20"/>
+          <w:lang w:val="en-US" w:eastAsia="ru-RU"/>
+        </w:rPr>
+        <w:t>14</w:t>
+      </w:r>
+      <w:r>
+        <w:rPr>
+          <w:rFonts w:ascii="Courier New" w:eastAsia="Times New Roman" w:hAnsi="Courier New" w:cs="Courier New"/>
+          <w:color w:val="A5C261"/>
+          <w:sz w:val="20"/>
+          <w:szCs w:val="20"/>
+          <w:lang w:val="en-US" w:eastAsia="ru-RU"/>
+        </w:rPr>
+        <w:t xml:space="preserve">px </w:t>
+      </w:r>
+      <w:r>
+        <w:rPr>
+          <w:rFonts w:ascii="Courier New" w:eastAsia="Times New Roman" w:hAnsi="Courier New" w:cs="Courier New"/>
+          <w:color w:val="6897BB"/>
+          <w:sz w:val="20"/>
+          <w:szCs w:val="20"/>
+          <w:lang w:val="en-US" w:eastAsia="ru-RU"/>
+        </w:rPr>
+        <w:t>30</w:t>
+      </w:r>
+      <w:r>
+        <w:rPr>
+          <w:rFonts w:ascii="Courier New" w:eastAsia="Times New Roman" w:hAnsi="Courier New" w:cs="Courier New"/>
+          <w:color w:val="A5C261"/>
+          <w:sz w:val="20"/>
+          <w:szCs w:val="20"/>
+          <w:lang w:val="en-US" w:eastAsia="ru-RU"/>
+        </w:rPr>
+        <w:t xml:space="preserve">px </w:t>
+      </w:r>
+      <w:r>
+        <w:rPr>
+          <w:rFonts w:ascii="Courier New" w:eastAsia="Times New Roman" w:hAnsi="Courier New" w:cs="Courier New"/>
+          <w:color w:val="A9B7C6"/>
+          <w:sz w:val="20"/>
+          <w:szCs w:val="20"/>
+          <w:lang w:val="en-US" w:eastAsia="ru-RU"/>
+        </w:rPr>
+        <w:t>-</w:t>
+      </w:r>
+      <w:r>
+        <w:rPr>
+          <w:rFonts w:ascii="Courier New" w:eastAsia="Times New Roman" w:hAnsi="Courier New" w:cs="Courier New"/>
+          <w:color w:val="6897BB"/>
+          <w:sz w:val="20"/>
+          <w:szCs w:val="20"/>
+          <w:lang w:val="en-US" w:eastAsia="ru-RU"/>
+        </w:rPr>
+        <w:t>15</w:t>
+      </w:r>
+      <w:r>
+        <w:rPr>
+          <w:rFonts w:ascii="Courier New" w:eastAsia="Times New Roman" w:hAnsi="Courier New" w:cs="Courier New"/>
+          <w:color w:val="A5C261"/>
+          <w:sz w:val="20"/>
+          <w:szCs w:val="20"/>
+          <w:lang w:val="en-US" w:eastAsia="ru-RU"/>
+        </w:rPr>
+        <w:t xml:space="preserve">px </w:t>
+      </w:r>
+      <w:r>
+        <w:rPr>
+          <w:rFonts w:ascii="Courier New" w:eastAsia="Times New Roman" w:hAnsi="Courier New" w:cs="Courier New"/>
+          <w:color w:val="E8BF6A"/>
+          <w:sz w:val="20"/>
+          <w:szCs w:val="20"/>
+          <w:lang w:val="en-US" w:eastAsia="ru-RU"/>
+        </w:rPr>
+        <w:t>rgba</w:t>
+      </w:r>
+      <w:r>
+        <w:rPr>
+          <w:rFonts w:ascii="Courier New" w:eastAsia="Times New Roman" w:hAnsi="Courier New" w:cs="Courier New"/>
+          <w:color w:val="A9B7C6"/>
+          <w:sz w:val="20"/>
+          <w:szCs w:val="20"/>
+          <w:lang w:val="en-US" w:eastAsia="ru-RU"/>
+        </w:rPr>
+        <w:t>(</w:t>
+      </w:r>
+      <w:r>
+        <w:rPr>
+          <w:rFonts w:ascii="Courier New" w:eastAsia="Times New Roman" w:hAnsi="Courier New" w:cs="Courier New"/>
+          <w:color w:val="6897BB"/>
+          <w:sz w:val="20"/>
+          <w:szCs w:val="20"/>
+          <w:lang w:val="en-US" w:eastAsia="ru-RU"/>
+        </w:rPr>
+        <w:t>0</w:t>
+      </w:r>
+      <w:r>
+        <w:rPr>
+          <w:rFonts w:ascii="Courier New" w:eastAsia="Times New Roman" w:hAnsi="Courier New" w:cs="Courier New"/>
+          <w:color w:val="CC7832"/>
+          <w:sz w:val="20"/>
+          <w:szCs w:val="20"/>
+          <w:lang w:val="en-US" w:eastAsia="ru-RU"/>
+        </w:rPr>
+        <w:t xml:space="preserve">, </w:t>
+      </w:r>
+      <w:r>
+        <w:rPr>
+          <w:rFonts w:ascii="Courier New" w:eastAsia="Times New Roman" w:hAnsi="Courier New" w:cs="Courier New"/>
+          <w:color w:val="6897BB"/>
+          <w:sz w:val="20"/>
+          <w:szCs w:val="20"/>
+          <w:lang w:val="en-US" w:eastAsia="ru-RU"/>
+        </w:rPr>
+        <w:t>0</w:t>
+      </w:r>
+      <w:r>
+        <w:rPr>
+          <w:rFonts w:ascii="Courier New" w:eastAsia="Times New Roman" w:hAnsi="Courier New" w:cs="Courier New"/>
+          <w:color w:val="CC7832"/>
+          <w:sz w:val="20"/>
+          <w:szCs w:val="20"/>
+          <w:lang w:val="en-US" w:eastAsia="ru-RU"/>
+        </w:rPr>
+        <w:t xml:space="preserve">, </w:t>
+      </w:r>
+      <w:r>
+        <w:rPr>
+          <w:rFonts w:ascii="Courier New" w:eastAsia="Times New Roman" w:hAnsi="Courier New" w:cs="Courier New"/>
+          <w:color w:val="6897BB"/>
+          <w:sz w:val="20"/>
+          <w:szCs w:val="20"/>
+          <w:lang w:val="en-US" w:eastAsia="ru-RU"/>
+        </w:rPr>
+        <w:t>0</w:t>
+      </w:r>
+      <w:r>
+        <w:rPr>
+          <w:rFonts w:ascii="Courier New" w:eastAsia="Times New Roman" w:hAnsi="Courier New" w:cs="Courier New"/>
+          <w:color w:val="CC7832"/>
+          <w:sz w:val="20"/>
+          <w:szCs w:val="20"/>
+          <w:lang w:val="en-US" w:eastAsia="ru-RU"/>
+        </w:rPr>
+        <w:t xml:space="preserve">, </w:t>
+      </w:r>
+      <w:r>
+        <w:rPr>
+          <w:rFonts w:ascii="Courier New" w:eastAsia="Times New Roman" w:hAnsi="Courier New" w:cs="Courier New"/>
+          <w:color w:val="6897BB"/>
+          <w:sz w:val="20"/>
+          <w:szCs w:val="20"/>
+          <w:lang w:val="en-US" w:eastAsia="ru-RU"/>
+        </w:rPr>
+        <w:t>0.75</w:t>
+      </w:r>
+      <w:r>
+        <w:rPr>
+          <w:rFonts w:ascii="Courier New" w:eastAsia="Times New Roman" w:hAnsi="Courier New" w:cs="Courier New"/>
+          <w:color w:val="A9B7C6"/>
+          <w:sz w:val="20"/>
+          <w:szCs w:val="20"/>
+          <w:lang w:val="en-US" w:eastAsia="ru-RU"/>
+        </w:rPr>
+        <w:t>)</w:t>
+      </w:r>
+      <w:r>
+        <w:rPr>
+          <w:rFonts w:ascii="Courier New" w:eastAsia="Times New Roman" w:hAnsi="Courier New" w:cs="Courier New"/>
+          <w:color w:val="CC7832"/>
+          <w:sz w:val="20"/>
+          <w:szCs w:val="20"/>
+          <w:lang w:val="en-US" w:eastAsia="ru-RU"/>
+        </w:rPr>
+        <w:t>;</w:t>
+      </w:r>
+      <w:r>
+        <w:rPr>
+          <w:rFonts w:ascii="Courier New" w:eastAsia="Times New Roman" w:hAnsi="Courier New" w:cs="Courier New"/>
+          <w:color w:val="CC7832"/>
+          <w:sz w:val="20"/>
+          <w:szCs w:val="20"/>
+          <w:lang w:val="en-US" w:eastAsia="ru-RU"/>
+        </w:rPr>
+        <w:br/>
+      </w:r>
+      <w:r>
+        <w:rPr>
+          <w:rFonts w:ascii="Courier New" w:eastAsia="Times New Roman" w:hAnsi="Courier New" w:cs="Courier New"/>
+          <w:color w:val="A9B7C6"/>
+          <w:sz w:val="20"/>
+          <w:szCs w:val="20"/>
+          <w:lang w:val="en-US" w:eastAsia="ru-RU"/>
+        </w:rPr>
+        <w:t>}</w:t>
+      </w:r>
+      <w:r>
+        <w:rPr>
+          <w:rFonts w:ascii="Courier New" w:eastAsia="Times New Roman" w:hAnsi="Courier New" w:cs="Courier New"/>
+          <w:color w:val="A9B7C6"/>
+          <w:sz w:val="20"/>
+          <w:szCs w:val="20"/>
+          <w:lang w:val="en-US" w:eastAsia="ru-RU"/>
+        </w:rPr>
+        <w:br/>
+        <w:t>.</w:t>
+      </w:r>
+      <w:r>
+        <w:rPr>
+          <w:rFonts w:ascii="Courier New" w:eastAsia="Times New Roman" w:hAnsi="Courier New" w:cs="Courier New"/>
+          <w:color w:val="E8BF6A"/>
+          <w:sz w:val="20"/>
+          <w:szCs w:val="20"/>
+          <w:lang w:val="en-US" w:eastAsia="ru-RU"/>
+        </w:rPr>
+        <w:t xml:space="preserve">law-services </w:t>
+      </w:r>
+      <w:r>
+        <w:rPr>
+          <w:rFonts w:ascii="Courier New" w:eastAsia="Times New Roman" w:hAnsi="Courier New" w:cs="Courier New"/>
+          <w:color w:val="A9B7C6"/>
+          <w:sz w:val="20"/>
+          <w:szCs w:val="20"/>
+          <w:lang w:val="en-US" w:eastAsia="ru-RU"/>
+        </w:rPr>
+        <w:t>.</w:t>
+      </w:r>
+      <w:r>
+        <w:rPr>
+          <w:rFonts w:ascii="Courier New" w:eastAsia="Times New Roman" w:hAnsi="Courier New" w:cs="Courier New"/>
+          <w:color w:val="E8BF6A"/>
+          <w:sz w:val="20"/>
+          <w:szCs w:val="20"/>
+          <w:lang w:val="en-US" w:eastAsia="ru-RU"/>
+        </w:rPr>
+        <w:t>fw-iconbox</w:t>
+      </w:r>
+      <w:r>
+        <w:rPr>
+          <w:rFonts w:ascii="Courier New" w:eastAsia="Times New Roman" w:hAnsi="Courier New" w:cs="Courier New"/>
+          <w:color w:val="A9B7C6"/>
+          <w:sz w:val="20"/>
+          <w:szCs w:val="20"/>
+          <w:lang w:val="en-US" w:eastAsia="ru-RU"/>
+        </w:rPr>
+        <w:t>:</w:t>
+      </w:r>
+      <w:r>
+        <w:rPr>
+          <w:rFonts w:ascii="Courier New" w:eastAsia="Times New Roman" w:hAnsi="Courier New" w:cs="Courier New"/>
+          <w:color w:val="E8BF6A"/>
+          <w:sz w:val="20"/>
+          <w:szCs w:val="20"/>
+          <w:lang w:val="en-US" w:eastAsia="ru-RU"/>
+        </w:rPr>
+        <w:t xml:space="preserve">hover </w:t>
+      </w:r>
+      <w:r>
+        <w:rPr>
+          <w:rFonts w:ascii="Courier New" w:eastAsia="Times New Roman" w:hAnsi="Courier New" w:cs="Courier New"/>
+          <w:color w:val="A9B7C6"/>
+          <w:sz w:val="20"/>
+          <w:szCs w:val="20"/>
+          <w:lang w:val="en-US" w:eastAsia="ru-RU"/>
+        </w:rPr>
+        <w:t>.</w:t>
+      </w:r>
+      <w:r>
+        <w:rPr>
+          <w:rFonts w:ascii="Courier New" w:eastAsia="Times New Roman" w:hAnsi="Courier New" w:cs="Courier New"/>
+          <w:color w:val="E8BF6A"/>
+          <w:sz w:val="20"/>
+          <w:szCs w:val="20"/>
+          <w:lang w:val="en-US" w:eastAsia="ru-RU"/>
+        </w:rPr>
+        <w:t>fw-iconbox-image</w:t>
+      </w:r>
+      <w:r>
+        <w:rPr>
+          <w:rFonts w:ascii="Courier New" w:eastAsia="Times New Roman" w:hAnsi="Courier New" w:cs="Courier New"/>
+          <w:color w:val="CC7832"/>
+          <w:sz w:val="20"/>
+          <w:szCs w:val="20"/>
+          <w:lang w:val="en-US" w:eastAsia="ru-RU"/>
+        </w:rPr>
+        <w:t xml:space="preserve">, </w:t>
+      </w:r>
+      <w:r>
+        <w:rPr>
+          <w:rFonts w:ascii="Courier New" w:eastAsia="Times New Roman" w:hAnsi="Courier New" w:cs="Courier New"/>
+          <w:color w:val="A9B7C6"/>
+          <w:sz w:val="20"/>
+          <w:szCs w:val="20"/>
+          <w:lang w:val="en-US" w:eastAsia="ru-RU"/>
+        </w:rPr>
+        <w:t>.</w:t>
+      </w:r>
+      <w:r>
+        <w:rPr>
+          <w:rFonts w:ascii="Courier New" w:eastAsia="Times New Roman" w:hAnsi="Courier New" w:cs="Courier New"/>
+          <w:color w:val="E8BF6A"/>
+          <w:sz w:val="20"/>
+          <w:szCs w:val="20"/>
+          <w:lang w:val="en-US" w:eastAsia="ru-RU"/>
+        </w:rPr>
+        <w:t xml:space="preserve">law-services </w:t>
+      </w:r>
+      <w:r>
+        <w:rPr>
+          <w:rFonts w:ascii="Courier New" w:eastAsia="Times New Roman" w:hAnsi="Courier New" w:cs="Courier New"/>
+          <w:color w:val="A9B7C6"/>
+          <w:sz w:val="20"/>
+          <w:szCs w:val="20"/>
+          <w:lang w:val="en-US" w:eastAsia="ru-RU"/>
+        </w:rPr>
+        <w:t>.</w:t>
+      </w:r>
+      <w:r>
+        <w:rPr>
+          <w:rFonts w:ascii="Courier New" w:eastAsia="Times New Roman" w:hAnsi="Courier New" w:cs="Courier New"/>
+          <w:color w:val="E8BF6A"/>
+          <w:sz w:val="20"/>
+          <w:szCs w:val="20"/>
+          <w:lang w:val="en-US" w:eastAsia="ru-RU"/>
+        </w:rPr>
+        <w:t>fw-iconbox</w:t>
+      </w:r>
+      <w:r>
+        <w:rPr>
+          <w:rFonts w:ascii="Courier New" w:eastAsia="Times New Roman" w:hAnsi="Courier New" w:cs="Courier New"/>
+          <w:color w:val="A9B7C6"/>
+          <w:sz w:val="20"/>
+          <w:szCs w:val="20"/>
+          <w:lang w:val="en-US" w:eastAsia="ru-RU"/>
+        </w:rPr>
+        <w:t>:</w:t>
+      </w:r>
+      <w:r>
+        <w:rPr>
+          <w:rFonts w:ascii="Courier New" w:eastAsia="Times New Roman" w:hAnsi="Courier New" w:cs="Courier New"/>
+          <w:color w:val="E8BF6A"/>
+          <w:sz w:val="20"/>
+          <w:szCs w:val="20"/>
+          <w:lang w:val="en-US" w:eastAsia="ru-RU"/>
+        </w:rPr>
+        <w:t xml:space="preserve">focus </w:t>
+      </w:r>
+      <w:r>
+        <w:rPr>
+          <w:rFonts w:ascii="Courier New" w:eastAsia="Times New Roman" w:hAnsi="Courier New" w:cs="Courier New"/>
+          <w:color w:val="A9B7C6"/>
+          <w:sz w:val="20"/>
+          <w:szCs w:val="20"/>
+          <w:lang w:val="en-US" w:eastAsia="ru-RU"/>
+        </w:rPr>
+        <w:t>.</w:t>
+      </w:r>
+      <w:r>
+        <w:rPr>
+          <w:rFonts w:ascii="Courier New" w:eastAsia="Times New Roman" w:hAnsi="Courier New" w:cs="Courier New"/>
+          <w:color w:val="E8BF6A"/>
+          <w:sz w:val="20"/>
+          <w:szCs w:val="20"/>
+          <w:lang w:val="en-US" w:eastAsia="ru-RU"/>
+        </w:rPr>
+        <w:t xml:space="preserve">fw-iconbox-image </w:t>
+      </w:r>
+      <w:r>
+        <w:rPr>
+          <w:rFonts w:ascii="Courier New" w:eastAsia="Times New Roman" w:hAnsi="Courier New" w:cs="Courier New"/>
+          <w:color w:val="A9B7C6"/>
+          <w:sz w:val="20"/>
+          <w:szCs w:val="20"/>
+          <w:lang w:val="en-US" w:eastAsia="ru-RU"/>
+        </w:rPr>
+        <w:t>{</w:t>
+      </w:r>
+      <w:r>
+        <w:rPr>
+          <w:rFonts w:ascii="Courier New" w:eastAsia="Times New Roman" w:hAnsi="Courier New" w:cs="Courier New"/>
+          <w:color w:val="A9B7C6"/>
+          <w:sz w:val="20"/>
+          <w:szCs w:val="20"/>
+          <w:lang w:val="en-US" w:eastAsia="ru-RU"/>
+        </w:rPr>
+        <w:br/>
+        <w:t xml:space="preserve">    </w:t>
+      </w:r>
+      <w:r>
+        <w:rPr>
+          <w:rFonts w:ascii="Courier New" w:eastAsia="Times New Roman" w:hAnsi="Courier New" w:cs="Courier New"/>
+          <w:color w:val="BABABA"/>
+          <w:sz w:val="20"/>
+          <w:szCs w:val="20"/>
+          <w:lang w:val="en-US" w:eastAsia="ru-RU"/>
+        </w:rPr>
+        <w:t>background</w:t>
+      </w:r>
+      <w:r>
+        <w:rPr>
+          <w:rFonts w:ascii="Courier New" w:eastAsia="Times New Roman" w:hAnsi="Courier New" w:cs="Courier New"/>
+          <w:color w:val="A9B7C6"/>
+          <w:sz w:val="20"/>
+          <w:szCs w:val="20"/>
+          <w:lang w:val="en-US" w:eastAsia="ru-RU"/>
+        </w:rPr>
+        <w:t xml:space="preserve">: </w:t>
+      </w:r>
+      <w:r>
+        <w:rPr>
+          <w:rFonts w:ascii="Courier New" w:eastAsia="Times New Roman" w:hAnsi="Courier New" w:cs="Courier New"/>
+          <w:color w:val="6897BB"/>
+          <w:sz w:val="20"/>
+          <w:szCs w:val="20"/>
+          <w:lang w:val="en-US" w:eastAsia="ru-RU"/>
+        </w:rPr>
+        <w:t>#007CB9</w:t>
+      </w:r>
+      <w:r>
+        <w:rPr>
+          <w:rFonts w:ascii="Courier New" w:eastAsia="Times New Roman" w:hAnsi="Courier New" w:cs="Courier New"/>
+          <w:color w:val="CC7832"/>
+          <w:sz w:val="20"/>
+          <w:szCs w:val="20"/>
+          <w:lang w:val="en-US" w:eastAsia="ru-RU"/>
+        </w:rPr>
+        <w:t>;</w:t>
+      </w:r>
+      <w:r>
+        <w:rPr>
+          <w:rFonts w:ascii="Courier New" w:eastAsia="Times New Roman" w:hAnsi="Courier New" w:cs="Courier New"/>
+          <w:color w:val="CC7832"/>
+          <w:sz w:val="20"/>
+          <w:szCs w:val="20"/>
+          <w:lang w:val="en-US" w:eastAsia="ru-RU"/>
+        </w:rPr>
+        <w:br/>
+        <w:t xml:space="preserve">    </w:t>
+      </w:r>
+      <w:r>
+        <w:rPr>
+          <w:rFonts w:ascii="Courier New" w:eastAsia="Times New Roman" w:hAnsi="Courier New" w:cs="Courier New"/>
+          <w:color w:val="BABABA"/>
+          <w:sz w:val="20"/>
+          <w:szCs w:val="20"/>
+          <w:lang w:val="en-US" w:eastAsia="ru-RU"/>
+        </w:rPr>
+        <w:t>box-shadow</w:t>
+      </w:r>
+      <w:r>
+        <w:rPr>
+          <w:rFonts w:ascii="Courier New" w:eastAsia="Times New Roman" w:hAnsi="Courier New" w:cs="Courier New"/>
+          <w:color w:val="A9B7C6"/>
+          <w:sz w:val="20"/>
+          <w:szCs w:val="20"/>
+          <w:lang w:val="en-US" w:eastAsia="ru-RU"/>
+        </w:rPr>
+        <w:t xml:space="preserve">: </w:t>
+      </w:r>
+      <w:r>
+        <w:rPr>
+          <w:rFonts w:ascii="Courier New" w:eastAsia="Times New Roman" w:hAnsi="Courier New" w:cs="Courier New"/>
+          <w:color w:val="6897BB"/>
+          <w:sz w:val="20"/>
+          <w:szCs w:val="20"/>
+          <w:lang w:val="en-US" w:eastAsia="ru-RU"/>
+        </w:rPr>
+        <w:t>0</w:t>
+      </w:r>
+      <w:r>
+        <w:rPr>
+          <w:rFonts w:ascii="Courier New" w:eastAsia="Times New Roman" w:hAnsi="Courier New" w:cs="Courier New"/>
+          <w:color w:val="A5C261"/>
+          <w:sz w:val="20"/>
+          <w:szCs w:val="20"/>
+          <w:lang w:val="en-US" w:eastAsia="ru-RU"/>
+        </w:rPr>
+        <w:t xml:space="preserve">px </w:t>
+      </w:r>
+      <w:r>
+        <w:rPr>
+          <w:rFonts w:ascii="Courier New" w:eastAsia="Times New Roman" w:hAnsi="Courier New" w:cs="Courier New"/>
+          <w:color w:val="6897BB"/>
+          <w:sz w:val="20"/>
+          <w:szCs w:val="20"/>
+          <w:lang w:val="en-US" w:eastAsia="ru-RU"/>
+        </w:rPr>
+        <w:t>5</w:t>
+      </w:r>
+      <w:r>
+        <w:rPr>
+          <w:rFonts w:ascii="Courier New" w:eastAsia="Times New Roman" w:hAnsi="Courier New" w:cs="Courier New"/>
+          <w:color w:val="A5C261"/>
+          <w:sz w:val="20"/>
+          <w:szCs w:val="20"/>
+          <w:lang w:val="en-US" w:eastAsia="ru-RU"/>
+        </w:rPr>
+        <w:t xml:space="preserve">px </w:t>
+      </w:r>
+      <w:r>
+        <w:rPr>
+          <w:rFonts w:ascii="Courier New" w:eastAsia="Times New Roman" w:hAnsi="Courier New" w:cs="Courier New"/>
+          <w:color w:val="6897BB"/>
+          <w:sz w:val="20"/>
+          <w:szCs w:val="20"/>
+          <w:lang w:val="en-US" w:eastAsia="ru-RU"/>
+        </w:rPr>
+        <w:t>0</w:t>
+      </w:r>
+      <w:r>
+        <w:rPr>
+          <w:rFonts w:ascii="Courier New" w:eastAsia="Times New Roman" w:hAnsi="Courier New" w:cs="Courier New"/>
+          <w:color w:val="A5C261"/>
+          <w:sz w:val="20"/>
+          <w:szCs w:val="20"/>
+          <w:lang w:val="en-US" w:eastAsia="ru-RU"/>
+        </w:rPr>
+        <w:t xml:space="preserve">px </w:t>
+      </w:r>
+      <w:r>
+        <w:rPr>
+          <w:rFonts w:ascii="Courier New" w:eastAsia="Times New Roman" w:hAnsi="Courier New" w:cs="Courier New"/>
+          <w:color w:val="6897BB"/>
+          <w:sz w:val="20"/>
+          <w:szCs w:val="20"/>
+          <w:lang w:val="en-US" w:eastAsia="ru-RU"/>
+        </w:rPr>
+        <w:t>0</w:t>
+      </w:r>
+      <w:r>
+        <w:rPr>
+          <w:rFonts w:ascii="Courier New" w:eastAsia="Times New Roman" w:hAnsi="Courier New" w:cs="Courier New"/>
+          <w:color w:val="A5C261"/>
+          <w:sz w:val="20"/>
+          <w:szCs w:val="20"/>
+          <w:lang w:val="en-US" w:eastAsia="ru-RU"/>
+        </w:rPr>
+        <w:t xml:space="preserve">px </w:t>
+      </w:r>
+      <w:r>
+        <w:rPr>
+          <w:rFonts w:ascii="Courier New" w:eastAsia="Times New Roman" w:hAnsi="Courier New" w:cs="Courier New"/>
+          <w:color w:val="E8BF6A"/>
+          <w:sz w:val="20"/>
+          <w:szCs w:val="20"/>
+          <w:lang w:val="en-US" w:eastAsia="ru-RU"/>
+        </w:rPr>
+        <w:t>rgba</w:t>
+      </w:r>
+      <w:r>
+        <w:rPr>
+          <w:rFonts w:ascii="Courier New" w:eastAsia="Times New Roman" w:hAnsi="Courier New" w:cs="Courier New"/>
+          <w:color w:val="A9B7C6"/>
+          <w:sz w:val="20"/>
+          <w:szCs w:val="20"/>
+          <w:lang w:val="en-US" w:eastAsia="ru-RU"/>
+        </w:rPr>
+        <w:t>(</w:t>
+      </w:r>
+      <w:r>
+        <w:rPr>
+          <w:rFonts w:ascii="Courier New" w:eastAsia="Times New Roman" w:hAnsi="Courier New" w:cs="Courier New"/>
+          <w:color w:val="6897BB"/>
+          <w:sz w:val="20"/>
+          <w:szCs w:val="20"/>
+          <w:lang w:val="en-US" w:eastAsia="ru-RU"/>
+        </w:rPr>
+        <w:t>0</w:t>
+      </w:r>
+      <w:r>
+        <w:rPr>
+          <w:rFonts w:ascii="Courier New" w:eastAsia="Times New Roman" w:hAnsi="Courier New" w:cs="Courier New"/>
+          <w:color w:val="CC7832"/>
+          <w:sz w:val="20"/>
+          <w:szCs w:val="20"/>
+          <w:lang w:val="en-US" w:eastAsia="ru-RU"/>
+        </w:rPr>
+        <w:t xml:space="preserve">, </w:t>
+      </w:r>
+      <w:r>
+        <w:rPr>
+          <w:rFonts w:ascii="Courier New" w:eastAsia="Times New Roman" w:hAnsi="Courier New" w:cs="Courier New"/>
+          <w:color w:val="6897BB"/>
+          <w:sz w:val="20"/>
+          <w:szCs w:val="20"/>
+          <w:lang w:val="en-US" w:eastAsia="ru-RU"/>
+        </w:rPr>
+        <w:t>0</w:t>
+      </w:r>
+      <w:r>
+        <w:rPr>
+          <w:rFonts w:ascii="Courier New" w:eastAsia="Times New Roman" w:hAnsi="Courier New" w:cs="Courier New"/>
+          <w:color w:val="CC7832"/>
+          <w:sz w:val="20"/>
+          <w:szCs w:val="20"/>
+          <w:lang w:val="en-US" w:eastAsia="ru-RU"/>
+        </w:rPr>
+        <w:t xml:space="preserve">, </w:t>
+      </w:r>
+      <w:r>
+        <w:rPr>
+          <w:rFonts w:ascii="Courier New" w:eastAsia="Times New Roman" w:hAnsi="Courier New" w:cs="Courier New"/>
+          <w:color w:val="6897BB"/>
+          <w:sz w:val="20"/>
+          <w:szCs w:val="20"/>
+          <w:lang w:val="en-US" w:eastAsia="ru-RU"/>
+        </w:rPr>
+        <w:t>0</w:t>
+      </w:r>
+      <w:r>
+        <w:rPr>
+          <w:rFonts w:ascii="Courier New" w:eastAsia="Times New Roman" w:hAnsi="Courier New" w:cs="Courier New"/>
+          <w:color w:val="CC7832"/>
+          <w:sz w:val="20"/>
+          <w:szCs w:val="20"/>
+          <w:lang w:val="en-US" w:eastAsia="ru-RU"/>
+        </w:rPr>
+        <w:t xml:space="preserve">, </w:t>
+      </w:r>
+      <w:r>
+        <w:rPr>
+          <w:rFonts w:ascii="Courier New" w:eastAsia="Times New Roman" w:hAnsi="Courier New" w:cs="Courier New"/>
+          <w:color w:val="6897BB"/>
+          <w:sz w:val="20"/>
+          <w:szCs w:val="20"/>
+          <w:lang w:val="en-US" w:eastAsia="ru-RU"/>
+        </w:rPr>
+        <w:t>0.13</w:t>
+      </w:r>
+      <w:r>
+        <w:rPr>
+          <w:rFonts w:ascii="Courier New" w:eastAsia="Times New Roman" w:hAnsi="Courier New" w:cs="Courier New"/>
+          <w:color w:val="A9B7C6"/>
+          <w:sz w:val="20"/>
+          <w:szCs w:val="20"/>
+          <w:lang w:val="en-US" w:eastAsia="ru-RU"/>
+        </w:rPr>
+        <w:t>)</w:t>
+      </w:r>
+      <w:r>
+        <w:rPr>
+          <w:rFonts w:ascii="Courier New" w:eastAsia="Times New Roman" w:hAnsi="Courier New" w:cs="Courier New"/>
+          <w:color w:val="CC7832"/>
+          <w:sz w:val="20"/>
+          <w:szCs w:val="20"/>
+          <w:lang w:val="en-US" w:eastAsia="ru-RU"/>
+        </w:rPr>
+        <w:t>;</w:t>
+      </w:r>
+      <w:r>
+        <w:rPr>
+          <w:rFonts w:ascii="Courier New" w:eastAsia="Times New Roman" w:hAnsi="Courier New" w:cs="Courier New"/>
+          <w:color w:val="CC7832"/>
+          <w:sz w:val="20"/>
+          <w:szCs w:val="20"/>
+          <w:lang w:val="en-US" w:eastAsia="ru-RU"/>
+        </w:rPr>
+        <w:br/>
+      </w:r>
+      <w:r>
+        <w:rPr>
+          <w:rFonts w:ascii="Courier New" w:eastAsia="Times New Roman" w:hAnsi="Courier New" w:cs="Courier New"/>
+          <w:color w:val="A9B7C6"/>
+          <w:sz w:val="20"/>
+          <w:szCs w:val="20"/>
+          <w:lang w:val="en-US" w:eastAsia="ru-RU"/>
+        </w:rPr>
+        <w:t>}</w:t>
+      </w:r>
+      <w:r>
+        <w:rPr>
+          <w:rFonts w:ascii="Courier New" w:eastAsia="Times New Roman" w:hAnsi="Courier New" w:cs="Courier New"/>
+          <w:color w:val="A9B7C6"/>
+          <w:sz w:val="20"/>
+          <w:szCs w:val="20"/>
+          <w:lang w:val="en-US" w:eastAsia="ru-RU"/>
+        </w:rPr>
+        <w:br/>
+        <w:t>.</w:t>
+      </w:r>
+      <w:r>
+        <w:rPr>
+          <w:rFonts w:ascii="Courier New" w:eastAsia="Times New Roman" w:hAnsi="Courier New" w:cs="Courier New"/>
+          <w:color w:val="E8BF6A"/>
+          <w:sz w:val="20"/>
+          <w:szCs w:val="20"/>
+          <w:lang w:val="en-US" w:eastAsia="ru-RU"/>
+        </w:rPr>
+        <w:t xml:space="preserve">law-services </w:t>
+      </w:r>
+      <w:r>
+        <w:rPr>
+          <w:rFonts w:ascii="Courier New" w:eastAsia="Times New Roman" w:hAnsi="Courier New" w:cs="Courier New"/>
+          <w:color w:val="A9B7C6"/>
+          <w:sz w:val="20"/>
+          <w:szCs w:val="20"/>
+          <w:lang w:val="en-US" w:eastAsia="ru-RU"/>
+        </w:rPr>
+        <w:t>.</w:t>
+      </w:r>
+      <w:r>
+        <w:rPr>
+          <w:rFonts w:ascii="Courier New" w:eastAsia="Times New Roman" w:hAnsi="Courier New" w:cs="Courier New"/>
+          <w:color w:val="E8BF6A"/>
+          <w:sz w:val="20"/>
+          <w:szCs w:val="20"/>
+          <w:lang w:val="en-US" w:eastAsia="ru-RU"/>
+        </w:rPr>
+        <w:t xml:space="preserve">fw-iconbox </w:t>
+      </w:r>
+      <w:r>
+        <w:rPr>
+          <w:rFonts w:ascii="Courier New" w:eastAsia="Times New Roman" w:hAnsi="Courier New" w:cs="Courier New"/>
+          <w:color w:val="A9B7C6"/>
+          <w:sz w:val="20"/>
+          <w:szCs w:val="20"/>
+          <w:lang w:val="en-US" w:eastAsia="ru-RU"/>
+        </w:rPr>
+        <w:t>.</w:t>
+      </w:r>
+      <w:r>
+        <w:rPr>
+          <w:rFonts w:ascii="Courier New" w:eastAsia="Times New Roman" w:hAnsi="Courier New" w:cs="Courier New"/>
+          <w:color w:val="E8BF6A"/>
+          <w:sz w:val="20"/>
+          <w:szCs w:val="20"/>
+          <w:lang w:val="en-US" w:eastAsia="ru-RU"/>
+        </w:rPr>
+        <w:t xml:space="preserve">fw-iconbox-title </w:t>
+      </w:r>
+      <w:r>
+        <w:rPr>
+          <w:rFonts w:ascii="Courier New" w:eastAsia="Times New Roman" w:hAnsi="Courier New" w:cs="Courier New"/>
+          <w:color w:val="CC7832"/>
+          <w:sz w:val="20"/>
+          <w:szCs w:val="20"/>
+          <w:lang w:val="en-US" w:eastAsia="ru-RU"/>
+        </w:rPr>
+        <w:t xml:space="preserve">h3 </w:t>
+      </w:r>
+      <w:r>
+        <w:rPr>
+          <w:rFonts w:ascii="Courier New" w:eastAsia="Times New Roman" w:hAnsi="Courier New" w:cs="Courier New"/>
+          <w:color w:val="A9B7C6"/>
+          <w:sz w:val="20"/>
+          <w:szCs w:val="20"/>
+          <w:lang w:val="en-US" w:eastAsia="ru-RU"/>
+        </w:rPr>
+        <w:t>{</w:t>
+      </w:r>
+      <w:r>
+        <w:rPr>
+          <w:rFonts w:ascii="Courier New" w:eastAsia="Times New Roman" w:hAnsi="Courier New" w:cs="Courier New"/>
+          <w:color w:val="A9B7C6"/>
+          <w:sz w:val="20"/>
+          <w:szCs w:val="20"/>
+          <w:lang w:val="en-US" w:eastAsia="ru-RU"/>
+        </w:rPr>
+        <w:br/>
+        <w:t xml:space="preserve">    </w:t>
+      </w:r>
+      <w:r>
+        <w:rPr>
+          <w:rFonts w:ascii="Courier New" w:eastAsia="Times New Roman" w:hAnsi="Courier New" w:cs="Courier New"/>
+          <w:color w:val="BABABA"/>
+          <w:sz w:val="20"/>
+          <w:szCs w:val="20"/>
+          <w:lang w:val="en-US" w:eastAsia="ru-RU"/>
+        </w:rPr>
+        <w:t>transition</w:t>
+      </w:r>
+      <w:r>
+        <w:rPr>
+          <w:rFonts w:ascii="Courier New" w:eastAsia="Times New Roman" w:hAnsi="Courier New" w:cs="Courier New"/>
+          <w:color w:val="A9B7C6"/>
+          <w:sz w:val="20"/>
+          <w:szCs w:val="20"/>
+          <w:lang w:val="en-US" w:eastAsia="ru-RU"/>
+        </w:rPr>
+        <w:t xml:space="preserve">: </w:t>
+      </w:r>
+      <w:r>
+        <w:rPr>
+          <w:rFonts w:ascii="Courier New" w:eastAsia="Times New Roman" w:hAnsi="Courier New" w:cs="Courier New"/>
+          <w:color w:val="6897BB"/>
+          <w:sz w:val="20"/>
+          <w:szCs w:val="20"/>
+          <w:lang w:val="en-US" w:eastAsia="ru-RU"/>
+        </w:rPr>
+        <w:t>.5</w:t>
+      </w:r>
+      <w:r>
+        <w:rPr>
+          <w:rFonts w:ascii="Courier New" w:eastAsia="Times New Roman" w:hAnsi="Courier New" w:cs="Courier New"/>
+          <w:color w:val="A5C261"/>
+          <w:sz w:val="20"/>
+          <w:szCs w:val="20"/>
+          <w:lang w:val="en-US" w:eastAsia="ru-RU"/>
+        </w:rPr>
+        <w:t>s</w:t>
+      </w:r>
+      <w:r>
+        <w:rPr>
+          <w:rFonts w:ascii="Courier New" w:eastAsia="Times New Roman" w:hAnsi="Courier New" w:cs="Courier New"/>
+          <w:color w:val="CC7832"/>
+          <w:sz w:val="20"/>
+          <w:szCs w:val="20"/>
+          <w:lang w:val="en-US" w:eastAsia="ru-RU"/>
+        </w:rPr>
+        <w:t>;</w:t>
+      </w:r>
+      <w:r>
+        <w:rPr>
+          <w:rFonts w:ascii="Courier New" w:eastAsia="Times New Roman" w:hAnsi="Courier New" w:cs="Courier New"/>
+          <w:color w:val="CC7832"/>
+          <w:sz w:val="20"/>
+          <w:szCs w:val="20"/>
+          <w:lang w:val="en-US" w:eastAsia="ru-RU"/>
+        </w:rPr>
+        <w:br/>
+        <w:t xml:space="preserve">    </w:t>
+      </w:r>
+      <w:r>
+        <w:rPr>
+          <w:rFonts w:ascii="Courier New" w:eastAsia="Times New Roman" w:hAnsi="Courier New" w:cs="Courier New"/>
+          <w:color w:val="BABABA"/>
+          <w:sz w:val="20"/>
+          <w:szCs w:val="20"/>
+          <w:lang w:val="en-US" w:eastAsia="ru-RU"/>
+        </w:rPr>
+        <w:t>font-weight</w:t>
+      </w:r>
+      <w:r>
+        <w:rPr>
+          <w:rFonts w:ascii="Courier New" w:eastAsia="Times New Roman" w:hAnsi="Courier New" w:cs="Courier New"/>
+          <w:color w:val="A9B7C6"/>
+          <w:sz w:val="20"/>
+          <w:szCs w:val="20"/>
+          <w:lang w:val="en-US" w:eastAsia="ru-RU"/>
+        </w:rPr>
+        <w:t xml:space="preserve">: </w:t>
+      </w:r>
+      <w:r>
+        <w:rPr>
+          <w:rFonts w:ascii="Courier New" w:eastAsia="Times New Roman" w:hAnsi="Courier New" w:cs="Courier New"/>
+          <w:color w:val="6897BB"/>
+          <w:sz w:val="20"/>
+          <w:szCs w:val="20"/>
+          <w:lang w:val="en-US" w:eastAsia="ru-RU"/>
+        </w:rPr>
+        <w:t>400</w:t>
+      </w:r>
+      <w:r>
+        <w:rPr>
+          <w:rFonts w:ascii="Courier New" w:eastAsia="Times New Roman" w:hAnsi="Courier New" w:cs="Courier New"/>
+          <w:color w:val="CC7832"/>
+          <w:sz w:val="20"/>
+          <w:szCs w:val="20"/>
+          <w:lang w:val="en-US" w:eastAsia="ru-RU"/>
+        </w:rPr>
+        <w:t>;</w:t>
+      </w:r>
+      <w:r>
+        <w:rPr>
+          <w:rFonts w:ascii="Courier New" w:eastAsia="Times New Roman" w:hAnsi="Courier New" w:cs="Courier New"/>
+          <w:color w:val="CC7832"/>
+          <w:sz w:val="20"/>
+          <w:szCs w:val="20"/>
+          <w:lang w:val="en-US" w:eastAsia="ru-RU"/>
+        </w:rPr>
+        <w:br/>
+      </w:r>
+      <w:r>
+        <w:rPr>
+          <w:rFonts w:ascii="Courier New" w:eastAsia="Times New Roman" w:hAnsi="Courier New" w:cs="Courier New"/>
+          <w:color w:val="A9B7C6"/>
+          <w:sz w:val="20"/>
+          <w:szCs w:val="20"/>
+          <w:lang w:val="en-US" w:eastAsia="ru-RU"/>
+        </w:rPr>
+        <w:t>}</w:t>
+      </w:r>
+      <w:r>
+        <w:rPr>
+          <w:rFonts w:ascii="Courier New" w:eastAsia="Times New Roman" w:hAnsi="Courier New" w:cs="Courier New"/>
+          <w:color w:val="A9B7C6"/>
+          <w:sz w:val="20"/>
+          <w:szCs w:val="20"/>
+          <w:lang w:val="en-US" w:eastAsia="ru-RU"/>
+        </w:rPr>
+        <w:br/>
+        <w:t>.</w:t>
+      </w:r>
+      <w:r>
+        <w:rPr>
+          <w:rFonts w:ascii="Courier New" w:eastAsia="Times New Roman" w:hAnsi="Courier New" w:cs="Courier New"/>
+          <w:color w:val="E8BF6A"/>
+          <w:sz w:val="20"/>
+          <w:szCs w:val="20"/>
+          <w:lang w:val="en-US" w:eastAsia="ru-RU"/>
+        </w:rPr>
+        <w:t xml:space="preserve">law-services </w:t>
+      </w:r>
+      <w:r>
+        <w:rPr>
+          <w:rFonts w:ascii="Courier New" w:eastAsia="Times New Roman" w:hAnsi="Courier New" w:cs="Courier New"/>
+          <w:color w:val="A9B7C6"/>
+          <w:sz w:val="20"/>
+          <w:szCs w:val="20"/>
+          <w:lang w:val="en-US" w:eastAsia="ru-RU"/>
+        </w:rPr>
+        <w:t>.</w:t>
+      </w:r>
+      <w:r>
+        <w:rPr>
+          <w:rFonts w:ascii="Courier New" w:eastAsia="Times New Roman" w:hAnsi="Courier New" w:cs="Courier New"/>
+          <w:color w:val="E8BF6A"/>
+          <w:sz w:val="20"/>
+          <w:szCs w:val="20"/>
+          <w:lang w:val="en-US" w:eastAsia="ru-RU"/>
+        </w:rPr>
+        <w:t>fw-iconbox</w:t>
+      </w:r>
+      <w:r>
+        <w:rPr>
+          <w:rFonts w:ascii="Courier New" w:eastAsia="Times New Roman" w:hAnsi="Courier New" w:cs="Courier New"/>
+          <w:color w:val="A9B7C6"/>
+          <w:sz w:val="20"/>
+          <w:szCs w:val="20"/>
+          <w:lang w:val="en-US" w:eastAsia="ru-RU"/>
+        </w:rPr>
+        <w:t>:</w:t>
+      </w:r>
+      <w:r>
+        <w:rPr>
+          <w:rFonts w:ascii="Courier New" w:eastAsia="Times New Roman" w:hAnsi="Courier New" w:cs="Courier New"/>
+          <w:color w:val="E8BF6A"/>
+          <w:sz w:val="20"/>
+          <w:szCs w:val="20"/>
+          <w:lang w:val="en-US" w:eastAsia="ru-RU"/>
+        </w:rPr>
+        <w:t xml:space="preserve">hover </w:t>
+      </w:r>
+      <w:r>
+        <w:rPr>
+          <w:rFonts w:ascii="Courier New" w:eastAsia="Times New Roman" w:hAnsi="Courier New" w:cs="Courier New"/>
+          <w:color w:val="CC7832"/>
+          <w:sz w:val="20"/>
+          <w:szCs w:val="20"/>
+          <w:lang w:val="en-US" w:eastAsia="ru-RU"/>
+        </w:rPr>
+        <w:t xml:space="preserve">h3, </w:t>
+      </w:r>
+      <w:r>
+        <w:rPr>
+          <w:rFonts w:ascii="Courier New" w:eastAsia="Times New Roman" w:hAnsi="Courier New" w:cs="Courier New"/>
+          <w:color w:val="A9B7C6"/>
+          <w:sz w:val="20"/>
+          <w:szCs w:val="20"/>
+          <w:lang w:val="en-US" w:eastAsia="ru-RU"/>
+        </w:rPr>
+        <w:t>.</w:t>
+      </w:r>
+      <w:r>
+        <w:rPr>
+          <w:rFonts w:ascii="Courier New" w:eastAsia="Times New Roman" w:hAnsi="Courier New" w:cs="Courier New"/>
+          <w:color w:val="E8BF6A"/>
+          <w:sz w:val="20"/>
+          <w:szCs w:val="20"/>
+          <w:lang w:val="en-US" w:eastAsia="ru-RU"/>
+        </w:rPr>
+        <w:t>services</w:t>
+      </w:r>
+      <w:r>
+        <w:rPr>
+          <w:rFonts w:ascii="Courier New" w:eastAsia="Times New Roman" w:hAnsi="Courier New" w:cs="Courier New"/>
+          <w:color w:val="A9B7C6"/>
+          <w:sz w:val="20"/>
+          <w:szCs w:val="20"/>
+          <w:lang w:val="en-US" w:eastAsia="ru-RU"/>
+        </w:rPr>
+        <w:t>:</w:t>
+      </w:r>
+      <w:r>
+        <w:rPr>
+          <w:rFonts w:ascii="Courier New" w:eastAsia="Times New Roman" w:hAnsi="Courier New" w:cs="Courier New"/>
+          <w:color w:val="E8BF6A"/>
+          <w:sz w:val="20"/>
+          <w:szCs w:val="20"/>
+          <w:lang w:val="en-US" w:eastAsia="ru-RU"/>
+        </w:rPr>
+        <w:t xml:space="preserve">focus </w:t>
+      </w:r>
+      <w:r>
+        <w:rPr>
+          <w:rFonts w:ascii="Courier New" w:eastAsia="Times New Roman" w:hAnsi="Courier New" w:cs="Courier New"/>
+          <w:color w:val="CC7832"/>
+          <w:sz w:val="20"/>
+          <w:szCs w:val="20"/>
+          <w:lang w:val="en-US" w:eastAsia="ru-RU"/>
+        </w:rPr>
+        <w:t xml:space="preserve">h3 </w:t>
+      </w:r>
+      <w:r>
+        <w:rPr>
+          <w:rFonts w:ascii="Courier New" w:eastAsia="Times New Roman" w:hAnsi="Courier New" w:cs="Courier New"/>
+          <w:color w:val="A9B7C6"/>
+          <w:sz w:val="20"/>
+          <w:szCs w:val="20"/>
+          <w:lang w:val="en-US" w:eastAsia="ru-RU"/>
+        </w:rPr>
+        <w:t>{</w:t>
+      </w:r>
+      <w:r>
+        <w:rPr>
+          <w:rFonts w:ascii="Courier New" w:eastAsia="Times New Roman" w:hAnsi="Courier New" w:cs="Courier New"/>
+          <w:color w:val="A9B7C6"/>
+          <w:sz w:val="20"/>
+          <w:szCs w:val="20"/>
+          <w:lang w:val="en-US" w:eastAsia="ru-RU"/>
+        </w:rPr>
+        <w:br/>
+        <w:t xml:space="preserve">    </w:t>
+      </w:r>
+      <w:r>
+        <w:rPr>
+          <w:rFonts w:ascii="Courier New" w:eastAsia="Times New Roman" w:hAnsi="Courier New" w:cs="Courier New"/>
+          <w:color w:val="BABABA"/>
+          <w:sz w:val="20"/>
+          <w:szCs w:val="20"/>
+          <w:lang w:val="en-US" w:eastAsia="ru-RU"/>
+        </w:rPr>
+        <w:t>color</w:t>
+      </w:r>
+      <w:r>
+        <w:rPr>
+          <w:rFonts w:ascii="Courier New" w:eastAsia="Times New Roman" w:hAnsi="Courier New" w:cs="Courier New"/>
+          <w:color w:val="A9B7C6"/>
+          <w:sz w:val="20"/>
+          <w:szCs w:val="20"/>
+          <w:lang w:val="en-US" w:eastAsia="ru-RU"/>
+        </w:rPr>
+        <w:t xml:space="preserve">: </w:t>
+      </w:r>
+      <w:r>
+        <w:rPr>
+          <w:rFonts w:ascii="Courier New" w:eastAsia="Times New Roman" w:hAnsi="Courier New" w:cs="Courier New"/>
+          <w:color w:val="6897BB"/>
+          <w:sz w:val="20"/>
+          <w:szCs w:val="20"/>
+          <w:lang w:val="en-US" w:eastAsia="ru-RU"/>
+        </w:rPr>
+        <w:t>#F95959</w:t>
+      </w:r>
+      <w:r>
+        <w:rPr>
+          <w:rFonts w:ascii="Courier New" w:eastAsia="Times New Roman" w:hAnsi="Courier New" w:cs="Courier New"/>
+          <w:color w:val="CC7832"/>
+          <w:sz w:val="20"/>
+          <w:szCs w:val="20"/>
+          <w:lang w:val="en-US" w:eastAsia="ru-RU"/>
+        </w:rPr>
+        <w:t>;</w:t>
+      </w:r>
+      <w:r>
+        <w:rPr>
+          <w:rFonts w:ascii="Courier New" w:eastAsia="Times New Roman" w:hAnsi="Courier New" w:cs="Courier New"/>
+          <w:color w:val="CC7832"/>
+          <w:sz w:val="20"/>
+          <w:szCs w:val="20"/>
+          <w:lang w:val="en-US" w:eastAsia="ru-RU"/>
+        </w:rPr>
+        <w:br/>
+      </w:r>
+      <w:r>
+        <w:rPr>
+          <w:rFonts w:ascii="Courier New" w:eastAsia="Times New Roman" w:hAnsi="Courier New" w:cs="Courier New"/>
+          <w:color w:val="A9B7C6"/>
+          <w:sz w:val="20"/>
+          <w:szCs w:val="20"/>
+          <w:lang w:val="en-US" w:eastAsia="ru-RU"/>
+        </w:rPr>
+        <w:t>}</w:t>
+      </w:r>
+      <w:r>
+        <w:rPr>
+          <w:rFonts w:ascii="Courier New" w:eastAsia="Times New Roman" w:hAnsi="Courier New" w:cs="Courier New"/>
+          <w:color w:val="A9B7C6"/>
+          <w:sz w:val="20"/>
+          <w:szCs w:val="20"/>
+          <w:lang w:val="en-US" w:eastAsia="ru-RU"/>
+        </w:rPr>
+        <w:br/>
       </w:r>
     </w:p>
     <w:p>
@@ -37366,9 +42218,592 @@
       <w:pPr>
         <w:rPr>
           <w:rFonts w:ascii="Courier New" w:hAnsi="Courier New" w:cs="Courier New"/>
-          <w:lang w:val="en-US"/>
         </w:rPr>
       </w:pPr>
+      <w:r>
+        <w:rPr>
+          <w:rFonts w:ascii="Courier New" w:hAnsi="Courier New" w:cs="Courier New"/>
+        </w:rPr>
+        <w:lastRenderedPageBreak/>
+        <w:t xml:space="preserve">И последнее </w:t>
+      </w:r>
+      <w:r>
+        <w:rPr>
+          <w:rFonts w:ascii="Courier New" w:hAnsi="Courier New" w:cs="Courier New"/>
+        </w:rPr>
+        <w:t>что осталось сделать это кнопка</w:t>
+      </w:r>
+      <w:r>
+        <w:rPr>
+          <w:rFonts w:ascii="Courier New" w:hAnsi="Courier New" w:cs="Courier New"/>
+        </w:rPr>
+        <w:t>:</w:t>
+      </w:r>
+      <w:r>
+        <w:rPr>
+          <w:rFonts w:ascii="Courier New" w:hAnsi="Courier New" w:cs="Courier New"/>
+        </w:rPr>
+        <w:br/>
+      </w:r>
+      <w:r>
+        <w:rPr>
+          <w:rFonts w:ascii="Courier New" w:hAnsi="Courier New" w:cs="Courier New"/>
+        </w:rPr>
+        <w:pict>
+          <v:shape id="_x0000_i1028" type="#_x0000_t75" style="width:467.45pt;height:159.6pt">
+            <v:imagedata r:id="rId27" o:title="btn-col"/>
+          </v:shape>
+        </w:pict>
+      </w:r>
+    </w:p>
+    <w:p>
+      <w:pPr>
+        <w:rPr>
+          <w:rFonts w:ascii="Courier New" w:hAnsi="Courier New" w:cs="Courier New"/>
+        </w:rPr>
+      </w:pPr>
+      <w:r>
+        <w:rPr>
+          <w:rFonts w:ascii="Courier New" w:hAnsi="Courier New" w:cs="Courier New"/>
+        </w:rPr>
+        <w:pict>
+          <v:shape id="_x0000_i1029" type="#_x0000_t75" style="width:297.65pt;height:193.45pt">
+            <v:imagedata r:id="rId28" o:title="btn"/>
+          </v:shape>
+        </w:pict>
+      </w:r>
+    </w:p>
+    <w:p>
+      <w:pPr>
+        <w:rPr>
+          <w:rFonts w:ascii="Courier New" w:hAnsi="Courier New" w:cs="Courier New"/>
+          <w:lang w:val="en-US"/>
+        </w:rPr>
+      </w:pPr>
+      <w:r>
+        <w:rPr>
+          <w:rFonts w:ascii="Courier New" w:hAnsi="Courier New" w:cs="Courier New"/>
+        </w:rPr>
+        <w:t>Стили</w:t>
+      </w:r>
+      <w:r>
+        <w:rPr>
+          <w:rFonts w:ascii="Courier New" w:hAnsi="Courier New" w:cs="Courier New"/>
+          <w:lang w:val="en-US"/>
+        </w:rPr>
+        <w:t xml:space="preserve"> </w:t>
+      </w:r>
+      <w:r>
+        <w:rPr>
+          <w:rFonts w:ascii="Courier New" w:hAnsi="Courier New" w:cs="Courier New"/>
+        </w:rPr>
+        <w:t>для</w:t>
+      </w:r>
+      <w:r>
+        <w:rPr>
+          <w:rFonts w:ascii="Courier New" w:hAnsi="Courier New" w:cs="Courier New"/>
+          <w:lang w:val="en-US"/>
+        </w:rPr>
+        <w:t xml:space="preserve"> </w:t>
+      </w:r>
+      <w:r>
+        <w:rPr>
+          <w:rFonts w:ascii="Courier New" w:hAnsi="Courier New" w:cs="Courier New"/>
+        </w:rPr>
+        <w:t>кнопки</w:t>
+      </w:r>
+      <w:r>
+        <w:rPr>
+          <w:rFonts w:ascii="Courier New" w:hAnsi="Courier New" w:cs="Courier New"/>
+          <w:lang w:val="en-US"/>
+        </w:rPr>
+        <w:t>:</w:t>
+      </w:r>
+    </w:p>
+    <w:p>
+      <w:pPr>
+        <w:shd w:val="clear" w:color="auto" w:fill="2B2B2B"/>
+        <w:tabs>
+          <w:tab w:val="left" w:pos="916"/>
+          <w:tab w:val="left" w:pos="1832"/>
+          <w:tab w:val="left" w:pos="2748"/>
+          <w:tab w:val="left" w:pos="3664"/>
+          <w:tab w:val="left" w:pos="4580"/>
+          <w:tab w:val="left" w:pos="5496"/>
+          <w:tab w:val="left" w:pos="6412"/>
+          <w:tab w:val="left" w:pos="7328"/>
+          <w:tab w:val="left" w:pos="8244"/>
+          <w:tab w:val="left" w:pos="9160"/>
+          <w:tab w:val="left" w:pos="10076"/>
+          <w:tab w:val="left" w:pos="10992"/>
+          <w:tab w:val="left" w:pos="11908"/>
+          <w:tab w:val="left" w:pos="12824"/>
+          <w:tab w:val="left" w:pos="13740"/>
+          <w:tab w:val="left" w:pos="14656"/>
+        </w:tabs>
+        <w:spacing w:after="0" w:line="240" w:lineRule="auto"/>
+        <w:rPr>
+          <w:rFonts w:ascii="Courier New" w:eastAsia="Times New Roman" w:hAnsi="Courier New" w:cs="Courier New"/>
+          <w:color w:val="A9B7C6"/>
+          <w:sz w:val="20"/>
+          <w:szCs w:val="20"/>
+          <w:lang w:val="en-US" w:eastAsia="ru-RU"/>
+        </w:rPr>
+      </w:pPr>
+      <w:r>
+        <w:rPr>
+          <w:rFonts w:ascii="Courier New" w:eastAsia="Times New Roman" w:hAnsi="Courier New" w:cs="Courier New"/>
+          <w:color w:val="E8BF6A"/>
+          <w:sz w:val="20"/>
+          <w:szCs w:val="20"/>
+          <w:lang w:val="en-US" w:eastAsia="ru-RU"/>
+        </w:rPr>
+        <w:t xml:space="preserve">#fh5co-practice </w:t>
+      </w:r>
+      <w:r>
+        <w:rPr>
+          <w:rFonts w:ascii="Courier New" w:eastAsia="Times New Roman" w:hAnsi="Courier New" w:cs="Courier New"/>
+          <w:color w:val="A9B7C6"/>
+          <w:sz w:val="20"/>
+          <w:szCs w:val="20"/>
+          <w:lang w:val="en-US" w:eastAsia="ru-RU"/>
+        </w:rPr>
+        <w:t>.</w:t>
+      </w:r>
+      <w:r>
+        <w:rPr>
+          <w:rFonts w:ascii="Courier New" w:eastAsia="Times New Roman" w:hAnsi="Courier New" w:cs="Courier New"/>
+          <w:color w:val="E8BF6A"/>
+          <w:sz w:val="20"/>
+          <w:szCs w:val="20"/>
+          <w:lang w:val="en-US" w:eastAsia="ru-RU"/>
+        </w:rPr>
+        <w:t>fw-btn</w:t>
+      </w:r>
+      <w:r>
+        <w:rPr>
+          <w:rFonts w:ascii="Courier New" w:eastAsia="Times New Roman" w:hAnsi="Courier New" w:cs="Courier New"/>
+          <w:color w:val="A9B7C6"/>
+          <w:sz w:val="20"/>
+          <w:szCs w:val="20"/>
+          <w:lang w:val="en-US" w:eastAsia="ru-RU"/>
+        </w:rPr>
+        <w:t>{</w:t>
+      </w:r>
+      <w:r>
+        <w:rPr>
+          <w:rFonts w:ascii="Courier New" w:eastAsia="Times New Roman" w:hAnsi="Courier New" w:cs="Courier New"/>
+          <w:color w:val="A9B7C6"/>
+          <w:sz w:val="20"/>
+          <w:szCs w:val="20"/>
+          <w:lang w:val="en-US" w:eastAsia="ru-RU"/>
+        </w:rPr>
+        <w:br/>
+        <w:t xml:space="preserve">    </w:t>
+      </w:r>
+      <w:r>
+        <w:rPr>
+          <w:rFonts w:ascii="Courier New" w:eastAsia="Times New Roman" w:hAnsi="Courier New" w:cs="Courier New"/>
+          <w:color w:val="BABABA"/>
+          <w:sz w:val="20"/>
+          <w:szCs w:val="20"/>
+          <w:lang w:val="en-US" w:eastAsia="ru-RU"/>
+        </w:rPr>
+        <w:t>background-color</w:t>
+      </w:r>
+      <w:r>
+        <w:rPr>
+          <w:rFonts w:ascii="Courier New" w:eastAsia="Times New Roman" w:hAnsi="Courier New" w:cs="Courier New"/>
+          <w:color w:val="A9B7C6"/>
+          <w:sz w:val="20"/>
+          <w:szCs w:val="20"/>
+          <w:lang w:val="en-US" w:eastAsia="ru-RU"/>
+        </w:rPr>
+        <w:t xml:space="preserve">: </w:t>
+      </w:r>
+      <w:r>
+        <w:rPr>
+          <w:rFonts w:ascii="Courier New" w:eastAsia="Times New Roman" w:hAnsi="Courier New" w:cs="Courier New"/>
+          <w:color w:val="6897BB"/>
+          <w:sz w:val="20"/>
+          <w:szCs w:val="20"/>
+          <w:lang w:val="en-US" w:eastAsia="ru-RU"/>
+        </w:rPr>
+        <w:t>#F95959</w:t>
+      </w:r>
+      <w:r>
+        <w:rPr>
+          <w:rFonts w:ascii="Courier New" w:eastAsia="Times New Roman" w:hAnsi="Courier New" w:cs="Courier New"/>
+          <w:color w:val="CC7832"/>
+          <w:sz w:val="20"/>
+          <w:szCs w:val="20"/>
+          <w:lang w:val="en-US" w:eastAsia="ru-RU"/>
+        </w:rPr>
+        <w:t>;</w:t>
+      </w:r>
+      <w:r>
+        <w:rPr>
+          <w:rFonts w:ascii="Courier New" w:eastAsia="Times New Roman" w:hAnsi="Courier New" w:cs="Courier New"/>
+          <w:color w:val="CC7832"/>
+          <w:sz w:val="20"/>
+          <w:szCs w:val="20"/>
+          <w:lang w:val="en-US" w:eastAsia="ru-RU"/>
+        </w:rPr>
+        <w:br/>
+        <w:t xml:space="preserve">    </w:t>
+      </w:r>
+      <w:r>
+        <w:rPr>
+          <w:rFonts w:ascii="Courier New" w:eastAsia="Times New Roman" w:hAnsi="Courier New" w:cs="Courier New"/>
+          <w:color w:val="BABABA"/>
+          <w:sz w:val="20"/>
+          <w:szCs w:val="20"/>
+          <w:lang w:val="en-US" w:eastAsia="ru-RU"/>
+        </w:rPr>
+        <w:t>border</w:t>
+      </w:r>
+      <w:r>
+        <w:rPr>
+          <w:rFonts w:ascii="Courier New" w:eastAsia="Times New Roman" w:hAnsi="Courier New" w:cs="Courier New"/>
+          <w:color w:val="A9B7C6"/>
+          <w:sz w:val="20"/>
+          <w:szCs w:val="20"/>
+          <w:lang w:val="en-US" w:eastAsia="ru-RU"/>
+        </w:rPr>
+        <w:t xml:space="preserve">: </w:t>
+      </w:r>
+      <w:r>
+        <w:rPr>
+          <w:rFonts w:ascii="Courier New" w:eastAsia="Times New Roman" w:hAnsi="Courier New" w:cs="Courier New"/>
+          <w:color w:val="6897BB"/>
+          <w:sz w:val="20"/>
+          <w:szCs w:val="20"/>
+          <w:lang w:val="en-US" w:eastAsia="ru-RU"/>
+        </w:rPr>
+        <w:t>2</w:t>
+      </w:r>
+      <w:r>
+        <w:rPr>
+          <w:rFonts w:ascii="Courier New" w:eastAsia="Times New Roman" w:hAnsi="Courier New" w:cs="Courier New"/>
+          <w:color w:val="A5C261"/>
+          <w:sz w:val="20"/>
+          <w:szCs w:val="20"/>
+          <w:lang w:val="en-US" w:eastAsia="ru-RU"/>
+        </w:rPr>
+        <w:t xml:space="preserve">px solid </w:t>
+      </w:r>
+      <w:r>
+        <w:rPr>
+          <w:rFonts w:ascii="Courier New" w:eastAsia="Times New Roman" w:hAnsi="Courier New" w:cs="Courier New"/>
+          <w:color w:val="6897BB"/>
+          <w:sz w:val="20"/>
+          <w:szCs w:val="20"/>
+          <w:lang w:val="en-US" w:eastAsia="ru-RU"/>
+        </w:rPr>
+        <w:t>#F95959</w:t>
+      </w:r>
+      <w:r>
+        <w:rPr>
+          <w:rFonts w:ascii="Courier New" w:eastAsia="Times New Roman" w:hAnsi="Courier New" w:cs="Courier New"/>
+          <w:color w:val="CC7832"/>
+          <w:sz w:val="20"/>
+          <w:szCs w:val="20"/>
+          <w:lang w:val="en-US" w:eastAsia="ru-RU"/>
+        </w:rPr>
+        <w:t>;</w:t>
+      </w:r>
+      <w:r>
+        <w:rPr>
+          <w:rFonts w:ascii="Courier New" w:eastAsia="Times New Roman" w:hAnsi="Courier New" w:cs="Courier New"/>
+          <w:color w:val="CC7832"/>
+          <w:sz w:val="20"/>
+          <w:szCs w:val="20"/>
+          <w:lang w:val="en-US" w:eastAsia="ru-RU"/>
+        </w:rPr>
+        <w:br/>
+        <w:t xml:space="preserve">    </w:t>
+      </w:r>
+      <w:r>
+        <w:rPr>
+          <w:rFonts w:ascii="Courier New" w:eastAsia="Times New Roman" w:hAnsi="Courier New" w:cs="Courier New"/>
+          <w:color w:val="BABABA"/>
+          <w:sz w:val="20"/>
+          <w:szCs w:val="20"/>
+          <w:lang w:val="en-US" w:eastAsia="ru-RU"/>
+        </w:rPr>
+        <w:t>padding</w:t>
+      </w:r>
+      <w:r>
+        <w:rPr>
+          <w:rFonts w:ascii="Courier New" w:eastAsia="Times New Roman" w:hAnsi="Courier New" w:cs="Courier New"/>
+          <w:color w:val="A9B7C6"/>
+          <w:sz w:val="20"/>
+          <w:szCs w:val="20"/>
+          <w:lang w:val="en-US" w:eastAsia="ru-RU"/>
+        </w:rPr>
+        <w:t xml:space="preserve">: </w:t>
+      </w:r>
+      <w:r>
+        <w:rPr>
+          <w:rFonts w:ascii="Courier New" w:eastAsia="Times New Roman" w:hAnsi="Courier New" w:cs="Courier New"/>
+          <w:color w:val="6897BB"/>
+          <w:sz w:val="20"/>
+          <w:szCs w:val="20"/>
+          <w:lang w:val="en-US" w:eastAsia="ru-RU"/>
+        </w:rPr>
+        <w:t>18</w:t>
+      </w:r>
+      <w:r>
+        <w:rPr>
+          <w:rFonts w:ascii="Courier New" w:eastAsia="Times New Roman" w:hAnsi="Courier New" w:cs="Courier New"/>
+          <w:color w:val="A5C261"/>
+          <w:sz w:val="20"/>
+          <w:szCs w:val="20"/>
+          <w:lang w:val="en-US" w:eastAsia="ru-RU"/>
+        </w:rPr>
+        <w:t xml:space="preserve">px </w:t>
+      </w:r>
+      <w:r>
+        <w:rPr>
+          <w:rFonts w:ascii="Courier New" w:eastAsia="Times New Roman" w:hAnsi="Courier New" w:cs="Courier New"/>
+          <w:color w:val="6897BB"/>
+          <w:sz w:val="20"/>
+          <w:szCs w:val="20"/>
+          <w:lang w:val="en-US" w:eastAsia="ru-RU"/>
+        </w:rPr>
+        <w:t>36</w:t>
+      </w:r>
+      <w:r>
+        <w:rPr>
+          <w:rFonts w:ascii="Courier New" w:eastAsia="Times New Roman" w:hAnsi="Courier New" w:cs="Courier New"/>
+          <w:color w:val="A5C261"/>
+          <w:sz w:val="20"/>
+          <w:szCs w:val="20"/>
+          <w:lang w:val="en-US" w:eastAsia="ru-RU"/>
+        </w:rPr>
+        <w:t>px</w:t>
+      </w:r>
+      <w:r>
+        <w:rPr>
+          <w:rFonts w:ascii="Courier New" w:eastAsia="Times New Roman" w:hAnsi="Courier New" w:cs="Courier New"/>
+          <w:color w:val="CC7832"/>
+          <w:sz w:val="20"/>
+          <w:szCs w:val="20"/>
+          <w:lang w:val="en-US" w:eastAsia="ru-RU"/>
+        </w:rPr>
+        <w:t>;</w:t>
+      </w:r>
+      <w:r>
+        <w:rPr>
+          <w:rFonts w:ascii="Courier New" w:eastAsia="Times New Roman" w:hAnsi="Courier New" w:cs="Courier New"/>
+          <w:color w:val="CC7832"/>
+          <w:sz w:val="20"/>
+          <w:szCs w:val="20"/>
+          <w:lang w:val="en-US" w:eastAsia="ru-RU"/>
+        </w:rPr>
+        <w:br/>
+        <w:t xml:space="preserve">    </w:t>
+      </w:r>
+      <w:r>
+        <w:rPr>
+          <w:rFonts w:ascii="Courier New" w:eastAsia="Times New Roman" w:hAnsi="Courier New" w:cs="Courier New"/>
+          <w:color w:val="BABABA"/>
+          <w:sz w:val="20"/>
+          <w:szCs w:val="20"/>
+          <w:lang w:val="en-US" w:eastAsia="ru-RU"/>
+        </w:rPr>
+        <w:t>border-radius</w:t>
+      </w:r>
+      <w:r>
+        <w:rPr>
+          <w:rFonts w:ascii="Courier New" w:eastAsia="Times New Roman" w:hAnsi="Courier New" w:cs="Courier New"/>
+          <w:color w:val="A9B7C6"/>
+          <w:sz w:val="20"/>
+          <w:szCs w:val="20"/>
+          <w:lang w:val="en-US" w:eastAsia="ru-RU"/>
+        </w:rPr>
+        <w:t xml:space="preserve">: </w:t>
+      </w:r>
+      <w:r>
+        <w:rPr>
+          <w:rFonts w:ascii="Courier New" w:eastAsia="Times New Roman" w:hAnsi="Courier New" w:cs="Courier New"/>
+          <w:color w:val="6897BB"/>
+          <w:sz w:val="20"/>
+          <w:szCs w:val="20"/>
+          <w:lang w:val="en-US" w:eastAsia="ru-RU"/>
+        </w:rPr>
+        <w:t>30</w:t>
+      </w:r>
+      <w:r>
+        <w:rPr>
+          <w:rFonts w:ascii="Courier New" w:eastAsia="Times New Roman" w:hAnsi="Courier New" w:cs="Courier New"/>
+          <w:color w:val="A5C261"/>
+          <w:sz w:val="20"/>
+          <w:szCs w:val="20"/>
+          <w:lang w:val="en-US" w:eastAsia="ru-RU"/>
+        </w:rPr>
+        <w:t>px</w:t>
+      </w:r>
+      <w:r>
+        <w:rPr>
+          <w:rFonts w:ascii="Courier New" w:eastAsia="Times New Roman" w:hAnsi="Courier New" w:cs="Courier New"/>
+          <w:color w:val="CC7832"/>
+          <w:sz w:val="20"/>
+          <w:szCs w:val="20"/>
+          <w:lang w:val="en-US" w:eastAsia="ru-RU"/>
+        </w:rPr>
+        <w:t>;</w:t>
+      </w:r>
+      <w:r>
+        <w:rPr>
+          <w:rFonts w:ascii="Courier New" w:eastAsia="Times New Roman" w:hAnsi="Courier New" w:cs="Courier New"/>
+          <w:color w:val="CC7832"/>
+          <w:sz w:val="20"/>
+          <w:szCs w:val="20"/>
+          <w:lang w:val="en-US" w:eastAsia="ru-RU"/>
+        </w:rPr>
+        <w:br/>
+        <w:t xml:space="preserve">    </w:t>
+      </w:r>
+      <w:r>
+        <w:rPr>
+          <w:rFonts w:ascii="Courier New" w:eastAsia="Times New Roman" w:hAnsi="Courier New" w:cs="Courier New"/>
+          <w:color w:val="BABABA"/>
+          <w:sz w:val="20"/>
+          <w:szCs w:val="20"/>
+          <w:lang w:val="en-US" w:eastAsia="ru-RU"/>
+        </w:rPr>
+        <w:t>font-weight</w:t>
+      </w:r>
+      <w:r>
+        <w:rPr>
+          <w:rFonts w:ascii="Courier New" w:eastAsia="Times New Roman" w:hAnsi="Courier New" w:cs="Courier New"/>
+          <w:color w:val="A9B7C6"/>
+          <w:sz w:val="20"/>
+          <w:szCs w:val="20"/>
+          <w:lang w:val="en-US" w:eastAsia="ru-RU"/>
+        </w:rPr>
+        <w:t xml:space="preserve">: </w:t>
+      </w:r>
+      <w:r>
+        <w:rPr>
+          <w:rFonts w:ascii="Courier New" w:eastAsia="Times New Roman" w:hAnsi="Courier New" w:cs="Courier New"/>
+          <w:color w:val="6897BB"/>
+          <w:sz w:val="20"/>
+          <w:szCs w:val="20"/>
+          <w:lang w:val="en-US" w:eastAsia="ru-RU"/>
+        </w:rPr>
+        <w:t>400</w:t>
+      </w:r>
+      <w:r>
+        <w:rPr>
+          <w:rFonts w:ascii="Courier New" w:eastAsia="Times New Roman" w:hAnsi="Courier New" w:cs="Courier New"/>
+          <w:color w:val="CC7832"/>
+          <w:sz w:val="20"/>
+          <w:szCs w:val="20"/>
+          <w:lang w:val="en-US" w:eastAsia="ru-RU"/>
+        </w:rPr>
+        <w:t>;</w:t>
+      </w:r>
+      <w:r>
+        <w:rPr>
+          <w:rFonts w:ascii="Courier New" w:eastAsia="Times New Roman" w:hAnsi="Courier New" w:cs="Courier New"/>
+          <w:color w:val="CC7832"/>
+          <w:sz w:val="20"/>
+          <w:szCs w:val="20"/>
+          <w:lang w:val="en-US" w:eastAsia="ru-RU"/>
+        </w:rPr>
+        <w:br/>
+        <w:t xml:space="preserve">    </w:t>
+      </w:r>
+      <w:r>
+        <w:rPr>
+          <w:rFonts w:ascii="Courier New" w:eastAsia="Times New Roman" w:hAnsi="Courier New" w:cs="Courier New"/>
+          <w:color w:val="BABABA"/>
+          <w:sz w:val="20"/>
+          <w:szCs w:val="20"/>
+          <w:lang w:val="en-US" w:eastAsia="ru-RU"/>
+        </w:rPr>
+        <w:t>font-size</w:t>
+      </w:r>
+      <w:r>
+        <w:rPr>
+          <w:rFonts w:ascii="Courier New" w:eastAsia="Times New Roman" w:hAnsi="Courier New" w:cs="Courier New"/>
+          <w:color w:val="A9B7C6"/>
+          <w:sz w:val="20"/>
+          <w:szCs w:val="20"/>
+          <w:lang w:val="en-US" w:eastAsia="ru-RU"/>
+        </w:rPr>
+        <w:t xml:space="preserve">: </w:t>
+      </w:r>
+      <w:r>
+        <w:rPr>
+          <w:rFonts w:ascii="Courier New" w:eastAsia="Times New Roman" w:hAnsi="Courier New" w:cs="Courier New"/>
+          <w:color w:val="6897BB"/>
+          <w:sz w:val="20"/>
+          <w:szCs w:val="20"/>
+          <w:lang w:val="en-US" w:eastAsia="ru-RU"/>
+        </w:rPr>
+        <w:t>16</w:t>
+      </w:r>
+      <w:r>
+        <w:rPr>
+          <w:rFonts w:ascii="Courier New" w:eastAsia="Times New Roman" w:hAnsi="Courier New" w:cs="Courier New"/>
+          <w:color w:val="A5C261"/>
+          <w:sz w:val="20"/>
+          <w:szCs w:val="20"/>
+          <w:lang w:val="en-US" w:eastAsia="ru-RU"/>
+        </w:rPr>
+        <w:t>px</w:t>
+      </w:r>
+      <w:r>
+        <w:rPr>
+          <w:rFonts w:ascii="Courier New" w:eastAsia="Times New Roman" w:hAnsi="Courier New" w:cs="Courier New"/>
+          <w:color w:val="CC7832"/>
+          <w:sz w:val="20"/>
+          <w:szCs w:val="20"/>
+          <w:lang w:val="en-US" w:eastAsia="ru-RU"/>
+        </w:rPr>
+        <w:t>;</w:t>
+      </w:r>
+      <w:r>
+        <w:rPr>
+          <w:rFonts w:ascii="Courier New" w:eastAsia="Times New Roman" w:hAnsi="Courier New" w:cs="Courier New"/>
+          <w:color w:val="CC7832"/>
+          <w:sz w:val="20"/>
+          <w:szCs w:val="20"/>
+          <w:lang w:val="en-US" w:eastAsia="ru-RU"/>
+        </w:rPr>
+        <w:br/>
+      </w:r>
+      <w:r>
+        <w:rPr>
+          <w:rFonts w:ascii="Courier New" w:eastAsia="Times New Roman" w:hAnsi="Courier New" w:cs="Courier New"/>
+          <w:color w:val="A9B7C6"/>
+          <w:sz w:val="20"/>
+          <w:szCs w:val="20"/>
+          <w:lang w:val="en-US" w:eastAsia="ru-RU"/>
+        </w:rPr>
+        <w:t>}</w:t>
+      </w:r>
+    </w:p>
+    <w:p>
+      <w:pPr>
+        <w:rPr>
+          <w:rFonts w:ascii="Courier New" w:hAnsi="Courier New" w:cs="Courier New"/>
+          <w:lang w:val="en-US"/>
+        </w:rPr>
+      </w:pPr>
+    </w:p>
+    <w:p>
+      <w:pPr>
+        <w:rPr>
+          <w:rFonts w:ascii="Courier New" w:hAnsi="Courier New" w:cs="Courier New"/>
+          <w:lang w:val="en-US"/>
+        </w:rPr>
+      </w:pPr>
+      <w:bookmarkStart w:id="0" w:name="_GoBack"/>
+      <w:bookmarkEnd w:id="0"/>
     </w:p>
     <w:sectPr>
       <w:pgSz w:w="11906" w:h="16838"/>
@@ -37381,7 +42816,7 @@
 </file>
 
 <file path=word/endnotes.xml><?xml version="1.0" encoding="utf-8"?>
-<w:endnotes xmlns:ve="http://schemas.openxmlformats.org/markup-compatibility/2006" xmlns:o="urn:schemas-microsoft-com:office:office" xmlns:r="http://schemas.openxmlformats.org/officeDocument/2006/relationships" xmlns:m="http://schemas.openxmlformats.org/officeDocument/2006/math" xmlns:v="urn:schemas-microsoft-com:vml" xmlns:wp="http://schemas.openxmlformats.org/drawingml/2006/wordprocessingDrawing" xmlns:w10="urn:schemas-microsoft-com:office:word" xmlns:w="http://schemas.openxmlformats.org/wordprocessingml/2006/main" xmlns:wne="http://schemas.microsoft.com/office/word/2006/wordml">
+<w:endnotes xmlns:wpc="http://schemas.microsoft.com/office/word/2010/wordprocessingCanvas" xmlns:cx="http://schemas.microsoft.com/office/drawing/2014/chartex" xmlns:cx1="http://schemas.microsoft.com/office/drawing/2015/9/8/chartex" xmlns:mc="http://schemas.openxmlformats.org/markup-compatibility/2006" xmlns:o="urn:schemas-microsoft-com:office:office" xmlns:r="http://schemas.openxmlformats.org/officeDocument/2006/relationships" xmlns:m="http://schemas.openxmlformats.org/officeDocument/2006/math" xmlns:v="urn:schemas-microsoft-com:vml" xmlns:wp14="http://schemas.microsoft.com/office/word/2010/wordprocessingDrawing" xmlns:wp="http://schemas.openxmlformats.org/drawingml/2006/wordprocessingDrawing" xmlns:w10="urn:schemas-microsoft-com:office:word" xmlns:w="http://schemas.openxmlformats.org/wordprocessingml/2006/main" xmlns:w14="http://schemas.microsoft.com/office/word/2010/wordml" xmlns:w15="http://schemas.microsoft.com/office/word/2012/wordml" xmlns:w16se="http://schemas.microsoft.com/office/word/2015/wordml/symex" xmlns:wpg="http://schemas.microsoft.com/office/word/2010/wordprocessingGroup" xmlns:wpi="http://schemas.microsoft.com/office/word/2010/wordprocessingInk" xmlns:wne="http://schemas.microsoft.com/office/word/2006/wordml" xmlns:wps="http://schemas.microsoft.com/office/word/2010/wordprocessingShape" mc:Ignorable="w14 w15 w16se wp14">
   <w:endnote w:type="separator" w:id="-1">
     <w:p>
       <w:pPr>
@@ -37406,7 +42841,7 @@
 </file>
 
 <file path=word/footnotes.xml><?xml version="1.0" encoding="utf-8"?>
-<w:footnotes xmlns:ve="http://schemas.openxmlformats.org/markup-compatibility/2006" xmlns:o="urn:schemas-microsoft-com:office:office" xmlns:r="http://schemas.openxmlformats.org/officeDocument/2006/relationships" xmlns:m="http://schemas.openxmlformats.org/officeDocument/2006/math" xmlns:v="urn:schemas-microsoft-com:vml" xmlns:wp="http://schemas.openxmlformats.org/drawingml/2006/wordprocessingDrawing" xmlns:w10="urn:schemas-microsoft-com:office:word" xmlns:w="http://schemas.openxmlformats.org/wordprocessingml/2006/main" xmlns:wne="http://schemas.microsoft.com/office/word/2006/wordml">
+<w:footnotes xmlns:wpc="http://schemas.microsoft.com/office/word/2010/wordprocessingCanvas" xmlns:cx="http://schemas.microsoft.com/office/drawing/2014/chartex" xmlns:cx1="http://schemas.microsoft.com/office/drawing/2015/9/8/chartex" xmlns:mc="http://schemas.openxmlformats.org/markup-compatibility/2006" xmlns:o="urn:schemas-microsoft-com:office:office" xmlns:r="http://schemas.openxmlformats.org/officeDocument/2006/relationships" xmlns:m="http://schemas.openxmlformats.org/officeDocument/2006/math" xmlns:v="urn:schemas-microsoft-com:vml" xmlns:wp14="http://schemas.microsoft.com/office/word/2010/wordprocessingDrawing" xmlns:wp="http://schemas.openxmlformats.org/drawingml/2006/wordprocessingDrawing" xmlns:w10="urn:schemas-microsoft-com:office:word" xmlns:w="http://schemas.openxmlformats.org/wordprocessingml/2006/main" xmlns:w14="http://schemas.microsoft.com/office/word/2010/wordml" xmlns:w15="http://schemas.microsoft.com/office/word/2012/wordml" xmlns:w16se="http://schemas.microsoft.com/office/word/2015/wordml/symex" xmlns:wpg="http://schemas.microsoft.com/office/word/2010/wordprocessingGroup" xmlns:wpi="http://schemas.microsoft.com/office/word/2010/wordprocessingInk" xmlns:wne="http://schemas.microsoft.com/office/word/2006/wordml" xmlns:wps="http://schemas.microsoft.com/office/word/2010/wordprocessingShape" mc:Ignorable="w14 w15 w16se wp14">
   <w:footnote w:type="separator" w:id="-1">
     <w:p>
       <w:pPr>
@@ -37431,8 +42866,8 @@
 </file>
 
 <file path=word/numbering.xml><?xml version="1.0" encoding="utf-8"?>
-<w:numbering xmlns:ve="http://schemas.openxmlformats.org/markup-compatibility/2006" xmlns:o="urn:schemas-microsoft-com:office:office" xmlns:r="http://schemas.openxmlformats.org/officeDocument/2006/relationships" xmlns:m="http://schemas.openxmlformats.org/officeDocument/2006/math" xmlns:v="urn:schemas-microsoft-com:vml" xmlns:wp="http://schemas.openxmlformats.org/drawingml/2006/wordprocessingDrawing" xmlns:w10="urn:schemas-microsoft-com:office:word" xmlns:w="http://schemas.openxmlformats.org/wordprocessingml/2006/main" xmlns:wne="http://schemas.microsoft.com/office/word/2006/wordml">
-  <w:abstractNum w:abstractNumId="0">
+<w:numbering xmlns:wpc="http://schemas.microsoft.com/office/word/2010/wordprocessingCanvas" xmlns:cx="http://schemas.microsoft.com/office/drawing/2014/chartex" xmlns:cx1="http://schemas.microsoft.com/office/drawing/2015/9/8/chartex" xmlns:mc="http://schemas.openxmlformats.org/markup-compatibility/2006" xmlns:o="urn:schemas-microsoft-com:office:office" xmlns:r="http://schemas.openxmlformats.org/officeDocument/2006/relationships" xmlns:m="http://schemas.openxmlformats.org/officeDocument/2006/math" xmlns:v="urn:schemas-microsoft-com:vml" xmlns:wp14="http://schemas.microsoft.com/office/word/2010/wordprocessingDrawing" xmlns:wp="http://schemas.openxmlformats.org/drawingml/2006/wordprocessingDrawing" xmlns:w10="urn:schemas-microsoft-com:office:word" xmlns:w="http://schemas.openxmlformats.org/wordprocessingml/2006/main" xmlns:w14="http://schemas.microsoft.com/office/word/2010/wordml" xmlns:w15="http://schemas.microsoft.com/office/word/2012/wordml" xmlns:w16se="http://schemas.microsoft.com/office/word/2015/wordml/symex" xmlns:wpg="http://schemas.microsoft.com/office/word/2010/wordprocessingGroup" xmlns:wpi="http://schemas.microsoft.com/office/word/2010/wordprocessingInk" xmlns:wne="http://schemas.microsoft.com/office/word/2006/wordml" xmlns:wps="http://schemas.microsoft.com/office/word/2010/wordprocessingShape" mc:Ignorable="w14 w15 w16se wp14">
+  <w:abstractNum w:abstractNumId="0" w15:restartNumberingAfterBreak="0">
     <w:nsid w:val="154F37EA"/>
     <w:multiLevelType w:val="hybridMultilevel"/>
     <w:tmpl w:val="8286CCD8"/>
@@ -37545,7 +42980,7 @@
       </w:rPr>
     </w:lvl>
   </w:abstractNum>
-  <w:abstractNum w:abstractNumId="1">
+  <w:abstractNum w:abstractNumId="1" w15:restartNumberingAfterBreak="0">
     <w:nsid w:val="2F284697"/>
     <w:multiLevelType w:val="hybridMultilevel"/>
     <w:tmpl w:val="731A41F8"/>
@@ -37668,7 +43103,7 @@
 </file>
 
 <file path=word/styles.xml><?xml version="1.0" encoding="utf-8"?>
-<w:styles xmlns:r="http://schemas.openxmlformats.org/officeDocument/2006/relationships" xmlns:w="http://schemas.openxmlformats.org/wordprocessingml/2006/main">
+<w:styles xmlns:mc="http://schemas.openxmlformats.org/markup-compatibility/2006" xmlns:r="http://schemas.openxmlformats.org/officeDocument/2006/relationships" xmlns:w="http://schemas.openxmlformats.org/wordprocessingml/2006/main" xmlns:w14="http://schemas.microsoft.com/office/word/2010/wordml" xmlns:w15="http://schemas.microsoft.com/office/word/2012/wordml" xmlns:w16se="http://schemas.microsoft.com/office/word/2015/wordml/symex" mc:Ignorable="w14 w15 w16se">
   <w:docDefaults>
     <w:rPrDefault>
       <w:rPr>
@@ -37684,144 +43119,378 @@
       </w:pPr>
     </w:pPrDefault>
   </w:docDefaults>
-  <w:latentStyles w:defLockedState="0" w:defUIPriority="99" w:defSemiHidden="1" w:defUnhideWhenUsed="1" w:defQFormat="0" w:count="267">
-    <w:lsdException w:name="Normal" w:semiHidden="0" w:uiPriority="0" w:unhideWhenUsed="0" w:qFormat="1"/>
-    <w:lsdException w:name="heading 1" w:semiHidden="0" w:uiPriority="9" w:unhideWhenUsed="0" w:qFormat="1"/>
-    <w:lsdException w:name="heading 2" w:uiPriority="9" w:qFormat="1"/>
-    <w:lsdException w:name="heading 3" w:uiPriority="9" w:qFormat="1"/>
-    <w:lsdException w:name="heading 4" w:uiPriority="9" w:qFormat="1"/>
-    <w:lsdException w:name="heading 5" w:uiPriority="9" w:qFormat="1"/>
-    <w:lsdException w:name="heading 6" w:uiPriority="9" w:qFormat="1"/>
-    <w:lsdException w:name="heading 7" w:uiPriority="9" w:qFormat="1"/>
-    <w:lsdException w:name="heading 8" w:uiPriority="9" w:qFormat="1"/>
-    <w:lsdException w:name="heading 9" w:uiPriority="9" w:qFormat="1"/>
-    <w:lsdException w:name="toc 1" w:uiPriority="39"/>
-    <w:lsdException w:name="toc 2" w:uiPriority="39"/>
-    <w:lsdException w:name="toc 3" w:uiPriority="39"/>
-    <w:lsdException w:name="toc 4" w:uiPriority="39"/>
-    <w:lsdException w:name="toc 5" w:uiPriority="39"/>
-    <w:lsdException w:name="toc 6" w:uiPriority="39"/>
-    <w:lsdException w:name="toc 7" w:uiPriority="39"/>
-    <w:lsdException w:name="toc 8" w:uiPriority="39"/>
-    <w:lsdException w:name="toc 9" w:uiPriority="39"/>
-    <w:lsdException w:name="caption" w:uiPriority="35" w:qFormat="1"/>
-    <w:lsdException w:name="Title" w:semiHidden="0" w:uiPriority="10" w:unhideWhenUsed="0" w:qFormat="1"/>
-    <w:lsdException w:name="Default Paragraph Font" w:uiPriority="1"/>
-    <w:lsdException w:name="Subtitle" w:semiHidden="0" w:uiPriority="11" w:unhideWhenUsed="0" w:qFormat="1"/>
-    <w:lsdException w:name="Strong" w:semiHidden="0" w:uiPriority="22" w:unhideWhenUsed="0" w:qFormat="1"/>
-    <w:lsdException w:name="Emphasis" w:semiHidden="0" w:uiPriority="20" w:unhideWhenUsed="0" w:qFormat="1"/>
-    <w:lsdException w:name="Table Grid" w:semiHidden="0" w:uiPriority="59" w:unhideWhenUsed="0"/>
-    <w:lsdException w:name="Placeholder Text" w:unhideWhenUsed="0"/>
-    <w:lsdException w:name="No Spacing" w:semiHidden="0" w:uiPriority="1" w:unhideWhenUsed="0" w:qFormat="1"/>
-    <w:lsdException w:name="Light Shading" w:semiHidden="0" w:uiPriority="60" w:unhideWhenUsed="0"/>
-    <w:lsdException w:name="Light List" w:semiHidden="0" w:uiPriority="61" w:unhideWhenUsed="0"/>
-    <w:lsdException w:name="Light Grid" w:semiHidden="0" w:uiPriority="62" w:unhideWhenUsed="0"/>
-    <w:lsdException w:name="Medium Shading 1" w:semiHidden="0" w:uiPriority="63" w:unhideWhenUsed="0"/>
-    <w:lsdException w:name="Medium Shading 2" w:semiHidden="0" w:uiPriority="64" w:unhideWhenUsed="0"/>
-    <w:lsdException w:name="Medium List 1" w:semiHidden="0" w:uiPriority="65" w:unhideWhenUsed="0"/>
-    <w:lsdException w:name="Medium List 2" w:semiHidden="0" w:uiPriority="66" w:unhideWhenUsed="0"/>
-    <w:lsdException w:name="Medium Grid 1" w:semiHidden="0" w:uiPriority="67" w:unhideWhenUsed="0"/>
-    <w:lsdException w:name="Medium Grid 2" w:semiHidden="0" w:uiPriority="68" w:unhideWhenUsed="0"/>
-    <w:lsdException w:name="Medium Grid 3" w:semiHidden="0" w:uiPriority="69" w:unhideWhenUsed="0"/>
-    <w:lsdException w:name="Dark List" w:semiHidden="0" w:uiPriority="70" w:unhideWhenUsed="0"/>
-    <w:lsdException w:name="Colorful Shading" w:semiHidden="0" w:uiPriority="71" w:unhideWhenUsed="0"/>
-    <w:lsdException w:name="Colorful List" w:semiHidden="0" w:uiPriority="72" w:unhideWhenUsed="0"/>
-    <w:lsdException w:name="Colorful Grid" w:semiHidden="0" w:uiPriority="73" w:unhideWhenUsed="0"/>
-    <w:lsdException w:name="Light Shading Accent 1" w:semiHidden="0" w:uiPriority="60" w:unhideWhenUsed="0"/>
-    <w:lsdException w:name="Light List Accent 1" w:semiHidden="0" w:uiPriority="61" w:unhideWhenUsed="0"/>
-    <w:lsdException w:name="Light Grid Accent 1" w:semiHidden="0" w:uiPriority="62" w:unhideWhenUsed="0"/>
-    <w:lsdException w:name="Medium Shading 1 Accent 1" w:semiHidden="0" w:uiPriority="63" w:unhideWhenUsed="0"/>
-    <w:lsdException w:name="Medium Shading 2 Accent 1" w:semiHidden="0" w:uiPriority="64" w:unhideWhenUsed="0"/>
-    <w:lsdException w:name="Medium List 1 Accent 1" w:semiHidden="0" w:uiPriority="65" w:unhideWhenUsed="0"/>
-    <w:lsdException w:name="Revision" w:unhideWhenUsed="0"/>
-    <w:lsdException w:name="List Paragraph" w:semiHidden="0" w:uiPriority="34" w:unhideWhenUsed="0" w:qFormat="1"/>
-    <w:lsdException w:name="Quote" w:semiHidden="0" w:uiPriority="29" w:unhideWhenUsed="0" w:qFormat="1"/>
-    <w:lsdException w:name="Intense Quote" w:semiHidden="0" w:uiPriority="30" w:unhideWhenUsed="0" w:qFormat="1"/>
-    <w:lsdException w:name="Medium List 2 Accent 1" w:semiHidden="0" w:uiPriority="66" w:unhideWhenUsed="0"/>
-    <w:lsdException w:name="Medium Grid 1 Accent 1" w:semiHidden="0" w:uiPriority="67" w:unhideWhenUsed="0"/>
-    <w:lsdException w:name="Medium Grid 2 Accent 1" w:semiHidden="0" w:uiPriority="68" w:unhideWhenUsed="0"/>
-    <w:lsdException w:name="Medium Grid 3 Accent 1" w:semiHidden="0" w:uiPriority="69" w:unhideWhenUsed="0"/>
-    <w:lsdException w:name="Dark List Accent 1" w:semiHidden="0" w:uiPriority="70" w:unhideWhenUsed="0"/>
-    <w:lsdException w:name="Colorful Shading Accent 1" w:semiHidden="0" w:uiPriority="71" w:unhideWhenUsed="0"/>
-    <w:lsdException w:name="Colorful List Accent 1" w:semiHidden="0" w:uiPriority="72" w:unhideWhenUsed="0"/>
-    <w:lsdException w:name="Colorful Grid Accent 1" w:semiHidden="0" w:uiPriority="73" w:unhideWhenUsed="0"/>
-    <w:lsdException w:name="Light Shading Accent 2" w:semiHidden="0" w:uiPriority="60" w:unhideWhenUsed="0"/>
-    <w:lsdException w:name="Light List Accent 2" w:semiHidden="0" w:uiPriority="61" w:unhideWhenUsed="0"/>
-    <w:lsdException w:name="Light Grid Accent 2" w:semiHidden="0" w:uiPriority="62" w:unhideWhenUsed="0"/>
-    <w:lsdException w:name="Medium Shading 1 Accent 2" w:semiHidden="0" w:uiPriority="63" w:unhideWhenUsed="0"/>
-    <w:lsdException w:name="Medium Shading 2 Accent 2" w:semiHidden="0" w:uiPriority="64" w:unhideWhenUsed="0"/>
-    <w:lsdException w:name="Medium List 1 Accent 2" w:semiHidden="0" w:uiPriority="65" w:unhideWhenUsed="0"/>
-    <w:lsdException w:name="Medium List 2 Accent 2" w:semiHidden="0" w:uiPriority="66" w:unhideWhenUsed="0"/>
-    <w:lsdException w:name="Medium Grid 1 Accent 2" w:semiHidden="0" w:uiPriority="67" w:unhideWhenUsed="0"/>
-    <w:lsdException w:name="Medium Grid 2 Accent 2" w:semiHidden="0" w:uiPriority="68" w:unhideWhenUsed="0"/>
-    <w:lsdException w:name="Medium Grid 3 Accent 2" w:semiHidden="0" w:uiPriority="69" w:unhideWhenUsed="0"/>
-    <w:lsdException w:name="Dark List Accent 2" w:semiHidden="0" w:uiPriority="70" w:unhideWhenUsed="0"/>
-    <w:lsdException w:name="Colorful Shading Accent 2" w:semiHidden="0" w:uiPriority="71" w:unhideWhenUsed="0"/>
-    <w:lsdException w:name="Colorful List Accent 2" w:semiHidden="0" w:uiPriority="72" w:unhideWhenUsed="0"/>
-    <w:lsdException w:name="Colorful Grid Accent 2" w:semiHidden="0" w:uiPriority="73" w:unhideWhenUsed="0"/>
-    <w:lsdException w:name="Light Shading Accent 3" w:semiHidden="0" w:uiPriority="60" w:unhideWhenUsed="0"/>
-    <w:lsdException w:name="Light List Accent 3" w:semiHidden="0" w:uiPriority="61" w:unhideWhenUsed="0"/>
-    <w:lsdException w:name="Light Grid Accent 3" w:semiHidden="0" w:uiPriority="62" w:unhideWhenUsed="0"/>
-    <w:lsdException w:name="Medium Shading 1 Accent 3" w:semiHidden="0" w:uiPriority="63" w:unhideWhenUsed="0"/>
-    <w:lsdException w:name="Medium Shading 2 Accent 3" w:semiHidden="0" w:uiPriority="64" w:unhideWhenUsed="0"/>
-    <w:lsdException w:name="Medium List 1 Accent 3" w:semiHidden="0" w:uiPriority="65" w:unhideWhenUsed="0"/>
-    <w:lsdException w:name="Medium List 2 Accent 3" w:semiHidden="0" w:uiPriority="66" w:unhideWhenUsed="0"/>
-    <w:lsdException w:name="Medium Grid 1 Accent 3" w:semiHidden="0" w:uiPriority="67" w:unhideWhenUsed="0"/>
-    <w:lsdException w:name="Medium Grid 2 Accent 3" w:semiHidden="0" w:uiPriority="68" w:unhideWhenUsed="0"/>
-    <w:lsdException w:name="Medium Grid 3 Accent 3" w:semiHidden="0" w:uiPriority="69" w:unhideWhenUsed="0"/>
-    <w:lsdException w:name="Dark List Accent 3" w:semiHidden="0" w:uiPriority="70" w:unhideWhenUsed="0"/>
-    <w:lsdException w:name="Colorful Shading Accent 3" w:semiHidden="0" w:uiPriority="71" w:unhideWhenUsed="0"/>
-    <w:lsdException w:name="Colorful List Accent 3" w:semiHidden="0" w:uiPriority="72" w:unhideWhenUsed="0"/>
-    <w:lsdException w:name="Colorful Grid Accent 3" w:semiHidden="0" w:uiPriority="73" w:unhideWhenUsed="0"/>
-    <w:lsdException w:name="Light Shading Accent 4" w:semiHidden="0" w:uiPriority="60" w:unhideWhenUsed="0"/>
-    <w:lsdException w:name="Light List Accent 4" w:semiHidden="0" w:uiPriority="61" w:unhideWhenUsed="0"/>
-    <w:lsdException w:name="Light Grid Accent 4" w:semiHidden="0" w:uiPriority="62" w:unhideWhenUsed="0"/>
-    <w:lsdException w:name="Medium Shading 1 Accent 4" w:semiHidden="0" w:uiPriority="63" w:unhideWhenUsed="0"/>
-    <w:lsdException w:name="Medium Shading 2 Accent 4" w:semiHidden="0" w:uiPriority="64" w:unhideWhenUsed="0"/>
-    <w:lsdException w:name="Medium List 1 Accent 4" w:semiHidden="0" w:uiPriority="65" w:unhideWhenUsed="0"/>
-    <w:lsdException w:name="Medium List 2 Accent 4" w:semiHidden="0" w:uiPriority="66" w:unhideWhenUsed="0"/>
-    <w:lsdException w:name="Medium Grid 1 Accent 4" w:semiHidden="0" w:uiPriority="67" w:unhideWhenUsed="0"/>
-    <w:lsdException w:name="Medium Grid 2 Accent 4" w:semiHidden="0" w:uiPriority="68" w:unhideWhenUsed="0"/>
-    <w:lsdException w:name="Medium Grid 3 Accent 4" w:semiHidden="0" w:uiPriority="69" w:unhideWhenUsed="0"/>
-    <w:lsdException w:name="Dark List Accent 4" w:semiHidden="0" w:uiPriority="70" w:unhideWhenUsed="0"/>
-    <w:lsdException w:name="Colorful Shading Accent 4" w:semiHidden="0" w:uiPriority="71" w:unhideWhenUsed="0"/>
-    <w:lsdException w:name="Colorful List Accent 4" w:semiHidden="0" w:uiPriority="72" w:unhideWhenUsed="0"/>
-    <w:lsdException w:name="Colorful Grid Accent 4" w:semiHidden="0" w:uiPriority="73" w:unhideWhenUsed="0"/>
-    <w:lsdException w:name="Light Shading Accent 5" w:semiHidden="0" w:uiPriority="60" w:unhideWhenUsed="0"/>
-    <w:lsdException w:name="Light List Accent 5" w:semiHidden="0" w:uiPriority="61" w:unhideWhenUsed="0"/>
-    <w:lsdException w:name="Light Grid Accent 5" w:semiHidden="0" w:uiPriority="62" w:unhideWhenUsed="0"/>
-    <w:lsdException w:name="Medium Shading 1 Accent 5" w:semiHidden="0" w:uiPriority="63" w:unhideWhenUsed="0"/>
-    <w:lsdException w:name="Medium Shading 2 Accent 5" w:semiHidden="0" w:uiPriority="64" w:unhideWhenUsed="0"/>
-    <w:lsdException w:name="Medium List 1 Accent 5" w:semiHidden="0" w:uiPriority="65" w:unhideWhenUsed="0"/>
-    <w:lsdException w:name="Medium List 2 Accent 5" w:semiHidden="0" w:uiPriority="66" w:unhideWhenUsed="0"/>
-    <w:lsdException w:name="Medium Grid 1 Accent 5" w:semiHidden="0" w:uiPriority="67" w:unhideWhenUsed="0"/>
-    <w:lsdException w:name="Medium Grid 2 Accent 5" w:semiHidden="0" w:uiPriority="68" w:unhideWhenUsed="0"/>
-    <w:lsdException w:name="Medium Grid 3 Accent 5" w:semiHidden="0" w:uiPriority="69" w:unhideWhenUsed="0"/>
-    <w:lsdException w:name="Dark List Accent 5" w:semiHidden="0" w:uiPriority="70" w:unhideWhenUsed="0"/>
-    <w:lsdException w:name="Colorful Shading Accent 5" w:semiHidden="0" w:uiPriority="71" w:unhideWhenUsed="0"/>
-    <w:lsdException w:name="Colorful List Accent 5" w:semiHidden="0" w:uiPriority="72" w:unhideWhenUsed="0"/>
-    <w:lsdException w:name="Colorful Grid Accent 5" w:semiHidden="0" w:uiPriority="73" w:unhideWhenUsed="0"/>
-    <w:lsdException w:name="Light Shading Accent 6" w:semiHidden="0" w:uiPriority="60" w:unhideWhenUsed="0"/>
-    <w:lsdException w:name="Light List Accent 6" w:semiHidden="0" w:uiPriority="61" w:unhideWhenUsed="0"/>
-    <w:lsdException w:name="Light Grid Accent 6" w:semiHidden="0" w:uiPriority="62" w:unhideWhenUsed="0"/>
-    <w:lsdException w:name="Medium Shading 1 Accent 6" w:semiHidden="0" w:uiPriority="63" w:unhideWhenUsed="0"/>
-    <w:lsdException w:name="Medium Shading 2 Accent 6" w:semiHidden="0" w:uiPriority="64" w:unhideWhenUsed="0"/>
-    <w:lsdException w:name="Medium List 1 Accent 6" w:semiHidden="0" w:uiPriority="65" w:unhideWhenUsed="0"/>
-    <w:lsdException w:name="Medium List 2 Accent 6" w:semiHidden="0" w:uiPriority="66" w:unhideWhenUsed="0"/>
-    <w:lsdException w:name="Medium Grid 1 Accent 6" w:semiHidden="0" w:uiPriority="67" w:unhideWhenUsed="0"/>
-    <w:lsdException w:name="Medium Grid 2 Accent 6" w:semiHidden="0" w:uiPriority="68" w:unhideWhenUsed="0"/>
-    <w:lsdException w:name="Medium Grid 3 Accent 6" w:semiHidden="0" w:uiPriority="69" w:unhideWhenUsed="0"/>
-    <w:lsdException w:name="Dark List Accent 6" w:semiHidden="0" w:uiPriority="70" w:unhideWhenUsed="0"/>
-    <w:lsdException w:name="Colorful Shading Accent 6" w:semiHidden="0" w:uiPriority="71" w:unhideWhenUsed="0"/>
-    <w:lsdException w:name="Colorful List Accent 6" w:semiHidden="0" w:uiPriority="72" w:unhideWhenUsed="0"/>
-    <w:lsdException w:name="Colorful Grid Accent 6" w:semiHidden="0" w:uiPriority="73" w:unhideWhenUsed="0"/>
-    <w:lsdException w:name="Subtle Emphasis" w:semiHidden="0" w:uiPriority="19" w:unhideWhenUsed="0" w:qFormat="1"/>
-    <w:lsdException w:name="Intense Emphasis" w:semiHidden="0" w:uiPriority="21" w:unhideWhenUsed="0" w:qFormat="1"/>
-    <w:lsdException w:name="Subtle Reference" w:semiHidden="0" w:uiPriority="31" w:unhideWhenUsed="0" w:qFormat="1"/>
-    <w:lsdException w:name="Intense Reference" w:semiHidden="0" w:uiPriority="32" w:unhideWhenUsed="0" w:qFormat="1"/>
-    <w:lsdException w:name="Book Title" w:semiHidden="0" w:uiPriority="33" w:unhideWhenUsed="0" w:qFormat="1"/>
-    <w:lsdException w:name="Bibliography" w:uiPriority="37"/>
-    <w:lsdException w:name="TOC Heading" w:uiPriority="39" w:qFormat="1"/>
+  <w:latentStyles w:defLockedState="0" w:defUIPriority="99" w:defSemiHidden="0" w:defUnhideWhenUsed="0" w:defQFormat="0" w:count="371">
+    <w:lsdException w:name="Normal" w:uiPriority="0" w:qFormat="1"/>
+    <w:lsdException w:name="heading 1" w:uiPriority="9" w:qFormat="1"/>
+    <w:lsdException w:name="heading 2" w:semiHidden="1" w:uiPriority="9" w:unhideWhenUsed="1" w:qFormat="1"/>
+    <w:lsdException w:name="heading 3" w:semiHidden="1" w:uiPriority="9" w:unhideWhenUsed="1" w:qFormat="1"/>
+    <w:lsdException w:name="heading 4" w:semiHidden="1" w:uiPriority="9" w:unhideWhenUsed="1" w:qFormat="1"/>
+    <w:lsdException w:name="heading 5" w:semiHidden="1" w:uiPriority="9" w:unhideWhenUsed="1" w:qFormat="1"/>
+    <w:lsdException w:name="heading 6" w:semiHidden="1" w:uiPriority="9" w:unhideWhenUsed="1" w:qFormat="1"/>
+    <w:lsdException w:name="heading 7" w:semiHidden="1" w:uiPriority="9" w:unhideWhenUsed="1" w:qFormat="1"/>
+    <w:lsdException w:name="heading 8" w:semiHidden="1" w:uiPriority="9" w:unhideWhenUsed="1" w:qFormat="1"/>
+    <w:lsdException w:name="heading 9" w:semiHidden="1" w:uiPriority="9" w:unhideWhenUsed="1" w:qFormat="1"/>
+    <w:lsdException w:name="index 1" w:semiHidden="1" w:unhideWhenUsed="1"/>
+    <w:lsdException w:name="index 2" w:semiHidden="1" w:unhideWhenUsed="1"/>
+    <w:lsdException w:name="index 3" w:semiHidden="1" w:unhideWhenUsed="1"/>
+    <w:lsdException w:name="index 4" w:semiHidden="1" w:unhideWhenUsed="1"/>
+    <w:lsdException w:name="index 5" w:semiHidden="1" w:unhideWhenUsed="1"/>
+    <w:lsdException w:name="index 6" w:semiHidden="1" w:unhideWhenUsed="1"/>
+    <w:lsdException w:name="index 7" w:semiHidden="1" w:unhideWhenUsed="1"/>
+    <w:lsdException w:name="index 8" w:semiHidden="1" w:unhideWhenUsed="1"/>
+    <w:lsdException w:name="index 9" w:semiHidden="1" w:unhideWhenUsed="1"/>
+    <w:lsdException w:name="toc 1" w:semiHidden="1" w:uiPriority="39" w:unhideWhenUsed="1"/>
+    <w:lsdException w:name="toc 2" w:semiHidden="1" w:uiPriority="39" w:unhideWhenUsed="1"/>
+    <w:lsdException w:name="toc 3" w:semiHidden="1" w:uiPriority="39" w:unhideWhenUsed="1"/>
+    <w:lsdException w:name="toc 4" w:semiHidden="1" w:uiPriority="39" w:unhideWhenUsed="1"/>
+    <w:lsdException w:name="toc 5" w:semiHidden="1" w:uiPriority="39" w:unhideWhenUsed="1"/>
+    <w:lsdException w:name="toc 6" w:semiHidden="1" w:uiPriority="39" w:unhideWhenUsed="1"/>
+    <w:lsdException w:name="toc 7" w:semiHidden="1" w:uiPriority="39" w:unhideWhenUsed="1"/>
+    <w:lsdException w:name="toc 8" w:semiHidden="1" w:uiPriority="39" w:unhideWhenUsed="1"/>
+    <w:lsdException w:name="toc 9" w:semiHidden="1" w:uiPriority="39" w:unhideWhenUsed="1"/>
+    <w:lsdException w:name="Normal Indent" w:semiHidden="1" w:unhideWhenUsed="1"/>
+    <w:lsdException w:name="footnote text" w:semiHidden="1" w:unhideWhenUsed="1"/>
+    <w:lsdException w:name="annotation text" w:semiHidden="1" w:unhideWhenUsed="1"/>
+    <w:lsdException w:name="header" w:semiHidden="1" w:unhideWhenUsed="1"/>
+    <w:lsdException w:name="footer" w:semiHidden="1" w:unhideWhenUsed="1"/>
+    <w:lsdException w:name="index heading" w:semiHidden="1" w:unhideWhenUsed="1"/>
+    <w:lsdException w:name="caption" w:semiHidden="1" w:uiPriority="35" w:unhideWhenUsed="1" w:qFormat="1"/>
+    <w:lsdException w:name="table of figures" w:semiHidden="1" w:unhideWhenUsed="1"/>
+    <w:lsdException w:name="envelope address" w:semiHidden="1" w:unhideWhenUsed="1"/>
+    <w:lsdException w:name="envelope return" w:semiHidden="1" w:unhideWhenUsed="1"/>
+    <w:lsdException w:name="footnote reference" w:semiHidden="1" w:unhideWhenUsed="1"/>
+    <w:lsdException w:name="annotation reference" w:semiHidden="1" w:unhideWhenUsed="1"/>
+    <w:lsdException w:name="line number" w:semiHidden="1" w:unhideWhenUsed="1"/>
+    <w:lsdException w:name="page number" w:semiHidden="1" w:unhideWhenUsed="1"/>
+    <w:lsdException w:name="endnote reference" w:semiHidden="1" w:unhideWhenUsed="1"/>
+    <w:lsdException w:name="endnote text" w:semiHidden="1" w:unhideWhenUsed="1"/>
+    <w:lsdException w:name="table of authorities" w:semiHidden="1" w:unhideWhenUsed="1"/>
+    <w:lsdException w:name="macro" w:semiHidden="1" w:unhideWhenUsed="1"/>
+    <w:lsdException w:name="toa heading" w:semiHidden="1" w:unhideWhenUsed="1"/>
+    <w:lsdException w:name="List" w:semiHidden="1" w:unhideWhenUsed="1"/>
+    <w:lsdException w:name="List Bullet" w:semiHidden="1" w:unhideWhenUsed="1"/>
+    <w:lsdException w:name="List Number" w:semiHidden="1" w:unhideWhenUsed="1"/>
+    <w:lsdException w:name="List 2" w:semiHidden="1" w:unhideWhenUsed="1"/>
+    <w:lsdException w:name="List 3" w:semiHidden="1" w:unhideWhenUsed="1"/>
+    <w:lsdException w:name="List 4" w:semiHidden="1" w:unhideWhenUsed="1"/>
+    <w:lsdException w:name="List 5" w:semiHidden="1" w:unhideWhenUsed="1"/>
+    <w:lsdException w:name="List Bullet 2" w:semiHidden="1" w:unhideWhenUsed="1"/>
+    <w:lsdException w:name="List Bullet 3" w:semiHidden="1" w:unhideWhenUsed="1"/>
+    <w:lsdException w:name="List Bullet 4" w:semiHidden="1" w:unhideWhenUsed="1"/>
+    <w:lsdException w:name="List Bullet 5" w:semiHidden="1" w:unhideWhenUsed="1"/>
+    <w:lsdException w:name="List Number 2" w:semiHidden="1" w:unhideWhenUsed="1"/>
+    <w:lsdException w:name="List Number 3" w:semiHidden="1" w:unhideWhenUsed="1"/>
+    <w:lsdException w:name="List Number 4" w:semiHidden="1" w:unhideWhenUsed="1"/>
+    <w:lsdException w:name="List Number 5" w:semiHidden="1" w:unhideWhenUsed="1"/>
+    <w:lsdException w:name="Title" w:uiPriority="10" w:qFormat="1"/>
+    <w:lsdException w:name="Closing" w:semiHidden="1" w:unhideWhenUsed="1"/>
+    <w:lsdException w:name="Signature" w:semiHidden="1" w:unhideWhenUsed="1"/>
+    <w:lsdException w:name="Default Paragraph Font" w:semiHidden="1" w:uiPriority="1" w:unhideWhenUsed="1"/>
+    <w:lsdException w:name="Body Text" w:semiHidden="1" w:unhideWhenUsed="1"/>
+    <w:lsdException w:name="Body Text Indent" w:semiHidden="1" w:unhideWhenUsed="1"/>
+    <w:lsdException w:name="List Continue" w:semiHidden="1" w:unhideWhenUsed="1"/>
+    <w:lsdException w:name="List Continue 2" w:semiHidden="1" w:unhideWhenUsed="1"/>
+    <w:lsdException w:name="List Continue 3" w:semiHidden="1" w:unhideWhenUsed="1"/>
+    <w:lsdException w:name="List Continue 4" w:semiHidden="1" w:unhideWhenUsed="1"/>
+    <w:lsdException w:name="List Continue 5" w:semiHidden="1" w:unhideWhenUsed="1"/>
+    <w:lsdException w:name="Message Header" w:semiHidden="1" w:unhideWhenUsed="1"/>
+    <w:lsdException w:name="Subtitle" w:uiPriority="11" w:qFormat="1"/>
+    <w:lsdException w:name="Salutation" w:semiHidden="1" w:unhideWhenUsed="1"/>
+    <w:lsdException w:name="Date" w:semiHidden="1" w:unhideWhenUsed="1"/>
+    <w:lsdException w:name="Body Text First Indent" w:semiHidden="1" w:unhideWhenUsed="1"/>
+    <w:lsdException w:name="Body Text First Indent 2" w:semiHidden="1" w:unhideWhenUsed="1"/>
+    <w:lsdException w:name="Note Heading" w:semiHidden="1" w:unhideWhenUsed="1"/>
+    <w:lsdException w:name="Body Text 2" w:semiHidden="1" w:unhideWhenUsed="1"/>
+    <w:lsdException w:name="Body Text 3" w:semiHidden="1" w:unhideWhenUsed="1"/>
+    <w:lsdException w:name="Body Text Indent 2" w:semiHidden="1" w:unhideWhenUsed="1"/>
+    <w:lsdException w:name="Body Text Indent 3" w:semiHidden="1" w:unhideWhenUsed="1"/>
+    <w:lsdException w:name="Block Text" w:semiHidden="1" w:unhideWhenUsed="1"/>
+    <w:lsdException w:name="Hyperlink" w:semiHidden="1" w:unhideWhenUsed="1"/>
+    <w:lsdException w:name="FollowedHyperlink" w:semiHidden="1" w:unhideWhenUsed="1"/>
+    <w:lsdException w:name="Strong" w:uiPriority="22" w:qFormat="1"/>
+    <w:lsdException w:name="Emphasis" w:uiPriority="20" w:qFormat="1"/>
+    <w:lsdException w:name="Document Map" w:semiHidden="1" w:unhideWhenUsed="1"/>
+    <w:lsdException w:name="Plain Text" w:semiHidden="1" w:unhideWhenUsed="1"/>
+    <w:lsdException w:name="E-mail Signature" w:semiHidden="1" w:unhideWhenUsed="1"/>
+    <w:lsdException w:name="HTML Top of Form" w:semiHidden="1" w:unhideWhenUsed="1"/>
+    <w:lsdException w:name="HTML Bottom of Form" w:semiHidden="1" w:unhideWhenUsed="1"/>
+    <w:lsdException w:name="Normal (Web)" w:semiHidden="1" w:unhideWhenUsed="1"/>
+    <w:lsdException w:name="HTML Acronym" w:semiHidden="1" w:unhideWhenUsed="1"/>
+    <w:lsdException w:name="HTML Address" w:semiHidden="1" w:unhideWhenUsed="1"/>
+    <w:lsdException w:name="HTML Cite" w:semiHidden="1" w:unhideWhenUsed="1"/>
+    <w:lsdException w:name="HTML Code" w:semiHidden="1" w:unhideWhenUsed="1"/>
+    <w:lsdException w:name="HTML Definition" w:semiHidden="1" w:unhideWhenUsed="1"/>
+    <w:lsdException w:name="HTML Keyboard" w:semiHidden="1" w:unhideWhenUsed="1"/>
+    <w:lsdException w:name="HTML Preformatted" w:semiHidden="1" w:unhideWhenUsed="1"/>
+    <w:lsdException w:name="HTML Sample" w:semiHidden="1" w:unhideWhenUsed="1"/>
+    <w:lsdException w:name="HTML Typewriter" w:semiHidden="1" w:unhideWhenUsed="1"/>
+    <w:lsdException w:name="HTML Variable" w:semiHidden="1" w:unhideWhenUsed="1"/>
+    <w:lsdException w:name="Normal Table" w:semiHidden="1" w:unhideWhenUsed="1"/>
+    <w:lsdException w:name="annotation subject" w:semiHidden="1" w:unhideWhenUsed="1"/>
+    <w:lsdException w:name="No List" w:semiHidden="1" w:unhideWhenUsed="1"/>
+    <w:lsdException w:name="Outline List 1" w:semiHidden="1" w:unhideWhenUsed="1"/>
+    <w:lsdException w:name="Outline List 2" w:semiHidden="1" w:unhideWhenUsed="1"/>
+    <w:lsdException w:name="Outline List 3" w:semiHidden="1" w:unhideWhenUsed="1"/>
+    <w:lsdException w:name="Table Simple 1" w:semiHidden="1" w:unhideWhenUsed="1"/>
+    <w:lsdException w:name="Table Simple 2" w:semiHidden="1" w:unhideWhenUsed="1"/>
+    <w:lsdException w:name="Table Simple 3" w:semiHidden="1" w:unhideWhenUsed="1"/>
+    <w:lsdException w:name="Table Classic 1" w:semiHidden="1" w:unhideWhenUsed="1"/>
+    <w:lsdException w:name="Table Classic 2" w:semiHidden="1" w:unhideWhenUsed="1"/>
+    <w:lsdException w:name="Table Classic 3" w:semiHidden="1" w:unhideWhenUsed="1"/>
+    <w:lsdException w:name="Table Classic 4" w:semiHidden="1" w:unhideWhenUsed="1"/>
+    <w:lsdException w:name="Table Colorful 1" w:semiHidden="1" w:unhideWhenUsed="1"/>
+    <w:lsdException w:name="Table Colorful 2" w:semiHidden="1" w:unhideWhenUsed="1"/>
+    <w:lsdException w:name="Table Colorful 3" w:semiHidden="1" w:unhideWhenUsed="1"/>
+    <w:lsdException w:name="Table Columns 1" w:semiHidden="1" w:unhideWhenUsed="1"/>
+    <w:lsdException w:name="Table Columns 2" w:semiHidden="1" w:unhideWhenUsed="1"/>
+    <w:lsdException w:name="Table Columns 3" w:semiHidden="1" w:unhideWhenUsed="1"/>
+    <w:lsdException w:name="Table Columns 4" w:semiHidden="1" w:unhideWhenUsed="1"/>
+    <w:lsdException w:name="Table Columns 5" w:semiHidden="1" w:unhideWhenUsed="1"/>
+    <w:lsdException w:name="Table Grid 1" w:semiHidden="1" w:unhideWhenUsed="1"/>
+    <w:lsdException w:name="Table Grid 2" w:semiHidden="1" w:unhideWhenUsed="1"/>
+    <w:lsdException w:name="Table Grid 3" w:semiHidden="1" w:unhideWhenUsed="1"/>
+    <w:lsdException w:name="Table Grid 4" w:semiHidden="1" w:unhideWhenUsed="1"/>
+    <w:lsdException w:name="Table Grid 5" w:semiHidden="1" w:unhideWhenUsed="1"/>
+    <w:lsdException w:name="Table Grid 6" w:semiHidden="1" w:unhideWhenUsed="1"/>
+    <w:lsdException w:name="Table Grid 7" w:semiHidden="1" w:unhideWhenUsed="1"/>
+    <w:lsdException w:name="Table Grid 8" w:semiHidden="1" w:unhideWhenUsed="1"/>
+    <w:lsdException w:name="Table List 1" w:semiHidden="1" w:unhideWhenUsed="1"/>
+    <w:lsdException w:name="Table List 2" w:semiHidden="1" w:unhideWhenUsed="1"/>
+    <w:lsdException w:name="Table List 3" w:semiHidden="1" w:unhideWhenUsed="1"/>
+    <w:lsdException w:name="Table List 4" w:semiHidden="1" w:unhideWhenUsed="1"/>
+    <w:lsdException w:name="Table List 5" w:semiHidden="1" w:unhideWhenUsed="1"/>
+    <w:lsdException w:name="Table List 6" w:semiHidden="1" w:unhideWhenUsed="1"/>
+    <w:lsdException w:name="Table List 7" w:semiHidden="1" w:unhideWhenUsed="1"/>
+    <w:lsdException w:name="Table List 8" w:semiHidden="1" w:unhideWhenUsed="1"/>
+    <w:lsdException w:name="Table 3D effects 1" w:semiHidden="1" w:unhideWhenUsed="1"/>
+    <w:lsdException w:name="Table 3D effects 2" w:semiHidden="1" w:unhideWhenUsed="1"/>
+    <w:lsdException w:name="Table 3D effects 3" w:semiHidden="1" w:unhideWhenUsed="1"/>
+    <w:lsdException w:name="Table Contemporary" w:semiHidden="1" w:unhideWhenUsed="1"/>
+    <w:lsdException w:name="Table Elegant" w:semiHidden="1" w:unhideWhenUsed="1"/>
+    <w:lsdException w:name="Table Professional" w:semiHidden="1" w:unhideWhenUsed="1"/>
+    <w:lsdException w:name="Table Subtle 1" w:semiHidden="1" w:unhideWhenUsed="1"/>
+    <w:lsdException w:name="Table Subtle 2" w:semiHidden="1" w:unhideWhenUsed="1"/>
+    <w:lsdException w:name="Table Web 1" w:semiHidden="1" w:unhideWhenUsed="1"/>
+    <w:lsdException w:name="Table Web 2" w:semiHidden="1" w:unhideWhenUsed="1"/>
+    <w:lsdException w:name="Table Web 3" w:semiHidden="1" w:unhideWhenUsed="1"/>
+    <w:lsdException w:name="Balloon Text" w:semiHidden="1" w:unhideWhenUsed="1"/>
+    <w:lsdException w:name="Table Grid" w:uiPriority="59"/>
+    <w:lsdException w:name="Table Theme" w:semiHidden="1" w:unhideWhenUsed="1"/>
+    <w:lsdException w:name="Placeholder Text" w:semiHidden="1"/>
+    <w:lsdException w:name="No Spacing" w:uiPriority="1" w:qFormat="1"/>
+    <w:lsdException w:name="Light Shading" w:uiPriority="60"/>
+    <w:lsdException w:name="Light List" w:uiPriority="61"/>
+    <w:lsdException w:name="Light Grid" w:uiPriority="62"/>
+    <w:lsdException w:name="Medium Shading 1" w:uiPriority="63"/>
+    <w:lsdException w:name="Medium Shading 2" w:uiPriority="64"/>
+    <w:lsdException w:name="Medium List 1" w:uiPriority="65"/>
+    <w:lsdException w:name="Medium List 2" w:uiPriority="66"/>
+    <w:lsdException w:name="Medium Grid 1" w:uiPriority="67"/>
+    <w:lsdException w:name="Medium Grid 2" w:uiPriority="68"/>
+    <w:lsdException w:name="Medium Grid 3" w:uiPriority="69"/>
+    <w:lsdException w:name="Dark List" w:uiPriority="70"/>
+    <w:lsdException w:name="Colorful Shading" w:uiPriority="71"/>
+    <w:lsdException w:name="Colorful List" w:uiPriority="72"/>
+    <w:lsdException w:name="Colorful Grid" w:uiPriority="73"/>
+    <w:lsdException w:name="Light Shading Accent 1" w:uiPriority="60"/>
+    <w:lsdException w:name="Light List Accent 1" w:uiPriority="61"/>
+    <w:lsdException w:name="Light Grid Accent 1" w:uiPriority="62"/>
+    <w:lsdException w:name="Medium Shading 1 Accent 1" w:uiPriority="63"/>
+    <w:lsdException w:name="Medium Shading 2 Accent 1" w:uiPriority="64"/>
+    <w:lsdException w:name="Medium List 1 Accent 1" w:uiPriority="65"/>
+    <w:lsdException w:name="Revision" w:semiHidden="1"/>
+    <w:lsdException w:name="List Paragraph" w:uiPriority="34" w:qFormat="1"/>
+    <w:lsdException w:name="Quote" w:uiPriority="29" w:qFormat="1"/>
+    <w:lsdException w:name="Intense Quote" w:uiPriority="30" w:qFormat="1"/>
+    <w:lsdException w:name="Medium List 2 Accent 1" w:uiPriority="66"/>
+    <w:lsdException w:name="Medium Grid 1 Accent 1" w:uiPriority="67"/>
+    <w:lsdException w:name="Medium Grid 2 Accent 1" w:uiPriority="68"/>
+    <w:lsdException w:name="Medium Grid 3 Accent 1" w:uiPriority="69"/>
+    <w:lsdException w:name="Dark List Accent 1" w:uiPriority="70"/>
+    <w:lsdException w:name="Colorful Shading Accent 1" w:uiPriority="71"/>
+    <w:lsdException w:name="Colorful List Accent 1" w:uiPriority="72"/>
+    <w:lsdException w:name="Colorful Grid Accent 1" w:uiPriority="73"/>
+    <w:lsdException w:name="Light Shading Accent 2" w:uiPriority="60"/>
+    <w:lsdException w:name="Light List Accent 2" w:uiPriority="61"/>
+    <w:lsdException w:name="Light Grid Accent 2" w:uiPriority="62"/>
+    <w:lsdException w:name="Medium Shading 1 Accent 2" w:uiPriority="63"/>
+    <w:lsdException w:name="Medium Shading 2 Accent 2" w:uiPriority="64"/>
+    <w:lsdException w:name="Medium List 1 Accent 2" w:uiPriority="65"/>
+    <w:lsdException w:name="Medium List 2 Accent 2" w:uiPriority="66"/>
+    <w:lsdException w:name="Medium Grid 1 Accent 2" w:uiPriority="67"/>
+    <w:lsdException w:name="Medium Grid 2 Accent 2" w:uiPriority="68"/>
+    <w:lsdException w:name="Medium Grid 3 Accent 2" w:uiPriority="69"/>
+    <w:lsdException w:name="Dark List Accent 2" w:uiPriority="70"/>
+    <w:lsdException w:name="Colorful Shading Accent 2" w:uiPriority="71"/>
+    <w:lsdException w:name="Colorful List Accent 2" w:uiPriority="72"/>
+    <w:lsdException w:name="Colorful Grid Accent 2" w:uiPriority="73"/>
+    <w:lsdException w:name="Light Shading Accent 3" w:uiPriority="60"/>
+    <w:lsdException w:name="Light List Accent 3" w:uiPriority="61"/>
+    <w:lsdException w:name="Light Grid Accent 3" w:uiPriority="62"/>
+    <w:lsdException w:name="Medium Shading 1 Accent 3" w:uiPriority="63"/>
+    <w:lsdException w:name="Medium Shading 2 Accent 3" w:uiPriority="64"/>
+    <w:lsdException w:name="Medium List 1 Accent 3" w:uiPriority="65"/>
+    <w:lsdException w:name="Medium List 2 Accent 3" w:uiPriority="66"/>
+    <w:lsdException w:name="Medium Grid 1 Accent 3" w:uiPriority="67"/>
+    <w:lsdException w:name="Medium Grid 2 Accent 3" w:uiPriority="68"/>
+    <w:lsdException w:name="Medium Grid 3 Accent 3" w:uiPriority="69"/>
+    <w:lsdException w:name="Dark List Accent 3" w:uiPriority="70"/>
+    <w:lsdException w:name="Colorful Shading Accent 3" w:uiPriority="71"/>
+    <w:lsdException w:name="Colorful List Accent 3" w:uiPriority="72"/>
+    <w:lsdException w:name="Colorful Grid Accent 3" w:uiPriority="73"/>
+    <w:lsdException w:name="Light Shading Accent 4" w:uiPriority="60"/>
+    <w:lsdException w:name="Light List Accent 4" w:uiPriority="61"/>
+    <w:lsdException w:name="Light Grid Accent 4" w:uiPriority="62"/>
+    <w:lsdException w:name="Medium Shading 1 Accent 4" w:uiPriority="63"/>
+    <w:lsdException w:name="Medium Shading 2 Accent 4" w:uiPriority="64"/>
+    <w:lsdException w:name="Medium List 1 Accent 4" w:uiPriority="65"/>
+    <w:lsdException w:name="Medium List 2 Accent 4" w:uiPriority="66"/>
+    <w:lsdException w:name="Medium Grid 1 Accent 4" w:uiPriority="67"/>
+    <w:lsdException w:name="Medium Grid 2 Accent 4" w:uiPriority="68"/>
+    <w:lsdException w:name="Medium Grid 3 Accent 4" w:uiPriority="69"/>
+    <w:lsdException w:name="Dark List Accent 4" w:uiPriority="70"/>
+    <w:lsdException w:name="Colorful Shading Accent 4" w:uiPriority="71"/>
+    <w:lsdException w:name="Colorful List Accent 4" w:uiPriority="72"/>
+    <w:lsdException w:name="Colorful Grid Accent 4" w:uiPriority="73"/>
+    <w:lsdException w:name="Light Shading Accent 5" w:uiPriority="60"/>
+    <w:lsdException w:name="Light List Accent 5" w:uiPriority="61"/>
+    <w:lsdException w:name="Light Grid Accent 5" w:uiPriority="62"/>
+    <w:lsdException w:name="Medium Shading 1 Accent 5" w:uiPriority="63"/>
+    <w:lsdException w:name="Medium Shading 2 Accent 5" w:uiPriority="64"/>
+    <w:lsdException w:name="Medium List 1 Accent 5" w:uiPriority="65"/>
+    <w:lsdException w:name="Medium List 2 Accent 5" w:uiPriority="66"/>
+    <w:lsdException w:name="Medium Grid 1 Accent 5" w:uiPriority="67"/>
+    <w:lsdException w:name="Medium Grid 2 Accent 5" w:uiPriority="68"/>
+    <w:lsdException w:name="Medium Grid 3 Accent 5" w:uiPriority="69"/>
+    <w:lsdException w:name="Dark List Accent 5" w:uiPriority="70"/>
+    <w:lsdException w:name="Colorful Shading Accent 5" w:uiPriority="71"/>
+    <w:lsdException w:name="Colorful List Accent 5" w:uiPriority="72"/>
+    <w:lsdException w:name="Colorful Grid Accent 5" w:uiPriority="73"/>
+    <w:lsdException w:name="Light Shading Accent 6" w:uiPriority="60"/>
+    <w:lsdException w:name="Light List Accent 6" w:uiPriority="61"/>
+    <w:lsdException w:name="Light Grid Accent 6" w:uiPriority="62"/>
+    <w:lsdException w:name="Medium Shading 1 Accent 6" w:uiPriority="63"/>
+    <w:lsdException w:name="Medium Shading 2 Accent 6" w:uiPriority="64"/>
+    <w:lsdException w:name="Medium List 1 Accent 6" w:uiPriority="65"/>
+    <w:lsdException w:name="Medium List 2 Accent 6" w:uiPriority="66"/>
+    <w:lsdException w:name="Medium Grid 1 Accent 6" w:uiPriority="67"/>
+    <w:lsdException w:name="Medium Grid 2 Accent 6" w:uiPriority="68"/>
+    <w:lsdException w:name="Medium Grid 3 Accent 6" w:uiPriority="69"/>
+    <w:lsdException w:name="Dark List Accent 6" w:uiPriority="70"/>
+    <w:lsdException w:name="Colorful Shading Accent 6" w:uiPriority="71"/>
+    <w:lsdException w:name="Colorful List Accent 6" w:uiPriority="72"/>
+    <w:lsdException w:name="Colorful Grid Accent 6" w:uiPriority="73"/>
+    <w:lsdException w:name="Subtle Emphasis" w:uiPriority="19" w:qFormat="1"/>
+    <w:lsdException w:name="Intense Emphasis" w:uiPriority="21" w:qFormat="1"/>
+    <w:lsdException w:name="Subtle Reference" w:uiPriority="31" w:qFormat="1"/>
+    <w:lsdException w:name="Intense Reference" w:uiPriority="32" w:qFormat="1"/>
+    <w:lsdException w:name="Book Title" w:uiPriority="33" w:qFormat="1"/>
+    <w:lsdException w:name="Bibliography" w:semiHidden="1" w:uiPriority="37" w:unhideWhenUsed="1"/>
+    <w:lsdException w:name="TOC Heading" w:semiHidden="1" w:uiPriority="39" w:unhideWhenUsed="1" w:qFormat="1"/>
+    <w:lsdException w:name="Plain Table 1" w:uiPriority="41"/>
+    <w:lsdException w:name="Plain Table 2" w:uiPriority="42"/>
+    <w:lsdException w:name="Plain Table 3" w:uiPriority="43"/>
+    <w:lsdException w:name="Plain Table 4" w:uiPriority="44"/>
+    <w:lsdException w:name="Plain Table 5" w:uiPriority="45"/>
+    <w:lsdException w:name="Grid Table Light" w:uiPriority="40"/>
+    <w:lsdException w:name="Grid Table 1 Light" w:uiPriority="46"/>
+    <w:lsdException w:name="Grid Table 2" w:uiPriority="47"/>
+    <w:lsdException w:name="Grid Table 3" w:uiPriority="48"/>
+    <w:lsdException w:name="Grid Table 4" w:uiPriority="49"/>
+    <w:lsdException w:name="Grid Table 5 Dark" w:uiPriority="50"/>
+    <w:lsdException w:name="Grid Table 6 Colorful" w:uiPriority="51"/>
+    <w:lsdException w:name="Grid Table 7 Colorful" w:uiPriority="52"/>
+    <w:lsdException w:name="Grid Table 1 Light Accent 1" w:uiPriority="46"/>
+    <w:lsdException w:name="Grid Table 2 Accent 1" w:uiPriority="47"/>
+    <w:lsdException w:name="Grid Table 3 Accent 1" w:uiPriority="48"/>
+    <w:lsdException w:name="Grid Table 4 Accent 1" w:uiPriority="49"/>
+    <w:lsdException w:name="Grid Table 5 Dark Accent 1" w:uiPriority="50"/>
+    <w:lsdException w:name="Grid Table 6 Colorful Accent 1" w:uiPriority="51"/>
+    <w:lsdException w:name="Grid Table 7 Colorful Accent 1" w:uiPriority="52"/>
+    <w:lsdException w:name="Grid Table 1 Light Accent 2" w:uiPriority="46"/>
+    <w:lsdException w:name="Grid Table 2 Accent 2" w:uiPriority="47"/>
+    <w:lsdException w:name="Grid Table 3 Accent 2" w:uiPriority="48"/>
+    <w:lsdException w:name="Grid Table 4 Accent 2" w:uiPriority="49"/>
+    <w:lsdException w:name="Grid Table 5 Dark Accent 2" w:uiPriority="50"/>
+    <w:lsdException w:name="Grid Table 6 Colorful Accent 2" w:uiPriority="51"/>
+    <w:lsdException w:name="Grid Table 7 Colorful Accent 2" w:uiPriority="52"/>
+    <w:lsdException w:name="Grid Table 1 Light Accent 3" w:uiPriority="46"/>
+    <w:lsdException w:name="Grid Table 2 Accent 3" w:uiPriority="47"/>
+    <w:lsdException w:name="Grid Table 3 Accent 3" w:uiPriority="48"/>
+    <w:lsdException w:name="Grid Table 4 Accent 3" w:uiPriority="49"/>
+    <w:lsdException w:name="Grid Table 5 Dark Accent 3" w:uiPriority="50"/>
+    <w:lsdException w:name="Grid Table 6 Colorful Accent 3" w:uiPriority="51"/>
+    <w:lsdException w:name="Grid Table 7 Colorful Accent 3" w:uiPriority="52"/>
+    <w:lsdException w:name="Grid Table 1 Light Accent 4" w:uiPriority="46"/>
+    <w:lsdException w:name="Grid Table 2 Accent 4" w:uiPriority="47"/>
+    <w:lsdException w:name="Grid Table 3 Accent 4" w:uiPriority="48"/>
+    <w:lsdException w:name="Grid Table 4 Accent 4" w:uiPriority="49"/>
+    <w:lsdException w:name="Grid Table 5 Dark Accent 4" w:uiPriority="50"/>
+    <w:lsdException w:name="Grid Table 6 Colorful Accent 4" w:uiPriority="51"/>
+    <w:lsdException w:name="Grid Table 7 Colorful Accent 4" w:uiPriority="52"/>
+    <w:lsdException w:name="Grid Table 1 Light Accent 5" w:uiPriority="46"/>
+    <w:lsdException w:name="Grid Table 2 Accent 5" w:uiPriority="47"/>
+    <w:lsdException w:name="Grid Table 3 Accent 5" w:uiPriority="48"/>
+    <w:lsdException w:name="Grid Table 4 Accent 5" w:uiPriority="49"/>
+    <w:lsdException w:name="Grid Table 5 Dark Accent 5" w:uiPriority="50"/>
+    <w:lsdException w:name="Grid Table 6 Colorful Accent 5" w:uiPriority="51"/>
+    <w:lsdException w:name="Grid Table 7 Colorful Accent 5" w:uiPriority="52"/>
+    <w:lsdException w:name="Grid Table 1 Light Accent 6" w:uiPriority="46"/>
+    <w:lsdException w:name="Grid Table 2 Accent 6" w:uiPriority="47"/>
+    <w:lsdException w:name="Grid Table 3 Accent 6" w:uiPriority="48"/>
+    <w:lsdException w:name="Grid Table 4 Accent 6" w:uiPriority="49"/>
+    <w:lsdException w:name="Grid Table 5 Dark Accent 6" w:uiPriority="50"/>
+    <w:lsdException w:name="Grid Table 6 Colorful Accent 6" w:uiPriority="51"/>
+    <w:lsdException w:name="Grid Table 7 Colorful Accent 6" w:uiPriority="52"/>
+    <w:lsdException w:name="List Table 1 Light" w:uiPriority="46"/>
+    <w:lsdException w:name="List Table 2" w:uiPriority="47"/>
+    <w:lsdException w:name="List Table 3" w:uiPriority="48"/>
+    <w:lsdException w:name="List Table 4" w:uiPriority="49"/>
+    <w:lsdException w:name="List Table 5 Dark" w:uiPriority="50"/>
+    <w:lsdException w:name="List Table 6 Colorful" w:uiPriority="51"/>
+    <w:lsdException w:name="List Table 7 Colorful" w:uiPriority="52"/>
+    <w:lsdException w:name="List Table 1 Light Accent 1" w:uiPriority="46"/>
+    <w:lsdException w:name="List Table 2 Accent 1" w:uiPriority="47"/>
+    <w:lsdException w:name="List Table 3 Accent 1" w:uiPriority="48"/>
+    <w:lsdException w:name="List Table 4 Accent 1" w:uiPriority="49"/>
+    <w:lsdException w:name="List Table 5 Dark Accent 1" w:uiPriority="50"/>
+    <w:lsdException w:name="List Table 6 Colorful Accent 1" w:uiPriority="51"/>
+    <w:lsdException w:name="List Table 7 Colorful Accent 1" w:uiPriority="52"/>
+    <w:lsdException w:name="List Table 1 Light Accent 2" w:uiPriority="46"/>
+    <w:lsdException w:name="List Table 2 Accent 2" w:uiPriority="47"/>
+    <w:lsdException w:name="List Table 3 Accent 2" w:uiPriority="48"/>
+    <w:lsdException w:name="List Table 4 Accent 2" w:uiPriority="49"/>
+    <w:lsdException w:name="List Table 5 Dark Accent 2" w:uiPriority="50"/>
+    <w:lsdException w:name="List Table 6 Colorful Accent 2" w:uiPriority="51"/>
+    <w:lsdException w:name="List Table 7 Colorful Accent 2" w:uiPriority="52"/>
+    <w:lsdException w:name="List Table 1 Light Accent 3" w:uiPriority="46"/>
+    <w:lsdException w:name="List Table 2 Accent 3" w:uiPriority="47"/>
+    <w:lsdException w:name="List Table 3 Accent 3" w:uiPriority="48"/>
+    <w:lsdException w:name="List Table 4 Accent 3" w:uiPriority="49"/>
+    <w:lsdException w:name="List Table 5 Dark Accent 3" w:uiPriority="50"/>
+    <w:lsdException w:name="List Table 6 Colorful Accent 3" w:uiPriority="51"/>
+    <w:lsdException w:name="List Table 7 Colorful Accent 3" w:uiPriority="52"/>
+    <w:lsdException w:name="List Table 1 Light Accent 4" w:uiPriority="46"/>
+    <w:lsdException w:name="List Table 2 Accent 4" w:uiPriority="47"/>
+    <w:lsdException w:name="List Table 3 Accent 4" w:uiPriority="48"/>
+    <w:lsdException w:name="List Table 4 Accent 4" w:uiPriority="49"/>
+    <w:lsdException w:name="List Table 5 Dark Accent 4" w:uiPriority="50"/>
+    <w:lsdException w:name="List Table 6 Colorful Accent 4" w:uiPriority="51"/>
+    <w:lsdException w:name="List Table 7 Colorful Accent 4" w:uiPriority="52"/>
+    <w:lsdException w:name="List Table 1 Light Accent 5" w:uiPriority="46"/>
+    <w:lsdException w:name="List Table 2 Accent 5" w:uiPriority="47"/>
+    <w:lsdException w:name="List Table 3 Accent 5" w:uiPriority="48"/>
+    <w:lsdException w:name="List Table 4 Accent 5" w:uiPriority="49"/>
+    <w:lsdException w:name="List Table 5 Dark Accent 5" w:uiPriority="50"/>
+    <w:lsdException w:name="List Table 6 Colorful Accent 5" w:uiPriority="51"/>
+    <w:lsdException w:name="List Table 7 Colorful Accent 5" w:uiPriority="52"/>
+    <w:lsdException w:name="List Table 1 Light Accent 6" w:uiPriority="46"/>
+    <w:lsdException w:name="List Table 2 Accent 6" w:uiPriority="47"/>
+    <w:lsdException w:name="List Table 3 Accent 6" w:uiPriority="48"/>
+    <w:lsdException w:name="List Table 4 Accent 6" w:uiPriority="49"/>
+    <w:lsdException w:name="List Table 5 Dark Accent 6" w:uiPriority="50"/>
+    <w:lsdException w:name="List Table 6 Colorful Accent 6" w:uiPriority="51"/>
+    <w:lsdException w:name="List Table 7 Colorful Accent 6" w:uiPriority="52"/>
   </w:latentStyles>
   <w:style w:type="paragraph" w:default="1" w:styleId="a">
     <w:name w:val="Normal"/>
@@ -37874,6 +43543,7 @@
   <w:style w:type="character" w:default="1" w:styleId="a0">
     <w:name w:val="Default Paragraph Font"/>
     <w:uiPriority w:val="1"/>
+    <w:semiHidden/>
     <w:unhideWhenUsed/>
   </w:style>
   <w:style w:type="table" w:default="1" w:styleId="a1">
@@ -37881,7 +43551,6 @@
     <w:uiPriority w:val="99"/>
     <w:semiHidden/>
     <w:unhideWhenUsed/>
-    <w:qFormat/>
     <w:tblPr>
       <w:tblInd w:w="0" w:type="dxa"/>
       <w:tblCellMar>

--- a/law(Wordpress manual).docx
+++ b/law(Wordpress manual).docx
@@ -42802,8 +42802,2678 @@
           <w:lang w:val="en-US"/>
         </w:rPr>
       </w:pPr>
+    </w:p>
+    <w:p>
+      <w:pPr>
+        <w:jc w:val="center"/>
+        <w:rPr>
+          <w:rFonts w:ascii="Courier New" w:hAnsi="Courier New" w:cs="Courier New"/>
+          <w:b/>
+        </w:rPr>
+      </w:pPr>
+      <w:r>
+        <w:rPr>
+          <w:rFonts w:ascii="Courier New" w:hAnsi="Courier New" w:cs="Courier New"/>
+          <w:b/>
+        </w:rPr>
+        <w:t>Урок 12 - Компонент формы. Часть 1</w:t>
+      </w:r>
+    </w:p>
+    <w:p>
+      <w:pPr>
+        <w:rPr>
+          <w:rFonts w:ascii="Courier New" w:hAnsi="Courier New" w:cs="Courier New"/>
+        </w:rPr>
+      </w:pPr>
+      <w:r>
+        <w:rPr>
+          <w:rFonts w:ascii="Courier New" w:hAnsi="Courier New" w:cs="Courier New"/>
+        </w:rPr>
+        <w:t xml:space="preserve">Секции </w:t>
+      </w:r>
+      <w:r>
+        <w:rPr>
+          <w:rFonts w:ascii="Courier New" w:hAnsi="Courier New" w:cs="Courier New"/>
+          <w:lang w:val="en-US"/>
+        </w:rPr>
+        <w:t>Counseling</w:t>
+      </w:r>
+      <w:r>
+        <w:rPr>
+          <w:rFonts w:ascii="Courier New" w:hAnsi="Courier New" w:cs="Courier New"/>
+        </w:rPr>
+        <w:t xml:space="preserve"> </w:t>
+      </w:r>
+      <w:r>
+        <w:rPr>
+          <w:rFonts w:ascii="Courier New" w:hAnsi="Courier New" w:cs="Courier New"/>
+        </w:rPr>
+        <w:t>и Отзывы пропустим (их необходимо реализовать самостоятельно)</w:t>
+      </w:r>
+      <w:r>
+        <w:rPr>
+          <w:rFonts w:ascii="Courier New" w:hAnsi="Courier New" w:cs="Courier New"/>
+        </w:rPr>
+        <w:t>.</w:t>
+      </w:r>
+    </w:p>
+    <w:p>
+      <w:pPr>
+        <w:rPr>
+          <w:rFonts w:ascii="Courier New" w:hAnsi="Courier New" w:cs="Courier New"/>
+        </w:rPr>
+      </w:pPr>
+      <w:r>
+        <w:rPr>
+          <w:rFonts w:ascii="Courier New" w:hAnsi="Courier New" w:cs="Courier New"/>
+        </w:rPr>
+        <w:t>В данном уроке реализуем секцию с формой.</w:t>
+      </w:r>
+    </w:p>
+    <w:p>
+      <w:pPr>
+        <w:rPr>
+          <w:rFonts w:ascii="Courier New" w:hAnsi="Courier New" w:cs="Courier New"/>
+        </w:rPr>
+      </w:pPr>
+      <w:r>
+        <w:rPr>
+          <w:rFonts w:ascii="Courier New" w:hAnsi="Courier New" w:cs="Courier New"/>
+        </w:rPr>
+        <w:t>1е - Данная секция будет занимать всю ширину стр.</w:t>
+      </w:r>
+    </w:p>
+    <w:p>
+      <w:pPr>
+        <w:rPr>
+          <w:rFonts w:ascii="Courier New" w:hAnsi="Courier New" w:cs="Courier New"/>
+        </w:rPr>
+      </w:pPr>
+      <w:r>
+        <w:rPr>
+          <w:rFonts w:ascii="Courier New" w:hAnsi="Courier New" w:cs="Courier New"/>
+        </w:rPr>
+        <w:t>2е – в левой части вместо видео поместить просто текст, так как блок с видео ранее мы уже делали.</w:t>
+      </w:r>
+    </w:p>
+    <w:p>
+      <w:pPr>
+        <w:rPr>
+          <w:rFonts w:ascii="Courier New" w:hAnsi="Courier New" w:cs="Courier New"/>
+        </w:rPr>
+      </w:pPr>
+      <w:r>
+        <w:rPr>
+          <w:rFonts w:ascii="Courier New" w:hAnsi="Courier New" w:cs="Courier New"/>
+        </w:rPr>
+        <w:t>Как обычно</w:t>
+      </w:r>
+      <w:r>
+        <w:rPr>
+          <w:rFonts w:ascii="Courier New" w:hAnsi="Courier New" w:cs="Courier New"/>
+        </w:rPr>
+        <w:t xml:space="preserve"> </w:t>
+      </w:r>
+      <w:r>
+        <w:rPr>
+          <w:rFonts w:ascii="Courier New" w:hAnsi="Courier New" w:cs="Courier New"/>
+        </w:rPr>
+        <w:t xml:space="preserve">создадим данную секцию в </w:t>
+      </w:r>
+      <w:r>
+        <w:rPr>
+          <w:rFonts w:ascii="Courier New" w:hAnsi="Courier New" w:cs="Courier New"/>
+          <w:lang w:val="en-US"/>
+        </w:rPr>
+        <w:t>page</w:t>
+      </w:r>
+      <w:r>
+        <w:rPr>
+          <w:rFonts w:ascii="Courier New" w:hAnsi="Courier New" w:cs="Courier New"/>
+        </w:rPr>
+        <w:t xml:space="preserve"> </w:t>
+      </w:r>
+      <w:r>
+        <w:rPr>
+          <w:rFonts w:ascii="Courier New" w:hAnsi="Courier New" w:cs="Courier New"/>
+          <w:lang w:val="en-US"/>
+        </w:rPr>
+        <w:t>builder</w:t>
+      </w:r>
+      <w:r>
+        <w:rPr>
+          <w:rFonts w:ascii="Courier New" w:hAnsi="Courier New" w:cs="Courier New"/>
+        </w:rPr>
+        <w:t>:</w:t>
+      </w:r>
+    </w:p>
+    <w:p>
+      <w:pPr>
+        <w:rPr>
+          <w:rFonts w:ascii="Courier New" w:hAnsi="Courier New" w:cs="Courier New"/>
+        </w:rPr>
+      </w:pPr>
+      <w:r>
+        <w:rPr>
+          <w:rFonts w:ascii="Courier New" w:hAnsi="Courier New" w:cs="Courier New"/>
+        </w:rPr>
+        <w:lastRenderedPageBreak/>
+        <w:t>Текстовый блок</w:t>
+      </w:r>
+      <w:r>
+        <w:rPr>
+          <w:rFonts w:ascii="Courier New" w:hAnsi="Courier New" w:cs="Courier New"/>
+        </w:rPr>
+        <w:t xml:space="preserve"> (левая часть)</w:t>
+      </w:r>
+      <w:r>
+        <w:rPr>
+          <w:rFonts w:ascii="Courier New" w:hAnsi="Courier New" w:cs="Courier New"/>
+        </w:rPr>
+        <w:t>:</w:t>
+      </w:r>
+    </w:p>
+    <w:p>
+      <w:pPr>
+        <w:rPr>
+          <w:rFonts w:ascii="Courier New" w:hAnsi="Courier New" w:cs="Courier New"/>
+          <w:lang w:val="en-US"/>
+        </w:rPr>
+      </w:pPr>
+      <w:r>
+        <w:rPr>
+          <w:rFonts w:ascii="Courier New" w:hAnsi="Courier New" w:cs="Courier New"/>
+        </w:rPr>
+        <w:pict>
+          <v:shape id="_x0000_i1031" type="#_x0000_t75" style="width:247.7pt;height:167.1pt">
+            <v:imagedata r:id="rId29" o:title="textblock"/>
+          </v:shape>
+        </w:pict>
+      </w:r>
+    </w:p>
+    <w:p>
+      <w:pPr>
+        <w:rPr>
+          <w:rFonts w:ascii="Courier New" w:hAnsi="Courier New" w:cs="Courier New"/>
+        </w:rPr>
+      </w:pPr>
+      <w:r>
+        <w:rPr>
+          <w:rFonts w:ascii="Courier New" w:hAnsi="Courier New" w:cs="Courier New"/>
+        </w:rPr>
+        <w:t>Также колонке</w:t>
+      </w:r>
+      <w:r>
+        <w:rPr>
+          <w:rFonts w:ascii="Courier New" w:hAnsi="Courier New" w:cs="Courier New"/>
+        </w:rPr>
+        <w:t xml:space="preserve"> </w:t>
+      </w:r>
+      <w:r>
+        <w:rPr>
+          <w:rFonts w:ascii="Courier New" w:hAnsi="Courier New" w:cs="Courier New"/>
+        </w:rPr>
+        <w:t>слева</w:t>
+      </w:r>
+      <w:r>
+        <w:rPr>
+          <w:rFonts w:ascii="Courier New" w:hAnsi="Courier New" w:cs="Courier New"/>
+        </w:rPr>
+        <w:t xml:space="preserve"> необходимо добавить классы </w:t>
+      </w:r>
+      <w:r>
+        <w:rPr>
+          <w:rFonts w:ascii="Courier New" w:hAnsi="Courier New" w:cs="Courier New"/>
+        </w:rPr>
+        <w:t>‘choose animate-box</w:t>
+      </w:r>
+      <w:r>
+        <w:rPr>
+          <w:rFonts w:ascii="Courier New" w:hAnsi="Courier New" w:cs="Courier New"/>
+        </w:rPr>
+        <w:t>’</w:t>
+      </w:r>
+      <w:r>
+        <w:rPr>
+          <w:rFonts w:ascii="Courier New" w:hAnsi="Courier New" w:cs="Courier New"/>
+        </w:rPr>
+        <w:t xml:space="preserve"> и еще можно сбросить отступы (в случае использ. видео), добавив класс текущей колонки в </w:t>
+      </w:r>
+      <w:r>
+        <w:rPr>
+          <w:rFonts w:ascii="Courier New" w:hAnsi="Courier New" w:cs="Courier New"/>
+          <w:lang w:val="en-US"/>
+        </w:rPr>
+        <w:t>law</w:t>
+      </w:r>
+      <w:r>
+        <w:rPr>
+          <w:rFonts w:ascii="Courier New" w:hAnsi="Courier New" w:cs="Courier New"/>
+        </w:rPr>
+        <w:t>.</w:t>
+      </w:r>
+      <w:r>
+        <w:rPr>
+          <w:rFonts w:ascii="Courier New" w:hAnsi="Courier New" w:cs="Courier New"/>
+          <w:lang w:val="en-US"/>
+        </w:rPr>
+        <w:t>css</w:t>
+      </w:r>
+    </w:p>
+    <w:p>
+      <w:pPr>
+        <w:rPr>
+          <w:rFonts w:ascii="Courier New" w:hAnsi="Courier New" w:cs="Courier New"/>
+        </w:rPr>
+      </w:pPr>
+      <w:r>
+        <w:rPr>
+          <w:rFonts w:ascii="Courier New" w:hAnsi="Courier New" w:cs="Courier New"/>
+        </w:rPr>
+        <w:t>Далее сконструируем правую колонку:</w:t>
+      </w:r>
+    </w:p>
+    <w:p>
+      <w:pPr>
+        <w:rPr>
+          <w:rFonts w:ascii="Courier New" w:hAnsi="Courier New" w:cs="Courier New"/>
+        </w:rPr>
+      </w:pPr>
+      <w:r>
+        <w:rPr>
+          <w:rFonts w:ascii="Courier New" w:hAnsi="Courier New" w:cs="Courier New"/>
+        </w:rPr>
+        <w:pict>
+          <v:shape id="_x0000_i1038" type="#_x0000_t75" style="width:478.2pt;height:146.15pt">
+            <v:imagedata r:id="rId30" o:title="rcol"/>
+          </v:shape>
+        </w:pict>
+      </w:r>
+    </w:p>
+    <w:p>
+      <w:pPr>
+        <w:rPr>
+          <w:rFonts w:ascii="Courier New" w:hAnsi="Courier New" w:cs="Courier New"/>
+          <w:b/>
+          <w:u w:val="single"/>
+        </w:rPr>
+      </w:pPr>
+      <w:r>
+        <w:rPr>
+          <w:rFonts w:ascii="Courier New" w:hAnsi="Courier New" w:cs="Courier New"/>
+        </w:rPr>
+        <w:t>Как альтернативный вариант можно использовать популярный плагин:</w:t>
+      </w:r>
+      <w:r>
+        <w:rPr>
+          <w:rFonts w:ascii="Courier New" w:hAnsi="Courier New" w:cs="Courier New"/>
+        </w:rPr>
+        <w:t xml:space="preserve"> </w:t>
+      </w:r>
+      <w:r>
+        <w:rPr>
+          <w:rFonts w:ascii="Courier New" w:hAnsi="Courier New" w:cs="Courier New"/>
+          <w:b/>
+          <w:u w:val="single"/>
+          <w:lang w:val="en-US"/>
+        </w:rPr>
+        <w:t>contact</w:t>
+      </w:r>
+      <w:r>
+        <w:rPr>
+          <w:rFonts w:ascii="Courier New" w:hAnsi="Courier New" w:cs="Courier New"/>
+          <w:b/>
+          <w:u w:val="single"/>
+        </w:rPr>
+        <w:t xml:space="preserve"> </w:t>
+      </w:r>
+      <w:r>
+        <w:rPr>
+          <w:rFonts w:ascii="Courier New" w:hAnsi="Courier New" w:cs="Courier New"/>
+          <w:b/>
+          <w:u w:val="single"/>
+          <w:lang w:val="en-US"/>
+        </w:rPr>
+        <w:t>form</w:t>
+      </w:r>
+      <w:r>
+        <w:rPr>
+          <w:rFonts w:ascii="Courier New" w:hAnsi="Courier New" w:cs="Courier New"/>
+          <w:b/>
+          <w:u w:val="single"/>
+        </w:rPr>
+        <w:t xml:space="preserve"> 7</w:t>
+      </w:r>
+      <w:r>
+        <w:rPr>
+          <w:rFonts w:ascii="Courier New" w:hAnsi="Courier New" w:cs="Courier New"/>
+        </w:rPr>
+        <w:t xml:space="preserve"> – </w:t>
+      </w:r>
+      <w:r>
+        <w:rPr>
+          <w:rFonts w:ascii="Courier New" w:hAnsi="Courier New" w:cs="Courier New"/>
+        </w:rPr>
+        <w:t xml:space="preserve">позволяет генерировать поля форм и, что самое главное, </w:t>
+      </w:r>
+      <w:r>
+        <w:rPr>
+          <w:rFonts w:ascii="Courier New" w:hAnsi="Courier New" w:cs="Courier New"/>
+          <w:b/>
+          <w:u w:val="single"/>
+        </w:rPr>
+        <w:t>позволяет отправлять форму без перезагрузки страницы</w:t>
+      </w:r>
+      <w:r>
+        <w:rPr>
+          <w:rFonts w:ascii="Courier New" w:hAnsi="Courier New" w:cs="Courier New"/>
+          <w:b/>
+          <w:u w:val="single"/>
+        </w:rPr>
+        <w:t>, асинхронно.</w:t>
+      </w:r>
+    </w:p>
+    <w:p>
+      <w:pPr>
+        <w:rPr>
+          <w:rFonts w:ascii="Courier New" w:hAnsi="Courier New" w:cs="Courier New"/>
+        </w:rPr>
+      </w:pPr>
+      <w:r>
+        <w:rPr>
+          <w:rFonts w:ascii="Courier New" w:hAnsi="Courier New" w:cs="Courier New"/>
+        </w:rPr>
+        <w:t xml:space="preserve">Когда мы создадим форму - </w:t>
+      </w:r>
+      <w:r>
+        <w:rPr>
+          <w:rFonts w:ascii="Courier New" w:hAnsi="Courier New" w:cs="Courier New"/>
+          <w:lang w:val="en-US"/>
+        </w:rPr>
+        <w:t>CF</w:t>
+      </w:r>
+      <w:r>
+        <w:rPr>
+          <w:rFonts w:ascii="Courier New" w:hAnsi="Courier New" w:cs="Courier New"/>
+        </w:rPr>
+        <w:t xml:space="preserve">7 </w:t>
+      </w:r>
+      <w:r>
+        <w:rPr>
+          <w:rFonts w:ascii="Courier New" w:hAnsi="Courier New" w:cs="Courier New"/>
+        </w:rPr>
+        <w:t>сгенерит виджет который путем перетаскивания можно поместить в колонку или еще куда-либо.</w:t>
+      </w:r>
+    </w:p>
+    <w:p>
+      <w:pPr>
+        <w:rPr>
+          <w:rFonts w:ascii="Courier New" w:hAnsi="Courier New" w:cs="Courier New"/>
+        </w:rPr>
+      </w:pPr>
+      <w:r>
+        <w:rPr>
+          <w:rFonts w:ascii="Courier New" w:hAnsi="Courier New" w:cs="Courier New"/>
+        </w:rPr>
+        <w:t xml:space="preserve">Минус </w:t>
+      </w:r>
+      <w:r>
+        <w:rPr>
+          <w:rFonts w:ascii="Courier New" w:hAnsi="Courier New" w:cs="Courier New"/>
+          <w:lang w:val="en-US"/>
+        </w:rPr>
+        <w:t>CF</w:t>
+      </w:r>
+      <w:r>
+        <w:rPr>
+          <w:rFonts w:ascii="Courier New" w:hAnsi="Courier New" w:cs="Courier New"/>
+        </w:rPr>
+        <w:t xml:space="preserve">7 </w:t>
+      </w:r>
+      <w:r>
+        <w:rPr>
+          <w:rFonts w:ascii="Courier New" w:hAnsi="Courier New" w:cs="Courier New"/>
+        </w:rPr>
+        <w:t>в том, что сгенерированную им форму сложно стилизовать.</w:t>
+      </w:r>
+    </w:p>
+    <w:p>
+      <w:pPr>
+        <w:rPr>
+          <w:rFonts w:ascii="Courier New" w:hAnsi="Courier New" w:cs="Courier New"/>
+        </w:rPr>
+      </w:pPr>
+      <w:r>
+        <w:rPr>
+          <w:rFonts w:ascii="Courier New" w:hAnsi="Courier New" w:cs="Courier New"/>
+          <w:b/>
+          <w:u w:val="single"/>
+        </w:rPr>
+        <w:t xml:space="preserve">Виджет, идущий по умолч. в </w:t>
+      </w:r>
+      <w:r>
+        <w:rPr>
+          <w:rFonts w:ascii="Courier New" w:hAnsi="Courier New" w:cs="Courier New"/>
+          <w:b/>
+          <w:u w:val="single"/>
+          <w:lang w:val="en-US"/>
+        </w:rPr>
+        <w:t>WP</w:t>
+      </w:r>
+      <w:r>
+        <w:rPr>
+          <w:rFonts w:ascii="Courier New" w:hAnsi="Courier New" w:cs="Courier New"/>
+          <w:b/>
+          <w:u w:val="single"/>
+        </w:rPr>
+        <w:t>, конт.форма</w:t>
+      </w:r>
+      <w:r>
+        <w:rPr>
+          <w:rFonts w:ascii="Courier New" w:hAnsi="Courier New" w:cs="Courier New"/>
+        </w:rPr>
+        <w:t xml:space="preserve"> стилизуется гораздо проще, но его минус в том, что он </w:t>
+      </w:r>
+      <w:r>
+        <w:rPr>
+          <w:rFonts w:ascii="Courier New" w:hAnsi="Courier New" w:cs="Courier New"/>
+          <w:b/>
+          <w:u w:val="single"/>
+        </w:rPr>
+        <w:t>работает синхронно</w:t>
+      </w:r>
+      <w:r>
+        <w:rPr>
+          <w:rFonts w:ascii="Courier New" w:hAnsi="Courier New" w:cs="Courier New"/>
+        </w:rPr>
+        <w:t xml:space="preserve">, т.е. </w:t>
+      </w:r>
+      <w:r>
+        <w:rPr>
+          <w:rFonts w:ascii="Courier New" w:hAnsi="Courier New" w:cs="Courier New"/>
+          <w:b/>
+          <w:u w:val="single"/>
+        </w:rPr>
+        <w:t>при отправке формы перезагрузится вся страница</w:t>
+      </w:r>
+      <w:r>
+        <w:rPr>
+          <w:rFonts w:ascii="Courier New" w:hAnsi="Courier New" w:cs="Courier New"/>
+        </w:rPr>
+        <w:t>.</w:t>
+      </w:r>
+    </w:p>
+    <w:p>
+      <w:pPr>
+        <w:rPr>
+          <w:rFonts w:ascii="Courier New" w:hAnsi="Courier New" w:cs="Courier New"/>
+        </w:rPr>
+      </w:pPr>
+      <w:r>
+        <w:rPr>
+          <w:rFonts w:ascii="Courier New" w:hAnsi="Courier New" w:cs="Courier New"/>
+        </w:rPr>
+        <w:t>В данном уроке воспольз. в</w:t>
+      </w:r>
+      <w:r>
+        <w:rPr>
+          <w:rFonts w:ascii="Courier New" w:hAnsi="Courier New" w:cs="Courier New"/>
+        </w:rPr>
+        <w:t>иджет</w:t>
+      </w:r>
+      <w:r>
+        <w:rPr>
+          <w:rFonts w:ascii="Courier New" w:hAnsi="Courier New" w:cs="Courier New"/>
+        </w:rPr>
+        <w:t>ом</w:t>
+      </w:r>
+      <w:r>
+        <w:rPr>
+          <w:rFonts w:ascii="Courier New" w:hAnsi="Courier New" w:cs="Courier New"/>
+        </w:rPr>
+        <w:t>, идущи</w:t>
+      </w:r>
+      <w:r>
+        <w:rPr>
+          <w:rFonts w:ascii="Courier New" w:hAnsi="Courier New" w:cs="Courier New"/>
+        </w:rPr>
+        <w:t>м</w:t>
+      </w:r>
+      <w:r>
+        <w:rPr>
+          <w:rFonts w:ascii="Courier New" w:hAnsi="Courier New" w:cs="Courier New"/>
+        </w:rPr>
+        <w:t xml:space="preserve"> по умолч. в WP, конт.форма</w:t>
+      </w:r>
+      <w:r>
+        <w:rPr>
+          <w:rFonts w:ascii="Courier New" w:hAnsi="Courier New" w:cs="Courier New"/>
+        </w:rPr>
+        <w:t>, но сделаем его</w:t>
+      </w:r>
+      <w:r>
+        <w:rPr>
+          <w:rFonts w:ascii="Courier New" w:hAnsi="Courier New" w:cs="Courier New"/>
+        </w:rPr>
+        <w:t xml:space="preserve"> асинхронным, </w:t>
+      </w:r>
+      <w:r>
+        <w:rPr>
+          <w:rFonts w:ascii="Courier New" w:hAnsi="Courier New" w:cs="Courier New"/>
+        </w:rPr>
+        <w:t>так как синхронная форма это прошлый век.</w:t>
+      </w:r>
+      <w:r>
+        <w:rPr>
+          <w:rFonts w:ascii="Courier New" w:hAnsi="Courier New" w:cs="Courier New"/>
+        </w:rPr>
+        <w:br/>
+        <w:t>Н</w:t>
+      </w:r>
+      <w:r>
+        <w:rPr>
+          <w:rFonts w:ascii="Courier New" w:hAnsi="Courier New" w:cs="Courier New"/>
+        </w:rPr>
+        <w:t xml:space="preserve">астроим контакт. Форму в </w:t>
+      </w:r>
+      <w:r>
+        <w:rPr>
+          <w:rFonts w:ascii="Courier New" w:hAnsi="Courier New" w:cs="Courier New"/>
+          <w:lang w:val="en-US"/>
+        </w:rPr>
+        <w:t>page</w:t>
+      </w:r>
+      <w:r>
+        <w:rPr>
+          <w:rFonts w:ascii="Courier New" w:hAnsi="Courier New" w:cs="Courier New"/>
+        </w:rPr>
+        <w:t xml:space="preserve"> </w:t>
+      </w:r>
+      <w:r>
+        <w:rPr>
+          <w:rFonts w:ascii="Courier New" w:hAnsi="Courier New" w:cs="Courier New"/>
+          <w:lang w:val="en-US"/>
+        </w:rPr>
+        <w:t>builder</w:t>
+      </w:r>
+      <w:r>
+        <w:rPr>
+          <w:rFonts w:ascii="Courier New" w:hAnsi="Courier New" w:cs="Courier New"/>
+        </w:rPr>
+        <w:t>:</w:t>
+      </w:r>
+    </w:p>
+    <w:p>
+      <w:pPr>
+        <w:rPr>
+          <w:rFonts w:ascii="Courier New" w:hAnsi="Courier New" w:cs="Courier New"/>
+        </w:rPr>
+      </w:pPr>
+    </w:p>
+    <w:p>
+      <w:pPr>
+        <w:pBdr>
+          <w:top w:val="single" w:sz="4" w:space="1" w:color="auto"/>
+          <w:left w:val="single" w:sz="4" w:space="4" w:color="auto"/>
+          <w:bottom w:val="single" w:sz="4" w:space="1" w:color="auto"/>
+          <w:right w:val="single" w:sz="4" w:space="4" w:color="auto"/>
+        </w:pBdr>
+        <w:rPr>
+          <w:rFonts w:ascii="Courier New" w:hAnsi="Courier New" w:cs="Courier New"/>
+          <w:i/>
+        </w:rPr>
+      </w:pPr>
+      <w:r>
+        <w:rPr>
+          <w:rFonts w:ascii="Courier New" w:hAnsi="Courier New" w:cs="Courier New"/>
+          <w:i/>
+        </w:rPr>
+        <w:t>Семантически правильнее сделать кнопку при помощи тега &lt;</w:t>
+      </w:r>
+      <w:r>
+        <w:rPr>
+          <w:rFonts w:ascii="Courier New" w:hAnsi="Courier New" w:cs="Courier New"/>
+          <w:i/>
+          <w:lang w:val="en-US"/>
+        </w:rPr>
+        <w:t>button</w:t>
+      </w:r>
+      <w:r>
+        <w:rPr>
+          <w:rFonts w:ascii="Courier New" w:hAnsi="Courier New" w:cs="Courier New"/>
+          <w:i/>
+        </w:rPr>
+        <w:t>&gt;</w:t>
+      </w:r>
+    </w:p>
+    <w:p>
+      <w:pPr>
+        <w:rPr>
+          <w:rFonts w:ascii="Courier New" w:hAnsi="Courier New" w:cs="Courier New"/>
+        </w:rPr>
+      </w:pPr>
+    </w:p>
+    <w:p>
+      <w:pPr>
+        <w:rPr>
+          <w:rFonts w:ascii="Courier New" w:hAnsi="Courier New" w:cs="Courier New"/>
+          <w:i/>
+        </w:rPr>
+      </w:pPr>
+    </w:p>
+    <w:p>
+      <w:pPr>
+        <w:rPr>
+          <w:rFonts w:ascii="Courier New" w:hAnsi="Courier New" w:cs="Courier New"/>
+          <w:lang w:val="en-US"/>
+        </w:rPr>
+      </w:pPr>
+      <w:r>
+        <w:rPr>
+          <w:rFonts w:ascii="Courier New" w:hAnsi="Courier New" w:cs="Courier New"/>
+          <w:lang w:val="en-US"/>
+        </w:rPr>
+        <w:pict>
+          <v:shape id="_x0000_i1049" type="#_x0000_t75" style="width:467.45pt;height:266.5pt">
+            <v:imagedata r:id="rId31" o:title="set-form-rcol"/>
+          </v:shape>
+        </w:pict>
+      </w:r>
+    </w:p>
+    <w:p>
+      <w:pPr>
+        <w:rPr>
+          <w:rFonts w:ascii="Courier New" w:hAnsi="Courier New" w:cs="Courier New"/>
+        </w:rPr>
+      </w:pPr>
+      <w:r>
+        <w:rPr>
+          <w:rFonts w:ascii="Courier New" w:hAnsi="Courier New" w:cs="Courier New"/>
+        </w:rPr>
+        <w:t>Затем указываем настройки мейлера</w:t>
+      </w:r>
+      <w:r>
+        <w:rPr>
+          <w:rFonts w:ascii="Courier New" w:hAnsi="Courier New" w:cs="Courier New"/>
+        </w:rPr>
+        <w:t>, это способ отправки нашего письма</w:t>
+      </w:r>
+      <w:r>
+        <w:rPr>
+          <w:rFonts w:ascii="Courier New" w:hAnsi="Courier New" w:cs="Courier New"/>
+        </w:rPr>
+        <w:t>:</w:t>
+      </w:r>
+    </w:p>
+    <w:p>
+      <w:pPr>
+        <w:rPr>
+          <w:rFonts w:ascii="Courier New" w:hAnsi="Courier New" w:cs="Courier New"/>
+        </w:rPr>
+      </w:pPr>
+      <w:r>
+        <w:rPr>
+          <w:rFonts w:ascii="Courier New" w:hAnsi="Courier New" w:cs="Courier New"/>
+        </w:rPr>
+        <w:pict>
+          <v:shape id="_x0000_i1043" type="#_x0000_t75" style="width:143.45pt;height:91.35pt">
+            <v:imagedata r:id="rId32" o:title="set-form-mailer-rcol"/>
+          </v:shape>
+        </w:pict>
+      </w:r>
+    </w:p>
+    <w:p>
+      <w:pPr>
+        <w:rPr>
+          <w:rFonts w:ascii="Courier New" w:hAnsi="Courier New" w:cs="Courier New"/>
+        </w:rPr>
+      </w:pPr>
+      <w:r>
+        <w:rPr>
+          <w:rFonts w:ascii="Courier New" w:hAnsi="Courier New" w:cs="Courier New"/>
+        </w:rPr>
+        <w:t xml:space="preserve">По умолч. это </w:t>
+      </w:r>
+      <w:r>
+        <w:rPr>
+          <w:rFonts w:ascii="Courier New" w:hAnsi="Courier New" w:cs="Courier New"/>
+          <w:lang w:val="en-US"/>
+        </w:rPr>
+        <w:t>wp</w:t>
+      </w:r>
+      <w:r>
+        <w:rPr>
+          <w:rFonts w:ascii="Courier New" w:hAnsi="Courier New" w:cs="Courier New"/>
+        </w:rPr>
+        <w:t>-</w:t>
+      </w:r>
+      <w:r>
+        <w:rPr>
+          <w:rFonts w:ascii="Courier New" w:hAnsi="Courier New" w:cs="Courier New"/>
+          <w:lang w:val="en-US"/>
+        </w:rPr>
+        <w:t>mail</w:t>
+      </w:r>
+      <w:r>
+        <w:rPr>
+          <w:rFonts w:ascii="Courier New" w:hAnsi="Courier New" w:cs="Courier New"/>
+        </w:rPr>
+        <w:t xml:space="preserve">. </w:t>
+      </w:r>
+      <w:r>
+        <w:rPr>
+          <w:rFonts w:ascii="Courier New" w:hAnsi="Courier New" w:cs="Courier New"/>
+        </w:rPr>
+        <w:br/>
+      </w:r>
+      <w:r>
+        <w:rPr>
+          <w:rFonts w:ascii="Courier New" w:hAnsi="Courier New" w:cs="Courier New"/>
+          <w:lang w:val="en-US"/>
+        </w:rPr>
+        <w:t>wp</w:t>
+      </w:r>
+      <w:r>
+        <w:rPr>
+          <w:rFonts w:ascii="Courier New" w:hAnsi="Courier New" w:cs="Courier New"/>
+        </w:rPr>
+        <w:t>-</w:t>
+      </w:r>
+      <w:r>
+        <w:rPr>
+          <w:rFonts w:ascii="Courier New" w:hAnsi="Courier New" w:cs="Courier New"/>
+          <w:lang w:val="en-US"/>
+        </w:rPr>
+        <w:t>mail</w:t>
+      </w:r>
+      <w:r>
+        <w:rPr>
+          <w:rFonts w:ascii="Courier New" w:hAnsi="Courier New" w:cs="Courier New"/>
+        </w:rPr>
+        <w:t xml:space="preserve"> – это функция обертка для функции из ядра </w:t>
+      </w:r>
+      <w:r>
+        <w:rPr>
+          <w:rFonts w:ascii="Courier New" w:hAnsi="Courier New" w:cs="Courier New"/>
+          <w:lang w:val="en-US"/>
+        </w:rPr>
+        <w:t>php</w:t>
+      </w:r>
+      <w:r>
+        <w:rPr>
+          <w:rFonts w:ascii="Courier New" w:hAnsi="Courier New" w:cs="Courier New"/>
+        </w:rPr>
+        <w:t xml:space="preserve"> – </w:t>
+      </w:r>
+      <w:r>
+        <w:rPr>
+          <w:rFonts w:ascii="Courier New" w:hAnsi="Courier New" w:cs="Courier New"/>
+          <w:lang w:val="en-US"/>
+        </w:rPr>
+        <w:t>mail</w:t>
+      </w:r>
+      <w:r>
+        <w:rPr>
+          <w:rFonts w:ascii="Courier New" w:hAnsi="Courier New" w:cs="Courier New"/>
+        </w:rPr>
+        <w:t>()</w:t>
+      </w:r>
+      <w:r>
+        <w:rPr>
+          <w:rFonts w:ascii="Courier New" w:hAnsi="Courier New" w:cs="Courier New"/>
+        </w:rPr>
+        <w:t>.</w:t>
+      </w:r>
+      <w:r>
+        <w:rPr>
+          <w:rFonts w:ascii="Courier New" w:hAnsi="Courier New" w:cs="Courier New"/>
+        </w:rPr>
+        <w:br/>
+        <w:t>Т.е. письмо будет отправляться почтовой службой хостинга, но не всех хостингах предоставляется такая возможность, н</w:t>
+      </w:r>
+      <w:r>
+        <w:rPr>
+          <w:rFonts w:ascii="Courier New" w:hAnsi="Courier New" w:cs="Courier New"/>
+        </w:rPr>
+        <w:t>екоторые хостинги отключают</w:t>
+      </w:r>
+      <w:r>
+        <w:rPr>
+          <w:rFonts w:ascii="Courier New" w:hAnsi="Courier New" w:cs="Courier New"/>
+        </w:rPr>
+        <w:t xml:space="preserve"> возможность отправки писем, в э</w:t>
+      </w:r>
+      <w:r>
+        <w:rPr>
+          <w:rFonts w:ascii="Courier New" w:hAnsi="Courier New" w:cs="Courier New"/>
+        </w:rPr>
+        <w:t>том случае можно во</w:t>
+      </w:r>
+      <w:r>
+        <w:rPr>
+          <w:rFonts w:ascii="Courier New" w:hAnsi="Courier New" w:cs="Courier New"/>
+          <w:lang w:val="en-US"/>
+        </w:rPr>
+        <w:t>c</w:t>
+      </w:r>
+      <w:r>
+        <w:rPr>
+          <w:rFonts w:ascii="Courier New" w:hAnsi="Courier New" w:cs="Courier New"/>
+        </w:rPr>
+        <w:t>польз.</w:t>
+      </w:r>
+      <w:r>
+        <w:rPr>
+          <w:rFonts w:ascii="Courier New" w:hAnsi="Courier New" w:cs="Courier New"/>
+        </w:rPr>
+        <w:t xml:space="preserve"> сторонним</w:t>
+      </w:r>
+      <w:r>
+        <w:rPr>
+          <w:rFonts w:ascii="Courier New" w:hAnsi="Courier New" w:cs="Courier New"/>
+        </w:rPr>
+        <w:t xml:space="preserve"> </w:t>
+      </w:r>
+      <w:r>
+        <w:rPr>
+          <w:rFonts w:ascii="Courier New" w:hAnsi="Courier New" w:cs="Courier New"/>
+          <w:lang w:val="en-US"/>
+        </w:rPr>
+        <w:t>SMTP</w:t>
+      </w:r>
+      <w:r>
+        <w:rPr>
+          <w:rFonts w:ascii="Courier New" w:hAnsi="Courier New" w:cs="Courier New"/>
+        </w:rPr>
+        <w:t>, н</w:t>
+      </w:r>
+      <w:r>
+        <w:rPr>
+          <w:rFonts w:ascii="Courier New" w:hAnsi="Courier New" w:cs="Courier New"/>
+        </w:rPr>
+        <w:t>апример</w:t>
+      </w:r>
+      <w:r>
+        <w:rPr>
+          <w:rFonts w:ascii="Courier New" w:hAnsi="Courier New" w:cs="Courier New"/>
+        </w:rPr>
+        <w:t>,</w:t>
+      </w:r>
+      <w:r>
+        <w:rPr>
+          <w:rFonts w:ascii="Courier New" w:hAnsi="Courier New" w:cs="Courier New"/>
+        </w:rPr>
+        <w:t xml:space="preserve"> </w:t>
+      </w:r>
+      <w:r>
+        <w:rPr>
+          <w:rFonts w:ascii="Courier New" w:hAnsi="Courier New" w:cs="Courier New"/>
+          <w:lang w:val="en-US"/>
+        </w:rPr>
+        <w:t>google</w:t>
+      </w:r>
+      <w:r>
+        <w:rPr>
+          <w:rFonts w:ascii="Courier New" w:hAnsi="Courier New" w:cs="Courier New"/>
+        </w:rPr>
+        <w:t xml:space="preserve"> </w:t>
+      </w:r>
+      <w:r>
+        <w:rPr>
+          <w:rFonts w:ascii="Courier New" w:hAnsi="Courier New" w:cs="Courier New"/>
+          <w:lang w:val="en-US"/>
+        </w:rPr>
+        <w:t>SMTP</w:t>
+      </w:r>
+      <w:r>
+        <w:rPr>
+          <w:rFonts w:ascii="Courier New" w:hAnsi="Courier New" w:cs="Courier New"/>
+        </w:rPr>
+        <w:t xml:space="preserve"> </w:t>
+      </w:r>
+      <w:r>
+        <w:rPr>
+          <w:rFonts w:ascii="Courier New" w:hAnsi="Courier New" w:cs="Courier New"/>
+        </w:rPr>
+        <w:t>сервер</w:t>
+      </w:r>
+      <w:r>
+        <w:rPr>
+          <w:rFonts w:ascii="Courier New" w:hAnsi="Courier New" w:cs="Courier New"/>
+        </w:rPr>
+        <w:t xml:space="preserve">, в этом случае все настройки берутся на сайте </w:t>
+      </w:r>
+      <w:r>
+        <w:rPr>
+          <w:rFonts w:ascii="Courier New" w:hAnsi="Courier New" w:cs="Courier New"/>
+          <w:lang w:val="en-US"/>
+        </w:rPr>
+        <w:t>SMTP</w:t>
+      </w:r>
+      <w:r>
+        <w:rPr>
+          <w:rFonts w:ascii="Courier New" w:hAnsi="Courier New" w:cs="Courier New"/>
+        </w:rPr>
+        <w:t xml:space="preserve"> </w:t>
+      </w:r>
+      <w:r>
+        <w:rPr>
+          <w:rFonts w:ascii="Courier New" w:hAnsi="Courier New" w:cs="Courier New"/>
+        </w:rPr>
+        <w:t>сервера.</w:t>
+      </w:r>
+    </w:p>
+    <w:p>
+      <w:pPr>
+        <w:rPr>
+          <w:rFonts w:ascii="Courier New" w:hAnsi="Courier New" w:cs="Courier New"/>
+        </w:rPr>
+      </w:pPr>
+      <w:r>
+        <w:rPr>
+          <w:rFonts w:ascii="Courier New" w:hAnsi="Courier New" w:cs="Courier New"/>
+        </w:rPr>
+        <w:t xml:space="preserve">В учебных целях оставим </w:t>
+      </w:r>
+      <w:r>
+        <w:rPr>
+          <w:rFonts w:ascii="Courier New" w:hAnsi="Courier New" w:cs="Courier New"/>
+          <w:lang w:val="en-US"/>
+        </w:rPr>
+        <w:t>wp</w:t>
+      </w:r>
+      <w:r>
+        <w:rPr>
+          <w:rFonts w:ascii="Courier New" w:hAnsi="Courier New" w:cs="Courier New"/>
+        </w:rPr>
+        <w:t>-</w:t>
+      </w:r>
+      <w:r>
+        <w:rPr>
+          <w:rFonts w:ascii="Courier New" w:hAnsi="Courier New" w:cs="Courier New"/>
+          <w:lang w:val="en-US"/>
+        </w:rPr>
+        <w:t>mail</w:t>
+      </w:r>
+      <w:r>
+        <w:rPr>
+          <w:rFonts w:ascii="Courier New" w:hAnsi="Courier New" w:cs="Courier New"/>
+        </w:rPr>
+        <w:t>.</w:t>
+      </w:r>
+    </w:p>
+    <w:p>
+      <w:pPr>
+        <w:rPr>
+          <w:rFonts w:ascii="Courier New" w:hAnsi="Courier New" w:cs="Courier New"/>
+        </w:rPr>
+      </w:pPr>
+      <w:r>
+        <w:rPr>
+          <w:rFonts w:ascii="Courier New" w:hAnsi="Courier New" w:cs="Courier New"/>
+        </w:rPr>
+        <w:t xml:space="preserve">Для правой колонки указываем классы </w:t>
+      </w:r>
+      <w:r>
+        <w:rPr>
+          <w:rFonts w:ascii="Courier New" w:hAnsi="Courier New" w:cs="Courier New"/>
+        </w:rPr>
+        <w:t>‘</w:t>
+      </w:r>
+      <w:r>
+        <w:rPr>
+          <w:rFonts w:ascii="Courier New" w:hAnsi="Courier New" w:cs="Courier New"/>
+          <w:lang w:val="en-US"/>
+        </w:rPr>
+        <w:t>choose</w:t>
+      </w:r>
+      <w:r>
+        <w:rPr>
+          <w:rFonts w:ascii="Courier New" w:hAnsi="Courier New" w:cs="Courier New"/>
+        </w:rPr>
+        <w:t xml:space="preserve"> </w:t>
+      </w:r>
+      <w:r>
+        <w:rPr>
+          <w:rFonts w:ascii="Courier New" w:hAnsi="Courier New" w:cs="Courier New"/>
+          <w:lang w:val="en-US"/>
+        </w:rPr>
+        <w:t>animate</w:t>
+      </w:r>
+      <w:r>
+        <w:rPr>
+          <w:rFonts w:ascii="Courier New" w:hAnsi="Courier New" w:cs="Courier New"/>
+        </w:rPr>
+        <w:t>-</w:t>
+      </w:r>
+      <w:r>
+        <w:rPr>
+          <w:rFonts w:ascii="Courier New" w:hAnsi="Courier New" w:cs="Courier New"/>
+          <w:lang w:val="en-US"/>
+        </w:rPr>
+        <w:t>box</w:t>
+      </w:r>
+      <w:r>
+        <w:rPr>
+          <w:rFonts w:ascii="Courier New" w:hAnsi="Courier New" w:cs="Courier New"/>
+        </w:rPr>
+        <w:t>’</w:t>
+      </w:r>
+    </w:p>
+    <w:p>
+      <w:pPr>
+        <w:rPr>
+          <w:rFonts w:ascii="Courier New" w:hAnsi="Courier New" w:cs="Courier New"/>
+        </w:rPr>
+      </w:pPr>
+      <w:r>
+        <w:rPr>
+          <w:rFonts w:ascii="Courier New" w:hAnsi="Courier New" w:cs="Courier New"/>
+        </w:rPr>
+        <w:t>Переходим к полям формы:</w:t>
+      </w:r>
+    </w:p>
+    <w:p>
+      <w:pPr>
+        <w:rPr>
+          <w:rFonts w:ascii="Courier New" w:hAnsi="Courier New" w:cs="Courier New"/>
+        </w:rPr>
+      </w:pPr>
+      <w:r>
+        <w:rPr>
+          <w:rFonts w:ascii="Courier New" w:hAnsi="Courier New" w:cs="Courier New"/>
+          <w:noProof/>
+          <w:lang w:eastAsia="ru-RU"/>
+        </w:rPr>
+        <w:lastRenderedPageBreak/>
+        <w:drawing>
+          <wp:inline distT="0" distB="0" distL="0" distR="0">
+            <wp:extent cx="5943600" cy="4974590"/>
+            <wp:effectExtent l="0" t="0" r="0" b="0"/>
+            <wp:docPr id="8" name="Рисунок 8" descr="C:\Users\Саша\Downloads\cont-form.jpg"/>
+            <wp:cNvGraphicFramePr>
+              <a:graphicFrameLocks xmlns:a="http://schemas.openxmlformats.org/drawingml/2006/main" noChangeAspect="1"/>
+            </wp:cNvGraphicFramePr>
+            <a:graphic xmlns:a="http://schemas.openxmlformats.org/drawingml/2006/main">
+              <a:graphicData uri="http://schemas.openxmlformats.org/drawingml/2006/picture">
+                <pic:pic xmlns:pic="http://schemas.openxmlformats.org/drawingml/2006/picture">
+                  <pic:nvPicPr>
+                    <pic:cNvPr id="0" name="Picture 21" descr="C:\Users\Саша\Downloads\cont-form.jpg"/>
+                    <pic:cNvPicPr>
+                      <a:picLocks noChangeAspect="1" noChangeArrowheads="1"/>
+                    </pic:cNvPicPr>
+                  </pic:nvPicPr>
+                  <pic:blipFill>
+                    <a:blip r:embed="rId33">
+                      <a:extLst>
+                        <a:ext uri="{28A0092B-C50C-407E-A947-70E740481C1C}">
+                          <a14:useLocalDpi xmlns:a14="http://schemas.microsoft.com/office/drawing/2010/main" val="0"/>
+                        </a:ext>
+                      </a:extLst>
+                    </a:blip>
+                    <a:srcRect/>
+                    <a:stretch>
+                      <a:fillRect/>
+                    </a:stretch>
+                  </pic:blipFill>
+                  <pic:spPr bwMode="auto">
+                    <a:xfrm>
+                      <a:off x="0" y="0"/>
+                      <a:ext cx="5943600" cy="4974590"/>
+                    </a:xfrm>
+                    <a:prstGeom prst="rect">
+                      <a:avLst/>
+                    </a:prstGeom>
+                    <a:noFill/>
+                    <a:ln>
+                      <a:noFill/>
+                    </a:ln>
+                  </pic:spPr>
+                </pic:pic>
+              </a:graphicData>
+            </a:graphic>
+          </wp:inline>
+        </w:drawing>
+      </w:r>
+    </w:p>
+    <w:p>
+      <w:pPr>
+        <w:rPr>
+          <w:rFonts w:ascii="Courier New" w:hAnsi="Courier New" w:cs="Courier New"/>
+        </w:rPr>
+      </w:pPr>
+    </w:p>
+    <w:p>
+      <w:pPr>
+        <w:rPr>
+          <w:rFonts w:ascii="Courier New" w:hAnsi="Courier New" w:cs="Courier New"/>
+        </w:rPr>
+      </w:pPr>
+      <w:r>
+        <w:rPr>
+          <w:rFonts w:ascii="Courier New" w:hAnsi="Courier New" w:cs="Courier New"/>
+        </w:rPr>
+        <w:t>Кнопка подставляется автоматически</w:t>
+      </w:r>
+      <w:r>
+        <w:rPr>
+          <w:rFonts w:ascii="Courier New" w:hAnsi="Courier New" w:cs="Courier New"/>
+        </w:rPr>
+        <w:t>.</w:t>
+      </w:r>
+    </w:p>
+    <w:p>
+      <w:pPr>
+        <w:rPr>
+          <w:rFonts w:ascii="Courier New" w:hAnsi="Courier New" w:cs="Courier New"/>
+        </w:rPr>
+      </w:pPr>
+      <w:r>
+        <w:rPr>
+          <w:rFonts w:ascii="Courier New" w:hAnsi="Courier New" w:cs="Courier New"/>
+        </w:rPr>
+        <w:t>Стилизовать форму предстоит самостоятельно.</w:t>
+      </w:r>
+    </w:p>
+    <w:p>
+      <w:pPr>
+        <w:rPr>
+          <w:rFonts w:ascii="Courier New" w:hAnsi="Courier New" w:cs="Courier New"/>
+        </w:rPr>
+      </w:pPr>
+      <w:r>
+        <w:rPr>
+          <w:rFonts w:ascii="Courier New" w:hAnsi="Courier New" w:cs="Courier New"/>
+        </w:rPr>
+        <w:t>Теперь необходимо ст</w:t>
+      </w:r>
+      <w:r>
+        <w:rPr>
+          <w:rFonts w:ascii="Courier New" w:hAnsi="Courier New" w:cs="Courier New"/>
+        </w:rPr>
+        <w:t xml:space="preserve">илизовать кнопку, сделать это можно несколькими путями при помощи </w:t>
+      </w:r>
+      <w:r>
+        <w:rPr>
+          <w:rFonts w:ascii="Courier New" w:hAnsi="Courier New" w:cs="Courier New"/>
+          <w:lang w:val="en-US"/>
+        </w:rPr>
+        <w:t>js</w:t>
+      </w:r>
+      <w:r>
+        <w:rPr>
+          <w:rFonts w:ascii="Courier New" w:hAnsi="Courier New" w:cs="Courier New"/>
+        </w:rPr>
+        <w:t xml:space="preserve"> </w:t>
+      </w:r>
+      <w:r>
+        <w:rPr>
+          <w:rFonts w:ascii="Courier New" w:hAnsi="Courier New" w:cs="Courier New"/>
+        </w:rPr>
+        <w:t>или немного поменять шаблон, мы пойдем вторым п</w:t>
+      </w:r>
+      <w:r>
+        <w:rPr>
+          <w:rFonts w:ascii="Courier New" w:hAnsi="Courier New" w:cs="Courier New"/>
+        </w:rPr>
+        <w:t>уте</w:t>
+      </w:r>
+      <w:r>
+        <w:rPr>
+          <w:rFonts w:ascii="Courier New" w:hAnsi="Courier New" w:cs="Courier New"/>
+        </w:rPr>
+        <w:t>м</w:t>
+      </w:r>
+      <w:r>
+        <w:rPr>
+          <w:rFonts w:ascii="Courier New" w:hAnsi="Courier New" w:cs="Courier New"/>
+        </w:rPr>
+        <w:t xml:space="preserve"> кастомизируем шаблон, копируем компонент </w:t>
+      </w:r>
+      <w:r>
+        <w:rPr>
+          <w:rFonts w:ascii="Courier New" w:hAnsi="Courier New" w:cs="Courier New"/>
+        </w:rPr>
+        <w:t>/plugins/unyson/framework/extensions/forms/extensions/contact-forms</w:t>
+      </w:r>
+    </w:p>
+    <w:p>
+      <w:pPr>
+        <w:rPr>
+          <w:rFonts w:ascii="Courier New" w:hAnsi="Courier New" w:cs="Courier New"/>
+          <w:lang w:val="en-US"/>
+        </w:rPr>
+      </w:pPr>
+      <w:r>
+        <w:rPr>
+          <w:rFonts w:ascii="Courier New" w:hAnsi="Courier New" w:cs="Courier New"/>
+        </w:rPr>
+        <w:t>В</w:t>
+      </w:r>
+      <w:r>
+        <w:rPr>
+          <w:rFonts w:ascii="Courier New" w:hAnsi="Courier New" w:cs="Courier New"/>
+          <w:lang w:val="en-US"/>
+        </w:rPr>
+        <w:t xml:space="preserve"> framework-customizations</w:t>
+      </w:r>
+      <w:r>
+        <w:rPr>
+          <w:lang w:val="en-US"/>
+        </w:rPr>
+        <w:t xml:space="preserve"> </w:t>
+      </w:r>
+      <w:r>
+        <w:rPr>
+          <w:rFonts w:ascii="Courier New" w:hAnsi="Courier New" w:cs="Courier New"/>
+          <w:lang w:val="en-US"/>
+        </w:rPr>
+        <w:t>/extensions/forms/extensions</w:t>
+      </w:r>
+    </w:p>
+    <w:p>
+      <w:pPr>
+        <w:rPr>
+          <w:rFonts w:ascii="Courier New" w:hAnsi="Courier New" w:cs="Courier New"/>
+        </w:rPr>
+      </w:pPr>
+      <w:r>
+        <w:rPr>
+          <w:rFonts w:ascii="Courier New" w:hAnsi="Courier New" w:cs="Courier New"/>
+        </w:rPr>
+        <w:t xml:space="preserve">Затем </w:t>
+      </w:r>
+      <w:r>
+        <w:rPr>
+          <w:rFonts w:ascii="Courier New" w:hAnsi="Courier New" w:cs="Courier New"/>
+        </w:rPr>
+        <w:t>переписываем</w:t>
+      </w:r>
+      <w:r>
+        <w:rPr>
+          <w:rFonts w:ascii="Courier New" w:hAnsi="Courier New" w:cs="Courier New"/>
+        </w:rPr>
+        <w:t xml:space="preserve"> </w:t>
+      </w:r>
+      <w:r>
+        <w:rPr>
+          <w:rFonts w:ascii="Courier New" w:hAnsi="Courier New" w:cs="Courier New"/>
+          <w:lang w:val="en-US"/>
+        </w:rPr>
+        <w:t>views</w:t>
+      </w:r>
+      <w:r>
+        <w:rPr>
+          <w:rFonts w:ascii="Courier New" w:hAnsi="Courier New" w:cs="Courier New"/>
+        </w:rPr>
+        <w:t>/</w:t>
+      </w:r>
+      <w:r>
+        <w:rPr>
+          <w:rFonts w:ascii="Courier New" w:hAnsi="Courier New" w:cs="Courier New"/>
+          <w:b/>
+          <w:lang w:val="en-US"/>
+        </w:rPr>
+        <w:t>submit</w:t>
+      </w:r>
+      <w:r>
+        <w:rPr>
+          <w:rFonts w:ascii="Courier New" w:hAnsi="Courier New" w:cs="Courier New"/>
+          <w:b/>
+        </w:rPr>
+        <w:t>.</w:t>
+      </w:r>
+      <w:r>
+        <w:rPr>
+          <w:rFonts w:ascii="Courier New" w:hAnsi="Courier New" w:cs="Courier New"/>
+          <w:b/>
+          <w:lang w:val="en-US"/>
+        </w:rPr>
+        <w:t>php</w:t>
+      </w:r>
+      <w:r>
+        <w:rPr>
+          <w:rFonts w:ascii="Courier New" w:hAnsi="Courier New" w:cs="Courier New"/>
+          <w:b/>
+        </w:rPr>
+        <w:t xml:space="preserve"> </w:t>
+      </w:r>
+      <w:r>
+        <w:rPr>
+          <w:rFonts w:ascii="Courier New" w:hAnsi="Courier New" w:cs="Courier New"/>
+        </w:rPr>
+        <w:t>:</w:t>
+      </w:r>
+    </w:p>
+    <w:p>
+      <w:pPr>
+        <w:shd w:val="clear" w:color="auto" w:fill="2B2B2B"/>
+        <w:tabs>
+          <w:tab w:val="left" w:pos="916"/>
+          <w:tab w:val="left" w:pos="1832"/>
+          <w:tab w:val="left" w:pos="2748"/>
+          <w:tab w:val="left" w:pos="3664"/>
+          <w:tab w:val="left" w:pos="4580"/>
+          <w:tab w:val="left" w:pos="5496"/>
+          <w:tab w:val="left" w:pos="6412"/>
+          <w:tab w:val="left" w:pos="7328"/>
+          <w:tab w:val="left" w:pos="8244"/>
+          <w:tab w:val="left" w:pos="9160"/>
+          <w:tab w:val="left" w:pos="10076"/>
+          <w:tab w:val="left" w:pos="10992"/>
+          <w:tab w:val="left" w:pos="11908"/>
+          <w:tab w:val="left" w:pos="12824"/>
+          <w:tab w:val="left" w:pos="13740"/>
+          <w:tab w:val="left" w:pos="14656"/>
+        </w:tabs>
+        <w:spacing w:after="0" w:line="240" w:lineRule="auto"/>
+        <w:rPr>
+          <w:rFonts w:ascii="Courier New" w:eastAsia="Times New Roman" w:hAnsi="Courier New" w:cs="Courier New"/>
+          <w:color w:val="A9B7C6"/>
+          <w:sz w:val="20"/>
+          <w:szCs w:val="20"/>
+          <w:lang w:val="en-US" w:eastAsia="ru-RU"/>
+        </w:rPr>
+      </w:pPr>
+      <w:r>
+        <w:rPr>
+          <w:rFonts w:ascii="Courier New" w:eastAsia="Times New Roman" w:hAnsi="Courier New" w:cs="Courier New"/>
+          <w:color w:val="E8BF6A"/>
+          <w:sz w:val="20"/>
+          <w:szCs w:val="20"/>
+          <w:lang w:val="en-US" w:eastAsia="ru-RU"/>
+        </w:rPr>
+        <w:t>&lt;div&gt;</w:t>
+      </w:r>
+      <w:r>
+        <w:rPr>
+          <w:rFonts w:ascii="Courier New" w:eastAsia="Times New Roman" w:hAnsi="Courier New" w:cs="Courier New"/>
+          <w:color w:val="E8BF6A"/>
+          <w:sz w:val="20"/>
+          <w:szCs w:val="20"/>
+          <w:lang w:val="en-US" w:eastAsia="ru-RU"/>
+        </w:rPr>
+        <w:br/>
+        <w:t xml:space="preserve">    &lt;button </w:t>
+      </w:r>
+      <w:r>
+        <w:rPr>
+          <w:rFonts w:ascii="Courier New" w:eastAsia="Times New Roman" w:hAnsi="Courier New" w:cs="Courier New"/>
+          <w:color w:val="BABABA"/>
+          <w:sz w:val="20"/>
+          <w:szCs w:val="20"/>
+          <w:lang w:val="en-US" w:eastAsia="ru-RU"/>
+        </w:rPr>
+        <w:t>type=</w:t>
+      </w:r>
+      <w:r>
+        <w:rPr>
+          <w:rFonts w:ascii="Courier New" w:eastAsia="Times New Roman" w:hAnsi="Courier New" w:cs="Courier New"/>
+          <w:color w:val="A5C261"/>
+          <w:sz w:val="20"/>
+          <w:szCs w:val="20"/>
+          <w:lang w:val="en-US" w:eastAsia="ru-RU"/>
+        </w:rPr>
+        <w:t xml:space="preserve">"submit" </w:t>
+      </w:r>
+      <w:r>
+        <w:rPr>
+          <w:rFonts w:ascii="Courier New" w:eastAsia="Times New Roman" w:hAnsi="Courier New" w:cs="Courier New"/>
+          <w:color w:val="BABABA"/>
+          <w:sz w:val="20"/>
+          <w:szCs w:val="20"/>
+          <w:lang w:val="en-US" w:eastAsia="ru-RU"/>
+        </w:rPr>
+        <w:t>class=</w:t>
+      </w:r>
+      <w:r>
+        <w:rPr>
+          <w:rFonts w:ascii="Courier New" w:eastAsia="Times New Roman" w:hAnsi="Courier New" w:cs="Courier New"/>
+          <w:color w:val="A5C261"/>
+          <w:sz w:val="20"/>
+          <w:szCs w:val="20"/>
+          <w:lang w:val="en-US" w:eastAsia="ru-RU"/>
+        </w:rPr>
+        <w:t>"btn btn-primary"</w:t>
+      </w:r>
+      <w:r>
+        <w:rPr>
+          <w:rFonts w:ascii="Courier New" w:eastAsia="Times New Roman" w:hAnsi="Courier New" w:cs="Courier New"/>
+          <w:color w:val="E8BF6A"/>
+          <w:sz w:val="20"/>
+          <w:szCs w:val="20"/>
+          <w:lang w:val="en-US" w:eastAsia="ru-RU"/>
+        </w:rPr>
+        <w:t>&gt;</w:t>
+      </w:r>
+      <w:r>
+        <w:rPr>
+          <w:rFonts w:ascii="Courier New" w:eastAsia="Times New Roman" w:hAnsi="Courier New" w:cs="Courier New"/>
+          <w:color w:val="E8BF6A"/>
+          <w:sz w:val="20"/>
+          <w:szCs w:val="20"/>
+          <w:lang w:val="en-US" w:eastAsia="ru-RU"/>
+        </w:rPr>
+        <w:br/>
+        <w:t xml:space="preserve">       </w:t>
+      </w:r>
+      <w:r>
+        <w:rPr>
+          <w:rFonts w:ascii="Courier New" w:eastAsia="Times New Roman" w:hAnsi="Courier New" w:cs="Courier New"/>
+          <w:b/>
+          <w:bCs/>
+          <w:color w:val="CC7832"/>
+          <w:sz w:val="20"/>
+          <w:szCs w:val="20"/>
+          <w:shd w:val="clear" w:color="auto" w:fill="232525"/>
+          <w:lang w:val="en-US" w:eastAsia="ru-RU"/>
+        </w:rPr>
+        <w:t xml:space="preserve">&lt;?php echo </w:t>
+      </w:r>
+      <w:r>
+        <w:rPr>
+          <w:rFonts w:ascii="Courier New" w:eastAsia="Times New Roman" w:hAnsi="Courier New" w:cs="Courier New"/>
+          <w:color w:val="A9B7C6"/>
+          <w:sz w:val="20"/>
+          <w:szCs w:val="20"/>
+          <w:shd w:val="clear" w:color="auto" w:fill="232525"/>
+          <w:lang w:val="en-US" w:eastAsia="ru-RU"/>
+        </w:rPr>
+        <w:t xml:space="preserve">esc_attr( </w:t>
+      </w:r>
+      <w:r>
+        <w:rPr>
+          <w:rFonts w:ascii="Courier New" w:eastAsia="Times New Roman" w:hAnsi="Courier New" w:cs="Courier New"/>
+          <w:color w:val="9876AA"/>
+          <w:sz w:val="20"/>
+          <w:szCs w:val="20"/>
+          <w:shd w:val="clear" w:color="auto" w:fill="232525"/>
+          <w:lang w:val="en-US" w:eastAsia="ru-RU"/>
+        </w:rPr>
+        <w:t xml:space="preserve">$submit_button_text </w:t>
+      </w:r>
+      <w:r>
+        <w:rPr>
+          <w:rFonts w:ascii="Courier New" w:eastAsia="Times New Roman" w:hAnsi="Courier New" w:cs="Courier New"/>
+          <w:color w:val="A9B7C6"/>
+          <w:sz w:val="20"/>
+          <w:szCs w:val="20"/>
+          <w:shd w:val="clear" w:color="auto" w:fill="232525"/>
+          <w:lang w:val="en-US" w:eastAsia="ru-RU"/>
+        </w:rPr>
+        <w:t xml:space="preserve">) </w:t>
+      </w:r>
+      <w:r>
+        <w:rPr>
+          <w:rFonts w:ascii="Courier New" w:eastAsia="Times New Roman" w:hAnsi="Courier New" w:cs="Courier New"/>
+          <w:b/>
+          <w:bCs/>
+          <w:color w:val="CC7832"/>
+          <w:sz w:val="20"/>
+          <w:szCs w:val="20"/>
+          <w:shd w:val="clear" w:color="auto" w:fill="232525"/>
+          <w:lang w:val="en-US" w:eastAsia="ru-RU"/>
+        </w:rPr>
+        <w:t>?&gt;</w:t>
+      </w:r>
+      <w:r>
+        <w:rPr>
+          <w:rFonts w:ascii="Courier New" w:eastAsia="Times New Roman" w:hAnsi="Courier New" w:cs="Courier New"/>
+          <w:b/>
+          <w:bCs/>
+          <w:color w:val="CC7832"/>
+          <w:sz w:val="20"/>
+          <w:szCs w:val="20"/>
+          <w:lang w:val="en-US" w:eastAsia="ru-RU"/>
+        </w:rPr>
+        <w:br/>
+        <w:t xml:space="preserve">    </w:t>
+      </w:r>
+      <w:r>
+        <w:rPr>
+          <w:rFonts w:ascii="Courier New" w:eastAsia="Times New Roman" w:hAnsi="Courier New" w:cs="Courier New"/>
+          <w:color w:val="E8BF6A"/>
+          <w:sz w:val="20"/>
+          <w:szCs w:val="20"/>
+          <w:lang w:val="en-US" w:eastAsia="ru-RU"/>
+        </w:rPr>
+        <w:t>&lt;/button&gt;</w:t>
+      </w:r>
+      <w:r>
+        <w:rPr>
+          <w:rFonts w:ascii="Courier New" w:eastAsia="Times New Roman" w:hAnsi="Courier New" w:cs="Courier New"/>
+          <w:color w:val="E8BF6A"/>
+          <w:sz w:val="20"/>
+          <w:szCs w:val="20"/>
+          <w:lang w:val="en-US" w:eastAsia="ru-RU"/>
+        </w:rPr>
+        <w:br/>
+        <w:t>&lt;/div&gt;</w:t>
+      </w:r>
+    </w:p>
+    <w:p>
+      <w:pPr>
+        <w:rPr>
+          <w:rFonts w:ascii="Courier New" w:hAnsi="Courier New" w:cs="Courier New"/>
+          <w:lang w:val="en-US"/>
+        </w:rPr>
+      </w:pPr>
+    </w:p>
+    <w:p>
+      <w:pPr>
+        <w:rPr>
+          <w:rFonts w:ascii="Courier New" w:hAnsi="Courier New" w:cs="Courier New"/>
+          <w:lang w:val="en-US"/>
+        </w:rPr>
+      </w:pPr>
+    </w:p>
+    <w:p>
+      <w:pPr>
+        <w:rPr>
+          <w:rFonts w:ascii="Courier New" w:hAnsi="Courier New" w:cs="Courier New"/>
+          <w:lang w:val="en-US"/>
+        </w:rPr>
+      </w:pPr>
+    </w:p>
+    <w:p>
+      <w:pPr>
+        <w:pBdr>
+          <w:top w:val="single" w:sz="4" w:space="1" w:color="auto"/>
+          <w:left w:val="single" w:sz="4" w:space="4" w:color="auto"/>
+          <w:bottom w:val="single" w:sz="4" w:space="1" w:color="auto"/>
+          <w:right w:val="single" w:sz="4" w:space="4" w:color="auto"/>
+        </w:pBdr>
+        <w:rPr>
+          <w:rFonts w:ascii="Courier New" w:hAnsi="Courier New" w:cs="Courier New"/>
+          <w:lang w:val="en-US"/>
+        </w:rPr>
+      </w:pPr>
+      <w:r>
+        <w:rPr>
+          <w:rFonts w:ascii="Courier New" w:hAnsi="Courier New" w:cs="Courier New"/>
+        </w:rPr>
+        <w:lastRenderedPageBreak/>
+        <w:t>Если</w:t>
+      </w:r>
+      <w:r>
+        <w:rPr>
+          <w:rFonts w:ascii="Courier New" w:hAnsi="Courier New" w:cs="Courier New"/>
+          <w:lang w:val="en-US"/>
+        </w:rPr>
+        <w:t xml:space="preserve"> Fatal error: Cannot redeclare fw_ext_contact_forms_get_option() (previously declared in C:\OSPanel\domains\law.loc\wp-content\plugins\unyson\framework\extensions\forms\extensions\contact-forms\helpers.php:13)</w:t>
+      </w:r>
+    </w:p>
+    <w:p>
+      <w:pPr>
+        <w:pBdr>
+          <w:top w:val="single" w:sz="4" w:space="1" w:color="auto"/>
+          <w:left w:val="single" w:sz="4" w:space="4" w:color="auto"/>
+          <w:bottom w:val="single" w:sz="4" w:space="1" w:color="auto"/>
+          <w:right w:val="single" w:sz="4" w:space="4" w:color="auto"/>
+        </w:pBdr>
+        <w:rPr>
+          <w:rFonts w:ascii="Courier New" w:hAnsi="Courier New" w:cs="Courier New"/>
+        </w:rPr>
+      </w:pPr>
+      <w:r>
+        <w:rPr>
+          <w:rFonts w:ascii="Courier New" w:hAnsi="Courier New" w:cs="Courier New"/>
+        </w:rPr>
+        <w:t>просто</w:t>
+      </w:r>
+      <w:r>
+        <w:rPr>
+          <w:rFonts w:ascii="Courier New" w:hAnsi="Courier New" w:cs="Courier New"/>
+        </w:rPr>
+        <w:t xml:space="preserve"> </w:t>
+      </w:r>
+      <w:r>
+        <w:rPr>
+          <w:rFonts w:ascii="Courier New" w:hAnsi="Courier New" w:cs="Courier New"/>
+        </w:rPr>
+        <w:t>удаляем</w:t>
+      </w:r>
+      <w:r>
+        <w:rPr>
+          <w:rFonts w:ascii="Courier New" w:hAnsi="Courier New" w:cs="Courier New"/>
+        </w:rPr>
+        <w:t xml:space="preserve"> </w:t>
+      </w:r>
+      <w:r>
+        <w:rPr>
+          <w:rFonts w:ascii="Courier New" w:hAnsi="Courier New" w:cs="Courier New"/>
+          <w:lang w:val="en-US"/>
+        </w:rPr>
+        <w:t>helpers</w:t>
+      </w:r>
+      <w:r>
+        <w:rPr>
+          <w:rFonts w:ascii="Courier New" w:hAnsi="Courier New" w:cs="Courier New"/>
+        </w:rPr>
+        <w:t>.</w:t>
+      </w:r>
+      <w:r>
+        <w:rPr>
+          <w:rFonts w:ascii="Courier New" w:hAnsi="Courier New" w:cs="Courier New"/>
+          <w:lang w:val="en-US"/>
+        </w:rPr>
+        <w:t>php</w:t>
+      </w:r>
+      <w:r>
+        <w:rPr>
+          <w:rFonts w:ascii="Courier New" w:hAnsi="Courier New" w:cs="Courier New"/>
+        </w:rPr>
+        <w:t>,</w:t>
+      </w:r>
+      <w:r>
+        <w:rPr>
+          <w:rFonts w:ascii="Courier New" w:hAnsi="Courier New" w:cs="Courier New"/>
+        </w:rPr>
+        <w:t xml:space="preserve"> </w:t>
+      </w:r>
+      <w:r>
+        <w:rPr>
+          <w:rFonts w:ascii="Courier New" w:hAnsi="Courier New" w:cs="Courier New"/>
+        </w:rPr>
+        <w:t xml:space="preserve">так как находящиеся </w:t>
+      </w:r>
+      <w:r>
+        <w:rPr>
+          <w:rFonts w:ascii="Courier New" w:hAnsi="Courier New" w:cs="Courier New"/>
+        </w:rPr>
+        <w:t>в нем</w:t>
+      </w:r>
+      <w:r>
+        <w:rPr>
+          <w:rFonts w:ascii="Courier New" w:hAnsi="Courier New" w:cs="Courier New"/>
+        </w:rPr>
+        <w:t xml:space="preserve"> методы нельзя переопредел</w:t>
+      </w:r>
       <w:bookmarkStart w:id="0" w:name="_GoBack"/>
       <w:bookmarkEnd w:id="0"/>
+      <w:r>
+        <w:rPr>
+          <w:rFonts w:ascii="Courier New" w:hAnsi="Courier New" w:cs="Courier New"/>
+        </w:rPr>
+        <w:t>ить.</w:t>
+      </w:r>
+    </w:p>
+    <w:p>
+      <w:pPr>
+        <w:rPr>
+          <w:rFonts w:ascii="Courier New" w:hAnsi="Courier New" w:cs="Courier New"/>
+        </w:rPr>
+      </w:pPr>
+    </w:p>
+    <w:p>
+      <w:pPr>
+        <w:rPr>
+          <w:rFonts w:ascii="Courier New" w:hAnsi="Courier New" w:cs="Courier New"/>
+        </w:rPr>
+      </w:pPr>
+      <w:r>
+        <w:rPr>
+          <w:rFonts w:ascii="Courier New" w:hAnsi="Courier New" w:cs="Courier New"/>
+        </w:rPr>
+        <w:t>Затем добавим подсветку активному полю</w:t>
+      </w:r>
+      <w:r>
+        <w:rPr>
+          <w:rFonts w:ascii="Courier New" w:hAnsi="Courier New" w:cs="Courier New"/>
+        </w:rPr>
+        <w:t xml:space="preserve">, копируем правило из исходного шаблона в </w:t>
+      </w:r>
+      <w:r>
+        <w:rPr>
+          <w:rFonts w:ascii="Courier New" w:hAnsi="Courier New" w:cs="Courier New"/>
+          <w:lang w:val="en-US"/>
+        </w:rPr>
+        <w:t>law</w:t>
+      </w:r>
+      <w:r>
+        <w:rPr>
+          <w:rFonts w:ascii="Courier New" w:hAnsi="Courier New" w:cs="Courier New"/>
+        </w:rPr>
+        <w:t>.</w:t>
+      </w:r>
+      <w:r>
+        <w:rPr>
+          <w:rFonts w:ascii="Courier New" w:hAnsi="Courier New" w:cs="Courier New"/>
+          <w:lang w:val="en-US"/>
+        </w:rPr>
+        <w:t>css</w:t>
+      </w:r>
+      <w:r>
+        <w:rPr>
+          <w:rFonts w:ascii="Courier New" w:hAnsi="Courier New" w:cs="Courier New"/>
+        </w:rPr>
+        <w:t>:</w:t>
+      </w:r>
+    </w:p>
+    <w:p>
+      <w:pPr>
+        <w:shd w:val="clear" w:color="auto" w:fill="2B2B2B"/>
+        <w:tabs>
+          <w:tab w:val="left" w:pos="916"/>
+          <w:tab w:val="left" w:pos="1832"/>
+          <w:tab w:val="left" w:pos="2748"/>
+          <w:tab w:val="left" w:pos="3664"/>
+          <w:tab w:val="left" w:pos="4580"/>
+          <w:tab w:val="left" w:pos="5496"/>
+          <w:tab w:val="left" w:pos="6412"/>
+          <w:tab w:val="left" w:pos="7328"/>
+          <w:tab w:val="left" w:pos="8244"/>
+          <w:tab w:val="left" w:pos="9160"/>
+          <w:tab w:val="left" w:pos="10076"/>
+          <w:tab w:val="left" w:pos="10992"/>
+          <w:tab w:val="left" w:pos="11908"/>
+          <w:tab w:val="left" w:pos="12824"/>
+          <w:tab w:val="left" w:pos="13740"/>
+          <w:tab w:val="left" w:pos="14656"/>
+        </w:tabs>
+        <w:spacing w:after="0" w:line="240" w:lineRule="auto"/>
+        <w:rPr>
+          <w:rFonts w:ascii="Courier New" w:eastAsia="Times New Roman" w:hAnsi="Courier New" w:cs="Courier New"/>
+          <w:color w:val="A9B7C6"/>
+          <w:sz w:val="20"/>
+          <w:szCs w:val="20"/>
+          <w:lang w:val="en-US" w:eastAsia="ru-RU"/>
+        </w:rPr>
+      </w:pPr>
+      <w:r>
+        <w:rPr>
+          <w:rFonts w:ascii="Courier New" w:eastAsia="Times New Roman" w:hAnsi="Courier New" w:cs="Courier New"/>
+          <w:color w:val="A9B7C6"/>
+          <w:sz w:val="20"/>
+          <w:szCs w:val="20"/>
+          <w:lang w:val="en-US" w:eastAsia="ru-RU"/>
+        </w:rPr>
+        <w:t>.</w:t>
+      </w:r>
+      <w:r>
+        <w:rPr>
+          <w:rFonts w:ascii="Courier New" w:eastAsia="Times New Roman" w:hAnsi="Courier New" w:cs="Courier New"/>
+          <w:color w:val="E8BF6A"/>
+          <w:sz w:val="20"/>
+          <w:szCs w:val="20"/>
+          <w:lang w:val="en-US" w:eastAsia="ru-RU"/>
+        </w:rPr>
+        <w:t xml:space="preserve">fw_form_fw_form </w:t>
+      </w:r>
+      <w:r>
+        <w:rPr>
+          <w:rFonts w:ascii="Courier New" w:eastAsia="Times New Roman" w:hAnsi="Courier New" w:cs="Courier New"/>
+          <w:color w:val="A9B7C6"/>
+          <w:sz w:val="20"/>
+          <w:szCs w:val="20"/>
+          <w:lang w:val="en-US" w:eastAsia="ru-RU"/>
+        </w:rPr>
+        <w:t>.</w:t>
+      </w:r>
+      <w:r>
+        <w:rPr>
+          <w:rFonts w:ascii="Courier New" w:eastAsia="Times New Roman" w:hAnsi="Courier New" w:cs="Courier New"/>
+          <w:color w:val="E8BF6A"/>
+          <w:sz w:val="20"/>
+          <w:szCs w:val="20"/>
+          <w:lang w:val="en-US" w:eastAsia="ru-RU"/>
+        </w:rPr>
+        <w:t xml:space="preserve">field-text </w:t>
+      </w:r>
+      <w:r>
+        <w:rPr>
+          <w:rFonts w:ascii="Courier New" w:eastAsia="Times New Roman" w:hAnsi="Courier New" w:cs="Courier New"/>
+          <w:color w:val="CC7832"/>
+          <w:sz w:val="20"/>
+          <w:szCs w:val="20"/>
+          <w:lang w:val="en-US" w:eastAsia="ru-RU"/>
+        </w:rPr>
+        <w:t>input</w:t>
+      </w:r>
+      <w:r>
+        <w:rPr>
+          <w:rFonts w:ascii="Courier New" w:eastAsia="Times New Roman" w:hAnsi="Courier New" w:cs="Courier New"/>
+          <w:color w:val="A9B7C6"/>
+          <w:sz w:val="20"/>
+          <w:szCs w:val="20"/>
+          <w:lang w:val="en-US" w:eastAsia="ru-RU"/>
+        </w:rPr>
+        <w:t>:</w:t>
+      </w:r>
+      <w:r>
+        <w:rPr>
+          <w:rFonts w:ascii="Courier New" w:eastAsia="Times New Roman" w:hAnsi="Courier New" w:cs="Courier New"/>
+          <w:color w:val="E8BF6A"/>
+          <w:sz w:val="20"/>
+          <w:szCs w:val="20"/>
+          <w:lang w:val="en-US" w:eastAsia="ru-RU"/>
+        </w:rPr>
+        <w:t>active</w:t>
+      </w:r>
+      <w:r>
+        <w:rPr>
+          <w:rFonts w:ascii="Courier New" w:eastAsia="Times New Roman" w:hAnsi="Courier New" w:cs="Courier New"/>
+          <w:color w:val="CC7832"/>
+          <w:sz w:val="20"/>
+          <w:szCs w:val="20"/>
+          <w:lang w:val="en-US" w:eastAsia="ru-RU"/>
+        </w:rPr>
+        <w:t>,</w:t>
+      </w:r>
+      <w:r>
+        <w:rPr>
+          <w:rFonts w:ascii="Courier New" w:eastAsia="Times New Roman" w:hAnsi="Courier New" w:cs="Courier New"/>
+          <w:color w:val="CC7832"/>
+          <w:sz w:val="20"/>
+          <w:szCs w:val="20"/>
+          <w:lang w:val="en-US" w:eastAsia="ru-RU"/>
+        </w:rPr>
+        <w:br/>
+      </w:r>
+      <w:r>
+        <w:rPr>
+          <w:rFonts w:ascii="Courier New" w:eastAsia="Times New Roman" w:hAnsi="Courier New" w:cs="Courier New"/>
+          <w:color w:val="A9B7C6"/>
+          <w:sz w:val="20"/>
+          <w:szCs w:val="20"/>
+          <w:lang w:val="en-US" w:eastAsia="ru-RU"/>
+        </w:rPr>
+        <w:t>.</w:t>
+      </w:r>
+      <w:r>
+        <w:rPr>
+          <w:rFonts w:ascii="Courier New" w:eastAsia="Times New Roman" w:hAnsi="Courier New" w:cs="Courier New"/>
+          <w:color w:val="E8BF6A"/>
+          <w:sz w:val="20"/>
+          <w:szCs w:val="20"/>
+          <w:lang w:val="en-US" w:eastAsia="ru-RU"/>
+        </w:rPr>
+        <w:t xml:space="preserve">fw_form_fw_form </w:t>
+      </w:r>
+      <w:r>
+        <w:rPr>
+          <w:rFonts w:ascii="Courier New" w:eastAsia="Times New Roman" w:hAnsi="Courier New" w:cs="Courier New"/>
+          <w:color w:val="A9B7C6"/>
+          <w:sz w:val="20"/>
+          <w:szCs w:val="20"/>
+          <w:lang w:val="en-US" w:eastAsia="ru-RU"/>
+        </w:rPr>
+        <w:t>.</w:t>
+      </w:r>
+      <w:r>
+        <w:rPr>
+          <w:rFonts w:ascii="Courier New" w:eastAsia="Times New Roman" w:hAnsi="Courier New" w:cs="Courier New"/>
+          <w:color w:val="E8BF6A"/>
+          <w:sz w:val="20"/>
+          <w:szCs w:val="20"/>
+          <w:lang w:val="en-US" w:eastAsia="ru-RU"/>
+        </w:rPr>
+        <w:t xml:space="preserve">field-text </w:t>
+      </w:r>
+      <w:r>
+        <w:rPr>
+          <w:rFonts w:ascii="Courier New" w:eastAsia="Times New Roman" w:hAnsi="Courier New" w:cs="Courier New"/>
+          <w:color w:val="CC7832"/>
+          <w:sz w:val="20"/>
+          <w:szCs w:val="20"/>
+          <w:lang w:val="en-US" w:eastAsia="ru-RU"/>
+        </w:rPr>
+        <w:t>input</w:t>
+      </w:r>
+      <w:r>
+        <w:rPr>
+          <w:rFonts w:ascii="Courier New" w:eastAsia="Times New Roman" w:hAnsi="Courier New" w:cs="Courier New"/>
+          <w:color w:val="A9B7C6"/>
+          <w:sz w:val="20"/>
+          <w:szCs w:val="20"/>
+          <w:lang w:val="en-US" w:eastAsia="ru-RU"/>
+        </w:rPr>
+        <w:t>:</w:t>
+      </w:r>
+      <w:r>
+        <w:rPr>
+          <w:rFonts w:ascii="Courier New" w:eastAsia="Times New Roman" w:hAnsi="Courier New" w:cs="Courier New"/>
+          <w:color w:val="E8BF6A"/>
+          <w:sz w:val="20"/>
+          <w:szCs w:val="20"/>
+          <w:lang w:val="en-US" w:eastAsia="ru-RU"/>
+        </w:rPr>
+        <w:t>focus</w:t>
+      </w:r>
+      <w:r>
+        <w:rPr>
+          <w:rFonts w:ascii="Courier New" w:eastAsia="Times New Roman" w:hAnsi="Courier New" w:cs="Courier New"/>
+          <w:color w:val="CC7832"/>
+          <w:sz w:val="20"/>
+          <w:szCs w:val="20"/>
+          <w:lang w:val="en-US" w:eastAsia="ru-RU"/>
+        </w:rPr>
+        <w:t>,</w:t>
+      </w:r>
+      <w:r>
+        <w:rPr>
+          <w:rFonts w:ascii="Courier New" w:eastAsia="Times New Roman" w:hAnsi="Courier New" w:cs="Courier New"/>
+          <w:color w:val="CC7832"/>
+          <w:sz w:val="20"/>
+          <w:szCs w:val="20"/>
+          <w:lang w:val="en-US" w:eastAsia="ru-RU"/>
+        </w:rPr>
+        <w:br/>
+      </w:r>
+      <w:r>
+        <w:rPr>
+          <w:rFonts w:ascii="Courier New" w:eastAsia="Times New Roman" w:hAnsi="Courier New" w:cs="Courier New"/>
+          <w:color w:val="A9B7C6"/>
+          <w:sz w:val="20"/>
+          <w:szCs w:val="20"/>
+          <w:lang w:val="en-US" w:eastAsia="ru-RU"/>
+        </w:rPr>
+        <w:t>.</w:t>
+      </w:r>
+      <w:r>
+        <w:rPr>
+          <w:rFonts w:ascii="Courier New" w:eastAsia="Times New Roman" w:hAnsi="Courier New" w:cs="Courier New"/>
+          <w:color w:val="E8BF6A"/>
+          <w:sz w:val="20"/>
+          <w:szCs w:val="20"/>
+          <w:lang w:val="en-US" w:eastAsia="ru-RU"/>
+        </w:rPr>
+        <w:t xml:space="preserve">fw_form_fw_form </w:t>
+      </w:r>
+      <w:r>
+        <w:rPr>
+          <w:rFonts w:ascii="Courier New" w:eastAsia="Times New Roman" w:hAnsi="Courier New" w:cs="Courier New"/>
+          <w:color w:val="A9B7C6"/>
+          <w:sz w:val="20"/>
+          <w:szCs w:val="20"/>
+          <w:lang w:val="en-US" w:eastAsia="ru-RU"/>
+        </w:rPr>
+        <w:t>.</w:t>
+      </w:r>
+      <w:r>
+        <w:rPr>
+          <w:rFonts w:ascii="Courier New" w:eastAsia="Times New Roman" w:hAnsi="Courier New" w:cs="Courier New"/>
+          <w:color w:val="E8BF6A"/>
+          <w:sz w:val="20"/>
+          <w:szCs w:val="20"/>
+          <w:lang w:val="en-US" w:eastAsia="ru-RU"/>
+        </w:rPr>
+        <w:t xml:space="preserve">field-textarea </w:t>
+      </w:r>
+      <w:r>
+        <w:rPr>
+          <w:rFonts w:ascii="Courier New" w:eastAsia="Times New Roman" w:hAnsi="Courier New" w:cs="Courier New"/>
+          <w:color w:val="CC7832"/>
+          <w:sz w:val="20"/>
+          <w:szCs w:val="20"/>
+          <w:lang w:val="en-US" w:eastAsia="ru-RU"/>
+        </w:rPr>
+        <w:t>textarea</w:t>
+      </w:r>
+      <w:r>
+        <w:rPr>
+          <w:rFonts w:ascii="Courier New" w:eastAsia="Times New Roman" w:hAnsi="Courier New" w:cs="Courier New"/>
+          <w:color w:val="A9B7C6"/>
+          <w:sz w:val="20"/>
+          <w:szCs w:val="20"/>
+          <w:lang w:val="en-US" w:eastAsia="ru-RU"/>
+        </w:rPr>
+        <w:t>:</w:t>
+      </w:r>
+      <w:r>
+        <w:rPr>
+          <w:rFonts w:ascii="Courier New" w:eastAsia="Times New Roman" w:hAnsi="Courier New" w:cs="Courier New"/>
+          <w:color w:val="E8BF6A"/>
+          <w:sz w:val="20"/>
+          <w:szCs w:val="20"/>
+          <w:lang w:val="en-US" w:eastAsia="ru-RU"/>
+        </w:rPr>
+        <w:t>active</w:t>
+      </w:r>
+      <w:r>
+        <w:rPr>
+          <w:rFonts w:ascii="Courier New" w:eastAsia="Times New Roman" w:hAnsi="Courier New" w:cs="Courier New"/>
+          <w:color w:val="CC7832"/>
+          <w:sz w:val="20"/>
+          <w:szCs w:val="20"/>
+          <w:lang w:val="en-US" w:eastAsia="ru-RU"/>
+        </w:rPr>
+        <w:t>,</w:t>
+      </w:r>
+      <w:r>
+        <w:rPr>
+          <w:rFonts w:ascii="Courier New" w:eastAsia="Times New Roman" w:hAnsi="Courier New" w:cs="Courier New"/>
+          <w:color w:val="CC7832"/>
+          <w:sz w:val="20"/>
+          <w:szCs w:val="20"/>
+          <w:lang w:val="en-US" w:eastAsia="ru-RU"/>
+        </w:rPr>
+        <w:br/>
+      </w:r>
+      <w:r>
+        <w:rPr>
+          <w:rFonts w:ascii="Courier New" w:eastAsia="Times New Roman" w:hAnsi="Courier New" w:cs="Courier New"/>
+          <w:color w:val="A9B7C6"/>
+          <w:sz w:val="20"/>
+          <w:szCs w:val="20"/>
+          <w:lang w:val="en-US" w:eastAsia="ru-RU"/>
+        </w:rPr>
+        <w:t>.</w:t>
+      </w:r>
+      <w:r>
+        <w:rPr>
+          <w:rFonts w:ascii="Courier New" w:eastAsia="Times New Roman" w:hAnsi="Courier New" w:cs="Courier New"/>
+          <w:color w:val="E8BF6A"/>
+          <w:sz w:val="20"/>
+          <w:szCs w:val="20"/>
+          <w:lang w:val="en-US" w:eastAsia="ru-RU"/>
+        </w:rPr>
+        <w:t xml:space="preserve">fw_form_fw_form </w:t>
+      </w:r>
+      <w:r>
+        <w:rPr>
+          <w:rFonts w:ascii="Courier New" w:eastAsia="Times New Roman" w:hAnsi="Courier New" w:cs="Courier New"/>
+          <w:color w:val="A9B7C6"/>
+          <w:sz w:val="20"/>
+          <w:szCs w:val="20"/>
+          <w:lang w:val="en-US" w:eastAsia="ru-RU"/>
+        </w:rPr>
+        <w:t>.</w:t>
+      </w:r>
+      <w:r>
+        <w:rPr>
+          <w:rFonts w:ascii="Courier New" w:eastAsia="Times New Roman" w:hAnsi="Courier New" w:cs="Courier New"/>
+          <w:color w:val="E8BF6A"/>
+          <w:sz w:val="20"/>
+          <w:szCs w:val="20"/>
+          <w:lang w:val="en-US" w:eastAsia="ru-RU"/>
+        </w:rPr>
+        <w:t xml:space="preserve">field-textarea </w:t>
+      </w:r>
+      <w:r>
+        <w:rPr>
+          <w:rFonts w:ascii="Courier New" w:eastAsia="Times New Roman" w:hAnsi="Courier New" w:cs="Courier New"/>
+          <w:color w:val="CC7832"/>
+          <w:sz w:val="20"/>
+          <w:szCs w:val="20"/>
+          <w:lang w:val="en-US" w:eastAsia="ru-RU"/>
+        </w:rPr>
+        <w:t>textarea</w:t>
+      </w:r>
+      <w:r>
+        <w:rPr>
+          <w:rFonts w:ascii="Courier New" w:eastAsia="Times New Roman" w:hAnsi="Courier New" w:cs="Courier New"/>
+          <w:color w:val="A9B7C6"/>
+          <w:sz w:val="20"/>
+          <w:szCs w:val="20"/>
+          <w:lang w:val="en-US" w:eastAsia="ru-RU"/>
+        </w:rPr>
+        <w:t>:</w:t>
+      </w:r>
+      <w:r>
+        <w:rPr>
+          <w:rFonts w:ascii="Courier New" w:eastAsia="Times New Roman" w:hAnsi="Courier New" w:cs="Courier New"/>
+          <w:color w:val="E8BF6A"/>
+          <w:sz w:val="20"/>
+          <w:szCs w:val="20"/>
+          <w:lang w:val="en-US" w:eastAsia="ru-RU"/>
+        </w:rPr>
+        <w:t xml:space="preserve">focus </w:t>
+      </w:r>
+      <w:r>
+        <w:rPr>
+          <w:rFonts w:ascii="Courier New" w:eastAsia="Times New Roman" w:hAnsi="Courier New" w:cs="Courier New"/>
+          <w:color w:val="A9B7C6"/>
+          <w:sz w:val="20"/>
+          <w:szCs w:val="20"/>
+          <w:lang w:val="en-US" w:eastAsia="ru-RU"/>
+        </w:rPr>
+        <w:t>{</w:t>
+      </w:r>
+      <w:r>
+        <w:rPr>
+          <w:rFonts w:ascii="Courier New" w:eastAsia="Times New Roman" w:hAnsi="Courier New" w:cs="Courier New"/>
+          <w:color w:val="A9B7C6"/>
+          <w:sz w:val="20"/>
+          <w:szCs w:val="20"/>
+          <w:lang w:val="en-US" w:eastAsia="ru-RU"/>
+        </w:rPr>
+        <w:br/>
+        <w:t xml:space="preserve">    </w:t>
+      </w:r>
+      <w:r>
+        <w:rPr>
+          <w:rFonts w:ascii="Courier New" w:eastAsia="Times New Roman" w:hAnsi="Courier New" w:cs="Courier New"/>
+          <w:color w:val="BABABA"/>
+          <w:sz w:val="20"/>
+          <w:szCs w:val="20"/>
+          <w:lang w:val="en-US" w:eastAsia="ru-RU"/>
+        </w:rPr>
+        <w:t>outline</w:t>
+      </w:r>
+      <w:r>
+        <w:rPr>
+          <w:rFonts w:ascii="Courier New" w:eastAsia="Times New Roman" w:hAnsi="Courier New" w:cs="Courier New"/>
+          <w:color w:val="A9B7C6"/>
+          <w:sz w:val="20"/>
+          <w:szCs w:val="20"/>
+          <w:lang w:val="en-US" w:eastAsia="ru-RU"/>
+        </w:rPr>
+        <w:t xml:space="preserve">: </w:t>
+      </w:r>
+      <w:r>
+        <w:rPr>
+          <w:rFonts w:ascii="Courier New" w:eastAsia="Times New Roman" w:hAnsi="Courier New" w:cs="Courier New"/>
+          <w:color w:val="A5C261"/>
+          <w:sz w:val="20"/>
+          <w:szCs w:val="20"/>
+          <w:lang w:val="en-US" w:eastAsia="ru-RU"/>
+        </w:rPr>
+        <w:t>none</w:t>
+      </w:r>
+      <w:r>
+        <w:rPr>
+          <w:rFonts w:ascii="Courier New" w:eastAsia="Times New Roman" w:hAnsi="Courier New" w:cs="Courier New"/>
+          <w:color w:val="CC7832"/>
+          <w:sz w:val="20"/>
+          <w:szCs w:val="20"/>
+          <w:lang w:val="en-US" w:eastAsia="ru-RU"/>
+        </w:rPr>
+        <w:t>;</w:t>
+      </w:r>
+      <w:r>
+        <w:rPr>
+          <w:rFonts w:ascii="Courier New" w:eastAsia="Times New Roman" w:hAnsi="Courier New" w:cs="Courier New"/>
+          <w:color w:val="CC7832"/>
+          <w:sz w:val="20"/>
+          <w:szCs w:val="20"/>
+          <w:lang w:val="en-US" w:eastAsia="ru-RU"/>
+        </w:rPr>
+        <w:br/>
+        <w:t xml:space="preserve">    </w:t>
+      </w:r>
+      <w:r>
+        <w:rPr>
+          <w:rFonts w:ascii="Courier New" w:eastAsia="Times New Roman" w:hAnsi="Courier New" w:cs="Courier New"/>
+          <w:color w:val="BABABA"/>
+          <w:sz w:val="20"/>
+          <w:szCs w:val="20"/>
+          <w:lang w:val="en-US" w:eastAsia="ru-RU"/>
+        </w:rPr>
+        <w:t>box-shadow</w:t>
+      </w:r>
+      <w:r>
+        <w:rPr>
+          <w:rFonts w:ascii="Courier New" w:eastAsia="Times New Roman" w:hAnsi="Courier New" w:cs="Courier New"/>
+          <w:color w:val="A9B7C6"/>
+          <w:sz w:val="20"/>
+          <w:szCs w:val="20"/>
+          <w:lang w:val="en-US" w:eastAsia="ru-RU"/>
+        </w:rPr>
+        <w:t xml:space="preserve">: </w:t>
+      </w:r>
+      <w:r>
+        <w:rPr>
+          <w:rFonts w:ascii="Courier New" w:eastAsia="Times New Roman" w:hAnsi="Courier New" w:cs="Courier New"/>
+          <w:color w:val="A5C261"/>
+          <w:sz w:val="20"/>
+          <w:szCs w:val="20"/>
+          <w:lang w:val="en-US" w:eastAsia="ru-RU"/>
+        </w:rPr>
+        <w:t>none</w:t>
+      </w:r>
+      <w:r>
+        <w:rPr>
+          <w:rFonts w:ascii="Courier New" w:eastAsia="Times New Roman" w:hAnsi="Courier New" w:cs="Courier New"/>
+          <w:color w:val="CC7832"/>
+          <w:sz w:val="20"/>
+          <w:szCs w:val="20"/>
+          <w:lang w:val="en-US" w:eastAsia="ru-RU"/>
+        </w:rPr>
+        <w:t>;</w:t>
+      </w:r>
+      <w:r>
+        <w:rPr>
+          <w:rFonts w:ascii="Courier New" w:eastAsia="Times New Roman" w:hAnsi="Courier New" w:cs="Courier New"/>
+          <w:color w:val="CC7832"/>
+          <w:sz w:val="20"/>
+          <w:szCs w:val="20"/>
+          <w:lang w:val="en-US" w:eastAsia="ru-RU"/>
+        </w:rPr>
+        <w:br/>
+        <w:t xml:space="preserve">    </w:t>
+      </w:r>
+      <w:r>
+        <w:rPr>
+          <w:rFonts w:ascii="Courier New" w:eastAsia="Times New Roman" w:hAnsi="Courier New" w:cs="Courier New"/>
+          <w:color w:val="BABABA"/>
+          <w:sz w:val="20"/>
+          <w:szCs w:val="20"/>
+          <w:lang w:val="en-US" w:eastAsia="ru-RU"/>
+        </w:rPr>
+        <w:t>border-color</w:t>
+      </w:r>
+      <w:r>
+        <w:rPr>
+          <w:rFonts w:ascii="Courier New" w:eastAsia="Times New Roman" w:hAnsi="Courier New" w:cs="Courier New"/>
+          <w:color w:val="A9B7C6"/>
+          <w:sz w:val="20"/>
+          <w:szCs w:val="20"/>
+          <w:lang w:val="en-US" w:eastAsia="ru-RU"/>
+        </w:rPr>
+        <w:t xml:space="preserve">: </w:t>
+      </w:r>
+      <w:r>
+        <w:rPr>
+          <w:rFonts w:ascii="Courier New" w:eastAsia="Times New Roman" w:hAnsi="Courier New" w:cs="Courier New"/>
+          <w:color w:val="6897BB"/>
+          <w:sz w:val="20"/>
+          <w:szCs w:val="20"/>
+          <w:lang w:val="en-US" w:eastAsia="ru-RU"/>
+        </w:rPr>
+        <w:t>#F95959</w:t>
+      </w:r>
+      <w:r>
+        <w:rPr>
+          <w:rFonts w:ascii="Courier New" w:eastAsia="Times New Roman" w:hAnsi="Courier New" w:cs="Courier New"/>
+          <w:color w:val="CC7832"/>
+          <w:sz w:val="20"/>
+          <w:szCs w:val="20"/>
+          <w:lang w:val="en-US" w:eastAsia="ru-RU"/>
+        </w:rPr>
+        <w:t>;</w:t>
+      </w:r>
+      <w:r>
+        <w:rPr>
+          <w:rFonts w:ascii="Courier New" w:eastAsia="Times New Roman" w:hAnsi="Courier New" w:cs="Courier New"/>
+          <w:color w:val="CC7832"/>
+          <w:sz w:val="20"/>
+          <w:szCs w:val="20"/>
+          <w:lang w:val="en-US" w:eastAsia="ru-RU"/>
+        </w:rPr>
+        <w:br/>
+      </w:r>
+      <w:r>
+        <w:rPr>
+          <w:rFonts w:ascii="Courier New" w:eastAsia="Times New Roman" w:hAnsi="Courier New" w:cs="Courier New"/>
+          <w:color w:val="A9B7C6"/>
+          <w:sz w:val="20"/>
+          <w:szCs w:val="20"/>
+          <w:lang w:val="en-US" w:eastAsia="ru-RU"/>
+        </w:rPr>
+        <w:t>}</w:t>
+      </w:r>
+    </w:p>
+    <w:p>
+      <w:pPr>
+        <w:rPr>
+          <w:rFonts w:ascii="Courier New" w:hAnsi="Courier New" w:cs="Courier New"/>
+          <w:lang w:val="en-US"/>
+        </w:rPr>
+      </w:pPr>
+    </w:p>
+    <w:p>
+      <w:pPr>
+        <w:rPr>
+          <w:rFonts w:ascii="Courier New" w:hAnsi="Courier New" w:cs="Courier New"/>
+        </w:rPr>
+      </w:pPr>
+      <w:r>
+        <w:rPr>
+          <w:rFonts w:ascii="Courier New" w:hAnsi="Courier New" w:cs="Courier New"/>
+        </w:rPr>
+        <w:t>Форма готова теперь её можно потестить, отправим письмо:</w:t>
+      </w:r>
+    </w:p>
+    <w:p>
+      <w:pPr>
+        <w:rPr>
+          <w:rFonts w:ascii="Courier New" w:hAnsi="Courier New" w:cs="Courier New"/>
+          <w:lang w:val="en-US"/>
+        </w:rPr>
+      </w:pPr>
+      <w:r>
+        <w:rPr>
+          <w:rFonts w:ascii="Courier New" w:hAnsi="Courier New" w:cs="Courier New"/>
+        </w:rPr>
+        <w:t xml:space="preserve">По умолчанию </w:t>
+      </w:r>
+      <w:r>
+        <w:rPr>
+          <w:rFonts w:ascii="Courier New" w:hAnsi="Courier New" w:cs="Courier New"/>
+          <w:lang w:val="en-US"/>
+        </w:rPr>
+        <w:t>Open</w:t>
+      </w:r>
+      <w:r>
+        <w:rPr>
+          <w:rFonts w:ascii="Courier New" w:hAnsi="Courier New" w:cs="Courier New"/>
+          <w:lang w:val="en-US"/>
+        </w:rPr>
+        <w:t xml:space="preserve"> </w:t>
+      </w:r>
+      <w:r>
+        <w:rPr>
+          <w:rFonts w:ascii="Courier New" w:hAnsi="Courier New" w:cs="Courier New"/>
+          <w:lang w:val="en-US"/>
+        </w:rPr>
+        <w:t>Server</w:t>
+      </w:r>
+      <w:r>
+        <w:rPr>
+          <w:rFonts w:ascii="Courier New" w:hAnsi="Courier New" w:cs="Courier New"/>
+          <w:lang w:val="en-US"/>
+        </w:rPr>
+        <w:t xml:space="preserve"> </w:t>
+      </w:r>
+      <w:r>
+        <w:rPr>
+          <w:rFonts w:ascii="Courier New" w:hAnsi="Courier New" w:cs="Courier New"/>
+        </w:rPr>
+        <w:t>складывает</w:t>
+      </w:r>
+      <w:r>
+        <w:rPr>
+          <w:rFonts w:ascii="Courier New" w:hAnsi="Courier New" w:cs="Courier New"/>
+          <w:lang w:val="en-US"/>
+        </w:rPr>
+        <w:t xml:space="preserve"> </w:t>
+      </w:r>
+      <w:r>
+        <w:rPr>
+          <w:rFonts w:ascii="Courier New" w:hAnsi="Courier New" w:cs="Courier New"/>
+        </w:rPr>
+        <w:t>письма</w:t>
+      </w:r>
+      <w:r>
+        <w:rPr>
+          <w:rFonts w:ascii="Courier New" w:hAnsi="Courier New" w:cs="Courier New"/>
+          <w:lang w:val="en-US"/>
+        </w:rPr>
+        <w:t xml:space="preserve"> </w:t>
+      </w:r>
+      <w:r>
+        <w:rPr>
+          <w:rFonts w:ascii="Courier New" w:hAnsi="Courier New" w:cs="Courier New"/>
+        </w:rPr>
+        <w:t>в</w:t>
+      </w:r>
+      <w:r>
+        <w:rPr>
+          <w:rFonts w:ascii="Courier New" w:hAnsi="Courier New" w:cs="Courier New"/>
+          <w:lang w:val="en-US"/>
+        </w:rPr>
+        <w:t xml:space="preserve"> </w:t>
+      </w:r>
+      <w:r>
+        <w:rPr>
+          <w:rFonts w:ascii="Courier New" w:hAnsi="Courier New" w:cs="Courier New"/>
+        </w:rPr>
+        <w:t>папку</w:t>
+      </w:r>
+      <w:r>
+        <w:rPr>
+          <w:rFonts w:ascii="Courier New" w:hAnsi="Courier New" w:cs="Courier New"/>
+          <w:lang w:val="en-US"/>
+        </w:rPr>
+        <w:t xml:space="preserve"> </w:t>
+      </w:r>
+      <w:r>
+        <w:rPr>
+          <w:rFonts w:ascii="Courier New" w:hAnsi="Courier New" w:cs="Courier New"/>
+          <w:lang w:val="en-US"/>
+        </w:rPr>
+        <w:br/>
+        <w:t>C:\OSPanel\userdata\temp\email</w:t>
+      </w:r>
+    </w:p>
+    <w:p>
+      <w:pPr>
+        <w:pBdr>
+          <w:top w:val="single" w:sz="4" w:space="1" w:color="auto"/>
+          <w:left w:val="single" w:sz="4" w:space="4" w:color="auto"/>
+          <w:bottom w:val="single" w:sz="4" w:space="1" w:color="auto"/>
+          <w:right w:val="single" w:sz="4" w:space="4" w:color="auto"/>
+        </w:pBdr>
+        <w:rPr>
+          <w:rFonts w:ascii="Courier New" w:hAnsi="Courier New" w:cs="Courier New"/>
+        </w:rPr>
+      </w:pPr>
+      <w:r>
+        <w:rPr>
+          <w:rFonts w:ascii="Courier New" w:hAnsi="Courier New" w:cs="Courier New"/>
+        </w:rPr>
+        <w:t>Если мы хотим</w:t>
+      </w:r>
+      <w:r>
+        <w:rPr>
+          <w:rFonts w:ascii="Courier New" w:hAnsi="Courier New" w:cs="Courier New"/>
+        </w:rPr>
+        <w:t>,</w:t>
+      </w:r>
+      <w:r>
+        <w:rPr>
+          <w:rFonts w:ascii="Courier New" w:hAnsi="Courier New" w:cs="Courier New"/>
+        </w:rPr>
+        <w:t xml:space="preserve"> чтобы </w:t>
+      </w:r>
+      <w:r>
+        <w:rPr>
+          <w:rFonts w:ascii="Courier New" w:hAnsi="Courier New" w:cs="Courier New"/>
+          <w:lang w:val="en-US"/>
+        </w:rPr>
+        <w:t>OS</w:t>
+      </w:r>
+      <w:r>
+        <w:rPr>
+          <w:rFonts w:ascii="Courier New" w:hAnsi="Courier New" w:cs="Courier New"/>
+        </w:rPr>
+        <w:t xml:space="preserve"> </w:t>
+      </w:r>
+      <w:r>
+        <w:rPr>
+          <w:rFonts w:ascii="Courier New" w:hAnsi="Courier New" w:cs="Courier New"/>
+        </w:rPr>
+        <w:t xml:space="preserve">реально отправлял письма, необходимо настроить </w:t>
+      </w:r>
+      <w:r>
+        <w:rPr>
+          <w:rFonts w:ascii="Courier New" w:hAnsi="Courier New" w:cs="Courier New"/>
+          <w:lang w:val="en-US"/>
+        </w:rPr>
+        <w:t>SMTP</w:t>
+      </w:r>
+      <w:r>
+        <w:rPr>
+          <w:rFonts w:ascii="Courier New" w:hAnsi="Courier New" w:cs="Courier New"/>
+        </w:rPr>
+        <w:t xml:space="preserve"> </w:t>
+      </w:r>
+      <w:r>
+        <w:rPr>
+          <w:rFonts w:ascii="Courier New" w:hAnsi="Courier New" w:cs="Courier New"/>
+        </w:rPr>
+        <w:t xml:space="preserve">в </w:t>
+      </w:r>
+      <w:r>
+        <w:rPr>
+          <w:rFonts w:ascii="Courier New" w:hAnsi="Courier New" w:cs="Courier New"/>
+          <w:lang w:val="en-US"/>
+        </w:rPr>
+        <w:t>settings</w:t>
+      </w:r>
+      <w:r>
+        <w:rPr>
+          <w:rFonts w:ascii="Courier New" w:hAnsi="Courier New" w:cs="Courier New"/>
+        </w:rPr>
+        <w:t xml:space="preserve"> </w:t>
+      </w:r>
+      <w:r>
+        <w:rPr>
+          <w:rFonts w:ascii="Courier New" w:hAnsi="Courier New" w:cs="Courier New"/>
+          <w:lang w:val="en-US"/>
+        </w:rPr>
+        <w:t>OS</w:t>
+      </w:r>
+      <w:r>
+        <w:rPr>
+          <w:rFonts w:ascii="Courier New" w:hAnsi="Courier New" w:cs="Courier New"/>
+        </w:rPr>
+        <w:t>:</w:t>
+      </w:r>
+    </w:p>
+    <w:p>
+      <w:pPr>
+        <w:pBdr>
+          <w:top w:val="single" w:sz="4" w:space="1" w:color="auto"/>
+          <w:left w:val="single" w:sz="4" w:space="4" w:color="auto"/>
+          <w:bottom w:val="single" w:sz="4" w:space="1" w:color="auto"/>
+          <w:right w:val="single" w:sz="4" w:space="4" w:color="auto"/>
+        </w:pBdr>
+        <w:rPr>
+          <w:rFonts w:ascii="Courier New" w:hAnsi="Courier New" w:cs="Courier New"/>
+        </w:rPr>
+      </w:pPr>
+      <w:r>
+        <w:rPr>
+          <w:rFonts w:ascii="Courier New" w:hAnsi="Courier New" w:cs="Courier New"/>
+          <w:noProof/>
+          <w:lang w:eastAsia="ru-RU"/>
+        </w:rPr>
+        <w:drawing>
+          <wp:inline distT="0" distB="0" distL="0" distR="0">
+            <wp:extent cx="3951027" cy="2758077"/>
+            <wp:effectExtent l="0" t="0" r="0" b="0"/>
+            <wp:docPr id="9" name="Рисунок 9" descr="C:\Users\Саша\Downloads\ossmtp.jpg"/>
+            <wp:cNvGraphicFramePr>
+              <a:graphicFrameLocks xmlns:a="http://schemas.openxmlformats.org/drawingml/2006/main" noChangeAspect="1"/>
+            </wp:cNvGraphicFramePr>
+            <a:graphic xmlns:a="http://schemas.openxmlformats.org/drawingml/2006/main">
+              <a:graphicData uri="http://schemas.openxmlformats.org/drawingml/2006/picture">
+                <pic:pic xmlns:pic="http://schemas.openxmlformats.org/drawingml/2006/picture">
+                  <pic:nvPicPr>
+                    <pic:cNvPr id="0" name="Picture 26" descr="C:\Users\Саша\Downloads\ossmtp.jpg"/>
+                    <pic:cNvPicPr>
+                      <a:picLocks noChangeAspect="1" noChangeArrowheads="1"/>
+                    </pic:cNvPicPr>
+                  </pic:nvPicPr>
+                  <pic:blipFill>
+                    <a:blip r:embed="rId34">
+                      <a:extLst>
+                        <a:ext uri="{28A0092B-C50C-407E-A947-70E740481C1C}">
+                          <a14:useLocalDpi xmlns:a14="http://schemas.microsoft.com/office/drawing/2010/main" val="0"/>
+                        </a:ext>
+                      </a:extLst>
+                    </a:blip>
+                    <a:srcRect/>
+                    <a:stretch>
+                      <a:fillRect/>
+                    </a:stretch>
+                  </pic:blipFill>
+                  <pic:spPr bwMode="auto">
+                    <a:xfrm>
+                      <a:off x="0" y="0"/>
+                      <a:ext cx="3963518" cy="2766797"/>
+                    </a:xfrm>
+                    <a:prstGeom prst="rect">
+                      <a:avLst/>
+                    </a:prstGeom>
+                    <a:noFill/>
+                    <a:ln>
+                      <a:noFill/>
+                    </a:ln>
+                  </pic:spPr>
+                </pic:pic>
+              </a:graphicData>
+            </a:graphic>
+          </wp:inline>
+        </w:drawing>
+      </w:r>
+    </w:p>
+    <w:p>
+      <w:pPr>
+        <w:pBdr>
+          <w:top w:val="single" w:sz="4" w:space="1" w:color="auto"/>
+          <w:left w:val="single" w:sz="4" w:space="4" w:color="auto"/>
+          <w:bottom w:val="single" w:sz="4" w:space="1" w:color="auto"/>
+          <w:right w:val="single" w:sz="4" w:space="4" w:color="auto"/>
+        </w:pBdr>
+        <w:rPr>
+          <w:rFonts w:ascii="Courier New" w:hAnsi="Courier New" w:cs="Courier New"/>
+        </w:rPr>
+      </w:pPr>
+    </w:p>
+    <w:p>
+      <w:pPr>
+        <w:rPr>
+          <w:rFonts w:ascii="Courier New" w:hAnsi="Courier New" w:cs="Courier New"/>
+        </w:rPr>
+      </w:pPr>
+      <w:r>
+        <w:rPr>
+          <w:rFonts w:ascii="Courier New" w:hAnsi="Courier New" w:cs="Courier New"/>
+        </w:rPr>
+        <w:t xml:space="preserve">Так как мы использ. встроенную возможность </w:t>
+      </w:r>
+      <w:r>
+        <w:rPr>
+          <w:rFonts w:ascii="Courier New" w:hAnsi="Courier New" w:cs="Courier New"/>
+          <w:lang w:val="en-US"/>
+        </w:rPr>
+        <w:t>Unyson</w:t>
+      </w:r>
+      <w:r>
+        <w:rPr>
+          <w:rFonts w:ascii="Courier New" w:hAnsi="Courier New" w:cs="Courier New"/>
+        </w:rPr>
+        <w:t xml:space="preserve"> </w:t>
+      </w:r>
+      <w:r>
+        <w:rPr>
+          <w:rFonts w:ascii="Courier New" w:hAnsi="Courier New" w:cs="Courier New"/>
+        </w:rPr>
+        <w:t>при отправке письма мы перенаправляемся в самый верх страницы, так как она перезагружается из-за синхронной работы формы.</w:t>
+      </w:r>
+      <w:r>
+        <w:rPr>
+          <w:rFonts w:ascii="Courier New" w:hAnsi="Courier New" w:cs="Courier New"/>
+        </w:rPr>
+        <w:t xml:space="preserve"> Плюс все стилизованно плохо, поэтому исправим эти моменты.</w:t>
+      </w:r>
+      <w:r>
+        <w:rPr>
+          <w:rFonts w:ascii="Courier New" w:hAnsi="Courier New" w:cs="Courier New"/>
+        </w:rPr>
+        <w:t xml:space="preserve"> </w:t>
+      </w:r>
+    </w:p>
+    <w:p>
+      <w:pPr>
+        <w:rPr>
+          <w:rFonts w:ascii="Courier New" w:hAnsi="Courier New" w:cs="Courier New"/>
+        </w:rPr>
+      </w:pPr>
+      <w:r>
+        <w:rPr>
+          <w:rFonts w:ascii="Courier New" w:hAnsi="Courier New" w:cs="Courier New"/>
+        </w:rPr>
+        <w:t>Продолжение в след. уроке.</w:t>
+      </w:r>
+    </w:p>
+    <w:p>
+      <w:pPr>
+        <w:rPr>
+          <w:rFonts w:ascii="Courier New" w:hAnsi="Courier New" w:cs="Courier New"/>
+          <w:lang w:val="en-US"/>
+        </w:rPr>
+      </w:pPr>
+      <w:r>
+        <w:rPr>
+          <w:rFonts w:ascii="Courier New" w:hAnsi="Courier New" w:cs="Courier New"/>
+        </w:rPr>
+        <w:lastRenderedPageBreak/>
+        <w:t>СМДЕЛАЙ КОММИТ</w:t>
+      </w:r>
     </w:p>
     <w:sectPr>
       <w:pgSz w:w="11906" w:h="16838"/>

--- a/law(Wordpress manual).docx
+++ b/law(Wordpress manual).docx
@@ -37894,7 +37894,7 @@
             <v:path o:extrusionok="f" gradientshapeok="t" o:connecttype="rect"/>
             <o:lock v:ext="edit" aspectratio="t"/>
           </v:shapetype>
-          <v:shape id="_x0000_i1025" type="#_x0000_t75" style="width:467.45pt;height:199.9pt">
+          <v:shape id="_x0000_i1025" type="#_x0000_t75" style="width:467.15pt;height:199.85pt">
             <v:imagedata r:id="rId25" o:title="section"/>
           </v:shape>
         </w:pict>
@@ -42250,7 +42250,7 @@
           <w:rFonts w:ascii="Courier New" w:hAnsi="Courier New" w:cs="Courier New"/>
         </w:rPr>
         <w:pict>
-          <v:shape id="_x0000_i1028" type="#_x0000_t75" style="width:467.45pt;height:159.6pt">
+          <v:shape id="_x0000_i1028" type="#_x0000_t75" style="width:467.15pt;height:159.55pt">
             <v:imagedata r:id="rId27" o:title="btn-col"/>
           </v:shape>
         </w:pict>
@@ -42267,7 +42267,7 @@
           <w:rFonts w:ascii="Courier New" w:hAnsi="Courier New" w:cs="Courier New"/>
         </w:rPr>
         <w:pict>
-          <v:shape id="_x0000_i1029" type="#_x0000_t75" style="width:297.65pt;height:193.45pt">
+          <v:shape id="_x0000_i1029" type="#_x0000_t75" style="width:297.8pt;height:192.95pt">
             <v:imagedata r:id="rId28" o:title="btn"/>
           </v:shape>
         </w:pict>
@@ -42985,7 +42985,7 @@
           <w:rFonts w:ascii="Courier New" w:hAnsi="Courier New" w:cs="Courier New"/>
         </w:rPr>
         <w:pict>
-          <v:shape id="_x0000_i1031" type="#_x0000_t75" style="width:247.7pt;height:167.1pt">
+          <v:shape id="_x0000_i1031" type="#_x0000_t75" style="width:247.7pt;height:167.05pt">
             <v:imagedata r:id="rId29" o:title="textblock"/>
           </v:shape>
         </w:pict>
@@ -43084,7 +43084,7 @@
           <w:rFonts w:ascii="Courier New" w:hAnsi="Courier New" w:cs="Courier New"/>
         </w:rPr>
         <w:pict>
-          <v:shape id="_x0000_i1038" type="#_x0000_t75" style="width:478.2pt;height:146.15pt">
+          <v:shape id="_x0000_i1038" type="#_x0000_t75" style="width:478.1pt;height:146.3pt">
             <v:imagedata r:id="rId30" o:title="rcol"/>
           </v:shape>
         </w:pict>
@@ -43474,7 +43474,7 @@
           <w:lang w:val="en-US"/>
         </w:rPr>
         <w:pict>
-          <v:shape id="_x0000_i1049" type="#_x0000_t75" style="width:467.45pt;height:266.5pt">
+          <v:shape id="_x0000_i1049" type="#_x0000_t75" style="width:467.15pt;height:266.7pt">
             <v:imagedata r:id="rId31" o:title="set-form-rcol"/>
           </v:shape>
         </w:pict>
@@ -43516,7 +43516,7 @@
           <w:rFonts w:ascii="Courier New" w:hAnsi="Courier New" w:cs="Courier New"/>
         </w:rPr>
         <w:pict>
-          <v:shape id="_x0000_i1043" type="#_x0000_t75" style="width:143.45pt;height:91.35pt">
+          <v:shape id="_x0000_i1043" type="#_x0000_t75" style="width:143.4pt;height:91.6pt">
             <v:imagedata r:id="rId32" o:title="set-form-mailer-rcol"/>
           </v:shape>
         </w:pict>
@@ -44487,15 +44487,7 @@
         <w:rPr>
           <w:rFonts w:ascii="Courier New" w:hAnsi="Courier New" w:cs="Courier New"/>
         </w:rPr>
-        <w:t xml:space="preserve"> методы нельзя переопредел</w:t>
-      </w:r>
-      <w:bookmarkStart w:id="0" w:name="_GoBack"/>
-      <w:bookmarkEnd w:id="0"/>
-      <w:r>
-        <w:rPr>
-          <w:rFonts w:ascii="Courier New" w:hAnsi="Courier New" w:cs="Courier New"/>
-        </w:rPr>
-        <w:t>ить.</w:t>
+        <w:t xml:space="preserve"> методы нельзя переопределить.</w:t>
       </w:r>
     </w:p>
     <w:p>
@@ -45462,18 +45454,1759 @@
     </w:p>
     <w:p>
       <w:pPr>
-        <w:rPr>
-          <w:rFonts w:ascii="Courier New" w:hAnsi="Courier New" w:cs="Courier New"/>
-          <w:lang w:val="en-US"/>
+        <w:jc w:val="center"/>
+        <w:rPr>
+          <w:rFonts w:ascii="Courier New" w:hAnsi="Courier New" w:cs="Courier New"/>
+          <w:b/>
         </w:rPr>
       </w:pPr>
-      <w:r>
-        <w:rPr>
-          <w:rFonts w:ascii="Courier New" w:hAnsi="Courier New" w:cs="Courier New"/>
+      <w:bookmarkStart w:id="0" w:name="_GoBack"/>
+      <w:r>
+        <w:rPr>
+          <w:rFonts w:ascii="Courier New" w:hAnsi="Courier New" w:cs="Courier New"/>
+          <w:b/>
         </w:rPr>
         <w:lastRenderedPageBreak/>
-        <w:t>СМДЕЛАЙ КОММИТ</w:t>
-      </w:r>
+        <w:t>Урок 13 - Компонент формы. Часть 2</w:t>
+      </w:r>
+      <w:bookmarkEnd w:id="0"/>
+    </w:p>
+    <w:p>
+      <w:pPr>
+        <w:rPr>
+          <w:rFonts w:ascii="Courier New" w:hAnsi="Courier New" w:cs="Courier New"/>
+        </w:rPr>
+      </w:pPr>
+      <w:r>
+        <w:rPr>
+          <w:rFonts w:ascii="Courier New" w:hAnsi="Courier New" w:cs="Courier New"/>
+        </w:rPr>
+        <w:t>В этом уроке сделаем нашу форму юзабельной.</w:t>
+      </w:r>
+    </w:p>
+    <w:p>
+      <w:pPr>
+        <w:rPr>
+          <w:rFonts w:ascii="Courier New" w:hAnsi="Courier New" w:cs="Courier New"/>
+        </w:rPr>
+      </w:pPr>
+      <w:r>
+        <w:rPr>
+          <w:rFonts w:ascii="Courier New" w:hAnsi="Courier New" w:cs="Courier New"/>
+        </w:rPr>
+        <w:t>Если обратить внимание на содержание письма, то мы увидим, что у значения нет подписи, не отмечено к какому полю относится значение</w:t>
+      </w:r>
+    </w:p>
+    <w:p>
+      <w:pPr>
+        <w:shd w:val="clear" w:color="auto" w:fill="2B2B2B"/>
+        <w:tabs>
+          <w:tab w:val="left" w:pos="916"/>
+          <w:tab w:val="left" w:pos="1832"/>
+          <w:tab w:val="left" w:pos="2748"/>
+          <w:tab w:val="left" w:pos="3664"/>
+          <w:tab w:val="left" w:pos="4580"/>
+          <w:tab w:val="left" w:pos="5496"/>
+          <w:tab w:val="left" w:pos="6412"/>
+          <w:tab w:val="left" w:pos="7328"/>
+          <w:tab w:val="left" w:pos="8244"/>
+          <w:tab w:val="left" w:pos="9160"/>
+          <w:tab w:val="left" w:pos="10076"/>
+          <w:tab w:val="left" w:pos="10992"/>
+          <w:tab w:val="left" w:pos="11908"/>
+          <w:tab w:val="left" w:pos="12824"/>
+          <w:tab w:val="left" w:pos="13740"/>
+          <w:tab w:val="left" w:pos="14656"/>
+        </w:tabs>
+        <w:spacing w:after="0" w:line="240" w:lineRule="auto"/>
+        <w:rPr>
+          <w:rFonts w:ascii="Courier New" w:eastAsia="Times New Roman" w:hAnsi="Courier New" w:cs="Courier New"/>
+          <w:color w:val="A9B7C6"/>
+          <w:sz w:val="20"/>
+          <w:szCs w:val="20"/>
+          <w:lang w:val="en-US" w:eastAsia="ru-RU"/>
+        </w:rPr>
+      </w:pPr>
+      <w:r>
+        <w:rPr>
+          <w:rFonts w:ascii="Courier New" w:eastAsia="Times New Roman" w:hAnsi="Courier New" w:cs="Courier New"/>
+          <w:color w:val="E8BF6A"/>
+          <w:sz w:val="20"/>
+          <w:szCs w:val="20"/>
+          <w:lang w:val="en-US" w:eastAsia="ru-RU"/>
+        </w:rPr>
+        <w:t xml:space="preserve">&lt;table </w:t>
+      </w:r>
+      <w:r>
+        <w:rPr>
+          <w:rFonts w:ascii="Courier New" w:eastAsia="Times New Roman" w:hAnsi="Courier New" w:cs="Courier New"/>
+          <w:color w:val="BABABA"/>
+          <w:sz w:val="20"/>
+          <w:szCs w:val="20"/>
+          <w:lang w:val="en-US" w:eastAsia="ru-RU"/>
+        </w:rPr>
+        <w:t>border=</w:t>
+      </w:r>
+      <w:r>
+        <w:rPr>
+          <w:rFonts w:ascii="Courier New" w:eastAsia="Times New Roman" w:hAnsi="Courier New" w:cs="Courier New"/>
+          <w:color w:val="A5C261"/>
+          <w:sz w:val="20"/>
+          <w:szCs w:val="20"/>
+          <w:lang w:val="en-US" w:eastAsia="ru-RU"/>
+        </w:rPr>
+        <w:t xml:space="preserve">"0" </w:t>
+      </w:r>
+      <w:r>
+        <w:rPr>
+          <w:rFonts w:ascii="Courier New" w:eastAsia="Times New Roman" w:hAnsi="Courier New" w:cs="Courier New"/>
+          <w:color w:val="BABABA"/>
+          <w:sz w:val="20"/>
+          <w:szCs w:val="20"/>
+          <w:lang w:val="en-US" w:eastAsia="ru-RU"/>
+        </w:rPr>
+        <w:t>cellpadding=</w:t>
+      </w:r>
+      <w:r>
+        <w:rPr>
+          <w:rFonts w:ascii="Courier New" w:eastAsia="Times New Roman" w:hAnsi="Courier New" w:cs="Courier New"/>
+          <w:color w:val="A5C261"/>
+          <w:sz w:val="20"/>
+          <w:szCs w:val="20"/>
+          <w:lang w:val="en-US" w:eastAsia="ru-RU"/>
+        </w:rPr>
+        <w:t>"10"</w:t>
+      </w:r>
+      <w:r>
+        <w:rPr>
+          <w:rFonts w:ascii="Courier New" w:eastAsia="Times New Roman" w:hAnsi="Courier New" w:cs="Courier New"/>
+          <w:color w:val="E8BF6A"/>
+          <w:sz w:val="20"/>
+          <w:szCs w:val="20"/>
+          <w:lang w:val="en-US" w:eastAsia="ru-RU"/>
+        </w:rPr>
+        <w:t>&gt;</w:t>
+      </w:r>
+      <w:r>
+        <w:rPr>
+          <w:rFonts w:ascii="Courier New" w:eastAsia="Times New Roman" w:hAnsi="Courier New" w:cs="Courier New"/>
+          <w:color w:val="E8BF6A"/>
+          <w:sz w:val="20"/>
+          <w:szCs w:val="20"/>
+          <w:lang w:val="en-US" w:eastAsia="ru-RU"/>
+        </w:rPr>
+        <w:br/>
+        <w:t xml:space="preserve">   &lt;tbody&gt;</w:t>
+      </w:r>
+      <w:r>
+        <w:rPr>
+          <w:rFonts w:ascii="Courier New" w:eastAsia="Times New Roman" w:hAnsi="Courier New" w:cs="Courier New"/>
+          <w:color w:val="E8BF6A"/>
+          <w:sz w:val="20"/>
+          <w:szCs w:val="20"/>
+          <w:lang w:val="en-US" w:eastAsia="ru-RU"/>
+        </w:rPr>
+        <w:br/>
+        <w:t xml:space="preserve">   &lt;tr&gt;</w:t>
+      </w:r>
+      <w:r>
+        <w:rPr>
+          <w:rFonts w:ascii="Courier New" w:eastAsia="Times New Roman" w:hAnsi="Courier New" w:cs="Courier New"/>
+          <w:color w:val="E8BF6A"/>
+          <w:sz w:val="20"/>
+          <w:szCs w:val="20"/>
+          <w:lang w:val="en-US" w:eastAsia="ru-RU"/>
+        </w:rPr>
+        <w:br/>
+        <w:t xml:space="preserve">      &lt;td </w:t>
+      </w:r>
+      <w:r>
+        <w:rPr>
+          <w:rFonts w:ascii="Courier New" w:eastAsia="Times New Roman" w:hAnsi="Courier New" w:cs="Courier New"/>
+          <w:color w:val="BABABA"/>
+          <w:sz w:val="20"/>
+          <w:szCs w:val="20"/>
+          <w:lang w:val="en-US" w:eastAsia="ru-RU"/>
+        </w:rPr>
+        <w:t>valign=</w:t>
+      </w:r>
+      <w:r>
+        <w:rPr>
+          <w:rFonts w:ascii="Courier New" w:eastAsia="Times New Roman" w:hAnsi="Courier New" w:cs="Courier New"/>
+          <w:color w:val="A5C261"/>
+          <w:sz w:val="20"/>
+          <w:szCs w:val="20"/>
+          <w:lang w:val="en-US" w:eastAsia="ru-RU"/>
+        </w:rPr>
+        <w:t>"top"</w:t>
+      </w:r>
+      <w:r>
+        <w:rPr>
+          <w:rFonts w:ascii="Courier New" w:eastAsia="Times New Roman" w:hAnsi="Courier New" w:cs="Courier New"/>
+          <w:color w:val="E8BF6A"/>
+          <w:sz w:val="20"/>
+          <w:szCs w:val="20"/>
+          <w:lang w:val="en-US" w:eastAsia="ru-RU"/>
+        </w:rPr>
+        <w:t>&gt;&lt;b&gt;&lt;/b&gt;&lt;/td&gt;</w:t>
+      </w:r>
+      <w:r>
+        <w:rPr>
+          <w:rFonts w:ascii="Courier New" w:eastAsia="Times New Roman" w:hAnsi="Courier New" w:cs="Courier New"/>
+          <w:color w:val="E8BF6A"/>
+          <w:sz w:val="20"/>
+          <w:szCs w:val="20"/>
+          <w:lang w:val="en-US" w:eastAsia="ru-RU"/>
+        </w:rPr>
+        <w:br/>
+        <w:t xml:space="preserve">      &lt;td </w:t>
+      </w:r>
+      <w:r>
+        <w:rPr>
+          <w:rFonts w:ascii="Courier New" w:eastAsia="Times New Roman" w:hAnsi="Courier New" w:cs="Courier New"/>
+          <w:color w:val="BABABA"/>
+          <w:sz w:val="20"/>
+          <w:szCs w:val="20"/>
+          <w:lang w:val="en-US" w:eastAsia="ru-RU"/>
+        </w:rPr>
+        <w:t>valign=</w:t>
+      </w:r>
+      <w:r>
+        <w:rPr>
+          <w:rFonts w:ascii="Courier New" w:eastAsia="Times New Roman" w:hAnsi="Courier New" w:cs="Courier New"/>
+          <w:color w:val="A5C261"/>
+          <w:sz w:val="20"/>
+          <w:szCs w:val="20"/>
+          <w:lang w:val="en-US" w:eastAsia="ru-RU"/>
+        </w:rPr>
+        <w:t>"top"</w:t>
+      </w:r>
+      <w:r>
+        <w:rPr>
+          <w:rFonts w:ascii="Courier New" w:eastAsia="Times New Roman" w:hAnsi="Courier New" w:cs="Courier New"/>
+          <w:color w:val="E8BF6A"/>
+          <w:sz w:val="20"/>
+          <w:szCs w:val="20"/>
+          <w:lang w:val="en-US" w:eastAsia="ru-RU"/>
+        </w:rPr>
+        <w:t>&gt;</w:t>
+      </w:r>
+      <w:r>
+        <w:rPr>
+          <w:rFonts w:ascii="Courier New" w:eastAsia="Times New Roman" w:hAnsi="Courier New" w:cs="Courier New"/>
+          <w:color w:val="A9B7C6"/>
+          <w:sz w:val="20"/>
+          <w:szCs w:val="20"/>
+          <w:lang w:val="en-US" w:eastAsia="ru-RU"/>
+        </w:rPr>
+        <w:t>Alexander</w:t>
+      </w:r>
+      <w:r>
+        <w:rPr>
+          <w:rFonts w:ascii="Courier New" w:eastAsia="Times New Roman" w:hAnsi="Courier New" w:cs="Courier New"/>
+          <w:color w:val="E8BF6A"/>
+          <w:sz w:val="20"/>
+          <w:szCs w:val="20"/>
+          <w:lang w:val="en-US" w:eastAsia="ru-RU"/>
+        </w:rPr>
+        <w:t>&lt;/td&gt;</w:t>
+      </w:r>
+      <w:r>
+        <w:rPr>
+          <w:rFonts w:ascii="Courier New" w:eastAsia="Times New Roman" w:hAnsi="Courier New" w:cs="Courier New"/>
+          <w:color w:val="E8BF6A"/>
+          <w:sz w:val="20"/>
+          <w:szCs w:val="20"/>
+          <w:lang w:val="en-US" w:eastAsia="ru-RU"/>
+        </w:rPr>
+        <w:br/>
+        <w:t xml:space="preserve">   &lt;/tr&gt;</w:t>
+      </w:r>
+      <w:r>
+        <w:rPr>
+          <w:rFonts w:ascii="Courier New" w:eastAsia="Times New Roman" w:hAnsi="Courier New" w:cs="Courier New"/>
+          <w:color w:val="E8BF6A"/>
+          <w:sz w:val="20"/>
+          <w:szCs w:val="20"/>
+          <w:lang w:val="en-US" w:eastAsia="ru-RU"/>
+        </w:rPr>
+        <w:br/>
+        <w:t xml:space="preserve">   &lt;tr&gt;</w:t>
+      </w:r>
+      <w:r>
+        <w:rPr>
+          <w:rFonts w:ascii="Courier New" w:eastAsia="Times New Roman" w:hAnsi="Courier New" w:cs="Courier New"/>
+          <w:color w:val="E8BF6A"/>
+          <w:sz w:val="20"/>
+          <w:szCs w:val="20"/>
+          <w:lang w:val="en-US" w:eastAsia="ru-RU"/>
+        </w:rPr>
+        <w:br/>
+        <w:t xml:space="preserve">      &lt;td </w:t>
+      </w:r>
+      <w:r>
+        <w:rPr>
+          <w:rFonts w:ascii="Courier New" w:eastAsia="Times New Roman" w:hAnsi="Courier New" w:cs="Courier New"/>
+          <w:color w:val="BABABA"/>
+          <w:sz w:val="20"/>
+          <w:szCs w:val="20"/>
+          <w:lang w:val="en-US" w:eastAsia="ru-RU"/>
+        </w:rPr>
+        <w:t>valign=</w:t>
+      </w:r>
+      <w:r>
+        <w:rPr>
+          <w:rFonts w:ascii="Courier New" w:eastAsia="Times New Roman" w:hAnsi="Courier New" w:cs="Courier New"/>
+          <w:color w:val="A5C261"/>
+          <w:sz w:val="20"/>
+          <w:szCs w:val="20"/>
+          <w:lang w:val="en-US" w:eastAsia="ru-RU"/>
+        </w:rPr>
+        <w:t>"top"</w:t>
+      </w:r>
+      <w:r>
+        <w:rPr>
+          <w:rFonts w:ascii="Courier New" w:eastAsia="Times New Roman" w:hAnsi="Courier New" w:cs="Courier New"/>
+          <w:color w:val="E8BF6A"/>
+          <w:sz w:val="20"/>
+          <w:szCs w:val="20"/>
+          <w:lang w:val="en-US" w:eastAsia="ru-RU"/>
+        </w:rPr>
+        <w:t>&gt;&lt;b&gt;&lt;/b&gt;&lt;/td&gt;</w:t>
+      </w:r>
+      <w:r>
+        <w:rPr>
+          <w:rFonts w:ascii="Courier New" w:eastAsia="Times New Roman" w:hAnsi="Courier New" w:cs="Courier New"/>
+          <w:color w:val="E8BF6A"/>
+          <w:sz w:val="20"/>
+          <w:szCs w:val="20"/>
+          <w:lang w:val="en-US" w:eastAsia="ru-RU"/>
+        </w:rPr>
+        <w:br/>
+        <w:t xml:space="preserve">      &lt;td </w:t>
+      </w:r>
+      <w:r>
+        <w:rPr>
+          <w:rFonts w:ascii="Courier New" w:eastAsia="Times New Roman" w:hAnsi="Courier New" w:cs="Courier New"/>
+          <w:color w:val="BABABA"/>
+          <w:sz w:val="20"/>
+          <w:szCs w:val="20"/>
+          <w:lang w:val="en-US" w:eastAsia="ru-RU"/>
+        </w:rPr>
+        <w:t>valign=</w:t>
+      </w:r>
+      <w:r>
+        <w:rPr>
+          <w:rFonts w:ascii="Courier New" w:eastAsia="Times New Roman" w:hAnsi="Courier New" w:cs="Courier New"/>
+          <w:color w:val="A5C261"/>
+          <w:sz w:val="20"/>
+          <w:szCs w:val="20"/>
+          <w:lang w:val="en-US" w:eastAsia="ru-RU"/>
+        </w:rPr>
+        <w:t>"top"</w:t>
+      </w:r>
+      <w:r>
+        <w:rPr>
+          <w:rFonts w:ascii="Courier New" w:eastAsia="Times New Roman" w:hAnsi="Courier New" w:cs="Courier New"/>
+          <w:color w:val="E8BF6A"/>
+          <w:sz w:val="20"/>
+          <w:szCs w:val="20"/>
+          <w:lang w:val="en-US" w:eastAsia="ru-RU"/>
+        </w:rPr>
+        <w:t>&gt;</w:t>
+      </w:r>
+      <w:r>
+        <w:rPr>
+          <w:rFonts w:ascii="Courier New" w:eastAsia="Times New Roman" w:hAnsi="Courier New" w:cs="Courier New"/>
+          <w:color w:val="A9B7C6"/>
+          <w:sz w:val="20"/>
+          <w:szCs w:val="20"/>
+          <w:lang w:val="en-US" w:eastAsia="ru-RU"/>
+        </w:rPr>
+        <w:t>Ismailov</w:t>
+      </w:r>
+      <w:r>
+        <w:rPr>
+          <w:rFonts w:ascii="Courier New" w:eastAsia="Times New Roman" w:hAnsi="Courier New" w:cs="Courier New"/>
+          <w:color w:val="E8BF6A"/>
+          <w:sz w:val="20"/>
+          <w:szCs w:val="20"/>
+          <w:lang w:val="en-US" w:eastAsia="ru-RU"/>
+        </w:rPr>
+        <w:t>&lt;/td&gt;</w:t>
+      </w:r>
+      <w:r>
+        <w:rPr>
+          <w:rFonts w:ascii="Courier New" w:eastAsia="Times New Roman" w:hAnsi="Courier New" w:cs="Courier New"/>
+          <w:color w:val="E8BF6A"/>
+          <w:sz w:val="20"/>
+          <w:szCs w:val="20"/>
+          <w:lang w:val="en-US" w:eastAsia="ru-RU"/>
+        </w:rPr>
+        <w:br/>
+        <w:t xml:space="preserve">   &lt;/tr&gt;</w:t>
+      </w:r>
+      <w:r>
+        <w:rPr>
+          <w:rFonts w:ascii="Courier New" w:eastAsia="Times New Roman" w:hAnsi="Courier New" w:cs="Courier New"/>
+          <w:color w:val="E8BF6A"/>
+          <w:sz w:val="20"/>
+          <w:szCs w:val="20"/>
+          <w:lang w:val="en-US" w:eastAsia="ru-RU"/>
+        </w:rPr>
+        <w:br/>
+        <w:t xml:space="preserve">   &lt;tr&gt;</w:t>
+      </w:r>
+      <w:r>
+        <w:rPr>
+          <w:rFonts w:ascii="Courier New" w:eastAsia="Times New Roman" w:hAnsi="Courier New" w:cs="Courier New"/>
+          <w:color w:val="E8BF6A"/>
+          <w:sz w:val="20"/>
+          <w:szCs w:val="20"/>
+          <w:lang w:val="en-US" w:eastAsia="ru-RU"/>
+        </w:rPr>
+        <w:br/>
+        <w:t xml:space="preserve">      &lt;td </w:t>
+      </w:r>
+      <w:r>
+        <w:rPr>
+          <w:rFonts w:ascii="Courier New" w:eastAsia="Times New Roman" w:hAnsi="Courier New" w:cs="Courier New"/>
+          <w:color w:val="BABABA"/>
+          <w:sz w:val="20"/>
+          <w:szCs w:val="20"/>
+          <w:lang w:val="en-US" w:eastAsia="ru-RU"/>
+        </w:rPr>
+        <w:t>valign=</w:t>
+      </w:r>
+      <w:r>
+        <w:rPr>
+          <w:rFonts w:ascii="Courier New" w:eastAsia="Times New Roman" w:hAnsi="Courier New" w:cs="Courier New"/>
+          <w:color w:val="A5C261"/>
+          <w:sz w:val="20"/>
+          <w:szCs w:val="20"/>
+          <w:lang w:val="en-US" w:eastAsia="ru-RU"/>
+        </w:rPr>
+        <w:t>"top"</w:t>
+      </w:r>
+      <w:r>
+        <w:rPr>
+          <w:rFonts w:ascii="Courier New" w:eastAsia="Times New Roman" w:hAnsi="Courier New" w:cs="Courier New"/>
+          <w:color w:val="E8BF6A"/>
+          <w:sz w:val="20"/>
+          <w:szCs w:val="20"/>
+          <w:lang w:val="en-US" w:eastAsia="ru-RU"/>
+        </w:rPr>
+        <w:t>&gt;&lt;b&gt;&lt;/b&gt;&lt;/td&gt;</w:t>
+      </w:r>
+      <w:r>
+        <w:rPr>
+          <w:rFonts w:ascii="Courier New" w:eastAsia="Times New Roman" w:hAnsi="Courier New" w:cs="Courier New"/>
+          <w:color w:val="E8BF6A"/>
+          <w:sz w:val="20"/>
+          <w:szCs w:val="20"/>
+          <w:lang w:val="en-US" w:eastAsia="ru-RU"/>
+        </w:rPr>
+        <w:br/>
+        <w:t xml:space="preserve">      &lt;td </w:t>
+      </w:r>
+      <w:r>
+        <w:rPr>
+          <w:rFonts w:ascii="Courier New" w:eastAsia="Times New Roman" w:hAnsi="Courier New" w:cs="Courier New"/>
+          <w:color w:val="BABABA"/>
+          <w:sz w:val="20"/>
+          <w:szCs w:val="20"/>
+          <w:lang w:val="en-US" w:eastAsia="ru-RU"/>
+        </w:rPr>
+        <w:t>valign=</w:t>
+      </w:r>
+      <w:r>
+        <w:rPr>
+          <w:rFonts w:ascii="Courier New" w:eastAsia="Times New Roman" w:hAnsi="Courier New" w:cs="Courier New"/>
+          <w:color w:val="A5C261"/>
+          <w:sz w:val="20"/>
+          <w:szCs w:val="20"/>
+          <w:lang w:val="en-US" w:eastAsia="ru-RU"/>
+        </w:rPr>
+        <w:t>"top"</w:t>
+      </w:r>
+      <w:r>
+        <w:rPr>
+          <w:rFonts w:ascii="Courier New" w:eastAsia="Times New Roman" w:hAnsi="Courier New" w:cs="Courier New"/>
+          <w:color w:val="E8BF6A"/>
+          <w:sz w:val="20"/>
+          <w:szCs w:val="20"/>
+          <w:lang w:val="en-US" w:eastAsia="ru-RU"/>
+        </w:rPr>
+        <w:t>&gt;</w:t>
+      </w:r>
+      <w:r>
+        <w:rPr>
+          <w:rFonts w:ascii="Courier New" w:eastAsia="Times New Roman" w:hAnsi="Courier New" w:cs="Courier New"/>
+          <w:color w:val="A9B7C6"/>
+          <w:sz w:val="20"/>
+          <w:szCs w:val="20"/>
+          <w:lang w:val="en-US" w:eastAsia="ru-RU"/>
+        </w:rPr>
+        <w:t>smilesdcb@mail.ru</w:t>
+      </w:r>
+      <w:r>
+        <w:rPr>
+          <w:rFonts w:ascii="Courier New" w:eastAsia="Times New Roman" w:hAnsi="Courier New" w:cs="Courier New"/>
+          <w:color w:val="E8BF6A"/>
+          <w:sz w:val="20"/>
+          <w:szCs w:val="20"/>
+          <w:lang w:val="en-US" w:eastAsia="ru-RU"/>
+        </w:rPr>
+        <w:t>&lt;/td&gt;</w:t>
+      </w:r>
+      <w:r>
+        <w:rPr>
+          <w:rFonts w:ascii="Courier New" w:eastAsia="Times New Roman" w:hAnsi="Courier New" w:cs="Courier New"/>
+          <w:color w:val="E8BF6A"/>
+          <w:sz w:val="20"/>
+          <w:szCs w:val="20"/>
+          <w:lang w:val="en-US" w:eastAsia="ru-RU"/>
+        </w:rPr>
+        <w:br/>
+        <w:t xml:space="preserve">   &lt;/tr&gt;</w:t>
+      </w:r>
+      <w:r>
+        <w:rPr>
+          <w:rFonts w:ascii="Courier New" w:eastAsia="Times New Roman" w:hAnsi="Courier New" w:cs="Courier New"/>
+          <w:color w:val="E8BF6A"/>
+          <w:sz w:val="20"/>
+          <w:szCs w:val="20"/>
+          <w:lang w:val="en-US" w:eastAsia="ru-RU"/>
+        </w:rPr>
+        <w:br/>
+        <w:t xml:space="preserve">   &lt;tr&gt;</w:t>
+      </w:r>
+      <w:r>
+        <w:rPr>
+          <w:rFonts w:ascii="Courier New" w:eastAsia="Times New Roman" w:hAnsi="Courier New" w:cs="Courier New"/>
+          <w:color w:val="E8BF6A"/>
+          <w:sz w:val="20"/>
+          <w:szCs w:val="20"/>
+          <w:lang w:val="en-US" w:eastAsia="ru-RU"/>
+        </w:rPr>
+        <w:br/>
+        <w:t xml:space="preserve">      &lt;td </w:t>
+      </w:r>
+      <w:r>
+        <w:rPr>
+          <w:rFonts w:ascii="Courier New" w:eastAsia="Times New Roman" w:hAnsi="Courier New" w:cs="Courier New"/>
+          <w:color w:val="BABABA"/>
+          <w:sz w:val="20"/>
+          <w:szCs w:val="20"/>
+          <w:lang w:val="en-US" w:eastAsia="ru-RU"/>
+        </w:rPr>
+        <w:t>valign=</w:t>
+      </w:r>
+      <w:r>
+        <w:rPr>
+          <w:rFonts w:ascii="Courier New" w:eastAsia="Times New Roman" w:hAnsi="Courier New" w:cs="Courier New"/>
+          <w:color w:val="A5C261"/>
+          <w:sz w:val="20"/>
+          <w:szCs w:val="20"/>
+          <w:lang w:val="en-US" w:eastAsia="ru-RU"/>
+        </w:rPr>
+        <w:t>"top"</w:t>
+      </w:r>
+      <w:r>
+        <w:rPr>
+          <w:rFonts w:ascii="Courier New" w:eastAsia="Times New Roman" w:hAnsi="Courier New" w:cs="Courier New"/>
+          <w:color w:val="E8BF6A"/>
+          <w:sz w:val="20"/>
+          <w:szCs w:val="20"/>
+          <w:lang w:val="en-US" w:eastAsia="ru-RU"/>
+        </w:rPr>
+        <w:t>&gt;&lt;b&gt;&lt;/b&gt;&lt;/td&gt;</w:t>
+      </w:r>
+      <w:r>
+        <w:rPr>
+          <w:rFonts w:ascii="Courier New" w:eastAsia="Times New Roman" w:hAnsi="Courier New" w:cs="Courier New"/>
+          <w:color w:val="E8BF6A"/>
+          <w:sz w:val="20"/>
+          <w:szCs w:val="20"/>
+          <w:lang w:val="en-US" w:eastAsia="ru-RU"/>
+        </w:rPr>
+        <w:br/>
+        <w:t xml:space="preserve">      &lt;td </w:t>
+      </w:r>
+      <w:r>
+        <w:rPr>
+          <w:rFonts w:ascii="Courier New" w:eastAsia="Times New Roman" w:hAnsi="Courier New" w:cs="Courier New"/>
+          <w:color w:val="BABABA"/>
+          <w:sz w:val="20"/>
+          <w:szCs w:val="20"/>
+          <w:lang w:val="en-US" w:eastAsia="ru-RU"/>
+        </w:rPr>
+        <w:t>valign=</w:t>
+      </w:r>
+      <w:r>
+        <w:rPr>
+          <w:rFonts w:ascii="Courier New" w:eastAsia="Times New Roman" w:hAnsi="Courier New" w:cs="Courier New"/>
+          <w:color w:val="A5C261"/>
+          <w:sz w:val="20"/>
+          <w:szCs w:val="20"/>
+          <w:lang w:val="en-US" w:eastAsia="ru-RU"/>
+        </w:rPr>
+        <w:t>"top"</w:t>
+      </w:r>
+      <w:r>
+        <w:rPr>
+          <w:rFonts w:ascii="Courier New" w:eastAsia="Times New Roman" w:hAnsi="Courier New" w:cs="Courier New"/>
+          <w:color w:val="E8BF6A"/>
+          <w:sz w:val="20"/>
+          <w:szCs w:val="20"/>
+          <w:lang w:val="en-US" w:eastAsia="ru-RU"/>
+        </w:rPr>
+        <w:t>&gt;</w:t>
+      </w:r>
+      <w:r>
+        <w:rPr>
+          <w:rFonts w:ascii="Courier New" w:eastAsia="Times New Roman" w:hAnsi="Courier New" w:cs="Courier New"/>
+          <w:color w:val="A9B7C6"/>
+          <w:sz w:val="20"/>
+          <w:szCs w:val="20"/>
+          <w:lang w:val="en-US" w:eastAsia="ru-RU"/>
+        </w:rPr>
+        <w:t>Test mail</w:t>
+      </w:r>
+      <w:r>
+        <w:rPr>
+          <w:rFonts w:ascii="Courier New" w:eastAsia="Times New Roman" w:hAnsi="Courier New" w:cs="Courier New"/>
+          <w:color w:val="E8BF6A"/>
+          <w:sz w:val="20"/>
+          <w:szCs w:val="20"/>
+          <w:lang w:val="en-US" w:eastAsia="ru-RU"/>
+        </w:rPr>
+        <w:t>&lt;/td&gt;</w:t>
+      </w:r>
+      <w:r>
+        <w:rPr>
+          <w:rFonts w:ascii="Courier New" w:eastAsia="Times New Roman" w:hAnsi="Courier New" w:cs="Courier New"/>
+          <w:color w:val="E8BF6A"/>
+          <w:sz w:val="20"/>
+          <w:szCs w:val="20"/>
+          <w:lang w:val="en-US" w:eastAsia="ru-RU"/>
+        </w:rPr>
+        <w:br/>
+        <w:t xml:space="preserve">   &lt;/tr&gt;</w:t>
+      </w:r>
+      <w:r>
+        <w:rPr>
+          <w:rFonts w:ascii="Courier New" w:eastAsia="Times New Roman" w:hAnsi="Courier New" w:cs="Courier New"/>
+          <w:color w:val="E8BF6A"/>
+          <w:sz w:val="20"/>
+          <w:szCs w:val="20"/>
+          <w:lang w:val="en-US" w:eastAsia="ru-RU"/>
+        </w:rPr>
+        <w:br/>
+        <w:t xml:space="preserve">   &lt;tr&gt;</w:t>
+      </w:r>
+      <w:r>
+        <w:rPr>
+          <w:rFonts w:ascii="Courier New" w:eastAsia="Times New Roman" w:hAnsi="Courier New" w:cs="Courier New"/>
+          <w:color w:val="E8BF6A"/>
+          <w:sz w:val="20"/>
+          <w:szCs w:val="20"/>
+          <w:lang w:val="en-US" w:eastAsia="ru-RU"/>
+        </w:rPr>
+        <w:br/>
+        <w:t xml:space="preserve">      &lt;td </w:t>
+      </w:r>
+      <w:r>
+        <w:rPr>
+          <w:rFonts w:ascii="Courier New" w:eastAsia="Times New Roman" w:hAnsi="Courier New" w:cs="Courier New"/>
+          <w:color w:val="BABABA"/>
+          <w:sz w:val="20"/>
+          <w:szCs w:val="20"/>
+          <w:lang w:val="en-US" w:eastAsia="ru-RU"/>
+        </w:rPr>
+        <w:t>valign=</w:t>
+      </w:r>
+      <w:r>
+        <w:rPr>
+          <w:rFonts w:ascii="Courier New" w:eastAsia="Times New Roman" w:hAnsi="Courier New" w:cs="Courier New"/>
+          <w:color w:val="A5C261"/>
+          <w:sz w:val="20"/>
+          <w:szCs w:val="20"/>
+          <w:lang w:val="en-US" w:eastAsia="ru-RU"/>
+        </w:rPr>
+        <w:t>"top"</w:t>
+      </w:r>
+      <w:r>
+        <w:rPr>
+          <w:rFonts w:ascii="Courier New" w:eastAsia="Times New Roman" w:hAnsi="Courier New" w:cs="Courier New"/>
+          <w:color w:val="E8BF6A"/>
+          <w:sz w:val="20"/>
+          <w:szCs w:val="20"/>
+          <w:lang w:val="en-US" w:eastAsia="ru-RU"/>
+        </w:rPr>
+        <w:t>&gt;&lt;b&gt;&lt;/b&gt;&lt;/td&gt;</w:t>
+      </w:r>
+      <w:r>
+        <w:rPr>
+          <w:rFonts w:ascii="Courier New" w:eastAsia="Times New Roman" w:hAnsi="Courier New" w:cs="Courier New"/>
+          <w:color w:val="E8BF6A"/>
+          <w:sz w:val="20"/>
+          <w:szCs w:val="20"/>
+          <w:lang w:val="en-US" w:eastAsia="ru-RU"/>
+        </w:rPr>
+        <w:br/>
+        <w:t xml:space="preserve">      &lt;td </w:t>
+      </w:r>
+      <w:r>
+        <w:rPr>
+          <w:rFonts w:ascii="Courier New" w:eastAsia="Times New Roman" w:hAnsi="Courier New" w:cs="Courier New"/>
+          <w:color w:val="BABABA"/>
+          <w:sz w:val="20"/>
+          <w:szCs w:val="20"/>
+          <w:lang w:val="en-US" w:eastAsia="ru-RU"/>
+        </w:rPr>
+        <w:t>valign=</w:t>
+      </w:r>
+      <w:r>
+        <w:rPr>
+          <w:rFonts w:ascii="Courier New" w:eastAsia="Times New Roman" w:hAnsi="Courier New" w:cs="Courier New"/>
+          <w:color w:val="A5C261"/>
+          <w:sz w:val="20"/>
+          <w:szCs w:val="20"/>
+          <w:lang w:val="en-US" w:eastAsia="ru-RU"/>
+        </w:rPr>
+        <w:t>"top"</w:t>
+      </w:r>
+      <w:r>
+        <w:rPr>
+          <w:rFonts w:ascii="Courier New" w:eastAsia="Times New Roman" w:hAnsi="Courier New" w:cs="Courier New"/>
+          <w:color w:val="E8BF6A"/>
+          <w:sz w:val="20"/>
+          <w:szCs w:val="20"/>
+          <w:lang w:val="en-US" w:eastAsia="ru-RU"/>
+        </w:rPr>
+        <w:t>&gt;&lt;pre&gt;</w:t>
+      </w:r>
+      <w:r>
+        <w:rPr>
+          <w:rFonts w:ascii="Courier New" w:eastAsia="Times New Roman" w:hAnsi="Courier New" w:cs="Courier New"/>
+          <w:color w:val="A9B7C6"/>
+          <w:sz w:val="20"/>
+          <w:szCs w:val="20"/>
+          <w:lang w:val="en-US" w:eastAsia="ru-RU"/>
+        </w:rPr>
+        <w:t>Text of the test message</w:t>
+      </w:r>
+      <w:r>
+        <w:rPr>
+          <w:rFonts w:ascii="Courier New" w:eastAsia="Times New Roman" w:hAnsi="Courier New" w:cs="Courier New"/>
+          <w:color w:val="E8BF6A"/>
+          <w:sz w:val="20"/>
+          <w:szCs w:val="20"/>
+          <w:lang w:val="en-US" w:eastAsia="ru-RU"/>
+        </w:rPr>
+        <w:t>&lt;/pre&gt;&lt;/td&gt;</w:t>
+      </w:r>
+      <w:r>
+        <w:rPr>
+          <w:rFonts w:ascii="Courier New" w:eastAsia="Times New Roman" w:hAnsi="Courier New" w:cs="Courier New"/>
+          <w:color w:val="E8BF6A"/>
+          <w:sz w:val="20"/>
+          <w:szCs w:val="20"/>
+          <w:lang w:val="en-US" w:eastAsia="ru-RU"/>
+        </w:rPr>
+        <w:br/>
+        <w:t xml:space="preserve">   &lt;/tr&gt;</w:t>
+      </w:r>
+      <w:r>
+        <w:rPr>
+          <w:rFonts w:ascii="Courier New" w:eastAsia="Times New Roman" w:hAnsi="Courier New" w:cs="Courier New"/>
+          <w:color w:val="E8BF6A"/>
+          <w:sz w:val="20"/>
+          <w:szCs w:val="20"/>
+          <w:lang w:val="en-US" w:eastAsia="ru-RU"/>
+        </w:rPr>
+        <w:br/>
+        <w:t xml:space="preserve">   &lt;/tbody&gt;</w:t>
+      </w:r>
+      <w:r>
+        <w:rPr>
+          <w:rFonts w:ascii="Courier New" w:eastAsia="Times New Roman" w:hAnsi="Courier New" w:cs="Courier New"/>
+          <w:color w:val="E8BF6A"/>
+          <w:sz w:val="20"/>
+          <w:szCs w:val="20"/>
+          <w:lang w:val="en-US" w:eastAsia="ru-RU"/>
+        </w:rPr>
+        <w:br/>
+        <w:t>&lt;/table&gt;</w:t>
+      </w:r>
+    </w:p>
+    <w:p>
+      <w:pPr>
+        <w:rPr>
+          <w:rFonts w:ascii="Courier New" w:hAnsi="Courier New" w:cs="Courier New"/>
+          <w:lang w:val="en-US"/>
+        </w:rPr>
+      </w:pPr>
+    </w:p>
+    <w:p>
+      <w:pPr>
+        <w:rPr>
+          <w:rFonts w:ascii="Courier New" w:hAnsi="Courier New" w:cs="Courier New"/>
+        </w:rPr>
+      </w:pPr>
+      <w:r>
+        <w:rPr>
+          <w:rFonts w:ascii="Courier New" w:hAnsi="Courier New" w:cs="Courier New"/>
+        </w:rPr>
+        <w:t>Чтобы это исправить необходимо в настройках контактны</w:t>
+      </w:r>
+      <w:r>
+        <w:rPr>
+          <w:rFonts w:ascii="Courier New" w:hAnsi="Courier New" w:cs="Courier New"/>
+        </w:rPr>
+        <w:t>х полей указать ярлык для каждого поля</w:t>
+      </w:r>
+      <w:r>
+        <w:rPr>
+          <w:rFonts w:ascii="Courier New" w:hAnsi="Courier New" w:cs="Courier New"/>
+        </w:rPr>
+        <w:t>.</w:t>
+      </w:r>
+    </w:p>
+    <w:p>
+      <w:pPr>
+        <w:rPr>
+          <w:rFonts w:ascii="Courier New" w:hAnsi="Courier New" w:cs="Courier New"/>
+        </w:rPr>
+      </w:pPr>
+      <w:r>
+        <w:rPr>
+          <w:rFonts w:ascii="Courier New" w:hAnsi="Courier New" w:cs="Courier New"/>
+        </w:rPr>
+        <w:t xml:space="preserve">После этого на </w:t>
+      </w:r>
+      <w:r>
+        <w:rPr>
+          <w:rFonts w:ascii="Courier New" w:hAnsi="Courier New" w:cs="Courier New"/>
+          <w:lang w:val="en-US"/>
+        </w:rPr>
+        <w:t>Frontend</w:t>
+      </w:r>
+      <w:r>
+        <w:rPr>
+          <w:rFonts w:ascii="Courier New" w:hAnsi="Courier New" w:cs="Courier New"/>
+        </w:rPr>
+        <w:t xml:space="preserve"> </w:t>
+      </w:r>
+      <w:r>
+        <w:rPr>
+          <w:rFonts w:ascii="Courier New" w:hAnsi="Courier New" w:cs="Courier New"/>
+        </w:rPr>
+        <w:t>части появятся спец. отметки для об</w:t>
+      </w:r>
+      <w:r>
+        <w:rPr>
+          <w:rFonts w:ascii="Courier New" w:hAnsi="Courier New" w:cs="Courier New"/>
+        </w:rPr>
+        <w:t xml:space="preserve">язательных полей. Чтобы их убрать из </w:t>
+      </w:r>
+      <w:r>
+        <w:rPr>
+          <w:rFonts w:ascii="Courier New" w:hAnsi="Courier New" w:cs="Courier New"/>
+          <w:lang w:val="en-US"/>
+        </w:rPr>
+        <w:t>frontend</w:t>
+      </w:r>
+      <w:r>
+        <w:rPr>
+          <w:rFonts w:ascii="Courier New" w:hAnsi="Courier New" w:cs="Courier New"/>
+        </w:rPr>
+        <w:t xml:space="preserve"> </w:t>
+      </w:r>
+      <w:r>
+        <w:rPr>
+          <w:rFonts w:ascii="Courier New" w:hAnsi="Courier New" w:cs="Courier New"/>
+        </w:rPr>
+        <w:t>части</w:t>
+      </w:r>
+      <w:r>
+        <w:rPr>
+          <w:rFonts w:ascii="Courier New" w:hAnsi="Courier New" w:cs="Courier New"/>
+        </w:rPr>
+        <w:t xml:space="preserve"> (если они не нравятся) необходимо </w:t>
+      </w:r>
+      <w:r>
+        <w:rPr>
+          <w:rFonts w:ascii="Courier New" w:hAnsi="Courier New" w:cs="Courier New"/>
+        </w:rPr>
+        <w:t xml:space="preserve">добавить </w:t>
+      </w:r>
+      <w:r>
+        <w:rPr>
+          <w:rFonts w:ascii="Courier New" w:hAnsi="Courier New" w:cs="Courier New"/>
+          <w:lang w:val="en-US"/>
+        </w:rPr>
+        <w:t>CSS</w:t>
+      </w:r>
+      <w:r>
+        <w:rPr>
+          <w:rFonts w:ascii="Courier New" w:hAnsi="Courier New" w:cs="Courier New"/>
+        </w:rPr>
+        <w:t xml:space="preserve"> </w:t>
+      </w:r>
+      <w:r>
+        <w:rPr>
+          <w:rFonts w:ascii="Courier New" w:hAnsi="Courier New" w:cs="Courier New"/>
+        </w:rPr>
+        <w:t>правило:</w:t>
+      </w:r>
+    </w:p>
+    <w:p>
+      <w:pPr>
+        <w:shd w:val="clear" w:color="auto" w:fill="2B2B2B"/>
+        <w:tabs>
+          <w:tab w:val="left" w:pos="916"/>
+          <w:tab w:val="left" w:pos="1832"/>
+          <w:tab w:val="left" w:pos="2748"/>
+          <w:tab w:val="left" w:pos="3664"/>
+          <w:tab w:val="left" w:pos="4580"/>
+          <w:tab w:val="left" w:pos="5496"/>
+          <w:tab w:val="left" w:pos="6412"/>
+          <w:tab w:val="left" w:pos="7328"/>
+          <w:tab w:val="left" w:pos="8244"/>
+          <w:tab w:val="left" w:pos="9160"/>
+          <w:tab w:val="left" w:pos="10076"/>
+          <w:tab w:val="left" w:pos="10992"/>
+          <w:tab w:val="left" w:pos="11908"/>
+          <w:tab w:val="left" w:pos="12824"/>
+          <w:tab w:val="left" w:pos="13740"/>
+          <w:tab w:val="left" w:pos="14656"/>
+        </w:tabs>
+        <w:spacing w:after="0" w:line="240" w:lineRule="auto"/>
+        <w:rPr>
+          <w:rFonts w:ascii="Courier New" w:eastAsia="Times New Roman" w:hAnsi="Courier New" w:cs="Courier New"/>
+          <w:color w:val="A9B7C6"/>
+          <w:sz w:val="20"/>
+          <w:szCs w:val="20"/>
+          <w:lang w:val="en-US" w:eastAsia="ru-RU"/>
+        </w:rPr>
+      </w:pPr>
+      <w:r>
+        <w:rPr>
+          <w:rFonts w:ascii="Courier New" w:eastAsia="Times New Roman" w:hAnsi="Courier New" w:cs="Courier New"/>
+          <w:color w:val="A9B7C6"/>
+          <w:sz w:val="20"/>
+          <w:szCs w:val="20"/>
+          <w:lang w:val="en-US" w:eastAsia="ru-RU"/>
+        </w:rPr>
+        <w:t>.</w:t>
+      </w:r>
+      <w:r>
+        <w:rPr>
+          <w:rFonts w:ascii="Courier New" w:eastAsia="Times New Roman" w:hAnsi="Courier New" w:cs="Courier New"/>
+          <w:color w:val="E8BF6A"/>
+          <w:sz w:val="20"/>
+          <w:szCs w:val="20"/>
+          <w:lang w:val="en-US" w:eastAsia="ru-RU"/>
+        </w:rPr>
+        <w:t xml:space="preserve">fw_form_fw_form </w:t>
+      </w:r>
+      <w:r>
+        <w:rPr>
+          <w:rFonts w:ascii="Courier New" w:eastAsia="Times New Roman" w:hAnsi="Courier New" w:cs="Courier New"/>
+          <w:color w:val="A9B7C6"/>
+          <w:sz w:val="20"/>
+          <w:szCs w:val="20"/>
+          <w:lang w:val="en-US" w:eastAsia="ru-RU"/>
+        </w:rPr>
+        <w:t>.</w:t>
+      </w:r>
+      <w:r>
+        <w:rPr>
+          <w:rFonts w:ascii="Courier New" w:eastAsia="Times New Roman" w:hAnsi="Courier New" w:cs="Courier New"/>
+          <w:color w:val="E8BF6A"/>
+          <w:sz w:val="20"/>
+          <w:szCs w:val="20"/>
+          <w:lang w:val="en-US" w:eastAsia="ru-RU"/>
+        </w:rPr>
+        <w:t xml:space="preserve">wrap-forms </w:t>
+      </w:r>
+      <w:r>
+        <w:rPr>
+          <w:rFonts w:ascii="Courier New" w:eastAsia="Times New Roman" w:hAnsi="Courier New" w:cs="Courier New"/>
+          <w:color w:val="CC7832"/>
+          <w:sz w:val="20"/>
+          <w:szCs w:val="20"/>
+          <w:lang w:val="en-US" w:eastAsia="ru-RU"/>
+        </w:rPr>
+        <w:t xml:space="preserve">label </w:t>
+      </w:r>
+      <w:r>
+        <w:rPr>
+          <w:rFonts w:ascii="Courier New" w:eastAsia="Times New Roman" w:hAnsi="Courier New" w:cs="Courier New"/>
+          <w:color w:val="A9B7C6"/>
+          <w:sz w:val="20"/>
+          <w:szCs w:val="20"/>
+          <w:lang w:val="en-US" w:eastAsia="ru-RU"/>
+        </w:rPr>
+        <w:t>{</w:t>
+      </w:r>
+      <w:r>
+        <w:rPr>
+          <w:rFonts w:ascii="Courier New" w:eastAsia="Times New Roman" w:hAnsi="Courier New" w:cs="Courier New"/>
+          <w:color w:val="A9B7C6"/>
+          <w:sz w:val="20"/>
+          <w:szCs w:val="20"/>
+          <w:lang w:val="en-US" w:eastAsia="ru-RU"/>
+        </w:rPr>
+        <w:br/>
+        <w:t xml:space="preserve">    </w:t>
+      </w:r>
+      <w:r>
+        <w:rPr>
+          <w:rFonts w:ascii="Courier New" w:eastAsia="Times New Roman" w:hAnsi="Courier New" w:cs="Courier New"/>
+          <w:color w:val="BABABA"/>
+          <w:sz w:val="20"/>
+          <w:szCs w:val="20"/>
+          <w:lang w:val="en-US" w:eastAsia="ru-RU"/>
+        </w:rPr>
+        <w:t>display</w:t>
+      </w:r>
+      <w:r>
+        <w:rPr>
+          <w:rFonts w:ascii="Courier New" w:eastAsia="Times New Roman" w:hAnsi="Courier New" w:cs="Courier New"/>
+          <w:color w:val="A9B7C6"/>
+          <w:sz w:val="20"/>
+          <w:szCs w:val="20"/>
+          <w:lang w:val="en-US" w:eastAsia="ru-RU"/>
+        </w:rPr>
+        <w:t xml:space="preserve">: </w:t>
+      </w:r>
+      <w:r>
+        <w:rPr>
+          <w:rFonts w:ascii="Courier New" w:eastAsia="Times New Roman" w:hAnsi="Courier New" w:cs="Courier New"/>
+          <w:color w:val="A5C261"/>
+          <w:sz w:val="20"/>
+          <w:szCs w:val="20"/>
+          <w:lang w:val="en-US" w:eastAsia="ru-RU"/>
+        </w:rPr>
+        <w:t>none</w:t>
+      </w:r>
+      <w:r>
+        <w:rPr>
+          <w:rFonts w:ascii="Courier New" w:eastAsia="Times New Roman" w:hAnsi="Courier New" w:cs="Courier New"/>
+          <w:color w:val="CC7832"/>
+          <w:sz w:val="20"/>
+          <w:szCs w:val="20"/>
+          <w:lang w:val="en-US" w:eastAsia="ru-RU"/>
+        </w:rPr>
+        <w:t>;</w:t>
+      </w:r>
+      <w:r>
+        <w:rPr>
+          <w:rFonts w:ascii="Courier New" w:eastAsia="Times New Roman" w:hAnsi="Courier New" w:cs="Courier New"/>
+          <w:color w:val="CC7832"/>
+          <w:sz w:val="20"/>
+          <w:szCs w:val="20"/>
+          <w:lang w:val="en-US" w:eastAsia="ru-RU"/>
+        </w:rPr>
+        <w:br/>
+      </w:r>
+      <w:r>
+        <w:rPr>
+          <w:rFonts w:ascii="Courier New" w:eastAsia="Times New Roman" w:hAnsi="Courier New" w:cs="Courier New"/>
+          <w:color w:val="A9B7C6"/>
+          <w:sz w:val="20"/>
+          <w:szCs w:val="20"/>
+          <w:lang w:val="en-US" w:eastAsia="ru-RU"/>
+        </w:rPr>
+        <w:t>}</w:t>
+      </w:r>
+    </w:p>
+    <w:p>
+      <w:pPr>
+        <w:rPr>
+          <w:rFonts w:ascii="Courier New" w:hAnsi="Courier New" w:cs="Courier New"/>
+          <w:lang w:val="en-US"/>
+        </w:rPr>
+      </w:pPr>
+    </w:p>
+    <w:p>
+      <w:pPr>
+        <w:rPr>
+          <w:rFonts w:ascii="Courier New" w:hAnsi="Courier New" w:cs="Courier New"/>
+        </w:rPr>
+      </w:pPr>
+      <w:r>
+        <w:rPr>
+          <w:rFonts w:ascii="Courier New" w:hAnsi="Courier New" w:cs="Courier New"/>
+        </w:rPr>
+        <w:t>Но мы оставим его закомментированным, лишь сделаем ширину шрифта нормальной:</w:t>
+      </w:r>
+    </w:p>
+    <w:p>
+      <w:pPr>
+        <w:shd w:val="clear" w:color="auto" w:fill="2B2B2B"/>
+        <w:tabs>
+          <w:tab w:val="left" w:pos="916"/>
+          <w:tab w:val="left" w:pos="1832"/>
+          <w:tab w:val="left" w:pos="2748"/>
+          <w:tab w:val="left" w:pos="3664"/>
+          <w:tab w:val="left" w:pos="4580"/>
+          <w:tab w:val="left" w:pos="5496"/>
+          <w:tab w:val="left" w:pos="6412"/>
+          <w:tab w:val="left" w:pos="7328"/>
+          <w:tab w:val="left" w:pos="8244"/>
+          <w:tab w:val="left" w:pos="9160"/>
+          <w:tab w:val="left" w:pos="10076"/>
+          <w:tab w:val="left" w:pos="10992"/>
+          <w:tab w:val="left" w:pos="11908"/>
+          <w:tab w:val="left" w:pos="12824"/>
+          <w:tab w:val="left" w:pos="13740"/>
+          <w:tab w:val="left" w:pos="14656"/>
+        </w:tabs>
+        <w:spacing w:after="0" w:line="240" w:lineRule="auto"/>
+        <w:rPr>
+          <w:rFonts w:ascii="Courier New" w:eastAsia="Times New Roman" w:hAnsi="Courier New" w:cs="Courier New"/>
+          <w:color w:val="A9B7C6"/>
+          <w:sz w:val="20"/>
+          <w:szCs w:val="20"/>
+          <w:lang w:val="en-US" w:eastAsia="ru-RU"/>
+        </w:rPr>
+      </w:pPr>
+      <w:r>
+        <w:rPr>
+          <w:rFonts w:ascii="Courier New" w:eastAsia="Times New Roman" w:hAnsi="Courier New" w:cs="Courier New"/>
+          <w:color w:val="A9B7C6"/>
+          <w:sz w:val="20"/>
+          <w:szCs w:val="20"/>
+          <w:lang w:val="en-US" w:eastAsia="ru-RU"/>
+        </w:rPr>
+        <w:t>.</w:t>
+      </w:r>
+      <w:r>
+        <w:rPr>
+          <w:rFonts w:ascii="Courier New" w:eastAsia="Times New Roman" w:hAnsi="Courier New" w:cs="Courier New"/>
+          <w:color w:val="E8BF6A"/>
+          <w:sz w:val="20"/>
+          <w:szCs w:val="20"/>
+          <w:lang w:val="en-US" w:eastAsia="ru-RU"/>
+        </w:rPr>
+        <w:t xml:space="preserve">fw_form_fw_form </w:t>
+      </w:r>
+      <w:r>
+        <w:rPr>
+          <w:rFonts w:ascii="Courier New" w:eastAsia="Times New Roman" w:hAnsi="Courier New" w:cs="Courier New"/>
+          <w:color w:val="A9B7C6"/>
+          <w:sz w:val="20"/>
+          <w:szCs w:val="20"/>
+          <w:lang w:val="en-US" w:eastAsia="ru-RU"/>
+        </w:rPr>
+        <w:t>.</w:t>
+      </w:r>
+      <w:r>
+        <w:rPr>
+          <w:rFonts w:ascii="Courier New" w:eastAsia="Times New Roman" w:hAnsi="Courier New" w:cs="Courier New"/>
+          <w:color w:val="E8BF6A"/>
+          <w:sz w:val="20"/>
+          <w:szCs w:val="20"/>
+          <w:lang w:val="en-US" w:eastAsia="ru-RU"/>
+        </w:rPr>
+        <w:t xml:space="preserve">wrap-forms </w:t>
+      </w:r>
+      <w:r>
+        <w:rPr>
+          <w:rFonts w:ascii="Courier New" w:eastAsia="Times New Roman" w:hAnsi="Courier New" w:cs="Courier New"/>
+          <w:color w:val="CC7832"/>
+          <w:sz w:val="20"/>
+          <w:szCs w:val="20"/>
+          <w:lang w:val="en-US" w:eastAsia="ru-RU"/>
+        </w:rPr>
+        <w:t xml:space="preserve">label </w:t>
+      </w:r>
+      <w:r>
+        <w:rPr>
+          <w:rFonts w:ascii="Courier New" w:eastAsia="Times New Roman" w:hAnsi="Courier New" w:cs="Courier New"/>
+          <w:color w:val="A9B7C6"/>
+          <w:sz w:val="20"/>
+          <w:szCs w:val="20"/>
+          <w:lang w:val="en-US" w:eastAsia="ru-RU"/>
+        </w:rPr>
+        <w:t>{</w:t>
+      </w:r>
+      <w:r>
+        <w:rPr>
+          <w:rFonts w:ascii="Courier New" w:eastAsia="Times New Roman" w:hAnsi="Courier New" w:cs="Courier New"/>
+          <w:color w:val="A9B7C6"/>
+          <w:sz w:val="20"/>
+          <w:szCs w:val="20"/>
+          <w:lang w:val="en-US" w:eastAsia="ru-RU"/>
+        </w:rPr>
+        <w:br/>
+        <w:t xml:space="preserve">    </w:t>
+      </w:r>
+      <w:r>
+        <w:rPr>
+          <w:rFonts w:ascii="Courier New" w:eastAsia="Times New Roman" w:hAnsi="Courier New" w:cs="Courier New"/>
+          <w:color w:val="808080"/>
+          <w:sz w:val="20"/>
+          <w:szCs w:val="20"/>
+          <w:lang w:val="en-US" w:eastAsia="ru-RU"/>
+        </w:rPr>
+        <w:t>/*display: none;*/</w:t>
+      </w:r>
+      <w:r>
+        <w:rPr>
+          <w:rFonts w:ascii="Courier New" w:eastAsia="Times New Roman" w:hAnsi="Courier New" w:cs="Courier New"/>
+          <w:color w:val="808080"/>
+          <w:sz w:val="20"/>
+          <w:szCs w:val="20"/>
+          <w:lang w:val="en-US" w:eastAsia="ru-RU"/>
+        </w:rPr>
+        <w:br/>
+        <w:t xml:space="preserve">    </w:t>
+      </w:r>
+      <w:r>
+        <w:rPr>
+          <w:rFonts w:ascii="Courier New" w:eastAsia="Times New Roman" w:hAnsi="Courier New" w:cs="Courier New"/>
+          <w:color w:val="BABABA"/>
+          <w:sz w:val="20"/>
+          <w:szCs w:val="20"/>
+          <w:lang w:val="en-US" w:eastAsia="ru-RU"/>
+        </w:rPr>
+        <w:t>font-weight</w:t>
+      </w:r>
+      <w:r>
+        <w:rPr>
+          <w:rFonts w:ascii="Courier New" w:eastAsia="Times New Roman" w:hAnsi="Courier New" w:cs="Courier New"/>
+          <w:color w:val="A9B7C6"/>
+          <w:sz w:val="20"/>
+          <w:szCs w:val="20"/>
+          <w:lang w:val="en-US" w:eastAsia="ru-RU"/>
+        </w:rPr>
+        <w:t xml:space="preserve">: </w:t>
+      </w:r>
+      <w:r>
+        <w:rPr>
+          <w:rFonts w:ascii="Courier New" w:eastAsia="Times New Roman" w:hAnsi="Courier New" w:cs="Courier New"/>
+          <w:color w:val="6897BB"/>
+          <w:sz w:val="20"/>
+          <w:szCs w:val="20"/>
+          <w:lang w:val="en-US" w:eastAsia="ru-RU"/>
+        </w:rPr>
+        <w:t>400</w:t>
+      </w:r>
+      <w:r>
+        <w:rPr>
+          <w:rFonts w:ascii="Courier New" w:eastAsia="Times New Roman" w:hAnsi="Courier New" w:cs="Courier New"/>
+          <w:color w:val="CC7832"/>
+          <w:sz w:val="20"/>
+          <w:szCs w:val="20"/>
+          <w:lang w:val="en-US" w:eastAsia="ru-RU"/>
+        </w:rPr>
+        <w:t>;</w:t>
+      </w:r>
+      <w:r>
+        <w:rPr>
+          <w:rFonts w:ascii="Courier New" w:eastAsia="Times New Roman" w:hAnsi="Courier New" w:cs="Courier New"/>
+          <w:color w:val="CC7832"/>
+          <w:sz w:val="20"/>
+          <w:szCs w:val="20"/>
+          <w:lang w:val="en-US" w:eastAsia="ru-RU"/>
+        </w:rPr>
+        <w:br/>
+      </w:r>
+      <w:r>
+        <w:rPr>
+          <w:rFonts w:ascii="Courier New" w:eastAsia="Times New Roman" w:hAnsi="Courier New" w:cs="Courier New"/>
+          <w:color w:val="A9B7C6"/>
+          <w:sz w:val="20"/>
+          <w:szCs w:val="20"/>
+          <w:lang w:val="en-US" w:eastAsia="ru-RU"/>
+        </w:rPr>
+        <w:t>}</w:t>
+      </w:r>
+    </w:p>
+    <w:p>
+      <w:pPr>
+        <w:rPr>
+          <w:rFonts w:ascii="Courier New" w:hAnsi="Courier New" w:cs="Courier New"/>
+          <w:lang w:val="en-US"/>
+        </w:rPr>
+      </w:pPr>
+    </w:p>
+    <w:p>
+      <w:pPr>
+        <w:rPr>
+          <w:rFonts w:ascii="Courier New" w:hAnsi="Courier New" w:cs="Courier New"/>
+        </w:rPr>
+      </w:pPr>
+      <w:r>
+        <w:rPr>
+          <w:rFonts w:ascii="Courier New" w:hAnsi="Courier New" w:cs="Courier New"/>
+        </w:rPr>
+        <w:t xml:space="preserve">Теперь </w:t>
+      </w:r>
+      <w:r>
+        <w:rPr>
+          <w:rFonts w:ascii="Courier New" w:hAnsi="Courier New" w:cs="Courier New"/>
+          <w:b/>
+        </w:rPr>
+        <w:t>настроим асинхронную отправку письма</w:t>
+      </w:r>
+      <w:r>
+        <w:rPr>
+          <w:rFonts w:ascii="Courier New" w:hAnsi="Courier New" w:cs="Courier New"/>
+        </w:rPr>
+        <w:t>:</w:t>
+      </w:r>
+    </w:p>
+    <w:p>
+      <w:pPr>
+        <w:rPr>
+          <w:rFonts w:ascii="Courier New" w:hAnsi="Courier New" w:cs="Courier New"/>
+        </w:rPr>
+      </w:pPr>
+      <w:r>
+        <w:rPr>
+          <w:rFonts w:ascii="Courier New" w:hAnsi="Courier New" w:cs="Courier New"/>
+        </w:rPr>
+        <w:t xml:space="preserve">Для этого потребуются возможности </w:t>
+      </w:r>
+      <w:r>
+        <w:rPr>
+          <w:rFonts w:ascii="Courier New" w:hAnsi="Courier New" w:cs="Courier New"/>
+          <w:lang w:val="en-US"/>
+        </w:rPr>
+        <w:t>AJAX</w:t>
+      </w:r>
+      <w:r>
+        <w:rPr>
+          <w:rFonts w:ascii="Courier New" w:hAnsi="Courier New" w:cs="Courier New"/>
+        </w:rPr>
+        <w:t xml:space="preserve">, </w:t>
+      </w:r>
+      <w:r>
+        <w:rPr>
+          <w:rFonts w:ascii="Courier New" w:hAnsi="Courier New" w:cs="Courier New"/>
+        </w:rPr>
+        <w:t xml:space="preserve">в рамках уч. курса мы не будем создавать отдельный файл, а поместим наш </w:t>
+      </w:r>
+      <w:r>
+        <w:rPr>
+          <w:rFonts w:ascii="Courier New" w:hAnsi="Courier New" w:cs="Courier New"/>
+          <w:lang w:val="en-US"/>
+        </w:rPr>
+        <w:t>ajax</w:t>
+      </w:r>
+      <w:r>
+        <w:rPr>
+          <w:rFonts w:ascii="Courier New" w:hAnsi="Courier New" w:cs="Courier New"/>
+        </w:rPr>
+        <w:t xml:space="preserve"> </w:t>
+      </w:r>
+      <w:r>
+        <w:rPr>
+          <w:rFonts w:ascii="Courier New" w:hAnsi="Courier New" w:cs="Courier New"/>
+        </w:rPr>
+        <w:t xml:space="preserve">код в </w:t>
+      </w:r>
+      <w:r>
+        <w:rPr>
+          <w:rFonts w:ascii="Courier New" w:hAnsi="Courier New" w:cs="Courier New"/>
+        </w:rPr>
+        <w:br/>
+      </w:r>
+      <w:r>
+        <w:rPr>
+          <w:rFonts w:ascii="Courier New" w:hAnsi="Courier New" w:cs="Courier New"/>
+        </w:rPr>
+        <w:t>/assets/js/main.js</w:t>
+      </w:r>
+    </w:p>
+    <w:p>
+      <w:pPr>
+        <w:rPr>
+          <w:rFonts w:ascii="Courier New" w:hAnsi="Courier New" w:cs="Courier New"/>
+        </w:rPr>
+      </w:pPr>
+      <w:r>
+        <w:rPr>
+          <w:rFonts w:ascii="Courier New" w:hAnsi="Courier New" w:cs="Courier New"/>
+        </w:rPr>
+        <w:lastRenderedPageBreak/>
+        <w:t xml:space="preserve">Затем в админке добавл. наш кастомный элемент </w:t>
+      </w:r>
+      <w:r>
+        <w:rPr>
+          <w:rFonts w:ascii="Courier New" w:hAnsi="Courier New" w:cs="Courier New"/>
+          <w:lang w:val="en-US"/>
+        </w:rPr>
+        <w:t>Span</w:t>
+      </w:r>
+      <w:r>
+        <w:rPr>
+          <w:rFonts w:ascii="Courier New" w:hAnsi="Courier New" w:cs="Courier New"/>
+        </w:rPr>
+        <w:t>, в ту же колонку, после контактной формы</w:t>
+      </w:r>
+      <w:r>
+        <w:rPr>
+          <w:rFonts w:ascii="Courier New" w:hAnsi="Courier New" w:cs="Courier New"/>
+        </w:rPr>
+        <w:t xml:space="preserve"> </w:t>
+      </w:r>
+      <w:r>
+        <w:rPr>
+          <w:rFonts w:ascii="Courier New" w:hAnsi="Courier New" w:cs="Courier New"/>
+        </w:rPr>
+        <w:t>и настраиваем его:</w:t>
+      </w:r>
+    </w:p>
+    <w:p>
+      <w:pPr>
+        <w:rPr>
+          <w:rFonts w:ascii="Courier New" w:hAnsi="Courier New" w:cs="Courier New"/>
+        </w:rPr>
+      </w:pPr>
+      <w:r>
+        <w:rPr>
+          <w:rFonts w:ascii="Courier New" w:hAnsi="Courier New" w:cs="Courier New"/>
+          <w:noProof/>
+          <w:lang w:eastAsia="ru-RU"/>
+        </w:rPr>
+        <w:drawing>
+          <wp:inline distT="0" distB="0" distL="0" distR="0" wp14:anchorId="30A6346F" wp14:editId="73364855">
+            <wp:extent cx="4003729" cy="2662732"/>
+            <wp:effectExtent l="0" t="0" r="0" b="0"/>
+            <wp:docPr id="11" name="Рисунок 11" descr="C:\Users\Саша\Downloads\span.jpg"/>
+            <wp:cNvGraphicFramePr>
+              <a:graphicFrameLocks xmlns:a="http://schemas.openxmlformats.org/drawingml/2006/main" noChangeAspect="1"/>
+            </wp:cNvGraphicFramePr>
+            <a:graphic xmlns:a="http://schemas.openxmlformats.org/drawingml/2006/main">
+              <a:graphicData uri="http://schemas.openxmlformats.org/drawingml/2006/picture">
+                <pic:pic xmlns:pic="http://schemas.openxmlformats.org/drawingml/2006/picture">
+                  <pic:nvPicPr>
+                    <pic:cNvPr id="0" name="Picture 27" descr="C:\Users\Саша\Downloads\span.jpg"/>
+                    <pic:cNvPicPr>
+                      <a:picLocks noChangeAspect="1" noChangeArrowheads="1"/>
+                    </pic:cNvPicPr>
+                  </pic:nvPicPr>
+                  <pic:blipFill>
+                    <a:blip r:embed="rId35">
+                      <a:extLst>
+                        <a:ext uri="{28A0092B-C50C-407E-A947-70E740481C1C}">
+                          <a14:useLocalDpi xmlns:a14="http://schemas.microsoft.com/office/drawing/2010/main" val="0"/>
+                        </a:ext>
+                      </a:extLst>
+                    </a:blip>
+                    <a:srcRect/>
+                    <a:stretch>
+                      <a:fillRect/>
+                    </a:stretch>
+                  </pic:blipFill>
+                  <pic:spPr bwMode="auto">
+                    <a:xfrm>
+                      <a:off x="0" y="0"/>
+                      <a:ext cx="4014527" cy="2669913"/>
+                    </a:xfrm>
+                    <a:prstGeom prst="rect">
+                      <a:avLst/>
+                    </a:prstGeom>
+                    <a:noFill/>
+                    <a:ln>
+                      <a:noFill/>
+                    </a:ln>
+                  </pic:spPr>
+                </pic:pic>
+              </a:graphicData>
+            </a:graphic>
+          </wp:inline>
+        </w:drawing>
+      </w:r>
+    </w:p>
+    <w:p>
+      <w:pPr>
+        <w:rPr>
+          <w:rFonts w:ascii="Courier New" w:hAnsi="Courier New" w:cs="Courier New"/>
+        </w:rPr>
+      </w:pPr>
+    </w:p>
+    <w:p>
+      <w:pPr>
+        <w:rPr>
+          <w:rFonts w:ascii="Courier New" w:hAnsi="Courier New" w:cs="Courier New"/>
+        </w:rPr>
+      </w:pPr>
+      <w:r>
+        <w:rPr>
+          <w:rFonts w:ascii="Courier New" w:hAnsi="Courier New" w:cs="Courier New"/>
+        </w:rPr>
+        <w:t xml:space="preserve">В </w:t>
+      </w:r>
+      <w:r>
+        <w:rPr>
+          <w:rFonts w:ascii="Courier New" w:hAnsi="Courier New" w:cs="Courier New"/>
+          <w:lang w:val="en-US"/>
+        </w:rPr>
+        <w:t>header</w:t>
+      </w:r>
+      <w:r>
+        <w:rPr>
+          <w:rFonts w:ascii="Courier New" w:hAnsi="Courier New" w:cs="Courier New"/>
+        </w:rPr>
+        <w:t xml:space="preserve"> </w:t>
+      </w:r>
+      <w:r>
+        <w:rPr>
+          <w:rFonts w:ascii="Courier New" w:hAnsi="Courier New" w:cs="Courier New"/>
+        </w:rPr>
+        <w:t xml:space="preserve">добавим </w:t>
+      </w:r>
+      <w:r>
+        <w:rPr>
+          <w:rFonts w:ascii="Courier New" w:hAnsi="Courier New" w:cs="Courier New"/>
+          <w:lang w:val="en-US"/>
+        </w:rPr>
+        <w:t>loader</w:t>
+      </w:r>
+      <w:r>
+        <w:rPr>
+          <w:rFonts w:ascii="Courier New" w:hAnsi="Courier New" w:cs="Courier New"/>
+        </w:rPr>
+        <w:t xml:space="preserve"> (</w:t>
+      </w:r>
+      <w:r>
+        <w:rPr>
+          <w:rFonts w:ascii="Courier New" w:hAnsi="Courier New" w:cs="Courier New"/>
+        </w:rPr>
+        <w:t>крутящееся колесо</w:t>
+      </w:r>
+      <w:r>
+        <w:rPr>
+          <w:rFonts w:ascii="Courier New" w:hAnsi="Courier New" w:cs="Courier New"/>
+        </w:rPr>
+        <w:t>)</w:t>
+      </w:r>
+      <w:r>
+        <w:rPr>
+          <w:rFonts w:ascii="Courier New" w:hAnsi="Courier New" w:cs="Courier New"/>
+        </w:rPr>
+        <w:t xml:space="preserve">, для перед </w:t>
+      </w:r>
+      <w:r>
+        <w:rPr>
+          <w:rFonts w:ascii="Courier New" w:hAnsi="Courier New" w:cs="Courier New"/>
+          <w:lang w:val="en-US"/>
+        </w:rPr>
+        <w:t>body</w:t>
+      </w:r>
+      <w:r>
+        <w:rPr>
+          <w:rFonts w:ascii="Courier New" w:hAnsi="Courier New" w:cs="Courier New"/>
+        </w:rPr>
+        <w:t xml:space="preserve"> </w:t>
+      </w:r>
+      <w:r>
+        <w:rPr>
+          <w:rFonts w:ascii="Courier New" w:hAnsi="Courier New" w:cs="Courier New"/>
+        </w:rPr>
+        <w:t>пропишем:</w:t>
+      </w:r>
+    </w:p>
+    <w:p>
+      <w:pPr>
+        <w:shd w:val="clear" w:color="auto" w:fill="2B2B2B"/>
+        <w:tabs>
+          <w:tab w:val="left" w:pos="916"/>
+          <w:tab w:val="left" w:pos="1832"/>
+          <w:tab w:val="left" w:pos="2748"/>
+          <w:tab w:val="left" w:pos="3664"/>
+          <w:tab w:val="left" w:pos="4580"/>
+          <w:tab w:val="left" w:pos="5496"/>
+          <w:tab w:val="left" w:pos="6412"/>
+          <w:tab w:val="left" w:pos="7328"/>
+          <w:tab w:val="left" w:pos="8244"/>
+          <w:tab w:val="left" w:pos="9160"/>
+          <w:tab w:val="left" w:pos="10076"/>
+          <w:tab w:val="left" w:pos="10992"/>
+          <w:tab w:val="left" w:pos="11908"/>
+          <w:tab w:val="left" w:pos="12824"/>
+          <w:tab w:val="left" w:pos="13740"/>
+          <w:tab w:val="left" w:pos="14656"/>
+        </w:tabs>
+        <w:spacing w:after="0" w:line="240" w:lineRule="auto"/>
+        <w:rPr>
+          <w:rFonts w:ascii="Courier New" w:eastAsia="Times New Roman" w:hAnsi="Courier New" w:cs="Courier New"/>
+          <w:color w:val="A9B7C6"/>
+          <w:sz w:val="20"/>
+          <w:szCs w:val="20"/>
+          <w:lang w:val="en-US" w:eastAsia="ru-RU"/>
+        </w:rPr>
+      </w:pPr>
+      <w:r>
+        <w:rPr>
+          <w:rFonts w:ascii="Courier New" w:eastAsia="Times New Roman" w:hAnsi="Courier New" w:cs="Courier New"/>
+          <w:color w:val="808080"/>
+          <w:sz w:val="20"/>
+          <w:szCs w:val="20"/>
+          <w:lang w:val="en-US" w:eastAsia="ru-RU"/>
+        </w:rPr>
+        <w:t>&lt;!--</w:t>
+      </w:r>
+      <w:r>
+        <w:rPr>
+          <w:rFonts w:ascii="Courier New" w:eastAsia="Times New Roman" w:hAnsi="Courier New" w:cs="Courier New"/>
+          <w:color w:val="808080"/>
+          <w:sz w:val="20"/>
+          <w:szCs w:val="20"/>
+          <w:lang w:eastAsia="ru-RU"/>
+        </w:rPr>
+        <w:t>метка</w:t>
+      </w:r>
+      <w:r>
+        <w:rPr>
+          <w:rFonts w:ascii="Courier New" w:eastAsia="Times New Roman" w:hAnsi="Courier New" w:cs="Courier New"/>
+          <w:color w:val="808080"/>
+          <w:sz w:val="20"/>
+          <w:szCs w:val="20"/>
+          <w:lang w:val="en-US" w:eastAsia="ru-RU"/>
+        </w:rPr>
+        <w:t xml:space="preserve"> </w:t>
+      </w:r>
+      <w:r>
+        <w:rPr>
+          <w:rFonts w:ascii="Courier New" w:eastAsia="Times New Roman" w:hAnsi="Courier New" w:cs="Courier New"/>
+          <w:color w:val="808080"/>
+          <w:sz w:val="20"/>
+          <w:szCs w:val="20"/>
+          <w:lang w:eastAsia="ru-RU"/>
+        </w:rPr>
+        <w:t>для</w:t>
+      </w:r>
+      <w:r>
+        <w:rPr>
+          <w:rFonts w:ascii="Courier New" w:eastAsia="Times New Roman" w:hAnsi="Courier New" w:cs="Courier New"/>
+          <w:color w:val="808080"/>
+          <w:sz w:val="20"/>
+          <w:szCs w:val="20"/>
+          <w:lang w:val="en-US" w:eastAsia="ru-RU"/>
+        </w:rPr>
+        <w:t xml:space="preserve"> Loader--&gt;</w:t>
+      </w:r>
+      <w:r>
+        <w:rPr>
+          <w:rFonts w:ascii="Courier New" w:eastAsia="Times New Roman" w:hAnsi="Courier New" w:cs="Courier New"/>
+          <w:color w:val="808080"/>
+          <w:sz w:val="20"/>
+          <w:szCs w:val="20"/>
+          <w:lang w:val="en-US" w:eastAsia="ru-RU"/>
+        </w:rPr>
+        <w:br/>
+      </w:r>
+      <w:r>
+        <w:rPr>
+          <w:rFonts w:ascii="Courier New" w:eastAsia="Times New Roman" w:hAnsi="Courier New" w:cs="Courier New"/>
+          <w:color w:val="E8BF6A"/>
+          <w:sz w:val="20"/>
+          <w:szCs w:val="20"/>
+          <w:lang w:val="en-US" w:eastAsia="ru-RU"/>
+        </w:rPr>
+        <w:t xml:space="preserve">&lt;div </w:t>
+      </w:r>
+      <w:r>
+        <w:rPr>
+          <w:rFonts w:ascii="Courier New" w:eastAsia="Times New Roman" w:hAnsi="Courier New" w:cs="Courier New"/>
+          <w:color w:val="BABABA"/>
+          <w:sz w:val="20"/>
+          <w:szCs w:val="20"/>
+          <w:lang w:val="en-US" w:eastAsia="ru-RU"/>
+        </w:rPr>
+        <w:t>class=</w:t>
+      </w:r>
+      <w:r>
+        <w:rPr>
+          <w:rFonts w:ascii="Courier New" w:eastAsia="Times New Roman" w:hAnsi="Courier New" w:cs="Courier New"/>
+          <w:color w:val="A5C261"/>
+          <w:sz w:val="20"/>
+          <w:szCs w:val="20"/>
+          <w:lang w:val="en-US" w:eastAsia="ru-RU"/>
+        </w:rPr>
+        <w:t>"fh5co-loader"</w:t>
+      </w:r>
+      <w:r>
+        <w:rPr>
+          <w:rFonts w:ascii="Courier New" w:eastAsia="Times New Roman" w:hAnsi="Courier New" w:cs="Courier New"/>
+          <w:color w:val="E8BF6A"/>
+          <w:sz w:val="20"/>
+          <w:szCs w:val="20"/>
+          <w:lang w:val="en-US" w:eastAsia="ru-RU"/>
+        </w:rPr>
+        <w:t>&gt;&lt;/div&gt;</w:t>
+      </w:r>
+    </w:p>
+    <w:p>
+      <w:pPr>
+        <w:rPr>
+          <w:rFonts w:ascii="Courier New" w:hAnsi="Courier New" w:cs="Courier New"/>
+          <w:lang w:val="en-US"/>
+        </w:rPr>
+      </w:pPr>
+    </w:p>
+    <w:p>
+      <w:pPr>
+        <w:rPr>
+          <w:rFonts w:ascii="Courier New" w:hAnsi="Courier New" w:cs="Courier New"/>
+        </w:rPr>
+      </w:pPr>
+      <w:r>
+        <w:rPr>
+          <w:rFonts w:ascii="Courier New" w:hAnsi="Courier New" w:cs="Courier New"/>
+        </w:rPr>
+        <w:t xml:space="preserve">Вернемся к основной задаче и добавим </w:t>
+      </w:r>
+      <w:r>
+        <w:rPr>
+          <w:rFonts w:ascii="Courier New" w:hAnsi="Courier New" w:cs="Courier New"/>
+          <w:lang w:val="en-US"/>
+        </w:rPr>
+        <w:t>Loader</w:t>
+      </w:r>
+      <w:r>
+        <w:rPr>
+          <w:rFonts w:ascii="Courier New" w:hAnsi="Courier New" w:cs="Courier New"/>
+        </w:rPr>
+        <w:t xml:space="preserve"> </w:t>
+      </w:r>
+      <w:r>
+        <w:rPr>
+          <w:rFonts w:ascii="Courier New" w:hAnsi="Courier New" w:cs="Courier New"/>
+        </w:rPr>
+        <w:t>к кнопке отправке письма.</w:t>
+      </w:r>
+    </w:p>
+    <w:p>
+      <w:pPr>
+        <w:rPr>
+          <w:rFonts w:ascii="Courier New" w:hAnsi="Courier New" w:cs="Courier New"/>
+          <w:lang w:val="en-US"/>
+        </w:rPr>
+      </w:pPr>
+      <w:r>
+        <w:rPr>
+          <w:rFonts w:ascii="Courier New" w:hAnsi="Courier New" w:cs="Courier New"/>
+          <w:lang w:val="en-US"/>
+        </w:rPr>
+        <w:t>wp_localize_script()</w:t>
+      </w:r>
+    </w:p>
+    <w:p>
+      <w:pPr>
+        <w:rPr>
+          <w:rFonts w:ascii="Courier New" w:hAnsi="Courier New" w:cs="Courier New"/>
+        </w:rPr>
+      </w:pPr>
     </w:p>
     <w:sectPr>
       <w:pgSz w:w="11906" w:h="16838"/>

--- a/law(Wordpress manual).docx
+++ b/law(Wordpress manual).docx
@@ -1,6 +1,6 @@
 
 <file path=word/document.xml><?xml version="1.0" encoding="utf-8"?>
-<w:document xmlns:wpc="http://schemas.microsoft.com/office/word/2010/wordprocessingCanvas" xmlns:cx="http://schemas.microsoft.com/office/drawing/2014/chartex" xmlns:cx1="http://schemas.microsoft.com/office/drawing/2015/9/8/chartex" xmlns:mc="http://schemas.openxmlformats.org/markup-compatibility/2006" xmlns:o="urn:schemas-microsoft-com:office:office" xmlns:r="http://schemas.openxmlformats.org/officeDocument/2006/relationships" xmlns:m="http://schemas.openxmlformats.org/officeDocument/2006/math" xmlns:v="urn:schemas-microsoft-com:vml" xmlns:wp14="http://schemas.microsoft.com/office/word/2010/wordprocessingDrawing" xmlns:wp="http://schemas.openxmlformats.org/drawingml/2006/wordprocessingDrawing" xmlns:w10="urn:schemas-microsoft-com:office:word" xmlns:w="http://schemas.openxmlformats.org/wordprocessingml/2006/main" xmlns:w14="http://schemas.microsoft.com/office/word/2010/wordml" xmlns:w15="http://schemas.microsoft.com/office/word/2012/wordml" xmlns:w16se="http://schemas.microsoft.com/office/word/2015/wordml/symex" xmlns:wpg="http://schemas.microsoft.com/office/word/2010/wordprocessingGroup" xmlns:wpi="http://schemas.microsoft.com/office/word/2010/wordprocessingInk" xmlns:wne="http://schemas.microsoft.com/office/word/2006/wordml" xmlns:wps="http://schemas.microsoft.com/office/word/2010/wordprocessingShape" mc:Ignorable="w14 w15 w16se wp14">
+<w:document xmlns:ve="http://schemas.openxmlformats.org/markup-compatibility/2006" xmlns:o="urn:schemas-microsoft-com:office:office" xmlns:r="http://schemas.openxmlformats.org/officeDocument/2006/relationships" xmlns:m="http://schemas.openxmlformats.org/officeDocument/2006/math" xmlns:v="urn:schemas-microsoft-com:vml" xmlns:wp="http://schemas.openxmlformats.org/drawingml/2006/wordprocessingDrawing" xmlns:w10="urn:schemas-microsoft-com:office:word" xmlns:w="http://schemas.openxmlformats.org/wordprocessingml/2006/main" xmlns:wne="http://schemas.microsoft.com/office/word/2006/wordml">
   <w:body>
     <w:p>
       <w:pPr>
@@ -18712,6 +18712,7 @@
       <w:pPr>
         <w:rPr>
           <w:rFonts w:ascii="Courier New" w:hAnsi="Courier New" w:cs="Courier New"/>
+          <w:lang w:val="en-US"/>
         </w:rPr>
       </w:pPr>
       <w:r>
@@ -18724,6 +18725,7 @@
       <w:r>
         <w:rPr>
           <w:rFonts w:ascii="Courier New" w:hAnsi="Courier New" w:cs="Courier New"/>
+          <w:lang w:val="en-US"/>
         </w:rPr>
         <w:t>($</w:t>
       </w:r>
@@ -18737,6 +18739,7 @@
       <w:r>
         <w:rPr>
           <w:rFonts w:ascii="Courier New" w:hAnsi="Courier New" w:cs="Courier New"/>
+          <w:lang w:val="en-US"/>
         </w:rPr>
         <w:t>['</w:t>
       </w:r>
@@ -18750,6 +18753,7 @@
       <w:r>
         <w:rPr>
           <w:rFonts w:ascii="Courier New" w:hAnsi="Courier New" w:cs="Courier New"/>
+          <w:lang w:val="en-US"/>
         </w:rPr>
         <w:t xml:space="preserve">']) - </w:t>
       </w:r>
@@ -18762,6 +18766,7 @@
       <w:r>
         <w:rPr>
           <w:rFonts w:ascii="Courier New" w:hAnsi="Courier New" w:cs="Courier New"/>
+          <w:lang w:val="en-US"/>
         </w:rPr>
         <w:t xml:space="preserve"> </w:t>
       </w:r>
@@ -29101,6 +29106,7 @@
         <w:shd w:val="clear" w:color="auto" w:fill="2B2B2B"/>
         <w:rPr>
           <w:color w:val="A9B7C6"/>
+          <w:lang w:val="en-US"/>
         </w:rPr>
       </w:pPr>
       <w:r>
@@ -29513,12 +29519,14 @@
       <w:r>
         <w:rPr>
           <w:color w:val="E8BF6A"/>
+          <w:lang w:val="en-US"/>
         </w:rPr>
         <w:t>&lt;/div&gt;</w:t>
       </w:r>
       <w:r>
         <w:rPr>
           <w:color w:val="E8BF6A"/>
+          <w:lang w:val="en-US"/>
         </w:rPr>
         <w:br/>
         <w:t>&lt;/section&gt;</w:t>
@@ -29528,6 +29536,7 @@
       <w:pPr>
         <w:rPr>
           <w:rFonts w:ascii="Courier New" w:hAnsi="Courier New" w:cs="Courier New"/>
+          <w:lang w:val="en-US"/>
         </w:rPr>
       </w:pPr>
     </w:p>
@@ -29535,49 +29544,55 @@
       <w:pPr>
         <w:rPr>
           <w:rFonts w:ascii="Courier New" w:hAnsi="Courier New" w:cs="Courier New"/>
+          <w:lang w:val="en-US"/>
         </w:rPr>
       </w:pPr>
       <w:r>
         <w:rPr>
           <w:rFonts w:ascii="Courier New" w:hAnsi="Courier New" w:cs="Courier New"/>
+          <w:lang w:val="en-US"/>
         </w:rPr>
         <w:t xml:space="preserve"> </w:t>
       </w:r>
       <w:r>
         <w:rPr>
           <w:rFonts w:ascii="Courier New" w:hAnsi="Courier New" w:cs="Courier New"/>
-        </w:rPr>
-        <w:t>-</w:t>
-      </w:r>
-      <w:r>
-        <w:rPr>
-          <w:rFonts w:ascii="Courier New" w:hAnsi="Courier New" w:cs="Courier New"/>
-        </w:rPr>
-        <w:t>&gt;</w:t>
-      </w:r>
-      <w:r>
-        <w:rPr>
-          <w:rFonts w:ascii="Courier New" w:hAnsi="Courier New" w:cs="Courier New"/>
-        </w:rPr>
-        <w:t xml:space="preserve"> сохранить -</w:t>
-      </w:r>
-      <w:r>
-        <w:rPr>
-          <w:rFonts w:ascii="Courier New" w:hAnsi="Courier New" w:cs="Courier New"/>
-        </w:rPr>
-        <w:t>&gt;</w:t>
-      </w:r>
-      <w:r>
-        <w:rPr>
-          <w:rFonts w:ascii="Courier New" w:hAnsi="Courier New" w:cs="Courier New"/>
-        </w:rPr>
-        <w:t xml:space="preserve"> обновить.</w:t>
+          <w:lang w:val="en-US"/>
+        </w:rPr>
+        <w:t xml:space="preserve">-&gt; </w:t>
+      </w:r>
+      <w:r>
+        <w:rPr>
+          <w:rFonts w:ascii="Courier New" w:hAnsi="Courier New" w:cs="Courier New"/>
+        </w:rPr>
+        <w:t>сохранить</w:t>
+      </w:r>
+      <w:r>
+        <w:rPr>
+          <w:rFonts w:ascii="Courier New" w:hAnsi="Courier New" w:cs="Courier New"/>
+          <w:lang w:val="en-US"/>
+        </w:rPr>
+        <w:t xml:space="preserve"> -&gt; </w:t>
+      </w:r>
+      <w:r>
+        <w:rPr>
+          <w:rFonts w:ascii="Courier New" w:hAnsi="Courier New" w:cs="Courier New"/>
+        </w:rPr>
+        <w:t>обновить</w:t>
+      </w:r>
+      <w:r>
+        <w:rPr>
+          <w:rFonts w:ascii="Courier New" w:hAnsi="Courier New" w:cs="Courier New"/>
+          <w:lang w:val="en-US"/>
+        </w:rPr>
+        <w:t>.</w:t>
       </w:r>
     </w:p>
     <w:p>
       <w:pPr>
         <w:rPr>
           <w:rFonts w:ascii="Courier New" w:hAnsi="Courier New" w:cs="Courier New"/>
+          <w:lang w:val="en-US"/>
         </w:rPr>
       </w:pPr>
       <w:r>
@@ -29589,6 +29604,7 @@
       <w:r>
         <w:rPr>
           <w:rFonts w:ascii="Courier New" w:hAnsi="Courier New" w:cs="Courier New"/>
+          <w:lang w:val="en-US"/>
         </w:rPr>
         <w:t xml:space="preserve"> </w:t>
       </w:r>
@@ -29601,6 +29617,7 @@
       <w:r>
         <w:rPr>
           <w:rFonts w:ascii="Courier New" w:hAnsi="Courier New" w:cs="Courier New"/>
+          <w:lang w:val="en-US"/>
         </w:rPr>
         <w:t xml:space="preserve"> </w:t>
       </w:r>
@@ -29614,6 +29631,7 @@
       <w:r>
         <w:rPr>
           <w:rFonts w:ascii="Courier New" w:hAnsi="Courier New" w:cs="Courier New"/>
+          <w:lang w:val="en-US"/>
         </w:rPr>
         <w:t xml:space="preserve"> </w:t>
       </w:r>
@@ -29626,6 +29644,7 @@
       <w:r>
         <w:rPr>
           <w:rFonts w:ascii="Courier New" w:hAnsi="Courier New" w:cs="Courier New"/>
+          <w:lang w:val="en-US"/>
         </w:rPr>
         <w:t xml:space="preserve"> </w:t>
       </w:r>
@@ -29638,6 +29657,7 @@
       <w:r>
         <w:rPr>
           <w:rFonts w:ascii="Courier New" w:hAnsi="Courier New" w:cs="Courier New"/>
+          <w:lang w:val="en-US"/>
         </w:rPr>
         <w:t xml:space="preserve"> </w:t>
       </w:r>
@@ -29651,6 +29671,7 @@
       <w:r>
         <w:rPr>
           <w:rFonts w:ascii="Courier New" w:hAnsi="Courier New" w:cs="Courier New"/>
+          <w:lang w:val="en-US"/>
         </w:rPr>
         <w:t xml:space="preserve"> </w:t>
       </w:r>
@@ -29664,6 +29685,7 @@
       <w:r>
         <w:rPr>
           <w:rFonts w:ascii="Courier New" w:hAnsi="Courier New" w:cs="Courier New"/>
+          <w:lang w:val="en-US"/>
         </w:rPr>
         <w:t xml:space="preserve"> </w:t>
       </w:r>
@@ -29676,6 +29698,7 @@
       <w:r>
         <w:rPr>
           <w:rFonts w:ascii="Courier New" w:hAnsi="Courier New" w:cs="Courier New"/>
+          <w:lang w:val="en-US"/>
         </w:rPr>
         <w:t xml:space="preserve"> </w:t>
       </w:r>
@@ -29688,12 +29711,14 @@
       <w:r>
         <w:rPr>
           <w:rFonts w:ascii="Courier New" w:hAnsi="Courier New" w:cs="Courier New"/>
+          <w:lang w:val="en-US"/>
         </w:rPr>
         <w:t>:</w:t>
       </w:r>
       <w:r>
         <w:rPr>
           <w:rFonts w:ascii="Courier New" w:hAnsi="Courier New" w:cs="Courier New"/>
+          <w:lang w:val="en-US"/>
         </w:rPr>
         <w:br/>
       </w:r>
@@ -29707,6 +29732,7 @@
       <w:r>
         <w:rPr>
           <w:rFonts w:ascii="Courier New" w:hAnsi="Courier New" w:cs="Courier New"/>
+          <w:lang w:val="en-US"/>
         </w:rPr>
         <w:t>-</w:t>
       </w:r>
@@ -29720,6 +29746,7 @@
       <w:r>
         <w:rPr>
           <w:rFonts w:ascii="Courier New" w:hAnsi="Courier New" w:cs="Courier New"/>
+          <w:lang w:val="en-US"/>
         </w:rPr>
         <w:t xml:space="preserve">="0" </w:t>
       </w:r>
@@ -29733,6 +29760,7 @@
       <w:r>
         <w:rPr>
           <w:rFonts w:ascii="Courier New" w:hAnsi="Courier New" w:cs="Courier New"/>
+          <w:lang w:val="en-US"/>
         </w:rPr>
         <w:t>-</w:t>
       </w:r>
@@ -29746,6 +29774,7 @@
       <w:r>
         <w:rPr>
           <w:rFonts w:ascii="Courier New" w:hAnsi="Courier New" w:cs="Courier New"/>
+          <w:lang w:val="en-US"/>
         </w:rPr>
         <w:t xml:space="preserve">="27539" </w:t>
       </w:r>
@@ -29759,6 +29788,7 @@
       <w:r>
         <w:rPr>
           <w:rFonts w:ascii="Courier New" w:hAnsi="Courier New" w:cs="Courier New"/>
+          <w:lang w:val="en-US"/>
         </w:rPr>
         <w:t>-</w:t>
       </w:r>
@@ -29772,6 +29802,7 @@
       <w:r>
         <w:rPr>
           <w:rFonts w:ascii="Courier New" w:hAnsi="Courier New" w:cs="Courier New"/>
+          <w:lang w:val="en-US"/>
         </w:rPr>
         <w:t xml:space="preserve">="5000" </w:t>
       </w:r>
@@ -29785,6 +29816,7 @@
       <w:r>
         <w:rPr>
           <w:rFonts w:ascii="Courier New" w:hAnsi="Courier New" w:cs="Courier New"/>
+          <w:lang w:val="en-US"/>
         </w:rPr>
         <w:t>-</w:t>
       </w:r>
@@ -29798,6 +29830,7 @@
       <w:r>
         <w:rPr>
           <w:rFonts w:ascii="Courier New" w:hAnsi="Courier New" w:cs="Courier New"/>
+          <w:lang w:val="en-US"/>
         </w:rPr>
         <w:t xml:space="preserve"> </w:t>
       </w:r>
@@ -29811,6 +29844,7 @@
       <w:r>
         <w:rPr>
           <w:rFonts w:ascii="Courier New" w:hAnsi="Courier New" w:cs="Courier New"/>
+          <w:lang w:val="en-US"/>
         </w:rPr>
         <w:t xml:space="preserve">="50" </w:t>
       </w:r>
@@ -38191,7 +38225,6 @@
         </w:pBdr>
         <w:rPr>
           <w:rFonts w:ascii="Courier New" w:hAnsi="Courier New" w:cs="Courier New"/>
-          <w:lang w:val="en-US"/>
         </w:rPr>
       </w:pPr>
       <w:r>
@@ -38349,10 +38382,10 @@
                     </pic:cNvPicPr>
                   </pic:nvPicPr>
                   <pic:blipFill>
-                    <a:blip r:embed="rId26">
+                    <a:blip r:embed="rId26" cstate="print">
                       <a:extLst>
                         <a:ext uri="{28A0092B-C50C-407E-A947-70E740481C1C}">
-                          <a14:useLocalDpi xmlns:a14="http://schemas.microsoft.com/office/drawing/2010/main" val="0"/>
+                          <a14:useLocalDpi xmlns:a14="http://schemas.microsoft.com/office/drawing/2010/main" xmlns:wps="http://schemas.microsoft.com/office/word/2010/wordprocessingShape" xmlns:wpi="http://schemas.microsoft.com/office/word/2010/wordprocessingInk" xmlns:wpg="http://schemas.microsoft.com/office/word/2010/wordprocessingGroup" xmlns:w16se="http://schemas.microsoft.com/office/word/2015/wordml/symex" xmlns:w15="http://schemas.microsoft.com/office/word/2012/wordml" xmlns:w14="http://schemas.microsoft.com/office/word/2010/wordml" xmlns:w="http://schemas.openxmlformats.org/wordprocessingml/2006/main" xmlns:w10="urn:schemas-microsoft-com:office:word" xmlns:wp14="http://schemas.microsoft.com/office/word/2010/wordprocessingDrawing" xmlns:v="urn:schemas-microsoft-com:vml" xmlns:o="urn:schemas-microsoft-com:office:office" xmlns:mc="http://schemas.openxmlformats.org/markup-compatibility/2006" xmlns:cx1="http://schemas.microsoft.com/office/drawing/2015/9/8/chartex" xmlns:cx="http://schemas.microsoft.com/office/drawing/2014/chartex" xmlns:wpc="http://schemas.microsoft.com/office/word/2010/wordprocessingCanvas" xmlns="" val="0"/>
                         </a:ext>
                       </a:extLst>
                     </a:blip>
@@ -38500,7 +38533,6 @@
       <w:pPr>
         <w:rPr>
           <w:rFonts w:ascii="Courier New" w:hAnsi="Courier New" w:cs="Courier New"/>
-          <w:lang w:val="en-US"/>
         </w:rPr>
       </w:pPr>
       <w:r>
@@ -42250,7 +42282,7 @@
           <w:rFonts w:ascii="Courier New" w:hAnsi="Courier New" w:cs="Courier New"/>
         </w:rPr>
         <w:pict>
-          <v:shape id="_x0000_i1028" type="#_x0000_t75" style="width:467.15pt;height:159.55pt">
+          <v:shape id="_x0000_i1026" type="#_x0000_t75" style="width:467.15pt;height:159.55pt">
             <v:imagedata r:id="rId27" o:title="btn-col"/>
           </v:shape>
         </w:pict>
@@ -42267,7 +42299,7 @@
           <w:rFonts w:ascii="Courier New" w:hAnsi="Courier New" w:cs="Courier New"/>
         </w:rPr>
         <w:pict>
-          <v:shape id="_x0000_i1029" type="#_x0000_t75" style="width:297.8pt;height:192.95pt">
+          <v:shape id="_x0000_i1027" type="#_x0000_t75" style="width:297.8pt;height:192.95pt">
             <v:imagedata r:id="rId28" o:title="btn"/>
           </v:shape>
         </w:pict>
@@ -42985,7 +43017,7 @@
           <w:rFonts w:ascii="Courier New" w:hAnsi="Courier New" w:cs="Courier New"/>
         </w:rPr>
         <w:pict>
-          <v:shape id="_x0000_i1031" type="#_x0000_t75" style="width:247.7pt;height:167.05pt">
+          <v:shape id="_x0000_i1028" type="#_x0000_t75" style="width:247.7pt;height:167.05pt">
             <v:imagedata r:id="rId29" o:title="textblock"/>
           </v:shape>
         </w:pict>
@@ -43084,7 +43116,7 @@
           <w:rFonts w:ascii="Courier New" w:hAnsi="Courier New" w:cs="Courier New"/>
         </w:rPr>
         <w:pict>
-          <v:shape id="_x0000_i1038" type="#_x0000_t75" style="width:478.1pt;height:146.3pt">
+          <v:shape id="_x0000_i1029" type="#_x0000_t75" style="width:478.1pt;height:146.3pt">
             <v:imagedata r:id="rId30" o:title="rcol"/>
           </v:shape>
         </w:pict>
@@ -43319,31 +43351,7 @@
         <w:rPr>
           <w:rFonts w:ascii="Courier New" w:hAnsi="Courier New" w:cs="Courier New"/>
         </w:rPr>
-        <w:t>иджет</w:t>
-      </w:r>
-      <w:r>
-        <w:rPr>
-          <w:rFonts w:ascii="Courier New" w:hAnsi="Courier New" w:cs="Courier New"/>
-        </w:rPr>
-        <w:t>ом</w:t>
-      </w:r>
-      <w:r>
-        <w:rPr>
-          <w:rFonts w:ascii="Courier New" w:hAnsi="Courier New" w:cs="Courier New"/>
-        </w:rPr>
-        <w:t>, идущи</w:t>
-      </w:r>
-      <w:r>
-        <w:rPr>
-          <w:rFonts w:ascii="Courier New" w:hAnsi="Courier New" w:cs="Courier New"/>
-        </w:rPr>
-        <w:t>м</w:t>
-      </w:r>
-      <w:r>
-        <w:rPr>
-          <w:rFonts w:ascii="Courier New" w:hAnsi="Courier New" w:cs="Courier New"/>
-        </w:rPr>
-        <w:t xml:space="preserve"> по умолч. в WP, конт.форма</w:t>
+        <w:t>иджетом, идущим по умолч. в WP, конт.форма</w:t>
       </w:r>
       <w:r>
         <w:rPr>
@@ -43474,7 +43482,7 @@
           <w:lang w:val="en-US"/>
         </w:rPr>
         <w:pict>
-          <v:shape id="_x0000_i1049" type="#_x0000_t75" style="width:467.15pt;height:266.7pt">
+          <v:shape id="_x0000_i1030" type="#_x0000_t75" style="width:467.15pt;height:266.7pt">
             <v:imagedata r:id="rId31" o:title="set-form-rcol"/>
           </v:shape>
         </w:pict>
@@ -43516,7 +43524,7 @@
           <w:rFonts w:ascii="Courier New" w:hAnsi="Courier New" w:cs="Courier New"/>
         </w:rPr>
         <w:pict>
-          <v:shape id="_x0000_i1043" type="#_x0000_t75" style="width:143.4pt;height:91.6pt">
+          <v:shape id="_x0000_i1031" type="#_x0000_t75" style="width:143.4pt;height:91.6pt">
             <v:imagedata r:id="rId32" o:title="set-form-mailer-rcol"/>
           </v:shape>
         </w:pict>
@@ -43904,10 +43912,10 @@
                     </pic:cNvPicPr>
                   </pic:nvPicPr>
                   <pic:blipFill>
-                    <a:blip r:embed="rId33">
+                    <a:blip r:embed="rId33" cstate="print">
                       <a:extLst>
                         <a:ext uri="{28A0092B-C50C-407E-A947-70E740481C1C}">
-                          <a14:useLocalDpi xmlns:a14="http://schemas.microsoft.com/office/drawing/2010/main" val="0"/>
+                          <a14:useLocalDpi xmlns:a14="http://schemas.microsoft.com/office/drawing/2010/main" xmlns:wps="http://schemas.microsoft.com/office/word/2010/wordprocessingShape" xmlns:wpi="http://schemas.microsoft.com/office/word/2010/wordprocessingInk" xmlns:wpg="http://schemas.microsoft.com/office/word/2010/wordprocessingGroup" xmlns:w16se="http://schemas.microsoft.com/office/word/2015/wordml/symex" xmlns:w15="http://schemas.microsoft.com/office/word/2012/wordml" xmlns:w14="http://schemas.microsoft.com/office/word/2010/wordml" xmlns:w="http://schemas.openxmlformats.org/wordprocessingml/2006/main" xmlns:w10="urn:schemas-microsoft-com:office:word" xmlns:wp14="http://schemas.microsoft.com/office/word/2010/wordprocessingDrawing" xmlns:v="urn:schemas-microsoft-com:vml" xmlns:o="urn:schemas-microsoft-com:office:office" xmlns:mc="http://schemas.openxmlformats.org/markup-compatibility/2006" xmlns:cx1="http://schemas.microsoft.com/office/drawing/2015/9/8/chartex" xmlns:cx="http://schemas.microsoft.com/office/drawing/2014/chartex" xmlns:wpc="http://schemas.microsoft.com/office/word/2010/wordprocessingCanvas" xmlns="" val="0"/>
                         </a:ext>
                       </a:extLst>
                     </a:blip>
@@ -44475,19 +44483,7 @@
         <w:rPr>
           <w:rFonts w:ascii="Courier New" w:hAnsi="Courier New" w:cs="Courier New"/>
         </w:rPr>
-        <w:t xml:space="preserve">так как находящиеся </w:t>
-      </w:r>
-      <w:r>
-        <w:rPr>
-          <w:rFonts w:ascii="Courier New" w:hAnsi="Courier New" w:cs="Courier New"/>
-        </w:rPr>
-        <w:t>в нем</w:t>
-      </w:r>
-      <w:r>
-        <w:rPr>
-          <w:rFonts w:ascii="Courier New" w:hAnsi="Courier New" w:cs="Courier New"/>
-        </w:rPr>
-        <w:t xml:space="preserve"> методы нельзя переопределить.</w:t>
+        <w:t>так как находящиеся в нем методы нельзя переопределить.</w:t>
       </w:r>
     </w:p>
     <w:p>
@@ -45121,7 +45117,6 @@
       <w:pPr>
         <w:rPr>
           <w:rFonts w:ascii="Courier New" w:hAnsi="Courier New" w:cs="Courier New"/>
-          <w:lang w:val="en-US"/>
         </w:rPr>
       </w:pPr>
       <w:r>
@@ -45140,7 +45135,6 @@
       <w:r>
         <w:rPr>
           <w:rFonts w:ascii="Courier New" w:hAnsi="Courier New" w:cs="Courier New"/>
-          <w:lang w:val="en-US"/>
         </w:rPr>
         <w:t xml:space="preserve"> </w:t>
       </w:r>
@@ -45154,7 +45148,6 @@
       <w:r>
         <w:rPr>
           <w:rFonts w:ascii="Courier New" w:hAnsi="Courier New" w:cs="Courier New"/>
-          <w:lang w:val="en-US"/>
         </w:rPr>
         <w:t xml:space="preserve"> </w:t>
       </w:r>
@@ -45167,7 +45160,6 @@
       <w:r>
         <w:rPr>
           <w:rFonts w:ascii="Courier New" w:hAnsi="Courier New" w:cs="Courier New"/>
-          <w:lang w:val="en-US"/>
         </w:rPr>
         <w:t xml:space="preserve"> </w:t>
       </w:r>
@@ -45180,7 +45172,6 @@
       <w:r>
         <w:rPr>
           <w:rFonts w:ascii="Courier New" w:hAnsi="Courier New" w:cs="Courier New"/>
-          <w:lang w:val="en-US"/>
         </w:rPr>
         <w:t xml:space="preserve"> </w:t>
       </w:r>
@@ -45193,7 +45184,6 @@
       <w:r>
         <w:rPr>
           <w:rFonts w:ascii="Courier New" w:hAnsi="Courier New" w:cs="Courier New"/>
-          <w:lang w:val="en-US"/>
         </w:rPr>
         <w:t xml:space="preserve"> </w:t>
       </w:r>
@@ -45206,17 +45196,73 @@
       <w:r>
         <w:rPr>
           <w:rFonts w:ascii="Courier New" w:hAnsi="Courier New" w:cs="Courier New"/>
-          <w:lang w:val="en-US"/>
         </w:rPr>
         <w:t xml:space="preserve"> </w:t>
       </w:r>
       <w:r>
         <w:rPr>
           <w:rFonts w:ascii="Courier New" w:hAnsi="Courier New" w:cs="Courier New"/>
-          <w:lang w:val="en-US"/>
-        </w:rPr>
-        <w:br/>
-        <w:t>C:\OSPanel\userdata\temp\email</w:t>
+        </w:rPr>
+        <w:br/>
+      </w:r>
+      <w:r>
+        <w:rPr>
+          <w:rFonts w:ascii="Courier New" w:hAnsi="Courier New" w:cs="Courier New"/>
+          <w:lang w:val="en-US"/>
+        </w:rPr>
+        <w:t>C</w:t>
+      </w:r>
+      <w:r>
+        <w:rPr>
+          <w:rFonts w:ascii="Courier New" w:hAnsi="Courier New" w:cs="Courier New"/>
+        </w:rPr>
+        <w:t>:\</w:t>
+      </w:r>
+      <w:r>
+        <w:rPr>
+          <w:rFonts w:ascii="Courier New" w:hAnsi="Courier New" w:cs="Courier New"/>
+          <w:lang w:val="en-US"/>
+        </w:rPr>
+        <w:t>OSPanel</w:t>
+      </w:r>
+      <w:r>
+        <w:rPr>
+          <w:rFonts w:ascii="Courier New" w:hAnsi="Courier New" w:cs="Courier New"/>
+        </w:rPr>
+        <w:t>\</w:t>
+      </w:r>
+      <w:r>
+        <w:rPr>
+          <w:rFonts w:ascii="Courier New" w:hAnsi="Courier New" w:cs="Courier New"/>
+          <w:lang w:val="en-US"/>
+        </w:rPr>
+        <w:t>userdata</w:t>
+      </w:r>
+      <w:r>
+        <w:rPr>
+          <w:rFonts w:ascii="Courier New" w:hAnsi="Courier New" w:cs="Courier New"/>
+        </w:rPr>
+        <w:t>\</w:t>
+      </w:r>
+      <w:r>
+        <w:rPr>
+          <w:rFonts w:ascii="Courier New" w:hAnsi="Courier New" w:cs="Courier New"/>
+          <w:lang w:val="en-US"/>
+        </w:rPr>
+        <w:t>temp</w:t>
+      </w:r>
+      <w:r>
+        <w:rPr>
+          <w:rFonts w:ascii="Courier New" w:hAnsi="Courier New" w:cs="Courier New"/>
+        </w:rPr>
+        <w:t>\</w:t>
+      </w:r>
+      <w:r>
+        <w:rPr>
+          <w:rFonts w:ascii="Courier New" w:hAnsi="Courier New" w:cs="Courier New"/>
+          <w:lang w:val="en-US"/>
+        </w:rPr>
+        <w:t>email</w:t>
       </w:r>
     </w:p>
     <w:p>
@@ -45350,10 +45396,10 @@
                     </pic:cNvPicPr>
                   </pic:nvPicPr>
                   <pic:blipFill>
-                    <a:blip r:embed="rId34">
+                    <a:blip r:embed="rId34" cstate="print">
                       <a:extLst>
                         <a:ext uri="{28A0092B-C50C-407E-A947-70E740481C1C}">
-                          <a14:useLocalDpi xmlns:a14="http://schemas.microsoft.com/office/drawing/2010/main" val="0"/>
+                          <a14:useLocalDpi xmlns:a14="http://schemas.microsoft.com/office/drawing/2010/main" xmlns:wps="http://schemas.microsoft.com/office/word/2010/wordprocessingShape" xmlns:wpi="http://schemas.microsoft.com/office/word/2010/wordprocessingInk" xmlns:wpg="http://schemas.microsoft.com/office/word/2010/wordprocessingGroup" xmlns:w16se="http://schemas.microsoft.com/office/word/2015/wordml/symex" xmlns:w15="http://schemas.microsoft.com/office/word/2012/wordml" xmlns:w14="http://schemas.microsoft.com/office/word/2010/wordml" xmlns:w="http://schemas.openxmlformats.org/wordprocessingml/2006/main" xmlns:w10="urn:schemas-microsoft-com:office:word" xmlns:wp14="http://schemas.microsoft.com/office/word/2010/wordprocessingDrawing" xmlns:v="urn:schemas-microsoft-com:vml" xmlns:o="urn:schemas-microsoft-com:office:office" xmlns:mc="http://schemas.openxmlformats.org/markup-compatibility/2006" xmlns:cx1="http://schemas.microsoft.com/office/drawing/2015/9/8/chartex" xmlns:cx="http://schemas.microsoft.com/office/drawing/2014/chartex" xmlns:wpc="http://schemas.microsoft.com/office/word/2010/wordprocessingCanvas" xmlns="" val="0"/>
                         </a:ext>
                       </a:extLst>
                     </a:blip>
@@ -46836,7 +46882,13 @@
           <w:rFonts w:ascii="Courier New" w:hAnsi="Courier New" w:cs="Courier New"/>
         </w:rPr>
         <w:lastRenderedPageBreak/>
-        <w:t xml:space="preserve">Затем в админке добавл. наш кастомный элемент </w:t>
+        <w:t>С начала</w:t>
+      </w:r>
+      <w:r>
+        <w:rPr>
+          <w:rFonts w:ascii="Courier New" w:hAnsi="Courier New" w:cs="Courier New"/>
+        </w:rPr>
+        <w:t xml:space="preserve"> в админке добавл. наш кастомный элемент </w:t>
       </w:r>
       <w:r>
         <w:rPr>
@@ -46849,7 +46901,13 @@
         <w:rPr>
           <w:rFonts w:ascii="Courier New" w:hAnsi="Courier New" w:cs="Courier New"/>
         </w:rPr>
-        <w:t>, в ту же колонку, после контактной формы</w:t>
+        <w:t xml:space="preserve">, в ту же колонку, </w:t>
+      </w:r>
+      <w:r>
+        <w:rPr>
+          <w:rFonts w:ascii="Courier New" w:hAnsi="Courier New" w:cs="Courier New"/>
+        </w:rPr>
+        <w:t>под контактную форму</w:t>
       </w:r>
       <w:r>
         <w:rPr>
@@ -46877,9 +46935,9 @@
           <w:lang w:eastAsia="ru-RU"/>
         </w:rPr>
         <w:drawing>
-          <wp:inline distT="0" distB="0" distL="0" distR="0" wp14:anchorId="30A6346F" wp14:editId="73364855">
-            <wp:extent cx="4003729" cy="2662732"/>
-            <wp:effectExtent l="0" t="0" r="0" b="0"/>
+          <wp:inline distT="0" distB="0" distL="0" distR="0">
+            <wp:extent cx="4710988" cy="3133103"/>
+            <wp:effectExtent l="19050" t="0" r="0" b="0"/>
             <wp:docPr id="11" name="Рисунок 11" descr="C:\Users\Саша\Downloads\span.jpg"/>
             <wp:cNvGraphicFramePr>
               <a:graphicFrameLocks xmlns:a="http://schemas.openxmlformats.org/drawingml/2006/main" noChangeAspect="1"/>
@@ -46894,10 +46952,10 @@
                     </pic:cNvPicPr>
                   </pic:nvPicPr>
                   <pic:blipFill>
-                    <a:blip r:embed="rId35">
+                    <a:blip r:embed="rId35" cstate="print">
                       <a:extLst>
                         <a:ext uri="{28A0092B-C50C-407E-A947-70E740481C1C}">
-                          <a14:useLocalDpi xmlns:a14="http://schemas.microsoft.com/office/drawing/2010/main" val="0"/>
+                          <a14:useLocalDpi xmlns:a14="http://schemas.microsoft.com/office/drawing/2010/main" xmlns:wps="http://schemas.microsoft.com/office/word/2010/wordprocessingShape" xmlns:wpi="http://schemas.microsoft.com/office/word/2010/wordprocessingInk" xmlns:wpg="http://schemas.microsoft.com/office/word/2010/wordprocessingGroup" xmlns:w16se="http://schemas.microsoft.com/office/word/2015/wordml/symex" xmlns:w15="http://schemas.microsoft.com/office/word/2012/wordml" xmlns:w14="http://schemas.microsoft.com/office/word/2010/wordml" xmlns:w="http://schemas.openxmlformats.org/wordprocessingml/2006/main" xmlns:w10="urn:schemas-microsoft-com:office:word" xmlns:wp14="http://schemas.microsoft.com/office/word/2010/wordprocessingDrawing" xmlns:v="urn:schemas-microsoft-com:vml" xmlns:o="urn:schemas-microsoft-com:office:office" xmlns:mc="http://schemas.openxmlformats.org/markup-compatibility/2006" xmlns:cx1="http://schemas.microsoft.com/office/drawing/2015/9/8/chartex" xmlns:cx="http://schemas.microsoft.com/office/drawing/2014/chartex" xmlns:wpc="http://schemas.microsoft.com/office/word/2010/wordprocessingCanvas" xmlns="" val="0"/>
                         </a:ext>
                       </a:extLst>
                     </a:blip>
@@ -46909,7 +46967,7 @@
                   <pic:spPr bwMode="auto">
                     <a:xfrm>
                       <a:off x="0" y="0"/>
-                      <a:ext cx="4014527" cy="2669913"/>
+                      <a:ext cx="4726426" cy="3143370"/>
                     </a:xfrm>
                     <a:prstGeom prst="rect">
                       <a:avLst/>
@@ -46935,6 +46993,12 @@
     </w:p>
     <w:p>
       <w:pPr>
+        <w:pBdr>
+          <w:top w:val="single" w:sz="4" w:space="1" w:color="auto"/>
+          <w:left w:val="single" w:sz="4" w:space="4" w:color="auto"/>
+          <w:bottom w:val="single" w:sz="4" w:space="1" w:color="auto"/>
+          <w:right w:val="single" w:sz="4" w:space="4" w:color="auto"/>
+        </w:pBdr>
         <w:rPr>
           <w:rFonts w:ascii="Courier New" w:hAnsi="Courier New" w:cs="Courier New"/>
         </w:rPr>
@@ -46993,7 +47057,13 @@
         <w:rPr>
           <w:rFonts w:ascii="Courier New" w:hAnsi="Courier New" w:cs="Courier New"/>
         </w:rPr>
-        <w:t xml:space="preserve">, для перед </w:t>
+        <w:t xml:space="preserve">, </w:t>
+      </w:r>
+      <w:r>
+        <w:rPr>
+          <w:rFonts w:ascii="Courier New" w:hAnsi="Courier New" w:cs="Courier New"/>
+        </w:rPr>
+        <w:t xml:space="preserve">перед </w:t>
       </w:r>
       <w:r>
         <w:rPr>
@@ -47017,6 +47087,12 @@
     </w:p>
     <w:p>
       <w:pPr>
+        <w:pBdr>
+          <w:top w:val="single" w:sz="4" w:space="1" w:color="auto"/>
+          <w:left w:val="single" w:sz="4" w:space="4" w:color="auto"/>
+          <w:bottom w:val="single" w:sz="4" w:space="1" w:color="auto"/>
+          <w:right w:val="single" w:sz="4" w:space="4" w:color="auto"/>
+        </w:pBdr>
         <w:shd w:val="clear" w:color="auto" w:fill="2B2B2B"/>
         <w:tabs>
           <w:tab w:val="left" w:pos="916"/>
@@ -47148,6 +47224,12 @@
     </w:p>
     <w:p>
       <w:pPr>
+        <w:pBdr>
+          <w:top w:val="single" w:sz="4" w:space="1" w:color="auto"/>
+          <w:left w:val="single" w:sz="4" w:space="4" w:color="auto"/>
+          <w:bottom w:val="single" w:sz="4" w:space="1" w:color="auto"/>
+          <w:right w:val="single" w:sz="4" w:space="4" w:color="auto"/>
+        </w:pBdr>
         <w:rPr>
           <w:rFonts w:ascii="Courier New" w:hAnsi="Courier New" w:cs="Courier New"/>
           <w:lang w:val="en-US"/>
@@ -47164,14 +47246,26 @@
         <w:rPr>
           <w:rFonts w:ascii="Courier New" w:hAnsi="Courier New" w:cs="Courier New"/>
         </w:rPr>
-        <w:t xml:space="preserve">Вернемся к основной задаче и добавим </w:t>
-      </w:r>
-      <w:r>
-        <w:rPr>
-          <w:rFonts w:ascii="Courier New" w:hAnsi="Courier New" w:cs="Courier New"/>
-          <w:lang w:val="en-US"/>
-        </w:rPr>
-        <w:t>Loader</w:t>
+        <w:t>Э</w:t>
+      </w:r>
+      <w:r>
+        <w:rPr>
+          <w:rFonts w:ascii="Courier New" w:hAnsi="Courier New" w:cs="Courier New"/>
+        </w:rPr>
+        <w:t xml:space="preserve">тот </w:t>
+      </w:r>
+      <w:r>
+        <w:rPr>
+          <w:rFonts w:ascii="Courier New" w:hAnsi="Courier New" w:cs="Courier New"/>
+          <w:lang w:val="en-US"/>
+        </w:rPr>
+        <w:t>span</w:t>
+      </w:r>
+      <w:r>
+        <w:rPr>
+          <w:rFonts w:ascii="Courier New" w:hAnsi="Courier New" w:cs="Courier New"/>
+        </w:rPr>
+        <w:t xml:space="preserve"> будет выводится в качестве информационного сообщения</w:t>
       </w:r>
       <w:r>
         <w:rPr>
@@ -47183,22 +47277,182 @@
         <w:rPr>
           <w:rFonts w:ascii="Courier New" w:hAnsi="Courier New" w:cs="Courier New"/>
         </w:rPr>
-        <w:t>к кнопке отправке письма.</w:t>
+        <w:t>о</w:t>
+      </w:r>
+      <w:r>
+        <w:rPr>
+          <w:rFonts w:ascii="Courier New" w:hAnsi="Courier New" w:cs="Courier New"/>
+        </w:rPr>
+        <w:t xml:space="preserve"> </w:t>
+      </w:r>
+      <w:r>
+        <w:rPr>
+          <w:rFonts w:ascii="Courier New" w:hAnsi="Courier New" w:cs="Courier New"/>
+        </w:rPr>
+        <w:t>результате отправки письма.</w:t>
+      </w:r>
+      <w:r>
+        <w:rPr>
+          <w:rFonts w:ascii="Courier New" w:hAnsi="Courier New" w:cs="Courier New"/>
+        </w:rPr>
+        <w:t xml:space="preserve"> </w:t>
+      </w:r>
+      <w:r>
+        <w:rPr>
+          <w:rFonts w:ascii="Courier New" w:hAnsi="Courier New" w:cs="Courier New"/>
+        </w:rPr>
+        <w:t xml:space="preserve">В качестве шаблона возьмем инф.алерт из </w:t>
+      </w:r>
+      <w:r>
+        <w:rPr>
+          <w:rFonts w:ascii="Courier New" w:hAnsi="Courier New" w:cs="Courier New"/>
+          <w:lang w:val="en-US"/>
+        </w:rPr>
+        <w:t>bootstrap</w:t>
+      </w:r>
+      <w:r>
+        <w:rPr>
+          <w:rFonts w:ascii="Courier New" w:hAnsi="Courier New" w:cs="Courier New"/>
+        </w:rPr>
+        <w:t xml:space="preserve"> 3 (</w:t>
+      </w:r>
+      <w:r>
+        <w:rPr>
+          <w:rFonts w:ascii="Courier New" w:hAnsi="Courier New" w:cs="Courier New"/>
+        </w:rPr>
+        <w:t>так как исх. шаблон использ. 3ю версию</w:t>
+      </w:r>
+      <w:r>
+        <w:rPr>
+          <w:rFonts w:ascii="Courier New" w:hAnsi="Courier New" w:cs="Courier New"/>
+        </w:rPr>
+        <w:t>)</w:t>
+      </w:r>
+      <w:r>
+        <w:rPr>
+          <w:rFonts w:ascii="Courier New" w:hAnsi="Courier New" w:cs="Courier New"/>
+        </w:rPr>
+        <w:t xml:space="preserve">. Если письмо отправленно удачно, то тогда </w:t>
+      </w:r>
+      <w:r>
+        <w:rPr>
+          <w:rFonts w:ascii="Courier New" w:hAnsi="Courier New" w:cs="Courier New"/>
+          <w:lang w:val="en-US"/>
+        </w:rPr>
+        <w:t>spanu</w:t>
+      </w:r>
+      <w:r>
+        <w:rPr>
+          <w:rFonts w:ascii="Courier New" w:hAnsi="Courier New" w:cs="Courier New"/>
+        </w:rPr>
+        <w:t xml:space="preserve"> </w:t>
+      </w:r>
+      <w:r>
+        <w:rPr>
+          <w:rFonts w:ascii="Courier New" w:hAnsi="Courier New" w:cs="Courier New"/>
+        </w:rPr>
+        <w:t xml:space="preserve">присваивается класс </w:t>
+      </w:r>
+      <w:r>
+        <w:rPr>
+          <w:rFonts w:ascii="Courier New" w:hAnsi="Courier New" w:cs="Courier New"/>
+        </w:rPr>
+        <w:t>'</w:t>
+      </w:r>
+      <w:r>
+        <w:rPr>
+          <w:rFonts w:ascii="Courier New" w:hAnsi="Courier New" w:cs="Courier New"/>
+          <w:lang w:val="en-US"/>
+        </w:rPr>
+        <w:t>alert</w:t>
+      </w:r>
+      <w:r>
+        <w:rPr>
+          <w:rFonts w:ascii="Courier New" w:hAnsi="Courier New" w:cs="Courier New"/>
+        </w:rPr>
+        <w:t>-</w:t>
+      </w:r>
+      <w:r>
+        <w:rPr>
+          <w:rFonts w:ascii="Courier New" w:hAnsi="Courier New" w:cs="Courier New"/>
+          <w:lang w:val="en-US"/>
+        </w:rPr>
+        <w:t>success</w:t>
+      </w:r>
+      <w:r>
+        <w:rPr>
+          <w:rFonts w:ascii="Courier New" w:hAnsi="Courier New" w:cs="Courier New"/>
+        </w:rPr>
+        <w:t xml:space="preserve">' </w:t>
+      </w:r>
+      <w:r>
+        <w:rPr>
+          <w:rFonts w:ascii="Courier New" w:hAnsi="Courier New" w:cs="Courier New"/>
+        </w:rPr>
+        <w:t xml:space="preserve">в противном случае </w:t>
+      </w:r>
+      <w:r>
+        <w:rPr>
+          <w:rFonts w:ascii="Courier New" w:hAnsi="Courier New" w:cs="Courier New"/>
+        </w:rPr>
+        <w:t>'alert-danger'</w:t>
+      </w:r>
+      <w:r>
+        <w:rPr>
+          <w:rFonts w:ascii="Courier New" w:hAnsi="Courier New" w:cs="Courier New"/>
+        </w:rPr>
+        <w:t>.</w:t>
+      </w:r>
+      <w:r>
+        <w:rPr>
+          <w:rFonts w:ascii="Courier New" w:hAnsi="Courier New" w:cs="Courier New"/>
+        </w:rPr>
+        <w:br/>
       </w:r>
     </w:p>
     <w:p>
       <w:pPr>
         <w:rPr>
           <w:rFonts w:ascii="Courier New" w:hAnsi="Courier New" w:cs="Courier New"/>
-          <w:lang w:val="en-US"/>
         </w:rPr>
       </w:pPr>
       <w:r>
         <w:rPr>
           <w:rFonts w:ascii="Courier New" w:hAnsi="Courier New" w:cs="Courier New"/>
-          <w:lang w:val="en-US"/>
-        </w:rPr>
-        <w:t>wp_localize_script()</w:t>
+        </w:rPr>
+        <w:t xml:space="preserve">Также </w:t>
+      </w:r>
+      <w:r>
+        <w:rPr>
+          <w:rFonts w:ascii="Courier New" w:hAnsi="Courier New" w:cs="Courier New"/>
+          <w:lang w:val="en-US"/>
+        </w:rPr>
+        <w:t>spanu</w:t>
+      </w:r>
+      <w:r>
+        <w:rPr>
+          <w:rFonts w:ascii="Courier New" w:hAnsi="Courier New" w:cs="Courier New"/>
+        </w:rPr>
+        <w:t xml:space="preserve"> необходимо будет указывать полный путь к </w:t>
+      </w:r>
+      <w:r>
+        <w:rPr>
+          <w:rFonts w:ascii="Courier New" w:hAnsi="Courier New" w:cs="Courier New"/>
+        </w:rPr>
+        <w:t xml:space="preserve">гифке с колесом </w:t>
+      </w:r>
+      <w:r>
+        <w:rPr>
+          <w:rFonts w:ascii="Courier New" w:hAnsi="Courier New" w:cs="Courier New"/>
+          <w:lang w:val="en-US"/>
+        </w:rPr>
+        <w:t>Loader</w:t>
+      </w:r>
+      <w:r>
+        <w:rPr>
+          <w:rFonts w:ascii="Courier New" w:hAnsi="Courier New" w:cs="Courier New"/>
+        </w:rPr>
+        <w:t>.</w:t>
       </w:r>
     </w:p>
     <w:p>
@@ -47207,6 +47461,2173 @@
           <w:rFonts w:ascii="Courier New" w:hAnsi="Courier New" w:cs="Courier New"/>
         </w:rPr>
       </w:pPr>
+      <w:r>
+        <w:rPr>
+          <w:rFonts w:ascii="Courier New" w:hAnsi="Courier New" w:cs="Courier New"/>
+        </w:rPr>
+        <w:t xml:space="preserve">Как узнать средствам </w:t>
+      </w:r>
+      <w:r>
+        <w:rPr>
+          <w:rFonts w:ascii="Courier New" w:hAnsi="Courier New" w:cs="Courier New"/>
+          <w:lang w:val="en-US"/>
+        </w:rPr>
+        <w:t>JS</w:t>
+      </w:r>
+      <w:r>
+        <w:rPr>
+          <w:rFonts w:ascii="Courier New" w:hAnsi="Courier New" w:cs="Courier New"/>
+        </w:rPr>
+        <w:t xml:space="preserve"> </w:t>
+      </w:r>
+      <w:r>
+        <w:rPr>
+          <w:rFonts w:ascii="Courier New" w:hAnsi="Courier New" w:cs="Courier New"/>
+        </w:rPr>
+        <w:t>путь к папке с темой</w:t>
+      </w:r>
+      <w:r>
+        <w:rPr>
+          <w:rFonts w:ascii="Courier New" w:hAnsi="Courier New" w:cs="Courier New"/>
+        </w:rPr>
+        <w:t xml:space="preserve"> и передать его в </w:t>
+      </w:r>
+      <w:r>
+        <w:rPr>
+          <w:rFonts w:ascii="Courier New" w:hAnsi="Courier New" w:cs="Courier New"/>
+          <w:lang w:val="en-US"/>
+        </w:rPr>
+        <w:t>JS</w:t>
+      </w:r>
+      <w:r>
+        <w:rPr>
+          <w:rFonts w:ascii="Courier New" w:hAnsi="Courier New" w:cs="Courier New"/>
+        </w:rPr>
+        <w:t xml:space="preserve"> </w:t>
+      </w:r>
+      <w:r>
+        <w:rPr>
+          <w:rFonts w:ascii="Courier New" w:hAnsi="Courier New" w:cs="Courier New"/>
+        </w:rPr>
+        <w:t>?</w:t>
+      </w:r>
+      <w:r>
+        <w:rPr>
+          <w:rFonts w:ascii="Courier New" w:hAnsi="Courier New" w:cs="Courier New"/>
+        </w:rPr>
+        <w:br/>
+        <w:t>Для этого в клиентской части</w:t>
+      </w:r>
+      <w:r>
+        <w:rPr>
+          <w:rFonts w:ascii="Courier New" w:hAnsi="Courier New" w:cs="Courier New"/>
+        </w:rPr>
+        <w:t xml:space="preserve"> (</w:t>
+      </w:r>
+      <w:r>
+        <w:rPr>
+          <w:rFonts w:ascii="Courier New" w:hAnsi="Courier New" w:cs="Courier New"/>
+        </w:rPr>
+        <w:t xml:space="preserve">на стороне </w:t>
+      </w:r>
+      <w:r>
+        <w:rPr>
+          <w:rFonts w:ascii="Courier New" w:hAnsi="Courier New" w:cs="Courier New"/>
+          <w:lang w:val="en-US"/>
+        </w:rPr>
+        <w:t>frontend</w:t>
+      </w:r>
+      <w:r>
+        <w:rPr>
+          <w:rFonts w:ascii="Courier New" w:hAnsi="Courier New" w:cs="Courier New"/>
+        </w:rPr>
+        <w:t>)</w:t>
+      </w:r>
+      <w:r>
+        <w:rPr>
+          <w:rFonts w:ascii="Courier New" w:hAnsi="Courier New" w:cs="Courier New"/>
+        </w:rPr>
+        <w:t xml:space="preserve"> создадим переменную куда поместим путь</w:t>
+      </w:r>
+      <w:r>
+        <w:rPr>
+          <w:rFonts w:ascii="Courier New" w:hAnsi="Courier New" w:cs="Courier New"/>
+        </w:rPr>
+        <w:t>.</w:t>
+      </w:r>
+      <w:r>
+        <w:rPr>
+          <w:rFonts w:ascii="Courier New" w:hAnsi="Courier New" w:cs="Courier New"/>
+        </w:rPr>
+        <w:br/>
+        <w:t>Ч</w:t>
+      </w:r>
+      <w:r>
+        <w:rPr>
+          <w:rFonts w:ascii="Courier New" w:hAnsi="Courier New" w:cs="Courier New"/>
+        </w:rPr>
+        <w:t>тобы</w:t>
+      </w:r>
+      <w:r>
+        <w:rPr>
+          <w:rFonts w:ascii="Courier New" w:hAnsi="Courier New" w:cs="Courier New"/>
+        </w:rPr>
+        <w:t xml:space="preserve"> </w:t>
+      </w:r>
+      <w:r>
+        <w:rPr>
+          <w:rFonts w:ascii="Courier New" w:hAnsi="Courier New" w:cs="Courier New"/>
+        </w:rPr>
+        <w:t xml:space="preserve">мы могли </w:t>
+      </w:r>
+      <w:r>
+        <w:rPr>
+          <w:rFonts w:ascii="Courier New" w:hAnsi="Courier New" w:cs="Courier New"/>
+          <w:b/>
+          <w:u w:val="single"/>
+        </w:rPr>
+        <w:t xml:space="preserve">динамически </w:t>
+      </w:r>
+      <w:r>
+        <w:rPr>
+          <w:rFonts w:ascii="Courier New" w:hAnsi="Courier New" w:cs="Courier New"/>
+          <w:b/>
+          <w:u w:val="single"/>
+        </w:rPr>
+        <w:t>сформировать</w:t>
+      </w:r>
+      <w:r>
+        <w:rPr>
+          <w:rFonts w:ascii="Courier New" w:hAnsi="Courier New" w:cs="Courier New"/>
+          <w:b/>
+          <w:u w:val="single"/>
+        </w:rPr>
+        <w:t xml:space="preserve"> эту переменную</w:t>
+      </w:r>
+      <w:r>
+        <w:rPr>
+          <w:rFonts w:ascii="Courier New" w:hAnsi="Courier New" w:cs="Courier New"/>
+        </w:rPr>
+        <w:t>(путь к папке с темой</w:t>
+      </w:r>
+      <w:r>
+        <w:rPr>
+          <w:rFonts w:ascii="Courier New" w:hAnsi="Courier New" w:cs="Courier New"/>
+        </w:rPr>
+        <w:t>, не зависимо от ее названия</w:t>
+      </w:r>
+      <w:r>
+        <w:rPr>
+          <w:rFonts w:ascii="Courier New" w:hAnsi="Courier New" w:cs="Courier New"/>
+        </w:rPr>
+        <w:t>) в шаблон</w:t>
+      </w:r>
+      <w:r>
+        <w:rPr>
+          <w:rFonts w:ascii="Courier New" w:hAnsi="Courier New" w:cs="Courier New"/>
+        </w:rPr>
+        <w:t>е</w:t>
+      </w:r>
+      <w:r>
+        <w:rPr>
+          <w:rFonts w:ascii="Courier New" w:hAnsi="Courier New" w:cs="Courier New"/>
+        </w:rPr>
+        <w:t xml:space="preserve"> (в </w:t>
+      </w:r>
+      <w:r>
+        <w:rPr>
+          <w:rFonts w:ascii="Courier New" w:hAnsi="Courier New" w:cs="Courier New"/>
+          <w:lang w:val="en-US"/>
+        </w:rPr>
+        <w:t>functions</w:t>
+      </w:r>
+      <w:r>
+        <w:rPr>
+          <w:rFonts w:ascii="Courier New" w:hAnsi="Courier New" w:cs="Courier New"/>
+        </w:rPr>
+        <w:t>.</w:t>
+      </w:r>
+      <w:r>
+        <w:rPr>
+          <w:rFonts w:ascii="Courier New" w:hAnsi="Courier New" w:cs="Courier New"/>
+          <w:lang w:val="en-US"/>
+        </w:rPr>
+        <w:t>php</w:t>
+      </w:r>
+      <w:r>
+        <w:rPr>
+          <w:rFonts w:ascii="Courier New" w:hAnsi="Courier New" w:cs="Courier New"/>
+        </w:rPr>
+        <w:t>)</w:t>
+      </w:r>
+      <w:r>
+        <w:rPr>
+          <w:rFonts w:ascii="Courier New" w:hAnsi="Courier New" w:cs="Courier New"/>
+        </w:rPr>
+        <w:t xml:space="preserve"> нам необходимо</w:t>
+      </w:r>
+      <w:r>
+        <w:rPr>
+          <w:rFonts w:ascii="Courier New" w:hAnsi="Courier New" w:cs="Courier New"/>
+        </w:rPr>
+        <w:t xml:space="preserve"> воспольз:</w:t>
+      </w:r>
+    </w:p>
+    <w:p>
+      <w:pPr>
+        <w:rPr>
+          <w:rFonts w:ascii="Courier New" w:hAnsi="Courier New" w:cs="Courier New"/>
+        </w:rPr>
+      </w:pPr>
+      <w:r>
+        <w:rPr>
+          <w:rFonts w:ascii="Courier New" w:hAnsi="Courier New" w:cs="Courier New"/>
+          <w:b/>
+          <w:highlight w:val="lightGray"/>
+          <w:lang w:val="en-US"/>
+        </w:rPr>
+        <w:t>wp</w:t>
+      </w:r>
+      <w:r>
+        <w:rPr>
+          <w:rFonts w:ascii="Courier New" w:hAnsi="Courier New" w:cs="Courier New"/>
+          <w:b/>
+          <w:highlight w:val="lightGray"/>
+        </w:rPr>
+        <w:t>_</w:t>
+      </w:r>
+      <w:r>
+        <w:rPr>
+          <w:rFonts w:ascii="Courier New" w:hAnsi="Courier New" w:cs="Courier New"/>
+          <w:b/>
+          <w:highlight w:val="lightGray"/>
+          <w:lang w:val="en-US"/>
+        </w:rPr>
+        <w:t>localize</w:t>
+      </w:r>
+      <w:r>
+        <w:rPr>
+          <w:rFonts w:ascii="Courier New" w:hAnsi="Courier New" w:cs="Courier New"/>
+          <w:b/>
+          <w:highlight w:val="lightGray"/>
+        </w:rPr>
+        <w:t>_</w:t>
+      </w:r>
+      <w:r>
+        <w:rPr>
+          <w:rFonts w:ascii="Courier New" w:hAnsi="Courier New" w:cs="Courier New"/>
+          <w:b/>
+          <w:highlight w:val="lightGray"/>
+          <w:lang w:val="en-US"/>
+        </w:rPr>
+        <w:t>script</w:t>
+      </w:r>
+      <w:r>
+        <w:rPr>
+          <w:rFonts w:ascii="Courier New" w:hAnsi="Courier New" w:cs="Courier New"/>
+          <w:b/>
+          <w:highlight w:val="lightGray"/>
+        </w:rPr>
+        <w:t>()</w:t>
+      </w:r>
+      <w:r>
+        <w:rPr>
+          <w:rFonts w:ascii="Courier New" w:hAnsi="Courier New" w:cs="Courier New"/>
+        </w:rPr>
+        <w:t xml:space="preserve"> - </w:t>
+      </w:r>
+      <w:hyperlink r:id="rId36" w:history="1">
+        <w:r>
+          <w:rPr>
+            <w:rStyle w:val="a3"/>
+            <w:rFonts w:ascii="Courier New" w:hAnsi="Courier New" w:cs="Courier New"/>
+          </w:rPr>
+          <w:t>https://wp-kama.ru/function/wp_localize_script</w:t>
+        </w:r>
+      </w:hyperlink>
+      <w:r>
+        <w:rPr>
+          <w:rFonts w:ascii="Courier New" w:hAnsi="Courier New" w:cs="Courier New"/>
+        </w:rPr>
+        <w:t xml:space="preserve"> - Добавляет дополнительные данные перед указанным скриптом, который должен быть в очереди на вывод</w:t>
+      </w:r>
+      <w:r>
+        <w:rPr>
+          <w:rFonts w:ascii="Courier New" w:hAnsi="Courier New" w:cs="Courier New"/>
+        </w:rPr>
+        <w:t>.</w:t>
+      </w:r>
+    </w:p>
+    <w:p>
+      <w:pPr>
+        <w:rPr>
+          <w:rFonts w:ascii="Courier New" w:hAnsi="Courier New" w:cs="Courier New"/>
+        </w:rPr>
+      </w:pPr>
+      <w:r>
+        <w:rPr>
+          <w:rFonts w:ascii="Courier New" w:hAnsi="Courier New" w:cs="Courier New"/>
+        </w:rPr>
+        <w:t xml:space="preserve">Функцию </w:t>
+      </w:r>
+      <w:r>
+        <w:rPr>
+          <w:rFonts w:ascii="Courier New" w:hAnsi="Courier New" w:cs="Courier New"/>
+        </w:rPr>
+        <w:t>wp_localize_script()</w:t>
+      </w:r>
+      <w:r>
+        <w:rPr>
+          <w:rFonts w:ascii="Courier New" w:hAnsi="Courier New" w:cs="Courier New"/>
+        </w:rPr>
+        <w:t xml:space="preserve"> надо поместить в </w:t>
+      </w:r>
+      <w:r>
+        <w:rPr>
+          <w:rFonts w:ascii="Courier New" w:hAnsi="Courier New" w:cs="Courier New"/>
+          <w:lang w:val="en-US"/>
+        </w:rPr>
+        <w:t>functions</w:t>
+      </w:r>
+      <w:r>
+        <w:rPr>
+          <w:rFonts w:ascii="Courier New" w:hAnsi="Courier New" w:cs="Courier New"/>
+        </w:rPr>
+        <w:t>.</w:t>
+      </w:r>
+      <w:r>
+        <w:rPr>
+          <w:rFonts w:ascii="Courier New" w:hAnsi="Courier New" w:cs="Courier New"/>
+          <w:lang w:val="en-US"/>
+        </w:rPr>
+        <w:t>php</w:t>
+      </w:r>
+      <w:r>
+        <w:rPr>
+          <w:rFonts w:ascii="Courier New" w:hAnsi="Courier New" w:cs="Courier New"/>
+        </w:rPr>
+        <w:t xml:space="preserve"> </w:t>
+      </w:r>
+      <w:r>
+        <w:rPr>
+          <w:rFonts w:ascii="Courier New" w:hAnsi="Courier New" w:cs="Courier New"/>
+        </w:rPr>
+        <w:t>сразу после скрипта, который будет использ.</w:t>
+      </w:r>
+      <w:r>
+        <w:rPr>
+          <w:rFonts w:ascii="Courier New" w:hAnsi="Courier New" w:cs="Courier New"/>
+        </w:rPr>
+        <w:t xml:space="preserve"> переданные ей</w:t>
+      </w:r>
+      <w:r>
+        <w:rPr>
+          <w:rFonts w:ascii="Courier New" w:hAnsi="Courier New" w:cs="Courier New"/>
+        </w:rPr>
+        <w:t xml:space="preserve"> </w:t>
+      </w:r>
+      <w:r>
+        <w:rPr>
+          <w:rFonts w:ascii="Courier New" w:hAnsi="Courier New" w:cs="Courier New"/>
+        </w:rPr>
+        <w:t>данные.</w:t>
+      </w:r>
+    </w:p>
+    <w:p>
+      <w:pPr>
+        <w:pStyle w:val="HTML"/>
+        <w:shd w:val="clear" w:color="auto" w:fill="2B2B2B"/>
+        <w:rPr>
+          <w:color w:val="A9B7C6"/>
+          <w:lang w:val="en-US"/>
+        </w:rPr>
+      </w:pPr>
+      <w:r>
+        <w:rPr>
+          <w:color w:val="CC7832"/>
+          <w:shd w:val="clear" w:color="auto" w:fill="232525"/>
+          <w:lang w:val="en-US"/>
+        </w:rPr>
+        <w:lastRenderedPageBreak/>
+        <w:t xml:space="preserve">. . . . . </w:t>
+      </w:r>
+    </w:p>
+    <w:p>
+      <w:pPr>
+        <w:pStyle w:val="HTML"/>
+        <w:shd w:val="clear" w:color="auto" w:fill="2B2B2B"/>
+        <w:rPr>
+          <w:color w:val="A9B7C6"/>
+          <w:lang w:val="en-US"/>
+        </w:rPr>
+      </w:pPr>
+      <w:r>
+        <w:rPr>
+          <w:color w:val="CC7832"/>
+          <w:shd w:val="clear" w:color="auto" w:fill="232525"/>
+          <w:lang w:val="en-US"/>
+        </w:rPr>
+        <w:t xml:space="preserve">. . . . . </w:t>
+      </w:r>
+    </w:p>
+    <w:p>
+      <w:pPr>
+        <w:pStyle w:val="HTML"/>
+        <w:shd w:val="clear" w:color="auto" w:fill="2B2B2B"/>
+        <w:rPr>
+          <w:color w:val="CC7832"/>
+          <w:shd w:val="clear" w:color="auto" w:fill="232525"/>
+          <w:lang w:val="en-US"/>
+        </w:rPr>
+      </w:pPr>
+      <w:r>
+        <w:rPr>
+          <w:color w:val="A9B7C6"/>
+          <w:shd w:val="clear" w:color="auto" w:fill="232525"/>
+          <w:lang w:val="en-US"/>
+        </w:rPr>
+        <w:t>wp_enqueue_script(</w:t>
+      </w:r>
+      <w:r>
+        <w:rPr>
+          <w:color w:val="A9B7C6"/>
+          <w:shd w:val="clear" w:color="auto" w:fill="232525"/>
+          <w:lang w:val="en-US"/>
+        </w:rPr>
+        <w:br/>
+        <w:t xml:space="preserve">    </w:t>
+      </w:r>
+      <w:r>
+        <w:rPr>
+          <w:color w:val="6A8759"/>
+          <w:highlight w:val="green"/>
+          <w:shd w:val="clear" w:color="auto" w:fill="232525"/>
+          <w:lang w:val="en-US"/>
+        </w:rPr>
+        <w:t>'law-main</w:t>
+      </w:r>
+      <w:r>
+        <w:rPr>
+          <w:color w:val="6A8759"/>
+          <w:highlight w:val="green"/>
+          <w:shd w:val="clear" w:color="auto" w:fill="232525"/>
+          <w:lang w:val="en-US"/>
+        </w:rPr>
+        <w:t>'</w:t>
+      </w:r>
+      <w:r>
+        <w:rPr>
+          <w:color w:val="CC7832"/>
+          <w:shd w:val="clear" w:color="auto" w:fill="232525"/>
+          <w:lang w:val="en-US"/>
+        </w:rPr>
+        <w:t>,</w:t>
+      </w:r>
+      <w:r>
+        <w:rPr>
+          <w:color w:val="CC7832"/>
+          <w:shd w:val="clear" w:color="auto" w:fill="232525"/>
+          <w:lang w:val="en-US"/>
+        </w:rPr>
+        <w:br/>
+        <w:t xml:space="preserve">    </w:t>
+      </w:r>
+      <w:r>
+        <w:rPr>
+          <w:color w:val="A9B7C6"/>
+          <w:shd w:val="clear" w:color="auto" w:fill="232525"/>
+          <w:lang w:val="en-US"/>
+        </w:rPr>
+        <w:t xml:space="preserve">get_template_directory_uri() . </w:t>
+      </w:r>
+      <w:r>
+        <w:rPr>
+          <w:color w:val="6A8759"/>
+          <w:shd w:val="clear" w:color="auto" w:fill="232525"/>
+          <w:lang w:val="en-US"/>
+        </w:rPr>
+        <w:t>'/assets/js/main.js'</w:t>
+      </w:r>
+      <w:r>
+        <w:rPr>
+          <w:color w:val="CC7832"/>
+          <w:shd w:val="clear" w:color="auto" w:fill="232525"/>
+          <w:lang w:val="en-US"/>
+        </w:rPr>
+        <w:t xml:space="preserve">, </w:t>
+      </w:r>
+      <w:r>
+        <w:rPr>
+          <w:b/>
+          <w:bCs/>
+          <w:color w:val="CC7832"/>
+          <w:shd w:val="clear" w:color="auto" w:fill="232525"/>
+          <w:lang w:val="en-US"/>
+        </w:rPr>
+        <w:t>array</w:t>
+      </w:r>
+      <w:r>
+        <w:rPr>
+          <w:color w:val="A9B7C6"/>
+          <w:shd w:val="clear" w:color="auto" w:fill="232525"/>
+          <w:lang w:val="en-US"/>
+        </w:rPr>
+        <w:t>()</w:t>
+      </w:r>
+      <w:r>
+        <w:rPr>
+          <w:color w:val="CC7832"/>
+          <w:shd w:val="clear" w:color="auto" w:fill="232525"/>
+          <w:lang w:val="en-US"/>
+        </w:rPr>
+        <w:t xml:space="preserve">, </w:t>
+      </w:r>
+      <w:r>
+        <w:rPr>
+          <w:color w:val="6A8759"/>
+          <w:shd w:val="clear" w:color="auto" w:fill="232525"/>
+          <w:lang w:val="en-US"/>
+        </w:rPr>
+        <w:t>''</w:t>
+      </w:r>
+      <w:r>
+        <w:rPr>
+          <w:color w:val="CC7832"/>
+          <w:shd w:val="clear" w:color="auto" w:fill="232525"/>
+          <w:lang w:val="en-US"/>
+        </w:rPr>
+        <w:t xml:space="preserve">, </w:t>
+      </w:r>
+      <w:r>
+        <w:rPr>
+          <w:b/>
+          <w:bCs/>
+          <w:color w:val="CC7832"/>
+          <w:shd w:val="clear" w:color="auto" w:fill="232525"/>
+          <w:lang w:val="en-US"/>
+        </w:rPr>
+        <w:t>true</w:t>
+      </w:r>
+      <w:r>
+        <w:rPr>
+          <w:b/>
+          <w:bCs/>
+          <w:color w:val="CC7832"/>
+          <w:shd w:val="clear" w:color="auto" w:fill="232525"/>
+          <w:lang w:val="en-US"/>
+        </w:rPr>
+        <w:br/>
+      </w:r>
+      <w:r>
+        <w:rPr>
+          <w:color w:val="A9B7C6"/>
+          <w:shd w:val="clear" w:color="auto" w:fill="232525"/>
+          <w:lang w:val="en-US"/>
+        </w:rPr>
+        <w:t>)</w:t>
+      </w:r>
+      <w:r>
+        <w:rPr>
+          <w:color w:val="CC7832"/>
+          <w:shd w:val="clear" w:color="auto" w:fill="232525"/>
+          <w:lang w:val="en-US"/>
+        </w:rPr>
+        <w:t>;</w:t>
+      </w:r>
+      <w:r>
+        <w:rPr>
+          <w:color w:val="CC7832"/>
+          <w:shd w:val="clear" w:color="auto" w:fill="232525"/>
+          <w:lang w:val="en-US"/>
+        </w:rPr>
+        <w:br/>
+      </w:r>
+      <w:r>
+        <w:rPr>
+          <w:color w:val="A9B7C6"/>
+          <w:shd w:val="clear" w:color="auto" w:fill="232525"/>
+          <w:lang w:val="en-US"/>
+        </w:rPr>
+        <w:t xml:space="preserve">wp_localize_script( </w:t>
+      </w:r>
+      <w:r>
+        <w:rPr>
+          <w:color w:val="6A8759"/>
+          <w:highlight w:val="green"/>
+          <w:shd w:val="clear" w:color="auto" w:fill="232525"/>
+          <w:lang w:val="en-US"/>
+        </w:rPr>
+        <w:t>'law-main'</w:t>
+      </w:r>
+      <w:r>
+        <w:rPr>
+          <w:color w:val="CC7832"/>
+          <w:shd w:val="clear" w:color="auto" w:fill="232525"/>
+          <w:lang w:val="en-US"/>
+        </w:rPr>
+        <w:t xml:space="preserve">, </w:t>
+      </w:r>
+      <w:r>
+        <w:rPr>
+          <w:color w:val="6A8759"/>
+          <w:shd w:val="clear" w:color="auto" w:fill="232525"/>
+          <w:lang w:val="en-US"/>
+        </w:rPr>
+        <w:t>'lawData'</w:t>
+      </w:r>
+      <w:r>
+        <w:rPr>
+          <w:color w:val="CC7832"/>
+          <w:shd w:val="clear" w:color="auto" w:fill="232525"/>
+          <w:lang w:val="en-US"/>
+        </w:rPr>
+        <w:t xml:space="preserve">, </w:t>
+      </w:r>
+      <w:r>
+        <w:rPr>
+          <w:b/>
+          <w:bCs/>
+          <w:color w:val="CC7832"/>
+          <w:shd w:val="clear" w:color="auto" w:fill="232525"/>
+          <w:lang w:val="en-US"/>
+        </w:rPr>
+        <w:t>array</w:t>
+      </w:r>
+      <w:r>
+        <w:rPr>
+          <w:color w:val="A9B7C6"/>
+          <w:shd w:val="clear" w:color="auto" w:fill="232525"/>
+          <w:lang w:val="en-US"/>
+        </w:rPr>
+        <w:t>(</w:t>
+      </w:r>
+      <w:r>
+        <w:rPr>
+          <w:color w:val="A9B7C6"/>
+          <w:shd w:val="clear" w:color="auto" w:fill="232525"/>
+          <w:lang w:val="en-US"/>
+        </w:rPr>
+        <w:br/>
+        <w:t xml:space="preserve">   </w:t>
+      </w:r>
+      <w:r>
+        <w:rPr>
+          <w:color w:val="6A8759"/>
+          <w:shd w:val="clear" w:color="auto" w:fill="232525"/>
+          <w:lang w:val="en-US"/>
+        </w:rPr>
+        <w:t xml:space="preserve">'themePath' </w:t>
+      </w:r>
+      <w:r>
+        <w:rPr>
+          <w:color w:val="A9B7C6"/>
+          <w:shd w:val="clear" w:color="auto" w:fill="232525"/>
+          <w:lang w:val="en-US"/>
+        </w:rPr>
+        <w:t>=&gt; get_template_directory_uri()</w:t>
+      </w:r>
+      <w:r>
+        <w:rPr>
+          <w:color w:val="A9B7C6"/>
+          <w:shd w:val="clear" w:color="auto" w:fill="232525"/>
+          <w:lang w:val="en-US"/>
+        </w:rPr>
+        <w:br/>
+        <w:t>) )</w:t>
+      </w:r>
+      <w:r>
+        <w:rPr>
+          <w:color w:val="CC7832"/>
+          <w:shd w:val="clear" w:color="auto" w:fill="232525"/>
+          <w:lang w:val="en-US"/>
+        </w:rPr>
+        <w:t>;</w:t>
+      </w:r>
+    </w:p>
+    <w:p>
+      <w:pPr>
+        <w:pStyle w:val="HTML"/>
+        <w:shd w:val="clear" w:color="auto" w:fill="2B2B2B"/>
+        <w:rPr>
+          <w:color w:val="CC7832"/>
+          <w:shd w:val="clear" w:color="auto" w:fill="232525"/>
+          <w:lang w:val="en-US"/>
+        </w:rPr>
+      </w:pPr>
+      <w:r>
+        <w:rPr>
+          <w:color w:val="CC7832"/>
+          <w:shd w:val="clear" w:color="auto" w:fill="232525"/>
+          <w:lang w:val="en-US"/>
+        </w:rPr>
+        <w:t xml:space="preserve">. . . . . </w:t>
+      </w:r>
+    </w:p>
+    <w:p>
+      <w:pPr>
+        <w:pStyle w:val="HTML"/>
+        <w:shd w:val="clear" w:color="auto" w:fill="2B2B2B"/>
+        <w:rPr>
+          <w:color w:val="A9B7C6"/>
+        </w:rPr>
+      </w:pPr>
+      <w:r>
+        <w:rPr>
+          <w:color w:val="CC7832"/>
+          <w:shd w:val="clear" w:color="auto" w:fill="232525"/>
+        </w:rPr>
+        <w:t xml:space="preserve">. . . . . </w:t>
+      </w:r>
+    </w:p>
+    <w:p>
+      <w:pPr>
+        <w:rPr>
+          <w:rFonts w:ascii="Courier New" w:hAnsi="Courier New" w:cs="Courier New"/>
+        </w:rPr>
+      </w:pPr>
+      <w:r>
+        <w:rPr>
+          <w:rFonts w:ascii="Courier New" w:hAnsi="Courier New" w:cs="Courier New"/>
+        </w:rPr>
+        <w:t xml:space="preserve">Теперь мы имеем в клиенстой части объект-переменную </w:t>
+      </w:r>
+      <w:r>
+        <w:rPr>
+          <w:rFonts w:ascii="Courier New" w:hAnsi="Courier New" w:cs="Courier New"/>
+          <w:lang w:val="en-US"/>
+        </w:rPr>
+        <w:t>lawData</w:t>
+      </w:r>
+      <w:r>
+        <w:rPr>
+          <w:rFonts w:ascii="Courier New" w:hAnsi="Courier New" w:cs="Courier New"/>
+        </w:rPr>
+        <w:t>:</w:t>
+      </w:r>
+    </w:p>
+    <w:p>
+      <w:pPr>
+        <w:pBdr>
+          <w:top w:val="single" w:sz="4" w:space="1" w:color="auto"/>
+          <w:left w:val="single" w:sz="4" w:space="4" w:color="auto"/>
+          <w:bottom w:val="single" w:sz="4" w:space="1" w:color="auto"/>
+          <w:right w:val="single" w:sz="4" w:space="4" w:color="auto"/>
+        </w:pBdr>
+        <w:rPr>
+          <w:rFonts w:ascii="Courier New" w:hAnsi="Courier New" w:cs="Courier New"/>
+          <w:lang w:val="en-US"/>
+        </w:rPr>
+      </w:pPr>
+      <w:r>
+        <w:rPr>
+          <w:rFonts w:ascii="Courier New" w:hAnsi="Courier New" w:cs="Courier New"/>
+          <w:lang w:val="en-US"/>
+        </w:rPr>
+        <w:t>console.log(lawData);</w:t>
+      </w:r>
+    </w:p>
+    <w:p>
+      <w:pPr>
+        <w:pBdr>
+          <w:top w:val="single" w:sz="4" w:space="1" w:color="auto"/>
+          <w:left w:val="single" w:sz="4" w:space="4" w:color="auto"/>
+          <w:bottom w:val="single" w:sz="4" w:space="1" w:color="auto"/>
+          <w:right w:val="single" w:sz="4" w:space="4" w:color="auto"/>
+        </w:pBdr>
+        <w:rPr>
+          <w:rFonts w:ascii="Courier New" w:hAnsi="Courier New" w:cs="Courier New"/>
+          <w:lang w:val="en-US"/>
+        </w:rPr>
+      </w:pPr>
+      <w:r>
+        <w:rPr>
+          <w:rFonts w:ascii="Courier New" w:hAnsi="Courier New" w:cs="Courier New"/>
+          <w:lang w:val="en-US"/>
+        </w:rPr>
+        <w:t xml:space="preserve">&gt;&gt;&gt; </w:t>
+      </w:r>
+      <w:r>
+        <w:rPr>
+          <w:rFonts w:ascii="Courier New" w:hAnsi="Courier New" w:cs="Courier New"/>
+          <w:lang w:val="en-US"/>
+        </w:rPr>
+        <w:t>Object {themePath: "http://law.loc/wp-content/themes/law"}</w:t>
+      </w:r>
+    </w:p>
+    <w:p>
+      <w:pPr>
+        <w:rPr>
+          <w:rFonts w:ascii="Courier New" w:hAnsi="Courier New" w:cs="Courier New"/>
+          <w:lang w:val="en-US"/>
+        </w:rPr>
+      </w:pPr>
+      <w:r>
+        <w:rPr>
+          <w:rFonts w:ascii="Courier New" w:hAnsi="Courier New" w:cs="Courier New"/>
+        </w:rPr>
+        <w:t xml:space="preserve">Теперь допишем </w:t>
+      </w:r>
+      <w:r>
+        <w:rPr>
+          <w:rFonts w:ascii="Courier New" w:hAnsi="Courier New" w:cs="Courier New"/>
+          <w:lang w:val="en-US"/>
+        </w:rPr>
+        <w:t>loader</w:t>
+      </w:r>
+      <w:r>
+        <w:rPr>
+          <w:rFonts w:ascii="Courier New" w:hAnsi="Courier New" w:cs="Courier New"/>
+        </w:rPr>
+        <w:t xml:space="preserve"> в </w:t>
+      </w:r>
+      <w:r>
+        <w:rPr>
+          <w:rFonts w:ascii="Courier New" w:hAnsi="Courier New" w:cs="Courier New"/>
+          <w:lang w:val="en-US"/>
+        </w:rPr>
+        <w:t>main</w:t>
+      </w:r>
+      <w:r>
+        <w:rPr>
+          <w:rFonts w:ascii="Courier New" w:hAnsi="Courier New" w:cs="Courier New"/>
+        </w:rPr>
+        <w:t>.</w:t>
+      </w:r>
+      <w:r>
+        <w:rPr>
+          <w:rFonts w:ascii="Courier New" w:hAnsi="Courier New" w:cs="Courier New"/>
+          <w:lang w:val="en-US"/>
+        </w:rPr>
+        <w:t>js</w:t>
+      </w:r>
+      <w:r>
+        <w:rPr>
+          <w:rFonts w:ascii="Courier New" w:hAnsi="Courier New" w:cs="Courier New"/>
+        </w:rPr>
+        <w:t>:</w:t>
+      </w:r>
+    </w:p>
+    <w:p>
+      <w:pPr>
+        <w:rPr>
+          <w:rFonts w:ascii="Courier New" w:hAnsi="Courier New" w:cs="Courier New"/>
+        </w:rPr>
+      </w:pPr>
+      <w:r>
+        <w:rPr>
+          <w:rFonts w:ascii="Courier New" w:hAnsi="Courier New" w:cs="Courier New"/>
+        </w:rPr>
+        <w:t xml:space="preserve">Так как </w:t>
+      </w:r>
+      <w:r>
+        <w:rPr>
+          <w:rFonts w:ascii="Courier New" w:hAnsi="Courier New" w:cs="Courier New"/>
+          <w:lang w:val="en-US"/>
+        </w:rPr>
+        <w:t>url</w:t>
+      </w:r>
+      <w:r>
+        <w:rPr>
+          <w:rFonts w:ascii="Courier New" w:hAnsi="Courier New" w:cs="Courier New"/>
+        </w:rPr>
+        <w:t xml:space="preserve"> не указан </w:t>
+      </w:r>
+      <w:r>
+        <w:rPr>
+          <w:rFonts w:ascii="Courier New" w:hAnsi="Courier New" w:cs="Courier New"/>
+          <w:lang w:val="en-US"/>
+        </w:rPr>
+        <w:t>ajax</w:t>
+      </w:r>
+      <w:r>
+        <w:rPr>
+          <w:rFonts w:ascii="Courier New" w:hAnsi="Courier New" w:cs="Courier New"/>
+        </w:rPr>
+        <w:t xml:space="preserve"> </w:t>
+      </w:r>
+      <w:r>
+        <w:rPr>
+          <w:rFonts w:ascii="Courier New" w:hAnsi="Courier New" w:cs="Courier New"/>
+        </w:rPr>
+        <w:t>запрос будет обращен к текущей форме.</w:t>
+      </w:r>
+    </w:p>
+    <w:p>
+      <w:pPr>
+        <w:pStyle w:val="HTML"/>
+        <w:shd w:val="clear" w:color="auto" w:fill="2B2B2B"/>
+        <w:rPr>
+          <w:color w:val="808080"/>
+        </w:rPr>
+      </w:pPr>
+      <w:r>
+        <w:rPr>
+          <w:color w:val="A9B7C6"/>
+        </w:rPr>
+        <w:t xml:space="preserve">   </w:t>
+      </w:r>
+      <w:r>
+        <w:rPr>
+          <w:color w:val="808080"/>
+        </w:rPr>
+        <w:t>/* Настройка асинхронной работы формы */</w:t>
+      </w:r>
+      <w:r>
+        <w:rPr>
+          <w:color w:val="808080"/>
+        </w:rPr>
+        <w:br/>
+        <w:t xml:space="preserve">   </w:t>
+      </w:r>
+      <w:r>
+        <w:rPr>
+          <w:color w:val="A9B7C6"/>
+        </w:rPr>
+        <w:t>$(</w:t>
+      </w:r>
+      <w:r>
+        <w:rPr>
+          <w:color w:val="6A8759"/>
+        </w:rPr>
+        <w:t>'.</w:t>
+      </w:r>
+      <w:r>
+        <w:rPr>
+          <w:color w:val="E8BF6A"/>
+        </w:rPr>
+        <w:t>fw_form_fw_form</w:t>
+      </w:r>
+      <w:r>
+        <w:rPr>
+          <w:color w:val="6A8759"/>
+        </w:rPr>
+        <w:t>'</w:t>
+      </w:r>
+      <w:r>
+        <w:rPr>
+          <w:color w:val="A9B7C6"/>
+        </w:rPr>
+        <w:t>).</w:t>
+      </w:r>
+      <w:r>
+        <w:rPr>
+          <w:color w:val="FFC66D"/>
+        </w:rPr>
+        <w:t>on</w:t>
+      </w:r>
+      <w:r>
+        <w:rPr>
+          <w:color w:val="A9B7C6"/>
+        </w:rPr>
+        <w:t>(</w:t>
+      </w:r>
+      <w:r>
+        <w:rPr>
+          <w:color w:val="6A8759"/>
+        </w:rPr>
+        <w:t>'submit'</w:t>
+      </w:r>
+      <w:r>
+        <w:rPr>
+          <w:color w:val="CC7832"/>
+        </w:rPr>
+        <w:t xml:space="preserve">, </w:t>
+      </w:r>
+      <w:r>
+        <w:rPr>
+          <w:b/>
+          <w:bCs/>
+          <w:color w:val="CC7832"/>
+        </w:rPr>
+        <w:t>function</w:t>
+      </w:r>
+      <w:r>
+        <w:rPr>
+          <w:color w:val="A9B7C6"/>
+        </w:rPr>
+        <w:t>() {</w:t>
+      </w:r>
+      <w:r>
+        <w:rPr>
+          <w:color w:val="A9B7C6"/>
+        </w:rPr>
+        <w:br/>
+        <w:t xml:space="preserve">       </w:t>
+      </w:r>
+      <w:r>
+        <w:rPr>
+          <w:b/>
+          <w:bCs/>
+          <w:color w:val="CC7832"/>
+        </w:rPr>
+        <w:t xml:space="preserve">var </w:t>
+      </w:r>
+      <w:r>
+        <w:rPr>
+          <w:color w:val="A9B7C6"/>
+        </w:rPr>
+        <w:t>$this = $(</w:t>
+      </w:r>
+      <w:r>
+        <w:rPr>
+          <w:b/>
+          <w:bCs/>
+          <w:color w:val="CC7832"/>
+        </w:rPr>
+        <w:t>this</w:t>
+      </w:r>
+      <w:r>
+        <w:rPr>
+          <w:color w:val="A9B7C6"/>
+        </w:rPr>
+        <w:t>)</w:t>
+      </w:r>
+      <w:r>
+        <w:rPr>
+          <w:color w:val="CC7832"/>
+        </w:rPr>
+        <w:t xml:space="preserve">, </w:t>
+      </w:r>
+      <w:r>
+        <w:rPr>
+          <w:color w:val="808080"/>
+        </w:rPr>
+        <w:t>// сама форма</w:t>
+      </w:r>
+      <w:r>
+        <w:rPr>
+          <w:color w:val="808080"/>
+        </w:rPr>
+        <w:br/>
+        <w:t xml:space="preserve">      </w:t>
+      </w:r>
+      <w:r>
+        <w:rPr>
+          <w:color w:val="808080"/>
+        </w:rPr>
+        <w:tab/>
+        <w:t xml:space="preserve">    </w:t>
+      </w:r>
+      <w:r>
+        <w:rPr>
+          <w:color w:val="A9B7C6"/>
+        </w:rPr>
+        <w:t>btn = $this.</w:t>
+      </w:r>
+      <w:r>
+        <w:rPr>
+          <w:color w:val="FFC66D"/>
+        </w:rPr>
+        <w:t>find</w:t>
+      </w:r>
+      <w:r>
+        <w:rPr>
+          <w:color w:val="A9B7C6"/>
+        </w:rPr>
+        <w:t>(</w:t>
+      </w:r>
+      <w:r>
+        <w:rPr>
+          <w:color w:val="6A8759"/>
+        </w:rPr>
+        <w:t>'button'</w:t>
+      </w:r>
+      <w:r>
+        <w:rPr>
+          <w:color w:val="A9B7C6"/>
+        </w:rPr>
+        <w:t>)</w:t>
+      </w:r>
+      <w:r>
+        <w:rPr>
+          <w:color w:val="CC7832"/>
+        </w:rPr>
+        <w:t xml:space="preserve">, </w:t>
+      </w:r>
+      <w:r>
+        <w:rPr>
+          <w:color w:val="808080"/>
+        </w:rPr>
+        <w:t>// сама кнопка для защиты от повторного нажатия во время отправки</w:t>
+      </w:r>
+      <w:r>
+        <w:rPr>
+          <w:color w:val="808080"/>
+        </w:rPr>
+        <w:br/>
+        <w:t xml:space="preserve">           </w:t>
+      </w:r>
+      <w:r>
+        <w:rPr>
+          <w:color w:val="A9B7C6"/>
+        </w:rPr>
+        <w:t>data = $this.</w:t>
+      </w:r>
+      <w:r>
+        <w:rPr>
+          <w:color w:val="FFC66D"/>
+        </w:rPr>
+        <w:t>serialize</w:t>
+      </w:r>
+      <w:r>
+        <w:rPr>
+          <w:color w:val="A9B7C6"/>
+        </w:rPr>
+        <w:t>()</w:t>
+      </w:r>
+      <w:r>
+        <w:rPr>
+          <w:color w:val="CC7832"/>
+        </w:rPr>
+        <w:t xml:space="preserve">, </w:t>
+      </w:r>
+      <w:r>
+        <w:rPr>
+          <w:color w:val="808080"/>
+        </w:rPr>
+        <w:t>// данные для отправки</w:t>
+      </w:r>
+      <w:r>
+        <w:rPr>
+          <w:color w:val="808080"/>
+        </w:rPr>
+        <w:br/>
+        <w:t xml:space="preserve">           </w:t>
+      </w:r>
+      <w:r>
+        <w:rPr>
+          <w:color w:val="A9B7C6"/>
+        </w:rPr>
+        <w:t>formAlert = $(</w:t>
+      </w:r>
+      <w:r>
+        <w:rPr>
+          <w:color w:val="6A8759"/>
+        </w:rPr>
+        <w:t>'.</w:t>
+      </w:r>
+      <w:r>
+        <w:rPr>
+          <w:color w:val="E8BF6A"/>
+        </w:rPr>
+        <w:t>form-alert</w:t>
+      </w:r>
+      <w:r>
+        <w:rPr>
+          <w:color w:val="6A8759"/>
+        </w:rPr>
+        <w:t>'</w:t>
+      </w:r>
+      <w:r>
+        <w:rPr>
+          <w:color w:val="A9B7C6"/>
+        </w:rPr>
+        <w:t>)</w:t>
+      </w:r>
+      <w:r>
+        <w:rPr>
+          <w:color w:val="CC7832"/>
+        </w:rPr>
+        <w:t xml:space="preserve">, </w:t>
+      </w:r>
+      <w:r>
+        <w:rPr>
+          <w:color w:val="808080"/>
+        </w:rPr>
+        <w:t>// Элемент для вывода сообщения о результате отправки письма</w:t>
+      </w:r>
+      <w:r>
+        <w:rPr>
+          <w:color w:val="808080"/>
+        </w:rPr>
+        <w:br/>
+        <w:t xml:space="preserve">           </w:t>
+      </w:r>
+      <w:r>
+        <w:rPr>
+          <w:color w:val="A9B7C6"/>
+        </w:rPr>
+        <w:t xml:space="preserve">loader = </w:t>
+      </w:r>
+      <w:r>
+        <w:rPr>
+          <w:color w:val="6A8759"/>
+        </w:rPr>
+        <w:t>"&lt;img class='</w:t>
+      </w:r>
+      <w:r>
+        <w:rPr>
+          <w:color w:val="6A8759"/>
+          <w:lang w:val="en-US"/>
+        </w:rPr>
+        <w:t>loader</w:t>
+      </w:r>
+      <w:r>
+        <w:rPr>
+          <w:color w:val="6A8759"/>
+        </w:rPr>
+        <w:t>' src='${</w:t>
+      </w:r>
+      <w:r>
+        <w:rPr>
+          <w:color w:val="C00000"/>
+          <w:highlight w:val="green"/>
+        </w:rPr>
+        <w:t>lawData.themePath</w:t>
+      </w:r>
+      <w:r>
+        <w:rPr>
+          <w:color w:val="6A8759"/>
+        </w:rPr>
+        <w:t xml:space="preserve">}/assets/images/loader.gif'&gt;'" </w:t>
+      </w:r>
+      <w:r>
+        <w:rPr>
+          <w:color w:val="808080"/>
+        </w:rPr>
+        <w:t>// крутящееся колесо во время загрузки</w:t>
+      </w:r>
+      <w:r>
+        <w:rPr>
+          <w:color w:val="808080"/>
+        </w:rPr>
+        <w:br/>
+      </w:r>
+    </w:p>
+    <w:p>
+      <w:pPr>
+        <w:pStyle w:val="HTML"/>
+        <w:shd w:val="clear" w:color="auto" w:fill="2B2B2B"/>
+        <w:rPr>
+          <w:color w:val="A9B7C6"/>
+        </w:rPr>
+      </w:pPr>
+      <w:r>
+        <w:rPr>
+          <w:color w:val="808080"/>
+        </w:rPr>
+        <w:t xml:space="preserve">       // Далее формируем AJAX запрос</w:t>
+      </w:r>
+      <w:r>
+        <w:rPr>
+          <w:color w:val="808080"/>
+        </w:rPr>
+        <w:br/>
+        <w:t xml:space="preserve">       </w:t>
+      </w:r>
+      <w:r>
+        <w:rPr>
+          <w:color w:val="A9B7C6"/>
+        </w:rPr>
+        <w:t>$.</w:t>
+      </w:r>
+      <w:r>
+        <w:rPr>
+          <w:color w:val="FFC66D"/>
+        </w:rPr>
+        <w:t>ajax</w:t>
+      </w:r>
+      <w:r>
+        <w:rPr>
+          <w:color w:val="A9B7C6"/>
+        </w:rPr>
+        <w:t>({</w:t>
+      </w:r>
+      <w:r>
+        <w:rPr>
+          <w:color w:val="A9B7C6"/>
+        </w:rPr>
+        <w:br/>
+        <w:t xml:space="preserve">           </w:t>
+      </w:r>
+      <w:r>
+        <w:rPr>
+          <w:color w:val="9876AA"/>
+        </w:rPr>
+        <w:t>type</w:t>
+      </w:r>
+      <w:r>
+        <w:rPr>
+          <w:color w:val="A9B7C6"/>
+        </w:rPr>
+        <w:t xml:space="preserve">: </w:t>
+      </w:r>
+      <w:r>
+        <w:rPr>
+          <w:color w:val="6A8759"/>
+        </w:rPr>
+        <w:t>'POST'</w:t>
+      </w:r>
+      <w:r>
+        <w:rPr>
+          <w:color w:val="CC7832"/>
+        </w:rPr>
+        <w:t>,</w:t>
+      </w:r>
+      <w:r>
+        <w:rPr>
+          <w:color w:val="CC7832"/>
+        </w:rPr>
+        <w:br/>
+        <w:t xml:space="preserve">           </w:t>
+      </w:r>
+      <w:r>
+        <w:rPr>
+          <w:color w:val="9876AA"/>
+        </w:rPr>
+        <w:t>data</w:t>
+      </w:r>
+      <w:r>
+        <w:rPr>
+          <w:color w:val="A9B7C6"/>
+        </w:rPr>
+        <w:t>: data</w:t>
+      </w:r>
+      <w:r>
+        <w:rPr>
+          <w:color w:val="CC7832"/>
+        </w:rPr>
+        <w:t>,</w:t>
+      </w:r>
+      <w:r>
+        <w:rPr>
+          <w:color w:val="CC7832"/>
+        </w:rPr>
+        <w:br/>
+        <w:t xml:space="preserve">           </w:t>
+      </w:r>
+      <w:r>
+        <w:rPr>
+          <w:color w:val="FFC66D"/>
+        </w:rPr>
+        <w:t>beforesend</w:t>
+      </w:r>
+      <w:r>
+        <w:rPr>
+          <w:color w:val="A9B7C6"/>
+        </w:rPr>
+        <w:t xml:space="preserve">: </w:t>
+      </w:r>
+      <w:r>
+        <w:rPr>
+          <w:b/>
+          <w:bCs/>
+          <w:color w:val="CC7832"/>
+        </w:rPr>
+        <w:t xml:space="preserve">function </w:t>
+      </w:r>
+      <w:r>
+        <w:rPr>
+          <w:color w:val="A9B7C6"/>
+        </w:rPr>
+        <w:t>() {</w:t>
+      </w:r>
+      <w:r>
+        <w:rPr>
+          <w:color w:val="A9B7C6"/>
+        </w:rPr>
+        <w:br/>
+        <w:t xml:space="preserve">         </w:t>
+      </w:r>
+      <w:r>
+        <w:rPr>
+          <w:color w:val="A9B7C6"/>
+        </w:rPr>
+        <w:tab/>
+        <w:t>btn.</w:t>
+      </w:r>
+      <w:r>
+        <w:rPr>
+          <w:color w:val="FFC66D"/>
+        </w:rPr>
+        <w:t>attr</w:t>
+      </w:r>
+      <w:r>
+        <w:rPr>
+          <w:color w:val="A9B7C6"/>
+        </w:rPr>
+        <w:t>(</w:t>
+      </w:r>
+      <w:r>
+        <w:rPr>
+          <w:color w:val="6A8759"/>
+        </w:rPr>
+        <w:t>'disabled'</w:t>
+      </w:r>
+      <w:r>
+        <w:rPr>
+          <w:color w:val="CC7832"/>
+        </w:rPr>
+        <w:t xml:space="preserve">, </w:t>
+      </w:r>
+      <w:r>
+        <w:rPr>
+          <w:b/>
+          <w:bCs/>
+          <w:color w:val="CC7832"/>
+        </w:rPr>
+        <w:t>true</w:t>
+      </w:r>
+      <w:r>
+        <w:rPr>
+          <w:color w:val="A9B7C6"/>
+        </w:rPr>
+        <w:t>)</w:t>
+      </w:r>
+      <w:r>
+        <w:rPr>
+          <w:color w:val="CC7832"/>
+        </w:rPr>
+        <w:t>;</w:t>
+      </w:r>
+      <w:r>
+        <w:rPr>
+          <w:color w:val="808080"/>
+        </w:rPr>
+        <w:t>// блокируем кнопку</w:t>
+      </w:r>
+      <w:r>
+        <w:rPr>
+          <w:color w:val="808080"/>
+        </w:rPr>
+        <w:br/>
+        <w:t xml:space="preserve">               /*</w:t>
+      </w:r>
+      <w:r>
+        <w:rPr>
+          <w:color w:val="808080"/>
+        </w:rPr>
+        <w:br/>
+        <w:t xml:space="preserve">               * скроем не нужные классы перед повторной отправкой письма,</w:t>
+      </w:r>
+      <w:r>
+        <w:rPr>
+          <w:color w:val="808080"/>
+        </w:rPr>
+        <w:br/>
+        <w:t xml:space="preserve">               * а также очистим саму форму alert</w:t>
+      </w:r>
+      <w:r>
+        <w:rPr>
+          <w:color w:val="808080"/>
+        </w:rPr>
+        <w:br/>
+        <w:t xml:space="preserve">               * */</w:t>
+      </w:r>
+      <w:r>
+        <w:rPr>
+          <w:color w:val="808080"/>
+        </w:rPr>
+        <w:br/>
+        <w:t xml:space="preserve">         </w:t>
+      </w:r>
+      <w:r>
+        <w:rPr>
+          <w:color w:val="808080"/>
+        </w:rPr>
+        <w:tab/>
+      </w:r>
+      <w:r>
+        <w:rPr>
+          <w:color w:val="A9B7C6"/>
+        </w:rPr>
+        <w:t>formAlert.</w:t>
+      </w:r>
+      <w:r>
+        <w:rPr>
+          <w:color w:val="FFC66D"/>
+        </w:rPr>
+        <w:t>removeClass</w:t>
+      </w:r>
+      <w:r>
+        <w:rPr>
+          <w:color w:val="A9B7C6"/>
+        </w:rPr>
+        <w:t>(</w:t>
+      </w:r>
+      <w:r>
+        <w:rPr>
+          <w:color w:val="6A8759"/>
+        </w:rPr>
+        <w:t>'alert-success alert-danger'</w:t>
+      </w:r>
+      <w:r>
+        <w:rPr>
+          <w:color w:val="A9B7C6"/>
+        </w:rPr>
+        <w:t>).</w:t>
+      </w:r>
+      <w:r>
+        <w:rPr>
+          <w:color w:val="FFC66D"/>
+        </w:rPr>
+        <w:t>empty</w:t>
+      </w:r>
+      <w:r>
+        <w:rPr>
+          <w:color w:val="A9B7C6"/>
+        </w:rPr>
+        <w:t>()</w:t>
+      </w:r>
+      <w:r>
+        <w:rPr>
+          <w:color w:val="CC7832"/>
+        </w:rPr>
+        <w:t>;</w:t>
+      </w:r>
+      <w:r>
+        <w:rPr>
+          <w:color w:val="CC7832"/>
+        </w:rPr>
+        <w:br/>
+        <w:t xml:space="preserve">         </w:t>
+      </w:r>
+      <w:r>
+        <w:rPr>
+          <w:color w:val="CC7832"/>
+        </w:rPr>
+        <w:tab/>
+      </w:r>
+      <w:r>
+        <w:rPr>
+          <w:color w:val="A9B7C6"/>
+        </w:rPr>
+        <w:t>btn.</w:t>
+      </w:r>
+      <w:r>
+        <w:rPr>
+          <w:color w:val="FFC66D"/>
+        </w:rPr>
+        <w:t>after</w:t>
+      </w:r>
+      <w:r>
+        <w:rPr>
+          <w:color w:val="A9B7C6"/>
+        </w:rPr>
+        <w:t>(loader)</w:t>
+      </w:r>
+      <w:r>
+        <w:rPr>
+          <w:color w:val="CC7832"/>
+        </w:rPr>
+        <w:t>;</w:t>
+      </w:r>
+      <w:r>
+        <w:rPr>
+          <w:color w:val="CC7832"/>
+        </w:rPr>
+        <w:br/>
+        <w:t xml:space="preserve">           </w:t>
+      </w:r>
+      <w:r>
+        <w:rPr>
+          <w:color w:val="A9B7C6"/>
+        </w:rPr>
+        <w:t>}</w:t>
+      </w:r>
+      <w:r>
+        <w:rPr>
+          <w:color w:val="CC7832"/>
+        </w:rPr>
+        <w:t>,</w:t>
+      </w:r>
+      <w:r>
+        <w:rPr>
+          <w:color w:val="CC7832"/>
+        </w:rPr>
+        <w:br/>
+        <w:t xml:space="preserve">           </w:t>
+      </w:r>
+      <w:r>
+        <w:rPr>
+          <w:color w:val="FFC66D"/>
+        </w:rPr>
+        <w:t>success</w:t>
+      </w:r>
+      <w:r>
+        <w:rPr>
+          <w:color w:val="A9B7C6"/>
+        </w:rPr>
+        <w:t xml:space="preserve">: </w:t>
+      </w:r>
+      <w:r>
+        <w:rPr>
+          <w:b/>
+          <w:bCs/>
+          <w:color w:val="CC7832"/>
+        </w:rPr>
+        <w:t xml:space="preserve">function </w:t>
+      </w:r>
+      <w:r>
+        <w:rPr>
+          <w:color w:val="A9B7C6"/>
+        </w:rPr>
+        <w:t>(responce) {</w:t>
+      </w:r>
+    </w:p>
+    <w:p>
+      <w:pPr>
+        <w:pStyle w:val="HTML"/>
+        <w:shd w:val="clear" w:color="auto" w:fill="2B2B2B"/>
+        <w:rPr>
+          <w:color w:val="A9B7C6"/>
+          <w:lang w:val="en-US"/>
+        </w:rPr>
+      </w:pPr>
+      <w:r>
+        <w:rPr>
+          <w:color w:val="A9B7C6"/>
+        </w:rPr>
+        <w:tab/>
+      </w:r>
+      <w:r>
+        <w:rPr>
+          <w:color w:val="A9B7C6"/>
+        </w:rPr>
+        <w:tab/>
+      </w:r>
+      <w:r>
+        <w:rPr>
+          <w:color w:val="A9B7C6"/>
+          <w:lang w:val="en-US"/>
+        </w:rPr>
+        <w:t xml:space="preserve">  // </w:t>
+      </w:r>
+      <w:r>
+        <w:rPr>
+          <w:color w:val="808080"/>
+        </w:rPr>
+        <w:t>при помощи fadeIn за 300мс выводим наш span</w:t>
+      </w:r>
+    </w:p>
+    <w:p>
+      <w:pPr>
+        <w:pStyle w:val="HTML"/>
+        <w:shd w:val="clear" w:color="auto" w:fill="2B2B2B"/>
+        <w:rPr>
+          <w:color w:val="A9B7C6"/>
+        </w:rPr>
+      </w:pPr>
+      <w:r>
+        <w:rPr>
+          <w:color w:val="A9B7C6"/>
+        </w:rPr>
+        <w:t xml:space="preserve">                 // </w:t>
+      </w:r>
+      <w:r>
+        <w:rPr>
+          <w:color w:val="808080"/>
+        </w:rPr>
+        <w:t>и по окончанию вызываем callback function</w:t>
+      </w:r>
+    </w:p>
+    <w:p>
+      <w:pPr>
+        <w:pStyle w:val="HTML"/>
+        <w:shd w:val="clear" w:color="auto" w:fill="2B2B2B"/>
+        <w:rPr>
+          <w:lang w:val="en-US"/>
+        </w:rPr>
+      </w:pPr>
+      <w:r>
+        <w:rPr>
+          <w:color w:val="A9B7C6"/>
+          <w:lang w:val="en-US"/>
+        </w:rPr>
+        <w:t xml:space="preserve">               </w:t>
+      </w:r>
+      <w:r>
+        <w:rPr>
+          <w:color w:val="A9B7C6"/>
+          <w:lang w:val="en-US"/>
+        </w:rPr>
+        <w:tab/>
+        <w:t xml:space="preserve">  </w:t>
+      </w:r>
+      <w:r>
+        <w:rPr>
+          <w:color w:val="A9B7C6"/>
+          <w:lang w:val="en-US"/>
+        </w:rPr>
+        <w:t>formAlert.</w:t>
+      </w:r>
+      <w:r>
+        <w:rPr>
+          <w:color w:val="9876AA"/>
+          <w:lang w:val="en-US"/>
+        </w:rPr>
+        <w:t>fadeIn</w:t>
+      </w:r>
+      <w:r>
+        <w:rPr>
+          <w:color w:val="A9B7C6"/>
+          <w:lang w:val="en-US"/>
+        </w:rPr>
+        <w:t xml:space="preserve">( </w:t>
+      </w:r>
+      <w:r>
+        <w:rPr>
+          <w:color w:val="6897BB"/>
+          <w:lang w:val="en-US"/>
+        </w:rPr>
+        <w:t>300</w:t>
+      </w:r>
+      <w:r>
+        <w:rPr>
+          <w:color w:val="CC7832"/>
+          <w:lang w:val="en-US"/>
+        </w:rPr>
+        <w:t xml:space="preserve">, </w:t>
+      </w:r>
+      <w:r>
+        <w:rPr>
+          <w:b/>
+          <w:bCs/>
+          <w:color w:val="CC7832"/>
+          <w:lang w:val="en-US"/>
+        </w:rPr>
+        <w:t xml:space="preserve">function </w:t>
+      </w:r>
+      <w:r>
+        <w:rPr>
+          <w:color w:val="A9B7C6"/>
+          <w:lang w:val="en-US"/>
+        </w:rPr>
+        <w:t>() {</w:t>
+      </w:r>
+      <w:r>
+        <w:rPr>
+          <w:color w:val="A9B7C6"/>
+          <w:lang w:val="en-US"/>
+        </w:rPr>
+        <w:br/>
+        <w:t xml:space="preserve">                 console.</w:t>
+      </w:r>
+      <w:r>
+        <w:rPr>
+          <w:color w:val="FFC66D"/>
+          <w:lang w:val="en-US"/>
+        </w:rPr>
+        <w:t>log</w:t>
+      </w:r>
+      <w:r>
+        <w:rPr>
+          <w:color w:val="A9B7C6"/>
+          <w:lang w:val="en-US"/>
+        </w:rPr>
+        <w:t>(responce)</w:t>
+      </w:r>
+      <w:r>
+        <w:rPr>
+          <w:color w:val="CC7832"/>
+          <w:lang w:val="en-US"/>
+        </w:rPr>
+        <w:t>;</w:t>
+      </w:r>
+      <w:r>
+        <w:rPr>
+          <w:color w:val="CC7832"/>
+          <w:lang w:val="en-US"/>
+        </w:rPr>
+        <w:br/>
+        <w:t xml:space="preserve">               </w:t>
+      </w:r>
+      <w:r>
+        <w:rPr>
+          <w:color w:val="A9B7C6"/>
+          <w:lang w:val="en-US"/>
+        </w:rPr>
+        <w:t>} );</w:t>
+      </w:r>
+      <w:r>
+        <w:rPr>
+          <w:color w:val="A9B7C6"/>
+          <w:lang w:val="en-US"/>
+        </w:rPr>
+        <w:br/>
+        <w:t xml:space="preserve">           }</w:t>
+      </w:r>
+      <w:r>
+        <w:rPr>
+          <w:color w:val="CC7832"/>
+          <w:lang w:val="en-US"/>
+        </w:rPr>
+        <w:t>,</w:t>
+      </w:r>
+      <w:r>
+        <w:rPr>
+          <w:color w:val="CC7832"/>
+          <w:lang w:val="en-US"/>
+        </w:rPr>
+        <w:br/>
+        <w:t xml:space="preserve">           </w:t>
+      </w:r>
+      <w:r>
+        <w:rPr>
+          <w:color w:val="FFC66D"/>
+          <w:lang w:val="en-US"/>
+        </w:rPr>
+        <w:t>error</w:t>
+      </w:r>
+      <w:r>
+        <w:rPr>
+          <w:color w:val="A9B7C6"/>
+          <w:lang w:val="en-US"/>
+        </w:rPr>
+        <w:t xml:space="preserve">: </w:t>
+      </w:r>
+      <w:r>
+        <w:rPr>
+          <w:b/>
+          <w:bCs/>
+          <w:color w:val="CC7832"/>
+          <w:lang w:val="en-US"/>
+        </w:rPr>
+        <w:t xml:space="preserve">function </w:t>
+      </w:r>
+      <w:r>
+        <w:rPr>
+          <w:color w:val="A9B7C6"/>
+          <w:lang w:val="en-US"/>
+        </w:rPr>
+        <w:t>() {</w:t>
+      </w:r>
+      <w:r>
+        <w:rPr>
+          <w:color w:val="A9B7C6"/>
+          <w:lang w:val="en-US"/>
+        </w:rPr>
+        <w:br/>
+        <w:t xml:space="preserve">               </w:t>
+      </w:r>
+      <w:r>
+        <w:rPr>
+          <w:color w:val="FFC66D"/>
+          <w:lang w:val="en-US"/>
+        </w:rPr>
+        <w:t>alert</w:t>
+      </w:r>
+      <w:r>
+        <w:rPr>
+          <w:color w:val="A9B7C6"/>
+          <w:lang w:val="en-US"/>
+        </w:rPr>
+        <w:t>(</w:t>
+      </w:r>
+      <w:r>
+        <w:rPr>
+          <w:color w:val="6A8759"/>
+          <w:lang w:val="en-US"/>
+        </w:rPr>
+        <w:t>'Error'</w:t>
+      </w:r>
+      <w:r>
+        <w:rPr>
+          <w:color w:val="A9B7C6"/>
+          <w:lang w:val="en-US"/>
+        </w:rPr>
+        <w:t>)</w:t>
+      </w:r>
+      <w:r>
+        <w:rPr>
+          <w:color w:val="CC7832"/>
+          <w:lang w:val="en-US"/>
+        </w:rPr>
+        <w:t>;</w:t>
+      </w:r>
+      <w:r>
+        <w:rPr>
+          <w:color w:val="CC7832"/>
+          <w:lang w:val="en-US"/>
+        </w:rPr>
+        <w:br/>
+        <w:t xml:space="preserve">           </w:t>
+      </w:r>
+      <w:r>
+        <w:rPr>
+          <w:color w:val="A9B7C6"/>
+          <w:lang w:val="en-US"/>
+        </w:rPr>
+        <w:t>}</w:t>
+      </w:r>
+      <w:r>
+        <w:rPr>
+          <w:color w:val="A9B7C6"/>
+          <w:lang w:val="en-US"/>
+        </w:rPr>
+        <w:br/>
+        <w:t xml:space="preserve">       })</w:t>
+      </w:r>
+      <w:r>
+        <w:rPr>
+          <w:color w:val="CC7832"/>
+          <w:lang w:val="en-US"/>
+        </w:rPr>
+        <w:t>;</w:t>
+      </w:r>
+      <w:r>
+        <w:rPr>
+          <w:color w:val="CC7832"/>
+          <w:lang w:val="en-US"/>
+        </w:rPr>
+        <w:br/>
+      </w:r>
+      <w:r>
+        <w:rPr>
+          <w:color w:val="CC7832"/>
+          <w:lang w:val="en-US"/>
+        </w:rPr>
+        <w:br/>
+        <w:t xml:space="preserve">   </w:t>
+      </w:r>
+      <w:r>
+        <w:rPr>
+          <w:color w:val="808080"/>
+          <w:lang w:val="en-US"/>
+        </w:rPr>
+        <w:t>// alert('It works');</w:t>
+      </w:r>
+      <w:r>
+        <w:rPr>
+          <w:color w:val="808080"/>
+          <w:lang w:val="en-US"/>
+        </w:rPr>
+        <w:br/>
+        <w:t xml:space="preserve">   // return false;</w:t>
+      </w:r>
+      <w:r>
+        <w:rPr>
+          <w:color w:val="808080"/>
+          <w:lang w:val="en-US"/>
+        </w:rPr>
+        <w:br/>
+      </w:r>
+      <w:r>
+        <w:rPr>
+          <w:color w:val="A9B7C6"/>
+          <w:lang w:val="en-US"/>
+        </w:rPr>
+        <w:t>})</w:t>
+      </w:r>
+      <w:r>
+        <w:rPr>
+          <w:color w:val="CC7832"/>
+          <w:lang w:val="en-US"/>
+        </w:rPr>
+        <w:t>;</w:t>
+      </w:r>
+      <w:r>
+        <w:rPr>
+          <w:color w:val="CC7832"/>
+          <w:lang w:val="en-US"/>
+        </w:rPr>
+        <w:br/>
+      </w:r>
+    </w:p>
+    <w:p>
+      <w:pPr>
+        <w:rPr>
+          <w:rFonts w:ascii="Courier New" w:hAnsi="Courier New" w:cs="Courier New"/>
+          <w:lang w:val="en-US"/>
+        </w:rPr>
+      </w:pPr>
+    </w:p>
+    <w:p>
+      <w:pPr>
+        <w:rPr>
+          <w:rFonts w:ascii="Courier New" w:hAnsi="Courier New" w:cs="Courier New"/>
+          <w:lang w:val="en-US"/>
+        </w:rPr>
+      </w:pPr>
+    </w:p>
+    <w:p>
+      <w:pPr>
+        <w:rPr>
+          <w:rFonts w:ascii="Courier New" w:hAnsi="Courier New" w:cs="Courier New"/>
+          <w:lang w:val="en-US"/>
+        </w:rPr>
+      </w:pPr>
+    </w:p>
+    <w:p>
+      <w:pPr>
+        <w:rPr>
+          <w:rFonts w:ascii="Courier New" w:hAnsi="Courier New" w:cs="Courier New"/>
+        </w:rPr>
+      </w:pPr>
+      <w:r>
+        <w:rPr>
+          <w:rFonts w:ascii="Courier New" w:hAnsi="Courier New" w:cs="Courier New"/>
+        </w:rPr>
+        <w:t xml:space="preserve">в </w:t>
+      </w:r>
+      <w:r>
+        <w:rPr>
+          <w:rFonts w:ascii="Courier New" w:hAnsi="Courier New" w:cs="Courier New"/>
+          <w:lang w:val="en-US"/>
+        </w:rPr>
+        <w:t>law</w:t>
+      </w:r>
+      <w:r>
+        <w:rPr>
+          <w:rFonts w:ascii="Courier New" w:hAnsi="Courier New" w:cs="Courier New"/>
+        </w:rPr>
+        <w:t>.</w:t>
+      </w:r>
+      <w:r>
+        <w:rPr>
+          <w:rFonts w:ascii="Courier New" w:hAnsi="Courier New" w:cs="Courier New"/>
+          <w:lang w:val="en-US"/>
+        </w:rPr>
+        <w:t>css</w:t>
+      </w:r>
+      <w:r>
+        <w:rPr>
+          <w:rFonts w:ascii="Courier New" w:hAnsi="Courier New" w:cs="Courier New"/>
+        </w:rPr>
+        <w:t xml:space="preserve"> на всякий</w:t>
+      </w:r>
+      <w:r>
+        <w:rPr>
+          <w:rFonts w:ascii="Courier New" w:hAnsi="Courier New" w:cs="Courier New"/>
+        </w:rPr>
+        <w:t xml:space="preserve"> случай</w:t>
+      </w:r>
+      <w:r>
+        <w:rPr>
+          <w:rFonts w:ascii="Courier New" w:hAnsi="Courier New" w:cs="Courier New"/>
+        </w:rPr>
+        <w:t xml:space="preserve"> </w:t>
+      </w:r>
+      <w:r>
+        <w:rPr>
+          <w:rFonts w:ascii="Courier New" w:hAnsi="Courier New" w:cs="Courier New"/>
+        </w:rPr>
+        <w:t>добавляем:</w:t>
+      </w:r>
+    </w:p>
+    <w:p>
+      <w:pPr>
+        <w:pStyle w:val="HTML"/>
+        <w:shd w:val="clear" w:color="auto" w:fill="2B2B2B"/>
+        <w:rPr>
+          <w:color w:val="A9B7C6"/>
+        </w:rPr>
+      </w:pPr>
+      <w:r>
+        <w:rPr>
+          <w:color w:val="A9B7C6"/>
+        </w:rPr>
+        <w:t>.</w:t>
+      </w:r>
+      <w:r>
+        <w:rPr>
+          <w:color w:val="E8BF6A"/>
+        </w:rPr>
+        <w:t xml:space="preserve">form-alert </w:t>
+      </w:r>
+      <w:r>
+        <w:rPr>
+          <w:color w:val="A9B7C6"/>
+        </w:rPr>
+        <w:t>{</w:t>
+      </w:r>
+      <w:r>
+        <w:rPr>
+          <w:color w:val="A9B7C6"/>
+        </w:rPr>
+        <w:br/>
+        <w:t xml:space="preserve">    </w:t>
+      </w:r>
+      <w:r>
+        <w:rPr>
+          <w:color w:val="BABABA"/>
+        </w:rPr>
+        <w:t>display</w:t>
+      </w:r>
+      <w:r>
+        <w:rPr>
+          <w:color w:val="A9B7C6"/>
+        </w:rPr>
+        <w:t xml:space="preserve">: </w:t>
+      </w:r>
+      <w:r>
+        <w:rPr>
+          <w:color w:val="A5C261"/>
+        </w:rPr>
+        <w:t>none</w:t>
+      </w:r>
+      <w:r>
+        <w:rPr>
+          <w:color w:val="CC7832"/>
+        </w:rPr>
+        <w:t>;</w:t>
+      </w:r>
+      <w:r>
+        <w:rPr>
+          <w:color w:val="CC7832"/>
+        </w:rPr>
+        <w:br/>
+      </w:r>
+      <w:r>
+        <w:rPr>
+          <w:color w:val="A9B7C6"/>
+        </w:rPr>
+        <w:t>}</w:t>
+      </w:r>
+    </w:p>
+    <w:p>
+      <w:pPr>
+        <w:rPr>
+          <w:rFonts w:ascii="Courier New" w:hAnsi="Courier New" w:cs="Courier New"/>
+        </w:rPr>
+      </w:pPr>
+    </w:p>
+    <w:p>
+      <w:pPr>
+        <w:rPr>
+          <w:rFonts w:ascii="Courier New" w:hAnsi="Courier New" w:cs="Courier New"/>
+        </w:rPr>
+      </w:pPr>
+      <w:r>
+        <w:rPr>
+          <w:rFonts w:ascii="Courier New" w:hAnsi="Courier New" w:cs="Courier New"/>
+        </w:rPr>
+        <w:t>Теперь после отправки письма в консоле можно увидеть объект, который содержит результат отправки письма, и в случае успеха, содержание этого письма.</w:t>
+      </w:r>
+    </w:p>
+    <w:p>
+      <w:pPr>
+        <w:rPr>
+          <w:rFonts w:ascii="Courier New" w:hAnsi="Courier New" w:cs="Courier New"/>
+          <w:lang w:val="en-US"/>
+        </w:rPr>
+      </w:pPr>
+      <w:r>
+        <w:rPr>
+          <w:rFonts w:ascii="Courier New" w:hAnsi="Courier New" w:cs="Courier New"/>
+        </w:rPr>
+        <w:t>продолжение в следующем уроке</w:t>
+      </w:r>
+      <w:r>
+        <w:rPr>
+          <w:rFonts w:ascii="Courier New" w:hAnsi="Courier New" w:cs="Courier New"/>
+          <w:lang w:val="en-US"/>
+        </w:rPr>
+        <w:t>....</w:t>
+      </w:r>
+    </w:p>
+    <w:p>
+      <w:pPr>
+        <w:rPr>
+          <w:rFonts w:ascii="Courier New" w:hAnsi="Courier New" w:cs="Courier New"/>
+        </w:rPr>
+      </w:pPr>
+      <w:r>
+        <w:rPr>
+          <w:rFonts w:ascii="Courier New" w:hAnsi="Courier New" w:cs="Courier New"/>
+        </w:rPr>
+        <w:t xml:space="preserve"> </w:t>
+      </w:r>
     </w:p>
     <w:sectPr>
       <w:pgSz w:w="11906" w:h="16838"/>
@@ -47219,7 +49640,7 @@
 </file>
 
 <file path=word/endnotes.xml><?xml version="1.0" encoding="utf-8"?>
-<w:endnotes xmlns:wpc="http://schemas.microsoft.com/office/word/2010/wordprocessingCanvas" xmlns:cx="http://schemas.microsoft.com/office/drawing/2014/chartex" xmlns:cx1="http://schemas.microsoft.com/office/drawing/2015/9/8/chartex" xmlns:mc="http://schemas.openxmlformats.org/markup-compatibility/2006" xmlns:o="urn:schemas-microsoft-com:office:office" xmlns:r="http://schemas.openxmlformats.org/officeDocument/2006/relationships" xmlns:m="http://schemas.openxmlformats.org/officeDocument/2006/math" xmlns:v="urn:schemas-microsoft-com:vml" xmlns:wp14="http://schemas.microsoft.com/office/word/2010/wordprocessingDrawing" xmlns:wp="http://schemas.openxmlformats.org/drawingml/2006/wordprocessingDrawing" xmlns:w10="urn:schemas-microsoft-com:office:word" xmlns:w="http://schemas.openxmlformats.org/wordprocessingml/2006/main" xmlns:w14="http://schemas.microsoft.com/office/word/2010/wordml" xmlns:w15="http://schemas.microsoft.com/office/word/2012/wordml" xmlns:w16se="http://schemas.microsoft.com/office/word/2015/wordml/symex" xmlns:wpg="http://schemas.microsoft.com/office/word/2010/wordprocessingGroup" xmlns:wpi="http://schemas.microsoft.com/office/word/2010/wordprocessingInk" xmlns:wne="http://schemas.microsoft.com/office/word/2006/wordml" xmlns:wps="http://schemas.microsoft.com/office/word/2010/wordprocessingShape" mc:Ignorable="w14 w15 w16se wp14">
+<w:endnotes xmlns:ve="http://schemas.openxmlformats.org/markup-compatibility/2006" xmlns:o="urn:schemas-microsoft-com:office:office" xmlns:r="http://schemas.openxmlformats.org/officeDocument/2006/relationships" xmlns:m="http://schemas.openxmlformats.org/officeDocument/2006/math" xmlns:v="urn:schemas-microsoft-com:vml" xmlns:wp="http://schemas.openxmlformats.org/drawingml/2006/wordprocessingDrawing" xmlns:w10="urn:schemas-microsoft-com:office:word" xmlns:w="http://schemas.openxmlformats.org/wordprocessingml/2006/main" xmlns:wne="http://schemas.microsoft.com/office/word/2006/wordml">
   <w:endnote w:type="separator" w:id="-1">
     <w:p>
       <w:pPr>
@@ -47244,7 +49665,7 @@
 </file>
 
 <file path=word/footnotes.xml><?xml version="1.0" encoding="utf-8"?>
-<w:footnotes xmlns:wpc="http://schemas.microsoft.com/office/word/2010/wordprocessingCanvas" xmlns:cx="http://schemas.microsoft.com/office/drawing/2014/chartex" xmlns:cx1="http://schemas.microsoft.com/office/drawing/2015/9/8/chartex" xmlns:mc="http://schemas.openxmlformats.org/markup-compatibility/2006" xmlns:o="urn:schemas-microsoft-com:office:office" xmlns:r="http://schemas.openxmlformats.org/officeDocument/2006/relationships" xmlns:m="http://schemas.openxmlformats.org/officeDocument/2006/math" xmlns:v="urn:schemas-microsoft-com:vml" xmlns:wp14="http://schemas.microsoft.com/office/word/2010/wordprocessingDrawing" xmlns:wp="http://schemas.openxmlformats.org/drawingml/2006/wordprocessingDrawing" xmlns:w10="urn:schemas-microsoft-com:office:word" xmlns:w="http://schemas.openxmlformats.org/wordprocessingml/2006/main" xmlns:w14="http://schemas.microsoft.com/office/word/2010/wordml" xmlns:w15="http://schemas.microsoft.com/office/word/2012/wordml" xmlns:w16se="http://schemas.microsoft.com/office/word/2015/wordml/symex" xmlns:wpg="http://schemas.microsoft.com/office/word/2010/wordprocessingGroup" xmlns:wpi="http://schemas.microsoft.com/office/word/2010/wordprocessingInk" xmlns:wne="http://schemas.microsoft.com/office/word/2006/wordml" xmlns:wps="http://schemas.microsoft.com/office/word/2010/wordprocessingShape" mc:Ignorable="w14 w15 w16se wp14">
+<w:footnotes xmlns:ve="http://schemas.openxmlformats.org/markup-compatibility/2006" xmlns:o="urn:schemas-microsoft-com:office:office" xmlns:r="http://schemas.openxmlformats.org/officeDocument/2006/relationships" xmlns:m="http://schemas.openxmlformats.org/officeDocument/2006/math" xmlns:v="urn:schemas-microsoft-com:vml" xmlns:wp="http://schemas.openxmlformats.org/drawingml/2006/wordprocessingDrawing" xmlns:w10="urn:schemas-microsoft-com:office:word" xmlns:w="http://schemas.openxmlformats.org/wordprocessingml/2006/main" xmlns:wne="http://schemas.microsoft.com/office/word/2006/wordml">
   <w:footnote w:type="separator" w:id="-1">
     <w:p>
       <w:pPr>
@@ -47269,8 +49690,8 @@
 </file>
 
 <file path=word/numbering.xml><?xml version="1.0" encoding="utf-8"?>
-<w:numbering xmlns:wpc="http://schemas.microsoft.com/office/word/2010/wordprocessingCanvas" xmlns:cx="http://schemas.microsoft.com/office/drawing/2014/chartex" xmlns:cx1="http://schemas.microsoft.com/office/drawing/2015/9/8/chartex" xmlns:mc="http://schemas.openxmlformats.org/markup-compatibility/2006" xmlns:o="urn:schemas-microsoft-com:office:office" xmlns:r="http://schemas.openxmlformats.org/officeDocument/2006/relationships" xmlns:m="http://schemas.openxmlformats.org/officeDocument/2006/math" xmlns:v="urn:schemas-microsoft-com:vml" xmlns:wp14="http://schemas.microsoft.com/office/word/2010/wordprocessingDrawing" xmlns:wp="http://schemas.openxmlformats.org/drawingml/2006/wordprocessingDrawing" xmlns:w10="urn:schemas-microsoft-com:office:word" xmlns:w="http://schemas.openxmlformats.org/wordprocessingml/2006/main" xmlns:w14="http://schemas.microsoft.com/office/word/2010/wordml" xmlns:w15="http://schemas.microsoft.com/office/word/2012/wordml" xmlns:w16se="http://schemas.microsoft.com/office/word/2015/wordml/symex" xmlns:wpg="http://schemas.microsoft.com/office/word/2010/wordprocessingGroup" xmlns:wpi="http://schemas.microsoft.com/office/word/2010/wordprocessingInk" xmlns:wne="http://schemas.microsoft.com/office/word/2006/wordml" xmlns:wps="http://schemas.microsoft.com/office/word/2010/wordprocessingShape" mc:Ignorable="w14 w15 w16se wp14">
-  <w:abstractNum w:abstractNumId="0" w15:restartNumberingAfterBreak="0">
+<w:numbering xmlns:ve="http://schemas.openxmlformats.org/markup-compatibility/2006" xmlns:o="urn:schemas-microsoft-com:office:office" xmlns:r="http://schemas.openxmlformats.org/officeDocument/2006/relationships" xmlns:m="http://schemas.openxmlformats.org/officeDocument/2006/math" xmlns:v="urn:schemas-microsoft-com:vml" xmlns:wp="http://schemas.openxmlformats.org/drawingml/2006/wordprocessingDrawing" xmlns:w10="urn:schemas-microsoft-com:office:word" xmlns:w="http://schemas.openxmlformats.org/wordprocessingml/2006/main" xmlns:wne="http://schemas.microsoft.com/office/word/2006/wordml">
+  <w:abstractNum w:abstractNumId="0">
     <w:nsid w:val="154F37EA"/>
     <w:multiLevelType w:val="hybridMultilevel"/>
     <w:tmpl w:val="8286CCD8"/>
@@ -47383,7 +49804,7 @@
       </w:rPr>
     </w:lvl>
   </w:abstractNum>
-  <w:abstractNum w:abstractNumId="1" w15:restartNumberingAfterBreak="0">
+  <w:abstractNum w:abstractNumId="1">
     <w:nsid w:val="2F284697"/>
     <w:multiLevelType w:val="hybridMultilevel"/>
     <w:tmpl w:val="731A41F8"/>
@@ -47506,7 +49927,7 @@
 </file>
 
 <file path=word/styles.xml><?xml version="1.0" encoding="utf-8"?>
-<w:styles xmlns:mc="http://schemas.openxmlformats.org/markup-compatibility/2006" xmlns:r="http://schemas.openxmlformats.org/officeDocument/2006/relationships" xmlns:w="http://schemas.openxmlformats.org/wordprocessingml/2006/main" xmlns:w14="http://schemas.microsoft.com/office/word/2010/wordml" xmlns:w15="http://schemas.microsoft.com/office/word/2012/wordml" xmlns:w16se="http://schemas.microsoft.com/office/word/2015/wordml/symex" mc:Ignorable="w14 w15 w16se">
+<w:styles xmlns:r="http://schemas.openxmlformats.org/officeDocument/2006/relationships" xmlns:w="http://schemas.openxmlformats.org/wordprocessingml/2006/main">
   <w:docDefaults>
     <w:rPrDefault>
       <w:rPr>
@@ -47522,378 +49943,144 @@
       </w:pPr>
     </w:pPrDefault>
   </w:docDefaults>
-  <w:latentStyles w:defLockedState="0" w:defUIPriority="99" w:defSemiHidden="0" w:defUnhideWhenUsed="0" w:defQFormat="0" w:count="371">
-    <w:lsdException w:name="Normal" w:uiPriority="0" w:qFormat="1"/>
-    <w:lsdException w:name="heading 1" w:uiPriority="9" w:qFormat="1"/>
-    <w:lsdException w:name="heading 2" w:semiHidden="1" w:uiPriority="9" w:unhideWhenUsed="1" w:qFormat="1"/>
-    <w:lsdException w:name="heading 3" w:semiHidden="1" w:uiPriority="9" w:unhideWhenUsed="1" w:qFormat="1"/>
-    <w:lsdException w:name="heading 4" w:semiHidden="1" w:uiPriority="9" w:unhideWhenUsed="1" w:qFormat="1"/>
-    <w:lsdException w:name="heading 5" w:semiHidden="1" w:uiPriority="9" w:unhideWhenUsed="1" w:qFormat="1"/>
-    <w:lsdException w:name="heading 6" w:semiHidden="1" w:uiPriority="9" w:unhideWhenUsed="1" w:qFormat="1"/>
-    <w:lsdException w:name="heading 7" w:semiHidden="1" w:uiPriority="9" w:unhideWhenUsed="1" w:qFormat="1"/>
-    <w:lsdException w:name="heading 8" w:semiHidden="1" w:uiPriority="9" w:unhideWhenUsed="1" w:qFormat="1"/>
-    <w:lsdException w:name="heading 9" w:semiHidden="1" w:uiPriority="9" w:unhideWhenUsed="1" w:qFormat="1"/>
-    <w:lsdException w:name="index 1" w:semiHidden="1" w:unhideWhenUsed="1"/>
-    <w:lsdException w:name="index 2" w:semiHidden="1" w:unhideWhenUsed="1"/>
-    <w:lsdException w:name="index 3" w:semiHidden="1" w:unhideWhenUsed="1"/>
-    <w:lsdException w:name="index 4" w:semiHidden="1" w:unhideWhenUsed="1"/>
-    <w:lsdException w:name="index 5" w:semiHidden="1" w:unhideWhenUsed="1"/>
-    <w:lsdException w:name="index 6" w:semiHidden="1" w:unhideWhenUsed="1"/>
-    <w:lsdException w:name="index 7" w:semiHidden="1" w:unhideWhenUsed="1"/>
-    <w:lsdException w:name="index 8" w:semiHidden="1" w:unhideWhenUsed="1"/>
-    <w:lsdException w:name="index 9" w:semiHidden="1" w:unhideWhenUsed="1"/>
-    <w:lsdException w:name="toc 1" w:semiHidden="1" w:uiPriority="39" w:unhideWhenUsed="1"/>
-    <w:lsdException w:name="toc 2" w:semiHidden="1" w:uiPriority="39" w:unhideWhenUsed="1"/>
-    <w:lsdException w:name="toc 3" w:semiHidden="1" w:uiPriority="39" w:unhideWhenUsed="1"/>
-    <w:lsdException w:name="toc 4" w:semiHidden="1" w:uiPriority="39" w:unhideWhenUsed="1"/>
-    <w:lsdException w:name="toc 5" w:semiHidden="1" w:uiPriority="39" w:unhideWhenUsed="1"/>
-    <w:lsdException w:name="toc 6" w:semiHidden="1" w:uiPriority="39" w:unhideWhenUsed="1"/>
-    <w:lsdException w:name="toc 7" w:semiHidden="1" w:uiPriority="39" w:unhideWhenUsed="1"/>
-    <w:lsdException w:name="toc 8" w:semiHidden="1" w:uiPriority="39" w:unhideWhenUsed="1"/>
-    <w:lsdException w:name="toc 9" w:semiHidden="1" w:uiPriority="39" w:unhideWhenUsed="1"/>
-    <w:lsdException w:name="Normal Indent" w:semiHidden="1" w:unhideWhenUsed="1"/>
-    <w:lsdException w:name="footnote text" w:semiHidden="1" w:unhideWhenUsed="1"/>
-    <w:lsdException w:name="annotation text" w:semiHidden="1" w:unhideWhenUsed="1"/>
-    <w:lsdException w:name="header" w:semiHidden="1" w:unhideWhenUsed="1"/>
-    <w:lsdException w:name="footer" w:semiHidden="1" w:unhideWhenUsed="1"/>
-    <w:lsdException w:name="index heading" w:semiHidden="1" w:unhideWhenUsed="1"/>
-    <w:lsdException w:name="caption" w:semiHidden="1" w:uiPriority="35" w:unhideWhenUsed="1" w:qFormat="1"/>
-    <w:lsdException w:name="table of figures" w:semiHidden="1" w:unhideWhenUsed="1"/>
-    <w:lsdException w:name="envelope address" w:semiHidden="1" w:unhideWhenUsed="1"/>
-    <w:lsdException w:name="envelope return" w:semiHidden="1" w:unhideWhenUsed="1"/>
-    <w:lsdException w:name="footnote reference" w:semiHidden="1" w:unhideWhenUsed="1"/>
-    <w:lsdException w:name="annotation reference" w:semiHidden="1" w:unhideWhenUsed="1"/>
-    <w:lsdException w:name="line number" w:semiHidden="1" w:unhideWhenUsed="1"/>
-    <w:lsdException w:name="page number" w:semiHidden="1" w:unhideWhenUsed="1"/>
-    <w:lsdException w:name="endnote reference" w:semiHidden="1" w:unhideWhenUsed="1"/>
-    <w:lsdException w:name="endnote text" w:semiHidden="1" w:unhideWhenUsed="1"/>
-    <w:lsdException w:name="table of authorities" w:semiHidden="1" w:unhideWhenUsed="1"/>
-    <w:lsdException w:name="macro" w:semiHidden="1" w:unhideWhenUsed="1"/>
-    <w:lsdException w:name="toa heading" w:semiHidden="1" w:unhideWhenUsed="1"/>
-    <w:lsdException w:name="List" w:semiHidden="1" w:unhideWhenUsed="1"/>
-    <w:lsdException w:name="List Bullet" w:semiHidden="1" w:unhideWhenUsed="1"/>
-    <w:lsdException w:name="List Number" w:semiHidden="1" w:unhideWhenUsed="1"/>
-    <w:lsdException w:name="List 2" w:semiHidden="1" w:unhideWhenUsed="1"/>
-    <w:lsdException w:name="List 3" w:semiHidden="1" w:unhideWhenUsed="1"/>
-    <w:lsdException w:name="List 4" w:semiHidden="1" w:unhideWhenUsed="1"/>
-    <w:lsdException w:name="List 5" w:semiHidden="1" w:unhideWhenUsed="1"/>
-    <w:lsdException w:name="List Bullet 2" w:semiHidden="1" w:unhideWhenUsed="1"/>
-    <w:lsdException w:name="List Bullet 3" w:semiHidden="1" w:unhideWhenUsed="1"/>
-    <w:lsdException w:name="List Bullet 4" w:semiHidden="1" w:unhideWhenUsed="1"/>
-    <w:lsdException w:name="List Bullet 5" w:semiHidden="1" w:unhideWhenUsed="1"/>
-    <w:lsdException w:name="List Number 2" w:semiHidden="1" w:unhideWhenUsed="1"/>
-    <w:lsdException w:name="List Number 3" w:semiHidden="1" w:unhideWhenUsed="1"/>
-    <w:lsdException w:name="List Number 4" w:semiHidden="1" w:unhideWhenUsed="1"/>
-    <w:lsdException w:name="List Number 5" w:semiHidden="1" w:unhideWhenUsed="1"/>
-    <w:lsdException w:name="Title" w:uiPriority="10" w:qFormat="1"/>
-    <w:lsdException w:name="Closing" w:semiHidden="1" w:unhideWhenUsed="1"/>
-    <w:lsdException w:name="Signature" w:semiHidden="1" w:unhideWhenUsed="1"/>
-    <w:lsdException w:name="Default Paragraph Font" w:semiHidden="1" w:uiPriority="1" w:unhideWhenUsed="1"/>
-    <w:lsdException w:name="Body Text" w:semiHidden="1" w:unhideWhenUsed="1"/>
-    <w:lsdException w:name="Body Text Indent" w:semiHidden="1" w:unhideWhenUsed="1"/>
-    <w:lsdException w:name="List Continue" w:semiHidden="1" w:unhideWhenUsed="1"/>
-    <w:lsdException w:name="List Continue 2" w:semiHidden="1" w:unhideWhenUsed="1"/>
-    <w:lsdException w:name="List Continue 3" w:semiHidden="1" w:unhideWhenUsed="1"/>
-    <w:lsdException w:name="List Continue 4" w:semiHidden="1" w:unhideWhenUsed="1"/>
-    <w:lsdException w:name="List Continue 5" w:semiHidden="1" w:unhideWhenUsed="1"/>
-    <w:lsdException w:name="Message Header" w:semiHidden="1" w:unhideWhenUsed="1"/>
-    <w:lsdException w:name="Subtitle" w:uiPriority="11" w:qFormat="1"/>
-    <w:lsdException w:name="Salutation" w:semiHidden="1" w:unhideWhenUsed="1"/>
-    <w:lsdException w:name="Date" w:semiHidden="1" w:unhideWhenUsed="1"/>
-    <w:lsdException w:name="Body Text First Indent" w:semiHidden="1" w:unhideWhenUsed="1"/>
-    <w:lsdException w:name="Body Text First Indent 2" w:semiHidden="1" w:unhideWhenUsed="1"/>
-    <w:lsdException w:name="Note Heading" w:semiHidden="1" w:unhideWhenUsed="1"/>
-    <w:lsdException w:name="Body Text 2" w:semiHidden="1" w:unhideWhenUsed="1"/>
-    <w:lsdException w:name="Body Text 3" w:semiHidden="1" w:unhideWhenUsed="1"/>
-    <w:lsdException w:name="Body Text Indent 2" w:semiHidden="1" w:unhideWhenUsed="1"/>
-    <w:lsdException w:name="Body Text Indent 3" w:semiHidden="1" w:unhideWhenUsed="1"/>
-    <w:lsdException w:name="Block Text" w:semiHidden="1" w:unhideWhenUsed="1"/>
-    <w:lsdException w:name="Hyperlink" w:semiHidden="1" w:unhideWhenUsed="1"/>
-    <w:lsdException w:name="FollowedHyperlink" w:semiHidden="1" w:unhideWhenUsed="1"/>
-    <w:lsdException w:name="Strong" w:uiPriority="22" w:qFormat="1"/>
-    <w:lsdException w:name="Emphasis" w:uiPriority="20" w:qFormat="1"/>
-    <w:lsdException w:name="Document Map" w:semiHidden="1" w:unhideWhenUsed="1"/>
-    <w:lsdException w:name="Plain Text" w:semiHidden="1" w:unhideWhenUsed="1"/>
-    <w:lsdException w:name="E-mail Signature" w:semiHidden="1" w:unhideWhenUsed="1"/>
-    <w:lsdException w:name="HTML Top of Form" w:semiHidden="1" w:unhideWhenUsed="1"/>
-    <w:lsdException w:name="HTML Bottom of Form" w:semiHidden="1" w:unhideWhenUsed="1"/>
-    <w:lsdException w:name="Normal (Web)" w:semiHidden="1" w:unhideWhenUsed="1"/>
-    <w:lsdException w:name="HTML Acronym" w:semiHidden="1" w:unhideWhenUsed="1"/>
-    <w:lsdException w:name="HTML Address" w:semiHidden="1" w:unhideWhenUsed="1"/>
-    <w:lsdException w:name="HTML Cite" w:semiHidden="1" w:unhideWhenUsed="1"/>
-    <w:lsdException w:name="HTML Code" w:semiHidden="1" w:unhideWhenUsed="1"/>
-    <w:lsdException w:name="HTML Definition" w:semiHidden="1" w:unhideWhenUsed="1"/>
-    <w:lsdException w:name="HTML Keyboard" w:semiHidden="1" w:unhideWhenUsed="1"/>
-    <w:lsdException w:name="HTML Preformatted" w:semiHidden="1" w:unhideWhenUsed="1"/>
-    <w:lsdException w:name="HTML Sample" w:semiHidden="1" w:unhideWhenUsed="1"/>
-    <w:lsdException w:name="HTML Typewriter" w:semiHidden="1" w:unhideWhenUsed="1"/>
-    <w:lsdException w:name="HTML Variable" w:semiHidden="1" w:unhideWhenUsed="1"/>
-    <w:lsdException w:name="Normal Table" w:semiHidden="1" w:unhideWhenUsed="1"/>
-    <w:lsdException w:name="annotation subject" w:semiHidden="1" w:unhideWhenUsed="1"/>
-    <w:lsdException w:name="No List" w:semiHidden="1" w:unhideWhenUsed="1"/>
-    <w:lsdException w:name="Outline List 1" w:semiHidden="1" w:unhideWhenUsed="1"/>
-    <w:lsdException w:name="Outline List 2" w:semiHidden="1" w:unhideWhenUsed="1"/>
-    <w:lsdException w:name="Outline List 3" w:semiHidden="1" w:unhideWhenUsed="1"/>
-    <w:lsdException w:name="Table Simple 1" w:semiHidden="1" w:unhideWhenUsed="1"/>
-    <w:lsdException w:name="Table Simple 2" w:semiHidden="1" w:unhideWhenUsed="1"/>
-    <w:lsdException w:name="Table Simple 3" w:semiHidden="1" w:unhideWhenUsed="1"/>
-    <w:lsdException w:name="Table Classic 1" w:semiHidden="1" w:unhideWhenUsed="1"/>
-    <w:lsdException w:name="Table Classic 2" w:semiHidden="1" w:unhideWhenUsed="1"/>
-    <w:lsdException w:name="Table Classic 3" w:semiHidden="1" w:unhideWhenUsed="1"/>
-    <w:lsdException w:name="Table Classic 4" w:semiHidden="1" w:unhideWhenUsed="1"/>
-    <w:lsdException w:name="Table Colorful 1" w:semiHidden="1" w:unhideWhenUsed="1"/>
-    <w:lsdException w:name="Table Colorful 2" w:semiHidden="1" w:unhideWhenUsed="1"/>
-    <w:lsdException w:name="Table Colorful 3" w:semiHidden="1" w:unhideWhenUsed="1"/>
-    <w:lsdException w:name="Table Columns 1" w:semiHidden="1" w:unhideWhenUsed="1"/>
-    <w:lsdException w:name="Table Columns 2" w:semiHidden="1" w:unhideWhenUsed="1"/>
-    <w:lsdException w:name="Table Columns 3" w:semiHidden="1" w:unhideWhenUsed="1"/>
-    <w:lsdException w:name="Table Columns 4" w:semiHidden="1" w:unhideWhenUsed="1"/>
-    <w:lsdException w:name="Table Columns 5" w:semiHidden="1" w:unhideWhenUsed="1"/>
-    <w:lsdException w:name="Table Grid 1" w:semiHidden="1" w:unhideWhenUsed="1"/>
-    <w:lsdException w:name="Table Grid 2" w:semiHidden="1" w:unhideWhenUsed="1"/>
-    <w:lsdException w:name="Table Grid 3" w:semiHidden="1" w:unhideWhenUsed="1"/>
-    <w:lsdException w:name="Table Grid 4" w:semiHidden="1" w:unhideWhenUsed="1"/>
-    <w:lsdException w:name="Table Grid 5" w:semiHidden="1" w:unhideWhenUsed="1"/>
-    <w:lsdException w:name="Table Grid 6" w:semiHidden="1" w:unhideWhenUsed="1"/>
-    <w:lsdException w:name="Table Grid 7" w:semiHidden="1" w:unhideWhenUsed="1"/>
-    <w:lsdException w:name="Table Grid 8" w:semiHidden="1" w:unhideWhenUsed="1"/>
-    <w:lsdException w:name="Table List 1" w:semiHidden="1" w:unhideWhenUsed="1"/>
-    <w:lsdException w:name="Table List 2" w:semiHidden="1" w:unhideWhenUsed="1"/>
-    <w:lsdException w:name="Table List 3" w:semiHidden="1" w:unhideWhenUsed="1"/>
-    <w:lsdException w:name="Table List 4" w:semiHidden="1" w:unhideWhenUsed="1"/>
-    <w:lsdException w:name="Table List 5" w:semiHidden="1" w:unhideWhenUsed="1"/>
-    <w:lsdException w:name="Table List 6" w:semiHidden="1" w:unhideWhenUsed="1"/>
-    <w:lsdException w:name="Table List 7" w:semiHidden="1" w:unhideWhenUsed="1"/>
-    <w:lsdException w:name="Table List 8" w:semiHidden="1" w:unhideWhenUsed="1"/>
-    <w:lsdException w:name="Table 3D effects 1" w:semiHidden="1" w:unhideWhenUsed="1"/>
-    <w:lsdException w:name="Table 3D effects 2" w:semiHidden="1" w:unhideWhenUsed="1"/>
-    <w:lsdException w:name="Table 3D effects 3" w:semiHidden="1" w:unhideWhenUsed="1"/>
-    <w:lsdException w:name="Table Contemporary" w:semiHidden="1" w:unhideWhenUsed="1"/>
-    <w:lsdException w:name="Table Elegant" w:semiHidden="1" w:unhideWhenUsed="1"/>
-    <w:lsdException w:name="Table Professional" w:semiHidden="1" w:unhideWhenUsed="1"/>
-    <w:lsdException w:name="Table Subtle 1" w:semiHidden="1" w:unhideWhenUsed="1"/>
-    <w:lsdException w:name="Table Subtle 2" w:semiHidden="1" w:unhideWhenUsed="1"/>
-    <w:lsdException w:name="Table Web 1" w:semiHidden="1" w:unhideWhenUsed="1"/>
-    <w:lsdException w:name="Table Web 2" w:semiHidden="1" w:unhideWhenUsed="1"/>
-    <w:lsdException w:name="Table Web 3" w:semiHidden="1" w:unhideWhenUsed="1"/>
-    <w:lsdException w:name="Balloon Text" w:semiHidden="1" w:unhideWhenUsed="1"/>
-    <w:lsdException w:name="Table Grid" w:uiPriority="59"/>
-    <w:lsdException w:name="Table Theme" w:semiHidden="1" w:unhideWhenUsed="1"/>
-    <w:lsdException w:name="Placeholder Text" w:semiHidden="1"/>
-    <w:lsdException w:name="No Spacing" w:uiPriority="1" w:qFormat="1"/>
-    <w:lsdException w:name="Light Shading" w:uiPriority="60"/>
-    <w:lsdException w:name="Light List" w:uiPriority="61"/>
-    <w:lsdException w:name="Light Grid" w:uiPriority="62"/>
-    <w:lsdException w:name="Medium Shading 1" w:uiPriority="63"/>
-    <w:lsdException w:name="Medium Shading 2" w:uiPriority="64"/>
-    <w:lsdException w:name="Medium List 1" w:uiPriority="65"/>
-    <w:lsdException w:name="Medium List 2" w:uiPriority="66"/>
-    <w:lsdException w:name="Medium Grid 1" w:uiPriority="67"/>
-    <w:lsdException w:name="Medium Grid 2" w:uiPriority="68"/>
-    <w:lsdException w:name="Medium Grid 3" w:uiPriority="69"/>
-    <w:lsdException w:name="Dark List" w:uiPriority="70"/>
-    <w:lsdException w:name="Colorful Shading" w:uiPriority="71"/>
-    <w:lsdException w:name="Colorful List" w:uiPriority="72"/>
-    <w:lsdException w:name="Colorful Grid" w:uiPriority="73"/>
-    <w:lsdException w:name="Light Shading Accent 1" w:uiPriority="60"/>
-    <w:lsdException w:name="Light List Accent 1" w:uiPriority="61"/>
-    <w:lsdException w:name="Light Grid Accent 1" w:uiPriority="62"/>
-    <w:lsdException w:name="Medium Shading 1 Accent 1" w:uiPriority="63"/>
-    <w:lsdException w:name="Medium Shading 2 Accent 1" w:uiPriority="64"/>
-    <w:lsdException w:name="Medium List 1 Accent 1" w:uiPriority="65"/>
-    <w:lsdException w:name="Revision" w:semiHidden="1"/>
-    <w:lsdException w:name="List Paragraph" w:uiPriority="34" w:qFormat="1"/>
-    <w:lsdException w:name="Quote" w:uiPriority="29" w:qFormat="1"/>
-    <w:lsdException w:name="Intense Quote" w:uiPriority="30" w:qFormat="1"/>
-    <w:lsdException w:name="Medium List 2 Accent 1" w:uiPriority="66"/>
-    <w:lsdException w:name="Medium Grid 1 Accent 1" w:uiPriority="67"/>
-    <w:lsdException w:name="Medium Grid 2 Accent 1" w:uiPriority="68"/>
-    <w:lsdException w:name="Medium Grid 3 Accent 1" w:uiPriority="69"/>
-    <w:lsdException w:name="Dark List Accent 1" w:uiPriority="70"/>
-    <w:lsdException w:name="Colorful Shading Accent 1" w:uiPriority="71"/>
-    <w:lsdException w:name="Colorful List Accent 1" w:uiPriority="72"/>
-    <w:lsdException w:name="Colorful Grid Accent 1" w:uiPriority="73"/>
-    <w:lsdException w:name="Light Shading Accent 2" w:uiPriority="60"/>
-    <w:lsdException w:name="Light List Accent 2" w:uiPriority="61"/>
-    <w:lsdException w:name="Light Grid Accent 2" w:uiPriority="62"/>
-    <w:lsdException w:name="Medium Shading 1 Accent 2" w:uiPriority="63"/>
-    <w:lsdException w:name="Medium Shading 2 Accent 2" w:uiPriority="64"/>
-    <w:lsdException w:name="Medium List 1 Accent 2" w:uiPriority="65"/>
-    <w:lsdException w:name="Medium List 2 Accent 2" w:uiPriority="66"/>
-    <w:lsdException w:name="Medium Grid 1 Accent 2" w:uiPriority="67"/>
-    <w:lsdException w:name="Medium Grid 2 Accent 2" w:uiPriority="68"/>
-    <w:lsdException w:name="Medium Grid 3 Accent 2" w:uiPriority="69"/>
-    <w:lsdException w:name="Dark List Accent 2" w:uiPriority="70"/>
-    <w:lsdException w:name="Colorful Shading Accent 2" w:uiPriority="71"/>
-    <w:lsdException w:name="Colorful List Accent 2" w:uiPriority="72"/>
-    <w:lsdException w:name="Colorful Grid Accent 2" w:uiPriority="73"/>
-    <w:lsdException w:name="Light Shading Accent 3" w:uiPriority="60"/>
-    <w:lsdException w:name="Light List Accent 3" w:uiPriority="61"/>
-    <w:lsdException w:name="Light Grid Accent 3" w:uiPriority="62"/>
-    <w:lsdException w:name="Medium Shading 1 Accent 3" w:uiPriority="63"/>
-    <w:lsdException w:name="Medium Shading 2 Accent 3" w:uiPriority="64"/>
-    <w:lsdException w:name="Medium List 1 Accent 3" w:uiPriority="65"/>
-    <w:lsdException w:name="Medium List 2 Accent 3" w:uiPriority="66"/>
-    <w:lsdException w:name="Medium Grid 1 Accent 3" w:uiPriority="67"/>
-    <w:lsdException w:name="Medium Grid 2 Accent 3" w:uiPriority="68"/>
-    <w:lsdException w:name="Medium Grid 3 Accent 3" w:uiPriority="69"/>
-    <w:lsdException w:name="Dark List Accent 3" w:uiPriority="70"/>
-    <w:lsdException w:name="Colorful Shading Accent 3" w:uiPriority="71"/>
-    <w:lsdException w:name="Colorful List Accent 3" w:uiPriority="72"/>
-    <w:lsdException w:name="Colorful Grid Accent 3" w:uiPriority="73"/>
-    <w:lsdException w:name="Light Shading Accent 4" w:uiPriority="60"/>
-    <w:lsdException w:name="Light List Accent 4" w:uiPriority="61"/>
-    <w:lsdException w:name="Light Grid Accent 4" w:uiPriority="62"/>
-    <w:lsdException w:name="Medium Shading 1 Accent 4" w:uiPriority="63"/>
-    <w:lsdException w:name="Medium Shading 2 Accent 4" w:uiPriority="64"/>
-    <w:lsdException w:name="Medium List 1 Accent 4" w:uiPriority="65"/>
-    <w:lsdException w:name="Medium List 2 Accent 4" w:uiPriority="66"/>
-    <w:lsdException w:name="Medium Grid 1 Accent 4" w:uiPriority="67"/>
-    <w:lsdException w:name="Medium Grid 2 Accent 4" w:uiPriority="68"/>
-    <w:lsdException w:name="Medium Grid 3 Accent 4" w:uiPriority="69"/>
-    <w:lsdException w:name="Dark List Accent 4" w:uiPriority="70"/>
-    <w:lsdException w:name="Colorful Shading Accent 4" w:uiPriority="71"/>
-    <w:lsdException w:name="Colorful List Accent 4" w:uiPriority="72"/>
-    <w:lsdException w:name="Colorful Grid Accent 4" w:uiPriority="73"/>
-    <w:lsdException w:name="Light Shading Accent 5" w:uiPriority="60"/>
-    <w:lsdException w:name="Light List Accent 5" w:uiPriority="61"/>
-    <w:lsdException w:name="Light Grid Accent 5" w:uiPriority="62"/>
-    <w:lsdException w:name="Medium Shading 1 Accent 5" w:uiPriority="63"/>
-    <w:lsdException w:name="Medium Shading 2 Accent 5" w:uiPriority="64"/>
-    <w:lsdException w:name="Medium List 1 Accent 5" w:uiPriority="65"/>
-    <w:lsdException w:name="Medium List 2 Accent 5" w:uiPriority="66"/>
-    <w:lsdException w:name="Medium Grid 1 Accent 5" w:uiPriority="67"/>
-    <w:lsdException w:name="Medium Grid 2 Accent 5" w:uiPriority="68"/>
-    <w:lsdException w:name="Medium Grid 3 Accent 5" w:uiPriority="69"/>
-    <w:lsdException w:name="Dark List Accent 5" w:uiPriority="70"/>
-    <w:lsdException w:name="Colorful Shading Accent 5" w:uiPriority="71"/>
-    <w:lsdException w:name="Colorful List Accent 5" w:uiPriority="72"/>
-    <w:lsdException w:name="Colorful Grid Accent 5" w:uiPriority="73"/>
-    <w:lsdException w:name="Light Shading Accent 6" w:uiPriority="60"/>
-    <w:lsdException w:name="Light List Accent 6" w:uiPriority="61"/>
-    <w:lsdException w:name="Light Grid Accent 6" w:uiPriority="62"/>
-    <w:lsdException w:name="Medium Shading 1 Accent 6" w:uiPriority="63"/>
-    <w:lsdException w:name="Medium Shading 2 Accent 6" w:uiPriority="64"/>
-    <w:lsdException w:name="Medium List 1 Accent 6" w:uiPriority="65"/>
-    <w:lsdException w:name="Medium List 2 Accent 6" w:uiPriority="66"/>
-    <w:lsdException w:name="Medium Grid 1 Accent 6" w:uiPriority="67"/>
-    <w:lsdException w:name="Medium Grid 2 Accent 6" w:uiPriority="68"/>
-    <w:lsdException w:name="Medium Grid 3 Accent 6" w:uiPriority="69"/>
-    <w:lsdException w:name="Dark List Accent 6" w:uiPriority="70"/>
-    <w:lsdException w:name="Colorful Shading Accent 6" w:uiPriority="71"/>
-    <w:lsdException w:name="Colorful List Accent 6" w:uiPriority="72"/>
-    <w:lsdException w:name="Colorful Grid Accent 6" w:uiPriority="73"/>
-    <w:lsdException w:name="Subtle Emphasis" w:uiPriority="19" w:qFormat="1"/>
-    <w:lsdException w:name="Intense Emphasis" w:uiPriority="21" w:qFormat="1"/>
-    <w:lsdException w:name="Subtle Reference" w:uiPriority="31" w:qFormat="1"/>
-    <w:lsdException w:name="Intense Reference" w:uiPriority="32" w:qFormat="1"/>
-    <w:lsdException w:name="Book Title" w:uiPriority="33" w:qFormat="1"/>
-    <w:lsdException w:name="Bibliography" w:semiHidden="1" w:uiPriority="37" w:unhideWhenUsed="1"/>
-    <w:lsdException w:name="TOC Heading" w:semiHidden="1" w:uiPriority="39" w:unhideWhenUsed="1" w:qFormat="1"/>
-    <w:lsdException w:name="Plain Table 1" w:uiPriority="41"/>
-    <w:lsdException w:name="Plain Table 2" w:uiPriority="42"/>
-    <w:lsdException w:name="Plain Table 3" w:uiPriority="43"/>
-    <w:lsdException w:name="Plain Table 4" w:uiPriority="44"/>
-    <w:lsdException w:name="Plain Table 5" w:uiPriority="45"/>
-    <w:lsdException w:name="Grid Table Light" w:uiPriority="40"/>
-    <w:lsdException w:name="Grid Table 1 Light" w:uiPriority="46"/>
-    <w:lsdException w:name="Grid Table 2" w:uiPriority="47"/>
-    <w:lsdException w:name="Grid Table 3" w:uiPriority="48"/>
-    <w:lsdException w:name="Grid Table 4" w:uiPriority="49"/>
-    <w:lsdException w:name="Grid Table 5 Dark" w:uiPriority="50"/>
-    <w:lsdException w:name="Grid Table 6 Colorful" w:uiPriority="51"/>
-    <w:lsdException w:name="Grid Table 7 Colorful" w:uiPriority="52"/>
-    <w:lsdException w:name="Grid Table 1 Light Accent 1" w:uiPriority="46"/>
-    <w:lsdException w:name="Grid Table 2 Accent 1" w:uiPriority="47"/>
-    <w:lsdException w:name="Grid Table 3 Accent 1" w:uiPriority="48"/>
-    <w:lsdException w:name="Grid Table 4 Accent 1" w:uiPriority="49"/>
-    <w:lsdException w:name="Grid Table 5 Dark Accent 1" w:uiPriority="50"/>
-    <w:lsdException w:name="Grid Table 6 Colorful Accent 1" w:uiPriority="51"/>
-    <w:lsdException w:name="Grid Table 7 Colorful Accent 1" w:uiPriority="52"/>
-    <w:lsdException w:name="Grid Table 1 Light Accent 2" w:uiPriority="46"/>
-    <w:lsdException w:name="Grid Table 2 Accent 2" w:uiPriority="47"/>
-    <w:lsdException w:name="Grid Table 3 Accent 2" w:uiPriority="48"/>
-    <w:lsdException w:name="Grid Table 4 Accent 2" w:uiPriority="49"/>
-    <w:lsdException w:name="Grid Table 5 Dark Accent 2" w:uiPriority="50"/>
-    <w:lsdException w:name="Grid Table 6 Colorful Accent 2" w:uiPriority="51"/>
-    <w:lsdException w:name="Grid Table 7 Colorful Accent 2" w:uiPriority="52"/>
-    <w:lsdException w:name="Grid Table 1 Light Accent 3" w:uiPriority="46"/>
-    <w:lsdException w:name="Grid Table 2 Accent 3" w:uiPriority="47"/>
-    <w:lsdException w:name="Grid Table 3 Accent 3" w:uiPriority="48"/>
-    <w:lsdException w:name="Grid Table 4 Accent 3" w:uiPriority="49"/>
-    <w:lsdException w:name="Grid Table 5 Dark Accent 3" w:uiPriority="50"/>
-    <w:lsdException w:name="Grid Table 6 Colorful Accent 3" w:uiPriority="51"/>
-    <w:lsdException w:name="Grid Table 7 Colorful Accent 3" w:uiPriority="52"/>
-    <w:lsdException w:name="Grid Table 1 Light Accent 4" w:uiPriority="46"/>
-    <w:lsdException w:name="Grid Table 2 Accent 4" w:uiPriority="47"/>
-    <w:lsdException w:name="Grid Table 3 Accent 4" w:uiPriority="48"/>
-    <w:lsdException w:name="Grid Table 4 Accent 4" w:uiPriority="49"/>
-    <w:lsdException w:name="Grid Table 5 Dark Accent 4" w:uiPriority="50"/>
-    <w:lsdException w:name="Grid Table 6 Colorful Accent 4" w:uiPriority="51"/>
-    <w:lsdException w:name="Grid Table 7 Colorful Accent 4" w:uiPriority="52"/>
-    <w:lsdException w:name="Grid Table 1 Light Accent 5" w:uiPriority="46"/>
-    <w:lsdException w:name="Grid Table 2 Accent 5" w:uiPriority="47"/>
-    <w:lsdException w:name="Grid Table 3 Accent 5" w:uiPriority="48"/>
-    <w:lsdException w:name="Grid Table 4 Accent 5" w:uiPriority="49"/>
-    <w:lsdException w:name="Grid Table 5 Dark Accent 5" w:uiPriority="50"/>
-    <w:lsdException w:name="Grid Table 6 Colorful Accent 5" w:uiPriority="51"/>
-    <w:lsdException w:name="Grid Table 7 Colorful Accent 5" w:uiPriority="52"/>
-    <w:lsdException w:name="Grid Table 1 Light Accent 6" w:uiPriority="46"/>
-    <w:lsdException w:name="Grid Table 2 Accent 6" w:uiPriority="47"/>
-    <w:lsdException w:name="Grid Table 3 Accent 6" w:uiPriority="48"/>
-    <w:lsdException w:name="Grid Table 4 Accent 6" w:uiPriority="49"/>
-    <w:lsdException w:name="Grid Table 5 Dark Accent 6" w:uiPriority="50"/>
-    <w:lsdException w:name="Grid Table 6 Colorful Accent 6" w:uiPriority="51"/>
-    <w:lsdException w:name="Grid Table 7 Colorful Accent 6" w:uiPriority="52"/>
-    <w:lsdException w:name="List Table 1 Light" w:uiPriority="46"/>
-    <w:lsdException w:name="List Table 2" w:uiPriority="47"/>
-    <w:lsdException w:name="List Table 3" w:uiPriority="48"/>
-    <w:lsdException w:name="List Table 4" w:uiPriority="49"/>
-    <w:lsdException w:name="List Table 5 Dark" w:uiPriority="50"/>
-    <w:lsdException w:name="List Table 6 Colorful" w:uiPriority="51"/>
-    <w:lsdException w:name="List Table 7 Colorful" w:uiPriority="52"/>
-    <w:lsdException w:name="List Table 1 Light Accent 1" w:uiPriority="46"/>
-    <w:lsdException w:name="List Table 2 Accent 1" w:uiPriority="47"/>
-    <w:lsdException w:name="List Table 3 Accent 1" w:uiPriority="48"/>
-    <w:lsdException w:name="List Table 4 Accent 1" w:uiPriority="49"/>
-    <w:lsdException w:name="List Table 5 Dark Accent 1" w:uiPriority="50"/>
-    <w:lsdException w:name="List Table 6 Colorful Accent 1" w:uiPriority="51"/>
-    <w:lsdException w:name="List Table 7 Colorful Accent 1" w:uiPriority="52"/>
-    <w:lsdException w:name="List Table 1 Light Accent 2" w:uiPriority="46"/>
-    <w:lsdException w:name="List Table 2 Accent 2" w:uiPriority="47"/>
-    <w:lsdException w:name="List Table 3 Accent 2" w:uiPriority="48"/>
-    <w:lsdException w:name="List Table 4 Accent 2" w:uiPriority="49"/>
-    <w:lsdException w:name="List Table 5 Dark Accent 2" w:uiPriority="50"/>
-    <w:lsdException w:name="List Table 6 Colorful Accent 2" w:uiPriority="51"/>
-    <w:lsdException w:name="List Table 7 Colorful Accent 2" w:uiPriority="52"/>
-    <w:lsdException w:name="List Table 1 Light Accent 3" w:uiPriority="46"/>
-    <w:lsdException w:name="List Table 2 Accent 3" w:uiPriority="47"/>
-    <w:lsdException w:name="List Table 3 Accent 3" w:uiPriority="48"/>
-    <w:lsdException w:name="List Table 4 Accent 3" w:uiPriority="49"/>
-    <w:lsdException w:name="List Table 5 Dark Accent 3" w:uiPriority="50"/>
-    <w:lsdException w:name="List Table 6 Colorful Accent 3" w:uiPriority="51"/>
-    <w:lsdException w:name="List Table 7 Colorful Accent 3" w:uiPriority="52"/>
-    <w:lsdException w:name="List Table 1 Light Accent 4" w:uiPriority="46"/>
-    <w:lsdException w:name="List Table 2 Accent 4" w:uiPriority="47"/>
-    <w:lsdException w:name="List Table 3 Accent 4" w:uiPriority="48"/>
-    <w:lsdException w:name="List Table 4 Accent 4" w:uiPriority="49"/>
-    <w:lsdException w:name="List Table 5 Dark Accent 4" w:uiPriority="50"/>
-    <w:lsdException w:name="List Table 6 Colorful Accent 4" w:uiPriority="51"/>
-    <w:lsdException w:name="List Table 7 Colorful Accent 4" w:uiPriority="52"/>
-    <w:lsdException w:name="List Table 1 Light Accent 5" w:uiPriority="46"/>
-    <w:lsdException w:name="List Table 2 Accent 5" w:uiPriority="47"/>
-    <w:lsdException w:name="List Table 3 Accent 5" w:uiPriority="48"/>
-    <w:lsdException w:name="List Table 4 Accent 5" w:uiPriority="49"/>
-    <w:lsdException w:name="List Table 5 Dark Accent 5" w:uiPriority="50"/>
-    <w:lsdException w:name="List Table 6 Colorful Accent 5" w:uiPriority="51"/>
-    <w:lsdException w:name="List Table 7 Colorful Accent 5" w:uiPriority="52"/>
-    <w:lsdException w:name="List Table 1 Light Accent 6" w:uiPriority="46"/>
-    <w:lsdException w:name="List Table 2 Accent 6" w:uiPriority="47"/>
-    <w:lsdException w:name="List Table 3 Accent 6" w:uiPriority="48"/>
-    <w:lsdException w:name="List Table 4 Accent 6" w:uiPriority="49"/>
-    <w:lsdException w:name="List Table 5 Dark Accent 6" w:uiPriority="50"/>
-    <w:lsdException w:name="List Table 6 Colorful Accent 6" w:uiPriority="51"/>
-    <w:lsdException w:name="List Table 7 Colorful Accent 6" w:uiPriority="52"/>
+  <w:latentStyles w:defLockedState="0" w:defUIPriority="99" w:defSemiHidden="1" w:defUnhideWhenUsed="1" w:defQFormat="0" w:count="267">
+    <w:lsdException w:name="Normal" w:semiHidden="0" w:uiPriority="0" w:unhideWhenUsed="0" w:qFormat="1"/>
+    <w:lsdException w:name="heading 1" w:semiHidden="0" w:uiPriority="9" w:unhideWhenUsed="0" w:qFormat="1"/>
+    <w:lsdException w:name="heading 2" w:uiPriority="9" w:qFormat="1"/>
+    <w:lsdException w:name="heading 3" w:uiPriority="9" w:qFormat="1"/>
+    <w:lsdException w:name="heading 4" w:uiPriority="9" w:qFormat="1"/>
+    <w:lsdException w:name="heading 5" w:uiPriority="9" w:qFormat="1"/>
+    <w:lsdException w:name="heading 6" w:uiPriority="9" w:qFormat="1"/>
+    <w:lsdException w:name="heading 7" w:uiPriority="9" w:qFormat="1"/>
+    <w:lsdException w:name="heading 8" w:uiPriority="9" w:qFormat="1"/>
+    <w:lsdException w:name="heading 9" w:uiPriority="9" w:qFormat="1"/>
+    <w:lsdException w:name="toc 1" w:uiPriority="39"/>
+    <w:lsdException w:name="toc 2" w:uiPriority="39"/>
+    <w:lsdException w:name="toc 3" w:uiPriority="39"/>
+    <w:lsdException w:name="toc 4" w:uiPriority="39"/>
+    <w:lsdException w:name="toc 5" w:uiPriority="39"/>
+    <w:lsdException w:name="toc 6" w:uiPriority="39"/>
+    <w:lsdException w:name="toc 7" w:uiPriority="39"/>
+    <w:lsdException w:name="toc 8" w:uiPriority="39"/>
+    <w:lsdException w:name="toc 9" w:uiPriority="39"/>
+    <w:lsdException w:name="caption" w:uiPriority="35" w:qFormat="1"/>
+    <w:lsdException w:name="Title" w:semiHidden="0" w:uiPriority="10" w:unhideWhenUsed="0" w:qFormat="1"/>
+    <w:lsdException w:name="Default Paragraph Font" w:uiPriority="1"/>
+    <w:lsdException w:name="Subtitle" w:semiHidden="0" w:uiPriority="11" w:unhideWhenUsed="0" w:qFormat="1"/>
+    <w:lsdException w:name="Strong" w:semiHidden="0" w:uiPriority="22" w:unhideWhenUsed="0" w:qFormat="1"/>
+    <w:lsdException w:name="Emphasis" w:semiHidden="0" w:uiPriority="20" w:unhideWhenUsed="0" w:qFormat="1"/>
+    <w:lsdException w:name="Table Grid" w:semiHidden="0" w:uiPriority="59" w:unhideWhenUsed="0"/>
+    <w:lsdException w:name="Placeholder Text" w:unhideWhenUsed="0"/>
+    <w:lsdException w:name="No Spacing" w:semiHidden="0" w:uiPriority="1" w:unhideWhenUsed="0" w:qFormat="1"/>
+    <w:lsdException w:name="Light Shading" w:semiHidden="0" w:uiPriority="60" w:unhideWhenUsed="0"/>
+    <w:lsdException w:name="Light List" w:semiHidden="0" w:uiPriority="61" w:unhideWhenUsed="0"/>
+    <w:lsdException w:name="Light Grid" w:semiHidden="0" w:uiPriority="62" w:unhideWhenUsed="0"/>
+    <w:lsdException w:name="Medium Shading 1" w:semiHidden="0" w:uiPriority="63" w:unhideWhenUsed="0"/>
+    <w:lsdException w:name="Medium Shading 2" w:semiHidden="0" w:uiPriority="64" w:unhideWhenUsed="0"/>
+    <w:lsdException w:name="Medium List 1" w:semiHidden="0" w:uiPriority="65" w:unhideWhenUsed="0"/>
+    <w:lsdException w:name="Medium List 2" w:semiHidden="0" w:uiPriority="66" w:unhideWhenUsed="0"/>
+    <w:lsdException w:name="Medium Grid 1" w:semiHidden="0" w:uiPriority="67" w:unhideWhenUsed="0"/>
+    <w:lsdException w:name="Medium Grid 2" w:semiHidden="0" w:uiPriority="68" w:unhideWhenUsed="0"/>
+    <w:lsdException w:name="Medium Grid 3" w:semiHidden="0" w:uiPriority="69" w:unhideWhenUsed="0"/>
+    <w:lsdException w:name="Dark List" w:semiHidden="0" w:uiPriority="70" w:unhideWhenUsed="0"/>
+    <w:lsdException w:name="Colorful Shading" w:semiHidden="0" w:uiPriority="71" w:unhideWhenUsed="0"/>
+    <w:lsdException w:name="Colorful List" w:semiHidden="0" w:uiPriority="72" w:unhideWhenUsed="0"/>
+    <w:lsdException w:name="Colorful Grid" w:semiHidden="0" w:uiPriority="73" w:unhideWhenUsed="0"/>
+    <w:lsdException w:name="Light Shading Accent 1" w:semiHidden="0" w:uiPriority="60" w:unhideWhenUsed="0"/>
+    <w:lsdException w:name="Light List Accent 1" w:semiHidden="0" w:uiPriority="61" w:unhideWhenUsed="0"/>
+    <w:lsdException w:name="Light Grid Accent 1" w:semiHidden="0" w:uiPriority="62" w:unhideWhenUsed="0"/>
+    <w:lsdException w:name="Medium Shading 1 Accent 1" w:semiHidden="0" w:uiPriority="63" w:unhideWhenUsed="0"/>
+    <w:lsdException w:name="Medium Shading 2 Accent 1" w:semiHidden="0" w:uiPriority="64" w:unhideWhenUsed="0"/>
+    <w:lsdException w:name="Medium List 1 Accent 1" w:semiHidden="0" w:uiPriority="65" w:unhideWhenUsed="0"/>
+    <w:lsdException w:name="Revision" w:unhideWhenUsed="0"/>
+    <w:lsdException w:name="List Paragraph" w:semiHidden="0" w:uiPriority="34" w:unhideWhenUsed="0" w:qFormat="1"/>
+    <w:lsdException w:name="Quote" w:semiHidden="0" w:uiPriority="29" w:unhideWhenUsed="0" w:qFormat="1"/>
+    <w:lsdException w:name="Intense Quote" w:semiHidden="0" w:uiPriority="30" w:unhideWhenUsed="0" w:qFormat="1"/>
+    <w:lsdException w:name="Medium List 2 Accent 1" w:semiHidden="0" w:uiPriority="66" w:unhideWhenUsed="0"/>
+    <w:lsdException w:name="Medium Grid 1 Accent 1" w:semiHidden="0" w:uiPriority="67" w:unhideWhenUsed="0"/>
+    <w:lsdException w:name="Medium Grid 2 Accent 1" w:semiHidden="0" w:uiPriority="68" w:unhideWhenUsed="0"/>
+    <w:lsdException w:name="Medium Grid 3 Accent 1" w:semiHidden="0" w:uiPriority="69" w:unhideWhenUsed="0"/>
+    <w:lsdException w:name="Dark List Accent 1" w:semiHidden="0" w:uiPriority="70" w:unhideWhenUsed="0"/>
+    <w:lsdException w:name="Colorful Shading Accent 1" w:semiHidden="0" w:uiPriority="71" w:unhideWhenUsed="0"/>
+    <w:lsdException w:name="Colorful List Accent 1" w:semiHidden="0" w:uiPriority="72" w:unhideWhenUsed="0"/>
+    <w:lsdException w:name="Colorful Grid Accent 1" w:semiHidden="0" w:uiPriority="73" w:unhideWhenUsed="0"/>
+    <w:lsdException w:name="Light Shading Accent 2" w:semiHidden="0" w:uiPriority="60" w:unhideWhenUsed="0"/>
+    <w:lsdException w:name="Light List Accent 2" w:semiHidden="0" w:uiPriority="61" w:unhideWhenUsed="0"/>
+    <w:lsdException w:name="Light Grid Accent 2" w:semiHidden="0" w:uiPriority="62" w:unhideWhenUsed="0"/>
+    <w:lsdException w:name="Medium Shading 1 Accent 2" w:semiHidden="0" w:uiPriority="63" w:unhideWhenUsed="0"/>
+    <w:lsdException w:name="Medium Shading 2 Accent 2" w:semiHidden="0" w:uiPriority="64" w:unhideWhenUsed="0"/>
+    <w:lsdException w:name="Medium List 1 Accent 2" w:semiHidden="0" w:uiPriority="65" w:unhideWhenUsed="0"/>
+    <w:lsdException w:name="Medium List 2 Accent 2" w:semiHidden="0" w:uiPriority="66" w:unhideWhenUsed="0"/>
+    <w:lsdException w:name="Medium Grid 1 Accent 2" w:semiHidden="0" w:uiPriority="67" w:unhideWhenUsed="0"/>
+    <w:lsdException w:name="Medium Grid 2 Accent 2" w:semiHidden="0" w:uiPriority="68" w:unhideWhenUsed="0"/>
+    <w:lsdException w:name="Medium Grid 3 Accent 2" w:semiHidden="0" w:uiPriority="69" w:unhideWhenUsed="0"/>
+    <w:lsdException w:name="Dark List Accent 2" w:semiHidden="0" w:uiPriority="70" w:unhideWhenUsed="0"/>
+    <w:lsdException w:name="Colorful Shading Accent 2" w:semiHidden="0" w:uiPriority="71" w:unhideWhenUsed="0"/>
+    <w:lsdException w:name="Colorful List Accent 2" w:semiHidden="0" w:uiPriority="72" w:unhideWhenUsed="0"/>
+    <w:lsdException w:name="Colorful Grid Accent 2" w:semiHidden="0" w:uiPriority="73" w:unhideWhenUsed="0"/>
+    <w:lsdException w:name="Light Shading Accent 3" w:semiHidden="0" w:uiPriority="60" w:unhideWhenUsed="0"/>
+    <w:lsdException w:name="Light List Accent 3" w:semiHidden="0" w:uiPriority="61" w:unhideWhenUsed="0"/>
+    <w:lsdException w:name="Light Grid Accent 3" w:semiHidden="0" w:uiPriority="62" w:unhideWhenUsed="0"/>
+    <w:lsdException w:name="Medium Shading 1 Accent 3" w:semiHidden="0" w:uiPriority="63" w:unhideWhenUsed="0"/>
+    <w:lsdException w:name="Medium Shading 2 Accent 3" w:semiHidden="0" w:uiPriority="64" w:unhideWhenUsed="0"/>
+    <w:lsdException w:name="Medium List 1 Accent 3" w:semiHidden="0" w:uiPriority="65" w:unhideWhenUsed="0"/>
+    <w:lsdException w:name="Medium List 2 Accent 3" w:semiHidden="0" w:uiPriority="66" w:unhideWhenUsed="0"/>
+    <w:lsdException w:name="Medium Grid 1 Accent 3" w:semiHidden="0" w:uiPriority="67" w:unhideWhenUsed="0"/>
+    <w:lsdException w:name="Medium Grid 2 Accent 3" w:semiHidden="0" w:uiPriority="68" w:unhideWhenUsed="0"/>
+    <w:lsdException w:name="Medium Grid 3 Accent 3" w:semiHidden="0" w:uiPriority="69" w:unhideWhenUsed="0"/>
+    <w:lsdException w:name="Dark List Accent 3" w:semiHidden="0" w:uiPriority="70" w:unhideWhenUsed="0"/>
+    <w:lsdException w:name="Colorful Shading Accent 3" w:semiHidden="0" w:uiPriority="71" w:unhideWhenUsed="0"/>
+    <w:lsdException w:name="Colorful List Accent 3" w:semiHidden="0" w:uiPriority="72" w:unhideWhenUsed="0"/>
+    <w:lsdException w:name="Colorful Grid Accent 3" w:semiHidden="0" w:uiPriority="73" w:unhideWhenUsed="0"/>
+    <w:lsdException w:name="Light Shading Accent 4" w:semiHidden="0" w:uiPriority="60" w:unhideWhenUsed="0"/>
+    <w:lsdException w:name="Light List Accent 4" w:semiHidden="0" w:uiPriority="61" w:unhideWhenUsed="0"/>
+    <w:lsdException w:name="Light Grid Accent 4" w:semiHidden="0" w:uiPriority="62" w:unhideWhenUsed="0"/>
+    <w:lsdException w:name="Medium Shading 1 Accent 4" w:semiHidden="0" w:uiPriority="63" w:unhideWhenUsed="0"/>
+    <w:lsdException w:name="Medium Shading 2 Accent 4" w:semiHidden="0" w:uiPriority="64" w:unhideWhenUsed="0"/>
+    <w:lsdException w:name="Medium List 1 Accent 4" w:semiHidden="0" w:uiPriority="65" w:unhideWhenUsed="0"/>
+    <w:lsdException w:name="Medium List 2 Accent 4" w:semiHidden="0" w:uiPriority="66" w:unhideWhenUsed="0"/>
+    <w:lsdException w:name="Medium Grid 1 Accent 4" w:semiHidden="0" w:uiPriority="67" w:unhideWhenUsed="0"/>
+    <w:lsdException w:name="Medium Grid 2 Accent 4" w:semiHidden="0" w:uiPriority="68" w:unhideWhenUsed="0"/>
+    <w:lsdException w:name="Medium Grid 3 Accent 4" w:semiHidden="0" w:uiPriority="69" w:unhideWhenUsed="0"/>
+    <w:lsdException w:name="Dark List Accent 4" w:semiHidden="0" w:uiPriority="70" w:unhideWhenUsed="0"/>
+    <w:lsdException w:name="Colorful Shading Accent 4" w:semiHidden="0" w:uiPriority="71" w:unhideWhenUsed="0"/>
+    <w:lsdException w:name="Colorful List Accent 4" w:semiHidden="0" w:uiPriority="72" w:unhideWhenUsed="0"/>
+    <w:lsdException w:name="Colorful Grid Accent 4" w:semiHidden="0" w:uiPriority="73" w:unhideWhenUsed="0"/>
+    <w:lsdException w:name="Light Shading Accent 5" w:semiHidden="0" w:uiPriority="60" w:unhideWhenUsed="0"/>
+    <w:lsdException w:name="Light List Accent 5" w:semiHidden="0" w:uiPriority="61" w:unhideWhenUsed="0"/>
+    <w:lsdException w:name="Light Grid Accent 5" w:semiHidden="0" w:uiPriority="62" w:unhideWhenUsed="0"/>
+    <w:lsdException w:name="Medium Shading 1 Accent 5" w:semiHidden="0" w:uiPriority="63" w:unhideWhenUsed="0"/>
+    <w:lsdException w:name="Medium Shading 2 Accent 5" w:semiHidden="0" w:uiPriority="64" w:unhideWhenUsed="0"/>
+    <w:lsdException w:name="Medium List 1 Accent 5" w:semiHidden="0" w:uiPriority="65" w:unhideWhenUsed="0"/>
+    <w:lsdException w:name="Medium List 2 Accent 5" w:semiHidden="0" w:uiPriority="66" w:unhideWhenUsed="0"/>
+    <w:lsdException w:name="Medium Grid 1 Accent 5" w:semiHidden="0" w:uiPriority="67" w:unhideWhenUsed="0"/>
+    <w:lsdException w:name="Medium Grid 2 Accent 5" w:semiHidden="0" w:uiPriority="68" w:unhideWhenUsed="0"/>
+    <w:lsdException w:name="Medium Grid 3 Accent 5" w:semiHidden="0" w:uiPriority="69" w:unhideWhenUsed="0"/>
+    <w:lsdException w:name="Dark List Accent 5" w:semiHidden="0" w:uiPriority="70" w:unhideWhenUsed="0"/>
+    <w:lsdException w:name="Colorful Shading Accent 5" w:semiHidden="0" w:uiPriority="71" w:unhideWhenUsed="0"/>
+    <w:lsdException w:name="Colorful List Accent 5" w:semiHidden="0" w:uiPriority="72" w:unhideWhenUsed="0"/>
+    <w:lsdException w:name="Colorful Grid Accent 5" w:semiHidden="0" w:uiPriority="73" w:unhideWhenUsed="0"/>
+    <w:lsdException w:name="Light Shading Accent 6" w:semiHidden="0" w:uiPriority="60" w:unhideWhenUsed="0"/>
+    <w:lsdException w:name="Light List Accent 6" w:semiHidden="0" w:uiPriority="61" w:unhideWhenUsed="0"/>
+    <w:lsdException w:name="Light Grid Accent 6" w:semiHidden="0" w:uiPriority="62" w:unhideWhenUsed="0"/>
+    <w:lsdException w:name="Medium Shading 1 Accent 6" w:semiHidden="0" w:uiPriority="63" w:unhideWhenUsed="0"/>
+    <w:lsdException w:name="Medium Shading 2 Accent 6" w:semiHidden="0" w:uiPriority="64" w:unhideWhenUsed="0"/>
+    <w:lsdException w:name="Medium List 1 Accent 6" w:semiHidden="0" w:uiPriority="65" w:unhideWhenUsed="0"/>
+    <w:lsdException w:name="Medium List 2 Accent 6" w:semiHidden="0" w:uiPriority="66" w:unhideWhenUsed="0"/>
+    <w:lsdException w:name="Medium Grid 1 Accent 6" w:semiHidden="0" w:uiPriority="67" w:unhideWhenUsed="0"/>
+    <w:lsdException w:name="Medium Grid 2 Accent 6" w:semiHidden="0" w:uiPriority="68" w:unhideWhenUsed="0"/>
+    <w:lsdException w:name="Medium Grid 3 Accent 6" w:semiHidden="0" w:uiPriority="69" w:unhideWhenUsed="0"/>
+    <w:lsdException w:name="Dark List Accent 6" w:semiHidden="0" w:uiPriority="70" w:unhideWhenUsed="0"/>
+    <w:lsdException w:name="Colorful Shading Accent 6" w:semiHidden="0" w:uiPriority="71" w:unhideWhenUsed="0"/>
+    <w:lsdException w:name="Colorful List Accent 6" w:semiHidden="0" w:uiPriority="72" w:unhideWhenUsed="0"/>
+    <w:lsdException w:name="Colorful Grid Accent 6" w:semiHidden="0" w:uiPriority="73" w:unhideWhenUsed="0"/>
+    <w:lsdException w:name="Subtle Emphasis" w:semiHidden="0" w:uiPriority="19" w:unhideWhenUsed="0" w:qFormat="1"/>
+    <w:lsdException w:name="Intense Emphasis" w:semiHidden="0" w:uiPriority="21" w:unhideWhenUsed="0" w:qFormat="1"/>
+    <w:lsdException w:name="Subtle Reference" w:semiHidden="0" w:uiPriority="31" w:unhideWhenUsed="0" w:qFormat="1"/>
+    <w:lsdException w:name="Intense Reference" w:semiHidden="0" w:uiPriority="32" w:unhideWhenUsed="0" w:qFormat="1"/>
+    <w:lsdException w:name="Book Title" w:semiHidden="0" w:uiPriority="33" w:unhideWhenUsed="0" w:qFormat="1"/>
+    <w:lsdException w:name="Bibliography" w:uiPriority="37"/>
+    <w:lsdException w:name="TOC Heading" w:uiPriority="39" w:qFormat="1"/>
   </w:latentStyles>
   <w:style w:type="paragraph" w:default="1" w:styleId="a">
     <w:name w:val="Normal"/>
@@ -47954,6 +50141,7 @@
     <w:uiPriority w:val="99"/>
     <w:semiHidden/>
     <w:unhideWhenUsed/>
+    <w:qFormat/>
     <w:tblPr>
       <w:tblInd w:w="0" w:type="dxa"/>
       <w:tblCellMar>

--- a/law(Wordpress manual).docx
+++ b/law(Wordpress manual).docx
@@ -38385,7 +38385,7 @@
                     <a:blip r:embed="rId26" cstate="print">
                       <a:extLst>
                         <a:ext uri="{28A0092B-C50C-407E-A947-70E740481C1C}">
-                          <a14:useLocalDpi xmlns:a14="http://schemas.microsoft.com/office/drawing/2010/main" xmlns:wps="http://schemas.microsoft.com/office/word/2010/wordprocessingShape" xmlns:wpi="http://schemas.microsoft.com/office/word/2010/wordprocessingInk" xmlns:wpg="http://schemas.microsoft.com/office/word/2010/wordprocessingGroup" xmlns:w16se="http://schemas.microsoft.com/office/word/2015/wordml/symex" xmlns:w15="http://schemas.microsoft.com/office/word/2012/wordml" xmlns:w14="http://schemas.microsoft.com/office/word/2010/wordml" xmlns:w="http://schemas.openxmlformats.org/wordprocessingml/2006/main" xmlns:w10="urn:schemas-microsoft-com:office:word" xmlns:wp14="http://schemas.microsoft.com/office/word/2010/wordprocessingDrawing" xmlns:v="urn:schemas-microsoft-com:vml" xmlns:o="urn:schemas-microsoft-com:office:office" xmlns:mc="http://schemas.openxmlformats.org/markup-compatibility/2006" xmlns:cx1="http://schemas.microsoft.com/office/drawing/2015/9/8/chartex" xmlns:cx="http://schemas.microsoft.com/office/drawing/2014/chartex" xmlns:wpc="http://schemas.microsoft.com/office/word/2010/wordprocessingCanvas" xmlns="" val="0"/>
+                          <a14:useLocalDpi xmlns="" xmlns:wpc="http://schemas.microsoft.com/office/word/2010/wordprocessingCanvas" xmlns:cx="http://schemas.microsoft.com/office/drawing/2014/chartex" xmlns:cx1="http://schemas.microsoft.com/office/drawing/2015/9/8/chartex" xmlns:mc="http://schemas.openxmlformats.org/markup-compatibility/2006" xmlns:o="urn:schemas-microsoft-com:office:office" xmlns:v="urn:schemas-microsoft-com:vml" xmlns:wp14="http://schemas.microsoft.com/office/word/2010/wordprocessingDrawing" xmlns:w10="urn:schemas-microsoft-com:office:word" xmlns:w="http://schemas.openxmlformats.org/wordprocessingml/2006/main" xmlns:w14="http://schemas.microsoft.com/office/word/2010/wordml" xmlns:w15="http://schemas.microsoft.com/office/word/2012/wordml" xmlns:w16se="http://schemas.microsoft.com/office/word/2015/wordml/symex" xmlns:wpg="http://schemas.microsoft.com/office/word/2010/wordprocessingGroup" xmlns:wpi="http://schemas.microsoft.com/office/word/2010/wordprocessingInk" xmlns:wps="http://schemas.microsoft.com/office/word/2010/wordprocessingShape" xmlns:a14="http://schemas.microsoft.com/office/drawing/2010/main" val="0"/>
                         </a:ext>
                       </a:extLst>
                     </a:blip>
@@ -43915,7 +43915,7 @@
                     <a:blip r:embed="rId33" cstate="print">
                       <a:extLst>
                         <a:ext uri="{28A0092B-C50C-407E-A947-70E740481C1C}">
-                          <a14:useLocalDpi xmlns:a14="http://schemas.microsoft.com/office/drawing/2010/main" xmlns:wps="http://schemas.microsoft.com/office/word/2010/wordprocessingShape" xmlns:wpi="http://schemas.microsoft.com/office/word/2010/wordprocessingInk" xmlns:wpg="http://schemas.microsoft.com/office/word/2010/wordprocessingGroup" xmlns:w16se="http://schemas.microsoft.com/office/word/2015/wordml/symex" xmlns:w15="http://schemas.microsoft.com/office/word/2012/wordml" xmlns:w14="http://schemas.microsoft.com/office/word/2010/wordml" xmlns:w="http://schemas.openxmlformats.org/wordprocessingml/2006/main" xmlns:w10="urn:schemas-microsoft-com:office:word" xmlns:wp14="http://schemas.microsoft.com/office/word/2010/wordprocessingDrawing" xmlns:v="urn:schemas-microsoft-com:vml" xmlns:o="urn:schemas-microsoft-com:office:office" xmlns:mc="http://schemas.openxmlformats.org/markup-compatibility/2006" xmlns:cx1="http://schemas.microsoft.com/office/drawing/2015/9/8/chartex" xmlns:cx="http://schemas.microsoft.com/office/drawing/2014/chartex" xmlns:wpc="http://schemas.microsoft.com/office/word/2010/wordprocessingCanvas" xmlns="" val="0"/>
+                          <a14:useLocalDpi xmlns="" xmlns:wpc="http://schemas.microsoft.com/office/word/2010/wordprocessingCanvas" xmlns:cx="http://schemas.microsoft.com/office/drawing/2014/chartex" xmlns:cx1="http://schemas.microsoft.com/office/drawing/2015/9/8/chartex" xmlns:mc="http://schemas.openxmlformats.org/markup-compatibility/2006" xmlns:o="urn:schemas-microsoft-com:office:office" xmlns:v="urn:schemas-microsoft-com:vml" xmlns:wp14="http://schemas.microsoft.com/office/word/2010/wordprocessingDrawing" xmlns:w10="urn:schemas-microsoft-com:office:word" xmlns:w="http://schemas.openxmlformats.org/wordprocessingml/2006/main" xmlns:w14="http://schemas.microsoft.com/office/word/2010/wordml" xmlns:w15="http://schemas.microsoft.com/office/word/2012/wordml" xmlns:w16se="http://schemas.microsoft.com/office/word/2015/wordml/symex" xmlns:wpg="http://schemas.microsoft.com/office/word/2010/wordprocessingGroup" xmlns:wpi="http://schemas.microsoft.com/office/word/2010/wordprocessingInk" xmlns:wps="http://schemas.microsoft.com/office/word/2010/wordprocessingShape" xmlns:a14="http://schemas.microsoft.com/office/drawing/2010/main" val="0"/>
                         </a:ext>
                       </a:extLst>
                     </a:blip>
@@ -45399,7 +45399,7 @@
                     <a:blip r:embed="rId34" cstate="print">
                       <a:extLst>
                         <a:ext uri="{28A0092B-C50C-407E-A947-70E740481C1C}">
-                          <a14:useLocalDpi xmlns:a14="http://schemas.microsoft.com/office/drawing/2010/main" xmlns:wps="http://schemas.microsoft.com/office/word/2010/wordprocessingShape" xmlns:wpi="http://schemas.microsoft.com/office/word/2010/wordprocessingInk" xmlns:wpg="http://schemas.microsoft.com/office/word/2010/wordprocessingGroup" xmlns:w16se="http://schemas.microsoft.com/office/word/2015/wordml/symex" xmlns:w15="http://schemas.microsoft.com/office/word/2012/wordml" xmlns:w14="http://schemas.microsoft.com/office/word/2010/wordml" xmlns:w="http://schemas.openxmlformats.org/wordprocessingml/2006/main" xmlns:w10="urn:schemas-microsoft-com:office:word" xmlns:wp14="http://schemas.microsoft.com/office/word/2010/wordprocessingDrawing" xmlns:v="urn:schemas-microsoft-com:vml" xmlns:o="urn:schemas-microsoft-com:office:office" xmlns:mc="http://schemas.openxmlformats.org/markup-compatibility/2006" xmlns:cx1="http://schemas.microsoft.com/office/drawing/2015/9/8/chartex" xmlns:cx="http://schemas.microsoft.com/office/drawing/2014/chartex" xmlns:wpc="http://schemas.microsoft.com/office/word/2010/wordprocessingCanvas" xmlns="" val="0"/>
+                          <a14:useLocalDpi xmlns="" xmlns:wpc="http://schemas.microsoft.com/office/word/2010/wordprocessingCanvas" xmlns:cx="http://schemas.microsoft.com/office/drawing/2014/chartex" xmlns:cx1="http://schemas.microsoft.com/office/drawing/2015/9/8/chartex" xmlns:mc="http://schemas.openxmlformats.org/markup-compatibility/2006" xmlns:o="urn:schemas-microsoft-com:office:office" xmlns:v="urn:schemas-microsoft-com:vml" xmlns:wp14="http://schemas.microsoft.com/office/word/2010/wordprocessingDrawing" xmlns:w10="urn:schemas-microsoft-com:office:word" xmlns:w="http://schemas.openxmlformats.org/wordprocessingml/2006/main" xmlns:w14="http://schemas.microsoft.com/office/word/2010/wordml" xmlns:w15="http://schemas.microsoft.com/office/word/2012/wordml" xmlns:w16se="http://schemas.microsoft.com/office/word/2015/wordml/symex" xmlns:wpg="http://schemas.microsoft.com/office/word/2010/wordprocessingGroup" xmlns:wpi="http://schemas.microsoft.com/office/word/2010/wordprocessingInk" xmlns:wps="http://schemas.microsoft.com/office/word/2010/wordprocessingShape" xmlns:a14="http://schemas.microsoft.com/office/drawing/2010/main" val="0"/>
                         </a:ext>
                       </a:extLst>
                     </a:blip>
@@ -46936,9 +46936,9 @@
         </w:rPr>
         <w:drawing>
           <wp:inline distT="0" distB="0" distL="0" distR="0">
-            <wp:extent cx="4710988" cy="3133103"/>
-            <wp:effectExtent l="19050" t="0" r="0" b="0"/>
-            <wp:docPr id="11" name="Рисунок 11" descr="C:\Users\Саша\Downloads\span.jpg"/>
+            <wp:extent cx="4377385" cy="2889711"/>
+            <wp:effectExtent l="19050" t="0" r="4115" b="0"/>
+            <wp:docPr id="2" name="Рисунок 8" descr="C:\Users\Smile\Downloads\span.jpg"/>
             <wp:cNvGraphicFramePr>
               <a:graphicFrameLocks xmlns:a="http://schemas.openxmlformats.org/drawingml/2006/main" noChangeAspect="1"/>
             </wp:cNvGraphicFramePr>
@@ -46946,19 +46946,13 @@
               <a:graphicData uri="http://schemas.openxmlformats.org/drawingml/2006/picture">
                 <pic:pic xmlns:pic="http://schemas.openxmlformats.org/drawingml/2006/picture">
                   <pic:nvPicPr>
-                    <pic:cNvPr id="0" name="Picture 27" descr="C:\Users\Саша\Downloads\span.jpg"/>
+                    <pic:cNvPr id="0" name="Picture 8" descr="C:\Users\Smile\Downloads\span.jpg"/>
                     <pic:cNvPicPr>
                       <a:picLocks noChangeAspect="1" noChangeArrowheads="1"/>
                     </pic:cNvPicPr>
                   </pic:nvPicPr>
                   <pic:blipFill>
-                    <a:blip r:embed="rId35" cstate="print">
-                      <a:extLst>
-                        <a:ext uri="{28A0092B-C50C-407E-A947-70E740481C1C}">
-                          <a14:useLocalDpi xmlns:a14="http://schemas.microsoft.com/office/drawing/2010/main" xmlns:wps="http://schemas.microsoft.com/office/word/2010/wordprocessingShape" xmlns:wpi="http://schemas.microsoft.com/office/word/2010/wordprocessingInk" xmlns:wpg="http://schemas.microsoft.com/office/word/2010/wordprocessingGroup" xmlns:w16se="http://schemas.microsoft.com/office/word/2015/wordml/symex" xmlns:w15="http://schemas.microsoft.com/office/word/2012/wordml" xmlns:w14="http://schemas.microsoft.com/office/word/2010/wordml" xmlns:w="http://schemas.openxmlformats.org/wordprocessingml/2006/main" xmlns:w10="urn:schemas-microsoft-com:office:word" xmlns:wp14="http://schemas.microsoft.com/office/word/2010/wordprocessingDrawing" xmlns:v="urn:schemas-microsoft-com:vml" xmlns:o="urn:schemas-microsoft-com:office:office" xmlns:mc="http://schemas.openxmlformats.org/markup-compatibility/2006" xmlns:cx1="http://schemas.microsoft.com/office/drawing/2015/9/8/chartex" xmlns:cx="http://schemas.microsoft.com/office/drawing/2014/chartex" xmlns:wpc="http://schemas.microsoft.com/office/word/2010/wordprocessingCanvas" xmlns="" val="0"/>
-                        </a:ext>
-                      </a:extLst>
-                    </a:blip>
+                    <a:blip r:embed="rId35" cstate="print"/>
                     <a:srcRect/>
                     <a:stretch>
                       <a:fillRect/>
@@ -46967,14 +46961,17 @@
                   <pic:spPr bwMode="auto">
                     <a:xfrm>
                       <a:off x="0" y="0"/>
-                      <a:ext cx="4726426" cy="3143370"/>
+                      <a:ext cx="4377947" cy="2890082"/>
                     </a:xfrm>
                     <a:prstGeom prst="rect">
                       <a:avLst/>
                     </a:prstGeom>
                     <a:noFill/>
-                    <a:ln>
+                    <a:ln w="9525">
                       <a:noFill/>
+                      <a:miter lim="800000"/>
+                      <a:headEnd/>
+                      <a:tailEnd/>
                     </a:ln>
                   </pic:spPr>
                 </pic:pic>
@@ -47848,7 +47845,6 @@
           <w:shd w:val="clear" w:color="auto" w:fill="232525"/>
           <w:lang w:val="en-US"/>
         </w:rPr>
-        <w:lastRenderedPageBreak/>
         <w:t xml:space="preserve">. . . . . </w:t>
       </w:r>
     </w:p>
@@ -47886,6 +47882,7 @@
           <w:shd w:val="clear" w:color="auto" w:fill="232525"/>
           <w:lang w:val="en-US"/>
         </w:rPr>
+        <w:lastRenderedPageBreak/>
         <w:t>wp_enqueue_script(</w:t>
       </w:r>
       <w:r>
@@ -48151,14 +48148,12 @@
         <w:rPr>
           <w:color w:val="CC7832"/>
           <w:shd w:val="clear" w:color="auto" w:fill="232525"/>
-          <w:lang w:val="en-US"/>
         </w:rPr>
       </w:pPr>
       <w:r>
         <w:rPr>
           <w:color w:val="CC7832"/>
           <w:shd w:val="clear" w:color="auto" w:fill="232525"/>
-          <w:lang w:val="en-US"/>
         </w:rPr>
         <w:t xml:space="preserve">. . . . . </w:t>
       </w:r>
@@ -48258,7 +48253,6 @@
       <w:pPr>
         <w:rPr>
           <w:rFonts w:ascii="Courier New" w:hAnsi="Courier New" w:cs="Courier New"/>
-          <w:lang w:val="en-US"/>
         </w:rPr>
       </w:pPr>
       <w:r>
@@ -49071,7 +49065,6 @@
         <w:shd w:val="clear" w:color="auto" w:fill="2B2B2B"/>
         <w:rPr>
           <w:color w:val="A9B7C6"/>
-          <w:lang w:val="en-US"/>
         </w:rPr>
       </w:pPr>
       <w:r>
@@ -49089,7 +49082,6 @@
       <w:r>
         <w:rPr>
           <w:color w:val="A9B7C6"/>
-          <w:lang w:val="en-US"/>
         </w:rPr>
         <w:t xml:space="preserve">  // </w:t>
       </w:r>
@@ -49132,14 +49124,12 @@
       <w:r>
         <w:rPr>
           <w:color w:val="A9B7C6"/>
-          <w:lang w:val="en-US"/>
         </w:rPr>
         <w:t xml:space="preserve">               </w:t>
       </w:r>
       <w:r>
         <w:rPr>
           <w:color w:val="A9B7C6"/>
-          <w:lang w:val="en-US"/>
         </w:rPr>
         <w:tab/>
         <w:t xml:space="preserve">  </w:t>
@@ -49444,20 +49434,13 @@
       <w:pPr>
         <w:rPr>
           <w:rFonts w:ascii="Courier New" w:hAnsi="Courier New" w:cs="Courier New"/>
-          <w:lang w:val="en-US"/>
         </w:rPr>
       </w:pPr>
-    </w:p>
-    <w:p>
-      <w:pPr>
-        <w:rPr>
-          <w:rFonts w:ascii="Courier New" w:hAnsi="Courier New" w:cs="Courier New"/>
-        </w:rPr>
-      </w:pPr>
-      <w:r>
-        <w:rPr>
-          <w:rFonts w:ascii="Courier New" w:hAnsi="Courier New" w:cs="Courier New"/>
-        </w:rPr>
+      <w:r>
+        <w:rPr>
+          <w:rFonts w:ascii="Courier New" w:hAnsi="Courier New" w:cs="Courier New"/>
+        </w:rPr>
+        <w:lastRenderedPageBreak/>
         <w:t xml:space="preserve">в </w:t>
       </w:r>
       <w:r>
@@ -49581,6 +49564,12 @@
           <w:rFonts w:ascii="Courier New" w:hAnsi="Courier New" w:cs="Courier New"/>
         </w:rPr>
       </w:pPr>
+      <w:r>
+        <w:rPr>
+          <w:rFonts w:ascii="Courier New" w:hAnsi="Courier New" w:cs="Courier New"/>
+        </w:rPr>
+        <w:t>Теперь после отправки письма в консоле можно увидеть объект, который содержит результат отправки письма, и в случае успеха, содержание этого письма.</w:t>
+      </w:r>
     </w:p>
     <w:p>
       <w:pPr>
@@ -49592,28 +49581,29 @@
         <w:rPr>
           <w:rFonts w:ascii="Courier New" w:hAnsi="Courier New" w:cs="Courier New"/>
         </w:rPr>
-        <w:t>Теперь после отправки письма в консоле можно увидеть объект, который содержит результат отправки письма, и в случае успеха, содержание этого письма.</w:t>
+        <w:t>продолжение в следующем уроке</w:t>
+      </w:r>
+      <w:r>
+        <w:rPr>
+          <w:rFonts w:ascii="Courier New" w:hAnsi="Courier New" w:cs="Courier New"/>
+        </w:rPr>
+        <w:t>....</w:t>
       </w:r>
     </w:p>
     <w:p>
       <w:pPr>
-        <w:rPr>
-          <w:rFonts w:ascii="Courier New" w:hAnsi="Courier New" w:cs="Courier New"/>
-          <w:lang w:val="en-US"/>
+        <w:jc w:val="center"/>
+        <w:rPr>
+          <w:rFonts w:ascii="Courier New" w:hAnsi="Courier New" w:cs="Courier New"/>
+          <w:b/>
         </w:rPr>
       </w:pPr>
       <w:r>
         <w:rPr>
           <w:rFonts w:ascii="Courier New" w:hAnsi="Courier New" w:cs="Courier New"/>
-        </w:rPr>
-        <w:t>продолжение в следующем уроке</w:t>
-      </w:r>
-      <w:r>
-        <w:rPr>
-          <w:rFonts w:ascii="Courier New" w:hAnsi="Courier New" w:cs="Courier New"/>
-          <w:lang w:val="en-US"/>
-        </w:rPr>
-        <w:t>....</w:t>
+          <w:b/>
+        </w:rPr>
+        <w:t>Урок 14 - Компонент формы. Часть 3</w:t>
       </w:r>
     </w:p>
     <w:p>
@@ -49626,8 +49616,1292 @@
         <w:rPr>
           <w:rFonts w:ascii="Courier New" w:hAnsi="Courier New" w:cs="Courier New"/>
         </w:rPr>
+        <w:t xml:space="preserve">Форма практически готова, она уже отправляется асинхронно. Осталось вывести сообщение о результате, разблокировать кнопку и убрать </w:t>
+      </w:r>
+      <w:r>
+        <w:rPr>
+          <w:rFonts w:ascii="Courier New" w:hAnsi="Courier New" w:cs="Courier New"/>
+          <w:lang w:val="en-US"/>
+        </w:rPr>
+        <w:t>loader</w:t>
+      </w:r>
+      <w:r>
+        <w:rPr>
+          <w:rFonts w:ascii="Courier New" w:hAnsi="Courier New" w:cs="Courier New"/>
+        </w:rPr>
+        <w:t xml:space="preserve">, для этого допишем метод </w:t>
+      </w:r>
+      <w:r>
+        <w:rPr>
+          <w:rFonts w:ascii="Courier New" w:hAnsi="Courier New" w:cs="Courier New"/>
+          <w:lang w:val="en-US"/>
+        </w:rPr>
+        <w:t>success</w:t>
+      </w:r>
+      <w:r>
+        <w:rPr>
+          <w:rFonts w:ascii="Courier New" w:hAnsi="Courier New" w:cs="Courier New"/>
+        </w:rPr>
         <w:t xml:space="preserve"> </w:t>
       </w:r>
+      <w:r>
+        <w:rPr>
+          <w:rFonts w:ascii="Courier New" w:hAnsi="Courier New" w:cs="Courier New"/>
+        </w:rPr>
+        <w:t xml:space="preserve">в </w:t>
+      </w:r>
+      <w:r>
+        <w:rPr>
+          <w:rFonts w:ascii="Courier New" w:hAnsi="Courier New" w:cs="Courier New"/>
+          <w:lang w:val="en-US"/>
+        </w:rPr>
+        <w:t>ajax</w:t>
+      </w:r>
+      <w:r>
+        <w:rPr>
+          <w:rFonts w:ascii="Courier New" w:hAnsi="Courier New" w:cs="Courier New"/>
+        </w:rPr>
+        <w:t xml:space="preserve"> </w:t>
+      </w:r>
+      <w:r>
+        <w:rPr>
+          <w:rFonts w:ascii="Courier New" w:hAnsi="Courier New" w:cs="Courier New"/>
+        </w:rPr>
+        <w:t>запросе:</w:t>
+      </w:r>
+    </w:p>
+    <w:p>
+      <w:pPr>
+        <w:pStyle w:val="HTML"/>
+        <w:shd w:val="clear" w:color="auto" w:fill="2B2B2B"/>
+        <w:rPr>
+          <w:color w:val="A9B7C6"/>
+        </w:rPr>
+      </w:pPr>
+      <w:r>
+        <w:rPr>
+          <w:color w:val="A9B7C6"/>
+        </w:rPr>
+        <w:t>$.</w:t>
+      </w:r>
+      <w:r>
+        <w:rPr>
+          <w:color w:val="FFC66D"/>
+        </w:rPr>
+        <w:t>ajax</w:t>
+      </w:r>
+      <w:r>
+        <w:rPr>
+          <w:color w:val="A9B7C6"/>
+        </w:rPr>
+        <w:t>({</w:t>
+      </w:r>
+      <w:r>
+        <w:rPr>
+          <w:color w:val="A9B7C6"/>
+        </w:rPr>
+        <w:br/>
+        <w:t xml:space="preserve">           </w:t>
+      </w:r>
+      <w:r>
+        <w:rPr>
+          <w:color w:val="9876AA"/>
+        </w:rPr>
+        <w:t>type</w:t>
+      </w:r>
+      <w:r>
+        <w:rPr>
+          <w:color w:val="A9B7C6"/>
+        </w:rPr>
+        <w:t xml:space="preserve">: </w:t>
+      </w:r>
+      <w:r>
+        <w:rPr>
+          <w:color w:val="6A8759"/>
+        </w:rPr>
+        <w:t>'POST'</w:t>
+      </w:r>
+      <w:r>
+        <w:rPr>
+          <w:color w:val="CC7832"/>
+        </w:rPr>
+        <w:t>,</w:t>
+      </w:r>
+      <w:r>
+        <w:rPr>
+          <w:color w:val="CC7832"/>
+        </w:rPr>
+        <w:br/>
+        <w:t xml:space="preserve">           </w:t>
+      </w:r>
+      <w:r>
+        <w:rPr>
+          <w:color w:val="9876AA"/>
+        </w:rPr>
+        <w:t>data</w:t>
+      </w:r>
+      <w:r>
+        <w:rPr>
+          <w:color w:val="A9B7C6"/>
+        </w:rPr>
+        <w:t>: data</w:t>
+      </w:r>
+      <w:r>
+        <w:rPr>
+          <w:color w:val="CC7832"/>
+        </w:rPr>
+        <w:t>,</w:t>
+      </w:r>
+      <w:r>
+        <w:rPr>
+          <w:color w:val="CC7832"/>
+        </w:rPr>
+        <w:br/>
+        <w:t xml:space="preserve">           </w:t>
+      </w:r>
+      <w:r>
+        <w:rPr>
+          <w:color w:val="FFC66D"/>
+        </w:rPr>
+        <w:t>beforeSend</w:t>
+      </w:r>
+      <w:r>
+        <w:rPr>
+          <w:color w:val="A9B7C6"/>
+        </w:rPr>
+        <w:t xml:space="preserve">: </w:t>
+      </w:r>
+      <w:r>
+        <w:rPr>
+          <w:b/>
+          <w:bCs/>
+          <w:color w:val="CC7832"/>
+        </w:rPr>
+        <w:t xml:space="preserve">function </w:t>
+      </w:r>
+      <w:r>
+        <w:rPr>
+          <w:color w:val="A9B7C6"/>
+        </w:rPr>
+        <w:t>() {</w:t>
+      </w:r>
+      <w:r>
+        <w:rPr>
+          <w:color w:val="A9B7C6"/>
+        </w:rPr>
+        <w:br/>
+        <w:t xml:space="preserve">         btn.</w:t>
+      </w:r>
+      <w:r>
+        <w:rPr>
+          <w:color w:val="FFC66D"/>
+        </w:rPr>
+        <w:t>attr</w:t>
+      </w:r>
+      <w:r>
+        <w:rPr>
+          <w:color w:val="A9B7C6"/>
+        </w:rPr>
+        <w:t>(</w:t>
+      </w:r>
+      <w:r>
+        <w:rPr>
+          <w:color w:val="6A8759"/>
+        </w:rPr>
+        <w:t>'disabled'</w:t>
+      </w:r>
+      <w:r>
+        <w:rPr>
+          <w:color w:val="CC7832"/>
+        </w:rPr>
+        <w:t xml:space="preserve">, </w:t>
+      </w:r>
+      <w:r>
+        <w:rPr>
+          <w:b/>
+          <w:bCs/>
+          <w:color w:val="CC7832"/>
+        </w:rPr>
+        <w:t>true</w:t>
+      </w:r>
+      <w:r>
+        <w:rPr>
+          <w:color w:val="A9B7C6"/>
+        </w:rPr>
+        <w:t>)</w:t>
+      </w:r>
+      <w:r>
+        <w:rPr>
+          <w:color w:val="CC7832"/>
+        </w:rPr>
+        <w:t>;</w:t>
+      </w:r>
+      <w:r>
+        <w:rPr>
+          <w:color w:val="808080"/>
+        </w:rPr>
+        <w:t>// блокируем кнопку</w:t>
+      </w:r>
+      <w:r>
+        <w:rPr>
+          <w:color w:val="808080"/>
+        </w:rPr>
+        <w:br/>
+        <w:t xml:space="preserve">               /*</w:t>
+      </w:r>
+      <w:r>
+        <w:rPr>
+          <w:color w:val="808080"/>
+        </w:rPr>
+        <w:br/>
+        <w:t xml:space="preserve">               * скроем не нужные классы перед повторной отправкой письма,</w:t>
+      </w:r>
+      <w:r>
+        <w:rPr>
+          <w:color w:val="808080"/>
+        </w:rPr>
+        <w:br/>
+        <w:t xml:space="preserve">               * а также очистим саму форму alert</w:t>
+      </w:r>
+      <w:r>
+        <w:rPr>
+          <w:color w:val="808080"/>
+        </w:rPr>
+        <w:br/>
+        <w:t xml:space="preserve">               * */</w:t>
+      </w:r>
+      <w:r>
+        <w:rPr>
+          <w:color w:val="808080"/>
+        </w:rPr>
+        <w:br/>
+        <w:t xml:space="preserve">         </w:t>
+      </w:r>
+      <w:r>
+        <w:rPr>
+          <w:color w:val="A9B7C6"/>
+        </w:rPr>
+        <w:t>formAlert.</w:t>
+      </w:r>
+      <w:r>
+        <w:rPr>
+          <w:color w:val="FFC66D"/>
+        </w:rPr>
+        <w:t>removeClass</w:t>
+      </w:r>
+      <w:r>
+        <w:rPr>
+          <w:color w:val="A9B7C6"/>
+        </w:rPr>
+        <w:t>(</w:t>
+      </w:r>
+      <w:r>
+        <w:rPr>
+          <w:color w:val="6A8759"/>
+        </w:rPr>
+        <w:t>'alert-success alert-danger'</w:t>
+      </w:r>
+      <w:r>
+        <w:rPr>
+          <w:color w:val="A9B7C6"/>
+        </w:rPr>
+        <w:t>).</w:t>
+      </w:r>
+      <w:r>
+        <w:rPr>
+          <w:color w:val="FFC66D"/>
+        </w:rPr>
+        <w:t>empty</w:t>
+      </w:r>
+      <w:r>
+        <w:rPr>
+          <w:color w:val="A9B7C6"/>
+        </w:rPr>
+        <w:t>()</w:t>
+      </w:r>
+      <w:r>
+        <w:rPr>
+          <w:color w:val="CC7832"/>
+        </w:rPr>
+        <w:t>;</w:t>
+      </w:r>
+      <w:r>
+        <w:rPr>
+          <w:color w:val="CC7832"/>
+        </w:rPr>
+        <w:br/>
+        <w:t xml:space="preserve">         </w:t>
+      </w:r>
+      <w:r>
+        <w:rPr>
+          <w:color w:val="A9B7C6"/>
+        </w:rPr>
+        <w:t>btn.</w:t>
+      </w:r>
+      <w:r>
+        <w:rPr>
+          <w:color w:val="FFC66D"/>
+        </w:rPr>
+        <w:t>after</w:t>
+      </w:r>
+      <w:r>
+        <w:rPr>
+          <w:color w:val="A9B7C6"/>
+        </w:rPr>
+        <w:t>(loader)</w:t>
+      </w:r>
+      <w:r>
+        <w:rPr>
+          <w:color w:val="CC7832"/>
+        </w:rPr>
+        <w:t>;</w:t>
+      </w:r>
+      <w:r>
+        <w:rPr>
+          <w:color w:val="CC7832"/>
+        </w:rPr>
+        <w:br/>
+        <w:t xml:space="preserve">         </w:t>
+      </w:r>
+      <w:r>
+        <w:rPr>
+          <w:color w:val="A9B7C6"/>
+        </w:rPr>
+        <w:t>console.</w:t>
+      </w:r>
+      <w:r>
+        <w:rPr>
+          <w:color w:val="FFC66D"/>
+        </w:rPr>
+        <w:t>log</w:t>
+      </w:r>
+      <w:r>
+        <w:rPr>
+          <w:color w:val="A9B7C6"/>
+        </w:rPr>
+        <w:t>(loader)</w:t>
+      </w:r>
+      <w:r>
+        <w:rPr>
+          <w:color w:val="A9B7C6"/>
+        </w:rPr>
+        <w:br/>
+        <w:t xml:space="preserve">           }</w:t>
+      </w:r>
+      <w:r>
+        <w:rPr>
+          <w:color w:val="CC7832"/>
+        </w:rPr>
+        <w:t>,</w:t>
+      </w:r>
+      <w:r>
+        <w:rPr>
+          <w:color w:val="CC7832"/>
+        </w:rPr>
+        <w:br/>
+        <w:t xml:space="preserve">           </w:t>
+      </w:r>
+      <w:r>
+        <w:rPr>
+          <w:color w:val="FFC66D"/>
+        </w:rPr>
+        <w:t>success</w:t>
+      </w:r>
+      <w:r>
+        <w:rPr>
+          <w:color w:val="A9B7C6"/>
+        </w:rPr>
+        <w:t xml:space="preserve">: </w:t>
+      </w:r>
+      <w:r>
+        <w:rPr>
+          <w:b/>
+          <w:bCs/>
+          <w:color w:val="CC7832"/>
+        </w:rPr>
+        <w:t xml:space="preserve">function </w:t>
+      </w:r>
+      <w:r>
+        <w:rPr>
+          <w:color w:val="A9B7C6"/>
+        </w:rPr>
+        <w:t>( responce ) {</w:t>
+      </w:r>
+      <w:r>
+        <w:rPr>
+          <w:color w:val="A9B7C6"/>
+        </w:rPr>
+        <w:br/>
+        <w:t xml:space="preserve">               </w:t>
+      </w:r>
+      <w:r>
+        <w:rPr>
+          <w:color w:val="808080"/>
+        </w:rPr>
+        <w:t>// при помощи fadeIn за 300мс выводим наш span и по окончанию вызываем callback function</w:t>
+      </w:r>
+      <w:r>
+        <w:rPr>
+          <w:color w:val="808080"/>
+        </w:rPr>
+        <w:br/>
+        <w:t xml:space="preserve">               </w:t>
+      </w:r>
+      <w:r>
+        <w:rPr>
+          <w:color w:val="A9B7C6"/>
+        </w:rPr>
+        <w:t>formAlert.</w:t>
+      </w:r>
+      <w:r>
+        <w:rPr>
+          <w:color w:val="9876AA"/>
+        </w:rPr>
+        <w:t>fadeIn</w:t>
+      </w:r>
+      <w:r>
+        <w:rPr>
+          <w:color w:val="A9B7C6"/>
+        </w:rPr>
+        <w:t xml:space="preserve">( </w:t>
+      </w:r>
+      <w:r>
+        <w:rPr>
+          <w:color w:val="6897BB"/>
+        </w:rPr>
+        <w:t>300</w:t>
+      </w:r>
+      <w:r>
+        <w:rPr>
+          <w:color w:val="CC7832"/>
+        </w:rPr>
+        <w:t xml:space="preserve">, </w:t>
+      </w:r>
+      <w:r>
+        <w:rPr>
+          <w:b/>
+          <w:bCs/>
+          <w:color w:val="CC7832"/>
+        </w:rPr>
+        <w:t xml:space="preserve">function </w:t>
+      </w:r>
+      <w:r>
+        <w:rPr>
+          <w:color w:val="A9B7C6"/>
+        </w:rPr>
+        <w:t>() {</w:t>
+      </w:r>
+      <w:r>
+        <w:rPr>
+          <w:color w:val="A9B7C6"/>
+        </w:rPr>
+        <w:br/>
+        <w:t xml:space="preserve">                   console.</w:t>
+      </w:r>
+      <w:r>
+        <w:rPr>
+          <w:color w:val="FFC66D"/>
+        </w:rPr>
+        <w:t>log</w:t>
+      </w:r>
+      <w:r>
+        <w:rPr>
+          <w:color w:val="A9B7C6"/>
+        </w:rPr>
+        <w:t>( responce )</w:t>
+      </w:r>
+      <w:r>
+        <w:rPr>
+          <w:color w:val="CC7832"/>
+        </w:rPr>
+        <w:t>;</w:t>
+      </w:r>
+      <w:r>
+        <w:rPr>
+          <w:color w:val="808080"/>
+        </w:rPr>
+        <w:t>// Test</w:t>
+      </w:r>
+      <w:r>
+        <w:rPr>
+          <w:color w:val="808080"/>
+        </w:rPr>
+        <w:br/>
+        <w:t xml:space="preserve">            </w:t>
+      </w:r>
+      <w:r>
+        <w:rPr>
+          <w:b/>
+          <w:bCs/>
+          <w:color w:val="CC7832"/>
+        </w:rPr>
+        <w:t>if</w:t>
+      </w:r>
+      <w:r>
+        <w:rPr>
+          <w:color w:val="A9B7C6"/>
+        </w:rPr>
+        <w:t>( responce.</w:t>
+      </w:r>
+      <w:r>
+        <w:rPr>
+          <w:color w:val="9876AA"/>
+        </w:rPr>
+        <w:t xml:space="preserve">success </w:t>
+      </w:r>
+      <w:r>
+        <w:rPr>
+          <w:color w:val="A9B7C6"/>
+        </w:rPr>
+        <w:t>) {</w:t>
+      </w:r>
+      <w:r>
+        <w:rPr>
+          <w:color w:val="A9B7C6"/>
+        </w:rPr>
+        <w:br/>
+        <w:t xml:space="preserve">               formAlert.</w:t>
+      </w:r>
+      <w:r>
+        <w:rPr>
+          <w:color w:val="FFC66D"/>
+        </w:rPr>
+        <w:t>addClass</w:t>
+      </w:r>
+      <w:r>
+        <w:rPr>
+          <w:color w:val="A9B7C6"/>
+        </w:rPr>
+        <w:t xml:space="preserve">( </w:t>
+      </w:r>
+      <w:r>
+        <w:rPr>
+          <w:color w:val="6A8759"/>
+        </w:rPr>
+        <w:t xml:space="preserve">'alert-success' </w:t>
+      </w:r>
+      <w:r>
+        <w:rPr>
+          <w:color w:val="A9B7C6"/>
+        </w:rPr>
+        <w:t>).</w:t>
+      </w:r>
+      <w:r>
+        <w:rPr>
+          <w:color w:val="FFC66D"/>
+        </w:rPr>
+        <w:t>text</w:t>
+      </w:r>
+      <w:r>
+        <w:rPr>
+          <w:color w:val="A9B7C6"/>
+        </w:rPr>
+        <w:t>( responce.</w:t>
+      </w:r>
+      <w:r>
+        <w:rPr>
+          <w:color w:val="9876AA"/>
+        </w:rPr>
+        <w:t>data</w:t>
+      </w:r>
+      <w:r>
+        <w:rPr>
+          <w:color w:val="A9B7C6"/>
+        </w:rPr>
+        <w:t>.</w:t>
+      </w:r>
+      <w:r>
+        <w:rPr>
+          <w:color w:val="9876AA"/>
+        </w:rPr>
+        <w:t>flash_messages</w:t>
+      </w:r>
+      <w:r>
+        <w:rPr>
+          <w:color w:val="A9B7C6"/>
+        </w:rPr>
+        <w:t>.</w:t>
+      </w:r>
+      <w:r>
+        <w:rPr>
+          <w:color w:val="9876AA"/>
+        </w:rPr>
+        <w:t>success</w:t>
+      </w:r>
+      <w:r>
+        <w:rPr>
+          <w:color w:val="A9B7C6"/>
+        </w:rPr>
+        <w:t>.fw_ext_contact_form_process )</w:t>
+      </w:r>
+      <w:r>
+        <w:rPr>
+          <w:color w:val="CC7832"/>
+        </w:rPr>
+        <w:t>;</w:t>
+      </w:r>
+      <w:r>
+        <w:rPr>
+          <w:color w:val="CC7832"/>
+        </w:rPr>
+        <w:br/>
+        <w:t xml:space="preserve">               </w:t>
+      </w:r>
+      <w:r>
+        <w:rPr>
+          <w:color w:val="A9B7C6"/>
+        </w:rPr>
+        <w:t>$this[</w:t>
+      </w:r>
+      <w:r>
+        <w:rPr>
+          <w:color w:val="6897BB"/>
+        </w:rPr>
+        <w:t>0</w:t>
+      </w:r>
+      <w:r>
+        <w:rPr>
+          <w:color w:val="A9B7C6"/>
+        </w:rPr>
+        <w:t>].</w:t>
+      </w:r>
+      <w:r>
+        <w:rPr>
+          <w:color w:val="FFC66D"/>
+        </w:rPr>
+        <w:t>reset</w:t>
+      </w:r>
+      <w:r>
+        <w:rPr>
+          <w:color w:val="A9B7C6"/>
+        </w:rPr>
+        <w:t>()</w:t>
+      </w:r>
+      <w:r>
+        <w:rPr>
+          <w:color w:val="CC7832"/>
+        </w:rPr>
+        <w:t>;</w:t>
+      </w:r>
+      <w:r>
+        <w:rPr>
+          <w:color w:val="808080"/>
+        </w:rPr>
+        <w:t>// очистим поля формы</w:t>
+      </w:r>
+      <w:r>
+        <w:rPr>
+          <w:color w:val="808080"/>
+        </w:rPr>
+        <w:br/>
+        <w:t xml:space="preserve">            </w:t>
+      </w:r>
+      <w:r>
+        <w:rPr>
+          <w:color w:val="A9B7C6"/>
+        </w:rPr>
+        <w:t xml:space="preserve">} </w:t>
+      </w:r>
+      <w:r>
+        <w:rPr>
+          <w:b/>
+          <w:bCs/>
+          <w:color w:val="CC7832"/>
+        </w:rPr>
+        <w:t xml:space="preserve">else </w:t>
+      </w:r>
+      <w:r>
+        <w:rPr>
+          <w:color w:val="A9B7C6"/>
+        </w:rPr>
+        <w:t>{</w:t>
+      </w:r>
+      <w:r>
+        <w:rPr>
+          <w:color w:val="A9B7C6"/>
+        </w:rPr>
+        <w:br/>
+        <w:t xml:space="preserve">               formAlert.</w:t>
+      </w:r>
+      <w:r>
+        <w:rPr>
+          <w:color w:val="FFC66D"/>
+        </w:rPr>
+        <w:t>addClass</w:t>
+      </w:r>
+      <w:r>
+        <w:rPr>
+          <w:color w:val="A9B7C6"/>
+        </w:rPr>
+        <w:t>(</w:t>
+      </w:r>
+      <w:r>
+        <w:rPr>
+          <w:color w:val="6A8759"/>
+        </w:rPr>
+        <w:t>'alert-danger'</w:t>
+      </w:r>
+      <w:r>
+        <w:rPr>
+          <w:color w:val="A9B7C6"/>
+        </w:rPr>
+        <w:t>)</w:t>
+      </w:r>
+      <w:r>
+        <w:rPr>
+          <w:color w:val="CC7832"/>
+        </w:rPr>
+        <w:t>;</w:t>
+      </w:r>
+      <w:r>
+        <w:rPr>
+          <w:color w:val="CC7832"/>
+        </w:rPr>
+        <w:br/>
+        <w:t xml:space="preserve">               </w:t>
+      </w:r>
+      <w:r>
+        <w:rPr>
+          <w:b/>
+          <w:bCs/>
+          <w:color w:val="CC7832"/>
+        </w:rPr>
+        <w:t xml:space="preserve">var </w:t>
+      </w:r>
+      <w:r>
+        <w:rPr>
+          <w:color w:val="A9B7C6"/>
+        </w:rPr>
+        <w:t xml:space="preserve">errors = </w:t>
+      </w:r>
+      <w:r>
+        <w:rPr>
+          <w:color w:val="6A8759"/>
+        </w:rPr>
+        <w:t>''</w:t>
+      </w:r>
+      <w:r>
+        <w:rPr>
+          <w:color w:val="CC7832"/>
+        </w:rPr>
+        <w:t>;</w:t>
+      </w:r>
+      <w:r>
+        <w:rPr>
+          <w:color w:val="CC7832"/>
+        </w:rPr>
+        <w:br/>
+        <w:t xml:space="preserve">               </w:t>
+      </w:r>
+      <w:r>
+        <w:rPr>
+          <w:b/>
+          <w:bCs/>
+          <w:color w:val="CC7832"/>
+        </w:rPr>
+        <w:t>for</w:t>
+      </w:r>
+      <w:r>
+        <w:rPr>
+          <w:color w:val="A9B7C6"/>
+        </w:rPr>
+        <w:t>(</w:t>
+      </w:r>
+      <w:r>
+        <w:rPr>
+          <w:b/>
+          <w:bCs/>
+          <w:color w:val="CC7832"/>
+        </w:rPr>
+        <w:t xml:space="preserve">var </w:t>
+      </w:r>
+      <w:r>
+        <w:rPr>
+          <w:color w:val="A9B7C6"/>
+        </w:rPr>
+        <w:t xml:space="preserve">key </w:t>
+      </w:r>
+      <w:r>
+        <w:rPr>
+          <w:b/>
+          <w:bCs/>
+          <w:color w:val="CC7832"/>
+        </w:rPr>
+        <w:t xml:space="preserve">in </w:t>
+      </w:r>
+      <w:r>
+        <w:rPr>
+          <w:color w:val="A9B7C6"/>
+        </w:rPr>
+        <w:t>responce.</w:t>
+      </w:r>
+      <w:r>
+        <w:rPr>
+          <w:color w:val="9876AA"/>
+        </w:rPr>
+        <w:t>data</w:t>
+      </w:r>
+      <w:r>
+        <w:rPr>
+          <w:color w:val="A9B7C6"/>
+        </w:rPr>
+        <w:t>.</w:t>
+      </w:r>
+      <w:r>
+        <w:rPr>
+          <w:color w:val="9876AA"/>
+        </w:rPr>
+        <w:t>errors</w:t>
+      </w:r>
+      <w:r>
+        <w:rPr>
+          <w:color w:val="A9B7C6"/>
+        </w:rPr>
+        <w:t>) {</w:t>
+      </w:r>
+      <w:r>
+        <w:rPr>
+          <w:color w:val="A9B7C6"/>
+        </w:rPr>
+        <w:br/>
+        <w:t xml:space="preserve">                  errors += responce.</w:t>
+      </w:r>
+      <w:r>
+        <w:rPr>
+          <w:color w:val="9876AA"/>
+        </w:rPr>
+        <w:t>data</w:t>
+      </w:r>
+      <w:r>
+        <w:rPr>
+          <w:color w:val="A9B7C6"/>
+        </w:rPr>
+        <w:t>.</w:t>
+      </w:r>
+      <w:r>
+        <w:rPr>
+          <w:color w:val="9876AA"/>
+        </w:rPr>
+        <w:t>errors</w:t>
+      </w:r>
+      <w:r>
+        <w:rPr>
+          <w:color w:val="A9B7C6"/>
+        </w:rPr>
+        <w:t xml:space="preserve">[key] + </w:t>
+      </w:r>
+      <w:r>
+        <w:rPr>
+          <w:color w:val="6A8759"/>
+        </w:rPr>
+        <w:t>'&lt;br&gt;'</w:t>
+      </w:r>
+      <w:r>
+        <w:rPr>
+          <w:color w:val="CC7832"/>
+        </w:rPr>
+        <w:t>;</w:t>
+      </w:r>
+      <w:r>
+        <w:rPr>
+          <w:color w:val="CC7832"/>
+        </w:rPr>
+        <w:br/>
+        <w:t xml:space="preserve">               </w:t>
+      </w:r>
+      <w:r>
+        <w:rPr>
+          <w:color w:val="A9B7C6"/>
+        </w:rPr>
+        <w:t>}</w:t>
+      </w:r>
+      <w:r>
+        <w:rPr>
+          <w:color w:val="A9B7C6"/>
+        </w:rPr>
+        <w:br/>
+        <w:t xml:space="preserve">               formAlert.</w:t>
+      </w:r>
+      <w:r>
+        <w:rPr>
+          <w:color w:val="FFC66D"/>
+        </w:rPr>
+        <w:t>html</w:t>
+      </w:r>
+      <w:r>
+        <w:rPr>
+          <w:color w:val="A9B7C6"/>
+        </w:rPr>
+        <w:t>(errors)</w:t>
+      </w:r>
+      <w:r>
+        <w:rPr>
+          <w:color w:val="CC7832"/>
+        </w:rPr>
+        <w:t>;</w:t>
+      </w:r>
+      <w:r>
+        <w:rPr>
+          <w:color w:val="CC7832"/>
+        </w:rPr>
+        <w:br/>
+        <w:t xml:space="preserve">            </w:t>
+      </w:r>
+      <w:r>
+        <w:rPr>
+          <w:color w:val="A9B7C6"/>
+        </w:rPr>
+        <w:t>}</w:t>
+      </w:r>
+      <w:r>
+        <w:rPr>
+          <w:color w:val="A9B7C6"/>
+        </w:rPr>
+        <w:br/>
+        <w:t xml:space="preserve">            formAlert.</w:t>
+      </w:r>
+      <w:r>
+        <w:rPr>
+          <w:color w:val="FFC66D"/>
+        </w:rPr>
+        <w:t>addClass</w:t>
+      </w:r>
+      <w:r>
+        <w:rPr>
+          <w:color w:val="A9B7C6"/>
+        </w:rPr>
+        <w:t>()</w:t>
+      </w:r>
+      <w:r>
+        <w:rPr>
+          <w:color w:val="CC7832"/>
+        </w:rPr>
+        <w:t>;</w:t>
+      </w:r>
+      <w:r>
+        <w:rPr>
+          <w:color w:val="CC7832"/>
+        </w:rPr>
+        <w:br/>
+        <w:t xml:space="preserve">               </w:t>
+      </w:r>
+      <w:r>
+        <w:rPr>
+          <w:color w:val="A9B7C6"/>
+        </w:rPr>
+        <w:t>} )</w:t>
+      </w:r>
+      <w:r>
+        <w:rPr>
+          <w:color w:val="CC7832"/>
+        </w:rPr>
+        <w:t>;</w:t>
+      </w:r>
+      <w:r>
+        <w:rPr>
+          <w:color w:val="CC7832"/>
+        </w:rPr>
+        <w:br/>
+      </w:r>
+      <w:r>
+        <w:rPr>
+          <w:color w:val="CC7832"/>
+        </w:rPr>
+        <w:br/>
+        <w:t xml:space="preserve">               </w:t>
+      </w:r>
+      <w:r>
+        <w:rPr>
+          <w:color w:val="A9B7C6"/>
+        </w:rPr>
+        <w:t>$(</w:t>
+      </w:r>
+      <w:r>
+        <w:rPr>
+          <w:color w:val="6A8759"/>
+        </w:rPr>
+        <w:t>'.</w:t>
+      </w:r>
+      <w:r>
+        <w:rPr>
+          <w:color w:val="E8BF6A"/>
+        </w:rPr>
+        <w:t>loader</w:t>
+      </w:r>
+      <w:r>
+        <w:rPr>
+          <w:color w:val="6A8759"/>
+        </w:rPr>
+        <w:t>'</w:t>
+      </w:r>
+      <w:r>
+        <w:rPr>
+          <w:color w:val="A9B7C6"/>
+        </w:rPr>
+        <w:t>).</w:t>
+      </w:r>
+      <w:r>
+        <w:rPr>
+          <w:color w:val="FFC66D"/>
+        </w:rPr>
+        <w:t>remove</w:t>
+      </w:r>
+      <w:r>
+        <w:rPr>
+          <w:color w:val="A9B7C6"/>
+        </w:rPr>
+        <w:t>()</w:t>
+      </w:r>
+      <w:r>
+        <w:rPr>
+          <w:color w:val="CC7832"/>
+        </w:rPr>
+        <w:t>;</w:t>
+      </w:r>
+      <w:r>
+        <w:rPr>
+          <w:color w:val="CC7832"/>
+        </w:rPr>
+        <w:br/>
+        <w:t xml:space="preserve">               </w:t>
+      </w:r>
+      <w:r>
+        <w:rPr>
+          <w:color w:val="A9B7C6"/>
+        </w:rPr>
+        <w:t>btn.</w:t>
+      </w:r>
+      <w:r>
+        <w:rPr>
+          <w:color w:val="FFC66D"/>
+        </w:rPr>
+        <w:t>attr</w:t>
+      </w:r>
+      <w:r>
+        <w:rPr>
+          <w:color w:val="A9B7C6"/>
+        </w:rPr>
+        <w:t>(</w:t>
+      </w:r>
+      <w:r>
+        <w:rPr>
+          <w:color w:val="6A8759"/>
+        </w:rPr>
+        <w:t>'disabled'</w:t>
+      </w:r>
+      <w:r>
+        <w:rPr>
+          <w:color w:val="CC7832"/>
+        </w:rPr>
+        <w:t xml:space="preserve">, </w:t>
+      </w:r>
+      <w:r>
+        <w:rPr>
+          <w:b/>
+          <w:bCs/>
+          <w:color w:val="CC7832"/>
+        </w:rPr>
+        <w:t>false</w:t>
+      </w:r>
+      <w:r>
+        <w:rPr>
+          <w:color w:val="A9B7C6"/>
+        </w:rPr>
+        <w:t>)</w:t>
+      </w:r>
+      <w:r>
+        <w:rPr>
+          <w:color w:val="CC7832"/>
+        </w:rPr>
+        <w:t>;</w:t>
+      </w:r>
+      <w:r>
+        <w:rPr>
+          <w:color w:val="CC7832"/>
+        </w:rPr>
+        <w:br/>
+        <w:t xml:space="preserve">           </w:t>
+      </w:r>
+      <w:r>
+        <w:rPr>
+          <w:color w:val="A9B7C6"/>
+        </w:rPr>
+        <w:t>}</w:t>
+      </w:r>
+      <w:r>
+        <w:rPr>
+          <w:color w:val="CC7832"/>
+        </w:rPr>
+        <w:t>,</w:t>
+      </w:r>
+      <w:r>
+        <w:rPr>
+          <w:color w:val="CC7832"/>
+        </w:rPr>
+        <w:br/>
+        <w:t xml:space="preserve">           </w:t>
+      </w:r>
+      <w:r>
+        <w:rPr>
+          <w:color w:val="FFC66D"/>
+        </w:rPr>
+        <w:t>error</w:t>
+      </w:r>
+      <w:r>
+        <w:rPr>
+          <w:color w:val="A9B7C6"/>
+        </w:rPr>
+        <w:t xml:space="preserve">: </w:t>
+      </w:r>
+      <w:r>
+        <w:rPr>
+          <w:b/>
+          <w:bCs/>
+          <w:color w:val="CC7832"/>
+        </w:rPr>
+        <w:t xml:space="preserve">function </w:t>
+      </w:r>
+      <w:r>
+        <w:rPr>
+          <w:color w:val="A9B7C6"/>
+        </w:rPr>
+        <w:t>() {</w:t>
+      </w:r>
+      <w:r>
+        <w:rPr>
+          <w:color w:val="A9B7C6"/>
+        </w:rPr>
+        <w:br/>
+        <w:t xml:space="preserve">               </w:t>
+      </w:r>
+      <w:r>
+        <w:rPr>
+          <w:color w:val="FFC66D"/>
+        </w:rPr>
+        <w:t>alert</w:t>
+      </w:r>
+      <w:r>
+        <w:rPr>
+          <w:color w:val="A9B7C6"/>
+        </w:rPr>
+        <w:t>(</w:t>
+      </w:r>
+      <w:r>
+        <w:rPr>
+          <w:color w:val="6A8759"/>
+        </w:rPr>
+        <w:t>'Error'</w:t>
+      </w:r>
+      <w:r>
+        <w:rPr>
+          <w:color w:val="A9B7C6"/>
+        </w:rPr>
+        <w:t>)</w:t>
+      </w:r>
+      <w:r>
+        <w:rPr>
+          <w:color w:val="CC7832"/>
+        </w:rPr>
+        <w:t>;</w:t>
+      </w:r>
+      <w:r>
+        <w:rPr>
+          <w:color w:val="CC7832"/>
+        </w:rPr>
+        <w:br/>
+        <w:t xml:space="preserve">           </w:t>
+      </w:r>
+      <w:r>
+        <w:rPr>
+          <w:color w:val="A9B7C6"/>
+        </w:rPr>
+        <w:t>}</w:t>
+      </w:r>
+      <w:r>
+        <w:rPr>
+          <w:color w:val="A9B7C6"/>
+        </w:rPr>
+        <w:br/>
+        <w:t xml:space="preserve">       })</w:t>
+      </w:r>
+      <w:r>
+        <w:rPr>
+          <w:color w:val="CC7832"/>
+        </w:rPr>
+        <w:t>;</w:t>
+      </w:r>
+      <w:r>
+        <w:rPr>
+          <w:color w:val="CC7832"/>
+        </w:rPr>
+        <w:br/>
+      </w:r>
+      <w:r>
+        <w:rPr>
+          <w:color w:val="CC7832"/>
+        </w:rPr>
+        <w:br/>
+        <w:t xml:space="preserve">   </w:t>
+      </w:r>
+      <w:r>
+        <w:rPr>
+          <w:color w:val="808080"/>
+        </w:rPr>
+        <w:t>// alert('It works');</w:t>
+      </w:r>
+      <w:r>
+        <w:rPr>
+          <w:color w:val="808080"/>
+        </w:rPr>
+        <w:br/>
+        <w:t xml:space="preserve">   </w:t>
+      </w:r>
+      <w:r>
+        <w:rPr>
+          <w:b/>
+          <w:bCs/>
+          <w:color w:val="CC7832"/>
+        </w:rPr>
+        <w:t>return false</w:t>
+      </w:r>
+      <w:r>
+        <w:rPr>
+          <w:color w:val="CC7832"/>
+        </w:rPr>
+        <w:t>;</w:t>
+      </w:r>
+      <w:r>
+        <w:rPr>
+          <w:color w:val="CC7832"/>
+        </w:rPr>
+        <w:br/>
+      </w:r>
+      <w:r>
+        <w:rPr>
+          <w:color w:val="A9B7C6"/>
+        </w:rPr>
+        <w:t>})</w:t>
+      </w:r>
+      <w:r>
+        <w:rPr>
+          <w:color w:val="CC7832"/>
+        </w:rPr>
+        <w:t>;</w:t>
+      </w:r>
+    </w:p>
+    <w:p>
+      <w:pPr>
+        <w:rPr>
+          <w:rFonts w:ascii="Courier New" w:hAnsi="Courier New" w:cs="Courier New"/>
+        </w:rPr>
+      </w:pPr>
+    </w:p>
+    <w:p>
+      <w:pPr>
+        <w:rPr>
+          <w:rFonts w:ascii="Courier New" w:hAnsi="Courier New" w:cs="Courier New"/>
+        </w:rPr>
+      </w:pPr>
     </w:p>
     <w:sectPr>
       <w:pgSz w:w="11906" w:h="16838"/>

--- a/law(Wordpress manual).docx
+++ b/law(Wordpress manual).docx
@@ -50898,10 +50898,3419 @@
     </w:p>
     <w:p>
       <w:pPr>
-        <w:rPr>
-          <w:rFonts w:ascii="Courier New" w:hAnsi="Courier New" w:cs="Courier New"/>
+        <w:jc w:val="center"/>
+        <w:rPr>
+          <w:rFonts w:ascii="Courier New" w:hAnsi="Courier New" w:cs="Courier New"/>
+          <w:b/>
         </w:rPr>
       </w:pPr>
+      <w:r>
+        <w:rPr>
+          <w:rFonts w:ascii="Courier New" w:hAnsi="Courier New" w:cs="Courier New"/>
+          <w:b/>
+        </w:rPr>
+        <w:lastRenderedPageBreak/>
+        <w:t>Урок 15 - Секция последних постов. Часть 1</w:t>
+      </w:r>
+    </w:p>
+    <w:p>
+      <w:pPr>
+        <w:rPr>
+          <w:rFonts w:ascii="Courier New" w:hAnsi="Courier New" w:cs="Courier New"/>
+        </w:rPr>
+      </w:pPr>
+      <w:r>
+        <w:rPr>
+          <w:rFonts w:ascii="Courier New" w:hAnsi="Courier New" w:cs="Courier New"/>
+        </w:rPr>
+        <w:t xml:space="preserve">на странице </w:t>
+      </w:r>
+      <w:r>
+        <w:rPr>
+          <w:rFonts w:ascii="Courier New" w:hAnsi="Courier New" w:cs="Courier New"/>
+          <w:lang w:val="en-US"/>
+        </w:rPr>
+        <w:t>front</w:t>
+      </w:r>
+      <w:r>
+        <w:rPr>
+          <w:rFonts w:ascii="Courier New" w:hAnsi="Courier New" w:cs="Courier New"/>
+        </w:rPr>
+        <w:t>-</w:t>
+      </w:r>
+      <w:r>
+        <w:rPr>
+          <w:rFonts w:ascii="Courier New" w:hAnsi="Courier New" w:cs="Courier New"/>
+          <w:lang w:val="en-US"/>
+        </w:rPr>
+        <w:t>page</w:t>
+      </w:r>
+      <w:r>
+        <w:rPr>
+          <w:rFonts w:ascii="Courier New" w:hAnsi="Courier New" w:cs="Courier New"/>
+        </w:rPr>
+        <w:t>.</w:t>
+      </w:r>
+      <w:r>
+        <w:rPr>
+          <w:rFonts w:ascii="Courier New" w:hAnsi="Courier New" w:cs="Courier New"/>
+          <w:lang w:val="en-US"/>
+        </w:rPr>
+        <w:t>php</w:t>
+      </w:r>
+      <w:r>
+        <w:rPr>
+          <w:rFonts w:ascii="Courier New" w:hAnsi="Courier New" w:cs="Courier New"/>
+        </w:rPr>
+        <w:t xml:space="preserve">, сразу после стандартного цикла </w:t>
+      </w:r>
+      <w:r>
+        <w:rPr>
+          <w:rFonts w:ascii="Courier New" w:hAnsi="Courier New" w:cs="Courier New"/>
+          <w:lang w:val="en-US"/>
+        </w:rPr>
+        <w:t>WP</w:t>
+      </w:r>
+      <w:r>
+        <w:rPr>
+          <w:rFonts w:ascii="Courier New" w:hAnsi="Courier New" w:cs="Courier New"/>
+        </w:rPr>
+        <w:t xml:space="preserve">, выводящего контент, который мы навояли в </w:t>
+      </w:r>
+      <w:r>
+        <w:rPr>
+          <w:rFonts w:ascii="Courier New" w:hAnsi="Courier New" w:cs="Courier New"/>
+          <w:lang w:val="en-US"/>
+        </w:rPr>
+        <w:t>Page</w:t>
+      </w:r>
+      <w:r>
+        <w:rPr>
+          <w:rFonts w:ascii="Courier New" w:hAnsi="Courier New" w:cs="Courier New"/>
+        </w:rPr>
+        <w:t xml:space="preserve"> </w:t>
+      </w:r>
+      <w:r>
+        <w:rPr>
+          <w:rFonts w:ascii="Courier New" w:hAnsi="Courier New" w:cs="Courier New"/>
+          <w:lang w:val="en-US"/>
+        </w:rPr>
+        <w:t>builder</w:t>
+      </w:r>
+      <w:r>
+        <w:rPr>
+          <w:rFonts w:ascii="Courier New" w:hAnsi="Courier New" w:cs="Courier New"/>
+        </w:rPr>
+        <w:t xml:space="preserve"> (для статической страницы </w:t>
+      </w:r>
+      <w:r>
+        <w:rPr>
+          <w:rFonts w:ascii="Courier New" w:hAnsi="Courier New" w:cs="Courier New"/>
+          <w:lang w:val="en-US"/>
+        </w:rPr>
+        <w:t>Home</w:t>
+      </w:r>
+      <w:r>
+        <w:rPr>
+          <w:rFonts w:ascii="Courier New" w:hAnsi="Courier New" w:cs="Courier New"/>
+        </w:rPr>
+        <w:t>),</w:t>
+      </w:r>
+      <w:r>
+        <w:rPr>
+          <w:rFonts w:ascii="Courier New" w:hAnsi="Courier New" w:cs="Courier New"/>
+        </w:rPr>
+        <w:t xml:space="preserve"> </w:t>
+      </w:r>
+      <w:r>
+        <w:rPr>
+          <w:rFonts w:ascii="Courier New" w:hAnsi="Courier New" w:cs="Courier New"/>
+        </w:rPr>
+        <w:t>организуем свой пользовательский цикл, который будет выводить последние</w:t>
+      </w:r>
+      <w:r>
+        <w:rPr>
+          <w:rFonts w:ascii="Courier New" w:hAnsi="Courier New" w:cs="Courier New"/>
+        </w:rPr>
+        <w:t xml:space="preserve"> </w:t>
+      </w:r>
+      <w:r>
+        <w:rPr>
+          <w:rFonts w:ascii="Courier New" w:hAnsi="Courier New" w:cs="Courier New"/>
+        </w:rPr>
+        <w:t>добавленные</w:t>
+      </w:r>
+      <w:r>
+        <w:rPr>
+          <w:rFonts w:ascii="Courier New" w:hAnsi="Courier New" w:cs="Courier New"/>
+        </w:rPr>
+        <w:t xml:space="preserve"> записи</w:t>
+      </w:r>
+      <w:r>
+        <w:rPr>
+          <w:rFonts w:ascii="Courier New" w:hAnsi="Courier New" w:cs="Courier New"/>
+        </w:rPr>
+        <w:t>.</w:t>
+      </w:r>
+    </w:p>
+    <w:p>
+      <w:pPr>
+        <w:rPr>
+          <w:rFonts w:ascii="Courier New" w:hAnsi="Courier New" w:cs="Courier New"/>
+        </w:rPr>
+      </w:pPr>
+      <w:r>
+        <w:rPr>
+          <w:rFonts w:ascii="Courier New" w:hAnsi="Courier New" w:cs="Courier New"/>
+        </w:rPr>
+        <w:t xml:space="preserve">Займемся выводом </w:t>
+      </w:r>
+      <w:r>
+        <w:rPr>
+          <w:rFonts w:ascii="Courier New" w:hAnsi="Courier New" w:cs="Courier New"/>
+        </w:rPr>
+        <w:t>последних</w:t>
+      </w:r>
+      <w:r>
+        <w:rPr>
+          <w:rFonts w:ascii="Courier New" w:hAnsi="Courier New" w:cs="Courier New"/>
+        </w:rPr>
+        <w:t xml:space="preserve"> постов не поср</w:t>
+      </w:r>
+      <w:r>
+        <w:rPr>
+          <w:rFonts w:ascii="Courier New" w:hAnsi="Courier New" w:cs="Courier New"/>
+        </w:rPr>
+        <w:t>е</w:t>
+      </w:r>
+      <w:r>
+        <w:rPr>
+          <w:rFonts w:ascii="Courier New" w:hAnsi="Courier New" w:cs="Courier New"/>
+        </w:rPr>
+        <w:t xml:space="preserve">дственно </w:t>
+      </w:r>
+      <w:r>
+        <w:rPr>
+          <w:rFonts w:ascii="Courier New" w:hAnsi="Courier New" w:cs="Courier New"/>
+        </w:rPr>
+        <w:t>в шаблоне</w:t>
+      </w:r>
+      <w:r>
+        <w:rPr>
+          <w:rFonts w:ascii="Courier New" w:hAnsi="Courier New" w:cs="Courier New"/>
+        </w:rPr>
+        <w:t xml:space="preserve"> </w:t>
+      </w:r>
+      <w:r>
+        <w:rPr>
+          <w:rFonts w:ascii="Courier New" w:hAnsi="Courier New" w:cs="Courier New"/>
+          <w:lang w:val="en-US"/>
+        </w:rPr>
+        <w:t>front</w:t>
+      </w:r>
+      <w:r>
+        <w:rPr>
+          <w:rFonts w:ascii="Courier New" w:hAnsi="Courier New" w:cs="Courier New"/>
+        </w:rPr>
+        <w:t>-</w:t>
+      </w:r>
+      <w:r>
+        <w:rPr>
+          <w:rFonts w:ascii="Courier New" w:hAnsi="Courier New" w:cs="Courier New"/>
+          <w:lang w:val="en-US"/>
+        </w:rPr>
+        <w:t>page</w:t>
+      </w:r>
+      <w:r>
+        <w:rPr>
+          <w:rFonts w:ascii="Courier New" w:hAnsi="Courier New" w:cs="Courier New"/>
+        </w:rPr>
+        <w:t>, создадим польз. запрос для вывода постов, укажем только один параметр, кол-во записей выводимых на странице:</w:t>
+      </w:r>
+    </w:p>
+    <w:p>
+      <w:pPr>
+        <w:pStyle w:val="HTML"/>
+        <w:shd w:val="clear" w:color="auto" w:fill="2B2B2B"/>
+        <w:rPr>
+          <w:color w:val="A9B7C6"/>
+        </w:rPr>
+      </w:pPr>
+      <w:r>
+        <w:rPr>
+          <w:b/>
+          <w:bCs/>
+          <w:color w:val="CC7832"/>
+          <w:shd w:val="clear" w:color="auto" w:fill="232525"/>
+        </w:rPr>
+        <w:t>&lt;?php</w:t>
+      </w:r>
+      <w:r>
+        <w:rPr>
+          <w:b/>
+          <w:bCs/>
+          <w:color w:val="CC7832"/>
+          <w:shd w:val="clear" w:color="auto" w:fill="232525"/>
+        </w:rPr>
+        <w:br/>
+        <w:t xml:space="preserve">    </w:t>
+      </w:r>
+      <w:r>
+        <w:rPr>
+          <w:color w:val="9876AA"/>
+          <w:shd w:val="clear" w:color="auto" w:fill="232525"/>
+        </w:rPr>
+        <w:t xml:space="preserve">$query </w:t>
+      </w:r>
+      <w:r>
+        <w:rPr>
+          <w:color w:val="A9B7C6"/>
+          <w:shd w:val="clear" w:color="auto" w:fill="232525"/>
+        </w:rPr>
+        <w:t xml:space="preserve">= </w:t>
+      </w:r>
+      <w:r>
+        <w:rPr>
+          <w:b/>
+          <w:bCs/>
+          <w:color w:val="CC7832"/>
+          <w:shd w:val="clear" w:color="auto" w:fill="232525"/>
+        </w:rPr>
+        <w:t xml:space="preserve">new </w:t>
+      </w:r>
+      <w:r>
+        <w:rPr>
+          <w:color w:val="A9B7C6"/>
+          <w:shd w:val="clear" w:color="auto" w:fill="232525"/>
+        </w:rPr>
+        <w:t xml:space="preserve">WP_Query( </w:t>
+      </w:r>
+      <w:r>
+        <w:rPr>
+          <w:b/>
+          <w:bCs/>
+          <w:color w:val="CC7832"/>
+          <w:shd w:val="clear" w:color="auto" w:fill="232525"/>
+        </w:rPr>
+        <w:t>array</w:t>
+      </w:r>
+      <w:r>
+        <w:rPr>
+          <w:color w:val="A9B7C6"/>
+          <w:shd w:val="clear" w:color="auto" w:fill="232525"/>
+        </w:rPr>
+        <w:t>(</w:t>
+      </w:r>
+      <w:r>
+        <w:rPr>
+          <w:color w:val="A9B7C6"/>
+          <w:shd w:val="clear" w:color="auto" w:fill="232525"/>
+        </w:rPr>
+        <w:br/>
+        <w:t xml:space="preserve">        </w:t>
+      </w:r>
+      <w:r>
+        <w:rPr>
+          <w:color w:val="6A8759"/>
+          <w:shd w:val="clear" w:color="auto" w:fill="232525"/>
+        </w:rPr>
+        <w:t xml:space="preserve">'posts_per_page' </w:t>
+      </w:r>
+      <w:r>
+        <w:rPr>
+          <w:color w:val="A9B7C6"/>
+          <w:shd w:val="clear" w:color="auto" w:fill="232525"/>
+        </w:rPr>
+        <w:t xml:space="preserve">=&gt; </w:t>
+      </w:r>
+      <w:r>
+        <w:rPr>
+          <w:color w:val="6897BB"/>
+          <w:shd w:val="clear" w:color="auto" w:fill="232525"/>
+        </w:rPr>
+        <w:t xml:space="preserve">3 </w:t>
+      </w:r>
+      <w:r>
+        <w:rPr>
+          <w:color w:val="808080"/>
+          <w:shd w:val="clear" w:color="auto" w:fill="232525"/>
+        </w:rPr>
+        <w:t>// кол-во записей на одной страничке</w:t>
+      </w:r>
+      <w:r>
+        <w:rPr>
+          <w:color w:val="808080"/>
+          <w:shd w:val="clear" w:color="auto" w:fill="232525"/>
+        </w:rPr>
+        <w:br/>
+        <w:t xml:space="preserve">    </w:t>
+      </w:r>
+      <w:r>
+        <w:rPr>
+          <w:color w:val="A9B7C6"/>
+          <w:shd w:val="clear" w:color="auto" w:fill="232525"/>
+        </w:rPr>
+        <w:t>) )</w:t>
+      </w:r>
+      <w:r>
+        <w:rPr>
+          <w:color w:val="CC7832"/>
+          <w:shd w:val="clear" w:color="auto" w:fill="232525"/>
+        </w:rPr>
+        <w:t>;</w:t>
+      </w:r>
+      <w:r>
+        <w:rPr>
+          <w:color w:val="CC7832"/>
+          <w:shd w:val="clear" w:color="auto" w:fill="232525"/>
+        </w:rPr>
+        <w:br/>
+      </w:r>
+      <w:r>
+        <w:rPr>
+          <w:b/>
+          <w:bCs/>
+          <w:color w:val="CC7832"/>
+          <w:shd w:val="clear" w:color="auto" w:fill="232525"/>
+        </w:rPr>
+        <w:t>?&gt;</w:t>
+      </w:r>
+    </w:p>
+    <w:p>
+      <w:pPr>
+        <w:rPr>
+          <w:rFonts w:ascii="Courier New" w:hAnsi="Courier New" w:cs="Courier New"/>
+        </w:rPr>
+      </w:pPr>
+    </w:p>
+    <w:p>
+      <w:pPr>
+        <w:rPr>
+          <w:rFonts w:ascii="Courier New" w:hAnsi="Courier New" w:cs="Courier New"/>
+        </w:rPr>
+      </w:pPr>
+      <w:r>
+        <w:rPr>
+          <w:rFonts w:ascii="Courier New" w:hAnsi="Courier New" w:cs="Courier New"/>
+        </w:rPr>
+        <w:t xml:space="preserve">после этого </w:t>
+      </w:r>
+      <w:r>
+        <w:rPr>
+          <w:rFonts w:ascii="Courier New" w:hAnsi="Courier New" w:cs="Courier New"/>
+        </w:rPr>
+        <w:t>переносим</w:t>
+      </w:r>
+      <w:r>
+        <w:rPr>
+          <w:rFonts w:ascii="Courier New" w:hAnsi="Courier New" w:cs="Courier New"/>
+        </w:rPr>
+        <w:t xml:space="preserve"> секцию</w:t>
+      </w:r>
+      <w:r>
+        <w:rPr>
+          <w:rFonts w:ascii="Courier New" w:hAnsi="Courier New" w:cs="Courier New"/>
+        </w:rPr>
+        <w:t xml:space="preserve"> </w:t>
+      </w:r>
+      <w:r>
+        <w:rPr>
+          <w:rFonts w:ascii="Courier New" w:hAnsi="Courier New" w:cs="Courier New"/>
+        </w:rPr>
+        <w:t>из исх.шаблона</w:t>
+      </w:r>
+    </w:p>
+    <w:p>
+      <w:pPr>
+        <w:rPr>
+          <w:rFonts w:ascii="Courier New" w:hAnsi="Courier New" w:cs="Courier New"/>
+          <w:lang w:val="en-US"/>
+        </w:rPr>
+      </w:pPr>
+      <w:r>
+        <w:rPr>
+          <w:rFonts w:ascii="Courier New" w:hAnsi="Courier New" w:cs="Courier New"/>
+          <w:lang w:val="en-US"/>
+        </w:rPr>
+        <w:t>&lt;div id="fh5co-blog" class="fh5co-bg-section"</w:t>
+      </w:r>
+      <w:r>
+        <w:rPr>
+          <w:rFonts w:ascii="Courier New" w:hAnsi="Courier New" w:cs="Courier New"/>
+          <w:lang w:val="en-US"/>
+        </w:rPr>
+        <w:t>...&gt;</w:t>
+      </w:r>
+    </w:p>
+    <w:p>
+      <w:pPr>
+        <w:rPr>
+          <w:rFonts w:ascii="Courier New" w:hAnsi="Courier New" w:cs="Courier New"/>
+        </w:rPr>
+      </w:pPr>
+      <w:r>
+        <w:rPr>
+          <w:rFonts w:ascii="Courier New" w:hAnsi="Courier New" w:cs="Courier New"/>
+        </w:rPr>
+        <w:t>во</w:t>
+      </w:r>
+      <w:r>
+        <w:rPr>
+          <w:rFonts w:ascii="Courier New" w:hAnsi="Courier New" w:cs="Courier New"/>
+          <w:lang w:val="en-US"/>
+        </w:rPr>
+        <w:t xml:space="preserve"> </w:t>
+      </w:r>
+      <w:r>
+        <w:rPr>
+          <w:rFonts w:ascii="Courier New" w:hAnsi="Courier New" w:cs="Courier New"/>
+          <w:lang w:val="en-US"/>
+        </w:rPr>
+        <w:t>front</w:t>
+      </w:r>
+      <w:r>
+        <w:rPr>
+          <w:rFonts w:ascii="Courier New" w:hAnsi="Courier New" w:cs="Courier New"/>
+          <w:lang w:val="en-US"/>
+        </w:rPr>
+        <w:t>-</w:t>
+      </w:r>
+      <w:r>
+        <w:rPr>
+          <w:rFonts w:ascii="Courier New" w:hAnsi="Courier New" w:cs="Courier New"/>
+          <w:lang w:val="en-US"/>
+        </w:rPr>
+        <w:t>page</w:t>
+      </w:r>
+      <w:r>
+        <w:rPr>
+          <w:rFonts w:ascii="Courier New" w:hAnsi="Courier New" w:cs="Courier New"/>
+          <w:lang w:val="en-US"/>
+        </w:rPr>
+        <w:t>.</w:t>
+      </w:r>
+      <w:r>
+        <w:rPr>
+          <w:rFonts w:ascii="Courier New" w:hAnsi="Courier New" w:cs="Courier New"/>
+          <w:lang w:val="en-US"/>
+        </w:rPr>
+        <w:t>php</w:t>
+      </w:r>
+      <w:r>
+        <w:rPr>
+          <w:rFonts w:ascii="Courier New" w:hAnsi="Courier New" w:cs="Courier New"/>
+          <w:lang w:val="en-US"/>
+        </w:rPr>
+        <w:t xml:space="preserve"> </w:t>
+      </w:r>
+      <w:r>
+        <w:rPr>
+          <w:rFonts w:ascii="Courier New" w:hAnsi="Courier New" w:cs="Courier New"/>
+        </w:rPr>
+        <w:t>сразу</w:t>
+      </w:r>
+      <w:r>
+        <w:rPr>
+          <w:rFonts w:ascii="Courier New" w:hAnsi="Courier New" w:cs="Courier New"/>
+          <w:lang w:val="en-US"/>
+        </w:rPr>
+        <w:t xml:space="preserve"> </w:t>
+      </w:r>
+      <w:r>
+        <w:rPr>
+          <w:rFonts w:ascii="Courier New" w:hAnsi="Courier New" w:cs="Courier New"/>
+        </w:rPr>
+        <w:t>полсле</w:t>
+      </w:r>
+      <w:r>
+        <w:rPr>
+          <w:rFonts w:ascii="Courier New" w:hAnsi="Courier New" w:cs="Courier New"/>
+          <w:lang w:val="en-US"/>
+        </w:rPr>
+        <w:t xml:space="preserve"> </w:t>
+      </w:r>
+      <w:r>
+        <w:rPr>
+          <w:rFonts w:ascii="Courier New" w:hAnsi="Courier New" w:cs="Courier New"/>
+          <w:lang w:val="en-US"/>
+        </w:rPr>
+        <w:t>WP_Query</w:t>
+      </w:r>
+      <w:r>
+        <w:rPr>
+          <w:rFonts w:ascii="Courier New" w:hAnsi="Courier New" w:cs="Courier New"/>
+          <w:lang w:val="en-US"/>
+        </w:rPr>
+        <w:t xml:space="preserve">, </w:t>
+      </w:r>
+      <w:r>
+        <w:rPr>
+          <w:rFonts w:ascii="Courier New" w:hAnsi="Courier New" w:cs="Courier New"/>
+        </w:rPr>
+        <w:t>и</w:t>
+      </w:r>
+      <w:r>
+        <w:rPr>
+          <w:rFonts w:ascii="Courier New" w:hAnsi="Courier New" w:cs="Courier New"/>
+          <w:lang w:val="en-US"/>
+        </w:rPr>
+        <w:t xml:space="preserve"> </w:t>
+      </w:r>
+      <w:r>
+        <w:rPr>
+          <w:rFonts w:ascii="Courier New" w:hAnsi="Courier New" w:cs="Courier New"/>
+        </w:rPr>
+        <w:t>оставляем</w:t>
+      </w:r>
+      <w:r>
+        <w:rPr>
+          <w:rFonts w:ascii="Courier New" w:hAnsi="Courier New" w:cs="Courier New"/>
+          <w:lang w:val="en-US"/>
+        </w:rPr>
+        <w:t xml:space="preserve"> </w:t>
+      </w:r>
+      <w:r>
+        <w:rPr>
+          <w:rFonts w:ascii="Courier New" w:hAnsi="Courier New" w:cs="Courier New"/>
+        </w:rPr>
+        <w:t>только</w:t>
+      </w:r>
+      <w:r>
+        <w:rPr>
+          <w:rFonts w:ascii="Courier New" w:hAnsi="Courier New" w:cs="Courier New"/>
+          <w:lang w:val="en-US"/>
+        </w:rPr>
+        <w:t xml:space="preserve"> </w:t>
+      </w:r>
+      <w:r>
+        <w:rPr>
+          <w:rFonts w:ascii="Courier New" w:hAnsi="Courier New" w:cs="Courier New"/>
+        </w:rPr>
+        <w:t>один</w:t>
+      </w:r>
+      <w:r>
+        <w:rPr>
+          <w:rFonts w:ascii="Courier New" w:hAnsi="Courier New" w:cs="Courier New"/>
+          <w:lang w:val="en-US"/>
+        </w:rPr>
+        <w:t xml:space="preserve"> </w:t>
+      </w:r>
+    </w:p>
+    <w:p>
+      <w:pPr>
+        <w:rPr>
+          <w:rFonts w:ascii="Courier New" w:hAnsi="Courier New" w:cs="Courier New"/>
+        </w:rPr>
+      </w:pPr>
+      <w:r>
+        <w:rPr>
+          <w:rFonts w:ascii="Courier New" w:hAnsi="Courier New" w:cs="Courier New"/>
+          <w:lang w:val="en-US"/>
+        </w:rPr>
+        <w:t>&lt;div class="col-lg-4 col-md-4"</w:t>
+      </w:r>
+      <w:r>
+        <w:rPr>
+          <w:rFonts w:ascii="Courier New" w:hAnsi="Courier New" w:cs="Courier New"/>
+          <w:lang w:val="en-US"/>
+        </w:rPr>
+        <w:t>...&gt;</w:t>
+      </w:r>
+    </w:p>
+    <w:p>
+      <w:pPr>
+        <w:rPr>
+          <w:rFonts w:ascii="Courier New" w:hAnsi="Courier New" w:cs="Courier New"/>
+        </w:rPr>
+      </w:pPr>
+      <w:r>
+        <w:rPr>
+          <w:rFonts w:ascii="Courier New" w:hAnsi="Courier New" w:cs="Courier New"/>
+        </w:rPr>
+        <w:t xml:space="preserve">Этот </w:t>
+      </w:r>
+      <w:r>
+        <w:rPr>
+          <w:rFonts w:ascii="Courier New" w:hAnsi="Courier New" w:cs="Courier New"/>
+          <w:lang w:val="en-US"/>
+        </w:rPr>
+        <w:t>div</w:t>
+      </w:r>
+      <w:r>
+        <w:rPr>
+          <w:rFonts w:ascii="Courier New" w:hAnsi="Courier New" w:cs="Courier New"/>
+        </w:rPr>
+        <w:t xml:space="preserve"> </w:t>
+      </w:r>
+      <w:r>
+        <w:rPr>
+          <w:rFonts w:ascii="Courier New" w:hAnsi="Courier New" w:cs="Courier New"/>
+        </w:rPr>
+        <w:t xml:space="preserve">необходимо поместить в </w:t>
+      </w:r>
+      <w:r>
+        <w:rPr>
+          <w:rFonts w:ascii="Courier New" w:hAnsi="Courier New" w:cs="Courier New"/>
+          <w:lang w:val="en-US"/>
+        </w:rPr>
+        <w:t>WP</w:t>
+      </w:r>
+      <w:r>
+        <w:rPr>
+          <w:rFonts w:ascii="Courier New" w:hAnsi="Courier New" w:cs="Courier New"/>
+        </w:rPr>
+        <w:t xml:space="preserve"> </w:t>
+      </w:r>
+      <w:r>
+        <w:rPr>
+          <w:rFonts w:ascii="Courier New" w:hAnsi="Courier New" w:cs="Courier New"/>
+        </w:rPr>
+        <w:t>цикл:</w:t>
+      </w:r>
+    </w:p>
+    <w:p>
+      <w:pPr>
+        <w:pStyle w:val="HTML"/>
+        <w:shd w:val="clear" w:color="auto" w:fill="2B2B2B"/>
+        <w:rPr>
+          <w:color w:val="A9B7C6"/>
+          <w:lang w:val="en-US"/>
+        </w:rPr>
+      </w:pPr>
+      <w:r>
+        <w:rPr>
+          <w:color w:val="E8BF6A"/>
+          <w:lang w:val="en-US"/>
+        </w:rPr>
+        <w:t xml:space="preserve">&lt;div </w:t>
+      </w:r>
+      <w:r>
+        <w:rPr>
+          <w:color w:val="BABABA"/>
+          <w:lang w:val="en-US"/>
+        </w:rPr>
+        <w:t>id=</w:t>
+      </w:r>
+      <w:r>
+        <w:rPr>
+          <w:color w:val="A5C261"/>
+          <w:lang w:val="en-US"/>
+        </w:rPr>
+        <w:t xml:space="preserve">"fh5co-blog" </w:t>
+      </w:r>
+      <w:r>
+        <w:rPr>
+          <w:color w:val="BABABA"/>
+          <w:lang w:val="en-US"/>
+        </w:rPr>
+        <w:t>class=</w:t>
+      </w:r>
+      <w:r>
+        <w:rPr>
+          <w:color w:val="A5C261"/>
+          <w:lang w:val="en-US"/>
+        </w:rPr>
+        <w:t>"fh5co-bg-section"</w:t>
+      </w:r>
+      <w:r>
+        <w:rPr>
+          <w:color w:val="E8BF6A"/>
+          <w:lang w:val="en-US"/>
+        </w:rPr>
+        <w:t>&gt;</w:t>
+      </w:r>
+      <w:r>
+        <w:rPr>
+          <w:color w:val="E8BF6A"/>
+          <w:lang w:val="en-US"/>
+        </w:rPr>
+        <w:br/>
+        <w:t xml:space="preserve">    &lt;div </w:t>
+      </w:r>
+      <w:r>
+        <w:rPr>
+          <w:color w:val="BABABA"/>
+          <w:lang w:val="en-US"/>
+        </w:rPr>
+        <w:t>class=</w:t>
+      </w:r>
+      <w:r>
+        <w:rPr>
+          <w:color w:val="A5C261"/>
+          <w:lang w:val="en-US"/>
+        </w:rPr>
+        <w:t>"container"</w:t>
+      </w:r>
+      <w:r>
+        <w:rPr>
+          <w:color w:val="E8BF6A"/>
+          <w:lang w:val="en-US"/>
+        </w:rPr>
+        <w:t>&gt;</w:t>
+      </w:r>
+      <w:r>
+        <w:rPr>
+          <w:color w:val="E8BF6A"/>
+          <w:lang w:val="en-US"/>
+        </w:rPr>
+        <w:br/>
+        <w:t xml:space="preserve">        &lt;div </w:t>
+      </w:r>
+      <w:r>
+        <w:rPr>
+          <w:color w:val="BABABA"/>
+          <w:lang w:val="en-US"/>
+        </w:rPr>
+        <w:t>class=</w:t>
+      </w:r>
+      <w:r>
+        <w:rPr>
+          <w:color w:val="A5C261"/>
+          <w:lang w:val="en-US"/>
+        </w:rPr>
+        <w:t>"row animate-box"</w:t>
+      </w:r>
+      <w:r>
+        <w:rPr>
+          <w:color w:val="E8BF6A"/>
+          <w:lang w:val="en-US"/>
+        </w:rPr>
+        <w:t>&gt;</w:t>
+      </w:r>
+      <w:r>
+        <w:rPr>
+          <w:color w:val="E8BF6A"/>
+          <w:lang w:val="en-US"/>
+        </w:rPr>
+        <w:br/>
+        <w:t xml:space="preserve">            &lt;div </w:t>
+      </w:r>
+      <w:r>
+        <w:rPr>
+          <w:color w:val="BABABA"/>
+          <w:lang w:val="en-US"/>
+        </w:rPr>
+        <w:t>class=</w:t>
+      </w:r>
+      <w:r>
+        <w:rPr>
+          <w:color w:val="A5C261"/>
+          <w:lang w:val="en-US"/>
+        </w:rPr>
+        <w:t>"col-md-8 col-md-offset-2 text-center fh5co-heading"</w:t>
+      </w:r>
+      <w:r>
+        <w:rPr>
+          <w:color w:val="E8BF6A"/>
+          <w:lang w:val="en-US"/>
+        </w:rPr>
+        <w:t>&gt;</w:t>
+      </w:r>
+      <w:r>
+        <w:rPr>
+          <w:color w:val="E8BF6A"/>
+          <w:lang w:val="en-US"/>
+        </w:rPr>
+        <w:br/>
+        <w:t xml:space="preserve">                &lt;h2&gt;</w:t>
+      </w:r>
+      <w:r>
+        <w:rPr>
+          <w:color w:val="A9B7C6"/>
+          <w:lang w:val="en-US"/>
+        </w:rPr>
+        <w:t>Recent Post</w:t>
+      </w:r>
+      <w:r>
+        <w:rPr>
+          <w:color w:val="E8BF6A"/>
+          <w:lang w:val="en-US"/>
+        </w:rPr>
+        <w:t>&lt;/h2&gt;</w:t>
+      </w:r>
+      <w:r>
+        <w:rPr>
+          <w:color w:val="E8BF6A"/>
+          <w:lang w:val="en-US"/>
+        </w:rPr>
+        <w:br/>
+        <w:t xml:space="preserve">                &lt;p&gt;</w:t>
+      </w:r>
+      <w:r>
+        <w:rPr>
+          <w:color w:val="A9B7C6"/>
+          <w:lang w:val="en-US"/>
+        </w:rPr>
+        <w:t>Dignissimos asperiores vitae velit veniam totam fuga molestias accusamus alias autem provident. Odit ab aliquam dolor eius.</w:t>
+      </w:r>
+      <w:r>
+        <w:rPr>
+          <w:color w:val="E8BF6A"/>
+          <w:lang w:val="en-US"/>
+        </w:rPr>
+        <w:t>&lt;/p&gt;</w:t>
+      </w:r>
+      <w:r>
+        <w:rPr>
+          <w:color w:val="E8BF6A"/>
+          <w:lang w:val="en-US"/>
+        </w:rPr>
+        <w:br/>
+        <w:t xml:space="preserve">            &lt;/div&gt;</w:t>
+      </w:r>
+      <w:r>
+        <w:rPr>
+          <w:color w:val="E8BF6A"/>
+          <w:lang w:val="en-US"/>
+        </w:rPr>
+        <w:br/>
+        <w:t xml:space="preserve">        &lt;/div&gt;</w:t>
+      </w:r>
+      <w:r>
+        <w:rPr>
+          <w:color w:val="E8BF6A"/>
+          <w:lang w:val="en-US"/>
+        </w:rPr>
+        <w:br/>
+        <w:t xml:space="preserve">        &lt;div </w:t>
+      </w:r>
+      <w:r>
+        <w:rPr>
+          <w:color w:val="BABABA"/>
+          <w:lang w:val="en-US"/>
+        </w:rPr>
+        <w:t>class=</w:t>
+      </w:r>
+      <w:r>
+        <w:rPr>
+          <w:color w:val="A5C261"/>
+          <w:lang w:val="en-US"/>
+        </w:rPr>
+        <w:t>"row"</w:t>
+      </w:r>
+      <w:r>
+        <w:rPr>
+          <w:color w:val="E8BF6A"/>
+          <w:lang w:val="en-US"/>
+        </w:rPr>
+        <w:t>&gt;</w:t>
+      </w:r>
+      <w:r>
+        <w:rPr>
+          <w:color w:val="E8BF6A"/>
+          <w:lang w:val="en-US"/>
+        </w:rPr>
+        <w:br/>
+      </w:r>
+      <w:r>
+        <w:rPr>
+          <w:color w:val="E8BF6A"/>
+          <w:lang w:val="en-US"/>
+        </w:rPr>
+        <w:br/>
+        <w:t xml:space="preserve">            </w:t>
+      </w:r>
+      <w:r>
+        <w:rPr>
+          <w:b/>
+          <w:bCs/>
+          <w:color w:val="CC7832"/>
+          <w:shd w:val="clear" w:color="auto" w:fill="232525"/>
+          <w:lang w:val="en-US"/>
+        </w:rPr>
+        <w:t xml:space="preserve">&lt;?php if </w:t>
+      </w:r>
+      <w:r>
+        <w:rPr>
+          <w:color w:val="A9B7C6"/>
+          <w:shd w:val="clear" w:color="auto" w:fill="232525"/>
+          <w:lang w:val="en-US"/>
+        </w:rPr>
+        <w:t xml:space="preserve">( </w:t>
+      </w:r>
+      <w:r>
+        <w:rPr>
+          <w:color w:val="002060"/>
+          <w:highlight w:val="green"/>
+          <w:shd w:val="clear" w:color="auto" w:fill="232525"/>
+          <w:lang w:val="en-US"/>
+        </w:rPr>
+        <w:t>$query-&gt;</w:t>
+      </w:r>
+      <w:r>
+        <w:rPr>
+          <w:color w:val="FFC66D"/>
+          <w:shd w:val="clear" w:color="auto" w:fill="232525"/>
+          <w:lang w:val="en-US"/>
+        </w:rPr>
+        <w:t>have_posts</w:t>
+      </w:r>
+      <w:r>
+        <w:rPr>
+          <w:color w:val="A9B7C6"/>
+          <w:shd w:val="clear" w:color="auto" w:fill="232525"/>
+          <w:lang w:val="en-US"/>
+        </w:rPr>
+        <w:t xml:space="preserve">() ) : </w:t>
+      </w:r>
+      <w:r>
+        <w:rPr>
+          <w:b/>
+          <w:bCs/>
+          <w:color w:val="CC7832"/>
+          <w:shd w:val="clear" w:color="auto" w:fill="232525"/>
+          <w:lang w:val="en-US"/>
+        </w:rPr>
+        <w:t>while</w:t>
+      </w:r>
+      <w:r>
+        <w:rPr>
+          <w:color w:val="A9B7C6"/>
+          <w:shd w:val="clear" w:color="auto" w:fill="232525"/>
+          <w:lang w:val="en-US"/>
+        </w:rPr>
+        <w:t xml:space="preserve">( </w:t>
+      </w:r>
+      <w:r>
+        <w:rPr>
+          <w:color w:val="002060"/>
+          <w:highlight w:val="green"/>
+          <w:shd w:val="clear" w:color="auto" w:fill="232525"/>
+          <w:lang w:val="en-US"/>
+        </w:rPr>
+        <w:t>$query-&gt;</w:t>
+      </w:r>
+      <w:r>
+        <w:rPr>
+          <w:color w:val="FFC66D"/>
+          <w:shd w:val="clear" w:color="auto" w:fill="232525"/>
+          <w:lang w:val="en-US"/>
+        </w:rPr>
+        <w:t>have_posts</w:t>
+      </w:r>
+      <w:r>
+        <w:rPr>
+          <w:color w:val="A9B7C6"/>
+          <w:shd w:val="clear" w:color="auto" w:fill="232525"/>
+          <w:lang w:val="en-US"/>
+        </w:rPr>
+        <w:t xml:space="preserve">() ) : </w:t>
+      </w:r>
+      <w:r>
+        <w:rPr>
+          <w:color w:val="002060"/>
+          <w:highlight w:val="green"/>
+          <w:shd w:val="clear" w:color="auto" w:fill="232525"/>
+          <w:lang w:val="en-US"/>
+        </w:rPr>
+        <w:t>$query-&gt;</w:t>
+      </w:r>
+      <w:r>
+        <w:rPr>
+          <w:color w:val="FFC66D"/>
+          <w:shd w:val="clear" w:color="auto" w:fill="232525"/>
+          <w:lang w:val="en-US"/>
+        </w:rPr>
+        <w:t>the_post</w:t>
+      </w:r>
+      <w:r>
+        <w:rPr>
+          <w:color w:val="A9B7C6"/>
+          <w:shd w:val="clear" w:color="auto" w:fill="232525"/>
+          <w:lang w:val="en-US"/>
+        </w:rPr>
+        <w:t>()</w:t>
+      </w:r>
+      <w:r>
+        <w:rPr>
+          <w:color w:val="CC7832"/>
+          <w:shd w:val="clear" w:color="auto" w:fill="232525"/>
+          <w:lang w:val="en-US"/>
+        </w:rPr>
+        <w:t xml:space="preserve">;  </w:t>
+      </w:r>
+      <w:r>
+        <w:rPr>
+          <w:b/>
+          <w:bCs/>
+          <w:color w:val="CC7832"/>
+          <w:shd w:val="clear" w:color="auto" w:fill="232525"/>
+          <w:lang w:val="en-US"/>
+        </w:rPr>
+        <w:t>?&gt;</w:t>
+      </w:r>
+      <w:r>
+        <w:rPr>
+          <w:b/>
+          <w:bCs/>
+          <w:color w:val="CC7832"/>
+          <w:lang w:val="en-US"/>
+        </w:rPr>
+        <w:br/>
+        <w:t xml:space="preserve">                </w:t>
+      </w:r>
+      <w:r>
+        <w:rPr>
+          <w:color w:val="E8BF6A"/>
+          <w:lang w:val="en-US"/>
+        </w:rPr>
+        <w:t xml:space="preserve">&lt;div </w:t>
+      </w:r>
+      <w:r>
+        <w:rPr>
+          <w:color w:val="BABABA"/>
+          <w:lang w:val="en-US"/>
+        </w:rPr>
+        <w:t>class=</w:t>
+      </w:r>
+      <w:r>
+        <w:rPr>
+          <w:color w:val="A5C261"/>
+          <w:lang w:val="en-US"/>
+        </w:rPr>
+        <w:t>"col-lg-4 col-md-4"</w:t>
+      </w:r>
+      <w:r>
+        <w:rPr>
+          <w:color w:val="E8BF6A"/>
+          <w:lang w:val="en-US"/>
+        </w:rPr>
+        <w:t>&gt;</w:t>
+      </w:r>
+      <w:r>
+        <w:rPr>
+          <w:color w:val="E8BF6A"/>
+          <w:lang w:val="en-US"/>
+        </w:rPr>
+        <w:br/>
+        <w:t xml:space="preserve">                    &lt;div </w:t>
+      </w:r>
+      <w:r>
+        <w:rPr>
+          <w:color w:val="BABABA"/>
+          <w:lang w:val="en-US"/>
+        </w:rPr>
+        <w:t>class=</w:t>
+      </w:r>
+      <w:r>
+        <w:rPr>
+          <w:color w:val="A5C261"/>
+          <w:lang w:val="en-US"/>
+        </w:rPr>
+        <w:t>"fh5co-blog animate-box"</w:t>
+      </w:r>
+      <w:r>
+        <w:rPr>
+          <w:color w:val="E8BF6A"/>
+          <w:lang w:val="en-US"/>
+        </w:rPr>
+        <w:t>&gt;</w:t>
+      </w:r>
+      <w:r>
+        <w:rPr>
+          <w:color w:val="E8BF6A"/>
+          <w:lang w:val="en-US"/>
+        </w:rPr>
+        <w:br/>
+        <w:t xml:space="preserve">                        &lt;a </w:t>
+      </w:r>
+      <w:r>
+        <w:rPr>
+          <w:color w:val="BABABA"/>
+          <w:lang w:val="en-US"/>
+        </w:rPr>
+        <w:t>href=</w:t>
+      </w:r>
+      <w:r>
+        <w:rPr>
+          <w:color w:val="A5C261"/>
+          <w:lang w:val="en-US"/>
+        </w:rPr>
+        <w:t>"</w:t>
+      </w:r>
+      <w:r>
+        <w:rPr>
+          <w:b/>
+          <w:bCs/>
+          <w:color w:val="002060"/>
+          <w:highlight w:val="green"/>
+          <w:shd w:val="clear" w:color="auto" w:fill="232525"/>
+          <w:lang w:val="en-US"/>
+        </w:rPr>
+        <w:t xml:space="preserve">&lt;?php </w:t>
+      </w:r>
+      <w:r>
+        <w:rPr>
+          <w:color w:val="002060"/>
+          <w:highlight w:val="green"/>
+          <w:shd w:val="clear" w:color="auto" w:fill="232525"/>
+          <w:lang w:val="en-US"/>
+        </w:rPr>
+        <w:t xml:space="preserve">the_permalink(); </w:t>
+      </w:r>
+      <w:r>
+        <w:rPr>
+          <w:b/>
+          <w:bCs/>
+          <w:color w:val="002060"/>
+          <w:highlight w:val="green"/>
+          <w:shd w:val="clear" w:color="auto" w:fill="232525"/>
+          <w:lang w:val="en-US"/>
+        </w:rPr>
+        <w:t>?&gt;</w:t>
+      </w:r>
+      <w:r>
+        <w:rPr>
+          <w:color w:val="A5C261"/>
+          <w:lang w:val="en-US"/>
+        </w:rPr>
+        <w:t>"</w:t>
+      </w:r>
+      <w:r>
+        <w:rPr>
+          <w:color w:val="E8BF6A"/>
+          <w:lang w:val="en-US"/>
+        </w:rPr>
+        <w:t>&gt;</w:t>
+      </w:r>
+      <w:r>
+        <w:rPr>
+          <w:b/>
+          <w:bCs/>
+          <w:color w:val="002060"/>
+          <w:highlight w:val="green"/>
+          <w:shd w:val="clear" w:color="auto" w:fill="232525"/>
+          <w:lang w:val="en-US"/>
+        </w:rPr>
+        <w:t xml:space="preserve">&lt;?php </w:t>
+      </w:r>
+      <w:r>
+        <w:rPr>
+          <w:color w:val="002060"/>
+          <w:highlight w:val="green"/>
+          <w:shd w:val="clear" w:color="auto" w:fill="232525"/>
+          <w:lang w:val="en-US"/>
+        </w:rPr>
+        <w:t xml:space="preserve">the_post_thumbnail(); </w:t>
+      </w:r>
+      <w:r>
+        <w:rPr>
+          <w:b/>
+          <w:bCs/>
+          <w:color w:val="002060"/>
+          <w:highlight w:val="green"/>
+          <w:shd w:val="clear" w:color="auto" w:fill="232525"/>
+          <w:lang w:val="en-US"/>
+        </w:rPr>
+        <w:t>?&gt;</w:t>
+      </w:r>
+      <w:r>
+        <w:rPr>
+          <w:color w:val="E8BF6A"/>
+          <w:lang w:val="en-US"/>
+        </w:rPr>
+        <w:t>&lt;/a&gt;</w:t>
+      </w:r>
+      <w:r>
+        <w:rPr>
+          <w:color w:val="E8BF6A"/>
+          <w:lang w:val="en-US"/>
+        </w:rPr>
+        <w:br/>
+        <w:t xml:space="preserve">                        &lt;div </w:t>
+      </w:r>
+      <w:r>
+        <w:rPr>
+          <w:color w:val="BABABA"/>
+          <w:lang w:val="en-US"/>
+        </w:rPr>
+        <w:t>class=</w:t>
+      </w:r>
+      <w:r>
+        <w:rPr>
+          <w:color w:val="A5C261"/>
+          <w:lang w:val="en-US"/>
+        </w:rPr>
+        <w:t>"blog-text"</w:t>
+      </w:r>
+      <w:r>
+        <w:rPr>
+          <w:color w:val="E8BF6A"/>
+          <w:lang w:val="en-US"/>
+        </w:rPr>
+        <w:t>&gt;</w:t>
+      </w:r>
+      <w:r>
+        <w:rPr>
+          <w:color w:val="E8BF6A"/>
+          <w:lang w:val="en-US"/>
+        </w:rPr>
+        <w:br/>
+        <w:t xml:space="preserve">                            &lt;span </w:t>
+      </w:r>
+      <w:r>
+        <w:rPr>
+          <w:color w:val="BABABA"/>
+          <w:lang w:val="en-US"/>
+        </w:rPr>
+        <w:t>class=</w:t>
+      </w:r>
+      <w:r>
+        <w:rPr>
+          <w:color w:val="A5C261"/>
+          <w:lang w:val="en-US"/>
+        </w:rPr>
+        <w:t>"posted_on"</w:t>
+      </w:r>
+      <w:r>
+        <w:rPr>
+          <w:color w:val="E8BF6A"/>
+          <w:lang w:val="en-US"/>
+        </w:rPr>
+        <w:t>&gt;</w:t>
+      </w:r>
+      <w:r>
+        <w:rPr>
+          <w:color w:val="A9B7C6"/>
+          <w:lang w:val="en-US"/>
+        </w:rPr>
+        <w:t>Nov. 15th</w:t>
+      </w:r>
+      <w:r>
+        <w:rPr>
+          <w:color w:val="E8BF6A"/>
+          <w:lang w:val="en-US"/>
+        </w:rPr>
+        <w:t>&lt;/span&gt;</w:t>
+      </w:r>
+      <w:r>
+        <w:rPr>
+          <w:color w:val="E8BF6A"/>
+          <w:lang w:val="en-US"/>
+        </w:rPr>
+        <w:br/>
+        <w:t xml:space="preserve">                            &lt;span </w:t>
+      </w:r>
+      <w:r>
+        <w:rPr>
+          <w:color w:val="BABABA"/>
+          <w:lang w:val="en-US"/>
+        </w:rPr>
+        <w:t>class=</w:t>
+      </w:r>
+      <w:r>
+        <w:rPr>
+          <w:color w:val="A5C261"/>
+          <w:lang w:val="en-US"/>
+        </w:rPr>
+        <w:t>"comment"</w:t>
+      </w:r>
+      <w:r>
+        <w:rPr>
+          <w:color w:val="E8BF6A"/>
+          <w:lang w:val="en-US"/>
+        </w:rPr>
+        <w:t xml:space="preserve">&gt;&lt;a </w:t>
+      </w:r>
+      <w:r>
+        <w:rPr>
+          <w:color w:val="BABABA"/>
+          <w:lang w:val="en-US"/>
+        </w:rPr>
+        <w:t>href=</w:t>
+      </w:r>
+      <w:r>
+        <w:rPr>
+          <w:color w:val="A5C261"/>
+          <w:lang w:val="en-US"/>
+        </w:rPr>
+        <w:t>""</w:t>
+      </w:r>
+      <w:r>
+        <w:rPr>
+          <w:color w:val="E8BF6A"/>
+          <w:lang w:val="en-US"/>
+        </w:rPr>
+        <w:t>&gt;</w:t>
+      </w:r>
+      <w:r>
+        <w:rPr>
+          <w:color w:val="A9B7C6"/>
+          <w:lang w:val="en-US"/>
+        </w:rPr>
+        <w:t>21</w:t>
+      </w:r>
+      <w:r>
+        <w:rPr>
+          <w:color w:val="E8BF6A"/>
+          <w:lang w:val="en-US"/>
+        </w:rPr>
+        <w:t xml:space="preserve">&lt;i </w:t>
+      </w:r>
+      <w:r>
+        <w:rPr>
+          <w:color w:val="BABABA"/>
+          <w:lang w:val="en-US"/>
+        </w:rPr>
+        <w:t>class=</w:t>
+      </w:r>
+      <w:r>
+        <w:rPr>
+          <w:color w:val="A5C261"/>
+          <w:lang w:val="en-US"/>
+        </w:rPr>
+        <w:t>"icon-speech-bubble"</w:t>
+      </w:r>
+      <w:r>
+        <w:rPr>
+          <w:color w:val="E8BF6A"/>
+          <w:lang w:val="en-US"/>
+        </w:rPr>
+        <w:t>&gt;&lt;/i&gt;&lt;/a&gt;&lt;/span&gt;</w:t>
+      </w:r>
+      <w:r>
+        <w:rPr>
+          <w:color w:val="E8BF6A"/>
+          <w:lang w:val="en-US"/>
+        </w:rPr>
+        <w:br/>
+        <w:t xml:space="preserve">                            &lt;h3&gt;&lt;a </w:t>
+      </w:r>
+      <w:r>
+        <w:rPr>
+          <w:color w:val="BABABA"/>
+          <w:lang w:val="en-US"/>
+        </w:rPr>
+        <w:t>href=</w:t>
+      </w:r>
+      <w:r>
+        <w:rPr>
+          <w:color w:val="A5C261"/>
+          <w:lang w:val="en-US"/>
+        </w:rPr>
+        <w:t>"</w:t>
+      </w:r>
+      <w:r>
+        <w:rPr>
+          <w:b/>
+          <w:bCs/>
+          <w:color w:val="002060"/>
+          <w:highlight w:val="green"/>
+          <w:shd w:val="clear" w:color="auto" w:fill="232525"/>
+          <w:lang w:val="en-US"/>
+        </w:rPr>
+        <w:t xml:space="preserve">&lt;?php </w:t>
+      </w:r>
+      <w:r>
+        <w:rPr>
+          <w:color w:val="002060"/>
+          <w:highlight w:val="green"/>
+          <w:shd w:val="clear" w:color="auto" w:fill="232525"/>
+          <w:lang w:val="en-US"/>
+        </w:rPr>
+        <w:t xml:space="preserve">the_permalink(); </w:t>
+      </w:r>
+      <w:r>
+        <w:rPr>
+          <w:b/>
+          <w:bCs/>
+          <w:color w:val="002060"/>
+          <w:highlight w:val="green"/>
+          <w:shd w:val="clear" w:color="auto" w:fill="232525"/>
+          <w:lang w:val="en-US"/>
+        </w:rPr>
+        <w:t>?&gt;</w:t>
+      </w:r>
+      <w:r>
+        <w:rPr>
+          <w:color w:val="A5C261"/>
+          <w:lang w:val="en-US"/>
+        </w:rPr>
+        <w:t>"</w:t>
+      </w:r>
+      <w:r>
+        <w:rPr>
+          <w:color w:val="E8BF6A"/>
+          <w:lang w:val="en-US"/>
+        </w:rPr>
+        <w:t>&gt;</w:t>
+      </w:r>
+      <w:r>
+        <w:rPr>
+          <w:b/>
+          <w:bCs/>
+          <w:color w:val="002060"/>
+          <w:highlight w:val="green"/>
+          <w:shd w:val="clear" w:color="auto" w:fill="232525"/>
+          <w:lang w:val="en-US"/>
+        </w:rPr>
+        <w:t xml:space="preserve">&lt;?php </w:t>
+      </w:r>
+      <w:r>
+        <w:rPr>
+          <w:color w:val="002060"/>
+          <w:highlight w:val="green"/>
+          <w:shd w:val="clear" w:color="auto" w:fill="232525"/>
+          <w:lang w:val="en-US"/>
+        </w:rPr>
+        <w:t xml:space="preserve">the_title(); </w:t>
+      </w:r>
+      <w:r>
+        <w:rPr>
+          <w:b/>
+          <w:bCs/>
+          <w:color w:val="002060"/>
+          <w:highlight w:val="green"/>
+          <w:shd w:val="clear" w:color="auto" w:fill="232525"/>
+          <w:lang w:val="en-US"/>
+        </w:rPr>
+        <w:t>?&gt;</w:t>
+      </w:r>
+      <w:r>
+        <w:rPr>
+          <w:color w:val="E8BF6A"/>
+          <w:lang w:val="en-US"/>
+        </w:rPr>
+        <w:t>&lt;/a&gt;&lt;/h3&gt;</w:t>
+      </w:r>
+      <w:r>
+        <w:rPr>
+          <w:color w:val="E8BF6A"/>
+          <w:lang w:val="en-US"/>
+        </w:rPr>
+        <w:br/>
+        <w:t xml:space="preserve">                            &lt;p&gt;</w:t>
+      </w:r>
+      <w:r>
+        <w:rPr>
+          <w:b/>
+          <w:bCs/>
+          <w:color w:val="002060"/>
+          <w:highlight w:val="green"/>
+          <w:shd w:val="clear" w:color="auto" w:fill="232525"/>
+          <w:lang w:val="en-US"/>
+        </w:rPr>
+        <w:t xml:space="preserve">&lt;?php </w:t>
+      </w:r>
+      <w:r>
+        <w:rPr>
+          <w:color w:val="002060"/>
+          <w:highlight w:val="green"/>
+          <w:shd w:val="clear" w:color="auto" w:fill="232525"/>
+          <w:lang w:val="en-US"/>
+        </w:rPr>
+        <w:t xml:space="preserve">the_content(''); </w:t>
+      </w:r>
+      <w:r>
+        <w:rPr>
+          <w:b/>
+          <w:bCs/>
+          <w:color w:val="002060"/>
+          <w:highlight w:val="green"/>
+          <w:shd w:val="clear" w:color="auto" w:fill="232525"/>
+          <w:lang w:val="en-US"/>
+        </w:rPr>
+        <w:t>?&gt;</w:t>
+      </w:r>
+      <w:r>
+        <w:rPr>
+          <w:color w:val="E8BF6A"/>
+          <w:lang w:val="en-US"/>
+        </w:rPr>
+        <w:t>&lt;/p&gt;</w:t>
+      </w:r>
+      <w:r>
+        <w:rPr>
+          <w:color w:val="E8BF6A"/>
+          <w:lang w:val="en-US"/>
+        </w:rPr>
+        <w:br/>
+        <w:t xml:space="preserve">                            &lt;a </w:t>
+      </w:r>
+      <w:r>
+        <w:rPr>
+          <w:color w:val="BABABA"/>
+          <w:lang w:val="en-US"/>
+        </w:rPr>
+        <w:t>href=</w:t>
+      </w:r>
+      <w:r>
+        <w:rPr>
+          <w:color w:val="A5C261"/>
+          <w:lang w:val="en-US"/>
+        </w:rPr>
+        <w:t>"</w:t>
+      </w:r>
+      <w:r>
+        <w:rPr>
+          <w:b/>
+          <w:bCs/>
+          <w:color w:val="002060"/>
+          <w:highlight w:val="green"/>
+          <w:shd w:val="clear" w:color="auto" w:fill="232525"/>
+          <w:lang w:val="en-US"/>
+        </w:rPr>
+        <w:t xml:space="preserve">&lt;?php </w:t>
+      </w:r>
+      <w:r>
+        <w:rPr>
+          <w:color w:val="002060"/>
+          <w:highlight w:val="green"/>
+          <w:shd w:val="clear" w:color="auto" w:fill="232525"/>
+          <w:lang w:val="en-US"/>
+        </w:rPr>
+        <w:t xml:space="preserve">the_permalink(); </w:t>
+      </w:r>
+      <w:r>
+        <w:rPr>
+          <w:b/>
+          <w:bCs/>
+          <w:color w:val="002060"/>
+          <w:highlight w:val="green"/>
+          <w:shd w:val="clear" w:color="auto" w:fill="232525"/>
+          <w:lang w:val="en-US"/>
+        </w:rPr>
+        <w:t>?&gt;</w:t>
+      </w:r>
+      <w:r>
+        <w:rPr>
+          <w:color w:val="A5C261"/>
+          <w:lang w:val="en-US"/>
+        </w:rPr>
+        <w:t xml:space="preserve">" </w:t>
+      </w:r>
+      <w:r>
+        <w:rPr>
+          <w:color w:val="BABABA"/>
+          <w:lang w:val="en-US"/>
+        </w:rPr>
+        <w:t>class=</w:t>
+      </w:r>
+      <w:r>
+        <w:rPr>
+          <w:color w:val="A5C261"/>
+          <w:lang w:val="en-US"/>
+        </w:rPr>
+        <w:t>"btn btn-primary"</w:t>
+      </w:r>
+      <w:r>
+        <w:rPr>
+          <w:color w:val="E8BF6A"/>
+          <w:lang w:val="en-US"/>
+        </w:rPr>
+        <w:t>&gt;</w:t>
+      </w:r>
+      <w:r>
+        <w:rPr>
+          <w:b/>
+          <w:bCs/>
+          <w:color w:val="002060"/>
+          <w:highlight w:val="green"/>
+          <w:shd w:val="clear" w:color="auto" w:fill="232525"/>
+          <w:lang w:val="en-US"/>
+        </w:rPr>
+        <w:t xml:space="preserve">&lt;?php </w:t>
+      </w:r>
+      <w:r>
+        <w:rPr>
+          <w:color w:val="002060"/>
+          <w:highlight w:val="green"/>
+          <w:shd w:val="clear" w:color="auto" w:fill="232525"/>
+          <w:lang w:val="en-US"/>
+        </w:rPr>
+        <w:t xml:space="preserve">_e('Read More,', 'law'); </w:t>
+      </w:r>
+      <w:r>
+        <w:rPr>
+          <w:b/>
+          <w:bCs/>
+          <w:color w:val="002060"/>
+          <w:highlight w:val="green"/>
+          <w:shd w:val="clear" w:color="auto" w:fill="232525"/>
+          <w:lang w:val="en-US"/>
+        </w:rPr>
+        <w:t>?&gt;</w:t>
+      </w:r>
+      <w:r>
+        <w:rPr>
+          <w:color w:val="E8BF6A"/>
+          <w:lang w:val="en-US"/>
+        </w:rPr>
+        <w:t>&lt;/a&gt;</w:t>
+      </w:r>
+      <w:r>
+        <w:rPr>
+          <w:color w:val="E8BF6A"/>
+          <w:lang w:val="en-US"/>
+        </w:rPr>
+        <w:br/>
+        <w:t xml:space="preserve">                        &lt;/div&gt;</w:t>
+      </w:r>
+      <w:r>
+        <w:rPr>
+          <w:color w:val="E8BF6A"/>
+          <w:lang w:val="en-US"/>
+        </w:rPr>
+        <w:br/>
+        <w:t xml:space="preserve">                    &lt;/div&gt;</w:t>
+      </w:r>
+      <w:r>
+        <w:rPr>
+          <w:color w:val="E8BF6A"/>
+          <w:lang w:val="en-US"/>
+        </w:rPr>
+        <w:br/>
+        <w:t xml:space="preserve">                &lt;/div&gt;</w:t>
+      </w:r>
+      <w:r>
+        <w:rPr>
+          <w:color w:val="E8BF6A"/>
+          <w:lang w:val="en-US"/>
+        </w:rPr>
+        <w:br/>
+        <w:t xml:space="preserve">            </w:t>
+      </w:r>
+      <w:r>
+        <w:rPr>
+          <w:b/>
+          <w:bCs/>
+          <w:color w:val="CC7832"/>
+          <w:shd w:val="clear" w:color="auto" w:fill="232525"/>
+          <w:lang w:val="en-US"/>
+        </w:rPr>
+        <w:t>&lt;?php endwhile</w:t>
+      </w:r>
+      <w:r>
+        <w:rPr>
+          <w:color w:val="CC7832"/>
+          <w:shd w:val="clear" w:color="auto" w:fill="232525"/>
+          <w:lang w:val="en-US"/>
+        </w:rPr>
+        <w:t xml:space="preserve">; </w:t>
+      </w:r>
+      <w:r>
+        <w:rPr>
+          <w:b/>
+          <w:bCs/>
+          <w:color w:val="CC7832"/>
+          <w:shd w:val="clear" w:color="auto" w:fill="232525"/>
+          <w:lang w:val="en-US"/>
+        </w:rPr>
+        <w:t>?&gt;</w:t>
+      </w:r>
+      <w:r>
+        <w:rPr>
+          <w:b/>
+          <w:bCs/>
+          <w:color w:val="CC7832"/>
+          <w:lang w:val="en-US"/>
+        </w:rPr>
+        <w:br/>
+        <w:t xml:space="preserve">                </w:t>
+      </w:r>
+      <w:r>
+        <w:rPr>
+          <w:color w:val="808080"/>
+          <w:lang w:val="en-US"/>
+        </w:rPr>
+        <w:t>&lt;!-- post navigation --&gt;</w:t>
+      </w:r>
+      <w:r>
+        <w:rPr>
+          <w:color w:val="808080"/>
+          <w:lang w:val="en-US"/>
+        </w:rPr>
+        <w:br/>
+        <w:t xml:space="preserve">            </w:t>
+      </w:r>
+      <w:r>
+        <w:rPr>
+          <w:b/>
+          <w:bCs/>
+          <w:color w:val="CC7832"/>
+          <w:shd w:val="clear" w:color="auto" w:fill="232525"/>
+          <w:lang w:val="en-US"/>
+        </w:rPr>
+        <w:t>&lt;?php else</w:t>
+      </w:r>
+      <w:r>
+        <w:rPr>
+          <w:color w:val="A9B7C6"/>
+          <w:shd w:val="clear" w:color="auto" w:fill="232525"/>
+          <w:lang w:val="en-US"/>
+        </w:rPr>
+        <w:t xml:space="preserve">: </w:t>
+      </w:r>
+      <w:r>
+        <w:rPr>
+          <w:b/>
+          <w:bCs/>
+          <w:color w:val="CC7832"/>
+          <w:shd w:val="clear" w:color="auto" w:fill="232525"/>
+          <w:lang w:val="en-US"/>
+        </w:rPr>
+        <w:t>?&gt;</w:t>
+      </w:r>
+      <w:r>
+        <w:rPr>
+          <w:b/>
+          <w:bCs/>
+          <w:color w:val="CC7832"/>
+          <w:lang w:val="en-US"/>
+        </w:rPr>
+        <w:br/>
+        <w:t xml:space="preserve">                </w:t>
+      </w:r>
+      <w:r>
+        <w:rPr>
+          <w:color w:val="808080"/>
+          <w:lang w:val="en-US"/>
+        </w:rPr>
+        <w:t>&lt;!-- no posts found --&gt;</w:t>
+      </w:r>
+      <w:r>
+        <w:rPr>
+          <w:color w:val="808080"/>
+          <w:lang w:val="en-US"/>
+        </w:rPr>
+        <w:br/>
+      </w:r>
+      <w:r>
+        <w:rPr>
+          <w:color w:val="808080"/>
+          <w:lang w:val="en-US"/>
+        </w:rPr>
+        <w:lastRenderedPageBreak/>
+        <w:t xml:space="preserve">            </w:t>
+      </w:r>
+      <w:r>
+        <w:rPr>
+          <w:b/>
+          <w:bCs/>
+          <w:color w:val="CC7832"/>
+          <w:shd w:val="clear" w:color="auto" w:fill="232525"/>
+          <w:lang w:val="en-US"/>
+        </w:rPr>
+        <w:t>&lt;?php endif</w:t>
+      </w:r>
+      <w:r>
+        <w:rPr>
+          <w:color w:val="CC7832"/>
+          <w:shd w:val="clear" w:color="auto" w:fill="232525"/>
+          <w:lang w:val="en-US"/>
+        </w:rPr>
+        <w:t xml:space="preserve">; </w:t>
+      </w:r>
+      <w:r>
+        <w:rPr>
+          <w:b/>
+          <w:bCs/>
+          <w:color w:val="CC7832"/>
+          <w:shd w:val="clear" w:color="auto" w:fill="232525"/>
+          <w:lang w:val="en-US"/>
+        </w:rPr>
+        <w:t>?&gt;</w:t>
+      </w:r>
+      <w:r>
+        <w:rPr>
+          <w:b/>
+          <w:bCs/>
+          <w:color w:val="CC7832"/>
+          <w:lang w:val="en-US"/>
+        </w:rPr>
+        <w:br/>
+      </w:r>
+      <w:r>
+        <w:rPr>
+          <w:b/>
+          <w:bCs/>
+          <w:color w:val="CC7832"/>
+          <w:lang w:val="en-US"/>
+        </w:rPr>
+        <w:br/>
+        <w:t xml:space="preserve">        </w:t>
+      </w:r>
+      <w:r>
+        <w:rPr>
+          <w:color w:val="E8BF6A"/>
+          <w:lang w:val="en-US"/>
+        </w:rPr>
+        <w:t>&lt;/div&gt;</w:t>
+      </w:r>
+      <w:r>
+        <w:rPr>
+          <w:color w:val="E8BF6A"/>
+          <w:lang w:val="en-US"/>
+        </w:rPr>
+        <w:br/>
+        <w:t xml:space="preserve">    &lt;/div&gt;</w:t>
+      </w:r>
+      <w:r>
+        <w:rPr>
+          <w:color w:val="E8BF6A"/>
+          <w:lang w:val="en-US"/>
+        </w:rPr>
+        <w:br/>
+        <w:t>&lt;/div&gt;</w:t>
+      </w:r>
+    </w:p>
+    <w:p>
+      <w:pPr>
+        <w:rPr>
+          <w:rFonts w:ascii="Courier New" w:hAnsi="Courier New" w:cs="Courier New"/>
+          <w:lang w:val="en-US"/>
+        </w:rPr>
+      </w:pPr>
+    </w:p>
+    <w:p>
+      <w:pPr>
+        <w:rPr>
+          <w:rFonts w:ascii="Courier New" w:hAnsi="Courier New" w:cs="Courier New"/>
+        </w:rPr>
+      </w:pPr>
+      <w:r>
+        <w:rPr>
+          <w:rFonts w:ascii="Courier New" w:hAnsi="Courier New" w:cs="Courier New"/>
+        </w:rPr>
+        <w:t>Далее добавим посты в админке.</w:t>
+      </w:r>
+    </w:p>
+    <w:p>
+      <w:pPr>
+        <w:rPr>
+          <w:rFonts w:ascii="Courier New" w:hAnsi="Courier New" w:cs="Courier New"/>
+          <w:b/>
+          <w:lang w:val="en-US"/>
+        </w:rPr>
+      </w:pPr>
+      <w:r>
+        <w:rPr>
+          <w:rFonts w:ascii="Courier New" w:hAnsi="Courier New" w:cs="Courier New"/>
+        </w:rPr>
+        <w:t xml:space="preserve">Метки это теги </w:t>
+      </w:r>
+      <w:r>
+        <w:rPr>
+          <w:rFonts w:ascii="Courier New" w:hAnsi="Courier New" w:cs="Courier New"/>
+        </w:rPr>
+        <w:t>по которым потом можно группировать статьи</w:t>
+      </w:r>
+      <w:r>
+        <w:rPr>
+          <w:rFonts w:ascii="Courier New" w:hAnsi="Courier New" w:cs="Courier New"/>
+        </w:rPr>
+        <w:t xml:space="preserve">, метки можно вывести при помощи функции </w:t>
+      </w:r>
+      <w:r>
+        <w:rPr>
+          <w:rFonts w:ascii="Courier New" w:hAnsi="Courier New" w:cs="Courier New"/>
+          <w:b/>
+          <w:highlight w:val="lightGray"/>
+          <w:lang w:val="en-US"/>
+        </w:rPr>
+        <w:t>the</w:t>
+      </w:r>
+      <w:r>
+        <w:rPr>
+          <w:rFonts w:ascii="Courier New" w:hAnsi="Courier New" w:cs="Courier New"/>
+          <w:b/>
+          <w:highlight w:val="lightGray"/>
+        </w:rPr>
+        <w:t>_</w:t>
+      </w:r>
+      <w:r>
+        <w:rPr>
+          <w:rFonts w:ascii="Courier New" w:hAnsi="Courier New" w:cs="Courier New"/>
+          <w:b/>
+          <w:highlight w:val="lightGray"/>
+          <w:lang w:val="en-US"/>
+        </w:rPr>
+        <w:t>tags</w:t>
+      </w:r>
+      <w:r>
+        <w:rPr>
+          <w:rFonts w:ascii="Courier New" w:hAnsi="Courier New" w:cs="Courier New"/>
+          <w:b/>
+          <w:highlight w:val="lightGray"/>
+        </w:rPr>
+        <w:t>()</w:t>
+      </w:r>
+      <w:r>
+        <w:rPr>
+          <w:rFonts w:ascii="Courier New" w:hAnsi="Courier New" w:cs="Courier New"/>
+          <w:b/>
+        </w:rPr>
+        <w:t>;</w:t>
+      </w:r>
+    </w:p>
+    <w:p>
+      <w:pPr>
+        <w:rPr>
+          <w:rFonts w:ascii="Courier New" w:hAnsi="Courier New" w:cs="Courier New"/>
+        </w:rPr>
+      </w:pPr>
+      <w:r>
+        <w:rPr>
+          <w:rFonts w:ascii="Courier New" w:hAnsi="Courier New" w:cs="Courier New"/>
+        </w:rPr>
+        <w:t>Теперь выводится 3 записи в данной секции.</w:t>
+      </w:r>
+    </w:p>
+    <w:p>
+      <w:pPr>
+        <w:rPr>
+          <w:rFonts w:ascii="Courier New" w:hAnsi="Courier New" w:cs="Courier New"/>
+        </w:rPr>
+      </w:pPr>
+      <w:r>
+        <w:rPr>
+          <w:rFonts w:ascii="Courier New" w:hAnsi="Courier New" w:cs="Courier New"/>
+        </w:rPr>
+        <w:t xml:space="preserve">Немного допишем пользовательский цикл, добавим условие для вывода миниатюры к записи в карточке, поэтому удалем </w:t>
+      </w:r>
+      <w:r>
+        <w:rPr>
+          <w:rFonts w:ascii="Courier New" w:hAnsi="Courier New" w:cs="Courier New"/>
+          <w:lang w:val="en-US"/>
+        </w:rPr>
+        <w:t>the</w:t>
+      </w:r>
+      <w:r>
+        <w:rPr>
+          <w:rFonts w:ascii="Courier New" w:hAnsi="Courier New" w:cs="Courier New"/>
+        </w:rPr>
+        <w:t>_</w:t>
+      </w:r>
+      <w:r>
+        <w:rPr>
+          <w:rFonts w:ascii="Courier New" w:hAnsi="Courier New" w:cs="Courier New"/>
+          <w:lang w:val="en-US"/>
+        </w:rPr>
+        <w:t>post</w:t>
+      </w:r>
+      <w:r>
+        <w:rPr>
+          <w:rFonts w:ascii="Courier New" w:hAnsi="Courier New" w:cs="Courier New"/>
+        </w:rPr>
+        <w:t>_</w:t>
+      </w:r>
+      <w:r>
+        <w:rPr>
+          <w:rFonts w:ascii="Courier New" w:hAnsi="Courier New" w:cs="Courier New"/>
+          <w:lang w:val="en-US"/>
+        </w:rPr>
+        <w:t>thumbnail</w:t>
+      </w:r>
+      <w:r>
+        <w:rPr>
+          <w:rFonts w:ascii="Courier New" w:hAnsi="Courier New" w:cs="Courier New"/>
+        </w:rPr>
+        <w:t xml:space="preserve">() </w:t>
+      </w:r>
+      <w:r>
+        <w:rPr>
+          <w:rFonts w:ascii="Courier New" w:hAnsi="Courier New" w:cs="Courier New"/>
+        </w:rPr>
+        <w:t>и вместо него указываем условие:</w:t>
+      </w:r>
+    </w:p>
+    <w:p>
+      <w:pPr>
+        <w:pStyle w:val="HTML"/>
+        <w:shd w:val="clear" w:color="auto" w:fill="2B2B2B"/>
+        <w:rPr>
+          <w:color w:val="A9B7C6"/>
+        </w:rPr>
+      </w:pPr>
+      <w:r>
+        <w:rPr>
+          <w:color w:val="E8BF6A"/>
+          <w:lang w:val="en-US"/>
+        </w:rPr>
+        <w:t xml:space="preserve">&lt;a </w:t>
+      </w:r>
+      <w:r>
+        <w:rPr>
+          <w:color w:val="BABABA"/>
+          <w:lang w:val="en-US"/>
+        </w:rPr>
+        <w:t>href=</w:t>
+      </w:r>
+      <w:r>
+        <w:rPr>
+          <w:color w:val="A5C261"/>
+          <w:lang w:val="en-US"/>
+        </w:rPr>
+        <w:t>"</w:t>
+      </w:r>
+      <w:r>
+        <w:rPr>
+          <w:b/>
+          <w:bCs/>
+          <w:color w:val="CC7832"/>
+          <w:shd w:val="clear" w:color="auto" w:fill="232525"/>
+          <w:lang w:val="en-US"/>
+        </w:rPr>
+        <w:t xml:space="preserve">&lt;?php </w:t>
+      </w:r>
+      <w:r>
+        <w:rPr>
+          <w:color w:val="A9B7C6"/>
+          <w:shd w:val="clear" w:color="auto" w:fill="232525"/>
+          <w:lang w:val="en-US"/>
+        </w:rPr>
+        <w:t>the_permalink()</w:t>
+      </w:r>
+      <w:r>
+        <w:rPr>
+          <w:color w:val="CC7832"/>
+          <w:shd w:val="clear" w:color="auto" w:fill="232525"/>
+          <w:lang w:val="en-US"/>
+        </w:rPr>
+        <w:t xml:space="preserve">; </w:t>
+      </w:r>
+      <w:r>
+        <w:rPr>
+          <w:b/>
+          <w:bCs/>
+          <w:color w:val="CC7832"/>
+          <w:shd w:val="clear" w:color="auto" w:fill="232525"/>
+          <w:lang w:val="en-US"/>
+        </w:rPr>
+        <w:t>?&gt;</w:t>
+      </w:r>
+      <w:r>
+        <w:rPr>
+          <w:color w:val="A5C261"/>
+          <w:lang w:val="en-US"/>
+        </w:rPr>
+        <w:t>"</w:t>
+      </w:r>
+      <w:r>
+        <w:rPr>
+          <w:color w:val="E8BF6A"/>
+          <w:lang w:val="en-US"/>
+        </w:rPr>
+        <w:t>&gt;</w:t>
+      </w:r>
+      <w:r>
+        <w:rPr>
+          <w:color w:val="E8BF6A"/>
+          <w:lang w:val="en-US"/>
+        </w:rPr>
+        <w:br/>
+        <w:t xml:space="preserve"> </w:t>
+      </w:r>
+      <w:r>
+        <w:rPr>
+          <w:b/>
+          <w:bCs/>
+          <w:color w:val="CC7832"/>
+          <w:shd w:val="clear" w:color="auto" w:fill="232525"/>
+          <w:lang w:val="en-US"/>
+        </w:rPr>
+        <w:t>&lt;?php</w:t>
+      </w:r>
+      <w:r>
+        <w:rPr>
+          <w:b/>
+          <w:bCs/>
+          <w:color w:val="CC7832"/>
+          <w:shd w:val="clear" w:color="auto" w:fill="232525"/>
+          <w:lang w:val="en-US"/>
+        </w:rPr>
+        <w:br/>
+        <w:t xml:space="preserve">        if </w:t>
+      </w:r>
+      <w:r>
+        <w:rPr>
+          <w:color w:val="A9B7C6"/>
+          <w:shd w:val="clear" w:color="auto" w:fill="232525"/>
+          <w:lang w:val="en-US"/>
+        </w:rPr>
+        <w:t xml:space="preserve">(has_post_thumbnail()) { </w:t>
+      </w:r>
+      <w:r>
+        <w:rPr>
+          <w:color w:val="808080"/>
+          <w:shd w:val="clear" w:color="auto" w:fill="232525"/>
+          <w:lang w:val="en-US"/>
+        </w:rPr>
+        <w:t xml:space="preserve">// </w:t>
+      </w:r>
+      <w:r>
+        <w:rPr>
+          <w:color w:val="808080"/>
+          <w:shd w:val="clear" w:color="auto" w:fill="232525"/>
+        </w:rPr>
+        <w:t>если</w:t>
+      </w:r>
+      <w:r>
+        <w:rPr>
+          <w:color w:val="808080"/>
+          <w:shd w:val="clear" w:color="auto" w:fill="232525"/>
+          <w:lang w:val="en-US"/>
+        </w:rPr>
+        <w:t xml:space="preserve"> </w:t>
+      </w:r>
+      <w:r>
+        <w:rPr>
+          <w:color w:val="808080"/>
+          <w:shd w:val="clear" w:color="auto" w:fill="232525"/>
+        </w:rPr>
+        <w:t>лого</w:t>
+      </w:r>
+      <w:r>
+        <w:rPr>
+          <w:color w:val="808080"/>
+          <w:shd w:val="clear" w:color="auto" w:fill="232525"/>
+          <w:lang w:val="en-US"/>
+        </w:rPr>
+        <w:t xml:space="preserve"> </w:t>
+      </w:r>
+      <w:r>
+        <w:rPr>
+          <w:color w:val="808080"/>
+          <w:shd w:val="clear" w:color="auto" w:fill="232525"/>
+        </w:rPr>
+        <w:t>есть</w:t>
+      </w:r>
+      <w:r>
+        <w:rPr>
+          <w:color w:val="808080"/>
+          <w:shd w:val="clear" w:color="auto" w:fill="232525"/>
+          <w:lang w:val="en-US"/>
+        </w:rPr>
+        <w:t xml:space="preserve">, </w:t>
+      </w:r>
+      <w:r>
+        <w:rPr>
+          <w:color w:val="808080"/>
+          <w:shd w:val="clear" w:color="auto" w:fill="232525"/>
+        </w:rPr>
+        <w:t>то</w:t>
+      </w:r>
+      <w:r>
+        <w:rPr>
+          <w:color w:val="808080"/>
+          <w:shd w:val="clear" w:color="auto" w:fill="232525"/>
+          <w:lang w:val="en-US"/>
+        </w:rPr>
+        <w:t xml:space="preserve"> </w:t>
+      </w:r>
+      <w:r>
+        <w:rPr>
+          <w:color w:val="808080"/>
+          <w:shd w:val="clear" w:color="auto" w:fill="232525"/>
+        </w:rPr>
+        <w:t>использ</w:t>
+      </w:r>
+      <w:r>
+        <w:rPr>
+          <w:color w:val="808080"/>
+          <w:shd w:val="clear" w:color="auto" w:fill="232525"/>
+          <w:lang w:val="en-US"/>
+        </w:rPr>
+        <w:t xml:space="preserve">. </w:t>
+      </w:r>
+      <w:r>
+        <w:rPr>
+          <w:color w:val="808080"/>
+          <w:shd w:val="clear" w:color="auto" w:fill="232525"/>
+        </w:rPr>
+        <w:t>его</w:t>
+      </w:r>
+      <w:r>
+        <w:rPr>
+          <w:color w:val="808080"/>
+          <w:shd w:val="clear" w:color="auto" w:fill="232525"/>
+          <w:lang w:val="en-US"/>
+        </w:rPr>
+        <w:t xml:space="preserve"> </w:t>
+      </w:r>
+      <w:r>
+        <w:rPr>
+          <w:color w:val="808080"/>
+          <w:shd w:val="clear" w:color="auto" w:fill="232525"/>
+        </w:rPr>
+        <w:t>адрес</w:t>
+      </w:r>
+      <w:r>
+        <w:rPr>
+          <w:color w:val="808080"/>
+          <w:shd w:val="clear" w:color="auto" w:fill="232525"/>
+          <w:lang w:val="en-US"/>
+        </w:rPr>
+        <w:br/>
+        <w:t xml:space="preserve">            </w:t>
+      </w:r>
+      <w:r>
+        <w:rPr>
+          <w:color w:val="9876AA"/>
+          <w:shd w:val="clear" w:color="auto" w:fill="232525"/>
+          <w:lang w:val="en-US"/>
+        </w:rPr>
+        <w:t xml:space="preserve">$img_url </w:t>
+      </w:r>
+      <w:r>
+        <w:rPr>
+          <w:color w:val="A9B7C6"/>
+          <w:shd w:val="clear" w:color="auto" w:fill="232525"/>
+          <w:lang w:val="en-US"/>
+        </w:rPr>
+        <w:t>= get_the_post_thumbnail_url()</w:t>
+      </w:r>
+      <w:r>
+        <w:rPr>
+          <w:color w:val="CC7832"/>
+          <w:shd w:val="clear" w:color="auto" w:fill="232525"/>
+          <w:lang w:val="en-US"/>
+        </w:rPr>
+        <w:t>;</w:t>
+      </w:r>
+      <w:r>
+        <w:rPr>
+          <w:color w:val="CC7832"/>
+          <w:shd w:val="clear" w:color="auto" w:fill="232525"/>
+          <w:lang w:val="en-US"/>
+        </w:rPr>
+        <w:br/>
+        <w:t xml:space="preserve">        </w:t>
+      </w:r>
+      <w:r>
+        <w:rPr>
+          <w:color w:val="A9B7C6"/>
+          <w:shd w:val="clear" w:color="auto" w:fill="232525"/>
+          <w:lang w:val="en-US"/>
+        </w:rPr>
+        <w:t xml:space="preserve">} </w:t>
+      </w:r>
+      <w:r>
+        <w:rPr>
+          <w:b/>
+          <w:bCs/>
+          <w:color w:val="CC7832"/>
+          <w:shd w:val="clear" w:color="auto" w:fill="232525"/>
+          <w:lang w:val="en-US"/>
+        </w:rPr>
+        <w:t xml:space="preserve">else </w:t>
+      </w:r>
+      <w:r>
+        <w:rPr>
+          <w:color w:val="A9B7C6"/>
+          <w:shd w:val="clear" w:color="auto" w:fill="232525"/>
+          <w:lang w:val="en-US"/>
+        </w:rPr>
+        <w:t xml:space="preserve">{ </w:t>
+      </w:r>
+      <w:r>
+        <w:rPr>
+          <w:color w:val="808080"/>
+          <w:shd w:val="clear" w:color="auto" w:fill="232525"/>
+          <w:lang w:val="en-US"/>
+        </w:rPr>
+        <w:t xml:space="preserve">// </w:t>
+      </w:r>
+      <w:r>
+        <w:rPr>
+          <w:color w:val="808080"/>
+          <w:shd w:val="clear" w:color="auto" w:fill="232525"/>
+        </w:rPr>
+        <w:t>если</w:t>
+      </w:r>
+      <w:r>
+        <w:rPr>
+          <w:color w:val="808080"/>
+          <w:shd w:val="clear" w:color="auto" w:fill="232525"/>
+          <w:lang w:val="en-US"/>
+        </w:rPr>
+        <w:t xml:space="preserve"> </w:t>
+      </w:r>
+      <w:r>
+        <w:rPr>
+          <w:color w:val="808080"/>
+          <w:shd w:val="clear" w:color="auto" w:fill="232525"/>
+        </w:rPr>
+        <w:t>лого</w:t>
+      </w:r>
+      <w:r>
+        <w:rPr>
+          <w:color w:val="808080"/>
+          <w:shd w:val="clear" w:color="auto" w:fill="232525"/>
+          <w:lang w:val="en-US"/>
+        </w:rPr>
+        <w:t xml:space="preserve"> </w:t>
+      </w:r>
+      <w:r>
+        <w:rPr>
+          <w:color w:val="808080"/>
+          <w:shd w:val="clear" w:color="auto" w:fill="232525"/>
+        </w:rPr>
+        <w:t>нет</w:t>
+      </w:r>
+      <w:r>
+        <w:rPr>
+          <w:color w:val="808080"/>
+          <w:shd w:val="clear" w:color="auto" w:fill="232525"/>
+          <w:lang w:val="en-US"/>
+        </w:rPr>
+        <w:t xml:space="preserve">, </w:t>
+      </w:r>
+      <w:r>
+        <w:rPr>
+          <w:color w:val="808080"/>
+          <w:shd w:val="clear" w:color="auto" w:fill="232525"/>
+        </w:rPr>
+        <w:t>то</w:t>
+      </w:r>
+      <w:r>
+        <w:rPr>
+          <w:color w:val="808080"/>
+          <w:shd w:val="clear" w:color="auto" w:fill="232525"/>
+          <w:lang w:val="en-US"/>
+        </w:rPr>
+        <w:t xml:space="preserve"> </w:t>
+      </w:r>
+      <w:r>
+        <w:rPr>
+          <w:color w:val="808080"/>
+          <w:shd w:val="clear" w:color="auto" w:fill="232525"/>
+        </w:rPr>
+        <w:t>картинка</w:t>
+      </w:r>
+      <w:r>
+        <w:rPr>
+          <w:color w:val="808080"/>
+          <w:shd w:val="clear" w:color="auto" w:fill="232525"/>
+          <w:lang w:val="en-US"/>
+        </w:rPr>
+        <w:t xml:space="preserve"> </w:t>
+      </w:r>
+      <w:r>
+        <w:rPr>
+          <w:color w:val="808080"/>
+          <w:shd w:val="clear" w:color="auto" w:fill="232525"/>
+        </w:rPr>
+        <w:t>по</w:t>
+      </w:r>
+      <w:r>
+        <w:rPr>
+          <w:color w:val="808080"/>
+          <w:shd w:val="clear" w:color="auto" w:fill="232525"/>
+          <w:lang w:val="en-US"/>
+        </w:rPr>
+        <w:t xml:space="preserve"> </w:t>
+      </w:r>
+      <w:r>
+        <w:rPr>
+          <w:color w:val="808080"/>
+          <w:shd w:val="clear" w:color="auto" w:fill="232525"/>
+        </w:rPr>
+        <w:t>умолч</w:t>
+      </w:r>
+      <w:r>
+        <w:rPr>
+          <w:color w:val="808080"/>
+          <w:shd w:val="clear" w:color="auto" w:fill="232525"/>
+          <w:lang w:val="en-US"/>
+        </w:rPr>
+        <w:t>.</w:t>
+      </w:r>
+      <w:r>
+        <w:rPr>
+          <w:color w:val="808080"/>
+          <w:shd w:val="clear" w:color="auto" w:fill="232525"/>
+          <w:lang w:val="en-US"/>
+        </w:rPr>
+        <w:br/>
+        <w:t xml:space="preserve">            </w:t>
+      </w:r>
+      <w:r>
+        <w:rPr>
+          <w:color w:val="9876AA"/>
+          <w:shd w:val="clear" w:color="auto" w:fill="232525"/>
+          <w:lang w:val="en-US"/>
+        </w:rPr>
+        <w:t xml:space="preserve">$img_url </w:t>
+      </w:r>
+      <w:r>
+        <w:rPr>
+          <w:color w:val="A9B7C6"/>
+          <w:shd w:val="clear" w:color="auto" w:fill="232525"/>
+          <w:lang w:val="en-US"/>
+        </w:rPr>
+        <w:t xml:space="preserve">= get_template_directory_uri() . </w:t>
+      </w:r>
+      <w:r>
+        <w:rPr>
+          <w:color w:val="6A8759"/>
+          <w:shd w:val="clear" w:color="auto" w:fill="232525"/>
+          <w:lang w:val="en-US"/>
+        </w:rPr>
+        <w:t>'/assets/images/moon.jpg'</w:t>
+      </w:r>
+      <w:r>
+        <w:rPr>
+          <w:color w:val="CC7832"/>
+          <w:shd w:val="clear" w:color="auto" w:fill="232525"/>
+          <w:lang w:val="en-US"/>
+        </w:rPr>
+        <w:t>;</w:t>
+      </w:r>
+      <w:r>
+        <w:rPr>
+          <w:color w:val="CC7832"/>
+          <w:shd w:val="clear" w:color="auto" w:fill="232525"/>
+          <w:lang w:val="en-US"/>
+        </w:rPr>
+        <w:br/>
+        <w:t xml:space="preserve">        </w:t>
+      </w:r>
+      <w:r>
+        <w:rPr>
+          <w:color w:val="A9B7C6"/>
+          <w:shd w:val="clear" w:color="auto" w:fill="232525"/>
+          <w:lang w:val="en-US"/>
+        </w:rPr>
+        <w:t>}</w:t>
+      </w:r>
+      <w:r>
+        <w:rPr>
+          <w:color w:val="A9B7C6"/>
+          <w:shd w:val="clear" w:color="auto" w:fill="232525"/>
+          <w:lang w:val="en-US"/>
+        </w:rPr>
+        <w:br/>
+        <w:t xml:space="preserve">    </w:t>
+      </w:r>
+      <w:r>
+        <w:rPr>
+          <w:b/>
+          <w:bCs/>
+          <w:color w:val="CC7832"/>
+          <w:shd w:val="clear" w:color="auto" w:fill="232525"/>
+          <w:lang w:val="en-US"/>
+        </w:rPr>
+        <w:t>?&gt;</w:t>
+      </w:r>
+      <w:r>
+        <w:rPr>
+          <w:b/>
+          <w:bCs/>
+          <w:color w:val="CC7832"/>
+          <w:lang w:val="en-US"/>
+        </w:rPr>
+        <w:br/>
+      </w:r>
+      <w:r>
+        <w:rPr>
+          <w:b/>
+          <w:bCs/>
+          <w:color w:val="CC7832"/>
+          <w:lang w:val="en-US"/>
+        </w:rPr>
+        <w:br/>
+        <w:t xml:space="preserve">    </w:t>
+      </w:r>
+      <w:r>
+        <w:rPr>
+          <w:color w:val="E8BF6A"/>
+          <w:lang w:val="en-US"/>
+        </w:rPr>
+        <w:t xml:space="preserve">&lt;img </w:t>
+      </w:r>
+      <w:r>
+        <w:rPr>
+          <w:color w:val="BABABA"/>
+          <w:lang w:val="en-US"/>
+        </w:rPr>
+        <w:t>src=</w:t>
+      </w:r>
+      <w:r>
+        <w:rPr>
+          <w:color w:val="A5C261"/>
+          <w:lang w:val="en-US"/>
+        </w:rPr>
+        <w:t>"</w:t>
+      </w:r>
+      <w:r>
+        <w:rPr>
+          <w:b/>
+          <w:bCs/>
+          <w:color w:val="CC7832"/>
+          <w:shd w:val="clear" w:color="auto" w:fill="232525"/>
+          <w:lang w:val="en-US"/>
+        </w:rPr>
+        <w:t xml:space="preserve">&lt;?php echo </w:t>
+      </w:r>
+      <w:r>
+        <w:rPr>
+          <w:color w:val="9876AA"/>
+          <w:shd w:val="clear" w:color="auto" w:fill="232525"/>
+          <w:lang w:val="en-US"/>
+        </w:rPr>
+        <w:t>$img_url</w:t>
+      </w:r>
+      <w:r>
+        <w:rPr>
+          <w:color w:val="CC7832"/>
+          <w:shd w:val="clear" w:color="auto" w:fill="232525"/>
+          <w:lang w:val="en-US"/>
+        </w:rPr>
+        <w:t xml:space="preserve">; </w:t>
+      </w:r>
+      <w:r>
+        <w:rPr>
+          <w:b/>
+          <w:bCs/>
+          <w:color w:val="CC7832"/>
+          <w:shd w:val="clear" w:color="auto" w:fill="232525"/>
+          <w:lang w:val="en-US"/>
+        </w:rPr>
+        <w:t>?&gt;</w:t>
+      </w:r>
+      <w:r>
+        <w:rPr>
+          <w:color w:val="A5C261"/>
+          <w:lang w:val="en-US"/>
+        </w:rPr>
+        <w:t xml:space="preserve">" </w:t>
+      </w:r>
+      <w:r>
+        <w:rPr>
+          <w:color w:val="BABABA"/>
+          <w:lang w:val="en-US"/>
+        </w:rPr>
+        <w:t>alt=</w:t>
+      </w:r>
+      <w:r>
+        <w:rPr>
+          <w:color w:val="A5C261"/>
+          <w:lang w:val="en-US"/>
+        </w:rPr>
+        <w:t>"</w:t>
+      </w:r>
+      <w:r>
+        <w:rPr>
+          <w:b/>
+          <w:bCs/>
+          <w:color w:val="CC7832"/>
+          <w:shd w:val="clear" w:color="auto" w:fill="232525"/>
+          <w:lang w:val="en-US"/>
+        </w:rPr>
+        <w:t xml:space="preserve">&lt;?php </w:t>
+      </w:r>
+      <w:r>
+        <w:rPr>
+          <w:color w:val="A9B7C6"/>
+          <w:shd w:val="clear" w:color="auto" w:fill="232525"/>
+          <w:lang w:val="en-US"/>
+        </w:rPr>
+        <w:t>the_title()</w:t>
+      </w:r>
+      <w:r>
+        <w:rPr>
+          <w:color w:val="CC7832"/>
+          <w:shd w:val="clear" w:color="auto" w:fill="232525"/>
+          <w:lang w:val="en-US"/>
+        </w:rPr>
+        <w:t xml:space="preserve">; </w:t>
+      </w:r>
+      <w:r>
+        <w:rPr>
+          <w:b/>
+          <w:bCs/>
+          <w:color w:val="CC7832"/>
+          <w:shd w:val="clear" w:color="auto" w:fill="232525"/>
+          <w:lang w:val="en-US"/>
+        </w:rPr>
+        <w:t>?&gt;</w:t>
+      </w:r>
+      <w:r>
+        <w:rPr>
+          <w:color w:val="A5C261"/>
+          <w:lang w:val="en-US"/>
+        </w:rPr>
+        <w:t>"</w:t>
+      </w:r>
+      <w:r>
+        <w:rPr>
+          <w:color w:val="E8BF6A"/>
+          <w:lang w:val="en-US"/>
+        </w:rPr>
+        <w:t>&gt;</w:t>
+      </w:r>
+      <w:r>
+        <w:rPr>
+          <w:color w:val="E8BF6A"/>
+          <w:lang w:val="en-US"/>
+        </w:rPr>
+        <w:br/>
+      </w:r>
+      <w:r>
+        <w:rPr>
+          <w:color w:val="E8BF6A"/>
+        </w:rPr>
+        <w:t>&lt;/a&gt;</w:t>
+      </w:r>
+    </w:p>
+    <w:p>
+      <w:pPr>
+        <w:rPr>
+          <w:rFonts w:ascii="Courier New" w:hAnsi="Courier New" w:cs="Courier New"/>
+        </w:rPr>
+      </w:pPr>
+    </w:p>
+    <w:p>
+      <w:pPr>
+        <w:rPr>
+          <w:rFonts w:ascii="Courier New" w:hAnsi="Courier New" w:cs="Courier New"/>
+        </w:rPr>
+      </w:pPr>
+      <w:r>
+        <w:rPr>
+          <w:rFonts w:ascii="Courier New" w:hAnsi="Courier New" w:cs="Courier New"/>
+        </w:rPr>
+        <w:t>Далее выводим дату поста и кол-во комментариев к нему.</w:t>
+      </w:r>
+    </w:p>
+    <w:p>
+      <w:pPr>
+        <w:rPr>
+          <w:rFonts w:ascii="Courier New" w:hAnsi="Courier New" w:cs="Courier New"/>
+        </w:rPr>
+      </w:pPr>
+      <w:r>
+        <w:rPr>
+          <w:rFonts w:ascii="Courier New" w:hAnsi="Courier New" w:cs="Courier New"/>
+        </w:rPr>
+        <w:t xml:space="preserve">Что касается комментариев, то сейчас уже мало кто испольует встроенные </w:t>
+      </w:r>
+      <w:r>
+        <w:rPr>
+          <w:rFonts w:ascii="Courier New" w:hAnsi="Courier New" w:cs="Courier New"/>
+          <w:lang w:val="en-US"/>
+        </w:rPr>
+        <w:t>WP</w:t>
+      </w:r>
+      <w:r>
+        <w:rPr>
+          <w:rFonts w:ascii="Courier New" w:hAnsi="Courier New" w:cs="Courier New"/>
+        </w:rPr>
+        <w:t xml:space="preserve"> </w:t>
+      </w:r>
+      <w:r>
+        <w:rPr>
+          <w:rFonts w:ascii="Courier New" w:hAnsi="Courier New" w:cs="Courier New"/>
+        </w:rPr>
+        <w:t>комментарии, обычно прикручивают комменатрии из соц сетей.</w:t>
+      </w:r>
+    </w:p>
+    <w:p>
+      <w:pPr>
+        <w:rPr>
+          <w:rFonts w:ascii="Courier New" w:hAnsi="Courier New" w:cs="Courier New"/>
+        </w:rPr>
+      </w:pPr>
+      <w:r>
+        <w:rPr>
+          <w:rFonts w:ascii="Courier New" w:hAnsi="Courier New" w:cs="Courier New"/>
+        </w:rPr>
+        <w:t xml:space="preserve">За вывод даты отвечает </w:t>
+      </w:r>
+    </w:p>
+    <w:p>
+      <w:pPr>
+        <w:rPr>
+          <w:rFonts w:ascii="Courier New" w:hAnsi="Courier New" w:cs="Courier New"/>
+          <w:lang w:val="en-US"/>
+        </w:rPr>
+      </w:pPr>
+      <w:r>
+        <w:rPr>
+          <w:rFonts w:ascii="Courier New" w:hAnsi="Courier New" w:cs="Courier New"/>
+          <w:lang w:val="en-US"/>
+        </w:rPr>
+        <w:t>the</w:t>
+      </w:r>
+      <w:r>
+        <w:rPr>
+          <w:rFonts w:ascii="Courier New" w:hAnsi="Courier New" w:cs="Courier New"/>
+          <w:lang w:val="en-US"/>
+        </w:rPr>
+        <w:t>_</w:t>
+      </w:r>
+      <w:r>
+        <w:rPr>
+          <w:rFonts w:ascii="Courier New" w:hAnsi="Courier New" w:cs="Courier New"/>
+          <w:lang w:val="en-US"/>
+        </w:rPr>
+        <w:t>time</w:t>
+      </w:r>
+      <w:r>
+        <w:rPr>
+          <w:rFonts w:ascii="Courier New" w:hAnsi="Courier New" w:cs="Courier New"/>
+          <w:lang w:val="en-US"/>
+        </w:rPr>
+        <w:t>(</w:t>
+      </w:r>
+      <w:r>
+        <w:rPr>
+          <w:rFonts w:ascii="Courier New" w:hAnsi="Courier New" w:cs="Courier New"/>
+          <w:lang w:val="en-US"/>
+        </w:rPr>
+        <w:t>$d</w:t>
+      </w:r>
+      <w:r>
+        <w:rPr>
+          <w:rFonts w:ascii="Courier New" w:hAnsi="Courier New" w:cs="Courier New"/>
+          <w:lang w:val="en-US"/>
+        </w:rPr>
+        <w:t>);</w:t>
+      </w:r>
+      <w:r>
+        <w:rPr>
+          <w:rFonts w:ascii="Courier New" w:hAnsi="Courier New" w:cs="Courier New"/>
+          <w:lang w:val="en-US"/>
+        </w:rPr>
+        <w:t xml:space="preserve"> - </w:t>
+      </w:r>
+      <w:hyperlink r:id="rId37" w:history="1">
+        <w:r>
+          <w:rPr>
+            <w:rStyle w:val="a3"/>
+            <w:lang w:val="en-US"/>
+          </w:rPr>
+          <w:t>https://wp-kama.ru/function/the_time</w:t>
+        </w:r>
+      </w:hyperlink>
+      <w:r>
+        <w:rPr>
+          <w:rFonts w:ascii="Courier New" w:hAnsi="Courier New" w:cs="Courier New"/>
+          <w:lang w:val="en-US"/>
+        </w:rPr>
+        <w:t xml:space="preserve"> - </w:t>
+      </w:r>
+      <w:r>
+        <w:rPr>
+          <w:rFonts w:ascii="Courier New" w:hAnsi="Courier New" w:cs="Courier New"/>
+          <w:lang w:val="en-US"/>
+        </w:rPr>
+        <w:t>$d(строка)</w:t>
+      </w:r>
+    </w:p>
+    <w:p>
+      <w:pPr>
+        <w:rPr>
+          <w:lang w:val="en-US"/>
+        </w:rPr>
+      </w:pPr>
+      <w:r>
+        <w:rPr>
+          <w:rFonts w:ascii="Courier New" w:hAnsi="Courier New" w:cs="Courier New"/>
+        </w:rPr>
+        <w:t xml:space="preserve">Формат даты (в </w:t>
+      </w:r>
+      <w:r>
+        <w:rPr>
+          <w:rFonts w:ascii="Courier New" w:hAnsi="Courier New" w:cs="Courier New"/>
+          <w:lang w:val="en-US"/>
+        </w:rPr>
+        <w:t>PHP</w:t>
+      </w:r>
+      <w:r>
+        <w:rPr>
+          <w:rFonts w:ascii="Courier New" w:hAnsi="Courier New" w:cs="Courier New"/>
+        </w:rPr>
+        <w:t xml:space="preserve"> синтаксисе). Например, </w:t>
+      </w:r>
+      <w:r>
+        <w:rPr>
+          <w:rFonts w:ascii="Courier New" w:hAnsi="Courier New" w:cs="Courier New"/>
+          <w:lang w:val="en-US"/>
+        </w:rPr>
+        <w:t>j</w:t>
+      </w:r>
+      <w:r>
+        <w:rPr>
+          <w:rFonts w:ascii="Courier New" w:hAnsi="Courier New" w:cs="Courier New"/>
+        </w:rPr>
+        <w:t xml:space="preserve"> </w:t>
+      </w:r>
+      <w:r>
+        <w:rPr>
+          <w:rFonts w:ascii="Courier New" w:hAnsi="Courier New" w:cs="Courier New"/>
+          <w:lang w:val="en-US"/>
+        </w:rPr>
+        <w:t>F</w:t>
+      </w:r>
+      <w:r>
+        <w:rPr>
+          <w:rFonts w:ascii="Courier New" w:hAnsi="Courier New" w:cs="Courier New"/>
+        </w:rPr>
+        <w:t xml:space="preserve"> </w:t>
+      </w:r>
+      <w:r>
+        <w:rPr>
+          <w:rFonts w:ascii="Courier New" w:hAnsi="Courier New" w:cs="Courier New"/>
+          <w:lang w:val="en-US"/>
+        </w:rPr>
+        <w:t>Y</w:t>
+      </w:r>
+      <w:r>
+        <w:rPr>
+          <w:rFonts w:ascii="Courier New" w:hAnsi="Courier New" w:cs="Courier New"/>
+        </w:rPr>
+        <w:t xml:space="preserve"> выведет "12 декабря 2010". Подробнее форматир</w:t>
+      </w:r>
+      <w:r>
+        <w:rPr>
+          <w:rFonts w:ascii="Courier New" w:hAnsi="Courier New" w:cs="Courier New"/>
+        </w:rPr>
+        <w:t xml:space="preserve">ование дат в </w:t>
+      </w:r>
+      <w:r>
+        <w:rPr>
+          <w:rFonts w:ascii="Courier New" w:hAnsi="Courier New" w:cs="Courier New"/>
+          <w:lang w:val="en-US"/>
+        </w:rPr>
+        <w:t>PHP</w:t>
+      </w:r>
+      <w:r>
+        <w:rPr>
+          <w:rFonts w:ascii="Courier New" w:hAnsi="Courier New" w:cs="Courier New"/>
+        </w:rPr>
+        <w:t xml:space="preserve"> смотрите здесь: </w:t>
+      </w:r>
+      <w:hyperlink r:id="rId38" w:history="1">
+        <w:r>
+          <w:rPr>
+            <w:rStyle w:val="a3"/>
+          </w:rPr>
+          <w:t>https://wp-kama.ru/id_7433/formaty-daty-i-vremeni-v-wordpress.html</w:t>
+        </w:r>
+      </w:hyperlink>
+    </w:p>
+    <w:p>
+      <w:pPr>
+        <w:rPr>
+          <w:rFonts w:ascii="Courier New" w:hAnsi="Courier New" w:cs="Courier New"/>
+          <w:b/>
+        </w:rPr>
+      </w:pPr>
+      <w:r>
+        <w:rPr>
+          <w:rFonts w:ascii="Courier New" w:hAnsi="Courier New" w:cs="Courier New"/>
+        </w:rPr>
+        <w:t xml:space="preserve">За вывод </w:t>
+      </w:r>
+      <w:r>
+        <w:rPr>
+          <w:rFonts w:ascii="Courier New" w:hAnsi="Courier New" w:cs="Courier New"/>
+        </w:rPr>
+        <w:t xml:space="preserve">только </w:t>
+      </w:r>
+      <w:r>
+        <w:rPr>
+          <w:rFonts w:ascii="Courier New" w:hAnsi="Courier New" w:cs="Courier New"/>
+        </w:rPr>
+        <w:t xml:space="preserve">кол-ва комментариев отвечает </w:t>
+      </w:r>
+      <w:r>
+        <w:rPr>
+          <w:rFonts w:ascii="Courier New" w:hAnsi="Courier New" w:cs="Courier New"/>
+          <w:b/>
+          <w:highlight w:val="lightGray"/>
+          <w:lang w:val="en-US"/>
+        </w:rPr>
+        <w:t>get</w:t>
+      </w:r>
+      <w:r>
+        <w:rPr>
+          <w:rFonts w:ascii="Courier New" w:hAnsi="Courier New" w:cs="Courier New"/>
+          <w:b/>
+          <w:highlight w:val="lightGray"/>
+        </w:rPr>
+        <w:t>_</w:t>
+      </w:r>
+      <w:r>
+        <w:rPr>
+          <w:rFonts w:ascii="Courier New" w:hAnsi="Courier New" w:cs="Courier New"/>
+          <w:b/>
+          <w:highlight w:val="lightGray"/>
+          <w:lang w:val="en-US"/>
+        </w:rPr>
+        <w:t>c</w:t>
+      </w:r>
+      <w:r>
+        <w:rPr>
+          <w:rFonts w:ascii="Courier New" w:hAnsi="Courier New" w:cs="Courier New"/>
+          <w:b/>
+          <w:highlight w:val="lightGray"/>
+          <w:lang w:val="en-US"/>
+        </w:rPr>
+        <w:t>omments</w:t>
+      </w:r>
+      <w:r>
+        <w:rPr>
+          <w:rFonts w:ascii="Courier New" w:hAnsi="Courier New" w:cs="Courier New"/>
+          <w:b/>
+          <w:highlight w:val="lightGray"/>
+        </w:rPr>
+        <w:t>_</w:t>
+      </w:r>
+      <w:r>
+        <w:rPr>
+          <w:rFonts w:ascii="Courier New" w:hAnsi="Courier New" w:cs="Courier New"/>
+          <w:b/>
+          <w:highlight w:val="lightGray"/>
+          <w:lang w:val="en-US"/>
+        </w:rPr>
+        <w:t>number</w:t>
+      </w:r>
+      <w:r>
+        <w:rPr>
+          <w:rFonts w:ascii="Courier New" w:hAnsi="Courier New" w:cs="Courier New"/>
+          <w:b/>
+          <w:highlight w:val="lightGray"/>
+        </w:rPr>
+        <w:t>()</w:t>
+      </w:r>
+      <w:r>
+        <w:rPr>
+          <w:rFonts w:ascii="Courier New" w:hAnsi="Courier New" w:cs="Courier New"/>
+          <w:b/>
+        </w:rPr>
+        <w:t xml:space="preserve"> </w:t>
+      </w:r>
+    </w:p>
+    <w:p>
+      <w:pPr>
+        <w:rPr>
+          <w:rFonts w:ascii="Courier New" w:hAnsi="Courier New" w:cs="Courier New"/>
+          <w:lang w:val="en-US"/>
+        </w:rPr>
+      </w:pPr>
+      <w:r>
+        <w:rPr>
+          <w:rFonts w:ascii="Courier New" w:hAnsi="Courier New" w:cs="Courier New"/>
+        </w:rPr>
+        <w:t>перепишем</w:t>
+      </w:r>
+      <w:r>
+        <w:rPr>
+          <w:rFonts w:ascii="Courier New" w:hAnsi="Courier New" w:cs="Courier New"/>
+          <w:lang w:val="en-US"/>
+        </w:rPr>
+        <w:t xml:space="preserve"> </w:t>
+      </w:r>
+      <w:r>
+        <w:rPr>
+          <w:rFonts w:ascii="Courier New" w:hAnsi="Courier New" w:cs="Courier New"/>
+        </w:rPr>
+        <w:t>блоки</w:t>
+      </w:r>
+      <w:r>
+        <w:rPr>
+          <w:rFonts w:ascii="Courier New" w:hAnsi="Courier New" w:cs="Courier New"/>
+          <w:lang w:val="en-US"/>
+        </w:rPr>
+        <w:t xml:space="preserve"> </w:t>
+      </w:r>
+      <w:r>
+        <w:rPr>
+          <w:rFonts w:ascii="Courier New" w:hAnsi="Courier New" w:cs="Courier New"/>
+          <w:lang w:val="en-US"/>
+        </w:rPr>
+        <w:t>&lt;</w:t>
+      </w:r>
+      <w:r>
+        <w:rPr>
+          <w:rFonts w:ascii="Courier New" w:hAnsi="Courier New" w:cs="Courier New"/>
+          <w:lang w:val="en-US"/>
+        </w:rPr>
+        <w:t xml:space="preserve"> </w:t>
+      </w:r>
+      <w:r>
+        <w:rPr>
+          <w:rFonts w:ascii="Courier New" w:hAnsi="Courier New" w:cs="Courier New"/>
+          <w:lang w:val="en-US"/>
+        </w:rPr>
+        <w:t>span &gt;</w:t>
+      </w:r>
+    </w:p>
+    <w:p>
+      <w:pPr>
+        <w:pStyle w:val="HTML"/>
+        <w:shd w:val="clear" w:color="auto" w:fill="2B2B2B"/>
+        <w:rPr>
+          <w:color w:val="A9B7C6"/>
+          <w:lang w:val="en-US"/>
+        </w:rPr>
+      </w:pPr>
+      <w:r>
+        <w:rPr>
+          <w:color w:val="E8BF6A"/>
+          <w:lang w:val="en-US"/>
+        </w:rPr>
+        <w:t xml:space="preserve">&lt;span </w:t>
+      </w:r>
+      <w:r>
+        <w:rPr>
+          <w:color w:val="BABABA"/>
+          <w:lang w:val="en-US"/>
+        </w:rPr>
+        <w:t>class=</w:t>
+      </w:r>
+      <w:r>
+        <w:rPr>
+          <w:color w:val="A5C261"/>
+          <w:lang w:val="en-US"/>
+        </w:rPr>
+        <w:t>"posted_on"</w:t>
+      </w:r>
+      <w:r>
+        <w:rPr>
+          <w:color w:val="E8BF6A"/>
+          <w:lang w:val="en-US"/>
+        </w:rPr>
+        <w:t>&gt;</w:t>
+      </w:r>
+      <w:r>
+        <w:rPr>
+          <w:b/>
+          <w:bCs/>
+          <w:color w:val="002060"/>
+          <w:highlight w:val="green"/>
+          <w:shd w:val="clear" w:color="auto" w:fill="232525"/>
+          <w:lang w:val="en-US"/>
+        </w:rPr>
+        <w:t xml:space="preserve">&lt;?php </w:t>
+      </w:r>
+      <w:r>
+        <w:rPr>
+          <w:color w:val="002060"/>
+          <w:highlight w:val="green"/>
+          <w:shd w:val="clear" w:color="auto" w:fill="232525"/>
+          <w:lang w:val="en-US"/>
+        </w:rPr>
+        <w:t xml:space="preserve">the_time('j M'); </w:t>
+      </w:r>
+      <w:r>
+        <w:rPr>
+          <w:b/>
+          <w:bCs/>
+          <w:color w:val="002060"/>
+          <w:highlight w:val="green"/>
+          <w:shd w:val="clear" w:color="auto" w:fill="232525"/>
+          <w:lang w:val="en-US"/>
+        </w:rPr>
+        <w:t>?&gt;</w:t>
+      </w:r>
+      <w:r>
+        <w:rPr>
+          <w:color w:val="E8BF6A"/>
+          <w:lang w:val="en-US"/>
+        </w:rPr>
+        <w:t>&lt;/span&gt;</w:t>
+      </w:r>
+      <w:r>
+        <w:rPr>
+          <w:color w:val="E8BF6A"/>
+          <w:lang w:val="en-US"/>
+        </w:rPr>
+        <w:br/>
+        <w:t xml:space="preserve">&lt;span </w:t>
+      </w:r>
+      <w:r>
+        <w:rPr>
+          <w:color w:val="BABABA"/>
+          <w:lang w:val="en-US"/>
+        </w:rPr>
+        <w:t>class=</w:t>
+      </w:r>
+      <w:r>
+        <w:rPr>
+          <w:color w:val="A5C261"/>
+          <w:lang w:val="en-US"/>
+        </w:rPr>
+        <w:t>"comment"</w:t>
+      </w:r>
+      <w:r>
+        <w:rPr>
+          <w:color w:val="E8BF6A"/>
+          <w:lang w:val="en-US"/>
+        </w:rPr>
+        <w:t xml:space="preserve">&gt;&lt;a </w:t>
+      </w:r>
+      <w:r>
+        <w:rPr>
+          <w:color w:val="BABABA"/>
+          <w:lang w:val="en-US"/>
+        </w:rPr>
+        <w:t>href=</w:t>
+      </w:r>
+      <w:r>
+        <w:rPr>
+          <w:color w:val="A5C261"/>
+          <w:lang w:val="en-US"/>
+        </w:rPr>
+        <w:t>""</w:t>
+      </w:r>
+      <w:r>
+        <w:rPr>
+          <w:color w:val="E8BF6A"/>
+          <w:lang w:val="en-US"/>
+        </w:rPr>
+        <w:t>&gt;</w:t>
+      </w:r>
+      <w:r>
+        <w:rPr>
+          <w:b/>
+          <w:bCs/>
+          <w:color w:val="002060"/>
+          <w:highlight w:val="green"/>
+          <w:shd w:val="clear" w:color="auto" w:fill="232525"/>
+          <w:lang w:val="en-US"/>
+        </w:rPr>
+        <w:t xml:space="preserve">&lt;?php echo </w:t>
+      </w:r>
+      <w:r>
+        <w:rPr>
+          <w:color w:val="002060"/>
+          <w:highlight w:val="green"/>
+          <w:shd w:val="clear" w:color="auto" w:fill="232525"/>
+          <w:lang w:val="en-US"/>
+        </w:rPr>
+        <w:t xml:space="preserve">get_comments_number(); </w:t>
+      </w:r>
+      <w:r>
+        <w:rPr>
+          <w:b/>
+          <w:bCs/>
+          <w:color w:val="002060"/>
+          <w:highlight w:val="green"/>
+          <w:shd w:val="clear" w:color="auto" w:fill="232525"/>
+          <w:lang w:val="en-US"/>
+        </w:rPr>
+        <w:t>?&gt;</w:t>
+      </w:r>
+      <w:r>
+        <w:rPr>
+          <w:color w:val="E8BF6A"/>
+          <w:lang w:val="en-US"/>
+        </w:rPr>
+        <w:t xml:space="preserve">&lt;i </w:t>
+      </w:r>
+      <w:r>
+        <w:rPr>
+          <w:color w:val="BABABA"/>
+          <w:lang w:val="en-US"/>
+        </w:rPr>
+        <w:t>class=</w:t>
+      </w:r>
+      <w:r>
+        <w:rPr>
+          <w:color w:val="A5C261"/>
+          <w:lang w:val="en-US"/>
+        </w:rPr>
+        <w:t>"icon-speech-bubble"</w:t>
+      </w:r>
+      <w:r>
+        <w:rPr>
+          <w:color w:val="E8BF6A"/>
+          <w:lang w:val="en-US"/>
+        </w:rPr>
+        <w:t>&gt;&lt;/i&gt;&lt;/a&gt;&lt;/span&gt;</w:t>
+      </w:r>
+    </w:p>
+    <w:p>
+      <w:pPr>
+        <w:rPr>
+          <w:rFonts w:ascii="Courier New" w:hAnsi="Courier New" w:cs="Courier New"/>
+          <w:lang w:val="en-US"/>
+        </w:rPr>
+      </w:pPr>
+    </w:p>
+    <w:p>
+      <w:pPr>
+        <w:rPr>
+          <w:rFonts w:ascii="Courier New" w:hAnsi="Courier New" w:cs="Courier New"/>
+        </w:rPr>
+      </w:pPr>
+      <w:r>
+        <w:rPr>
+          <w:rFonts w:ascii="Courier New" w:hAnsi="Courier New" w:cs="Courier New"/>
+        </w:rPr>
+        <w:t>Поидее все готово, но есть одна трудность с которой может столкнуться пользователь</w:t>
+      </w:r>
+      <w:r>
+        <w:rPr>
+          <w:rFonts w:ascii="Courier New" w:hAnsi="Courier New" w:cs="Courier New"/>
+        </w:rPr>
+        <w:t>, если он захочет поменять текст или описание в заголовке, или поменять кол-во выводимых записей, или если понадобится вообще скрыть данный шаблон, то придется лезть в шаблон проекта.</w:t>
+      </w:r>
+    </w:p>
+    <w:p>
+      <w:pPr>
+        <w:rPr>
+          <w:rFonts w:ascii="Courier New" w:hAnsi="Courier New" w:cs="Courier New"/>
+        </w:rPr>
+      </w:pPr>
+      <w:r>
+        <w:rPr>
+          <w:rFonts w:ascii="Courier New" w:hAnsi="Courier New" w:cs="Courier New"/>
+        </w:rPr>
+        <w:lastRenderedPageBreak/>
+        <w:t xml:space="preserve">Избежать этого можно несколькими путями, например так как мы делали в </w:t>
+      </w:r>
+      <w:r>
+        <w:rPr>
+          <w:rFonts w:ascii="Courier New" w:hAnsi="Courier New" w:cs="Courier New"/>
+          <w:lang w:val="en-US"/>
+        </w:rPr>
+        <w:t>CLEAN</w:t>
+      </w:r>
+      <w:r>
+        <w:rPr>
+          <w:rFonts w:ascii="Courier New" w:hAnsi="Courier New" w:cs="Courier New"/>
+        </w:rPr>
+        <w:t>, где в кастомайзере указывали из какой категории выводить записи, и также там была галочка выводить ли вообще данную секцию с записями</w:t>
+      </w:r>
+      <w:r>
+        <w:rPr>
+          <w:rFonts w:ascii="Courier New" w:hAnsi="Courier New" w:cs="Courier New"/>
+        </w:rPr>
+        <w:t>.</w:t>
+      </w:r>
+    </w:p>
+    <w:p>
+      <w:pPr>
+        <w:rPr>
+          <w:rFonts w:ascii="Courier New" w:hAnsi="Courier New" w:cs="Courier New"/>
+        </w:rPr>
+      </w:pPr>
+      <w:r>
+        <w:rPr>
+          <w:rFonts w:ascii="Courier New" w:hAnsi="Courier New" w:cs="Courier New"/>
+        </w:rPr>
+        <w:t xml:space="preserve">Но мы пойдем другим путем, создадим новый кастомный </w:t>
+      </w:r>
+      <w:r>
+        <w:rPr>
+          <w:rFonts w:ascii="Courier New" w:hAnsi="Courier New" w:cs="Courier New"/>
+          <w:lang w:val="en-US"/>
+        </w:rPr>
+        <w:t>shortcode</w:t>
+      </w:r>
+      <w:r>
+        <w:rPr>
+          <w:rFonts w:ascii="Courier New" w:hAnsi="Courier New" w:cs="Courier New"/>
+        </w:rPr>
+        <w:t xml:space="preserve"> </w:t>
+      </w:r>
+      <w:r>
+        <w:rPr>
+          <w:rFonts w:ascii="Courier New" w:hAnsi="Courier New" w:cs="Courier New"/>
+        </w:rPr>
+        <w:t xml:space="preserve">в </w:t>
+      </w:r>
+      <w:r>
+        <w:rPr>
+          <w:rFonts w:ascii="Courier New" w:hAnsi="Courier New" w:cs="Courier New"/>
+          <w:lang w:val="en-US"/>
+        </w:rPr>
+        <w:t>Unyson</w:t>
+      </w:r>
+      <w:r>
+        <w:rPr>
+          <w:rFonts w:ascii="Courier New" w:hAnsi="Courier New" w:cs="Courier New"/>
+        </w:rPr>
+        <w:t xml:space="preserve">, который назовем </w:t>
+      </w:r>
+      <w:r>
+        <w:rPr>
+          <w:rFonts w:ascii="Courier New" w:hAnsi="Courier New" w:cs="Courier New"/>
+          <w:lang w:val="en-US"/>
+        </w:rPr>
+        <w:t>Recent</w:t>
+      </w:r>
+      <w:r>
+        <w:rPr>
+          <w:rFonts w:ascii="Courier New" w:hAnsi="Courier New" w:cs="Courier New"/>
+        </w:rPr>
+        <w:t xml:space="preserve"> </w:t>
+      </w:r>
+      <w:r>
+        <w:rPr>
+          <w:rFonts w:ascii="Courier New" w:hAnsi="Courier New" w:cs="Courier New"/>
+          <w:lang w:val="en-US"/>
+        </w:rPr>
+        <w:t>Post</w:t>
+      </w:r>
+      <w:r>
+        <w:rPr>
+          <w:rFonts w:ascii="Courier New" w:hAnsi="Courier New" w:cs="Courier New"/>
+        </w:rPr>
+        <w:t>, и собственно в этом компоненте мы и будем определять все выше перечисленные х</w:t>
+      </w:r>
+      <w:r>
+        <w:rPr>
+          <w:rFonts w:ascii="Courier New" w:hAnsi="Courier New" w:cs="Courier New"/>
+        </w:rPr>
+        <w:t>арактеристики для данной секции:</w:t>
+      </w:r>
+    </w:p>
+    <w:p>
+      <w:pPr>
+        <w:rPr>
+          <w:rFonts w:ascii="Courier New" w:hAnsi="Courier New" w:cs="Courier New"/>
+        </w:rPr>
+      </w:pPr>
+      <w:r>
+        <w:rPr>
+          <w:rFonts w:ascii="Courier New" w:hAnsi="Courier New" w:cs="Courier New"/>
+        </w:rPr>
+        <w:t>кол-во записей</w:t>
+      </w:r>
+    </w:p>
+    <w:p>
+      <w:pPr>
+        <w:rPr>
+          <w:rFonts w:ascii="Courier New" w:hAnsi="Courier New" w:cs="Courier New"/>
+        </w:rPr>
+      </w:pPr>
+      <w:r>
+        <w:rPr>
+          <w:rFonts w:ascii="Courier New" w:hAnsi="Courier New" w:cs="Courier New"/>
+        </w:rPr>
+        <w:t>категория</w:t>
+      </w:r>
+      <w:r>
+        <w:rPr>
+          <w:rFonts w:ascii="Courier New" w:hAnsi="Courier New" w:cs="Courier New"/>
+        </w:rPr>
+        <w:t xml:space="preserve"> или категории</w:t>
+      </w:r>
+      <w:r>
+        <w:rPr>
+          <w:rFonts w:ascii="Courier New" w:hAnsi="Courier New" w:cs="Courier New"/>
+        </w:rPr>
+        <w:t xml:space="preserve"> из которой необходимо выводить записи (или если не выбрана, то категория по умолчанию)</w:t>
+      </w:r>
+    </w:p>
+    <w:p>
+      <w:pPr>
+        <w:rPr>
+          <w:rFonts w:ascii="Courier New" w:hAnsi="Courier New" w:cs="Courier New"/>
+        </w:rPr>
+      </w:pPr>
+      <w:r>
+        <w:rPr>
+          <w:rFonts w:ascii="Courier New" w:hAnsi="Courier New" w:cs="Courier New"/>
+        </w:rPr>
+        <w:t>продолжение в следующем уроке ....</w:t>
+      </w:r>
     </w:p>
     <w:sectPr>
       <w:pgSz w:w="11906" w:h="16838"/>

--- a/law(Wordpress manual).docx
+++ b/law(Wordpress manual).docx
@@ -170,7 +170,7 @@
         </w:rPr>
         <w:t xml:space="preserve">preview: </w:t>
       </w:r>
-      <w:hyperlink r:id="rId7" w:history="1">
+      <w:hyperlink r:id="rId8" w:history="1">
         <w:r>
           <w:rPr>
             <w:rStyle w:val="a3"/>
@@ -195,7 +195,7 @@
         </w:rPr>
         <w:t xml:space="preserve">download template: </w:t>
       </w:r>
-      <w:hyperlink r:id="rId8" w:history="1">
+      <w:hyperlink r:id="rId9" w:history="1">
         <w:r>
           <w:rPr>
             <w:rStyle w:val="a3"/>
@@ -5736,7 +5736,7 @@
         </w:rPr>
         <w:t xml:space="preserve">... - </w:t>
       </w:r>
-      <w:hyperlink r:id="rId9" w:history="1">
+      <w:hyperlink r:id="rId10" w:history="1">
         <w:r>
           <w:rPr>
             <w:rStyle w:val="a3"/>
@@ -5925,7 +5925,7 @@
         </w:rPr>
         <w:t xml:space="preserve"> - аналогичная функция - </w:t>
       </w:r>
-      <w:hyperlink r:id="rId10" w:history="1">
+      <w:hyperlink r:id="rId11" w:history="1">
         <w:r>
           <w:rPr>
             <w:rStyle w:val="a3"/>
@@ -6343,7 +6343,7 @@
         </w:rPr>
         <w:t xml:space="preserve">TGM Plugin Activation: </w:t>
       </w:r>
-      <w:hyperlink r:id="rId11" w:history="1">
+      <w:hyperlink r:id="rId12" w:history="1">
         <w:r>
           <w:rPr>
             <w:rStyle w:val="a3"/>
@@ -6387,7 +6387,7 @@
         </w:rPr>
         <w:t xml:space="preserve">: </w:t>
       </w:r>
-      <w:hyperlink r:id="rId12" w:history="1">
+      <w:hyperlink r:id="rId13" w:history="1">
         <w:r>
           <w:rPr>
             <w:rStyle w:val="a3"/>
@@ -6539,7 +6539,7 @@
                     </pic:cNvPicPr>
                   </pic:nvPicPr>
                   <pic:blipFill>
-                    <a:blip r:embed="rId13" cstate="print"/>
+                    <a:blip r:embed="rId14" cstate="print"/>
                     <a:srcRect/>
                     <a:stretch>
                       <a:fillRect/>
@@ -8329,7 +8329,7 @@
                     </pic:cNvPicPr>
                   </pic:nvPicPr>
                   <pic:blipFill>
-                    <a:blip r:embed="rId14" cstate="print"/>
+                    <a:blip r:embed="rId15" cstate="print"/>
                     <a:srcRect/>
                     <a:stretch>
                       <a:fillRect/>
@@ -11302,7 +11302,7 @@
                     </pic:cNvPicPr>
                   </pic:nvPicPr>
                   <pic:blipFill>
-                    <a:blip r:embed="rId15" cstate="print"/>
+                    <a:blip r:embed="rId16" cstate="print"/>
                     <a:srcRect/>
                     <a:stretch>
                       <a:fillRect/>
@@ -12649,7 +12649,7 @@
           <w:rFonts w:ascii="Courier New" w:hAnsi="Courier New" w:cs="Courier New"/>
         </w:rPr>
       </w:pPr>
-      <w:hyperlink r:id="rId16" w:history="1">
+      <w:hyperlink r:id="rId17" w:history="1">
         <w:r>
           <w:rPr>
             <w:rStyle w:val="a3"/>
@@ -17407,7 +17407,7 @@
         </w:rPr>
         <w:t xml:space="preserve">оф.док. раздел по сладйеру: </w:t>
       </w:r>
-      <w:hyperlink r:id="rId17" w:history="1">
+      <w:hyperlink r:id="rId18" w:history="1">
         <w:r>
           <w:rPr>
             <w:rStyle w:val="a3"/>
@@ -20639,7 +20639,7 @@
                     </pic:cNvPicPr>
                   </pic:nvPicPr>
                   <pic:blipFill>
-                    <a:blip r:embed="rId18" cstate="print"/>
+                    <a:blip r:embed="rId19" cstate="print"/>
                     <a:srcRect/>
                     <a:stretch>
                       <a:fillRect/>
@@ -20810,7 +20810,7 @@
                     </pic:cNvPicPr>
                   </pic:nvPicPr>
                   <pic:blipFill>
-                    <a:blip r:embed="rId19" cstate="print"/>
+                    <a:blip r:embed="rId20" cstate="print"/>
                     <a:srcRect/>
                     <a:stretch>
                       <a:fillRect/>
@@ -23714,7 +23714,7 @@
                     </pic:cNvPicPr>
                   </pic:nvPicPr>
                   <pic:blipFill>
-                    <a:blip r:embed="rId20" cstate="print"/>
+                    <a:blip r:embed="rId21" cstate="print"/>
                     <a:srcRect/>
                     <a:stretch>
                       <a:fillRect/>
@@ -25006,7 +25006,7 @@
                     </pic:cNvPicPr>
                   </pic:nvPicPr>
                   <pic:blipFill>
-                    <a:blip r:embed="rId21" cstate="print"/>
+                    <a:blip r:embed="rId22" cstate="print"/>
                     <a:srcRect/>
                     <a:stretch>
                       <a:fillRect/>
@@ -27329,7 +27329,7 @@
                     </pic:cNvPicPr>
                   </pic:nvPicPr>
                   <pic:blipFill>
-                    <a:blip r:embed="rId22" cstate="print"/>
+                    <a:blip r:embed="rId23" cstate="print"/>
                     <a:srcRect/>
                     <a:stretch>
                       <a:fillRect/>
@@ -27548,7 +27548,7 @@
                     </pic:cNvPicPr>
                   </pic:nvPicPr>
                   <pic:blipFill>
-                    <a:blip r:embed="rId23" cstate="print"/>
+                    <a:blip r:embed="rId24" cstate="print"/>
                     <a:srcRect/>
                     <a:stretch>
                       <a:fillRect/>
@@ -32964,7 +32964,7 @@
         </w:rPr>
         <w:t>(</w:t>
       </w:r>
-      <w:hyperlink r:id="rId24" w:history="1">
+      <w:hyperlink r:id="rId25" w:history="1">
         <w:r>
           <w:rPr>
             <w:rStyle w:val="a3"/>
@@ -37929,7 +37929,7 @@
             <o:lock v:ext="edit" aspectratio="t"/>
           </v:shapetype>
           <v:shape id="_x0000_i1025" type="#_x0000_t75" style="width:467.15pt;height:199.85pt">
-            <v:imagedata r:id="rId25" o:title="section"/>
+            <v:imagedata r:id="rId26" o:title="section"/>
           </v:shape>
         </w:pict>
       </w:r>
@@ -38382,7 +38382,7 @@
                     </pic:cNvPicPr>
                   </pic:nvPicPr>
                   <pic:blipFill>
-                    <a:blip r:embed="rId26" cstate="print">
+                    <a:blip r:embed="rId27" cstate="print">
                       <a:extLst>
                         <a:ext uri="{28A0092B-C50C-407E-A947-70E740481C1C}">
                           <a14:useLocalDpi xmlns="" xmlns:wpc="http://schemas.microsoft.com/office/word/2010/wordprocessingCanvas" xmlns:cx="http://schemas.microsoft.com/office/drawing/2014/chartex" xmlns:cx1="http://schemas.microsoft.com/office/drawing/2015/9/8/chartex" xmlns:mc="http://schemas.openxmlformats.org/markup-compatibility/2006" xmlns:o="urn:schemas-microsoft-com:office:office" xmlns:v="urn:schemas-microsoft-com:vml" xmlns:wp14="http://schemas.microsoft.com/office/word/2010/wordprocessingDrawing" xmlns:w10="urn:schemas-microsoft-com:office:word" xmlns:w="http://schemas.openxmlformats.org/wordprocessingml/2006/main" xmlns:w14="http://schemas.microsoft.com/office/word/2010/wordml" xmlns:w15="http://schemas.microsoft.com/office/word/2012/wordml" xmlns:w16se="http://schemas.microsoft.com/office/word/2015/wordml/symex" xmlns:wpg="http://schemas.microsoft.com/office/word/2010/wordprocessingGroup" xmlns:wpi="http://schemas.microsoft.com/office/word/2010/wordprocessingInk" xmlns:wps="http://schemas.microsoft.com/office/word/2010/wordprocessingShape" xmlns:a14="http://schemas.microsoft.com/office/drawing/2010/main" val="0"/>
@@ -42283,7 +42283,7 @@
         </w:rPr>
         <w:pict>
           <v:shape id="_x0000_i1026" type="#_x0000_t75" style="width:467.15pt;height:159.55pt">
-            <v:imagedata r:id="rId27" o:title="btn-col"/>
+            <v:imagedata r:id="rId28" o:title="btn-col"/>
           </v:shape>
         </w:pict>
       </w:r>
@@ -42300,7 +42300,7 @@
         </w:rPr>
         <w:pict>
           <v:shape id="_x0000_i1027" type="#_x0000_t75" style="width:297.8pt;height:192.95pt">
-            <v:imagedata r:id="rId28" o:title="btn"/>
+            <v:imagedata r:id="rId29" o:title="btn"/>
           </v:shape>
         </w:pict>
       </w:r>
@@ -43018,7 +43018,7 @@
         </w:rPr>
         <w:pict>
           <v:shape id="_x0000_i1028" type="#_x0000_t75" style="width:247.7pt;height:167.05pt">
-            <v:imagedata r:id="rId29" o:title="textblock"/>
+            <v:imagedata r:id="rId30" o:title="textblock"/>
           </v:shape>
         </w:pict>
       </w:r>
@@ -43117,7 +43117,7 @@
         </w:rPr>
         <w:pict>
           <v:shape id="_x0000_i1029" type="#_x0000_t75" style="width:478.1pt;height:146.3pt">
-            <v:imagedata r:id="rId30" o:title="rcol"/>
+            <v:imagedata r:id="rId31" o:title="rcol"/>
           </v:shape>
         </w:pict>
       </w:r>
@@ -43483,7 +43483,7 @@
         </w:rPr>
         <w:pict>
           <v:shape id="_x0000_i1030" type="#_x0000_t75" style="width:467.15pt;height:266.7pt">
-            <v:imagedata r:id="rId31" o:title="set-form-rcol"/>
+            <v:imagedata r:id="rId32" o:title="set-form-rcol"/>
           </v:shape>
         </w:pict>
       </w:r>
@@ -43525,7 +43525,7 @@
         </w:rPr>
         <w:pict>
           <v:shape id="_x0000_i1031" type="#_x0000_t75" style="width:143.4pt;height:91.6pt">
-            <v:imagedata r:id="rId32" o:title="set-form-mailer-rcol"/>
+            <v:imagedata r:id="rId33" o:title="set-form-mailer-rcol"/>
           </v:shape>
         </w:pict>
       </w:r>
@@ -43912,7 +43912,7 @@
                     </pic:cNvPicPr>
                   </pic:nvPicPr>
                   <pic:blipFill>
-                    <a:blip r:embed="rId33" cstate="print">
+                    <a:blip r:embed="rId34" cstate="print">
                       <a:extLst>
                         <a:ext uri="{28A0092B-C50C-407E-A947-70E740481C1C}">
                           <a14:useLocalDpi xmlns="" xmlns:wpc="http://schemas.microsoft.com/office/word/2010/wordprocessingCanvas" xmlns:cx="http://schemas.microsoft.com/office/drawing/2014/chartex" xmlns:cx1="http://schemas.microsoft.com/office/drawing/2015/9/8/chartex" xmlns:mc="http://schemas.openxmlformats.org/markup-compatibility/2006" xmlns:o="urn:schemas-microsoft-com:office:office" xmlns:v="urn:schemas-microsoft-com:vml" xmlns:wp14="http://schemas.microsoft.com/office/word/2010/wordprocessingDrawing" xmlns:w10="urn:schemas-microsoft-com:office:word" xmlns:w="http://schemas.openxmlformats.org/wordprocessingml/2006/main" xmlns:w14="http://schemas.microsoft.com/office/word/2010/wordml" xmlns:w15="http://schemas.microsoft.com/office/word/2012/wordml" xmlns:w16se="http://schemas.microsoft.com/office/word/2015/wordml/symex" xmlns:wpg="http://schemas.microsoft.com/office/word/2010/wordprocessingGroup" xmlns:wpi="http://schemas.microsoft.com/office/word/2010/wordprocessingInk" xmlns:wps="http://schemas.microsoft.com/office/word/2010/wordprocessingShape" xmlns:a14="http://schemas.microsoft.com/office/drawing/2010/main" val="0"/>
@@ -45396,7 +45396,7 @@
                     </pic:cNvPicPr>
                   </pic:nvPicPr>
                   <pic:blipFill>
-                    <a:blip r:embed="rId34" cstate="print">
+                    <a:blip r:embed="rId35" cstate="print">
                       <a:extLst>
                         <a:ext uri="{28A0092B-C50C-407E-A947-70E740481C1C}">
                           <a14:useLocalDpi xmlns="" xmlns:wpc="http://schemas.microsoft.com/office/word/2010/wordprocessingCanvas" xmlns:cx="http://schemas.microsoft.com/office/drawing/2014/chartex" xmlns:cx1="http://schemas.microsoft.com/office/drawing/2015/9/8/chartex" xmlns:mc="http://schemas.openxmlformats.org/markup-compatibility/2006" xmlns:o="urn:schemas-microsoft-com:office:office" xmlns:v="urn:schemas-microsoft-com:vml" xmlns:wp14="http://schemas.microsoft.com/office/word/2010/wordprocessingDrawing" xmlns:w10="urn:schemas-microsoft-com:office:word" xmlns:w="http://schemas.openxmlformats.org/wordprocessingml/2006/main" xmlns:w14="http://schemas.microsoft.com/office/word/2010/wordml" xmlns:w15="http://schemas.microsoft.com/office/word/2012/wordml" xmlns:w16se="http://schemas.microsoft.com/office/word/2015/wordml/symex" xmlns:wpg="http://schemas.microsoft.com/office/word/2010/wordprocessingGroup" xmlns:wpi="http://schemas.microsoft.com/office/word/2010/wordprocessingInk" xmlns:wps="http://schemas.microsoft.com/office/word/2010/wordprocessingShape" xmlns:a14="http://schemas.microsoft.com/office/drawing/2010/main" val="0"/>
@@ -46952,7 +46952,7 @@
                     </pic:cNvPicPr>
                   </pic:nvPicPr>
                   <pic:blipFill>
-                    <a:blip r:embed="rId35" cstate="print"/>
+                    <a:blip r:embed="rId36" cstate="print"/>
                     <a:srcRect/>
                     <a:stretch>
                       <a:fillRect/>
@@ -47733,7 +47733,7 @@
         </w:rPr>
         <w:t xml:space="preserve"> - </w:t>
       </w:r>
-      <w:hyperlink r:id="rId36" w:history="1">
+      <w:hyperlink r:id="rId37" w:history="1">
         <w:r>
           <w:rPr>
             <w:rStyle w:val="a3"/>
@@ -52780,24 +52780,28 @@
         <w:rPr>
           <w:rFonts w:ascii="Courier New" w:hAnsi="Courier New" w:cs="Courier New"/>
           <w:b/>
+          <w:i/>
           <w:lang w:val="en-US"/>
         </w:rPr>
       </w:pPr>
       <w:r>
         <w:rPr>
           <w:rFonts w:ascii="Courier New" w:hAnsi="Courier New" w:cs="Courier New"/>
+          <w:i/>
         </w:rPr>
         <w:t xml:space="preserve">Метки это теги </w:t>
       </w:r>
       <w:r>
         <w:rPr>
           <w:rFonts w:ascii="Courier New" w:hAnsi="Courier New" w:cs="Courier New"/>
+          <w:i/>
         </w:rPr>
         <w:t>по которым потом можно группировать статьи</w:t>
       </w:r>
       <w:r>
         <w:rPr>
           <w:rFonts w:ascii="Courier New" w:hAnsi="Courier New" w:cs="Courier New"/>
+          <w:i/>
         </w:rPr>
         <w:t xml:space="preserve">, метки можно вывести при помощи функции </w:t>
       </w:r>
@@ -52805,6 +52809,7 @@
         <w:rPr>
           <w:rFonts w:ascii="Courier New" w:hAnsi="Courier New" w:cs="Courier New"/>
           <w:b/>
+          <w:i/>
           <w:highlight w:val="lightGray"/>
           <w:lang w:val="en-US"/>
         </w:rPr>
@@ -52814,6 +52819,7 @@
         <w:rPr>
           <w:rFonts w:ascii="Courier New" w:hAnsi="Courier New" w:cs="Courier New"/>
           <w:b/>
+          <w:i/>
           <w:highlight w:val="lightGray"/>
         </w:rPr>
         <w:t>_</w:t>
@@ -52822,6 +52828,7 @@
         <w:rPr>
           <w:rFonts w:ascii="Courier New" w:hAnsi="Courier New" w:cs="Courier New"/>
           <w:b/>
+          <w:i/>
           <w:highlight w:val="lightGray"/>
           <w:lang w:val="en-US"/>
         </w:rPr>
@@ -52831,6 +52838,7 @@
         <w:rPr>
           <w:rFonts w:ascii="Courier New" w:hAnsi="Courier New" w:cs="Courier New"/>
           <w:b/>
+          <w:i/>
           <w:highlight w:val="lightGray"/>
         </w:rPr>
         <w:t>()</w:t>
@@ -52839,6 +52847,7 @@
         <w:rPr>
           <w:rFonts w:ascii="Courier New" w:hAnsi="Courier New" w:cs="Courier New"/>
           <w:b/>
+          <w:i/>
         </w:rPr>
         <w:t>;</w:t>
       </w:r>
@@ -53675,7 +53684,7 @@
         </w:rPr>
         <w:t xml:space="preserve"> - </w:t>
       </w:r>
-      <w:hyperlink r:id="rId37" w:history="1">
+      <w:hyperlink r:id="rId38" w:history="1">
         <w:r>
           <w:rPr>
             <w:rStyle w:val="a3"/>
@@ -53782,7 +53791,7 @@
         </w:rPr>
         <w:t xml:space="preserve"> смотрите здесь: </w:t>
       </w:r>
-      <w:hyperlink r:id="rId38" w:history="1">
+      <w:hyperlink r:id="rId39" w:history="1">
         <w:r>
           <w:rPr>
             <w:rStyle w:val="a3"/>
@@ -54311,6 +54320,4495 @@
         </w:rPr>
         <w:t>продолжение в следующем уроке ....</w:t>
       </w:r>
+    </w:p>
+    <w:p>
+      <w:pPr>
+        <w:rPr>
+          <w:rFonts w:ascii="Courier New" w:hAnsi="Courier New" w:cs="Courier New"/>
+        </w:rPr>
+      </w:pPr>
+    </w:p>
+    <w:p>
+      <w:pPr>
+        <w:jc w:val="center"/>
+        <w:rPr>
+          <w:rFonts w:ascii="Courier New" w:hAnsi="Courier New" w:cs="Courier New"/>
+          <w:b/>
+        </w:rPr>
+      </w:pPr>
+      <w:r>
+        <w:rPr>
+          <w:rFonts w:ascii="Courier New" w:hAnsi="Courier New" w:cs="Courier New"/>
+          <w:b/>
+        </w:rPr>
+        <w:t>Урок 16 - Секция последних постов. Часть 2</w:t>
+      </w:r>
+    </w:p>
+    <w:p>
+      <w:pPr>
+        <w:rPr>
+          <w:rFonts w:ascii="Courier New" w:hAnsi="Courier New" w:cs="Courier New"/>
+        </w:rPr>
+      </w:pPr>
+      <w:r>
+        <w:rPr>
+          <w:rFonts w:ascii="Courier New" w:hAnsi="Courier New" w:cs="Courier New"/>
+        </w:rPr>
+        <w:t xml:space="preserve">Убираем пользовательский цикл вместе с </w:t>
+      </w:r>
+      <w:r>
+        <w:rPr>
+          <w:rFonts w:ascii="Courier New" w:hAnsi="Courier New" w:cs="Courier New"/>
+        </w:rPr>
+        <w:t>$</w:t>
+      </w:r>
+      <w:r>
+        <w:rPr>
+          <w:rFonts w:ascii="Courier New" w:hAnsi="Courier New" w:cs="Courier New"/>
+          <w:lang w:val="en-US"/>
+        </w:rPr>
+        <w:t>query</w:t>
+      </w:r>
+      <w:r>
+        <w:rPr>
+          <w:rFonts w:ascii="Courier New" w:hAnsi="Courier New" w:cs="Courier New"/>
+        </w:rPr>
+        <w:t xml:space="preserve">, который мы ранее создали, из </w:t>
+      </w:r>
+      <w:r>
+        <w:rPr>
+          <w:rFonts w:ascii="Courier New" w:hAnsi="Courier New" w:cs="Courier New"/>
+          <w:lang w:val="en-US"/>
+        </w:rPr>
+        <w:t>front</w:t>
+      </w:r>
+      <w:r>
+        <w:rPr>
+          <w:rFonts w:ascii="Courier New" w:hAnsi="Courier New" w:cs="Courier New"/>
+        </w:rPr>
+        <w:t>-</w:t>
+      </w:r>
+      <w:r>
+        <w:rPr>
+          <w:rFonts w:ascii="Courier New" w:hAnsi="Courier New" w:cs="Courier New"/>
+          <w:lang w:val="en-US"/>
+        </w:rPr>
+        <w:t>page</w:t>
+      </w:r>
+      <w:r>
+        <w:rPr>
+          <w:rFonts w:ascii="Courier New" w:hAnsi="Courier New" w:cs="Courier New"/>
+        </w:rPr>
+        <w:t>.</w:t>
+      </w:r>
+    </w:p>
+    <w:p>
+      <w:pPr>
+        <w:rPr>
+          <w:rFonts w:ascii="Courier New" w:hAnsi="Courier New" w:cs="Courier New"/>
+        </w:rPr>
+      </w:pPr>
+      <w:r>
+        <w:rPr>
+          <w:rFonts w:ascii="Courier New" w:hAnsi="Courier New" w:cs="Courier New"/>
+        </w:rPr>
+        <w:t xml:space="preserve">Теперь создадим наш новый кастомный </w:t>
+      </w:r>
+      <w:r>
+        <w:rPr>
+          <w:rFonts w:ascii="Courier New" w:hAnsi="Courier New" w:cs="Courier New"/>
+          <w:lang w:val="en-US"/>
+        </w:rPr>
+        <w:t>shortcode</w:t>
+      </w:r>
+      <w:r>
+        <w:rPr>
+          <w:rFonts w:ascii="Courier New" w:hAnsi="Courier New" w:cs="Courier New"/>
+        </w:rPr>
+        <w:t xml:space="preserve"> компонент для секции</w:t>
+      </w:r>
+      <w:r>
+        <w:rPr>
+          <w:rFonts w:ascii="Courier New" w:hAnsi="Courier New" w:cs="Courier New"/>
+        </w:rPr>
+        <w:t xml:space="preserve"> Recent Post</w:t>
+      </w:r>
+      <w:r>
+        <w:rPr>
+          <w:rFonts w:ascii="Courier New" w:hAnsi="Courier New" w:cs="Courier New"/>
+        </w:rPr>
+        <w:t xml:space="preserve">, копируем папку </w:t>
+      </w:r>
+      <w:r>
+        <w:rPr>
+          <w:rFonts w:ascii="Courier New" w:hAnsi="Courier New" w:cs="Courier New"/>
+          <w:lang w:val="en-US"/>
+        </w:rPr>
+        <w:t>span</w:t>
+      </w:r>
+      <w:r>
+        <w:rPr>
+          <w:rFonts w:ascii="Courier New" w:hAnsi="Courier New" w:cs="Courier New"/>
+        </w:rPr>
+        <w:t xml:space="preserve"> </w:t>
+      </w:r>
+      <w:r>
+        <w:rPr>
+          <w:rFonts w:ascii="Courier New" w:hAnsi="Courier New" w:cs="Courier New"/>
+        </w:rPr>
+        <w:t xml:space="preserve">и переименовывем ее в </w:t>
+      </w:r>
+      <w:r>
+        <w:rPr>
+          <w:rFonts w:ascii="Courier New" w:hAnsi="Courier New" w:cs="Courier New"/>
+          <w:lang w:val="en-US"/>
+        </w:rPr>
+        <w:t>recent</w:t>
+      </w:r>
+      <w:r>
+        <w:rPr>
+          <w:rFonts w:ascii="Courier New" w:hAnsi="Courier New" w:cs="Courier New"/>
+        </w:rPr>
+        <w:t>-</w:t>
+      </w:r>
+      <w:r>
+        <w:rPr>
+          <w:rFonts w:ascii="Courier New" w:hAnsi="Courier New" w:cs="Courier New"/>
+          <w:lang w:val="en-US"/>
+        </w:rPr>
+        <w:t>posts</w:t>
+      </w:r>
+      <w:r>
+        <w:rPr>
+          <w:rFonts w:ascii="Courier New" w:hAnsi="Courier New" w:cs="Courier New"/>
+        </w:rPr>
+        <w:t>.</w:t>
+      </w:r>
+      <w:r>
+        <w:rPr>
+          <w:rFonts w:ascii="Courier New" w:hAnsi="Courier New" w:cs="Courier New"/>
+        </w:rPr>
+        <w:br/>
+        <w:t xml:space="preserve">Удаляем Файл </w:t>
+      </w:r>
+      <w:r>
+        <w:rPr>
+          <w:rFonts w:ascii="Courier New" w:hAnsi="Courier New" w:cs="Courier New"/>
+          <w:lang w:val="en-US"/>
+        </w:rPr>
+        <w:t>static</w:t>
+      </w:r>
+      <w:r>
+        <w:rPr>
+          <w:rFonts w:ascii="Courier New" w:hAnsi="Courier New" w:cs="Courier New"/>
+        </w:rPr>
+        <w:t>.</w:t>
+      </w:r>
+      <w:r>
+        <w:rPr>
+          <w:rFonts w:ascii="Courier New" w:hAnsi="Courier New" w:cs="Courier New"/>
+          <w:lang w:val="en-US"/>
+        </w:rPr>
+        <w:t>php</w:t>
+      </w:r>
+      <w:r>
+        <w:rPr>
+          <w:rFonts w:ascii="Courier New" w:hAnsi="Courier New" w:cs="Courier New"/>
+        </w:rPr>
+        <w:t xml:space="preserve"> данного компонента, так как </w:t>
+      </w:r>
+      <w:r>
+        <w:rPr>
+          <w:rFonts w:ascii="Courier New" w:hAnsi="Courier New" w:cs="Courier New"/>
+        </w:rPr>
+        <w:t>доп.</w:t>
+      </w:r>
+      <w:r>
+        <w:rPr>
+          <w:rFonts w:ascii="Courier New" w:hAnsi="Courier New" w:cs="Courier New"/>
+        </w:rPr>
+        <w:t xml:space="preserve">стили нам не </w:t>
+      </w:r>
+      <w:r>
+        <w:rPr>
+          <w:rFonts w:ascii="Courier New" w:hAnsi="Courier New" w:cs="Courier New"/>
+        </w:rPr>
+        <w:t xml:space="preserve">понадобятся, и также удаляем </w:t>
+      </w:r>
+      <w:r>
+        <w:rPr>
+          <w:rFonts w:ascii="Courier New" w:hAnsi="Courier New" w:cs="Courier New"/>
+          <w:lang w:val="en-US"/>
+        </w:rPr>
+        <w:t>style</w:t>
+      </w:r>
+      <w:r>
+        <w:rPr>
+          <w:rFonts w:ascii="Courier New" w:hAnsi="Courier New" w:cs="Courier New"/>
+        </w:rPr>
+        <w:t>.</w:t>
+      </w:r>
+      <w:r>
+        <w:rPr>
+          <w:rFonts w:ascii="Courier New" w:hAnsi="Courier New" w:cs="Courier New"/>
+          <w:lang w:val="en-US"/>
+        </w:rPr>
+        <w:t>css</w:t>
+      </w:r>
+      <w:r>
+        <w:rPr>
+          <w:rFonts w:ascii="Courier New" w:hAnsi="Courier New" w:cs="Courier New"/>
+        </w:rPr>
+        <w:t xml:space="preserve"> </w:t>
+      </w:r>
+      <w:r>
+        <w:rPr>
+          <w:rFonts w:ascii="Courier New" w:hAnsi="Courier New" w:cs="Courier New"/>
+        </w:rPr>
+        <w:t xml:space="preserve">из </w:t>
+      </w:r>
+      <w:r>
+        <w:rPr>
+          <w:rFonts w:ascii="Courier New" w:hAnsi="Courier New" w:cs="Courier New"/>
+          <w:lang w:val="en-US"/>
+        </w:rPr>
+        <w:t>static</w:t>
+      </w:r>
+      <w:r>
+        <w:rPr>
+          <w:rFonts w:ascii="Courier New" w:hAnsi="Courier New" w:cs="Courier New"/>
+        </w:rPr>
+        <w:t>/</w:t>
+      </w:r>
+      <w:r>
+        <w:rPr>
+          <w:rFonts w:ascii="Courier New" w:hAnsi="Courier New" w:cs="Courier New"/>
+          <w:lang w:val="en-US"/>
+        </w:rPr>
+        <w:t>css</w:t>
+      </w:r>
+      <w:r>
+        <w:rPr>
+          <w:rFonts w:ascii="Courier New" w:hAnsi="Courier New" w:cs="Courier New"/>
+        </w:rPr>
+        <w:t xml:space="preserve">/ </w:t>
+      </w:r>
+      <w:r>
+        <w:rPr>
+          <w:rFonts w:ascii="Courier New" w:hAnsi="Courier New" w:cs="Courier New"/>
+        </w:rPr>
+        <w:br/>
+        <w:t xml:space="preserve">В </w:t>
+      </w:r>
+      <w:r>
+        <w:rPr>
+          <w:rFonts w:ascii="Courier New" w:hAnsi="Courier New" w:cs="Courier New"/>
+          <w:lang w:val="en-US"/>
+        </w:rPr>
+        <w:t>options</w:t>
+      </w:r>
+      <w:r>
+        <w:rPr>
+          <w:rFonts w:ascii="Courier New" w:hAnsi="Courier New" w:cs="Courier New"/>
+        </w:rPr>
+        <w:t xml:space="preserve"> </w:t>
+      </w:r>
+      <w:r>
+        <w:rPr>
+          <w:rFonts w:ascii="Courier New" w:hAnsi="Courier New" w:cs="Courier New"/>
+        </w:rPr>
+        <w:t>отставляем только одну опцию:</w:t>
+      </w:r>
+    </w:p>
+    <w:p>
+      <w:pPr>
+        <w:pStyle w:val="HTML"/>
+        <w:shd w:val="clear" w:color="auto" w:fill="2B2B2B"/>
+        <w:rPr>
+          <w:color w:val="A9B7C6"/>
+        </w:rPr>
+      </w:pPr>
+      <w:r>
+        <w:rPr>
+          <w:color w:val="9876AA"/>
+          <w:shd w:val="clear" w:color="auto" w:fill="232525"/>
+        </w:rPr>
+        <w:t xml:space="preserve">$options </w:t>
+      </w:r>
+      <w:r>
+        <w:rPr>
+          <w:color w:val="A9B7C6"/>
+          <w:shd w:val="clear" w:color="auto" w:fill="232525"/>
+        </w:rPr>
+        <w:t xml:space="preserve">= </w:t>
+      </w:r>
+      <w:r>
+        <w:rPr>
+          <w:b/>
+          <w:bCs/>
+          <w:color w:val="CC7832"/>
+          <w:shd w:val="clear" w:color="auto" w:fill="232525"/>
+        </w:rPr>
+        <w:t>array</w:t>
+      </w:r>
+      <w:r>
+        <w:rPr>
+          <w:color w:val="A9B7C6"/>
+          <w:shd w:val="clear" w:color="auto" w:fill="232525"/>
+        </w:rPr>
+        <w:t>(</w:t>
+      </w:r>
+      <w:r>
+        <w:rPr>
+          <w:color w:val="A9B7C6"/>
+          <w:shd w:val="clear" w:color="auto" w:fill="232525"/>
+        </w:rPr>
+        <w:br/>
+        <w:t xml:space="preserve">   </w:t>
+      </w:r>
+      <w:r>
+        <w:rPr>
+          <w:color w:val="6A8759"/>
+          <w:shd w:val="clear" w:color="auto" w:fill="232525"/>
+        </w:rPr>
+        <w:t xml:space="preserve">'posts_number'  </w:t>
+      </w:r>
+      <w:r>
+        <w:rPr>
+          <w:color w:val="A9B7C6"/>
+          <w:shd w:val="clear" w:color="auto" w:fill="232525"/>
+        </w:rPr>
+        <w:t xml:space="preserve">=&gt; </w:t>
+      </w:r>
+      <w:r>
+        <w:rPr>
+          <w:b/>
+          <w:bCs/>
+          <w:color w:val="CC7832"/>
+          <w:shd w:val="clear" w:color="auto" w:fill="232525"/>
+        </w:rPr>
+        <w:t>array</w:t>
+      </w:r>
+      <w:r>
+        <w:rPr>
+          <w:color w:val="A9B7C6"/>
+          <w:shd w:val="clear" w:color="auto" w:fill="232525"/>
+        </w:rPr>
+        <w:t xml:space="preserve">( </w:t>
+      </w:r>
+      <w:r>
+        <w:rPr>
+          <w:color w:val="808080"/>
+          <w:shd w:val="clear" w:color="auto" w:fill="232525"/>
+        </w:rPr>
+        <w:t>// Поле для добавления иконки</w:t>
+      </w:r>
+      <w:r>
+        <w:rPr>
+          <w:color w:val="808080"/>
+          <w:shd w:val="clear" w:color="auto" w:fill="232525"/>
+        </w:rPr>
+        <w:br/>
+        <w:t xml:space="preserve">      </w:t>
+      </w:r>
+      <w:r>
+        <w:rPr>
+          <w:color w:val="6A8759"/>
+          <w:shd w:val="clear" w:color="auto" w:fill="232525"/>
+        </w:rPr>
+        <w:t xml:space="preserve">'type'  </w:t>
+      </w:r>
+      <w:r>
+        <w:rPr>
+          <w:color w:val="A9B7C6"/>
+          <w:shd w:val="clear" w:color="auto" w:fill="232525"/>
+        </w:rPr>
+        <w:t xml:space="preserve">=&gt; </w:t>
+      </w:r>
+      <w:r>
+        <w:rPr>
+          <w:color w:val="6A8759"/>
+          <w:shd w:val="clear" w:color="auto" w:fill="232525"/>
+        </w:rPr>
+        <w:t>'text'</w:t>
+      </w:r>
+      <w:r>
+        <w:rPr>
+          <w:color w:val="CC7832"/>
+          <w:shd w:val="clear" w:color="auto" w:fill="232525"/>
+        </w:rPr>
+        <w:t xml:space="preserve">, </w:t>
+      </w:r>
+      <w:r>
+        <w:rPr>
+          <w:color w:val="808080"/>
+          <w:shd w:val="clear" w:color="auto" w:fill="232525"/>
+        </w:rPr>
+        <w:t>// нужно ли оборачивать в &lt;div&gt;</w:t>
+      </w:r>
+      <w:r>
+        <w:rPr>
+          <w:color w:val="808080"/>
+          <w:shd w:val="clear" w:color="auto" w:fill="232525"/>
+        </w:rPr>
+        <w:br/>
+        <w:t xml:space="preserve">      </w:t>
+      </w:r>
+      <w:r>
+        <w:rPr>
+          <w:color w:val="6A8759"/>
+          <w:shd w:val="clear" w:color="auto" w:fill="232525"/>
+        </w:rPr>
+        <w:t xml:space="preserve">'label' </w:t>
+      </w:r>
+      <w:r>
+        <w:rPr>
+          <w:color w:val="A9B7C6"/>
+          <w:shd w:val="clear" w:color="auto" w:fill="232525"/>
+        </w:rPr>
+        <w:t xml:space="preserve">=&gt; __( </w:t>
+      </w:r>
+      <w:r>
+        <w:rPr>
+          <w:color w:val="6A8759"/>
+          <w:shd w:val="clear" w:color="auto" w:fill="232525"/>
+        </w:rPr>
+        <w:t>'Posts Number'</w:t>
+      </w:r>
+      <w:r>
+        <w:rPr>
+          <w:color w:val="CC7832"/>
+          <w:shd w:val="clear" w:color="auto" w:fill="232525"/>
+        </w:rPr>
+        <w:t xml:space="preserve">, </w:t>
+      </w:r>
+      <w:r>
+        <w:rPr>
+          <w:color w:val="6A8759"/>
+          <w:shd w:val="clear" w:color="auto" w:fill="232525"/>
+        </w:rPr>
+        <w:t xml:space="preserve">'law' </w:t>
+      </w:r>
+      <w:r>
+        <w:rPr>
+          <w:color w:val="A9B7C6"/>
+          <w:shd w:val="clear" w:color="auto" w:fill="232525"/>
+        </w:rPr>
+        <w:t>)</w:t>
+      </w:r>
+      <w:r>
+        <w:rPr>
+          <w:color w:val="A9B7C6"/>
+          <w:shd w:val="clear" w:color="auto" w:fill="232525"/>
+        </w:rPr>
+        <w:br/>
+        <w:t xml:space="preserve">   )</w:t>
+      </w:r>
+      <w:r>
+        <w:rPr>
+          <w:color w:val="A9B7C6"/>
+          <w:shd w:val="clear" w:color="auto" w:fill="232525"/>
+        </w:rPr>
+        <w:br/>
+        <w:t>)</w:t>
+      </w:r>
+      <w:r>
+        <w:rPr>
+          <w:color w:val="CC7832"/>
+          <w:shd w:val="clear" w:color="auto" w:fill="232525"/>
+        </w:rPr>
+        <w:t>;</w:t>
+      </w:r>
+    </w:p>
+    <w:p>
+      <w:pPr>
+        <w:rPr>
+          <w:rFonts w:ascii="Courier New" w:hAnsi="Courier New" w:cs="Courier New"/>
+        </w:rPr>
+      </w:pPr>
+    </w:p>
+    <w:p>
+      <w:pPr>
+        <w:rPr>
+          <w:rFonts w:ascii="Courier New" w:hAnsi="Courier New" w:cs="Courier New"/>
+          <w:lang w:val="en-US"/>
+        </w:rPr>
+      </w:pPr>
+      <w:r>
+        <w:rPr>
+          <w:rFonts w:ascii="Courier New" w:hAnsi="Courier New" w:cs="Courier New"/>
+        </w:rPr>
+        <w:t>Далее</w:t>
+      </w:r>
+      <w:r>
+        <w:rPr>
+          <w:rFonts w:ascii="Courier New" w:hAnsi="Courier New" w:cs="Courier New"/>
+          <w:lang w:val="en-US"/>
+        </w:rPr>
+        <w:t xml:space="preserve"> </w:t>
+      </w:r>
+      <w:r>
+        <w:rPr>
+          <w:rFonts w:ascii="Courier New" w:hAnsi="Courier New" w:cs="Courier New"/>
+        </w:rPr>
+        <w:t>в</w:t>
+      </w:r>
+      <w:r>
+        <w:rPr>
+          <w:rFonts w:ascii="Courier New" w:hAnsi="Courier New" w:cs="Courier New"/>
+          <w:lang w:val="en-US"/>
+        </w:rPr>
+        <w:t xml:space="preserve"> </w:t>
+      </w:r>
+      <w:r>
+        <w:rPr>
+          <w:rFonts w:ascii="Courier New" w:hAnsi="Courier New" w:cs="Courier New"/>
+          <w:lang w:val="en-US"/>
+        </w:rPr>
+        <w:t>config</w:t>
+      </w:r>
+      <w:r>
+        <w:rPr>
+          <w:rFonts w:ascii="Courier New" w:hAnsi="Courier New" w:cs="Courier New"/>
+          <w:lang w:val="en-US"/>
+        </w:rPr>
+        <w:t>.</w:t>
+      </w:r>
+      <w:r>
+        <w:rPr>
+          <w:rFonts w:ascii="Courier New" w:hAnsi="Courier New" w:cs="Courier New"/>
+          <w:lang w:val="en-US"/>
+        </w:rPr>
+        <w:t>php</w:t>
+      </w:r>
+      <w:r>
+        <w:rPr>
+          <w:rFonts w:ascii="Courier New" w:hAnsi="Courier New" w:cs="Courier New"/>
+          <w:lang w:val="en-US"/>
+        </w:rPr>
+        <w:t xml:space="preserve"> </w:t>
+      </w:r>
+      <w:r>
+        <w:rPr>
+          <w:rFonts w:ascii="Courier New" w:hAnsi="Courier New" w:cs="Courier New"/>
+        </w:rPr>
+        <w:t>правим</w:t>
+      </w:r>
+      <w:r>
+        <w:rPr>
+          <w:rFonts w:ascii="Courier New" w:hAnsi="Courier New" w:cs="Courier New"/>
+          <w:lang w:val="en-US"/>
+        </w:rPr>
+        <w:t xml:space="preserve"> $cfg['page_builder']:</w:t>
+      </w:r>
+    </w:p>
+    <w:p>
+      <w:pPr>
+        <w:pStyle w:val="HTML"/>
+        <w:shd w:val="clear" w:color="auto" w:fill="2B2B2B"/>
+        <w:rPr>
+          <w:color w:val="A9B7C6"/>
+        </w:rPr>
+      </w:pPr>
+      <w:r>
+        <w:rPr>
+          <w:color w:val="9876AA"/>
+          <w:shd w:val="clear" w:color="auto" w:fill="232525"/>
+        </w:rPr>
+        <w:t>$cfg</w:t>
+      </w:r>
+      <w:r>
+        <w:rPr>
+          <w:color w:val="A9B7C6"/>
+          <w:shd w:val="clear" w:color="auto" w:fill="232525"/>
+        </w:rPr>
+        <w:t>[</w:t>
+      </w:r>
+      <w:r>
+        <w:rPr>
+          <w:color w:val="6A8759"/>
+          <w:shd w:val="clear" w:color="auto" w:fill="232525"/>
+        </w:rPr>
+        <w:t>'page_builder'</w:t>
+      </w:r>
+      <w:r>
+        <w:rPr>
+          <w:color w:val="A9B7C6"/>
+          <w:shd w:val="clear" w:color="auto" w:fill="232525"/>
+        </w:rPr>
+        <w:t xml:space="preserve">] = </w:t>
+      </w:r>
+      <w:r>
+        <w:rPr>
+          <w:b/>
+          <w:bCs/>
+          <w:color w:val="CC7832"/>
+          <w:shd w:val="clear" w:color="auto" w:fill="232525"/>
+        </w:rPr>
+        <w:t>array</w:t>
+      </w:r>
+      <w:r>
+        <w:rPr>
+          <w:color w:val="A9B7C6"/>
+          <w:shd w:val="clear" w:color="auto" w:fill="232525"/>
+        </w:rPr>
+        <w:t>(</w:t>
+      </w:r>
+      <w:r>
+        <w:rPr>
+          <w:color w:val="A9B7C6"/>
+          <w:shd w:val="clear" w:color="auto" w:fill="232525"/>
+        </w:rPr>
+        <w:br/>
+        <w:t xml:space="preserve">   </w:t>
+      </w:r>
+      <w:r>
+        <w:rPr>
+          <w:color w:val="6A8759"/>
+          <w:shd w:val="clear" w:color="auto" w:fill="232525"/>
+        </w:rPr>
+        <w:t xml:space="preserve">'title'         </w:t>
+      </w:r>
+      <w:r>
+        <w:rPr>
+          <w:color w:val="A9B7C6"/>
+          <w:shd w:val="clear" w:color="auto" w:fill="232525"/>
+        </w:rPr>
+        <w:t>=&gt; __(</w:t>
+      </w:r>
+      <w:r>
+        <w:rPr>
+          <w:color w:val="6A8759"/>
+          <w:shd w:val="clear" w:color="auto" w:fill="232525"/>
+        </w:rPr>
+        <w:t>'Recent Posts'</w:t>
+      </w:r>
+      <w:r>
+        <w:rPr>
+          <w:color w:val="CC7832"/>
+          <w:shd w:val="clear" w:color="auto" w:fill="232525"/>
+        </w:rPr>
+        <w:t xml:space="preserve">, </w:t>
+      </w:r>
+      <w:r>
+        <w:rPr>
+          <w:color w:val="6A8759"/>
+          <w:shd w:val="clear" w:color="auto" w:fill="232525"/>
+        </w:rPr>
+        <w:t>'law'</w:t>
+      </w:r>
+      <w:r>
+        <w:rPr>
+          <w:color w:val="A9B7C6"/>
+          <w:shd w:val="clear" w:color="auto" w:fill="232525"/>
+        </w:rPr>
+        <w:t>)</w:t>
+      </w:r>
+      <w:r>
+        <w:rPr>
+          <w:color w:val="CC7832"/>
+          <w:shd w:val="clear" w:color="auto" w:fill="232525"/>
+        </w:rPr>
+        <w:t>,</w:t>
+      </w:r>
+      <w:r>
+        <w:rPr>
+          <w:color w:val="CC7832"/>
+          <w:shd w:val="clear" w:color="auto" w:fill="232525"/>
+        </w:rPr>
+        <w:br/>
+        <w:t xml:space="preserve">   </w:t>
+      </w:r>
+      <w:r>
+        <w:rPr>
+          <w:color w:val="6A8759"/>
+          <w:shd w:val="clear" w:color="auto" w:fill="232525"/>
+        </w:rPr>
+        <w:t xml:space="preserve">'description'   </w:t>
+      </w:r>
+      <w:r>
+        <w:rPr>
+          <w:color w:val="A9B7C6"/>
+          <w:shd w:val="clear" w:color="auto" w:fill="232525"/>
+        </w:rPr>
+        <w:t>=&gt; __(</w:t>
+      </w:r>
+      <w:r>
+        <w:rPr>
+          <w:color w:val="6A8759"/>
+          <w:shd w:val="clear" w:color="auto" w:fill="232525"/>
+        </w:rPr>
+        <w:t>'Add Recent Posts'</w:t>
+      </w:r>
+      <w:r>
+        <w:rPr>
+          <w:color w:val="CC7832"/>
+          <w:shd w:val="clear" w:color="auto" w:fill="232525"/>
+        </w:rPr>
+        <w:t xml:space="preserve">, </w:t>
+      </w:r>
+      <w:r>
+        <w:rPr>
+          <w:color w:val="6A8759"/>
+          <w:shd w:val="clear" w:color="auto" w:fill="232525"/>
+        </w:rPr>
+        <w:t>'law'</w:t>
+      </w:r>
+      <w:r>
+        <w:rPr>
+          <w:color w:val="A9B7C6"/>
+          <w:shd w:val="clear" w:color="auto" w:fill="232525"/>
+        </w:rPr>
+        <w:t>)</w:t>
+      </w:r>
+      <w:r>
+        <w:rPr>
+          <w:color w:val="CC7832"/>
+          <w:shd w:val="clear" w:color="auto" w:fill="232525"/>
+        </w:rPr>
+        <w:t>,</w:t>
+      </w:r>
+      <w:r>
+        <w:rPr>
+          <w:color w:val="CC7832"/>
+          <w:shd w:val="clear" w:color="auto" w:fill="232525"/>
+        </w:rPr>
+        <w:br/>
+      </w:r>
+      <w:r>
+        <w:rPr>
+          <w:color w:val="CC7832"/>
+          <w:shd w:val="clear" w:color="auto" w:fill="232525"/>
+        </w:rPr>
+        <w:br/>
+        <w:t xml:space="preserve">    </w:t>
+      </w:r>
+      <w:r>
+        <w:rPr>
+          <w:color w:val="808080"/>
+          <w:shd w:val="clear" w:color="auto" w:fill="232525"/>
+        </w:rPr>
+        <w:t>/*</w:t>
+      </w:r>
+      <w:r>
+        <w:rPr>
+          <w:color w:val="808080"/>
+          <w:shd w:val="clear" w:color="auto" w:fill="232525"/>
+        </w:rPr>
+        <w:br/>
+        <w:t xml:space="preserve">     * Указываем где будет расположена иконка(в какой вкладке)</w:t>
+      </w:r>
+      <w:r>
+        <w:rPr>
+          <w:color w:val="808080"/>
+          <w:shd w:val="clear" w:color="auto" w:fill="232525"/>
+        </w:rPr>
+        <w:br/>
+        <w:t xml:space="preserve">     * без domain 'fw' работает криво, создает новый tab</w:t>
+      </w:r>
+      <w:r>
+        <w:rPr>
+          <w:color w:val="808080"/>
+          <w:shd w:val="clear" w:color="auto" w:fill="232525"/>
+        </w:rPr>
+        <w:br/>
+        <w:t xml:space="preserve">     * даже если попытаться поместить икноку в уже сущ-ий tab</w:t>
+      </w:r>
+      <w:r>
+        <w:rPr>
+          <w:color w:val="808080"/>
+          <w:shd w:val="clear" w:color="auto" w:fill="232525"/>
+        </w:rPr>
+        <w:br/>
+        <w:t xml:space="preserve">     * */</w:t>
+      </w:r>
+      <w:r>
+        <w:rPr>
+          <w:color w:val="808080"/>
+          <w:shd w:val="clear" w:color="auto" w:fill="232525"/>
+        </w:rPr>
+        <w:br/>
+        <w:t xml:space="preserve">   </w:t>
+      </w:r>
+      <w:r>
+        <w:rPr>
+          <w:color w:val="6A8759"/>
+          <w:shd w:val="clear" w:color="auto" w:fill="232525"/>
+        </w:rPr>
+        <w:t xml:space="preserve">'tab'           </w:t>
+      </w:r>
+      <w:r>
+        <w:rPr>
+          <w:color w:val="A9B7C6"/>
+          <w:shd w:val="clear" w:color="auto" w:fill="232525"/>
+        </w:rPr>
+        <w:t>=&gt; __(</w:t>
+      </w:r>
+      <w:r>
+        <w:rPr>
+          <w:color w:val="6A8759"/>
+          <w:shd w:val="clear" w:color="auto" w:fill="232525"/>
+        </w:rPr>
+        <w:t>'Content Elements'</w:t>
+      </w:r>
+      <w:r>
+        <w:rPr>
+          <w:color w:val="CC7832"/>
+          <w:shd w:val="clear" w:color="auto" w:fill="232525"/>
+        </w:rPr>
+        <w:t xml:space="preserve">, </w:t>
+      </w:r>
+      <w:r>
+        <w:rPr>
+          <w:color w:val="6A8759"/>
+          <w:shd w:val="clear" w:color="auto" w:fill="232525"/>
+        </w:rPr>
+        <w:t>'fw'</w:t>
+      </w:r>
+      <w:r>
+        <w:rPr>
+          <w:color w:val="A9B7C6"/>
+          <w:shd w:val="clear" w:color="auto" w:fill="232525"/>
+        </w:rPr>
+        <w:t>)</w:t>
+      </w:r>
+      <w:r>
+        <w:rPr>
+          <w:color w:val="CC7832"/>
+          <w:shd w:val="clear" w:color="auto" w:fill="232525"/>
+        </w:rPr>
+        <w:t>,</w:t>
+      </w:r>
+      <w:r>
+        <w:rPr>
+          <w:color w:val="CC7832"/>
+          <w:shd w:val="clear" w:color="auto" w:fill="232525"/>
+        </w:rPr>
+        <w:br/>
+      </w:r>
+      <w:r>
+        <w:rPr>
+          <w:color w:val="A9B7C6"/>
+          <w:shd w:val="clear" w:color="auto" w:fill="232525"/>
+        </w:rPr>
+        <w:t>)</w:t>
+      </w:r>
+      <w:r>
+        <w:rPr>
+          <w:color w:val="CC7832"/>
+          <w:shd w:val="clear" w:color="auto" w:fill="232525"/>
+        </w:rPr>
+        <w:t>;</w:t>
+      </w:r>
+    </w:p>
+    <w:p>
+      <w:pPr>
+        <w:rPr>
+          <w:rFonts w:ascii="Courier New" w:hAnsi="Courier New" w:cs="Courier New"/>
+        </w:rPr>
+      </w:pPr>
+    </w:p>
+    <w:p>
+      <w:pPr>
+        <w:rPr>
+          <w:rFonts w:ascii="Courier New" w:hAnsi="Courier New" w:cs="Courier New"/>
+        </w:rPr>
+      </w:pPr>
+    </w:p>
+    <w:p>
+      <w:pPr>
+        <w:rPr>
+          <w:rFonts w:ascii="Courier New" w:hAnsi="Courier New" w:cs="Courier New"/>
+        </w:rPr>
+      </w:pPr>
+      <w:r>
+        <w:rPr>
+          <w:rFonts w:ascii="Courier New" w:hAnsi="Courier New" w:cs="Courier New"/>
+        </w:rPr>
+        <w:t>Затем необходимо добав</w:t>
+      </w:r>
+      <w:r>
+        <w:rPr>
+          <w:rFonts w:ascii="Courier New" w:hAnsi="Courier New" w:cs="Courier New"/>
+        </w:rPr>
+        <w:t>ить</w:t>
+      </w:r>
+      <w:r>
+        <w:rPr>
+          <w:rFonts w:ascii="Courier New" w:hAnsi="Courier New" w:cs="Courier New"/>
+        </w:rPr>
+        <w:t xml:space="preserve"> </w:t>
+      </w:r>
+      <w:r>
+        <w:rPr>
+          <w:rFonts w:ascii="Courier New" w:hAnsi="Courier New" w:cs="Courier New"/>
+          <w:lang w:val="en-US"/>
+        </w:rPr>
+        <w:t>png</w:t>
+      </w:r>
+      <w:r>
+        <w:rPr>
+          <w:rFonts w:ascii="Courier New" w:hAnsi="Courier New" w:cs="Courier New"/>
+        </w:rPr>
+        <w:t xml:space="preserve"> иконку</w:t>
+      </w:r>
+      <w:r>
+        <w:rPr>
+          <w:rFonts w:ascii="Courier New" w:hAnsi="Courier New" w:cs="Courier New"/>
+        </w:rPr>
+        <w:t xml:space="preserve"> в </w:t>
+      </w:r>
+      <w:r>
+        <w:rPr>
+          <w:rFonts w:ascii="Courier New" w:hAnsi="Courier New" w:cs="Courier New"/>
+          <w:lang w:val="en-US"/>
+        </w:rPr>
+        <w:t>static</w:t>
+      </w:r>
+      <w:r>
+        <w:rPr>
+          <w:rFonts w:ascii="Courier New" w:hAnsi="Courier New" w:cs="Courier New"/>
+        </w:rPr>
+        <w:t>/</w:t>
+      </w:r>
+      <w:r>
+        <w:rPr>
+          <w:rFonts w:ascii="Courier New" w:hAnsi="Courier New" w:cs="Courier New"/>
+          <w:lang w:val="en-US"/>
+        </w:rPr>
+        <w:t>img</w:t>
+      </w:r>
+      <w:r>
+        <w:rPr>
+          <w:rFonts w:ascii="Courier New" w:hAnsi="Courier New" w:cs="Courier New"/>
+        </w:rPr>
+        <w:t>/</w:t>
+      </w:r>
+      <w:r>
+        <w:rPr>
+          <w:rFonts w:ascii="Courier New" w:hAnsi="Courier New" w:cs="Courier New"/>
+        </w:rPr>
+        <w:t xml:space="preserve"> для отображения в ад</w:t>
+      </w:r>
+      <w:r>
+        <w:rPr>
+          <w:rFonts w:ascii="Courier New" w:hAnsi="Courier New" w:cs="Courier New"/>
+        </w:rPr>
+        <w:t>минке.</w:t>
+      </w:r>
+    </w:p>
+    <w:p>
+      <w:pPr>
+        <w:rPr>
+          <w:rFonts w:ascii="Courier New" w:hAnsi="Courier New" w:cs="Courier New"/>
+        </w:rPr>
+      </w:pPr>
+      <w:r>
+        <w:rPr>
+          <w:rFonts w:ascii="Courier New" w:hAnsi="Courier New" w:cs="Courier New"/>
+        </w:rPr>
+        <w:lastRenderedPageBreak/>
+        <w:t xml:space="preserve">Все что нам осталось это исправить </w:t>
+      </w:r>
+      <w:r>
+        <w:rPr>
+          <w:rFonts w:ascii="Courier New" w:hAnsi="Courier New" w:cs="Courier New"/>
+          <w:lang w:val="en-US"/>
+        </w:rPr>
+        <w:t>view</w:t>
+      </w:r>
+      <w:r>
+        <w:rPr>
+          <w:rFonts w:ascii="Courier New" w:hAnsi="Courier New" w:cs="Courier New"/>
+        </w:rPr>
+        <w:t>.</w:t>
+      </w:r>
+      <w:r>
+        <w:rPr>
+          <w:rFonts w:ascii="Courier New" w:hAnsi="Courier New" w:cs="Courier New"/>
+          <w:lang w:val="en-US"/>
+        </w:rPr>
+        <w:t>php</w:t>
+      </w:r>
+      <w:r>
+        <w:rPr>
+          <w:rFonts w:ascii="Courier New" w:hAnsi="Courier New" w:cs="Courier New"/>
+        </w:rPr>
+        <w:t>:</w:t>
+      </w:r>
+    </w:p>
+    <w:p>
+      <w:pPr>
+        <w:pStyle w:val="HTML"/>
+        <w:shd w:val="clear" w:color="auto" w:fill="2B2B2B"/>
+        <w:rPr>
+          <w:color w:val="A9B7C6"/>
+          <w:lang w:val="en-US"/>
+        </w:rPr>
+      </w:pPr>
+      <w:r>
+        <w:rPr>
+          <w:b/>
+          <w:bCs/>
+          <w:color w:val="CC7832"/>
+          <w:shd w:val="clear" w:color="auto" w:fill="232525"/>
+          <w:lang w:val="en-US"/>
+        </w:rPr>
+        <w:t xml:space="preserve">&lt;?php if </w:t>
+      </w:r>
+      <w:r>
+        <w:rPr>
+          <w:color w:val="A9B7C6"/>
+          <w:shd w:val="clear" w:color="auto" w:fill="232525"/>
+          <w:lang w:val="en-US"/>
+        </w:rPr>
+        <w:t xml:space="preserve">( ! defined( </w:t>
+      </w:r>
+      <w:r>
+        <w:rPr>
+          <w:color w:val="6A8759"/>
+          <w:shd w:val="clear" w:color="auto" w:fill="232525"/>
+          <w:lang w:val="en-US"/>
+        </w:rPr>
+        <w:t xml:space="preserve">'FW' </w:t>
+      </w:r>
+      <w:r>
+        <w:rPr>
+          <w:color w:val="A9B7C6"/>
+          <w:shd w:val="clear" w:color="auto" w:fill="232525"/>
+          <w:lang w:val="en-US"/>
+        </w:rPr>
+        <w:t>) ) {</w:t>
+      </w:r>
+      <w:r>
+        <w:rPr>
+          <w:color w:val="A9B7C6"/>
+          <w:shd w:val="clear" w:color="auto" w:fill="232525"/>
+          <w:lang w:val="en-US"/>
+        </w:rPr>
+        <w:br/>
+        <w:t xml:space="preserve">   </w:t>
+      </w:r>
+      <w:r>
+        <w:rPr>
+          <w:b/>
+          <w:bCs/>
+          <w:color w:val="CC7832"/>
+          <w:shd w:val="clear" w:color="auto" w:fill="232525"/>
+          <w:lang w:val="en-US"/>
+        </w:rPr>
+        <w:t>die</w:t>
+      </w:r>
+      <w:r>
+        <w:rPr>
+          <w:color w:val="A9B7C6"/>
+          <w:shd w:val="clear" w:color="auto" w:fill="232525"/>
+          <w:lang w:val="en-US"/>
+        </w:rPr>
+        <w:t xml:space="preserve">( </w:t>
+      </w:r>
+      <w:r>
+        <w:rPr>
+          <w:color w:val="6A8759"/>
+          <w:shd w:val="clear" w:color="auto" w:fill="232525"/>
+          <w:lang w:val="en-US"/>
+        </w:rPr>
+        <w:t xml:space="preserve">'Forbidden' </w:t>
+      </w:r>
+      <w:r>
+        <w:rPr>
+          <w:color w:val="A9B7C6"/>
+          <w:shd w:val="clear" w:color="auto" w:fill="232525"/>
+          <w:lang w:val="en-US"/>
+        </w:rPr>
+        <w:t>)</w:t>
+      </w:r>
+      <w:r>
+        <w:rPr>
+          <w:color w:val="CC7832"/>
+          <w:shd w:val="clear" w:color="auto" w:fill="232525"/>
+          <w:lang w:val="en-US"/>
+        </w:rPr>
+        <w:t>;</w:t>
+      </w:r>
+      <w:r>
+        <w:rPr>
+          <w:color w:val="CC7832"/>
+          <w:shd w:val="clear" w:color="auto" w:fill="232525"/>
+          <w:lang w:val="en-US"/>
+        </w:rPr>
+        <w:br/>
+      </w:r>
+      <w:r>
+        <w:rPr>
+          <w:color w:val="A9B7C6"/>
+          <w:shd w:val="clear" w:color="auto" w:fill="232525"/>
+          <w:lang w:val="en-US"/>
+        </w:rPr>
+        <w:t>}</w:t>
+      </w:r>
+      <w:r>
+        <w:rPr>
+          <w:color w:val="A9B7C6"/>
+          <w:shd w:val="clear" w:color="auto" w:fill="232525"/>
+          <w:lang w:val="en-US"/>
+        </w:rPr>
+        <w:br/>
+      </w:r>
+      <w:r>
+        <w:rPr>
+          <w:color w:val="A9B7C6"/>
+          <w:shd w:val="clear" w:color="auto" w:fill="232525"/>
+          <w:lang w:val="en-US"/>
+        </w:rPr>
+        <w:br/>
+      </w:r>
+      <w:r>
+        <w:rPr>
+          <w:i/>
+          <w:iCs/>
+          <w:color w:val="629755"/>
+          <w:shd w:val="clear" w:color="auto" w:fill="232525"/>
+          <w:lang w:val="en-US"/>
+        </w:rPr>
+        <w:t>/**</w:t>
+      </w:r>
+      <w:r>
+        <w:rPr>
+          <w:i/>
+          <w:iCs/>
+          <w:color w:val="629755"/>
+          <w:shd w:val="clear" w:color="auto" w:fill="232525"/>
+          <w:lang w:val="en-US"/>
+        </w:rPr>
+        <w:br/>
+        <w:t xml:space="preserve"> * </w:t>
+      </w:r>
+      <w:r>
+        <w:rPr>
+          <w:b/>
+          <w:bCs/>
+          <w:i/>
+          <w:iCs/>
+          <w:color w:val="629755"/>
+          <w:shd w:val="clear" w:color="auto" w:fill="232525"/>
+          <w:lang w:val="en-US"/>
+        </w:rPr>
+        <w:t xml:space="preserve">@var </w:t>
+      </w:r>
+      <w:r>
+        <w:rPr>
+          <w:i/>
+          <w:iCs/>
+          <w:color w:val="629755"/>
+          <w:shd w:val="clear" w:color="auto" w:fill="232525"/>
+          <w:lang w:val="en-US"/>
+        </w:rPr>
+        <w:t>array $atts</w:t>
+      </w:r>
+      <w:r>
+        <w:rPr>
+          <w:i/>
+          <w:iCs/>
+          <w:color w:val="629755"/>
+          <w:shd w:val="clear" w:color="auto" w:fill="232525"/>
+          <w:lang w:val="en-US"/>
+        </w:rPr>
+        <w:br/>
+        <w:t xml:space="preserve"> */</w:t>
+      </w:r>
+      <w:r>
+        <w:rPr>
+          <w:i/>
+          <w:iCs/>
+          <w:color w:val="629755"/>
+          <w:shd w:val="clear" w:color="auto" w:fill="232525"/>
+          <w:lang w:val="en-US"/>
+        </w:rPr>
+        <w:br/>
+      </w:r>
+      <w:r>
+        <w:rPr>
+          <w:i/>
+          <w:iCs/>
+          <w:color w:val="629755"/>
+          <w:shd w:val="clear" w:color="auto" w:fill="232525"/>
+          <w:lang w:val="en-US"/>
+        </w:rPr>
+        <w:br/>
+      </w:r>
+      <w:r>
+        <w:rPr>
+          <w:color w:val="808080"/>
+          <w:shd w:val="clear" w:color="auto" w:fill="232525"/>
+          <w:lang w:val="en-US"/>
+        </w:rPr>
+        <w:t xml:space="preserve">/* </w:t>
+      </w:r>
+      <w:r>
+        <w:rPr>
+          <w:color w:val="808080"/>
+          <w:shd w:val="clear" w:color="auto" w:fill="232525"/>
+        </w:rPr>
+        <w:t>Проверим</w:t>
+      </w:r>
+      <w:r>
+        <w:rPr>
+          <w:color w:val="808080"/>
+          <w:shd w:val="clear" w:color="auto" w:fill="232525"/>
+          <w:lang w:val="en-US"/>
+        </w:rPr>
+        <w:t xml:space="preserve"> </w:t>
+      </w:r>
+      <w:r>
+        <w:rPr>
+          <w:color w:val="808080"/>
+          <w:shd w:val="clear" w:color="auto" w:fill="232525"/>
+        </w:rPr>
+        <w:t>введенные</w:t>
+      </w:r>
+      <w:r>
+        <w:rPr>
+          <w:color w:val="808080"/>
+          <w:shd w:val="clear" w:color="auto" w:fill="232525"/>
+          <w:lang w:val="en-US"/>
+        </w:rPr>
+        <w:t xml:space="preserve"> </w:t>
+      </w:r>
+      <w:r>
+        <w:rPr>
+          <w:color w:val="808080"/>
+          <w:shd w:val="clear" w:color="auto" w:fill="232525"/>
+        </w:rPr>
+        <w:t>пользователем</w:t>
+      </w:r>
+      <w:r>
+        <w:rPr>
+          <w:color w:val="808080"/>
+          <w:shd w:val="clear" w:color="auto" w:fill="232525"/>
+          <w:lang w:val="en-US"/>
+        </w:rPr>
+        <w:t xml:space="preserve"> </w:t>
+      </w:r>
+      <w:r>
+        <w:rPr>
+          <w:color w:val="808080"/>
+          <w:shd w:val="clear" w:color="auto" w:fill="232525"/>
+        </w:rPr>
+        <w:t>данные</w:t>
+      </w:r>
+      <w:r>
+        <w:rPr>
+          <w:color w:val="808080"/>
+          <w:shd w:val="clear" w:color="auto" w:fill="232525"/>
+          <w:lang w:val="en-US"/>
+        </w:rPr>
+        <w:t xml:space="preserve"> */</w:t>
+      </w:r>
+      <w:r>
+        <w:rPr>
+          <w:color w:val="808080"/>
+          <w:shd w:val="clear" w:color="auto" w:fill="232525"/>
+          <w:lang w:val="en-US"/>
+        </w:rPr>
+        <w:br/>
+      </w:r>
+      <w:r>
+        <w:rPr>
+          <w:color w:val="9876AA"/>
+          <w:shd w:val="clear" w:color="auto" w:fill="232525"/>
+          <w:lang w:val="en-US"/>
+        </w:rPr>
+        <w:t xml:space="preserve">$number </w:t>
+      </w:r>
+      <w:r>
+        <w:rPr>
+          <w:color w:val="A9B7C6"/>
+          <w:shd w:val="clear" w:color="auto" w:fill="232525"/>
+          <w:lang w:val="en-US"/>
+        </w:rPr>
+        <w:t>= abs( ( int )</w:t>
+      </w:r>
+      <w:r>
+        <w:rPr>
+          <w:color w:val="9876AA"/>
+          <w:shd w:val="clear" w:color="auto" w:fill="232525"/>
+          <w:lang w:val="en-US"/>
+        </w:rPr>
+        <w:t>$atts</w:t>
+      </w:r>
+      <w:r>
+        <w:rPr>
+          <w:color w:val="A9B7C6"/>
+          <w:shd w:val="clear" w:color="auto" w:fill="232525"/>
+          <w:lang w:val="en-US"/>
+        </w:rPr>
+        <w:t>[</w:t>
+      </w:r>
+      <w:r>
+        <w:rPr>
+          <w:color w:val="6A8759"/>
+          <w:shd w:val="clear" w:color="auto" w:fill="232525"/>
+          <w:lang w:val="en-US"/>
+        </w:rPr>
+        <w:t>'posts_number'</w:t>
+      </w:r>
+      <w:r>
+        <w:rPr>
+          <w:color w:val="A9B7C6"/>
+          <w:shd w:val="clear" w:color="auto" w:fill="232525"/>
+          <w:lang w:val="en-US"/>
+        </w:rPr>
+        <w:t xml:space="preserve">] ) ? </w:t>
+      </w:r>
+      <w:r>
+        <w:rPr>
+          <w:color w:val="9876AA"/>
+          <w:shd w:val="clear" w:color="auto" w:fill="232525"/>
+          <w:lang w:val="en-US"/>
+        </w:rPr>
+        <w:t>$atts</w:t>
+      </w:r>
+      <w:r>
+        <w:rPr>
+          <w:color w:val="A9B7C6"/>
+          <w:shd w:val="clear" w:color="auto" w:fill="232525"/>
+          <w:lang w:val="en-US"/>
+        </w:rPr>
+        <w:t>[</w:t>
+      </w:r>
+      <w:r>
+        <w:rPr>
+          <w:color w:val="6A8759"/>
+          <w:shd w:val="clear" w:color="auto" w:fill="232525"/>
+          <w:lang w:val="en-US"/>
+        </w:rPr>
+        <w:t>'posts_number'</w:t>
+      </w:r>
+      <w:r>
+        <w:rPr>
+          <w:color w:val="A9B7C6"/>
+          <w:shd w:val="clear" w:color="auto" w:fill="232525"/>
+          <w:lang w:val="en-US"/>
+        </w:rPr>
+        <w:t xml:space="preserve">] : </w:t>
+      </w:r>
+      <w:r>
+        <w:rPr>
+          <w:color w:val="6897BB"/>
+          <w:shd w:val="clear" w:color="auto" w:fill="232525"/>
+          <w:lang w:val="en-US"/>
+        </w:rPr>
+        <w:t>1</w:t>
+      </w:r>
+      <w:r>
+        <w:rPr>
+          <w:color w:val="CC7832"/>
+          <w:shd w:val="clear" w:color="auto" w:fill="232525"/>
+          <w:lang w:val="en-US"/>
+        </w:rPr>
+        <w:t>;</w:t>
+      </w:r>
+      <w:r>
+        <w:rPr>
+          <w:color w:val="CC7832"/>
+          <w:shd w:val="clear" w:color="auto" w:fill="232525"/>
+          <w:lang w:val="en-US"/>
+        </w:rPr>
+        <w:br/>
+      </w:r>
+      <w:r>
+        <w:rPr>
+          <w:b/>
+          <w:bCs/>
+          <w:color w:val="CC7832"/>
+          <w:shd w:val="clear" w:color="auto" w:fill="232525"/>
+          <w:lang w:val="en-US"/>
+        </w:rPr>
+        <w:t>?&gt;</w:t>
+      </w:r>
+      <w:r>
+        <w:rPr>
+          <w:b/>
+          <w:bCs/>
+          <w:color w:val="CC7832"/>
+          <w:lang w:val="en-US"/>
+        </w:rPr>
+        <w:br/>
+      </w:r>
+      <w:r>
+        <w:rPr>
+          <w:b/>
+          <w:bCs/>
+          <w:color w:val="CC7832"/>
+          <w:lang w:val="en-US"/>
+        </w:rPr>
+        <w:br/>
+      </w:r>
+      <w:r>
+        <w:rPr>
+          <w:b/>
+          <w:bCs/>
+          <w:color w:val="CC7832"/>
+          <w:shd w:val="clear" w:color="auto" w:fill="232525"/>
+          <w:lang w:val="en-US"/>
+        </w:rPr>
+        <w:t>&lt;?php</w:t>
+      </w:r>
+      <w:r>
+        <w:rPr>
+          <w:b/>
+          <w:bCs/>
+          <w:color w:val="CC7832"/>
+          <w:shd w:val="clear" w:color="auto" w:fill="232525"/>
+          <w:lang w:val="en-US"/>
+        </w:rPr>
+        <w:br/>
+      </w:r>
+      <w:r>
+        <w:rPr>
+          <w:color w:val="9876AA"/>
+          <w:shd w:val="clear" w:color="auto" w:fill="232525"/>
+          <w:lang w:val="en-US"/>
+        </w:rPr>
+        <w:t xml:space="preserve">$query </w:t>
+      </w:r>
+      <w:r>
+        <w:rPr>
+          <w:color w:val="A9B7C6"/>
+          <w:shd w:val="clear" w:color="auto" w:fill="232525"/>
+          <w:lang w:val="en-US"/>
+        </w:rPr>
+        <w:t xml:space="preserve">= </w:t>
+      </w:r>
+      <w:r>
+        <w:rPr>
+          <w:b/>
+          <w:bCs/>
+          <w:color w:val="CC7832"/>
+          <w:shd w:val="clear" w:color="auto" w:fill="232525"/>
+          <w:lang w:val="en-US"/>
+        </w:rPr>
+        <w:t xml:space="preserve">new </w:t>
+      </w:r>
+      <w:r>
+        <w:rPr>
+          <w:color w:val="A9B7C6"/>
+          <w:shd w:val="clear" w:color="auto" w:fill="232525"/>
+          <w:lang w:val="en-US"/>
+        </w:rPr>
+        <w:t xml:space="preserve">WP_Query( </w:t>
+      </w:r>
+      <w:r>
+        <w:rPr>
+          <w:b/>
+          <w:bCs/>
+          <w:color w:val="CC7832"/>
+          <w:shd w:val="clear" w:color="auto" w:fill="232525"/>
+          <w:lang w:val="en-US"/>
+        </w:rPr>
+        <w:t>array</w:t>
+      </w:r>
+      <w:r>
+        <w:rPr>
+          <w:color w:val="A9B7C6"/>
+          <w:shd w:val="clear" w:color="auto" w:fill="232525"/>
+          <w:lang w:val="en-US"/>
+        </w:rPr>
+        <w:t>(</w:t>
+      </w:r>
+      <w:r>
+        <w:rPr>
+          <w:color w:val="A9B7C6"/>
+          <w:shd w:val="clear" w:color="auto" w:fill="232525"/>
+          <w:lang w:val="en-US"/>
+        </w:rPr>
+        <w:br/>
+        <w:t xml:space="preserve">   </w:t>
+      </w:r>
+      <w:r>
+        <w:rPr>
+          <w:color w:val="6A8759"/>
+          <w:shd w:val="clear" w:color="auto" w:fill="232525"/>
+          <w:lang w:val="en-US"/>
+        </w:rPr>
+        <w:t xml:space="preserve">'posts_per_page' </w:t>
+      </w:r>
+      <w:r>
+        <w:rPr>
+          <w:color w:val="A9B7C6"/>
+          <w:shd w:val="clear" w:color="auto" w:fill="232525"/>
+          <w:lang w:val="en-US"/>
+        </w:rPr>
+        <w:t xml:space="preserve">=&gt; </w:t>
+      </w:r>
+      <w:r>
+        <w:rPr>
+          <w:color w:val="9876AA"/>
+          <w:shd w:val="clear" w:color="auto" w:fill="232525"/>
+          <w:lang w:val="en-US"/>
+        </w:rPr>
+        <w:t xml:space="preserve">$number </w:t>
+      </w:r>
+      <w:r>
+        <w:rPr>
+          <w:color w:val="808080"/>
+          <w:shd w:val="clear" w:color="auto" w:fill="232525"/>
+          <w:lang w:val="en-US"/>
+        </w:rPr>
+        <w:t xml:space="preserve">// </w:t>
+      </w:r>
+      <w:r>
+        <w:rPr>
+          <w:color w:val="808080"/>
+          <w:shd w:val="clear" w:color="auto" w:fill="232525"/>
+        </w:rPr>
+        <w:t>кол</w:t>
+      </w:r>
+      <w:r>
+        <w:rPr>
+          <w:color w:val="808080"/>
+          <w:shd w:val="clear" w:color="auto" w:fill="232525"/>
+          <w:lang w:val="en-US"/>
+        </w:rPr>
+        <w:t>-</w:t>
+      </w:r>
+      <w:r>
+        <w:rPr>
+          <w:color w:val="808080"/>
+          <w:shd w:val="clear" w:color="auto" w:fill="232525"/>
+        </w:rPr>
+        <w:t>во</w:t>
+      </w:r>
+      <w:r>
+        <w:rPr>
+          <w:color w:val="808080"/>
+          <w:shd w:val="clear" w:color="auto" w:fill="232525"/>
+          <w:lang w:val="en-US"/>
+        </w:rPr>
+        <w:t xml:space="preserve"> </w:t>
+      </w:r>
+      <w:r>
+        <w:rPr>
+          <w:color w:val="808080"/>
+          <w:shd w:val="clear" w:color="auto" w:fill="232525"/>
+        </w:rPr>
+        <w:t>записей</w:t>
+      </w:r>
+      <w:r>
+        <w:rPr>
+          <w:color w:val="808080"/>
+          <w:shd w:val="clear" w:color="auto" w:fill="232525"/>
+          <w:lang w:val="en-US"/>
+        </w:rPr>
+        <w:t xml:space="preserve"> </w:t>
+      </w:r>
+      <w:r>
+        <w:rPr>
+          <w:color w:val="808080"/>
+          <w:shd w:val="clear" w:color="auto" w:fill="232525"/>
+        </w:rPr>
+        <w:t>на</w:t>
+      </w:r>
+      <w:r>
+        <w:rPr>
+          <w:color w:val="808080"/>
+          <w:shd w:val="clear" w:color="auto" w:fill="232525"/>
+          <w:lang w:val="en-US"/>
+        </w:rPr>
+        <w:t xml:space="preserve"> </w:t>
+      </w:r>
+      <w:r>
+        <w:rPr>
+          <w:color w:val="808080"/>
+          <w:shd w:val="clear" w:color="auto" w:fill="232525"/>
+        </w:rPr>
+        <w:t>одной</w:t>
+      </w:r>
+      <w:r>
+        <w:rPr>
+          <w:color w:val="808080"/>
+          <w:shd w:val="clear" w:color="auto" w:fill="232525"/>
+          <w:lang w:val="en-US"/>
+        </w:rPr>
+        <w:t xml:space="preserve"> </w:t>
+      </w:r>
+      <w:r>
+        <w:rPr>
+          <w:color w:val="808080"/>
+          <w:shd w:val="clear" w:color="auto" w:fill="232525"/>
+        </w:rPr>
+        <w:t>страничке</w:t>
+      </w:r>
+      <w:r>
+        <w:rPr>
+          <w:color w:val="808080"/>
+          <w:shd w:val="clear" w:color="auto" w:fill="232525"/>
+          <w:lang w:val="en-US"/>
+        </w:rPr>
+        <w:br/>
+      </w:r>
+      <w:r>
+        <w:rPr>
+          <w:color w:val="A9B7C6"/>
+          <w:shd w:val="clear" w:color="auto" w:fill="232525"/>
+          <w:lang w:val="en-US"/>
+        </w:rPr>
+        <w:t>) )</w:t>
+      </w:r>
+      <w:r>
+        <w:rPr>
+          <w:color w:val="CC7832"/>
+          <w:shd w:val="clear" w:color="auto" w:fill="232525"/>
+          <w:lang w:val="en-US"/>
+        </w:rPr>
+        <w:t>;</w:t>
+      </w:r>
+      <w:r>
+        <w:rPr>
+          <w:color w:val="CC7832"/>
+          <w:shd w:val="clear" w:color="auto" w:fill="232525"/>
+          <w:lang w:val="en-US"/>
+        </w:rPr>
+        <w:br/>
+      </w:r>
+      <w:r>
+        <w:rPr>
+          <w:b/>
+          <w:bCs/>
+          <w:color w:val="CC7832"/>
+          <w:shd w:val="clear" w:color="auto" w:fill="232525"/>
+          <w:lang w:val="en-US"/>
+        </w:rPr>
+        <w:t>?&gt;</w:t>
+      </w:r>
+      <w:r>
+        <w:rPr>
+          <w:b/>
+          <w:bCs/>
+          <w:color w:val="CC7832"/>
+          <w:lang w:val="en-US"/>
+        </w:rPr>
+        <w:br/>
+      </w:r>
+      <w:r>
+        <w:rPr>
+          <w:b/>
+          <w:bCs/>
+          <w:color w:val="CC7832"/>
+          <w:lang w:val="en-US"/>
+        </w:rPr>
+        <w:br/>
+      </w:r>
+      <w:r>
+        <w:rPr>
+          <w:color w:val="E8BF6A"/>
+          <w:lang w:val="en-US"/>
+        </w:rPr>
+        <w:t xml:space="preserve">&lt;div </w:t>
+      </w:r>
+      <w:r>
+        <w:rPr>
+          <w:color w:val="BABABA"/>
+          <w:lang w:val="en-US"/>
+        </w:rPr>
+        <w:t>class=</w:t>
+      </w:r>
+      <w:r>
+        <w:rPr>
+          <w:color w:val="A5C261"/>
+          <w:lang w:val="en-US"/>
+        </w:rPr>
+        <w:t>"fw-row"</w:t>
+      </w:r>
+      <w:r>
+        <w:rPr>
+          <w:color w:val="E8BF6A"/>
+          <w:lang w:val="en-US"/>
+        </w:rPr>
+        <w:t>&gt;</w:t>
+      </w:r>
+      <w:r>
+        <w:rPr>
+          <w:color w:val="E8BF6A"/>
+          <w:lang w:val="en-US"/>
+        </w:rPr>
+        <w:br/>
+        <w:t xml:space="preserve">    </w:t>
+      </w:r>
+      <w:r>
+        <w:rPr>
+          <w:b/>
+          <w:bCs/>
+          <w:color w:val="CC7832"/>
+          <w:shd w:val="clear" w:color="auto" w:fill="232525"/>
+          <w:lang w:val="en-US"/>
+        </w:rPr>
+        <w:t xml:space="preserve">&lt;?php if </w:t>
+      </w:r>
+      <w:r>
+        <w:rPr>
+          <w:color w:val="A9B7C6"/>
+          <w:shd w:val="clear" w:color="auto" w:fill="232525"/>
+          <w:lang w:val="en-US"/>
+        </w:rPr>
+        <w:t xml:space="preserve">( </w:t>
+      </w:r>
+      <w:r>
+        <w:rPr>
+          <w:color w:val="9876AA"/>
+          <w:shd w:val="clear" w:color="auto" w:fill="232525"/>
+          <w:lang w:val="en-US"/>
+        </w:rPr>
+        <w:t>$query</w:t>
+      </w:r>
+      <w:r>
+        <w:rPr>
+          <w:color w:val="A9B7C6"/>
+          <w:shd w:val="clear" w:color="auto" w:fill="232525"/>
+          <w:lang w:val="en-US"/>
+        </w:rPr>
+        <w:t>-&gt;</w:t>
+      </w:r>
+      <w:r>
+        <w:rPr>
+          <w:color w:val="FFC66D"/>
+          <w:shd w:val="clear" w:color="auto" w:fill="232525"/>
+          <w:lang w:val="en-US"/>
+        </w:rPr>
+        <w:t>have_posts</w:t>
+      </w:r>
+      <w:r>
+        <w:rPr>
+          <w:color w:val="A9B7C6"/>
+          <w:shd w:val="clear" w:color="auto" w:fill="232525"/>
+          <w:lang w:val="en-US"/>
+        </w:rPr>
+        <w:t xml:space="preserve">() ) : </w:t>
+      </w:r>
+      <w:r>
+        <w:rPr>
+          <w:b/>
+          <w:bCs/>
+          <w:color w:val="CC7832"/>
+          <w:shd w:val="clear" w:color="auto" w:fill="232525"/>
+          <w:lang w:val="en-US"/>
+        </w:rPr>
+        <w:t>while</w:t>
+      </w:r>
+      <w:r>
+        <w:rPr>
+          <w:color w:val="A9B7C6"/>
+          <w:shd w:val="clear" w:color="auto" w:fill="232525"/>
+          <w:lang w:val="en-US"/>
+        </w:rPr>
+        <w:t xml:space="preserve">( </w:t>
+      </w:r>
+      <w:r>
+        <w:rPr>
+          <w:color w:val="9876AA"/>
+          <w:shd w:val="clear" w:color="auto" w:fill="232525"/>
+          <w:lang w:val="en-US"/>
+        </w:rPr>
+        <w:t>$query</w:t>
+      </w:r>
+      <w:r>
+        <w:rPr>
+          <w:color w:val="A9B7C6"/>
+          <w:shd w:val="clear" w:color="auto" w:fill="232525"/>
+          <w:lang w:val="en-US"/>
+        </w:rPr>
+        <w:t>-&gt;</w:t>
+      </w:r>
+      <w:r>
+        <w:rPr>
+          <w:color w:val="FFC66D"/>
+          <w:shd w:val="clear" w:color="auto" w:fill="232525"/>
+          <w:lang w:val="en-US"/>
+        </w:rPr>
+        <w:t>have_posts</w:t>
+      </w:r>
+      <w:r>
+        <w:rPr>
+          <w:color w:val="A9B7C6"/>
+          <w:shd w:val="clear" w:color="auto" w:fill="232525"/>
+          <w:lang w:val="en-US"/>
+        </w:rPr>
+        <w:t xml:space="preserve">() ) : </w:t>
+      </w:r>
+      <w:r>
+        <w:rPr>
+          <w:color w:val="9876AA"/>
+          <w:shd w:val="clear" w:color="auto" w:fill="232525"/>
+          <w:lang w:val="en-US"/>
+        </w:rPr>
+        <w:t>$query</w:t>
+      </w:r>
+      <w:r>
+        <w:rPr>
+          <w:color w:val="A9B7C6"/>
+          <w:shd w:val="clear" w:color="auto" w:fill="232525"/>
+          <w:lang w:val="en-US"/>
+        </w:rPr>
+        <w:t>-&gt;</w:t>
+      </w:r>
+      <w:r>
+        <w:rPr>
+          <w:color w:val="FFC66D"/>
+          <w:shd w:val="clear" w:color="auto" w:fill="232525"/>
+          <w:lang w:val="en-US"/>
+        </w:rPr>
+        <w:t>the_post</w:t>
+      </w:r>
+      <w:r>
+        <w:rPr>
+          <w:color w:val="A9B7C6"/>
+          <w:shd w:val="clear" w:color="auto" w:fill="232525"/>
+          <w:lang w:val="en-US"/>
+        </w:rPr>
+        <w:t>()</w:t>
+      </w:r>
+      <w:r>
+        <w:rPr>
+          <w:color w:val="CC7832"/>
+          <w:shd w:val="clear" w:color="auto" w:fill="232525"/>
+          <w:lang w:val="en-US"/>
+        </w:rPr>
+        <w:t xml:space="preserve">;  </w:t>
+      </w:r>
+      <w:r>
+        <w:rPr>
+          <w:b/>
+          <w:bCs/>
+          <w:color w:val="CC7832"/>
+          <w:shd w:val="clear" w:color="auto" w:fill="232525"/>
+          <w:lang w:val="en-US"/>
+        </w:rPr>
+        <w:t>?&gt;</w:t>
+      </w:r>
+      <w:r>
+        <w:rPr>
+          <w:b/>
+          <w:bCs/>
+          <w:color w:val="CC7832"/>
+          <w:lang w:val="en-US"/>
+        </w:rPr>
+        <w:br/>
+        <w:t xml:space="preserve">        </w:t>
+      </w:r>
+      <w:r>
+        <w:rPr>
+          <w:color w:val="E8BF6A"/>
+          <w:lang w:val="en-US"/>
+        </w:rPr>
+        <w:t xml:space="preserve">&lt;div </w:t>
+      </w:r>
+      <w:r>
+        <w:rPr>
+          <w:color w:val="BABABA"/>
+          <w:lang w:val="en-US"/>
+        </w:rPr>
+        <w:t>class=</w:t>
+      </w:r>
+      <w:r>
+        <w:rPr>
+          <w:color w:val="A5C261"/>
+          <w:lang w:val="en-US"/>
+        </w:rPr>
+        <w:t>"col-lg-4 col-md-4"</w:t>
+      </w:r>
+      <w:r>
+        <w:rPr>
+          <w:color w:val="E8BF6A"/>
+          <w:lang w:val="en-US"/>
+        </w:rPr>
+        <w:t>&gt;</w:t>
+      </w:r>
+      <w:r>
+        <w:rPr>
+          <w:color w:val="E8BF6A"/>
+          <w:lang w:val="en-US"/>
+        </w:rPr>
+        <w:br/>
+        <w:t xml:space="preserve">            &lt;div </w:t>
+      </w:r>
+      <w:r>
+        <w:rPr>
+          <w:color w:val="BABABA"/>
+          <w:lang w:val="en-US"/>
+        </w:rPr>
+        <w:t>class=</w:t>
+      </w:r>
+      <w:r>
+        <w:rPr>
+          <w:color w:val="A5C261"/>
+          <w:lang w:val="en-US"/>
+        </w:rPr>
+        <w:t>"fh5co-blog animate-box"</w:t>
+      </w:r>
+      <w:r>
+        <w:rPr>
+          <w:color w:val="E8BF6A"/>
+          <w:lang w:val="en-US"/>
+        </w:rPr>
+        <w:t>&gt;</w:t>
+      </w:r>
+      <w:r>
+        <w:rPr>
+          <w:color w:val="E8BF6A"/>
+          <w:lang w:val="en-US"/>
+        </w:rPr>
+        <w:br/>
+        <w:t xml:space="preserve">                &lt;a </w:t>
+      </w:r>
+      <w:r>
+        <w:rPr>
+          <w:color w:val="BABABA"/>
+          <w:lang w:val="en-US"/>
+        </w:rPr>
+        <w:t>href=</w:t>
+      </w:r>
+      <w:r>
+        <w:rPr>
+          <w:color w:val="A5C261"/>
+          <w:lang w:val="en-US"/>
+        </w:rPr>
+        <w:t>"</w:t>
+      </w:r>
+      <w:r>
+        <w:rPr>
+          <w:b/>
+          <w:bCs/>
+          <w:color w:val="CC7832"/>
+          <w:shd w:val="clear" w:color="auto" w:fill="232525"/>
+          <w:lang w:val="en-US"/>
+        </w:rPr>
+        <w:t xml:space="preserve">&lt;?php </w:t>
+      </w:r>
+      <w:r>
+        <w:rPr>
+          <w:color w:val="A9B7C6"/>
+          <w:shd w:val="clear" w:color="auto" w:fill="232525"/>
+          <w:lang w:val="en-US"/>
+        </w:rPr>
+        <w:t>the_permalink()</w:t>
+      </w:r>
+      <w:r>
+        <w:rPr>
+          <w:color w:val="CC7832"/>
+          <w:shd w:val="clear" w:color="auto" w:fill="232525"/>
+          <w:lang w:val="en-US"/>
+        </w:rPr>
+        <w:t xml:space="preserve">; </w:t>
+      </w:r>
+      <w:r>
+        <w:rPr>
+          <w:b/>
+          <w:bCs/>
+          <w:color w:val="CC7832"/>
+          <w:shd w:val="clear" w:color="auto" w:fill="232525"/>
+          <w:lang w:val="en-US"/>
+        </w:rPr>
+        <w:t>?&gt;</w:t>
+      </w:r>
+      <w:r>
+        <w:rPr>
+          <w:color w:val="A5C261"/>
+          <w:lang w:val="en-US"/>
+        </w:rPr>
+        <w:t>"</w:t>
+      </w:r>
+      <w:r>
+        <w:rPr>
+          <w:color w:val="E8BF6A"/>
+          <w:lang w:val="en-US"/>
+        </w:rPr>
+        <w:t>&gt;</w:t>
+      </w:r>
+      <w:r>
+        <w:rPr>
+          <w:color w:val="E8BF6A"/>
+          <w:lang w:val="en-US"/>
+        </w:rPr>
+        <w:br/>
+        <w:t xml:space="preserve">                    </w:t>
+      </w:r>
+      <w:r>
+        <w:rPr>
+          <w:b/>
+          <w:bCs/>
+          <w:color w:val="CC7832"/>
+          <w:shd w:val="clear" w:color="auto" w:fill="232525"/>
+          <w:lang w:val="en-US"/>
+        </w:rPr>
+        <w:t>&lt;?php</w:t>
+      </w:r>
+      <w:r>
+        <w:rPr>
+          <w:b/>
+          <w:bCs/>
+          <w:color w:val="CC7832"/>
+          <w:shd w:val="clear" w:color="auto" w:fill="232525"/>
+          <w:lang w:val="en-US"/>
+        </w:rPr>
+        <w:br/>
+        <w:t xml:space="preserve">                    if </w:t>
+      </w:r>
+      <w:r>
+        <w:rPr>
+          <w:color w:val="A9B7C6"/>
+          <w:shd w:val="clear" w:color="auto" w:fill="232525"/>
+          <w:lang w:val="en-US"/>
+        </w:rPr>
+        <w:t xml:space="preserve">(has_post_thumbnail()) { </w:t>
+      </w:r>
+      <w:r>
+        <w:rPr>
+          <w:color w:val="808080"/>
+          <w:shd w:val="clear" w:color="auto" w:fill="232525"/>
+          <w:lang w:val="en-US"/>
+        </w:rPr>
+        <w:t xml:space="preserve">// </w:t>
+      </w:r>
+      <w:r>
+        <w:rPr>
+          <w:color w:val="808080"/>
+          <w:shd w:val="clear" w:color="auto" w:fill="232525"/>
+        </w:rPr>
+        <w:t>если</w:t>
+      </w:r>
+      <w:r>
+        <w:rPr>
+          <w:color w:val="808080"/>
+          <w:shd w:val="clear" w:color="auto" w:fill="232525"/>
+          <w:lang w:val="en-US"/>
+        </w:rPr>
+        <w:t xml:space="preserve"> </w:t>
+      </w:r>
+      <w:r>
+        <w:rPr>
+          <w:color w:val="808080"/>
+          <w:shd w:val="clear" w:color="auto" w:fill="232525"/>
+        </w:rPr>
+        <w:t>лого</w:t>
+      </w:r>
+      <w:r>
+        <w:rPr>
+          <w:color w:val="808080"/>
+          <w:shd w:val="clear" w:color="auto" w:fill="232525"/>
+          <w:lang w:val="en-US"/>
+        </w:rPr>
+        <w:t xml:space="preserve"> </w:t>
+      </w:r>
+      <w:r>
+        <w:rPr>
+          <w:color w:val="808080"/>
+          <w:shd w:val="clear" w:color="auto" w:fill="232525"/>
+        </w:rPr>
+        <w:t>есть</w:t>
+      </w:r>
+      <w:r>
+        <w:rPr>
+          <w:color w:val="808080"/>
+          <w:shd w:val="clear" w:color="auto" w:fill="232525"/>
+          <w:lang w:val="en-US"/>
+        </w:rPr>
+        <w:t xml:space="preserve">, </w:t>
+      </w:r>
+      <w:r>
+        <w:rPr>
+          <w:color w:val="808080"/>
+          <w:shd w:val="clear" w:color="auto" w:fill="232525"/>
+        </w:rPr>
+        <w:t>то</w:t>
+      </w:r>
+      <w:r>
+        <w:rPr>
+          <w:color w:val="808080"/>
+          <w:shd w:val="clear" w:color="auto" w:fill="232525"/>
+          <w:lang w:val="en-US"/>
+        </w:rPr>
+        <w:t xml:space="preserve"> </w:t>
+      </w:r>
+      <w:r>
+        <w:rPr>
+          <w:color w:val="808080"/>
+          <w:shd w:val="clear" w:color="auto" w:fill="232525"/>
+        </w:rPr>
+        <w:t>использ</w:t>
+      </w:r>
+      <w:r>
+        <w:rPr>
+          <w:color w:val="808080"/>
+          <w:shd w:val="clear" w:color="auto" w:fill="232525"/>
+          <w:lang w:val="en-US"/>
+        </w:rPr>
+        <w:t xml:space="preserve">. </w:t>
+      </w:r>
+      <w:r>
+        <w:rPr>
+          <w:color w:val="808080"/>
+          <w:shd w:val="clear" w:color="auto" w:fill="232525"/>
+        </w:rPr>
+        <w:t>его</w:t>
+      </w:r>
+      <w:r>
+        <w:rPr>
+          <w:color w:val="808080"/>
+          <w:shd w:val="clear" w:color="auto" w:fill="232525"/>
+          <w:lang w:val="en-US"/>
+        </w:rPr>
+        <w:t xml:space="preserve"> </w:t>
+      </w:r>
+      <w:r>
+        <w:rPr>
+          <w:color w:val="808080"/>
+          <w:shd w:val="clear" w:color="auto" w:fill="232525"/>
+        </w:rPr>
+        <w:t>адрес</w:t>
+      </w:r>
+      <w:r>
+        <w:rPr>
+          <w:color w:val="808080"/>
+          <w:shd w:val="clear" w:color="auto" w:fill="232525"/>
+          <w:lang w:val="en-US"/>
+        </w:rPr>
+        <w:br/>
+        <w:t xml:space="preserve">                        </w:t>
+      </w:r>
+      <w:r>
+        <w:rPr>
+          <w:color w:val="9876AA"/>
+          <w:shd w:val="clear" w:color="auto" w:fill="232525"/>
+          <w:lang w:val="en-US"/>
+        </w:rPr>
+        <w:t xml:space="preserve">$img_url </w:t>
+      </w:r>
+      <w:r>
+        <w:rPr>
+          <w:color w:val="A9B7C6"/>
+          <w:shd w:val="clear" w:color="auto" w:fill="232525"/>
+          <w:lang w:val="en-US"/>
+        </w:rPr>
+        <w:t>= get_the_post_thumbnail_url()</w:t>
+      </w:r>
+      <w:r>
+        <w:rPr>
+          <w:color w:val="CC7832"/>
+          <w:shd w:val="clear" w:color="auto" w:fill="232525"/>
+          <w:lang w:val="en-US"/>
+        </w:rPr>
+        <w:t>;</w:t>
+      </w:r>
+      <w:r>
+        <w:rPr>
+          <w:color w:val="CC7832"/>
+          <w:shd w:val="clear" w:color="auto" w:fill="232525"/>
+          <w:lang w:val="en-US"/>
+        </w:rPr>
+        <w:br/>
+        <w:t xml:space="preserve">                    </w:t>
+      </w:r>
+      <w:r>
+        <w:rPr>
+          <w:color w:val="A9B7C6"/>
+          <w:shd w:val="clear" w:color="auto" w:fill="232525"/>
+          <w:lang w:val="en-US"/>
+        </w:rPr>
+        <w:t xml:space="preserve">} </w:t>
+      </w:r>
+      <w:r>
+        <w:rPr>
+          <w:b/>
+          <w:bCs/>
+          <w:color w:val="CC7832"/>
+          <w:shd w:val="clear" w:color="auto" w:fill="232525"/>
+          <w:lang w:val="en-US"/>
+        </w:rPr>
+        <w:t xml:space="preserve">else </w:t>
+      </w:r>
+      <w:r>
+        <w:rPr>
+          <w:color w:val="A9B7C6"/>
+          <w:shd w:val="clear" w:color="auto" w:fill="232525"/>
+          <w:lang w:val="en-US"/>
+        </w:rPr>
+        <w:t xml:space="preserve">{ </w:t>
+      </w:r>
+      <w:r>
+        <w:rPr>
+          <w:color w:val="808080"/>
+          <w:shd w:val="clear" w:color="auto" w:fill="232525"/>
+          <w:lang w:val="en-US"/>
+        </w:rPr>
+        <w:t xml:space="preserve">// </w:t>
+      </w:r>
+      <w:r>
+        <w:rPr>
+          <w:color w:val="808080"/>
+          <w:shd w:val="clear" w:color="auto" w:fill="232525"/>
+        </w:rPr>
+        <w:t>если</w:t>
+      </w:r>
+      <w:r>
+        <w:rPr>
+          <w:color w:val="808080"/>
+          <w:shd w:val="clear" w:color="auto" w:fill="232525"/>
+          <w:lang w:val="en-US"/>
+        </w:rPr>
+        <w:t xml:space="preserve"> </w:t>
+      </w:r>
+      <w:r>
+        <w:rPr>
+          <w:color w:val="808080"/>
+          <w:shd w:val="clear" w:color="auto" w:fill="232525"/>
+        </w:rPr>
+        <w:t>лого</w:t>
+      </w:r>
+      <w:r>
+        <w:rPr>
+          <w:color w:val="808080"/>
+          <w:shd w:val="clear" w:color="auto" w:fill="232525"/>
+          <w:lang w:val="en-US"/>
+        </w:rPr>
+        <w:t xml:space="preserve"> </w:t>
+      </w:r>
+      <w:r>
+        <w:rPr>
+          <w:color w:val="808080"/>
+          <w:shd w:val="clear" w:color="auto" w:fill="232525"/>
+        </w:rPr>
+        <w:t>нет</w:t>
+      </w:r>
+      <w:r>
+        <w:rPr>
+          <w:color w:val="808080"/>
+          <w:shd w:val="clear" w:color="auto" w:fill="232525"/>
+          <w:lang w:val="en-US"/>
+        </w:rPr>
+        <w:t xml:space="preserve">, </w:t>
+      </w:r>
+      <w:r>
+        <w:rPr>
+          <w:color w:val="808080"/>
+          <w:shd w:val="clear" w:color="auto" w:fill="232525"/>
+        </w:rPr>
+        <w:t>то</w:t>
+      </w:r>
+      <w:r>
+        <w:rPr>
+          <w:color w:val="808080"/>
+          <w:shd w:val="clear" w:color="auto" w:fill="232525"/>
+          <w:lang w:val="en-US"/>
+        </w:rPr>
+        <w:t xml:space="preserve"> </w:t>
+      </w:r>
+      <w:r>
+        <w:rPr>
+          <w:color w:val="808080"/>
+          <w:shd w:val="clear" w:color="auto" w:fill="232525"/>
+        </w:rPr>
+        <w:t>картинка</w:t>
+      </w:r>
+      <w:r>
+        <w:rPr>
+          <w:color w:val="808080"/>
+          <w:shd w:val="clear" w:color="auto" w:fill="232525"/>
+          <w:lang w:val="en-US"/>
+        </w:rPr>
+        <w:t xml:space="preserve"> </w:t>
+      </w:r>
+      <w:r>
+        <w:rPr>
+          <w:color w:val="808080"/>
+          <w:shd w:val="clear" w:color="auto" w:fill="232525"/>
+        </w:rPr>
+        <w:t>по</w:t>
+      </w:r>
+      <w:r>
+        <w:rPr>
+          <w:color w:val="808080"/>
+          <w:shd w:val="clear" w:color="auto" w:fill="232525"/>
+          <w:lang w:val="en-US"/>
+        </w:rPr>
+        <w:t xml:space="preserve"> </w:t>
+      </w:r>
+      <w:r>
+        <w:rPr>
+          <w:color w:val="808080"/>
+          <w:shd w:val="clear" w:color="auto" w:fill="232525"/>
+        </w:rPr>
+        <w:t>умолч</w:t>
+      </w:r>
+      <w:r>
+        <w:rPr>
+          <w:color w:val="808080"/>
+          <w:shd w:val="clear" w:color="auto" w:fill="232525"/>
+          <w:lang w:val="en-US"/>
+        </w:rPr>
+        <w:t>.</w:t>
+      </w:r>
+      <w:r>
+        <w:rPr>
+          <w:color w:val="808080"/>
+          <w:shd w:val="clear" w:color="auto" w:fill="232525"/>
+          <w:lang w:val="en-US"/>
+        </w:rPr>
+        <w:br/>
+        <w:t xml:space="preserve">                        </w:t>
+      </w:r>
+      <w:r>
+        <w:rPr>
+          <w:color w:val="9876AA"/>
+          <w:shd w:val="clear" w:color="auto" w:fill="232525"/>
+          <w:lang w:val="en-US"/>
+        </w:rPr>
+        <w:t xml:space="preserve">$img_url </w:t>
+      </w:r>
+      <w:r>
+        <w:rPr>
+          <w:color w:val="A9B7C6"/>
+          <w:shd w:val="clear" w:color="auto" w:fill="232525"/>
+          <w:lang w:val="en-US"/>
+        </w:rPr>
+        <w:t xml:space="preserve">= get_template_directory_uri() . </w:t>
+      </w:r>
+      <w:r>
+        <w:rPr>
+          <w:color w:val="6A8759"/>
+          <w:shd w:val="clear" w:color="auto" w:fill="232525"/>
+          <w:lang w:val="en-US"/>
+        </w:rPr>
+        <w:t>'/assets/images/moon.jpg'</w:t>
+      </w:r>
+      <w:r>
+        <w:rPr>
+          <w:color w:val="CC7832"/>
+          <w:shd w:val="clear" w:color="auto" w:fill="232525"/>
+          <w:lang w:val="en-US"/>
+        </w:rPr>
+        <w:t>;</w:t>
+      </w:r>
+      <w:r>
+        <w:rPr>
+          <w:color w:val="CC7832"/>
+          <w:shd w:val="clear" w:color="auto" w:fill="232525"/>
+          <w:lang w:val="en-US"/>
+        </w:rPr>
+        <w:br/>
+        <w:t xml:space="preserve">                    </w:t>
+      </w:r>
+      <w:r>
+        <w:rPr>
+          <w:color w:val="A9B7C6"/>
+          <w:shd w:val="clear" w:color="auto" w:fill="232525"/>
+          <w:lang w:val="en-US"/>
+        </w:rPr>
+        <w:t>}</w:t>
+      </w:r>
+      <w:r>
+        <w:rPr>
+          <w:color w:val="A9B7C6"/>
+          <w:shd w:val="clear" w:color="auto" w:fill="232525"/>
+          <w:lang w:val="en-US"/>
+        </w:rPr>
+        <w:br/>
+        <w:t xml:space="preserve">                    </w:t>
+      </w:r>
+      <w:r>
+        <w:rPr>
+          <w:b/>
+          <w:bCs/>
+          <w:color w:val="CC7832"/>
+          <w:shd w:val="clear" w:color="auto" w:fill="232525"/>
+          <w:lang w:val="en-US"/>
+        </w:rPr>
+        <w:t>?&gt;</w:t>
+      </w:r>
+      <w:r>
+        <w:rPr>
+          <w:b/>
+          <w:bCs/>
+          <w:color w:val="CC7832"/>
+          <w:lang w:val="en-US"/>
+        </w:rPr>
+        <w:br/>
+        <w:t xml:space="preserve">    </w:t>
+      </w:r>
+      <w:r>
+        <w:rPr>
+          <w:b/>
+          <w:bCs/>
+          <w:color w:val="CC7832"/>
+          <w:lang w:val="en-US"/>
+        </w:rPr>
+        <w:br/>
+        <w:t xml:space="preserve">                    </w:t>
+      </w:r>
+      <w:r>
+        <w:rPr>
+          <w:color w:val="E8BF6A"/>
+          <w:lang w:val="en-US"/>
+        </w:rPr>
+        <w:t xml:space="preserve">&lt;img </w:t>
+      </w:r>
+      <w:r>
+        <w:rPr>
+          <w:color w:val="BABABA"/>
+          <w:lang w:val="en-US"/>
+        </w:rPr>
+        <w:t>src=</w:t>
+      </w:r>
+      <w:r>
+        <w:rPr>
+          <w:color w:val="A5C261"/>
+          <w:lang w:val="en-US"/>
+        </w:rPr>
+        <w:t>"</w:t>
+      </w:r>
+      <w:r>
+        <w:rPr>
+          <w:b/>
+          <w:bCs/>
+          <w:color w:val="CC7832"/>
+          <w:shd w:val="clear" w:color="auto" w:fill="232525"/>
+          <w:lang w:val="en-US"/>
+        </w:rPr>
+        <w:t xml:space="preserve">&lt;?php echo </w:t>
+      </w:r>
+      <w:r>
+        <w:rPr>
+          <w:color w:val="9876AA"/>
+          <w:shd w:val="clear" w:color="auto" w:fill="232525"/>
+          <w:lang w:val="en-US"/>
+        </w:rPr>
+        <w:t>$img_url</w:t>
+      </w:r>
+      <w:r>
+        <w:rPr>
+          <w:color w:val="CC7832"/>
+          <w:shd w:val="clear" w:color="auto" w:fill="232525"/>
+          <w:lang w:val="en-US"/>
+        </w:rPr>
+        <w:t xml:space="preserve">; </w:t>
+      </w:r>
+      <w:r>
+        <w:rPr>
+          <w:b/>
+          <w:bCs/>
+          <w:color w:val="CC7832"/>
+          <w:shd w:val="clear" w:color="auto" w:fill="232525"/>
+          <w:lang w:val="en-US"/>
+        </w:rPr>
+        <w:t>?&gt;</w:t>
+      </w:r>
+      <w:r>
+        <w:rPr>
+          <w:color w:val="A5C261"/>
+          <w:lang w:val="en-US"/>
+        </w:rPr>
+        <w:t xml:space="preserve">" </w:t>
+      </w:r>
+      <w:r>
+        <w:rPr>
+          <w:color w:val="BABABA"/>
+          <w:lang w:val="en-US"/>
+        </w:rPr>
+        <w:t>alt=</w:t>
+      </w:r>
+      <w:r>
+        <w:rPr>
+          <w:color w:val="A5C261"/>
+          <w:lang w:val="en-US"/>
+        </w:rPr>
+        <w:t>"</w:t>
+      </w:r>
+      <w:r>
+        <w:rPr>
+          <w:b/>
+          <w:bCs/>
+          <w:color w:val="CC7832"/>
+          <w:shd w:val="clear" w:color="auto" w:fill="232525"/>
+          <w:lang w:val="en-US"/>
+        </w:rPr>
+        <w:t xml:space="preserve">&lt;?php </w:t>
+      </w:r>
+      <w:r>
+        <w:rPr>
+          <w:color w:val="A9B7C6"/>
+          <w:shd w:val="clear" w:color="auto" w:fill="232525"/>
+          <w:lang w:val="en-US"/>
+        </w:rPr>
+        <w:t>the_title()</w:t>
+      </w:r>
+      <w:r>
+        <w:rPr>
+          <w:color w:val="CC7832"/>
+          <w:shd w:val="clear" w:color="auto" w:fill="232525"/>
+          <w:lang w:val="en-US"/>
+        </w:rPr>
+        <w:t xml:space="preserve">; </w:t>
+      </w:r>
+      <w:r>
+        <w:rPr>
+          <w:b/>
+          <w:bCs/>
+          <w:color w:val="CC7832"/>
+          <w:shd w:val="clear" w:color="auto" w:fill="232525"/>
+          <w:lang w:val="en-US"/>
+        </w:rPr>
+        <w:t>?&gt;</w:t>
+      </w:r>
+      <w:r>
+        <w:rPr>
+          <w:color w:val="A5C261"/>
+          <w:lang w:val="en-US"/>
+        </w:rPr>
+        <w:t>"</w:t>
+      </w:r>
+      <w:r>
+        <w:rPr>
+          <w:color w:val="E8BF6A"/>
+          <w:lang w:val="en-US"/>
+        </w:rPr>
+        <w:t>&gt;</w:t>
+      </w:r>
+      <w:r>
+        <w:rPr>
+          <w:color w:val="E8BF6A"/>
+          <w:lang w:val="en-US"/>
+        </w:rPr>
+        <w:br/>
+        <w:t xml:space="preserve">                &lt;/a&gt;</w:t>
+      </w:r>
+      <w:r>
+        <w:rPr>
+          <w:color w:val="E8BF6A"/>
+          <w:lang w:val="en-US"/>
+        </w:rPr>
+        <w:br/>
+        <w:t xml:space="preserve">                &lt;div </w:t>
+      </w:r>
+      <w:r>
+        <w:rPr>
+          <w:color w:val="BABABA"/>
+          <w:lang w:val="en-US"/>
+        </w:rPr>
+        <w:t>class=</w:t>
+      </w:r>
+      <w:r>
+        <w:rPr>
+          <w:color w:val="A5C261"/>
+          <w:lang w:val="en-US"/>
+        </w:rPr>
+        <w:t>"blog-text"</w:t>
+      </w:r>
+      <w:r>
+        <w:rPr>
+          <w:color w:val="E8BF6A"/>
+          <w:lang w:val="en-US"/>
+        </w:rPr>
+        <w:t>&gt;</w:t>
+      </w:r>
+      <w:r>
+        <w:rPr>
+          <w:color w:val="E8BF6A"/>
+          <w:lang w:val="en-US"/>
+        </w:rPr>
+        <w:br/>
+        <w:t xml:space="preserve">                    &lt;span </w:t>
+      </w:r>
+      <w:r>
+        <w:rPr>
+          <w:color w:val="BABABA"/>
+          <w:lang w:val="en-US"/>
+        </w:rPr>
+        <w:t>class=</w:t>
+      </w:r>
+      <w:r>
+        <w:rPr>
+          <w:color w:val="A5C261"/>
+          <w:lang w:val="en-US"/>
+        </w:rPr>
+        <w:t>"posted_on"</w:t>
+      </w:r>
+      <w:r>
+        <w:rPr>
+          <w:color w:val="E8BF6A"/>
+          <w:lang w:val="en-US"/>
+        </w:rPr>
+        <w:t>&gt;</w:t>
+      </w:r>
+      <w:r>
+        <w:rPr>
+          <w:b/>
+          <w:bCs/>
+          <w:color w:val="CC7832"/>
+          <w:shd w:val="clear" w:color="auto" w:fill="232525"/>
+          <w:lang w:val="en-US"/>
+        </w:rPr>
+        <w:t xml:space="preserve">&lt;?php </w:t>
+      </w:r>
+      <w:r>
+        <w:rPr>
+          <w:color w:val="A9B7C6"/>
+          <w:shd w:val="clear" w:color="auto" w:fill="232525"/>
+          <w:lang w:val="en-US"/>
+        </w:rPr>
+        <w:t>the_time(</w:t>
+      </w:r>
+      <w:r>
+        <w:rPr>
+          <w:color w:val="6A8759"/>
+          <w:shd w:val="clear" w:color="auto" w:fill="232525"/>
+          <w:lang w:val="en-US"/>
+        </w:rPr>
+        <w:t>'j M'</w:t>
+      </w:r>
+      <w:r>
+        <w:rPr>
+          <w:color w:val="A9B7C6"/>
+          <w:shd w:val="clear" w:color="auto" w:fill="232525"/>
+          <w:lang w:val="en-US"/>
+        </w:rPr>
+        <w:t>)</w:t>
+      </w:r>
+      <w:r>
+        <w:rPr>
+          <w:color w:val="CC7832"/>
+          <w:shd w:val="clear" w:color="auto" w:fill="232525"/>
+          <w:lang w:val="en-US"/>
+        </w:rPr>
+        <w:t xml:space="preserve">; </w:t>
+      </w:r>
+      <w:r>
+        <w:rPr>
+          <w:b/>
+          <w:bCs/>
+          <w:color w:val="CC7832"/>
+          <w:shd w:val="clear" w:color="auto" w:fill="232525"/>
+          <w:lang w:val="en-US"/>
+        </w:rPr>
+        <w:t>?&gt;</w:t>
+      </w:r>
+      <w:r>
+        <w:rPr>
+          <w:color w:val="E8BF6A"/>
+          <w:lang w:val="en-US"/>
+        </w:rPr>
+        <w:t>&lt;/span&gt;</w:t>
+      </w:r>
+      <w:r>
+        <w:rPr>
+          <w:color w:val="E8BF6A"/>
+          <w:lang w:val="en-US"/>
+        </w:rPr>
+        <w:br/>
+        <w:t xml:space="preserve">                    &lt;span </w:t>
+      </w:r>
+      <w:r>
+        <w:rPr>
+          <w:color w:val="BABABA"/>
+          <w:lang w:val="en-US"/>
+        </w:rPr>
+        <w:t>class=</w:t>
+      </w:r>
+      <w:r>
+        <w:rPr>
+          <w:color w:val="A5C261"/>
+          <w:lang w:val="en-US"/>
+        </w:rPr>
+        <w:t>"comment"</w:t>
+      </w:r>
+      <w:r>
+        <w:rPr>
+          <w:color w:val="E8BF6A"/>
+          <w:lang w:val="en-US"/>
+        </w:rPr>
+        <w:t xml:space="preserve">&gt;&lt;a </w:t>
+      </w:r>
+      <w:r>
+        <w:rPr>
+          <w:color w:val="BABABA"/>
+          <w:lang w:val="en-US"/>
+        </w:rPr>
+        <w:t>href=</w:t>
+      </w:r>
+      <w:r>
+        <w:rPr>
+          <w:color w:val="A5C261"/>
+          <w:lang w:val="en-US"/>
+        </w:rPr>
+        <w:t>""</w:t>
+      </w:r>
+      <w:r>
+        <w:rPr>
+          <w:color w:val="E8BF6A"/>
+          <w:lang w:val="en-US"/>
+        </w:rPr>
+        <w:t>&gt;</w:t>
+      </w:r>
+      <w:r>
+        <w:rPr>
+          <w:b/>
+          <w:bCs/>
+          <w:color w:val="CC7832"/>
+          <w:shd w:val="clear" w:color="auto" w:fill="232525"/>
+          <w:lang w:val="en-US"/>
+        </w:rPr>
+        <w:t xml:space="preserve">&lt;?php echo </w:t>
+      </w:r>
+      <w:r>
+        <w:rPr>
+          <w:color w:val="A9B7C6"/>
+          <w:shd w:val="clear" w:color="auto" w:fill="232525"/>
+          <w:lang w:val="en-US"/>
+        </w:rPr>
+        <w:t>get_comments_number()</w:t>
+      </w:r>
+      <w:r>
+        <w:rPr>
+          <w:color w:val="CC7832"/>
+          <w:shd w:val="clear" w:color="auto" w:fill="232525"/>
+          <w:lang w:val="en-US"/>
+        </w:rPr>
+        <w:t xml:space="preserve">; </w:t>
+      </w:r>
+      <w:r>
+        <w:rPr>
+          <w:b/>
+          <w:bCs/>
+          <w:color w:val="CC7832"/>
+          <w:shd w:val="clear" w:color="auto" w:fill="232525"/>
+          <w:lang w:val="en-US"/>
+        </w:rPr>
+        <w:t>?&gt;</w:t>
+      </w:r>
+      <w:r>
+        <w:rPr>
+          <w:color w:val="E8BF6A"/>
+          <w:lang w:val="en-US"/>
+        </w:rPr>
+        <w:t xml:space="preserve">&lt;i </w:t>
+      </w:r>
+      <w:r>
+        <w:rPr>
+          <w:color w:val="BABABA"/>
+          <w:lang w:val="en-US"/>
+        </w:rPr>
+        <w:t>class=</w:t>
+      </w:r>
+      <w:r>
+        <w:rPr>
+          <w:color w:val="A5C261"/>
+          <w:lang w:val="en-US"/>
+        </w:rPr>
+        <w:t>"icon-speech-bubble"</w:t>
+      </w:r>
+      <w:r>
+        <w:rPr>
+          <w:color w:val="E8BF6A"/>
+          <w:lang w:val="en-US"/>
+        </w:rPr>
+        <w:t>&gt;&lt;/i&gt;&lt;/a&gt;&lt;/span&gt;</w:t>
+      </w:r>
+      <w:r>
+        <w:rPr>
+          <w:color w:val="E8BF6A"/>
+          <w:lang w:val="en-US"/>
+        </w:rPr>
+        <w:br/>
+        <w:t xml:space="preserve">                    &lt;h3&gt;&lt;a </w:t>
+      </w:r>
+      <w:r>
+        <w:rPr>
+          <w:color w:val="BABABA"/>
+          <w:lang w:val="en-US"/>
+        </w:rPr>
+        <w:t>href=</w:t>
+      </w:r>
+      <w:r>
+        <w:rPr>
+          <w:color w:val="A5C261"/>
+          <w:lang w:val="en-US"/>
+        </w:rPr>
+        <w:t>"</w:t>
+      </w:r>
+      <w:r>
+        <w:rPr>
+          <w:b/>
+          <w:bCs/>
+          <w:color w:val="CC7832"/>
+          <w:shd w:val="clear" w:color="auto" w:fill="232525"/>
+          <w:lang w:val="en-US"/>
+        </w:rPr>
+        <w:t xml:space="preserve">&lt;?php </w:t>
+      </w:r>
+      <w:r>
+        <w:rPr>
+          <w:color w:val="A9B7C6"/>
+          <w:shd w:val="clear" w:color="auto" w:fill="232525"/>
+          <w:lang w:val="en-US"/>
+        </w:rPr>
+        <w:t>the_permalink()</w:t>
+      </w:r>
+      <w:r>
+        <w:rPr>
+          <w:color w:val="CC7832"/>
+          <w:shd w:val="clear" w:color="auto" w:fill="232525"/>
+          <w:lang w:val="en-US"/>
+        </w:rPr>
+        <w:t xml:space="preserve">; </w:t>
+      </w:r>
+      <w:r>
+        <w:rPr>
+          <w:b/>
+          <w:bCs/>
+          <w:color w:val="CC7832"/>
+          <w:shd w:val="clear" w:color="auto" w:fill="232525"/>
+          <w:lang w:val="en-US"/>
+        </w:rPr>
+        <w:t>?&gt;</w:t>
+      </w:r>
+      <w:r>
+        <w:rPr>
+          <w:color w:val="A5C261"/>
+          <w:lang w:val="en-US"/>
+        </w:rPr>
+        <w:t>"</w:t>
+      </w:r>
+      <w:r>
+        <w:rPr>
+          <w:color w:val="E8BF6A"/>
+          <w:lang w:val="en-US"/>
+        </w:rPr>
+        <w:t>&gt;</w:t>
+      </w:r>
+      <w:r>
+        <w:rPr>
+          <w:b/>
+          <w:bCs/>
+          <w:color w:val="CC7832"/>
+          <w:shd w:val="clear" w:color="auto" w:fill="232525"/>
+          <w:lang w:val="en-US"/>
+        </w:rPr>
+        <w:t xml:space="preserve">&lt;?php </w:t>
+      </w:r>
+      <w:r>
+        <w:rPr>
+          <w:color w:val="A9B7C6"/>
+          <w:shd w:val="clear" w:color="auto" w:fill="232525"/>
+          <w:lang w:val="en-US"/>
+        </w:rPr>
+        <w:t>the_title()</w:t>
+      </w:r>
+      <w:r>
+        <w:rPr>
+          <w:color w:val="CC7832"/>
+          <w:shd w:val="clear" w:color="auto" w:fill="232525"/>
+          <w:lang w:val="en-US"/>
+        </w:rPr>
+        <w:t xml:space="preserve">; </w:t>
+      </w:r>
+      <w:r>
+        <w:rPr>
+          <w:b/>
+          <w:bCs/>
+          <w:color w:val="CC7832"/>
+          <w:shd w:val="clear" w:color="auto" w:fill="232525"/>
+          <w:lang w:val="en-US"/>
+        </w:rPr>
+        <w:t>?&gt;</w:t>
+      </w:r>
+      <w:r>
+        <w:rPr>
+          <w:color w:val="E8BF6A"/>
+          <w:lang w:val="en-US"/>
+        </w:rPr>
+        <w:t>&lt;/a&gt;&lt;/h3&gt;</w:t>
+      </w:r>
+      <w:r>
+        <w:rPr>
+          <w:color w:val="E8BF6A"/>
+          <w:lang w:val="en-US"/>
+        </w:rPr>
+        <w:br/>
+        <w:t xml:space="preserve">                    &lt;p&gt;</w:t>
+      </w:r>
+      <w:r>
+        <w:rPr>
+          <w:b/>
+          <w:bCs/>
+          <w:color w:val="CC7832"/>
+          <w:shd w:val="clear" w:color="auto" w:fill="232525"/>
+          <w:lang w:val="en-US"/>
+        </w:rPr>
+        <w:t xml:space="preserve">&lt;?php </w:t>
+      </w:r>
+      <w:r>
+        <w:rPr>
+          <w:color w:val="A9B7C6"/>
+          <w:shd w:val="clear" w:color="auto" w:fill="232525"/>
+          <w:lang w:val="en-US"/>
+        </w:rPr>
+        <w:t>the_content(</w:t>
+      </w:r>
+      <w:r>
+        <w:rPr>
+          <w:color w:val="6A8759"/>
+          <w:shd w:val="clear" w:color="auto" w:fill="232525"/>
+          <w:lang w:val="en-US"/>
+        </w:rPr>
+        <w:t>''</w:t>
+      </w:r>
+      <w:r>
+        <w:rPr>
+          <w:color w:val="A9B7C6"/>
+          <w:shd w:val="clear" w:color="auto" w:fill="232525"/>
+          <w:lang w:val="en-US"/>
+        </w:rPr>
+        <w:t>)</w:t>
+      </w:r>
+      <w:r>
+        <w:rPr>
+          <w:color w:val="CC7832"/>
+          <w:shd w:val="clear" w:color="auto" w:fill="232525"/>
+          <w:lang w:val="en-US"/>
+        </w:rPr>
+        <w:t xml:space="preserve">; </w:t>
+      </w:r>
+      <w:r>
+        <w:rPr>
+          <w:b/>
+          <w:bCs/>
+          <w:color w:val="CC7832"/>
+          <w:shd w:val="clear" w:color="auto" w:fill="232525"/>
+          <w:lang w:val="en-US"/>
+        </w:rPr>
+        <w:t>?&gt;</w:t>
+      </w:r>
+      <w:r>
+        <w:rPr>
+          <w:color w:val="E8BF6A"/>
+          <w:lang w:val="en-US"/>
+        </w:rPr>
+        <w:t>&lt;/p&gt;</w:t>
+      </w:r>
+      <w:r>
+        <w:rPr>
+          <w:color w:val="E8BF6A"/>
+          <w:lang w:val="en-US"/>
+        </w:rPr>
+        <w:br/>
+        <w:t xml:space="preserve">                    &lt;a </w:t>
+      </w:r>
+      <w:r>
+        <w:rPr>
+          <w:color w:val="BABABA"/>
+          <w:lang w:val="en-US"/>
+        </w:rPr>
+        <w:t>href=</w:t>
+      </w:r>
+      <w:r>
+        <w:rPr>
+          <w:color w:val="A5C261"/>
+          <w:lang w:val="en-US"/>
+        </w:rPr>
+        <w:t>"</w:t>
+      </w:r>
+      <w:r>
+        <w:rPr>
+          <w:b/>
+          <w:bCs/>
+          <w:color w:val="CC7832"/>
+          <w:shd w:val="clear" w:color="auto" w:fill="232525"/>
+          <w:lang w:val="en-US"/>
+        </w:rPr>
+        <w:t xml:space="preserve">&lt;?php </w:t>
+      </w:r>
+      <w:r>
+        <w:rPr>
+          <w:color w:val="A9B7C6"/>
+          <w:shd w:val="clear" w:color="auto" w:fill="232525"/>
+          <w:lang w:val="en-US"/>
+        </w:rPr>
+        <w:t>the_permalink()</w:t>
+      </w:r>
+      <w:r>
+        <w:rPr>
+          <w:color w:val="CC7832"/>
+          <w:shd w:val="clear" w:color="auto" w:fill="232525"/>
+          <w:lang w:val="en-US"/>
+        </w:rPr>
+        <w:t xml:space="preserve">; </w:t>
+      </w:r>
+      <w:r>
+        <w:rPr>
+          <w:b/>
+          <w:bCs/>
+          <w:color w:val="CC7832"/>
+          <w:shd w:val="clear" w:color="auto" w:fill="232525"/>
+          <w:lang w:val="en-US"/>
+        </w:rPr>
+        <w:t>?&gt;</w:t>
+      </w:r>
+      <w:r>
+        <w:rPr>
+          <w:color w:val="A5C261"/>
+          <w:lang w:val="en-US"/>
+        </w:rPr>
+        <w:t xml:space="preserve">" </w:t>
+      </w:r>
+      <w:r>
+        <w:rPr>
+          <w:color w:val="BABABA"/>
+          <w:lang w:val="en-US"/>
+        </w:rPr>
+        <w:t>class=</w:t>
+      </w:r>
+      <w:r>
+        <w:rPr>
+          <w:color w:val="A5C261"/>
+          <w:lang w:val="en-US"/>
+        </w:rPr>
+        <w:t>"btn btn-primary"</w:t>
+      </w:r>
+      <w:r>
+        <w:rPr>
+          <w:color w:val="E8BF6A"/>
+          <w:lang w:val="en-US"/>
+        </w:rPr>
+        <w:t>&gt;</w:t>
+      </w:r>
+      <w:r>
+        <w:rPr>
+          <w:b/>
+          <w:bCs/>
+          <w:color w:val="CC7832"/>
+          <w:shd w:val="clear" w:color="auto" w:fill="232525"/>
+          <w:lang w:val="en-US"/>
+        </w:rPr>
+        <w:t xml:space="preserve">&lt;?php </w:t>
+      </w:r>
+      <w:r>
+        <w:rPr>
+          <w:color w:val="A9B7C6"/>
+          <w:shd w:val="clear" w:color="auto" w:fill="232525"/>
+          <w:lang w:val="en-US"/>
+        </w:rPr>
+        <w:t>_e(</w:t>
+      </w:r>
+      <w:r>
+        <w:rPr>
+          <w:color w:val="6A8759"/>
+          <w:shd w:val="clear" w:color="auto" w:fill="232525"/>
+          <w:lang w:val="en-US"/>
+        </w:rPr>
+        <w:t>'Read More'</w:t>
+      </w:r>
+      <w:r>
+        <w:rPr>
+          <w:color w:val="CC7832"/>
+          <w:shd w:val="clear" w:color="auto" w:fill="232525"/>
+          <w:lang w:val="en-US"/>
+        </w:rPr>
+        <w:t xml:space="preserve">, </w:t>
+      </w:r>
+      <w:r>
+        <w:rPr>
+          <w:color w:val="6A8759"/>
+          <w:shd w:val="clear" w:color="auto" w:fill="232525"/>
+          <w:lang w:val="en-US"/>
+        </w:rPr>
+        <w:t>'law'</w:t>
+      </w:r>
+      <w:r>
+        <w:rPr>
+          <w:color w:val="A9B7C6"/>
+          <w:shd w:val="clear" w:color="auto" w:fill="232525"/>
+          <w:lang w:val="en-US"/>
+        </w:rPr>
+        <w:t>)</w:t>
+      </w:r>
+      <w:r>
+        <w:rPr>
+          <w:color w:val="CC7832"/>
+          <w:shd w:val="clear" w:color="auto" w:fill="232525"/>
+          <w:lang w:val="en-US"/>
+        </w:rPr>
+        <w:t xml:space="preserve">; </w:t>
+      </w:r>
+      <w:r>
+        <w:rPr>
+          <w:b/>
+          <w:bCs/>
+          <w:color w:val="CC7832"/>
+          <w:shd w:val="clear" w:color="auto" w:fill="232525"/>
+          <w:lang w:val="en-US"/>
+        </w:rPr>
+        <w:t>?&gt;</w:t>
+      </w:r>
+      <w:r>
+        <w:rPr>
+          <w:color w:val="E8BF6A"/>
+          <w:lang w:val="en-US"/>
+        </w:rPr>
+        <w:t>&lt;/a&gt;</w:t>
+      </w:r>
+      <w:r>
+        <w:rPr>
+          <w:color w:val="E8BF6A"/>
+          <w:lang w:val="en-US"/>
+        </w:rPr>
+        <w:br/>
+        <w:t xml:space="preserve">                &lt;/div&gt;</w:t>
+      </w:r>
+      <w:r>
+        <w:rPr>
+          <w:color w:val="E8BF6A"/>
+          <w:lang w:val="en-US"/>
+        </w:rPr>
+        <w:br/>
+        <w:t xml:space="preserve">            &lt;/div&gt;</w:t>
+      </w:r>
+      <w:r>
+        <w:rPr>
+          <w:color w:val="E8BF6A"/>
+          <w:lang w:val="en-US"/>
+        </w:rPr>
+        <w:br/>
+        <w:t xml:space="preserve">        &lt;/div&gt;</w:t>
+      </w:r>
+      <w:r>
+        <w:rPr>
+          <w:color w:val="E8BF6A"/>
+          <w:lang w:val="en-US"/>
+        </w:rPr>
+        <w:br/>
+        <w:t xml:space="preserve">    </w:t>
+      </w:r>
+      <w:r>
+        <w:rPr>
+          <w:b/>
+          <w:bCs/>
+          <w:color w:val="CC7832"/>
+          <w:shd w:val="clear" w:color="auto" w:fill="232525"/>
+          <w:lang w:val="en-US"/>
+        </w:rPr>
+        <w:t>&lt;?php endwhile</w:t>
+      </w:r>
+      <w:r>
+        <w:rPr>
+          <w:color w:val="CC7832"/>
+          <w:shd w:val="clear" w:color="auto" w:fill="232525"/>
+          <w:lang w:val="en-US"/>
+        </w:rPr>
+        <w:t xml:space="preserve">; </w:t>
+      </w:r>
+      <w:r>
+        <w:rPr>
+          <w:b/>
+          <w:bCs/>
+          <w:color w:val="CC7832"/>
+          <w:shd w:val="clear" w:color="auto" w:fill="232525"/>
+          <w:lang w:val="en-US"/>
+        </w:rPr>
+        <w:t>?&gt;</w:t>
+      </w:r>
+      <w:r>
+        <w:rPr>
+          <w:b/>
+          <w:bCs/>
+          <w:color w:val="CC7832"/>
+          <w:lang w:val="en-US"/>
+        </w:rPr>
+        <w:br/>
+        <w:t xml:space="preserve">        </w:t>
+      </w:r>
+      <w:r>
+        <w:rPr>
+          <w:color w:val="808080"/>
+          <w:lang w:val="en-US"/>
+        </w:rPr>
+        <w:t>&lt;!-- post navigation --&gt;</w:t>
+      </w:r>
+      <w:r>
+        <w:rPr>
+          <w:color w:val="808080"/>
+          <w:lang w:val="en-US"/>
+        </w:rPr>
+        <w:br/>
+        <w:t xml:space="preserve">    </w:t>
+      </w:r>
+      <w:r>
+        <w:rPr>
+          <w:b/>
+          <w:bCs/>
+          <w:color w:val="CC7832"/>
+          <w:shd w:val="clear" w:color="auto" w:fill="232525"/>
+          <w:lang w:val="en-US"/>
+        </w:rPr>
+        <w:t>&lt;?php else</w:t>
+      </w:r>
+      <w:r>
+        <w:rPr>
+          <w:color w:val="A9B7C6"/>
+          <w:shd w:val="clear" w:color="auto" w:fill="232525"/>
+          <w:lang w:val="en-US"/>
+        </w:rPr>
+        <w:t xml:space="preserve">: </w:t>
+      </w:r>
+      <w:r>
+        <w:rPr>
+          <w:b/>
+          <w:bCs/>
+          <w:color w:val="CC7832"/>
+          <w:shd w:val="clear" w:color="auto" w:fill="232525"/>
+          <w:lang w:val="en-US"/>
+        </w:rPr>
+        <w:t>?&gt;</w:t>
+      </w:r>
+      <w:r>
+        <w:rPr>
+          <w:b/>
+          <w:bCs/>
+          <w:color w:val="CC7832"/>
+          <w:lang w:val="en-US"/>
+        </w:rPr>
+        <w:br/>
+        <w:t xml:space="preserve">        </w:t>
+      </w:r>
+      <w:r>
+        <w:rPr>
+          <w:color w:val="808080"/>
+          <w:lang w:val="en-US"/>
+        </w:rPr>
+        <w:t>&lt;!-- no posts found --&gt;</w:t>
+      </w:r>
+      <w:r>
+        <w:rPr>
+          <w:color w:val="808080"/>
+          <w:lang w:val="en-US"/>
+        </w:rPr>
+        <w:br/>
+        <w:t xml:space="preserve">    </w:t>
+      </w:r>
+      <w:r>
+        <w:rPr>
+          <w:b/>
+          <w:bCs/>
+          <w:color w:val="CC7832"/>
+          <w:shd w:val="clear" w:color="auto" w:fill="232525"/>
+          <w:lang w:val="en-US"/>
+        </w:rPr>
+        <w:t>&lt;?php endif</w:t>
+      </w:r>
+      <w:r>
+        <w:rPr>
+          <w:color w:val="CC7832"/>
+          <w:shd w:val="clear" w:color="auto" w:fill="232525"/>
+          <w:lang w:val="en-US"/>
+        </w:rPr>
+        <w:t xml:space="preserve">; </w:t>
+      </w:r>
+      <w:r>
+        <w:rPr>
+          <w:b/>
+          <w:bCs/>
+          <w:color w:val="CC7832"/>
+          <w:shd w:val="clear" w:color="auto" w:fill="232525"/>
+          <w:lang w:val="en-US"/>
+        </w:rPr>
+        <w:t>?&gt;</w:t>
+      </w:r>
+      <w:r>
+        <w:rPr>
+          <w:b/>
+          <w:bCs/>
+          <w:color w:val="CC7832"/>
+          <w:lang w:val="en-US"/>
+        </w:rPr>
+        <w:br/>
+      </w:r>
+      <w:r>
+        <w:rPr>
+          <w:color w:val="E8BF6A"/>
+          <w:lang w:val="en-US"/>
+        </w:rPr>
+        <w:t>&lt;/div&gt;</w:t>
+      </w:r>
+    </w:p>
+    <w:p>
+      <w:pPr>
+        <w:rPr>
+          <w:rFonts w:ascii="Courier New" w:hAnsi="Courier New" w:cs="Courier New"/>
+        </w:rPr>
+      </w:pPr>
+    </w:p>
+    <w:p>
+      <w:pPr>
+        <w:rPr>
+          <w:rFonts w:ascii="Courier New" w:hAnsi="Courier New" w:cs="Courier New"/>
+        </w:rPr>
+      </w:pPr>
+      <w:r>
+        <w:rPr>
+          <w:rFonts w:ascii="Courier New" w:hAnsi="Courier New" w:cs="Courier New"/>
+        </w:rPr>
+        <w:t>Теперь</w:t>
+      </w:r>
+      <w:r>
+        <w:rPr>
+          <w:rFonts w:ascii="Courier New" w:hAnsi="Courier New" w:cs="Courier New"/>
+        </w:rPr>
+        <w:t xml:space="preserve"> </w:t>
+      </w:r>
+      <w:r>
+        <w:rPr>
+          <w:rFonts w:ascii="Courier New" w:hAnsi="Courier New" w:cs="Courier New"/>
+        </w:rPr>
+        <w:t>добавим</w:t>
+      </w:r>
+      <w:r>
+        <w:rPr>
+          <w:rFonts w:ascii="Courier New" w:hAnsi="Courier New" w:cs="Courier New"/>
+        </w:rPr>
+        <w:t xml:space="preserve"> </w:t>
+      </w:r>
+      <w:r>
+        <w:rPr>
+          <w:rFonts w:ascii="Courier New" w:hAnsi="Courier New" w:cs="Courier New"/>
+        </w:rPr>
+        <w:t>секцию</w:t>
+      </w:r>
+      <w:r>
+        <w:rPr>
+          <w:rFonts w:ascii="Courier New" w:hAnsi="Courier New" w:cs="Courier New"/>
+        </w:rPr>
+        <w:t xml:space="preserve"> </w:t>
+      </w:r>
+      <w:r>
+        <w:rPr>
+          <w:rFonts w:ascii="Courier New" w:hAnsi="Courier New" w:cs="Courier New"/>
+        </w:rPr>
+        <w:t>в</w:t>
+      </w:r>
+      <w:r>
+        <w:rPr>
+          <w:rFonts w:ascii="Courier New" w:hAnsi="Courier New" w:cs="Courier New"/>
+        </w:rPr>
+        <w:t xml:space="preserve"> </w:t>
+      </w:r>
+      <w:r>
+        <w:rPr>
+          <w:rFonts w:ascii="Courier New" w:hAnsi="Courier New" w:cs="Courier New"/>
+          <w:lang w:val="en-US"/>
+        </w:rPr>
+        <w:t>page</w:t>
+      </w:r>
+      <w:r>
+        <w:rPr>
+          <w:rFonts w:ascii="Courier New" w:hAnsi="Courier New" w:cs="Courier New"/>
+        </w:rPr>
+        <w:t xml:space="preserve"> </w:t>
+      </w:r>
+      <w:r>
+        <w:rPr>
+          <w:rFonts w:ascii="Courier New" w:hAnsi="Courier New" w:cs="Courier New"/>
+          <w:lang w:val="en-US"/>
+        </w:rPr>
+        <w:t>builder</w:t>
+      </w:r>
+      <w:r>
+        <w:rPr>
+          <w:rFonts w:ascii="Courier New" w:hAnsi="Courier New" w:cs="Courier New"/>
+        </w:rPr>
+        <w:t xml:space="preserve"> </w:t>
+      </w:r>
+      <w:r>
+        <w:rPr>
+          <w:rFonts w:ascii="Courier New" w:hAnsi="Courier New" w:cs="Courier New"/>
+        </w:rPr>
+        <w:t>и</w:t>
+      </w:r>
+      <w:r>
+        <w:rPr>
+          <w:rFonts w:ascii="Courier New" w:hAnsi="Courier New" w:cs="Courier New"/>
+        </w:rPr>
+        <w:t xml:space="preserve"> </w:t>
+      </w:r>
+      <w:r>
+        <w:rPr>
+          <w:rFonts w:ascii="Courier New" w:hAnsi="Courier New" w:cs="Courier New"/>
+        </w:rPr>
+        <w:t>назначаем</w:t>
+      </w:r>
+      <w:r>
+        <w:rPr>
+          <w:rFonts w:ascii="Courier New" w:hAnsi="Courier New" w:cs="Courier New"/>
+        </w:rPr>
+        <w:t xml:space="preserve"> </w:t>
+      </w:r>
+      <w:r>
+        <w:rPr>
+          <w:rFonts w:ascii="Courier New" w:hAnsi="Courier New" w:cs="Courier New"/>
+        </w:rPr>
+        <w:t>е</w:t>
+      </w:r>
+      <w:r>
+        <w:rPr>
+          <w:rFonts w:ascii="Courier New" w:hAnsi="Courier New" w:cs="Courier New"/>
+        </w:rPr>
+        <w:t>й</w:t>
+      </w:r>
+      <w:r>
+        <w:rPr>
+          <w:rFonts w:ascii="Courier New" w:hAnsi="Courier New" w:cs="Courier New"/>
+        </w:rPr>
+        <w:t xml:space="preserve"> </w:t>
+      </w:r>
+      <w:r>
+        <w:rPr>
+          <w:rFonts w:ascii="Courier New" w:hAnsi="Courier New" w:cs="Courier New"/>
+          <w:lang w:val="en-US"/>
+        </w:rPr>
+        <w:t>id</w:t>
+      </w:r>
+      <w:r>
+        <w:rPr>
+          <w:rFonts w:ascii="Courier New" w:hAnsi="Courier New" w:cs="Courier New"/>
+        </w:rPr>
+        <w:t xml:space="preserve"> </w:t>
+      </w:r>
+      <w:r>
+        <w:rPr>
+          <w:rFonts w:ascii="Courier New" w:hAnsi="Courier New" w:cs="Courier New"/>
+          <w:lang w:val="en-US"/>
+        </w:rPr>
+        <w:t>fh</w:t>
+      </w:r>
+      <w:r>
+        <w:rPr>
+          <w:rFonts w:ascii="Courier New" w:hAnsi="Courier New" w:cs="Courier New"/>
+        </w:rPr>
+        <w:t>5</w:t>
+      </w:r>
+      <w:r>
+        <w:rPr>
+          <w:rFonts w:ascii="Courier New" w:hAnsi="Courier New" w:cs="Courier New"/>
+          <w:lang w:val="en-US"/>
+        </w:rPr>
+        <w:t>co</w:t>
+      </w:r>
+      <w:r>
+        <w:rPr>
+          <w:rFonts w:ascii="Courier New" w:hAnsi="Courier New" w:cs="Courier New"/>
+        </w:rPr>
+        <w:t>-</w:t>
+      </w:r>
+      <w:r>
+        <w:rPr>
+          <w:rFonts w:ascii="Courier New" w:hAnsi="Courier New" w:cs="Courier New"/>
+          <w:lang w:val="en-US"/>
+        </w:rPr>
+        <w:t>blog</w:t>
+      </w:r>
+      <w:r>
+        <w:rPr>
+          <w:rFonts w:ascii="Courier New" w:hAnsi="Courier New" w:cs="Courier New"/>
+        </w:rPr>
+        <w:t xml:space="preserve"> </w:t>
+      </w:r>
+      <w:r>
+        <w:rPr>
+          <w:rFonts w:ascii="Courier New" w:hAnsi="Courier New" w:cs="Courier New"/>
+        </w:rPr>
+        <w:t>и</w:t>
+      </w:r>
+      <w:r>
+        <w:rPr>
+          <w:rFonts w:ascii="Courier New" w:hAnsi="Courier New" w:cs="Courier New"/>
+        </w:rPr>
+        <w:t xml:space="preserve"> </w:t>
+      </w:r>
+      <w:r>
+        <w:rPr>
+          <w:rFonts w:ascii="Courier New" w:hAnsi="Courier New" w:cs="Courier New"/>
+        </w:rPr>
+        <w:t>класс</w:t>
+      </w:r>
+      <w:r>
+        <w:rPr>
+          <w:rFonts w:ascii="Courier New" w:hAnsi="Courier New" w:cs="Courier New"/>
+        </w:rPr>
+        <w:t xml:space="preserve"> </w:t>
+      </w:r>
+      <w:r>
+        <w:rPr>
+          <w:rFonts w:ascii="Courier New" w:hAnsi="Courier New" w:cs="Courier New"/>
+          <w:lang w:val="en-US"/>
+        </w:rPr>
+        <w:t>fh</w:t>
+      </w:r>
+      <w:r>
+        <w:rPr>
+          <w:rFonts w:ascii="Courier New" w:hAnsi="Courier New" w:cs="Courier New"/>
+        </w:rPr>
+        <w:t>5</w:t>
+      </w:r>
+      <w:r>
+        <w:rPr>
+          <w:rFonts w:ascii="Courier New" w:hAnsi="Courier New" w:cs="Courier New"/>
+          <w:lang w:val="en-US"/>
+        </w:rPr>
+        <w:t>co</w:t>
+      </w:r>
+      <w:r>
+        <w:rPr>
+          <w:rFonts w:ascii="Courier New" w:hAnsi="Courier New" w:cs="Courier New"/>
+        </w:rPr>
+        <w:t>-</w:t>
+      </w:r>
+      <w:r>
+        <w:rPr>
+          <w:rFonts w:ascii="Courier New" w:hAnsi="Courier New" w:cs="Courier New"/>
+          <w:lang w:val="en-US"/>
+        </w:rPr>
+        <w:t>bg</w:t>
+      </w:r>
+      <w:r>
+        <w:rPr>
+          <w:rFonts w:ascii="Courier New" w:hAnsi="Courier New" w:cs="Courier New"/>
+        </w:rPr>
+        <w:t>-</w:t>
+      </w:r>
+      <w:r>
+        <w:rPr>
+          <w:rFonts w:ascii="Courier New" w:hAnsi="Courier New" w:cs="Courier New"/>
+          <w:lang w:val="en-US"/>
+        </w:rPr>
+        <w:t>section</w:t>
+      </w:r>
+      <w:r>
+        <w:rPr>
+          <w:rFonts w:ascii="Courier New" w:hAnsi="Courier New" w:cs="Courier New"/>
+        </w:rPr>
+        <w:t xml:space="preserve">, </w:t>
+      </w:r>
+      <w:r>
+        <w:rPr>
+          <w:rFonts w:ascii="Courier New" w:hAnsi="Courier New" w:cs="Courier New"/>
+        </w:rPr>
+        <w:t>а</w:t>
+      </w:r>
+      <w:r>
+        <w:rPr>
+          <w:rFonts w:ascii="Courier New" w:hAnsi="Courier New" w:cs="Courier New"/>
+        </w:rPr>
+        <w:t xml:space="preserve"> </w:t>
+      </w:r>
+      <w:r>
+        <w:rPr>
+          <w:rFonts w:ascii="Courier New" w:hAnsi="Courier New" w:cs="Courier New"/>
+        </w:rPr>
+        <w:t>также</w:t>
+      </w:r>
+      <w:r>
+        <w:rPr>
+          <w:rFonts w:ascii="Courier New" w:hAnsi="Courier New" w:cs="Courier New"/>
+        </w:rPr>
+        <w:t xml:space="preserve"> </w:t>
+      </w:r>
+      <w:r>
+        <w:rPr>
+          <w:rFonts w:ascii="Courier New" w:hAnsi="Courier New" w:cs="Courier New"/>
+        </w:rPr>
+        <w:t>укажем</w:t>
+      </w:r>
+      <w:r>
+        <w:rPr>
+          <w:rFonts w:ascii="Courier New" w:hAnsi="Courier New" w:cs="Courier New"/>
+        </w:rPr>
+        <w:t xml:space="preserve"> </w:t>
+      </w:r>
+      <w:r>
+        <w:rPr>
+          <w:rFonts w:ascii="Courier New" w:hAnsi="Courier New" w:cs="Courier New"/>
+        </w:rPr>
+        <w:t>фоновый</w:t>
+      </w:r>
+      <w:r>
+        <w:rPr>
+          <w:rFonts w:ascii="Courier New" w:hAnsi="Courier New" w:cs="Courier New"/>
+        </w:rPr>
+        <w:t xml:space="preserve"> </w:t>
+      </w:r>
+      <w:r>
+        <w:rPr>
+          <w:rFonts w:ascii="Courier New" w:hAnsi="Courier New" w:cs="Courier New"/>
+        </w:rPr>
+        <w:t>цвет</w:t>
+      </w:r>
+      <w:r>
+        <w:rPr>
+          <w:rFonts w:ascii="Courier New" w:hAnsi="Courier New" w:cs="Courier New"/>
+        </w:rPr>
+        <w:t xml:space="preserve"> #</w:t>
+      </w:r>
+      <w:r>
+        <w:rPr>
+          <w:rFonts w:ascii="Courier New" w:hAnsi="Courier New" w:cs="Courier New"/>
+          <w:lang w:val="en-US"/>
+        </w:rPr>
+        <w:t>f</w:t>
+      </w:r>
+      <w:r>
+        <w:rPr>
+          <w:rFonts w:ascii="Courier New" w:hAnsi="Courier New" w:cs="Courier New"/>
+        </w:rPr>
+        <w:t>2</w:t>
+      </w:r>
+      <w:r>
+        <w:rPr>
+          <w:rFonts w:ascii="Courier New" w:hAnsi="Courier New" w:cs="Courier New"/>
+          <w:lang w:val="en-US"/>
+        </w:rPr>
+        <w:t>f</w:t>
+      </w:r>
+      <w:r>
+        <w:rPr>
+          <w:rFonts w:ascii="Courier New" w:hAnsi="Courier New" w:cs="Courier New"/>
+        </w:rPr>
+        <w:t>2</w:t>
+      </w:r>
+      <w:r>
+        <w:rPr>
+          <w:rFonts w:ascii="Courier New" w:hAnsi="Courier New" w:cs="Courier New"/>
+          <w:lang w:val="en-US"/>
+        </w:rPr>
+        <w:t>f</w:t>
+      </w:r>
+      <w:r>
+        <w:rPr>
+          <w:rFonts w:ascii="Courier New" w:hAnsi="Courier New" w:cs="Courier New"/>
+        </w:rPr>
+        <w:t>2</w:t>
+      </w:r>
+    </w:p>
+    <w:p>
+      <w:pPr>
+        <w:rPr>
+          <w:rFonts w:ascii="Courier New" w:hAnsi="Courier New" w:cs="Courier New"/>
+        </w:rPr>
+      </w:pPr>
+      <w:r>
+        <w:rPr>
+          <w:rFonts w:ascii="Courier New" w:hAnsi="Courier New" w:cs="Courier New"/>
+        </w:rPr>
+        <w:lastRenderedPageBreak/>
+        <w:t>Затем добавляем колонку 1</w:t>
+      </w:r>
+      <w:r>
+        <w:rPr>
+          <w:rFonts w:ascii="Courier New" w:hAnsi="Courier New" w:cs="Courier New"/>
+        </w:rPr>
+        <w:t>/1</w:t>
+      </w:r>
+      <w:r>
+        <w:rPr>
+          <w:rFonts w:ascii="Courier New" w:hAnsi="Courier New" w:cs="Courier New"/>
+        </w:rPr>
+        <w:t xml:space="preserve"> в текущию секцию и</w:t>
+      </w:r>
+      <w:r>
+        <w:rPr>
+          <w:rFonts w:ascii="Courier New" w:hAnsi="Courier New" w:cs="Courier New"/>
+        </w:rPr>
+        <w:t xml:space="preserve"> </w:t>
+      </w:r>
+      <w:r>
+        <w:rPr>
+          <w:rFonts w:ascii="Courier New" w:hAnsi="Courier New" w:cs="Courier New"/>
+        </w:rPr>
+        <w:t>назначаем</w:t>
+      </w:r>
+      <w:r>
+        <w:rPr>
+          <w:rFonts w:ascii="Courier New" w:hAnsi="Courier New" w:cs="Courier New"/>
+        </w:rPr>
+        <w:t xml:space="preserve"> ей</w:t>
+      </w:r>
+      <w:r>
+        <w:rPr>
+          <w:rFonts w:ascii="Courier New" w:hAnsi="Courier New" w:cs="Courier New"/>
+        </w:rPr>
+        <w:t xml:space="preserve"> </w:t>
+      </w:r>
+      <w:r>
+        <w:rPr>
+          <w:rFonts w:ascii="Courier New" w:hAnsi="Courier New" w:cs="Courier New"/>
+        </w:rPr>
+        <w:t>классы</w:t>
+      </w:r>
+      <w:r>
+        <w:rPr>
+          <w:rFonts w:ascii="Courier New" w:hAnsi="Courier New" w:cs="Courier New"/>
+        </w:rPr>
+        <w:t>: '</w:t>
+      </w:r>
+      <w:r>
+        <w:rPr>
+          <w:rFonts w:ascii="Courier New" w:hAnsi="Courier New" w:cs="Courier New"/>
+          <w:lang w:val="en-US"/>
+        </w:rPr>
+        <w:t>animate</w:t>
+      </w:r>
+      <w:r>
+        <w:rPr>
+          <w:rFonts w:ascii="Courier New" w:hAnsi="Courier New" w:cs="Courier New"/>
+        </w:rPr>
+        <w:t>-</w:t>
+      </w:r>
+      <w:r>
+        <w:rPr>
+          <w:rFonts w:ascii="Courier New" w:hAnsi="Courier New" w:cs="Courier New"/>
+          <w:lang w:val="en-US"/>
+        </w:rPr>
+        <w:t>box</w:t>
+      </w:r>
+      <w:r>
+        <w:rPr>
+          <w:rFonts w:ascii="Courier New" w:hAnsi="Courier New" w:cs="Courier New"/>
+        </w:rPr>
+        <w:t xml:space="preserve"> </w:t>
+      </w:r>
+      <w:r>
+        <w:rPr>
+          <w:rFonts w:ascii="Courier New" w:hAnsi="Courier New" w:cs="Courier New"/>
+          <w:lang w:val="en-US"/>
+        </w:rPr>
+        <w:t>text</w:t>
+      </w:r>
+      <w:r>
+        <w:rPr>
+          <w:rFonts w:ascii="Courier New" w:hAnsi="Courier New" w:cs="Courier New"/>
+        </w:rPr>
+        <w:t>-</w:t>
+      </w:r>
+      <w:r>
+        <w:rPr>
+          <w:rFonts w:ascii="Courier New" w:hAnsi="Courier New" w:cs="Courier New"/>
+          <w:lang w:val="en-US"/>
+        </w:rPr>
+        <w:t>center</w:t>
+      </w:r>
+      <w:r>
+        <w:rPr>
+          <w:rFonts w:ascii="Courier New" w:hAnsi="Courier New" w:cs="Courier New"/>
+        </w:rPr>
+        <w:t xml:space="preserve"> </w:t>
+      </w:r>
+      <w:r>
+        <w:rPr>
+          <w:rFonts w:ascii="Courier New" w:hAnsi="Courier New" w:cs="Courier New"/>
+          <w:lang w:val="en-US"/>
+        </w:rPr>
+        <w:t>fh</w:t>
+      </w:r>
+      <w:r>
+        <w:rPr>
+          <w:rFonts w:ascii="Courier New" w:hAnsi="Courier New" w:cs="Courier New"/>
+        </w:rPr>
+        <w:t>5</w:t>
+      </w:r>
+      <w:r>
+        <w:rPr>
+          <w:rFonts w:ascii="Courier New" w:hAnsi="Courier New" w:cs="Courier New"/>
+          <w:lang w:val="en-US"/>
+        </w:rPr>
+        <w:t>co</w:t>
+      </w:r>
+      <w:r>
+        <w:rPr>
+          <w:rFonts w:ascii="Courier New" w:hAnsi="Courier New" w:cs="Courier New"/>
+        </w:rPr>
+        <w:t>-</w:t>
+      </w:r>
+      <w:r>
+        <w:rPr>
+          <w:rFonts w:ascii="Courier New" w:hAnsi="Courier New" w:cs="Courier New"/>
+          <w:lang w:val="en-US"/>
+        </w:rPr>
+        <w:t>heading</w:t>
+      </w:r>
+      <w:r>
+        <w:rPr>
+          <w:rFonts w:ascii="Courier New" w:hAnsi="Courier New" w:cs="Courier New"/>
+        </w:rPr>
+        <w:t>'</w:t>
+      </w:r>
+    </w:p>
+    <w:p>
+      <w:pPr>
+        <w:rPr>
+          <w:rFonts w:ascii="Courier New" w:hAnsi="Courier New" w:cs="Courier New"/>
+        </w:rPr>
+      </w:pPr>
+      <w:r>
+        <w:rPr>
+          <w:rFonts w:ascii="Courier New" w:hAnsi="Courier New" w:cs="Courier New"/>
+        </w:rPr>
+        <w:t>Добавляем контент в текстовый блок</w:t>
+      </w:r>
+      <w:r>
+        <w:rPr>
+          <w:rFonts w:ascii="Courier New" w:hAnsi="Courier New" w:cs="Courier New"/>
+        </w:rPr>
+        <w:t xml:space="preserve"> заголовка</w:t>
+      </w:r>
+      <w:r>
+        <w:rPr>
+          <w:rFonts w:ascii="Courier New" w:hAnsi="Courier New" w:cs="Courier New"/>
+        </w:rPr>
+        <w:t>.</w:t>
+      </w:r>
+    </w:p>
+    <w:p>
+      <w:pPr>
+        <w:rPr>
+          <w:rFonts w:ascii="Courier New" w:hAnsi="Courier New" w:cs="Courier New"/>
+        </w:rPr>
+      </w:pPr>
+      <w:r>
+        <w:rPr>
+          <w:rFonts w:ascii="Courier New" w:hAnsi="Courier New" w:cs="Courier New"/>
+        </w:rPr>
+        <w:t>П</w:t>
+      </w:r>
+      <w:r>
+        <w:rPr>
+          <w:rFonts w:ascii="Courier New" w:hAnsi="Courier New" w:cs="Courier New"/>
+        </w:rPr>
+        <w:t xml:space="preserve">осле добавляем еще один ряд </w:t>
+      </w:r>
+      <w:r>
+        <w:rPr>
+          <w:rFonts w:ascii="Courier New" w:hAnsi="Courier New" w:cs="Courier New"/>
+        </w:rPr>
+        <w:t xml:space="preserve">1/1 </w:t>
+      </w:r>
+      <w:r>
+        <w:rPr>
+          <w:rFonts w:ascii="Courier New" w:hAnsi="Courier New" w:cs="Courier New"/>
+        </w:rPr>
+        <w:t xml:space="preserve">и в него добавляем наш кастомный </w:t>
+      </w:r>
+      <w:r>
+        <w:rPr>
+          <w:rFonts w:ascii="Courier New" w:hAnsi="Courier New" w:cs="Courier New"/>
+          <w:lang w:val="en-US"/>
+        </w:rPr>
+        <w:t>shortcode</w:t>
+      </w:r>
+      <w:r>
+        <w:rPr>
+          <w:rFonts w:ascii="Courier New" w:hAnsi="Courier New" w:cs="Courier New"/>
+        </w:rPr>
+        <w:t xml:space="preserve"> - </w:t>
+      </w:r>
+      <w:r>
+        <w:rPr>
+          <w:rFonts w:ascii="Courier New" w:hAnsi="Courier New" w:cs="Courier New"/>
+          <w:lang w:val="en-US"/>
+        </w:rPr>
+        <w:t>recent</w:t>
+      </w:r>
+      <w:r>
+        <w:rPr>
+          <w:rFonts w:ascii="Courier New" w:hAnsi="Courier New" w:cs="Courier New"/>
+        </w:rPr>
+        <w:t xml:space="preserve"> </w:t>
+      </w:r>
+      <w:r>
+        <w:rPr>
+          <w:rFonts w:ascii="Courier New" w:hAnsi="Courier New" w:cs="Courier New"/>
+          <w:lang w:val="en-US"/>
+        </w:rPr>
+        <w:t>posts</w:t>
+      </w:r>
+      <w:r>
+        <w:rPr>
+          <w:rFonts w:ascii="Courier New" w:hAnsi="Courier New" w:cs="Courier New"/>
+        </w:rPr>
+        <w:t>.</w:t>
+      </w:r>
+      <w:r>
+        <w:rPr>
+          <w:rFonts w:ascii="Courier New" w:hAnsi="Courier New" w:cs="Courier New"/>
+        </w:rPr>
+        <w:t xml:space="preserve"> Готово, осталось поправить стили для кнопок и заг</w:t>
+      </w:r>
+      <w:r>
+        <w:rPr>
+          <w:rFonts w:ascii="Courier New" w:hAnsi="Courier New" w:cs="Courier New"/>
+        </w:rPr>
+        <w:t>о</w:t>
+      </w:r>
+      <w:r>
+        <w:rPr>
+          <w:rFonts w:ascii="Courier New" w:hAnsi="Courier New" w:cs="Courier New"/>
+        </w:rPr>
+        <w:t>ловка.</w:t>
+      </w:r>
+    </w:p>
+    <w:p>
+      <w:pPr>
+        <w:rPr>
+          <w:rFonts w:ascii="Courier New" w:hAnsi="Courier New" w:cs="Courier New"/>
+        </w:rPr>
+      </w:pPr>
+      <w:r>
+        <w:rPr>
+          <w:rFonts w:ascii="Courier New" w:hAnsi="Courier New" w:cs="Courier New"/>
+        </w:rPr>
+        <w:t>Чтобы отцентрировать заголовок</w:t>
+      </w:r>
+      <w:r>
+        <w:rPr>
+          <w:rFonts w:ascii="Courier New" w:hAnsi="Courier New" w:cs="Courier New"/>
+        </w:rPr>
+        <w:t>,</w:t>
+      </w:r>
+      <w:r>
+        <w:rPr>
+          <w:rFonts w:ascii="Courier New" w:hAnsi="Courier New" w:cs="Courier New"/>
+        </w:rPr>
+        <w:t xml:space="preserve"> в </w:t>
+      </w:r>
+      <w:r>
+        <w:rPr>
+          <w:rFonts w:ascii="Courier New" w:hAnsi="Courier New" w:cs="Courier New"/>
+          <w:lang w:val="en-US"/>
+        </w:rPr>
+        <w:t>law</w:t>
+      </w:r>
+      <w:r>
+        <w:rPr>
+          <w:rFonts w:ascii="Courier New" w:hAnsi="Courier New" w:cs="Courier New"/>
+        </w:rPr>
+        <w:t>.</w:t>
+      </w:r>
+      <w:r>
+        <w:rPr>
+          <w:rFonts w:ascii="Courier New" w:hAnsi="Courier New" w:cs="Courier New"/>
+          <w:lang w:val="en-US"/>
+        </w:rPr>
+        <w:t>css</w:t>
+      </w:r>
+      <w:r>
+        <w:rPr>
+          <w:rFonts w:ascii="Courier New" w:hAnsi="Courier New" w:cs="Courier New"/>
+        </w:rPr>
+        <w:t>,</w:t>
+      </w:r>
+      <w:r>
+        <w:rPr>
+          <w:rFonts w:ascii="Courier New" w:hAnsi="Courier New" w:cs="Courier New"/>
+        </w:rPr>
+        <w:t xml:space="preserve"> </w:t>
+      </w:r>
+      <w:r>
+        <w:rPr>
+          <w:rFonts w:ascii="Courier New" w:hAnsi="Courier New" w:cs="Courier New"/>
+        </w:rPr>
+        <w:t>к уже сущ. правилу</w:t>
+      </w:r>
+      <w:r>
+        <w:rPr>
+          <w:rFonts w:ascii="Courier New" w:hAnsi="Courier New" w:cs="Courier New"/>
+        </w:rPr>
+        <w:t>,</w:t>
+      </w:r>
+      <w:r>
+        <w:rPr>
+          <w:rFonts w:ascii="Courier New" w:hAnsi="Courier New" w:cs="Courier New"/>
+        </w:rPr>
+        <w:t xml:space="preserve"> добавим новый селектор:</w:t>
+      </w:r>
+    </w:p>
+    <w:p>
+      <w:pPr>
+        <w:pStyle w:val="HTML"/>
+        <w:shd w:val="clear" w:color="auto" w:fill="2B2B2B"/>
+        <w:rPr>
+          <w:color w:val="A9B7C6"/>
+          <w:lang w:val="en-US"/>
+        </w:rPr>
+      </w:pPr>
+      <w:r>
+        <w:rPr>
+          <w:color w:val="E8BF6A"/>
+          <w:lang w:val="en-US"/>
+        </w:rPr>
+        <w:t xml:space="preserve">#fh5co-practice </w:t>
+      </w:r>
+      <w:r>
+        <w:rPr>
+          <w:color w:val="A9B7C6"/>
+          <w:lang w:val="en-US"/>
+        </w:rPr>
+        <w:t>.</w:t>
+      </w:r>
+      <w:r>
+        <w:rPr>
+          <w:color w:val="E8BF6A"/>
+          <w:lang w:val="en-US"/>
+        </w:rPr>
+        <w:t>fh5co-heading</w:t>
+      </w:r>
+      <w:r>
+        <w:rPr>
+          <w:color w:val="CC7832"/>
+          <w:lang w:val="en-US"/>
+        </w:rPr>
+        <w:t>,</w:t>
+      </w:r>
+      <w:r>
+        <w:rPr>
+          <w:color w:val="CC7832"/>
+          <w:lang w:val="en-US"/>
+        </w:rPr>
+        <w:br/>
+      </w:r>
+      <w:r>
+        <w:rPr>
+          <w:color w:val="002060"/>
+          <w:highlight w:val="green"/>
+          <w:lang w:val="en-US"/>
+        </w:rPr>
+        <w:t>#fh5co-blog .fh5co-heading</w:t>
+      </w:r>
+      <w:r>
+        <w:rPr>
+          <w:color w:val="E8BF6A"/>
+          <w:lang w:val="en-US"/>
+        </w:rPr>
+        <w:t xml:space="preserve"> </w:t>
+      </w:r>
+      <w:r>
+        <w:rPr>
+          <w:color w:val="A9B7C6"/>
+          <w:lang w:val="en-US"/>
+        </w:rPr>
+        <w:t>{</w:t>
+      </w:r>
+      <w:r>
+        <w:rPr>
+          <w:color w:val="A9B7C6"/>
+          <w:lang w:val="en-US"/>
+        </w:rPr>
+        <w:br/>
+        <w:t xml:space="preserve">    </w:t>
+      </w:r>
+      <w:r>
+        <w:rPr>
+          <w:color w:val="BABABA"/>
+          <w:lang w:val="en-US"/>
+        </w:rPr>
+        <w:t>padding</w:t>
+      </w:r>
+      <w:r>
+        <w:rPr>
+          <w:color w:val="A9B7C6"/>
+          <w:lang w:val="en-US"/>
+        </w:rPr>
+        <w:t xml:space="preserve">: </w:t>
+      </w:r>
+      <w:r>
+        <w:rPr>
+          <w:color w:val="6897BB"/>
+          <w:lang w:val="en-US"/>
+        </w:rPr>
+        <w:t>0 16</w:t>
+      </w:r>
+      <w:r>
+        <w:rPr>
+          <w:color w:val="A9B7C6"/>
+          <w:lang w:val="en-US"/>
+        </w:rPr>
+        <w:t>%</w:t>
+      </w:r>
+      <w:r>
+        <w:rPr>
+          <w:color w:val="CC7832"/>
+          <w:lang w:val="en-US"/>
+        </w:rPr>
+        <w:t>;</w:t>
+      </w:r>
+      <w:r>
+        <w:rPr>
+          <w:color w:val="CC7832"/>
+          <w:lang w:val="en-US"/>
+        </w:rPr>
+        <w:br/>
+      </w:r>
+      <w:r>
+        <w:rPr>
+          <w:color w:val="A9B7C6"/>
+          <w:lang w:val="en-US"/>
+        </w:rPr>
+        <w:t>}</w:t>
+      </w:r>
+    </w:p>
+    <w:p>
+      <w:pPr>
+        <w:rPr>
+          <w:rFonts w:ascii="Courier New" w:hAnsi="Courier New" w:cs="Courier New"/>
+        </w:rPr>
+      </w:pPr>
+    </w:p>
+    <w:p>
+      <w:pPr>
+        <w:rPr>
+          <w:rFonts w:ascii="Courier New" w:hAnsi="Courier New" w:cs="Courier New"/>
+        </w:rPr>
+      </w:pPr>
+      <w:r>
+        <w:rPr>
+          <w:rFonts w:ascii="Courier New" w:hAnsi="Courier New" w:cs="Courier New"/>
+        </w:rPr>
+        <w:t>И для ссылки :</w:t>
+      </w:r>
+    </w:p>
+    <w:p>
+      <w:pPr>
+        <w:pStyle w:val="HTML"/>
+        <w:shd w:val="clear" w:color="auto" w:fill="2B2B2B"/>
+        <w:rPr>
+          <w:color w:val="A9B7C6"/>
+          <w:lang w:val="en-US"/>
+        </w:rPr>
+      </w:pPr>
+      <w:r>
+        <w:rPr>
+          <w:color w:val="CC7832"/>
+          <w:lang w:val="en-US"/>
+        </w:rPr>
+        <w:t>a</w:t>
+      </w:r>
+      <w:r>
+        <w:rPr>
+          <w:color w:val="A9B7C6"/>
+          <w:lang w:val="en-US"/>
+        </w:rPr>
+        <w:t>.</w:t>
+      </w:r>
+      <w:r>
+        <w:rPr>
+          <w:color w:val="E8BF6A"/>
+          <w:lang w:val="en-US"/>
+        </w:rPr>
+        <w:t>btn</w:t>
+      </w:r>
+      <w:r>
+        <w:rPr>
+          <w:color w:val="A9B7C6"/>
+          <w:lang w:val="en-US"/>
+        </w:rPr>
+        <w:t>.</w:t>
+      </w:r>
+      <w:r>
+        <w:rPr>
+          <w:color w:val="E8BF6A"/>
+          <w:lang w:val="en-US"/>
+        </w:rPr>
+        <w:t>btn-primary</w:t>
+      </w:r>
+      <w:r>
+        <w:rPr>
+          <w:color w:val="A9B7C6"/>
+          <w:lang w:val="en-US"/>
+        </w:rPr>
+        <w:t>:</w:t>
+      </w:r>
+      <w:r>
+        <w:rPr>
+          <w:color w:val="E8BF6A"/>
+          <w:lang w:val="en-US"/>
+        </w:rPr>
+        <w:t xml:space="preserve">visited </w:t>
+      </w:r>
+      <w:r>
+        <w:rPr>
+          <w:color w:val="A9B7C6"/>
+          <w:lang w:val="en-US"/>
+        </w:rPr>
+        <w:t>{</w:t>
+      </w:r>
+      <w:r>
+        <w:rPr>
+          <w:color w:val="A9B7C6"/>
+          <w:lang w:val="en-US"/>
+        </w:rPr>
+        <w:br/>
+        <w:t xml:space="preserve">    </w:t>
+      </w:r>
+      <w:r>
+        <w:rPr>
+          <w:color w:val="BABABA"/>
+          <w:lang w:val="en-US"/>
+        </w:rPr>
+        <w:t>color</w:t>
+      </w:r>
+      <w:r>
+        <w:rPr>
+          <w:color w:val="A9B7C6"/>
+          <w:lang w:val="en-US"/>
+        </w:rPr>
+        <w:t xml:space="preserve">: </w:t>
+      </w:r>
+      <w:r>
+        <w:rPr>
+          <w:color w:val="6897BB"/>
+          <w:lang w:val="en-US"/>
+        </w:rPr>
+        <w:t>#fff</w:t>
+      </w:r>
+      <w:r>
+        <w:rPr>
+          <w:color w:val="CC7832"/>
+          <w:lang w:val="en-US"/>
+        </w:rPr>
+        <w:t>;</w:t>
+      </w:r>
+      <w:r>
+        <w:rPr>
+          <w:color w:val="CC7832"/>
+          <w:lang w:val="en-US"/>
+        </w:rPr>
+        <w:br/>
+        <w:t xml:space="preserve">    </w:t>
+      </w:r>
+      <w:r>
+        <w:rPr>
+          <w:color w:val="BABABA"/>
+          <w:lang w:val="en-US"/>
+        </w:rPr>
+        <w:t>background</w:t>
+      </w:r>
+      <w:r>
+        <w:rPr>
+          <w:color w:val="A9B7C6"/>
+          <w:lang w:val="en-US"/>
+        </w:rPr>
+        <w:t xml:space="preserve">: </w:t>
+      </w:r>
+      <w:r>
+        <w:rPr>
+          <w:color w:val="6897BB"/>
+          <w:lang w:val="en-US"/>
+        </w:rPr>
+        <w:t>#F95959</w:t>
+      </w:r>
+      <w:r>
+        <w:rPr>
+          <w:color w:val="CC7832"/>
+          <w:lang w:val="en-US"/>
+        </w:rPr>
+        <w:t>;</w:t>
+      </w:r>
+      <w:r>
+        <w:rPr>
+          <w:color w:val="CC7832"/>
+          <w:lang w:val="en-US"/>
+        </w:rPr>
+        <w:br/>
+      </w:r>
+      <w:r>
+        <w:rPr>
+          <w:color w:val="A9B7C6"/>
+          <w:lang w:val="en-US"/>
+        </w:rPr>
+        <w:t>}</w:t>
+      </w:r>
+    </w:p>
+    <w:p>
+      <w:pPr>
+        <w:rPr>
+          <w:rFonts w:ascii="Courier New" w:hAnsi="Courier New" w:cs="Courier New"/>
+          <w:lang w:val="en-US"/>
+        </w:rPr>
+      </w:pPr>
+    </w:p>
+    <w:p>
+      <w:pPr>
+        <w:rPr>
+          <w:rFonts w:ascii="Courier New" w:hAnsi="Courier New" w:cs="Courier New"/>
+        </w:rPr>
+      </w:pPr>
+      <w:r>
+        <w:rPr>
+          <w:rFonts w:ascii="Courier New" w:hAnsi="Courier New" w:cs="Courier New"/>
+        </w:rPr>
+        <w:t xml:space="preserve">Еще поправим вид постоянных ссылок на </w:t>
+      </w:r>
+      <w:r>
+        <w:rPr>
+          <w:rFonts w:ascii="Courier New" w:hAnsi="Courier New" w:cs="Courier New"/>
+        </w:rPr>
+        <w:t>http://law.loc/sample-post/</w:t>
+      </w:r>
+    </w:p>
+    <w:p>
+      <w:pPr>
+        <w:rPr>
+          <w:rFonts w:ascii="Courier New" w:hAnsi="Courier New" w:cs="Courier New"/>
+          <w:lang w:val="en-US"/>
+        </w:rPr>
+      </w:pPr>
+      <w:r>
+        <w:rPr>
+          <w:rFonts w:ascii="Courier New" w:hAnsi="Courier New" w:cs="Courier New"/>
+        </w:rPr>
+        <w:t xml:space="preserve">Все отсальные </w:t>
+      </w:r>
+      <w:r>
+        <w:rPr>
+          <w:rFonts w:ascii="Courier New" w:hAnsi="Courier New" w:cs="Courier New"/>
+        </w:rPr>
+        <w:t>б</w:t>
+      </w:r>
+      <w:r>
+        <w:rPr>
+          <w:rFonts w:ascii="Courier New" w:hAnsi="Courier New" w:cs="Courier New"/>
+        </w:rPr>
+        <w:t>олее гибкие настройки</w:t>
+      </w:r>
+      <w:r>
+        <w:rPr>
+          <w:rFonts w:ascii="Courier New" w:hAnsi="Courier New" w:cs="Courier New"/>
+        </w:rPr>
+        <w:t>,</w:t>
+      </w:r>
+      <w:r>
+        <w:rPr>
+          <w:rFonts w:ascii="Courier New" w:hAnsi="Courier New" w:cs="Courier New"/>
+        </w:rPr>
+        <w:t xml:space="preserve"> для вывода записей</w:t>
+      </w:r>
+      <w:r>
+        <w:rPr>
+          <w:rFonts w:ascii="Courier New" w:hAnsi="Courier New" w:cs="Courier New"/>
+        </w:rPr>
+        <w:t>,</w:t>
+      </w:r>
+      <w:r>
+        <w:rPr>
+          <w:rFonts w:ascii="Courier New" w:hAnsi="Courier New" w:cs="Courier New"/>
+        </w:rPr>
+        <w:t xml:space="preserve"> можно определить в </w:t>
+      </w:r>
+      <w:r>
+        <w:rPr>
+          <w:rFonts w:ascii="Courier New" w:hAnsi="Courier New" w:cs="Courier New"/>
+        </w:rPr>
+        <w:t>/</w:t>
+      </w:r>
+      <w:r>
+        <w:rPr>
+          <w:rFonts w:ascii="Courier New" w:hAnsi="Courier New" w:cs="Courier New"/>
+          <w:lang w:val="en-US"/>
+        </w:rPr>
+        <w:t>recent</w:t>
+      </w:r>
+      <w:r>
+        <w:rPr>
+          <w:rFonts w:ascii="Courier New" w:hAnsi="Courier New" w:cs="Courier New"/>
+        </w:rPr>
+        <w:t>-</w:t>
+      </w:r>
+      <w:r>
+        <w:rPr>
+          <w:rFonts w:ascii="Courier New" w:hAnsi="Courier New" w:cs="Courier New"/>
+          <w:lang w:val="en-US"/>
+        </w:rPr>
+        <w:t>posts</w:t>
+      </w:r>
+      <w:r>
+        <w:rPr>
+          <w:rFonts w:ascii="Courier New" w:hAnsi="Courier New" w:cs="Courier New"/>
+        </w:rPr>
+        <w:t>.</w:t>
+      </w:r>
+    </w:p>
+    <w:p>
+      <w:pPr>
+        <w:rPr>
+          <w:rFonts w:ascii="Courier New" w:hAnsi="Courier New" w:cs="Courier New"/>
+        </w:rPr>
+      </w:pPr>
+      <w:r>
+        <w:rPr>
+          <w:rFonts w:ascii="Courier New" w:hAnsi="Courier New" w:cs="Courier New"/>
+        </w:rPr>
+        <w:t>Продолжение в следующем уроке ...</w:t>
+      </w:r>
+    </w:p>
+    <w:p>
+      <w:pPr>
+        <w:rPr>
+          <w:rFonts w:ascii="Courier New" w:hAnsi="Courier New" w:cs="Courier New"/>
+        </w:rPr>
+      </w:pPr>
+    </w:p>
+    <w:p>
+      <w:pPr>
+        <w:rPr>
+          <w:rFonts w:ascii="Courier New" w:hAnsi="Courier New" w:cs="Courier New"/>
+        </w:rPr>
+      </w:pPr>
+    </w:p>
+    <w:p>
+      <w:pPr>
+        <w:rPr>
+          <w:rFonts w:ascii="Courier New" w:hAnsi="Courier New" w:cs="Courier New"/>
+        </w:rPr>
+      </w:pPr>
+    </w:p>
+    <w:p>
+      <w:pPr>
+        <w:rPr>
+          <w:rFonts w:ascii="Courier New" w:hAnsi="Courier New" w:cs="Courier New"/>
+        </w:rPr>
+      </w:pPr>
+    </w:p>
+    <w:p>
+      <w:pPr>
+        <w:rPr>
+          <w:rFonts w:ascii="Courier New" w:hAnsi="Courier New" w:cs="Courier New"/>
+        </w:rPr>
+      </w:pPr>
+    </w:p>
+    <w:p>
+      <w:pPr>
+        <w:rPr>
+          <w:rFonts w:ascii="Courier New" w:hAnsi="Courier New" w:cs="Courier New"/>
+        </w:rPr>
+      </w:pPr>
+    </w:p>
+    <w:p>
+      <w:pPr>
+        <w:rPr>
+          <w:rFonts w:ascii="Courier New" w:hAnsi="Courier New" w:cs="Courier New"/>
+        </w:rPr>
+      </w:pPr>
+    </w:p>
+    <w:p>
+      <w:pPr>
+        <w:rPr>
+          <w:rFonts w:ascii="Courier New" w:hAnsi="Courier New" w:cs="Courier New"/>
+        </w:rPr>
+      </w:pPr>
     </w:p>
     <w:sectPr>
       <w:pgSz w:w="11906" w:h="16838"/>
@@ -55314,4 +59812,16 @@
   <a:objectDefaults/>
   <a:extraClrSchemeLst/>
 </a:theme>
+</file>
+
+<file path=customXml/item1.xml><?xml version="1.0" encoding="utf-8"?>
+<b:Sources xmlns:b="http://schemas.openxmlformats.org/officeDocument/2006/bibliography" xmlns="http://schemas.openxmlformats.org/officeDocument/2006/bibliography" SelectedStyle="\APA.XSL" StyleName="APA Fifth Edition"/>
+</file>
+
+<file path=customXml/itemProps1.xml><?xml version="1.0" encoding="utf-8"?>
+<ds:datastoreItem xmlns:ds="http://schemas.openxmlformats.org/officeDocument/2006/customXml" ds:itemID="{290522A2-42C7-46D9-824D-93EB77300317}">
+  <ds:schemaRefs>
+    <ds:schemaRef ds:uri="http://schemas.openxmlformats.org/officeDocument/2006/bibliography"/>
+  </ds:schemaRefs>
+</ds:datastoreItem>
 </file>
--- a/law(Wordpress manual).docx
+++ b/law(Wordpress manual).docx
@@ -58477,7 +58477,13 @@
         <w:rPr>
           <w:rFonts w:ascii="Courier New" w:hAnsi="Courier New" w:cs="Courier New"/>
         </w:rPr>
-        <w:t>И для ссылки :</w:t>
+        <w:t>Далее добавим стили для</w:t>
+      </w:r>
+      <w:r>
+        <w:rPr>
+          <w:rFonts w:ascii="Courier New" w:hAnsi="Courier New" w:cs="Courier New"/>
+        </w:rPr>
+        <w:t xml:space="preserve"> ссылки :</w:t>
       </w:r>
     </w:p>
     <w:p>
@@ -58763,6 +58769,567 @@
     </w:p>
     <w:p>
       <w:pPr>
+        <w:jc w:val="center"/>
+        <w:rPr>
+          <w:rFonts w:ascii="Courier New" w:hAnsi="Courier New" w:cs="Courier New"/>
+          <w:b/>
+        </w:rPr>
+      </w:pPr>
+      <w:r>
+        <w:rPr>
+          <w:rFonts w:ascii="Courier New" w:hAnsi="Courier New" w:cs="Courier New"/>
+          <w:b/>
+        </w:rPr>
+        <w:t xml:space="preserve">Урок 17 - </w:t>
+      </w:r>
+      <w:r>
+        <w:rPr>
+          <w:rFonts w:ascii="Courier New" w:hAnsi="Courier New" w:cs="Courier New"/>
+          <w:b/>
+        </w:rPr>
+        <w:t>Секция Наши сотрудники</w:t>
+      </w:r>
+    </w:p>
+    <w:p>
+      <w:pPr>
+        <w:rPr>
+          <w:rFonts w:ascii="Courier New" w:hAnsi="Courier New" w:cs="Courier New"/>
+        </w:rPr>
+      </w:pPr>
+      <w:r>
+        <w:rPr>
+          <w:rFonts w:ascii="Courier New" w:hAnsi="Courier New" w:cs="Courier New"/>
+        </w:rPr>
+        <w:t>Данная секция будет последней, которую мы р</w:t>
+      </w:r>
+      <w:r>
+        <w:rPr>
+          <w:rFonts w:ascii="Courier New" w:hAnsi="Courier New" w:cs="Courier New"/>
+        </w:rPr>
+        <w:t>еализуем для главной страницы.</w:t>
+      </w:r>
+    </w:p>
+    <w:p>
+      <w:pPr>
+        <w:rPr>
+          <w:rFonts w:ascii="Courier New" w:hAnsi="Courier New" w:cs="Courier New"/>
+        </w:rPr>
+      </w:pPr>
+      <w:r>
+        <w:rPr>
+          <w:rFonts w:ascii="Courier New" w:hAnsi="Courier New" w:cs="Courier New"/>
+        </w:rPr>
+        <w:t>Данная секция явл. классической для многих сайтов, особенно на лэндингах, ну или на сайтах, где так или иначе, используется страничка в виде лэндинга</w:t>
+      </w:r>
+      <w:r>
+        <w:rPr>
+          <w:rFonts w:ascii="Courier New" w:hAnsi="Courier New" w:cs="Courier New"/>
+        </w:rPr>
+        <w:t>.</w:t>
+      </w:r>
+      <w:r>
+        <w:rPr>
+          <w:rFonts w:ascii="Courier New" w:hAnsi="Courier New" w:cs="Courier New"/>
+        </w:rPr>
+        <w:t xml:space="preserve"> Так как задача типовая в ф-ке </w:t>
+      </w:r>
+      <w:r>
+        <w:rPr>
+          <w:rFonts w:ascii="Courier New" w:hAnsi="Courier New" w:cs="Courier New"/>
+          <w:lang w:val="en-US"/>
+        </w:rPr>
+        <w:t>Unyson</w:t>
+      </w:r>
+      <w:r>
+        <w:rPr>
+          <w:rFonts w:ascii="Courier New" w:hAnsi="Courier New" w:cs="Courier New"/>
+        </w:rPr>
+        <w:t xml:space="preserve"> </w:t>
+      </w:r>
+      <w:r>
+        <w:rPr>
+          <w:rFonts w:ascii="Courier New" w:hAnsi="Courier New" w:cs="Courier New"/>
+        </w:rPr>
+        <w:t xml:space="preserve">на этот случай есть </w:t>
+      </w:r>
+      <w:r>
+        <w:rPr>
+          <w:rFonts w:ascii="Courier New" w:hAnsi="Courier New" w:cs="Courier New"/>
+          <w:lang w:val="en-US"/>
+        </w:rPr>
+        <w:t>shortcode</w:t>
+      </w:r>
+      <w:r>
+        <w:rPr>
+          <w:rFonts w:ascii="Courier New" w:hAnsi="Courier New" w:cs="Courier New"/>
+        </w:rPr>
+        <w:t xml:space="preserve">, который так и называется </w:t>
+      </w:r>
+      <w:r>
+        <w:rPr>
+          <w:rFonts w:ascii="Courier New" w:hAnsi="Courier New" w:cs="Courier New"/>
+        </w:rPr>
+        <w:t>'</w:t>
+      </w:r>
+      <w:r>
+        <w:rPr>
+          <w:rFonts w:ascii="Courier New" w:hAnsi="Courier New" w:cs="Courier New"/>
+        </w:rPr>
+        <w:t>Участники команды</w:t>
+      </w:r>
+      <w:r>
+        <w:rPr>
+          <w:rFonts w:ascii="Courier New" w:hAnsi="Courier New" w:cs="Courier New"/>
+        </w:rPr>
+        <w:t>'</w:t>
+      </w:r>
+      <w:r>
+        <w:rPr>
+          <w:rFonts w:ascii="Courier New" w:hAnsi="Courier New" w:cs="Courier New"/>
+        </w:rPr>
+        <w:t>.</w:t>
+      </w:r>
+    </w:p>
+    <w:p>
+      <w:pPr>
+        <w:rPr>
+          <w:rFonts w:ascii="Courier New" w:hAnsi="Courier New" w:cs="Courier New"/>
+        </w:rPr>
+      </w:pPr>
+      <w:r>
+        <w:rPr>
+          <w:rFonts w:ascii="Courier New" w:hAnsi="Courier New" w:cs="Courier New"/>
+        </w:rPr>
+        <w:t>В</w:t>
+      </w:r>
+      <w:r>
+        <w:rPr>
+          <w:rFonts w:ascii="Courier New" w:hAnsi="Courier New" w:cs="Courier New"/>
+          <w:lang w:val="en-US"/>
+        </w:rPr>
+        <w:t xml:space="preserve"> </w:t>
+      </w:r>
+      <w:r>
+        <w:rPr>
+          <w:rFonts w:ascii="Courier New" w:hAnsi="Courier New" w:cs="Courier New"/>
+          <w:lang w:val="en-US"/>
+        </w:rPr>
+        <w:t xml:space="preserve">page builder </w:t>
+      </w:r>
+      <w:r>
+        <w:rPr>
+          <w:rFonts w:ascii="Courier New" w:hAnsi="Courier New" w:cs="Courier New"/>
+        </w:rPr>
+        <w:t>на</w:t>
+      </w:r>
+      <w:r>
+        <w:rPr>
+          <w:rFonts w:ascii="Courier New" w:hAnsi="Courier New" w:cs="Courier New"/>
+          <w:lang w:val="en-US"/>
+        </w:rPr>
+        <w:t xml:space="preserve"> </w:t>
+      </w:r>
+      <w:r>
+        <w:rPr>
+          <w:rFonts w:ascii="Courier New" w:hAnsi="Courier New" w:cs="Courier New"/>
+        </w:rPr>
+        <w:t>стр</w:t>
+      </w:r>
+      <w:r>
+        <w:rPr>
+          <w:rFonts w:ascii="Courier New" w:hAnsi="Courier New" w:cs="Courier New"/>
+          <w:lang w:val="en-US"/>
+        </w:rPr>
+        <w:t xml:space="preserve">. </w:t>
+      </w:r>
+      <w:r>
+        <w:rPr>
+          <w:rFonts w:ascii="Courier New" w:hAnsi="Courier New" w:cs="Courier New"/>
+          <w:lang w:val="en-US"/>
+        </w:rPr>
+        <w:t>Home</w:t>
+      </w:r>
+      <w:r>
+        <w:rPr>
+          <w:rFonts w:ascii="Courier New" w:hAnsi="Courier New" w:cs="Courier New"/>
+        </w:rPr>
+        <w:t xml:space="preserve"> </w:t>
+      </w:r>
+      <w:r>
+        <w:rPr>
+          <w:rFonts w:ascii="Courier New" w:hAnsi="Courier New" w:cs="Courier New"/>
+        </w:rPr>
+        <w:t>создадим новую секцию</w:t>
+      </w:r>
+      <w:r>
+        <w:rPr>
+          <w:rFonts w:ascii="Courier New" w:hAnsi="Courier New" w:cs="Courier New"/>
+        </w:rPr>
+        <w:t xml:space="preserve">, в нее добавляем колонку </w:t>
+      </w:r>
+      <w:r>
+        <w:rPr>
+          <w:rFonts w:ascii="Courier New" w:hAnsi="Courier New" w:cs="Courier New"/>
+        </w:rPr>
+        <w:t xml:space="preserve">1/1 </w:t>
+      </w:r>
+      <w:r>
+        <w:rPr>
+          <w:rFonts w:ascii="Courier New" w:hAnsi="Courier New" w:cs="Courier New"/>
+        </w:rPr>
+        <w:t xml:space="preserve">и в колонку помещаем текстовый блок. </w:t>
+      </w:r>
+    </w:p>
+    <w:p>
+      <w:pPr>
+        <w:rPr>
+          <w:rFonts w:ascii="Courier New" w:hAnsi="Courier New" w:cs="Courier New"/>
+        </w:rPr>
+      </w:pPr>
+      <w:r>
+        <w:rPr>
+          <w:rFonts w:ascii="Courier New" w:hAnsi="Courier New" w:cs="Courier New"/>
+        </w:rPr>
+        <w:t>секция</w:t>
+      </w:r>
+      <w:r>
+        <w:rPr>
+          <w:rFonts w:ascii="Courier New" w:hAnsi="Courier New" w:cs="Courier New"/>
+          <w:lang w:val="en-US"/>
+        </w:rPr>
+        <w:t xml:space="preserve"> </w:t>
+      </w:r>
+      <w:r>
+        <w:rPr>
+          <w:rFonts w:ascii="Courier New" w:hAnsi="Courier New" w:cs="Courier New"/>
+          <w:lang w:val="en-US"/>
+        </w:rPr>
+        <w:t>ID</w:t>
+      </w:r>
+      <w:r>
+        <w:rPr>
+          <w:rFonts w:ascii="Courier New" w:hAnsi="Courier New" w:cs="Courier New"/>
+          <w:lang w:val="en-US"/>
+        </w:rPr>
+        <w:t xml:space="preserve">: fh5co-about, </w:t>
+      </w:r>
+      <w:r>
+        <w:rPr>
+          <w:rFonts w:ascii="Courier New" w:hAnsi="Courier New" w:cs="Courier New"/>
+        </w:rPr>
+        <w:t>Колонка</w:t>
+      </w:r>
+      <w:r>
+        <w:rPr>
+          <w:rFonts w:ascii="Courier New" w:hAnsi="Courier New" w:cs="Courier New"/>
+          <w:lang w:val="en-US"/>
+        </w:rPr>
+        <w:t xml:space="preserve"> </w:t>
+      </w:r>
+      <w:r>
+        <w:rPr>
+          <w:rFonts w:ascii="Courier New" w:hAnsi="Courier New" w:cs="Courier New"/>
+        </w:rPr>
+        <w:t>классы</w:t>
+      </w:r>
+      <w:r>
+        <w:rPr>
+          <w:rFonts w:ascii="Courier New" w:hAnsi="Courier New" w:cs="Courier New"/>
+          <w:lang w:val="en-US"/>
+        </w:rPr>
+        <w:t xml:space="preserve">: </w:t>
+      </w:r>
+      <w:r>
+        <w:rPr>
+          <w:rFonts w:ascii="Courier New" w:hAnsi="Courier New" w:cs="Courier New"/>
+          <w:lang w:val="en-US"/>
+        </w:rPr>
+        <w:t>animate-box text-center fh5co-heading</w:t>
+      </w:r>
+    </w:p>
+    <w:p>
+      <w:pPr>
+        <w:rPr>
+          <w:rFonts w:ascii="Courier New" w:hAnsi="Courier New" w:cs="Courier New"/>
+        </w:rPr>
+      </w:pPr>
+      <w:r>
+        <w:rPr>
+          <w:rFonts w:ascii="Courier New" w:hAnsi="Courier New" w:cs="Courier New"/>
+        </w:rPr>
+        <w:t>И чтобы за</w:t>
+      </w:r>
+      <w:r>
+        <w:rPr>
+          <w:rFonts w:ascii="Courier New" w:hAnsi="Courier New" w:cs="Courier New"/>
+        </w:rPr>
+        <w:t>головок центр</w:t>
+      </w:r>
+      <w:r>
+        <w:rPr>
+          <w:rFonts w:ascii="Courier New" w:hAnsi="Courier New" w:cs="Courier New"/>
+        </w:rPr>
+        <w:t>ировался необходимо добавить но</w:t>
+      </w:r>
+      <w:r>
+        <w:rPr>
+          <w:rFonts w:ascii="Courier New" w:hAnsi="Courier New" w:cs="Courier New"/>
+        </w:rPr>
+        <w:t>в</w:t>
+      </w:r>
+      <w:r>
+        <w:rPr>
+          <w:rFonts w:ascii="Courier New" w:hAnsi="Courier New" w:cs="Courier New"/>
+        </w:rPr>
+        <w:t>ый класс к уже существующему правилу</w:t>
+      </w:r>
+      <w:r>
+        <w:rPr>
+          <w:rFonts w:ascii="Courier New" w:hAnsi="Courier New" w:cs="Courier New"/>
+        </w:rPr>
+        <w:t xml:space="preserve"> в </w:t>
+      </w:r>
+      <w:r>
+        <w:rPr>
+          <w:rFonts w:ascii="Courier New" w:hAnsi="Courier New" w:cs="Courier New"/>
+          <w:lang w:val="en-US"/>
+        </w:rPr>
+        <w:t>law</w:t>
+      </w:r>
+      <w:r>
+        <w:rPr>
+          <w:rFonts w:ascii="Courier New" w:hAnsi="Courier New" w:cs="Courier New"/>
+        </w:rPr>
+        <w:t>.</w:t>
+      </w:r>
+      <w:r>
+        <w:rPr>
+          <w:rFonts w:ascii="Courier New" w:hAnsi="Courier New" w:cs="Courier New"/>
+          <w:lang w:val="en-US"/>
+        </w:rPr>
+        <w:t>css</w:t>
+      </w:r>
+      <w:r>
+        <w:rPr>
+          <w:rFonts w:ascii="Courier New" w:hAnsi="Courier New" w:cs="Courier New"/>
+        </w:rPr>
+        <w:t>:</w:t>
+      </w:r>
+    </w:p>
+    <w:p>
+      <w:pPr>
+        <w:pStyle w:val="HTML"/>
+        <w:shd w:val="clear" w:color="auto" w:fill="2B2B2B"/>
+        <w:rPr>
+          <w:color w:val="A9B7C6"/>
+          <w:lang w:val="en-US"/>
+        </w:rPr>
+      </w:pPr>
+      <w:r>
+        <w:rPr>
+          <w:color w:val="E8BF6A"/>
+          <w:lang w:val="en-US"/>
+        </w:rPr>
+        <w:t xml:space="preserve">#fh5co-practice </w:t>
+      </w:r>
+      <w:r>
+        <w:rPr>
+          <w:color w:val="A9B7C6"/>
+          <w:lang w:val="en-US"/>
+        </w:rPr>
+        <w:t>.</w:t>
+      </w:r>
+      <w:r>
+        <w:rPr>
+          <w:color w:val="E8BF6A"/>
+          <w:lang w:val="en-US"/>
+        </w:rPr>
+        <w:t>fh5co-heading</w:t>
+      </w:r>
+      <w:r>
+        <w:rPr>
+          <w:color w:val="CC7832"/>
+          <w:lang w:val="en-US"/>
+        </w:rPr>
+        <w:t>,</w:t>
+      </w:r>
+      <w:r>
+        <w:rPr>
+          <w:color w:val="CC7832"/>
+          <w:lang w:val="en-US"/>
+        </w:rPr>
+        <w:br/>
+      </w:r>
+      <w:r>
+        <w:rPr>
+          <w:color w:val="E8BF6A"/>
+          <w:lang w:val="en-US"/>
+        </w:rPr>
+        <w:t xml:space="preserve">#fh5co-blog </w:t>
+      </w:r>
+      <w:r>
+        <w:rPr>
+          <w:color w:val="A9B7C6"/>
+          <w:lang w:val="en-US"/>
+        </w:rPr>
+        <w:t>.</w:t>
+      </w:r>
+      <w:r>
+        <w:rPr>
+          <w:color w:val="E8BF6A"/>
+          <w:lang w:val="en-US"/>
+        </w:rPr>
+        <w:t>fh5co-heading</w:t>
+      </w:r>
+      <w:r>
+        <w:rPr>
+          <w:color w:val="CC7832"/>
+          <w:lang w:val="en-US"/>
+        </w:rPr>
+        <w:t xml:space="preserve">, </w:t>
+      </w:r>
+      <w:r>
+        <w:rPr>
+          <w:color w:val="808080"/>
+          <w:lang w:val="en-US"/>
+        </w:rPr>
+        <w:t xml:space="preserve">/* </w:t>
+      </w:r>
+      <w:r>
+        <w:rPr>
+          <w:color w:val="808080"/>
+        </w:rPr>
+        <w:t>урок</w:t>
+      </w:r>
+      <w:r>
+        <w:rPr>
+          <w:color w:val="808080"/>
+          <w:lang w:val="en-US"/>
+        </w:rPr>
+        <w:t xml:space="preserve"> 16 */</w:t>
+      </w:r>
+      <w:r>
+        <w:rPr>
+          <w:color w:val="808080"/>
+          <w:lang w:val="en-US"/>
+        </w:rPr>
+        <w:br/>
+      </w:r>
+      <w:r>
+        <w:rPr>
+          <w:color w:val="E8BF6A"/>
+          <w:lang w:val="en-US"/>
+        </w:rPr>
+        <w:t xml:space="preserve">#fh5co-about </w:t>
+      </w:r>
+      <w:r>
+        <w:rPr>
+          <w:color w:val="A9B7C6"/>
+          <w:lang w:val="en-US"/>
+        </w:rPr>
+        <w:t>.</w:t>
+      </w:r>
+      <w:r>
+        <w:rPr>
+          <w:color w:val="E8BF6A"/>
+          <w:lang w:val="en-US"/>
+        </w:rPr>
+        <w:t xml:space="preserve">fh5co-heading </w:t>
+      </w:r>
+      <w:r>
+        <w:rPr>
+          <w:color w:val="A9B7C6"/>
+          <w:lang w:val="en-US"/>
+        </w:rPr>
+        <w:t xml:space="preserve">{ </w:t>
+      </w:r>
+      <w:r>
+        <w:rPr>
+          <w:color w:val="808080"/>
+          <w:lang w:val="en-US"/>
+        </w:rPr>
+        <w:t xml:space="preserve">/* </w:t>
+      </w:r>
+      <w:r>
+        <w:rPr>
+          <w:color w:val="808080"/>
+        </w:rPr>
+        <w:t>урок</w:t>
+      </w:r>
+      <w:r>
+        <w:rPr>
+          <w:color w:val="808080"/>
+          <w:lang w:val="en-US"/>
+        </w:rPr>
+        <w:t xml:space="preserve"> 17 */</w:t>
+      </w:r>
+      <w:r>
+        <w:rPr>
+          <w:color w:val="808080"/>
+          <w:lang w:val="en-US"/>
+        </w:rPr>
+        <w:br/>
+      </w:r>
+      <w:r>
+        <w:rPr>
+          <w:color w:val="808080"/>
+          <w:lang w:val="en-US"/>
+        </w:rPr>
+        <w:lastRenderedPageBreak/>
+        <w:t xml:space="preserve">    </w:t>
+      </w:r>
+      <w:r>
+        <w:rPr>
+          <w:color w:val="BABABA"/>
+          <w:lang w:val="en-US"/>
+        </w:rPr>
+        <w:t>padding</w:t>
+      </w:r>
+      <w:r>
+        <w:rPr>
+          <w:color w:val="A9B7C6"/>
+          <w:lang w:val="en-US"/>
+        </w:rPr>
+        <w:t xml:space="preserve">: </w:t>
+      </w:r>
+      <w:r>
+        <w:rPr>
+          <w:color w:val="6897BB"/>
+          <w:lang w:val="en-US"/>
+        </w:rPr>
+        <w:t>0 16</w:t>
+      </w:r>
+      <w:r>
+        <w:rPr>
+          <w:color w:val="A9B7C6"/>
+          <w:lang w:val="en-US"/>
+        </w:rPr>
+        <w:t>%</w:t>
+      </w:r>
+      <w:r>
+        <w:rPr>
+          <w:color w:val="CC7832"/>
+          <w:lang w:val="en-US"/>
+        </w:rPr>
+        <w:t>;</w:t>
+      </w:r>
+      <w:r>
+        <w:rPr>
+          <w:color w:val="CC7832"/>
+          <w:lang w:val="en-US"/>
+        </w:rPr>
+        <w:br/>
+      </w:r>
+      <w:r>
+        <w:rPr>
+          <w:color w:val="A9B7C6"/>
+          <w:lang w:val="en-US"/>
+        </w:rPr>
+        <w:t>}</w:t>
+      </w:r>
+    </w:p>
+    <w:p>
+      <w:pPr>
         <w:rPr>
           <w:rFonts w:ascii="Courier New" w:hAnsi="Courier New" w:cs="Courier New"/>
         </w:rPr>
@@ -58774,6 +59341,603 @@
           <w:rFonts w:ascii="Courier New" w:hAnsi="Courier New" w:cs="Courier New"/>
         </w:rPr>
       </w:pPr>
+      <w:r>
+        <w:rPr>
+          <w:rFonts w:ascii="Courier New" w:hAnsi="Courier New" w:cs="Courier New"/>
+        </w:rPr>
+        <w:t>Важный момент, касемо вышеуказанного правила автор изначально пошел не совсем верным путом, будет гораздо проще если данному правилу мы назначим одно свое имя и в послдествии просто добавдять этот имя</w:t>
+      </w:r>
+      <w:r>
+        <w:rPr>
+          <w:rFonts w:ascii="Courier New" w:hAnsi="Courier New" w:cs="Courier New"/>
+        </w:rPr>
+        <w:t>/</w:t>
+      </w:r>
+      <w:r>
+        <w:rPr>
+          <w:rFonts w:ascii="Courier New" w:hAnsi="Courier New" w:cs="Courier New"/>
+        </w:rPr>
+        <w:t xml:space="preserve">класс к необходимым блокам в </w:t>
+      </w:r>
+      <w:r>
+        <w:rPr>
+          <w:rFonts w:ascii="Courier New" w:hAnsi="Courier New" w:cs="Courier New"/>
+          <w:lang w:val="en-US"/>
+        </w:rPr>
+        <w:t>html</w:t>
+      </w:r>
+      <w:r>
+        <w:rPr>
+          <w:rFonts w:ascii="Courier New" w:hAnsi="Courier New" w:cs="Courier New"/>
+        </w:rPr>
+        <w:t xml:space="preserve"> </w:t>
+      </w:r>
+      <w:r>
+        <w:rPr>
+          <w:rFonts w:ascii="Courier New" w:hAnsi="Courier New" w:cs="Courier New"/>
+        </w:rPr>
+        <w:t>коде.</w:t>
+      </w:r>
+      <w:r>
+        <w:rPr>
+          <w:rFonts w:ascii="Courier New" w:hAnsi="Courier New" w:cs="Courier New"/>
+        </w:rPr>
+        <w:t xml:space="preserve"> Данный момент можно исправить в качестве ДЗ.</w:t>
+      </w:r>
+    </w:p>
+    <w:p>
+      <w:pPr>
+        <w:rPr>
+          <w:rFonts w:ascii="Courier New" w:hAnsi="Courier New" w:cs="Courier New"/>
+        </w:rPr>
+      </w:pPr>
+      <w:r>
+        <w:rPr>
+          <w:rFonts w:ascii="Courier New" w:hAnsi="Courier New" w:cs="Courier New"/>
+        </w:rPr>
+        <w:t>Зап</w:t>
+      </w:r>
+      <w:r>
+        <w:rPr>
+          <w:rFonts w:ascii="Courier New" w:hAnsi="Courier New" w:cs="Courier New"/>
+        </w:rPr>
+        <w:t>олняем текстовый блок контентом.</w:t>
+      </w:r>
+    </w:p>
+    <w:p>
+      <w:pPr>
+        <w:rPr>
+          <w:rFonts w:ascii="Courier New" w:hAnsi="Courier New" w:cs="Courier New"/>
+        </w:rPr>
+      </w:pPr>
+      <w:r>
+        <w:rPr>
+          <w:rFonts w:ascii="Courier New" w:hAnsi="Courier New" w:cs="Courier New"/>
+        </w:rPr>
+        <w:t>Затем под текст.блок добавляем колонку 1</w:t>
+      </w:r>
+      <w:r>
+        <w:rPr>
+          <w:rFonts w:ascii="Courier New" w:hAnsi="Courier New" w:cs="Courier New"/>
+        </w:rPr>
+        <w:t xml:space="preserve">/3 </w:t>
+      </w:r>
+      <w:r>
+        <w:rPr>
+          <w:rFonts w:ascii="Courier New" w:hAnsi="Courier New" w:cs="Courier New"/>
+        </w:rPr>
+        <w:t xml:space="preserve">назанчаем ей классы </w:t>
+      </w:r>
+      <w:r>
+        <w:rPr>
+          <w:rFonts w:ascii="Courier New" w:hAnsi="Courier New" w:cs="Courier New"/>
+        </w:rPr>
+        <w:t>'</w:t>
+      </w:r>
+      <w:r>
+        <w:rPr>
+          <w:rFonts w:ascii="Courier New" w:hAnsi="Courier New" w:cs="Courier New"/>
+        </w:rPr>
+        <w:t xml:space="preserve"> </w:t>
+      </w:r>
+      <w:r>
+        <w:rPr>
+          <w:rFonts w:ascii="Courier New" w:hAnsi="Courier New" w:cs="Courier New"/>
+          <w:lang w:val="en-US"/>
+        </w:rPr>
+        <w:t>animate</w:t>
+      </w:r>
+      <w:r>
+        <w:rPr>
+          <w:rFonts w:ascii="Courier New" w:hAnsi="Courier New" w:cs="Courier New"/>
+        </w:rPr>
+        <w:t>-</w:t>
+      </w:r>
+      <w:r>
+        <w:rPr>
+          <w:rFonts w:ascii="Courier New" w:hAnsi="Courier New" w:cs="Courier New"/>
+          <w:lang w:val="en-US"/>
+        </w:rPr>
+        <w:t>box</w:t>
+      </w:r>
+      <w:r>
+        <w:rPr>
+          <w:rFonts w:ascii="Courier New" w:hAnsi="Courier New" w:cs="Courier New"/>
+        </w:rPr>
+        <w:t xml:space="preserve"> </w:t>
+      </w:r>
+      <w:r>
+        <w:rPr>
+          <w:rFonts w:ascii="Courier New" w:hAnsi="Courier New" w:cs="Courier New"/>
+          <w:lang w:val="en-US"/>
+        </w:rPr>
+        <w:t>text</w:t>
+      </w:r>
+      <w:r>
+        <w:rPr>
+          <w:rFonts w:ascii="Courier New" w:hAnsi="Courier New" w:cs="Courier New"/>
+        </w:rPr>
+        <w:t>-</w:t>
+      </w:r>
+      <w:r>
+        <w:rPr>
+          <w:rFonts w:ascii="Courier New" w:hAnsi="Courier New" w:cs="Courier New"/>
+          <w:lang w:val="en-US"/>
+        </w:rPr>
+        <w:t>center</w:t>
+      </w:r>
+      <w:r>
+        <w:rPr>
+          <w:rFonts w:ascii="Courier New" w:hAnsi="Courier New" w:cs="Courier New"/>
+        </w:rPr>
+        <w:t>'</w:t>
+      </w:r>
+      <w:r>
+        <w:rPr>
+          <w:rFonts w:ascii="Courier New" w:hAnsi="Courier New" w:cs="Courier New"/>
+        </w:rPr>
+        <w:t xml:space="preserve"> </w:t>
+      </w:r>
+      <w:r>
+        <w:rPr>
+          <w:rFonts w:ascii="Courier New" w:hAnsi="Courier New" w:cs="Courier New"/>
+        </w:rPr>
+        <w:t xml:space="preserve">и в нее помещаем элемент контента </w:t>
+      </w:r>
+      <w:r>
+        <w:rPr>
+          <w:rFonts w:ascii="Courier New" w:hAnsi="Courier New" w:cs="Courier New"/>
+        </w:rPr>
+        <w:t>'</w:t>
+      </w:r>
+      <w:r>
+        <w:rPr>
+          <w:rFonts w:ascii="Courier New" w:hAnsi="Courier New" w:cs="Courier New"/>
+        </w:rPr>
+        <w:t xml:space="preserve">Участник </w:t>
+      </w:r>
+      <w:r>
+        <w:rPr>
+          <w:rFonts w:ascii="Courier New" w:hAnsi="Courier New" w:cs="Courier New"/>
+        </w:rPr>
+        <w:t>команды</w:t>
+      </w:r>
+      <w:r>
+        <w:rPr>
+          <w:rFonts w:ascii="Courier New" w:hAnsi="Courier New" w:cs="Courier New"/>
+        </w:rPr>
+        <w:t>'</w:t>
+      </w:r>
+      <w:r>
+        <w:rPr>
+          <w:rFonts w:ascii="Courier New" w:hAnsi="Courier New" w:cs="Courier New"/>
+        </w:rPr>
+        <w:t>.</w:t>
+      </w:r>
+    </w:p>
+    <w:p>
+      <w:pPr>
+        <w:rPr>
+          <w:rFonts w:ascii="Courier New" w:hAnsi="Courier New" w:cs="Courier New"/>
+        </w:rPr>
+      </w:pPr>
+      <w:r>
+        <w:rPr>
+          <w:rFonts w:ascii="Courier New" w:hAnsi="Courier New" w:cs="Courier New"/>
+        </w:rPr>
+        <w:t>Заполняем участников команды.</w:t>
+      </w:r>
+      <w:r>
+        <w:rPr>
+          <w:rFonts w:ascii="Courier New" w:hAnsi="Courier New" w:cs="Courier New"/>
+        </w:rPr>
+        <w:t xml:space="preserve"> </w:t>
+      </w:r>
+      <w:r>
+        <w:rPr>
+          <w:rFonts w:ascii="Courier New" w:hAnsi="Courier New" w:cs="Courier New"/>
+        </w:rPr>
+        <w:t xml:space="preserve">-&gt; </w:t>
+      </w:r>
+      <w:r>
+        <w:rPr>
+          <w:rFonts w:ascii="Courier New" w:hAnsi="Courier New" w:cs="Courier New"/>
+        </w:rPr>
+        <w:t>обновить.</w:t>
+      </w:r>
+      <w:r>
+        <w:rPr>
+          <w:rFonts w:ascii="Courier New" w:hAnsi="Courier New" w:cs="Courier New"/>
+        </w:rPr>
+        <w:br/>
+        <w:t>готово.</w:t>
+      </w:r>
+    </w:p>
+    <w:p>
+      <w:pPr>
+        <w:rPr>
+          <w:rFonts w:ascii="Courier New" w:hAnsi="Courier New" w:cs="Courier New"/>
+        </w:rPr>
+      </w:pPr>
+      <w:r>
+        <w:rPr>
+          <w:rFonts w:ascii="Courier New" w:hAnsi="Courier New" w:cs="Courier New"/>
+        </w:rPr>
+        <w:t>Далее стилизуем колонки</w:t>
+      </w:r>
+      <w:r>
+        <w:rPr>
+          <w:rFonts w:ascii="Courier New" w:hAnsi="Courier New" w:cs="Courier New"/>
+        </w:rPr>
+        <w:t xml:space="preserve">, в </w:t>
+      </w:r>
+      <w:r>
+        <w:rPr>
+          <w:rFonts w:ascii="Courier New" w:hAnsi="Courier New" w:cs="Courier New"/>
+          <w:lang w:val="en-US"/>
+        </w:rPr>
+        <w:t>page</w:t>
+      </w:r>
+      <w:r>
+        <w:rPr>
+          <w:rFonts w:ascii="Courier New" w:hAnsi="Courier New" w:cs="Courier New"/>
+        </w:rPr>
+        <w:t xml:space="preserve"> </w:t>
+      </w:r>
+      <w:r>
+        <w:rPr>
+          <w:rFonts w:ascii="Courier New" w:hAnsi="Courier New" w:cs="Courier New"/>
+          <w:lang w:val="en-US"/>
+        </w:rPr>
+        <w:t>builder</w:t>
+      </w:r>
+      <w:r>
+        <w:rPr>
+          <w:rFonts w:ascii="Courier New" w:hAnsi="Courier New" w:cs="Courier New"/>
+        </w:rPr>
+        <w:t xml:space="preserve">, добавим им класс </w:t>
+      </w:r>
+      <w:r>
+        <w:rPr>
+          <w:rFonts w:ascii="Courier New" w:hAnsi="Courier New" w:cs="Courier New"/>
+        </w:rPr>
+        <w:t>'</w:t>
+      </w:r>
+      <w:r>
+        <w:rPr>
+          <w:rFonts w:ascii="Courier New" w:hAnsi="Courier New" w:cs="Courier New"/>
+          <w:lang w:val="en-US"/>
+        </w:rPr>
+        <w:t>fh</w:t>
+      </w:r>
+      <w:r>
+        <w:rPr>
+          <w:rFonts w:ascii="Courier New" w:hAnsi="Courier New" w:cs="Courier New"/>
+        </w:rPr>
+        <w:t>5</w:t>
+      </w:r>
+      <w:r>
+        <w:rPr>
+          <w:rFonts w:ascii="Courier New" w:hAnsi="Courier New" w:cs="Courier New"/>
+          <w:lang w:val="en-US"/>
+        </w:rPr>
+        <w:t>co</w:t>
+      </w:r>
+      <w:r>
+        <w:rPr>
+          <w:rFonts w:ascii="Courier New" w:hAnsi="Courier New" w:cs="Courier New"/>
+        </w:rPr>
+        <w:t>-</w:t>
+      </w:r>
+      <w:r>
+        <w:rPr>
+          <w:rFonts w:ascii="Courier New" w:hAnsi="Courier New" w:cs="Courier New"/>
+          <w:lang w:val="en-US"/>
+        </w:rPr>
+        <w:t>staff</w:t>
+      </w:r>
+      <w:r>
+        <w:rPr>
+          <w:rFonts w:ascii="Courier New" w:hAnsi="Courier New" w:cs="Courier New"/>
+        </w:rPr>
+        <w:t>'</w:t>
+      </w:r>
+      <w:r>
+        <w:rPr>
+          <w:rFonts w:ascii="Courier New" w:hAnsi="Courier New" w:cs="Courier New"/>
+        </w:rPr>
+        <w:t>.</w:t>
+      </w:r>
+    </w:p>
+    <w:p>
+      <w:pPr>
+        <w:rPr>
+          <w:rFonts w:ascii="Courier New" w:hAnsi="Courier New" w:cs="Courier New"/>
+        </w:rPr>
+      </w:pPr>
+      <w:r>
+        <w:rPr>
+          <w:rFonts w:ascii="Courier New" w:hAnsi="Courier New" w:cs="Courier New"/>
+        </w:rPr>
+        <w:t xml:space="preserve">и в </w:t>
+      </w:r>
+      <w:r>
+        <w:rPr>
+          <w:rFonts w:ascii="Courier New" w:hAnsi="Courier New" w:cs="Courier New"/>
+          <w:lang w:val="en-US"/>
+        </w:rPr>
+        <w:t>law</w:t>
+      </w:r>
+      <w:r>
+        <w:rPr>
+          <w:rFonts w:ascii="Courier New" w:hAnsi="Courier New" w:cs="Courier New"/>
+        </w:rPr>
+        <w:t>.</w:t>
+      </w:r>
+      <w:r>
+        <w:rPr>
+          <w:rFonts w:ascii="Courier New" w:hAnsi="Courier New" w:cs="Courier New"/>
+          <w:lang w:val="en-US"/>
+        </w:rPr>
+        <w:t>css</w:t>
+      </w:r>
+      <w:r>
+        <w:rPr>
+          <w:rFonts w:ascii="Courier New" w:hAnsi="Courier New" w:cs="Courier New"/>
+        </w:rPr>
+        <w:t xml:space="preserve"> </w:t>
+      </w:r>
+      <w:r>
+        <w:rPr>
+          <w:rFonts w:ascii="Courier New" w:hAnsi="Courier New" w:cs="Courier New"/>
+        </w:rPr>
+        <w:t>пишем:</w:t>
+      </w:r>
+    </w:p>
+    <w:p>
+      <w:pPr>
+        <w:pStyle w:val="HTML"/>
+        <w:shd w:val="clear" w:color="auto" w:fill="2B2B2B"/>
+        <w:rPr>
+          <w:color w:val="CC7832"/>
+        </w:rPr>
+      </w:pPr>
+      <w:r>
+        <w:rPr>
+          <w:color w:val="A9B7C6"/>
+          <w:lang w:val="en-US"/>
+        </w:rPr>
+        <w:t>.</w:t>
+      </w:r>
+      <w:r>
+        <w:rPr>
+          <w:color w:val="E8BF6A"/>
+          <w:lang w:val="en-US"/>
+        </w:rPr>
+        <w:t xml:space="preserve">fw-team </w:t>
+      </w:r>
+      <w:r>
+        <w:rPr>
+          <w:color w:val="A9B7C6"/>
+          <w:lang w:val="en-US"/>
+        </w:rPr>
+        <w:t>.</w:t>
+      </w:r>
+      <w:r>
+        <w:rPr>
+          <w:color w:val="E8BF6A"/>
+          <w:lang w:val="en-US"/>
+        </w:rPr>
+        <w:t xml:space="preserve">fw-team-inner </w:t>
+      </w:r>
+      <w:r>
+        <w:rPr>
+          <w:color w:val="A9B7C6"/>
+          <w:lang w:val="en-US"/>
+        </w:rPr>
+        <w:t>.</w:t>
+      </w:r>
+      <w:r>
+        <w:rPr>
+          <w:color w:val="E8BF6A"/>
+          <w:lang w:val="en-US"/>
+        </w:rPr>
+        <w:t xml:space="preserve">fw-team-name </w:t>
+      </w:r>
+      <w:r>
+        <w:rPr>
+          <w:color w:val="A9B7C6"/>
+          <w:lang w:val="en-US"/>
+        </w:rPr>
+        <w:t xml:space="preserve">&gt; </w:t>
+      </w:r>
+      <w:r>
+        <w:rPr>
+          <w:color w:val="CC7832"/>
+          <w:lang w:val="en-US"/>
+        </w:rPr>
+        <w:t xml:space="preserve">span </w:t>
+      </w:r>
+      <w:r>
+        <w:rPr>
+          <w:color w:val="A9B7C6"/>
+          <w:lang w:val="en-US"/>
+        </w:rPr>
+        <w:t>{</w:t>
+      </w:r>
+      <w:r>
+        <w:rPr>
+          <w:color w:val="A9B7C6"/>
+          <w:lang w:val="en-US"/>
+        </w:rPr>
+        <w:br/>
+        <w:t xml:space="preserve">    </w:t>
+      </w:r>
+      <w:r>
+        <w:rPr>
+          <w:color w:val="BABABA"/>
+          <w:lang w:val="en-US"/>
+        </w:rPr>
+        <w:t>font-size</w:t>
+      </w:r>
+      <w:r>
+        <w:rPr>
+          <w:color w:val="A9B7C6"/>
+          <w:lang w:val="en-US"/>
+        </w:rPr>
+        <w:t xml:space="preserve">: </w:t>
+      </w:r>
+      <w:r>
+        <w:rPr>
+          <w:color w:val="6897BB"/>
+          <w:lang w:val="en-US"/>
+        </w:rPr>
+        <w:t>16</w:t>
+      </w:r>
+      <w:r>
+        <w:rPr>
+          <w:color w:val="A5C261"/>
+          <w:lang w:val="en-US"/>
+        </w:rPr>
+        <w:t>px</w:t>
+      </w:r>
+      <w:r>
+        <w:rPr>
+          <w:color w:val="CC7832"/>
+          <w:lang w:val="en-US"/>
+        </w:rPr>
+        <w:t>;</w:t>
+      </w:r>
+    </w:p>
+    <w:p>
+      <w:pPr>
+        <w:pStyle w:val="HTML"/>
+        <w:shd w:val="clear" w:color="auto" w:fill="2B2B2B"/>
+        <w:rPr>
+          <w:color w:val="A9B7C6"/>
+        </w:rPr>
+      </w:pPr>
+      <w:r>
+        <w:rPr>
+          <w:color w:val="BABABA"/>
+        </w:rPr>
+        <w:t xml:space="preserve">    color</w:t>
+      </w:r>
+      <w:r>
+        <w:rPr>
+          <w:color w:val="A9B7C6"/>
+        </w:rPr>
+        <w:t xml:space="preserve">: </w:t>
+      </w:r>
+      <w:r>
+        <w:rPr>
+          <w:color w:val="6897BB"/>
+        </w:rPr>
+        <w:t>#F95959</w:t>
+      </w:r>
+      <w:r>
+        <w:rPr>
+          <w:color w:val="CC7832"/>
+        </w:rPr>
+        <w:t>;</w:t>
+      </w:r>
+    </w:p>
+    <w:p>
+      <w:pPr>
+        <w:pStyle w:val="HTML"/>
+        <w:shd w:val="clear" w:color="auto" w:fill="2B2B2B"/>
+        <w:rPr>
+          <w:color w:val="A9B7C6"/>
+          <w:lang w:val="en-US"/>
+        </w:rPr>
+      </w:pPr>
+      <w:r>
+        <w:rPr>
+          <w:color w:val="A9B7C6"/>
+          <w:lang w:val="en-US"/>
+        </w:rPr>
+        <w:t>}</w:t>
+      </w:r>
+    </w:p>
+    <w:p>
+      <w:pPr>
+        <w:rPr>
+          <w:rFonts w:ascii="Courier New" w:hAnsi="Courier New" w:cs="Courier New"/>
+          <w:lang w:val="en-US"/>
+        </w:rPr>
+      </w:pPr>
+    </w:p>
+    <w:p>
+      <w:pPr>
+        <w:rPr>
+          <w:rFonts w:ascii="Courier New" w:hAnsi="Courier New" w:cs="Courier New"/>
+        </w:rPr>
+      </w:pPr>
+      <w:r>
+        <w:rPr>
+          <w:rFonts w:ascii="Courier New" w:hAnsi="Courier New" w:cs="Courier New"/>
+        </w:rPr>
+        <w:t>Далее добавим иконки в самый низ колонок</w:t>
+      </w:r>
+      <w:r>
+        <w:rPr>
+          <w:rFonts w:ascii="Courier New" w:hAnsi="Courier New" w:cs="Courier New"/>
+        </w:rPr>
+        <w:t>.</w:t>
+      </w:r>
+    </w:p>
+    <w:p>
+      <w:pPr>
+        <w:rPr>
+          <w:rFonts w:ascii="Courier New" w:hAnsi="Courier New" w:cs="Courier New"/>
+        </w:rPr>
+      </w:pPr>
+      <w:r>
+        <w:rPr>
+          <w:rFonts w:ascii="Courier New" w:hAnsi="Courier New" w:cs="Courier New"/>
+        </w:rPr>
+        <w:t>Стилизуем иконки:</w:t>
+      </w:r>
+    </w:p>
+    <w:p>
+      <w:pPr>
+        <w:rPr>
+          <w:rFonts w:ascii="Courier New" w:hAnsi="Courier New" w:cs="Courier New"/>
+        </w:rPr>
+      </w:pPr>
+    </w:p>
+    <w:p>
+      <w:pPr>
+        <w:rPr>
+          <w:rFonts w:ascii="Courier New" w:hAnsi="Courier New" w:cs="Courier New"/>
+        </w:rPr>
+      </w:pPr>
+      <w:r>
+        <w:rPr>
+          <w:rFonts w:ascii="Courier New" w:hAnsi="Courier New" w:cs="Courier New"/>
+        </w:rPr>
+        <w:t xml:space="preserve"> </w:t>
+      </w:r>
     </w:p>
     <w:p>
       <w:pPr>
@@ -59819,7 +60983,7 @@
 </file>
 
 <file path=customXml/itemProps1.xml><?xml version="1.0" encoding="utf-8"?>
-<ds:datastoreItem xmlns:ds="http://schemas.openxmlformats.org/officeDocument/2006/customXml" ds:itemID="{290522A2-42C7-46D9-824D-93EB77300317}">
+<ds:datastoreItem xmlns:ds="http://schemas.openxmlformats.org/officeDocument/2006/customXml" ds:itemID="{CAC11765-BE58-437B-8E7F-BC8F948CBA11}">
   <ds:schemaRefs>
     <ds:schemaRef ds:uri="http://schemas.openxmlformats.org/officeDocument/2006/bibliography"/>
   </ds:schemaRefs>

--- a/law(Wordpress manual).docx
+++ b/law(Wordpress manual).docx
@@ -37887,6 +37887,32 @@
         <w:rPr>
           <w:rFonts w:ascii="Courier New" w:hAnsi="Courier New" w:cs="Courier New"/>
         </w:rPr>
+        <w:t xml:space="preserve"> </w:t>
+      </w:r>
+      <w:r>
+        <w:rPr>
+          <w:rFonts w:ascii="Courier New" w:hAnsi="Courier New" w:cs="Courier New"/>
+          <w:lang w:val="en-US"/>
+        </w:rPr>
+        <w:t>animate</w:t>
+      </w:r>
+      <w:r>
+        <w:rPr>
+          <w:rFonts w:ascii="Courier New" w:hAnsi="Courier New" w:cs="Courier New"/>
+        </w:rPr>
+        <w:t>-</w:t>
+      </w:r>
+      <w:r>
+        <w:rPr>
+          <w:rFonts w:ascii="Courier New" w:hAnsi="Courier New" w:cs="Courier New"/>
+          <w:lang w:val="en-US"/>
+        </w:rPr>
+        <w:t>box</w:t>
+      </w:r>
+      <w:r>
+        <w:rPr>
+          <w:rFonts w:ascii="Courier New" w:hAnsi="Courier New" w:cs="Courier New"/>
+        </w:rPr>
         <w:t>’</w:t>
       </w:r>
       <w:r>
@@ -38385,7 +38411,7 @@
                     <a:blip r:embed="rId27" cstate="print">
                       <a:extLst>
                         <a:ext uri="{28A0092B-C50C-407E-A947-70E740481C1C}">
-                          <a14:useLocalDpi xmlns="" xmlns:wpc="http://schemas.microsoft.com/office/word/2010/wordprocessingCanvas" xmlns:cx="http://schemas.microsoft.com/office/drawing/2014/chartex" xmlns:cx1="http://schemas.microsoft.com/office/drawing/2015/9/8/chartex" xmlns:mc="http://schemas.openxmlformats.org/markup-compatibility/2006" xmlns:o="urn:schemas-microsoft-com:office:office" xmlns:v="urn:schemas-microsoft-com:vml" xmlns:wp14="http://schemas.microsoft.com/office/word/2010/wordprocessingDrawing" xmlns:w10="urn:schemas-microsoft-com:office:word" xmlns:w="http://schemas.openxmlformats.org/wordprocessingml/2006/main" xmlns:w14="http://schemas.microsoft.com/office/word/2010/wordml" xmlns:w15="http://schemas.microsoft.com/office/word/2012/wordml" xmlns:w16se="http://schemas.microsoft.com/office/word/2015/wordml/symex" xmlns:wpg="http://schemas.microsoft.com/office/word/2010/wordprocessingGroup" xmlns:wpi="http://schemas.microsoft.com/office/word/2010/wordprocessingInk" xmlns:wps="http://schemas.microsoft.com/office/word/2010/wordprocessingShape" xmlns:a14="http://schemas.microsoft.com/office/drawing/2010/main" val="0"/>
+                          <a14:useLocalDpi xmlns:a14="http://schemas.microsoft.com/office/drawing/2010/main" xmlns:wps="http://schemas.microsoft.com/office/word/2010/wordprocessingShape" xmlns:wpi="http://schemas.microsoft.com/office/word/2010/wordprocessingInk" xmlns:wpg="http://schemas.microsoft.com/office/word/2010/wordprocessingGroup" xmlns:w16se="http://schemas.microsoft.com/office/word/2015/wordml/symex" xmlns:w15="http://schemas.microsoft.com/office/word/2012/wordml" xmlns:w14="http://schemas.microsoft.com/office/word/2010/wordml" xmlns:w="http://schemas.openxmlformats.org/wordprocessingml/2006/main" xmlns:w10="urn:schemas-microsoft-com:office:word" xmlns:wp14="http://schemas.microsoft.com/office/word/2010/wordprocessingDrawing" xmlns:v="urn:schemas-microsoft-com:vml" xmlns:o="urn:schemas-microsoft-com:office:office" xmlns:mc="http://schemas.openxmlformats.org/markup-compatibility/2006" xmlns:cx1="http://schemas.microsoft.com/office/drawing/2015/9/8/chartex" xmlns:cx="http://schemas.microsoft.com/office/drawing/2014/chartex" xmlns:wpc="http://schemas.microsoft.com/office/word/2010/wordprocessingCanvas" xmlns="" val="0"/>
                         </a:ext>
                       </a:extLst>
                     </a:blip>
@@ -43915,7 +43941,7 @@
                     <a:blip r:embed="rId34" cstate="print">
                       <a:extLst>
                         <a:ext uri="{28A0092B-C50C-407E-A947-70E740481C1C}">
-                          <a14:useLocalDpi xmlns="" xmlns:wpc="http://schemas.microsoft.com/office/word/2010/wordprocessingCanvas" xmlns:cx="http://schemas.microsoft.com/office/drawing/2014/chartex" xmlns:cx1="http://schemas.microsoft.com/office/drawing/2015/9/8/chartex" xmlns:mc="http://schemas.openxmlformats.org/markup-compatibility/2006" xmlns:o="urn:schemas-microsoft-com:office:office" xmlns:v="urn:schemas-microsoft-com:vml" xmlns:wp14="http://schemas.microsoft.com/office/word/2010/wordprocessingDrawing" xmlns:w10="urn:schemas-microsoft-com:office:word" xmlns:w="http://schemas.openxmlformats.org/wordprocessingml/2006/main" xmlns:w14="http://schemas.microsoft.com/office/word/2010/wordml" xmlns:w15="http://schemas.microsoft.com/office/word/2012/wordml" xmlns:w16se="http://schemas.microsoft.com/office/word/2015/wordml/symex" xmlns:wpg="http://schemas.microsoft.com/office/word/2010/wordprocessingGroup" xmlns:wpi="http://schemas.microsoft.com/office/word/2010/wordprocessingInk" xmlns:wps="http://schemas.microsoft.com/office/word/2010/wordprocessingShape" xmlns:a14="http://schemas.microsoft.com/office/drawing/2010/main" val="0"/>
+                          <a14:useLocalDpi xmlns:a14="http://schemas.microsoft.com/office/drawing/2010/main" xmlns:wps="http://schemas.microsoft.com/office/word/2010/wordprocessingShape" xmlns:wpi="http://schemas.microsoft.com/office/word/2010/wordprocessingInk" xmlns:wpg="http://schemas.microsoft.com/office/word/2010/wordprocessingGroup" xmlns:w16se="http://schemas.microsoft.com/office/word/2015/wordml/symex" xmlns:w15="http://schemas.microsoft.com/office/word/2012/wordml" xmlns:w14="http://schemas.microsoft.com/office/word/2010/wordml" xmlns:w="http://schemas.openxmlformats.org/wordprocessingml/2006/main" xmlns:w10="urn:schemas-microsoft-com:office:word" xmlns:wp14="http://schemas.microsoft.com/office/word/2010/wordprocessingDrawing" xmlns:v="urn:schemas-microsoft-com:vml" xmlns:o="urn:schemas-microsoft-com:office:office" xmlns:mc="http://schemas.openxmlformats.org/markup-compatibility/2006" xmlns:cx1="http://schemas.microsoft.com/office/drawing/2015/9/8/chartex" xmlns:cx="http://schemas.microsoft.com/office/drawing/2014/chartex" xmlns:wpc="http://schemas.microsoft.com/office/word/2010/wordprocessingCanvas" xmlns="" val="0"/>
                         </a:ext>
                       </a:extLst>
                     </a:blip>
@@ -45399,7 +45425,7 @@
                     <a:blip r:embed="rId35" cstate="print">
                       <a:extLst>
                         <a:ext uri="{28A0092B-C50C-407E-A947-70E740481C1C}">
-                          <a14:useLocalDpi xmlns="" xmlns:wpc="http://schemas.microsoft.com/office/word/2010/wordprocessingCanvas" xmlns:cx="http://schemas.microsoft.com/office/drawing/2014/chartex" xmlns:cx1="http://schemas.microsoft.com/office/drawing/2015/9/8/chartex" xmlns:mc="http://schemas.openxmlformats.org/markup-compatibility/2006" xmlns:o="urn:schemas-microsoft-com:office:office" xmlns:v="urn:schemas-microsoft-com:vml" xmlns:wp14="http://schemas.microsoft.com/office/word/2010/wordprocessingDrawing" xmlns:w10="urn:schemas-microsoft-com:office:word" xmlns:w="http://schemas.openxmlformats.org/wordprocessingml/2006/main" xmlns:w14="http://schemas.microsoft.com/office/word/2010/wordml" xmlns:w15="http://schemas.microsoft.com/office/word/2012/wordml" xmlns:w16se="http://schemas.microsoft.com/office/word/2015/wordml/symex" xmlns:wpg="http://schemas.microsoft.com/office/word/2010/wordprocessingGroup" xmlns:wpi="http://schemas.microsoft.com/office/word/2010/wordprocessingInk" xmlns:wps="http://schemas.microsoft.com/office/word/2010/wordprocessingShape" xmlns:a14="http://schemas.microsoft.com/office/drawing/2010/main" val="0"/>
+                          <a14:useLocalDpi xmlns:a14="http://schemas.microsoft.com/office/drawing/2010/main" xmlns:wps="http://schemas.microsoft.com/office/word/2010/wordprocessingShape" xmlns:wpi="http://schemas.microsoft.com/office/word/2010/wordprocessingInk" xmlns:wpg="http://schemas.microsoft.com/office/word/2010/wordprocessingGroup" xmlns:w16se="http://schemas.microsoft.com/office/word/2015/wordml/symex" xmlns:w15="http://schemas.microsoft.com/office/word/2012/wordml" xmlns:w14="http://schemas.microsoft.com/office/word/2010/wordml" xmlns:w="http://schemas.openxmlformats.org/wordprocessingml/2006/main" xmlns:w10="urn:schemas-microsoft-com:office:word" xmlns:wp14="http://schemas.microsoft.com/office/word/2010/wordprocessingDrawing" xmlns:v="urn:schemas-microsoft-com:vml" xmlns:o="urn:schemas-microsoft-com:office:office" xmlns:mc="http://schemas.openxmlformats.org/markup-compatibility/2006" xmlns:cx1="http://schemas.microsoft.com/office/drawing/2015/9/8/chartex" xmlns:cx="http://schemas.microsoft.com/office/drawing/2014/chartex" xmlns:wpc="http://schemas.microsoft.com/office/word/2010/wordprocessingCanvas" xmlns="" val="0"/>
                         </a:ext>
                       </a:extLst>
                     </a:blip>
@@ -51357,7 +51383,6 @@
       <w:r>
         <w:rPr>
           <w:rFonts w:ascii="Courier New" w:hAnsi="Courier New" w:cs="Courier New"/>
-          <w:lang w:val="en-US"/>
         </w:rPr>
         <w:t xml:space="preserve"> </w:t>
       </w:r>
@@ -51371,7 +51396,6 @@
       <w:r>
         <w:rPr>
           <w:rFonts w:ascii="Courier New" w:hAnsi="Courier New" w:cs="Courier New"/>
-          <w:lang w:val="en-US"/>
         </w:rPr>
         <w:t>-</w:t>
       </w:r>
@@ -51385,7 +51409,6 @@
       <w:r>
         <w:rPr>
           <w:rFonts w:ascii="Courier New" w:hAnsi="Courier New" w:cs="Courier New"/>
-          <w:lang w:val="en-US"/>
         </w:rPr>
         <w:t>.</w:t>
       </w:r>
@@ -51399,7 +51422,6 @@
       <w:r>
         <w:rPr>
           <w:rFonts w:ascii="Courier New" w:hAnsi="Courier New" w:cs="Courier New"/>
-          <w:lang w:val="en-US"/>
         </w:rPr>
         <w:t xml:space="preserve"> </w:t>
       </w:r>
@@ -51412,7 +51434,6 @@
       <w:r>
         <w:rPr>
           <w:rFonts w:ascii="Courier New" w:hAnsi="Courier New" w:cs="Courier New"/>
-          <w:lang w:val="en-US"/>
         </w:rPr>
         <w:t xml:space="preserve"> </w:t>
       </w:r>
@@ -51425,7 +51446,6 @@
       <w:r>
         <w:rPr>
           <w:rFonts w:ascii="Courier New" w:hAnsi="Courier New" w:cs="Courier New"/>
-          <w:lang w:val="en-US"/>
         </w:rPr>
         <w:t xml:space="preserve"> </w:t>
       </w:r>
@@ -51434,12 +51454,24 @@
           <w:rFonts w:ascii="Courier New" w:hAnsi="Courier New" w:cs="Courier New"/>
           <w:lang w:val="en-US"/>
         </w:rPr>
-        <w:t>WP_Query</w:t>
-      </w:r>
-      <w:r>
-        <w:rPr>
-          <w:rFonts w:ascii="Courier New" w:hAnsi="Courier New" w:cs="Courier New"/>
-          <w:lang w:val="en-US"/>
+        <w:t>WP</w:t>
+      </w:r>
+      <w:r>
+        <w:rPr>
+          <w:rFonts w:ascii="Courier New" w:hAnsi="Courier New" w:cs="Courier New"/>
+        </w:rPr>
+        <w:t>_</w:t>
+      </w:r>
+      <w:r>
+        <w:rPr>
+          <w:rFonts w:ascii="Courier New" w:hAnsi="Courier New" w:cs="Courier New"/>
+          <w:lang w:val="en-US"/>
+        </w:rPr>
+        <w:t>Query</w:t>
+      </w:r>
+      <w:r>
+        <w:rPr>
+          <w:rFonts w:ascii="Courier New" w:hAnsi="Courier New" w:cs="Courier New"/>
         </w:rPr>
         <w:t xml:space="preserve">, </w:t>
       </w:r>
@@ -51452,7 +51484,6 @@
       <w:r>
         <w:rPr>
           <w:rFonts w:ascii="Courier New" w:hAnsi="Courier New" w:cs="Courier New"/>
-          <w:lang w:val="en-US"/>
         </w:rPr>
         <w:t xml:space="preserve"> </w:t>
       </w:r>
@@ -51465,7 +51496,6 @@
       <w:r>
         <w:rPr>
           <w:rFonts w:ascii="Courier New" w:hAnsi="Courier New" w:cs="Courier New"/>
-          <w:lang w:val="en-US"/>
         </w:rPr>
         <w:t xml:space="preserve"> </w:t>
       </w:r>
@@ -51478,7 +51508,6 @@
       <w:r>
         <w:rPr>
           <w:rFonts w:ascii="Courier New" w:hAnsi="Courier New" w:cs="Courier New"/>
-          <w:lang w:val="en-US"/>
         </w:rPr>
         <w:t xml:space="preserve"> </w:t>
       </w:r>
@@ -51491,7 +51520,6 @@
       <w:r>
         <w:rPr>
           <w:rFonts w:ascii="Courier New" w:hAnsi="Courier New" w:cs="Courier New"/>
-          <w:lang w:val="en-US"/>
         </w:rPr>
         <w:t xml:space="preserve"> </w:t>
       </w:r>
@@ -51500,6 +51528,7 @@
       <w:pPr>
         <w:rPr>
           <w:rFonts w:ascii="Courier New" w:hAnsi="Courier New" w:cs="Courier New"/>
+          <w:lang w:val="en-US"/>
         </w:rPr>
       </w:pPr>
       <w:r>
@@ -52781,7 +52810,6 @@
           <w:rFonts w:ascii="Courier New" w:hAnsi="Courier New" w:cs="Courier New"/>
           <w:b/>
           <w:i/>
-          <w:lang w:val="en-US"/>
         </w:rPr>
       </w:pPr>
       <w:r>
@@ -53632,7 +53660,6 @@
       <w:pPr>
         <w:rPr>
           <w:rFonts w:ascii="Courier New" w:hAnsi="Courier New" w:cs="Courier New"/>
-          <w:lang w:val="en-US"/>
         </w:rPr>
       </w:pPr>
       <w:r>
@@ -53645,7 +53672,6 @@
       <w:r>
         <w:rPr>
           <w:rFonts w:ascii="Courier New" w:hAnsi="Courier New" w:cs="Courier New"/>
-          <w:lang w:val="en-US"/>
         </w:rPr>
         <w:t>_</w:t>
       </w:r>
@@ -53659,30 +53685,27 @@
       <w:r>
         <w:rPr>
           <w:rFonts w:ascii="Courier New" w:hAnsi="Courier New" w:cs="Courier New"/>
-          <w:lang w:val="en-US"/>
         </w:rPr>
         <w:t>(</w:t>
       </w:r>
       <w:r>
         <w:rPr>
           <w:rFonts w:ascii="Courier New" w:hAnsi="Courier New" w:cs="Courier New"/>
-          <w:lang w:val="en-US"/>
-        </w:rPr>
-        <w:t>$d</w:t>
-      </w:r>
-      <w:r>
-        <w:rPr>
-          <w:rFonts w:ascii="Courier New" w:hAnsi="Courier New" w:cs="Courier New"/>
-          <w:lang w:val="en-US"/>
-        </w:rPr>
-        <w:t>);</w:t>
-      </w:r>
-      <w:r>
-        <w:rPr>
-          <w:rFonts w:ascii="Courier New" w:hAnsi="Courier New" w:cs="Courier New"/>
-          <w:lang w:val="en-US"/>
-        </w:rPr>
-        <w:t xml:space="preserve"> - </w:t>
+        </w:rPr>
+        <w:t>$</w:t>
+      </w:r>
+      <w:r>
+        <w:rPr>
+          <w:rFonts w:ascii="Courier New" w:hAnsi="Courier New" w:cs="Courier New"/>
+          <w:lang w:val="en-US"/>
+        </w:rPr>
+        <w:t>d</w:t>
+      </w:r>
+      <w:r>
+        <w:rPr>
+          <w:rFonts w:ascii="Courier New" w:hAnsi="Courier New" w:cs="Courier New"/>
+        </w:rPr>
+        <w:t xml:space="preserve">); - </w:t>
       </w:r>
       <w:hyperlink r:id="rId38" w:history="1">
         <w:r>
@@ -53690,30 +53713,114 @@
             <w:rStyle w:val="a3"/>
             <w:lang w:val="en-US"/>
           </w:rPr>
-          <w:t>https://wp-kama.ru/function/the_time</w:t>
+          <w:t>https</w:t>
+        </w:r>
+        <w:r>
+          <w:rPr>
+            <w:rStyle w:val="a3"/>
+          </w:rPr>
+          <w:t>://</w:t>
+        </w:r>
+        <w:r>
+          <w:rPr>
+            <w:rStyle w:val="a3"/>
+            <w:lang w:val="en-US"/>
+          </w:rPr>
+          <w:t>wp</w:t>
+        </w:r>
+        <w:r>
+          <w:rPr>
+            <w:rStyle w:val="a3"/>
+          </w:rPr>
+          <w:t>-</w:t>
+        </w:r>
+        <w:r>
+          <w:rPr>
+            <w:rStyle w:val="a3"/>
+            <w:lang w:val="en-US"/>
+          </w:rPr>
+          <w:t>kama</w:t>
+        </w:r>
+        <w:r>
+          <w:rPr>
+            <w:rStyle w:val="a3"/>
+          </w:rPr>
+          <w:t>.</w:t>
+        </w:r>
+        <w:r>
+          <w:rPr>
+            <w:rStyle w:val="a3"/>
+            <w:lang w:val="en-US"/>
+          </w:rPr>
+          <w:t>ru</w:t>
+        </w:r>
+        <w:r>
+          <w:rPr>
+            <w:rStyle w:val="a3"/>
+          </w:rPr>
+          <w:t>/</w:t>
+        </w:r>
+        <w:r>
+          <w:rPr>
+            <w:rStyle w:val="a3"/>
+            <w:lang w:val="en-US"/>
+          </w:rPr>
+          <w:t>function</w:t>
+        </w:r>
+        <w:r>
+          <w:rPr>
+            <w:rStyle w:val="a3"/>
+          </w:rPr>
+          <w:t>/</w:t>
+        </w:r>
+        <w:r>
+          <w:rPr>
+            <w:rStyle w:val="a3"/>
+            <w:lang w:val="en-US"/>
+          </w:rPr>
+          <w:t>the</w:t>
+        </w:r>
+        <w:r>
+          <w:rPr>
+            <w:rStyle w:val="a3"/>
+          </w:rPr>
+          <w:t>_</w:t>
+        </w:r>
+        <w:r>
+          <w:rPr>
+            <w:rStyle w:val="a3"/>
+            <w:lang w:val="en-US"/>
+          </w:rPr>
+          <w:t>time</w:t>
         </w:r>
       </w:hyperlink>
       <w:r>
         <w:rPr>
           <w:rFonts w:ascii="Courier New" w:hAnsi="Courier New" w:cs="Courier New"/>
-          <w:lang w:val="en-US"/>
         </w:rPr>
         <w:t xml:space="preserve"> - </w:t>
       </w:r>
       <w:r>
         <w:rPr>
           <w:rFonts w:ascii="Courier New" w:hAnsi="Courier New" w:cs="Courier New"/>
-          <w:lang w:val="en-US"/>
-        </w:rPr>
-        <w:t>$d(строка)</w:t>
+        </w:rPr>
+        <w:t>$</w:t>
+      </w:r>
+      <w:r>
+        <w:rPr>
+          <w:rFonts w:ascii="Courier New" w:hAnsi="Courier New" w:cs="Courier New"/>
+          <w:lang w:val="en-US"/>
+        </w:rPr>
+        <w:t>d</w:t>
+      </w:r>
+      <w:r>
+        <w:rPr>
+          <w:rFonts w:ascii="Courier New" w:hAnsi="Courier New" w:cs="Courier New"/>
+        </w:rPr>
+        <w:t>(строка)</w:t>
       </w:r>
     </w:p>
     <w:p>
-      <w:pPr>
-        <w:rPr>
-          <w:lang w:val="en-US"/>
-        </w:rPr>
-      </w:pPr>
       <w:r>
         <w:rPr>
           <w:rFonts w:ascii="Courier New" w:hAnsi="Courier New" w:cs="Courier New"/>
@@ -53770,13 +53877,7 @@
         <w:rPr>
           <w:rFonts w:ascii="Courier New" w:hAnsi="Courier New" w:cs="Courier New"/>
         </w:rPr>
-        <w:t xml:space="preserve"> выведет "12 декабря 2010". Подробнее форматир</w:t>
-      </w:r>
-      <w:r>
-        <w:rPr>
-          <w:rFonts w:ascii="Courier New" w:hAnsi="Courier New" w:cs="Courier New"/>
-        </w:rPr>
-        <w:t xml:space="preserve">ование дат в </w:t>
+        <w:t xml:space="preserve"> выведет "12 декабря 2010". Подробнее форматирование дат в </w:t>
       </w:r>
       <w:r>
         <w:rPr>
@@ -54908,12 +55009,14 @@
         <w:shd w:val="clear" w:color="auto" w:fill="2B2B2B"/>
         <w:rPr>
           <w:color w:val="A9B7C6"/>
+          <w:lang w:val="en-US"/>
         </w:rPr>
       </w:pPr>
       <w:r>
         <w:rPr>
           <w:color w:val="9876AA"/>
           <w:shd w:val="clear" w:color="auto" w:fill="232525"/>
+          <w:lang w:val="en-US"/>
         </w:rPr>
         <w:t>$cfg</w:t>
       </w:r>
@@ -54921,6 +55024,7 @@
         <w:rPr>
           <w:color w:val="A9B7C6"/>
           <w:shd w:val="clear" w:color="auto" w:fill="232525"/>
+          <w:lang w:val="en-US"/>
         </w:rPr>
         <w:t>[</w:t>
       </w:r>
@@ -54928,6 +55032,7 @@
         <w:rPr>
           <w:color w:val="6A8759"/>
           <w:shd w:val="clear" w:color="auto" w:fill="232525"/>
+          <w:lang w:val="en-US"/>
         </w:rPr>
         <w:t>'page_builder'</w:t>
       </w:r>
@@ -54935,6 +55040,7 @@
         <w:rPr>
           <w:color w:val="A9B7C6"/>
           <w:shd w:val="clear" w:color="auto" w:fill="232525"/>
+          <w:lang w:val="en-US"/>
         </w:rPr>
         <w:t xml:space="preserve">] = </w:t>
       </w:r>
@@ -54944,6 +55050,7 @@
           <w:bCs/>
           <w:color w:val="CC7832"/>
           <w:shd w:val="clear" w:color="auto" w:fill="232525"/>
+          <w:lang w:val="en-US"/>
         </w:rPr>
         <w:t>array</w:t>
       </w:r>
@@ -54951,6 +55058,7 @@
         <w:rPr>
           <w:color w:val="A9B7C6"/>
           <w:shd w:val="clear" w:color="auto" w:fill="232525"/>
+          <w:lang w:val="en-US"/>
         </w:rPr>
         <w:t>(</w:t>
       </w:r>
@@ -54958,6 +55066,7 @@
         <w:rPr>
           <w:color w:val="A9B7C6"/>
           <w:shd w:val="clear" w:color="auto" w:fill="232525"/>
+          <w:lang w:val="en-US"/>
         </w:rPr>
         <w:br/>
         <w:t xml:space="preserve">   </w:t>
@@ -54966,6 +55075,7 @@
         <w:rPr>
           <w:color w:val="6A8759"/>
           <w:shd w:val="clear" w:color="auto" w:fill="232525"/>
+          <w:lang w:val="en-US"/>
         </w:rPr>
         <w:t xml:space="preserve">'title'         </w:t>
       </w:r>
@@ -54973,6 +55083,7 @@
         <w:rPr>
           <w:color w:val="A9B7C6"/>
           <w:shd w:val="clear" w:color="auto" w:fill="232525"/>
+          <w:lang w:val="en-US"/>
         </w:rPr>
         <w:t>=&gt; __(</w:t>
       </w:r>
@@ -54980,6 +55091,7 @@
         <w:rPr>
           <w:color w:val="6A8759"/>
           <w:shd w:val="clear" w:color="auto" w:fill="232525"/>
+          <w:lang w:val="en-US"/>
         </w:rPr>
         <w:t>'Recent Posts'</w:t>
       </w:r>
@@ -54987,6 +55099,7 @@
         <w:rPr>
           <w:color w:val="CC7832"/>
           <w:shd w:val="clear" w:color="auto" w:fill="232525"/>
+          <w:lang w:val="en-US"/>
         </w:rPr>
         <w:t xml:space="preserve">, </w:t>
       </w:r>
@@ -54994,6 +55107,7 @@
         <w:rPr>
           <w:color w:val="6A8759"/>
           <w:shd w:val="clear" w:color="auto" w:fill="232525"/>
+          <w:lang w:val="en-US"/>
         </w:rPr>
         <w:t>'law'</w:t>
       </w:r>
@@ -55001,6 +55115,7 @@
         <w:rPr>
           <w:color w:val="A9B7C6"/>
           <w:shd w:val="clear" w:color="auto" w:fill="232525"/>
+          <w:lang w:val="en-US"/>
         </w:rPr>
         <w:t>)</w:t>
       </w:r>
@@ -55008,6 +55123,7 @@
         <w:rPr>
           <w:color w:val="CC7832"/>
           <w:shd w:val="clear" w:color="auto" w:fill="232525"/>
+          <w:lang w:val="en-US"/>
         </w:rPr>
         <w:t>,</w:t>
       </w:r>
@@ -55015,6 +55131,7 @@
         <w:rPr>
           <w:color w:val="CC7832"/>
           <w:shd w:val="clear" w:color="auto" w:fill="232525"/>
+          <w:lang w:val="en-US"/>
         </w:rPr>
         <w:br/>
         <w:t xml:space="preserve">   </w:t>
@@ -55023,6 +55140,7 @@
         <w:rPr>
           <w:color w:val="6A8759"/>
           <w:shd w:val="clear" w:color="auto" w:fill="232525"/>
+          <w:lang w:val="en-US"/>
         </w:rPr>
         <w:t xml:space="preserve">'description'   </w:t>
       </w:r>
@@ -55030,6 +55148,7 @@
         <w:rPr>
           <w:color w:val="A9B7C6"/>
           <w:shd w:val="clear" w:color="auto" w:fill="232525"/>
+          <w:lang w:val="en-US"/>
         </w:rPr>
         <w:t>=&gt; __(</w:t>
       </w:r>
@@ -55037,6 +55156,7 @@
         <w:rPr>
           <w:color w:val="6A8759"/>
           <w:shd w:val="clear" w:color="auto" w:fill="232525"/>
+          <w:lang w:val="en-US"/>
         </w:rPr>
         <w:t>'Add Recent Posts'</w:t>
       </w:r>
@@ -55044,6 +55164,7 @@
         <w:rPr>
           <w:color w:val="CC7832"/>
           <w:shd w:val="clear" w:color="auto" w:fill="232525"/>
+          <w:lang w:val="en-US"/>
         </w:rPr>
         <w:t xml:space="preserve">, </w:t>
       </w:r>
@@ -55051,6 +55172,7 @@
         <w:rPr>
           <w:color w:val="6A8759"/>
           <w:shd w:val="clear" w:color="auto" w:fill="232525"/>
+          <w:lang w:val="en-US"/>
         </w:rPr>
         <w:t>'law'</w:t>
       </w:r>
@@ -55058,6 +55180,7 @@
         <w:rPr>
           <w:color w:val="A9B7C6"/>
           <w:shd w:val="clear" w:color="auto" w:fill="232525"/>
+          <w:lang w:val="en-US"/>
         </w:rPr>
         <w:t>)</w:t>
       </w:r>
@@ -55065,6 +55188,7 @@
         <w:rPr>
           <w:color w:val="CC7832"/>
           <w:shd w:val="clear" w:color="auto" w:fill="232525"/>
+          <w:lang w:val="en-US"/>
         </w:rPr>
         <w:t>,</w:t>
       </w:r>
@@ -55072,13 +55196,15 @@
         <w:rPr>
           <w:color w:val="CC7832"/>
           <w:shd w:val="clear" w:color="auto" w:fill="232525"/>
-        </w:rPr>
-        <w:br/>
-      </w:r>
-      <w:r>
-        <w:rPr>
-          <w:color w:val="CC7832"/>
-          <w:shd w:val="clear" w:color="auto" w:fill="232525"/>
+          <w:lang w:val="en-US"/>
+        </w:rPr>
+        <w:br/>
+      </w:r>
+      <w:r>
+        <w:rPr>
+          <w:color w:val="CC7832"/>
+          <w:shd w:val="clear" w:color="auto" w:fill="232525"/>
+          <w:lang w:val="en-US"/>
         </w:rPr>
         <w:br/>
         <w:t xml:space="preserve">    </w:t>
@@ -55087,6 +55213,7 @@
         <w:rPr>
           <w:color w:val="808080"/>
           <w:shd w:val="clear" w:color="auto" w:fill="232525"/>
+          <w:lang w:val="en-US"/>
         </w:rPr>
         <w:t>/*</w:t>
       </w:r>
@@ -55094,31 +55221,365 @@
         <w:rPr>
           <w:color w:val="808080"/>
           <w:shd w:val="clear" w:color="auto" w:fill="232525"/>
-        </w:rPr>
-        <w:br/>
-        <w:t xml:space="preserve">     * Указываем где будет расположена иконка(в какой вкладке)</w:t>
+          <w:lang w:val="en-US"/>
+        </w:rPr>
+        <w:br/>
+        <w:t xml:space="preserve">     * </w:t>
       </w:r>
       <w:r>
         <w:rPr>
           <w:color w:val="808080"/>
           <w:shd w:val="clear" w:color="auto" w:fill="232525"/>
         </w:rPr>
-        <w:br/>
-        <w:t xml:space="preserve">     * без domain 'fw' работает криво, создает новый tab</w:t>
+        <w:t>Указываем</w:t>
       </w:r>
       <w:r>
         <w:rPr>
           <w:color w:val="808080"/>
           <w:shd w:val="clear" w:color="auto" w:fill="232525"/>
-        </w:rPr>
-        <w:br/>
-        <w:t xml:space="preserve">     * даже если попытаться поместить икноку в уже сущ-ий tab</w:t>
+          <w:lang w:val="en-US"/>
+        </w:rPr>
+        <w:t xml:space="preserve"> </w:t>
       </w:r>
       <w:r>
         <w:rPr>
           <w:color w:val="808080"/>
           <w:shd w:val="clear" w:color="auto" w:fill="232525"/>
         </w:rPr>
+        <w:t>где</w:t>
+      </w:r>
+      <w:r>
+        <w:rPr>
+          <w:color w:val="808080"/>
+          <w:shd w:val="clear" w:color="auto" w:fill="232525"/>
+          <w:lang w:val="en-US"/>
+        </w:rPr>
+        <w:t xml:space="preserve"> </w:t>
+      </w:r>
+      <w:r>
+        <w:rPr>
+          <w:color w:val="808080"/>
+          <w:shd w:val="clear" w:color="auto" w:fill="232525"/>
+        </w:rPr>
+        <w:t>будет</w:t>
+      </w:r>
+      <w:r>
+        <w:rPr>
+          <w:color w:val="808080"/>
+          <w:shd w:val="clear" w:color="auto" w:fill="232525"/>
+          <w:lang w:val="en-US"/>
+        </w:rPr>
+        <w:t xml:space="preserve"> </w:t>
+      </w:r>
+      <w:r>
+        <w:rPr>
+          <w:color w:val="808080"/>
+          <w:shd w:val="clear" w:color="auto" w:fill="232525"/>
+        </w:rPr>
+        <w:t>расположена</w:t>
+      </w:r>
+      <w:r>
+        <w:rPr>
+          <w:color w:val="808080"/>
+          <w:shd w:val="clear" w:color="auto" w:fill="232525"/>
+          <w:lang w:val="en-US"/>
+        </w:rPr>
+        <w:t xml:space="preserve"> </w:t>
+      </w:r>
+      <w:r>
+        <w:rPr>
+          <w:color w:val="808080"/>
+          <w:shd w:val="clear" w:color="auto" w:fill="232525"/>
+        </w:rPr>
+        <w:t>иконка</w:t>
+      </w:r>
+      <w:r>
+        <w:rPr>
+          <w:color w:val="808080"/>
+          <w:shd w:val="clear" w:color="auto" w:fill="232525"/>
+          <w:lang w:val="en-US"/>
+        </w:rPr>
+        <w:t>(</w:t>
+      </w:r>
+      <w:r>
+        <w:rPr>
+          <w:color w:val="808080"/>
+          <w:shd w:val="clear" w:color="auto" w:fill="232525"/>
+        </w:rPr>
+        <w:t>в</w:t>
+      </w:r>
+      <w:r>
+        <w:rPr>
+          <w:color w:val="808080"/>
+          <w:shd w:val="clear" w:color="auto" w:fill="232525"/>
+          <w:lang w:val="en-US"/>
+        </w:rPr>
+        <w:t xml:space="preserve"> </w:t>
+      </w:r>
+      <w:r>
+        <w:rPr>
+          <w:color w:val="808080"/>
+          <w:shd w:val="clear" w:color="auto" w:fill="232525"/>
+        </w:rPr>
+        <w:t>какой</w:t>
+      </w:r>
+      <w:r>
+        <w:rPr>
+          <w:color w:val="808080"/>
+          <w:shd w:val="clear" w:color="auto" w:fill="232525"/>
+          <w:lang w:val="en-US"/>
+        </w:rPr>
+        <w:t xml:space="preserve"> </w:t>
+      </w:r>
+      <w:r>
+        <w:rPr>
+          <w:color w:val="808080"/>
+          <w:shd w:val="clear" w:color="auto" w:fill="232525"/>
+        </w:rPr>
+        <w:t>вкладке</w:t>
+      </w:r>
+      <w:r>
+        <w:rPr>
+          <w:color w:val="808080"/>
+          <w:shd w:val="clear" w:color="auto" w:fill="232525"/>
+          <w:lang w:val="en-US"/>
+        </w:rPr>
+        <w:t>)</w:t>
+      </w:r>
+      <w:r>
+        <w:rPr>
+          <w:color w:val="808080"/>
+          <w:shd w:val="clear" w:color="auto" w:fill="232525"/>
+          <w:lang w:val="en-US"/>
+        </w:rPr>
+        <w:br/>
+        <w:t xml:space="preserve">     * </w:t>
+      </w:r>
+      <w:r>
+        <w:rPr>
+          <w:color w:val="808080"/>
+          <w:shd w:val="clear" w:color="auto" w:fill="232525"/>
+        </w:rPr>
+        <w:t>без</w:t>
+      </w:r>
+      <w:r>
+        <w:rPr>
+          <w:color w:val="808080"/>
+          <w:shd w:val="clear" w:color="auto" w:fill="232525"/>
+          <w:lang w:val="en-US"/>
+        </w:rPr>
+        <w:t xml:space="preserve"> domain 'fw' </w:t>
+      </w:r>
+      <w:r>
+        <w:rPr>
+          <w:color w:val="808080"/>
+          <w:shd w:val="clear" w:color="auto" w:fill="232525"/>
+        </w:rPr>
+        <w:t>работает</w:t>
+      </w:r>
+      <w:r>
+        <w:rPr>
+          <w:color w:val="808080"/>
+          <w:shd w:val="clear" w:color="auto" w:fill="232525"/>
+          <w:lang w:val="en-US"/>
+        </w:rPr>
+        <w:t xml:space="preserve"> </w:t>
+      </w:r>
+      <w:r>
+        <w:rPr>
+          <w:color w:val="808080"/>
+          <w:shd w:val="clear" w:color="auto" w:fill="232525"/>
+        </w:rPr>
+        <w:t>криво</w:t>
+      </w:r>
+      <w:r>
+        <w:rPr>
+          <w:color w:val="808080"/>
+          <w:shd w:val="clear" w:color="auto" w:fill="232525"/>
+          <w:lang w:val="en-US"/>
+        </w:rPr>
+        <w:t xml:space="preserve">, </w:t>
+      </w:r>
+      <w:r>
+        <w:rPr>
+          <w:color w:val="808080"/>
+          <w:shd w:val="clear" w:color="auto" w:fill="232525"/>
+        </w:rPr>
+        <w:t>создает</w:t>
+      </w:r>
+      <w:r>
+        <w:rPr>
+          <w:color w:val="808080"/>
+          <w:shd w:val="clear" w:color="auto" w:fill="232525"/>
+          <w:lang w:val="en-US"/>
+        </w:rPr>
+        <w:t xml:space="preserve"> </w:t>
+      </w:r>
+      <w:r>
+        <w:rPr>
+          <w:color w:val="808080"/>
+          <w:shd w:val="clear" w:color="auto" w:fill="232525"/>
+        </w:rPr>
+        <w:t>новый</w:t>
+      </w:r>
+      <w:r>
+        <w:rPr>
+          <w:color w:val="808080"/>
+          <w:shd w:val="clear" w:color="auto" w:fill="232525"/>
+          <w:lang w:val="en-US"/>
+        </w:rPr>
+        <w:t xml:space="preserve"> tab</w:t>
+      </w:r>
+      <w:r>
+        <w:rPr>
+          <w:color w:val="808080"/>
+          <w:shd w:val="clear" w:color="auto" w:fill="232525"/>
+          <w:lang w:val="en-US"/>
+        </w:rPr>
+        <w:br/>
+        <w:t xml:space="preserve">     * </w:t>
+      </w:r>
+      <w:r>
+        <w:rPr>
+          <w:color w:val="808080"/>
+          <w:shd w:val="clear" w:color="auto" w:fill="232525"/>
+        </w:rPr>
+        <w:t>даже</w:t>
+      </w:r>
+      <w:r>
+        <w:rPr>
+          <w:color w:val="808080"/>
+          <w:shd w:val="clear" w:color="auto" w:fill="232525"/>
+          <w:lang w:val="en-US"/>
+        </w:rPr>
+        <w:t xml:space="preserve"> </w:t>
+      </w:r>
+      <w:r>
+        <w:rPr>
+          <w:color w:val="808080"/>
+          <w:shd w:val="clear" w:color="auto" w:fill="232525"/>
+        </w:rPr>
+        <w:t>если</w:t>
+      </w:r>
+      <w:r>
+        <w:rPr>
+          <w:color w:val="808080"/>
+          <w:shd w:val="clear" w:color="auto" w:fill="232525"/>
+          <w:lang w:val="en-US"/>
+        </w:rPr>
+        <w:t xml:space="preserve"> </w:t>
+      </w:r>
+      <w:r>
+        <w:rPr>
+          <w:color w:val="808080"/>
+          <w:shd w:val="clear" w:color="auto" w:fill="232525"/>
+        </w:rPr>
+        <w:t>попытаться</w:t>
+      </w:r>
+      <w:r>
+        <w:rPr>
+          <w:color w:val="808080"/>
+          <w:shd w:val="clear" w:color="auto" w:fill="232525"/>
+          <w:lang w:val="en-US"/>
+        </w:rPr>
+        <w:t xml:space="preserve"> </w:t>
+      </w:r>
+      <w:r>
+        <w:rPr>
+          <w:color w:val="808080"/>
+          <w:shd w:val="clear" w:color="auto" w:fill="232525"/>
+        </w:rPr>
+        <w:t>поместить</w:t>
+      </w:r>
+      <w:r>
+        <w:rPr>
+          <w:color w:val="808080"/>
+          <w:shd w:val="clear" w:color="auto" w:fill="232525"/>
+          <w:lang w:val="en-US"/>
+        </w:rPr>
+        <w:t xml:space="preserve"> </w:t>
+      </w:r>
+      <w:r>
+        <w:rPr>
+          <w:color w:val="808080"/>
+          <w:shd w:val="clear" w:color="auto" w:fill="232525"/>
+        </w:rPr>
+        <w:t>икноку</w:t>
+      </w:r>
+      <w:r>
+        <w:rPr>
+          <w:color w:val="808080"/>
+          <w:shd w:val="clear" w:color="auto" w:fill="232525"/>
+          <w:lang w:val="en-US"/>
+        </w:rPr>
+        <w:t xml:space="preserve"> </w:t>
+      </w:r>
+      <w:r>
+        <w:rPr>
+          <w:color w:val="808080"/>
+          <w:shd w:val="clear" w:color="auto" w:fill="232525"/>
+        </w:rPr>
+        <w:t>в</w:t>
+      </w:r>
+      <w:r>
+        <w:rPr>
+          <w:color w:val="808080"/>
+          <w:shd w:val="clear" w:color="auto" w:fill="232525"/>
+          <w:lang w:val="en-US"/>
+        </w:rPr>
+        <w:t xml:space="preserve"> </w:t>
+      </w:r>
+      <w:r>
+        <w:rPr>
+          <w:color w:val="808080"/>
+          <w:shd w:val="clear" w:color="auto" w:fill="232525"/>
+        </w:rPr>
+        <w:t>уже</w:t>
+      </w:r>
+      <w:r>
+        <w:rPr>
+          <w:color w:val="808080"/>
+          <w:shd w:val="clear" w:color="auto" w:fill="232525"/>
+          <w:lang w:val="en-US"/>
+        </w:rPr>
+        <w:t xml:space="preserve"> </w:t>
+      </w:r>
+      <w:r>
+        <w:rPr>
+          <w:color w:val="808080"/>
+          <w:shd w:val="clear" w:color="auto" w:fill="232525"/>
+        </w:rPr>
+        <w:t>сущ</w:t>
+      </w:r>
+      <w:r>
+        <w:rPr>
+          <w:color w:val="808080"/>
+          <w:shd w:val="clear" w:color="auto" w:fill="232525"/>
+          <w:lang w:val="en-US"/>
+        </w:rPr>
+        <w:t>-</w:t>
+      </w:r>
+      <w:r>
+        <w:rPr>
+          <w:color w:val="808080"/>
+          <w:shd w:val="clear" w:color="auto" w:fill="232525"/>
+        </w:rPr>
+        <w:t>ий</w:t>
+      </w:r>
+      <w:r>
+        <w:rPr>
+          <w:color w:val="808080"/>
+          <w:shd w:val="clear" w:color="auto" w:fill="232525"/>
+          <w:lang w:val="en-US"/>
+        </w:rPr>
+        <w:t xml:space="preserve"> tab</w:t>
+      </w:r>
+      <w:r>
+        <w:rPr>
+          <w:color w:val="808080"/>
+          <w:shd w:val="clear" w:color="auto" w:fill="232525"/>
+          <w:lang w:val="en-US"/>
+        </w:rPr>
         <w:br/>
         <w:t xml:space="preserve">     * */</w:t>
       </w:r>
@@ -55126,6 +55587,7 @@
         <w:rPr>
           <w:color w:val="808080"/>
           <w:shd w:val="clear" w:color="auto" w:fill="232525"/>
+          <w:lang w:val="en-US"/>
         </w:rPr>
         <w:br/>
         <w:t xml:space="preserve">   </w:t>
@@ -55134,6 +55596,7 @@
         <w:rPr>
           <w:color w:val="6A8759"/>
           <w:shd w:val="clear" w:color="auto" w:fill="232525"/>
+          <w:lang w:val="en-US"/>
         </w:rPr>
         <w:t xml:space="preserve">'tab'           </w:t>
       </w:r>
@@ -55141,6 +55604,7 @@
         <w:rPr>
           <w:color w:val="A9B7C6"/>
           <w:shd w:val="clear" w:color="auto" w:fill="232525"/>
+          <w:lang w:val="en-US"/>
         </w:rPr>
         <w:t>=&gt; __(</w:t>
       </w:r>
@@ -55148,6 +55612,7 @@
         <w:rPr>
           <w:color w:val="6A8759"/>
           <w:shd w:val="clear" w:color="auto" w:fill="232525"/>
+          <w:lang w:val="en-US"/>
         </w:rPr>
         <w:t>'Content Elements'</w:t>
       </w:r>
@@ -55155,6 +55620,7 @@
         <w:rPr>
           <w:color w:val="CC7832"/>
           <w:shd w:val="clear" w:color="auto" w:fill="232525"/>
+          <w:lang w:val="en-US"/>
         </w:rPr>
         <w:t xml:space="preserve">, </w:t>
       </w:r>
@@ -55162,6 +55628,7 @@
         <w:rPr>
           <w:color w:val="6A8759"/>
           <w:shd w:val="clear" w:color="auto" w:fill="232525"/>
+          <w:lang w:val="en-US"/>
         </w:rPr>
         <w:t>'fw'</w:t>
       </w:r>
@@ -55169,6 +55636,7 @@
         <w:rPr>
           <w:color w:val="A9B7C6"/>
           <w:shd w:val="clear" w:color="auto" w:fill="232525"/>
+          <w:lang w:val="en-US"/>
         </w:rPr>
         <w:t>)</w:t>
       </w:r>
@@ -55176,6 +55644,7 @@
         <w:rPr>
           <w:color w:val="CC7832"/>
           <w:shd w:val="clear" w:color="auto" w:fill="232525"/>
+          <w:lang w:val="en-US"/>
         </w:rPr>
         <w:t>,</w:t>
       </w:r>
@@ -55183,13 +55652,15 @@
         <w:rPr>
           <w:color w:val="CC7832"/>
           <w:shd w:val="clear" w:color="auto" w:fill="232525"/>
-        </w:rPr>
-        <w:br/>
-      </w:r>
-      <w:r>
-        <w:rPr>
-          <w:color w:val="A9B7C6"/>
-          <w:shd w:val="clear" w:color="auto" w:fill="232525"/>
+          <w:lang w:val="en-US"/>
+        </w:rPr>
+        <w:br/>
+      </w:r>
+      <w:r>
+        <w:rPr>
+          <w:color w:val="A9B7C6"/>
+          <w:shd w:val="clear" w:color="auto" w:fill="232525"/>
+          <w:lang w:val="en-US"/>
         </w:rPr>
         <w:t>)</w:t>
       </w:r>
@@ -55197,6 +55668,7 @@
         <w:rPr>
           <w:color w:val="CC7832"/>
           <w:shd w:val="clear" w:color="auto" w:fill="232525"/>
+          <w:lang w:val="en-US"/>
         </w:rPr>
         <w:t>;</w:t>
       </w:r>
@@ -55205,6 +55677,7 @@
       <w:pPr>
         <w:rPr>
           <w:rFonts w:ascii="Courier New" w:hAnsi="Courier New" w:cs="Courier New"/>
+          <w:lang w:val="en-US"/>
         </w:rPr>
       </w:pPr>
     </w:p>
@@ -55212,6 +55685,7 @@
       <w:pPr>
         <w:rPr>
           <w:rFonts w:ascii="Courier New" w:hAnsi="Courier New" w:cs="Courier New"/>
+          <w:lang w:val="en-US"/>
         </w:rPr>
       </w:pPr>
     </w:p>
@@ -57642,6 +58116,7 @@
       <w:pPr>
         <w:rPr>
           <w:rFonts w:ascii="Courier New" w:hAnsi="Courier New" w:cs="Courier New"/>
+          <w:lang w:val="en-US"/>
         </w:rPr>
       </w:pPr>
     </w:p>
@@ -57649,6 +58124,7 @@
       <w:pPr>
         <w:rPr>
           <w:rFonts w:ascii="Courier New" w:hAnsi="Courier New" w:cs="Courier New"/>
+          <w:lang w:val="en-US"/>
         </w:rPr>
       </w:pPr>
       <w:r>
@@ -57660,6 +58136,7 @@
       <w:r>
         <w:rPr>
           <w:rFonts w:ascii="Courier New" w:hAnsi="Courier New" w:cs="Courier New"/>
+          <w:lang w:val="en-US"/>
         </w:rPr>
         <w:t xml:space="preserve"> </w:t>
       </w:r>
@@ -57672,6 +58149,7 @@
       <w:r>
         <w:rPr>
           <w:rFonts w:ascii="Courier New" w:hAnsi="Courier New" w:cs="Courier New"/>
+          <w:lang w:val="en-US"/>
         </w:rPr>
         <w:t xml:space="preserve"> </w:t>
       </w:r>
@@ -57684,6 +58162,7 @@
       <w:r>
         <w:rPr>
           <w:rFonts w:ascii="Courier New" w:hAnsi="Courier New" w:cs="Courier New"/>
+          <w:lang w:val="en-US"/>
         </w:rPr>
         <w:t xml:space="preserve"> </w:t>
       </w:r>
@@ -57696,6 +58175,7 @@
       <w:r>
         <w:rPr>
           <w:rFonts w:ascii="Courier New" w:hAnsi="Courier New" w:cs="Courier New"/>
+          <w:lang w:val="en-US"/>
         </w:rPr>
         <w:t xml:space="preserve"> </w:t>
       </w:r>
@@ -57709,6 +58189,7 @@
       <w:r>
         <w:rPr>
           <w:rFonts w:ascii="Courier New" w:hAnsi="Courier New" w:cs="Courier New"/>
+          <w:lang w:val="en-US"/>
         </w:rPr>
         <w:t xml:space="preserve"> </w:t>
       </w:r>
@@ -57722,6 +58203,7 @@
       <w:r>
         <w:rPr>
           <w:rFonts w:ascii="Courier New" w:hAnsi="Courier New" w:cs="Courier New"/>
+          <w:lang w:val="en-US"/>
         </w:rPr>
         <w:t xml:space="preserve"> </w:t>
       </w:r>
@@ -57734,6 +58216,7 @@
       <w:r>
         <w:rPr>
           <w:rFonts w:ascii="Courier New" w:hAnsi="Courier New" w:cs="Courier New"/>
+          <w:lang w:val="en-US"/>
         </w:rPr>
         <w:t xml:space="preserve"> </w:t>
       </w:r>
@@ -57746,6 +58229,7 @@
       <w:r>
         <w:rPr>
           <w:rFonts w:ascii="Courier New" w:hAnsi="Courier New" w:cs="Courier New"/>
+          <w:lang w:val="en-US"/>
         </w:rPr>
         <w:t xml:space="preserve"> </w:t>
       </w:r>
@@ -57764,6 +58248,7 @@
       <w:r>
         <w:rPr>
           <w:rFonts w:ascii="Courier New" w:hAnsi="Courier New" w:cs="Courier New"/>
+          <w:lang w:val="en-US"/>
         </w:rPr>
         <w:t xml:space="preserve"> </w:t>
       </w:r>
@@ -57777,6 +58262,7 @@
       <w:r>
         <w:rPr>
           <w:rFonts w:ascii="Courier New" w:hAnsi="Courier New" w:cs="Courier New"/>
+          <w:lang w:val="en-US"/>
         </w:rPr>
         <w:t xml:space="preserve"> </w:t>
       </w:r>
@@ -57790,6 +58276,7 @@
       <w:r>
         <w:rPr>
           <w:rFonts w:ascii="Courier New" w:hAnsi="Courier New" w:cs="Courier New"/>
+          <w:lang w:val="en-US"/>
         </w:rPr>
         <w:t>5</w:t>
       </w:r>
@@ -57803,6 +58290,7 @@
       <w:r>
         <w:rPr>
           <w:rFonts w:ascii="Courier New" w:hAnsi="Courier New" w:cs="Courier New"/>
+          <w:lang w:val="en-US"/>
         </w:rPr>
         <w:t>-</w:t>
       </w:r>
@@ -57816,6 +58304,7 @@
       <w:r>
         <w:rPr>
           <w:rFonts w:ascii="Courier New" w:hAnsi="Courier New" w:cs="Courier New"/>
+          <w:lang w:val="en-US"/>
         </w:rPr>
         <w:t xml:space="preserve"> </w:t>
       </w:r>
@@ -57828,6 +58317,7 @@
       <w:r>
         <w:rPr>
           <w:rFonts w:ascii="Courier New" w:hAnsi="Courier New" w:cs="Courier New"/>
+          <w:lang w:val="en-US"/>
         </w:rPr>
         <w:t xml:space="preserve"> </w:t>
       </w:r>
@@ -57840,6 +58330,7 @@
       <w:r>
         <w:rPr>
           <w:rFonts w:ascii="Courier New" w:hAnsi="Courier New" w:cs="Courier New"/>
+          <w:lang w:val="en-US"/>
         </w:rPr>
         <w:t xml:space="preserve"> </w:t>
       </w:r>
@@ -57853,6 +58344,7 @@
       <w:r>
         <w:rPr>
           <w:rFonts w:ascii="Courier New" w:hAnsi="Courier New" w:cs="Courier New"/>
+          <w:lang w:val="en-US"/>
         </w:rPr>
         <w:t>5</w:t>
       </w:r>
@@ -57866,6 +58358,7 @@
       <w:r>
         <w:rPr>
           <w:rFonts w:ascii="Courier New" w:hAnsi="Courier New" w:cs="Courier New"/>
+          <w:lang w:val="en-US"/>
         </w:rPr>
         <w:t>-</w:t>
       </w:r>
@@ -57879,6 +58372,7 @@
       <w:r>
         <w:rPr>
           <w:rFonts w:ascii="Courier New" w:hAnsi="Courier New" w:cs="Courier New"/>
+          <w:lang w:val="en-US"/>
         </w:rPr>
         <w:t>-</w:t>
       </w:r>
@@ -57892,6 +58386,7 @@
       <w:r>
         <w:rPr>
           <w:rFonts w:ascii="Courier New" w:hAnsi="Courier New" w:cs="Courier New"/>
+          <w:lang w:val="en-US"/>
         </w:rPr>
         <w:t xml:space="preserve">, </w:t>
       </w:r>
@@ -57904,6 +58399,7 @@
       <w:r>
         <w:rPr>
           <w:rFonts w:ascii="Courier New" w:hAnsi="Courier New" w:cs="Courier New"/>
+          <w:lang w:val="en-US"/>
         </w:rPr>
         <w:t xml:space="preserve"> </w:t>
       </w:r>
@@ -57916,6 +58412,7 @@
       <w:r>
         <w:rPr>
           <w:rFonts w:ascii="Courier New" w:hAnsi="Courier New" w:cs="Courier New"/>
+          <w:lang w:val="en-US"/>
         </w:rPr>
         <w:t xml:space="preserve"> </w:t>
       </w:r>
@@ -57928,6 +58425,7 @@
       <w:r>
         <w:rPr>
           <w:rFonts w:ascii="Courier New" w:hAnsi="Courier New" w:cs="Courier New"/>
+          <w:lang w:val="en-US"/>
         </w:rPr>
         <w:t xml:space="preserve"> </w:t>
       </w:r>
@@ -57940,6 +58438,7 @@
       <w:r>
         <w:rPr>
           <w:rFonts w:ascii="Courier New" w:hAnsi="Courier New" w:cs="Courier New"/>
+          <w:lang w:val="en-US"/>
         </w:rPr>
         <w:t xml:space="preserve"> </w:t>
       </w:r>
@@ -57952,6 +58451,7 @@
       <w:r>
         <w:rPr>
           <w:rFonts w:ascii="Courier New" w:hAnsi="Courier New" w:cs="Courier New"/>
+          <w:lang w:val="en-US"/>
         </w:rPr>
         <w:t xml:space="preserve"> #</w:t>
       </w:r>
@@ -57965,6 +58465,7 @@
       <w:r>
         <w:rPr>
           <w:rFonts w:ascii="Courier New" w:hAnsi="Courier New" w:cs="Courier New"/>
+          <w:lang w:val="en-US"/>
         </w:rPr>
         <w:t>2</w:t>
       </w:r>
@@ -57978,6 +58479,7 @@
       <w:r>
         <w:rPr>
           <w:rFonts w:ascii="Courier New" w:hAnsi="Courier New" w:cs="Courier New"/>
+          <w:lang w:val="en-US"/>
         </w:rPr>
         <w:t>2</w:t>
       </w:r>
@@ -57991,6 +58493,7 @@
       <w:r>
         <w:rPr>
           <w:rFonts w:ascii="Courier New" w:hAnsi="Courier New" w:cs="Courier New"/>
+          <w:lang w:val="en-US"/>
         </w:rPr>
         <w:t>2</w:t>
       </w:r>
@@ -58464,6 +58967,7 @@
       <w:pPr>
         <w:rPr>
           <w:rFonts w:ascii="Courier New" w:hAnsi="Courier New" w:cs="Courier New"/>
+          <w:lang w:val="en-US"/>
         </w:rPr>
       </w:pPr>
     </w:p>
@@ -58669,7 +59173,6 @@
       <w:pPr>
         <w:rPr>
           <w:rFonts w:ascii="Courier New" w:hAnsi="Courier New" w:cs="Courier New"/>
-          <w:lang w:val="en-US"/>
         </w:rPr>
       </w:pPr>
       <w:r>
@@ -58905,7 +59408,6 @@
       <w:r>
         <w:rPr>
           <w:rFonts w:ascii="Courier New" w:hAnsi="Courier New" w:cs="Courier New"/>
-          <w:lang w:val="en-US"/>
         </w:rPr>
         <w:t xml:space="preserve"> </w:t>
       </w:r>
@@ -58914,7 +59416,26 @@
           <w:rFonts w:ascii="Courier New" w:hAnsi="Courier New" w:cs="Courier New"/>
           <w:lang w:val="en-US"/>
         </w:rPr>
-        <w:t xml:space="preserve">page builder </w:t>
+        <w:t>page</w:t>
+      </w:r>
+      <w:r>
+        <w:rPr>
+          <w:rFonts w:ascii="Courier New" w:hAnsi="Courier New" w:cs="Courier New"/>
+        </w:rPr>
+        <w:t xml:space="preserve"> </w:t>
+      </w:r>
+      <w:r>
+        <w:rPr>
+          <w:rFonts w:ascii="Courier New" w:hAnsi="Courier New" w:cs="Courier New"/>
+          <w:lang w:val="en-US"/>
+        </w:rPr>
+        <w:t>builder</w:t>
+      </w:r>
+      <w:r>
+        <w:rPr>
+          <w:rFonts w:ascii="Courier New" w:hAnsi="Courier New" w:cs="Courier New"/>
+        </w:rPr>
+        <w:t xml:space="preserve"> </w:t>
       </w:r>
       <w:r>
         <w:rPr>
@@ -58925,7 +59446,6 @@
       <w:r>
         <w:rPr>
           <w:rFonts w:ascii="Courier New" w:hAnsi="Courier New" w:cs="Courier New"/>
-          <w:lang w:val="en-US"/>
         </w:rPr>
         <w:t xml:space="preserve"> </w:t>
       </w:r>
@@ -58938,7 +59458,6 @@
       <w:r>
         <w:rPr>
           <w:rFonts w:ascii="Courier New" w:hAnsi="Courier New" w:cs="Courier New"/>
-          <w:lang w:val="en-US"/>
         </w:rPr>
         <w:t xml:space="preserve">. </w:t>
       </w:r>
@@ -58984,6 +59503,7 @@
       <w:pPr>
         <w:rPr>
           <w:rFonts w:ascii="Courier New" w:hAnsi="Courier New" w:cs="Courier New"/>
+          <w:lang w:val="en-US"/>
         </w:rPr>
       </w:pPr>
       <w:r>
@@ -59332,6 +59852,7 @@
       <w:pPr>
         <w:rPr>
           <w:rFonts w:ascii="Courier New" w:hAnsi="Courier New" w:cs="Courier New"/>
+          <w:lang w:val="en-US"/>
         </w:rPr>
       </w:pPr>
     </w:p>
@@ -59720,6 +60241,7 @@
         <w:shd w:val="clear" w:color="auto" w:fill="2B2B2B"/>
         <w:rPr>
           <w:color w:val="CC7832"/>
+          <w:lang w:val="en-US"/>
         </w:rPr>
       </w:pPr>
       <w:r>
@@ -59840,8 +60362,15 @@
       <w:r>
         <w:rPr>
           <w:color w:val="BABABA"/>
-        </w:rPr>
-        <w:t xml:space="preserve">    color</w:t>
+          <w:lang w:val="en-US"/>
+        </w:rPr>
+        <w:t xml:space="preserve">    </w:t>
+      </w:r>
+      <w:r>
+        <w:rPr>
+          <w:color w:val="BABABA"/>
+        </w:rPr>
+        <w:t>color</w:t>
       </w:r>
       <w:r>
         <w:rPr>
@@ -59868,13 +60397,11 @@
         <w:shd w:val="clear" w:color="auto" w:fill="2B2B2B"/>
         <w:rPr>
           <w:color w:val="A9B7C6"/>
-          <w:lang w:val="en-US"/>
         </w:rPr>
       </w:pPr>
       <w:r>
         <w:rPr>
           <w:color w:val="A9B7C6"/>
-          <w:lang w:val="en-US"/>
         </w:rPr>
         <w:t>}</w:t>
       </w:r>
@@ -59883,7 +60410,6 @@
       <w:pPr>
         <w:rPr>
           <w:rFonts w:ascii="Courier New" w:hAnsi="Courier New" w:cs="Courier New"/>
-          <w:lang w:val="en-US"/>
         </w:rPr>
       </w:pPr>
     </w:p>
@@ -59897,26 +60423,45 @@
         <w:rPr>
           <w:rFonts w:ascii="Courier New" w:hAnsi="Courier New" w:cs="Courier New"/>
         </w:rPr>
-        <w:t>Далее добавим иконки в самый низ колонок</w:t>
+        <w:t>Далее</w:t>
+      </w:r>
+      <w:r>
+        <w:rPr>
+          <w:rFonts w:ascii="Courier New" w:hAnsi="Courier New" w:cs="Courier New"/>
+        </w:rPr>
+        <w:t xml:space="preserve"> в </w:t>
+      </w:r>
+      <w:r>
+        <w:rPr>
+          <w:rFonts w:ascii="Courier New" w:hAnsi="Courier New" w:cs="Courier New"/>
+          <w:lang w:val="en-US"/>
+        </w:rPr>
+        <w:t>page</w:t>
+      </w:r>
+      <w:r>
+        <w:rPr>
+          <w:rFonts w:ascii="Courier New" w:hAnsi="Courier New" w:cs="Courier New"/>
+        </w:rPr>
+        <w:t xml:space="preserve"> </w:t>
+      </w:r>
+      <w:r>
+        <w:rPr>
+          <w:rFonts w:ascii="Courier New" w:hAnsi="Courier New" w:cs="Courier New"/>
+          <w:lang w:val="en-US"/>
+        </w:rPr>
+        <w:t>builder</w:t>
+      </w:r>
+      <w:r>
+        <w:rPr>
+          <w:rFonts w:ascii="Courier New" w:hAnsi="Courier New" w:cs="Courier New"/>
+        </w:rPr>
+        <w:t xml:space="preserve"> добавим иконки в самый низ колонок</w:t>
       </w:r>
       <w:r>
         <w:rPr>
           <w:rFonts w:ascii="Courier New" w:hAnsi="Courier New" w:cs="Courier New"/>
         </w:rPr>
         <w:t>.</w:t>
-      </w:r>
-    </w:p>
-    <w:p>
-      <w:pPr>
-        <w:rPr>
-          <w:rFonts w:ascii="Courier New" w:hAnsi="Courier New" w:cs="Courier New"/>
-        </w:rPr>
-      </w:pPr>
-      <w:r>
-        <w:rPr>
-          <w:rFonts w:ascii="Courier New" w:hAnsi="Courier New" w:cs="Courier New"/>
-        </w:rPr>
-        <w:t>Стилизуем иконки:</w:t>
       </w:r>
     </w:p>
     <w:p>
@@ -59928,28 +60473,786 @@
     </w:p>
     <w:p>
       <w:pPr>
-        <w:rPr>
-          <w:rFonts w:ascii="Courier New" w:hAnsi="Courier New" w:cs="Courier New"/>
-        </w:rPr>
-      </w:pPr>
-      <w:r>
-        <w:rPr>
-          <w:rFonts w:ascii="Courier New" w:hAnsi="Courier New" w:cs="Courier New"/>
-        </w:rPr>
-        <w:t xml:space="preserve"> </w:t>
-      </w:r>
-    </w:p>
-    <w:p>
-      <w:pPr>
-        <w:rPr>
-          <w:rFonts w:ascii="Courier New" w:hAnsi="Courier New" w:cs="Courier New"/>
+        <w:jc w:val="center"/>
+        <w:rPr>
+          <w:rFonts w:ascii="Courier New" w:hAnsi="Courier New" w:cs="Courier New"/>
+          <w:b/>
         </w:rPr>
       </w:pPr>
     </w:p>
     <w:p>
       <w:pPr>
-        <w:rPr>
-          <w:rFonts w:ascii="Courier New" w:hAnsi="Courier New" w:cs="Courier New"/>
+        <w:jc w:val="center"/>
+        <w:rPr>
+          <w:rFonts w:ascii="Courier New" w:hAnsi="Courier New" w:cs="Courier New"/>
+          <w:b/>
+        </w:rPr>
+      </w:pPr>
+      <w:r>
+        <w:rPr>
+          <w:rFonts w:ascii="Courier New" w:hAnsi="Courier New" w:cs="Courier New"/>
+          <w:b/>
+        </w:rPr>
+        <w:t>Урок 18 - Виджеты футера</w:t>
+      </w:r>
+    </w:p>
+    <w:p>
+      <w:pPr>
+        <w:rPr>
+          <w:rFonts w:ascii="Courier New" w:hAnsi="Courier New" w:cs="Courier New"/>
+          <w:lang w:val="en-US"/>
+        </w:rPr>
+      </w:pPr>
+      <w:r>
+        <w:rPr>
+          <w:rFonts w:ascii="Courier New" w:hAnsi="Courier New" w:cs="Courier New"/>
+        </w:rPr>
+        <w:t>Сделаем футер виджетом (виджетируемая область)</w:t>
+      </w:r>
+      <w:r>
+        <w:rPr>
+          <w:rFonts w:ascii="Courier New" w:hAnsi="Courier New" w:cs="Courier New"/>
+        </w:rPr>
+        <w:t xml:space="preserve">, для этого открываем </w:t>
+      </w:r>
+      <w:r>
+        <w:rPr>
+          <w:rFonts w:ascii="Courier New" w:hAnsi="Courier New" w:cs="Courier New"/>
+          <w:lang w:val="en-US"/>
+        </w:rPr>
+        <w:t>functions</w:t>
+      </w:r>
+      <w:r>
+        <w:rPr>
+          <w:rFonts w:ascii="Courier New" w:hAnsi="Courier New" w:cs="Courier New"/>
+        </w:rPr>
+        <w:t>.</w:t>
+      </w:r>
+      <w:r>
+        <w:rPr>
+          <w:rFonts w:ascii="Courier New" w:hAnsi="Courier New" w:cs="Courier New"/>
+          <w:lang w:val="en-US"/>
+        </w:rPr>
+        <w:t>php</w:t>
+      </w:r>
+      <w:r>
+        <w:rPr>
+          <w:rFonts w:ascii="Courier New" w:hAnsi="Courier New" w:cs="Courier New"/>
+        </w:rPr>
+        <w:t xml:space="preserve"> </w:t>
+      </w:r>
+      <w:r>
+        <w:rPr>
+          <w:rFonts w:ascii="Courier New" w:hAnsi="Courier New" w:cs="Courier New"/>
+        </w:rPr>
+        <w:t xml:space="preserve">и найдем регистрацию </w:t>
+      </w:r>
+      <w:r>
+        <w:rPr>
+          <w:rFonts w:ascii="Courier New" w:hAnsi="Courier New" w:cs="Courier New"/>
+          <w:lang w:val="en-US"/>
+        </w:rPr>
+        <w:t>register</w:t>
+      </w:r>
+      <w:r>
+        <w:rPr>
+          <w:rFonts w:ascii="Courier New" w:hAnsi="Courier New" w:cs="Courier New"/>
+        </w:rPr>
+        <w:t>_</w:t>
+      </w:r>
+      <w:r>
+        <w:rPr>
+          <w:rFonts w:ascii="Courier New" w:hAnsi="Courier New" w:cs="Courier New"/>
+          <w:lang w:val="en-US"/>
+        </w:rPr>
+        <w:t>sidebar</w:t>
+      </w:r>
+      <w:r>
+        <w:rPr>
+          <w:rFonts w:ascii="Courier New" w:hAnsi="Courier New" w:cs="Courier New"/>
+        </w:rPr>
+        <w:t xml:space="preserve">, далее меняем </w:t>
+      </w:r>
+      <w:r>
+        <w:rPr>
+          <w:rFonts w:ascii="Courier New" w:hAnsi="Courier New" w:cs="Courier New"/>
+          <w:lang w:val="en-US"/>
+        </w:rPr>
+        <w:t>name</w:t>
+      </w:r>
+      <w:r>
+        <w:rPr>
+          <w:rFonts w:ascii="Courier New" w:hAnsi="Courier New" w:cs="Courier New"/>
+        </w:rPr>
+        <w:t xml:space="preserve"> </w:t>
+      </w:r>
+      <w:r>
+        <w:rPr>
+          <w:rFonts w:ascii="Courier New" w:hAnsi="Courier New" w:cs="Courier New"/>
+        </w:rPr>
+        <w:t xml:space="preserve">и </w:t>
+      </w:r>
+      <w:r>
+        <w:rPr>
+          <w:rFonts w:ascii="Courier New" w:hAnsi="Courier New" w:cs="Courier New"/>
+          <w:lang w:val="en-US"/>
+        </w:rPr>
+        <w:t>id</w:t>
+      </w:r>
+      <w:r>
+        <w:rPr>
+          <w:rFonts w:ascii="Courier New" w:hAnsi="Courier New" w:cs="Courier New"/>
+        </w:rPr>
+        <w:t>.</w:t>
+      </w:r>
+      <w:r>
+        <w:rPr>
+          <w:rFonts w:ascii="Courier New" w:hAnsi="Courier New" w:cs="Courier New"/>
+        </w:rPr>
+        <w:t xml:space="preserve"> В идеале было бы каждую колонку в футере обернуть в класс </w:t>
+      </w:r>
+      <w:r>
+        <w:rPr>
+          <w:rFonts w:ascii="Courier New" w:hAnsi="Courier New" w:cs="Courier New"/>
+          <w:lang w:val="en-US"/>
+        </w:rPr>
+        <w:t>col</w:t>
+      </w:r>
+      <w:r>
+        <w:rPr>
+          <w:rFonts w:ascii="Courier New" w:hAnsi="Courier New" w:cs="Courier New"/>
+        </w:rPr>
+        <w:t xml:space="preserve"> </w:t>
+      </w:r>
+      <w:r>
+        <w:rPr>
+          <w:rFonts w:ascii="Courier New" w:hAnsi="Courier New" w:cs="Courier New"/>
+        </w:rPr>
+        <w:t>(</w:t>
+      </w:r>
+      <w:r>
+        <w:rPr>
+          <w:rFonts w:ascii="Courier New" w:hAnsi="Courier New" w:cs="Courier New"/>
+          <w:lang w:val="en-US"/>
+        </w:rPr>
+        <w:t>bootstrap</w:t>
+      </w:r>
+      <w:r>
+        <w:rPr>
+          <w:rFonts w:ascii="Courier New" w:hAnsi="Courier New" w:cs="Courier New"/>
+        </w:rPr>
+        <w:t xml:space="preserve"> 4</w:t>
+      </w:r>
+      <w:r>
+        <w:rPr>
+          <w:rFonts w:ascii="Courier New" w:hAnsi="Courier New" w:cs="Courier New"/>
+        </w:rPr>
+        <w:t>),</w:t>
+      </w:r>
+      <w:r>
+        <w:rPr>
+          <w:rFonts w:ascii="Courier New" w:hAnsi="Courier New" w:cs="Courier New"/>
+        </w:rPr>
+        <w:t xml:space="preserve"> </w:t>
+      </w:r>
+      <w:r>
+        <w:rPr>
+          <w:rFonts w:ascii="Courier New" w:hAnsi="Courier New" w:cs="Courier New"/>
+        </w:rPr>
+        <w:t xml:space="preserve">и тогда не зависимо от того сколько колонок добавлено в футер они всегда делили бы ряд по ровну, но так как мы использ. </w:t>
+      </w:r>
+      <w:r>
+        <w:rPr>
+          <w:rFonts w:ascii="Courier New" w:hAnsi="Courier New" w:cs="Courier New"/>
+          <w:lang w:val="en-US"/>
+        </w:rPr>
+        <w:t>BS</w:t>
+      </w:r>
+      <w:r>
+        <w:rPr>
+          <w:rFonts w:ascii="Courier New" w:hAnsi="Courier New" w:cs="Courier New"/>
+          <w:lang w:val="en-US"/>
+        </w:rPr>
+        <w:t xml:space="preserve">3 </w:t>
+      </w:r>
+      <w:r>
+        <w:rPr>
+          <w:rFonts w:ascii="Courier New" w:hAnsi="Courier New" w:cs="Courier New"/>
+        </w:rPr>
+        <w:t>будем</w:t>
+      </w:r>
+      <w:r>
+        <w:rPr>
+          <w:rFonts w:ascii="Courier New" w:hAnsi="Courier New" w:cs="Courier New"/>
+          <w:lang w:val="en-US"/>
+        </w:rPr>
+        <w:t xml:space="preserve"> </w:t>
+      </w:r>
+      <w:r>
+        <w:rPr>
+          <w:rFonts w:ascii="Courier New" w:hAnsi="Courier New" w:cs="Courier New"/>
+        </w:rPr>
+        <w:t>просто</w:t>
+      </w:r>
+      <w:r>
+        <w:rPr>
+          <w:rFonts w:ascii="Courier New" w:hAnsi="Courier New" w:cs="Courier New"/>
+          <w:lang w:val="en-US"/>
+        </w:rPr>
+        <w:t xml:space="preserve"> </w:t>
+      </w:r>
+      <w:r>
+        <w:rPr>
+          <w:rFonts w:ascii="Courier New" w:hAnsi="Courier New" w:cs="Courier New"/>
+        </w:rPr>
+        <w:t>использ</w:t>
+      </w:r>
+      <w:r>
+        <w:rPr>
+          <w:rFonts w:ascii="Courier New" w:hAnsi="Courier New" w:cs="Courier New"/>
+          <w:lang w:val="en-US"/>
+        </w:rPr>
+        <w:t xml:space="preserve">. </w:t>
+      </w:r>
+      <w:r>
+        <w:rPr>
+          <w:rFonts w:ascii="Courier New" w:hAnsi="Courier New" w:cs="Courier New"/>
+          <w:lang w:val="en-US"/>
+        </w:rPr>
+        <w:t>Col-md-3</w:t>
+      </w:r>
+    </w:p>
+    <w:p>
+      <w:pPr>
+        <w:pStyle w:val="HTML"/>
+        <w:shd w:val="clear" w:color="auto" w:fill="2B2B2B"/>
+        <w:rPr>
+          <w:color w:val="A9B7C6"/>
+          <w:lang w:val="en-US"/>
+        </w:rPr>
+      </w:pPr>
+      <w:r>
+        <w:rPr>
+          <w:b/>
+          <w:bCs/>
+          <w:color w:val="CC7832"/>
+          <w:shd w:val="clear" w:color="auto" w:fill="232525"/>
+          <w:lang w:val="en-US"/>
+        </w:rPr>
+        <w:t xml:space="preserve">function </w:t>
+      </w:r>
+      <w:r>
+        <w:rPr>
+          <w:color w:val="FFC66D"/>
+          <w:shd w:val="clear" w:color="auto" w:fill="232525"/>
+          <w:lang w:val="en-US"/>
+        </w:rPr>
+        <w:t>law_widgets_init</w:t>
+      </w:r>
+      <w:r>
+        <w:rPr>
+          <w:color w:val="A9B7C6"/>
+          <w:shd w:val="clear" w:color="auto" w:fill="232525"/>
+          <w:lang w:val="en-US"/>
+        </w:rPr>
+        <w:t>() {</w:t>
+      </w:r>
+      <w:r>
+        <w:rPr>
+          <w:color w:val="A9B7C6"/>
+          <w:shd w:val="clear" w:color="auto" w:fill="232525"/>
+          <w:lang w:val="en-US"/>
+        </w:rPr>
+        <w:br/>
+        <w:t xml:space="preserve">   register_sidebar( </w:t>
+      </w:r>
+      <w:r>
+        <w:rPr>
+          <w:b/>
+          <w:bCs/>
+          <w:color w:val="CC7832"/>
+          <w:shd w:val="clear" w:color="auto" w:fill="232525"/>
+          <w:lang w:val="en-US"/>
+        </w:rPr>
+        <w:t>array</w:t>
+      </w:r>
+      <w:r>
+        <w:rPr>
+          <w:color w:val="A9B7C6"/>
+          <w:shd w:val="clear" w:color="auto" w:fill="232525"/>
+          <w:lang w:val="en-US"/>
+        </w:rPr>
+        <w:t>(</w:t>
+      </w:r>
+      <w:r>
+        <w:rPr>
+          <w:color w:val="A9B7C6"/>
+          <w:shd w:val="clear" w:color="auto" w:fill="232525"/>
+          <w:lang w:val="en-US"/>
+        </w:rPr>
+        <w:br/>
+        <w:t xml:space="preserve">      </w:t>
+      </w:r>
+      <w:r>
+        <w:rPr>
+          <w:color w:val="6A8759"/>
+          <w:shd w:val="clear" w:color="auto" w:fill="232525"/>
+          <w:lang w:val="en-US"/>
+        </w:rPr>
+        <w:t xml:space="preserve">'name'          </w:t>
+      </w:r>
+      <w:r>
+        <w:rPr>
+          <w:color w:val="A9B7C6"/>
+          <w:shd w:val="clear" w:color="auto" w:fill="232525"/>
+          <w:lang w:val="en-US"/>
+        </w:rPr>
+        <w:t xml:space="preserve">=&gt; esc_html__( </w:t>
+      </w:r>
+      <w:r>
+        <w:rPr>
+          <w:color w:val="002060"/>
+          <w:highlight w:val="green"/>
+          <w:shd w:val="clear" w:color="auto" w:fill="232525"/>
+          <w:lang w:val="en-US"/>
+        </w:rPr>
+        <w:t>'Footer'</w:t>
+      </w:r>
+      <w:r>
+        <w:rPr>
+          <w:color w:val="CC7832"/>
+          <w:shd w:val="clear" w:color="auto" w:fill="232525"/>
+          <w:lang w:val="en-US"/>
+        </w:rPr>
+        <w:t xml:space="preserve">, </w:t>
+      </w:r>
+      <w:r>
+        <w:rPr>
+          <w:color w:val="6A8759"/>
+          <w:shd w:val="clear" w:color="auto" w:fill="232525"/>
+          <w:lang w:val="en-US"/>
+        </w:rPr>
+        <w:t xml:space="preserve">'law' </w:t>
+      </w:r>
+      <w:r>
+        <w:rPr>
+          <w:color w:val="A9B7C6"/>
+          <w:shd w:val="clear" w:color="auto" w:fill="232525"/>
+          <w:lang w:val="en-US"/>
+        </w:rPr>
+        <w:t>)</w:t>
+      </w:r>
+      <w:r>
+        <w:rPr>
+          <w:color w:val="CC7832"/>
+          <w:shd w:val="clear" w:color="auto" w:fill="232525"/>
+          <w:lang w:val="en-US"/>
+        </w:rPr>
+        <w:t>,</w:t>
+      </w:r>
+      <w:r>
+        <w:rPr>
+          <w:color w:val="CC7832"/>
+          <w:shd w:val="clear" w:color="auto" w:fill="232525"/>
+          <w:lang w:val="en-US"/>
+        </w:rPr>
+        <w:br/>
+        <w:t xml:space="preserve">      </w:t>
+      </w:r>
+      <w:r>
+        <w:rPr>
+          <w:color w:val="6A8759"/>
+          <w:shd w:val="clear" w:color="auto" w:fill="232525"/>
+          <w:lang w:val="en-US"/>
+        </w:rPr>
+        <w:t xml:space="preserve">'id'            </w:t>
+      </w:r>
+      <w:r>
+        <w:rPr>
+          <w:color w:val="A9B7C6"/>
+          <w:shd w:val="clear" w:color="auto" w:fill="232525"/>
+          <w:lang w:val="en-US"/>
+        </w:rPr>
+        <w:t xml:space="preserve">=&gt; </w:t>
+      </w:r>
+      <w:r>
+        <w:rPr>
+          <w:color w:val="002060"/>
+          <w:highlight w:val="green"/>
+          <w:shd w:val="clear" w:color="auto" w:fill="232525"/>
+          <w:lang w:val="en-US"/>
+        </w:rPr>
+        <w:t>'footer'</w:t>
+      </w:r>
+      <w:r>
+        <w:rPr>
+          <w:color w:val="CC7832"/>
+          <w:shd w:val="clear" w:color="auto" w:fill="232525"/>
+          <w:lang w:val="en-US"/>
+        </w:rPr>
+        <w:t>,</w:t>
+      </w:r>
+      <w:r>
+        <w:rPr>
+          <w:color w:val="CC7832"/>
+          <w:shd w:val="clear" w:color="auto" w:fill="232525"/>
+          <w:lang w:val="en-US"/>
+        </w:rPr>
+        <w:br/>
+        <w:t xml:space="preserve">      </w:t>
+      </w:r>
+      <w:r>
+        <w:rPr>
+          <w:color w:val="6A8759"/>
+          <w:shd w:val="clear" w:color="auto" w:fill="232525"/>
+          <w:lang w:val="en-US"/>
+        </w:rPr>
+        <w:t xml:space="preserve">'description'   </w:t>
+      </w:r>
+      <w:r>
+        <w:rPr>
+          <w:color w:val="A9B7C6"/>
+          <w:shd w:val="clear" w:color="auto" w:fill="232525"/>
+          <w:lang w:val="en-US"/>
+        </w:rPr>
+        <w:t xml:space="preserve">=&gt; esc_html__( </w:t>
+      </w:r>
+      <w:r>
+        <w:rPr>
+          <w:color w:val="6A8759"/>
+          <w:shd w:val="clear" w:color="auto" w:fill="232525"/>
+          <w:lang w:val="en-US"/>
+        </w:rPr>
+        <w:t>'Add widgets here.'</w:t>
+      </w:r>
+      <w:r>
+        <w:rPr>
+          <w:color w:val="CC7832"/>
+          <w:shd w:val="clear" w:color="auto" w:fill="232525"/>
+          <w:lang w:val="en-US"/>
+        </w:rPr>
+        <w:t xml:space="preserve">, </w:t>
+      </w:r>
+      <w:r>
+        <w:rPr>
+          <w:color w:val="6A8759"/>
+          <w:shd w:val="clear" w:color="auto" w:fill="232525"/>
+          <w:lang w:val="en-US"/>
+        </w:rPr>
+        <w:t xml:space="preserve">'law' </w:t>
+      </w:r>
+      <w:r>
+        <w:rPr>
+          <w:color w:val="A9B7C6"/>
+          <w:shd w:val="clear" w:color="auto" w:fill="232525"/>
+          <w:lang w:val="en-US"/>
+        </w:rPr>
+        <w:t>)</w:t>
+      </w:r>
+      <w:r>
+        <w:rPr>
+          <w:color w:val="CC7832"/>
+          <w:shd w:val="clear" w:color="auto" w:fill="232525"/>
+          <w:lang w:val="en-US"/>
+        </w:rPr>
+        <w:t>,</w:t>
+      </w:r>
+      <w:r>
+        <w:rPr>
+          <w:color w:val="CC7832"/>
+          <w:shd w:val="clear" w:color="auto" w:fill="232525"/>
+          <w:lang w:val="en-US"/>
+        </w:rPr>
+        <w:br/>
+        <w:t xml:space="preserve">      </w:t>
+      </w:r>
+      <w:r>
+        <w:rPr>
+          <w:color w:val="6A8759"/>
+          <w:shd w:val="clear" w:color="auto" w:fill="232525"/>
+          <w:lang w:val="en-US"/>
+        </w:rPr>
+        <w:t xml:space="preserve">'before_widget' </w:t>
+      </w:r>
+      <w:r>
+        <w:rPr>
+          <w:color w:val="A9B7C6"/>
+          <w:shd w:val="clear" w:color="auto" w:fill="232525"/>
+          <w:lang w:val="en-US"/>
+        </w:rPr>
+        <w:t xml:space="preserve">=&gt; </w:t>
+      </w:r>
+      <w:r>
+        <w:rPr>
+          <w:color w:val="6A8759"/>
+          <w:shd w:val="clear" w:color="auto" w:fill="232525"/>
+          <w:lang w:val="en-US"/>
+        </w:rPr>
+        <w:t>'&lt;</w:t>
+      </w:r>
+      <w:r>
+        <w:rPr>
+          <w:color w:val="002060"/>
+          <w:highlight w:val="green"/>
+          <w:shd w:val="clear" w:color="auto" w:fill="232525"/>
+          <w:lang w:val="en-US"/>
+        </w:rPr>
+        <w:t>div</w:t>
+      </w:r>
+      <w:r>
+        <w:rPr>
+          <w:color w:val="6A8759"/>
+          <w:shd w:val="clear" w:color="auto" w:fill="232525"/>
+          <w:lang w:val="en-US"/>
+        </w:rPr>
+        <w:t xml:space="preserve"> id="%1$s" class="widget %2$s </w:t>
+      </w:r>
+      <w:r>
+        <w:rPr>
+          <w:color w:val="002060"/>
+          <w:highlight w:val="green"/>
+          <w:shd w:val="clear" w:color="auto" w:fill="232525"/>
+          <w:lang w:val="en-US"/>
+        </w:rPr>
+        <w:t>col-md-3</w:t>
+      </w:r>
+      <w:r>
+        <w:rPr>
+          <w:color w:val="6A8759"/>
+          <w:shd w:val="clear" w:color="auto" w:fill="232525"/>
+          <w:lang w:val="en-US"/>
+        </w:rPr>
+        <w:t>"&gt;'</w:t>
+      </w:r>
+      <w:r>
+        <w:rPr>
+          <w:color w:val="CC7832"/>
+          <w:shd w:val="clear" w:color="auto" w:fill="232525"/>
+          <w:lang w:val="en-US"/>
+        </w:rPr>
+        <w:t>,</w:t>
+      </w:r>
+      <w:r>
+        <w:rPr>
+          <w:color w:val="CC7832"/>
+          <w:shd w:val="clear" w:color="auto" w:fill="232525"/>
+          <w:lang w:val="en-US"/>
+        </w:rPr>
+        <w:br/>
+        <w:t xml:space="preserve">      </w:t>
+      </w:r>
+      <w:r>
+        <w:rPr>
+          <w:color w:val="6A8759"/>
+          <w:shd w:val="clear" w:color="auto" w:fill="232525"/>
+          <w:lang w:val="en-US"/>
+        </w:rPr>
+        <w:t xml:space="preserve">'after_widget'  </w:t>
+      </w:r>
+      <w:r>
+        <w:rPr>
+          <w:color w:val="A9B7C6"/>
+          <w:shd w:val="clear" w:color="auto" w:fill="232525"/>
+          <w:lang w:val="en-US"/>
+        </w:rPr>
+        <w:t xml:space="preserve">=&gt; </w:t>
+      </w:r>
+      <w:r>
+        <w:rPr>
+          <w:color w:val="6A8759"/>
+          <w:shd w:val="clear" w:color="auto" w:fill="232525"/>
+          <w:lang w:val="en-US"/>
+        </w:rPr>
+        <w:t>'</w:t>
+      </w:r>
+      <w:r>
+        <w:rPr>
+          <w:color w:val="002060"/>
+          <w:highlight w:val="green"/>
+          <w:shd w:val="clear" w:color="auto" w:fill="232525"/>
+          <w:lang w:val="en-US"/>
+        </w:rPr>
+        <w:t>&lt;/div&gt;</w:t>
+      </w:r>
+      <w:r>
+        <w:rPr>
+          <w:color w:val="6A8759"/>
+          <w:shd w:val="clear" w:color="auto" w:fill="232525"/>
+          <w:lang w:val="en-US"/>
+        </w:rPr>
+        <w:t>'</w:t>
+      </w:r>
+      <w:r>
+        <w:rPr>
+          <w:color w:val="CC7832"/>
+          <w:shd w:val="clear" w:color="auto" w:fill="232525"/>
+          <w:lang w:val="en-US"/>
+        </w:rPr>
+        <w:t>,</w:t>
+      </w:r>
+      <w:r>
+        <w:rPr>
+          <w:color w:val="CC7832"/>
+          <w:shd w:val="clear" w:color="auto" w:fill="232525"/>
+          <w:lang w:val="en-US"/>
+        </w:rPr>
+        <w:br/>
+        <w:t xml:space="preserve">      </w:t>
+      </w:r>
+      <w:r>
+        <w:rPr>
+          <w:color w:val="6A8759"/>
+          <w:shd w:val="clear" w:color="auto" w:fill="232525"/>
+          <w:lang w:val="en-US"/>
+        </w:rPr>
+        <w:t xml:space="preserve">'before_title'  </w:t>
+      </w:r>
+      <w:r>
+        <w:rPr>
+          <w:color w:val="A9B7C6"/>
+          <w:shd w:val="clear" w:color="auto" w:fill="232525"/>
+          <w:lang w:val="en-US"/>
+        </w:rPr>
+        <w:t xml:space="preserve">=&gt; </w:t>
+      </w:r>
+      <w:r>
+        <w:rPr>
+          <w:color w:val="6A8759"/>
+          <w:shd w:val="clear" w:color="auto" w:fill="232525"/>
+          <w:lang w:val="en-US"/>
+        </w:rPr>
+        <w:t>'&lt;</w:t>
+      </w:r>
+      <w:r>
+        <w:rPr>
+          <w:color w:val="002060"/>
+          <w:highlight w:val="green"/>
+          <w:shd w:val="clear" w:color="auto" w:fill="232525"/>
+          <w:lang w:val="en-US"/>
+        </w:rPr>
+        <w:t>h4</w:t>
+      </w:r>
+      <w:r>
+        <w:rPr>
+          <w:color w:val="6A8759"/>
+          <w:shd w:val="clear" w:color="auto" w:fill="232525"/>
+          <w:lang w:val="en-US"/>
+        </w:rPr>
+        <w:t xml:space="preserve"> class="widget-title"&gt;'</w:t>
+      </w:r>
+      <w:r>
+        <w:rPr>
+          <w:color w:val="CC7832"/>
+          <w:shd w:val="clear" w:color="auto" w:fill="232525"/>
+          <w:lang w:val="en-US"/>
+        </w:rPr>
+        <w:t>,</w:t>
+      </w:r>
+      <w:r>
+        <w:rPr>
+          <w:color w:val="CC7832"/>
+          <w:shd w:val="clear" w:color="auto" w:fill="232525"/>
+          <w:lang w:val="en-US"/>
+        </w:rPr>
+        <w:br/>
+        <w:t xml:space="preserve">      </w:t>
+      </w:r>
+      <w:r>
+        <w:rPr>
+          <w:color w:val="6A8759"/>
+          <w:shd w:val="clear" w:color="auto" w:fill="232525"/>
+          <w:lang w:val="en-US"/>
+        </w:rPr>
+        <w:t xml:space="preserve">'after_title'   </w:t>
+      </w:r>
+      <w:r>
+        <w:rPr>
+          <w:color w:val="A9B7C6"/>
+          <w:shd w:val="clear" w:color="auto" w:fill="232525"/>
+          <w:lang w:val="en-US"/>
+        </w:rPr>
+        <w:t xml:space="preserve">=&gt; </w:t>
+      </w:r>
+      <w:r>
+        <w:rPr>
+          <w:color w:val="6A8759"/>
+          <w:shd w:val="clear" w:color="auto" w:fill="232525"/>
+          <w:lang w:val="en-US"/>
+        </w:rPr>
+        <w:t>'</w:t>
+      </w:r>
+      <w:r>
+        <w:rPr>
+          <w:color w:val="002060"/>
+          <w:highlight w:val="green"/>
+          <w:shd w:val="clear" w:color="auto" w:fill="232525"/>
+          <w:lang w:val="en-US"/>
+        </w:rPr>
+        <w:t>&lt;/h4&gt;</w:t>
+      </w:r>
+      <w:r>
+        <w:rPr>
+          <w:color w:val="6A8759"/>
+          <w:shd w:val="clear" w:color="auto" w:fill="232525"/>
+          <w:lang w:val="en-US"/>
+        </w:rPr>
+        <w:t>'</w:t>
+      </w:r>
+      <w:r>
+        <w:rPr>
+          <w:color w:val="CC7832"/>
+          <w:shd w:val="clear" w:color="auto" w:fill="232525"/>
+          <w:lang w:val="en-US"/>
+        </w:rPr>
+        <w:t>,</w:t>
+      </w:r>
+      <w:r>
+        <w:rPr>
+          <w:color w:val="CC7832"/>
+          <w:shd w:val="clear" w:color="auto" w:fill="232525"/>
+          <w:lang w:val="en-US"/>
+        </w:rPr>
+        <w:br/>
+        <w:t xml:space="preserve">   </w:t>
+      </w:r>
+      <w:r>
+        <w:rPr>
+          <w:color w:val="A9B7C6"/>
+          <w:shd w:val="clear" w:color="auto" w:fill="232525"/>
+          <w:lang w:val="en-US"/>
+        </w:rPr>
+        <w:t>) )</w:t>
+      </w:r>
+      <w:r>
+        <w:rPr>
+          <w:color w:val="CC7832"/>
+          <w:shd w:val="clear" w:color="auto" w:fill="232525"/>
+          <w:lang w:val="en-US"/>
+        </w:rPr>
+        <w:t>;</w:t>
+      </w:r>
+      <w:r>
+        <w:rPr>
+          <w:color w:val="CC7832"/>
+          <w:shd w:val="clear" w:color="auto" w:fill="232525"/>
+          <w:lang w:val="en-US"/>
+        </w:rPr>
+        <w:br/>
+      </w:r>
+      <w:r>
+        <w:rPr>
+          <w:color w:val="A9B7C6"/>
+          <w:shd w:val="clear" w:color="auto" w:fill="232525"/>
+          <w:lang w:val="en-US"/>
+        </w:rPr>
+        <w:t>}</w:t>
+      </w:r>
+    </w:p>
+    <w:p>
+      <w:pPr>
+        <w:rPr>
+          <w:rFonts w:ascii="Courier New" w:hAnsi="Courier New" w:cs="Courier New"/>
+          <w:lang w:val="en-US"/>
         </w:rPr>
       </w:pPr>
     </w:p>
@@ -59959,11 +61262,1031 @@
           <w:rFonts w:ascii="Courier New" w:hAnsi="Courier New" w:cs="Courier New"/>
         </w:rPr>
       </w:pPr>
+      <w:r>
+        <w:rPr>
+          <w:rFonts w:ascii="Courier New" w:hAnsi="Courier New" w:cs="Courier New"/>
+        </w:rPr>
+        <w:lastRenderedPageBreak/>
+        <w:t>Теперь в админке в виджетах появится пустая область</w:t>
+      </w:r>
+      <w:r>
+        <w:rPr>
+          <w:rFonts w:ascii="Courier New" w:hAnsi="Courier New" w:cs="Courier New"/>
+        </w:rPr>
+        <w:t xml:space="preserve"> </w:t>
+      </w:r>
+      <w:r>
+        <w:rPr>
+          <w:rFonts w:ascii="Courier New" w:hAnsi="Courier New" w:cs="Courier New"/>
+        </w:rPr>
+        <w:t>для виджетов</w:t>
+      </w:r>
+      <w:r>
+        <w:rPr>
+          <w:rFonts w:ascii="Courier New" w:hAnsi="Courier New" w:cs="Courier New"/>
+        </w:rPr>
+        <w:t xml:space="preserve"> </w:t>
+      </w:r>
+      <w:r>
+        <w:rPr>
+          <w:rFonts w:ascii="Courier New" w:hAnsi="Courier New" w:cs="Courier New"/>
+          <w:lang w:val="en-US"/>
+        </w:rPr>
+        <w:t>Footer</w:t>
+      </w:r>
+      <w:r>
+        <w:rPr>
+          <w:rFonts w:ascii="Courier New" w:hAnsi="Courier New" w:cs="Courier New"/>
+        </w:rPr>
+        <w:t>.</w:t>
+      </w:r>
     </w:p>
     <w:p>
       <w:pPr>
         <w:rPr>
           <w:rFonts w:ascii="Courier New" w:hAnsi="Courier New" w:cs="Courier New"/>
+        </w:rPr>
+      </w:pPr>
+      <w:r>
+        <w:rPr>
+          <w:rFonts w:ascii="Courier New" w:hAnsi="Courier New" w:cs="Courier New"/>
+        </w:rPr>
+        <w:t xml:space="preserve">Затем </w:t>
+      </w:r>
+      <w:r>
+        <w:rPr>
+          <w:rFonts w:ascii="Courier New" w:hAnsi="Courier New" w:cs="Courier New"/>
+        </w:rPr>
+        <w:t>переписываем файл</w:t>
+      </w:r>
+      <w:r>
+        <w:rPr>
+          <w:rFonts w:ascii="Courier New" w:hAnsi="Courier New" w:cs="Courier New"/>
+        </w:rPr>
+        <w:t xml:space="preserve"> </w:t>
+      </w:r>
+      <w:r>
+        <w:rPr>
+          <w:rFonts w:ascii="Courier New" w:hAnsi="Courier New" w:cs="Courier New"/>
+          <w:lang w:val="en-US"/>
+        </w:rPr>
+        <w:t>footer</w:t>
+      </w:r>
+      <w:r>
+        <w:rPr>
+          <w:rFonts w:ascii="Courier New" w:hAnsi="Courier New" w:cs="Courier New"/>
+        </w:rPr>
+        <w:t>.</w:t>
+      </w:r>
+      <w:r>
+        <w:rPr>
+          <w:rFonts w:ascii="Courier New" w:hAnsi="Courier New" w:cs="Courier New"/>
+          <w:lang w:val="en-US"/>
+        </w:rPr>
+        <w:t>php</w:t>
+      </w:r>
+      <w:r>
+        <w:rPr>
+          <w:rFonts w:ascii="Courier New" w:hAnsi="Courier New" w:cs="Courier New"/>
+        </w:rPr>
+        <w:t>:</w:t>
+      </w:r>
+    </w:p>
+    <w:p>
+      <w:pPr>
+        <w:pStyle w:val="HTML"/>
+        <w:shd w:val="clear" w:color="auto" w:fill="2B2B2B"/>
+        <w:rPr>
+          <w:color w:val="A9B7C6"/>
+          <w:lang w:val="en-US"/>
+        </w:rPr>
+      </w:pPr>
+      <w:r>
+        <w:rPr>
+          <w:color w:val="E8BF6A"/>
+          <w:lang w:val="en-US"/>
+        </w:rPr>
+        <w:t xml:space="preserve">&lt;footer </w:t>
+      </w:r>
+      <w:r>
+        <w:rPr>
+          <w:color w:val="BABABA"/>
+          <w:lang w:val="en-US"/>
+        </w:rPr>
+        <w:t>id=</w:t>
+      </w:r>
+      <w:r>
+        <w:rPr>
+          <w:color w:val="A5C261"/>
+          <w:lang w:val="en-US"/>
+        </w:rPr>
+        <w:t xml:space="preserve">"fh5co-footer" </w:t>
+      </w:r>
+      <w:r>
+        <w:rPr>
+          <w:color w:val="BABABA"/>
+          <w:lang w:val="en-US"/>
+        </w:rPr>
+        <w:t>role=</w:t>
+      </w:r>
+      <w:r>
+        <w:rPr>
+          <w:color w:val="A5C261"/>
+          <w:lang w:val="en-US"/>
+        </w:rPr>
+        <w:t>"contentinfo"</w:t>
+      </w:r>
+      <w:r>
+        <w:rPr>
+          <w:color w:val="E8BF6A"/>
+          <w:lang w:val="en-US"/>
+        </w:rPr>
+        <w:t>&gt;</w:t>
+      </w:r>
+      <w:r>
+        <w:rPr>
+          <w:color w:val="E8BF6A"/>
+          <w:lang w:val="en-US"/>
+        </w:rPr>
+        <w:br/>
+        <w:t xml:space="preserve">    &lt;div </w:t>
+      </w:r>
+      <w:r>
+        <w:rPr>
+          <w:color w:val="BABABA"/>
+          <w:lang w:val="en-US"/>
+        </w:rPr>
+        <w:t>class=</w:t>
+      </w:r>
+      <w:r>
+        <w:rPr>
+          <w:color w:val="A5C261"/>
+          <w:lang w:val="en-US"/>
+        </w:rPr>
+        <w:t>"container"</w:t>
+      </w:r>
+      <w:r>
+        <w:rPr>
+          <w:color w:val="E8BF6A"/>
+          <w:lang w:val="en-US"/>
+        </w:rPr>
+        <w:t>&gt;</w:t>
+      </w:r>
+      <w:r>
+        <w:rPr>
+          <w:color w:val="E8BF6A"/>
+          <w:lang w:val="en-US"/>
+        </w:rPr>
+        <w:br/>
+        <w:t xml:space="preserve">        </w:t>
+      </w:r>
+      <w:r>
+        <w:rPr>
+          <w:color w:val="002060"/>
+          <w:highlight w:val="green"/>
+          <w:lang w:val="en-US"/>
+        </w:rPr>
+        <w:t xml:space="preserve">&lt;!-- </w:t>
+      </w:r>
+      <w:r>
+        <w:rPr>
+          <w:color w:val="002060"/>
+          <w:highlight w:val="green"/>
+        </w:rPr>
+        <w:t>проверяем</w:t>
+      </w:r>
+      <w:r>
+        <w:rPr>
+          <w:color w:val="002060"/>
+          <w:highlight w:val="green"/>
+          <w:lang w:val="en-US"/>
+        </w:rPr>
+        <w:t xml:space="preserve"> </w:t>
+      </w:r>
+      <w:r>
+        <w:rPr>
+          <w:color w:val="002060"/>
+          <w:highlight w:val="green"/>
+        </w:rPr>
+        <w:t>добавлены</w:t>
+      </w:r>
+      <w:r>
+        <w:rPr>
+          <w:color w:val="002060"/>
+          <w:highlight w:val="green"/>
+          <w:lang w:val="en-US"/>
+        </w:rPr>
+        <w:t xml:space="preserve"> </w:t>
+      </w:r>
+      <w:r>
+        <w:rPr>
+          <w:color w:val="002060"/>
+          <w:highlight w:val="green"/>
+        </w:rPr>
+        <w:t>ли</w:t>
+      </w:r>
+      <w:r>
+        <w:rPr>
+          <w:color w:val="002060"/>
+          <w:highlight w:val="green"/>
+          <w:lang w:val="en-US"/>
+        </w:rPr>
+        <w:t xml:space="preserve"> </w:t>
+      </w:r>
+      <w:r>
+        <w:rPr>
+          <w:color w:val="002060"/>
+          <w:highlight w:val="green"/>
+        </w:rPr>
+        <w:t>виджеты</w:t>
+      </w:r>
+      <w:r>
+        <w:rPr>
+          <w:color w:val="002060"/>
+          <w:highlight w:val="green"/>
+          <w:lang w:val="en-US"/>
+        </w:rPr>
+        <w:t xml:space="preserve"> --&gt;</w:t>
+      </w:r>
+      <w:r>
+        <w:rPr>
+          <w:color w:val="002060"/>
+          <w:highlight w:val="green"/>
+          <w:lang w:val="en-US"/>
+        </w:rPr>
+        <w:br/>
+        <w:t xml:space="preserve">        </w:t>
+      </w:r>
+      <w:r>
+        <w:rPr>
+          <w:b/>
+          <w:bCs/>
+          <w:color w:val="002060"/>
+          <w:highlight w:val="green"/>
+          <w:shd w:val="clear" w:color="auto" w:fill="232525"/>
+          <w:lang w:val="en-US"/>
+        </w:rPr>
+        <w:t xml:space="preserve">&lt;?php if </w:t>
+      </w:r>
+      <w:r>
+        <w:rPr>
+          <w:color w:val="002060"/>
+          <w:highlight w:val="green"/>
+          <w:shd w:val="clear" w:color="auto" w:fill="232525"/>
+          <w:lang w:val="en-US"/>
+        </w:rPr>
+        <w:t xml:space="preserve">( is_active_sidebar('footer') ): </w:t>
+      </w:r>
+      <w:r>
+        <w:rPr>
+          <w:b/>
+          <w:bCs/>
+          <w:color w:val="002060"/>
+          <w:highlight w:val="green"/>
+          <w:shd w:val="clear" w:color="auto" w:fill="232525"/>
+          <w:lang w:val="en-US"/>
+        </w:rPr>
+        <w:t>?&gt;</w:t>
+      </w:r>
+      <w:r>
+        <w:rPr>
+          <w:b/>
+          <w:bCs/>
+          <w:color w:val="002060"/>
+          <w:highlight w:val="green"/>
+          <w:lang w:val="en-US"/>
+        </w:rPr>
+        <w:br/>
+        <w:t xml:space="preserve">        </w:t>
+      </w:r>
+      <w:r>
+        <w:rPr>
+          <w:color w:val="002060"/>
+          <w:highlight w:val="green"/>
+          <w:lang w:val="en-US"/>
+        </w:rPr>
+        <w:t>&lt;div class="row row-pb-md"&gt;</w:t>
+      </w:r>
+      <w:r>
+        <w:rPr>
+          <w:color w:val="002060"/>
+          <w:highlight w:val="green"/>
+          <w:lang w:val="en-US"/>
+        </w:rPr>
+        <w:br/>
+        <w:t xml:space="preserve">            </w:t>
+      </w:r>
+      <w:r>
+        <w:rPr>
+          <w:b/>
+          <w:bCs/>
+          <w:color w:val="002060"/>
+          <w:highlight w:val="green"/>
+          <w:shd w:val="clear" w:color="auto" w:fill="232525"/>
+          <w:lang w:val="en-US"/>
+        </w:rPr>
+        <w:t xml:space="preserve">&lt;?php </w:t>
+      </w:r>
+      <w:r>
+        <w:rPr>
+          <w:color w:val="002060"/>
+          <w:highlight w:val="green"/>
+          <w:shd w:val="clear" w:color="auto" w:fill="232525"/>
+          <w:lang w:val="en-US"/>
+        </w:rPr>
+        <w:t>dynamic_sidebar('</w:t>
+      </w:r>
+      <w:r>
+        <w:rPr>
+          <w:color w:val="002060"/>
+          <w:highlight w:val="green"/>
+          <w:shd w:val="clear" w:color="auto" w:fill="232525"/>
+          <w:lang w:val="en-US"/>
+        </w:rPr>
+        <w:t>footer</w:t>
+      </w:r>
+      <w:r>
+        <w:rPr>
+          <w:color w:val="002060"/>
+          <w:highlight w:val="green"/>
+          <w:shd w:val="clear" w:color="auto" w:fill="232525"/>
+          <w:lang w:val="en-US"/>
+        </w:rPr>
+        <w:t xml:space="preserve">'); </w:t>
+      </w:r>
+      <w:r>
+        <w:rPr>
+          <w:b/>
+          <w:bCs/>
+          <w:color w:val="002060"/>
+          <w:highlight w:val="green"/>
+          <w:shd w:val="clear" w:color="auto" w:fill="232525"/>
+          <w:lang w:val="en-US"/>
+        </w:rPr>
+        <w:t>?&gt;</w:t>
+      </w:r>
+      <w:r>
+        <w:rPr>
+          <w:b/>
+          <w:bCs/>
+          <w:color w:val="002060"/>
+          <w:highlight w:val="green"/>
+          <w:lang w:val="en-US"/>
+        </w:rPr>
+        <w:br/>
+        <w:t xml:space="preserve">        </w:t>
+      </w:r>
+      <w:r>
+        <w:rPr>
+          <w:color w:val="002060"/>
+          <w:highlight w:val="green"/>
+          <w:lang w:val="en-US"/>
+        </w:rPr>
+        <w:t>&lt;/div&gt;</w:t>
+      </w:r>
+      <w:r>
+        <w:rPr>
+          <w:color w:val="002060"/>
+          <w:highlight w:val="green"/>
+          <w:lang w:val="en-US"/>
+        </w:rPr>
+        <w:br/>
+        <w:t xml:space="preserve">        </w:t>
+      </w:r>
+      <w:r>
+        <w:rPr>
+          <w:b/>
+          <w:bCs/>
+          <w:color w:val="002060"/>
+          <w:highlight w:val="green"/>
+          <w:shd w:val="clear" w:color="auto" w:fill="232525"/>
+          <w:lang w:val="en-US"/>
+        </w:rPr>
+        <w:t>&lt;?php endif</w:t>
+      </w:r>
+      <w:r>
+        <w:rPr>
+          <w:color w:val="002060"/>
+          <w:highlight w:val="green"/>
+          <w:shd w:val="clear" w:color="auto" w:fill="232525"/>
+          <w:lang w:val="en-US"/>
+        </w:rPr>
+        <w:t xml:space="preserve">; </w:t>
+      </w:r>
+      <w:r>
+        <w:rPr>
+          <w:b/>
+          <w:bCs/>
+          <w:color w:val="002060"/>
+          <w:highlight w:val="green"/>
+          <w:shd w:val="clear" w:color="auto" w:fill="232525"/>
+          <w:lang w:val="en-US"/>
+        </w:rPr>
+        <w:t>?&gt;</w:t>
+      </w:r>
+      <w:r>
+        <w:rPr>
+          <w:b/>
+          <w:bCs/>
+          <w:color w:val="CC7832"/>
+          <w:lang w:val="en-US"/>
+        </w:rPr>
+        <w:br/>
+      </w:r>
+      <w:r>
+        <w:rPr>
+          <w:b/>
+          <w:bCs/>
+          <w:color w:val="CC7832"/>
+          <w:lang w:val="en-US"/>
+        </w:rPr>
+        <w:br/>
+        <w:t xml:space="preserve">        </w:t>
+      </w:r>
+      <w:r>
+        <w:rPr>
+          <w:color w:val="E8BF6A"/>
+          <w:lang w:val="en-US"/>
+        </w:rPr>
+        <w:t xml:space="preserve">&lt;div </w:t>
+      </w:r>
+      <w:r>
+        <w:rPr>
+          <w:color w:val="BABABA"/>
+          <w:lang w:val="en-US"/>
+        </w:rPr>
+        <w:t>class=</w:t>
+      </w:r>
+      <w:r>
+        <w:rPr>
+          <w:color w:val="A5C261"/>
+          <w:lang w:val="en-US"/>
+        </w:rPr>
+        <w:t>"row copyright"</w:t>
+      </w:r>
+      <w:r>
+        <w:rPr>
+          <w:color w:val="E8BF6A"/>
+          <w:lang w:val="en-US"/>
+        </w:rPr>
+        <w:t>&gt;</w:t>
+      </w:r>
+      <w:r>
+        <w:rPr>
+          <w:color w:val="E8BF6A"/>
+          <w:lang w:val="en-US"/>
+        </w:rPr>
+        <w:br/>
+        <w:t xml:space="preserve">            &lt;div </w:t>
+      </w:r>
+      <w:r>
+        <w:rPr>
+          <w:color w:val="BABABA"/>
+          <w:lang w:val="en-US"/>
+        </w:rPr>
+        <w:t>class=</w:t>
+      </w:r>
+      <w:r>
+        <w:rPr>
+          <w:color w:val="A5C261"/>
+          <w:lang w:val="en-US"/>
+        </w:rPr>
+        <w:t>"col-md-12 text-center"</w:t>
+      </w:r>
+      <w:r>
+        <w:rPr>
+          <w:color w:val="E8BF6A"/>
+          <w:lang w:val="en-US"/>
+        </w:rPr>
+        <w:t>&gt;</w:t>
+      </w:r>
+      <w:r>
+        <w:rPr>
+          <w:color w:val="E8BF6A"/>
+          <w:lang w:val="en-US"/>
+        </w:rPr>
+        <w:br/>
+        <w:t xml:space="preserve">                &lt;p&gt;</w:t>
+      </w:r>
+      <w:r>
+        <w:rPr>
+          <w:color w:val="E8BF6A"/>
+          <w:lang w:val="en-US"/>
+        </w:rPr>
+        <w:br/>
+        <w:t xml:space="preserve">                    &lt;small </w:t>
+      </w:r>
+      <w:r>
+        <w:rPr>
+          <w:color w:val="BABABA"/>
+          <w:lang w:val="en-US"/>
+        </w:rPr>
+        <w:t>class=</w:t>
+      </w:r>
+      <w:r>
+        <w:rPr>
+          <w:color w:val="A5C261"/>
+          <w:lang w:val="en-US"/>
+        </w:rPr>
+        <w:t>"block"</w:t>
+      </w:r>
+      <w:r>
+        <w:rPr>
+          <w:color w:val="E8BF6A"/>
+          <w:lang w:val="en-US"/>
+        </w:rPr>
+        <w:t>&gt;</w:t>
+      </w:r>
+      <w:r>
+        <w:rPr>
+          <w:color w:val="6D9CBE"/>
+          <w:lang w:val="en-US"/>
+        </w:rPr>
+        <w:t xml:space="preserve">&amp;copy; </w:t>
+      </w:r>
+      <w:r>
+        <w:rPr>
+          <w:color w:val="A9B7C6"/>
+          <w:lang w:val="en-US"/>
+        </w:rPr>
+        <w:t>2016 Free HTML5. All Rights Reserved.</w:t>
+      </w:r>
+      <w:r>
+        <w:rPr>
+          <w:color w:val="E8BF6A"/>
+          <w:lang w:val="en-US"/>
+        </w:rPr>
+        <w:t>&lt;/small&gt;</w:t>
+      </w:r>
+      <w:r>
+        <w:rPr>
+          <w:color w:val="E8BF6A"/>
+          <w:lang w:val="en-US"/>
+        </w:rPr>
+        <w:br/>
+        <w:t xml:space="preserve">                    &lt;small </w:t>
+      </w:r>
+      <w:r>
+        <w:rPr>
+          <w:color w:val="BABABA"/>
+          <w:lang w:val="en-US"/>
+        </w:rPr>
+        <w:t>class=</w:t>
+      </w:r>
+      <w:r>
+        <w:rPr>
+          <w:color w:val="A5C261"/>
+          <w:lang w:val="en-US"/>
+        </w:rPr>
+        <w:t>"block"</w:t>
+      </w:r>
+      <w:r>
+        <w:rPr>
+          <w:color w:val="E8BF6A"/>
+          <w:lang w:val="en-US"/>
+        </w:rPr>
+        <w:t>&gt;</w:t>
+      </w:r>
+      <w:r>
+        <w:rPr>
+          <w:color w:val="A9B7C6"/>
+          <w:lang w:val="en-US"/>
+        </w:rPr>
+        <w:t xml:space="preserve">Designed by </w:t>
+      </w:r>
+      <w:r>
+        <w:rPr>
+          <w:color w:val="E8BF6A"/>
+          <w:lang w:val="en-US"/>
+        </w:rPr>
+        <w:t xml:space="preserve">&lt;a </w:t>
+      </w:r>
+      <w:r>
+        <w:rPr>
+          <w:color w:val="BABABA"/>
+          <w:lang w:val="en-US"/>
+        </w:rPr>
+        <w:t>href=</w:t>
+      </w:r>
+      <w:r>
+        <w:rPr>
+          <w:color w:val="A5C261"/>
+          <w:lang w:val="en-US"/>
+        </w:rPr>
+        <w:t xml:space="preserve">"http://freehtml5.co/" </w:t>
+      </w:r>
+      <w:r>
+        <w:rPr>
+          <w:color w:val="BABABA"/>
+          <w:lang w:val="en-US"/>
+        </w:rPr>
+        <w:t>target=</w:t>
+      </w:r>
+      <w:r>
+        <w:rPr>
+          <w:color w:val="A5C261"/>
+          <w:lang w:val="en-US"/>
+        </w:rPr>
+        <w:t>"_blank"</w:t>
+      </w:r>
+      <w:r>
+        <w:rPr>
+          <w:color w:val="E8BF6A"/>
+          <w:lang w:val="en-US"/>
+        </w:rPr>
+        <w:t>&gt;</w:t>
+      </w:r>
+      <w:r>
+        <w:rPr>
+          <w:color w:val="A9B7C6"/>
+          <w:lang w:val="en-US"/>
+        </w:rPr>
+        <w:t>FreeHTML5.co</w:t>
+      </w:r>
+      <w:r>
+        <w:rPr>
+          <w:color w:val="E8BF6A"/>
+          <w:lang w:val="en-US"/>
+        </w:rPr>
+        <w:t xml:space="preserve">&lt;/a&gt; </w:t>
+      </w:r>
+      <w:r>
+        <w:rPr>
+          <w:color w:val="A9B7C6"/>
+          <w:lang w:val="en-US"/>
+        </w:rPr>
+        <w:t xml:space="preserve">Demo Images: </w:t>
+      </w:r>
+      <w:r>
+        <w:rPr>
+          <w:color w:val="E8BF6A"/>
+          <w:lang w:val="en-US"/>
+        </w:rPr>
+        <w:t xml:space="preserve">&lt;a </w:t>
+      </w:r>
+      <w:r>
+        <w:rPr>
+          <w:color w:val="BABABA"/>
+          <w:lang w:val="en-US"/>
+        </w:rPr>
+        <w:t>href=</w:t>
+      </w:r>
+      <w:r>
+        <w:rPr>
+          <w:color w:val="A5C261"/>
+          <w:lang w:val="en-US"/>
+        </w:rPr>
+        <w:t xml:space="preserve">"http://unsplash.co/" </w:t>
+      </w:r>
+      <w:r>
+        <w:rPr>
+          <w:color w:val="BABABA"/>
+          <w:lang w:val="en-US"/>
+        </w:rPr>
+        <w:t>target=</w:t>
+      </w:r>
+      <w:r>
+        <w:rPr>
+          <w:color w:val="A5C261"/>
+          <w:lang w:val="en-US"/>
+        </w:rPr>
+        <w:t>"_blank"</w:t>
+      </w:r>
+      <w:r>
+        <w:rPr>
+          <w:color w:val="E8BF6A"/>
+          <w:lang w:val="en-US"/>
+        </w:rPr>
+        <w:t>&gt;</w:t>
+      </w:r>
+      <w:r>
+        <w:rPr>
+          <w:color w:val="A9B7C6"/>
+          <w:lang w:val="en-US"/>
+        </w:rPr>
+        <w:t>Unsplash</w:t>
+      </w:r>
+      <w:r>
+        <w:rPr>
+          <w:color w:val="E8BF6A"/>
+          <w:lang w:val="en-US"/>
+        </w:rPr>
+        <w:t>&lt;/a&gt;&lt;/small&gt;</w:t>
+      </w:r>
+      <w:r>
+        <w:rPr>
+          <w:color w:val="E8BF6A"/>
+          <w:lang w:val="en-US"/>
+        </w:rPr>
+        <w:br/>
+        <w:t xml:space="preserve">                &lt;/p&gt;</w:t>
+      </w:r>
+      <w:r>
+        <w:rPr>
+          <w:color w:val="E8BF6A"/>
+          <w:lang w:val="en-US"/>
+        </w:rPr>
+        <w:br/>
+        <w:t xml:space="preserve">                &lt;p&gt;</w:t>
+      </w:r>
+      <w:r>
+        <w:rPr>
+          <w:color w:val="E8BF6A"/>
+          <w:lang w:val="en-US"/>
+        </w:rPr>
+        <w:br/>
+        <w:t xml:space="preserve">                &lt;ul </w:t>
+      </w:r>
+      <w:r>
+        <w:rPr>
+          <w:color w:val="BABABA"/>
+          <w:lang w:val="en-US"/>
+        </w:rPr>
+        <w:t>class=</w:t>
+      </w:r>
+      <w:r>
+        <w:rPr>
+          <w:color w:val="A5C261"/>
+          <w:lang w:val="en-US"/>
+        </w:rPr>
+        <w:t>"fh5co-social-icons"</w:t>
+      </w:r>
+      <w:r>
+        <w:rPr>
+          <w:color w:val="E8BF6A"/>
+          <w:lang w:val="en-US"/>
+        </w:rPr>
+        <w:t>&gt;</w:t>
+      </w:r>
+      <w:r>
+        <w:rPr>
+          <w:color w:val="E8BF6A"/>
+          <w:lang w:val="en-US"/>
+        </w:rPr>
+        <w:br/>
+        <w:t xml:space="preserve">                    &lt;li&gt;&lt;a </w:t>
+      </w:r>
+      <w:r>
+        <w:rPr>
+          <w:color w:val="BABABA"/>
+          <w:lang w:val="en-US"/>
+        </w:rPr>
+        <w:t>href=</w:t>
+      </w:r>
+      <w:r>
+        <w:rPr>
+          <w:color w:val="A5C261"/>
+          <w:lang w:val="en-US"/>
+        </w:rPr>
+        <w:t>"#"</w:t>
+      </w:r>
+      <w:r>
+        <w:rPr>
+          <w:color w:val="E8BF6A"/>
+          <w:lang w:val="en-US"/>
+        </w:rPr>
+        <w:t xml:space="preserve">&gt;&lt;i </w:t>
+      </w:r>
+      <w:r>
+        <w:rPr>
+          <w:color w:val="BABABA"/>
+          <w:lang w:val="en-US"/>
+        </w:rPr>
+        <w:t>class=</w:t>
+      </w:r>
+      <w:r>
+        <w:rPr>
+          <w:color w:val="A5C261"/>
+          <w:lang w:val="en-US"/>
+        </w:rPr>
+        <w:t>"icon-twitter"</w:t>
+      </w:r>
+      <w:r>
+        <w:rPr>
+          <w:color w:val="E8BF6A"/>
+          <w:lang w:val="en-US"/>
+        </w:rPr>
+        <w:t>&gt;&lt;/i&gt;&lt;/a&gt;&lt;/li&gt;</w:t>
+      </w:r>
+      <w:r>
+        <w:rPr>
+          <w:color w:val="E8BF6A"/>
+          <w:lang w:val="en-US"/>
+        </w:rPr>
+        <w:br/>
+        <w:t xml:space="preserve">                    &lt;li&gt;&lt;a </w:t>
+      </w:r>
+      <w:r>
+        <w:rPr>
+          <w:color w:val="BABABA"/>
+          <w:lang w:val="en-US"/>
+        </w:rPr>
+        <w:t>href=</w:t>
+      </w:r>
+      <w:r>
+        <w:rPr>
+          <w:color w:val="A5C261"/>
+          <w:lang w:val="en-US"/>
+        </w:rPr>
+        <w:t>"#"</w:t>
+      </w:r>
+      <w:r>
+        <w:rPr>
+          <w:color w:val="E8BF6A"/>
+          <w:lang w:val="en-US"/>
+        </w:rPr>
+        <w:t xml:space="preserve">&gt;&lt;i </w:t>
+      </w:r>
+      <w:r>
+        <w:rPr>
+          <w:color w:val="BABABA"/>
+          <w:lang w:val="en-US"/>
+        </w:rPr>
+        <w:t>class=</w:t>
+      </w:r>
+      <w:r>
+        <w:rPr>
+          <w:color w:val="A5C261"/>
+          <w:lang w:val="en-US"/>
+        </w:rPr>
+        <w:t>"icon-facebook"</w:t>
+      </w:r>
+      <w:r>
+        <w:rPr>
+          <w:color w:val="E8BF6A"/>
+          <w:lang w:val="en-US"/>
+        </w:rPr>
+        <w:t>&gt;&lt;/i&gt;&lt;/a&gt;&lt;/li&gt;</w:t>
+      </w:r>
+      <w:r>
+        <w:rPr>
+          <w:color w:val="E8BF6A"/>
+          <w:lang w:val="en-US"/>
+        </w:rPr>
+        <w:br/>
+        <w:t xml:space="preserve">                    &lt;li&gt;&lt;a </w:t>
+      </w:r>
+      <w:r>
+        <w:rPr>
+          <w:color w:val="BABABA"/>
+          <w:lang w:val="en-US"/>
+        </w:rPr>
+        <w:t>href=</w:t>
+      </w:r>
+      <w:r>
+        <w:rPr>
+          <w:color w:val="A5C261"/>
+          <w:lang w:val="en-US"/>
+        </w:rPr>
+        <w:t>"#"</w:t>
+      </w:r>
+      <w:r>
+        <w:rPr>
+          <w:color w:val="E8BF6A"/>
+          <w:lang w:val="en-US"/>
+        </w:rPr>
+        <w:t xml:space="preserve">&gt;&lt;i </w:t>
+      </w:r>
+      <w:r>
+        <w:rPr>
+          <w:color w:val="BABABA"/>
+          <w:lang w:val="en-US"/>
+        </w:rPr>
+        <w:t>class=</w:t>
+      </w:r>
+      <w:r>
+        <w:rPr>
+          <w:color w:val="A5C261"/>
+          <w:lang w:val="en-US"/>
+        </w:rPr>
+        <w:t>"icon-linkedin"</w:t>
+      </w:r>
+      <w:r>
+        <w:rPr>
+          <w:color w:val="E8BF6A"/>
+          <w:lang w:val="en-US"/>
+        </w:rPr>
+        <w:t>&gt;&lt;/i&gt;&lt;/a&gt;&lt;/li&gt;</w:t>
+      </w:r>
+      <w:r>
+        <w:rPr>
+          <w:color w:val="E8BF6A"/>
+          <w:lang w:val="en-US"/>
+        </w:rPr>
+        <w:br/>
+        <w:t xml:space="preserve">                    &lt;li&gt;&lt;a </w:t>
+      </w:r>
+      <w:r>
+        <w:rPr>
+          <w:color w:val="BABABA"/>
+          <w:lang w:val="en-US"/>
+        </w:rPr>
+        <w:t>href=</w:t>
+      </w:r>
+      <w:r>
+        <w:rPr>
+          <w:color w:val="A5C261"/>
+          <w:lang w:val="en-US"/>
+        </w:rPr>
+        <w:t>"#"</w:t>
+      </w:r>
+      <w:r>
+        <w:rPr>
+          <w:color w:val="E8BF6A"/>
+          <w:lang w:val="en-US"/>
+        </w:rPr>
+        <w:t xml:space="preserve">&gt;&lt;i </w:t>
+      </w:r>
+      <w:r>
+        <w:rPr>
+          <w:color w:val="BABABA"/>
+          <w:lang w:val="en-US"/>
+        </w:rPr>
+        <w:t>class=</w:t>
+      </w:r>
+      <w:r>
+        <w:rPr>
+          <w:color w:val="A5C261"/>
+          <w:lang w:val="en-US"/>
+        </w:rPr>
+        <w:t>"icon-dribbble"</w:t>
+      </w:r>
+      <w:r>
+        <w:rPr>
+          <w:color w:val="E8BF6A"/>
+          <w:lang w:val="en-US"/>
+        </w:rPr>
+        <w:t>&gt;&lt;/i&gt;&lt;/a&gt;&lt;/li&gt;</w:t>
+      </w:r>
+      <w:r>
+        <w:rPr>
+          <w:color w:val="E8BF6A"/>
+          <w:lang w:val="en-US"/>
+        </w:rPr>
+        <w:br/>
+        <w:t xml:space="preserve">                &lt;/ul&gt;</w:t>
+      </w:r>
+      <w:r>
+        <w:rPr>
+          <w:color w:val="E8BF6A"/>
+          <w:lang w:val="en-US"/>
+        </w:rPr>
+        <w:br/>
+        <w:t xml:space="preserve">                &lt;/p&gt;</w:t>
+      </w:r>
+      <w:r>
+        <w:rPr>
+          <w:color w:val="E8BF6A"/>
+          <w:lang w:val="en-US"/>
+        </w:rPr>
+        <w:br/>
+        <w:t xml:space="preserve">            &lt;/div&gt;</w:t>
+      </w:r>
+      <w:r>
+        <w:rPr>
+          <w:color w:val="E8BF6A"/>
+          <w:lang w:val="en-US"/>
+        </w:rPr>
+        <w:br/>
+        <w:t xml:space="preserve">        &lt;/div&gt;</w:t>
+      </w:r>
+      <w:r>
+        <w:rPr>
+          <w:color w:val="E8BF6A"/>
+          <w:lang w:val="en-US"/>
+        </w:rPr>
+        <w:br/>
+      </w:r>
+      <w:r>
+        <w:rPr>
+          <w:color w:val="E8BF6A"/>
+          <w:lang w:val="en-US"/>
+        </w:rPr>
+        <w:br/>
+        <w:t xml:space="preserve">    &lt;/div&gt;</w:t>
+      </w:r>
+      <w:r>
+        <w:rPr>
+          <w:color w:val="E8BF6A"/>
+          <w:lang w:val="en-US"/>
+        </w:rPr>
+        <w:br/>
+        <w:t>&lt;/footer&gt;</w:t>
+      </w:r>
+      <w:r>
+        <w:rPr>
+          <w:color w:val="E8BF6A"/>
+          <w:lang w:val="en-US"/>
+        </w:rPr>
+        <w:br/>
+        <w:t>&lt;/div&gt;</w:t>
+      </w:r>
+    </w:p>
+    <w:p>
+      <w:pPr>
+        <w:rPr>
+          <w:rFonts w:ascii="Courier New" w:hAnsi="Courier New" w:cs="Courier New"/>
+          <w:lang w:val="en-US"/>
         </w:rPr>
       </w:pPr>
     </w:p>
@@ -59973,6 +62296,1129 @@
           <w:rFonts w:ascii="Courier New" w:hAnsi="Courier New" w:cs="Courier New"/>
         </w:rPr>
       </w:pPr>
+      <w:r>
+        <w:rPr>
+          <w:rFonts w:ascii="Courier New" w:hAnsi="Courier New" w:cs="Courier New"/>
+        </w:rPr>
+        <w:t>После этого начинаем наполнять футер.</w:t>
+      </w:r>
+    </w:p>
+    <w:p>
+      <w:pPr>
+        <w:rPr>
+          <w:rFonts w:ascii="Courier New" w:hAnsi="Courier New" w:cs="Courier New"/>
+        </w:rPr>
+      </w:pPr>
+      <w:r>
+        <w:rPr>
+          <w:rFonts w:ascii="Courier New" w:hAnsi="Courier New" w:cs="Courier New"/>
+          <w:noProof/>
+          <w:lang w:eastAsia="ru-RU"/>
+        </w:rPr>
+        <w:drawing>
+          <wp:inline distT="0" distB="0" distL="0" distR="0">
+            <wp:extent cx="2497378" cy="3140681"/>
+            <wp:effectExtent l="19050" t="0" r="0" b="0"/>
+            <wp:docPr id="17" name="Рисунок 8" descr="C:\Users\Smile\Downloads\IMAGES tmp for WP\footer-text.jpg"/>
+            <wp:cNvGraphicFramePr>
+              <a:graphicFrameLocks xmlns:a="http://schemas.openxmlformats.org/drawingml/2006/main" noChangeAspect="1"/>
+            </wp:cNvGraphicFramePr>
+            <a:graphic xmlns:a="http://schemas.openxmlformats.org/drawingml/2006/main">
+              <a:graphicData uri="http://schemas.openxmlformats.org/drawingml/2006/picture">
+                <pic:pic xmlns:pic="http://schemas.openxmlformats.org/drawingml/2006/picture">
+                  <pic:nvPicPr>
+                    <pic:cNvPr id="0" name="Picture 8" descr="C:\Users\Smile\Downloads\IMAGES tmp for WP\footer-text.jpg"/>
+                    <pic:cNvPicPr>
+                      <a:picLocks noChangeAspect="1" noChangeArrowheads="1"/>
+                    </pic:cNvPicPr>
+                  </pic:nvPicPr>
+                  <pic:blipFill>
+                    <a:blip r:embed="rId40" cstate="print"/>
+                    <a:srcRect/>
+                    <a:stretch>
+                      <a:fillRect/>
+                    </a:stretch>
+                  </pic:blipFill>
+                  <pic:spPr bwMode="auto">
+                    <a:xfrm>
+                      <a:off x="0" y="0"/>
+                      <a:ext cx="2502267" cy="3146830"/>
+                    </a:xfrm>
+                    <a:prstGeom prst="rect">
+                      <a:avLst/>
+                    </a:prstGeom>
+                    <a:noFill/>
+                    <a:ln w="9525">
+                      <a:noFill/>
+                      <a:miter lim="800000"/>
+                      <a:headEnd/>
+                      <a:tailEnd/>
+                    </a:ln>
+                  </pic:spPr>
+                </pic:pic>
+              </a:graphicData>
+            </a:graphic>
+          </wp:inline>
+        </w:drawing>
+      </w:r>
+    </w:p>
+    <w:p>
+      <w:pPr>
+        <w:rPr>
+          <w:rFonts w:ascii="Courier New" w:hAnsi="Courier New" w:cs="Courier New"/>
+        </w:rPr>
+      </w:pPr>
+      <w:r>
+        <w:rPr>
+          <w:rFonts w:ascii="Courier New" w:hAnsi="Courier New" w:cs="Courier New"/>
+        </w:rPr>
+        <w:lastRenderedPageBreak/>
+        <w:t>Немного отв</w:t>
+      </w:r>
+      <w:r>
+        <w:rPr>
+          <w:rFonts w:ascii="Courier New" w:hAnsi="Courier New" w:cs="Courier New"/>
+        </w:rPr>
+        <w:t>л</w:t>
+      </w:r>
+      <w:r>
+        <w:rPr>
+          <w:rFonts w:ascii="Courier New" w:hAnsi="Courier New" w:cs="Courier New"/>
+        </w:rPr>
+        <w:t>ечемся и создадим меню для футера:</w:t>
+      </w:r>
+    </w:p>
+    <w:p>
+      <w:pPr>
+        <w:rPr>
+          <w:rFonts w:ascii="Courier New" w:hAnsi="Courier New" w:cs="Courier New"/>
+        </w:rPr>
+      </w:pPr>
+      <w:r>
+        <w:rPr>
+          <w:rFonts w:ascii="Courier New" w:hAnsi="Courier New" w:cs="Courier New"/>
+          <w:noProof/>
+          <w:lang w:eastAsia="ru-RU"/>
+        </w:rPr>
+        <w:drawing>
+          <wp:inline distT="0" distB="0" distL="0" distR="0">
+            <wp:extent cx="4670537" cy="3957523"/>
+            <wp:effectExtent l="19050" t="0" r="0" b="0"/>
+            <wp:docPr id="18" name="Рисунок 9" descr="C:\Users\Smile\Downloads\IMAGES tmp for WP\footer-menu.jpg"/>
+            <wp:cNvGraphicFramePr>
+              <a:graphicFrameLocks xmlns:a="http://schemas.openxmlformats.org/drawingml/2006/main" noChangeAspect="1"/>
+            </wp:cNvGraphicFramePr>
+            <a:graphic xmlns:a="http://schemas.openxmlformats.org/drawingml/2006/main">
+              <a:graphicData uri="http://schemas.openxmlformats.org/drawingml/2006/picture">
+                <pic:pic xmlns:pic="http://schemas.openxmlformats.org/drawingml/2006/picture">
+                  <pic:nvPicPr>
+                    <pic:cNvPr id="0" name="Picture 9" descr="C:\Users\Smile\Downloads\IMAGES tmp for WP\footer-menu.jpg"/>
+                    <pic:cNvPicPr>
+                      <a:picLocks noChangeAspect="1" noChangeArrowheads="1"/>
+                    </pic:cNvPicPr>
+                  </pic:nvPicPr>
+                  <pic:blipFill>
+                    <a:blip r:embed="rId41" cstate="print"/>
+                    <a:srcRect/>
+                    <a:stretch>
+                      <a:fillRect/>
+                    </a:stretch>
+                  </pic:blipFill>
+                  <pic:spPr bwMode="auto">
+                    <a:xfrm>
+                      <a:off x="0" y="0"/>
+                      <a:ext cx="4671136" cy="3958031"/>
+                    </a:xfrm>
+                    <a:prstGeom prst="rect">
+                      <a:avLst/>
+                    </a:prstGeom>
+                    <a:noFill/>
+                    <a:ln w="9525">
+                      <a:noFill/>
+                      <a:miter lim="800000"/>
+                      <a:headEnd/>
+                      <a:tailEnd/>
+                    </a:ln>
+                  </pic:spPr>
+                </pic:pic>
+              </a:graphicData>
+            </a:graphic>
+          </wp:inline>
+        </w:drawing>
+      </w:r>
+    </w:p>
+    <w:p>
+      <w:pPr>
+        <w:rPr>
+          <w:rFonts w:ascii="Courier New" w:hAnsi="Courier New" w:cs="Courier New"/>
+        </w:rPr>
+      </w:pPr>
+      <w:r>
+        <w:rPr>
+          <w:rFonts w:ascii="Courier New" w:hAnsi="Courier New" w:cs="Courier New"/>
+        </w:rPr>
+        <w:t xml:space="preserve">Возвращаемся в виджеты и добавляем </w:t>
+      </w:r>
+      <w:r>
+        <w:rPr>
+          <w:rFonts w:ascii="Courier New" w:hAnsi="Courier New" w:cs="Courier New"/>
+          <w:lang w:val="en-US"/>
+        </w:rPr>
+        <w:t>footer</w:t>
+      </w:r>
+      <w:r>
+        <w:rPr>
+          <w:rFonts w:ascii="Courier New" w:hAnsi="Courier New" w:cs="Courier New"/>
+        </w:rPr>
+        <w:t xml:space="preserve"> </w:t>
+      </w:r>
+      <w:r>
+        <w:rPr>
+          <w:rFonts w:ascii="Courier New" w:hAnsi="Courier New" w:cs="Courier New"/>
+          <w:lang w:val="en-US"/>
+        </w:rPr>
+        <w:t>menu</w:t>
+      </w:r>
+      <w:r>
+        <w:rPr>
+          <w:rFonts w:ascii="Courier New" w:hAnsi="Courier New" w:cs="Courier New"/>
+        </w:rPr>
+        <w:t xml:space="preserve"> </w:t>
+      </w:r>
+      <w:r>
+        <w:rPr>
+          <w:rFonts w:ascii="Courier New" w:hAnsi="Courier New" w:cs="Courier New"/>
+        </w:rPr>
+        <w:t>в качестве виджета в область</w:t>
+      </w:r>
+      <w:r>
+        <w:rPr>
+          <w:rFonts w:ascii="Courier New" w:hAnsi="Courier New" w:cs="Courier New"/>
+        </w:rPr>
+        <w:t xml:space="preserve"> </w:t>
+      </w:r>
+      <w:r>
+        <w:rPr>
+          <w:rFonts w:ascii="Courier New" w:hAnsi="Courier New" w:cs="Courier New"/>
+          <w:lang w:val="en-US"/>
+        </w:rPr>
+        <w:t>Footer</w:t>
+      </w:r>
+      <w:r>
+        <w:rPr>
+          <w:rFonts w:ascii="Courier New" w:hAnsi="Courier New" w:cs="Courier New"/>
+        </w:rPr>
+        <w:t>:</w:t>
+      </w:r>
+    </w:p>
+    <w:p>
+      <w:pPr>
+        <w:rPr>
+          <w:rFonts w:ascii="Courier New" w:hAnsi="Courier New" w:cs="Courier New"/>
+        </w:rPr>
+      </w:pPr>
+      <w:r>
+        <w:rPr>
+          <w:rFonts w:ascii="Courier New" w:hAnsi="Courier New" w:cs="Courier New"/>
+          <w:noProof/>
+          <w:lang w:eastAsia="ru-RU"/>
+        </w:rPr>
+        <w:drawing>
+          <wp:inline distT="0" distB="0" distL="0" distR="0">
+            <wp:extent cx="4494428" cy="3521139"/>
+            <wp:effectExtent l="19050" t="0" r="1372" b="0"/>
+            <wp:docPr id="19" name="Рисунок 10" descr="C:\Users\Smile\Downloads\IMAGES tmp for WP\footer-menu2.jpg"/>
+            <wp:cNvGraphicFramePr>
+              <a:graphicFrameLocks xmlns:a="http://schemas.openxmlformats.org/drawingml/2006/main" noChangeAspect="1"/>
+            </wp:cNvGraphicFramePr>
+            <a:graphic xmlns:a="http://schemas.openxmlformats.org/drawingml/2006/main">
+              <a:graphicData uri="http://schemas.openxmlformats.org/drawingml/2006/picture">
+                <pic:pic xmlns:pic="http://schemas.openxmlformats.org/drawingml/2006/picture">
+                  <pic:nvPicPr>
+                    <pic:cNvPr id="0" name="Picture 10" descr="C:\Users\Smile\Downloads\IMAGES tmp for WP\footer-menu2.jpg"/>
+                    <pic:cNvPicPr>
+                      <a:picLocks noChangeAspect="1" noChangeArrowheads="1"/>
+                    </pic:cNvPicPr>
+                  </pic:nvPicPr>
+                  <pic:blipFill>
+                    <a:blip r:embed="rId42" cstate="print"/>
+                    <a:srcRect/>
+                    <a:stretch>
+                      <a:fillRect/>
+                    </a:stretch>
+                  </pic:blipFill>
+                  <pic:spPr bwMode="auto">
+                    <a:xfrm>
+                      <a:off x="0" y="0"/>
+                      <a:ext cx="4495928" cy="3522314"/>
+                    </a:xfrm>
+                    <a:prstGeom prst="rect">
+                      <a:avLst/>
+                    </a:prstGeom>
+                    <a:noFill/>
+                    <a:ln w="9525">
+                      <a:noFill/>
+                      <a:miter lim="800000"/>
+                      <a:headEnd/>
+                      <a:tailEnd/>
+                    </a:ln>
+                  </pic:spPr>
+                </pic:pic>
+              </a:graphicData>
+            </a:graphic>
+          </wp:inline>
+        </w:drawing>
+      </w:r>
+    </w:p>
+    <w:p>
+      <w:pPr>
+        <w:rPr>
+          <w:rFonts w:ascii="Courier New" w:hAnsi="Courier New" w:cs="Courier New"/>
+          <w:lang w:val="en-US"/>
+        </w:rPr>
+      </w:pPr>
+    </w:p>
+    <w:p>
+      <w:pPr>
+        <w:rPr>
+          <w:rFonts w:ascii="Courier New" w:hAnsi="Courier New" w:cs="Courier New"/>
+          <w:lang w:val="en-US"/>
+        </w:rPr>
+      </w:pPr>
+    </w:p>
+    <w:p>
+      <w:pPr>
+        <w:rPr>
+          <w:rFonts w:ascii="Courier New" w:hAnsi="Courier New" w:cs="Courier New"/>
+        </w:rPr>
+      </w:pPr>
+      <w:r>
+        <w:rPr>
+          <w:rFonts w:ascii="Courier New" w:hAnsi="Courier New" w:cs="Courier New"/>
+        </w:rPr>
+        <w:lastRenderedPageBreak/>
+        <w:t xml:space="preserve">Затем добавим </w:t>
+      </w:r>
+      <w:r>
+        <w:rPr>
+          <w:rFonts w:ascii="Courier New" w:hAnsi="Courier New" w:cs="Courier New"/>
+          <w:lang w:val="en-US"/>
+        </w:rPr>
+        <w:t>Contact</w:t>
+      </w:r>
+      <w:r>
+        <w:rPr>
+          <w:rFonts w:ascii="Courier New" w:hAnsi="Courier New" w:cs="Courier New"/>
+        </w:rPr>
+        <w:t xml:space="preserve"> </w:t>
+      </w:r>
+      <w:r>
+        <w:rPr>
+          <w:rFonts w:ascii="Courier New" w:hAnsi="Courier New" w:cs="Courier New"/>
+          <w:lang w:val="en-US"/>
+        </w:rPr>
+        <w:t>Information</w:t>
+      </w:r>
+      <w:r>
+        <w:rPr>
+          <w:rFonts w:ascii="Courier New" w:hAnsi="Courier New" w:cs="Courier New"/>
+        </w:rPr>
+        <w:t xml:space="preserve">, текст вставляем в виде </w:t>
+      </w:r>
+      <w:r>
+        <w:rPr>
+          <w:rFonts w:ascii="Courier New" w:hAnsi="Courier New" w:cs="Courier New"/>
+          <w:lang w:val="en-US"/>
+        </w:rPr>
+        <w:t>html</w:t>
+      </w:r>
+      <w:r>
+        <w:rPr>
+          <w:rFonts w:ascii="Courier New" w:hAnsi="Courier New" w:cs="Courier New"/>
+        </w:rPr>
+        <w:t xml:space="preserve"> </w:t>
+      </w:r>
+      <w:r>
+        <w:rPr>
+          <w:rFonts w:ascii="Courier New" w:hAnsi="Courier New" w:cs="Courier New"/>
+        </w:rPr>
+        <w:t>кода, во вкладку текст</w:t>
+      </w:r>
+      <w:r>
+        <w:rPr>
+          <w:rFonts w:ascii="Courier New" w:hAnsi="Courier New" w:cs="Courier New"/>
+        </w:rPr>
+        <w:t>:</w:t>
+      </w:r>
+    </w:p>
+    <w:p>
+      <w:pPr>
+        <w:rPr>
+          <w:rFonts w:ascii="Courier New" w:hAnsi="Courier New" w:cs="Courier New"/>
+        </w:rPr>
+      </w:pPr>
+      <w:r>
+        <w:rPr>
+          <w:rFonts w:ascii="Courier New" w:hAnsi="Courier New" w:cs="Courier New"/>
+          <w:noProof/>
+          <w:lang w:eastAsia="ru-RU"/>
+        </w:rPr>
+        <w:drawing>
+          <wp:inline distT="0" distB="0" distL="0" distR="0">
+            <wp:extent cx="2672943" cy="4248151"/>
+            <wp:effectExtent l="19050" t="0" r="0" b="0"/>
+            <wp:docPr id="20" name="Рисунок 11" descr="C:\Users\Smile\Downloads\IMAGES tmp for WP\footeraddress.jpg"/>
+            <wp:cNvGraphicFramePr>
+              <a:graphicFrameLocks xmlns:a="http://schemas.openxmlformats.org/drawingml/2006/main" noChangeAspect="1"/>
+            </wp:cNvGraphicFramePr>
+            <a:graphic xmlns:a="http://schemas.openxmlformats.org/drawingml/2006/main">
+              <a:graphicData uri="http://schemas.openxmlformats.org/drawingml/2006/picture">
+                <pic:pic xmlns:pic="http://schemas.openxmlformats.org/drawingml/2006/picture">
+                  <pic:nvPicPr>
+                    <pic:cNvPr id="0" name="Picture 11" descr="C:\Users\Smile\Downloads\IMAGES tmp for WP\footeraddress.jpg"/>
+                    <pic:cNvPicPr>
+                      <a:picLocks noChangeAspect="1" noChangeArrowheads="1"/>
+                    </pic:cNvPicPr>
+                  </pic:nvPicPr>
+                  <pic:blipFill>
+                    <a:blip r:embed="rId43" cstate="print"/>
+                    <a:srcRect/>
+                    <a:stretch>
+                      <a:fillRect/>
+                    </a:stretch>
+                  </pic:blipFill>
+                  <pic:spPr bwMode="auto">
+                    <a:xfrm>
+                      <a:off x="0" y="0"/>
+                      <a:ext cx="2673024" cy="4248280"/>
+                    </a:xfrm>
+                    <a:prstGeom prst="rect">
+                      <a:avLst/>
+                    </a:prstGeom>
+                    <a:noFill/>
+                    <a:ln w="9525">
+                      <a:noFill/>
+                      <a:miter lim="800000"/>
+                      <a:headEnd/>
+                      <a:tailEnd/>
+                    </a:ln>
+                  </pic:spPr>
+                </pic:pic>
+              </a:graphicData>
+            </a:graphic>
+          </wp:inline>
+        </w:drawing>
+      </w:r>
+    </w:p>
+    <w:p>
+      <w:pPr>
+        <w:rPr>
+          <w:rFonts w:ascii="Courier New" w:hAnsi="Courier New" w:cs="Courier New"/>
+        </w:rPr>
+      </w:pPr>
+      <w:r>
+        <w:rPr>
+          <w:rFonts w:ascii="Courier New" w:hAnsi="Courier New" w:cs="Courier New"/>
+        </w:rPr>
+        <w:t xml:space="preserve">И последняя кололнка </w:t>
+      </w:r>
+      <w:r>
+        <w:rPr>
+          <w:rFonts w:ascii="Courier New" w:hAnsi="Courier New" w:cs="Courier New"/>
+        </w:rPr>
+        <w:t>Opening Hours:</w:t>
+      </w:r>
+    </w:p>
+    <w:p>
+      <w:pPr>
+        <w:rPr>
+          <w:rFonts w:ascii="Courier New" w:hAnsi="Courier New" w:cs="Courier New"/>
+          <w:lang w:val="en-US"/>
+        </w:rPr>
+      </w:pPr>
+      <w:r>
+        <w:rPr>
+          <w:rFonts w:ascii="Courier New" w:hAnsi="Courier New" w:cs="Courier New"/>
+          <w:noProof/>
+          <w:lang w:eastAsia="ru-RU"/>
+        </w:rPr>
+        <w:drawing>
+          <wp:inline distT="0" distB="0" distL="0" distR="0">
+            <wp:extent cx="2475433" cy="3979633"/>
+            <wp:effectExtent l="19050" t="0" r="1067" b="0"/>
+            <wp:docPr id="21" name="Рисунок 12" descr="C:\Users\Smile\Downloads\IMAGES tmp for WP\footer-open-hs.jpg"/>
+            <wp:cNvGraphicFramePr>
+              <a:graphicFrameLocks xmlns:a="http://schemas.openxmlformats.org/drawingml/2006/main" noChangeAspect="1"/>
+            </wp:cNvGraphicFramePr>
+            <a:graphic xmlns:a="http://schemas.openxmlformats.org/drawingml/2006/main">
+              <a:graphicData uri="http://schemas.openxmlformats.org/drawingml/2006/picture">
+                <pic:pic xmlns:pic="http://schemas.openxmlformats.org/drawingml/2006/picture">
+                  <pic:nvPicPr>
+                    <pic:cNvPr id="0" name="Picture 12" descr="C:\Users\Smile\Downloads\IMAGES tmp for WP\footer-open-hs.jpg"/>
+                    <pic:cNvPicPr>
+                      <a:picLocks noChangeAspect="1" noChangeArrowheads="1"/>
+                    </pic:cNvPicPr>
+                  </pic:nvPicPr>
+                  <pic:blipFill>
+                    <a:blip r:embed="rId44" cstate="print"/>
+                    <a:srcRect/>
+                    <a:stretch>
+                      <a:fillRect/>
+                    </a:stretch>
+                  </pic:blipFill>
+                  <pic:spPr bwMode="auto">
+                    <a:xfrm>
+                      <a:off x="0" y="0"/>
+                      <a:ext cx="2479267" cy="3985796"/>
+                    </a:xfrm>
+                    <a:prstGeom prst="rect">
+                      <a:avLst/>
+                    </a:prstGeom>
+                    <a:noFill/>
+                    <a:ln w="9525">
+                      <a:noFill/>
+                      <a:miter lim="800000"/>
+                      <a:headEnd/>
+                      <a:tailEnd/>
+                    </a:ln>
+                  </pic:spPr>
+                </pic:pic>
+              </a:graphicData>
+            </a:graphic>
+          </wp:inline>
+        </w:drawing>
+      </w:r>
+    </w:p>
+    <w:p>
+      <w:pPr>
+        <w:rPr>
+          <w:rFonts w:ascii="Courier New" w:hAnsi="Courier New" w:cs="Courier New"/>
+        </w:rPr>
+      </w:pPr>
+      <w:r>
+        <w:rPr>
+          <w:rFonts w:ascii="Courier New" w:hAnsi="Courier New" w:cs="Courier New"/>
+        </w:rPr>
+        <w:lastRenderedPageBreak/>
+        <w:t>Колонки футера готовы осталось их стилизовать:</w:t>
+      </w:r>
+    </w:p>
+    <w:p>
+      <w:pPr>
+        <w:pStyle w:val="HTML"/>
+        <w:shd w:val="clear" w:color="auto" w:fill="2B2B2B"/>
+        <w:rPr>
+          <w:color w:val="A9B7C6"/>
+          <w:lang w:val="en-US"/>
+        </w:rPr>
+      </w:pPr>
+      <w:r>
+        <w:rPr>
+          <w:color w:val="E8BF6A"/>
+          <w:lang w:val="en-US"/>
+        </w:rPr>
+        <w:t xml:space="preserve">#menu-footer-menu </w:t>
+      </w:r>
+      <w:r>
+        <w:rPr>
+          <w:color w:val="A9B7C6"/>
+          <w:lang w:val="en-US"/>
+        </w:rPr>
+        <w:t>{</w:t>
+      </w:r>
+      <w:r>
+        <w:rPr>
+          <w:color w:val="A9B7C6"/>
+          <w:lang w:val="en-US"/>
+        </w:rPr>
+        <w:br/>
+        <w:t xml:space="preserve">    </w:t>
+      </w:r>
+      <w:r>
+        <w:rPr>
+          <w:color w:val="BABABA"/>
+          <w:lang w:val="en-US"/>
+        </w:rPr>
+        <w:t>margin</w:t>
+      </w:r>
+      <w:r>
+        <w:rPr>
+          <w:color w:val="A9B7C6"/>
+          <w:lang w:val="en-US"/>
+        </w:rPr>
+        <w:t xml:space="preserve">: </w:t>
+      </w:r>
+      <w:r>
+        <w:rPr>
+          <w:color w:val="6897BB"/>
+          <w:lang w:val="en-US"/>
+        </w:rPr>
+        <w:t>0</w:t>
+      </w:r>
+      <w:r>
+        <w:rPr>
+          <w:color w:val="CC7832"/>
+          <w:lang w:val="en-US"/>
+        </w:rPr>
+        <w:t>;</w:t>
+      </w:r>
+      <w:r>
+        <w:rPr>
+          <w:color w:val="CC7832"/>
+          <w:lang w:val="en-US"/>
+        </w:rPr>
+        <w:br/>
+        <w:t xml:space="preserve">    </w:t>
+      </w:r>
+      <w:r>
+        <w:rPr>
+          <w:color w:val="BABABA"/>
+          <w:lang w:val="en-US"/>
+        </w:rPr>
+        <w:t>padding</w:t>
+      </w:r>
+      <w:r>
+        <w:rPr>
+          <w:color w:val="A9B7C6"/>
+          <w:lang w:val="en-US"/>
+        </w:rPr>
+        <w:t xml:space="preserve">: </w:t>
+      </w:r>
+      <w:r>
+        <w:rPr>
+          <w:color w:val="6897BB"/>
+          <w:lang w:val="en-US"/>
+        </w:rPr>
+        <w:t>0</w:t>
+      </w:r>
+      <w:r>
+        <w:rPr>
+          <w:color w:val="CC7832"/>
+          <w:lang w:val="en-US"/>
+        </w:rPr>
+        <w:t>;</w:t>
+      </w:r>
+      <w:r>
+        <w:rPr>
+          <w:color w:val="CC7832"/>
+          <w:lang w:val="en-US"/>
+        </w:rPr>
+        <w:br/>
+      </w:r>
+      <w:r>
+        <w:rPr>
+          <w:color w:val="A9B7C6"/>
+          <w:lang w:val="en-US"/>
+        </w:rPr>
+        <w:t>}</w:t>
+      </w:r>
+      <w:r>
+        <w:rPr>
+          <w:color w:val="A9B7C6"/>
+          <w:lang w:val="en-US"/>
+        </w:rPr>
+        <w:br/>
+      </w:r>
+      <w:r>
+        <w:rPr>
+          <w:color w:val="A9B7C6"/>
+          <w:lang w:val="en-US"/>
+        </w:rPr>
+        <w:br/>
+      </w:r>
+      <w:r>
+        <w:rPr>
+          <w:color w:val="E8BF6A"/>
+          <w:lang w:val="en-US"/>
+        </w:rPr>
+        <w:t xml:space="preserve">#menu-footer-menu </w:t>
+      </w:r>
+      <w:r>
+        <w:rPr>
+          <w:color w:val="CC7832"/>
+          <w:lang w:val="en-US"/>
+        </w:rPr>
+        <w:t xml:space="preserve">li </w:t>
+      </w:r>
+      <w:r>
+        <w:rPr>
+          <w:color w:val="A9B7C6"/>
+          <w:lang w:val="en-US"/>
+        </w:rPr>
+        <w:t>{</w:t>
+      </w:r>
+      <w:r>
+        <w:rPr>
+          <w:color w:val="A9B7C6"/>
+          <w:lang w:val="en-US"/>
+        </w:rPr>
+        <w:br/>
+        <w:t xml:space="preserve">    </w:t>
+      </w:r>
+      <w:r>
+        <w:rPr>
+          <w:color w:val="BABABA"/>
+          <w:lang w:val="en-US"/>
+        </w:rPr>
+        <w:t>padding</w:t>
+      </w:r>
+      <w:r>
+        <w:rPr>
+          <w:color w:val="A9B7C6"/>
+          <w:lang w:val="en-US"/>
+        </w:rPr>
+        <w:t xml:space="preserve">: </w:t>
+      </w:r>
+      <w:r>
+        <w:rPr>
+          <w:color w:val="6897BB"/>
+          <w:lang w:val="en-US"/>
+        </w:rPr>
+        <w:t>0</w:t>
+      </w:r>
+      <w:r>
+        <w:rPr>
+          <w:color w:val="CC7832"/>
+          <w:lang w:val="en-US"/>
+        </w:rPr>
+        <w:t>;</w:t>
+      </w:r>
+      <w:r>
+        <w:rPr>
+          <w:color w:val="CC7832"/>
+          <w:lang w:val="en-US"/>
+        </w:rPr>
+        <w:br/>
+        <w:t xml:space="preserve">    </w:t>
+      </w:r>
+      <w:r>
+        <w:rPr>
+          <w:color w:val="BABABA"/>
+          <w:lang w:val="en-US"/>
+        </w:rPr>
+        <w:t>margin</w:t>
+      </w:r>
+      <w:r>
+        <w:rPr>
+          <w:color w:val="A9B7C6"/>
+          <w:lang w:val="en-US"/>
+        </w:rPr>
+        <w:t xml:space="preserve">: </w:t>
+      </w:r>
+      <w:r>
+        <w:rPr>
+          <w:color w:val="6897BB"/>
+          <w:lang w:val="en-US"/>
+        </w:rPr>
+        <w:t>0</w:t>
+      </w:r>
+      <w:r>
+        <w:rPr>
+          <w:color w:val="CC7832"/>
+          <w:lang w:val="en-US"/>
+        </w:rPr>
+        <w:t>;</w:t>
+      </w:r>
+      <w:r>
+        <w:rPr>
+          <w:color w:val="CC7832"/>
+          <w:lang w:val="en-US"/>
+        </w:rPr>
+        <w:br/>
+        <w:t xml:space="preserve">    </w:t>
+      </w:r>
+      <w:r>
+        <w:rPr>
+          <w:color w:val="BABABA"/>
+          <w:lang w:val="en-US"/>
+        </w:rPr>
+        <w:t>list-style</w:t>
+      </w:r>
+      <w:r>
+        <w:rPr>
+          <w:color w:val="A9B7C6"/>
+          <w:lang w:val="en-US"/>
+        </w:rPr>
+        <w:t xml:space="preserve">: </w:t>
+      </w:r>
+      <w:r>
+        <w:rPr>
+          <w:color w:val="A5C261"/>
+          <w:lang w:val="en-US"/>
+        </w:rPr>
+        <w:t>none</w:t>
+      </w:r>
+      <w:r>
+        <w:rPr>
+          <w:color w:val="CC7832"/>
+          <w:lang w:val="en-US"/>
+        </w:rPr>
+        <w:t>;</w:t>
+      </w:r>
+      <w:r>
+        <w:rPr>
+          <w:color w:val="CC7832"/>
+          <w:lang w:val="en-US"/>
+        </w:rPr>
+        <w:br/>
+      </w:r>
+      <w:r>
+        <w:rPr>
+          <w:color w:val="A9B7C6"/>
+          <w:lang w:val="en-US"/>
+        </w:rPr>
+        <w:t>}</w:t>
+      </w:r>
+      <w:r>
+        <w:rPr>
+          <w:color w:val="A9B7C6"/>
+          <w:lang w:val="en-US"/>
+        </w:rPr>
+        <w:br/>
+      </w:r>
+      <w:r>
+        <w:rPr>
+          <w:color w:val="A9B7C6"/>
+          <w:lang w:val="en-US"/>
+        </w:rPr>
+        <w:br/>
+      </w:r>
+      <w:r>
+        <w:rPr>
+          <w:color w:val="E8BF6A"/>
+          <w:lang w:val="en-US"/>
+        </w:rPr>
+        <w:t xml:space="preserve">#menu-footer-menu </w:t>
+      </w:r>
+      <w:r>
+        <w:rPr>
+          <w:color w:val="CC7832"/>
+          <w:lang w:val="en-US"/>
+        </w:rPr>
+        <w:t xml:space="preserve">li a </w:t>
+      </w:r>
+      <w:r>
+        <w:rPr>
+          <w:color w:val="A9B7C6"/>
+          <w:lang w:val="en-US"/>
+        </w:rPr>
+        <w:t>{</w:t>
+      </w:r>
+      <w:r>
+        <w:rPr>
+          <w:color w:val="A9B7C6"/>
+          <w:lang w:val="en-US"/>
+        </w:rPr>
+        <w:br/>
+        <w:t xml:space="preserve">    </w:t>
+      </w:r>
+      <w:r>
+        <w:rPr>
+          <w:color w:val="BABABA"/>
+          <w:lang w:val="en-US"/>
+        </w:rPr>
+        <w:t>color</w:t>
+      </w:r>
+      <w:r>
+        <w:rPr>
+          <w:color w:val="A9B7C6"/>
+          <w:lang w:val="en-US"/>
+        </w:rPr>
+        <w:t xml:space="preserve">: </w:t>
+      </w:r>
+      <w:r>
+        <w:rPr>
+          <w:color w:val="E8BF6A"/>
+          <w:lang w:val="en-US"/>
+        </w:rPr>
+        <w:t>rgba</w:t>
+      </w:r>
+      <w:r>
+        <w:rPr>
+          <w:color w:val="A9B7C6"/>
+          <w:lang w:val="en-US"/>
+        </w:rPr>
+        <w:t>(</w:t>
+      </w:r>
+      <w:r>
+        <w:rPr>
+          <w:color w:val="6897BB"/>
+          <w:lang w:val="en-US"/>
+        </w:rPr>
+        <w:t>0</w:t>
+      </w:r>
+      <w:r>
+        <w:rPr>
+          <w:color w:val="CC7832"/>
+          <w:lang w:val="en-US"/>
+        </w:rPr>
+        <w:t xml:space="preserve">, </w:t>
+      </w:r>
+      <w:r>
+        <w:rPr>
+          <w:color w:val="6897BB"/>
+          <w:lang w:val="en-US"/>
+        </w:rPr>
+        <w:t>0</w:t>
+      </w:r>
+      <w:r>
+        <w:rPr>
+          <w:color w:val="CC7832"/>
+          <w:lang w:val="en-US"/>
+        </w:rPr>
+        <w:t xml:space="preserve">, </w:t>
+      </w:r>
+      <w:r>
+        <w:rPr>
+          <w:color w:val="6897BB"/>
+          <w:lang w:val="en-US"/>
+        </w:rPr>
+        <w:t>0</w:t>
+      </w:r>
+      <w:r>
+        <w:rPr>
+          <w:color w:val="CC7832"/>
+          <w:lang w:val="en-US"/>
+        </w:rPr>
+        <w:t xml:space="preserve">, </w:t>
+      </w:r>
+      <w:r>
+        <w:rPr>
+          <w:color w:val="6897BB"/>
+          <w:lang w:val="en-US"/>
+        </w:rPr>
+        <w:t>0.5</w:t>
+      </w:r>
+      <w:r>
+        <w:rPr>
+          <w:color w:val="A9B7C6"/>
+          <w:lang w:val="en-US"/>
+        </w:rPr>
+        <w:t>)</w:t>
+      </w:r>
+      <w:r>
+        <w:rPr>
+          <w:color w:val="CC7832"/>
+          <w:lang w:val="en-US"/>
+        </w:rPr>
+        <w:t>;</w:t>
+      </w:r>
+      <w:r>
+        <w:rPr>
+          <w:color w:val="CC7832"/>
+          <w:lang w:val="en-US"/>
+        </w:rPr>
+        <w:br/>
+        <w:t xml:space="preserve">    </w:t>
+      </w:r>
+      <w:r>
+        <w:rPr>
+          <w:color w:val="BABABA"/>
+          <w:lang w:val="en-US"/>
+        </w:rPr>
+        <w:t>text-decoration</w:t>
+      </w:r>
+      <w:r>
+        <w:rPr>
+          <w:color w:val="A9B7C6"/>
+          <w:lang w:val="en-US"/>
+        </w:rPr>
+        <w:t xml:space="preserve">: </w:t>
+      </w:r>
+      <w:r>
+        <w:rPr>
+          <w:color w:val="A5C261"/>
+          <w:lang w:val="en-US"/>
+        </w:rPr>
+        <w:t>none</w:t>
+      </w:r>
+      <w:r>
+        <w:rPr>
+          <w:color w:val="CC7832"/>
+          <w:lang w:val="en-US"/>
+        </w:rPr>
+        <w:t>;</w:t>
+      </w:r>
+      <w:r>
+        <w:rPr>
+          <w:color w:val="CC7832"/>
+          <w:lang w:val="en-US"/>
+        </w:rPr>
+        <w:br/>
+      </w:r>
+      <w:r>
+        <w:rPr>
+          <w:color w:val="A9B7C6"/>
+          <w:lang w:val="en-US"/>
+        </w:rPr>
+        <w:t>}</w:t>
+      </w:r>
+      <w:r>
+        <w:rPr>
+          <w:color w:val="A9B7C6"/>
+          <w:lang w:val="en-US"/>
+        </w:rPr>
+        <w:br/>
+      </w:r>
+      <w:r>
+        <w:rPr>
+          <w:color w:val="A9B7C6"/>
+          <w:lang w:val="en-US"/>
+        </w:rPr>
+        <w:br/>
+      </w:r>
+      <w:r>
+        <w:rPr>
+          <w:color w:val="E8BF6A"/>
+          <w:lang w:val="en-US"/>
+        </w:rPr>
+        <w:t xml:space="preserve">#menu-footer-menu </w:t>
+      </w:r>
+      <w:r>
+        <w:rPr>
+          <w:color w:val="CC7832"/>
+          <w:lang w:val="en-US"/>
+        </w:rPr>
+        <w:t>li a</w:t>
+      </w:r>
+      <w:r>
+        <w:rPr>
+          <w:color w:val="A9B7C6"/>
+          <w:lang w:val="en-US"/>
+        </w:rPr>
+        <w:t>:</w:t>
+      </w:r>
+      <w:r>
+        <w:rPr>
+          <w:color w:val="E8BF6A"/>
+          <w:lang w:val="en-US"/>
+        </w:rPr>
+        <w:t xml:space="preserve">hover </w:t>
+      </w:r>
+      <w:r>
+        <w:rPr>
+          <w:color w:val="A9B7C6"/>
+          <w:lang w:val="en-US"/>
+        </w:rPr>
+        <w:t>{</w:t>
+      </w:r>
+      <w:r>
+        <w:rPr>
+          <w:color w:val="A9B7C6"/>
+          <w:lang w:val="en-US"/>
+        </w:rPr>
+        <w:br/>
+        <w:t xml:space="preserve">    </w:t>
+      </w:r>
+      <w:r>
+        <w:rPr>
+          <w:color w:val="BABABA"/>
+          <w:lang w:val="en-US"/>
+        </w:rPr>
+        <w:t>text-decoration</w:t>
+      </w:r>
+      <w:r>
+        <w:rPr>
+          <w:color w:val="A9B7C6"/>
+          <w:lang w:val="en-US"/>
+        </w:rPr>
+        <w:t xml:space="preserve">: </w:t>
+      </w:r>
+      <w:r>
+        <w:rPr>
+          <w:color w:val="A5C261"/>
+          <w:lang w:val="en-US"/>
+        </w:rPr>
+        <w:t>underline</w:t>
+      </w:r>
+      <w:r>
+        <w:rPr>
+          <w:color w:val="CC7832"/>
+          <w:lang w:val="en-US"/>
+        </w:rPr>
+        <w:t>;</w:t>
+      </w:r>
+      <w:r>
+        <w:rPr>
+          <w:color w:val="CC7832"/>
+          <w:lang w:val="en-US"/>
+        </w:rPr>
+        <w:br/>
+      </w:r>
+      <w:r>
+        <w:rPr>
+          <w:color w:val="A9B7C6"/>
+          <w:lang w:val="en-US"/>
+        </w:rPr>
+        <w:t>}</w:t>
+      </w:r>
+    </w:p>
+    <w:p>
+      <w:pPr>
+        <w:rPr>
+          <w:rFonts w:ascii="Courier New" w:hAnsi="Courier New" w:cs="Courier New"/>
+          <w:lang w:val="en-US"/>
+        </w:rPr>
+      </w:pPr>
+    </w:p>
+    <w:p>
+      <w:pPr>
+        <w:rPr>
+          <w:rFonts w:ascii="Courier New" w:hAnsi="Courier New" w:cs="Courier New"/>
+          <w:lang w:val="en-US"/>
+        </w:rPr>
+      </w:pPr>
+      <w:r>
+        <w:rPr>
+          <w:rFonts w:ascii="Courier New" w:hAnsi="Courier New" w:cs="Courier New"/>
+        </w:rPr>
+        <w:t xml:space="preserve">И на последок сделаем год в футере динамическим, чтобы постоянно не менять его в ручную, таким образом у нас всегда будет актуальная информация в </w:t>
+      </w:r>
+      <w:r>
+        <w:rPr>
+          <w:rFonts w:ascii="Courier New" w:hAnsi="Courier New" w:cs="Courier New"/>
+          <w:lang w:val="en-US"/>
+        </w:rPr>
+        <w:t>copyrights</w:t>
+      </w:r>
+      <w:r>
+        <w:rPr>
+          <w:rFonts w:ascii="Courier New" w:hAnsi="Courier New" w:cs="Courier New"/>
+        </w:rPr>
+        <w:t>.</w:t>
+      </w:r>
+    </w:p>
+    <w:p>
+      <w:pPr>
+        <w:rPr>
+          <w:rFonts w:ascii="Courier New" w:hAnsi="Courier New" w:cs="Courier New"/>
+        </w:rPr>
+      </w:pPr>
+      <w:r>
+        <w:rPr>
+          <w:rFonts w:ascii="Courier New" w:hAnsi="Courier New" w:cs="Courier New"/>
+        </w:rPr>
+        <w:t xml:space="preserve">Готово, на этом работа со страницей </w:t>
+      </w:r>
+      <w:r>
+        <w:rPr>
+          <w:rFonts w:ascii="Courier New" w:hAnsi="Courier New" w:cs="Courier New"/>
+          <w:lang w:val="en-US"/>
+        </w:rPr>
+        <w:t>Home</w:t>
+      </w:r>
+      <w:r>
+        <w:rPr>
+          <w:rFonts w:ascii="Courier New" w:hAnsi="Courier New" w:cs="Courier New"/>
+        </w:rPr>
+        <w:t xml:space="preserve"> закончена, все оставшиеся не реализованные секции можно доделать самостоятельно.</w:t>
+      </w:r>
+      <w:r>
+        <w:rPr>
+          <w:rFonts w:ascii="Courier New" w:hAnsi="Courier New" w:cs="Courier New"/>
+        </w:rPr>
+        <w:t xml:space="preserve"> </w:t>
+      </w:r>
     </w:p>
     <w:sectPr>
       <w:pgSz w:w="11906" w:h="16838"/>
@@ -60983,7 +64429,7 @@
 </file>
 
 <file path=customXml/itemProps1.xml><?xml version="1.0" encoding="utf-8"?>
-<ds:datastoreItem xmlns:ds="http://schemas.openxmlformats.org/officeDocument/2006/customXml" ds:itemID="{CAC11765-BE58-437B-8E7F-BC8F948CBA11}">
+<ds:datastoreItem xmlns:ds="http://schemas.openxmlformats.org/officeDocument/2006/customXml" ds:itemID="{FF41B0C5-490D-485D-8F58-0CEDCC63A4A3}">
   <ds:schemaRefs>
     <ds:schemaRef ds:uri="http://schemas.openxmlformats.org/officeDocument/2006/bibliography"/>
   </ds:schemaRefs>

--- a/law(Wordpress manual).docx
+++ b/law(Wordpress manual).docx
@@ -63413,11 +63413,3000 @@
         </w:rPr>
         <w:t xml:space="preserve"> закончена, все оставшиеся не реализованные секции можно доделать самостоятельно.</w:t>
       </w:r>
+    </w:p>
+    <w:p>
+      <w:pPr>
+        <w:rPr>
+          <w:rFonts w:ascii="Courier New" w:hAnsi="Courier New" w:cs="Courier New"/>
+        </w:rPr>
+      </w:pPr>
+    </w:p>
+    <w:p>
+      <w:pPr>
+        <w:jc w:val="center"/>
+        <w:rPr>
+          <w:rFonts w:ascii="Courier New" w:hAnsi="Courier New" w:cs="Courier New"/>
+          <w:b/>
+        </w:rPr>
+      </w:pPr>
+    </w:p>
+    <w:p>
+      <w:pPr>
+        <w:jc w:val="center"/>
+        <w:rPr>
+          <w:rFonts w:ascii="Courier New" w:hAnsi="Courier New" w:cs="Courier New"/>
+          <w:b/>
+        </w:rPr>
+      </w:pPr>
+      <w:r>
+        <w:rPr>
+          <w:rFonts w:ascii="Courier New" w:hAnsi="Courier New" w:cs="Courier New"/>
+          <w:b/>
+        </w:rPr>
+        <w:t>Урок 19 - Страница контактов</w:t>
+      </w:r>
+    </w:p>
+    <w:p>
+      <w:pPr>
+        <w:rPr>
+          <w:rFonts w:ascii="Courier New" w:hAnsi="Courier New" w:cs="Courier New"/>
+        </w:rPr>
+      </w:pPr>
+      <w:r>
+        <w:rPr>
+          <w:rFonts w:ascii="Courier New" w:hAnsi="Courier New" w:cs="Courier New"/>
+        </w:rPr>
+        <w:t>Главная страница готова, теперь нам осталось добавить необходимые шаблоны</w:t>
+      </w:r>
+      <w:r>
+        <w:rPr>
+          <w:rFonts w:ascii="Courier New" w:hAnsi="Courier New" w:cs="Courier New"/>
+        </w:rPr>
+        <w:t>:</w:t>
+      </w:r>
       <w:r>
         <w:rPr>
           <w:rFonts w:ascii="Courier New" w:hAnsi="Courier New" w:cs="Courier New"/>
         </w:rPr>
         <w:t xml:space="preserve"> </w:t>
+      </w:r>
+    </w:p>
+    <w:p>
+      <w:pPr>
+        <w:pStyle w:val="ab"/>
+        <w:numPr>
+          <w:ilvl w:val="0"/>
+          <w:numId w:val="3"/>
+        </w:numPr>
+        <w:rPr>
+          <w:rFonts w:ascii="Courier New" w:hAnsi="Courier New" w:cs="Courier New"/>
+        </w:rPr>
+      </w:pPr>
+      <w:r>
+        <w:rPr>
+          <w:rFonts w:ascii="Courier New" w:hAnsi="Courier New" w:cs="Courier New"/>
+          <w:lang w:val="en-US"/>
+        </w:rPr>
+        <w:t>page</w:t>
+      </w:r>
+      <w:r>
+        <w:rPr>
+          <w:rFonts w:ascii="Courier New" w:hAnsi="Courier New" w:cs="Courier New"/>
+        </w:rPr>
+        <w:t>(для показа отдельной страницы)</w:t>
+      </w:r>
+    </w:p>
+    <w:p>
+      <w:pPr>
+        <w:pStyle w:val="ab"/>
+        <w:numPr>
+          <w:ilvl w:val="0"/>
+          <w:numId w:val="3"/>
+        </w:numPr>
+        <w:rPr>
+          <w:rFonts w:ascii="Courier New" w:hAnsi="Courier New" w:cs="Courier New"/>
+        </w:rPr>
+      </w:pPr>
+      <w:r>
+        <w:rPr>
+          <w:rFonts w:ascii="Courier New" w:hAnsi="Courier New" w:cs="Courier New"/>
+          <w:lang w:val="en-US"/>
+        </w:rPr>
+        <w:t>single</w:t>
+      </w:r>
+      <w:r>
+        <w:rPr>
+          <w:rFonts w:ascii="Courier New" w:hAnsi="Courier New" w:cs="Courier New"/>
+        </w:rPr>
+        <w:t>(для показа отдельной записи)</w:t>
+      </w:r>
+    </w:p>
+    <w:p>
+      <w:pPr>
+        <w:pStyle w:val="ab"/>
+        <w:numPr>
+          <w:ilvl w:val="0"/>
+          <w:numId w:val="3"/>
+        </w:numPr>
+        <w:rPr>
+          <w:rFonts w:ascii="Courier New" w:hAnsi="Courier New" w:cs="Courier New"/>
+        </w:rPr>
+      </w:pPr>
+      <w:r>
+        <w:rPr>
+          <w:rFonts w:ascii="Courier New" w:hAnsi="Courier New" w:cs="Courier New"/>
+          <w:lang w:val="en-US"/>
+        </w:rPr>
+        <w:t>category(</w:t>
+      </w:r>
+      <w:r>
+        <w:rPr>
+          <w:rFonts w:ascii="Courier New" w:hAnsi="Courier New" w:cs="Courier New"/>
+        </w:rPr>
+        <w:t>для показа рубрик</w:t>
+      </w:r>
+      <w:r>
+        <w:rPr>
+          <w:rFonts w:ascii="Courier New" w:hAnsi="Courier New" w:cs="Courier New"/>
+          <w:lang w:val="en-US"/>
+        </w:rPr>
+        <w:t>)</w:t>
+      </w:r>
+    </w:p>
+    <w:p>
+      <w:pPr>
+        <w:pStyle w:val="ab"/>
+        <w:numPr>
+          <w:ilvl w:val="0"/>
+          <w:numId w:val="3"/>
+        </w:numPr>
+        <w:rPr>
+          <w:rFonts w:ascii="Courier New" w:hAnsi="Courier New" w:cs="Courier New"/>
+          <w:lang w:val="en-US"/>
+        </w:rPr>
+      </w:pPr>
+      <w:r>
+        <w:rPr>
+          <w:rFonts w:ascii="Courier New" w:hAnsi="Courier New" w:cs="Courier New"/>
+          <w:lang w:val="en-US"/>
+        </w:rPr>
+        <w:t>index</w:t>
+      </w:r>
+    </w:p>
+    <w:p>
+      <w:pPr>
+        <w:rPr>
+          <w:rFonts w:ascii="Courier New" w:hAnsi="Courier New" w:cs="Courier New"/>
+        </w:rPr>
+      </w:pPr>
+      <w:r>
+        <w:rPr>
+          <w:rFonts w:ascii="Courier New" w:hAnsi="Courier New" w:cs="Courier New"/>
+        </w:rPr>
+        <w:t xml:space="preserve">Секцию </w:t>
+      </w:r>
+      <w:r>
+        <w:rPr>
+          <w:rFonts w:ascii="Courier New" w:hAnsi="Courier New" w:cs="Courier New"/>
+          <w:lang w:val="en-US"/>
+        </w:rPr>
+        <w:t>Contacts</w:t>
+      </w:r>
+      <w:r>
+        <w:rPr>
+          <w:rFonts w:ascii="Courier New" w:hAnsi="Courier New" w:cs="Courier New"/>
+        </w:rPr>
+        <w:t xml:space="preserve"> </w:t>
+      </w:r>
+      <w:r>
+        <w:rPr>
+          <w:rFonts w:ascii="Courier New" w:hAnsi="Courier New" w:cs="Courier New"/>
+          <w:lang w:val="en-US"/>
+        </w:rPr>
+        <w:t>Us</w:t>
+      </w:r>
+      <w:r>
+        <w:rPr>
+          <w:rFonts w:ascii="Courier New" w:hAnsi="Courier New" w:cs="Courier New"/>
+        </w:rPr>
+        <w:t xml:space="preserve"> </w:t>
+      </w:r>
+      <w:r>
+        <w:rPr>
+          <w:rFonts w:ascii="Courier New" w:hAnsi="Courier New" w:cs="Courier New"/>
+        </w:rPr>
+        <w:t>на странице</w:t>
+      </w:r>
+      <w:r>
+        <w:rPr>
+          <w:rFonts w:ascii="Courier New" w:hAnsi="Courier New" w:cs="Courier New"/>
+        </w:rPr>
+        <w:t xml:space="preserve"> </w:t>
+      </w:r>
+      <w:r>
+        <w:rPr>
+          <w:rFonts w:ascii="Courier New" w:hAnsi="Courier New" w:cs="Courier New"/>
+          <w:lang w:val="en-US"/>
+        </w:rPr>
+        <w:t>Contact</w:t>
+      </w:r>
+      <w:r>
+        <w:rPr>
+          <w:rFonts w:ascii="Courier New" w:hAnsi="Courier New" w:cs="Courier New"/>
+        </w:rPr>
+        <w:t xml:space="preserve"> </w:t>
+      </w:r>
+      <w:r>
+        <w:rPr>
+          <w:rFonts w:ascii="Courier New" w:hAnsi="Courier New" w:cs="Courier New"/>
+        </w:rPr>
+        <w:t>пропустим.</w:t>
+      </w:r>
+    </w:p>
+    <w:p>
+      <w:pPr>
+        <w:rPr>
+          <w:rFonts w:ascii="Courier New" w:hAnsi="Courier New" w:cs="Courier New"/>
+          <w:lang w:val="en-US"/>
+        </w:rPr>
+      </w:pPr>
+      <w:r>
+        <w:rPr>
+          <w:rFonts w:ascii="Courier New" w:hAnsi="Courier New" w:cs="Courier New"/>
+        </w:rPr>
+        <w:t>Начнем со страницы контактов</w:t>
+      </w:r>
+      <w:r>
+        <w:rPr>
+          <w:rFonts w:ascii="Courier New" w:hAnsi="Courier New" w:cs="Courier New"/>
+        </w:rPr>
+        <w:t xml:space="preserve">, сконструируем в </w:t>
+      </w:r>
+      <w:r>
+        <w:rPr>
+          <w:rFonts w:ascii="Courier New" w:hAnsi="Courier New" w:cs="Courier New"/>
+          <w:lang w:val="en-US"/>
+        </w:rPr>
+        <w:t>page</w:t>
+      </w:r>
+      <w:r>
+        <w:rPr>
+          <w:rFonts w:ascii="Courier New" w:hAnsi="Courier New" w:cs="Courier New"/>
+        </w:rPr>
+        <w:t xml:space="preserve"> </w:t>
+      </w:r>
+      <w:r>
+        <w:rPr>
+          <w:rFonts w:ascii="Courier New" w:hAnsi="Courier New" w:cs="Courier New"/>
+          <w:lang w:val="en-US"/>
+        </w:rPr>
+        <w:t>builder</w:t>
+      </w:r>
+      <w:r>
+        <w:rPr>
+          <w:rFonts w:ascii="Courier New" w:hAnsi="Courier New" w:cs="Courier New"/>
+        </w:rPr>
+        <w:t xml:space="preserve"> страницу контактов.</w:t>
+      </w:r>
+    </w:p>
+    <w:p>
+      <w:pPr>
+        <w:rPr>
+          <w:rFonts w:ascii="Courier New" w:hAnsi="Courier New" w:cs="Courier New"/>
+        </w:rPr>
+      </w:pPr>
+      <w:r>
+        <w:rPr>
+          <w:rFonts w:ascii="Courier New" w:hAnsi="Courier New" w:cs="Courier New"/>
+        </w:rPr>
+        <w:t>Первое, что мы сделаем</w:t>
+      </w:r>
+      <w:r>
+        <w:rPr>
+          <w:rFonts w:ascii="Courier New" w:hAnsi="Courier New" w:cs="Courier New"/>
+        </w:rPr>
+        <w:t xml:space="preserve"> </w:t>
+      </w:r>
+      <w:r>
+        <w:rPr>
+          <w:rFonts w:ascii="Courier New" w:hAnsi="Courier New" w:cs="Courier New"/>
+        </w:rPr>
+        <w:t xml:space="preserve">это левую колонку </w:t>
+      </w:r>
+      <w:r>
+        <w:rPr>
+          <w:rFonts w:ascii="Courier New" w:hAnsi="Courier New" w:cs="Courier New"/>
+          <w:lang w:val="en-US"/>
+        </w:rPr>
+        <w:t>Contact</w:t>
+      </w:r>
+      <w:r>
+        <w:rPr>
+          <w:rFonts w:ascii="Courier New" w:hAnsi="Courier New" w:cs="Courier New"/>
+        </w:rPr>
+        <w:t xml:space="preserve"> </w:t>
+      </w:r>
+      <w:r>
+        <w:rPr>
+          <w:rFonts w:ascii="Courier New" w:hAnsi="Courier New" w:cs="Courier New"/>
+          <w:lang w:val="en-US"/>
+        </w:rPr>
+        <w:t>Information</w:t>
+      </w:r>
+    </w:p>
+    <w:p>
+      <w:pPr>
+        <w:rPr>
+          <w:rFonts w:ascii="Courier New" w:hAnsi="Courier New" w:cs="Courier New"/>
+        </w:rPr>
+      </w:pPr>
+      <w:r>
+        <w:rPr>
+          <w:rFonts w:ascii="Courier New" w:hAnsi="Courier New" w:cs="Courier New"/>
+        </w:rPr>
+        <w:t xml:space="preserve">За показ отдельной страницы отвечает шаблон </w:t>
+      </w:r>
+      <w:r>
+        <w:rPr>
+          <w:rFonts w:ascii="Courier New" w:hAnsi="Courier New" w:cs="Courier New"/>
+          <w:lang w:val="en-US"/>
+        </w:rPr>
+        <w:t>page</w:t>
+      </w:r>
+      <w:r>
+        <w:rPr>
+          <w:rFonts w:ascii="Courier New" w:hAnsi="Courier New" w:cs="Courier New"/>
+        </w:rPr>
+        <w:t>.</w:t>
+      </w:r>
+      <w:r>
+        <w:rPr>
+          <w:rFonts w:ascii="Courier New" w:hAnsi="Courier New" w:cs="Courier New"/>
+          <w:lang w:val="en-US"/>
+        </w:rPr>
+        <w:t>php</w:t>
+      </w:r>
+      <w:r>
+        <w:rPr>
+          <w:rFonts w:ascii="Courier New" w:hAnsi="Courier New" w:cs="Courier New"/>
+        </w:rPr>
+        <w:t>, по</w:t>
+      </w:r>
+      <w:r>
+        <w:rPr>
+          <w:rFonts w:ascii="Courier New" w:hAnsi="Courier New" w:cs="Courier New"/>
+        </w:rPr>
+        <w:t>п</w:t>
+      </w:r>
+      <w:r>
+        <w:rPr>
+          <w:rFonts w:ascii="Courier New" w:hAnsi="Courier New" w:cs="Courier New"/>
+        </w:rPr>
+        <w:t>равим его немного</w:t>
+      </w:r>
+      <w:r>
+        <w:rPr>
+          <w:rFonts w:ascii="Courier New" w:hAnsi="Courier New" w:cs="Courier New"/>
+        </w:rPr>
+        <w:t>:</w:t>
+      </w:r>
+    </w:p>
+    <w:p>
+      <w:pPr>
+        <w:pStyle w:val="HTML"/>
+        <w:shd w:val="clear" w:color="auto" w:fill="2B2B2B"/>
+        <w:rPr>
+          <w:color w:val="A9B7C6"/>
+        </w:rPr>
+      </w:pPr>
+      <w:r>
+        <w:rPr>
+          <w:b/>
+          <w:bCs/>
+          <w:color w:val="CC7832"/>
+          <w:shd w:val="clear" w:color="auto" w:fill="232525"/>
+          <w:lang w:val="en-US"/>
+        </w:rPr>
+        <w:t xml:space="preserve">&lt;?php </w:t>
+      </w:r>
+      <w:r>
+        <w:rPr>
+          <w:color w:val="A9B7C6"/>
+          <w:shd w:val="clear" w:color="auto" w:fill="232525"/>
+          <w:lang w:val="en-US"/>
+        </w:rPr>
+        <w:t>get_header()</w:t>
+      </w:r>
+      <w:r>
+        <w:rPr>
+          <w:color w:val="CC7832"/>
+          <w:shd w:val="clear" w:color="auto" w:fill="232525"/>
+          <w:lang w:val="en-US"/>
+        </w:rPr>
+        <w:t xml:space="preserve">; </w:t>
+      </w:r>
+      <w:r>
+        <w:rPr>
+          <w:b/>
+          <w:bCs/>
+          <w:color w:val="CC7832"/>
+          <w:shd w:val="clear" w:color="auto" w:fill="232525"/>
+          <w:lang w:val="en-US"/>
+        </w:rPr>
+        <w:t>?&gt;</w:t>
+      </w:r>
+      <w:r>
+        <w:rPr>
+          <w:b/>
+          <w:bCs/>
+          <w:color w:val="CC7832"/>
+          <w:lang w:val="en-US"/>
+        </w:rPr>
+        <w:br/>
+      </w:r>
+      <w:r>
+        <w:rPr>
+          <w:b/>
+          <w:bCs/>
+          <w:color w:val="CC7832"/>
+          <w:lang w:val="en-US"/>
+        </w:rPr>
+        <w:br/>
+      </w:r>
+      <w:r>
+        <w:rPr>
+          <w:color w:val="E8BF6A"/>
+          <w:lang w:val="en-US"/>
+        </w:rPr>
+        <w:t xml:space="preserve">&lt;div </w:t>
+      </w:r>
+      <w:r>
+        <w:rPr>
+          <w:color w:val="BABABA"/>
+          <w:lang w:val="en-US"/>
+        </w:rPr>
+        <w:t>class=</w:t>
+      </w:r>
+      <w:r>
+        <w:rPr>
+          <w:color w:val="A5C261"/>
+          <w:lang w:val="en-US"/>
+        </w:rPr>
+        <w:t>"container-fluid p-0"</w:t>
+      </w:r>
+      <w:r>
+        <w:rPr>
+          <w:color w:val="E8BF6A"/>
+          <w:lang w:val="en-US"/>
+        </w:rPr>
+        <w:t>&gt;</w:t>
+      </w:r>
+      <w:r>
+        <w:rPr>
+          <w:color w:val="E8BF6A"/>
+          <w:lang w:val="en-US"/>
+        </w:rPr>
+        <w:br/>
+        <w:t xml:space="preserve">    &lt;div </w:t>
+      </w:r>
+      <w:r>
+        <w:rPr>
+          <w:color w:val="BABABA"/>
+          <w:lang w:val="en-US"/>
+        </w:rPr>
+        <w:t>class=</w:t>
+      </w:r>
+      <w:r>
+        <w:rPr>
+          <w:color w:val="A5C261"/>
+          <w:lang w:val="en-US"/>
+        </w:rPr>
+        <w:t>"row"</w:t>
+      </w:r>
+      <w:r>
+        <w:rPr>
+          <w:color w:val="E8BF6A"/>
+          <w:lang w:val="en-US"/>
+        </w:rPr>
+        <w:t>&gt;</w:t>
+      </w:r>
+      <w:r>
+        <w:rPr>
+          <w:color w:val="E8BF6A"/>
+          <w:lang w:val="en-US"/>
+        </w:rPr>
+        <w:br/>
+        <w:t xml:space="preserve">        &lt;div </w:t>
+      </w:r>
+      <w:r>
+        <w:rPr>
+          <w:color w:val="BABABA"/>
+          <w:lang w:val="en-US"/>
+        </w:rPr>
+        <w:t>class=</w:t>
+      </w:r>
+      <w:r>
+        <w:rPr>
+          <w:color w:val="A5C261"/>
+          <w:lang w:val="en-US"/>
+        </w:rPr>
+        <w:t>"col-md-12"</w:t>
+      </w:r>
+      <w:r>
+        <w:rPr>
+          <w:color w:val="E8BF6A"/>
+          <w:lang w:val="en-US"/>
+        </w:rPr>
+        <w:t>&gt;</w:t>
+      </w:r>
+      <w:r>
+        <w:rPr>
+          <w:color w:val="E8BF6A"/>
+          <w:lang w:val="en-US"/>
+        </w:rPr>
+        <w:br/>
+      </w:r>
+      <w:r>
+        <w:rPr>
+          <w:color w:val="E8BF6A"/>
+          <w:lang w:val="en-US"/>
+        </w:rPr>
+        <w:lastRenderedPageBreak/>
+        <w:br/>
+        <w:t xml:space="preserve">            </w:t>
+      </w:r>
+      <w:r>
+        <w:rPr>
+          <w:b/>
+          <w:bCs/>
+          <w:color w:val="CC7832"/>
+          <w:shd w:val="clear" w:color="auto" w:fill="232525"/>
+          <w:lang w:val="en-US"/>
+        </w:rPr>
+        <w:t xml:space="preserve">&lt;?php if </w:t>
+      </w:r>
+      <w:r>
+        <w:rPr>
+          <w:color w:val="A9B7C6"/>
+          <w:shd w:val="clear" w:color="auto" w:fill="232525"/>
+          <w:lang w:val="en-US"/>
+        </w:rPr>
+        <w:t xml:space="preserve">( have_posts() ) : </w:t>
+      </w:r>
+      <w:r>
+        <w:rPr>
+          <w:b/>
+          <w:bCs/>
+          <w:color w:val="CC7832"/>
+          <w:shd w:val="clear" w:color="auto" w:fill="232525"/>
+          <w:lang w:val="en-US"/>
+        </w:rPr>
+        <w:t>while</w:t>
+      </w:r>
+      <w:r>
+        <w:rPr>
+          <w:color w:val="A9B7C6"/>
+          <w:shd w:val="clear" w:color="auto" w:fill="232525"/>
+          <w:lang w:val="en-US"/>
+        </w:rPr>
+        <w:t>( have_posts() ) : the_post()</w:t>
+      </w:r>
+      <w:r>
+        <w:rPr>
+          <w:color w:val="CC7832"/>
+          <w:shd w:val="clear" w:color="auto" w:fill="232525"/>
+          <w:lang w:val="en-US"/>
+        </w:rPr>
+        <w:t xml:space="preserve">;  </w:t>
+      </w:r>
+      <w:r>
+        <w:rPr>
+          <w:b/>
+          <w:bCs/>
+          <w:color w:val="CC7832"/>
+          <w:shd w:val="clear" w:color="auto" w:fill="232525"/>
+          <w:lang w:val="en-US"/>
+        </w:rPr>
+        <w:t>?&gt;</w:t>
+      </w:r>
+      <w:r>
+        <w:rPr>
+          <w:b/>
+          <w:bCs/>
+          <w:color w:val="CC7832"/>
+          <w:lang w:val="en-US"/>
+        </w:rPr>
+        <w:br/>
+        <w:t xml:space="preserve">                </w:t>
+      </w:r>
+      <w:r>
+        <w:rPr>
+          <w:b/>
+          <w:bCs/>
+          <w:color w:val="CC7832"/>
+          <w:shd w:val="clear" w:color="auto" w:fill="232525"/>
+          <w:lang w:val="en-US"/>
+        </w:rPr>
+        <w:t xml:space="preserve">&lt;?php </w:t>
+      </w:r>
+      <w:r>
+        <w:rPr>
+          <w:color w:val="A9B7C6"/>
+          <w:shd w:val="clear" w:color="auto" w:fill="232525"/>
+          <w:lang w:val="en-US"/>
+        </w:rPr>
+        <w:t>the_content()</w:t>
+      </w:r>
+      <w:r>
+        <w:rPr>
+          <w:color w:val="CC7832"/>
+          <w:shd w:val="clear" w:color="auto" w:fill="232525"/>
+          <w:lang w:val="en-US"/>
+        </w:rPr>
+        <w:t xml:space="preserve">; </w:t>
+      </w:r>
+      <w:r>
+        <w:rPr>
+          <w:b/>
+          <w:bCs/>
+          <w:color w:val="CC7832"/>
+          <w:shd w:val="clear" w:color="auto" w:fill="232525"/>
+          <w:lang w:val="en-US"/>
+        </w:rPr>
+        <w:t>?&gt;</w:t>
+      </w:r>
+      <w:r>
+        <w:rPr>
+          <w:b/>
+          <w:bCs/>
+          <w:color w:val="CC7832"/>
+          <w:lang w:val="en-US"/>
+        </w:rPr>
+        <w:br/>
+        <w:t xml:space="preserve">            </w:t>
+      </w:r>
+      <w:r>
+        <w:rPr>
+          <w:b/>
+          <w:bCs/>
+          <w:color w:val="CC7832"/>
+          <w:shd w:val="clear" w:color="auto" w:fill="232525"/>
+          <w:lang w:val="en-US"/>
+        </w:rPr>
+        <w:t>&lt;?php endwhile</w:t>
+      </w:r>
+      <w:r>
+        <w:rPr>
+          <w:color w:val="CC7832"/>
+          <w:shd w:val="clear" w:color="auto" w:fill="232525"/>
+          <w:lang w:val="en-US"/>
+        </w:rPr>
+        <w:t xml:space="preserve">; </w:t>
+      </w:r>
+      <w:r>
+        <w:rPr>
+          <w:b/>
+          <w:bCs/>
+          <w:color w:val="CC7832"/>
+          <w:shd w:val="clear" w:color="auto" w:fill="232525"/>
+          <w:lang w:val="en-US"/>
+        </w:rPr>
+        <w:t>?&gt;</w:t>
+      </w:r>
+      <w:r>
+        <w:rPr>
+          <w:b/>
+          <w:bCs/>
+          <w:color w:val="CC7832"/>
+          <w:lang w:val="en-US"/>
+        </w:rPr>
+        <w:br/>
+        <w:t xml:space="preserve">                </w:t>
+      </w:r>
+      <w:r>
+        <w:rPr>
+          <w:color w:val="808080"/>
+          <w:lang w:val="en-US"/>
+        </w:rPr>
+        <w:t>&lt;!-- post navigation --&gt;</w:t>
+      </w:r>
+      <w:r>
+        <w:rPr>
+          <w:color w:val="808080"/>
+          <w:lang w:val="en-US"/>
+        </w:rPr>
+        <w:br/>
+        <w:t xml:space="preserve">            </w:t>
+      </w:r>
+      <w:r>
+        <w:rPr>
+          <w:b/>
+          <w:bCs/>
+          <w:color w:val="CC7832"/>
+          <w:shd w:val="clear" w:color="auto" w:fill="232525"/>
+          <w:lang w:val="en-US"/>
+        </w:rPr>
+        <w:t>&lt;?php else</w:t>
+      </w:r>
+      <w:r>
+        <w:rPr>
+          <w:color w:val="A9B7C6"/>
+          <w:shd w:val="clear" w:color="auto" w:fill="232525"/>
+          <w:lang w:val="en-US"/>
+        </w:rPr>
+        <w:t xml:space="preserve">: </w:t>
+      </w:r>
+      <w:r>
+        <w:rPr>
+          <w:b/>
+          <w:bCs/>
+          <w:color w:val="CC7832"/>
+          <w:shd w:val="clear" w:color="auto" w:fill="232525"/>
+          <w:lang w:val="en-US"/>
+        </w:rPr>
+        <w:t>?&gt;</w:t>
+      </w:r>
+      <w:r>
+        <w:rPr>
+          <w:b/>
+          <w:bCs/>
+          <w:color w:val="CC7832"/>
+          <w:lang w:val="en-US"/>
+        </w:rPr>
+        <w:br/>
+        <w:t xml:space="preserve">                </w:t>
+      </w:r>
+      <w:r>
+        <w:rPr>
+          <w:color w:val="808080"/>
+          <w:lang w:val="en-US"/>
+        </w:rPr>
+        <w:t>&lt;!-- no posts found --&gt;</w:t>
+      </w:r>
+      <w:r>
+        <w:rPr>
+          <w:color w:val="808080"/>
+          <w:lang w:val="en-US"/>
+        </w:rPr>
+        <w:br/>
+        <w:t xml:space="preserve">            </w:t>
+      </w:r>
+      <w:r>
+        <w:rPr>
+          <w:b/>
+          <w:bCs/>
+          <w:color w:val="CC7832"/>
+          <w:shd w:val="clear" w:color="auto" w:fill="232525"/>
+          <w:lang w:val="en-US"/>
+        </w:rPr>
+        <w:t>&lt;?php endif</w:t>
+      </w:r>
+      <w:r>
+        <w:rPr>
+          <w:color w:val="CC7832"/>
+          <w:shd w:val="clear" w:color="auto" w:fill="232525"/>
+          <w:lang w:val="en-US"/>
+        </w:rPr>
+        <w:t xml:space="preserve">; </w:t>
+      </w:r>
+      <w:r>
+        <w:rPr>
+          <w:b/>
+          <w:bCs/>
+          <w:color w:val="CC7832"/>
+          <w:shd w:val="clear" w:color="auto" w:fill="232525"/>
+          <w:lang w:val="en-US"/>
+        </w:rPr>
+        <w:t>?&gt;</w:t>
+      </w:r>
+      <w:r>
+        <w:rPr>
+          <w:b/>
+          <w:bCs/>
+          <w:color w:val="CC7832"/>
+          <w:lang w:val="en-US"/>
+        </w:rPr>
+        <w:br/>
+      </w:r>
+      <w:r>
+        <w:rPr>
+          <w:b/>
+          <w:bCs/>
+          <w:color w:val="CC7832"/>
+          <w:lang w:val="en-US"/>
+        </w:rPr>
+        <w:br/>
+        <w:t xml:space="preserve">        </w:t>
+      </w:r>
+      <w:r>
+        <w:rPr>
+          <w:color w:val="E8BF6A"/>
+        </w:rPr>
+        <w:t>&lt;/div&gt;</w:t>
+      </w:r>
+      <w:r>
+        <w:rPr>
+          <w:color w:val="E8BF6A"/>
+        </w:rPr>
+        <w:br/>
+        <w:t xml:space="preserve">    &lt;/div&gt;</w:t>
+      </w:r>
+      <w:r>
+        <w:rPr>
+          <w:color w:val="E8BF6A"/>
+        </w:rPr>
+        <w:br/>
+        <w:t>&lt;/div&gt;</w:t>
+      </w:r>
+      <w:r>
+        <w:rPr>
+          <w:color w:val="E8BF6A"/>
+        </w:rPr>
+        <w:br/>
+      </w:r>
+      <w:r>
+        <w:rPr>
+          <w:color w:val="E8BF6A"/>
+        </w:rPr>
+        <w:br/>
+      </w:r>
+      <w:r>
+        <w:rPr>
+          <w:b/>
+          <w:bCs/>
+          <w:color w:val="CC7832"/>
+          <w:shd w:val="clear" w:color="auto" w:fill="232525"/>
+        </w:rPr>
+        <w:t xml:space="preserve">&lt;?php </w:t>
+      </w:r>
+      <w:r>
+        <w:rPr>
+          <w:color w:val="A9B7C6"/>
+          <w:shd w:val="clear" w:color="auto" w:fill="232525"/>
+        </w:rPr>
+        <w:t>get_footer()</w:t>
+      </w:r>
+      <w:r>
+        <w:rPr>
+          <w:color w:val="CC7832"/>
+          <w:shd w:val="clear" w:color="auto" w:fill="232525"/>
+        </w:rPr>
+        <w:t xml:space="preserve">; </w:t>
+      </w:r>
+      <w:r>
+        <w:rPr>
+          <w:b/>
+          <w:bCs/>
+          <w:color w:val="CC7832"/>
+          <w:shd w:val="clear" w:color="auto" w:fill="232525"/>
+        </w:rPr>
+        <w:t>?&gt;</w:t>
+      </w:r>
+    </w:p>
+    <w:p>
+      <w:pPr>
+        <w:rPr>
+          <w:rFonts w:ascii="Courier New" w:hAnsi="Courier New" w:cs="Courier New"/>
+        </w:rPr>
+      </w:pPr>
+    </w:p>
+    <w:p>
+      <w:pPr>
+        <w:rPr>
+          <w:rFonts w:ascii="Courier New" w:hAnsi="Courier New" w:cs="Courier New"/>
+        </w:rPr>
+      </w:pPr>
+      <w:r>
+        <w:rPr>
+          <w:rFonts w:ascii="Courier New" w:hAnsi="Courier New" w:cs="Courier New"/>
+        </w:rPr>
+        <w:t xml:space="preserve">также необходимо создать </w:t>
+      </w:r>
+      <w:r>
+        <w:rPr>
+          <w:rFonts w:ascii="Courier New" w:hAnsi="Courier New" w:cs="Courier New"/>
+          <w:lang w:val="en-US"/>
+        </w:rPr>
+        <w:t>Css</w:t>
+      </w:r>
+      <w:r>
+        <w:rPr>
+          <w:rFonts w:ascii="Courier New" w:hAnsi="Courier New" w:cs="Courier New"/>
+        </w:rPr>
+        <w:t xml:space="preserve"> </w:t>
+      </w:r>
+      <w:r>
+        <w:rPr>
+          <w:rFonts w:ascii="Courier New" w:hAnsi="Courier New" w:cs="Courier New"/>
+        </w:rPr>
+        <w:t>правило и до</w:t>
+      </w:r>
+      <w:r>
+        <w:rPr>
+          <w:rFonts w:ascii="Courier New" w:hAnsi="Courier New" w:cs="Courier New"/>
+        </w:rPr>
+        <w:t>б</w:t>
+      </w:r>
+      <w:r>
+        <w:rPr>
+          <w:rFonts w:ascii="Courier New" w:hAnsi="Courier New" w:cs="Courier New"/>
+        </w:rPr>
+        <w:t xml:space="preserve">авить его к </w:t>
+      </w:r>
+      <w:r>
+        <w:rPr>
+          <w:rFonts w:ascii="Courier New" w:hAnsi="Courier New" w:cs="Courier New"/>
+          <w:lang w:val="en-US"/>
+        </w:rPr>
+        <w:t>div</w:t>
+      </w:r>
+      <w:r>
+        <w:rPr>
+          <w:rFonts w:ascii="Courier New" w:hAnsi="Courier New" w:cs="Courier New"/>
+        </w:rPr>
+        <w:t xml:space="preserve"> </w:t>
+      </w:r>
+      <w:r>
+        <w:rPr>
+          <w:rFonts w:ascii="Courier New" w:hAnsi="Courier New" w:cs="Courier New"/>
+        </w:rPr>
+        <w:t xml:space="preserve">обертке для страницы </w:t>
+      </w:r>
+      <w:r>
+        <w:rPr>
+          <w:rFonts w:ascii="Courier New" w:hAnsi="Courier New" w:cs="Courier New"/>
+          <w:lang w:val="en-US"/>
+        </w:rPr>
+        <w:t>Page</w:t>
+      </w:r>
+    </w:p>
+    <w:p>
+      <w:pPr>
+        <w:pStyle w:val="HTML"/>
+        <w:shd w:val="clear" w:color="auto" w:fill="2B2B2B"/>
+        <w:rPr>
+          <w:color w:val="A9B7C6"/>
+        </w:rPr>
+      </w:pPr>
+      <w:r>
+        <w:rPr>
+          <w:color w:val="A9B7C6"/>
+        </w:rPr>
+        <w:t>.</w:t>
+      </w:r>
+      <w:r>
+        <w:rPr>
+          <w:color w:val="E8BF6A"/>
+        </w:rPr>
+        <w:t xml:space="preserve">p-0 </w:t>
+      </w:r>
+      <w:r>
+        <w:rPr>
+          <w:color w:val="A9B7C6"/>
+        </w:rPr>
+        <w:t>{</w:t>
+      </w:r>
+      <w:r>
+        <w:rPr>
+          <w:color w:val="A9B7C6"/>
+        </w:rPr>
+        <w:br/>
+        <w:t xml:space="preserve">    </w:t>
+      </w:r>
+      <w:r>
+        <w:rPr>
+          <w:color w:val="BABABA"/>
+        </w:rPr>
+        <w:t>padding</w:t>
+      </w:r>
+      <w:r>
+        <w:rPr>
+          <w:color w:val="A9B7C6"/>
+        </w:rPr>
+        <w:t xml:space="preserve">: </w:t>
+      </w:r>
+      <w:r>
+        <w:rPr>
+          <w:color w:val="6897BB"/>
+        </w:rPr>
+        <w:t>0</w:t>
+      </w:r>
+      <w:r>
+        <w:rPr>
+          <w:color w:val="CC7832"/>
+        </w:rPr>
+        <w:t>;</w:t>
+      </w:r>
+      <w:r>
+        <w:rPr>
+          <w:color w:val="CC7832"/>
+        </w:rPr>
+        <w:br/>
+      </w:r>
+      <w:r>
+        <w:rPr>
+          <w:color w:val="A9B7C6"/>
+        </w:rPr>
+        <w:t>}</w:t>
+      </w:r>
+    </w:p>
+    <w:p>
+      <w:pPr>
+        <w:rPr>
+          <w:rFonts w:ascii="Courier New" w:hAnsi="Courier New" w:cs="Courier New"/>
+        </w:rPr>
+      </w:pPr>
+    </w:p>
+    <w:p>
+      <w:pPr>
+        <w:rPr>
+          <w:rFonts w:ascii="Courier New" w:hAnsi="Courier New" w:cs="Courier New"/>
+        </w:rPr>
+      </w:pPr>
+      <w:r>
+        <w:rPr>
+          <w:rFonts w:ascii="Courier New" w:hAnsi="Courier New" w:cs="Courier New"/>
+        </w:rPr>
+        <w:t xml:space="preserve">Далее конструируем страницу </w:t>
+      </w:r>
+      <w:r>
+        <w:rPr>
+          <w:rFonts w:ascii="Courier New" w:hAnsi="Courier New" w:cs="Courier New"/>
+          <w:lang w:val="en-US"/>
+        </w:rPr>
+        <w:t>Contact</w:t>
+      </w:r>
+      <w:r>
+        <w:rPr>
+          <w:rFonts w:ascii="Courier New" w:hAnsi="Courier New" w:cs="Courier New"/>
+        </w:rPr>
+        <w:t xml:space="preserve">, в качастве ДЗ автор предлагает самому собрать эту часть секции по аналогии как мы делалил  </w:t>
+      </w:r>
+      <w:r>
+        <w:rPr>
+          <w:rFonts w:ascii="Courier New" w:hAnsi="Courier New" w:cs="Courier New"/>
+          <w:lang w:val="en-US"/>
+        </w:rPr>
+        <w:t>span</w:t>
+      </w:r>
+      <w:r>
+        <w:rPr>
+          <w:rFonts w:ascii="Courier New" w:hAnsi="Courier New" w:cs="Courier New"/>
+        </w:rPr>
+        <w:t>.</w:t>
+      </w:r>
+    </w:p>
+    <w:p>
+      <w:pPr>
+        <w:rPr>
+          <w:rFonts w:ascii="Courier New" w:hAnsi="Courier New" w:cs="Courier New"/>
+        </w:rPr>
+      </w:pPr>
+      <w:r>
+        <w:rPr>
+          <w:rFonts w:ascii="Courier New" w:hAnsi="Courier New" w:cs="Courier New"/>
+        </w:rPr>
+        <w:t>В</w:t>
+      </w:r>
+      <w:r>
+        <w:rPr>
+          <w:rFonts w:ascii="Courier New" w:hAnsi="Courier New" w:cs="Courier New"/>
+        </w:rPr>
+        <w:t xml:space="preserve"> </w:t>
+      </w:r>
+      <w:r>
+        <w:rPr>
+          <w:rFonts w:ascii="Courier New" w:hAnsi="Courier New" w:cs="Courier New"/>
+        </w:rPr>
+        <w:t>рамках</w:t>
+      </w:r>
+      <w:r>
+        <w:rPr>
+          <w:rFonts w:ascii="Courier New" w:hAnsi="Courier New" w:cs="Courier New"/>
+        </w:rPr>
+        <w:t xml:space="preserve"> </w:t>
+      </w:r>
+      <w:r>
+        <w:rPr>
+          <w:rFonts w:ascii="Courier New" w:hAnsi="Courier New" w:cs="Courier New"/>
+        </w:rPr>
+        <w:t>уч</w:t>
+      </w:r>
+      <w:r>
+        <w:rPr>
+          <w:rFonts w:ascii="Courier New" w:hAnsi="Courier New" w:cs="Courier New"/>
+        </w:rPr>
+        <w:t>.</w:t>
+      </w:r>
+      <w:r>
+        <w:rPr>
+          <w:rFonts w:ascii="Courier New" w:hAnsi="Courier New" w:cs="Courier New"/>
+        </w:rPr>
+        <w:t xml:space="preserve"> курса автор просто вставит </w:t>
+      </w:r>
+      <w:r>
+        <w:rPr>
+          <w:rFonts w:ascii="Courier New" w:hAnsi="Courier New" w:cs="Courier New"/>
+          <w:lang w:val="en-US"/>
+        </w:rPr>
+        <w:t>Html</w:t>
+      </w:r>
+      <w:r>
+        <w:rPr>
+          <w:rFonts w:ascii="Courier New" w:hAnsi="Courier New" w:cs="Courier New"/>
+        </w:rPr>
+        <w:t xml:space="preserve"> </w:t>
+      </w:r>
+      <w:r>
+        <w:rPr>
+          <w:rFonts w:ascii="Courier New" w:hAnsi="Courier New" w:cs="Courier New"/>
+        </w:rPr>
+        <w:t>разметку в</w:t>
+      </w:r>
+      <w:r>
+        <w:rPr>
+          <w:rFonts w:ascii="Courier New" w:hAnsi="Courier New" w:cs="Courier New"/>
+        </w:rPr>
+        <w:t xml:space="preserve"> </w:t>
+      </w:r>
+      <w:r>
+        <w:rPr>
+          <w:rFonts w:ascii="Courier New" w:hAnsi="Courier New" w:cs="Courier New"/>
+          <w:lang w:val="en-US"/>
+        </w:rPr>
+        <w:t>page</w:t>
+      </w:r>
+      <w:r>
+        <w:rPr>
+          <w:rFonts w:ascii="Courier New" w:hAnsi="Courier New" w:cs="Courier New"/>
+        </w:rPr>
+        <w:t xml:space="preserve"> </w:t>
+      </w:r>
+      <w:r>
+        <w:rPr>
+          <w:rFonts w:ascii="Courier New" w:hAnsi="Courier New" w:cs="Courier New"/>
+          <w:lang w:val="en-US"/>
+        </w:rPr>
+        <w:t>builder</w:t>
+      </w:r>
+    </w:p>
+    <w:p>
+      <w:pPr>
+        <w:rPr>
+          <w:rFonts w:ascii="Courier New" w:hAnsi="Courier New" w:cs="Courier New"/>
+        </w:rPr>
+      </w:pPr>
+      <w:r>
+        <w:rPr>
+          <w:rFonts w:ascii="Courier New" w:hAnsi="Courier New" w:cs="Courier New"/>
+        </w:rPr>
+        <w:t>секция</w:t>
+      </w:r>
+      <w:r>
+        <w:rPr>
+          <w:rFonts w:ascii="Courier New" w:hAnsi="Courier New" w:cs="Courier New"/>
+        </w:rPr>
+        <w:t xml:space="preserve"> </w:t>
+      </w:r>
+      <w:r>
+        <w:rPr>
+          <w:rFonts w:ascii="Courier New" w:hAnsi="Courier New" w:cs="Courier New"/>
+          <w:lang w:val="en-US"/>
+        </w:rPr>
+        <w:t>id</w:t>
+      </w:r>
+      <w:r>
+        <w:rPr>
+          <w:rFonts w:ascii="Courier New" w:hAnsi="Courier New" w:cs="Courier New"/>
+        </w:rPr>
+        <w:t>="</w:t>
+      </w:r>
+      <w:r>
+        <w:rPr>
+          <w:rFonts w:ascii="Courier New" w:hAnsi="Courier New" w:cs="Courier New"/>
+          <w:lang w:val="en-US"/>
+        </w:rPr>
+        <w:t>fh</w:t>
+      </w:r>
+      <w:r>
+        <w:rPr>
+          <w:rFonts w:ascii="Courier New" w:hAnsi="Courier New" w:cs="Courier New"/>
+        </w:rPr>
+        <w:t>5</w:t>
+      </w:r>
+      <w:r>
+        <w:rPr>
+          <w:rFonts w:ascii="Courier New" w:hAnsi="Courier New" w:cs="Courier New"/>
+          <w:lang w:val="en-US"/>
+        </w:rPr>
+        <w:t>co</w:t>
+      </w:r>
+      <w:r>
+        <w:rPr>
+          <w:rFonts w:ascii="Courier New" w:hAnsi="Courier New" w:cs="Courier New"/>
+        </w:rPr>
+        <w:t>-</w:t>
+      </w:r>
+      <w:r>
+        <w:rPr>
+          <w:rFonts w:ascii="Courier New" w:hAnsi="Courier New" w:cs="Courier New"/>
+          <w:lang w:val="en-US"/>
+        </w:rPr>
+        <w:t>contact</w:t>
+      </w:r>
+      <w:r>
+        <w:rPr>
+          <w:rFonts w:ascii="Courier New" w:hAnsi="Courier New" w:cs="Courier New"/>
+        </w:rPr>
+        <w:t>"</w:t>
+      </w:r>
+      <w:r>
+        <w:rPr>
+          <w:rFonts w:ascii="Courier New" w:hAnsi="Courier New" w:cs="Courier New"/>
+        </w:rPr>
+        <w:t xml:space="preserve">, </w:t>
+      </w:r>
+      <w:r>
+        <w:rPr>
+          <w:rFonts w:ascii="Courier New" w:hAnsi="Courier New" w:cs="Courier New"/>
+        </w:rPr>
+        <w:t>на</w:t>
+      </w:r>
+      <w:r>
+        <w:rPr>
+          <w:rFonts w:ascii="Courier New" w:hAnsi="Courier New" w:cs="Courier New"/>
+        </w:rPr>
+        <w:t xml:space="preserve"> </w:t>
+      </w:r>
+      <w:r>
+        <w:rPr>
+          <w:rFonts w:ascii="Courier New" w:hAnsi="Courier New" w:cs="Courier New"/>
+        </w:rPr>
+        <w:t>всю</w:t>
+      </w:r>
+      <w:r>
+        <w:rPr>
+          <w:rFonts w:ascii="Courier New" w:hAnsi="Courier New" w:cs="Courier New"/>
+        </w:rPr>
+        <w:t xml:space="preserve"> </w:t>
+      </w:r>
+      <w:r>
+        <w:rPr>
+          <w:rFonts w:ascii="Courier New" w:hAnsi="Courier New" w:cs="Courier New"/>
+        </w:rPr>
+        <w:t>ширину</w:t>
+      </w:r>
+      <w:r>
+        <w:rPr>
+          <w:rFonts w:ascii="Courier New" w:hAnsi="Courier New" w:cs="Courier New"/>
+        </w:rPr>
+        <w:t xml:space="preserve"> - </w:t>
+      </w:r>
+      <w:r>
+        <w:rPr>
+          <w:rFonts w:ascii="Courier New" w:hAnsi="Courier New" w:cs="Courier New"/>
+        </w:rPr>
+        <w:t>нет</w:t>
+      </w:r>
+      <w:r>
+        <w:rPr>
+          <w:rFonts w:ascii="Courier New" w:hAnsi="Courier New" w:cs="Courier New"/>
+        </w:rPr>
+        <w:t>;</w:t>
+      </w:r>
+    </w:p>
+    <w:p>
+      <w:pPr>
+        <w:rPr>
+          <w:rFonts w:ascii="Courier New" w:hAnsi="Courier New" w:cs="Courier New"/>
+          <w:lang w:val="en-US"/>
+        </w:rPr>
+      </w:pPr>
+      <w:r>
+        <w:rPr>
+          <w:rFonts w:ascii="Courier New" w:hAnsi="Courier New" w:cs="Courier New"/>
+        </w:rPr>
+        <w:t>колонка</w:t>
+      </w:r>
+      <w:r>
+        <w:rPr>
+          <w:rFonts w:ascii="Courier New" w:hAnsi="Courier New" w:cs="Courier New"/>
+          <w:lang w:val="en-US"/>
+        </w:rPr>
+        <w:t xml:space="preserve"> 1</w:t>
+      </w:r>
+      <w:r>
+        <w:rPr>
+          <w:rFonts w:ascii="Courier New" w:hAnsi="Courier New" w:cs="Courier New"/>
+          <w:lang w:val="en-US"/>
+        </w:rPr>
+        <w:t>/3 class="</w:t>
+      </w:r>
+      <w:r>
+        <w:rPr>
+          <w:rFonts w:ascii="Courier New" w:hAnsi="Courier New" w:cs="Courier New"/>
+          <w:lang w:val="en-US"/>
+        </w:rPr>
+        <w:t>animate-box fh5co-contact-info</w:t>
+      </w:r>
+      <w:r>
+        <w:rPr>
+          <w:rFonts w:ascii="Courier New" w:hAnsi="Courier New" w:cs="Courier New"/>
+          <w:lang w:val="en-US"/>
+        </w:rPr>
+        <w:t>"</w:t>
+      </w:r>
+    </w:p>
+    <w:p>
+      <w:pPr>
+        <w:rPr>
+          <w:rFonts w:ascii="Courier New" w:hAnsi="Courier New" w:cs="Courier New"/>
+          <w:lang w:val="en-US"/>
+        </w:rPr>
+      </w:pPr>
+      <w:r>
+        <w:rPr>
+          <w:rFonts w:ascii="Courier New" w:hAnsi="Courier New" w:cs="Courier New"/>
+          <w:noProof/>
+          <w:lang w:eastAsia="ru-RU"/>
+        </w:rPr>
+        <w:drawing>
+          <wp:inline distT="0" distB="0" distL="0" distR="0">
+            <wp:extent cx="4421276" cy="2093517"/>
+            <wp:effectExtent l="19050" t="0" r="0" b="0"/>
+            <wp:docPr id="22" name="Рисунок 13" descr="C:\Users\Smile\Downloads\IMAGES tmp for WP\footer-contact.jpg"/>
+            <wp:cNvGraphicFramePr>
+              <a:graphicFrameLocks xmlns:a="http://schemas.openxmlformats.org/drawingml/2006/main" noChangeAspect="1"/>
+            </wp:cNvGraphicFramePr>
+            <a:graphic xmlns:a="http://schemas.openxmlformats.org/drawingml/2006/main">
+              <a:graphicData uri="http://schemas.openxmlformats.org/drawingml/2006/picture">
+                <pic:pic xmlns:pic="http://schemas.openxmlformats.org/drawingml/2006/picture">
+                  <pic:nvPicPr>
+                    <pic:cNvPr id="0" name="Picture 13" descr="C:\Users\Smile\Downloads\IMAGES tmp for WP\footer-contact.jpg"/>
+                    <pic:cNvPicPr>
+                      <a:picLocks noChangeAspect="1" noChangeArrowheads="1"/>
+                    </pic:cNvPicPr>
+                  </pic:nvPicPr>
+                  <pic:blipFill>
+                    <a:blip r:embed="rId45" cstate="print"/>
+                    <a:srcRect/>
+                    <a:stretch>
+                      <a:fillRect/>
+                    </a:stretch>
+                  </pic:blipFill>
+                  <pic:spPr bwMode="auto">
+                    <a:xfrm>
+                      <a:off x="0" y="0"/>
+                      <a:ext cx="4421596" cy="2093668"/>
+                    </a:xfrm>
+                    <a:prstGeom prst="rect">
+                      <a:avLst/>
+                    </a:prstGeom>
+                    <a:noFill/>
+                    <a:ln w="9525">
+                      <a:noFill/>
+                      <a:miter lim="800000"/>
+                      <a:headEnd/>
+                      <a:tailEnd/>
+                    </a:ln>
+                  </pic:spPr>
+                </pic:pic>
+              </a:graphicData>
+            </a:graphic>
+          </wp:inline>
+        </w:drawing>
+      </w:r>
+    </w:p>
+    <w:p>
+      <w:pPr>
+        <w:rPr>
+          <w:rFonts w:ascii="Courier New" w:hAnsi="Courier New" w:cs="Courier New"/>
+          <w:lang w:val="en-US"/>
+        </w:rPr>
+      </w:pPr>
+      <w:r>
+        <w:rPr>
+          <w:rFonts w:ascii="Courier New" w:hAnsi="Courier New" w:cs="Courier New"/>
+          <w:lang w:val="en-US"/>
+        </w:rPr>
+        <w:t xml:space="preserve"> </w:t>
+      </w:r>
+    </w:p>
+    <w:p>
+      <w:pPr>
+        <w:rPr>
+          <w:rFonts w:ascii="Courier New" w:hAnsi="Courier New" w:cs="Courier New"/>
+        </w:rPr>
+      </w:pPr>
+      <w:r>
+        <w:rPr>
+          <w:rFonts w:ascii="Courier New" w:hAnsi="Courier New" w:cs="Courier New"/>
+          <w:noProof/>
+          <w:lang w:eastAsia="ru-RU"/>
+        </w:rPr>
+        <w:lastRenderedPageBreak/>
+        <w:drawing>
+          <wp:inline distT="0" distB="0" distL="0" distR="0">
+            <wp:extent cx="5932805" cy="2860040"/>
+            <wp:effectExtent l="19050" t="0" r="0" b="0"/>
+            <wp:docPr id="23" name="Рисунок 14"/>
+            <wp:cNvGraphicFramePr>
+              <a:graphicFrameLocks xmlns:a="http://schemas.openxmlformats.org/drawingml/2006/main" noChangeAspect="1"/>
+            </wp:cNvGraphicFramePr>
+            <a:graphic xmlns:a="http://schemas.openxmlformats.org/drawingml/2006/main">
+              <a:graphicData uri="http://schemas.openxmlformats.org/drawingml/2006/picture">
+                <pic:pic xmlns:pic="http://schemas.openxmlformats.org/drawingml/2006/picture">
+                  <pic:nvPicPr>
+                    <pic:cNvPr id="0" name="Picture 14"/>
+                    <pic:cNvPicPr>
+                      <a:picLocks noChangeAspect="1" noChangeArrowheads="1"/>
+                    </pic:cNvPicPr>
+                  </pic:nvPicPr>
+                  <pic:blipFill>
+                    <a:blip r:embed="rId46" cstate="print"/>
+                    <a:srcRect/>
+                    <a:stretch>
+                      <a:fillRect/>
+                    </a:stretch>
+                  </pic:blipFill>
+                  <pic:spPr bwMode="auto">
+                    <a:xfrm>
+                      <a:off x="0" y="0"/>
+                      <a:ext cx="5932805" cy="2860040"/>
+                    </a:xfrm>
+                    <a:prstGeom prst="rect">
+                      <a:avLst/>
+                    </a:prstGeom>
+                    <a:noFill/>
+                    <a:ln w="9525">
+                      <a:noFill/>
+                      <a:miter lim="800000"/>
+                      <a:headEnd/>
+                      <a:tailEnd/>
+                    </a:ln>
+                  </pic:spPr>
+                </pic:pic>
+              </a:graphicData>
+            </a:graphic>
+          </wp:inline>
+        </w:drawing>
+      </w:r>
+    </w:p>
+    <w:p>
+      <w:pPr>
+        <w:rPr>
+          <w:rFonts w:ascii="Courier New" w:hAnsi="Courier New" w:cs="Courier New"/>
+        </w:rPr>
+      </w:pPr>
+      <w:r>
+        <w:rPr>
+          <w:rFonts w:ascii="Courier New" w:hAnsi="Courier New" w:cs="Courier New"/>
+        </w:rPr>
+        <w:t>Левая часть секции готова, осталось реализовать правую форму.</w:t>
+      </w:r>
+    </w:p>
+    <w:p>
+      <w:pPr>
+        <w:rPr>
+          <w:rFonts w:ascii="Courier New" w:hAnsi="Courier New" w:cs="Courier New"/>
+        </w:rPr>
+      </w:pPr>
+      <w:r>
+        <w:rPr>
+          <w:rFonts w:ascii="Courier New" w:hAnsi="Courier New" w:cs="Courier New"/>
+        </w:rPr>
+        <w:t xml:space="preserve">Ранее мы уже делали форму в 5й секции, поэтому для того чтобы в будущем мы могли воспользоваться данной наработкой еще где-либо сохраним данный элемент </w:t>
+      </w:r>
+      <w:r>
+        <w:rPr>
+          <w:rFonts w:ascii="Courier New" w:hAnsi="Courier New" w:cs="Courier New"/>
+        </w:rPr>
+        <w:t>'</w:t>
+      </w:r>
+      <w:r>
+        <w:rPr>
+          <w:rFonts w:ascii="Courier New" w:hAnsi="Courier New" w:cs="Courier New"/>
+        </w:rPr>
+        <w:t>контактная информация</w:t>
+      </w:r>
+      <w:r>
+        <w:rPr>
+          <w:rFonts w:ascii="Courier New" w:hAnsi="Courier New" w:cs="Courier New"/>
+        </w:rPr>
+        <w:t>'</w:t>
+      </w:r>
+      <w:r>
+        <w:rPr>
+          <w:rFonts w:ascii="Courier New" w:hAnsi="Courier New" w:cs="Courier New"/>
+        </w:rPr>
+        <w:t xml:space="preserve"> как шаблон:</w:t>
+      </w:r>
+    </w:p>
+    <w:p>
+      <w:pPr>
+        <w:rPr>
+          <w:rFonts w:ascii="Courier New" w:hAnsi="Courier New" w:cs="Courier New"/>
+        </w:rPr>
+      </w:pPr>
+      <w:r>
+        <w:rPr>
+          <w:rFonts w:ascii="Courier New" w:hAnsi="Courier New" w:cs="Courier New"/>
+        </w:rPr>
+        <w:t>настройки элемента -</w:t>
+      </w:r>
+      <w:r>
+        <w:rPr>
+          <w:rFonts w:ascii="Courier New" w:hAnsi="Courier New" w:cs="Courier New"/>
+        </w:rPr>
+        <w:t xml:space="preserve">&gt; </w:t>
+      </w:r>
+      <w:r>
+        <w:rPr>
+          <w:rFonts w:ascii="Courier New" w:hAnsi="Courier New" w:cs="Courier New"/>
+        </w:rPr>
+        <w:t xml:space="preserve">шаблоны </w:t>
+      </w:r>
+      <w:r>
+        <w:rPr>
+          <w:rFonts w:ascii="Courier New" w:hAnsi="Courier New" w:cs="Courier New"/>
+        </w:rPr>
+        <w:t xml:space="preserve">-&gt; </w:t>
+      </w:r>
+      <w:r>
+        <w:rPr>
+          <w:rFonts w:ascii="Courier New" w:hAnsi="Courier New" w:cs="Courier New"/>
+        </w:rPr>
+        <w:t>сохранить шаблон -</w:t>
+      </w:r>
+      <w:r>
+        <w:rPr>
+          <w:rFonts w:ascii="Courier New" w:hAnsi="Courier New" w:cs="Courier New"/>
+        </w:rPr>
+        <w:t xml:space="preserve">&gt; </w:t>
+      </w:r>
+      <w:r>
+        <w:rPr>
+          <w:rFonts w:ascii="Courier New" w:hAnsi="Courier New" w:cs="Courier New"/>
+        </w:rPr>
+        <w:t xml:space="preserve">даем имя, напр. </w:t>
+      </w:r>
+      <w:r>
+        <w:rPr>
+          <w:rFonts w:ascii="Courier New" w:hAnsi="Courier New" w:cs="Courier New"/>
+        </w:rPr>
+        <w:t>'</w:t>
+      </w:r>
+      <w:r>
+        <w:rPr>
+          <w:rFonts w:ascii="Courier New" w:hAnsi="Courier New" w:cs="Courier New"/>
+          <w:lang w:val="en-US"/>
+        </w:rPr>
+        <w:t>Law</w:t>
+      </w:r>
+      <w:r>
+        <w:rPr>
+          <w:rFonts w:ascii="Courier New" w:hAnsi="Courier New" w:cs="Courier New"/>
+        </w:rPr>
+        <w:t xml:space="preserve"> </w:t>
+      </w:r>
+      <w:r>
+        <w:rPr>
+          <w:rFonts w:ascii="Courier New" w:hAnsi="Courier New" w:cs="Courier New"/>
+          <w:lang w:val="en-US"/>
+        </w:rPr>
+        <w:t>Contact</w:t>
+      </w:r>
+      <w:r>
+        <w:rPr>
+          <w:rFonts w:ascii="Courier New" w:hAnsi="Courier New" w:cs="Courier New"/>
+        </w:rPr>
+        <w:t xml:space="preserve"> </w:t>
+      </w:r>
+      <w:r>
+        <w:rPr>
+          <w:rFonts w:ascii="Courier New" w:hAnsi="Courier New" w:cs="Courier New"/>
+          <w:lang w:val="en-US"/>
+        </w:rPr>
+        <w:t>Form</w:t>
+      </w:r>
+      <w:r>
+        <w:rPr>
+          <w:rFonts w:ascii="Courier New" w:hAnsi="Courier New" w:cs="Courier New"/>
+        </w:rPr>
+        <w:t>'</w:t>
+      </w:r>
+      <w:r>
+        <w:rPr>
+          <w:rFonts w:ascii="Courier New" w:hAnsi="Courier New" w:cs="Courier New"/>
+        </w:rPr>
+        <w:t xml:space="preserve"> -</w:t>
+      </w:r>
+      <w:r>
+        <w:rPr>
+          <w:rFonts w:ascii="Courier New" w:hAnsi="Courier New" w:cs="Courier New"/>
+        </w:rPr>
+        <w:t xml:space="preserve">&gt; </w:t>
+      </w:r>
+      <w:r>
+        <w:rPr>
+          <w:rFonts w:ascii="Courier New" w:hAnsi="Courier New" w:cs="Courier New"/>
+        </w:rPr>
+        <w:t>сохранить.</w:t>
+      </w:r>
+    </w:p>
+    <w:p>
+      <w:pPr>
+        <w:rPr>
+          <w:rFonts w:ascii="Courier New" w:hAnsi="Courier New" w:cs="Courier New"/>
+        </w:rPr>
+      </w:pPr>
+      <w:r>
+        <w:rPr>
+          <w:rFonts w:ascii="Courier New" w:hAnsi="Courier New" w:cs="Courier New"/>
+        </w:rPr>
+        <w:t xml:space="preserve">Возвращаемся в конструктор страницы </w:t>
+      </w:r>
+      <w:r>
+        <w:rPr>
+          <w:rFonts w:ascii="Courier New" w:hAnsi="Courier New" w:cs="Courier New"/>
+          <w:lang w:val="en-US"/>
+        </w:rPr>
+        <w:t>contact</w:t>
+      </w:r>
+      <w:r>
+        <w:rPr>
+          <w:rFonts w:ascii="Courier New" w:hAnsi="Courier New" w:cs="Courier New"/>
+        </w:rPr>
+        <w:t>,</w:t>
+      </w:r>
+      <w:r>
+        <w:rPr>
+          <w:rFonts w:ascii="Courier New" w:hAnsi="Courier New" w:cs="Courier New"/>
+        </w:rPr>
+        <w:t xml:space="preserve"> </w:t>
+      </w:r>
+      <w:r>
+        <w:rPr>
+          <w:rFonts w:ascii="Courier New" w:hAnsi="Courier New" w:cs="Courier New"/>
+        </w:rPr>
+        <w:t xml:space="preserve">в правую колонку добавляем элемент контента </w:t>
+      </w:r>
+      <w:r>
+        <w:rPr>
+          <w:rFonts w:ascii="Courier New" w:hAnsi="Courier New" w:cs="Courier New"/>
+        </w:rPr>
+        <w:t>'</w:t>
+      </w:r>
+      <w:r>
+        <w:rPr>
+          <w:rFonts w:ascii="Courier New" w:hAnsi="Courier New" w:cs="Courier New"/>
+        </w:rPr>
+        <w:t>контактная информация</w:t>
+      </w:r>
+      <w:r>
+        <w:rPr>
+          <w:rFonts w:ascii="Courier New" w:hAnsi="Courier New" w:cs="Courier New"/>
+        </w:rPr>
+        <w:t>'</w:t>
+      </w:r>
+      <w:r>
+        <w:rPr>
+          <w:rFonts w:ascii="Courier New" w:hAnsi="Courier New" w:cs="Courier New"/>
+        </w:rPr>
+        <w:t xml:space="preserve"> -</w:t>
+      </w:r>
+      <w:r>
+        <w:rPr>
+          <w:rFonts w:ascii="Courier New" w:hAnsi="Courier New" w:cs="Courier New"/>
+        </w:rPr>
+        <w:t>&gt;</w:t>
+      </w:r>
+      <w:r>
+        <w:rPr>
+          <w:rFonts w:ascii="Courier New" w:hAnsi="Courier New" w:cs="Courier New"/>
+        </w:rPr>
+        <w:t xml:space="preserve"> заходим в этот элемент</w:t>
+      </w:r>
+      <w:r>
+        <w:rPr>
+          <w:rFonts w:ascii="Courier New" w:hAnsi="Courier New" w:cs="Courier New"/>
+        </w:rPr>
+        <w:t xml:space="preserve"> </w:t>
+      </w:r>
+      <w:r>
+        <w:rPr>
+          <w:rFonts w:ascii="Courier New" w:hAnsi="Courier New" w:cs="Courier New"/>
+        </w:rPr>
+        <w:t>-</w:t>
+      </w:r>
+      <w:r>
+        <w:rPr>
+          <w:rFonts w:ascii="Courier New" w:hAnsi="Courier New" w:cs="Courier New"/>
+        </w:rPr>
+        <w:t>&gt;</w:t>
+      </w:r>
+      <w:r>
+        <w:rPr>
+          <w:rFonts w:ascii="Courier New" w:hAnsi="Courier New" w:cs="Courier New"/>
+        </w:rPr>
+        <w:t xml:space="preserve"> шажимаем шаблоны и выбираем наш, ранее сохраненный, шаблон -</w:t>
+      </w:r>
+      <w:r>
+        <w:rPr>
+          <w:rFonts w:ascii="Courier New" w:hAnsi="Courier New" w:cs="Courier New"/>
+        </w:rPr>
+        <w:t>&gt;</w:t>
+      </w:r>
+      <w:r>
+        <w:rPr>
+          <w:rFonts w:ascii="Courier New" w:hAnsi="Courier New" w:cs="Courier New"/>
+        </w:rPr>
+        <w:t xml:space="preserve"> сохранить</w:t>
+      </w:r>
+      <w:r>
+        <w:rPr>
+          <w:rFonts w:ascii="Courier New" w:hAnsi="Courier New" w:cs="Courier New"/>
+        </w:rPr>
+        <w:t xml:space="preserve"> -</w:t>
+      </w:r>
+      <w:r>
+        <w:rPr>
+          <w:rFonts w:ascii="Courier New" w:hAnsi="Courier New" w:cs="Courier New"/>
+        </w:rPr>
+        <w:t>&gt;</w:t>
+      </w:r>
+      <w:r>
+        <w:rPr>
+          <w:rFonts w:ascii="Courier New" w:hAnsi="Courier New" w:cs="Courier New"/>
+        </w:rPr>
+        <w:t xml:space="preserve"> обновить</w:t>
+      </w:r>
+      <w:r>
+        <w:rPr>
+          <w:rFonts w:ascii="Courier New" w:hAnsi="Courier New" w:cs="Courier New"/>
+        </w:rPr>
+        <w:t>.</w:t>
+      </w:r>
+    </w:p>
+    <w:p>
+      <w:pPr>
+        <w:rPr>
+          <w:rFonts w:ascii="Courier New" w:hAnsi="Courier New" w:cs="Courier New"/>
+        </w:rPr>
+      </w:pPr>
+      <w:r>
+        <w:rPr>
+          <w:rFonts w:ascii="Courier New" w:hAnsi="Courier New" w:cs="Courier New"/>
+        </w:rPr>
+        <w:t>Форма почти готова, но</w:t>
+      </w:r>
+      <w:r>
+        <w:rPr>
+          <w:rFonts w:ascii="Courier New" w:hAnsi="Courier New" w:cs="Courier New"/>
+        </w:rPr>
+        <w:t xml:space="preserve"> ее еще надо немного подправить, поменяем заголовок на </w:t>
+      </w:r>
+      <w:r>
+        <w:rPr>
+          <w:rFonts w:ascii="Courier New" w:hAnsi="Courier New" w:cs="Courier New"/>
+        </w:rPr>
+        <w:t>Send A Message</w:t>
+      </w:r>
+      <w:r>
+        <w:rPr>
+          <w:rFonts w:ascii="Courier New" w:hAnsi="Courier New" w:cs="Courier New"/>
+        </w:rPr>
+        <w:t>, и добавим для колонки 2</w:t>
+      </w:r>
+      <w:r>
+        <w:rPr>
+          <w:rFonts w:ascii="Courier New" w:hAnsi="Courier New" w:cs="Courier New"/>
+        </w:rPr>
+        <w:t>/</w:t>
+      </w:r>
+      <w:r>
+        <w:rPr>
+          <w:rFonts w:ascii="Courier New" w:hAnsi="Courier New" w:cs="Courier New"/>
+        </w:rPr>
+        <w:t xml:space="preserve">3 класс </w:t>
+      </w:r>
+      <w:r>
+        <w:rPr>
+          <w:rFonts w:ascii="Courier New" w:hAnsi="Courier New" w:cs="Courier New"/>
+        </w:rPr>
+        <w:t>'animate-box'</w:t>
+      </w:r>
+      <w:r>
+        <w:rPr>
+          <w:rFonts w:ascii="Courier New" w:hAnsi="Courier New" w:cs="Courier New"/>
+        </w:rPr>
+        <w:t>.</w:t>
+      </w:r>
+    </w:p>
+    <w:p>
+      <w:pPr>
+        <w:rPr>
+          <w:rFonts w:ascii="Courier New" w:hAnsi="Courier New" w:cs="Courier New"/>
+        </w:rPr>
+      </w:pPr>
+      <w:r>
+        <w:rPr>
+          <w:rFonts w:ascii="Courier New" w:hAnsi="Courier New" w:cs="Courier New"/>
+        </w:rPr>
+        <w:t>Не</w:t>
+      </w:r>
+      <w:r>
+        <w:rPr>
+          <w:rFonts w:ascii="Courier New" w:hAnsi="Courier New" w:cs="Courier New"/>
+        </w:rPr>
+        <w:t xml:space="preserve">много подправим цвета: секция </w:t>
+      </w:r>
+      <w:r>
+        <w:rPr>
+          <w:rFonts w:ascii="Courier New" w:hAnsi="Courier New" w:cs="Courier New"/>
+          <w:lang w:val="en-US"/>
+        </w:rPr>
+        <w:t>color</w:t>
+      </w:r>
+      <w:r>
+        <w:rPr>
+          <w:rFonts w:ascii="Courier New" w:hAnsi="Courier New" w:cs="Courier New"/>
+        </w:rPr>
+        <w:t>-</w:t>
+      </w:r>
+      <w:r>
+        <w:rPr>
+          <w:rFonts w:ascii="Courier New" w:hAnsi="Courier New" w:cs="Courier New"/>
+          <w:lang w:val="en-US"/>
+        </w:rPr>
+        <w:t>bg</w:t>
+      </w:r>
+      <w:r>
+        <w:rPr>
+          <w:rFonts w:ascii="Courier New" w:hAnsi="Courier New" w:cs="Courier New"/>
+        </w:rPr>
+        <w:t>: #</w:t>
+      </w:r>
+      <w:r>
+        <w:rPr>
+          <w:rFonts w:ascii="Courier New" w:hAnsi="Courier New" w:cs="Courier New"/>
+          <w:lang w:val="en-US"/>
+        </w:rPr>
+        <w:t>fcfcfc</w:t>
+      </w:r>
+      <w:r>
+        <w:rPr>
+          <w:rFonts w:ascii="Courier New" w:hAnsi="Courier New" w:cs="Courier New"/>
+        </w:rPr>
+        <w:t>;</w:t>
+      </w:r>
+    </w:p>
+    <w:p>
+      <w:pPr>
+        <w:rPr>
+          <w:rFonts w:ascii="Courier New" w:hAnsi="Courier New" w:cs="Courier New"/>
+        </w:rPr>
+      </w:pPr>
+      <w:r>
+        <w:rPr>
+          <w:rFonts w:ascii="Courier New" w:hAnsi="Courier New" w:cs="Courier New"/>
+        </w:rPr>
+        <w:t>Затем меняем текст в кн</w:t>
+      </w:r>
+      <w:r>
+        <w:rPr>
+          <w:rFonts w:ascii="Courier New" w:hAnsi="Courier New" w:cs="Courier New"/>
+        </w:rPr>
+        <w:t>о</w:t>
+      </w:r>
+      <w:r>
+        <w:rPr>
+          <w:rFonts w:ascii="Courier New" w:hAnsi="Courier New" w:cs="Courier New"/>
+        </w:rPr>
+        <w:t>пке,</w:t>
+      </w:r>
+      <w:r>
+        <w:rPr>
+          <w:rFonts w:ascii="Courier New" w:hAnsi="Courier New" w:cs="Courier New"/>
+        </w:rPr>
+        <w:br/>
+      </w:r>
+      <w:r>
+        <w:rPr>
+          <w:rFonts w:ascii="Courier New" w:hAnsi="Courier New" w:cs="Courier New"/>
+        </w:rPr>
+        <w:t>запо</w:t>
+      </w:r>
+      <w:r>
+        <w:rPr>
+          <w:rFonts w:ascii="Courier New" w:hAnsi="Courier New" w:cs="Courier New"/>
+        </w:rPr>
+        <w:t>л</w:t>
+      </w:r>
+      <w:r>
+        <w:rPr>
+          <w:rFonts w:ascii="Courier New" w:hAnsi="Courier New" w:cs="Courier New"/>
+        </w:rPr>
+        <w:t xml:space="preserve">няем поле кому отправлять письмо </w:t>
+      </w:r>
+      <w:r>
+        <w:rPr>
+          <w:rFonts w:ascii="Courier New" w:hAnsi="Courier New" w:cs="Courier New"/>
+        </w:rPr>
+        <w:t>'</w:t>
+      </w:r>
+      <w:r>
+        <w:rPr>
+          <w:rFonts w:ascii="Courier New" w:hAnsi="Courier New" w:cs="Courier New"/>
+          <w:lang w:val="en-US"/>
+        </w:rPr>
+        <w:t>admin</w:t>
+      </w:r>
+      <w:r>
+        <w:rPr>
+          <w:rFonts w:ascii="Courier New" w:hAnsi="Courier New" w:cs="Courier New"/>
+        </w:rPr>
+        <w:t>@</w:t>
+      </w:r>
+      <w:r>
+        <w:rPr>
+          <w:rFonts w:ascii="Courier New" w:hAnsi="Courier New" w:cs="Courier New"/>
+          <w:lang w:val="en-US"/>
+        </w:rPr>
+        <w:t>law</w:t>
+      </w:r>
+      <w:r>
+        <w:rPr>
+          <w:rFonts w:ascii="Courier New" w:hAnsi="Courier New" w:cs="Courier New"/>
+        </w:rPr>
+        <w:t>.</w:t>
+      </w:r>
+      <w:r>
+        <w:rPr>
+          <w:rFonts w:ascii="Courier New" w:hAnsi="Courier New" w:cs="Courier New"/>
+          <w:lang w:val="en-US"/>
+        </w:rPr>
+        <w:t>loc</w:t>
+      </w:r>
+      <w:r>
+        <w:rPr>
+          <w:rFonts w:ascii="Courier New" w:hAnsi="Courier New" w:cs="Courier New"/>
+        </w:rPr>
+        <w:t>'</w:t>
+      </w:r>
+    </w:p>
+    <w:p>
+      <w:pPr>
+        <w:rPr>
+          <w:rFonts w:ascii="Courier New" w:hAnsi="Courier New" w:cs="Courier New"/>
+        </w:rPr>
+      </w:pPr>
+      <w:r>
+        <w:rPr>
+          <w:rFonts w:ascii="Courier New" w:hAnsi="Courier New" w:cs="Courier New"/>
+        </w:rPr>
+        <w:t xml:space="preserve">Также в </w:t>
+      </w:r>
+      <w:r>
+        <w:rPr>
+          <w:rFonts w:ascii="Courier New" w:hAnsi="Courier New" w:cs="Courier New"/>
+          <w:lang w:val="en-US"/>
+        </w:rPr>
+        <w:t>main</w:t>
+      </w:r>
+      <w:r>
+        <w:rPr>
+          <w:rFonts w:ascii="Courier New" w:hAnsi="Courier New" w:cs="Courier New"/>
+        </w:rPr>
+        <w:t>.</w:t>
+      </w:r>
+      <w:r>
+        <w:rPr>
+          <w:rFonts w:ascii="Courier New" w:hAnsi="Courier New" w:cs="Courier New"/>
+          <w:lang w:val="en-US"/>
+        </w:rPr>
+        <w:t>js</w:t>
+      </w:r>
+      <w:r>
+        <w:rPr>
+          <w:rFonts w:ascii="Courier New" w:hAnsi="Courier New" w:cs="Courier New"/>
+        </w:rPr>
+        <w:t xml:space="preserve"> </w:t>
+      </w:r>
+      <w:r>
+        <w:rPr>
+          <w:rFonts w:ascii="Courier New" w:hAnsi="Courier New" w:cs="Courier New"/>
+        </w:rPr>
+        <w:t>необходимо доработать условие</w:t>
+      </w:r>
+      <w:r>
+        <w:rPr>
+          <w:rFonts w:ascii="Courier New" w:hAnsi="Courier New" w:cs="Courier New"/>
+        </w:rPr>
+        <w:t xml:space="preserve">, </w:t>
+      </w:r>
+      <w:r>
+        <w:rPr>
+          <w:rFonts w:ascii="Courier New" w:hAnsi="Courier New" w:cs="Courier New"/>
+        </w:rPr>
+        <w:t>:</w:t>
+      </w:r>
+    </w:p>
+    <w:p>
+      <w:pPr>
+        <w:pStyle w:val="HTML"/>
+        <w:shd w:val="clear" w:color="auto" w:fill="2B2B2B"/>
+        <w:rPr>
+          <w:color w:val="A9B7C6"/>
+          <w:lang w:val="en-US"/>
+        </w:rPr>
+      </w:pPr>
+      <w:r>
+        <w:rPr>
+          <w:b/>
+          <w:bCs/>
+          <w:color w:val="CC7832"/>
+          <w:lang w:val="en-US"/>
+        </w:rPr>
+        <w:t>if</w:t>
+      </w:r>
+      <w:r>
+        <w:rPr>
+          <w:color w:val="A9B7C6"/>
+          <w:lang w:val="en-US"/>
+        </w:rPr>
+        <w:t>( responce.</w:t>
+      </w:r>
+      <w:r>
+        <w:rPr>
+          <w:color w:val="9876AA"/>
+          <w:lang w:val="en-US"/>
+        </w:rPr>
+        <w:t xml:space="preserve">success </w:t>
+      </w:r>
+      <w:r>
+        <w:rPr>
+          <w:color w:val="002060"/>
+          <w:highlight w:val="green"/>
+          <w:lang w:val="en-US"/>
+        </w:rPr>
+        <w:t>&amp;&amp; !responce.data.flash_messages.error.fw_ext_contact_form_process</w:t>
+      </w:r>
+      <w:r>
+        <w:rPr>
+          <w:color w:val="A9B7C6"/>
+          <w:lang w:val="en-US"/>
+        </w:rPr>
+        <w:t>)</w:t>
+      </w:r>
+    </w:p>
+    <w:p>
+      <w:pPr>
+        <w:rPr>
+          <w:rFonts w:ascii="Courier New" w:hAnsi="Courier New" w:cs="Courier New"/>
+          <w:lang w:val="en-US"/>
+        </w:rPr>
+      </w:pPr>
+    </w:p>
+    <w:p>
+      <w:pPr>
+        <w:rPr>
+          <w:rFonts w:ascii="Courier New" w:hAnsi="Courier New" w:cs="Courier New"/>
+        </w:rPr>
+      </w:pPr>
+      <w:r>
+        <w:rPr>
+          <w:rFonts w:ascii="Courier New" w:hAnsi="Courier New" w:cs="Courier New"/>
+        </w:rPr>
+        <w:t xml:space="preserve">и также в блок </w:t>
+      </w:r>
+      <w:r>
+        <w:rPr>
+          <w:rFonts w:ascii="Courier New" w:hAnsi="Courier New" w:cs="Courier New"/>
+          <w:lang w:val="en-US"/>
+        </w:rPr>
+        <w:t>else</w:t>
+      </w:r>
+      <w:r>
+        <w:rPr>
+          <w:rFonts w:ascii="Courier New" w:hAnsi="Courier New" w:cs="Courier New"/>
+        </w:rPr>
+        <w:t xml:space="preserve"> </w:t>
+      </w:r>
+      <w:r>
+        <w:rPr>
+          <w:rFonts w:ascii="Courier New" w:hAnsi="Courier New" w:cs="Courier New"/>
+        </w:rPr>
+        <w:t>надо добавить:</w:t>
+      </w:r>
+    </w:p>
+    <w:p>
+      <w:pPr>
+        <w:pStyle w:val="HTML"/>
+        <w:shd w:val="clear" w:color="auto" w:fill="2B2B2B"/>
+        <w:rPr>
+          <w:color w:val="A9B7C6"/>
+          <w:lang w:val="en-US"/>
+        </w:rPr>
+      </w:pPr>
+      <w:r>
+        <w:rPr>
+          <w:b/>
+          <w:bCs/>
+          <w:color w:val="CC7832"/>
+          <w:lang w:val="en-US"/>
+        </w:rPr>
+        <w:t xml:space="preserve">if </w:t>
+      </w:r>
+      <w:r>
+        <w:rPr>
+          <w:color w:val="A9B7C6"/>
+          <w:lang w:val="en-US"/>
+        </w:rPr>
+        <w:t>( responce.</w:t>
+      </w:r>
+      <w:r>
+        <w:rPr>
+          <w:color w:val="9876AA"/>
+          <w:lang w:val="en-US"/>
+        </w:rPr>
+        <w:t>data</w:t>
+      </w:r>
+      <w:r>
+        <w:rPr>
+          <w:color w:val="A9B7C6"/>
+          <w:lang w:val="en-US"/>
+        </w:rPr>
+        <w:t>.</w:t>
+      </w:r>
+      <w:r>
+        <w:rPr>
+          <w:color w:val="9876AA"/>
+          <w:lang w:val="en-US"/>
+        </w:rPr>
+        <w:t>flash_messages</w:t>
+      </w:r>
+      <w:r>
+        <w:rPr>
+          <w:color w:val="A9B7C6"/>
+          <w:lang w:val="en-US"/>
+        </w:rPr>
+        <w:t>.</w:t>
+      </w:r>
+      <w:r>
+        <w:rPr>
+          <w:color w:val="9876AA"/>
+          <w:lang w:val="en-US"/>
+        </w:rPr>
+        <w:t>error</w:t>
+      </w:r>
+      <w:r>
+        <w:rPr>
+          <w:color w:val="A9B7C6"/>
+          <w:lang w:val="en-US"/>
+        </w:rPr>
+        <w:t>.fw_ext_contact_form_process ) {</w:t>
+      </w:r>
+      <w:r>
+        <w:rPr>
+          <w:color w:val="A9B7C6"/>
+          <w:lang w:val="en-US"/>
+        </w:rPr>
+        <w:br/>
+        <w:t xml:space="preserve">    errors += responce.</w:t>
+      </w:r>
+      <w:r>
+        <w:rPr>
+          <w:color w:val="9876AA"/>
+          <w:lang w:val="en-US"/>
+        </w:rPr>
+        <w:t>data</w:t>
+      </w:r>
+      <w:r>
+        <w:rPr>
+          <w:color w:val="A9B7C6"/>
+          <w:lang w:val="en-US"/>
+        </w:rPr>
+        <w:t>.</w:t>
+      </w:r>
+      <w:r>
+        <w:rPr>
+          <w:color w:val="9876AA"/>
+          <w:lang w:val="en-US"/>
+        </w:rPr>
+        <w:t>flash_messages</w:t>
+      </w:r>
+      <w:r>
+        <w:rPr>
+          <w:color w:val="A9B7C6"/>
+          <w:lang w:val="en-US"/>
+        </w:rPr>
+        <w:t>.</w:t>
+      </w:r>
+      <w:r>
+        <w:rPr>
+          <w:color w:val="9876AA"/>
+          <w:lang w:val="en-US"/>
+        </w:rPr>
+        <w:t>error</w:t>
+      </w:r>
+      <w:r>
+        <w:rPr>
+          <w:color w:val="A9B7C6"/>
+          <w:lang w:val="en-US"/>
+        </w:rPr>
+        <w:t>.fw_ext_contact_form_process</w:t>
+      </w:r>
+      <w:r>
+        <w:rPr>
+          <w:color w:val="A9B7C6"/>
+          <w:lang w:val="en-US"/>
+        </w:rPr>
+        <w:br/>
+        <w:t>}</w:t>
+      </w:r>
+    </w:p>
+    <w:p>
+      <w:pPr>
+        <w:rPr>
+          <w:rFonts w:ascii="Courier New" w:hAnsi="Courier New" w:cs="Courier New"/>
+        </w:rPr>
+      </w:pPr>
+    </w:p>
+    <w:p>
+      <w:pPr>
+        <w:rPr>
+          <w:rFonts w:ascii="Courier New" w:hAnsi="Courier New" w:cs="Courier New"/>
+        </w:rPr>
+      </w:pPr>
+      <w:r>
+        <w:rPr>
+          <w:rFonts w:ascii="Courier New" w:hAnsi="Courier New" w:cs="Courier New"/>
+        </w:rPr>
+        <w:t xml:space="preserve">Секция контакты готова, теперь необходимо реализовать секцию </w:t>
+      </w:r>
+      <w:r>
+        <w:rPr>
+          <w:rFonts w:ascii="Courier New" w:hAnsi="Courier New" w:cs="Courier New"/>
+          <w:lang w:val="en-US"/>
+        </w:rPr>
+        <w:t>google</w:t>
+      </w:r>
+      <w:r>
+        <w:rPr>
+          <w:rFonts w:ascii="Courier New" w:hAnsi="Courier New" w:cs="Courier New"/>
+        </w:rPr>
+        <w:t xml:space="preserve"> </w:t>
+      </w:r>
+      <w:r>
+        <w:rPr>
+          <w:rFonts w:ascii="Courier New" w:hAnsi="Courier New" w:cs="Courier New"/>
+        </w:rPr>
+        <w:t>карты.</w:t>
+      </w:r>
+    </w:p>
+    <w:p>
+      <w:pPr>
+        <w:rPr>
+          <w:rFonts w:ascii="Courier New" w:hAnsi="Courier New" w:cs="Courier New"/>
+          <w:lang w:val="en-US"/>
+        </w:rPr>
+      </w:pPr>
+      <w:r>
+        <w:rPr>
+          <w:rFonts w:ascii="Courier New" w:hAnsi="Courier New" w:cs="Courier New"/>
+        </w:rPr>
+        <w:lastRenderedPageBreak/>
+        <w:t>На</w:t>
+      </w:r>
+      <w:r>
+        <w:rPr>
+          <w:rFonts w:ascii="Courier New" w:hAnsi="Courier New" w:cs="Courier New"/>
+        </w:rPr>
+        <w:t xml:space="preserve"> </w:t>
+      </w:r>
+      <w:r>
+        <w:rPr>
+          <w:rFonts w:ascii="Courier New" w:hAnsi="Courier New" w:cs="Courier New"/>
+        </w:rPr>
+        <w:t>стр</w:t>
+      </w:r>
+      <w:r>
+        <w:rPr>
+          <w:rFonts w:ascii="Courier New" w:hAnsi="Courier New" w:cs="Courier New"/>
+        </w:rPr>
+        <w:t xml:space="preserve">. </w:t>
+      </w:r>
+      <w:r>
+        <w:rPr>
+          <w:rFonts w:ascii="Courier New" w:hAnsi="Courier New" w:cs="Courier New"/>
+          <w:lang w:val="en-US"/>
+        </w:rPr>
+        <w:t>contact</w:t>
+      </w:r>
+      <w:r>
+        <w:rPr>
+          <w:rFonts w:ascii="Courier New" w:hAnsi="Courier New" w:cs="Courier New"/>
+        </w:rPr>
+        <w:t xml:space="preserve"> </w:t>
+      </w:r>
+      <w:r>
+        <w:rPr>
+          <w:rFonts w:ascii="Courier New" w:hAnsi="Courier New" w:cs="Courier New"/>
+        </w:rPr>
+        <w:t>в</w:t>
+      </w:r>
+      <w:r>
+        <w:rPr>
+          <w:rFonts w:ascii="Courier New" w:hAnsi="Courier New" w:cs="Courier New"/>
+        </w:rPr>
+        <w:t xml:space="preserve"> </w:t>
+      </w:r>
+      <w:r>
+        <w:rPr>
+          <w:rFonts w:ascii="Courier New" w:hAnsi="Courier New" w:cs="Courier New"/>
+          <w:lang w:val="en-US"/>
+        </w:rPr>
+        <w:t>Page</w:t>
+      </w:r>
+      <w:r>
+        <w:rPr>
+          <w:rFonts w:ascii="Courier New" w:hAnsi="Courier New" w:cs="Courier New"/>
+        </w:rPr>
+        <w:t xml:space="preserve"> </w:t>
+      </w:r>
+      <w:r>
+        <w:rPr>
+          <w:rFonts w:ascii="Courier New" w:hAnsi="Courier New" w:cs="Courier New"/>
+          <w:lang w:val="en-US"/>
+        </w:rPr>
+        <w:t>builder</w:t>
+      </w:r>
+      <w:r>
+        <w:rPr>
+          <w:rFonts w:ascii="Courier New" w:hAnsi="Courier New" w:cs="Courier New"/>
+        </w:rPr>
+        <w:t xml:space="preserve"> </w:t>
+      </w:r>
+      <w:r>
+        <w:rPr>
+          <w:rFonts w:ascii="Courier New" w:hAnsi="Courier New" w:cs="Courier New"/>
+        </w:rPr>
+        <w:t>добавл</w:t>
+      </w:r>
+      <w:r>
+        <w:rPr>
+          <w:rFonts w:ascii="Courier New" w:hAnsi="Courier New" w:cs="Courier New"/>
+        </w:rPr>
+        <w:t xml:space="preserve">. </w:t>
+      </w:r>
+      <w:r>
+        <w:rPr>
+          <w:rFonts w:ascii="Courier New" w:hAnsi="Courier New" w:cs="Courier New"/>
+        </w:rPr>
+        <w:t>секцию -</w:t>
+      </w:r>
+      <w:r>
+        <w:rPr>
+          <w:rFonts w:ascii="Courier New" w:hAnsi="Courier New" w:cs="Courier New"/>
+        </w:rPr>
+        <w:t>&gt;</w:t>
+      </w:r>
+      <w:r>
+        <w:rPr>
+          <w:rFonts w:ascii="Courier New" w:hAnsi="Courier New" w:cs="Courier New"/>
+        </w:rPr>
+        <w:t xml:space="preserve"> в нее кладем колонку 1/1</w:t>
+      </w:r>
+      <w:r>
+        <w:rPr>
+          <w:rFonts w:ascii="Courier New" w:hAnsi="Courier New" w:cs="Courier New"/>
+        </w:rPr>
+        <w:t xml:space="preserve"> </w:t>
+      </w:r>
+      <w:r>
+        <w:rPr>
+          <w:rFonts w:ascii="Courier New" w:hAnsi="Courier New" w:cs="Courier New"/>
+        </w:rPr>
+        <w:t>-</w:t>
+      </w:r>
+      <w:r>
+        <w:rPr>
+          <w:rFonts w:ascii="Courier New" w:hAnsi="Courier New" w:cs="Courier New"/>
+        </w:rPr>
+        <w:t>&gt;</w:t>
+      </w:r>
+      <w:r>
+        <w:rPr>
+          <w:rFonts w:ascii="Courier New" w:hAnsi="Courier New" w:cs="Courier New"/>
+        </w:rPr>
+        <w:t xml:space="preserve"> в колонку кладем элемент карта</w:t>
+      </w:r>
+    </w:p>
+    <w:p>
+      <w:pPr>
+        <w:rPr>
+          <w:rFonts w:ascii="Courier New" w:hAnsi="Courier New" w:cs="Courier New"/>
+        </w:rPr>
+      </w:pPr>
+      <w:r>
+        <w:rPr>
+          <w:rFonts w:ascii="Courier New" w:hAnsi="Courier New" w:cs="Courier New"/>
+        </w:rPr>
+        <w:t>высота карты 500</w:t>
+      </w:r>
+      <w:r>
+        <w:rPr>
+          <w:rFonts w:ascii="Courier New" w:hAnsi="Courier New" w:cs="Courier New"/>
+          <w:lang w:val="en-US"/>
+        </w:rPr>
+        <w:t>px</w:t>
+      </w:r>
+      <w:r>
+        <w:rPr>
+          <w:rFonts w:ascii="Courier New" w:hAnsi="Courier New" w:cs="Courier New"/>
+        </w:rPr>
+        <w:br/>
+        <w:t>указываем местоположение</w:t>
+      </w:r>
+    </w:p>
+    <w:p>
+      <w:pPr>
+        <w:rPr>
+          <w:rFonts w:ascii="Courier New" w:hAnsi="Courier New" w:cs="Courier New"/>
+        </w:rPr>
+      </w:pPr>
+    </w:p>
+    <w:p>
+      <w:pPr>
+        <w:rPr>
+          <w:rFonts w:ascii="Courier New" w:hAnsi="Courier New" w:cs="Courier New"/>
+          <w:b/>
+          <w:sz w:val="36"/>
+          <w:szCs w:val="36"/>
+        </w:rPr>
+      </w:pPr>
+      <w:r>
+        <w:rPr>
+          <w:rFonts w:ascii="Courier New" w:hAnsi="Courier New" w:cs="Courier New"/>
+          <w:b/>
+          <w:sz w:val="36"/>
+          <w:szCs w:val="36"/>
+        </w:rPr>
+        <w:t xml:space="preserve">Теперь </w:t>
+      </w:r>
+      <w:r>
+        <w:rPr>
+          <w:rFonts w:ascii="Courier New" w:hAnsi="Courier New" w:cs="Courier New"/>
+          <w:b/>
+          <w:sz w:val="36"/>
+          <w:szCs w:val="36"/>
+          <w:lang w:val="en-US"/>
+        </w:rPr>
+        <w:t>c</w:t>
+      </w:r>
+      <w:r>
+        <w:rPr>
+          <w:rFonts w:ascii="Courier New" w:hAnsi="Courier New" w:cs="Courier New"/>
+          <w:b/>
+          <w:sz w:val="36"/>
+          <w:szCs w:val="36"/>
+        </w:rPr>
+        <w:t xml:space="preserve"> </w:t>
+      </w:r>
+      <w:r>
+        <w:rPr>
+          <w:rFonts w:ascii="Courier New" w:hAnsi="Courier New" w:cs="Courier New"/>
+          <w:b/>
+          <w:sz w:val="36"/>
+          <w:szCs w:val="36"/>
+          <w:lang w:val="en-US"/>
+        </w:rPr>
+        <w:t>google</w:t>
+      </w:r>
+      <w:r>
+        <w:rPr>
+          <w:rFonts w:ascii="Courier New" w:hAnsi="Courier New" w:cs="Courier New"/>
+          <w:b/>
+          <w:sz w:val="36"/>
+          <w:szCs w:val="36"/>
+        </w:rPr>
+        <w:t xml:space="preserve"> </w:t>
+      </w:r>
+      <w:r>
+        <w:rPr>
+          <w:rFonts w:ascii="Courier New" w:hAnsi="Courier New" w:cs="Courier New"/>
+          <w:b/>
+          <w:sz w:val="36"/>
+          <w:szCs w:val="36"/>
+          <w:lang w:val="en-US"/>
+        </w:rPr>
+        <w:t>maps</w:t>
+      </w:r>
+      <w:r>
+        <w:rPr>
+          <w:rFonts w:ascii="Courier New" w:hAnsi="Courier New" w:cs="Courier New"/>
+          <w:b/>
+          <w:sz w:val="36"/>
+          <w:szCs w:val="36"/>
+        </w:rPr>
+        <w:t xml:space="preserve"> все очень сложно, надо искать способ добавить </w:t>
+      </w:r>
+      <w:r>
+        <w:rPr>
+          <w:rFonts w:ascii="Courier New" w:hAnsi="Courier New" w:cs="Courier New"/>
+          <w:b/>
+          <w:sz w:val="36"/>
+          <w:szCs w:val="36"/>
+          <w:lang w:val="en-US"/>
+        </w:rPr>
+        <w:t>Yandex</w:t>
+      </w:r>
+      <w:r>
+        <w:rPr>
+          <w:rFonts w:ascii="Courier New" w:hAnsi="Courier New" w:cs="Courier New"/>
+          <w:b/>
+          <w:sz w:val="36"/>
+          <w:szCs w:val="36"/>
+        </w:rPr>
+        <w:t>.</w:t>
+      </w:r>
+      <w:r>
+        <w:rPr>
+          <w:rFonts w:ascii="Courier New" w:hAnsi="Courier New" w:cs="Courier New"/>
+          <w:b/>
+          <w:sz w:val="36"/>
+          <w:szCs w:val="36"/>
+          <w:lang w:val="en-US"/>
+        </w:rPr>
+        <w:t>maps</w:t>
+      </w:r>
+    </w:p>
+    <w:p>
+      <w:pPr>
+        <w:rPr>
+          <w:rFonts w:ascii="Courier New" w:hAnsi="Courier New" w:cs="Courier New"/>
+        </w:rPr>
+      </w:pPr>
+      <w:r>
+        <w:rPr>
+          <w:rFonts w:ascii="Courier New" w:hAnsi="Courier New" w:cs="Courier New"/>
+        </w:rPr>
+        <w:t xml:space="preserve">Затем сбросим отступы, </w:t>
+      </w:r>
+    </w:p>
+    <w:p>
+      <w:pPr>
+        <w:rPr>
+          <w:rFonts w:ascii="Courier New" w:hAnsi="Courier New" w:cs="Courier New"/>
+          <w:lang w:val="en-US"/>
+        </w:rPr>
+      </w:pPr>
+      <w:r>
+        <w:rPr>
+          <w:rFonts w:ascii="Courier New" w:hAnsi="Courier New" w:cs="Courier New"/>
+        </w:rPr>
+        <w:t xml:space="preserve">секция класс: на всю шир - да, </w:t>
+      </w:r>
+      <w:r>
+        <w:rPr>
+          <w:rFonts w:ascii="Courier New" w:hAnsi="Courier New" w:cs="Courier New"/>
+          <w:lang w:val="en-US"/>
+        </w:rPr>
+        <w:t>id</w:t>
+      </w:r>
+      <w:r>
+        <w:rPr>
+          <w:rFonts w:ascii="Courier New" w:hAnsi="Courier New" w:cs="Courier New"/>
+        </w:rPr>
+        <w:t xml:space="preserve"> = </w:t>
+      </w:r>
+      <w:r>
+        <w:rPr>
+          <w:rFonts w:ascii="Courier New" w:hAnsi="Courier New" w:cs="Courier New"/>
+          <w:lang w:val="en-US"/>
+        </w:rPr>
+        <w:t>law</w:t>
+      </w:r>
+      <w:r>
+        <w:rPr>
+          <w:rFonts w:ascii="Courier New" w:hAnsi="Courier New" w:cs="Courier New"/>
+        </w:rPr>
+        <w:t>-</w:t>
+      </w:r>
+      <w:r>
+        <w:rPr>
+          <w:rFonts w:ascii="Courier New" w:hAnsi="Courier New" w:cs="Courier New"/>
+          <w:lang w:val="en-US"/>
+        </w:rPr>
+        <w:t>map</w:t>
+      </w:r>
+      <w:r>
+        <w:rPr>
+          <w:rFonts w:ascii="Courier New" w:hAnsi="Courier New" w:cs="Courier New"/>
+        </w:rPr>
+        <w:t>;</w:t>
+      </w:r>
+    </w:p>
+    <w:p>
+      <w:pPr>
+        <w:rPr>
+          <w:rFonts w:ascii="Courier New" w:hAnsi="Courier New" w:cs="Courier New"/>
+          <w:lang w:val="en-US"/>
+        </w:rPr>
+      </w:pPr>
+      <w:r>
+        <w:rPr>
+          <w:rFonts w:ascii="Courier New" w:hAnsi="Courier New" w:cs="Courier New"/>
+        </w:rPr>
+        <w:t>Добавляем</w:t>
+      </w:r>
+      <w:r>
+        <w:rPr>
+          <w:rFonts w:ascii="Courier New" w:hAnsi="Courier New" w:cs="Courier New"/>
+          <w:lang w:val="en-US"/>
+        </w:rPr>
+        <w:t xml:space="preserve"> </w:t>
+      </w:r>
+      <w:r>
+        <w:rPr>
+          <w:rFonts w:ascii="Courier New" w:hAnsi="Courier New" w:cs="Courier New"/>
+        </w:rPr>
+        <w:t>селектор</w:t>
+      </w:r>
+      <w:r>
+        <w:rPr>
+          <w:rFonts w:ascii="Courier New" w:hAnsi="Courier New" w:cs="Courier New"/>
+          <w:lang w:val="en-US"/>
+        </w:rPr>
+        <w:t xml:space="preserve"> </w:t>
+      </w:r>
+      <w:r>
+        <w:rPr>
+          <w:rFonts w:ascii="Courier New" w:hAnsi="Courier New" w:cs="Courier New"/>
+        </w:rPr>
+        <w:t>в</w:t>
+      </w:r>
+      <w:r>
+        <w:rPr>
+          <w:rFonts w:ascii="Courier New" w:hAnsi="Courier New" w:cs="Courier New"/>
+          <w:lang w:val="en-US"/>
+        </w:rPr>
+        <w:t xml:space="preserve"> </w:t>
+      </w:r>
+      <w:r>
+        <w:rPr>
+          <w:rFonts w:ascii="Courier New" w:hAnsi="Courier New" w:cs="Courier New"/>
+          <w:lang w:val="en-US"/>
+        </w:rPr>
+        <w:t>law.css</w:t>
+      </w:r>
+    </w:p>
+    <w:p>
+      <w:pPr>
+        <w:pStyle w:val="HTML"/>
+        <w:shd w:val="clear" w:color="auto" w:fill="2B2B2B"/>
+        <w:rPr>
+          <w:color w:val="A9B7C6"/>
+          <w:lang w:val="en-US"/>
+        </w:rPr>
+      </w:pPr>
+      <w:r>
+        <w:rPr>
+          <w:color w:val="E8BF6A"/>
+          <w:lang w:val="en-US"/>
+        </w:rPr>
+        <w:t xml:space="preserve">#home-slider </w:t>
+      </w:r>
+      <w:r>
+        <w:rPr>
+          <w:color w:val="A9B7C6"/>
+          <w:lang w:val="en-US"/>
+        </w:rPr>
+        <w:t>&gt; .</w:t>
+      </w:r>
+      <w:r>
+        <w:rPr>
+          <w:color w:val="E8BF6A"/>
+          <w:lang w:val="en-US"/>
+        </w:rPr>
+        <w:t>fw-container-fluid</w:t>
+      </w:r>
+      <w:r>
+        <w:rPr>
+          <w:color w:val="CC7832"/>
+          <w:lang w:val="en-US"/>
+        </w:rPr>
+        <w:t>,</w:t>
+      </w:r>
+      <w:r>
+        <w:rPr>
+          <w:color w:val="CC7832"/>
+          <w:lang w:val="en-US"/>
+        </w:rPr>
+        <w:br/>
+      </w:r>
+      <w:r>
+        <w:rPr>
+          <w:color w:val="E8BF6A"/>
+          <w:lang w:val="en-US"/>
+        </w:rPr>
+        <w:t xml:space="preserve">#fh5co-content </w:t>
+      </w:r>
+      <w:r>
+        <w:rPr>
+          <w:color w:val="A9B7C6"/>
+          <w:lang w:val="en-US"/>
+        </w:rPr>
+        <w:t>&gt; .</w:t>
+      </w:r>
+      <w:r>
+        <w:rPr>
+          <w:color w:val="E8BF6A"/>
+          <w:lang w:val="en-US"/>
+        </w:rPr>
+        <w:t>fw-container-fluid</w:t>
+      </w:r>
+      <w:r>
+        <w:rPr>
+          <w:color w:val="CC7832"/>
+          <w:lang w:val="en-US"/>
+        </w:rPr>
+        <w:t>,</w:t>
+      </w:r>
+      <w:r>
+        <w:rPr>
+          <w:color w:val="CC7832"/>
+          <w:lang w:val="en-US"/>
+        </w:rPr>
+        <w:br/>
+      </w:r>
+      <w:r>
+        <w:rPr>
+          <w:color w:val="002060"/>
+          <w:highlight w:val="green"/>
+          <w:lang w:val="en-US"/>
+        </w:rPr>
+        <w:t>#law-map &gt; .fw-container-fluid</w:t>
+      </w:r>
+      <w:r>
+        <w:rPr>
+          <w:color w:val="A9B7C6"/>
+          <w:lang w:val="en-US"/>
+        </w:rPr>
+        <w:t>{</w:t>
+      </w:r>
+      <w:r>
+        <w:rPr>
+          <w:color w:val="A9B7C6"/>
+          <w:lang w:val="en-US"/>
+        </w:rPr>
+        <w:br/>
+        <w:t xml:space="preserve">    </w:t>
+      </w:r>
+      <w:r>
+        <w:rPr>
+          <w:color w:val="BABABA"/>
+          <w:lang w:val="en-US"/>
+        </w:rPr>
+        <w:t>padding</w:t>
+      </w:r>
+      <w:r>
+        <w:rPr>
+          <w:color w:val="A9B7C6"/>
+          <w:lang w:val="en-US"/>
+        </w:rPr>
+        <w:t xml:space="preserve">: </w:t>
+      </w:r>
+      <w:r>
+        <w:rPr>
+          <w:color w:val="6897BB"/>
+          <w:lang w:val="en-US"/>
+        </w:rPr>
+        <w:t>0</w:t>
+      </w:r>
+      <w:r>
+        <w:rPr>
+          <w:color w:val="CC7832"/>
+          <w:lang w:val="en-US"/>
+        </w:rPr>
+        <w:t>;</w:t>
+      </w:r>
+      <w:r>
+        <w:rPr>
+          <w:color w:val="CC7832"/>
+          <w:lang w:val="en-US"/>
+        </w:rPr>
+        <w:br/>
+      </w:r>
+      <w:r>
+        <w:rPr>
+          <w:color w:val="A9B7C6"/>
+          <w:lang w:val="en-US"/>
+        </w:rPr>
+        <w:t>}</w:t>
+      </w:r>
+    </w:p>
+    <w:p>
+      <w:pPr>
+        <w:rPr>
+          <w:rFonts w:ascii="Courier New" w:hAnsi="Courier New" w:cs="Courier New"/>
+          <w:lang w:val="en-US"/>
+        </w:rPr>
+      </w:pPr>
+    </w:p>
+    <w:p>
+      <w:pPr>
+        <w:rPr>
+          <w:rFonts w:ascii="Courier New" w:hAnsi="Courier New" w:cs="Courier New"/>
+        </w:rPr>
+      </w:pPr>
+      <w:r>
+        <w:rPr>
+          <w:rFonts w:ascii="Courier New" w:hAnsi="Courier New" w:cs="Courier New"/>
+        </w:rPr>
+        <w:t xml:space="preserve">И последнее, сделаем страницу </w:t>
+      </w:r>
+      <w:r>
+        <w:rPr>
+          <w:rFonts w:ascii="Courier New" w:hAnsi="Courier New" w:cs="Courier New"/>
+          <w:lang w:val="en-US"/>
+        </w:rPr>
+        <w:t>About</w:t>
+      </w:r>
+      <w:r>
+        <w:rPr>
+          <w:rFonts w:ascii="Courier New" w:hAnsi="Courier New" w:cs="Courier New"/>
+        </w:rPr>
+        <w:t>,</w:t>
+      </w:r>
+      <w:r>
+        <w:rPr>
+          <w:rFonts w:ascii="Courier New" w:hAnsi="Courier New" w:cs="Courier New"/>
+        </w:rPr>
+        <w:t xml:space="preserve"> </w:t>
+      </w:r>
+      <w:r>
+        <w:rPr>
+          <w:rFonts w:ascii="Courier New" w:hAnsi="Courier New" w:cs="Courier New"/>
+        </w:rPr>
+        <w:t>секция -</w:t>
+      </w:r>
+      <w:r>
+        <w:rPr>
+          <w:rFonts w:ascii="Courier New" w:hAnsi="Courier New" w:cs="Courier New"/>
+        </w:rPr>
+        <w:t xml:space="preserve">&gt; </w:t>
+      </w:r>
+      <w:r>
+        <w:rPr>
+          <w:rFonts w:ascii="Courier New" w:hAnsi="Courier New" w:cs="Courier New"/>
+        </w:rPr>
+        <w:t>в нее колонка 1</w:t>
+      </w:r>
+      <w:r>
+        <w:rPr>
+          <w:rFonts w:ascii="Courier New" w:hAnsi="Courier New" w:cs="Courier New"/>
+        </w:rPr>
+        <w:t>/1</w:t>
+      </w:r>
+      <w:r>
+        <w:rPr>
+          <w:rFonts w:ascii="Courier New" w:hAnsi="Courier New" w:cs="Courier New"/>
+        </w:rPr>
+        <w:t xml:space="preserve"> с</w:t>
+      </w:r>
+      <w:r>
+        <w:rPr>
+          <w:rFonts w:ascii="Courier New" w:hAnsi="Courier New" w:cs="Courier New"/>
+        </w:rPr>
+        <w:t xml:space="preserve"> класс</w:t>
+      </w:r>
+      <w:r>
+        <w:rPr>
+          <w:rFonts w:ascii="Courier New" w:hAnsi="Courier New" w:cs="Courier New"/>
+        </w:rPr>
+        <w:t>ом</w:t>
+      </w:r>
+      <w:r>
+        <w:rPr>
+          <w:rFonts w:ascii="Courier New" w:hAnsi="Courier New" w:cs="Courier New"/>
+        </w:rPr>
+        <w:t xml:space="preserve"> = </w:t>
+      </w:r>
+      <w:r>
+        <w:rPr>
+          <w:rFonts w:ascii="Courier New" w:hAnsi="Courier New" w:cs="Courier New"/>
+        </w:rPr>
+        <w:t>'</w:t>
+      </w:r>
+      <w:r>
+        <w:rPr>
+          <w:rFonts w:ascii="Courier New" w:hAnsi="Courier New" w:cs="Courier New"/>
+          <w:lang w:val="en-US"/>
+        </w:rPr>
+        <w:t>animate</w:t>
+      </w:r>
+      <w:r>
+        <w:rPr>
+          <w:rFonts w:ascii="Courier New" w:hAnsi="Courier New" w:cs="Courier New"/>
+        </w:rPr>
+        <w:t>-</w:t>
+      </w:r>
+      <w:r>
+        <w:rPr>
+          <w:rFonts w:ascii="Courier New" w:hAnsi="Courier New" w:cs="Courier New"/>
+          <w:lang w:val="en-US"/>
+        </w:rPr>
+        <w:t>bo</w:t>
+      </w:r>
+      <w:r>
+        <w:rPr>
+          <w:rFonts w:ascii="Courier New" w:hAnsi="Courier New" w:cs="Courier New"/>
+          <w:lang w:val="en-US"/>
+        </w:rPr>
+        <w:t>x</w:t>
+      </w:r>
+      <w:r>
+        <w:rPr>
+          <w:rFonts w:ascii="Courier New" w:hAnsi="Courier New" w:cs="Courier New"/>
+        </w:rPr>
+        <w:t>'</w:t>
+      </w:r>
+      <w:r>
+        <w:rPr>
+          <w:rFonts w:ascii="Courier New" w:hAnsi="Courier New" w:cs="Courier New"/>
+        </w:rPr>
+        <w:t xml:space="preserve"> -&gt; </w:t>
+      </w:r>
+      <w:r>
+        <w:rPr>
+          <w:rFonts w:ascii="Courier New" w:hAnsi="Courier New" w:cs="Courier New"/>
+        </w:rPr>
+        <w:t>в колонку текст.блок</w:t>
+      </w:r>
+    </w:p>
+    <w:p>
+      <w:pPr>
+        <w:rPr>
+          <w:rFonts w:ascii="Courier New" w:hAnsi="Courier New" w:cs="Courier New"/>
+        </w:rPr>
+      </w:pPr>
+      <w:r>
+        <w:rPr>
+          <w:rFonts w:ascii="Courier New" w:hAnsi="Courier New" w:cs="Courier New"/>
+        </w:rPr>
+        <w:t>все остальные стили</w:t>
+      </w:r>
+      <w:r>
+        <w:rPr>
+          <w:rFonts w:ascii="Courier New" w:hAnsi="Courier New" w:cs="Courier New"/>
+        </w:rPr>
+        <w:t xml:space="preserve"> </w:t>
+      </w:r>
+      <w:r>
+        <w:rPr>
+          <w:rFonts w:ascii="Courier New" w:hAnsi="Courier New" w:cs="Courier New"/>
+        </w:rPr>
+        <w:t>можно добав</w:t>
+      </w:r>
+      <w:r>
+        <w:rPr>
+          <w:rFonts w:ascii="Courier New" w:hAnsi="Courier New" w:cs="Courier New"/>
+        </w:rPr>
+        <w:t>и</w:t>
+      </w:r>
+      <w:r>
+        <w:rPr>
+          <w:rFonts w:ascii="Courier New" w:hAnsi="Courier New" w:cs="Courier New"/>
+        </w:rPr>
+        <w:t>ть самостоятельно</w:t>
+      </w:r>
+      <w:r>
+        <w:rPr>
+          <w:rFonts w:ascii="Courier New" w:hAnsi="Courier New" w:cs="Courier New"/>
+        </w:rPr>
+        <w:t>.</w:t>
       </w:r>
     </w:p>
     <w:sectPr>
@@ -63708,11 +66697,127 @@
       </w:rPr>
     </w:lvl>
   </w:abstractNum>
+  <w:abstractNum w:abstractNumId="2">
+    <w:nsid w:val="763B7E30"/>
+    <w:multiLevelType w:val="hybridMultilevel"/>
+    <w:tmpl w:val="97F068AE"/>
+    <w:lvl w:ilvl="0" w:tplc="04190001">
+      <w:start w:val="1"/>
+      <w:numFmt w:val="bullet"/>
+      <w:lvlText w:val=""/>
+      <w:lvlJc w:val="left"/>
+      <w:pPr>
+        <w:ind w:left="720" w:hanging="360"/>
+      </w:pPr>
+      <w:rPr>
+        <w:rFonts w:ascii="Symbol" w:hAnsi="Symbol" w:hint="default"/>
+      </w:rPr>
+    </w:lvl>
+    <w:lvl w:ilvl="1" w:tplc="04190003" w:tentative="1">
+      <w:start w:val="1"/>
+      <w:numFmt w:val="bullet"/>
+      <w:lvlText w:val="o"/>
+      <w:lvlJc w:val="left"/>
+      <w:pPr>
+        <w:ind w:left="1440" w:hanging="360"/>
+      </w:pPr>
+      <w:rPr>
+        <w:rFonts w:ascii="Courier New" w:hAnsi="Courier New" w:cs="Courier New" w:hint="default"/>
+      </w:rPr>
+    </w:lvl>
+    <w:lvl w:ilvl="2" w:tplc="04190005" w:tentative="1">
+      <w:start w:val="1"/>
+      <w:numFmt w:val="bullet"/>
+      <w:lvlText w:val=""/>
+      <w:lvlJc w:val="left"/>
+      <w:pPr>
+        <w:ind w:left="2160" w:hanging="360"/>
+      </w:pPr>
+      <w:rPr>
+        <w:rFonts w:ascii="Wingdings" w:hAnsi="Wingdings" w:hint="default"/>
+      </w:rPr>
+    </w:lvl>
+    <w:lvl w:ilvl="3" w:tplc="04190001" w:tentative="1">
+      <w:start w:val="1"/>
+      <w:numFmt w:val="bullet"/>
+      <w:lvlText w:val=""/>
+      <w:lvlJc w:val="left"/>
+      <w:pPr>
+        <w:ind w:left="2880" w:hanging="360"/>
+      </w:pPr>
+      <w:rPr>
+        <w:rFonts w:ascii="Symbol" w:hAnsi="Symbol" w:hint="default"/>
+      </w:rPr>
+    </w:lvl>
+    <w:lvl w:ilvl="4" w:tplc="04190003" w:tentative="1">
+      <w:start w:val="1"/>
+      <w:numFmt w:val="bullet"/>
+      <w:lvlText w:val="o"/>
+      <w:lvlJc w:val="left"/>
+      <w:pPr>
+        <w:ind w:left="3600" w:hanging="360"/>
+      </w:pPr>
+      <w:rPr>
+        <w:rFonts w:ascii="Courier New" w:hAnsi="Courier New" w:cs="Courier New" w:hint="default"/>
+      </w:rPr>
+    </w:lvl>
+    <w:lvl w:ilvl="5" w:tplc="04190005" w:tentative="1">
+      <w:start w:val="1"/>
+      <w:numFmt w:val="bullet"/>
+      <w:lvlText w:val=""/>
+      <w:lvlJc w:val="left"/>
+      <w:pPr>
+        <w:ind w:left="4320" w:hanging="360"/>
+      </w:pPr>
+      <w:rPr>
+        <w:rFonts w:ascii="Wingdings" w:hAnsi="Wingdings" w:hint="default"/>
+      </w:rPr>
+    </w:lvl>
+    <w:lvl w:ilvl="6" w:tplc="04190001" w:tentative="1">
+      <w:start w:val="1"/>
+      <w:numFmt w:val="bullet"/>
+      <w:lvlText w:val=""/>
+      <w:lvlJc w:val="left"/>
+      <w:pPr>
+        <w:ind w:left="5040" w:hanging="360"/>
+      </w:pPr>
+      <w:rPr>
+        <w:rFonts w:ascii="Symbol" w:hAnsi="Symbol" w:hint="default"/>
+      </w:rPr>
+    </w:lvl>
+    <w:lvl w:ilvl="7" w:tplc="04190003" w:tentative="1">
+      <w:start w:val="1"/>
+      <w:numFmt w:val="bullet"/>
+      <w:lvlText w:val="o"/>
+      <w:lvlJc w:val="left"/>
+      <w:pPr>
+        <w:ind w:left="5760" w:hanging="360"/>
+      </w:pPr>
+      <w:rPr>
+        <w:rFonts w:ascii="Courier New" w:hAnsi="Courier New" w:cs="Courier New" w:hint="default"/>
+      </w:rPr>
+    </w:lvl>
+    <w:lvl w:ilvl="8" w:tplc="04190005" w:tentative="1">
+      <w:start w:val="1"/>
+      <w:numFmt w:val="bullet"/>
+      <w:lvlText w:val=""/>
+      <w:lvlJc w:val="left"/>
+      <w:pPr>
+        <w:ind w:left="6480" w:hanging="360"/>
+      </w:pPr>
+      <w:rPr>
+        <w:rFonts w:ascii="Wingdings" w:hAnsi="Wingdings" w:hint="default"/>
+      </w:rPr>
+    </w:lvl>
+  </w:abstractNum>
   <w:num w:numId="1">
     <w:abstractNumId w:val="0"/>
   </w:num>
   <w:num w:numId="2">
     <w:abstractNumId w:val="1"/>
+  </w:num>
+  <w:num w:numId="3">
+    <w:abstractNumId w:val="2"/>
   </w:num>
 </w:numbering>
 </file>
@@ -64429,7 +67534,7 @@
 </file>
 
 <file path=customXml/itemProps1.xml><?xml version="1.0" encoding="utf-8"?>
-<ds:datastoreItem xmlns:ds="http://schemas.openxmlformats.org/officeDocument/2006/customXml" ds:itemID="{FF41B0C5-490D-485D-8F58-0CEDCC63A4A3}">
+<ds:datastoreItem xmlns:ds="http://schemas.openxmlformats.org/officeDocument/2006/customXml" ds:itemID="{C64F3250-84E8-4283-A366-B49EED5E0876}">
   <ds:schemaRefs>
     <ds:schemaRef ds:uri="http://schemas.openxmlformats.org/officeDocument/2006/bibliography"/>
   </ds:schemaRefs>
